--- a/Text/00.eda.docx
+++ b/Text/00.eda.docx
@@ -317,68 +317,8 @@
           <w:szCs w:val="24"/>
           <w:lang w:val="el-GR"/>
         </w:rPr>
-        <w:t xml:space="preserve"> </w:t>
-      </w:r>
-      <w:r>
-        <w:rPr>
-          <w:rFonts w:ascii="Times New Roman" w:hAnsi="Times New Roman" w:cs="Times New Roman"/>
-          <w:sz w:val="24"/>
-          <w:szCs w:val="24"/>
-          <w:lang w:val="el-GR"/>
-        </w:rPr>
-        <w:t xml:space="preserve">UCI </w:t>
-      </w:r>
-      <w:proofErr w:type="spellStart"/>
-      <w:r>
-        <w:rPr>
-          <w:rFonts w:ascii="Times New Roman" w:hAnsi="Times New Roman" w:cs="Times New Roman"/>
-          <w:sz w:val="24"/>
-          <w:szCs w:val="24"/>
-          <w:lang w:val="el-GR"/>
-        </w:rPr>
-        <w:t>Machine</w:t>
-      </w:r>
-      <w:proofErr w:type="spellEnd"/>
-      <w:r>
-        <w:rPr>
-          <w:rFonts w:ascii="Times New Roman" w:hAnsi="Times New Roman" w:cs="Times New Roman"/>
-          <w:sz w:val="24"/>
-          <w:szCs w:val="24"/>
-          <w:lang w:val="el-GR"/>
-        </w:rPr>
-        <w:t xml:space="preserve"> </w:t>
-      </w:r>
-      <w:proofErr w:type="spellStart"/>
-      <w:r>
-        <w:rPr>
-          <w:rFonts w:ascii="Times New Roman" w:hAnsi="Times New Roman" w:cs="Times New Roman"/>
-          <w:sz w:val="24"/>
-          <w:szCs w:val="24"/>
-          <w:lang w:val="el-GR"/>
-        </w:rPr>
-        <w:t>Learning</w:t>
-      </w:r>
-      <w:proofErr w:type="spellEnd"/>
-      <w:r>
-        <w:rPr>
-          <w:rFonts w:ascii="Times New Roman" w:hAnsi="Times New Roman" w:cs="Times New Roman"/>
-          <w:sz w:val="24"/>
-          <w:szCs w:val="24"/>
-          <w:lang w:val="el-GR"/>
-        </w:rPr>
-        <w:t xml:space="preserve"> </w:t>
-      </w:r>
-      <w:proofErr w:type="spellStart"/>
-      <w:r>
-        <w:rPr>
-          <w:rFonts w:ascii="Times New Roman" w:hAnsi="Times New Roman" w:cs="Times New Roman"/>
-          <w:sz w:val="24"/>
-          <w:szCs w:val="24"/>
-          <w:lang w:val="el-GR"/>
-        </w:rPr>
-        <w:t>Repository</w:t>
-      </w:r>
-      <w:proofErr w:type="spellEnd"/>
+        <w:t xml:space="preserve"> UCI Machine Learning Repository</w:t>
+      </w:r>
       <w:r>
         <w:rPr>
           <w:rStyle w:val="FootnoteReference"/>
@@ -851,7 +791,6 @@
           <w:lang w:val="el-GR"/>
         </w:rPr>
       </w:pPr>
-      <w:proofErr w:type="spellStart"/>
       <w:r>
         <w:rPr>
           <w:rFonts w:ascii="Times New Roman" w:hAnsi="Times New Roman" w:cs="Times New Roman"/>
@@ -863,7 +802,6 @@
         </w:rPr>
         <w:t>StockCode</w:t>
       </w:r>
-      <w:proofErr w:type="spellEnd"/>
       <w:r>
         <w:rPr>
           <w:rFonts w:ascii="Times New Roman" w:hAnsi="Times New Roman" w:cs="Times New Roman"/>
@@ -1089,7 +1027,6 @@
           <w:lang w:val="el-GR"/>
         </w:rPr>
       </w:pPr>
-      <w:proofErr w:type="spellStart"/>
       <w:r>
         <w:rPr>
           <w:rFonts w:ascii="Times New Roman" w:hAnsi="Times New Roman" w:cs="Times New Roman"/>
@@ -1101,7 +1038,6 @@
         </w:rPr>
         <w:t>InvoiceDate</w:t>
       </w:r>
-      <w:proofErr w:type="spellEnd"/>
       <w:r>
         <w:rPr>
           <w:rFonts w:ascii="Times New Roman" w:hAnsi="Times New Roman" w:cs="Times New Roman"/>
@@ -1487,7 +1423,6 @@
         </w:rPr>
         <w:t xml:space="preserve">χρησιμοποιήθηκε το </w:t>
       </w:r>
-      <w:proofErr w:type="spellStart"/>
       <w:r>
         <w:rPr>
           <w:rFonts w:ascii="Times New Roman" w:hAnsi="Times New Roman" w:cs="Times New Roman"/>
@@ -1496,7 +1431,6 @@
         </w:rPr>
         <w:t>Jupyter</w:t>
       </w:r>
-      <w:proofErr w:type="spellEnd"/>
       <w:r>
         <w:rPr>
           <w:rFonts w:ascii="Times New Roman" w:hAnsi="Times New Roman" w:cs="Times New Roman"/>
@@ -1530,19 +1464,8 @@
           <w:szCs w:val="24"/>
           <w:lang w:val="el-GR"/>
         </w:rPr>
-        <w:t xml:space="preserve">και το εργαλείο </w:t>
-      </w:r>
-      <w:proofErr w:type="spellStart"/>
-      <w:r>
-        <w:rPr>
-          <w:rFonts w:ascii="Times New Roman" w:hAnsi="Times New Roman" w:cs="Times New Roman"/>
-          <w:sz w:val="24"/>
-          <w:szCs w:val="24"/>
-          <w:lang w:val="el-GR"/>
-        </w:rPr>
-        <w:t>οπτικοποίησης</w:t>
-      </w:r>
-      <w:proofErr w:type="spellEnd"/>
+        <w:t>και το εργαλείο οπτικοποίησης</w:t>
+      </w:r>
       <w:r>
         <w:rPr>
           <w:rFonts w:ascii="Times New Roman" w:hAnsi="Times New Roman" w:cs="Times New Roman"/>
@@ -1891,7 +1814,6 @@
         </w:rPr>
         <w:t>.</w:t>
       </w:r>
-      <w:proofErr w:type="spellStart"/>
       <w:r>
         <w:rPr>
           <w:rFonts w:ascii="Miriam Fixed" w:hAnsi="Miriam Fixed" w:cs="Miriam Fixed" w:hint="cs"/>
@@ -1900,7 +1822,6 @@
         </w:rPr>
         <w:t>concat</w:t>
       </w:r>
-      <w:proofErr w:type="spellEnd"/>
       <w:r>
         <w:rPr>
           <w:rFonts w:ascii="Miriam Fixed" w:hAnsi="Miriam Fixed" w:cs="Miriam Fixed"/>
@@ -1945,7 +1866,6 @@
         </w:rPr>
         <w:t xml:space="preserve"> σε ένα σύνολο δεδομένων, το οποίο ονομάστηκε </w:t>
       </w:r>
-      <w:proofErr w:type="spellStart"/>
       <w:r>
         <w:rPr>
           <w:rFonts w:ascii="Miriam Fixed" w:hAnsi="Miriam Fixed" w:cs="Miriam Fixed"/>
@@ -1954,7 +1874,6 @@
         </w:rPr>
         <w:t>df</w:t>
       </w:r>
-      <w:proofErr w:type="spellEnd"/>
       <w:r>
         <w:rPr>
           <w:rFonts w:ascii="Miriam Fixed" w:hAnsi="Miriam Fixed" w:cs="Miriam Fixed"/>
@@ -2233,25 +2152,7 @@
           <w:szCs w:val="24"/>
           <w:lang w:val="el-GR"/>
         </w:rPr>
-        <w:t>(</w:t>
-      </w:r>
-      <w:r>
-        <w:rPr>
-          <w:rFonts w:ascii="Times New Roman" w:hAnsi="Times New Roman" w:cs="Times New Roman"/>
-          <w:sz w:val="24"/>
-          <w:szCs w:val="24"/>
-          <w:lang w:val="el-GR"/>
-        </w:rPr>
-        <w:t>1 067 371</w:t>
-      </w:r>
-      <w:r>
-        <w:rPr>
-          <w:rFonts w:ascii="Times New Roman" w:hAnsi="Times New Roman" w:cs="Times New Roman"/>
-          <w:sz w:val="24"/>
-          <w:szCs w:val="24"/>
-          <w:lang w:val="el-GR"/>
-        </w:rPr>
-        <w:t xml:space="preserve">) </w:t>
+        <w:t xml:space="preserve">(1 067 371) </w:t>
       </w:r>
       <w:r>
         <w:rPr>
@@ -2334,7 +2235,6 @@
         </w:rPr>
         <w:t xml:space="preserve">από την εντολή </w:t>
       </w:r>
-      <w:proofErr w:type="spellStart"/>
       <w:r>
         <w:rPr>
           <w:rFonts w:ascii="Miriam Fixed" w:hAnsi="Miriam Fixed" w:cs="Miriam Fixed" w:hint="cs"/>
@@ -2344,7 +2244,6 @@
         </w:rPr>
         <w:t>df</w:t>
       </w:r>
-      <w:proofErr w:type="spellEnd"/>
       <w:r>
         <w:rPr>
           <w:rFonts w:ascii="Miriam Fixed" w:hAnsi="Miriam Fixed" w:cs="Miriam Fixed" w:hint="cs"/>
@@ -2459,7 +2358,6 @@
         </w:rPr>
         <w:t xml:space="preserve">Με την εντολή </w:t>
       </w:r>
-      <w:proofErr w:type="spellStart"/>
       <w:r>
         <w:rPr>
           <w:rFonts w:ascii="Miriam Fixed" w:hAnsi="Miriam Fixed" w:cs="Miriam Fixed"/>
@@ -2469,7 +2367,6 @@
         </w:rPr>
         <w:t>df</w:t>
       </w:r>
-      <w:proofErr w:type="spellEnd"/>
       <w:r>
         <w:rPr>
           <w:rFonts w:ascii="Miriam Fixed" w:hAnsi="Miriam Fixed" w:cs="Miriam Fixed"/>
@@ -2847,7 +2744,6 @@
         </w:rPr>
         <w:t xml:space="preserve">Με την εντολή </w:t>
       </w:r>
-      <w:proofErr w:type="spellStart"/>
       <w:r>
         <w:rPr>
           <w:rFonts w:ascii="Miriam Fixed" w:hAnsi="Miriam Fixed" w:cs="Miriam Fixed" w:hint="cs"/>
@@ -2857,7 +2753,6 @@
         </w:rPr>
         <w:t>df</w:t>
       </w:r>
-      <w:proofErr w:type="spellEnd"/>
       <w:r>
         <w:rPr>
           <w:rFonts w:ascii="Miriam Fixed" w:hAnsi="Miriam Fixed" w:cs="Miriam Fixed" w:hint="cs"/>
@@ -2939,7 +2834,6 @@
         </w:rPr>
         <w:t>=“</w:t>
       </w:r>
-      <w:proofErr w:type="spellStart"/>
       <w:r>
         <w:rPr>
           <w:rFonts w:ascii="Miriam Fixed" w:hAnsi="Miriam Fixed" w:cs="Miriam Fixed" w:hint="cs"/>
@@ -2949,7 +2843,6 @@
         </w:rPr>
         <w:t>InvoiceDate</w:t>
       </w:r>
-      <w:proofErr w:type="spellEnd"/>
       <w:r>
         <w:rPr>
           <w:rFonts w:ascii="Miriam Fixed" w:hAnsi="Miriam Fixed" w:cs="Miriam Fixed" w:hint="cs"/>
@@ -3518,7 +3411,6 @@
         </w:rPr>
         <w:t xml:space="preserve">του </w:t>
       </w:r>
-      <w:proofErr w:type="spellStart"/>
       <w:r>
         <w:rPr>
           <w:rFonts w:ascii="Miriam Fixed" w:hAnsi="Miriam Fixed" w:cs="Miriam Fixed" w:hint="cs"/>
@@ -3528,7 +3420,6 @@
         </w:rPr>
         <w:t>df</w:t>
       </w:r>
-      <w:proofErr w:type="spellEnd"/>
       <w:r>
         <w:rPr>
           <w:rFonts w:ascii="Miriam Fixed" w:hAnsi="Miriam Fixed" w:cs="Miriam Fixed" w:hint="cs"/>
@@ -3618,7 +3509,6 @@
         </w:rPr>
         <w:t xml:space="preserve">ερομηνία του </w:t>
       </w:r>
-      <w:proofErr w:type="spellStart"/>
       <w:r>
         <w:rPr>
           <w:rFonts w:ascii="Miriam Fixed" w:hAnsi="Miriam Fixed" w:cs="Miriam Fixed"/>
@@ -3628,7 +3518,6 @@
         </w:rPr>
         <w:t>df</w:t>
       </w:r>
-      <w:proofErr w:type="spellEnd"/>
       <w:r>
         <w:rPr>
           <w:rFonts w:ascii="Miriam Fixed" w:hAnsi="Miriam Fixed" w:cs="Miriam Fixed"/>
@@ -3966,7 +3855,6 @@
         </w:rPr>
         <w:t xml:space="preserve">από τον πίνακα </w:t>
       </w:r>
-      <w:proofErr w:type="spellStart"/>
       <w:r>
         <w:rPr>
           <w:rFonts w:ascii="Miriam Fixed" w:hAnsi="Miriam Fixed" w:cs="Miriam Fixed" w:hint="cs"/>
@@ -3975,7 +3863,6 @@
         </w:rPr>
         <w:t>df</w:t>
       </w:r>
-      <w:proofErr w:type="spellEnd"/>
       <w:r>
         <w:rPr>
           <w:rFonts w:ascii="Miriam Fixed" w:hAnsi="Miriam Fixed" w:cs="Miriam Fixed" w:hint="cs"/>
@@ -4029,7 +3916,6 @@
         </w:rPr>
         <w:t xml:space="preserve">πραγματοποιήθηκαν κατά το συγκεκριμένο χρονικό διάστημα, και από τον πίνακα </w:t>
       </w:r>
-      <w:proofErr w:type="spellStart"/>
       <w:r>
         <w:rPr>
           <w:rFonts w:ascii="Miriam Fixed" w:hAnsi="Miriam Fixed" w:cs="Miriam Fixed"/>
@@ -4038,14 +3924,22 @@
         </w:rPr>
         <w:t>df</w:t>
       </w:r>
-      <w:proofErr w:type="spellEnd"/>
       <w:r>
         <w:rPr>
           <w:rFonts w:ascii="Miriam Fixed" w:hAnsi="Miriam Fixed" w:cs="Miriam Fixed"/>
           <w:sz w:val="24"/>
           <w:szCs w:val="24"/>
-        </w:rPr>
-        <w:t>2_raw</w:t>
+          <w:lang w:val="el-GR"/>
+        </w:rPr>
+        <w:t>2_</w:t>
+      </w:r>
+      <w:r>
+        <w:rPr>
+          <w:rFonts w:ascii="Miriam Fixed" w:hAnsi="Miriam Fixed" w:cs="Miriam Fixed"/>
+          <w:sz w:val="24"/>
+          <w:szCs w:val="24"/>
+        </w:rPr>
+        <w:t>raw</w:t>
       </w:r>
       <w:r>
         <w:rPr>
@@ -4178,7 +4072,6 @@
         </w:rPr>
         <w:t>.</w:t>
       </w:r>
-      <w:proofErr w:type="spellStart"/>
       <w:r>
         <w:rPr>
           <w:rFonts w:ascii="Miriam Fixed" w:hAnsi="Miriam Fixed" w:cs="Miriam Fixed" w:hint="cs"/>
@@ -4187,7 +4080,6 @@
         </w:rPr>
         <w:t>concat</w:t>
       </w:r>
-      <w:proofErr w:type="spellEnd"/>
       <w:r>
         <w:rPr>
           <w:rFonts w:ascii="Miriam Fixed" w:hAnsi="Miriam Fixed" w:cs="Miriam Fixed" w:hint="cs"/>
@@ -4269,7 +4161,6 @@
         </w:rPr>
         <w:t xml:space="preserve"> πίνακα </w:t>
       </w:r>
-      <w:proofErr w:type="spellStart"/>
       <w:r>
         <w:rPr>
           <w:rFonts w:ascii="Miriam Fixed" w:hAnsi="Miriam Fixed" w:cs="Miriam Fixed" w:hint="cs"/>
@@ -4280,7 +4171,6 @@
         </w:rPr>
         <w:t>df</w:t>
       </w:r>
-      <w:proofErr w:type="spellEnd"/>
       <w:r>
         <w:rPr>
           <w:rFonts w:ascii="Times New Roman" w:hAnsi="Times New Roman" w:cs="Times New Roman"/>
@@ -4645,7 +4535,7 @@
         </w:rPr>
         <w:lastRenderedPageBreak/>
         <w:drawing>
-          <wp:anchor distT="0" distB="0" distL="114300" distR="114300" simplePos="0" relativeHeight="251679744" behindDoc="0" locked="0" layoutInCell="1" allowOverlap="1" wp14:anchorId="074B3B16" wp14:editId="57D65F9E">
+          <wp:anchor distT="0" distB="0" distL="114300" distR="114300" simplePos="0" relativeHeight="251679744" behindDoc="0" locked="0" layoutInCell="1" allowOverlap="1" wp14:anchorId="074B3B16" wp14:editId="4892DB74">
             <wp:simplePos x="0" y="0"/>
             <wp:positionH relativeFrom="margin">
               <wp:align>center</wp:align>
@@ -5015,7 +4905,7 @@
         <w:jc w:val="both"/>
         <w:rPr>
           <w:rStyle w:val="IntenseEmphasis"/>
-          <w:rFonts w:ascii="Times New Roman" w:hAnsi="Times New Roman" w:cs="Times New Roman"/>
+          <w:rFonts w:cs="Times New Roman"/>
           <w:i w:val="0"/>
           <w:iCs w:val="0"/>
           <w:color w:val="auto"/>
@@ -5037,7 +4927,6 @@
         </w:rPr>
         <w:t xml:space="preserve">Χρησιμοποιώντας την εντολή </w:t>
       </w:r>
-      <w:proofErr w:type="spellStart"/>
       <w:r>
         <w:rPr>
           <w:rStyle w:val="IntenseEmphasis"/>
@@ -5051,7 +4940,6 @@
         </w:rPr>
         <w:t>df</w:t>
       </w:r>
-      <w:proofErr w:type="spellEnd"/>
       <w:r>
         <w:rPr>
           <w:rStyle w:val="IntenseEmphasis"/>
@@ -5065,7 +4953,6 @@
         </w:rPr>
         <w:t>.</w:t>
       </w:r>
-      <w:proofErr w:type="spellStart"/>
       <w:r>
         <w:rPr>
           <w:rStyle w:val="IntenseEmphasis"/>
@@ -5078,7 +4965,6 @@
         </w:rPr>
         <w:t>isnull</w:t>
       </w:r>
-      <w:proofErr w:type="spellEnd"/>
       <w:r>
         <w:rPr>
           <w:rStyle w:val="IntenseEmphasis"/>
@@ -5121,28 +5007,54 @@
       <w:r>
         <w:rPr>
           <w:rStyle w:val="IntenseEmphasis"/>
-          <w:rFonts w:ascii="Miriam Fixed" w:hAnsi="Miriam Fixed" w:cs="Miriam Fixed"/>
-          <w:i w:val="0"/>
-          <w:iCs w:val="0"/>
-          <w:color w:val="auto"/>
-          <w:sz w:val="24"/>
-          <w:szCs w:val="24"/>
-          <w:lang w:val="el-GR"/>
-        </w:rPr>
-        <w:t xml:space="preserve"> </w:t>
-      </w:r>
-      <w:r>
-        <w:rPr>
-          <w:rStyle w:val="IntenseEmphasis"/>
-          <w:rFonts w:ascii="Times New Roman" w:hAnsi="Times New Roman" w:cs="Times New Roman"/>
-          <w:i w:val="0"/>
-          <w:iCs w:val="0"/>
-          <w:color w:val="auto"/>
-          <w:sz w:val="24"/>
-          <w:szCs w:val="24"/>
-          <w:lang w:val="el-GR"/>
-        </w:rPr>
-        <w:t xml:space="preserve">παρατηρούμε τον αριθμό των ελλειπουσών τιμών σε κάθε μεταβλητή. </w:t>
+          <w:rFonts w:ascii="Times New Roman" w:hAnsi="Times New Roman" w:cs="Times New Roman"/>
+          <w:i w:val="0"/>
+          <w:iCs w:val="0"/>
+          <w:color w:val="auto"/>
+          <w:sz w:val="24"/>
+          <w:szCs w:val="24"/>
+          <w:lang w:val="el-GR"/>
+        </w:rPr>
+        <w:t xml:space="preserve"> της Python </w:t>
+      </w:r>
+      <w:r>
+        <w:rPr>
+          <w:rStyle w:val="IntenseEmphasis"/>
+          <w:rFonts w:ascii="Times New Roman" w:hAnsi="Times New Roman" w:cs="Times New Roman"/>
+          <w:i w:val="0"/>
+          <w:iCs w:val="0"/>
+          <w:color w:val="auto"/>
+          <w:sz w:val="24"/>
+          <w:szCs w:val="24"/>
+          <w:lang w:val="el-GR"/>
+        </w:rPr>
+        <w:t xml:space="preserve">παρατηρούμε τον αριθμό των ελλειπουσών τιμών </w:t>
+      </w:r>
+      <w:r>
+        <w:rPr>
+          <w:rStyle w:val="IntenseEmphasis"/>
+          <w:rFonts w:ascii="Times New Roman" w:hAnsi="Times New Roman" w:cs="Times New Roman"/>
+          <w:i w:val="0"/>
+          <w:iCs w:val="0"/>
+          <w:color w:val="auto"/>
+          <w:sz w:val="24"/>
+          <w:szCs w:val="24"/>
+          <w:lang w:val="el-GR"/>
+        </w:rPr>
+        <w:t xml:space="preserve">για </w:t>
+      </w:r>
+      <w:r>
+        <w:rPr>
+          <w:rStyle w:val="IntenseEmphasis"/>
+          <w:rFonts w:ascii="Times New Roman" w:hAnsi="Times New Roman" w:cs="Times New Roman"/>
+          <w:i w:val="0"/>
+          <w:iCs w:val="0"/>
+          <w:color w:val="auto"/>
+          <w:sz w:val="24"/>
+          <w:szCs w:val="24"/>
+          <w:lang w:val="el-GR"/>
+        </w:rPr>
+        <w:t xml:space="preserve">κάθε μεταβλητή. </w:t>
       </w:r>
       <w:r>
         <w:rPr>
@@ -5288,8 +5200,6 @@
         <w:rPr>
           <w:rStyle w:val="IntenseEmphasis"/>
           <w:rFonts w:ascii="Times New Roman" w:hAnsi="Times New Roman" w:cs="Times New Roman"/>
-          <w:b/>
-          <w:bCs/>
           <w:i w:val="0"/>
           <w:iCs w:val="0"/>
           <w:color w:val="auto"/>
@@ -5303,23 +5213,19 @@
         <w:rPr>
           <w:rStyle w:val="IntenseEmphasis"/>
           <w:rFonts w:ascii="Times New Roman" w:hAnsi="Times New Roman" w:cs="Times New Roman"/>
-          <w:b/>
-          <w:bCs/>
-          <w:i w:val="0"/>
-          <w:iCs w:val="0"/>
-          <w:color w:val="auto"/>
-          <w:sz w:val="24"/>
-          <w:szCs w:val="24"/>
-          <w:lang w:val="el-GR"/>
-        </w:rPr>
-        <w:t>,</w:t>
-      </w:r>
-      <w:r>
-        <w:rPr>
-          <w:rStyle w:val="IntenseEmphasis"/>
-          <w:rFonts w:ascii="Times New Roman" w:hAnsi="Times New Roman" w:cs="Times New Roman"/>
-          <w:b/>
-          <w:bCs/>
+          <w:i w:val="0"/>
+          <w:iCs w:val="0"/>
+          <w:color w:val="auto"/>
+          <w:sz w:val="24"/>
+          <w:szCs w:val="24"/>
+          <w:lang w:val="el-GR"/>
+        </w:rPr>
+        <w:t xml:space="preserve"> </w:t>
+      </w:r>
+      <w:r>
+        <w:rPr>
+          <w:rStyle w:val="IntenseEmphasis"/>
+          <w:rFonts w:ascii="Times New Roman" w:hAnsi="Times New Roman" w:cs="Times New Roman"/>
           <w:i w:val="0"/>
           <w:iCs w:val="0"/>
           <w:color w:val="auto"/>
@@ -5333,8 +5239,6 @@
         <w:rPr>
           <w:rStyle w:val="IntenseEmphasis"/>
           <w:rFonts w:ascii="Times New Roman" w:hAnsi="Times New Roman" w:cs="Times New Roman"/>
-          <w:b/>
-          <w:bCs/>
           <w:i w:val="0"/>
           <w:iCs w:val="0"/>
           <w:color w:val="auto"/>
@@ -5418,181 +5322,256 @@
           <w:szCs w:val="24"/>
           <w:lang w:val="el-GR"/>
         </w:rPr>
-        <w:t xml:space="preserve"> (</w:t>
-      </w:r>
-      <w:r>
-        <w:rPr>
-          <w:rStyle w:val="IntenseEmphasis"/>
-          <w:rFonts w:ascii="Times New Roman" w:hAnsi="Times New Roman" w:cs="Times New Roman"/>
-          <w:b/>
-          <w:bCs/>
-          <w:i w:val="0"/>
-          <w:iCs w:val="0"/>
-          <w:color w:val="auto"/>
-          <w:sz w:val="24"/>
-          <w:szCs w:val="24"/>
-          <w:lang w:val="el-GR"/>
-        </w:rPr>
-        <w:t>235,287</w:t>
-      </w:r>
-      <w:r>
-        <w:rPr>
-          <w:rStyle w:val="IntenseEmphasis"/>
-          <w:rFonts w:ascii="Times New Roman" w:hAnsi="Times New Roman" w:cs="Times New Roman"/>
-          <w:i w:val="0"/>
-          <w:iCs w:val="0"/>
-          <w:color w:val="auto"/>
-          <w:sz w:val="24"/>
-          <w:szCs w:val="24"/>
-          <w:lang w:val="el-GR"/>
-        </w:rPr>
-        <w:t>).</w:t>
-      </w:r>
-      <w:r>
-        <w:rPr>
-          <w:rStyle w:val="IntenseEmphasis"/>
-          <w:rFonts w:ascii="Times New Roman" w:hAnsi="Times New Roman" w:cs="Times New Roman"/>
-          <w:i w:val="0"/>
-          <w:iCs w:val="0"/>
-          <w:color w:val="auto"/>
-          <w:sz w:val="24"/>
-          <w:szCs w:val="24"/>
-          <w:lang w:val="el-GR"/>
-        </w:rPr>
-        <w:t xml:space="preserve"> </w:t>
-      </w:r>
-      <w:r>
-        <w:rPr>
-          <w:rStyle w:val="IntenseEmphasis"/>
-          <w:rFonts w:ascii="Times New Roman" w:hAnsi="Times New Roman" w:cs="Times New Roman"/>
-          <w:i w:val="0"/>
-          <w:iCs w:val="0"/>
-          <w:color w:val="auto"/>
-          <w:sz w:val="24"/>
-          <w:szCs w:val="24"/>
-          <w:lang w:val="el-GR"/>
-        </w:rPr>
-        <w:t xml:space="preserve">Για την υλοποίηση της </w:t>
-      </w:r>
-      <w:r>
-        <w:rPr>
-          <w:rStyle w:val="IntenseEmphasis"/>
-          <w:rFonts w:ascii="Times New Roman" w:hAnsi="Times New Roman" w:cs="Times New Roman"/>
-          <w:i w:val="0"/>
-          <w:iCs w:val="0"/>
-          <w:color w:val="auto"/>
-          <w:sz w:val="24"/>
-          <w:szCs w:val="24"/>
-        </w:rPr>
-        <w:t>RFM</w:t>
-      </w:r>
-      <w:r>
-        <w:rPr>
-          <w:rStyle w:val="IntenseEmphasis"/>
-          <w:rFonts w:ascii="Times New Roman" w:hAnsi="Times New Roman" w:cs="Times New Roman"/>
-          <w:i w:val="0"/>
-          <w:iCs w:val="0"/>
-          <w:color w:val="auto"/>
-          <w:sz w:val="24"/>
-          <w:szCs w:val="24"/>
-          <w:lang w:val="el-GR"/>
-        </w:rPr>
-        <w:t xml:space="preserve"> </w:t>
-      </w:r>
-      <w:r>
-        <w:rPr>
-          <w:rStyle w:val="IntenseEmphasis"/>
-          <w:rFonts w:ascii="Times New Roman" w:hAnsi="Times New Roman" w:cs="Times New Roman"/>
-          <w:i w:val="0"/>
-          <w:iCs w:val="0"/>
-          <w:color w:val="auto"/>
-          <w:sz w:val="24"/>
-          <w:szCs w:val="24"/>
-          <w:lang w:val="el-GR"/>
-        </w:rPr>
-        <w:t xml:space="preserve">ανάλυσης οι ελλείπουσες τιμές της μεταβλητής </w:t>
-      </w:r>
-      <w:r>
-        <w:rPr>
-          <w:rStyle w:val="IntenseEmphasis"/>
-          <w:rFonts w:ascii="Times New Roman" w:hAnsi="Times New Roman" w:cs="Times New Roman"/>
-          <w:i w:val="0"/>
-          <w:iCs w:val="0"/>
-          <w:color w:val="auto"/>
-          <w:sz w:val="24"/>
-          <w:szCs w:val="24"/>
-        </w:rPr>
-        <w:t>Customer</w:t>
-      </w:r>
-      <w:r>
-        <w:rPr>
-          <w:rStyle w:val="IntenseEmphasis"/>
-          <w:rFonts w:ascii="Times New Roman" w:hAnsi="Times New Roman" w:cs="Times New Roman"/>
-          <w:i w:val="0"/>
-          <w:iCs w:val="0"/>
-          <w:color w:val="auto"/>
-          <w:sz w:val="24"/>
-          <w:szCs w:val="24"/>
-          <w:lang w:val="el-GR"/>
-        </w:rPr>
-        <w:t xml:space="preserve"> </w:t>
-      </w:r>
-      <w:r>
-        <w:rPr>
-          <w:rStyle w:val="IntenseEmphasis"/>
-          <w:rFonts w:ascii="Times New Roman" w:hAnsi="Times New Roman" w:cs="Times New Roman"/>
-          <w:i w:val="0"/>
-          <w:iCs w:val="0"/>
-          <w:color w:val="auto"/>
-          <w:sz w:val="24"/>
-          <w:szCs w:val="24"/>
-          <w:lang w:val="en-US"/>
-        </w:rPr>
-        <w:t>ID</w:t>
-      </w:r>
-      <w:r>
-        <w:rPr>
-          <w:rStyle w:val="IntenseEmphasis"/>
-          <w:rFonts w:ascii="Times New Roman" w:hAnsi="Times New Roman" w:cs="Times New Roman"/>
-          <w:i w:val="0"/>
-          <w:iCs w:val="0"/>
-          <w:color w:val="auto"/>
-          <w:sz w:val="24"/>
-          <w:szCs w:val="24"/>
-          <w:lang w:val="el-GR"/>
-        </w:rPr>
-        <w:t xml:space="preserve"> </w:t>
-      </w:r>
-      <w:r>
-        <w:rPr>
-          <w:rStyle w:val="IntenseEmphasis"/>
-          <w:rFonts w:ascii="Times New Roman" w:hAnsi="Times New Roman" w:cs="Times New Roman"/>
-          <w:i w:val="0"/>
-          <w:iCs w:val="0"/>
-          <w:color w:val="auto"/>
-          <w:sz w:val="24"/>
-          <w:szCs w:val="24"/>
-          <w:lang w:val="el-GR"/>
-        </w:rPr>
-        <w:t xml:space="preserve">θα αφαιρεθούν από το </w:t>
-      </w:r>
-      <w:r>
-        <w:rPr>
-          <w:rStyle w:val="IntenseEmphasis"/>
-          <w:rFonts w:ascii="Times New Roman" w:hAnsi="Times New Roman" w:cs="Times New Roman"/>
-          <w:i w:val="0"/>
-          <w:iCs w:val="0"/>
-          <w:color w:val="auto"/>
-          <w:sz w:val="24"/>
-          <w:szCs w:val="24"/>
-          <w:lang w:val="en-US"/>
-        </w:rPr>
-        <w:t>dataset</w:t>
-      </w:r>
-      <w:r>
-        <w:rPr>
-          <w:rStyle w:val="IntenseEmphasis"/>
-          <w:rFonts w:ascii="Times New Roman" w:hAnsi="Times New Roman" w:cs="Times New Roman"/>
+        <w:t xml:space="preserve"> (235</w:t>
+      </w:r>
+      <w:r>
+        <w:rPr>
+          <w:rStyle w:val="IntenseEmphasis"/>
+          <w:rFonts w:ascii="Times New Roman" w:hAnsi="Times New Roman" w:cs="Times New Roman"/>
+          <w:i w:val="0"/>
+          <w:iCs w:val="0"/>
+          <w:color w:val="auto"/>
+          <w:sz w:val="24"/>
+          <w:szCs w:val="24"/>
+          <w:lang w:val="el-GR"/>
+        </w:rPr>
+        <w:t xml:space="preserve"> </w:t>
+      </w:r>
+      <w:r>
+        <w:rPr>
+          <w:rStyle w:val="IntenseEmphasis"/>
+          <w:rFonts w:ascii="Times New Roman" w:hAnsi="Times New Roman" w:cs="Times New Roman"/>
+          <w:i w:val="0"/>
+          <w:iCs w:val="0"/>
+          <w:color w:val="auto"/>
+          <w:sz w:val="24"/>
+          <w:szCs w:val="24"/>
+          <w:lang w:val="el-GR"/>
+        </w:rPr>
+        <w:t>287).</w:t>
+      </w:r>
+      <w:r>
+        <w:rPr>
+          <w:rStyle w:val="IntenseEmphasis"/>
+          <w:rFonts w:ascii="Times New Roman" w:hAnsi="Times New Roman" w:cs="Times New Roman"/>
+          <w:i w:val="0"/>
+          <w:iCs w:val="0"/>
+          <w:color w:val="auto"/>
+          <w:sz w:val="24"/>
+          <w:szCs w:val="24"/>
+          <w:lang w:val="el-GR"/>
+        </w:rPr>
+        <w:t xml:space="preserve"> </w:t>
+      </w:r>
+      <w:r>
+        <w:rPr>
+          <w:rStyle w:val="IntenseEmphasis"/>
+          <w:rFonts w:ascii="Times New Roman" w:hAnsi="Times New Roman" w:cs="Times New Roman"/>
+          <w:i w:val="0"/>
+          <w:iCs w:val="0"/>
+          <w:color w:val="auto"/>
+          <w:sz w:val="24"/>
+          <w:szCs w:val="24"/>
+          <w:lang w:val="el-GR"/>
+        </w:rPr>
+        <w:t>Για να αποκτήσουμε</w:t>
+      </w:r>
+      <w:r>
+        <w:rPr>
+          <w:rStyle w:val="IntenseEmphasis"/>
+          <w:rFonts w:ascii="Times New Roman" w:hAnsi="Times New Roman" w:cs="Times New Roman"/>
+          <w:i w:val="0"/>
+          <w:iCs w:val="0"/>
+          <w:color w:val="auto"/>
+          <w:sz w:val="24"/>
+          <w:szCs w:val="24"/>
+          <w:lang w:val="el-GR"/>
+        </w:rPr>
+        <w:t xml:space="preserve"> εικόνα του σχετικού μεγέθους των ελλειπουσών τιμών της κάθε </w:t>
+      </w:r>
+      <w:r>
+        <w:rPr>
+          <w:rStyle w:val="IntenseEmphasis"/>
+          <w:rFonts w:ascii="Times New Roman" w:hAnsi="Times New Roman" w:cs="Times New Roman"/>
+          <w:i w:val="0"/>
+          <w:iCs w:val="0"/>
+          <w:color w:val="auto"/>
+          <w:sz w:val="24"/>
+          <w:szCs w:val="24"/>
+          <w:lang w:val="el-GR"/>
+        </w:rPr>
+        <w:t>μεταβλητής</w:t>
+      </w:r>
+      <w:r>
+        <w:rPr>
+          <w:rStyle w:val="IntenseEmphasis"/>
+          <w:rFonts w:ascii="Times New Roman" w:hAnsi="Times New Roman" w:cs="Times New Roman"/>
+          <w:i w:val="0"/>
+          <w:iCs w:val="0"/>
+          <w:color w:val="auto"/>
+          <w:sz w:val="24"/>
+          <w:szCs w:val="24"/>
+          <w:lang w:val="el-GR"/>
+        </w:rPr>
+        <w:t xml:space="preserve"> </w:t>
+      </w:r>
+      <w:r>
+        <w:rPr>
+          <w:rStyle w:val="IntenseEmphasis"/>
+          <w:rFonts w:ascii="Times New Roman" w:hAnsi="Times New Roman" w:cs="Times New Roman"/>
+          <w:i w:val="0"/>
+          <w:iCs w:val="0"/>
+          <w:color w:val="auto"/>
+          <w:sz w:val="24"/>
+          <w:szCs w:val="24"/>
+          <w:lang w:val="el-GR"/>
+        </w:rPr>
+        <w:t xml:space="preserve">χρησιμοποιούμε την εντολή </w:t>
+      </w:r>
+      <w:r>
+        <w:rPr>
+          <w:rStyle w:val="IntenseEmphasis"/>
+          <w:rFonts w:ascii="Miriam Fixed" w:hAnsi="Miriam Fixed" w:cs="Miriam Fixed" w:hint="cs"/>
+          <w:i w:val="0"/>
+          <w:iCs w:val="0"/>
+          <w:color w:val="auto"/>
+          <w:sz w:val="24"/>
+          <w:szCs w:val="24"/>
+        </w:rPr>
+        <w:t>missing</w:t>
+      </w:r>
+      <w:r>
+        <w:rPr>
+          <w:rStyle w:val="IntenseEmphasis"/>
+          <w:rFonts w:ascii="Miriam Fixed" w:hAnsi="Miriam Fixed" w:cs="Miriam Fixed" w:hint="cs"/>
+          <w:i w:val="0"/>
+          <w:iCs w:val="0"/>
+          <w:color w:val="auto"/>
+          <w:sz w:val="24"/>
+          <w:szCs w:val="24"/>
+          <w:lang w:val="el-GR"/>
+        </w:rPr>
+        <w:t>/</w:t>
+      </w:r>
+      <w:r>
+        <w:rPr>
+          <w:rStyle w:val="IntenseEmphasis"/>
+          <w:rFonts w:ascii="Miriam Fixed" w:hAnsi="Miriam Fixed" w:cs="Miriam Fixed" w:hint="cs"/>
+          <w:i w:val="0"/>
+          <w:iCs w:val="0"/>
+          <w:color w:val="auto"/>
+          <w:sz w:val="24"/>
+          <w:szCs w:val="24"/>
+        </w:rPr>
+        <w:t>len</w:t>
+      </w:r>
+      <w:r>
+        <w:rPr>
+          <w:rStyle w:val="IntenseEmphasis"/>
+          <w:rFonts w:ascii="Miriam Fixed" w:hAnsi="Miriam Fixed" w:cs="Miriam Fixed" w:hint="cs"/>
+          <w:i w:val="0"/>
+          <w:iCs w:val="0"/>
+          <w:color w:val="auto"/>
+          <w:sz w:val="24"/>
+          <w:szCs w:val="24"/>
+          <w:lang w:val="el-GR"/>
+        </w:rPr>
+        <w:t>(</w:t>
+      </w:r>
+      <w:r>
+        <w:rPr>
+          <w:rStyle w:val="IntenseEmphasis"/>
+          <w:rFonts w:ascii="Miriam Fixed" w:hAnsi="Miriam Fixed" w:cs="Miriam Fixed" w:hint="cs"/>
+          <w:i w:val="0"/>
+          <w:iCs w:val="0"/>
+          <w:color w:val="auto"/>
+          <w:sz w:val="24"/>
+          <w:szCs w:val="24"/>
+        </w:rPr>
+        <w:t>df</w:t>
+      </w:r>
+      <w:r>
+        <w:rPr>
+          <w:rStyle w:val="IntenseEmphasis"/>
+          <w:rFonts w:ascii="Miriam Fixed" w:hAnsi="Miriam Fixed" w:cs="Miriam Fixed" w:hint="cs"/>
+          <w:i w:val="0"/>
+          <w:iCs w:val="0"/>
+          <w:color w:val="auto"/>
+          <w:sz w:val="24"/>
+          <w:szCs w:val="24"/>
+          <w:lang w:val="el-GR"/>
+        </w:rPr>
+        <w:t>) * 100</w:t>
+      </w:r>
+      <w:r>
+        <w:rPr>
+          <w:rStyle w:val="IntenseEmphasis"/>
+          <w:rFonts w:ascii="Times New Roman" w:hAnsi="Times New Roman" w:cs="Times New Roman"/>
+          <w:i w:val="0"/>
+          <w:iCs w:val="0"/>
+          <w:color w:val="auto"/>
+          <w:sz w:val="24"/>
+          <w:szCs w:val="24"/>
+          <w:lang w:val="el-GR"/>
+        </w:rPr>
+        <w:t xml:space="preserve">, όπου </w:t>
+      </w:r>
+      <w:r>
+        <w:rPr>
+          <w:rStyle w:val="IntenseEmphasis"/>
+          <w:rFonts w:ascii="Miriam Fixed" w:hAnsi="Miriam Fixed" w:cs="Miriam Fixed" w:hint="cs"/>
+          <w:i w:val="0"/>
+          <w:iCs w:val="0"/>
+          <w:color w:val="auto"/>
+          <w:sz w:val="24"/>
+          <w:szCs w:val="24"/>
+          <w:lang w:val="el-GR"/>
+        </w:rPr>
+        <w:t>missing</w:t>
+      </w:r>
+      <w:r>
+        <w:rPr>
+          <w:rStyle w:val="IntenseEmphasis"/>
+          <w:rFonts w:cs="Miriam Fixed"/>
+          <w:i w:val="0"/>
+          <w:iCs w:val="0"/>
+          <w:color w:val="auto"/>
+          <w:sz w:val="24"/>
+          <w:szCs w:val="24"/>
+          <w:lang w:val="el-GR"/>
+        </w:rPr>
+        <w:t xml:space="preserve"> </w:t>
+      </w:r>
+      <w:r>
+        <w:rPr>
+          <w:rStyle w:val="IntenseEmphasis"/>
+          <w:rFonts w:ascii="Times New Roman" w:hAnsi="Times New Roman" w:cs="Times New Roman"/>
+          <w:i w:val="0"/>
+          <w:iCs w:val="0"/>
+          <w:color w:val="auto"/>
+          <w:sz w:val="24"/>
+          <w:szCs w:val="24"/>
+          <w:lang w:val="el-GR"/>
+        </w:rPr>
+        <w:t>είναι το αποτέλεσμα της προηγούμενης εντολής</w:t>
+      </w:r>
+      <w:r>
+        <w:rPr>
+          <w:rStyle w:val="IntenseEmphasis"/>
+          <w:rFonts w:ascii="Times New Roman" w:hAnsi="Times New Roman" w:cs="Times New Roman"/>
+          <w:i w:val="0"/>
+          <w:iCs w:val="0"/>
+          <w:color w:val="auto"/>
+          <w:sz w:val="24"/>
+          <w:szCs w:val="24"/>
+          <w:lang w:val="el-GR"/>
+        </w:rPr>
+        <w:t xml:space="preserve"> που εκτελέσαμε</w:t>
+      </w:r>
+      <w:r>
+        <w:rPr>
+          <w:rStyle w:val="IntenseEmphasis"/>
+          <w:rFonts w:cs="Miriam Fixed"/>
           <w:i w:val="0"/>
           <w:iCs w:val="0"/>
           <w:color w:val="auto"/>
@@ -5618,240 +5597,6 @@
           <w:lang w:val="el-GR"/>
         </w:rPr>
       </w:pPr>
-      <w:r>
-        <w:rPr>
-          <w:rStyle w:val="IntenseEmphasis"/>
-          <w:rFonts w:ascii="Times New Roman" w:hAnsi="Times New Roman" w:cs="Times New Roman"/>
-          <w:i w:val="0"/>
-          <w:iCs w:val="0"/>
-          <w:color w:val="auto"/>
-          <w:sz w:val="24"/>
-          <w:szCs w:val="24"/>
-          <w:lang w:val="el-GR"/>
-        </w:rPr>
-        <w:t>Πρ</w:t>
-      </w:r>
-      <w:r>
-        <w:rPr>
-          <w:rStyle w:val="IntenseEmphasis"/>
-          <w:rFonts w:ascii="Times New Roman" w:hAnsi="Times New Roman" w:cs="Times New Roman"/>
-          <w:i w:val="0"/>
-          <w:iCs w:val="0"/>
-          <w:color w:val="auto"/>
-          <w:sz w:val="24"/>
-          <w:szCs w:val="24"/>
-          <w:lang w:val="el-GR"/>
-        </w:rPr>
-        <w:t>οτού</w:t>
-      </w:r>
-      <w:r>
-        <w:rPr>
-          <w:rStyle w:val="IntenseEmphasis"/>
-          <w:rFonts w:ascii="Times New Roman" w:hAnsi="Times New Roman" w:cs="Times New Roman"/>
-          <w:i w:val="0"/>
-          <w:iCs w:val="0"/>
-          <w:color w:val="auto"/>
-          <w:sz w:val="24"/>
-          <w:szCs w:val="24"/>
-          <w:lang w:val="el-GR"/>
-        </w:rPr>
-        <w:t xml:space="preserve"> ξεκινήσουμε </w:t>
-      </w:r>
-      <w:r>
-        <w:rPr>
-          <w:rStyle w:val="IntenseEmphasis"/>
-          <w:rFonts w:ascii="Times New Roman" w:hAnsi="Times New Roman" w:cs="Times New Roman"/>
-          <w:i w:val="0"/>
-          <w:iCs w:val="0"/>
-          <w:color w:val="auto"/>
-          <w:sz w:val="24"/>
-          <w:szCs w:val="24"/>
-          <w:lang w:val="el-GR"/>
-        </w:rPr>
-        <w:t>την διαμόρφωση</w:t>
-      </w:r>
-      <w:r>
-        <w:rPr>
-          <w:rStyle w:val="IntenseEmphasis"/>
-          <w:rFonts w:ascii="Times New Roman" w:hAnsi="Times New Roman" w:cs="Times New Roman"/>
-          <w:i w:val="0"/>
-          <w:iCs w:val="0"/>
-          <w:color w:val="auto"/>
-          <w:sz w:val="24"/>
-          <w:szCs w:val="24"/>
-          <w:lang w:val="el-GR"/>
-        </w:rPr>
-        <w:t xml:space="preserve"> το</w:t>
-      </w:r>
-      <w:r>
-        <w:rPr>
-          <w:rStyle w:val="IntenseEmphasis"/>
-          <w:rFonts w:ascii="Times New Roman" w:hAnsi="Times New Roman" w:cs="Times New Roman"/>
-          <w:i w:val="0"/>
-          <w:iCs w:val="0"/>
-          <w:color w:val="auto"/>
-          <w:sz w:val="24"/>
-          <w:szCs w:val="24"/>
-          <w:lang w:val="el-GR"/>
-        </w:rPr>
-        <w:t>υ</w:t>
-      </w:r>
-      <w:r>
-        <w:rPr>
-          <w:rStyle w:val="IntenseEmphasis"/>
-          <w:rFonts w:ascii="Times New Roman" w:hAnsi="Times New Roman" w:cs="Times New Roman"/>
-          <w:i w:val="0"/>
-          <w:iCs w:val="0"/>
-          <w:color w:val="auto"/>
-          <w:sz w:val="24"/>
-          <w:szCs w:val="24"/>
-          <w:lang w:val="el-GR"/>
-        </w:rPr>
-        <w:t xml:space="preserve"> σ</w:t>
-      </w:r>
-      <w:r>
-        <w:rPr>
-          <w:rStyle w:val="IntenseEmphasis"/>
-          <w:rFonts w:ascii="Times New Roman" w:hAnsi="Times New Roman" w:cs="Times New Roman"/>
-          <w:i w:val="0"/>
-          <w:iCs w:val="0"/>
-          <w:color w:val="auto"/>
-          <w:sz w:val="24"/>
-          <w:szCs w:val="24"/>
-          <w:lang w:val="el-GR"/>
-        </w:rPr>
-        <w:t>υ</w:t>
-      </w:r>
-      <w:r>
-        <w:rPr>
-          <w:rStyle w:val="IntenseEmphasis"/>
-          <w:rFonts w:ascii="Times New Roman" w:hAnsi="Times New Roman" w:cs="Times New Roman"/>
-          <w:i w:val="0"/>
-          <w:iCs w:val="0"/>
-          <w:color w:val="auto"/>
-          <w:sz w:val="24"/>
-          <w:szCs w:val="24"/>
-          <w:lang w:val="el-GR"/>
-        </w:rPr>
-        <w:t>ν</w:t>
-      </w:r>
-      <w:r>
-        <w:rPr>
-          <w:rStyle w:val="IntenseEmphasis"/>
-          <w:rFonts w:ascii="Times New Roman" w:hAnsi="Times New Roman" w:cs="Times New Roman"/>
-          <w:i w:val="0"/>
-          <w:iCs w:val="0"/>
-          <w:color w:val="auto"/>
-          <w:sz w:val="24"/>
-          <w:szCs w:val="24"/>
-          <w:lang w:val="el-GR"/>
-        </w:rPr>
-        <w:t>ό</w:t>
-      </w:r>
-      <w:r>
-        <w:rPr>
-          <w:rStyle w:val="IntenseEmphasis"/>
-          <w:rFonts w:ascii="Times New Roman" w:hAnsi="Times New Roman" w:cs="Times New Roman"/>
-          <w:i w:val="0"/>
-          <w:iCs w:val="0"/>
-          <w:color w:val="auto"/>
-          <w:sz w:val="24"/>
-          <w:szCs w:val="24"/>
-          <w:lang w:val="el-GR"/>
-        </w:rPr>
-        <w:t>λο</w:t>
-      </w:r>
-      <w:r>
-        <w:rPr>
-          <w:rStyle w:val="IntenseEmphasis"/>
-          <w:rFonts w:ascii="Times New Roman" w:hAnsi="Times New Roman" w:cs="Times New Roman"/>
-          <w:i w:val="0"/>
-          <w:iCs w:val="0"/>
-          <w:color w:val="auto"/>
-          <w:sz w:val="24"/>
-          <w:szCs w:val="24"/>
-          <w:lang w:val="el-GR"/>
-        </w:rPr>
-        <w:t>υ</w:t>
-      </w:r>
-      <w:r>
-        <w:rPr>
-          <w:rStyle w:val="IntenseEmphasis"/>
-          <w:rFonts w:ascii="Times New Roman" w:hAnsi="Times New Roman" w:cs="Times New Roman"/>
-          <w:i w:val="0"/>
-          <w:iCs w:val="0"/>
-          <w:color w:val="auto"/>
-          <w:sz w:val="24"/>
-          <w:szCs w:val="24"/>
-          <w:lang w:val="el-GR"/>
-        </w:rPr>
-        <w:t xml:space="preserve"> δεδομένων για τις ανάγκες της παρούσας ανάλυσης, θα </w:t>
-      </w:r>
-      <w:r>
-        <w:rPr>
-          <w:rStyle w:val="IntenseEmphasis"/>
-          <w:rFonts w:ascii="Times New Roman" w:hAnsi="Times New Roman" w:cs="Times New Roman"/>
-          <w:i w:val="0"/>
-          <w:iCs w:val="0"/>
-          <w:color w:val="auto"/>
-          <w:sz w:val="24"/>
-          <w:szCs w:val="24"/>
-          <w:lang w:val="el-GR"/>
-        </w:rPr>
-        <w:t>πρέπει να διερευνηθούν οι μεταβλητές του και να αντληθούν κάποιες χρήσιμες</w:t>
-      </w:r>
-      <w:r>
-        <w:rPr>
-          <w:rStyle w:val="IntenseEmphasis"/>
-          <w:rFonts w:ascii="Times New Roman" w:hAnsi="Times New Roman" w:cs="Times New Roman"/>
-          <w:i w:val="0"/>
-          <w:iCs w:val="0"/>
-          <w:color w:val="auto"/>
-          <w:sz w:val="24"/>
-          <w:szCs w:val="24"/>
-          <w:lang w:val="el-GR"/>
-        </w:rPr>
-        <w:t xml:space="preserve"> αρχικές</w:t>
-      </w:r>
-      <w:r>
-        <w:rPr>
-          <w:rStyle w:val="IntenseEmphasis"/>
-          <w:rFonts w:ascii="Times New Roman" w:hAnsi="Times New Roman" w:cs="Times New Roman"/>
-          <w:i w:val="0"/>
-          <w:iCs w:val="0"/>
-          <w:color w:val="auto"/>
-          <w:sz w:val="24"/>
-          <w:szCs w:val="24"/>
-          <w:lang w:val="el-GR"/>
-        </w:rPr>
-        <w:t xml:space="preserve"> πληροφορίες. </w:t>
-      </w:r>
-      <w:r>
-        <w:rPr>
-          <w:rStyle w:val="IntenseEmphasis"/>
-          <w:rFonts w:ascii="Times New Roman" w:hAnsi="Times New Roman" w:cs="Times New Roman"/>
-          <w:i w:val="0"/>
-          <w:iCs w:val="0"/>
-          <w:color w:val="auto"/>
-          <w:sz w:val="24"/>
-          <w:szCs w:val="24"/>
-          <w:lang w:val="el-GR"/>
-        </w:rPr>
-        <w:t xml:space="preserve"> </w:t>
-      </w:r>
-      <w:r>
-        <w:rPr>
-          <w:rStyle w:val="IntenseEmphasis"/>
-          <w:rFonts w:ascii="Times New Roman" w:hAnsi="Times New Roman" w:cs="Times New Roman"/>
-          <w:i w:val="0"/>
-          <w:iCs w:val="0"/>
-          <w:color w:val="auto"/>
-          <w:sz w:val="24"/>
-          <w:szCs w:val="24"/>
-          <w:lang w:val="el-GR"/>
-        </w:rPr>
-        <w:t xml:space="preserve"> </w:t>
-      </w:r>
     </w:p>
     <w:p>
       <w:pPr>
@@ -5859,7 +5604,7 @@
         <w:jc w:val="both"/>
         <w:rPr>
           <w:rStyle w:val="IntenseEmphasis"/>
-          <w:rFonts w:cs="Miriam Fixed"/>
+          <w:rFonts w:ascii="Times New Roman" w:hAnsi="Times New Roman" w:cs="Times New Roman"/>
           <w:i w:val="0"/>
           <w:iCs w:val="0"/>
           <w:color w:val="auto"/>
@@ -5868,19 +5613,6 @@
           <w:lang w:val="el-GR"/>
         </w:rPr>
       </w:pPr>
-      <w:r>
-        <w:rPr>
-          <w:rStyle w:val="IntenseEmphasis"/>
-          <w:rFonts w:ascii="Miriam Fixed" w:hAnsi="Miriam Fixed" w:cs="Miriam Fixed"/>
-          <w:i w:val="0"/>
-          <w:iCs w:val="0"/>
-          <w:color w:val="auto"/>
-          <w:sz w:val="24"/>
-          <w:szCs w:val="24"/>
-          <w:lang w:val="el-GR"/>
-        </w:rPr>
-        <w:t xml:space="preserve"> </w:t>
-      </w:r>
     </w:p>
     <w:p>
       <w:pPr>
@@ -5888,65 +5620,15 @@
         <w:jc w:val="both"/>
         <w:rPr>
           <w:rStyle w:val="IntenseEmphasis"/>
+          <w:rFonts w:ascii="Times New Roman" w:hAnsi="Times New Roman" w:cs="Times New Roman"/>
+          <w:i w:val="0"/>
+          <w:iCs w:val="0"/>
+          <w:color w:val="auto"/>
           <w:sz w:val="24"/>
           <w:szCs w:val="24"/>
           <w:lang w:val="el-GR"/>
         </w:rPr>
       </w:pPr>
-      <w:r>
-        <w:rPr>
-          <w:rStyle w:val="IntenseEmphasis"/>
-          <w:sz w:val="24"/>
-          <w:szCs w:val="24"/>
-          <w:lang w:val="en-US"/>
-        </w:rPr>
-        <w:t>Exploratory</w:t>
-      </w:r>
-      <w:r>
-        <w:rPr>
-          <w:rStyle w:val="IntenseEmphasis"/>
-          <w:sz w:val="24"/>
-          <w:szCs w:val="24"/>
-          <w:lang w:val="el-GR"/>
-        </w:rPr>
-        <w:t xml:space="preserve"> </w:t>
-      </w:r>
-      <w:r>
-        <w:rPr>
-          <w:rStyle w:val="IntenseEmphasis"/>
-          <w:sz w:val="24"/>
-          <w:szCs w:val="24"/>
-          <w:lang w:val="en-US"/>
-        </w:rPr>
-        <w:t>Data</w:t>
-      </w:r>
-      <w:r>
-        <w:rPr>
-          <w:rStyle w:val="IntenseEmphasis"/>
-          <w:sz w:val="24"/>
-          <w:szCs w:val="24"/>
-          <w:lang w:val="el-GR"/>
-        </w:rPr>
-        <w:t xml:space="preserve"> </w:t>
-      </w:r>
-      <w:r>
-        <w:rPr>
-          <w:rStyle w:val="IntenseEmphasis"/>
-          <w:sz w:val="24"/>
-          <w:szCs w:val="24"/>
-          <w:lang w:val="en-US"/>
-        </w:rPr>
-        <w:t>Analysis</w:t>
-      </w:r>
-      <w:r>
-        <w:rPr>
-          <w:rStyle w:val="IntenseEmphasis"/>
-          <w:sz w:val="24"/>
-          <w:szCs w:val="24"/>
-          <w:lang w:val="el-GR"/>
-        </w:rPr>
-        <w:tab/>
-      </w:r>
     </w:p>
     <w:p>
       <w:pPr>
@@ -5957,51 +5639,12 @@
           <w:rFonts w:ascii="Times New Roman" w:hAnsi="Times New Roman" w:cs="Times New Roman"/>
           <w:i w:val="0"/>
           <w:iCs w:val="0"/>
-          <w:color w:val="C00000"/>
+          <w:color w:val="auto"/>
           <w:sz w:val="24"/>
           <w:szCs w:val="24"/>
           <w:lang w:val="el-GR"/>
         </w:rPr>
       </w:pPr>
-      <w:r>
-        <w:rPr>
-          <w:rStyle w:val="IntenseEmphasis"/>
-          <w:rFonts w:ascii="Times New Roman" w:hAnsi="Times New Roman" w:cs="Times New Roman"/>
-          <w:i w:val="0"/>
-          <w:iCs w:val="0"/>
-          <w:color w:val="C00000"/>
-          <w:sz w:val="24"/>
-          <w:szCs w:val="24"/>
-          <w:lang w:val="el-GR"/>
-        </w:rPr>
-        <w:t xml:space="preserve">Ο μοναδικός αριθμός των τιμολογίων είναι </w:t>
-      </w:r>
-      <w:r>
-        <w:rPr>
-          <w:rStyle w:val="IntenseEmphasis"/>
-          <w:rFonts w:ascii="Times New Roman" w:hAnsi="Times New Roman" w:cs="Times New Roman"/>
-          <w:i w:val="0"/>
-          <w:iCs w:val="0"/>
-          <w:color w:val="C00000"/>
-          <w:sz w:val="24"/>
-          <w:szCs w:val="24"/>
-          <w:lang w:val="el-GR"/>
-        </w:rPr>
-        <w:t>53,628</w:t>
-      </w:r>
-      <w:r>
-        <w:rPr>
-          <w:rStyle w:val="IntenseEmphasis"/>
-          <w:rFonts w:ascii="Times New Roman" w:hAnsi="Times New Roman" w:cs="Times New Roman"/>
-          <w:i w:val="0"/>
-          <w:iCs w:val="0"/>
-          <w:color w:val="C00000"/>
-          <w:sz w:val="24"/>
-          <w:szCs w:val="24"/>
-          <w:lang w:val="el-GR"/>
-        </w:rPr>
-        <w:t>.</w:t>
-      </w:r>
     </w:p>
     <w:p>
       <w:pPr>
@@ -6015,67 +5658,9 @@
           <w:color w:val="auto"/>
           <w:sz w:val="24"/>
           <w:szCs w:val="24"/>
-          <w:u w:val="single"/>
           <w:lang w:val="el-GR"/>
         </w:rPr>
       </w:pPr>
-      <w:r>
-        <w:rPr>
-          <w:rStyle w:val="IntenseEmphasis"/>
-          <w:rFonts w:ascii="Times New Roman" w:hAnsi="Times New Roman" w:cs="Times New Roman"/>
-          <w:i w:val="0"/>
-          <w:iCs w:val="0"/>
-          <w:color w:val="auto"/>
-          <w:sz w:val="24"/>
-          <w:szCs w:val="24"/>
-          <w:u w:val="single"/>
-          <w:lang w:val="el-GR"/>
-        </w:rPr>
-        <w:lastRenderedPageBreak/>
-        <w:t>Σ</w:t>
-      </w:r>
-      <w:r>
-        <w:rPr>
-          <w:rStyle w:val="IntenseEmphasis"/>
-          <w:rFonts w:ascii="Times New Roman" w:hAnsi="Times New Roman" w:cs="Times New Roman"/>
-          <w:i w:val="0"/>
-          <w:iCs w:val="0"/>
-          <w:color w:val="auto"/>
-          <w:sz w:val="24"/>
-          <w:szCs w:val="24"/>
-          <w:u w:val="single"/>
-          <w:lang w:val="el-GR"/>
-        </w:rPr>
-        <w:t>τήλη</w:t>
-      </w:r>
-      <w:r>
-        <w:rPr>
-          <w:rStyle w:val="IntenseEmphasis"/>
-          <w:rFonts w:ascii="Times New Roman" w:hAnsi="Times New Roman" w:cs="Times New Roman"/>
-          <w:i w:val="0"/>
-          <w:iCs w:val="0"/>
-          <w:color w:val="auto"/>
-          <w:sz w:val="24"/>
-          <w:szCs w:val="24"/>
-          <w:u w:val="single"/>
-          <w:lang w:val="el-GR"/>
-        </w:rPr>
-        <w:t xml:space="preserve"> </w:t>
-      </w:r>
-      <w:r>
-        <w:rPr>
-          <w:rStyle w:val="IntenseEmphasis"/>
-          <w:rFonts w:ascii="Times New Roman" w:hAnsi="Times New Roman" w:cs="Times New Roman"/>
-          <w:i w:val="0"/>
-          <w:iCs w:val="0"/>
-          <w:color w:val="auto"/>
-          <w:sz w:val="24"/>
-          <w:szCs w:val="24"/>
-          <w:u w:val="single"/>
-          <w:lang w:val="en-US"/>
-        </w:rPr>
-        <w:t>Invoice</w:t>
-      </w:r>
     </w:p>
     <w:p>
       <w:pPr>
@@ -6092,488 +5677,6 @@
           <w:lang w:val="el-GR"/>
         </w:rPr>
       </w:pPr>
-      <w:r>
-        <w:rPr>
-          <w:rStyle w:val="IntenseEmphasis"/>
-          <w:rFonts w:ascii="Times New Roman" w:hAnsi="Times New Roman" w:cs="Times New Roman"/>
-          <w:i w:val="0"/>
-          <w:iCs w:val="0"/>
-          <w:color w:val="auto"/>
-          <w:sz w:val="24"/>
-          <w:szCs w:val="24"/>
-          <w:lang w:val="el-GR"/>
-        </w:rPr>
-        <w:t xml:space="preserve">Από </w:t>
-      </w:r>
-      <w:r>
-        <w:rPr>
-          <w:rStyle w:val="IntenseEmphasis"/>
-          <w:rFonts w:ascii="Times New Roman" w:hAnsi="Times New Roman" w:cs="Times New Roman"/>
-          <w:i w:val="0"/>
-          <w:iCs w:val="0"/>
-          <w:color w:val="auto"/>
-          <w:sz w:val="24"/>
-          <w:szCs w:val="24"/>
-          <w:lang w:val="el-GR"/>
-        </w:rPr>
-        <w:t>την περιγραφή του συνόλου δεδομένων</w:t>
-      </w:r>
-      <w:r>
-        <w:rPr>
-          <w:rStyle w:val="IntenseEmphasis"/>
-          <w:rFonts w:ascii="Times New Roman" w:hAnsi="Times New Roman" w:cs="Times New Roman"/>
-          <w:i w:val="0"/>
-          <w:iCs w:val="0"/>
-          <w:color w:val="auto"/>
-          <w:sz w:val="24"/>
-          <w:szCs w:val="24"/>
-          <w:lang w:val="el-GR"/>
-        </w:rPr>
-        <w:t xml:space="preserve"> πληροφορηθήκαμε ότι </w:t>
-      </w:r>
-      <w:r>
-        <w:rPr>
-          <w:rStyle w:val="IntenseEmphasis"/>
-          <w:rFonts w:ascii="Times New Roman" w:hAnsi="Times New Roman" w:cs="Times New Roman"/>
-          <w:i w:val="0"/>
-          <w:iCs w:val="0"/>
-          <w:color w:val="auto"/>
-          <w:sz w:val="24"/>
-          <w:szCs w:val="24"/>
-          <w:lang w:val="el-GR"/>
-        </w:rPr>
-        <w:t>ορισμένα</w:t>
-      </w:r>
-      <w:r>
-        <w:rPr>
-          <w:rStyle w:val="IntenseEmphasis"/>
-          <w:rFonts w:ascii="Times New Roman" w:hAnsi="Times New Roman" w:cs="Times New Roman"/>
-          <w:i w:val="0"/>
-          <w:iCs w:val="0"/>
-          <w:color w:val="auto"/>
-          <w:sz w:val="24"/>
-          <w:szCs w:val="24"/>
-          <w:lang w:val="el-GR"/>
-        </w:rPr>
-        <w:t xml:space="preserve"> από τα τιμολόγια αφορούν ακυρώσεις τιμολογίων, </w:t>
-      </w:r>
-      <w:r>
-        <w:rPr>
-          <w:rStyle w:val="IntenseEmphasis"/>
-          <w:rFonts w:ascii="Times New Roman" w:hAnsi="Times New Roman" w:cs="Times New Roman"/>
-          <w:i w:val="0"/>
-          <w:iCs w:val="0"/>
-          <w:color w:val="auto"/>
-          <w:sz w:val="24"/>
-          <w:szCs w:val="24"/>
-          <w:lang w:val="el-GR"/>
-        </w:rPr>
-        <w:t>συγκεκριμένα όσα ξεκινούν με το γράμμα “</w:t>
-      </w:r>
-      <w:r>
-        <w:rPr>
-          <w:rStyle w:val="IntenseEmphasis"/>
-          <w:rFonts w:ascii="Times New Roman" w:hAnsi="Times New Roman" w:cs="Times New Roman"/>
-          <w:i w:val="0"/>
-          <w:iCs w:val="0"/>
-          <w:color w:val="auto"/>
-          <w:sz w:val="24"/>
-          <w:szCs w:val="24"/>
-          <w:lang w:val="en-US"/>
-        </w:rPr>
-        <w:t>C</w:t>
-      </w:r>
-      <w:r>
-        <w:rPr>
-          <w:rStyle w:val="IntenseEmphasis"/>
-          <w:rFonts w:ascii="Times New Roman" w:hAnsi="Times New Roman" w:cs="Times New Roman"/>
-          <w:i w:val="0"/>
-          <w:iCs w:val="0"/>
-          <w:color w:val="auto"/>
-          <w:sz w:val="24"/>
-          <w:szCs w:val="24"/>
-          <w:lang w:val="el-GR"/>
-        </w:rPr>
-        <w:t xml:space="preserve">”. Θα προσπαθήσουμε αρχικά να δούμε τον </w:t>
-      </w:r>
-      <w:r>
-        <w:rPr>
-          <w:rStyle w:val="IntenseEmphasis"/>
-          <w:rFonts w:ascii="Times New Roman" w:hAnsi="Times New Roman" w:cs="Times New Roman"/>
-          <w:i w:val="0"/>
-          <w:iCs w:val="0"/>
-          <w:color w:val="auto"/>
-          <w:sz w:val="24"/>
-          <w:szCs w:val="24"/>
-          <w:lang w:val="el-GR"/>
-        </w:rPr>
-        <w:t xml:space="preserve">συνολικό </w:t>
-      </w:r>
-      <w:r>
-        <w:rPr>
-          <w:rStyle w:val="IntenseEmphasis"/>
-          <w:rFonts w:ascii="Times New Roman" w:hAnsi="Times New Roman" w:cs="Times New Roman"/>
-          <w:i w:val="0"/>
-          <w:iCs w:val="0"/>
-          <w:color w:val="auto"/>
-          <w:sz w:val="24"/>
-          <w:szCs w:val="24"/>
-          <w:lang w:val="el-GR"/>
-        </w:rPr>
-        <w:t>αριθμό των ακυρώσεων</w:t>
-      </w:r>
-      <w:r>
-        <w:rPr>
-          <w:rStyle w:val="IntenseEmphasis"/>
-          <w:rFonts w:ascii="Times New Roman" w:hAnsi="Times New Roman" w:cs="Times New Roman"/>
-          <w:i w:val="0"/>
-          <w:iCs w:val="0"/>
-          <w:color w:val="auto"/>
-          <w:sz w:val="24"/>
-          <w:szCs w:val="24"/>
-          <w:lang w:val="el-GR"/>
-        </w:rPr>
-        <w:t xml:space="preserve"> </w:t>
-      </w:r>
-      <w:r>
-        <w:rPr>
-          <w:rStyle w:val="IntenseEmphasis"/>
-          <w:rFonts w:ascii="Times New Roman" w:hAnsi="Times New Roman" w:cs="Times New Roman"/>
-          <w:i w:val="0"/>
-          <w:iCs w:val="0"/>
-          <w:color w:val="auto"/>
-          <w:sz w:val="24"/>
-          <w:szCs w:val="24"/>
-          <w:lang w:val="el-GR"/>
-        </w:rPr>
-        <w:t>και έπειτα</w:t>
-      </w:r>
-      <w:r>
-        <w:rPr>
-          <w:rStyle w:val="IntenseEmphasis"/>
-          <w:rFonts w:ascii="Times New Roman" w:hAnsi="Times New Roman" w:cs="Times New Roman"/>
-          <w:i w:val="0"/>
-          <w:iCs w:val="0"/>
-          <w:color w:val="auto"/>
-          <w:sz w:val="24"/>
-          <w:szCs w:val="24"/>
-          <w:lang w:val="el-GR"/>
-        </w:rPr>
-        <w:t xml:space="preserve"> πώς συνδέονται με τις μεταβλητές </w:t>
-      </w:r>
-      <w:r>
-        <w:rPr>
-          <w:rStyle w:val="IntenseEmphasis"/>
-          <w:rFonts w:ascii="Times New Roman" w:hAnsi="Times New Roman" w:cs="Times New Roman"/>
-          <w:i w:val="0"/>
-          <w:iCs w:val="0"/>
-          <w:color w:val="auto"/>
-          <w:sz w:val="24"/>
-          <w:szCs w:val="24"/>
-        </w:rPr>
-        <w:t>Quantity</w:t>
-      </w:r>
-      <w:r>
-        <w:rPr>
-          <w:rStyle w:val="IntenseEmphasis"/>
-          <w:rFonts w:ascii="Times New Roman" w:hAnsi="Times New Roman" w:cs="Times New Roman"/>
-          <w:i w:val="0"/>
-          <w:iCs w:val="0"/>
-          <w:color w:val="auto"/>
-          <w:sz w:val="24"/>
-          <w:szCs w:val="24"/>
-          <w:lang w:val="el-GR"/>
-        </w:rPr>
-        <w:t xml:space="preserve"> </w:t>
-      </w:r>
-      <w:r>
-        <w:rPr>
-          <w:rStyle w:val="IntenseEmphasis"/>
-          <w:rFonts w:ascii="Times New Roman" w:hAnsi="Times New Roman" w:cs="Times New Roman"/>
-          <w:i w:val="0"/>
-          <w:iCs w:val="0"/>
-          <w:color w:val="auto"/>
-          <w:sz w:val="24"/>
-          <w:szCs w:val="24"/>
-          <w:lang w:val="el-GR"/>
-        </w:rPr>
-        <w:t xml:space="preserve">και </w:t>
-      </w:r>
-      <w:r>
-        <w:rPr>
-          <w:rStyle w:val="IntenseEmphasis"/>
-          <w:rFonts w:ascii="Times New Roman" w:hAnsi="Times New Roman" w:cs="Times New Roman"/>
-          <w:i w:val="0"/>
-          <w:iCs w:val="0"/>
-          <w:color w:val="auto"/>
-          <w:sz w:val="24"/>
-          <w:szCs w:val="24"/>
-        </w:rPr>
-        <w:t>Price</w:t>
-      </w:r>
-      <w:r>
-        <w:rPr>
-          <w:rStyle w:val="IntenseEmphasis"/>
-          <w:rFonts w:ascii="Times New Roman" w:hAnsi="Times New Roman" w:cs="Times New Roman"/>
-          <w:i w:val="0"/>
-          <w:iCs w:val="0"/>
-          <w:color w:val="auto"/>
-          <w:sz w:val="24"/>
-          <w:szCs w:val="24"/>
-          <w:lang w:val="el-GR"/>
-        </w:rPr>
-        <w:t xml:space="preserve">. </w:t>
-      </w:r>
-      <w:r>
-        <w:rPr>
-          <w:rStyle w:val="IntenseEmphasis"/>
-          <w:rFonts w:ascii="Times New Roman" w:hAnsi="Times New Roman" w:cs="Times New Roman"/>
-          <w:i w:val="0"/>
-          <w:iCs w:val="0"/>
-          <w:color w:val="auto"/>
-          <w:sz w:val="24"/>
-          <w:szCs w:val="24"/>
-          <w:lang w:val="el-GR"/>
-        </w:rPr>
-        <w:t>Για τον σκοπό αυτό, δημιουργήθηκε ένα</w:t>
-      </w:r>
-      <w:r>
-        <w:rPr>
-          <w:rStyle w:val="IntenseEmphasis"/>
-          <w:rFonts w:ascii="Times New Roman" w:hAnsi="Times New Roman" w:cs="Times New Roman"/>
-          <w:i w:val="0"/>
-          <w:iCs w:val="0"/>
-          <w:color w:val="auto"/>
-          <w:sz w:val="24"/>
-          <w:szCs w:val="24"/>
-          <w:lang w:val="el-GR"/>
-        </w:rPr>
-        <w:t xml:space="preserve"> </w:t>
-      </w:r>
-      <w:proofErr w:type="spellStart"/>
-      <w:r>
-        <w:rPr>
-          <w:rStyle w:val="IntenseEmphasis"/>
-          <w:rFonts w:ascii="Times New Roman" w:hAnsi="Times New Roman" w:cs="Times New Roman"/>
-          <w:i w:val="0"/>
-          <w:iCs w:val="0"/>
-          <w:color w:val="auto"/>
-          <w:sz w:val="24"/>
-          <w:szCs w:val="24"/>
-        </w:rPr>
-        <w:t>DataFrame</w:t>
-      </w:r>
-      <w:proofErr w:type="spellEnd"/>
-      <w:r>
-        <w:rPr>
-          <w:rStyle w:val="IntenseEmphasis"/>
-          <w:rFonts w:ascii="Times New Roman" w:hAnsi="Times New Roman" w:cs="Times New Roman"/>
-          <w:i w:val="0"/>
-          <w:iCs w:val="0"/>
-          <w:color w:val="auto"/>
-          <w:sz w:val="24"/>
-          <w:szCs w:val="24"/>
-          <w:lang w:val="el-GR"/>
-        </w:rPr>
-        <w:t xml:space="preserve"> </w:t>
-      </w:r>
-      <w:r>
-        <w:rPr>
-          <w:rStyle w:val="IntenseEmphasis"/>
-          <w:rFonts w:ascii="Times New Roman" w:hAnsi="Times New Roman" w:cs="Times New Roman"/>
-          <w:i w:val="0"/>
-          <w:iCs w:val="0"/>
-          <w:color w:val="auto"/>
-          <w:sz w:val="24"/>
-          <w:szCs w:val="24"/>
-          <w:lang w:val="el-GR"/>
-        </w:rPr>
-        <w:t xml:space="preserve">με τις συναλλαγές που </w:t>
-      </w:r>
-      <w:r>
-        <w:rPr>
-          <w:rStyle w:val="IntenseEmphasis"/>
-          <w:rFonts w:ascii="Times New Roman" w:hAnsi="Times New Roman" w:cs="Times New Roman"/>
-          <w:i w:val="0"/>
-          <w:iCs w:val="0"/>
-          <w:color w:val="auto"/>
-          <w:sz w:val="24"/>
-          <w:szCs w:val="24"/>
-          <w:lang w:val="el-GR"/>
-        </w:rPr>
-        <w:t xml:space="preserve">αφορούν ακυρώσεις τιμολογίων. </w:t>
-      </w:r>
-      <w:r>
-        <w:rPr>
-          <w:rStyle w:val="IntenseEmphasis"/>
-          <w:rFonts w:ascii="Times New Roman" w:hAnsi="Times New Roman" w:cs="Times New Roman"/>
-          <w:i w:val="0"/>
-          <w:iCs w:val="0"/>
-          <w:color w:val="auto"/>
-          <w:sz w:val="24"/>
-          <w:szCs w:val="24"/>
-          <w:lang w:val="el-GR"/>
-        </w:rPr>
-        <w:t>Ο</w:t>
-      </w:r>
-      <w:r>
-        <w:rPr>
-          <w:rStyle w:val="IntenseEmphasis"/>
-          <w:rFonts w:ascii="Times New Roman" w:hAnsi="Times New Roman" w:cs="Times New Roman"/>
-          <w:i w:val="0"/>
-          <w:iCs w:val="0"/>
-          <w:color w:val="auto"/>
-          <w:sz w:val="24"/>
-          <w:szCs w:val="24"/>
-          <w:lang w:val="el-GR"/>
-        </w:rPr>
-        <w:t xml:space="preserve"> αριθμός τους είναι</w:t>
-      </w:r>
-      <w:r>
-        <w:rPr>
-          <w:rStyle w:val="IntenseEmphasis"/>
-          <w:rFonts w:ascii="Times New Roman" w:hAnsi="Times New Roman" w:cs="Times New Roman"/>
-          <w:i w:val="0"/>
-          <w:iCs w:val="0"/>
-          <w:color w:val="auto"/>
-          <w:sz w:val="24"/>
-          <w:szCs w:val="24"/>
-          <w:lang w:val="el-GR"/>
-        </w:rPr>
-        <w:t xml:space="preserve"> </w:t>
-      </w:r>
-      <w:r>
-        <w:rPr>
-          <w:rStyle w:val="IntenseEmphasis"/>
-          <w:rFonts w:ascii="Times New Roman" w:hAnsi="Times New Roman" w:cs="Times New Roman"/>
-          <w:b/>
-          <w:bCs/>
-          <w:i w:val="0"/>
-          <w:iCs w:val="0"/>
-          <w:color w:val="auto"/>
-          <w:sz w:val="24"/>
-          <w:szCs w:val="24"/>
-          <w:lang w:val="el-GR"/>
-        </w:rPr>
-        <w:t>19,165</w:t>
-      </w:r>
-      <w:r>
-        <w:rPr>
-          <w:rStyle w:val="IntenseEmphasis"/>
-          <w:rFonts w:ascii="Times New Roman" w:hAnsi="Times New Roman" w:cs="Times New Roman"/>
-          <w:i w:val="0"/>
-          <w:iCs w:val="0"/>
-          <w:color w:val="auto"/>
-          <w:sz w:val="24"/>
-          <w:szCs w:val="24"/>
-          <w:lang w:val="el-GR"/>
-        </w:rPr>
-        <w:t xml:space="preserve"> που αντιστοιχεί σε </w:t>
-      </w:r>
-      <w:r>
-        <w:rPr>
-          <w:rStyle w:val="IntenseEmphasis"/>
-          <w:rFonts w:ascii="Times New Roman" w:hAnsi="Times New Roman" w:cs="Times New Roman"/>
-          <w:i w:val="0"/>
-          <w:iCs w:val="0"/>
-          <w:color w:val="auto"/>
-          <w:sz w:val="24"/>
-          <w:szCs w:val="24"/>
-          <w:lang w:val="el-GR"/>
-        </w:rPr>
-        <w:t>ποσοστό</w:t>
-      </w:r>
-      <w:r>
-        <w:rPr>
-          <w:rStyle w:val="IntenseEmphasis"/>
-          <w:rFonts w:ascii="Times New Roman" w:hAnsi="Times New Roman" w:cs="Times New Roman"/>
-          <w:i w:val="0"/>
-          <w:iCs w:val="0"/>
-          <w:color w:val="auto"/>
-          <w:sz w:val="24"/>
-          <w:szCs w:val="24"/>
-          <w:lang w:val="el-GR"/>
-        </w:rPr>
-        <w:t xml:space="preserve"> </w:t>
-      </w:r>
-      <w:r>
-        <w:rPr>
-          <w:rStyle w:val="IntenseEmphasis"/>
-          <w:rFonts w:ascii="Times New Roman" w:hAnsi="Times New Roman" w:cs="Times New Roman"/>
-          <w:i w:val="0"/>
-          <w:iCs w:val="0"/>
-          <w:color w:val="auto"/>
-          <w:sz w:val="24"/>
-          <w:szCs w:val="24"/>
-          <w:lang w:val="el-GR"/>
-        </w:rPr>
-        <w:t>1,8</w:t>
-      </w:r>
-      <w:r>
-        <w:rPr>
-          <w:rStyle w:val="IntenseEmphasis"/>
-          <w:rFonts w:ascii="Times New Roman" w:hAnsi="Times New Roman" w:cs="Times New Roman"/>
-          <w:i w:val="0"/>
-          <w:iCs w:val="0"/>
-          <w:color w:val="auto"/>
-          <w:sz w:val="24"/>
-          <w:szCs w:val="24"/>
-          <w:lang w:val="el-GR"/>
-        </w:rPr>
-        <w:t>%</w:t>
-      </w:r>
-      <w:r>
-        <w:rPr>
-          <w:rStyle w:val="IntenseEmphasis"/>
-          <w:rFonts w:ascii="Times New Roman" w:hAnsi="Times New Roman" w:cs="Times New Roman"/>
-          <w:i w:val="0"/>
-          <w:iCs w:val="0"/>
-          <w:color w:val="auto"/>
-          <w:sz w:val="24"/>
-          <w:szCs w:val="24"/>
-          <w:lang w:val="el-GR"/>
-        </w:rPr>
-        <w:t xml:space="preserve"> του συνολικού αριθμού των συναλλαγών του </w:t>
-      </w:r>
-      <w:r>
-        <w:rPr>
-          <w:rStyle w:val="IntenseEmphasis"/>
-          <w:rFonts w:ascii="Times New Roman" w:hAnsi="Times New Roman" w:cs="Times New Roman"/>
-          <w:i w:val="0"/>
-          <w:iCs w:val="0"/>
-          <w:color w:val="auto"/>
-          <w:sz w:val="24"/>
-          <w:szCs w:val="24"/>
-          <w:lang w:val="en-US"/>
-        </w:rPr>
-        <w:t>dataset</w:t>
-      </w:r>
-      <w:r>
-        <w:rPr>
-          <w:rStyle w:val="IntenseEmphasis"/>
-          <w:rFonts w:ascii="Times New Roman" w:hAnsi="Times New Roman" w:cs="Times New Roman"/>
-          <w:i w:val="0"/>
-          <w:iCs w:val="0"/>
-          <w:color w:val="auto"/>
-          <w:sz w:val="24"/>
-          <w:szCs w:val="24"/>
-          <w:lang w:val="el-GR"/>
-        </w:rPr>
-        <w:t>.</w:t>
-      </w:r>
-      <w:r>
-        <w:rPr>
-          <w:rStyle w:val="IntenseEmphasis"/>
-          <w:rFonts w:ascii="Times New Roman" w:hAnsi="Times New Roman" w:cs="Times New Roman"/>
-          <w:i w:val="0"/>
-          <w:iCs w:val="0"/>
-          <w:color w:val="auto"/>
-          <w:sz w:val="24"/>
-          <w:szCs w:val="24"/>
-          <w:lang w:val="el-GR"/>
-        </w:rPr>
-        <w:t xml:space="preserve"> </w:t>
-      </w:r>
     </w:p>
     <w:p>
       <w:pPr>
@@ -6590,26 +5693,1272 @@
           <w:lang w:val="el-GR"/>
         </w:rPr>
       </w:pPr>
-      <w:r>
-        <w:rPr>
-          <w:rStyle w:val="IntenseEmphasis"/>
-          <w:rFonts w:ascii="Times New Roman" w:hAnsi="Times New Roman" w:cs="Times New Roman"/>
-          <w:i w:val="0"/>
-          <w:iCs w:val="0"/>
-          <w:noProof/>
+    </w:p>
+    <w:p>
+      <w:pPr>
+        <w:spacing w:line="360" w:lineRule="auto"/>
+        <w:jc w:val="both"/>
+        <w:rPr>
+          <w:rStyle w:val="IntenseEmphasis"/>
+          <w:rFonts w:ascii="Times New Roman" w:hAnsi="Times New Roman" w:cs="Times New Roman"/>
+          <w:i w:val="0"/>
+          <w:iCs w:val="0"/>
+          <w:color w:val="auto"/>
+          <w:sz w:val="24"/>
+          <w:szCs w:val="24"/>
+          <w:lang w:val="el-GR"/>
+        </w:rPr>
+      </w:pPr>
+    </w:p>
+    <w:p>
+      <w:pPr>
+        <w:spacing w:line="360" w:lineRule="auto"/>
+        <w:jc w:val="both"/>
+        <w:rPr>
+          <w:rStyle w:val="IntenseEmphasis"/>
+          <w:rFonts w:ascii="Times New Roman" w:hAnsi="Times New Roman" w:cs="Times New Roman"/>
+          <w:i w:val="0"/>
+          <w:iCs w:val="0"/>
+          <w:color w:val="auto"/>
+          <w:sz w:val="24"/>
+          <w:szCs w:val="24"/>
+          <w:lang w:val="el-GR"/>
+        </w:rPr>
+      </w:pPr>
+      <w:r>
+        <w:rPr>
+          <w:rStyle w:val="IntenseEmphasis"/>
+          <w:rFonts w:ascii="Times New Roman" w:hAnsi="Times New Roman" w:cs="Times New Roman"/>
+          <w:i w:val="0"/>
+          <w:iCs w:val="0"/>
           <w:color w:val="auto"/>
           <w:sz w:val="24"/>
           <w:szCs w:val="24"/>
           <w:lang w:val="el-GR"/>
         </w:rPr>
         <w:drawing>
-          <wp:anchor distT="0" distB="0" distL="114300" distR="114300" simplePos="0" relativeHeight="251673600" behindDoc="0" locked="0" layoutInCell="1" allowOverlap="1" wp14:anchorId="6F18AF93" wp14:editId="57774BFB">
+          <wp:anchor distT="0" distB="0" distL="114300" distR="114300" simplePos="0" relativeHeight="251694080" behindDoc="0" locked="0" layoutInCell="1" allowOverlap="1" wp14:anchorId="190D800E" wp14:editId="0AA7D067">
+            <wp:simplePos x="0" y="0"/>
+            <wp:positionH relativeFrom="margin">
+              <wp:posOffset>567055</wp:posOffset>
+            </wp:positionH>
+            <wp:positionV relativeFrom="paragraph">
+              <wp:posOffset>284480</wp:posOffset>
+            </wp:positionV>
+            <wp:extent cx="4337050" cy="2941660"/>
+            <wp:effectExtent l="0" t="0" r="6350" b="0"/>
+            <wp:wrapTopAndBottom/>
+            <wp:docPr id="1188422088" name="Picture 1" descr="A screenshot of a computer&#10;&#10;Description automatically generated"/>
+            <wp:cNvGraphicFramePr>
+              <a:graphicFrameLocks xmlns:a="http://schemas.openxmlformats.org/drawingml/2006/main" noChangeAspect="1"/>
+            </wp:cNvGraphicFramePr>
+            <a:graphic xmlns:a="http://schemas.openxmlformats.org/drawingml/2006/main">
+              <a:graphicData uri="http://schemas.openxmlformats.org/drawingml/2006/picture">
+                <pic:pic xmlns:pic="http://schemas.openxmlformats.org/drawingml/2006/picture">
+                  <pic:nvPicPr>
+                    <pic:cNvPr id="1188422088" name="Picture 1" descr="A screenshot of a computer&#10;&#10;Description automatically generated"/>
+                    <pic:cNvPicPr/>
+                  </pic:nvPicPr>
+                  <pic:blipFill>
+                    <a:blip r:embed="rId17">
+                      <a:extLst>
+                        <a:ext uri="{28A0092B-C50C-407E-A947-70E740481C1C}">
+                          <a14:useLocalDpi xmlns:a14="http://schemas.microsoft.com/office/drawing/2010/main" val="0"/>
+                        </a:ext>
+                      </a:extLst>
+                    </a:blip>
+                    <a:stretch>
+                      <a:fillRect/>
+                    </a:stretch>
+                  </pic:blipFill>
+                  <pic:spPr>
+                    <a:xfrm>
+                      <a:off x="0" y="0"/>
+                      <a:ext cx="4337050" cy="2941660"/>
+                    </a:xfrm>
+                    <a:prstGeom prst="rect">
+                      <a:avLst/>
+                    </a:prstGeom>
+                  </pic:spPr>
+                </pic:pic>
+              </a:graphicData>
+            </a:graphic>
+          </wp:anchor>
+        </w:drawing>
+      </w:r>
+    </w:p>
+    <w:p>
+      <w:pPr>
+        <w:spacing w:line="360" w:lineRule="auto"/>
+        <w:jc w:val="both"/>
+        <w:rPr>
+          <w:rStyle w:val="IntenseEmphasis"/>
+          <w:rFonts w:ascii="Times New Roman" w:hAnsi="Times New Roman" w:cs="Times New Roman"/>
+          <w:i w:val="0"/>
+          <w:iCs w:val="0"/>
+          <w:color w:val="auto"/>
+          <w:sz w:val="24"/>
+          <w:szCs w:val="24"/>
+          <w:lang w:val="el-GR"/>
+        </w:rPr>
+      </w:pPr>
+    </w:p>
+    <w:p>
+      <w:pPr>
+        <w:spacing w:line="360" w:lineRule="auto"/>
+        <w:jc w:val="both"/>
+        <w:rPr>
+          <w:rStyle w:val="IntenseEmphasis"/>
+          <w:rFonts w:ascii="Times New Roman" w:hAnsi="Times New Roman" w:cs="Times New Roman"/>
+          <w:i w:val="0"/>
+          <w:iCs w:val="0"/>
+          <w:color w:val="auto"/>
+          <w:sz w:val="24"/>
+          <w:szCs w:val="24"/>
+          <w:lang w:val="el-GR"/>
+        </w:rPr>
+      </w:pPr>
+      <w:r>
+        <w:rPr>
+          <w:rStyle w:val="IntenseEmphasis"/>
+          <w:rFonts w:ascii="Times New Roman" w:hAnsi="Times New Roman" w:cs="Times New Roman"/>
+          <w:i w:val="0"/>
+          <w:iCs w:val="0"/>
+          <w:color w:val="auto"/>
+          <w:sz w:val="24"/>
+          <w:szCs w:val="24"/>
+          <w:lang w:val="el-GR"/>
+        </w:rPr>
+        <w:t>Πρ</w:t>
+      </w:r>
+      <w:r>
+        <w:rPr>
+          <w:rStyle w:val="IntenseEmphasis"/>
+          <w:rFonts w:ascii="Times New Roman" w:hAnsi="Times New Roman" w:cs="Times New Roman"/>
+          <w:i w:val="0"/>
+          <w:iCs w:val="0"/>
+          <w:color w:val="auto"/>
+          <w:sz w:val="24"/>
+          <w:szCs w:val="24"/>
+          <w:lang w:val="el-GR"/>
+        </w:rPr>
+        <w:t>οτού</w:t>
+      </w:r>
+      <w:r>
+        <w:rPr>
+          <w:rStyle w:val="IntenseEmphasis"/>
+          <w:rFonts w:ascii="Times New Roman" w:hAnsi="Times New Roman" w:cs="Times New Roman"/>
+          <w:i w:val="0"/>
+          <w:iCs w:val="0"/>
+          <w:color w:val="auto"/>
+          <w:sz w:val="24"/>
+          <w:szCs w:val="24"/>
+          <w:lang w:val="el-GR"/>
+        </w:rPr>
+        <w:t xml:space="preserve"> ξεκινήσουμε </w:t>
+      </w:r>
+      <w:r>
+        <w:rPr>
+          <w:rStyle w:val="IntenseEmphasis"/>
+          <w:rFonts w:ascii="Times New Roman" w:hAnsi="Times New Roman" w:cs="Times New Roman"/>
+          <w:i w:val="0"/>
+          <w:iCs w:val="0"/>
+          <w:color w:val="auto"/>
+          <w:sz w:val="24"/>
+          <w:szCs w:val="24"/>
+          <w:lang w:val="el-GR"/>
+        </w:rPr>
+        <w:t>την διαμόρφωση</w:t>
+      </w:r>
+      <w:r>
+        <w:rPr>
+          <w:rStyle w:val="IntenseEmphasis"/>
+          <w:rFonts w:ascii="Times New Roman" w:hAnsi="Times New Roman" w:cs="Times New Roman"/>
+          <w:i w:val="0"/>
+          <w:iCs w:val="0"/>
+          <w:color w:val="auto"/>
+          <w:sz w:val="24"/>
+          <w:szCs w:val="24"/>
+          <w:lang w:val="el-GR"/>
+        </w:rPr>
+        <w:t xml:space="preserve"> το</w:t>
+      </w:r>
+      <w:r>
+        <w:rPr>
+          <w:rStyle w:val="IntenseEmphasis"/>
+          <w:rFonts w:ascii="Times New Roman" w:hAnsi="Times New Roman" w:cs="Times New Roman"/>
+          <w:i w:val="0"/>
+          <w:iCs w:val="0"/>
+          <w:color w:val="auto"/>
+          <w:sz w:val="24"/>
+          <w:szCs w:val="24"/>
+          <w:lang w:val="el-GR"/>
+        </w:rPr>
+        <w:t>υ</w:t>
+      </w:r>
+      <w:r>
+        <w:rPr>
+          <w:rStyle w:val="IntenseEmphasis"/>
+          <w:rFonts w:ascii="Times New Roman" w:hAnsi="Times New Roman" w:cs="Times New Roman"/>
+          <w:i w:val="0"/>
+          <w:iCs w:val="0"/>
+          <w:color w:val="auto"/>
+          <w:sz w:val="24"/>
+          <w:szCs w:val="24"/>
+          <w:lang w:val="el-GR"/>
+        </w:rPr>
+        <w:t xml:space="preserve"> σ</w:t>
+      </w:r>
+      <w:r>
+        <w:rPr>
+          <w:rStyle w:val="IntenseEmphasis"/>
+          <w:rFonts w:ascii="Times New Roman" w:hAnsi="Times New Roman" w:cs="Times New Roman"/>
+          <w:i w:val="0"/>
+          <w:iCs w:val="0"/>
+          <w:color w:val="auto"/>
+          <w:sz w:val="24"/>
+          <w:szCs w:val="24"/>
+          <w:lang w:val="el-GR"/>
+        </w:rPr>
+        <w:t>υ</w:t>
+      </w:r>
+      <w:r>
+        <w:rPr>
+          <w:rStyle w:val="IntenseEmphasis"/>
+          <w:rFonts w:ascii="Times New Roman" w:hAnsi="Times New Roman" w:cs="Times New Roman"/>
+          <w:i w:val="0"/>
+          <w:iCs w:val="0"/>
+          <w:color w:val="auto"/>
+          <w:sz w:val="24"/>
+          <w:szCs w:val="24"/>
+          <w:lang w:val="el-GR"/>
+        </w:rPr>
+        <w:t>ν</w:t>
+      </w:r>
+      <w:r>
+        <w:rPr>
+          <w:rStyle w:val="IntenseEmphasis"/>
+          <w:rFonts w:ascii="Times New Roman" w:hAnsi="Times New Roman" w:cs="Times New Roman"/>
+          <w:i w:val="0"/>
+          <w:iCs w:val="0"/>
+          <w:color w:val="auto"/>
+          <w:sz w:val="24"/>
+          <w:szCs w:val="24"/>
+          <w:lang w:val="el-GR"/>
+        </w:rPr>
+        <w:t>ό</w:t>
+      </w:r>
+      <w:r>
+        <w:rPr>
+          <w:rStyle w:val="IntenseEmphasis"/>
+          <w:rFonts w:ascii="Times New Roman" w:hAnsi="Times New Roman" w:cs="Times New Roman"/>
+          <w:i w:val="0"/>
+          <w:iCs w:val="0"/>
+          <w:color w:val="auto"/>
+          <w:sz w:val="24"/>
+          <w:szCs w:val="24"/>
+          <w:lang w:val="el-GR"/>
+        </w:rPr>
+        <w:t>λο</w:t>
+      </w:r>
+      <w:r>
+        <w:rPr>
+          <w:rStyle w:val="IntenseEmphasis"/>
+          <w:rFonts w:ascii="Times New Roman" w:hAnsi="Times New Roman" w:cs="Times New Roman"/>
+          <w:i w:val="0"/>
+          <w:iCs w:val="0"/>
+          <w:color w:val="auto"/>
+          <w:sz w:val="24"/>
+          <w:szCs w:val="24"/>
+          <w:lang w:val="el-GR"/>
+        </w:rPr>
+        <w:t>υ</w:t>
+      </w:r>
+      <w:r>
+        <w:rPr>
+          <w:rStyle w:val="IntenseEmphasis"/>
+          <w:rFonts w:ascii="Times New Roman" w:hAnsi="Times New Roman" w:cs="Times New Roman"/>
+          <w:i w:val="0"/>
+          <w:iCs w:val="0"/>
+          <w:color w:val="auto"/>
+          <w:sz w:val="24"/>
+          <w:szCs w:val="24"/>
+          <w:lang w:val="el-GR"/>
+        </w:rPr>
+        <w:t xml:space="preserve"> δεδομένων για τις ανάγκες της παρούσας ανάλυσης θα </w:t>
+      </w:r>
+      <w:r>
+        <w:rPr>
+          <w:rStyle w:val="IntenseEmphasis"/>
+          <w:rFonts w:ascii="Times New Roman" w:hAnsi="Times New Roman" w:cs="Times New Roman"/>
+          <w:i w:val="0"/>
+          <w:iCs w:val="0"/>
+          <w:color w:val="auto"/>
+          <w:sz w:val="24"/>
+          <w:szCs w:val="24"/>
+          <w:lang w:val="el-GR"/>
+        </w:rPr>
+        <w:t>πρέπει να διερευνηθούν οι μεταβλητές του και να αντληθούν χρήσιμες</w:t>
+      </w:r>
+      <w:r>
+        <w:rPr>
+          <w:rStyle w:val="IntenseEmphasis"/>
+          <w:rFonts w:ascii="Times New Roman" w:hAnsi="Times New Roman" w:cs="Times New Roman"/>
+          <w:i w:val="0"/>
+          <w:iCs w:val="0"/>
+          <w:color w:val="auto"/>
+          <w:sz w:val="24"/>
+          <w:szCs w:val="24"/>
+          <w:lang w:val="el-GR"/>
+        </w:rPr>
+        <w:t xml:space="preserve"> </w:t>
+      </w:r>
+      <w:r>
+        <w:rPr>
+          <w:rStyle w:val="IntenseEmphasis"/>
+          <w:rFonts w:ascii="Times New Roman" w:hAnsi="Times New Roman" w:cs="Times New Roman"/>
+          <w:i w:val="0"/>
+          <w:iCs w:val="0"/>
+          <w:color w:val="auto"/>
+          <w:sz w:val="24"/>
+          <w:szCs w:val="24"/>
+          <w:lang w:val="el-GR"/>
+        </w:rPr>
+        <w:t xml:space="preserve">πληροφορίες. </w:t>
+      </w:r>
+      <w:r>
+        <w:rPr>
+          <w:rStyle w:val="IntenseEmphasis"/>
+          <w:rFonts w:ascii="Times New Roman" w:hAnsi="Times New Roman" w:cs="Times New Roman"/>
+          <w:i w:val="0"/>
+          <w:iCs w:val="0"/>
+          <w:color w:val="auto"/>
+          <w:sz w:val="24"/>
+          <w:szCs w:val="24"/>
+          <w:lang w:val="el-GR"/>
+        </w:rPr>
+        <w:t>Στην επόμενη ενότητα ακολουθεί η</w:t>
+      </w:r>
+      <w:r>
+        <w:rPr>
+          <w:rStyle w:val="IntenseEmphasis"/>
+          <w:rFonts w:ascii="Times New Roman" w:hAnsi="Times New Roman" w:cs="Times New Roman"/>
+          <w:i w:val="0"/>
+          <w:iCs w:val="0"/>
+          <w:color w:val="auto"/>
+          <w:sz w:val="24"/>
+          <w:szCs w:val="24"/>
+          <w:lang w:val="el-GR"/>
+        </w:rPr>
+        <w:t xml:space="preserve"> διερευνητική ανάλυση του συνόλου δεδομένων.</w:t>
+      </w:r>
+    </w:p>
+    <w:p>
+      <w:pPr>
+        <w:spacing w:line="360" w:lineRule="auto"/>
+        <w:jc w:val="both"/>
+        <w:rPr>
+          <w:rStyle w:val="IntenseEmphasis"/>
+          <w:rFonts w:cs="Miriam Fixed"/>
+          <w:i w:val="0"/>
+          <w:iCs w:val="0"/>
+          <w:color w:val="auto"/>
+          <w:sz w:val="24"/>
+          <w:szCs w:val="24"/>
+          <w:lang w:val="el-GR"/>
+        </w:rPr>
+      </w:pPr>
+      <w:r>
+        <w:rPr>
+          <w:rStyle w:val="IntenseEmphasis"/>
+          <w:rFonts w:ascii="Miriam Fixed" w:hAnsi="Miriam Fixed" w:cs="Miriam Fixed"/>
+          <w:i w:val="0"/>
+          <w:iCs w:val="0"/>
+          <w:color w:val="auto"/>
+          <w:sz w:val="24"/>
+          <w:szCs w:val="24"/>
+          <w:lang w:val="el-GR"/>
+        </w:rPr>
+        <w:t xml:space="preserve"> </w:t>
+      </w:r>
+    </w:p>
+    <w:p>
+      <w:pPr>
+        <w:spacing w:line="360" w:lineRule="auto"/>
+        <w:jc w:val="both"/>
+        <w:rPr>
+          <w:rStyle w:val="IntenseEmphasis"/>
+          <w:sz w:val="24"/>
+          <w:szCs w:val="24"/>
+          <w:lang w:val="el-GR"/>
+        </w:rPr>
+      </w:pPr>
+      <w:r>
+        <w:rPr>
+          <w:rStyle w:val="IntenseEmphasis"/>
+          <w:sz w:val="24"/>
+          <w:szCs w:val="24"/>
+          <w:lang w:val="en-US"/>
+        </w:rPr>
+        <w:t>Exploratory</w:t>
+      </w:r>
+      <w:r>
+        <w:rPr>
+          <w:rStyle w:val="IntenseEmphasis"/>
+          <w:sz w:val="24"/>
+          <w:szCs w:val="24"/>
+          <w:lang w:val="el-GR"/>
+        </w:rPr>
+        <w:t xml:space="preserve"> </w:t>
+      </w:r>
+      <w:r>
+        <w:rPr>
+          <w:rStyle w:val="IntenseEmphasis"/>
+          <w:sz w:val="24"/>
+          <w:szCs w:val="24"/>
+          <w:lang w:val="en-US"/>
+        </w:rPr>
+        <w:t>Data</w:t>
+      </w:r>
+      <w:r>
+        <w:rPr>
+          <w:rStyle w:val="IntenseEmphasis"/>
+          <w:sz w:val="24"/>
+          <w:szCs w:val="24"/>
+          <w:lang w:val="el-GR"/>
+        </w:rPr>
+        <w:t xml:space="preserve"> </w:t>
+      </w:r>
+      <w:r>
+        <w:rPr>
+          <w:rStyle w:val="IntenseEmphasis"/>
+          <w:sz w:val="24"/>
+          <w:szCs w:val="24"/>
+          <w:lang w:val="en-US"/>
+        </w:rPr>
+        <w:t>Analysis</w:t>
+      </w:r>
+      <w:r>
+        <w:rPr>
+          <w:rStyle w:val="IntenseEmphasis"/>
+          <w:sz w:val="24"/>
+          <w:szCs w:val="24"/>
+          <w:lang w:val="el-GR"/>
+        </w:rPr>
+        <w:tab/>
+      </w:r>
+    </w:p>
+    <w:p>
+      <w:pPr>
+        <w:spacing w:line="360" w:lineRule="auto"/>
+        <w:jc w:val="both"/>
+        <w:rPr>
+          <w:rStyle w:val="IntenseEmphasis"/>
+          <w:rFonts w:ascii="Times New Roman" w:hAnsi="Times New Roman" w:cs="Times New Roman"/>
+          <w:i w:val="0"/>
+          <w:iCs w:val="0"/>
+          <w:color w:val="auto"/>
+          <w:sz w:val="24"/>
+          <w:szCs w:val="24"/>
+          <w:u w:val="single"/>
+          <w:lang w:val="el-GR"/>
+        </w:rPr>
+      </w:pPr>
+      <w:r>
+        <w:rPr>
+          <w:rStyle w:val="IntenseEmphasis"/>
+          <w:rFonts w:ascii="Times New Roman" w:hAnsi="Times New Roman" w:cs="Times New Roman"/>
+          <w:i w:val="0"/>
+          <w:iCs w:val="0"/>
+          <w:color w:val="auto"/>
+          <w:sz w:val="24"/>
+          <w:szCs w:val="24"/>
+          <w:u w:val="single"/>
+          <w:lang w:val="el-GR"/>
+        </w:rPr>
+        <w:t>Σ</w:t>
+      </w:r>
+      <w:r>
+        <w:rPr>
+          <w:rStyle w:val="IntenseEmphasis"/>
+          <w:rFonts w:ascii="Times New Roman" w:hAnsi="Times New Roman" w:cs="Times New Roman"/>
+          <w:i w:val="0"/>
+          <w:iCs w:val="0"/>
+          <w:color w:val="auto"/>
+          <w:sz w:val="24"/>
+          <w:szCs w:val="24"/>
+          <w:u w:val="single"/>
+          <w:lang w:val="el-GR"/>
+        </w:rPr>
+        <w:t>τήλη</w:t>
+      </w:r>
+      <w:r>
+        <w:rPr>
+          <w:rStyle w:val="IntenseEmphasis"/>
+          <w:rFonts w:ascii="Times New Roman" w:hAnsi="Times New Roman" w:cs="Times New Roman"/>
+          <w:i w:val="0"/>
+          <w:iCs w:val="0"/>
+          <w:color w:val="auto"/>
+          <w:sz w:val="24"/>
+          <w:szCs w:val="24"/>
+          <w:u w:val="single"/>
+          <w:lang w:val="el-GR"/>
+        </w:rPr>
+        <w:t xml:space="preserve"> </w:t>
+      </w:r>
+      <w:r>
+        <w:rPr>
+          <w:rStyle w:val="IntenseEmphasis"/>
+          <w:rFonts w:ascii="Times New Roman" w:hAnsi="Times New Roman" w:cs="Times New Roman"/>
+          <w:i w:val="0"/>
+          <w:iCs w:val="0"/>
+          <w:color w:val="auto"/>
+          <w:sz w:val="24"/>
+          <w:szCs w:val="24"/>
+          <w:u w:val="single"/>
+          <w:lang w:val="en-US"/>
+        </w:rPr>
+        <w:t>Invoice</w:t>
+      </w:r>
+    </w:p>
+    <w:p>
+      <w:pPr>
+        <w:spacing w:line="360" w:lineRule="auto"/>
+        <w:jc w:val="both"/>
+        <w:rPr>
+          <w:rStyle w:val="IntenseEmphasis"/>
+          <w:rFonts w:ascii="Times New Roman" w:hAnsi="Times New Roman" w:cs="Times New Roman"/>
+          <w:i w:val="0"/>
+          <w:iCs w:val="0"/>
+          <w:color w:val="auto"/>
+          <w:sz w:val="24"/>
+          <w:szCs w:val="24"/>
+          <w:lang w:val="el-GR"/>
+        </w:rPr>
+      </w:pPr>
+      <w:r>
+        <w:rPr>
+          <w:rStyle w:val="IntenseEmphasis"/>
+          <w:rFonts w:ascii="Times New Roman" w:hAnsi="Times New Roman" w:cs="Times New Roman"/>
+          <w:i w:val="0"/>
+          <w:iCs w:val="0"/>
+          <w:color w:val="auto"/>
+          <w:sz w:val="24"/>
+          <w:szCs w:val="24"/>
+          <w:lang w:val="en-US"/>
+        </w:rPr>
+        <w:drawing>
+          <wp:anchor distT="0" distB="0" distL="114300" distR="114300" simplePos="0" relativeHeight="251695104" behindDoc="0" locked="0" layoutInCell="1" allowOverlap="1" wp14:anchorId="646C3C88" wp14:editId="26290253">
             <wp:simplePos x="0" y="0"/>
             <wp:positionH relativeFrom="margin">
               <wp:align>right</wp:align>
             </wp:positionH>
             <wp:positionV relativeFrom="paragraph">
-              <wp:posOffset>238760</wp:posOffset>
+              <wp:posOffset>417244</wp:posOffset>
+            </wp:positionV>
+            <wp:extent cx="5731510" cy="668020"/>
+            <wp:effectExtent l="0" t="0" r="2540" b="0"/>
+            <wp:wrapTopAndBottom/>
+            <wp:docPr id="626356279" name="Picture 1"/>
+            <wp:cNvGraphicFramePr>
+              <a:graphicFrameLocks xmlns:a="http://schemas.openxmlformats.org/drawingml/2006/main" noChangeAspect="1"/>
+            </wp:cNvGraphicFramePr>
+            <a:graphic xmlns:a="http://schemas.openxmlformats.org/drawingml/2006/main">
+              <a:graphicData uri="http://schemas.openxmlformats.org/drawingml/2006/picture">
+                <pic:pic xmlns:pic="http://schemas.openxmlformats.org/drawingml/2006/picture">
+                  <pic:nvPicPr>
+                    <pic:cNvPr id="626356279" name=""/>
+                    <pic:cNvPicPr/>
+                  </pic:nvPicPr>
+                  <pic:blipFill>
+                    <a:blip r:embed="rId18">
+                      <a:extLst>
+                        <a:ext uri="{28A0092B-C50C-407E-A947-70E740481C1C}">
+                          <a14:useLocalDpi xmlns:a14="http://schemas.microsoft.com/office/drawing/2010/main" val="0"/>
+                        </a:ext>
+                      </a:extLst>
+                    </a:blip>
+                    <a:stretch>
+                      <a:fillRect/>
+                    </a:stretch>
+                  </pic:blipFill>
+                  <pic:spPr>
+                    <a:xfrm>
+                      <a:off x="0" y="0"/>
+                      <a:ext cx="5731510" cy="668020"/>
+                    </a:xfrm>
+                    <a:prstGeom prst="rect">
+                      <a:avLst/>
+                    </a:prstGeom>
+                  </pic:spPr>
+                </pic:pic>
+              </a:graphicData>
+            </a:graphic>
+          </wp:anchor>
+        </w:drawing>
+      </w:r>
+      <w:r>
+        <w:rPr>
+          <w:rStyle w:val="IntenseEmphasis"/>
+          <w:rFonts w:ascii="Times New Roman" w:hAnsi="Times New Roman" w:cs="Times New Roman"/>
+          <w:i w:val="0"/>
+          <w:iCs w:val="0"/>
+          <w:color w:val="auto"/>
+          <w:sz w:val="24"/>
+          <w:szCs w:val="24"/>
+          <w:lang w:val="el-GR"/>
+        </w:rPr>
+        <w:t>Ο μοναδικός αριθμός των τιμολογίων είναι 53</w:t>
+      </w:r>
+      <w:r>
+        <w:rPr>
+          <w:rStyle w:val="IntenseEmphasis"/>
+          <w:rFonts w:ascii="Times New Roman" w:hAnsi="Times New Roman" w:cs="Times New Roman"/>
+          <w:i w:val="0"/>
+          <w:iCs w:val="0"/>
+          <w:color w:val="auto"/>
+          <w:sz w:val="24"/>
+          <w:szCs w:val="24"/>
+          <w:lang w:val="el-GR"/>
+        </w:rPr>
+        <w:t xml:space="preserve"> </w:t>
+      </w:r>
+      <w:r>
+        <w:rPr>
+          <w:rStyle w:val="IntenseEmphasis"/>
+          <w:rFonts w:ascii="Times New Roman" w:hAnsi="Times New Roman" w:cs="Times New Roman"/>
+          <w:i w:val="0"/>
+          <w:iCs w:val="0"/>
+          <w:color w:val="auto"/>
+          <w:sz w:val="24"/>
+          <w:szCs w:val="24"/>
+          <w:lang w:val="el-GR"/>
+        </w:rPr>
+        <w:t>628.</w:t>
+      </w:r>
+      <w:r>
+        <w:rPr>
+          <w:rStyle w:val="IntenseEmphasis"/>
+          <w:rFonts w:ascii="Times New Roman" w:hAnsi="Times New Roman" w:cs="Times New Roman"/>
+          <w:i w:val="0"/>
+          <w:iCs w:val="0"/>
+          <w:color w:val="auto"/>
+          <w:sz w:val="24"/>
+          <w:szCs w:val="24"/>
+          <w:lang w:val="el-GR"/>
+        </w:rPr>
+        <w:t xml:space="preserve"> </w:t>
+      </w:r>
+    </w:p>
+    <w:p>
+      <w:pPr>
+        <w:spacing w:line="360" w:lineRule="auto"/>
+        <w:jc w:val="both"/>
+        <w:rPr>
+          <w:lang w:val="el-GR"/>
+        </w:rPr>
+      </w:pPr>
+    </w:p>
+    <w:p>
+      <w:pPr>
+        <w:spacing w:line="360" w:lineRule="auto"/>
+        <w:jc w:val="both"/>
+        <w:rPr>
+          <w:rStyle w:val="IntenseEmphasis"/>
+          <w:rFonts w:ascii="Times New Roman" w:hAnsi="Times New Roman" w:cs="Times New Roman"/>
+          <w:i w:val="0"/>
+          <w:iCs w:val="0"/>
+          <w:color w:val="C00000"/>
+          <w:sz w:val="24"/>
+          <w:szCs w:val="24"/>
+          <w:lang w:val="el-GR"/>
+        </w:rPr>
+      </w:pPr>
+      <w:r>
+        <w:rPr>
+          <w:rStyle w:val="IntenseEmphasis"/>
+          <w:rFonts w:ascii="Times New Roman" w:hAnsi="Times New Roman" w:cs="Times New Roman"/>
+          <w:i w:val="0"/>
+          <w:iCs w:val="0"/>
+          <w:color w:val="auto"/>
+          <w:sz w:val="24"/>
+          <w:szCs w:val="24"/>
+          <w:lang w:val="el-GR"/>
+        </w:rPr>
+        <w:t xml:space="preserve">Μέσω της περιγραφής που έχει δώσει ο ίδιος ο εκδότης του </w:t>
+      </w:r>
+      <w:r>
+        <w:rPr>
+          <w:rStyle w:val="IntenseEmphasis"/>
+          <w:rFonts w:ascii="Times New Roman" w:hAnsi="Times New Roman" w:cs="Times New Roman"/>
+          <w:i w:val="0"/>
+          <w:iCs w:val="0"/>
+          <w:color w:val="auto"/>
+          <w:sz w:val="24"/>
+          <w:szCs w:val="24"/>
+        </w:rPr>
+        <w:t>dataset</w:t>
+      </w:r>
+      <w:r>
+        <w:rPr>
+          <w:rStyle w:val="IntenseEmphasis"/>
+          <w:rFonts w:ascii="Times New Roman" w:hAnsi="Times New Roman" w:cs="Times New Roman"/>
+          <w:i w:val="0"/>
+          <w:iCs w:val="0"/>
+          <w:color w:val="auto"/>
+          <w:sz w:val="24"/>
+          <w:szCs w:val="24"/>
+          <w:lang w:val="el-GR"/>
+        </w:rPr>
+        <w:t xml:space="preserve"> </w:t>
+      </w:r>
+      <w:r>
+        <w:rPr>
+          <w:rStyle w:val="IntenseEmphasis"/>
+          <w:rFonts w:ascii="Times New Roman" w:hAnsi="Times New Roman" w:cs="Times New Roman"/>
+          <w:i w:val="0"/>
+          <w:iCs w:val="0"/>
+          <w:color w:val="auto"/>
+          <w:sz w:val="24"/>
+          <w:szCs w:val="24"/>
+          <w:lang w:val="el-GR"/>
+        </w:rPr>
+        <w:t>πληροφορούμαστε</w:t>
+      </w:r>
+      <w:r>
+        <w:rPr>
+          <w:rStyle w:val="IntenseEmphasis"/>
+          <w:rFonts w:ascii="Times New Roman" w:hAnsi="Times New Roman" w:cs="Times New Roman"/>
+          <w:i w:val="0"/>
+          <w:iCs w:val="0"/>
+          <w:color w:val="auto"/>
+          <w:sz w:val="24"/>
+          <w:szCs w:val="24"/>
+          <w:lang w:val="el-GR"/>
+        </w:rPr>
+        <w:t xml:space="preserve"> ότι ορισμένα</w:t>
+      </w:r>
+      <w:r>
+        <w:rPr>
+          <w:rStyle w:val="IntenseEmphasis"/>
+          <w:rFonts w:ascii="Times New Roman" w:hAnsi="Times New Roman" w:cs="Times New Roman"/>
+          <w:i w:val="0"/>
+          <w:iCs w:val="0"/>
+          <w:color w:val="auto"/>
+          <w:sz w:val="24"/>
+          <w:szCs w:val="24"/>
+          <w:lang w:val="el-GR"/>
+        </w:rPr>
+        <w:t xml:space="preserve"> από τα τιμολόγια αφορούν ακυρώσεις</w:t>
+      </w:r>
+      <w:r>
+        <w:rPr>
+          <w:rStyle w:val="IntenseEmphasis"/>
+          <w:rFonts w:ascii="Times New Roman" w:hAnsi="Times New Roman" w:cs="Times New Roman"/>
+          <w:i w:val="0"/>
+          <w:iCs w:val="0"/>
+          <w:color w:val="auto"/>
+          <w:sz w:val="24"/>
+          <w:szCs w:val="24"/>
+          <w:lang w:val="el-GR"/>
+        </w:rPr>
+        <w:t>, και</w:t>
+      </w:r>
+      <w:r>
+        <w:rPr>
+          <w:rStyle w:val="IntenseEmphasis"/>
+          <w:rFonts w:ascii="Times New Roman" w:hAnsi="Times New Roman" w:cs="Times New Roman"/>
+          <w:i w:val="0"/>
+          <w:iCs w:val="0"/>
+          <w:color w:val="auto"/>
+          <w:sz w:val="24"/>
+          <w:szCs w:val="24"/>
+          <w:lang w:val="el-GR"/>
+        </w:rPr>
+        <w:t xml:space="preserve"> </w:t>
+      </w:r>
+      <w:r>
+        <w:rPr>
+          <w:rStyle w:val="IntenseEmphasis"/>
+          <w:rFonts w:ascii="Times New Roman" w:hAnsi="Times New Roman" w:cs="Times New Roman"/>
+          <w:i w:val="0"/>
+          <w:iCs w:val="0"/>
+          <w:color w:val="auto"/>
+          <w:sz w:val="24"/>
+          <w:szCs w:val="24"/>
+          <w:lang w:val="el-GR"/>
+        </w:rPr>
+        <w:t xml:space="preserve">συγκεκριμένα όσα ξεκινούν με το γράμμα </w:t>
+      </w:r>
+      <w:r>
+        <w:rPr>
+          <w:rStyle w:val="IntenseEmphasis"/>
+          <w:rFonts w:ascii="Times New Roman" w:hAnsi="Times New Roman" w:cs="Times New Roman"/>
+          <w:i w:val="0"/>
+          <w:iCs w:val="0"/>
+          <w:color w:val="auto"/>
+          <w:sz w:val="24"/>
+          <w:szCs w:val="24"/>
+          <w:lang w:val="el-GR"/>
+        </w:rPr>
+        <w:lastRenderedPageBreak/>
+        <w:t>“</w:t>
+      </w:r>
+      <w:r>
+        <w:rPr>
+          <w:rStyle w:val="IntenseEmphasis"/>
+          <w:rFonts w:ascii="Times New Roman" w:hAnsi="Times New Roman" w:cs="Times New Roman"/>
+          <w:i w:val="0"/>
+          <w:iCs w:val="0"/>
+          <w:color w:val="auto"/>
+          <w:sz w:val="24"/>
+          <w:szCs w:val="24"/>
+          <w:lang w:val="en-US"/>
+        </w:rPr>
+        <w:t>C</w:t>
+      </w:r>
+      <w:r>
+        <w:rPr>
+          <w:rStyle w:val="IntenseEmphasis"/>
+          <w:rFonts w:ascii="Times New Roman" w:hAnsi="Times New Roman" w:cs="Times New Roman"/>
+          <w:i w:val="0"/>
+          <w:iCs w:val="0"/>
+          <w:color w:val="auto"/>
+          <w:sz w:val="24"/>
+          <w:szCs w:val="24"/>
+          <w:lang w:val="el-GR"/>
+        </w:rPr>
+        <w:t xml:space="preserve">”. </w:t>
+      </w:r>
+      <w:r>
+        <w:rPr>
+          <w:rStyle w:val="IntenseEmphasis"/>
+          <w:rFonts w:ascii="Times New Roman" w:hAnsi="Times New Roman" w:cs="Times New Roman"/>
+          <w:i w:val="0"/>
+          <w:iCs w:val="0"/>
+          <w:color w:val="auto"/>
+          <w:sz w:val="24"/>
+          <w:szCs w:val="24"/>
+          <w:lang w:val="el-GR"/>
+        </w:rPr>
+        <w:t xml:space="preserve">Θα επικεντρωθούμε αρχικά στις </w:t>
+      </w:r>
+      <w:r>
+        <w:rPr>
+          <w:rStyle w:val="IntenseEmphasis"/>
+          <w:rFonts w:ascii="Times New Roman" w:hAnsi="Times New Roman" w:cs="Times New Roman"/>
+          <w:i w:val="0"/>
+          <w:iCs w:val="0"/>
+          <w:color w:val="auto"/>
+          <w:sz w:val="24"/>
+          <w:szCs w:val="24"/>
+          <w:lang w:val="el-GR"/>
+        </w:rPr>
+        <w:t>ακυρώσε</w:t>
+      </w:r>
+      <w:r>
+        <w:rPr>
+          <w:rStyle w:val="IntenseEmphasis"/>
+          <w:rFonts w:ascii="Times New Roman" w:hAnsi="Times New Roman" w:cs="Times New Roman"/>
+          <w:i w:val="0"/>
+          <w:iCs w:val="0"/>
+          <w:color w:val="auto"/>
+          <w:sz w:val="24"/>
+          <w:szCs w:val="24"/>
+          <w:lang w:val="el-GR"/>
+        </w:rPr>
+        <w:t>ις,</w:t>
+      </w:r>
+      <w:r>
+        <w:rPr>
+          <w:rStyle w:val="IntenseEmphasis"/>
+          <w:rFonts w:ascii="Times New Roman" w:hAnsi="Times New Roman" w:cs="Times New Roman"/>
+          <w:i w:val="0"/>
+          <w:iCs w:val="0"/>
+          <w:color w:val="auto"/>
+          <w:sz w:val="24"/>
+          <w:szCs w:val="24"/>
+          <w:lang w:val="el-GR"/>
+        </w:rPr>
+        <w:t xml:space="preserve"> </w:t>
+      </w:r>
+      <w:r>
+        <w:rPr>
+          <w:rStyle w:val="IntenseEmphasis"/>
+          <w:rFonts w:ascii="Times New Roman" w:hAnsi="Times New Roman" w:cs="Times New Roman"/>
+          <w:i w:val="0"/>
+          <w:iCs w:val="0"/>
+          <w:color w:val="auto"/>
+          <w:sz w:val="24"/>
+          <w:szCs w:val="24"/>
+          <w:lang w:val="el-GR"/>
+        </w:rPr>
+        <w:t>και έπειτα</w:t>
+      </w:r>
+      <w:r>
+        <w:rPr>
+          <w:rStyle w:val="IntenseEmphasis"/>
+          <w:rFonts w:ascii="Times New Roman" w:hAnsi="Times New Roman" w:cs="Times New Roman"/>
+          <w:i w:val="0"/>
+          <w:iCs w:val="0"/>
+          <w:color w:val="auto"/>
+          <w:sz w:val="24"/>
+          <w:szCs w:val="24"/>
+          <w:lang w:val="el-GR"/>
+        </w:rPr>
+        <w:t xml:space="preserve"> στο</w:t>
+      </w:r>
+      <w:r>
+        <w:rPr>
+          <w:rStyle w:val="IntenseEmphasis"/>
+          <w:rFonts w:ascii="Times New Roman" w:hAnsi="Times New Roman" w:cs="Times New Roman"/>
+          <w:i w:val="0"/>
+          <w:iCs w:val="0"/>
+          <w:color w:val="auto"/>
+          <w:sz w:val="24"/>
+          <w:szCs w:val="24"/>
+          <w:lang w:val="el-GR"/>
+        </w:rPr>
+        <w:t xml:space="preserve"> πώς</w:t>
+      </w:r>
+      <w:r>
+        <w:rPr>
+          <w:rStyle w:val="IntenseEmphasis"/>
+          <w:rFonts w:ascii="Times New Roman" w:hAnsi="Times New Roman" w:cs="Times New Roman"/>
+          <w:i w:val="0"/>
+          <w:iCs w:val="0"/>
+          <w:color w:val="auto"/>
+          <w:sz w:val="24"/>
+          <w:szCs w:val="24"/>
+          <w:lang w:val="el-GR"/>
+        </w:rPr>
+        <w:t xml:space="preserve"> αυτές</w:t>
+      </w:r>
+      <w:r>
+        <w:rPr>
+          <w:rStyle w:val="IntenseEmphasis"/>
+          <w:rFonts w:ascii="Times New Roman" w:hAnsi="Times New Roman" w:cs="Times New Roman"/>
+          <w:i w:val="0"/>
+          <w:iCs w:val="0"/>
+          <w:color w:val="auto"/>
+          <w:sz w:val="24"/>
+          <w:szCs w:val="24"/>
+          <w:lang w:val="el-GR"/>
+        </w:rPr>
+        <w:t xml:space="preserve"> συνδέονται με τις μεταβλητές </w:t>
+      </w:r>
+      <w:r>
+        <w:rPr>
+          <w:rStyle w:val="IntenseEmphasis"/>
+          <w:rFonts w:ascii="Times New Roman" w:hAnsi="Times New Roman" w:cs="Times New Roman"/>
+          <w:i w:val="0"/>
+          <w:iCs w:val="0"/>
+          <w:color w:val="auto"/>
+          <w:sz w:val="24"/>
+          <w:szCs w:val="24"/>
+        </w:rPr>
+        <w:t>Quantity</w:t>
+      </w:r>
+      <w:r>
+        <w:rPr>
+          <w:rStyle w:val="IntenseEmphasis"/>
+          <w:rFonts w:ascii="Times New Roman" w:hAnsi="Times New Roman" w:cs="Times New Roman"/>
+          <w:i w:val="0"/>
+          <w:iCs w:val="0"/>
+          <w:color w:val="auto"/>
+          <w:sz w:val="24"/>
+          <w:szCs w:val="24"/>
+          <w:lang w:val="el-GR"/>
+        </w:rPr>
+        <w:t xml:space="preserve"> </w:t>
+      </w:r>
+      <w:r>
+        <w:rPr>
+          <w:rStyle w:val="IntenseEmphasis"/>
+          <w:rFonts w:ascii="Times New Roman" w:hAnsi="Times New Roman" w:cs="Times New Roman"/>
+          <w:i w:val="0"/>
+          <w:iCs w:val="0"/>
+          <w:color w:val="auto"/>
+          <w:sz w:val="24"/>
+          <w:szCs w:val="24"/>
+          <w:lang w:val="el-GR"/>
+        </w:rPr>
+        <w:t xml:space="preserve">και </w:t>
+      </w:r>
+      <w:r>
+        <w:rPr>
+          <w:rStyle w:val="IntenseEmphasis"/>
+          <w:rFonts w:ascii="Times New Roman" w:hAnsi="Times New Roman" w:cs="Times New Roman"/>
+          <w:i w:val="0"/>
+          <w:iCs w:val="0"/>
+          <w:color w:val="auto"/>
+          <w:sz w:val="24"/>
+          <w:szCs w:val="24"/>
+        </w:rPr>
+        <w:t>Price</w:t>
+      </w:r>
+      <w:r>
+        <w:rPr>
+          <w:rStyle w:val="IntenseEmphasis"/>
+          <w:rFonts w:ascii="Times New Roman" w:hAnsi="Times New Roman" w:cs="Times New Roman"/>
+          <w:i w:val="0"/>
+          <w:iCs w:val="0"/>
+          <w:color w:val="auto"/>
+          <w:sz w:val="24"/>
+          <w:szCs w:val="24"/>
+          <w:lang w:val="el-GR"/>
+        </w:rPr>
+        <w:t xml:space="preserve">. </w:t>
+      </w:r>
+      <w:r>
+        <w:rPr>
+          <w:rStyle w:val="IntenseEmphasis"/>
+          <w:rFonts w:ascii="Times New Roman" w:hAnsi="Times New Roman" w:cs="Times New Roman"/>
+          <w:i w:val="0"/>
+          <w:iCs w:val="0"/>
+          <w:color w:val="auto"/>
+          <w:sz w:val="24"/>
+          <w:szCs w:val="24"/>
+          <w:lang w:val="el-GR"/>
+        </w:rPr>
+        <w:t>Για τον σκοπό αυτό δημιουργή</w:t>
+      </w:r>
+      <w:r>
+        <w:rPr>
+          <w:rStyle w:val="IntenseEmphasis"/>
+          <w:rFonts w:ascii="Times New Roman" w:hAnsi="Times New Roman" w:cs="Times New Roman"/>
+          <w:i w:val="0"/>
+          <w:iCs w:val="0"/>
+          <w:color w:val="auto"/>
+          <w:sz w:val="24"/>
+          <w:szCs w:val="24"/>
+          <w:lang w:val="el-GR"/>
+        </w:rPr>
+        <w:t>σαμε</w:t>
+      </w:r>
+      <w:r>
+        <w:rPr>
+          <w:rStyle w:val="IntenseEmphasis"/>
+          <w:rFonts w:ascii="Times New Roman" w:hAnsi="Times New Roman" w:cs="Times New Roman"/>
+          <w:i w:val="0"/>
+          <w:iCs w:val="0"/>
+          <w:color w:val="auto"/>
+          <w:sz w:val="24"/>
+          <w:szCs w:val="24"/>
+          <w:lang w:val="el-GR"/>
+        </w:rPr>
+        <w:t xml:space="preserve"> ένα</w:t>
+      </w:r>
+      <w:r>
+        <w:rPr>
+          <w:rStyle w:val="IntenseEmphasis"/>
+          <w:rFonts w:ascii="Times New Roman" w:hAnsi="Times New Roman" w:cs="Times New Roman"/>
+          <w:i w:val="0"/>
+          <w:iCs w:val="0"/>
+          <w:color w:val="auto"/>
+          <w:sz w:val="24"/>
+          <w:szCs w:val="24"/>
+          <w:lang w:val="el-GR"/>
+        </w:rPr>
+        <w:t xml:space="preserve"> </w:t>
+      </w:r>
+      <w:r>
+        <w:rPr>
+          <w:rStyle w:val="IntenseEmphasis"/>
+          <w:rFonts w:ascii="Times New Roman" w:hAnsi="Times New Roman" w:cs="Times New Roman"/>
+          <w:i w:val="0"/>
+          <w:iCs w:val="0"/>
+          <w:color w:val="auto"/>
+          <w:sz w:val="24"/>
+          <w:szCs w:val="24"/>
+        </w:rPr>
+        <w:t>DataFrame</w:t>
+      </w:r>
+      <w:r>
+        <w:rPr>
+          <w:rStyle w:val="FootnoteReference"/>
+          <w:rFonts w:ascii="Times New Roman" w:hAnsi="Times New Roman" w:cs="Times New Roman"/>
+          <w:sz w:val="24"/>
+          <w:szCs w:val="24"/>
+        </w:rPr>
+        <w:footnoteReference w:id="3"/>
+      </w:r>
+      <w:r>
+        <w:rPr>
+          <w:rStyle w:val="IntenseEmphasis"/>
+          <w:rFonts w:ascii="Times New Roman" w:hAnsi="Times New Roman" w:cs="Times New Roman"/>
+          <w:i w:val="0"/>
+          <w:iCs w:val="0"/>
+          <w:color w:val="auto"/>
+          <w:sz w:val="24"/>
+          <w:szCs w:val="24"/>
+          <w:lang w:val="el-GR"/>
+        </w:rPr>
+        <w:t xml:space="preserve"> </w:t>
+      </w:r>
+      <w:r>
+        <w:rPr>
+          <w:rStyle w:val="IntenseEmphasis"/>
+          <w:rFonts w:ascii="Times New Roman" w:hAnsi="Times New Roman" w:cs="Times New Roman"/>
+          <w:i w:val="0"/>
+          <w:iCs w:val="0"/>
+          <w:color w:val="auto"/>
+          <w:sz w:val="24"/>
+          <w:szCs w:val="24"/>
+          <w:lang w:val="el-GR"/>
+        </w:rPr>
+        <w:t xml:space="preserve">με τις συναλλαγές που </w:t>
+      </w:r>
+      <w:r>
+        <w:rPr>
+          <w:rStyle w:val="IntenseEmphasis"/>
+          <w:rFonts w:ascii="Times New Roman" w:hAnsi="Times New Roman" w:cs="Times New Roman"/>
+          <w:i w:val="0"/>
+          <w:iCs w:val="0"/>
+          <w:color w:val="auto"/>
+          <w:sz w:val="24"/>
+          <w:szCs w:val="24"/>
+          <w:lang w:val="el-GR"/>
+        </w:rPr>
+        <w:t xml:space="preserve">αφορούν ακυρώσεις τιμολογίων. </w:t>
+      </w:r>
+      <w:r>
+        <w:rPr>
+          <w:rStyle w:val="IntenseEmphasis"/>
+          <w:rFonts w:ascii="Times New Roman" w:hAnsi="Times New Roman" w:cs="Times New Roman"/>
+          <w:i w:val="0"/>
+          <w:iCs w:val="0"/>
+          <w:color w:val="auto"/>
+          <w:sz w:val="24"/>
+          <w:szCs w:val="24"/>
+          <w:lang w:val="el-GR"/>
+        </w:rPr>
+        <w:t>Ο</w:t>
+      </w:r>
+      <w:r>
+        <w:rPr>
+          <w:rStyle w:val="IntenseEmphasis"/>
+          <w:rFonts w:ascii="Times New Roman" w:hAnsi="Times New Roman" w:cs="Times New Roman"/>
+          <w:i w:val="0"/>
+          <w:iCs w:val="0"/>
+          <w:color w:val="auto"/>
+          <w:sz w:val="24"/>
+          <w:szCs w:val="24"/>
+          <w:lang w:val="el-GR"/>
+        </w:rPr>
+        <w:t xml:space="preserve"> αριθμός τους είναι</w:t>
+      </w:r>
+      <w:r>
+        <w:rPr>
+          <w:rStyle w:val="IntenseEmphasis"/>
+          <w:rFonts w:ascii="Times New Roman" w:hAnsi="Times New Roman" w:cs="Times New Roman"/>
+          <w:i w:val="0"/>
+          <w:iCs w:val="0"/>
+          <w:color w:val="auto"/>
+          <w:sz w:val="24"/>
+          <w:szCs w:val="24"/>
+          <w:lang w:val="el-GR"/>
+        </w:rPr>
+        <w:t xml:space="preserve"> </w:t>
+      </w:r>
+      <w:r>
+        <w:rPr>
+          <w:rStyle w:val="IntenseEmphasis"/>
+          <w:rFonts w:ascii="Times New Roman" w:hAnsi="Times New Roman" w:cs="Times New Roman"/>
+          <w:i w:val="0"/>
+          <w:iCs w:val="0"/>
+          <w:color w:val="auto"/>
+          <w:sz w:val="24"/>
+          <w:szCs w:val="24"/>
+          <w:lang w:val="el-GR"/>
+        </w:rPr>
+        <w:t>19</w:t>
+      </w:r>
+      <w:r>
+        <w:rPr>
+          <w:rStyle w:val="IntenseEmphasis"/>
+          <w:rFonts w:ascii="Times New Roman" w:hAnsi="Times New Roman" w:cs="Times New Roman"/>
+          <w:i w:val="0"/>
+          <w:iCs w:val="0"/>
+          <w:color w:val="auto"/>
+          <w:sz w:val="24"/>
+          <w:szCs w:val="24"/>
+          <w:lang w:val="el-GR"/>
+        </w:rPr>
+        <w:t xml:space="preserve"> </w:t>
+      </w:r>
+      <w:r>
+        <w:rPr>
+          <w:rStyle w:val="IntenseEmphasis"/>
+          <w:rFonts w:ascii="Times New Roman" w:hAnsi="Times New Roman" w:cs="Times New Roman"/>
+          <w:i w:val="0"/>
+          <w:iCs w:val="0"/>
+          <w:color w:val="auto"/>
+          <w:sz w:val="24"/>
+          <w:szCs w:val="24"/>
+          <w:lang w:val="el-GR"/>
+        </w:rPr>
+        <w:t>165</w:t>
+      </w:r>
+      <w:r>
+        <w:rPr>
+          <w:rStyle w:val="IntenseEmphasis"/>
+          <w:rFonts w:ascii="Times New Roman" w:hAnsi="Times New Roman" w:cs="Times New Roman"/>
+          <w:i w:val="0"/>
+          <w:iCs w:val="0"/>
+          <w:color w:val="auto"/>
+          <w:sz w:val="24"/>
+          <w:szCs w:val="24"/>
+          <w:lang w:val="el-GR"/>
+        </w:rPr>
+        <w:t xml:space="preserve"> </w:t>
+      </w:r>
+      <w:r>
+        <w:rPr>
+          <w:rStyle w:val="IntenseEmphasis"/>
+          <w:rFonts w:ascii="Times New Roman" w:hAnsi="Times New Roman" w:cs="Times New Roman"/>
+          <w:i w:val="0"/>
+          <w:iCs w:val="0"/>
+          <w:color w:val="auto"/>
+          <w:sz w:val="24"/>
+          <w:szCs w:val="24"/>
+          <w:lang w:val="el-GR"/>
+        </w:rPr>
+        <w:t xml:space="preserve">και </w:t>
+      </w:r>
+      <w:r>
+        <w:rPr>
+          <w:rStyle w:val="IntenseEmphasis"/>
+          <w:rFonts w:ascii="Times New Roman" w:hAnsi="Times New Roman" w:cs="Times New Roman"/>
+          <w:i w:val="0"/>
+          <w:iCs w:val="0"/>
+          <w:color w:val="auto"/>
+          <w:sz w:val="24"/>
+          <w:szCs w:val="24"/>
+          <w:lang w:val="el-GR"/>
+        </w:rPr>
+        <w:t xml:space="preserve">αντιστοιχεί </w:t>
+      </w:r>
+      <w:r>
+        <w:rPr>
+          <w:rStyle w:val="IntenseEmphasis"/>
+          <w:rFonts w:ascii="Times New Roman" w:hAnsi="Times New Roman" w:cs="Times New Roman"/>
+          <w:i w:val="0"/>
+          <w:iCs w:val="0"/>
+          <w:noProof/>
+          <w:color w:val="auto"/>
+          <w:sz w:val="24"/>
+          <w:szCs w:val="24"/>
+          <w:lang w:val="el-GR"/>
+        </w:rPr>
+        <w:drawing>
+          <wp:anchor distT="0" distB="0" distL="114300" distR="114300" simplePos="0" relativeHeight="251673600" behindDoc="0" locked="0" layoutInCell="1" allowOverlap="1" wp14:anchorId="6F18AF93" wp14:editId="21A812DA">
+            <wp:simplePos x="0" y="0"/>
+            <wp:positionH relativeFrom="margin">
+              <wp:align>right</wp:align>
+            </wp:positionH>
+            <wp:positionV relativeFrom="paragraph">
+              <wp:posOffset>1257105</wp:posOffset>
             </wp:positionV>
             <wp:extent cx="5731510" cy="858520"/>
             <wp:effectExtent l="0" t="0" r="2540" b="0"/>
@@ -6626,7 +6975,7 @@
                     <pic:cNvPicPr/>
                   </pic:nvPicPr>
                   <pic:blipFill>
-                    <a:blip r:embed="rId17">
+                    <a:blip r:embed="rId19">
                       <a:extLst>
                         <a:ext uri="{28A0092B-C50C-407E-A947-70E740481C1C}">
                           <a14:useLocalDpi xmlns:a14="http://schemas.microsoft.com/office/drawing/2010/main" val="0"/>
@@ -6658,19 +7007,139 @@
           <w:rFonts w:ascii="Times New Roman" w:hAnsi="Times New Roman" w:cs="Times New Roman"/>
           <w:i w:val="0"/>
           <w:iCs w:val="0"/>
+          <w:color w:val="auto"/>
+          <w:sz w:val="24"/>
+          <w:szCs w:val="24"/>
+          <w:lang w:val="el-GR"/>
+        </w:rPr>
+        <w:t>στο</w:t>
+      </w:r>
+      <w:r>
+        <w:rPr>
+          <w:rStyle w:val="IntenseEmphasis"/>
+          <w:rFonts w:ascii="Times New Roman" w:hAnsi="Times New Roman" w:cs="Times New Roman"/>
+          <w:i w:val="0"/>
+          <w:iCs w:val="0"/>
+          <w:color w:val="auto"/>
+          <w:sz w:val="24"/>
+          <w:szCs w:val="24"/>
+          <w:lang w:val="el-GR"/>
+        </w:rPr>
+        <w:t xml:space="preserve"> </w:t>
+      </w:r>
+      <w:r>
+        <w:rPr>
+          <w:rStyle w:val="IntenseEmphasis"/>
+          <w:rFonts w:ascii="Times New Roman" w:hAnsi="Times New Roman" w:cs="Times New Roman"/>
+          <w:i w:val="0"/>
+          <w:iCs w:val="0"/>
+          <w:color w:val="auto"/>
+          <w:sz w:val="24"/>
+          <w:szCs w:val="24"/>
+          <w:lang w:val="el-GR"/>
+        </w:rPr>
+        <w:t>1,8</w:t>
+      </w:r>
+      <w:r>
+        <w:rPr>
+          <w:rStyle w:val="IntenseEmphasis"/>
+          <w:rFonts w:ascii="Times New Roman" w:hAnsi="Times New Roman" w:cs="Times New Roman"/>
+          <w:i w:val="0"/>
+          <w:iCs w:val="0"/>
+          <w:color w:val="auto"/>
+          <w:sz w:val="24"/>
+          <w:szCs w:val="24"/>
+          <w:lang w:val="el-GR"/>
+        </w:rPr>
+        <w:t>%</w:t>
+      </w:r>
+      <w:r>
+        <w:rPr>
+          <w:rStyle w:val="IntenseEmphasis"/>
+          <w:rFonts w:ascii="Times New Roman" w:hAnsi="Times New Roman" w:cs="Times New Roman"/>
+          <w:i w:val="0"/>
+          <w:iCs w:val="0"/>
+          <w:color w:val="auto"/>
+          <w:sz w:val="24"/>
+          <w:szCs w:val="24"/>
+          <w:lang w:val="el-GR"/>
+        </w:rPr>
+        <w:t xml:space="preserve"> του συνολικού αριθμού των συναλλαγών του </w:t>
+      </w:r>
+      <w:r>
+        <w:rPr>
+          <w:rStyle w:val="IntenseEmphasis"/>
+          <w:rFonts w:ascii="Times New Roman" w:hAnsi="Times New Roman" w:cs="Times New Roman"/>
+          <w:i w:val="0"/>
+          <w:iCs w:val="0"/>
+          <w:color w:val="auto"/>
+          <w:sz w:val="24"/>
+          <w:szCs w:val="24"/>
+          <w:lang w:val="en-US"/>
+        </w:rPr>
+        <w:t>dataset</w:t>
+      </w:r>
+      <w:r>
+        <w:rPr>
+          <w:rStyle w:val="IntenseEmphasis"/>
+          <w:rFonts w:ascii="Times New Roman" w:hAnsi="Times New Roman" w:cs="Times New Roman"/>
+          <w:i w:val="0"/>
+          <w:iCs w:val="0"/>
+          <w:color w:val="auto"/>
+          <w:sz w:val="24"/>
+          <w:szCs w:val="24"/>
+          <w:lang w:val="el-GR"/>
+        </w:rPr>
+        <w:t>.</w:t>
+      </w:r>
+      <w:r>
+        <w:rPr>
+          <w:rStyle w:val="IntenseEmphasis"/>
+          <w:rFonts w:ascii="Times New Roman" w:hAnsi="Times New Roman" w:cs="Times New Roman"/>
+          <w:i w:val="0"/>
+          <w:iCs w:val="0"/>
+          <w:color w:val="auto"/>
+          <w:sz w:val="24"/>
+          <w:szCs w:val="24"/>
+          <w:lang w:val="el-GR"/>
+        </w:rPr>
+        <w:t xml:space="preserve"> </w:t>
+      </w:r>
+    </w:p>
+    <w:p>
+      <w:pPr>
+        <w:spacing w:line="360" w:lineRule="auto"/>
+        <w:jc w:val="both"/>
+        <w:rPr>
+          <w:rStyle w:val="IntenseEmphasis"/>
+          <w:rFonts w:ascii="Times New Roman" w:hAnsi="Times New Roman" w:cs="Times New Roman"/>
+          <w:i w:val="0"/>
+          <w:iCs w:val="0"/>
+          <w:color w:val="auto"/>
+          <w:sz w:val="24"/>
+          <w:szCs w:val="24"/>
+          <w:lang w:val="el-GR"/>
+        </w:rPr>
+      </w:pPr>
+      <w:r>
+        <w:rPr>
+          <w:rStyle w:val="IntenseEmphasis"/>
+          <w:rFonts w:ascii="Times New Roman" w:hAnsi="Times New Roman" w:cs="Times New Roman"/>
+          <w:i w:val="0"/>
+          <w:iCs w:val="0"/>
           <w:noProof/>
           <w:color w:val="auto"/>
           <w:sz w:val="24"/>
           <w:szCs w:val="24"/>
         </w:rPr>
         <w:drawing>
-          <wp:anchor distT="0" distB="0" distL="114300" distR="114300" simplePos="0" relativeHeight="251674624" behindDoc="0" locked="0" layoutInCell="1" allowOverlap="1" wp14:anchorId="01FCCE84" wp14:editId="4D295F0E">
+          <wp:anchor distT="0" distB="0" distL="114300" distR="114300" simplePos="0" relativeHeight="251674624" behindDoc="0" locked="0" layoutInCell="1" allowOverlap="1" wp14:anchorId="01FCCE84" wp14:editId="4AE77F30">
             <wp:simplePos x="0" y="0"/>
             <wp:positionH relativeFrom="margin">
-              <wp:align>left</wp:align>
+              <wp:align>right</wp:align>
             </wp:positionH>
             <wp:positionV relativeFrom="paragraph">
-              <wp:posOffset>1235710</wp:posOffset>
+              <wp:posOffset>1194679</wp:posOffset>
             </wp:positionV>
             <wp:extent cx="5731510" cy="702310"/>
             <wp:effectExtent l="0" t="0" r="2540" b="2540"/>
@@ -6687,7 +7156,7 @@
                     <pic:cNvPicPr/>
                   </pic:nvPicPr>
                   <pic:blipFill>
-                    <a:blip r:embed="rId18">
+                    <a:blip r:embed="rId20">
                       <a:extLst>
                         <a:ext uri="{28A0092B-C50C-407E-A947-70E740481C1C}">
                           <a14:useLocalDpi xmlns:a14="http://schemas.microsoft.com/office/drawing/2010/main" val="0"/>
@@ -6782,8 +7251,9 @@
           <w:szCs w:val="24"/>
           <w:lang w:val="el-GR"/>
         </w:rPr>
-        <w:t xml:space="preserve">, μόνο μία (1) συναλλαγή παρουσιάζει θετική τιμή στην στήλη </w:t>
-      </w:r>
+        <w:t xml:space="preserve"> μόνο μία συναλλαγή παρουσιάζει θετική τιμή στην στήλη </w:t>
+      </w:r>
+      <w:bookmarkStart w:id="0" w:name="_Hlk163583980"/>
       <w:r>
         <w:rPr>
           <w:rStyle w:val="IntenseEmphasis"/>
@@ -6796,18 +7266,19 @@
         </w:rPr>
         <w:t>Quantity</w:t>
       </w:r>
-      <w:r>
-        <w:rPr>
-          <w:rStyle w:val="IntenseEmphasis"/>
-          <w:rFonts w:ascii="Times New Roman" w:hAnsi="Times New Roman" w:cs="Times New Roman"/>
-          <w:i w:val="0"/>
-          <w:iCs w:val="0"/>
-          <w:color w:val="auto"/>
-          <w:sz w:val="24"/>
-          <w:szCs w:val="24"/>
-          <w:lang w:val="el-GR"/>
-        </w:rPr>
-        <w:t>, ενώ οι υπόλοιπες 19,164 έχουν αρνητική τιμή στην ποσότητα</w:t>
+      <w:bookmarkEnd w:id="0"/>
+      <w:r>
+        <w:rPr>
+          <w:rStyle w:val="IntenseEmphasis"/>
+          <w:rFonts w:ascii="Times New Roman" w:hAnsi="Times New Roman" w:cs="Times New Roman"/>
+          <w:i w:val="0"/>
+          <w:iCs w:val="0"/>
+          <w:color w:val="auto"/>
+          <w:sz w:val="24"/>
+          <w:szCs w:val="24"/>
+          <w:lang w:val="el-GR"/>
+        </w:rPr>
+        <w:t>, ενώ οι υπόλοιπες έχουν αρνητική τιμή</w:t>
       </w:r>
       <w:r>
         <w:rPr>
@@ -6897,7 +7368,20 @@
           <w:szCs w:val="24"/>
           <w:lang w:val="el-GR"/>
         </w:rPr>
-        <w:t xml:space="preserve">. </w:t>
+        <w:t xml:space="preserve">, </w:t>
+      </w:r>
+      <w:r>
+        <w:rPr>
+          <w:rStyle w:val="IntenseEmphasis"/>
+          <w:rFonts w:ascii="Times New Roman" w:hAnsi="Times New Roman" w:cs="Times New Roman"/>
+          <w:i w:val="0"/>
+          <w:iCs w:val="0"/>
+          <w:color w:val="auto"/>
+          <w:sz w:val="24"/>
+          <w:szCs w:val="24"/>
+          <w:lang w:val="el-GR"/>
+        </w:rPr>
+        <w:t>όπως φαίνεται και στην παρακάτω εικόνα.</w:t>
       </w:r>
     </w:p>
     <w:p>
@@ -6951,7 +7435,7 @@
                     <pic:cNvPicPr/>
                   </pic:nvPicPr>
                   <pic:blipFill>
-                    <a:blip r:embed="rId19">
+                    <a:blip r:embed="rId21">
                       <a:extLst>
                         <a:ext uri="{28A0092B-C50C-407E-A947-70E740481C1C}">
                           <a14:useLocalDpi xmlns:a14="http://schemas.microsoft.com/office/drawing/2010/main" val="0"/>
@@ -7150,7 +7634,7 @@
           <w:szCs w:val="24"/>
           <w:lang w:val="el-GR"/>
         </w:rPr>
-        <w:t xml:space="preserve">, </w:t>
+        <w:t xml:space="preserve"> και </w:t>
       </w:r>
       <w:r>
         <w:rPr>
@@ -7226,7 +7710,7 @@
           <w:szCs w:val="24"/>
           <w:lang w:val="el-GR"/>
         </w:rPr>
-        <w:t xml:space="preserve">στην στήλη </w:t>
+        <w:t xml:space="preserve">στη στήλη </w:t>
       </w:r>
       <w:r>
         <w:rPr>
@@ -7276,7 +7760,85 @@
           <w:szCs w:val="24"/>
           <w:lang w:val="el-GR"/>
         </w:rPr>
-        <w:t xml:space="preserve"> και τα 5 από αυτά σχετίζονται με αρνητικές τιμές στην </w:t>
+        <w:t>.</w:t>
+      </w:r>
+      <w:r>
+        <w:rPr>
+          <w:rStyle w:val="IntenseEmphasis"/>
+          <w:rFonts w:ascii="Times New Roman" w:hAnsi="Times New Roman" w:cs="Times New Roman"/>
+          <w:i w:val="0"/>
+          <w:iCs w:val="0"/>
+          <w:color w:val="auto"/>
+          <w:sz w:val="24"/>
+          <w:szCs w:val="24"/>
+          <w:lang w:val="el-GR"/>
+        </w:rPr>
+        <w:t xml:space="preserve"> </w:t>
+      </w:r>
+      <w:r>
+        <w:rPr>
+          <w:rStyle w:val="IntenseEmphasis"/>
+          <w:rFonts w:ascii="Times New Roman" w:hAnsi="Times New Roman" w:cs="Times New Roman"/>
+          <w:i w:val="0"/>
+          <w:iCs w:val="0"/>
+          <w:color w:val="auto"/>
+          <w:sz w:val="24"/>
+          <w:szCs w:val="24"/>
+          <w:lang w:val="el-GR"/>
+        </w:rPr>
+        <w:t>Τ</w:t>
+      </w:r>
+      <w:r>
+        <w:rPr>
+          <w:rStyle w:val="IntenseEmphasis"/>
+          <w:rFonts w:ascii="Times New Roman" w:hAnsi="Times New Roman" w:cs="Times New Roman"/>
+          <w:i w:val="0"/>
+          <w:iCs w:val="0"/>
+          <w:color w:val="auto"/>
+          <w:sz w:val="24"/>
+          <w:szCs w:val="24"/>
+          <w:lang w:val="el-GR"/>
+        </w:rPr>
+        <w:t>α 5</w:t>
+      </w:r>
+      <w:r>
+        <w:rPr>
+          <w:rStyle w:val="IntenseEmphasis"/>
+          <w:rFonts w:ascii="Times New Roman" w:hAnsi="Times New Roman" w:cs="Times New Roman"/>
+          <w:i w:val="0"/>
+          <w:iCs w:val="0"/>
+          <w:color w:val="auto"/>
+          <w:sz w:val="24"/>
+          <w:szCs w:val="24"/>
+          <w:lang w:val="el-GR"/>
+        </w:rPr>
+        <w:t xml:space="preserve"> από αυτά </w:t>
+      </w:r>
+      <w:r>
+        <w:rPr>
+          <w:rStyle w:val="IntenseEmphasis"/>
+          <w:rFonts w:ascii="Times New Roman" w:hAnsi="Times New Roman" w:cs="Times New Roman"/>
+          <w:i w:val="0"/>
+          <w:iCs w:val="0"/>
+          <w:color w:val="auto"/>
+          <w:sz w:val="24"/>
+          <w:szCs w:val="24"/>
+          <w:lang w:val="el-GR"/>
+        </w:rPr>
+        <w:t>έχουν αρνητική τιμή</w:t>
+      </w:r>
+      <w:r>
+        <w:rPr>
+          <w:rStyle w:val="IntenseEmphasis"/>
+          <w:rFonts w:ascii="Times New Roman" w:hAnsi="Times New Roman" w:cs="Times New Roman"/>
+          <w:i w:val="0"/>
+          <w:iCs w:val="0"/>
+          <w:color w:val="auto"/>
+          <w:sz w:val="24"/>
+          <w:szCs w:val="24"/>
+          <w:lang w:val="el-GR"/>
+        </w:rPr>
+        <w:t xml:space="preserve"> στην </w:t>
       </w:r>
       <w:r>
         <w:rPr>
@@ -7314,6 +7876,108 @@
           <w:szCs w:val="24"/>
           <w:lang w:val="el-GR"/>
         </w:rPr>
+        <w:t xml:space="preserve"> και μοναδιαία τιμή στην στήλη </w:t>
+      </w:r>
+      <w:r>
+        <w:rPr>
+          <w:rStyle w:val="IntenseEmphasis"/>
+          <w:rFonts w:ascii="Times New Roman" w:hAnsi="Times New Roman" w:cs="Times New Roman"/>
+          <w:i w:val="0"/>
+          <w:iCs w:val="0"/>
+          <w:color w:val="auto"/>
+          <w:sz w:val="24"/>
+          <w:szCs w:val="24"/>
+        </w:rPr>
+        <w:t>Quantity</w:t>
+      </w:r>
+      <w:r>
+        <w:rPr>
+          <w:rStyle w:val="IntenseEmphasis"/>
+          <w:rFonts w:ascii="Times New Roman" w:hAnsi="Times New Roman" w:cs="Times New Roman"/>
+          <w:i w:val="0"/>
+          <w:iCs w:val="0"/>
+          <w:color w:val="auto"/>
+          <w:sz w:val="24"/>
+          <w:szCs w:val="24"/>
+          <w:lang w:val="el-GR"/>
+        </w:rPr>
+        <w:t xml:space="preserve">. </w:t>
+      </w:r>
+      <w:r>
+        <w:rPr>
+          <w:rStyle w:val="IntenseEmphasis"/>
+          <w:rFonts w:ascii="Times New Roman" w:hAnsi="Times New Roman" w:cs="Times New Roman"/>
+          <w:i w:val="0"/>
+          <w:iCs w:val="0"/>
+          <w:color w:val="auto"/>
+          <w:sz w:val="24"/>
+          <w:szCs w:val="24"/>
+          <w:lang w:val="el-GR"/>
+        </w:rPr>
+        <w:t>Παρ</w:t>
+      </w:r>
+      <w:r>
+        <w:rPr>
+          <w:rStyle w:val="IntenseEmphasis"/>
+          <w:rFonts w:ascii="Times New Roman" w:hAnsi="Times New Roman" w:cs="Times New Roman"/>
+          <w:i w:val="0"/>
+          <w:iCs w:val="0"/>
+          <w:color w:val="auto"/>
+          <w:sz w:val="24"/>
+          <w:szCs w:val="24"/>
+          <w:lang w:val="el-GR"/>
+        </w:rPr>
+        <w:t xml:space="preserve">ατηρώντας το περιεχόμενο της στήλης </w:t>
+      </w:r>
+      <w:r>
+        <w:rPr>
+          <w:rStyle w:val="IntenseEmphasis"/>
+          <w:rFonts w:ascii="Times New Roman" w:hAnsi="Times New Roman" w:cs="Times New Roman"/>
+          <w:i w:val="0"/>
+          <w:iCs w:val="0"/>
+          <w:color w:val="auto"/>
+          <w:sz w:val="24"/>
+          <w:szCs w:val="24"/>
+        </w:rPr>
+        <w:t>Description</w:t>
+      </w:r>
+      <w:r>
+        <w:rPr>
+          <w:rStyle w:val="IntenseEmphasis"/>
+          <w:rFonts w:ascii="Times New Roman" w:hAnsi="Times New Roman" w:cs="Times New Roman"/>
+          <w:i w:val="0"/>
+          <w:iCs w:val="0"/>
+          <w:color w:val="auto"/>
+          <w:sz w:val="24"/>
+          <w:szCs w:val="24"/>
+          <w:lang w:val="el-GR"/>
+        </w:rPr>
+        <w:t xml:space="preserve"> </w:t>
+      </w:r>
+      <w:r>
+        <w:rPr>
+          <w:rStyle w:val="IntenseEmphasis"/>
+          <w:rFonts w:ascii="Times New Roman" w:hAnsi="Times New Roman" w:cs="Times New Roman"/>
+          <w:i w:val="0"/>
+          <w:iCs w:val="0"/>
+          <w:color w:val="auto"/>
+          <w:sz w:val="24"/>
+          <w:szCs w:val="24"/>
+          <w:lang w:val="el-GR"/>
+        </w:rPr>
+        <w:t>για κάθε ένα από αυτά τα 6 τιμολόγια</w:t>
+      </w:r>
+      <w:r>
+        <w:rPr>
+          <w:rStyle w:val="IntenseEmphasis"/>
+          <w:rFonts w:ascii="Times New Roman" w:hAnsi="Times New Roman" w:cs="Times New Roman"/>
+          <w:i w:val="0"/>
+          <w:iCs w:val="0"/>
+          <w:color w:val="auto"/>
+          <w:sz w:val="24"/>
+          <w:szCs w:val="24"/>
+          <w:lang w:val="el-GR"/>
+        </w:rPr>
         <w:t xml:space="preserve"> (</w:t>
       </w:r>
       <w:r>
@@ -7327,238 +7991,534 @@
           <w:szCs w:val="24"/>
           <w:lang w:val="el-GR"/>
         </w:rPr>
-        <w:t>πολύ μεγάλη απόλυτη τιμή</w:t>
-      </w:r>
-      <w:r>
-        <w:rPr>
-          <w:rStyle w:val="IntenseEmphasis"/>
-          <w:rFonts w:ascii="Times New Roman" w:hAnsi="Times New Roman" w:cs="Times New Roman"/>
-          <w:i w:val="0"/>
-          <w:iCs w:val="0"/>
-          <w:color w:val="auto"/>
-          <w:sz w:val="24"/>
-          <w:szCs w:val="24"/>
-          <w:lang w:val="el-GR"/>
-        </w:rPr>
-        <w:t xml:space="preserve">) και </w:t>
-      </w:r>
-      <w:proofErr w:type="spellStart"/>
-      <w:r>
-        <w:rPr>
-          <w:rStyle w:val="IntenseEmphasis"/>
-          <w:rFonts w:ascii="Times New Roman" w:hAnsi="Times New Roman" w:cs="Times New Roman"/>
-          <w:i w:val="0"/>
-          <w:iCs w:val="0"/>
-          <w:color w:val="auto"/>
-          <w:sz w:val="24"/>
-          <w:szCs w:val="24"/>
-          <w:lang w:val="el-GR"/>
-        </w:rPr>
-        <w:t>μοναδιαία</w:t>
-      </w:r>
-      <w:proofErr w:type="spellEnd"/>
-      <w:r>
-        <w:rPr>
-          <w:rStyle w:val="IntenseEmphasis"/>
-          <w:rFonts w:ascii="Times New Roman" w:hAnsi="Times New Roman" w:cs="Times New Roman"/>
-          <w:i w:val="0"/>
-          <w:iCs w:val="0"/>
-          <w:color w:val="auto"/>
-          <w:sz w:val="24"/>
-          <w:szCs w:val="24"/>
-          <w:lang w:val="el-GR"/>
-        </w:rPr>
-        <w:t xml:space="preserve"> τιμή στην στήλη </w:t>
-      </w:r>
-      <w:r>
-        <w:rPr>
-          <w:rStyle w:val="IntenseEmphasis"/>
-          <w:rFonts w:ascii="Times New Roman" w:hAnsi="Times New Roman" w:cs="Times New Roman"/>
-          <w:i w:val="0"/>
-          <w:iCs w:val="0"/>
-          <w:color w:val="auto"/>
-          <w:sz w:val="24"/>
-          <w:szCs w:val="24"/>
-        </w:rPr>
-        <w:t>Quantity</w:t>
-      </w:r>
-      <w:r>
-        <w:rPr>
-          <w:rStyle w:val="IntenseEmphasis"/>
-          <w:rFonts w:ascii="Times New Roman" w:hAnsi="Times New Roman" w:cs="Times New Roman"/>
-          <w:i w:val="0"/>
-          <w:iCs w:val="0"/>
-          <w:color w:val="auto"/>
-          <w:sz w:val="24"/>
-          <w:szCs w:val="24"/>
-          <w:lang w:val="el-GR"/>
-        </w:rPr>
-        <w:t xml:space="preserve">. </w:t>
-      </w:r>
-      <w:r>
-        <w:rPr>
-          <w:rStyle w:val="IntenseEmphasis"/>
-          <w:rFonts w:ascii="Times New Roman" w:hAnsi="Times New Roman" w:cs="Times New Roman"/>
-          <w:i w:val="0"/>
-          <w:iCs w:val="0"/>
-          <w:color w:val="auto"/>
-          <w:sz w:val="24"/>
-          <w:szCs w:val="24"/>
-          <w:lang w:val="el-GR"/>
-        </w:rPr>
-        <w:t xml:space="preserve">Υποθέτουμε ότι πρόκειται για ενέργειες λογιστικής φύσεως και δεν σχετίζονται με τις πωλήσεις του ηλεκτρονικού καταστήματος. </w:t>
-      </w:r>
-      <w:r>
-        <w:rPr>
-          <w:rStyle w:val="IntenseEmphasis"/>
-          <w:rFonts w:ascii="Times New Roman" w:hAnsi="Times New Roman" w:cs="Times New Roman"/>
-          <w:i w:val="0"/>
-          <w:iCs w:val="0"/>
-          <w:color w:val="auto"/>
-          <w:sz w:val="24"/>
-          <w:szCs w:val="24"/>
-          <w:lang w:val="el-GR"/>
-        </w:rPr>
-        <w:t xml:space="preserve">Επιπλέον, </w:t>
-      </w:r>
-      <w:r>
-        <w:rPr>
-          <w:rStyle w:val="IntenseEmphasis"/>
-          <w:rFonts w:ascii="Times New Roman" w:hAnsi="Times New Roman" w:cs="Times New Roman"/>
-          <w:i w:val="0"/>
-          <w:iCs w:val="0"/>
+        <w:t>“</w:t>
+      </w:r>
+      <w:r>
+        <w:rPr>
+          <w:rStyle w:val="IntenseEmphasis"/>
+          <w:rFonts w:ascii="Times New Roman" w:hAnsi="Times New Roman" w:cs="Times New Roman"/>
+          <w:i w:val="0"/>
+          <w:iCs w:val="0"/>
+          <w:color w:val="auto"/>
+          <w:sz w:val="24"/>
+          <w:szCs w:val="24"/>
+        </w:rPr>
+        <w:t>A</w:t>
+      </w:r>
+      <w:r>
+        <w:rPr>
+          <w:rStyle w:val="IntenseEmphasis"/>
+          <w:rFonts w:ascii="Times New Roman" w:hAnsi="Times New Roman" w:cs="Times New Roman"/>
+          <w:i w:val="0"/>
+          <w:iCs w:val="0"/>
+          <w:color w:val="auto"/>
+          <w:sz w:val="24"/>
+          <w:szCs w:val="24"/>
+        </w:rPr>
+        <w:t>djust</w:t>
+      </w:r>
+      <w:r>
+        <w:rPr>
+          <w:rStyle w:val="IntenseEmphasis"/>
+          <w:rFonts w:ascii="Times New Roman" w:hAnsi="Times New Roman" w:cs="Times New Roman"/>
+          <w:i w:val="0"/>
+          <w:iCs w:val="0"/>
+          <w:color w:val="auto"/>
+          <w:sz w:val="24"/>
+          <w:szCs w:val="24"/>
+          <w:lang w:val="el-GR"/>
+        </w:rPr>
+        <w:t xml:space="preserve"> </w:t>
+      </w:r>
+      <w:r>
+        <w:rPr>
+          <w:rStyle w:val="IntenseEmphasis"/>
+          <w:rFonts w:ascii="Times New Roman" w:hAnsi="Times New Roman" w:cs="Times New Roman"/>
+          <w:i w:val="0"/>
+          <w:iCs w:val="0"/>
+          <w:color w:val="auto"/>
+          <w:sz w:val="24"/>
+          <w:szCs w:val="24"/>
+        </w:rPr>
+        <w:t>bad</w:t>
+      </w:r>
+      <w:r>
+        <w:rPr>
+          <w:rStyle w:val="IntenseEmphasis"/>
+          <w:rFonts w:ascii="Times New Roman" w:hAnsi="Times New Roman" w:cs="Times New Roman"/>
+          <w:i w:val="0"/>
+          <w:iCs w:val="0"/>
+          <w:color w:val="auto"/>
+          <w:sz w:val="24"/>
+          <w:szCs w:val="24"/>
+          <w:lang w:val="el-GR"/>
+        </w:rPr>
+        <w:t xml:space="preserve"> </w:t>
+      </w:r>
+      <w:r>
+        <w:rPr>
+          <w:rStyle w:val="IntenseEmphasis"/>
+          <w:rFonts w:ascii="Times New Roman" w:hAnsi="Times New Roman" w:cs="Times New Roman"/>
+          <w:i w:val="0"/>
+          <w:iCs w:val="0"/>
+          <w:color w:val="auto"/>
+          <w:sz w:val="24"/>
+          <w:szCs w:val="24"/>
+        </w:rPr>
+        <w:t>de</w:t>
+      </w:r>
+      <w:r>
+        <w:rPr>
+          <w:rStyle w:val="IntenseEmphasis"/>
+          <w:rFonts w:ascii="Times New Roman" w:hAnsi="Times New Roman" w:cs="Times New Roman"/>
+          <w:i w:val="0"/>
+          <w:iCs w:val="0"/>
+          <w:color w:val="auto"/>
+          <w:sz w:val="24"/>
+          <w:szCs w:val="24"/>
+        </w:rPr>
+        <w:t>bt</w:t>
+      </w:r>
+      <w:r>
+        <w:rPr>
+          <w:rStyle w:val="IntenseEmphasis"/>
+          <w:rFonts w:ascii="Times New Roman" w:hAnsi="Times New Roman" w:cs="Times New Roman"/>
+          <w:i w:val="0"/>
+          <w:iCs w:val="0"/>
+          <w:color w:val="auto"/>
+          <w:sz w:val="24"/>
+          <w:szCs w:val="24"/>
+          <w:lang w:val="el-GR"/>
+        </w:rPr>
+        <w:t>”</w:t>
+      </w:r>
+      <w:r>
+        <w:rPr>
+          <w:rStyle w:val="IntenseEmphasis"/>
+          <w:rFonts w:ascii="Times New Roman" w:hAnsi="Times New Roman" w:cs="Times New Roman"/>
+          <w:i w:val="0"/>
+          <w:iCs w:val="0"/>
+          <w:color w:val="auto"/>
+          <w:sz w:val="24"/>
+          <w:szCs w:val="24"/>
+          <w:lang w:val="el-GR"/>
+        </w:rPr>
+        <w:t>)</w:t>
+      </w:r>
+      <w:r>
+        <w:rPr>
+          <w:rStyle w:val="IntenseEmphasis"/>
+          <w:rFonts w:ascii="Times New Roman" w:hAnsi="Times New Roman" w:cs="Times New Roman"/>
+          <w:i w:val="0"/>
+          <w:iCs w:val="0"/>
+          <w:color w:val="auto"/>
+          <w:sz w:val="24"/>
+          <w:szCs w:val="24"/>
+          <w:lang w:val="el-GR"/>
+        </w:rPr>
+        <w:t xml:space="preserve"> </w:t>
+      </w:r>
+      <w:r>
+        <w:rPr>
+          <w:rStyle w:val="IntenseEmphasis"/>
+          <w:rFonts w:ascii="Times New Roman" w:hAnsi="Times New Roman" w:cs="Times New Roman"/>
+          <w:i w:val="0"/>
+          <w:iCs w:val="0"/>
+          <w:color w:val="auto"/>
+          <w:sz w:val="24"/>
+          <w:szCs w:val="24"/>
+          <w:lang w:val="el-GR"/>
+        </w:rPr>
+        <w:t>ερμηνεύουμε</w:t>
+      </w:r>
+      <w:r>
+        <w:rPr>
+          <w:rStyle w:val="IntenseEmphasis"/>
+          <w:rFonts w:ascii="Times New Roman" w:hAnsi="Times New Roman" w:cs="Times New Roman"/>
+          <w:i w:val="0"/>
+          <w:iCs w:val="0"/>
+          <w:color w:val="auto"/>
+          <w:sz w:val="24"/>
+          <w:szCs w:val="24"/>
+          <w:lang w:val="el-GR"/>
+        </w:rPr>
+        <w:t xml:space="preserve"> </w:t>
+      </w:r>
+      <w:r>
+        <w:rPr>
+          <w:rStyle w:val="IntenseEmphasis"/>
+          <w:rFonts w:ascii="Times New Roman" w:hAnsi="Times New Roman" w:cs="Times New Roman"/>
+          <w:i w:val="0"/>
+          <w:iCs w:val="0"/>
+          <w:color w:val="auto"/>
+          <w:sz w:val="24"/>
+          <w:szCs w:val="24"/>
+          <w:lang w:val="el-GR"/>
+        </w:rPr>
+        <w:t>πως</w:t>
+      </w:r>
+      <w:r>
+        <w:rPr>
+          <w:rStyle w:val="IntenseEmphasis"/>
+          <w:rFonts w:ascii="Times New Roman" w:hAnsi="Times New Roman" w:cs="Times New Roman"/>
+          <w:i w:val="0"/>
+          <w:iCs w:val="0"/>
+          <w:color w:val="auto"/>
+          <w:sz w:val="24"/>
+          <w:szCs w:val="24"/>
+          <w:lang w:val="el-GR"/>
+        </w:rPr>
+        <w:t xml:space="preserve"> πρόκειται για ενέργειες λογιστικής φύσεως και</w:t>
+      </w:r>
+      <w:r>
+        <w:rPr>
+          <w:rStyle w:val="IntenseEmphasis"/>
+          <w:rFonts w:ascii="Times New Roman" w:hAnsi="Times New Roman" w:cs="Times New Roman"/>
+          <w:i w:val="0"/>
+          <w:iCs w:val="0"/>
+          <w:color w:val="auto"/>
+          <w:sz w:val="24"/>
+          <w:szCs w:val="24"/>
+          <w:lang w:val="el-GR"/>
+        </w:rPr>
+        <w:t xml:space="preserve"> συνεπώς ότι</w:t>
+      </w:r>
+      <w:r>
+        <w:rPr>
+          <w:rStyle w:val="IntenseEmphasis"/>
+          <w:rFonts w:ascii="Times New Roman" w:hAnsi="Times New Roman" w:cs="Times New Roman"/>
+          <w:i w:val="0"/>
+          <w:iCs w:val="0"/>
+          <w:color w:val="auto"/>
+          <w:sz w:val="24"/>
+          <w:szCs w:val="24"/>
+          <w:lang w:val="el-GR"/>
+        </w:rPr>
+        <w:t xml:space="preserve"> δεν σχετίζονται με τις πωλήσεις του ηλεκτρονικού καταστήματος. </w:t>
+      </w:r>
+      <w:r>
+        <w:rPr>
+          <w:rStyle w:val="IntenseEmphasis"/>
+          <w:rFonts w:ascii="Times New Roman" w:hAnsi="Times New Roman" w:cs="Times New Roman"/>
+          <w:i w:val="0"/>
+          <w:iCs w:val="0"/>
+          <w:color w:val="auto"/>
+          <w:sz w:val="24"/>
+          <w:szCs w:val="24"/>
+          <w:lang w:val="el-GR"/>
+        </w:rPr>
+        <w:t>Επιπλέον π</w:t>
+      </w:r>
+      <w:r>
+        <w:rPr>
+          <w:rStyle w:val="IntenseEmphasis"/>
+          <w:rFonts w:ascii="Times New Roman" w:hAnsi="Times New Roman" w:cs="Times New Roman"/>
+          <w:i w:val="0"/>
+          <w:iCs w:val="0"/>
+          <w:color w:val="auto"/>
+          <w:sz w:val="24"/>
+          <w:szCs w:val="24"/>
+          <w:lang w:val="el-GR"/>
+        </w:rPr>
+        <w:t xml:space="preserve">αρατηρούμε ότι υπάρχει μία συσχέτιση μεταξύ των τιμολογίων </w:t>
+      </w:r>
+      <w:r>
+        <w:rPr>
+          <w:rStyle w:val="IntenseEmphasis"/>
+          <w:rFonts w:ascii="Times New Roman" w:hAnsi="Times New Roman" w:cs="Times New Roman"/>
+          <w:i w:val="0"/>
+          <w:iCs w:val="0"/>
+          <w:color w:val="auto"/>
+          <w:sz w:val="24"/>
+          <w:szCs w:val="24"/>
+          <w:lang w:val="el-GR"/>
+        </w:rPr>
+        <w:t>“</w:t>
+      </w:r>
+      <w:r>
+        <w:rPr>
+          <w:rStyle w:val="IntenseEmphasis"/>
+          <w:rFonts w:ascii="Times New Roman" w:hAnsi="Times New Roman" w:cs="Times New Roman"/>
+          <w:i w:val="0"/>
+          <w:iCs w:val="0"/>
+          <w:color w:val="auto"/>
+          <w:sz w:val="24"/>
+          <w:szCs w:val="24"/>
+          <w:lang w:val="en-US"/>
+        </w:rPr>
+        <w:t>A</w:t>
+      </w:r>
+      <w:r>
+        <w:rPr>
+          <w:rStyle w:val="IntenseEmphasis"/>
+          <w:rFonts w:ascii="Times New Roman" w:hAnsi="Times New Roman" w:cs="Times New Roman"/>
+          <w:i w:val="0"/>
+          <w:iCs w:val="0"/>
+          <w:color w:val="auto"/>
+          <w:sz w:val="24"/>
+          <w:szCs w:val="24"/>
+          <w:lang w:val="el-GR"/>
+        </w:rPr>
+        <w:t xml:space="preserve">563185”, </w:t>
+      </w:r>
+      <w:r>
+        <w:rPr>
+          <w:rStyle w:val="IntenseEmphasis"/>
+          <w:rFonts w:ascii="Times New Roman" w:hAnsi="Times New Roman" w:cs="Times New Roman"/>
+          <w:i w:val="0"/>
+          <w:iCs w:val="0"/>
+          <w:color w:val="auto"/>
+          <w:sz w:val="24"/>
+          <w:szCs w:val="24"/>
+          <w:lang w:val="el-GR"/>
+        </w:rPr>
+        <w:t>“</w:t>
+      </w:r>
+      <w:r>
+        <w:rPr>
+          <w:rStyle w:val="IntenseEmphasis"/>
+          <w:rFonts w:ascii="Times New Roman" w:hAnsi="Times New Roman" w:cs="Times New Roman"/>
+          <w:i w:val="0"/>
+          <w:iCs w:val="0"/>
+          <w:color w:val="auto"/>
+          <w:sz w:val="24"/>
+          <w:szCs w:val="24"/>
+          <w:lang w:val="en-US"/>
+        </w:rPr>
+        <w:t>A</w:t>
+      </w:r>
+      <w:r>
+        <w:rPr>
+          <w:rStyle w:val="IntenseEmphasis"/>
+          <w:rFonts w:ascii="Times New Roman" w:hAnsi="Times New Roman" w:cs="Times New Roman"/>
+          <w:i w:val="0"/>
+          <w:iCs w:val="0"/>
+          <w:color w:val="auto"/>
+          <w:sz w:val="24"/>
+          <w:szCs w:val="24"/>
+          <w:lang w:val="el-GR"/>
+        </w:rPr>
+        <w:t>563186”</w:t>
+      </w:r>
+      <w:r>
+        <w:rPr>
+          <w:rStyle w:val="IntenseEmphasis"/>
+          <w:rFonts w:ascii="Times New Roman" w:hAnsi="Times New Roman" w:cs="Times New Roman"/>
+          <w:i w:val="0"/>
+          <w:iCs w:val="0"/>
+          <w:color w:val="auto"/>
+          <w:sz w:val="24"/>
+          <w:szCs w:val="24"/>
+          <w:lang w:val="el-GR"/>
+        </w:rPr>
+        <w:t>,</w:t>
+      </w:r>
+      <w:r>
+        <w:rPr>
+          <w:rStyle w:val="IntenseEmphasis"/>
+          <w:rFonts w:ascii="Times New Roman" w:hAnsi="Times New Roman" w:cs="Times New Roman"/>
+          <w:i w:val="0"/>
+          <w:iCs w:val="0"/>
+          <w:color w:val="auto"/>
+          <w:sz w:val="24"/>
+          <w:szCs w:val="24"/>
+          <w:lang w:val="el-GR"/>
+        </w:rPr>
+        <w:t xml:space="preserve"> </w:t>
+      </w:r>
+      <w:r>
+        <w:rPr>
+          <w:rStyle w:val="IntenseEmphasis"/>
+          <w:rFonts w:ascii="Times New Roman" w:hAnsi="Times New Roman" w:cs="Times New Roman"/>
+          <w:i w:val="0"/>
+          <w:iCs w:val="0"/>
+          <w:color w:val="auto"/>
+          <w:sz w:val="24"/>
+          <w:szCs w:val="24"/>
+          <w:lang w:val="el-GR"/>
+        </w:rPr>
+        <w:t xml:space="preserve">και </w:t>
+      </w:r>
+      <w:r>
+        <w:rPr>
+          <w:rStyle w:val="IntenseEmphasis"/>
+          <w:rFonts w:ascii="Times New Roman" w:hAnsi="Times New Roman" w:cs="Times New Roman"/>
+          <w:i w:val="0"/>
+          <w:iCs w:val="0"/>
+          <w:color w:val="auto"/>
+          <w:sz w:val="24"/>
+          <w:szCs w:val="24"/>
+          <w:lang w:val="el-GR"/>
+        </w:rPr>
+        <w:t>“</w:t>
+      </w:r>
+      <w:r>
+        <w:rPr>
+          <w:rStyle w:val="IntenseEmphasis"/>
+          <w:rFonts w:ascii="Times New Roman" w:hAnsi="Times New Roman" w:cs="Times New Roman"/>
+          <w:i w:val="0"/>
+          <w:iCs w:val="0"/>
+          <w:color w:val="auto"/>
+          <w:sz w:val="24"/>
+          <w:szCs w:val="24"/>
+          <w:lang w:val="en-US"/>
+        </w:rPr>
+        <w:t>A</w:t>
+      </w:r>
+      <w:r>
+        <w:rPr>
+          <w:rStyle w:val="IntenseEmphasis"/>
+          <w:rFonts w:ascii="Times New Roman" w:hAnsi="Times New Roman" w:cs="Times New Roman"/>
+          <w:i w:val="0"/>
+          <w:iCs w:val="0"/>
+          <w:color w:val="auto"/>
+          <w:sz w:val="24"/>
+          <w:szCs w:val="24"/>
+          <w:lang w:val="el-GR"/>
+        </w:rPr>
+        <w:t>56318</w:t>
+      </w:r>
+      <w:r>
+        <w:rPr>
+          <w:rStyle w:val="IntenseEmphasis"/>
+          <w:rFonts w:ascii="Times New Roman" w:hAnsi="Times New Roman" w:cs="Times New Roman"/>
+          <w:i w:val="0"/>
+          <w:iCs w:val="0"/>
+          <w:color w:val="auto"/>
+          <w:sz w:val="24"/>
+          <w:szCs w:val="24"/>
+          <w:lang w:val="el-GR"/>
+        </w:rPr>
+        <w:t>7</w:t>
+      </w:r>
+      <w:r>
+        <w:rPr>
+          <w:rStyle w:val="IntenseEmphasis"/>
+          <w:rFonts w:ascii="Times New Roman" w:hAnsi="Times New Roman" w:cs="Times New Roman"/>
+          <w:i w:val="0"/>
+          <w:iCs w:val="0"/>
+          <w:color w:val="auto"/>
+          <w:sz w:val="24"/>
+          <w:szCs w:val="24"/>
+          <w:lang w:val="el-GR"/>
+        </w:rPr>
+        <w:t>”</w:t>
+      </w:r>
+      <w:r>
+        <w:rPr>
+          <w:rStyle w:val="IntenseEmphasis"/>
+          <w:rFonts w:ascii="Times New Roman" w:hAnsi="Times New Roman" w:cs="Times New Roman"/>
+          <w:i w:val="0"/>
+          <w:iCs w:val="0"/>
+          <w:color w:val="auto"/>
+          <w:sz w:val="24"/>
+          <w:szCs w:val="24"/>
+          <w:lang w:val="el-GR"/>
+        </w:rPr>
+        <w:t>.</w:t>
+      </w:r>
+      <w:r>
+        <w:rPr>
+          <w:rStyle w:val="IntenseEmphasis"/>
+          <w:rFonts w:ascii="Times New Roman" w:hAnsi="Times New Roman" w:cs="Times New Roman"/>
+          <w:i w:val="0"/>
+          <w:iCs w:val="0"/>
+          <w:color w:val="auto"/>
+          <w:sz w:val="24"/>
+          <w:szCs w:val="24"/>
+          <w:lang w:val="el-GR"/>
+        </w:rPr>
+        <w:t xml:space="preserve"> </w:t>
+      </w:r>
+      <w:r>
+        <w:rPr>
+          <w:rStyle w:val="IntenseEmphasis"/>
+          <w:rFonts w:ascii="Times New Roman" w:hAnsi="Times New Roman" w:cs="Times New Roman"/>
+          <w:i w:val="0"/>
+          <w:iCs w:val="0"/>
+          <w:color w:val="auto"/>
+          <w:sz w:val="24"/>
+          <w:szCs w:val="24"/>
+          <w:lang w:val="el-GR"/>
+        </w:rPr>
+        <w:t>Στην παρα</w:t>
+      </w:r>
+      <w:r>
+        <w:rPr>
+          <w:rStyle w:val="IntenseEmphasis"/>
+          <w:rFonts w:ascii="Times New Roman" w:hAnsi="Times New Roman" w:cs="Times New Roman"/>
+          <w:i w:val="0"/>
+          <w:iCs w:val="0"/>
+          <w:color w:val="auto"/>
+          <w:sz w:val="24"/>
+          <w:szCs w:val="24"/>
+          <w:lang w:val="el-GR"/>
+        </w:rPr>
+        <w:t xml:space="preserve">κάτω εικόνα παρατίθενται </w:t>
+      </w:r>
+      <w:r>
+        <w:rPr>
+          <w:rStyle w:val="IntenseEmphasis"/>
+          <w:rFonts w:ascii="Times New Roman" w:hAnsi="Times New Roman" w:cs="Times New Roman"/>
+          <w:i w:val="0"/>
+          <w:iCs w:val="0"/>
+          <w:color w:val="auto"/>
+          <w:sz w:val="24"/>
+          <w:szCs w:val="24"/>
+          <w:lang w:val="el-GR"/>
+        </w:rPr>
+        <w:t xml:space="preserve">λεπτομέρειες για </w:t>
+      </w:r>
+      <w:r>
+        <w:rPr>
+          <w:rStyle w:val="IntenseEmphasis"/>
+          <w:rFonts w:ascii="Times New Roman" w:hAnsi="Times New Roman" w:cs="Times New Roman"/>
+          <w:i w:val="0"/>
+          <w:iCs w:val="0"/>
+          <w:color w:val="auto"/>
+          <w:sz w:val="24"/>
+          <w:szCs w:val="24"/>
+          <w:lang w:val="el-GR"/>
+        </w:rPr>
+        <w:t>τα εν λόγω 6 τιμολόγια.</w:t>
+      </w:r>
+    </w:p>
+    <w:p>
+      <w:pPr>
+        <w:spacing w:line="360" w:lineRule="auto"/>
+        <w:jc w:val="both"/>
+        <w:rPr>
+          <w:rStyle w:val="IntenseEmphasis"/>
+          <w:rFonts w:ascii="Times New Roman" w:hAnsi="Times New Roman" w:cs="Times New Roman"/>
+          <w:i w:val="0"/>
+          <w:iCs w:val="0"/>
+          <w:color w:val="auto"/>
+          <w:sz w:val="24"/>
+          <w:szCs w:val="24"/>
+          <w:lang w:val="el-GR"/>
+        </w:rPr>
+      </w:pPr>
+      <w:r>
+        <w:rPr>
+          <w:rStyle w:val="IntenseEmphasis"/>
+          <w:rFonts w:ascii="Times New Roman" w:hAnsi="Times New Roman" w:cs="Times New Roman"/>
+          <w:i w:val="0"/>
+          <w:iCs w:val="0"/>
+          <w:noProof/>
           <w:color w:val="auto"/>
           <w:sz w:val="24"/>
           <w:szCs w:val="24"/>
           <w:lang w:val="el-GR"/>
         </w:rPr>
         <w:lastRenderedPageBreak/>
-        <w:t>π</w:t>
-      </w:r>
-      <w:r>
-        <w:rPr>
-          <w:rStyle w:val="IntenseEmphasis"/>
-          <w:rFonts w:ascii="Times New Roman" w:hAnsi="Times New Roman" w:cs="Times New Roman"/>
-          <w:i w:val="0"/>
-          <w:iCs w:val="0"/>
-          <w:color w:val="auto"/>
-          <w:sz w:val="24"/>
-          <w:szCs w:val="24"/>
-          <w:lang w:val="el-GR"/>
-        </w:rPr>
-        <w:t xml:space="preserve">αρατηρούμε ότι υπάρχει μία συσχέτιση μεταξύ των τιμολογίων </w:t>
-      </w:r>
-      <w:r>
-        <w:rPr>
-          <w:rStyle w:val="IntenseEmphasis"/>
-          <w:rFonts w:ascii="Times New Roman" w:hAnsi="Times New Roman" w:cs="Times New Roman"/>
-          <w:i w:val="0"/>
-          <w:iCs w:val="0"/>
-          <w:color w:val="auto"/>
-          <w:sz w:val="24"/>
-          <w:szCs w:val="24"/>
-          <w:lang w:val="el-GR"/>
-        </w:rPr>
-        <w:t>“</w:t>
-      </w:r>
-      <w:r>
-        <w:rPr>
-          <w:rStyle w:val="IntenseEmphasis"/>
-          <w:rFonts w:ascii="Times New Roman" w:hAnsi="Times New Roman" w:cs="Times New Roman"/>
-          <w:i w:val="0"/>
-          <w:iCs w:val="0"/>
-          <w:color w:val="auto"/>
-          <w:sz w:val="24"/>
-          <w:szCs w:val="24"/>
-          <w:lang w:val="en-US"/>
-        </w:rPr>
-        <w:t>A</w:t>
-      </w:r>
-      <w:r>
-        <w:rPr>
-          <w:rStyle w:val="IntenseEmphasis"/>
-          <w:rFonts w:ascii="Times New Roman" w:hAnsi="Times New Roman" w:cs="Times New Roman"/>
-          <w:i w:val="0"/>
-          <w:iCs w:val="0"/>
-          <w:color w:val="auto"/>
-          <w:sz w:val="24"/>
-          <w:szCs w:val="24"/>
-          <w:lang w:val="el-GR"/>
-        </w:rPr>
-        <w:t xml:space="preserve">563185”, </w:t>
-      </w:r>
-      <w:r>
-        <w:rPr>
-          <w:rStyle w:val="IntenseEmphasis"/>
-          <w:rFonts w:ascii="Times New Roman" w:hAnsi="Times New Roman" w:cs="Times New Roman"/>
-          <w:i w:val="0"/>
-          <w:iCs w:val="0"/>
-          <w:color w:val="auto"/>
-          <w:sz w:val="24"/>
-          <w:szCs w:val="24"/>
-          <w:lang w:val="el-GR"/>
-        </w:rPr>
-        <w:t>“</w:t>
-      </w:r>
-      <w:r>
-        <w:rPr>
-          <w:rStyle w:val="IntenseEmphasis"/>
-          <w:rFonts w:ascii="Times New Roman" w:hAnsi="Times New Roman" w:cs="Times New Roman"/>
-          <w:i w:val="0"/>
-          <w:iCs w:val="0"/>
-          <w:color w:val="auto"/>
-          <w:sz w:val="24"/>
-          <w:szCs w:val="24"/>
-          <w:lang w:val="en-US"/>
-        </w:rPr>
-        <w:t>A</w:t>
-      </w:r>
-      <w:r>
-        <w:rPr>
-          <w:rStyle w:val="IntenseEmphasis"/>
-          <w:rFonts w:ascii="Times New Roman" w:hAnsi="Times New Roman" w:cs="Times New Roman"/>
-          <w:i w:val="0"/>
-          <w:iCs w:val="0"/>
-          <w:color w:val="auto"/>
-          <w:sz w:val="24"/>
-          <w:szCs w:val="24"/>
-          <w:lang w:val="el-GR"/>
-        </w:rPr>
-        <w:t xml:space="preserve">563186” </w:t>
-      </w:r>
-      <w:r>
-        <w:rPr>
-          <w:rStyle w:val="IntenseEmphasis"/>
-          <w:rFonts w:ascii="Times New Roman" w:hAnsi="Times New Roman" w:cs="Times New Roman"/>
-          <w:i w:val="0"/>
-          <w:iCs w:val="0"/>
-          <w:color w:val="auto"/>
-          <w:sz w:val="24"/>
-          <w:szCs w:val="24"/>
-          <w:lang w:val="el-GR"/>
-        </w:rPr>
-        <w:t xml:space="preserve">και </w:t>
-      </w:r>
-      <w:r>
-        <w:rPr>
-          <w:rStyle w:val="IntenseEmphasis"/>
-          <w:rFonts w:ascii="Times New Roman" w:hAnsi="Times New Roman" w:cs="Times New Roman"/>
-          <w:i w:val="0"/>
-          <w:iCs w:val="0"/>
-          <w:noProof/>
-          <w:color w:val="auto"/>
-          <w:sz w:val="24"/>
-          <w:szCs w:val="24"/>
-          <w:lang w:val="el-GR"/>
-        </w:rPr>
         <w:drawing>
-          <wp:anchor distT="0" distB="0" distL="114300" distR="114300" simplePos="0" relativeHeight="251671552" behindDoc="0" locked="0" layoutInCell="1" allowOverlap="1" wp14:anchorId="113230BD" wp14:editId="7BAA8590">
+          <wp:anchor distT="0" distB="0" distL="114300" distR="114300" simplePos="0" relativeHeight="251671552" behindDoc="0" locked="0" layoutInCell="1" allowOverlap="1" wp14:anchorId="113230BD" wp14:editId="4D799884">
             <wp:simplePos x="0" y="0"/>
             <wp:positionH relativeFrom="margin">
-              <wp:align>left</wp:align>
+              <wp:align>right</wp:align>
             </wp:positionH>
             <wp:positionV relativeFrom="paragraph">
-              <wp:posOffset>703580</wp:posOffset>
+              <wp:posOffset>199292</wp:posOffset>
             </wp:positionV>
             <wp:extent cx="5731510" cy="2470150"/>
             <wp:effectExtent l="0" t="0" r="2540" b="6350"/>
@@ -7575,7 +8535,7 @@
                     <pic:cNvPicPr/>
                   </pic:nvPicPr>
                   <pic:blipFill>
-                    <a:blip r:embed="rId20">
+                    <a:blip r:embed="rId22">
                       <a:extLst>
                         <a:ext uri="{28A0092B-C50C-407E-A947-70E740481C1C}">
                           <a14:useLocalDpi xmlns:a14="http://schemas.microsoft.com/office/drawing/2010/main" val="0"/>
@@ -7601,101 +8561,12 @@
           </wp:anchor>
         </w:drawing>
       </w:r>
-      <w:r>
-        <w:rPr>
-          <w:rStyle w:val="IntenseEmphasis"/>
-          <w:rFonts w:ascii="Times New Roman" w:hAnsi="Times New Roman" w:cs="Times New Roman"/>
-          <w:i w:val="0"/>
-          <w:iCs w:val="0"/>
-          <w:color w:val="auto"/>
-          <w:sz w:val="24"/>
-          <w:szCs w:val="24"/>
-          <w:lang w:val="el-GR"/>
-        </w:rPr>
-        <w:t>“</w:t>
-      </w:r>
-      <w:r>
-        <w:rPr>
-          <w:rStyle w:val="IntenseEmphasis"/>
-          <w:rFonts w:ascii="Times New Roman" w:hAnsi="Times New Roman" w:cs="Times New Roman"/>
-          <w:i w:val="0"/>
-          <w:iCs w:val="0"/>
-          <w:color w:val="auto"/>
-          <w:sz w:val="24"/>
-          <w:szCs w:val="24"/>
-          <w:lang w:val="en-US"/>
-        </w:rPr>
-        <w:t>A</w:t>
-      </w:r>
-      <w:r>
-        <w:rPr>
-          <w:rStyle w:val="IntenseEmphasis"/>
-          <w:rFonts w:ascii="Times New Roman" w:hAnsi="Times New Roman" w:cs="Times New Roman"/>
-          <w:i w:val="0"/>
-          <w:iCs w:val="0"/>
-          <w:color w:val="auto"/>
-          <w:sz w:val="24"/>
-          <w:szCs w:val="24"/>
-          <w:lang w:val="el-GR"/>
-        </w:rPr>
-        <w:t>56318</w:t>
-      </w:r>
-      <w:r>
-        <w:rPr>
-          <w:rStyle w:val="IntenseEmphasis"/>
-          <w:rFonts w:ascii="Times New Roman" w:hAnsi="Times New Roman" w:cs="Times New Roman"/>
-          <w:i w:val="0"/>
-          <w:iCs w:val="0"/>
-          <w:color w:val="auto"/>
-          <w:sz w:val="24"/>
-          <w:szCs w:val="24"/>
-          <w:lang w:val="el-GR"/>
-        </w:rPr>
-        <w:t>7</w:t>
-      </w:r>
-      <w:r>
-        <w:rPr>
-          <w:rStyle w:val="IntenseEmphasis"/>
-          <w:rFonts w:ascii="Times New Roman" w:hAnsi="Times New Roman" w:cs="Times New Roman"/>
-          <w:i w:val="0"/>
-          <w:iCs w:val="0"/>
-          <w:color w:val="auto"/>
-          <w:sz w:val="24"/>
-          <w:szCs w:val="24"/>
-          <w:lang w:val="el-GR"/>
-        </w:rPr>
-        <w:t>”</w:t>
-      </w:r>
-      <w:r>
-        <w:rPr>
-          <w:rStyle w:val="IntenseEmphasis"/>
-          <w:rFonts w:ascii="Times New Roman" w:hAnsi="Times New Roman" w:cs="Times New Roman"/>
-          <w:i w:val="0"/>
-          <w:iCs w:val="0"/>
-          <w:color w:val="auto"/>
-          <w:sz w:val="24"/>
-          <w:szCs w:val="24"/>
-          <w:lang w:val="el-GR"/>
-        </w:rPr>
-        <w:t>.</w:t>
-      </w:r>
-      <w:r>
-        <w:rPr>
-          <w:rStyle w:val="IntenseEmphasis"/>
-          <w:rFonts w:ascii="Times New Roman" w:hAnsi="Times New Roman" w:cs="Times New Roman"/>
-          <w:i w:val="0"/>
-          <w:iCs w:val="0"/>
-          <w:color w:val="auto"/>
-          <w:sz w:val="24"/>
-          <w:szCs w:val="24"/>
-          <w:lang w:val="el-GR"/>
-        </w:rPr>
-        <w:t xml:space="preserve"> </w:t>
-      </w:r>
     </w:p>
     <w:p>
       <w:pPr>
+        <w:pStyle w:val="ListParagraph"/>
         <w:spacing w:line="360" w:lineRule="auto"/>
+        <w:ind w:left="0"/>
         <w:jc w:val="both"/>
         <w:rPr>
           <w:rStyle w:val="IntenseEmphasis"/>
@@ -7737,66 +8608,64 @@
           <w:szCs w:val="24"/>
           <w:lang w:val="el-GR"/>
         </w:rPr>
-        <w:t xml:space="preserve">Από τα 19,165 τιμολόγια που ξεκινούν με το γράμμα </w:t>
-      </w:r>
-      <w:r>
-        <w:rPr>
-          <w:rStyle w:val="IntenseEmphasis"/>
-          <w:rFonts w:ascii="Times New Roman" w:hAnsi="Times New Roman" w:cs="Times New Roman"/>
-          <w:i w:val="0"/>
-          <w:iCs w:val="0"/>
-          <w:color w:val="auto"/>
-          <w:sz w:val="24"/>
-          <w:szCs w:val="24"/>
-          <w:lang w:val="el-GR"/>
-        </w:rPr>
-        <w:t>“</w:t>
-      </w:r>
-      <w:r>
-        <w:rPr>
-          <w:rStyle w:val="IntenseEmphasis"/>
-          <w:rFonts w:ascii="Times New Roman" w:hAnsi="Times New Roman" w:cs="Times New Roman"/>
-          <w:i w:val="0"/>
-          <w:iCs w:val="0"/>
-          <w:color w:val="auto"/>
-          <w:sz w:val="24"/>
-          <w:szCs w:val="24"/>
-          <w:lang w:val="en-US"/>
-        </w:rPr>
-        <w:t>C</w:t>
-      </w:r>
-      <w:r>
-        <w:rPr>
-          <w:rStyle w:val="IntenseEmphasis"/>
-          <w:rFonts w:ascii="Times New Roman" w:hAnsi="Times New Roman" w:cs="Times New Roman"/>
-          <w:i w:val="0"/>
-          <w:iCs w:val="0"/>
-          <w:color w:val="auto"/>
-          <w:sz w:val="24"/>
-          <w:szCs w:val="24"/>
-          <w:lang w:val="el-GR"/>
-        </w:rPr>
-        <w:t>”</w:t>
-      </w:r>
-      <w:r>
-        <w:rPr>
-          <w:rStyle w:val="IntenseEmphasis"/>
-          <w:rFonts w:ascii="Times New Roman" w:hAnsi="Times New Roman" w:cs="Times New Roman"/>
-          <w:i w:val="0"/>
-          <w:iCs w:val="0"/>
-          <w:color w:val="auto"/>
-          <w:sz w:val="24"/>
-          <w:szCs w:val="24"/>
-          <w:lang w:val="el-GR"/>
-        </w:rPr>
-        <w:t xml:space="preserve">, τα </w:t>
-      </w:r>
-      <w:r>
-        <w:rPr>
-          <w:rStyle w:val="IntenseEmphasis"/>
-          <w:rFonts w:ascii="Times New Roman" w:hAnsi="Times New Roman" w:cs="Times New Roman"/>
-          <w:b/>
-          <w:bCs/>
+        <w:t>Από τα 19</w:t>
+      </w:r>
+      <w:r>
+        <w:rPr>
+          <w:rStyle w:val="IntenseEmphasis"/>
+          <w:rFonts w:ascii="Times New Roman" w:hAnsi="Times New Roman" w:cs="Times New Roman"/>
+          <w:i w:val="0"/>
+          <w:iCs w:val="0"/>
+          <w:color w:val="auto"/>
+          <w:sz w:val="24"/>
+          <w:szCs w:val="24"/>
+          <w:lang w:val="el-GR"/>
+        </w:rPr>
+        <w:t xml:space="preserve"> </w:t>
+      </w:r>
+      <w:r>
+        <w:rPr>
+          <w:rStyle w:val="IntenseEmphasis"/>
+          <w:rFonts w:ascii="Times New Roman" w:hAnsi="Times New Roman" w:cs="Times New Roman"/>
+          <w:i w:val="0"/>
+          <w:iCs w:val="0"/>
+          <w:color w:val="auto"/>
+          <w:sz w:val="24"/>
+          <w:szCs w:val="24"/>
+          <w:lang w:val="el-GR"/>
+        </w:rPr>
+        <w:t xml:space="preserve">165 </w:t>
+      </w:r>
+      <w:r>
+        <w:rPr>
+          <w:rStyle w:val="IntenseEmphasis"/>
+          <w:rFonts w:ascii="Times New Roman" w:hAnsi="Times New Roman" w:cs="Times New Roman"/>
+          <w:i w:val="0"/>
+          <w:iCs w:val="0"/>
+          <w:color w:val="auto"/>
+          <w:sz w:val="24"/>
+          <w:szCs w:val="24"/>
+          <w:lang w:val="el-GR"/>
+        </w:rPr>
+        <w:t xml:space="preserve">ακυρωμένα </w:t>
+      </w:r>
+      <w:r>
+        <w:rPr>
+          <w:rStyle w:val="IntenseEmphasis"/>
+          <w:rFonts w:ascii="Times New Roman" w:hAnsi="Times New Roman" w:cs="Times New Roman"/>
+          <w:i w:val="0"/>
+          <w:iCs w:val="0"/>
+          <w:color w:val="auto"/>
+          <w:sz w:val="24"/>
+          <w:szCs w:val="24"/>
+          <w:lang w:val="el-GR"/>
+        </w:rPr>
+        <w:t xml:space="preserve">τιμολόγια τα </w:t>
+      </w:r>
+      <w:r>
+        <w:rPr>
+          <w:rStyle w:val="IntenseEmphasis"/>
+          <w:rFonts w:ascii="Times New Roman" w:hAnsi="Times New Roman" w:cs="Times New Roman"/>
           <w:i w:val="0"/>
           <w:iCs w:val="0"/>
           <w:color w:val="auto"/>
@@ -8015,7 +8884,7 @@
                     <pic:cNvPicPr/>
                   </pic:nvPicPr>
                   <pic:blipFill>
-                    <a:blip r:embed="rId21">
+                    <a:blip r:embed="rId23">
                       <a:extLst>
                         <a:ext uri="{28A0092B-C50C-407E-A947-70E740481C1C}">
                           <a14:useLocalDpi xmlns:a14="http://schemas.microsoft.com/office/drawing/2010/main" val="0"/>
@@ -8147,13 +9016,13 @@
           <w:lang w:val="en-US"/>
         </w:rPr>
         <w:drawing>
-          <wp:anchor distT="0" distB="0" distL="114300" distR="114300" simplePos="0" relativeHeight="251675648" behindDoc="0" locked="0" layoutInCell="1" allowOverlap="1" wp14:anchorId="57800119" wp14:editId="0D44CAAB">
+          <wp:anchor distT="0" distB="0" distL="114300" distR="114300" simplePos="0" relativeHeight="251675648" behindDoc="0" locked="0" layoutInCell="1" allowOverlap="1" wp14:anchorId="57800119" wp14:editId="0E6D4A84">
             <wp:simplePos x="0" y="0"/>
             <wp:positionH relativeFrom="margin">
-              <wp:align>left</wp:align>
+              <wp:align>right</wp:align>
             </wp:positionH>
             <wp:positionV relativeFrom="paragraph">
-              <wp:posOffset>1025698</wp:posOffset>
+              <wp:posOffset>914156</wp:posOffset>
             </wp:positionV>
             <wp:extent cx="5731510" cy="630555"/>
             <wp:effectExtent l="0" t="0" r="2540" b="0"/>
@@ -8170,7 +9039,7 @@
                     <pic:cNvPicPr/>
                   </pic:nvPicPr>
                   <pic:blipFill>
-                    <a:blip r:embed="rId22">
+                    <a:blip r:embed="rId24">
                       <a:extLst>
                         <a:ext uri="{28A0092B-C50C-407E-A947-70E740481C1C}">
                           <a14:useLocalDpi xmlns:a14="http://schemas.microsoft.com/office/drawing/2010/main" val="0"/>
@@ -8516,20 +9385,20 @@
           <w:szCs w:val="24"/>
           <w:lang w:val="el-GR"/>
         </w:rPr>
-        <w:t>κάποιων προϊόντων στο κατάστημα</w:t>
-      </w:r>
-      <w:r>
-        <w:rPr>
-          <w:rStyle w:val="IntenseEmphasis"/>
-          <w:rFonts w:ascii="Times New Roman" w:hAnsi="Times New Roman" w:cs="Times New Roman"/>
-          <w:i w:val="0"/>
-          <w:iCs w:val="0"/>
-          <w:color w:val="auto"/>
-          <w:sz w:val="24"/>
-          <w:szCs w:val="24"/>
-          <w:lang w:val="el-GR"/>
-        </w:rPr>
-        <w:t xml:space="preserve"> (</w:t>
+        <w:t xml:space="preserve">προϊόντων </w:t>
+      </w:r>
+      <w:r>
+        <w:rPr>
+          <w:rStyle w:val="IntenseEmphasis"/>
+          <w:rFonts w:ascii="Times New Roman" w:hAnsi="Times New Roman" w:cs="Times New Roman"/>
+          <w:i w:val="0"/>
+          <w:iCs w:val="0"/>
+          <w:color w:val="auto"/>
+          <w:sz w:val="24"/>
+          <w:szCs w:val="24"/>
+          <w:lang w:val="el-GR"/>
+        </w:rPr>
+        <w:t>(</w:t>
       </w:r>
       <w:r>
         <w:rPr>
@@ -8711,16 +9580,40 @@
         <w:rPr>
           <w:rStyle w:val="IntenseEmphasis"/>
           <w:rFonts w:ascii="Times New Roman" w:hAnsi="Times New Roman" w:cs="Times New Roman"/>
-          <w:b/>
-          <w:bCs/>
-          <w:i w:val="0"/>
-          <w:iCs w:val="0"/>
-          <w:color w:val="auto"/>
-          <w:sz w:val="24"/>
-          <w:szCs w:val="24"/>
-          <w:lang w:val="el-GR"/>
-        </w:rPr>
-        <w:t>22,557</w:t>
+          <w:i w:val="0"/>
+          <w:iCs w:val="0"/>
+          <w:color w:val="auto"/>
+          <w:sz w:val="24"/>
+          <w:szCs w:val="24"/>
+          <w:lang w:val="el-GR"/>
+        </w:rPr>
+        <w:t>22</w:t>
+      </w:r>
+      <w:r>
+        <w:rPr>
+          <w:rStyle w:val="IntenseEmphasis"/>
+          <w:rFonts w:ascii="Times New Roman" w:hAnsi="Times New Roman" w:cs="Times New Roman"/>
+          <w:i w:val="0"/>
+          <w:iCs w:val="0"/>
+          <w:color w:val="auto"/>
+          <w:sz w:val="24"/>
+          <w:szCs w:val="24"/>
+          <w:lang w:val="el-GR"/>
+        </w:rPr>
+        <w:t xml:space="preserve"> </w:t>
+      </w:r>
+      <w:r>
+        <w:rPr>
+          <w:rStyle w:val="IntenseEmphasis"/>
+          <w:rFonts w:ascii="Times New Roman" w:hAnsi="Times New Roman" w:cs="Times New Roman"/>
+          <w:i w:val="0"/>
+          <w:iCs w:val="0"/>
+          <w:color w:val="auto"/>
+          <w:sz w:val="24"/>
+          <w:szCs w:val="24"/>
+          <w:lang w:val="el-GR"/>
+        </w:rPr>
+        <w:t>557</w:t>
       </w:r>
       <w:r>
         <w:rPr>
@@ -8811,7 +9704,33 @@
           <w:szCs w:val="24"/>
           <w:lang w:val="el-GR"/>
         </w:rPr>
-        <w:t xml:space="preserve">19,164). Αυτό </w:t>
+        <w:t>19</w:t>
+      </w:r>
+      <w:r>
+        <w:rPr>
+          <w:rStyle w:val="IntenseEmphasis"/>
+          <w:rFonts w:ascii="Times New Roman" w:hAnsi="Times New Roman" w:cs="Times New Roman"/>
+          <w:i w:val="0"/>
+          <w:iCs w:val="0"/>
+          <w:color w:val="auto"/>
+          <w:sz w:val="24"/>
+          <w:szCs w:val="24"/>
+          <w:lang w:val="el-GR"/>
+        </w:rPr>
+        <w:t xml:space="preserve"> </w:t>
+      </w:r>
+      <w:r>
+        <w:rPr>
+          <w:rStyle w:val="IntenseEmphasis"/>
+          <w:rFonts w:ascii="Times New Roman" w:hAnsi="Times New Roman" w:cs="Times New Roman"/>
+          <w:i w:val="0"/>
+          <w:iCs w:val="0"/>
+          <w:color w:val="auto"/>
+          <w:sz w:val="24"/>
+          <w:szCs w:val="24"/>
+          <w:lang w:val="el-GR"/>
+        </w:rPr>
+        <w:t xml:space="preserve">164). Αυτό </w:t>
       </w:r>
       <w:r>
         <w:rPr>
@@ -8902,60 +9821,59 @@
           <w:szCs w:val="24"/>
           <w:lang w:val="el-GR"/>
         </w:rPr>
-        <w:t>, αλλά μπορεί να είναι συνδεδεμένη και με ά</w:t>
-      </w:r>
-      <w:r>
-        <w:rPr>
-          <w:rStyle w:val="IntenseEmphasis"/>
-          <w:rFonts w:ascii="Times New Roman" w:hAnsi="Times New Roman" w:cs="Times New Roman"/>
-          <w:i w:val="0"/>
-          <w:iCs w:val="0"/>
-          <w:color w:val="auto"/>
-          <w:sz w:val="24"/>
-          <w:szCs w:val="24"/>
-          <w:lang w:val="el-GR"/>
-        </w:rPr>
-        <w:t xml:space="preserve">λλα είδη </w:t>
-      </w:r>
-      <w:r>
-        <w:rPr>
-          <w:rStyle w:val="IntenseEmphasis"/>
-          <w:rFonts w:ascii="Times New Roman" w:hAnsi="Times New Roman" w:cs="Times New Roman"/>
-          <w:i w:val="0"/>
-          <w:iCs w:val="0"/>
-          <w:color w:val="auto"/>
-          <w:sz w:val="24"/>
-          <w:szCs w:val="24"/>
-          <w:lang w:val="el-GR"/>
-        </w:rPr>
-        <w:lastRenderedPageBreak/>
-        <w:t>συναλλαγών τ</w:t>
-      </w:r>
-      <w:r>
-        <w:rPr>
-          <w:rStyle w:val="IntenseEmphasis"/>
-          <w:rFonts w:ascii="Times New Roman" w:hAnsi="Times New Roman" w:cs="Times New Roman"/>
-          <w:i w:val="0"/>
-          <w:iCs w:val="0"/>
-          <w:color w:val="auto"/>
-          <w:sz w:val="24"/>
-          <w:szCs w:val="24"/>
-          <w:lang w:val="el-GR"/>
-        </w:rPr>
-        <w:t>ου ηλεκτρονικού καταστήματος</w:t>
-      </w:r>
-      <w:r>
-        <w:rPr>
-          <w:rStyle w:val="IntenseEmphasis"/>
-          <w:rFonts w:ascii="Times New Roman" w:hAnsi="Times New Roman" w:cs="Times New Roman"/>
-          <w:i w:val="0"/>
-          <w:iCs w:val="0"/>
-          <w:color w:val="auto"/>
-          <w:sz w:val="24"/>
-          <w:szCs w:val="24"/>
-          <w:lang w:val="el-GR"/>
-        </w:rPr>
-        <w:t>, όπως ακυρώσεις πωλήσεων και ελλαττωματικά προϊόντα.</w:t>
+        <w:t>, αλλά</w:t>
+      </w:r>
+      <w:r>
+        <w:rPr>
+          <w:rStyle w:val="IntenseEmphasis"/>
+          <w:rFonts w:ascii="Times New Roman" w:hAnsi="Times New Roman" w:cs="Times New Roman"/>
+          <w:i w:val="0"/>
+          <w:iCs w:val="0"/>
+          <w:color w:val="auto"/>
+          <w:sz w:val="24"/>
+          <w:szCs w:val="24"/>
+          <w:lang w:val="el-GR"/>
+        </w:rPr>
+        <w:t xml:space="preserve"> ενδέχεται</w:t>
+      </w:r>
+      <w:r>
+        <w:rPr>
+          <w:rStyle w:val="IntenseEmphasis"/>
+          <w:rFonts w:ascii="Times New Roman" w:hAnsi="Times New Roman" w:cs="Times New Roman"/>
+          <w:i w:val="0"/>
+          <w:iCs w:val="0"/>
+          <w:color w:val="auto"/>
+          <w:sz w:val="24"/>
+          <w:szCs w:val="24"/>
+          <w:lang w:val="el-GR"/>
+        </w:rPr>
+        <w:t xml:space="preserve"> να είναι συνδεδεμένη και με ά</w:t>
+      </w:r>
+      <w:r>
+        <w:rPr>
+          <w:rStyle w:val="IntenseEmphasis"/>
+          <w:rFonts w:ascii="Times New Roman" w:hAnsi="Times New Roman" w:cs="Times New Roman"/>
+          <w:i w:val="0"/>
+          <w:iCs w:val="0"/>
+          <w:color w:val="auto"/>
+          <w:sz w:val="24"/>
+          <w:szCs w:val="24"/>
+          <w:lang w:val="el-GR"/>
+        </w:rPr>
+        <w:t>λλα είδη συναλλαγών</w:t>
+      </w:r>
+      <w:r>
+        <w:rPr>
+          <w:rStyle w:val="IntenseEmphasis"/>
+          <w:rFonts w:ascii="Times New Roman" w:hAnsi="Times New Roman" w:cs="Times New Roman"/>
+          <w:i w:val="0"/>
+          <w:iCs w:val="0"/>
+          <w:color w:val="auto"/>
+          <w:sz w:val="24"/>
+          <w:szCs w:val="24"/>
+          <w:lang w:val="el-GR"/>
+        </w:rPr>
+        <w:t>, όπως ακυρώσεις πωλήσεων και ελαττωματικά προϊόντα.</w:t>
       </w:r>
     </w:p>
     <w:p>
@@ -9002,6 +9920,7 @@
           <w:u w:val="single"/>
           <w:lang w:val="el-GR"/>
         </w:rPr>
+        <w:lastRenderedPageBreak/>
         <w:t xml:space="preserve">Στήλη </w:t>
       </w:r>
       <w:r>
@@ -9066,389 +9985,19 @@
           <w:rFonts w:ascii="Times New Roman" w:hAnsi="Times New Roman" w:cs="Times New Roman"/>
           <w:i w:val="0"/>
           <w:iCs w:val="0"/>
-          <w:color w:val="auto"/>
-          <w:sz w:val="24"/>
-          <w:szCs w:val="24"/>
-          <w:lang w:val="en-US"/>
-        </w:rPr>
-        <w:t>H</w:t>
-      </w:r>
-      <w:r>
-        <w:rPr>
-          <w:rStyle w:val="IntenseEmphasis"/>
-          <w:rFonts w:ascii="Times New Roman" w:hAnsi="Times New Roman" w:cs="Times New Roman"/>
-          <w:i w:val="0"/>
-          <w:iCs w:val="0"/>
-          <w:color w:val="auto"/>
-          <w:sz w:val="24"/>
-          <w:szCs w:val="24"/>
-          <w:lang w:val="el-GR"/>
-        </w:rPr>
-        <w:t xml:space="preserve"> </w:t>
-      </w:r>
-      <w:r>
-        <w:rPr>
-          <w:rStyle w:val="IntenseEmphasis"/>
-          <w:rFonts w:ascii="Times New Roman" w:hAnsi="Times New Roman" w:cs="Times New Roman"/>
-          <w:i w:val="0"/>
-          <w:iCs w:val="0"/>
-          <w:color w:val="auto"/>
-          <w:sz w:val="24"/>
-          <w:szCs w:val="24"/>
-          <w:lang w:val="el-GR"/>
-        </w:rPr>
-        <w:t>στήλη</w:t>
-      </w:r>
-      <w:r>
-        <w:rPr>
-          <w:rStyle w:val="IntenseEmphasis"/>
-          <w:rFonts w:ascii="Times New Roman" w:hAnsi="Times New Roman" w:cs="Times New Roman"/>
-          <w:i w:val="0"/>
-          <w:iCs w:val="0"/>
-          <w:color w:val="auto"/>
-          <w:sz w:val="24"/>
-          <w:szCs w:val="24"/>
-          <w:lang w:val="el-GR"/>
-        </w:rPr>
-        <w:t xml:space="preserve"> </w:t>
-      </w:r>
-      <w:r>
-        <w:rPr>
-          <w:rStyle w:val="IntenseEmphasis"/>
-          <w:rFonts w:ascii="Times New Roman" w:hAnsi="Times New Roman" w:cs="Times New Roman"/>
-          <w:i w:val="0"/>
-          <w:iCs w:val="0"/>
-          <w:color w:val="auto"/>
-          <w:sz w:val="24"/>
-          <w:szCs w:val="24"/>
-        </w:rPr>
-        <w:t>Customer</w:t>
-      </w:r>
-      <w:r>
-        <w:rPr>
-          <w:rStyle w:val="IntenseEmphasis"/>
-          <w:rFonts w:ascii="Times New Roman" w:hAnsi="Times New Roman" w:cs="Times New Roman"/>
-          <w:i w:val="0"/>
-          <w:iCs w:val="0"/>
-          <w:color w:val="auto"/>
-          <w:sz w:val="24"/>
-          <w:szCs w:val="24"/>
-          <w:lang w:val="el-GR"/>
-        </w:rPr>
-        <w:t xml:space="preserve"> </w:t>
-      </w:r>
-      <w:r>
-        <w:rPr>
-          <w:rStyle w:val="IntenseEmphasis"/>
-          <w:rFonts w:ascii="Times New Roman" w:hAnsi="Times New Roman" w:cs="Times New Roman"/>
-          <w:i w:val="0"/>
-          <w:iCs w:val="0"/>
-          <w:color w:val="auto"/>
-          <w:sz w:val="24"/>
-          <w:szCs w:val="24"/>
-        </w:rPr>
-        <w:t>ID</w:t>
-      </w:r>
-      <w:r>
-        <w:rPr>
-          <w:rStyle w:val="IntenseEmphasis"/>
-          <w:rFonts w:ascii="Times New Roman" w:hAnsi="Times New Roman" w:cs="Times New Roman"/>
-          <w:i w:val="0"/>
-          <w:iCs w:val="0"/>
-          <w:color w:val="auto"/>
-          <w:sz w:val="24"/>
-          <w:szCs w:val="24"/>
-          <w:lang w:val="el-GR"/>
-        </w:rPr>
-        <w:t xml:space="preserve"> </w:t>
-      </w:r>
-      <w:r>
-        <w:rPr>
-          <w:rStyle w:val="IntenseEmphasis"/>
-          <w:rFonts w:ascii="Times New Roman" w:hAnsi="Times New Roman" w:cs="Times New Roman"/>
-          <w:i w:val="0"/>
-          <w:iCs w:val="0"/>
-          <w:color w:val="auto"/>
-          <w:sz w:val="24"/>
-          <w:szCs w:val="24"/>
-          <w:lang w:val="el-GR"/>
-        </w:rPr>
-        <w:t>αναφέρεται στον μο</w:t>
-      </w:r>
-      <w:r>
-        <w:rPr>
-          <w:rStyle w:val="IntenseEmphasis"/>
-          <w:rFonts w:ascii="Times New Roman" w:hAnsi="Times New Roman" w:cs="Times New Roman"/>
-          <w:i w:val="0"/>
-          <w:iCs w:val="0"/>
-          <w:color w:val="auto"/>
-          <w:sz w:val="24"/>
-          <w:szCs w:val="24"/>
-          <w:lang w:val="el-GR"/>
-        </w:rPr>
-        <w:t xml:space="preserve">ναδικό αριθμό πελάτη (αναγνωριστικό πελάτη). </w:t>
-      </w:r>
-      <w:r>
-        <w:rPr>
-          <w:rStyle w:val="IntenseEmphasis"/>
-          <w:rFonts w:ascii="Times New Roman" w:hAnsi="Times New Roman" w:cs="Times New Roman"/>
-          <w:i w:val="0"/>
-          <w:iCs w:val="0"/>
-          <w:color w:val="auto"/>
-          <w:sz w:val="24"/>
-          <w:szCs w:val="24"/>
-          <w:lang w:val="el-GR"/>
-        </w:rPr>
-        <w:t>Η</w:t>
-      </w:r>
-      <w:r>
-        <w:rPr>
-          <w:rStyle w:val="IntenseEmphasis"/>
-          <w:rFonts w:ascii="Times New Roman" w:hAnsi="Times New Roman" w:cs="Times New Roman"/>
-          <w:i w:val="0"/>
-          <w:iCs w:val="0"/>
-          <w:color w:val="auto"/>
-          <w:sz w:val="24"/>
-          <w:szCs w:val="24"/>
-          <w:lang w:val="el-GR"/>
-        </w:rPr>
-        <w:t xml:space="preserve"> στήλη αυτή περιέχει</w:t>
-      </w:r>
-      <w:r>
-        <w:rPr>
-          <w:rStyle w:val="IntenseEmphasis"/>
-          <w:rFonts w:ascii="Times New Roman" w:hAnsi="Times New Roman" w:cs="Times New Roman"/>
-          <w:i w:val="0"/>
-          <w:iCs w:val="0"/>
-          <w:color w:val="auto"/>
-          <w:sz w:val="24"/>
-          <w:szCs w:val="24"/>
-          <w:lang w:val="el-GR"/>
-        </w:rPr>
-        <w:t xml:space="preserve"> </w:t>
-      </w:r>
-      <w:r>
-        <w:rPr>
-          <w:rStyle w:val="IntenseEmphasis"/>
-          <w:rFonts w:ascii="Times New Roman" w:hAnsi="Times New Roman" w:cs="Times New Roman"/>
-          <w:b/>
-          <w:bCs/>
-          <w:i w:val="0"/>
-          <w:iCs w:val="0"/>
-          <w:color w:val="auto"/>
-          <w:sz w:val="24"/>
-          <w:szCs w:val="24"/>
-          <w:lang w:val="el-GR"/>
-        </w:rPr>
-        <w:t>235,287</w:t>
-      </w:r>
-      <w:r>
-        <w:rPr>
-          <w:rStyle w:val="IntenseEmphasis"/>
-          <w:rFonts w:ascii="Times New Roman" w:hAnsi="Times New Roman" w:cs="Times New Roman"/>
-          <w:i w:val="0"/>
-          <w:iCs w:val="0"/>
-          <w:color w:val="auto"/>
-          <w:sz w:val="24"/>
-          <w:szCs w:val="24"/>
-          <w:lang w:val="el-GR"/>
-        </w:rPr>
-        <w:t xml:space="preserve"> </w:t>
-      </w:r>
-      <w:r>
-        <w:rPr>
-          <w:rStyle w:val="IntenseEmphasis"/>
-          <w:rFonts w:ascii="Times New Roman" w:hAnsi="Times New Roman" w:cs="Times New Roman"/>
-          <w:i w:val="0"/>
-          <w:iCs w:val="0"/>
-          <w:color w:val="auto"/>
-          <w:sz w:val="24"/>
-          <w:szCs w:val="24"/>
-        </w:rPr>
-        <w:t>missing</w:t>
-      </w:r>
-      <w:r>
-        <w:rPr>
-          <w:rStyle w:val="IntenseEmphasis"/>
-          <w:rFonts w:ascii="Times New Roman" w:hAnsi="Times New Roman" w:cs="Times New Roman"/>
-          <w:i w:val="0"/>
-          <w:iCs w:val="0"/>
-          <w:color w:val="auto"/>
-          <w:sz w:val="24"/>
-          <w:szCs w:val="24"/>
-          <w:lang w:val="el-GR"/>
-        </w:rPr>
-        <w:t xml:space="preserve"> </w:t>
-      </w:r>
-      <w:r>
-        <w:rPr>
-          <w:rStyle w:val="IntenseEmphasis"/>
-          <w:rFonts w:ascii="Times New Roman" w:hAnsi="Times New Roman" w:cs="Times New Roman"/>
-          <w:i w:val="0"/>
-          <w:iCs w:val="0"/>
-          <w:color w:val="auto"/>
-          <w:sz w:val="24"/>
-          <w:szCs w:val="24"/>
-        </w:rPr>
-        <w:t>value</w:t>
-      </w:r>
-      <w:r>
-        <w:rPr>
-          <w:rStyle w:val="IntenseEmphasis"/>
-          <w:rFonts w:ascii="Times New Roman" w:hAnsi="Times New Roman" w:cs="Times New Roman"/>
-          <w:i w:val="0"/>
-          <w:iCs w:val="0"/>
-          <w:color w:val="auto"/>
-          <w:sz w:val="24"/>
-          <w:szCs w:val="24"/>
-        </w:rPr>
-        <w:t>s</w:t>
-      </w:r>
-      <w:r>
-        <w:rPr>
-          <w:rStyle w:val="IntenseEmphasis"/>
-          <w:rFonts w:ascii="Times New Roman" w:hAnsi="Times New Roman" w:cs="Times New Roman"/>
-          <w:i w:val="0"/>
-          <w:iCs w:val="0"/>
-          <w:color w:val="auto"/>
-          <w:sz w:val="24"/>
-          <w:szCs w:val="24"/>
-          <w:lang w:val="el-GR"/>
-        </w:rPr>
-        <w:t>, δηλαδή περίπου</w:t>
-      </w:r>
-      <w:r>
-        <w:rPr>
-          <w:rStyle w:val="IntenseEmphasis"/>
-          <w:rFonts w:ascii="Times New Roman" w:hAnsi="Times New Roman" w:cs="Times New Roman"/>
-          <w:i w:val="0"/>
-          <w:iCs w:val="0"/>
-          <w:color w:val="auto"/>
-          <w:sz w:val="24"/>
-          <w:szCs w:val="24"/>
-          <w:lang w:val="el-GR"/>
-        </w:rPr>
-        <w:t xml:space="preserve"> το</w:t>
-      </w:r>
-      <w:r>
-        <w:rPr>
-          <w:rStyle w:val="IntenseEmphasis"/>
-          <w:rFonts w:ascii="Times New Roman" w:hAnsi="Times New Roman" w:cs="Times New Roman"/>
-          <w:i w:val="0"/>
-          <w:iCs w:val="0"/>
-          <w:color w:val="auto"/>
-          <w:sz w:val="24"/>
-          <w:szCs w:val="24"/>
-          <w:lang w:val="el-GR"/>
-        </w:rPr>
-        <w:t xml:space="preserve"> </w:t>
-      </w:r>
-      <w:r>
-        <w:rPr>
-          <w:rStyle w:val="IntenseEmphasis"/>
-          <w:rFonts w:ascii="Times New Roman" w:hAnsi="Times New Roman" w:cs="Times New Roman"/>
-          <w:b/>
-          <w:bCs/>
-          <w:i w:val="0"/>
-          <w:iCs w:val="0"/>
-          <w:color w:val="auto"/>
-          <w:sz w:val="24"/>
-          <w:szCs w:val="24"/>
-          <w:lang w:val="el-GR"/>
-        </w:rPr>
-        <w:t>22</w:t>
-      </w:r>
-      <w:r>
-        <w:rPr>
-          <w:rStyle w:val="IntenseEmphasis"/>
-          <w:rFonts w:ascii="Times New Roman" w:hAnsi="Times New Roman" w:cs="Times New Roman"/>
-          <w:b/>
-          <w:bCs/>
-          <w:i w:val="0"/>
-          <w:iCs w:val="0"/>
-          <w:color w:val="auto"/>
-          <w:sz w:val="24"/>
-          <w:szCs w:val="24"/>
-          <w:lang w:val="el-GR"/>
-        </w:rPr>
-        <w:t>.</w:t>
-      </w:r>
-      <w:r>
-        <w:rPr>
-          <w:rStyle w:val="IntenseEmphasis"/>
-          <w:rFonts w:ascii="Times New Roman" w:hAnsi="Times New Roman" w:cs="Times New Roman"/>
-          <w:b/>
-          <w:bCs/>
-          <w:i w:val="0"/>
-          <w:iCs w:val="0"/>
-          <w:color w:val="auto"/>
-          <w:sz w:val="24"/>
-          <w:szCs w:val="24"/>
-          <w:lang w:val="el-GR"/>
-        </w:rPr>
-        <w:t>5%</w:t>
-      </w:r>
-      <w:r>
-        <w:rPr>
-          <w:rStyle w:val="IntenseEmphasis"/>
-          <w:rFonts w:ascii="Times New Roman" w:hAnsi="Times New Roman" w:cs="Times New Roman"/>
-          <w:i w:val="0"/>
-          <w:iCs w:val="0"/>
-          <w:color w:val="auto"/>
-          <w:sz w:val="24"/>
-          <w:szCs w:val="24"/>
-          <w:lang w:val="el-GR"/>
-        </w:rPr>
-        <w:t xml:space="preserve"> των εγγραφών</w:t>
-      </w:r>
-      <w:r>
-        <w:rPr>
-          <w:rStyle w:val="IntenseEmphasis"/>
-          <w:rFonts w:ascii="Times New Roman" w:hAnsi="Times New Roman" w:cs="Times New Roman"/>
-          <w:i w:val="0"/>
-          <w:iCs w:val="0"/>
-          <w:color w:val="auto"/>
-          <w:sz w:val="24"/>
-          <w:szCs w:val="24"/>
-          <w:lang w:val="el-GR"/>
-        </w:rPr>
-        <w:t>.</w:t>
-      </w:r>
-    </w:p>
-    <w:p>
-      <w:pPr>
-        <w:spacing w:line="360" w:lineRule="auto"/>
-        <w:jc w:val="both"/>
-        <w:rPr>
-          <w:rStyle w:val="IntenseEmphasis"/>
-          <w:rFonts w:ascii="Times New Roman" w:hAnsi="Times New Roman" w:cs="Times New Roman"/>
-          <w:i w:val="0"/>
-          <w:iCs w:val="0"/>
-          <w:color w:val="auto"/>
-          <w:sz w:val="24"/>
-          <w:szCs w:val="24"/>
-          <w:lang w:val="el-GR"/>
-        </w:rPr>
-      </w:pPr>
-      <w:r>
-        <w:rPr>
-          <w:rStyle w:val="IntenseEmphasis"/>
-          <w:rFonts w:ascii="Times New Roman" w:hAnsi="Times New Roman" w:cs="Times New Roman"/>
-          <w:i w:val="0"/>
-          <w:iCs w:val="0"/>
           <w:noProof/>
           <w:color w:val="auto"/>
           <w:sz w:val="24"/>
           <w:szCs w:val="24"/>
         </w:rPr>
         <w:drawing>
-          <wp:anchor distT="0" distB="0" distL="114300" distR="114300" simplePos="0" relativeHeight="251683840" behindDoc="0" locked="0" layoutInCell="1" allowOverlap="1" wp14:anchorId="40C430BA" wp14:editId="5C15F391">
+          <wp:anchor distT="0" distB="0" distL="114300" distR="114300" simplePos="0" relativeHeight="251683840" behindDoc="0" locked="0" layoutInCell="1" allowOverlap="1" wp14:anchorId="40C430BA" wp14:editId="48C6232E">
             <wp:simplePos x="0" y="0"/>
             <wp:positionH relativeFrom="margin">
               <wp:align>right</wp:align>
             </wp:positionH>
             <wp:positionV relativeFrom="paragraph">
-              <wp:posOffset>711200</wp:posOffset>
+              <wp:posOffset>1203569</wp:posOffset>
             </wp:positionV>
             <wp:extent cx="5731510" cy="610870"/>
             <wp:effectExtent l="0" t="0" r="2540" b="0"/>
@@ -9465,7 +10014,7 @@
                     <pic:cNvPicPr/>
                   </pic:nvPicPr>
                   <pic:blipFill>
-                    <a:blip r:embed="rId23">
+                    <a:blip r:embed="rId25">
                       <a:extLst>
                         <a:ext uri="{28A0092B-C50C-407E-A947-70E740481C1C}">
                           <a14:useLocalDpi xmlns:a14="http://schemas.microsoft.com/office/drawing/2010/main" val="0"/>
@@ -9500,6 +10049,391 @@
           <w:color w:val="auto"/>
           <w:sz w:val="24"/>
           <w:szCs w:val="24"/>
+          <w:lang w:val="en-US"/>
+        </w:rPr>
+        <w:t>H</w:t>
+      </w:r>
+      <w:r>
+        <w:rPr>
+          <w:rStyle w:val="IntenseEmphasis"/>
+          <w:rFonts w:ascii="Times New Roman" w:hAnsi="Times New Roman" w:cs="Times New Roman"/>
+          <w:i w:val="0"/>
+          <w:iCs w:val="0"/>
+          <w:color w:val="auto"/>
+          <w:sz w:val="24"/>
+          <w:szCs w:val="24"/>
+          <w:lang w:val="el-GR"/>
+        </w:rPr>
+        <w:t xml:space="preserve"> </w:t>
+      </w:r>
+      <w:r>
+        <w:rPr>
+          <w:rStyle w:val="IntenseEmphasis"/>
+          <w:rFonts w:ascii="Times New Roman" w:hAnsi="Times New Roman" w:cs="Times New Roman"/>
+          <w:i w:val="0"/>
+          <w:iCs w:val="0"/>
+          <w:color w:val="auto"/>
+          <w:sz w:val="24"/>
+          <w:szCs w:val="24"/>
+          <w:lang w:val="el-GR"/>
+        </w:rPr>
+        <w:t>στήλη</w:t>
+      </w:r>
+      <w:r>
+        <w:rPr>
+          <w:rStyle w:val="IntenseEmphasis"/>
+          <w:rFonts w:ascii="Times New Roman" w:hAnsi="Times New Roman" w:cs="Times New Roman"/>
+          <w:i w:val="0"/>
+          <w:iCs w:val="0"/>
+          <w:color w:val="auto"/>
+          <w:sz w:val="24"/>
+          <w:szCs w:val="24"/>
+          <w:lang w:val="el-GR"/>
+        </w:rPr>
+        <w:t xml:space="preserve"> </w:t>
+      </w:r>
+      <w:r>
+        <w:rPr>
+          <w:rStyle w:val="IntenseEmphasis"/>
+          <w:rFonts w:ascii="Times New Roman" w:hAnsi="Times New Roman" w:cs="Times New Roman"/>
+          <w:i w:val="0"/>
+          <w:iCs w:val="0"/>
+          <w:color w:val="auto"/>
+          <w:sz w:val="24"/>
+          <w:szCs w:val="24"/>
+        </w:rPr>
+        <w:t>Customer</w:t>
+      </w:r>
+      <w:r>
+        <w:rPr>
+          <w:rStyle w:val="IntenseEmphasis"/>
+          <w:rFonts w:ascii="Times New Roman" w:hAnsi="Times New Roman" w:cs="Times New Roman"/>
+          <w:i w:val="0"/>
+          <w:iCs w:val="0"/>
+          <w:color w:val="auto"/>
+          <w:sz w:val="24"/>
+          <w:szCs w:val="24"/>
+          <w:lang w:val="el-GR"/>
+        </w:rPr>
+        <w:t xml:space="preserve"> </w:t>
+      </w:r>
+      <w:r>
+        <w:rPr>
+          <w:rStyle w:val="IntenseEmphasis"/>
+          <w:rFonts w:ascii="Times New Roman" w:hAnsi="Times New Roman" w:cs="Times New Roman"/>
+          <w:i w:val="0"/>
+          <w:iCs w:val="0"/>
+          <w:color w:val="auto"/>
+          <w:sz w:val="24"/>
+          <w:szCs w:val="24"/>
+        </w:rPr>
+        <w:t>ID</w:t>
+      </w:r>
+      <w:r>
+        <w:rPr>
+          <w:rStyle w:val="IntenseEmphasis"/>
+          <w:rFonts w:ascii="Times New Roman" w:hAnsi="Times New Roman" w:cs="Times New Roman"/>
+          <w:i w:val="0"/>
+          <w:iCs w:val="0"/>
+          <w:color w:val="auto"/>
+          <w:sz w:val="24"/>
+          <w:szCs w:val="24"/>
+          <w:lang w:val="el-GR"/>
+        </w:rPr>
+        <w:t xml:space="preserve"> </w:t>
+      </w:r>
+      <w:r>
+        <w:rPr>
+          <w:rStyle w:val="IntenseEmphasis"/>
+          <w:rFonts w:ascii="Times New Roman" w:hAnsi="Times New Roman" w:cs="Times New Roman"/>
+          <w:i w:val="0"/>
+          <w:iCs w:val="0"/>
+          <w:color w:val="auto"/>
+          <w:sz w:val="24"/>
+          <w:szCs w:val="24"/>
+          <w:lang w:val="el-GR"/>
+        </w:rPr>
+        <w:t>αναφέρεται στον μο</w:t>
+      </w:r>
+      <w:r>
+        <w:rPr>
+          <w:rStyle w:val="IntenseEmphasis"/>
+          <w:rFonts w:ascii="Times New Roman" w:hAnsi="Times New Roman" w:cs="Times New Roman"/>
+          <w:i w:val="0"/>
+          <w:iCs w:val="0"/>
+          <w:color w:val="auto"/>
+          <w:sz w:val="24"/>
+          <w:szCs w:val="24"/>
+          <w:lang w:val="el-GR"/>
+        </w:rPr>
+        <w:t xml:space="preserve">ναδικό αριθμό πελάτη (αναγνωριστικό πελάτη). </w:t>
+      </w:r>
+      <w:r>
+        <w:rPr>
+          <w:rStyle w:val="IntenseEmphasis"/>
+          <w:rFonts w:ascii="Times New Roman" w:hAnsi="Times New Roman" w:cs="Times New Roman"/>
+          <w:i w:val="0"/>
+          <w:iCs w:val="0"/>
+          <w:color w:val="auto"/>
+          <w:sz w:val="24"/>
+          <w:szCs w:val="24"/>
+          <w:lang w:val="el-GR"/>
+        </w:rPr>
+        <w:t>Η</w:t>
+      </w:r>
+      <w:r>
+        <w:rPr>
+          <w:rStyle w:val="IntenseEmphasis"/>
+          <w:rFonts w:ascii="Times New Roman" w:hAnsi="Times New Roman" w:cs="Times New Roman"/>
+          <w:i w:val="0"/>
+          <w:iCs w:val="0"/>
+          <w:color w:val="auto"/>
+          <w:sz w:val="24"/>
+          <w:szCs w:val="24"/>
+          <w:lang w:val="el-GR"/>
+        </w:rPr>
+        <w:t xml:space="preserve"> στήλη αυτή περιέχει</w:t>
+      </w:r>
+      <w:r>
+        <w:rPr>
+          <w:rStyle w:val="IntenseEmphasis"/>
+          <w:rFonts w:ascii="Times New Roman" w:hAnsi="Times New Roman" w:cs="Times New Roman"/>
+          <w:i w:val="0"/>
+          <w:iCs w:val="0"/>
+          <w:color w:val="auto"/>
+          <w:sz w:val="24"/>
+          <w:szCs w:val="24"/>
+          <w:lang w:val="el-GR"/>
+        </w:rPr>
+        <w:t xml:space="preserve"> </w:t>
+      </w:r>
+      <w:r>
+        <w:rPr>
+          <w:rStyle w:val="IntenseEmphasis"/>
+          <w:rFonts w:ascii="Times New Roman" w:hAnsi="Times New Roman" w:cs="Times New Roman"/>
+          <w:i w:val="0"/>
+          <w:iCs w:val="0"/>
+          <w:color w:val="auto"/>
+          <w:sz w:val="24"/>
+          <w:szCs w:val="24"/>
+          <w:lang w:val="el-GR"/>
+        </w:rPr>
+        <w:t>235</w:t>
+      </w:r>
+      <w:r>
+        <w:rPr>
+          <w:rStyle w:val="IntenseEmphasis"/>
+          <w:rFonts w:ascii="Times New Roman" w:hAnsi="Times New Roman" w:cs="Times New Roman"/>
+          <w:i w:val="0"/>
+          <w:iCs w:val="0"/>
+          <w:color w:val="auto"/>
+          <w:sz w:val="24"/>
+          <w:szCs w:val="24"/>
+          <w:lang w:val="el-GR"/>
+        </w:rPr>
+        <w:t xml:space="preserve"> </w:t>
+      </w:r>
+      <w:r>
+        <w:rPr>
+          <w:rStyle w:val="IntenseEmphasis"/>
+          <w:rFonts w:ascii="Times New Roman" w:hAnsi="Times New Roman" w:cs="Times New Roman"/>
+          <w:i w:val="0"/>
+          <w:iCs w:val="0"/>
+          <w:color w:val="auto"/>
+          <w:sz w:val="24"/>
+          <w:szCs w:val="24"/>
+          <w:lang w:val="el-GR"/>
+        </w:rPr>
+        <w:t>287</w:t>
+      </w:r>
+      <w:r>
+        <w:rPr>
+          <w:rStyle w:val="IntenseEmphasis"/>
+          <w:rFonts w:ascii="Times New Roman" w:hAnsi="Times New Roman" w:cs="Times New Roman"/>
+          <w:i w:val="0"/>
+          <w:iCs w:val="0"/>
+          <w:color w:val="auto"/>
+          <w:sz w:val="24"/>
+          <w:szCs w:val="24"/>
+          <w:lang w:val="el-GR"/>
+        </w:rPr>
+        <w:t xml:space="preserve"> </w:t>
+      </w:r>
+      <w:r>
+        <w:rPr>
+          <w:rStyle w:val="IntenseEmphasis"/>
+          <w:rFonts w:ascii="Times New Roman" w:hAnsi="Times New Roman" w:cs="Times New Roman"/>
+          <w:i w:val="0"/>
+          <w:iCs w:val="0"/>
+          <w:color w:val="auto"/>
+          <w:sz w:val="24"/>
+          <w:szCs w:val="24"/>
+        </w:rPr>
+        <w:t>missing</w:t>
+      </w:r>
+      <w:r>
+        <w:rPr>
+          <w:rStyle w:val="IntenseEmphasis"/>
+          <w:rFonts w:ascii="Times New Roman" w:hAnsi="Times New Roman" w:cs="Times New Roman"/>
+          <w:i w:val="0"/>
+          <w:iCs w:val="0"/>
+          <w:color w:val="auto"/>
+          <w:sz w:val="24"/>
+          <w:szCs w:val="24"/>
+          <w:lang w:val="el-GR"/>
+        </w:rPr>
+        <w:t xml:space="preserve"> </w:t>
+      </w:r>
+      <w:r>
+        <w:rPr>
+          <w:rStyle w:val="IntenseEmphasis"/>
+          <w:rFonts w:ascii="Times New Roman" w:hAnsi="Times New Roman" w:cs="Times New Roman"/>
+          <w:i w:val="0"/>
+          <w:iCs w:val="0"/>
+          <w:color w:val="auto"/>
+          <w:sz w:val="24"/>
+          <w:szCs w:val="24"/>
+        </w:rPr>
+        <w:t>value</w:t>
+      </w:r>
+      <w:r>
+        <w:rPr>
+          <w:rStyle w:val="IntenseEmphasis"/>
+          <w:rFonts w:ascii="Times New Roman" w:hAnsi="Times New Roman" w:cs="Times New Roman"/>
+          <w:i w:val="0"/>
+          <w:iCs w:val="0"/>
+          <w:color w:val="auto"/>
+          <w:sz w:val="24"/>
+          <w:szCs w:val="24"/>
+        </w:rPr>
+        <w:t>s</w:t>
+      </w:r>
+      <w:r>
+        <w:rPr>
+          <w:rStyle w:val="IntenseEmphasis"/>
+          <w:rFonts w:ascii="Times New Roman" w:hAnsi="Times New Roman" w:cs="Times New Roman"/>
+          <w:i w:val="0"/>
+          <w:iCs w:val="0"/>
+          <w:color w:val="auto"/>
+          <w:sz w:val="24"/>
+          <w:szCs w:val="24"/>
+          <w:lang w:val="el-GR"/>
+        </w:rPr>
+        <w:t>, δηλαδή περίπου</w:t>
+      </w:r>
+      <w:r>
+        <w:rPr>
+          <w:rStyle w:val="IntenseEmphasis"/>
+          <w:rFonts w:ascii="Times New Roman" w:hAnsi="Times New Roman" w:cs="Times New Roman"/>
+          <w:i w:val="0"/>
+          <w:iCs w:val="0"/>
+          <w:color w:val="auto"/>
+          <w:sz w:val="24"/>
+          <w:szCs w:val="24"/>
+          <w:lang w:val="el-GR"/>
+        </w:rPr>
+        <w:t xml:space="preserve"> το</w:t>
+      </w:r>
+      <w:r>
+        <w:rPr>
+          <w:rStyle w:val="IntenseEmphasis"/>
+          <w:rFonts w:ascii="Times New Roman" w:hAnsi="Times New Roman" w:cs="Times New Roman"/>
+          <w:i w:val="0"/>
+          <w:iCs w:val="0"/>
+          <w:color w:val="auto"/>
+          <w:sz w:val="24"/>
+          <w:szCs w:val="24"/>
+          <w:lang w:val="el-GR"/>
+        </w:rPr>
+        <w:t xml:space="preserve"> </w:t>
+      </w:r>
+      <w:r>
+        <w:rPr>
+          <w:rStyle w:val="IntenseEmphasis"/>
+          <w:rFonts w:ascii="Times New Roman" w:hAnsi="Times New Roman" w:cs="Times New Roman"/>
+          <w:i w:val="0"/>
+          <w:iCs w:val="0"/>
+          <w:color w:val="auto"/>
+          <w:sz w:val="24"/>
+          <w:szCs w:val="24"/>
+          <w:lang w:val="el-GR"/>
+        </w:rPr>
+        <w:t>22</w:t>
+      </w:r>
+      <w:r>
+        <w:rPr>
+          <w:rStyle w:val="IntenseEmphasis"/>
+          <w:rFonts w:ascii="Times New Roman" w:hAnsi="Times New Roman" w:cs="Times New Roman"/>
+          <w:i w:val="0"/>
+          <w:iCs w:val="0"/>
+          <w:color w:val="auto"/>
+          <w:sz w:val="24"/>
+          <w:szCs w:val="24"/>
+          <w:lang w:val="el-GR"/>
+        </w:rPr>
+        <w:t>,</w:t>
+      </w:r>
+      <w:r>
+        <w:rPr>
+          <w:rStyle w:val="IntenseEmphasis"/>
+          <w:rFonts w:ascii="Times New Roman" w:hAnsi="Times New Roman" w:cs="Times New Roman"/>
+          <w:i w:val="0"/>
+          <w:iCs w:val="0"/>
+          <w:color w:val="auto"/>
+          <w:sz w:val="24"/>
+          <w:szCs w:val="24"/>
+          <w:lang w:val="el-GR"/>
+        </w:rPr>
+        <w:t>5%</w:t>
+      </w:r>
+      <w:r>
+        <w:rPr>
+          <w:rStyle w:val="IntenseEmphasis"/>
+          <w:rFonts w:ascii="Times New Roman" w:hAnsi="Times New Roman" w:cs="Times New Roman"/>
+          <w:i w:val="0"/>
+          <w:iCs w:val="0"/>
+          <w:color w:val="auto"/>
+          <w:sz w:val="24"/>
+          <w:szCs w:val="24"/>
+          <w:lang w:val="el-GR"/>
+        </w:rPr>
+        <w:t xml:space="preserve"> των εγγραφών</w:t>
+      </w:r>
+      <w:r>
+        <w:rPr>
+          <w:rStyle w:val="IntenseEmphasis"/>
+          <w:rFonts w:ascii="Times New Roman" w:hAnsi="Times New Roman" w:cs="Times New Roman"/>
+          <w:i w:val="0"/>
+          <w:iCs w:val="0"/>
+          <w:color w:val="auto"/>
+          <w:sz w:val="24"/>
+          <w:szCs w:val="24"/>
+          <w:lang w:val="el-GR"/>
+        </w:rPr>
+        <w:t>.</w:t>
+      </w:r>
+      <w:r>
+        <w:rPr>
+          <w:rStyle w:val="IntenseEmphasis"/>
+          <w:rFonts w:ascii="Times New Roman" w:hAnsi="Times New Roman" w:cs="Times New Roman"/>
+          <w:i w:val="0"/>
+          <w:iCs w:val="0"/>
+          <w:color w:val="auto"/>
+          <w:sz w:val="24"/>
+          <w:szCs w:val="24"/>
+          <w:lang w:val="el-GR"/>
+        </w:rPr>
+        <w:t xml:space="preserve"> </w:t>
+      </w:r>
+      <w:r>
+        <w:rPr>
+          <w:rStyle w:val="IntenseEmphasis"/>
+          <w:rFonts w:ascii="Times New Roman" w:hAnsi="Times New Roman" w:cs="Times New Roman"/>
+          <w:i w:val="0"/>
+          <w:iCs w:val="0"/>
+          <w:color w:val="auto"/>
+          <w:sz w:val="24"/>
+          <w:szCs w:val="24"/>
           <w:lang w:val="el-GR"/>
         </w:rPr>
         <w:t xml:space="preserve">Το ποσοστό </w:t>
@@ -9515,20 +10449,46 @@
           <w:szCs w:val="24"/>
           <w:lang w:val="el-GR"/>
         </w:rPr>
-        <w:t xml:space="preserve">είναι σημαντικά μεγάλο για να αγνοηθεί και ανάλογα με την </w:t>
-      </w:r>
-      <w:r>
-        <w:rPr>
-          <w:rStyle w:val="IntenseEmphasis"/>
-          <w:rFonts w:ascii="Times New Roman" w:hAnsi="Times New Roman" w:cs="Times New Roman"/>
-          <w:i w:val="0"/>
-          <w:iCs w:val="0"/>
-          <w:color w:val="auto"/>
-          <w:sz w:val="24"/>
-          <w:szCs w:val="24"/>
-          <w:lang w:val="el-GR"/>
-        </w:rPr>
-        <w:t>ανάλυση που θα πραγματοποιηθεί στα δεδομένα, απαιτεί</w:t>
+        <w:t>είναι σημαντικά μεγάλο για να αγνοηθεί</w:t>
+      </w:r>
+      <w:r>
+        <w:rPr>
+          <w:rStyle w:val="IntenseEmphasis"/>
+          <w:rFonts w:ascii="Times New Roman" w:hAnsi="Times New Roman" w:cs="Times New Roman"/>
+          <w:i w:val="0"/>
+          <w:iCs w:val="0"/>
+          <w:color w:val="auto"/>
+          <w:sz w:val="24"/>
+          <w:szCs w:val="24"/>
+          <w:lang w:val="el-GR"/>
+        </w:rPr>
+        <w:t>,</w:t>
+      </w:r>
+      <w:r>
+        <w:rPr>
+          <w:rStyle w:val="IntenseEmphasis"/>
+          <w:rFonts w:ascii="Times New Roman" w:hAnsi="Times New Roman" w:cs="Times New Roman"/>
+          <w:i w:val="0"/>
+          <w:iCs w:val="0"/>
+          <w:color w:val="auto"/>
+          <w:sz w:val="24"/>
+          <w:szCs w:val="24"/>
+          <w:lang w:val="el-GR"/>
+        </w:rPr>
+        <w:t xml:space="preserve"> και ανάλογα με την </w:t>
+      </w:r>
+      <w:r>
+        <w:rPr>
+          <w:rStyle w:val="IntenseEmphasis"/>
+          <w:rFonts w:ascii="Times New Roman" w:hAnsi="Times New Roman" w:cs="Times New Roman"/>
+          <w:i w:val="0"/>
+          <w:iCs w:val="0"/>
+          <w:color w:val="auto"/>
+          <w:sz w:val="24"/>
+          <w:szCs w:val="24"/>
+          <w:lang w:val="el-GR"/>
+        </w:rPr>
+        <w:t>ανάλυση που θα πραγματοποιηθεί στα δεδομένα απαιτεί</w:t>
       </w:r>
       <w:r>
         <w:rPr>
@@ -9828,7 +10788,33 @@
           <w:szCs w:val="24"/>
           <w:lang w:val="el-GR"/>
         </w:rPr>
-        <w:t xml:space="preserve">. Αφού κάτι τέτοιο δεν είναι εφικτό, θα μπορούσαμε να υποθέσουμε ότι οι συγκεκριμένοι πελάτες δεν </w:t>
+        <w:t xml:space="preserve">. Αφού κάτι τέτοιο δεν είναι εφικτό, </w:t>
+      </w:r>
+      <w:r>
+        <w:rPr>
+          <w:rStyle w:val="IntenseEmphasis"/>
+          <w:rFonts w:ascii="Times New Roman" w:hAnsi="Times New Roman" w:cs="Times New Roman"/>
+          <w:i w:val="0"/>
+          <w:iCs w:val="0"/>
+          <w:color w:val="auto"/>
+          <w:sz w:val="24"/>
+          <w:szCs w:val="24"/>
+          <w:lang w:val="el-GR"/>
+        </w:rPr>
+        <w:t>μπορούμε</w:t>
+      </w:r>
+      <w:r>
+        <w:rPr>
+          <w:rStyle w:val="IntenseEmphasis"/>
+          <w:rFonts w:ascii="Times New Roman" w:hAnsi="Times New Roman" w:cs="Times New Roman"/>
+          <w:i w:val="0"/>
+          <w:iCs w:val="0"/>
+          <w:color w:val="auto"/>
+          <w:sz w:val="24"/>
+          <w:szCs w:val="24"/>
+          <w:lang w:val="el-GR"/>
+        </w:rPr>
+        <w:t xml:space="preserve"> να υποθέσουμε ότι οι συγκεκριμένοι πελάτες δεν </w:t>
       </w:r>
       <w:r>
         <w:rPr>
@@ -9973,7 +10959,33 @@
           <w:szCs w:val="24"/>
           <w:lang w:val="el-GR"/>
         </w:rPr>
-        <w:t xml:space="preserve">Ο μοναδικός αριθμός των </w:t>
+        <w:t>Ο αριθμός των</w:t>
+      </w:r>
+      <w:r>
+        <w:rPr>
+          <w:rStyle w:val="IntenseEmphasis"/>
+          <w:rFonts w:ascii="Times New Roman" w:hAnsi="Times New Roman" w:cs="Times New Roman"/>
+          <w:i w:val="0"/>
+          <w:iCs w:val="0"/>
+          <w:color w:val="auto"/>
+          <w:sz w:val="24"/>
+          <w:szCs w:val="24"/>
+          <w:lang w:val="el-GR"/>
+        </w:rPr>
+        <w:t xml:space="preserve"> μοναδικών</w:t>
+      </w:r>
+      <w:r>
+        <w:rPr>
+          <w:rStyle w:val="IntenseEmphasis"/>
+          <w:rFonts w:ascii="Times New Roman" w:hAnsi="Times New Roman" w:cs="Times New Roman"/>
+          <w:i w:val="0"/>
+          <w:iCs w:val="0"/>
+          <w:color w:val="auto"/>
+          <w:sz w:val="24"/>
+          <w:szCs w:val="24"/>
+          <w:lang w:val="el-GR"/>
+        </w:rPr>
+        <w:t xml:space="preserve"> </w:t>
       </w:r>
       <w:r>
         <w:rPr>
@@ -10036,7 +11048,45 @@
           <w:szCs w:val="24"/>
           <w:lang w:val="el-GR"/>
         </w:rPr>
-        <w:t>που έχουμε στην διάθεσή μας είναι</w:t>
+        <w:t xml:space="preserve">του </w:t>
+      </w:r>
+      <w:r>
+        <w:rPr>
+          <w:rStyle w:val="IntenseEmphasis"/>
+          <w:rFonts w:ascii="Times New Roman" w:hAnsi="Times New Roman" w:cs="Times New Roman"/>
+          <w:i w:val="0"/>
+          <w:iCs w:val="0"/>
+          <w:color w:val="auto"/>
+          <w:sz w:val="24"/>
+          <w:szCs w:val="24"/>
+        </w:rPr>
+        <w:t>dataset</w:t>
+      </w:r>
+      <w:r>
+        <w:rPr>
+          <w:rStyle w:val="IntenseEmphasis"/>
+          <w:rFonts w:ascii="Times New Roman" w:hAnsi="Times New Roman" w:cs="Times New Roman"/>
+          <w:i w:val="0"/>
+          <w:iCs w:val="0"/>
+          <w:color w:val="auto"/>
+          <w:sz w:val="24"/>
+          <w:szCs w:val="24"/>
+          <w:lang w:val="el-GR"/>
+        </w:rPr>
+        <w:t xml:space="preserve"> που εξετάζουμε </w:t>
+      </w:r>
+      <w:r>
+        <w:rPr>
+          <w:rStyle w:val="IntenseEmphasis"/>
+          <w:rFonts w:ascii="Times New Roman" w:hAnsi="Times New Roman" w:cs="Times New Roman"/>
+          <w:i w:val="0"/>
+          <w:iCs w:val="0"/>
+          <w:color w:val="auto"/>
+          <w:sz w:val="24"/>
+          <w:szCs w:val="24"/>
+          <w:lang w:val="el-GR"/>
+        </w:rPr>
+        <w:t>είναι</w:t>
       </w:r>
       <w:r>
         <w:rPr>
@@ -10057,31 +11107,78 @@
         <w:rPr>
           <w:rStyle w:val="IntenseEmphasis"/>
           <w:rFonts w:ascii="Times New Roman" w:hAnsi="Times New Roman" w:cs="Times New Roman"/>
-          <w:b/>
-          <w:bCs/>
-          <w:i w:val="0"/>
-          <w:iCs w:val="0"/>
-          <w:color w:val="auto"/>
-          <w:sz w:val="24"/>
-          <w:szCs w:val="24"/>
-          <w:lang w:val="el-GR"/>
-        </w:rPr>
-        <w:t>5,94</w:t>
-      </w:r>
-      <w:r>
-        <w:rPr>
-          <w:rStyle w:val="IntenseEmphasis"/>
-          <w:rFonts w:ascii="Times New Roman" w:hAnsi="Times New Roman" w:cs="Times New Roman"/>
-          <w:b/>
-          <w:bCs/>
-          <w:i w:val="0"/>
-          <w:iCs w:val="0"/>
-          <w:color w:val="auto"/>
-          <w:sz w:val="24"/>
-          <w:szCs w:val="24"/>
-          <w:lang w:val="el-GR"/>
-        </w:rPr>
-        <w:t>2</w:t>
+          <w:i w:val="0"/>
+          <w:iCs w:val="0"/>
+          <w:color w:val="auto"/>
+          <w:sz w:val="24"/>
+          <w:szCs w:val="24"/>
+          <w:lang w:val="el-GR"/>
+        </w:rPr>
+        <w:t>5</w:t>
+      </w:r>
+      <w:r>
+        <w:rPr>
+          <w:rStyle w:val="IntenseEmphasis"/>
+          <w:rFonts w:ascii="Times New Roman" w:hAnsi="Times New Roman" w:cs="Times New Roman"/>
+          <w:i w:val="0"/>
+          <w:iCs w:val="0"/>
+          <w:color w:val="auto"/>
+          <w:sz w:val="24"/>
+          <w:szCs w:val="24"/>
+          <w:lang w:val="el-GR"/>
+        </w:rPr>
+        <w:t xml:space="preserve"> </w:t>
+      </w:r>
+      <w:r>
+        <w:rPr>
+          <w:rStyle w:val="IntenseEmphasis"/>
+          <w:rFonts w:ascii="Times New Roman" w:hAnsi="Times New Roman" w:cs="Times New Roman"/>
+          <w:i w:val="0"/>
+          <w:iCs w:val="0"/>
+          <w:color w:val="auto"/>
+          <w:sz w:val="24"/>
+          <w:szCs w:val="24"/>
+          <w:lang w:val="el-GR"/>
+        </w:rPr>
+        <w:t>94</w:t>
+      </w:r>
+      <w:r>
+        <w:rPr>
+          <w:rStyle w:val="IntenseEmphasis"/>
+          <w:rFonts w:ascii="Times New Roman" w:hAnsi="Times New Roman" w:cs="Times New Roman"/>
+          <w:i w:val="0"/>
+          <w:iCs w:val="0"/>
+          <w:color w:val="auto"/>
+          <w:sz w:val="24"/>
+          <w:szCs w:val="24"/>
+          <w:lang w:val="el-GR"/>
+        </w:rPr>
+        <w:t>3</w:t>
+      </w:r>
+      <w:r>
+        <w:rPr>
+          <w:rStyle w:val="IntenseEmphasis"/>
+          <w:rFonts w:ascii="Times New Roman" w:hAnsi="Times New Roman" w:cs="Times New Roman"/>
+          <w:i w:val="0"/>
+          <w:iCs w:val="0"/>
+          <w:color w:val="auto"/>
+          <w:sz w:val="24"/>
+          <w:szCs w:val="24"/>
+          <w:lang w:val="el-GR"/>
+        </w:rPr>
+        <w:t xml:space="preserve">, στον οποίο αριθμό φτάνουμε με χρήση της παρακάτω εντολής της </w:t>
+      </w:r>
+      <w:r>
+        <w:rPr>
+          <w:rStyle w:val="IntenseEmphasis"/>
+          <w:rFonts w:ascii="Times New Roman" w:hAnsi="Times New Roman" w:cs="Times New Roman"/>
+          <w:i w:val="0"/>
+          <w:iCs w:val="0"/>
+          <w:color w:val="auto"/>
+          <w:sz w:val="24"/>
+          <w:szCs w:val="24"/>
+        </w:rPr>
+        <w:t>Python</w:t>
       </w:r>
       <w:r>
         <w:rPr>
@@ -10153,7 +11250,7 @@
                     <pic:cNvPicPr/>
                   </pic:nvPicPr>
                   <pic:blipFill>
-                    <a:blip r:embed="rId24"/>
+                    <a:blip r:embed="rId26"/>
                     <a:stretch>
                       <a:fillRect/>
                     </a:stretch>
@@ -10173,6 +11270,179 @@
           </wp:inline>
         </w:drawing>
       </w:r>
+    </w:p>
+    <w:p>
+      <w:pPr>
+        <w:spacing w:line="360" w:lineRule="auto"/>
+        <w:jc w:val="both"/>
+        <w:rPr>
+          <w:rStyle w:val="IntenseEmphasis"/>
+          <w:rFonts w:ascii="Times New Roman" w:hAnsi="Times New Roman" w:cs="Times New Roman"/>
+          <w:i w:val="0"/>
+          <w:iCs w:val="0"/>
+          <w:color w:val="auto"/>
+          <w:sz w:val="24"/>
+          <w:szCs w:val="24"/>
+          <w:lang w:val="el-GR"/>
+        </w:rPr>
+      </w:pPr>
+      <w:r>
+        <w:rPr>
+          <w:rStyle w:val="IntenseEmphasis"/>
+          <w:rFonts w:ascii="Times New Roman" w:hAnsi="Times New Roman" w:cs="Times New Roman"/>
+          <w:i w:val="0"/>
+          <w:iCs w:val="0"/>
+          <w:color w:val="auto"/>
+          <w:sz w:val="24"/>
+          <w:szCs w:val="24"/>
+          <w:lang w:val="el-GR"/>
+        </w:rPr>
+        <w:t xml:space="preserve">Ο αριθμός αυτός </w:t>
+      </w:r>
+      <w:r>
+        <w:rPr>
+          <w:rStyle w:val="IntenseEmphasis"/>
+          <w:rFonts w:ascii="Times New Roman" w:hAnsi="Times New Roman" w:cs="Times New Roman"/>
+          <w:i w:val="0"/>
+          <w:iCs w:val="0"/>
+          <w:color w:val="auto"/>
+          <w:sz w:val="24"/>
+          <w:szCs w:val="24"/>
+          <w:lang w:val="el-GR"/>
+        </w:rPr>
+        <w:t>αντιπροσωπεύει</w:t>
+      </w:r>
+      <w:r>
+        <w:rPr>
+          <w:rStyle w:val="IntenseEmphasis"/>
+          <w:rFonts w:ascii="Times New Roman" w:hAnsi="Times New Roman" w:cs="Times New Roman"/>
+          <w:i w:val="0"/>
+          <w:iCs w:val="0"/>
+          <w:color w:val="auto"/>
+          <w:sz w:val="24"/>
+          <w:szCs w:val="24"/>
+          <w:lang w:val="el-GR"/>
+        </w:rPr>
+        <w:t xml:space="preserve"> 5 942 </w:t>
+      </w:r>
+      <w:r>
+        <w:rPr>
+          <w:rStyle w:val="IntenseEmphasis"/>
+          <w:rFonts w:ascii="Times New Roman" w:hAnsi="Times New Roman" w:cs="Times New Roman"/>
+          <w:i w:val="0"/>
+          <w:iCs w:val="0"/>
+          <w:color w:val="auto"/>
+          <w:sz w:val="24"/>
+          <w:szCs w:val="24"/>
+          <w:lang w:val="el-GR"/>
+        </w:rPr>
+        <w:t xml:space="preserve">εγγεγραμμένους πελάτες συν </w:t>
+      </w:r>
+      <w:r>
+        <w:rPr>
+          <w:rStyle w:val="IntenseEmphasis"/>
+          <w:rFonts w:ascii="Times New Roman" w:hAnsi="Times New Roman" w:cs="Times New Roman"/>
+          <w:i w:val="0"/>
+          <w:iCs w:val="0"/>
+          <w:color w:val="auto"/>
+          <w:sz w:val="24"/>
+          <w:szCs w:val="24"/>
+          <w:lang w:val="el-GR"/>
+        </w:rPr>
+        <w:t xml:space="preserve">όλους εκείνους </w:t>
+      </w:r>
+      <w:r>
+        <w:rPr>
+          <w:rStyle w:val="IntenseEmphasis"/>
+          <w:rFonts w:ascii="Times New Roman" w:hAnsi="Times New Roman" w:cs="Times New Roman"/>
+          <w:i w:val="0"/>
+          <w:iCs w:val="0"/>
+          <w:color w:val="auto"/>
+          <w:sz w:val="24"/>
+          <w:szCs w:val="24"/>
+          <w:lang w:val="el-GR"/>
+        </w:rPr>
+        <w:t xml:space="preserve">οι οποίοι δεν πραγματοποίησαν ποτέ εγγραφή και των οποίων το </w:t>
+      </w:r>
+      <w:r>
+        <w:rPr>
+          <w:rStyle w:val="IntenseEmphasis"/>
+          <w:rFonts w:ascii="Times New Roman" w:hAnsi="Times New Roman" w:cs="Times New Roman"/>
+          <w:i w:val="0"/>
+          <w:iCs w:val="0"/>
+          <w:color w:val="auto"/>
+          <w:sz w:val="24"/>
+          <w:szCs w:val="24"/>
+        </w:rPr>
+        <w:t>Customer</w:t>
+      </w:r>
+      <w:r>
+        <w:rPr>
+          <w:rStyle w:val="IntenseEmphasis"/>
+          <w:rFonts w:ascii="Times New Roman" w:hAnsi="Times New Roman" w:cs="Times New Roman"/>
+          <w:i w:val="0"/>
+          <w:iCs w:val="0"/>
+          <w:color w:val="auto"/>
+          <w:sz w:val="24"/>
+          <w:szCs w:val="24"/>
+          <w:lang w:val="el-GR"/>
+        </w:rPr>
+        <w:t xml:space="preserve"> </w:t>
+      </w:r>
+      <w:r>
+        <w:rPr>
+          <w:rStyle w:val="IntenseEmphasis"/>
+          <w:rFonts w:ascii="Times New Roman" w:hAnsi="Times New Roman" w:cs="Times New Roman"/>
+          <w:i w:val="0"/>
+          <w:iCs w:val="0"/>
+          <w:color w:val="auto"/>
+          <w:sz w:val="24"/>
+          <w:szCs w:val="24"/>
+        </w:rPr>
+        <w:t>ID</w:t>
+      </w:r>
+      <w:r>
+        <w:rPr>
+          <w:rStyle w:val="IntenseEmphasis"/>
+          <w:rFonts w:ascii="Times New Roman" w:hAnsi="Times New Roman" w:cs="Times New Roman"/>
+          <w:i w:val="0"/>
+          <w:iCs w:val="0"/>
+          <w:color w:val="auto"/>
+          <w:sz w:val="24"/>
+          <w:szCs w:val="24"/>
+          <w:lang w:val="el-GR"/>
+        </w:rPr>
+        <w:t xml:space="preserve"> </w:t>
+      </w:r>
+      <w:r>
+        <w:rPr>
+          <w:rStyle w:val="IntenseEmphasis"/>
+          <w:rFonts w:ascii="Times New Roman" w:hAnsi="Times New Roman" w:cs="Times New Roman"/>
+          <w:i w:val="0"/>
+          <w:iCs w:val="0"/>
+          <w:color w:val="auto"/>
+          <w:sz w:val="24"/>
+          <w:szCs w:val="24"/>
+          <w:lang w:val="el-GR"/>
+        </w:rPr>
+        <w:t>συμβολίζεται με τον κενό χαρακτήρα.</w:t>
+      </w:r>
+    </w:p>
+    <w:p>
+      <w:pPr>
+        <w:spacing w:line="360" w:lineRule="auto"/>
+        <w:jc w:val="both"/>
+        <w:rPr>
+          <w:rStyle w:val="IntenseEmphasis"/>
+          <w:rFonts w:ascii="Times New Roman" w:hAnsi="Times New Roman" w:cs="Times New Roman"/>
+          <w:i w:val="0"/>
+          <w:iCs w:val="0"/>
+          <w:color w:val="auto"/>
+          <w:sz w:val="24"/>
+          <w:szCs w:val="24"/>
+          <w:lang w:val="el-GR"/>
+        </w:rPr>
+      </w:pPr>
     </w:p>
     <w:p>
       <w:pPr>
@@ -10286,7 +11556,7 @@
                     <pic:cNvPicPr/>
                   </pic:nvPicPr>
                   <pic:blipFill>
-                    <a:blip r:embed="rId25">
+                    <a:blip r:embed="rId27">
                       <a:extLst>
                         <a:ext uri="{28A0092B-C50C-407E-A947-70E740481C1C}">
                           <a14:useLocalDpi xmlns:a14="http://schemas.microsoft.com/office/drawing/2010/main" val="0"/>
@@ -10375,33 +11645,33 @@
           <w:szCs w:val="24"/>
           <w:lang w:val="el-GR"/>
         </w:rPr>
-        <w:t xml:space="preserve">42 χώρες, </w:t>
-      </w:r>
-      <w:r>
-        <w:rPr>
-          <w:rStyle w:val="IntenseEmphasis"/>
-          <w:rFonts w:ascii="Times New Roman" w:hAnsi="Times New Roman" w:cs="Times New Roman"/>
-          <w:i w:val="0"/>
-          <w:iCs w:val="0"/>
-          <w:color w:val="auto"/>
-          <w:sz w:val="24"/>
-          <w:szCs w:val="24"/>
-          <w:lang w:val="el-GR"/>
-        </w:rPr>
-        <w:t xml:space="preserve">και </w:t>
-      </w:r>
-      <w:r>
-        <w:rPr>
-          <w:rStyle w:val="IntenseEmphasis"/>
-          <w:rFonts w:ascii="Times New Roman" w:hAnsi="Times New Roman" w:cs="Times New Roman"/>
-          <w:i w:val="0"/>
-          <w:iCs w:val="0"/>
-          <w:color w:val="auto"/>
-          <w:sz w:val="24"/>
-          <w:szCs w:val="24"/>
-          <w:lang w:val="el-GR"/>
-        </w:rPr>
-        <w:t xml:space="preserve">ενώ </w:t>
+        <w:t>42 χώρε</w:t>
+      </w:r>
+      <w:r>
+        <w:rPr>
+          <w:rStyle w:val="IntenseEmphasis"/>
+          <w:rFonts w:ascii="Times New Roman" w:hAnsi="Times New Roman" w:cs="Times New Roman"/>
+          <w:i w:val="0"/>
+          <w:iCs w:val="0"/>
+          <w:color w:val="auto"/>
+          <w:sz w:val="24"/>
+          <w:szCs w:val="24"/>
+          <w:lang w:val="el-GR"/>
+        </w:rPr>
+        <w:t>ς. Ε</w:t>
+      </w:r>
+      <w:r>
+        <w:rPr>
+          <w:rStyle w:val="IntenseEmphasis"/>
+          <w:rFonts w:ascii="Times New Roman" w:hAnsi="Times New Roman" w:cs="Times New Roman"/>
+          <w:i w:val="0"/>
+          <w:iCs w:val="0"/>
+          <w:color w:val="auto"/>
+          <w:sz w:val="24"/>
+          <w:szCs w:val="24"/>
+          <w:lang w:val="el-GR"/>
+        </w:rPr>
+        <w:t xml:space="preserve">νώ </w:t>
       </w:r>
       <w:r>
         <w:rPr>
@@ -10705,7 +11975,7 @@
                     <pic:cNvPicPr/>
                   </pic:nvPicPr>
                   <pic:blipFill>
-                    <a:blip r:embed="rId26">
+                    <a:blip r:embed="rId28">
                       <a:extLst>
                         <a:ext uri="{28A0092B-C50C-407E-A947-70E740481C1C}">
                           <a14:useLocalDpi xmlns:a14="http://schemas.microsoft.com/office/drawing/2010/main" val="0"/>
@@ -10846,7 +12116,20 @@
           <w:szCs w:val="24"/>
           <w:lang w:val="el-GR"/>
         </w:rPr>
-        <w:t>ενώ ακολουθούν η Ιρλανδία (</w:t>
+        <w:t>ύστερα στην</w:t>
+      </w:r>
+      <w:r>
+        <w:rPr>
+          <w:rStyle w:val="IntenseEmphasis"/>
+          <w:rFonts w:ascii="Times New Roman" w:hAnsi="Times New Roman" w:cs="Times New Roman"/>
+          <w:i w:val="0"/>
+          <w:iCs w:val="0"/>
+          <w:color w:val="auto"/>
+          <w:sz w:val="24"/>
+          <w:szCs w:val="24"/>
+          <w:lang w:val="el-GR"/>
+        </w:rPr>
+        <w:t xml:space="preserve"> Ιρλανδία (</w:t>
       </w:r>
       <w:r>
         <w:rPr>
@@ -10911,7 +12194,33 @@
           <w:szCs w:val="24"/>
           <w:lang w:val="el-GR"/>
         </w:rPr>
-        <w:t>) και η Γερμανία (</w:t>
+        <w:t xml:space="preserve">) και </w:t>
+      </w:r>
+      <w:r>
+        <w:rPr>
+          <w:rStyle w:val="IntenseEmphasis"/>
+          <w:rFonts w:ascii="Times New Roman" w:hAnsi="Times New Roman" w:cs="Times New Roman"/>
+          <w:i w:val="0"/>
+          <w:iCs w:val="0"/>
+          <w:color w:val="auto"/>
+          <w:sz w:val="24"/>
+          <w:szCs w:val="24"/>
+          <w:lang w:val="el-GR"/>
+        </w:rPr>
+        <w:t xml:space="preserve">στη </w:t>
+      </w:r>
+      <w:r>
+        <w:rPr>
+          <w:rStyle w:val="IntenseEmphasis"/>
+          <w:rFonts w:ascii="Times New Roman" w:hAnsi="Times New Roman" w:cs="Times New Roman"/>
+          <w:i w:val="0"/>
+          <w:iCs w:val="0"/>
+          <w:color w:val="auto"/>
+          <w:sz w:val="24"/>
+          <w:szCs w:val="24"/>
+          <w:lang w:val="el-GR"/>
+        </w:rPr>
+        <w:t>Γερμανία (</w:t>
       </w:r>
       <w:r>
         <w:rPr>
@@ -11064,7 +12373,6 @@
         </w:rPr>
         <w:t xml:space="preserve">Στήλη </w:t>
       </w:r>
-      <w:proofErr w:type="spellStart"/>
       <w:r>
         <w:rPr>
           <w:rStyle w:val="IntenseEmphasis"/>
@@ -11079,7 +12387,6 @@
         </w:rPr>
         <w:t>StockCode</w:t>
       </w:r>
-      <w:proofErr w:type="spellEnd"/>
     </w:p>
     <w:p>
       <w:pPr>
@@ -11109,7 +12416,6 @@
         </w:rPr>
         <w:t xml:space="preserve">Η στήλη </w:t>
       </w:r>
-      <w:proofErr w:type="spellStart"/>
       <w:r>
         <w:rPr>
           <w:rStyle w:val="IntenseEmphasis"/>
@@ -11123,7 +12429,6 @@
         </w:rPr>
         <w:t>StockCode</w:t>
       </w:r>
-      <w:proofErr w:type="spellEnd"/>
       <w:r>
         <w:rPr>
           <w:rStyle w:val="IntenseEmphasis"/>
@@ -11161,20 +12466,111 @@
           <w:szCs w:val="24"/>
           <w:lang w:val="el-GR"/>
         </w:rPr>
-        <w:t xml:space="preserve">αγοράστηκαν. Θα ήταν χρήσιμο να ερευνηθεί </w:t>
-      </w:r>
-      <w:r>
-        <w:rPr>
-          <w:rStyle w:val="IntenseEmphasis"/>
-          <w:rFonts w:ascii="Times New Roman" w:hAnsi="Times New Roman" w:cs="Times New Roman"/>
-          <w:i w:val="0"/>
-          <w:iCs w:val="0"/>
-          <w:color w:val="auto"/>
-          <w:sz w:val="24"/>
-          <w:szCs w:val="24"/>
-          <w:lang w:val="el-GR"/>
-        </w:rPr>
-        <w:t xml:space="preserve">ποιοι κωδικοί έχουν τις μεγαλύτερες πωλήσεις κατά το χρονικό διάστημα που εξετάζεται. </w:t>
+        <w:t xml:space="preserve">αγοράστηκαν. </w:t>
+      </w:r>
+      <w:r>
+        <w:rPr>
+          <w:rStyle w:val="IntenseEmphasis"/>
+          <w:rFonts w:ascii="Times New Roman" w:hAnsi="Times New Roman" w:cs="Times New Roman"/>
+          <w:i w:val="0"/>
+          <w:iCs w:val="0"/>
+          <w:color w:val="auto"/>
+          <w:sz w:val="24"/>
+          <w:szCs w:val="24"/>
+          <w:lang w:val="el-GR"/>
+        </w:rPr>
+        <w:t xml:space="preserve">Κάτι το οποίο θα είχε </w:t>
+      </w:r>
+      <w:r>
+        <w:rPr>
+          <w:rStyle w:val="IntenseEmphasis"/>
+          <w:rFonts w:ascii="Times New Roman" w:hAnsi="Times New Roman" w:cs="Times New Roman"/>
+          <w:i w:val="0"/>
+          <w:iCs w:val="0"/>
+          <w:color w:val="auto"/>
+          <w:sz w:val="24"/>
+          <w:szCs w:val="24"/>
+          <w:lang w:val="el-GR"/>
+        </w:rPr>
+        <w:t>αξία</w:t>
+      </w:r>
+      <w:r>
+        <w:rPr>
+          <w:rStyle w:val="IntenseEmphasis"/>
+          <w:rFonts w:ascii="Times New Roman" w:hAnsi="Times New Roman" w:cs="Times New Roman"/>
+          <w:i w:val="0"/>
+          <w:iCs w:val="0"/>
+          <w:color w:val="auto"/>
+          <w:sz w:val="24"/>
+          <w:szCs w:val="24"/>
+          <w:lang w:val="el-GR"/>
+        </w:rPr>
+        <w:t xml:space="preserve"> </w:t>
+      </w:r>
+      <w:r>
+        <w:rPr>
+          <w:rStyle w:val="IntenseEmphasis"/>
+          <w:rFonts w:ascii="Times New Roman" w:hAnsi="Times New Roman" w:cs="Times New Roman"/>
+          <w:i w:val="0"/>
+          <w:iCs w:val="0"/>
+          <w:color w:val="auto"/>
+          <w:sz w:val="24"/>
+          <w:szCs w:val="24"/>
+          <w:lang w:val="el-GR"/>
+        </w:rPr>
+        <w:t xml:space="preserve">να ερευνηθεί </w:t>
+      </w:r>
+      <w:r>
+        <w:rPr>
+          <w:rStyle w:val="IntenseEmphasis"/>
+          <w:rFonts w:ascii="Times New Roman" w:hAnsi="Times New Roman" w:cs="Times New Roman"/>
+          <w:i w:val="0"/>
+          <w:iCs w:val="0"/>
+          <w:color w:val="auto"/>
+          <w:sz w:val="24"/>
+          <w:szCs w:val="24"/>
+          <w:lang w:val="el-GR"/>
+        </w:rPr>
+        <w:t xml:space="preserve">είναι </w:t>
+      </w:r>
+      <w:r>
+        <w:rPr>
+          <w:rStyle w:val="IntenseEmphasis"/>
+          <w:rFonts w:ascii="Times New Roman" w:hAnsi="Times New Roman" w:cs="Times New Roman"/>
+          <w:i w:val="0"/>
+          <w:iCs w:val="0"/>
+          <w:color w:val="auto"/>
+          <w:sz w:val="24"/>
+          <w:szCs w:val="24"/>
+          <w:lang w:val="el-GR"/>
+        </w:rPr>
+        <w:t xml:space="preserve">ποιοι κωδικοί έχουν τις </w:t>
+      </w:r>
+      <w:r>
+        <w:rPr>
+          <w:rStyle w:val="IntenseEmphasis"/>
+          <w:rFonts w:ascii="Times New Roman" w:hAnsi="Times New Roman" w:cs="Times New Roman"/>
+          <w:i w:val="0"/>
+          <w:iCs w:val="0"/>
+          <w:color w:val="auto"/>
+          <w:sz w:val="24"/>
+          <w:szCs w:val="24"/>
+          <w:lang w:val="el-GR"/>
+        </w:rPr>
+        <w:t>περισσότερες</w:t>
+      </w:r>
+      <w:r>
+        <w:rPr>
+          <w:rStyle w:val="IntenseEmphasis"/>
+          <w:rFonts w:ascii="Times New Roman" w:hAnsi="Times New Roman" w:cs="Times New Roman"/>
+          <w:i w:val="0"/>
+          <w:iCs w:val="0"/>
+          <w:color w:val="auto"/>
+          <w:sz w:val="24"/>
+          <w:szCs w:val="24"/>
+          <w:lang w:val="el-GR"/>
+        </w:rPr>
+        <w:t xml:space="preserve"> πωλήσεις κατά το χρονικό διάστημα που εξετάζεται. </w:t>
       </w:r>
       <w:r>
         <w:rPr>
@@ -11200,7 +12596,20 @@
           <w:szCs w:val="24"/>
           <w:lang w:val="el-GR"/>
         </w:rPr>
-        <w:t>κλήθηκε η</w:t>
+        <w:t>εκτελέστηκε</w:t>
+      </w:r>
+      <w:r>
+        <w:rPr>
+          <w:rStyle w:val="IntenseEmphasis"/>
+          <w:rFonts w:ascii="Times New Roman" w:hAnsi="Times New Roman" w:cs="Times New Roman"/>
+          <w:i w:val="0"/>
+          <w:iCs w:val="0"/>
+          <w:color w:val="auto"/>
+          <w:sz w:val="24"/>
+          <w:szCs w:val="24"/>
+          <w:lang w:val="el-GR"/>
+        </w:rPr>
+        <w:t xml:space="preserve"> η</w:t>
       </w:r>
       <w:r>
         <w:rPr>
@@ -11215,7 +12624,6 @@
         </w:rPr>
         <w:t xml:space="preserve"> εντολή </w:t>
       </w:r>
-      <w:proofErr w:type="spellStart"/>
       <w:r>
         <w:rPr>
           <w:rStyle w:val="IntenseEmphasis"/>
@@ -11229,7 +12637,6 @@
         </w:rPr>
         <w:t>df</w:t>
       </w:r>
-      <w:proofErr w:type="spellEnd"/>
       <w:r>
         <w:rPr>
           <w:rStyle w:val="IntenseEmphasis"/>
@@ -11360,7 +12767,6 @@
         </w:rPr>
         <w:t xml:space="preserve">οι μοναδικές τιμές της στήλης </w:t>
       </w:r>
-      <w:proofErr w:type="spellStart"/>
       <w:r>
         <w:rPr>
           <w:rStyle w:val="IntenseEmphasis"/>
@@ -11374,7 +12780,6 @@
         </w:rPr>
         <w:t>StockCode</w:t>
       </w:r>
-      <w:proofErr w:type="spellEnd"/>
       <w:r>
         <w:rPr>
           <w:rStyle w:val="IntenseEmphasis"/>
@@ -11405,16 +12810,40 @@
         <w:rPr>
           <w:rStyle w:val="IntenseEmphasis"/>
           <w:rFonts w:ascii="Times New Roman" w:hAnsi="Times New Roman" w:cs="Times New Roman"/>
-          <w:b/>
-          <w:bCs/>
-          <w:i w:val="0"/>
-          <w:iCs w:val="0"/>
-          <w:color w:val="auto"/>
-          <w:sz w:val="24"/>
-          <w:szCs w:val="24"/>
-          <w:lang w:val="el-GR"/>
-        </w:rPr>
-        <w:t>5,305</w:t>
+          <w:i w:val="0"/>
+          <w:iCs w:val="0"/>
+          <w:color w:val="auto"/>
+          <w:sz w:val="24"/>
+          <w:szCs w:val="24"/>
+          <w:lang w:val="el-GR"/>
+        </w:rPr>
+        <w:t>5</w:t>
+      </w:r>
+      <w:r>
+        <w:rPr>
+          <w:rStyle w:val="IntenseEmphasis"/>
+          <w:rFonts w:ascii="Times New Roman" w:hAnsi="Times New Roman" w:cs="Times New Roman"/>
+          <w:i w:val="0"/>
+          <w:iCs w:val="0"/>
+          <w:color w:val="auto"/>
+          <w:sz w:val="24"/>
+          <w:szCs w:val="24"/>
+          <w:lang w:val="el-GR"/>
+        </w:rPr>
+        <w:t xml:space="preserve"> </w:t>
+      </w:r>
+      <w:r>
+        <w:rPr>
+          <w:rStyle w:val="IntenseEmphasis"/>
+          <w:rFonts w:ascii="Times New Roman" w:hAnsi="Times New Roman" w:cs="Times New Roman"/>
+          <w:i w:val="0"/>
+          <w:iCs w:val="0"/>
+          <w:color w:val="auto"/>
+          <w:sz w:val="24"/>
+          <w:szCs w:val="24"/>
+          <w:lang w:val="el-GR"/>
+        </w:rPr>
+        <w:t>305</w:t>
       </w:r>
       <w:r>
         <w:rPr>
@@ -11481,7 +12910,7 @@
                     <pic:cNvPicPr/>
                   </pic:nvPicPr>
                   <pic:blipFill>
-                    <a:blip r:embed="rId27">
+                    <a:blip r:embed="rId29">
                       <a:extLst>
                         <a:ext uri="{28A0092B-C50C-407E-A947-70E740481C1C}">
                           <a14:useLocalDpi xmlns:a14="http://schemas.microsoft.com/office/drawing/2010/main" val="0"/>
@@ -11535,7 +12964,72 @@
           <w:lang w:val="el-GR"/>
         </w:rPr>
         <w:lastRenderedPageBreak/>
-        <w:t xml:space="preserve">Καθώς όμως τρέξαμε παράλληλα την ίδια εντολή στο </w:t>
+        <w:t>Π</w:t>
+      </w:r>
+      <w:r>
+        <w:rPr>
+          <w:rStyle w:val="IntenseEmphasis"/>
+          <w:rFonts w:ascii="Times New Roman" w:hAnsi="Times New Roman" w:cs="Times New Roman"/>
+          <w:i w:val="0"/>
+          <w:iCs w:val="0"/>
+          <w:color w:val="auto"/>
+          <w:sz w:val="24"/>
+          <w:szCs w:val="24"/>
+          <w:lang w:val="el-GR"/>
+        </w:rPr>
+        <w:t>αράλληλα</w:t>
+      </w:r>
+      <w:r>
+        <w:rPr>
+          <w:rStyle w:val="IntenseEmphasis"/>
+          <w:rFonts w:ascii="Times New Roman" w:hAnsi="Times New Roman" w:cs="Times New Roman"/>
+          <w:i w:val="0"/>
+          <w:iCs w:val="0"/>
+          <w:color w:val="auto"/>
+          <w:sz w:val="24"/>
+          <w:szCs w:val="24"/>
+          <w:lang w:val="el-GR"/>
+        </w:rPr>
+        <w:t xml:space="preserve"> εκτελέσαμε</w:t>
+      </w:r>
+      <w:r>
+        <w:rPr>
+          <w:rStyle w:val="IntenseEmphasis"/>
+          <w:rFonts w:ascii="Times New Roman" w:hAnsi="Times New Roman" w:cs="Times New Roman"/>
+          <w:i w:val="0"/>
+          <w:iCs w:val="0"/>
+          <w:color w:val="auto"/>
+          <w:sz w:val="24"/>
+          <w:szCs w:val="24"/>
+          <w:lang w:val="el-GR"/>
+        </w:rPr>
+        <w:t xml:space="preserve"> την </w:t>
+      </w:r>
+      <w:r>
+        <w:rPr>
+          <w:rStyle w:val="IntenseEmphasis"/>
+          <w:rFonts w:ascii="Times New Roman" w:hAnsi="Times New Roman" w:cs="Times New Roman"/>
+          <w:i w:val="0"/>
+          <w:iCs w:val="0"/>
+          <w:color w:val="auto"/>
+          <w:sz w:val="24"/>
+          <w:szCs w:val="24"/>
+          <w:lang w:val="el-GR"/>
+        </w:rPr>
+        <w:t>αντίστοιχη</w:t>
+      </w:r>
+      <w:r>
+        <w:rPr>
+          <w:rStyle w:val="IntenseEmphasis"/>
+          <w:rFonts w:ascii="Times New Roman" w:hAnsi="Times New Roman" w:cs="Times New Roman"/>
+          <w:i w:val="0"/>
+          <w:iCs w:val="0"/>
+          <w:color w:val="auto"/>
+          <w:sz w:val="24"/>
+          <w:szCs w:val="24"/>
+          <w:lang w:val="el-GR"/>
+        </w:rPr>
+        <w:t xml:space="preserve"> εντολή στο </w:t>
       </w:r>
       <w:r>
         <w:rPr>
@@ -11729,20 +13223,72 @@
           <w:szCs w:val="24"/>
           <w:lang w:val="el-GR"/>
         </w:rPr>
-        <w:t xml:space="preserve"> </w:t>
-      </w:r>
-      <w:r>
-        <w:rPr>
-          <w:rStyle w:val="IntenseEmphasis"/>
-          <w:rFonts w:ascii="Times New Roman" w:hAnsi="Times New Roman" w:cs="Times New Roman"/>
-          <w:i w:val="0"/>
-          <w:iCs w:val="0"/>
-          <w:color w:val="auto"/>
-          <w:sz w:val="24"/>
-          <w:szCs w:val="24"/>
-          <w:lang w:val="el-GR"/>
-        </w:rPr>
-        <w:t xml:space="preserve">διαπιστώσαμε ότι </w:t>
+        <w:t>, όπου</w:t>
+      </w:r>
+      <w:r>
+        <w:rPr>
+          <w:rStyle w:val="IntenseEmphasis"/>
+          <w:rFonts w:ascii="Times New Roman" w:hAnsi="Times New Roman" w:cs="Times New Roman"/>
+          <w:i w:val="0"/>
+          <w:iCs w:val="0"/>
+          <w:color w:val="auto"/>
+          <w:sz w:val="24"/>
+          <w:szCs w:val="24"/>
+          <w:lang w:val="el-GR"/>
+        </w:rPr>
+        <w:t xml:space="preserve"> </w:t>
+      </w:r>
+      <w:r>
+        <w:rPr>
+          <w:rStyle w:val="IntenseEmphasis"/>
+          <w:rFonts w:ascii="Times New Roman" w:hAnsi="Times New Roman" w:cs="Times New Roman"/>
+          <w:i w:val="0"/>
+          <w:iCs w:val="0"/>
+          <w:color w:val="auto"/>
+          <w:sz w:val="24"/>
+          <w:szCs w:val="24"/>
+          <w:lang w:val="el-GR"/>
+        </w:rPr>
+        <w:t>δ</w:t>
+      </w:r>
+      <w:r>
+        <w:rPr>
+          <w:rStyle w:val="IntenseEmphasis"/>
+          <w:rFonts w:ascii="Times New Roman" w:hAnsi="Times New Roman" w:cs="Times New Roman"/>
+          <w:i w:val="0"/>
+          <w:iCs w:val="0"/>
+          <w:color w:val="auto"/>
+          <w:sz w:val="24"/>
+          <w:szCs w:val="24"/>
+          <w:lang w:val="el-GR"/>
+        </w:rPr>
+        <w:t>ιαπιστώ</w:t>
+      </w:r>
+      <w:r>
+        <w:rPr>
+          <w:rStyle w:val="IntenseEmphasis"/>
+          <w:rFonts w:ascii="Times New Roman" w:hAnsi="Times New Roman" w:cs="Times New Roman"/>
+          <w:i w:val="0"/>
+          <w:iCs w:val="0"/>
+          <w:color w:val="auto"/>
+          <w:sz w:val="24"/>
+          <w:szCs w:val="24"/>
+          <w:lang w:val="el-GR"/>
+        </w:rPr>
+        <w:t>σαμε</w:t>
+      </w:r>
+      <w:r>
+        <w:rPr>
+          <w:rStyle w:val="IntenseEmphasis"/>
+          <w:rFonts w:ascii="Times New Roman" w:hAnsi="Times New Roman" w:cs="Times New Roman"/>
+          <w:i w:val="0"/>
+          <w:iCs w:val="0"/>
+          <w:color w:val="auto"/>
+          <w:sz w:val="24"/>
+          <w:szCs w:val="24"/>
+          <w:lang w:val="el-GR"/>
+        </w:rPr>
+        <w:t xml:space="preserve"> ότι </w:t>
       </w:r>
       <w:r>
         <w:rPr>
@@ -11768,20 +13314,98 @@
           <w:szCs w:val="24"/>
           <w:lang w:val="el-GR"/>
         </w:rPr>
-        <w:t xml:space="preserve">διαφέρει, είναι </w:t>
-      </w:r>
-      <w:r>
-        <w:rPr>
-          <w:rStyle w:val="IntenseEmphasis"/>
-          <w:rFonts w:ascii="Times New Roman" w:hAnsi="Times New Roman" w:cs="Times New Roman"/>
-          <w:i w:val="0"/>
-          <w:iCs w:val="0"/>
-          <w:color w:val="auto"/>
-          <w:sz w:val="24"/>
-          <w:szCs w:val="24"/>
-          <w:lang w:val="el-GR"/>
-        </w:rPr>
-        <w:t xml:space="preserve">5,131. </w:t>
+        <w:t xml:space="preserve">διαφέρει </w:t>
+      </w:r>
+      <w:r>
+        <w:rPr>
+          <w:rStyle w:val="IntenseEmphasis"/>
+          <w:rFonts w:ascii="Times New Roman" w:hAnsi="Times New Roman" w:cs="Times New Roman"/>
+          <w:i w:val="0"/>
+          <w:iCs w:val="0"/>
+          <w:color w:val="auto"/>
+          <w:sz w:val="24"/>
+          <w:szCs w:val="24"/>
+          <w:lang w:val="el-GR"/>
+        </w:rPr>
+        <w:t>(</w:t>
+      </w:r>
+      <w:r>
+        <w:rPr>
+          <w:rStyle w:val="IntenseEmphasis"/>
+          <w:rFonts w:ascii="Times New Roman" w:hAnsi="Times New Roman" w:cs="Times New Roman"/>
+          <w:i w:val="0"/>
+          <w:iCs w:val="0"/>
+          <w:color w:val="auto"/>
+          <w:sz w:val="24"/>
+          <w:szCs w:val="24"/>
+          <w:lang w:val="el-GR"/>
+        </w:rPr>
+        <w:t>5</w:t>
+      </w:r>
+      <w:r>
+        <w:rPr>
+          <w:rStyle w:val="IntenseEmphasis"/>
+          <w:rFonts w:ascii="Times New Roman" w:hAnsi="Times New Roman" w:cs="Times New Roman"/>
+          <w:i w:val="0"/>
+          <w:iCs w:val="0"/>
+          <w:color w:val="auto"/>
+          <w:sz w:val="24"/>
+          <w:szCs w:val="24"/>
+          <w:lang w:val="el-GR"/>
+        </w:rPr>
+        <w:t xml:space="preserve"> </w:t>
+      </w:r>
+      <w:r>
+        <w:rPr>
+          <w:rStyle w:val="IntenseEmphasis"/>
+          <w:rFonts w:ascii="Times New Roman" w:hAnsi="Times New Roman" w:cs="Times New Roman"/>
+          <w:i w:val="0"/>
+          <w:iCs w:val="0"/>
+          <w:color w:val="auto"/>
+          <w:sz w:val="24"/>
+          <w:szCs w:val="24"/>
+          <w:lang w:val="el-GR"/>
+        </w:rPr>
+        <w:t>131</w:t>
+      </w:r>
+      <w:r>
+        <w:rPr>
+          <w:rStyle w:val="IntenseEmphasis"/>
+          <w:rFonts w:ascii="Times New Roman" w:hAnsi="Times New Roman" w:cs="Times New Roman"/>
+          <w:i w:val="0"/>
+          <w:iCs w:val="0"/>
+          <w:color w:val="auto"/>
+          <w:sz w:val="24"/>
+          <w:szCs w:val="24"/>
+          <w:lang w:val="el-GR"/>
+        </w:rPr>
+        <w:t xml:space="preserve"> σε σχέση με 5 305</w:t>
+      </w:r>
+      <w:r>
+        <w:rPr>
+          <w:rStyle w:val="IntenseEmphasis"/>
+          <w:rFonts w:ascii="Times New Roman" w:hAnsi="Times New Roman" w:cs="Times New Roman"/>
+          <w:i w:val="0"/>
+          <w:iCs w:val="0"/>
+          <w:color w:val="auto"/>
+          <w:sz w:val="24"/>
+          <w:szCs w:val="24"/>
+          <w:lang w:val="el-GR"/>
+        </w:rPr>
+        <w:t>)</w:t>
+      </w:r>
+      <w:r>
+        <w:rPr>
+          <w:rStyle w:val="IntenseEmphasis"/>
+          <w:rFonts w:ascii="Times New Roman" w:hAnsi="Times New Roman" w:cs="Times New Roman"/>
+          <w:i w:val="0"/>
+          <w:iCs w:val="0"/>
+          <w:color w:val="auto"/>
+          <w:sz w:val="24"/>
+          <w:szCs w:val="24"/>
+          <w:lang w:val="el-GR"/>
+        </w:rPr>
+        <w:t xml:space="preserve">. </w:t>
       </w:r>
       <w:r>
         <w:rPr>
@@ -12028,33 +13652,72 @@
           <w:szCs w:val="24"/>
           <w:lang w:val="el-GR"/>
         </w:rPr>
-        <w:t xml:space="preserve"> η </w:t>
-      </w:r>
-      <w:r>
-        <w:rPr>
-          <w:rStyle w:val="IntenseEmphasis"/>
-          <w:rFonts w:ascii="Times New Roman" w:hAnsi="Times New Roman" w:cs="Times New Roman"/>
-          <w:i w:val="0"/>
-          <w:iCs w:val="0"/>
-          <w:color w:val="auto"/>
-          <w:sz w:val="24"/>
-          <w:szCs w:val="24"/>
-          <w:lang w:val="el-GR"/>
-        </w:rPr>
-        <w:t>ανάλυση</w:t>
-      </w:r>
-      <w:r>
-        <w:rPr>
-          <w:rStyle w:val="IntenseEmphasis"/>
-          <w:rFonts w:ascii="Times New Roman" w:hAnsi="Times New Roman" w:cs="Times New Roman"/>
-          <w:i w:val="0"/>
-          <w:iCs w:val="0"/>
-          <w:color w:val="auto"/>
-          <w:sz w:val="24"/>
-          <w:szCs w:val="24"/>
-          <w:lang w:val="el-GR"/>
-        </w:rPr>
-        <w:t xml:space="preserve"> με </w:t>
+        <w:t xml:space="preserve"> </w:t>
+      </w:r>
+      <w:r>
+        <w:rPr>
+          <w:rStyle w:val="IntenseEmphasis"/>
+          <w:rFonts w:ascii="Times New Roman" w:hAnsi="Times New Roman" w:cs="Times New Roman"/>
+          <w:i w:val="0"/>
+          <w:iCs w:val="0"/>
+          <w:color w:val="auto"/>
+          <w:sz w:val="24"/>
+          <w:szCs w:val="24"/>
+          <w:lang w:val="el-GR"/>
+        </w:rPr>
+        <w:t>οι επερχόμενες ανα</w:t>
+      </w:r>
+      <w:r>
+        <w:rPr>
+          <w:rStyle w:val="IntenseEmphasis"/>
+          <w:rFonts w:ascii="Times New Roman" w:hAnsi="Times New Roman" w:cs="Times New Roman"/>
+          <w:i w:val="0"/>
+          <w:iCs w:val="0"/>
+          <w:color w:val="auto"/>
+          <w:sz w:val="24"/>
+          <w:szCs w:val="24"/>
+          <w:lang w:val="el-GR"/>
+        </w:rPr>
+        <w:t>λ</w:t>
+      </w:r>
+      <w:r>
+        <w:rPr>
+          <w:rStyle w:val="IntenseEmphasis"/>
+          <w:rFonts w:ascii="Times New Roman" w:hAnsi="Times New Roman" w:cs="Times New Roman"/>
+          <w:i w:val="0"/>
+          <w:iCs w:val="0"/>
+          <w:color w:val="auto"/>
+          <w:sz w:val="24"/>
+          <w:szCs w:val="24"/>
+          <w:lang w:val="el-GR"/>
+        </w:rPr>
+        <w:t>ύσεις</w:t>
+      </w:r>
+      <w:r>
+        <w:rPr>
+          <w:rStyle w:val="IntenseEmphasis"/>
+          <w:rFonts w:ascii="Times New Roman" w:hAnsi="Times New Roman" w:cs="Times New Roman"/>
+          <w:i w:val="0"/>
+          <w:iCs w:val="0"/>
+          <w:color w:val="auto"/>
+          <w:sz w:val="24"/>
+          <w:szCs w:val="24"/>
+          <w:lang w:val="el-GR"/>
+        </w:rPr>
+        <w:t xml:space="preserve"> μ</w:t>
+      </w:r>
+      <w:r>
+        <w:rPr>
+          <w:rStyle w:val="IntenseEmphasis"/>
+          <w:rFonts w:ascii="Times New Roman" w:hAnsi="Times New Roman" w:cs="Times New Roman"/>
+          <w:i w:val="0"/>
+          <w:iCs w:val="0"/>
+          <w:color w:val="auto"/>
+          <w:sz w:val="24"/>
+          <w:szCs w:val="24"/>
+          <w:lang w:val="el-GR"/>
+        </w:rPr>
+        <w:t xml:space="preserve">έσω </w:t>
       </w:r>
       <w:r>
         <w:rPr>
@@ -12117,45 +13780,6 @@
           <w:color w:val="auto"/>
           <w:sz w:val="24"/>
           <w:szCs w:val="24"/>
-          <w:lang w:val="el-GR"/>
-        </w:rPr>
-        <w:t xml:space="preserve">η </w:t>
-      </w:r>
-      <w:r>
-        <w:rPr>
-          <w:rStyle w:val="IntenseEmphasis"/>
-          <w:rFonts w:ascii="Times New Roman" w:hAnsi="Times New Roman" w:cs="Times New Roman"/>
-          <w:i w:val="0"/>
-          <w:iCs w:val="0"/>
-          <w:color w:val="auto"/>
-          <w:sz w:val="24"/>
-          <w:szCs w:val="24"/>
-          <w:lang w:val="el-GR"/>
-        </w:rPr>
-        <w:t>ανάλυση</w:t>
-      </w:r>
-      <w:r>
-        <w:rPr>
-          <w:rStyle w:val="IntenseEmphasis"/>
-          <w:rFonts w:ascii="Times New Roman" w:hAnsi="Times New Roman" w:cs="Times New Roman"/>
-          <w:i w:val="0"/>
-          <w:iCs w:val="0"/>
-          <w:color w:val="auto"/>
-          <w:sz w:val="24"/>
-          <w:szCs w:val="24"/>
-          <w:lang w:val="el-GR"/>
-        </w:rPr>
-        <w:t xml:space="preserve"> με </w:t>
-      </w:r>
-      <w:r>
-        <w:rPr>
-          <w:rStyle w:val="IntenseEmphasis"/>
-          <w:rFonts w:ascii="Times New Roman" w:hAnsi="Times New Roman" w:cs="Times New Roman"/>
-          <w:i w:val="0"/>
-          <w:iCs w:val="0"/>
-          <w:color w:val="auto"/>
-          <w:sz w:val="24"/>
-          <w:szCs w:val="24"/>
           <w:lang w:val="en-US"/>
         </w:rPr>
         <w:t>P</w:t>
@@ -12380,32 +14004,6 @@
           <w:lang w:val="el-GR"/>
         </w:rPr>
         <w:t>αμφισημία</w:t>
-      </w:r>
-      <w:r>
-        <w:rPr>
-          <w:rStyle w:val="IntenseEmphasis"/>
-          <w:rFonts w:ascii="Times New Roman" w:hAnsi="Times New Roman" w:cs="Times New Roman"/>
-          <w:i w:val="0"/>
-          <w:iCs w:val="0"/>
-          <w:color w:val="auto"/>
-          <w:sz w:val="24"/>
-          <w:szCs w:val="24"/>
-          <w:lang w:val="el-GR"/>
-        </w:rPr>
-        <w:t>/</w:t>
-      </w:r>
-      <w:r>
-        <w:rPr>
-          <w:rStyle w:val="IntenseEmphasis"/>
-          <w:rFonts w:ascii="Times New Roman" w:hAnsi="Times New Roman" w:cs="Times New Roman"/>
-          <w:i w:val="0"/>
-          <w:iCs w:val="0"/>
-          <w:color w:val="auto"/>
-          <w:sz w:val="24"/>
-          <w:szCs w:val="24"/>
-          <w:lang w:val="el-GR"/>
-        </w:rPr>
-        <w:t>αβεβαιότητα</w:t>
       </w:r>
       <w:r>
         <w:rPr>
@@ -12449,13 +14047,13 @@
           <w:lang w:val="el-GR"/>
         </w:rPr>
         <w:drawing>
-          <wp:anchor distT="0" distB="0" distL="114300" distR="114300" simplePos="0" relativeHeight="251684864" behindDoc="0" locked="0" layoutInCell="1" allowOverlap="1" wp14:anchorId="6DFCE220" wp14:editId="1D872B53">
+          <wp:anchor distT="0" distB="0" distL="114300" distR="114300" simplePos="0" relativeHeight="251684864" behindDoc="0" locked="0" layoutInCell="1" allowOverlap="1" wp14:anchorId="6DFCE220" wp14:editId="6C1D6F85">
             <wp:simplePos x="0" y="0"/>
             <wp:positionH relativeFrom="margin">
               <wp:align>right</wp:align>
             </wp:positionH>
             <wp:positionV relativeFrom="paragraph">
-              <wp:posOffset>2070100</wp:posOffset>
+              <wp:posOffset>2551793</wp:posOffset>
             </wp:positionV>
             <wp:extent cx="5731510" cy="554355"/>
             <wp:effectExtent l="0" t="0" r="2540" b="0"/>
@@ -12472,7 +14070,7 @@
                     <pic:cNvPicPr/>
                   </pic:nvPicPr>
                   <pic:blipFill>
-                    <a:blip r:embed="rId28">
+                    <a:blip r:embed="rId30">
                       <a:extLst>
                         <a:ext uri="{28A0092B-C50C-407E-A947-70E740481C1C}">
                           <a14:useLocalDpi xmlns:a14="http://schemas.microsoft.com/office/drawing/2010/main" val="0"/>
@@ -12509,7 +14107,58 @@
           <w:szCs w:val="24"/>
           <w:lang w:val="el-GR"/>
         </w:rPr>
-        <w:t xml:space="preserve">Είναι λογικό να υποθέσουμε ότι η </w:t>
+        <w:t xml:space="preserve">Δεδομένου ότι η </w:t>
+      </w:r>
+      <w:r>
+        <w:rPr>
+          <w:rStyle w:val="IntenseEmphasis"/>
+          <w:rFonts w:ascii="Times New Roman" w:hAnsi="Times New Roman" w:cs="Times New Roman"/>
+          <w:i w:val="0"/>
+          <w:iCs w:val="0"/>
+          <w:color w:val="auto"/>
+          <w:sz w:val="24"/>
+          <w:szCs w:val="24"/>
+        </w:rPr>
+        <w:t>Python</w:t>
+      </w:r>
+      <w:r>
+        <w:rPr>
+          <w:rStyle w:val="IntenseEmphasis"/>
+          <w:rFonts w:ascii="Times New Roman" w:hAnsi="Times New Roman" w:cs="Times New Roman"/>
+          <w:i w:val="0"/>
+          <w:iCs w:val="0"/>
+          <w:color w:val="auto"/>
+          <w:sz w:val="24"/>
+          <w:szCs w:val="24"/>
+          <w:lang w:val="el-GR"/>
+        </w:rPr>
+        <w:t xml:space="preserve"> </w:t>
+      </w:r>
+      <w:r>
+        <w:rPr>
+          <w:rStyle w:val="IntenseEmphasis"/>
+          <w:rFonts w:ascii="Times New Roman" w:hAnsi="Times New Roman" w:cs="Times New Roman"/>
+          <w:i w:val="0"/>
+          <w:iCs w:val="0"/>
+          <w:color w:val="auto"/>
+          <w:sz w:val="24"/>
+          <w:szCs w:val="24"/>
+          <w:lang w:val="el-GR"/>
+        </w:rPr>
+        <w:t>αναφέρει περισσότερους μοναδικούς κωδικούς ε</w:t>
+      </w:r>
+      <w:r>
+        <w:rPr>
+          <w:rStyle w:val="IntenseEmphasis"/>
+          <w:rFonts w:ascii="Times New Roman" w:hAnsi="Times New Roman" w:cs="Times New Roman"/>
+          <w:i w:val="0"/>
+          <w:iCs w:val="0"/>
+          <w:color w:val="auto"/>
+          <w:sz w:val="24"/>
+          <w:szCs w:val="24"/>
+          <w:lang w:val="el-GR"/>
+        </w:rPr>
+        <w:t xml:space="preserve">ίναι λογικό να υποθέσουμε ότι η </w:t>
       </w:r>
       <w:r>
         <w:rPr>
@@ -12613,7 +14262,33 @@
           <w:szCs w:val="24"/>
           <w:lang w:val="el-GR"/>
         </w:rPr>
-        <w:t>, διαφορετικά δεν θα υπήρχε αυτή η διαφορά. Με</w:t>
+        <w:t xml:space="preserve">, διαφορετικά δεν θα υπήρχε αυτή η </w:t>
+      </w:r>
+      <w:r>
+        <w:rPr>
+          <w:rStyle w:val="IntenseEmphasis"/>
+          <w:rFonts w:ascii="Times New Roman" w:hAnsi="Times New Roman" w:cs="Times New Roman"/>
+          <w:i w:val="0"/>
+          <w:iCs w:val="0"/>
+          <w:color w:val="auto"/>
+          <w:sz w:val="24"/>
+          <w:szCs w:val="24"/>
+          <w:lang w:val="el-GR"/>
+        </w:rPr>
+        <w:t>ασυμφωνία</w:t>
+      </w:r>
+      <w:r>
+        <w:rPr>
+          <w:rStyle w:val="IntenseEmphasis"/>
+          <w:rFonts w:ascii="Times New Roman" w:hAnsi="Times New Roman" w:cs="Times New Roman"/>
+          <w:i w:val="0"/>
+          <w:iCs w:val="0"/>
+          <w:color w:val="auto"/>
+          <w:sz w:val="24"/>
+          <w:szCs w:val="24"/>
+          <w:lang w:val="el-GR"/>
+        </w:rPr>
+        <w:t>. Με</w:t>
       </w:r>
       <w:r>
         <w:rPr>
@@ -12717,6 +14392,19 @@
           <w:szCs w:val="24"/>
           <w:lang w:val="el-GR"/>
         </w:rPr>
+        <w:t xml:space="preserve">το </w:t>
+      </w:r>
+      <w:r>
+        <w:rPr>
+          <w:rStyle w:val="IntenseEmphasis"/>
+          <w:rFonts w:ascii="Times New Roman" w:hAnsi="Times New Roman" w:cs="Times New Roman"/>
+          <w:i w:val="0"/>
+          <w:iCs w:val="0"/>
+          <w:color w:val="auto"/>
+          <w:sz w:val="24"/>
+          <w:szCs w:val="24"/>
+          <w:lang w:val="el-GR"/>
+        </w:rPr>
         <w:t>αν</w:t>
       </w:r>
       <w:r>
@@ -12743,7 +14431,7 @@
           <w:szCs w:val="24"/>
           <w:lang w:val="el-GR"/>
         </w:rPr>
-        <w:t>η</w:t>
+        <w:t>είναι σωστή αυτή η</w:t>
       </w:r>
       <w:r>
         <w:rPr>
@@ -12782,58 +14470,6 @@
           <w:szCs w:val="24"/>
           <w:lang w:val="el-GR"/>
         </w:rPr>
-        <w:t xml:space="preserve"> </w:t>
-      </w:r>
-      <w:r>
-        <w:rPr>
-          <w:rStyle w:val="IntenseEmphasis"/>
-          <w:rFonts w:ascii="Times New Roman" w:hAnsi="Times New Roman" w:cs="Times New Roman"/>
-          <w:i w:val="0"/>
-          <w:iCs w:val="0"/>
-          <w:color w:val="auto"/>
-          <w:sz w:val="24"/>
-          <w:szCs w:val="24"/>
-          <w:lang w:val="el-GR"/>
-        </w:rPr>
-        <w:t>αυτή</w:t>
-      </w:r>
-      <w:r>
-        <w:rPr>
-          <w:rStyle w:val="IntenseEmphasis"/>
-          <w:rFonts w:ascii="Times New Roman" w:hAnsi="Times New Roman" w:cs="Times New Roman"/>
-          <w:i w:val="0"/>
-          <w:iCs w:val="0"/>
-          <w:color w:val="auto"/>
-          <w:sz w:val="24"/>
-          <w:szCs w:val="24"/>
-          <w:lang w:val="el-GR"/>
-        </w:rPr>
-        <w:t xml:space="preserve"> </w:t>
-      </w:r>
-      <w:r>
-        <w:rPr>
-          <w:rStyle w:val="IntenseEmphasis"/>
-          <w:rFonts w:ascii="Times New Roman" w:hAnsi="Times New Roman" w:cs="Times New Roman"/>
-          <w:i w:val="0"/>
-          <w:iCs w:val="0"/>
-          <w:color w:val="auto"/>
-          <w:sz w:val="24"/>
-          <w:szCs w:val="24"/>
-          <w:lang w:val="el-GR"/>
-        </w:rPr>
-        <w:t>είναι σωστή,</w:t>
-      </w:r>
-      <w:r>
-        <w:rPr>
-          <w:rStyle w:val="IntenseEmphasis"/>
-          <w:rFonts w:ascii="Times New Roman" w:hAnsi="Times New Roman" w:cs="Times New Roman"/>
-          <w:i w:val="0"/>
-          <w:iCs w:val="0"/>
-          <w:color w:val="auto"/>
-          <w:sz w:val="24"/>
-          <w:szCs w:val="24"/>
-          <w:lang w:val="el-GR"/>
-        </w:rPr>
         <w:t xml:space="preserve"> πρέπει αρχικά να </w:t>
       </w:r>
       <w:r>
@@ -12886,6 +14522,44 @@
           <w:szCs w:val="24"/>
           <w:lang w:val="el-GR"/>
         </w:rPr>
+        <w:t xml:space="preserve">μέσω </w:t>
+      </w:r>
+      <w:r>
+        <w:rPr>
+          <w:rStyle w:val="IntenseEmphasis"/>
+          <w:rFonts w:ascii="Times New Roman" w:hAnsi="Times New Roman" w:cs="Times New Roman"/>
+          <w:i w:val="0"/>
+          <w:iCs w:val="0"/>
+          <w:color w:val="auto"/>
+          <w:sz w:val="24"/>
+          <w:szCs w:val="24"/>
+        </w:rPr>
+        <w:t>Python</w:t>
+      </w:r>
+      <w:r>
+        <w:rPr>
+          <w:rStyle w:val="IntenseEmphasis"/>
+          <w:rFonts w:ascii="Times New Roman" w:hAnsi="Times New Roman" w:cs="Times New Roman"/>
+          <w:i w:val="0"/>
+          <w:iCs w:val="0"/>
+          <w:color w:val="auto"/>
+          <w:sz w:val="24"/>
+          <w:szCs w:val="24"/>
+          <w:lang w:val="el-GR"/>
+        </w:rPr>
+        <w:t xml:space="preserve"> </w:t>
+      </w:r>
+      <w:r>
+        <w:rPr>
+          <w:rStyle w:val="IntenseEmphasis"/>
+          <w:rFonts w:ascii="Times New Roman" w:hAnsi="Times New Roman" w:cs="Times New Roman"/>
+          <w:i w:val="0"/>
+          <w:iCs w:val="0"/>
+          <w:color w:val="auto"/>
+          <w:sz w:val="24"/>
+          <w:szCs w:val="24"/>
+          <w:lang w:val="el-GR"/>
+        </w:rPr>
         <w:t>μετατρέπουμε το</w:t>
       </w:r>
       <w:r>
@@ -12964,7 +14638,71 @@
           <w:szCs w:val="24"/>
           <w:lang w:val="el-GR"/>
         </w:rPr>
-        <w:t xml:space="preserve">των τιμών σε </w:t>
+        <w:t xml:space="preserve">όλων </w:t>
+      </w:r>
+      <w:r>
+        <w:rPr>
+          <w:rStyle w:val="IntenseEmphasis"/>
+          <w:rFonts w:ascii="Times New Roman" w:hAnsi="Times New Roman" w:cs="Times New Roman"/>
+          <w:i w:val="0"/>
+          <w:iCs w:val="0"/>
+          <w:color w:val="auto"/>
+          <w:sz w:val="24"/>
+          <w:szCs w:val="24"/>
+          <w:lang w:val="el-GR"/>
+        </w:rPr>
+        <w:t>των τιμών</w:t>
+      </w:r>
+      <w:r>
+        <w:rPr>
+          <w:rStyle w:val="IntenseEmphasis"/>
+          <w:rFonts w:ascii="Times New Roman" w:hAnsi="Times New Roman" w:cs="Times New Roman"/>
+          <w:i w:val="0"/>
+          <w:iCs w:val="0"/>
+          <w:color w:val="auto"/>
+          <w:sz w:val="24"/>
+          <w:szCs w:val="24"/>
+          <w:lang w:val="el-GR"/>
+        </w:rPr>
+        <w:t xml:space="preserve"> της στήλης </w:t>
+      </w:r>
+      <w:r>
+        <w:rPr>
+          <w:rStyle w:val="IntenseEmphasis"/>
+          <w:rFonts w:ascii="Times New Roman" w:hAnsi="Times New Roman" w:cs="Times New Roman"/>
+          <w:i w:val="0"/>
+          <w:iCs w:val="0"/>
+          <w:color w:val="auto"/>
+          <w:sz w:val="24"/>
+          <w:szCs w:val="24"/>
+        </w:rPr>
+        <w:t>StockCode</w:t>
+      </w:r>
+      <w:r>
+        <w:rPr>
+          <w:rStyle w:val="IntenseEmphasis"/>
+          <w:rFonts w:ascii="Times New Roman" w:hAnsi="Times New Roman" w:cs="Times New Roman"/>
+          <w:i w:val="0"/>
+          <w:iCs w:val="0"/>
+          <w:color w:val="auto"/>
+          <w:sz w:val="24"/>
+          <w:szCs w:val="24"/>
+          <w:lang w:val="el-GR"/>
+        </w:rPr>
+        <w:t xml:space="preserve"> σε</w:t>
+      </w:r>
+      <w:r>
+        <w:rPr>
+          <w:rStyle w:val="IntenseEmphasis"/>
+          <w:rFonts w:ascii="Times New Roman" w:hAnsi="Times New Roman" w:cs="Times New Roman"/>
+          <w:i w:val="0"/>
+          <w:iCs w:val="0"/>
+          <w:color w:val="auto"/>
+          <w:sz w:val="24"/>
+          <w:szCs w:val="24"/>
+          <w:lang w:val="el-GR"/>
+        </w:rPr>
+        <w:t xml:space="preserve"> τύπο </w:t>
       </w:r>
       <w:r>
         <w:rPr>
@@ -13081,33 +14819,20 @@
           <w:szCs w:val="24"/>
           <w:lang w:val="el-GR"/>
         </w:rPr>
-        <w:t>.</w:t>
-      </w:r>
-      <w:r>
-        <w:rPr>
-          <w:rStyle w:val="IntenseEmphasis"/>
-          <w:rFonts w:ascii="Times New Roman" w:hAnsi="Times New Roman" w:cs="Times New Roman"/>
-          <w:i w:val="0"/>
-          <w:iCs w:val="0"/>
-          <w:color w:val="auto"/>
-          <w:sz w:val="24"/>
-          <w:szCs w:val="24"/>
-          <w:lang w:val="el-GR"/>
-        </w:rPr>
-        <w:t xml:space="preserve"> </w:t>
-      </w:r>
-      <w:r>
-        <w:rPr>
-          <w:rStyle w:val="IntenseEmphasis"/>
-          <w:rFonts w:ascii="Times New Roman" w:hAnsi="Times New Roman" w:cs="Times New Roman"/>
-          <w:i w:val="0"/>
-          <w:iCs w:val="0"/>
-          <w:color w:val="auto"/>
-          <w:sz w:val="24"/>
-          <w:szCs w:val="24"/>
-          <w:lang w:val="el-GR"/>
-        </w:rPr>
-        <w:t>Με</w:t>
+        <w:t>: μ</w:t>
+      </w:r>
+      <w:r>
+        <w:rPr>
+          <w:rStyle w:val="IntenseEmphasis"/>
+          <w:rFonts w:ascii="Times New Roman" w:hAnsi="Times New Roman" w:cs="Times New Roman"/>
+          <w:i w:val="0"/>
+          <w:iCs w:val="0"/>
+          <w:color w:val="auto"/>
+          <w:sz w:val="24"/>
+          <w:szCs w:val="24"/>
+          <w:lang w:val="el-GR"/>
+        </w:rPr>
+        <w:t>ε</w:t>
       </w:r>
       <w:r>
         <w:rPr>
@@ -13328,7 +15053,33 @@
           <w:szCs w:val="24"/>
           <w:lang w:val="el-GR"/>
         </w:rPr>
-        <w:t>μετρήσαμε</w:t>
+        <w:t>μετρ</w:t>
+      </w:r>
+      <w:r>
+        <w:rPr>
+          <w:rStyle w:val="IntenseEmphasis"/>
+          <w:rFonts w:ascii="Times New Roman" w:hAnsi="Times New Roman" w:cs="Times New Roman"/>
+          <w:i w:val="0"/>
+          <w:iCs w:val="0"/>
+          <w:color w:val="auto"/>
+          <w:sz w:val="24"/>
+          <w:szCs w:val="24"/>
+          <w:lang w:val="el-GR"/>
+        </w:rPr>
+        <w:t>ά</w:t>
+      </w:r>
+      <w:r>
+        <w:rPr>
+          <w:rStyle w:val="IntenseEmphasis"/>
+          <w:rFonts w:ascii="Times New Roman" w:hAnsi="Times New Roman" w:cs="Times New Roman"/>
+          <w:i w:val="0"/>
+          <w:iCs w:val="0"/>
+          <w:color w:val="auto"/>
+          <w:sz w:val="24"/>
+          <w:szCs w:val="24"/>
+          <w:lang w:val="el-GR"/>
+        </w:rPr>
+        <w:t>με</w:t>
       </w:r>
       <w:r>
         <w:rPr>
@@ -13458,20 +15209,135 @@
           <w:szCs w:val="24"/>
           <w:lang w:val="el-GR"/>
         </w:rPr>
-        <w:t>τιμές της στήλης και το αποτέλεσμα ήταν 5,132</w:t>
-      </w:r>
-      <w:r>
-        <w:rPr>
-          <w:rStyle w:val="IntenseEmphasis"/>
-          <w:rFonts w:ascii="Times New Roman" w:hAnsi="Times New Roman" w:cs="Times New Roman"/>
-          <w:i w:val="0"/>
-          <w:iCs w:val="0"/>
-          <w:color w:val="auto"/>
-          <w:sz w:val="24"/>
-          <w:szCs w:val="24"/>
-          <w:lang w:val="el-GR"/>
-        </w:rPr>
-        <w:t>.</w:t>
+        <w:t xml:space="preserve">τιμές της στήλης και το αποτέλεσμα </w:t>
+      </w:r>
+      <w:r>
+        <w:rPr>
+          <w:rStyle w:val="IntenseEmphasis"/>
+          <w:rFonts w:ascii="Times New Roman" w:hAnsi="Times New Roman" w:cs="Times New Roman"/>
+          <w:i w:val="0"/>
+          <w:iCs w:val="0"/>
+          <w:color w:val="auto"/>
+          <w:sz w:val="24"/>
+          <w:szCs w:val="24"/>
+          <w:lang w:val="el-GR"/>
+        </w:rPr>
+        <w:t>που προκύπτει είναι</w:t>
+      </w:r>
+      <w:r>
+        <w:rPr>
+          <w:rStyle w:val="IntenseEmphasis"/>
+          <w:rFonts w:ascii="Times New Roman" w:hAnsi="Times New Roman" w:cs="Times New Roman"/>
+          <w:i w:val="0"/>
+          <w:iCs w:val="0"/>
+          <w:color w:val="auto"/>
+          <w:sz w:val="24"/>
+          <w:szCs w:val="24"/>
+          <w:lang w:val="el-GR"/>
+        </w:rPr>
+        <w:t xml:space="preserve"> 5</w:t>
+      </w:r>
+      <w:r>
+        <w:rPr>
+          <w:rStyle w:val="IntenseEmphasis"/>
+          <w:rFonts w:ascii="Times New Roman" w:hAnsi="Times New Roman" w:cs="Times New Roman"/>
+          <w:i w:val="0"/>
+          <w:iCs w:val="0"/>
+          <w:color w:val="auto"/>
+          <w:sz w:val="24"/>
+          <w:szCs w:val="24"/>
+          <w:lang w:val="el-GR"/>
+        </w:rPr>
+        <w:t xml:space="preserve"> </w:t>
+      </w:r>
+      <w:r>
+        <w:rPr>
+          <w:rStyle w:val="IntenseEmphasis"/>
+          <w:rFonts w:ascii="Times New Roman" w:hAnsi="Times New Roman" w:cs="Times New Roman"/>
+          <w:i w:val="0"/>
+          <w:iCs w:val="0"/>
+          <w:color w:val="auto"/>
+          <w:sz w:val="24"/>
+          <w:szCs w:val="24"/>
+          <w:lang w:val="el-GR"/>
+        </w:rPr>
+        <w:t>132</w:t>
+      </w:r>
+      <w:r>
+        <w:rPr>
+          <w:rStyle w:val="IntenseEmphasis"/>
+          <w:rFonts w:ascii="Times New Roman" w:hAnsi="Times New Roman" w:cs="Times New Roman"/>
+          <w:i w:val="0"/>
+          <w:iCs w:val="0"/>
+          <w:color w:val="auto"/>
+          <w:sz w:val="24"/>
+          <w:szCs w:val="24"/>
+          <w:lang w:val="el-GR"/>
+        </w:rPr>
+        <w:t xml:space="preserve">, δηλαδή μία παραπάνω </w:t>
+      </w:r>
+      <w:r>
+        <w:rPr>
+          <w:rStyle w:val="IntenseEmphasis"/>
+          <w:rFonts w:ascii="Times New Roman" w:hAnsi="Times New Roman" w:cs="Times New Roman"/>
+          <w:i w:val="0"/>
+          <w:iCs w:val="0"/>
+          <w:color w:val="auto"/>
+          <w:sz w:val="24"/>
+          <w:szCs w:val="24"/>
+          <w:lang w:val="el-GR"/>
+        </w:rPr>
+        <w:t xml:space="preserve">από αυτές του </w:t>
+      </w:r>
+      <w:r>
+        <w:rPr>
+          <w:rStyle w:val="IntenseEmphasis"/>
+          <w:rFonts w:ascii="Times New Roman" w:hAnsi="Times New Roman" w:cs="Times New Roman"/>
+          <w:i w:val="0"/>
+          <w:iCs w:val="0"/>
+          <w:color w:val="auto"/>
+          <w:sz w:val="24"/>
+          <w:szCs w:val="24"/>
+        </w:rPr>
+        <w:t>Power</w:t>
+      </w:r>
+      <w:r>
+        <w:rPr>
+          <w:rStyle w:val="IntenseEmphasis"/>
+          <w:rFonts w:ascii="Times New Roman" w:hAnsi="Times New Roman" w:cs="Times New Roman"/>
+          <w:i w:val="0"/>
+          <w:iCs w:val="0"/>
+          <w:color w:val="auto"/>
+          <w:sz w:val="24"/>
+          <w:szCs w:val="24"/>
+          <w:lang w:val="el-GR"/>
+        </w:rPr>
+        <w:t xml:space="preserve"> </w:t>
+      </w:r>
+      <w:r>
+        <w:rPr>
+          <w:rStyle w:val="IntenseEmphasis"/>
+          <w:rFonts w:ascii="Times New Roman" w:hAnsi="Times New Roman" w:cs="Times New Roman"/>
+          <w:i w:val="0"/>
+          <w:iCs w:val="0"/>
+          <w:color w:val="auto"/>
+          <w:sz w:val="24"/>
+          <w:szCs w:val="24"/>
+        </w:rPr>
+        <w:t>BI</w:t>
+      </w:r>
+      <w:r>
+        <w:rPr>
+          <w:rStyle w:val="IntenseEmphasis"/>
+          <w:rFonts w:ascii="Times New Roman" w:hAnsi="Times New Roman" w:cs="Times New Roman"/>
+          <w:i w:val="0"/>
+          <w:iCs w:val="0"/>
+          <w:color w:val="auto"/>
+          <w:sz w:val="24"/>
+          <w:szCs w:val="24"/>
+          <w:lang w:val="el-GR"/>
+        </w:rPr>
+        <w:t xml:space="preserve">. </w:t>
       </w:r>
     </w:p>
     <w:p>
@@ -13511,20 +15377,855 @@
           <w:rFonts w:ascii="Times New Roman" w:hAnsi="Times New Roman" w:cs="Times New Roman"/>
           <w:i w:val="0"/>
           <w:iCs w:val="0"/>
+          <w:color w:val="auto"/>
+          <w:sz w:val="24"/>
+          <w:szCs w:val="24"/>
+          <w:lang w:val="el-GR"/>
+        </w:rPr>
+        <w:t xml:space="preserve">Για να </w:t>
+      </w:r>
+      <w:r>
+        <w:rPr>
+          <w:rStyle w:val="IntenseEmphasis"/>
+          <w:rFonts w:ascii="Times New Roman" w:hAnsi="Times New Roman" w:cs="Times New Roman"/>
+          <w:i w:val="0"/>
+          <w:iCs w:val="0"/>
+          <w:color w:val="auto"/>
+          <w:sz w:val="24"/>
+          <w:szCs w:val="24"/>
+          <w:lang w:val="el-GR"/>
+        </w:rPr>
+        <w:t xml:space="preserve">εντοπίσουμε </w:t>
+      </w:r>
+      <w:r>
+        <w:rPr>
+          <w:rStyle w:val="IntenseEmphasis"/>
+          <w:rFonts w:ascii="Times New Roman" w:hAnsi="Times New Roman" w:cs="Times New Roman"/>
+          <w:i w:val="0"/>
+          <w:iCs w:val="0"/>
+          <w:color w:val="auto"/>
+          <w:sz w:val="24"/>
+          <w:szCs w:val="24"/>
+          <w:lang w:val="el-GR"/>
+        </w:rPr>
+        <w:t xml:space="preserve">τη μία τιμή που </w:t>
+      </w:r>
+      <w:r>
+        <w:rPr>
+          <w:rStyle w:val="IntenseEmphasis"/>
+          <w:rFonts w:ascii="Times New Roman" w:hAnsi="Times New Roman" w:cs="Times New Roman"/>
+          <w:i w:val="0"/>
+          <w:iCs w:val="0"/>
+          <w:color w:val="auto"/>
+          <w:sz w:val="24"/>
+          <w:szCs w:val="24"/>
+          <w:lang w:val="el-GR"/>
+        </w:rPr>
+        <w:t>εμφανίζεται</w:t>
+      </w:r>
+      <w:r>
+        <w:rPr>
+          <w:rStyle w:val="IntenseEmphasis"/>
+          <w:rFonts w:ascii="Times New Roman" w:hAnsi="Times New Roman" w:cs="Times New Roman"/>
+          <w:i w:val="0"/>
+          <w:iCs w:val="0"/>
+          <w:color w:val="auto"/>
+          <w:sz w:val="24"/>
+          <w:szCs w:val="24"/>
+          <w:lang w:val="el-GR"/>
+        </w:rPr>
+        <w:t xml:space="preserve"> ως διαφορά, </w:t>
+      </w:r>
+      <w:r>
+        <w:rPr>
+          <w:rStyle w:val="IntenseEmphasis"/>
+          <w:rFonts w:ascii="Times New Roman" w:hAnsi="Times New Roman" w:cs="Times New Roman"/>
+          <w:i w:val="0"/>
+          <w:iCs w:val="0"/>
+          <w:color w:val="auto"/>
+          <w:sz w:val="24"/>
+          <w:szCs w:val="24"/>
+          <w:lang w:val="el-GR"/>
+        </w:rPr>
+        <w:t xml:space="preserve">παραθέσαμε </w:t>
+      </w:r>
+      <w:r>
+        <w:rPr>
+          <w:rStyle w:val="IntenseEmphasis"/>
+          <w:rFonts w:ascii="Times New Roman" w:hAnsi="Times New Roman" w:cs="Times New Roman"/>
+          <w:i w:val="0"/>
+          <w:iCs w:val="0"/>
+          <w:color w:val="auto"/>
+          <w:sz w:val="24"/>
+          <w:szCs w:val="24"/>
+          <w:lang w:val="el-GR"/>
+        </w:rPr>
+        <w:t xml:space="preserve">τη λίστα των μοναδικών τιμών </w:t>
+      </w:r>
+      <w:r>
+        <w:rPr>
+          <w:rStyle w:val="IntenseEmphasis"/>
+          <w:rFonts w:ascii="Times New Roman" w:hAnsi="Times New Roman" w:cs="Times New Roman"/>
+          <w:i w:val="0"/>
+          <w:iCs w:val="0"/>
+          <w:color w:val="auto"/>
+          <w:sz w:val="24"/>
+          <w:szCs w:val="24"/>
+          <w:lang w:val="el-GR"/>
+        </w:rPr>
+        <w:t>που προέκυψαν από</w:t>
+      </w:r>
+      <w:r>
+        <w:rPr>
+          <w:rStyle w:val="Heading1Char"/>
+          <w:rFonts w:ascii="Times New Roman" w:hAnsi="Times New Roman" w:cs="Times New Roman"/>
+          <w:i/>
+          <w:iCs/>
+          <w:color w:val="auto"/>
+          <w:sz w:val="24"/>
+          <w:szCs w:val="24"/>
+          <w:lang w:val="el-GR"/>
+        </w:rPr>
+        <w:t xml:space="preserve"> </w:t>
+      </w:r>
+      <w:r>
+        <w:rPr>
+          <w:rStyle w:val="IntenseEmphasis"/>
+          <w:rFonts w:ascii="Times New Roman" w:hAnsi="Times New Roman" w:cs="Times New Roman"/>
+          <w:i w:val="0"/>
+          <w:iCs w:val="0"/>
+          <w:color w:val="auto"/>
+          <w:sz w:val="24"/>
+          <w:szCs w:val="24"/>
+          <w:lang w:val="el-GR"/>
+        </w:rPr>
+        <w:t xml:space="preserve">την </w:t>
+      </w:r>
+      <w:r>
+        <w:rPr>
+          <w:rStyle w:val="IntenseEmphasis"/>
+          <w:rFonts w:ascii="Times New Roman" w:hAnsi="Times New Roman" w:cs="Times New Roman"/>
+          <w:i w:val="0"/>
+          <w:iCs w:val="0"/>
+          <w:color w:val="auto"/>
+          <w:sz w:val="24"/>
+          <w:szCs w:val="24"/>
+          <w:lang w:val="en-US"/>
+        </w:rPr>
+        <w:t>Python</w:t>
+      </w:r>
+      <w:r>
+        <w:rPr>
+          <w:rStyle w:val="IntenseEmphasis"/>
+          <w:rFonts w:ascii="Times New Roman" w:hAnsi="Times New Roman" w:cs="Times New Roman"/>
+          <w:i w:val="0"/>
+          <w:iCs w:val="0"/>
+          <w:color w:val="auto"/>
+          <w:sz w:val="24"/>
+          <w:szCs w:val="24"/>
+          <w:lang w:val="el-GR"/>
+        </w:rPr>
+        <w:t xml:space="preserve"> και από το </w:t>
+      </w:r>
+      <w:r>
+        <w:rPr>
+          <w:rStyle w:val="IntenseEmphasis"/>
+          <w:rFonts w:ascii="Times New Roman" w:hAnsi="Times New Roman" w:cs="Times New Roman"/>
+          <w:i w:val="0"/>
+          <w:iCs w:val="0"/>
+          <w:color w:val="auto"/>
+          <w:sz w:val="24"/>
+          <w:szCs w:val="24"/>
+          <w:lang w:val="en-US"/>
+        </w:rPr>
+        <w:t>PowerBI</w:t>
+      </w:r>
+      <w:r>
+        <w:rPr>
+          <w:rStyle w:val="IntenseEmphasis"/>
+          <w:rFonts w:ascii="Times New Roman" w:hAnsi="Times New Roman" w:cs="Times New Roman"/>
+          <w:i w:val="0"/>
+          <w:iCs w:val="0"/>
+          <w:color w:val="auto"/>
+          <w:sz w:val="24"/>
+          <w:szCs w:val="24"/>
+          <w:lang w:val="el-GR"/>
+        </w:rPr>
+        <w:t xml:space="preserve"> </w:t>
+      </w:r>
+      <w:r>
+        <w:rPr>
+          <w:rStyle w:val="IntenseEmphasis"/>
+          <w:rFonts w:ascii="Times New Roman" w:hAnsi="Times New Roman" w:cs="Times New Roman"/>
+          <w:i w:val="0"/>
+          <w:iCs w:val="0"/>
+          <w:color w:val="auto"/>
+          <w:sz w:val="24"/>
+          <w:szCs w:val="24"/>
+          <w:lang w:val="el-GR"/>
+        </w:rPr>
+        <w:t>σε δύο διαφορετικά αρχεία</w:t>
+      </w:r>
+      <w:r>
+        <w:rPr>
+          <w:rStyle w:val="IntenseEmphasis"/>
+          <w:rFonts w:ascii="Times New Roman" w:hAnsi="Times New Roman" w:cs="Times New Roman"/>
+          <w:i w:val="0"/>
+          <w:iCs w:val="0"/>
+          <w:color w:val="auto"/>
+          <w:sz w:val="24"/>
+          <w:szCs w:val="24"/>
+          <w:lang w:val="el-GR"/>
+        </w:rPr>
+        <w:t xml:space="preserve">. </w:t>
+      </w:r>
+      <w:r>
+        <w:rPr>
+          <w:rStyle w:val="IntenseEmphasis"/>
+          <w:rFonts w:ascii="Times New Roman" w:hAnsi="Times New Roman" w:cs="Times New Roman"/>
+          <w:i w:val="0"/>
+          <w:iCs w:val="0"/>
+          <w:color w:val="auto"/>
+          <w:sz w:val="24"/>
+          <w:szCs w:val="24"/>
+          <w:lang w:val="el-GR"/>
+        </w:rPr>
+        <w:t xml:space="preserve">Στη συνέχεια </w:t>
+      </w:r>
+      <w:r>
+        <w:rPr>
+          <w:rStyle w:val="IntenseEmphasis"/>
+          <w:rFonts w:ascii="Times New Roman" w:hAnsi="Times New Roman" w:cs="Times New Roman"/>
+          <w:i w:val="0"/>
+          <w:iCs w:val="0"/>
+          <w:color w:val="auto"/>
+          <w:sz w:val="24"/>
+          <w:szCs w:val="24"/>
+          <w:lang w:val="el-GR"/>
+        </w:rPr>
+        <w:t xml:space="preserve">ταξινομήσαμε </w:t>
+      </w:r>
+      <w:r>
+        <w:rPr>
+          <w:rStyle w:val="IntenseEmphasis"/>
+          <w:rFonts w:ascii="Times New Roman" w:hAnsi="Times New Roman" w:cs="Times New Roman"/>
+          <w:i w:val="0"/>
+          <w:iCs w:val="0"/>
+          <w:color w:val="auto"/>
+          <w:sz w:val="24"/>
+          <w:szCs w:val="24"/>
+          <w:lang w:val="el-GR"/>
+        </w:rPr>
+        <w:t xml:space="preserve">αλφαβητικά </w:t>
+      </w:r>
+      <w:r>
+        <w:rPr>
+          <w:rStyle w:val="IntenseEmphasis"/>
+          <w:rFonts w:ascii="Times New Roman" w:hAnsi="Times New Roman" w:cs="Times New Roman"/>
+          <w:i w:val="0"/>
+          <w:iCs w:val="0"/>
+          <w:color w:val="auto"/>
+          <w:sz w:val="24"/>
+          <w:szCs w:val="24"/>
+          <w:lang w:val="el-GR"/>
+        </w:rPr>
+        <w:t>τις τιμές</w:t>
+      </w:r>
+      <w:r>
+        <w:rPr>
+          <w:rStyle w:val="IntenseEmphasis"/>
+          <w:rFonts w:ascii="Times New Roman" w:hAnsi="Times New Roman" w:cs="Times New Roman"/>
+          <w:i w:val="0"/>
+          <w:iCs w:val="0"/>
+          <w:color w:val="auto"/>
+          <w:sz w:val="24"/>
+          <w:szCs w:val="24"/>
+          <w:lang w:val="el-GR"/>
+        </w:rPr>
+        <w:t xml:space="preserve"> που περιέχονται στα δύο αρχεία </w:t>
+      </w:r>
+      <w:r>
+        <w:rPr>
+          <w:rStyle w:val="IntenseEmphasis"/>
+          <w:rFonts w:ascii="Times New Roman" w:hAnsi="Times New Roman" w:cs="Times New Roman"/>
+          <w:i w:val="0"/>
+          <w:iCs w:val="0"/>
+          <w:color w:val="auto"/>
+          <w:sz w:val="24"/>
+          <w:szCs w:val="24"/>
+          <w:lang w:val="el-GR"/>
+        </w:rPr>
+        <w:t xml:space="preserve">και </w:t>
+      </w:r>
+      <w:r>
+        <w:rPr>
+          <w:rStyle w:val="IntenseEmphasis"/>
+          <w:rFonts w:ascii="Times New Roman" w:hAnsi="Times New Roman" w:cs="Times New Roman"/>
+          <w:i w:val="0"/>
+          <w:iCs w:val="0"/>
+          <w:color w:val="auto"/>
+          <w:sz w:val="24"/>
+          <w:szCs w:val="24"/>
+          <w:lang w:val="el-GR"/>
+        </w:rPr>
+        <w:t xml:space="preserve">αντιπαραβάλλοντάς τες </w:t>
+      </w:r>
+      <w:r>
+        <w:rPr>
+          <w:rStyle w:val="IntenseEmphasis"/>
+          <w:rFonts w:ascii="Times New Roman" w:hAnsi="Times New Roman" w:cs="Times New Roman"/>
+          <w:i w:val="0"/>
+          <w:iCs w:val="0"/>
+          <w:color w:val="auto"/>
+          <w:sz w:val="24"/>
+          <w:szCs w:val="24"/>
+          <w:lang w:val="el-GR"/>
+        </w:rPr>
+        <w:t xml:space="preserve">εντοπίσαμε ότι η εγγραφή </w:t>
+      </w:r>
+      <w:r>
+        <w:rPr>
+          <w:rStyle w:val="IntenseEmphasis"/>
+          <w:rFonts w:ascii="Times New Roman" w:hAnsi="Times New Roman" w:cs="Times New Roman"/>
+          <w:i w:val="0"/>
+          <w:iCs w:val="0"/>
+          <w:color w:val="auto"/>
+          <w:sz w:val="24"/>
+          <w:szCs w:val="24"/>
+          <w:lang w:val="el-GR"/>
+        </w:rPr>
+        <w:t>"</w:t>
+      </w:r>
+      <w:r>
+        <w:rPr>
+          <w:rStyle w:val="IntenseEmphasis"/>
+          <w:rFonts w:ascii="Times New Roman" w:hAnsi="Times New Roman" w:cs="Times New Roman"/>
+          <w:i w:val="0"/>
+          <w:iCs w:val="0"/>
+          <w:color w:val="auto"/>
+          <w:sz w:val="24"/>
+          <w:szCs w:val="24"/>
+          <w:lang w:val="el-GR"/>
+        </w:rPr>
+        <w:t>47503</w:t>
+      </w:r>
+      <w:r>
+        <w:rPr>
+          <w:rStyle w:val="IntenseEmphasis"/>
+          <w:rFonts w:ascii="Times New Roman" w:hAnsi="Times New Roman" w:cs="Times New Roman"/>
+          <w:i w:val="0"/>
+          <w:iCs w:val="0"/>
+          <w:color w:val="auto"/>
+          <w:sz w:val="24"/>
+          <w:szCs w:val="24"/>
+          <w:lang w:val="en-US"/>
+        </w:rPr>
+        <w:t>J</w:t>
+      </w:r>
+      <w:r>
+        <w:rPr>
+          <w:rStyle w:val="IntenseEmphasis"/>
+          <w:rFonts w:ascii="Times New Roman" w:hAnsi="Times New Roman" w:cs="Times New Roman"/>
+          <w:i w:val="0"/>
+          <w:iCs w:val="0"/>
+          <w:color w:val="auto"/>
+          <w:sz w:val="24"/>
+          <w:szCs w:val="24"/>
+          <w:lang w:val="el-GR"/>
+        </w:rPr>
+        <w:t>"</w:t>
+      </w:r>
+      <w:r>
+        <w:rPr>
+          <w:rStyle w:val="IntenseEmphasis"/>
+          <w:rFonts w:ascii="Times New Roman" w:hAnsi="Times New Roman" w:cs="Times New Roman"/>
+          <w:i w:val="0"/>
+          <w:iCs w:val="0"/>
+          <w:color w:val="auto"/>
+          <w:sz w:val="24"/>
+          <w:szCs w:val="24"/>
+          <w:lang w:val="el-GR"/>
+        </w:rPr>
+        <w:t xml:space="preserve"> εμφανιζόταν με δύο τρόπους στα αποτελέσματα της </w:t>
+      </w:r>
+      <w:r>
+        <w:rPr>
+          <w:rStyle w:val="IntenseEmphasis"/>
+          <w:rFonts w:ascii="Times New Roman" w:hAnsi="Times New Roman" w:cs="Times New Roman"/>
+          <w:i w:val="0"/>
+          <w:iCs w:val="0"/>
+          <w:color w:val="auto"/>
+          <w:sz w:val="24"/>
+          <w:szCs w:val="24"/>
+          <w:lang w:val="en-US"/>
+        </w:rPr>
+        <w:t>Python</w:t>
+      </w:r>
+      <w:r>
+        <w:rPr>
+          <w:rStyle w:val="IntenseEmphasis"/>
+          <w:rFonts w:ascii="Times New Roman" w:hAnsi="Times New Roman" w:cs="Times New Roman"/>
+          <w:i w:val="0"/>
+          <w:iCs w:val="0"/>
+          <w:color w:val="auto"/>
+          <w:sz w:val="24"/>
+          <w:szCs w:val="24"/>
+          <w:lang w:val="el-GR"/>
+        </w:rPr>
+        <w:t>:</w:t>
+      </w:r>
+      <w:r>
+        <w:rPr>
+          <w:rStyle w:val="IntenseEmphasis"/>
+          <w:rFonts w:ascii="Times New Roman" w:hAnsi="Times New Roman" w:cs="Times New Roman"/>
+          <w:i w:val="0"/>
+          <w:iCs w:val="0"/>
+          <w:color w:val="auto"/>
+          <w:sz w:val="24"/>
+          <w:szCs w:val="24"/>
+          <w:lang w:val="el-GR"/>
+        </w:rPr>
+        <w:t xml:space="preserve"> "47503</w:t>
+      </w:r>
+      <w:r>
+        <w:rPr>
+          <w:rStyle w:val="IntenseEmphasis"/>
+          <w:rFonts w:ascii="Times New Roman" w:hAnsi="Times New Roman" w:cs="Times New Roman"/>
+          <w:i w:val="0"/>
+          <w:iCs w:val="0"/>
+          <w:color w:val="auto"/>
+          <w:sz w:val="24"/>
+          <w:szCs w:val="24"/>
+          <w:lang w:val="en-US"/>
+        </w:rPr>
+        <w:t>J</w:t>
+      </w:r>
+      <w:r>
+        <w:rPr>
+          <w:rStyle w:val="IntenseEmphasis"/>
+          <w:rFonts w:ascii="Times New Roman" w:hAnsi="Times New Roman" w:cs="Times New Roman"/>
+          <w:i w:val="0"/>
+          <w:iCs w:val="0"/>
+          <w:color w:val="auto"/>
+          <w:sz w:val="24"/>
+          <w:szCs w:val="24"/>
+          <w:lang w:val="el-GR"/>
+        </w:rPr>
+        <w:t xml:space="preserve"> " και "47503</w:t>
+      </w:r>
+      <w:r>
+        <w:rPr>
+          <w:rStyle w:val="IntenseEmphasis"/>
+          <w:rFonts w:ascii="Times New Roman" w:hAnsi="Times New Roman" w:cs="Times New Roman"/>
+          <w:i w:val="0"/>
+          <w:iCs w:val="0"/>
+          <w:color w:val="auto"/>
+          <w:sz w:val="24"/>
+          <w:szCs w:val="24"/>
+          <w:lang w:val="en-US"/>
+        </w:rPr>
+        <w:t>J</w:t>
+      </w:r>
+      <w:r>
+        <w:rPr>
+          <w:rStyle w:val="IntenseEmphasis"/>
+          <w:rFonts w:ascii="Times New Roman" w:hAnsi="Times New Roman" w:cs="Times New Roman"/>
+          <w:i w:val="0"/>
+          <w:iCs w:val="0"/>
+          <w:color w:val="auto"/>
+          <w:sz w:val="24"/>
+          <w:szCs w:val="24"/>
+          <w:lang w:val="el-GR"/>
+        </w:rPr>
+        <w:t>"</w:t>
+      </w:r>
+      <w:r>
+        <w:rPr>
+          <w:rStyle w:val="IntenseEmphasis"/>
+          <w:rFonts w:ascii="Times New Roman" w:hAnsi="Times New Roman" w:cs="Times New Roman"/>
+          <w:i w:val="0"/>
+          <w:iCs w:val="0"/>
+          <w:color w:val="auto"/>
+          <w:sz w:val="24"/>
+          <w:szCs w:val="24"/>
+          <w:lang w:val="el-GR"/>
+        </w:rPr>
+        <w:t xml:space="preserve"> (</w:t>
+      </w:r>
+      <w:r>
+        <w:rPr>
+          <w:rStyle w:val="IntenseEmphasis"/>
+          <w:rFonts w:ascii="Times New Roman" w:hAnsi="Times New Roman" w:cs="Times New Roman"/>
+          <w:i w:val="0"/>
+          <w:iCs w:val="0"/>
+          <w:color w:val="auto"/>
+          <w:sz w:val="24"/>
+          <w:szCs w:val="24"/>
+          <w:lang w:val="el-GR"/>
+        </w:rPr>
+        <w:t xml:space="preserve">στην πρώτη περίπτωση μετά τον χαρακτήρα </w:t>
+      </w:r>
+      <w:r>
+        <w:rPr>
+          <w:rStyle w:val="IntenseEmphasis"/>
+          <w:rFonts w:ascii="Times New Roman" w:hAnsi="Times New Roman" w:cs="Times New Roman"/>
+          <w:i w:val="0"/>
+          <w:iCs w:val="0"/>
+          <w:color w:val="auto"/>
+          <w:sz w:val="24"/>
+          <w:szCs w:val="24"/>
+        </w:rPr>
+        <w:t>J</w:t>
+      </w:r>
+      <w:r>
+        <w:rPr>
+          <w:rStyle w:val="IntenseEmphasis"/>
+          <w:rFonts w:ascii="Times New Roman" w:hAnsi="Times New Roman" w:cs="Times New Roman"/>
+          <w:i w:val="0"/>
+          <w:iCs w:val="0"/>
+          <w:color w:val="auto"/>
+          <w:sz w:val="24"/>
+          <w:szCs w:val="24"/>
+          <w:lang w:val="el-GR"/>
+        </w:rPr>
+        <w:t xml:space="preserve"> </w:t>
+      </w:r>
+      <w:r>
+        <w:rPr>
+          <w:rStyle w:val="IntenseEmphasis"/>
+          <w:rFonts w:ascii="Times New Roman" w:hAnsi="Times New Roman" w:cs="Times New Roman"/>
+          <w:i w:val="0"/>
+          <w:iCs w:val="0"/>
+          <w:color w:val="auto"/>
+          <w:sz w:val="24"/>
+          <w:szCs w:val="24"/>
+          <w:lang w:val="el-GR"/>
+        </w:rPr>
+        <w:t xml:space="preserve">υπάρχει </w:t>
+      </w:r>
+      <w:r>
+        <w:rPr>
+          <w:rStyle w:val="IntenseEmphasis"/>
+          <w:rFonts w:ascii="Times New Roman" w:hAnsi="Times New Roman" w:cs="Times New Roman"/>
+          <w:i w:val="0"/>
+          <w:iCs w:val="0"/>
+          <w:color w:val="auto"/>
+          <w:sz w:val="24"/>
+          <w:szCs w:val="24"/>
+          <w:lang w:val="el-GR"/>
+        </w:rPr>
+        <w:t>ο κενός χαρακτήρας</w:t>
+      </w:r>
+      <w:r>
+        <w:rPr>
+          <w:rStyle w:val="IntenseEmphasis"/>
+          <w:rFonts w:ascii="Times New Roman" w:hAnsi="Times New Roman" w:cs="Times New Roman"/>
+          <w:i w:val="0"/>
+          <w:iCs w:val="0"/>
+          <w:color w:val="auto"/>
+          <w:sz w:val="24"/>
+          <w:szCs w:val="24"/>
+          <w:lang w:val="el-GR"/>
+        </w:rPr>
+        <w:t>)</w:t>
+      </w:r>
+      <w:r>
+        <w:rPr>
+          <w:rStyle w:val="IntenseEmphasis"/>
+          <w:rFonts w:ascii="Times New Roman" w:hAnsi="Times New Roman" w:cs="Times New Roman"/>
+          <w:i w:val="0"/>
+          <w:iCs w:val="0"/>
+          <w:color w:val="auto"/>
+          <w:sz w:val="24"/>
+          <w:szCs w:val="24"/>
+          <w:lang w:val="el-GR"/>
+        </w:rPr>
+        <w:t>.</w:t>
+      </w:r>
+      <w:r>
+        <w:rPr>
+          <w:rStyle w:val="IntenseEmphasis"/>
+          <w:rFonts w:ascii="Times New Roman" w:hAnsi="Times New Roman" w:cs="Times New Roman"/>
+          <w:i w:val="0"/>
+          <w:iCs w:val="0"/>
+          <w:color w:val="auto"/>
+          <w:sz w:val="24"/>
+          <w:szCs w:val="24"/>
+          <w:lang w:val="el-GR"/>
+        </w:rPr>
+        <w:t xml:space="preserve"> Στη συνέχεια</w:t>
+      </w:r>
+      <w:r>
+        <w:rPr>
+          <w:rStyle w:val="IntenseEmphasis"/>
+          <w:rFonts w:ascii="Times New Roman" w:hAnsi="Times New Roman" w:cs="Times New Roman"/>
+          <w:i w:val="0"/>
+          <w:iCs w:val="0"/>
+          <w:color w:val="auto"/>
+          <w:sz w:val="24"/>
+          <w:szCs w:val="24"/>
+          <w:lang w:val="el-GR"/>
+        </w:rPr>
+        <w:t xml:space="preserve"> </w:t>
+      </w:r>
+      <w:r>
+        <w:rPr>
+          <w:rStyle w:val="IntenseEmphasis"/>
+          <w:rFonts w:ascii="Times New Roman" w:hAnsi="Times New Roman" w:cs="Times New Roman"/>
+          <w:i w:val="0"/>
+          <w:iCs w:val="0"/>
+          <w:color w:val="auto"/>
+          <w:sz w:val="24"/>
+          <w:szCs w:val="24"/>
+          <w:lang w:val="el-GR"/>
+        </w:rPr>
+        <w:t>χ</w:t>
+      </w:r>
+      <w:r>
+        <w:rPr>
+          <w:rStyle w:val="IntenseEmphasis"/>
+          <w:rFonts w:ascii="Times New Roman" w:hAnsi="Times New Roman" w:cs="Times New Roman"/>
+          <w:i w:val="0"/>
+          <w:iCs w:val="0"/>
+          <w:color w:val="auto"/>
+          <w:sz w:val="24"/>
+          <w:szCs w:val="24"/>
+          <w:lang w:val="el-GR"/>
+        </w:rPr>
+        <w:t xml:space="preserve">ρησιμοποιήσαμε την εντολή </w:t>
+      </w:r>
+      <w:r>
+        <w:rPr>
+          <w:rStyle w:val="IntenseEmphasis"/>
+          <w:rFonts w:ascii="Miriam Fixed" w:hAnsi="Miriam Fixed" w:cs="Miriam Fixed" w:hint="cs"/>
+          <w:i w:val="0"/>
+          <w:iCs w:val="0"/>
+          <w:color w:val="auto"/>
+          <w:sz w:val="24"/>
+          <w:szCs w:val="24"/>
+          <w:lang w:val="en-US"/>
+        </w:rPr>
+        <w:t>str</w:t>
+      </w:r>
+      <w:r>
+        <w:rPr>
+          <w:rStyle w:val="IntenseEmphasis"/>
+          <w:rFonts w:ascii="Miriam Fixed" w:hAnsi="Miriam Fixed" w:cs="Miriam Fixed" w:hint="cs"/>
+          <w:i w:val="0"/>
+          <w:iCs w:val="0"/>
+          <w:color w:val="auto"/>
+          <w:sz w:val="24"/>
+          <w:szCs w:val="24"/>
+          <w:lang w:val="el-GR"/>
+        </w:rPr>
+        <w:t>.</w:t>
+      </w:r>
+      <w:r>
+        <w:rPr>
+          <w:rStyle w:val="IntenseEmphasis"/>
+          <w:rFonts w:ascii="Miriam Fixed" w:hAnsi="Miriam Fixed" w:cs="Miriam Fixed" w:hint="cs"/>
+          <w:i w:val="0"/>
+          <w:iCs w:val="0"/>
+          <w:color w:val="auto"/>
+          <w:sz w:val="24"/>
+          <w:szCs w:val="24"/>
+          <w:lang w:val="en-US"/>
+        </w:rPr>
+        <w:t>strip</w:t>
+      </w:r>
+      <w:r>
+        <w:rPr>
+          <w:rStyle w:val="IntenseEmphasis"/>
+          <w:rFonts w:ascii="Miriam Fixed" w:hAnsi="Miriam Fixed" w:cs="Miriam Fixed" w:hint="cs"/>
+          <w:i w:val="0"/>
+          <w:iCs w:val="0"/>
+          <w:color w:val="auto"/>
+          <w:sz w:val="24"/>
+          <w:szCs w:val="24"/>
+          <w:lang w:val="el-GR"/>
+        </w:rPr>
+        <w:t>()</w:t>
+      </w:r>
+      <w:r>
+        <w:rPr>
+          <w:rStyle w:val="IntenseEmphasis"/>
+          <w:rFonts w:ascii="Times New Roman" w:hAnsi="Times New Roman" w:cs="Times New Roman"/>
+          <w:i w:val="0"/>
+          <w:iCs w:val="0"/>
+          <w:color w:val="auto"/>
+          <w:sz w:val="24"/>
+          <w:szCs w:val="24"/>
+          <w:lang w:val="el-GR"/>
+        </w:rPr>
+        <w:t xml:space="preserve"> για να αφαιρέσουμε το κενό που δημιουργήθηκε στην ονομασία και</w:t>
+      </w:r>
+      <w:r>
+        <w:rPr>
+          <w:rStyle w:val="IntenseEmphasis"/>
+          <w:rFonts w:ascii="Times New Roman" w:hAnsi="Times New Roman" w:cs="Times New Roman"/>
+          <w:i w:val="0"/>
+          <w:iCs w:val="0"/>
+          <w:color w:val="auto"/>
+          <w:sz w:val="24"/>
+          <w:szCs w:val="24"/>
+          <w:lang w:val="el-GR"/>
+        </w:rPr>
+        <w:t xml:space="preserve"> στο</w:t>
+      </w:r>
+      <w:r>
+        <w:rPr>
+          <w:rStyle w:val="IntenseEmphasis"/>
+          <w:rFonts w:ascii="Times New Roman" w:hAnsi="Times New Roman" w:cs="Times New Roman"/>
+          <w:i w:val="0"/>
+          <w:iCs w:val="0"/>
+          <w:color w:val="auto"/>
+          <w:sz w:val="24"/>
+          <w:szCs w:val="24"/>
+          <w:lang w:val="el-GR"/>
+        </w:rPr>
+        <w:t xml:space="preserve"> τέλος </w:t>
+      </w:r>
+      <w:r>
+        <w:rPr>
+          <w:rStyle w:val="IntenseEmphasis"/>
+          <w:rFonts w:ascii="Times New Roman" w:hAnsi="Times New Roman" w:cs="Times New Roman"/>
+          <w:i w:val="0"/>
+          <w:iCs w:val="0"/>
+          <w:color w:val="auto"/>
+          <w:sz w:val="24"/>
+          <w:szCs w:val="24"/>
+          <w:lang w:val="el-GR"/>
+        </w:rPr>
+        <w:t>ε</w:t>
+      </w:r>
+      <w:r>
+        <w:rPr>
+          <w:rStyle w:val="IntenseEmphasis"/>
+          <w:rFonts w:ascii="Times New Roman" w:hAnsi="Times New Roman" w:cs="Times New Roman"/>
+          <w:i w:val="0"/>
+          <w:iCs w:val="0"/>
+          <w:color w:val="auto"/>
+          <w:sz w:val="24"/>
+          <w:szCs w:val="24"/>
+          <w:lang w:val="el-GR"/>
+        </w:rPr>
+        <w:t>πιβεβαιώσαμε</w:t>
+      </w:r>
+      <w:r>
+        <w:rPr>
+          <w:rStyle w:val="IntenseEmphasis"/>
+          <w:rFonts w:ascii="Times New Roman" w:hAnsi="Times New Roman" w:cs="Times New Roman"/>
+          <w:i w:val="0"/>
+          <w:iCs w:val="0"/>
+          <w:color w:val="auto"/>
+          <w:sz w:val="24"/>
+          <w:szCs w:val="24"/>
+          <w:lang w:val="el-GR"/>
+        </w:rPr>
+        <w:t xml:space="preserve"> ότι οι μοναδικές τιμές της στήλης </w:t>
+      </w:r>
+      <w:r>
+        <w:rPr>
+          <w:rStyle w:val="IntenseEmphasis"/>
+          <w:rFonts w:ascii="Times New Roman" w:hAnsi="Times New Roman" w:cs="Times New Roman"/>
+          <w:i w:val="0"/>
+          <w:iCs w:val="0"/>
+          <w:color w:val="auto"/>
+          <w:sz w:val="24"/>
+          <w:szCs w:val="24"/>
+          <w:lang w:val="en-US"/>
+        </w:rPr>
+        <w:t>StockCode</w:t>
+      </w:r>
+      <w:r>
+        <w:rPr>
+          <w:rStyle w:val="IntenseEmphasis"/>
+          <w:rFonts w:ascii="Times New Roman" w:hAnsi="Times New Roman" w:cs="Times New Roman"/>
+          <w:i w:val="0"/>
+          <w:iCs w:val="0"/>
+          <w:color w:val="auto"/>
+          <w:sz w:val="24"/>
+          <w:szCs w:val="24"/>
+          <w:lang w:val="el-GR"/>
+        </w:rPr>
+        <w:t xml:space="preserve"> είναι 5</w:t>
+      </w:r>
+      <w:r>
+        <w:rPr>
+          <w:rStyle w:val="IntenseEmphasis"/>
+          <w:rFonts w:ascii="Times New Roman" w:hAnsi="Times New Roman" w:cs="Times New Roman"/>
+          <w:i w:val="0"/>
+          <w:iCs w:val="0"/>
+          <w:color w:val="auto"/>
+          <w:sz w:val="24"/>
+          <w:szCs w:val="24"/>
+          <w:lang w:val="el-GR"/>
+        </w:rPr>
+        <w:t xml:space="preserve"> </w:t>
+      </w:r>
+      <w:r>
+        <w:rPr>
+          <w:rStyle w:val="IntenseEmphasis"/>
+          <w:rFonts w:ascii="Times New Roman" w:hAnsi="Times New Roman" w:cs="Times New Roman"/>
+          <w:i w:val="0"/>
+          <w:iCs w:val="0"/>
+          <w:color w:val="auto"/>
+          <w:sz w:val="24"/>
+          <w:szCs w:val="24"/>
+          <w:lang w:val="el-GR"/>
+        </w:rPr>
+        <w:t>131</w:t>
+      </w:r>
+      <w:r>
+        <w:rPr>
+          <w:rStyle w:val="IntenseEmphasis"/>
+          <w:rFonts w:ascii="Times New Roman" w:hAnsi="Times New Roman" w:cs="Times New Roman"/>
+          <w:i w:val="0"/>
+          <w:iCs w:val="0"/>
+          <w:color w:val="auto"/>
+          <w:sz w:val="24"/>
+          <w:szCs w:val="24"/>
+          <w:lang w:val="el-GR"/>
+        </w:rPr>
+        <w:t xml:space="preserve"> και για τα δύο εργαλεία.</w:t>
+      </w:r>
+    </w:p>
+    <w:p>
+      <w:pPr>
+        <w:spacing w:line="360" w:lineRule="auto"/>
+        <w:jc w:val="both"/>
+        <w:rPr>
+          <w:rStyle w:val="IntenseEmphasis"/>
+          <w:rFonts w:ascii="Times New Roman" w:hAnsi="Times New Roman" w:cs="Times New Roman"/>
+          <w:i w:val="0"/>
+          <w:iCs w:val="0"/>
+          <w:color w:val="auto"/>
+          <w:sz w:val="24"/>
+          <w:szCs w:val="24"/>
+          <w:lang w:val="el-GR"/>
+        </w:rPr>
+      </w:pPr>
+      <w:r>
+        <w:rPr>
+          <w:rStyle w:val="IntenseEmphasis"/>
+          <w:rFonts w:ascii="Times New Roman" w:hAnsi="Times New Roman" w:cs="Times New Roman"/>
+          <w:i w:val="0"/>
+          <w:iCs w:val="0"/>
           <w:noProof/>
           <w:color w:val="auto"/>
           <w:sz w:val="24"/>
           <w:szCs w:val="24"/>
           <w:lang w:val="el-GR"/>
         </w:rPr>
+        <w:lastRenderedPageBreak/>
         <w:drawing>
-          <wp:anchor distT="0" distB="0" distL="114300" distR="114300" simplePos="0" relativeHeight="251685888" behindDoc="0" locked="0" layoutInCell="1" allowOverlap="1" wp14:anchorId="3969C141" wp14:editId="7C2B205F">
+          <wp:anchor distT="0" distB="0" distL="114300" distR="114300" simplePos="0" relativeHeight="251685888" behindDoc="0" locked="0" layoutInCell="1" allowOverlap="1" wp14:anchorId="3969C141" wp14:editId="67122407">
             <wp:simplePos x="0" y="0"/>
             <wp:positionH relativeFrom="margin">
-              <wp:align>right</wp:align>
+              <wp:align>left</wp:align>
             </wp:positionH>
             <wp:positionV relativeFrom="paragraph">
-              <wp:posOffset>1829435</wp:posOffset>
+              <wp:posOffset>264886</wp:posOffset>
             </wp:positionV>
             <wp:extent cx="5731510" cy="1704975"/>
             <wp:effectExtent l="0" t="0" r="2540" b="9525"/>
@@ -13541,7 +16242,7 @@
                     <pic:cNvPicPr/>
                   </pic:nvPicPr>
                   <pic:blipFill>
-                    <a:blip r:embed="rId29">
+                    <a:blip r:embed="rId31">
                       <a:extLst>
                         <a:ext uri="{28A0092B-C50C-407E-A947-70E740481C1C}">
                           <a14:useLocalDpi xmlns:a14="http://schemas.microsoft.com/office/drawing/2010/main" val="0"/>
@@ -13567,452 +16268,6 @@
           </wp:anchor>
         </w:drawing>
       </w:r>
-      <w:r>
-        <w:rPr>
-          <w:rStyle w:val="IntenseEmphasis"/>
-          <w:rFonts w:ascii="Times New Roman" w:hAnsi="Times New Roman" w:cs="Times New Roman"/>
-          <w:i w:val="0"/>
-          <w:iCs w:val="0"/>
-          <w:color w:val="auto"/>
-          <w:sz w:val="24"/>
-          <w:szCs w:val="24"/>
-          <w:lang w:val="el-GR"/>
-        </w:rPr>
-        <w:t xml:space="preserve">Για να βρούμε την μία τιμή που </w:t>
-      </w:r>
-      <w:r>
-        <w:rPr>
-          <w:rStyle w:val="IntenseEmphasis"/>
-          <w:rFonts w:ascii="Times New Roman" w:hAnsi="Times New Roman" w:cs="Times New Roman"/>
-          <w:i w:val="0"/>
-          <w:iCs w:val="0"/>
-          <w:color w:val="auto"/>
-          <w:sz w:val="24"/>
-          <w:szCs w:val="24"/>
-          <w:lang w:val="el-GR"/>
-        </w:rPr>
-        <w:t>πλέον εμφανίζεται</w:t>
-      </w:r>
-      <w:r>
-        <w:rPr>
-          <w:rStyle w:val="IntenseEmphasis"/>
-          <w:rFonts w:ascii="Times New Roman" w:hAnsi="Times New Roman" w:cs="Times New Roman"/>
-          <w:i w:val="0"/>
-          <w:iCs w:val="0"/>
-          <w:color w:val="auto"/>
-          <w:sz w:val="24"/>
-          <w:szCs w:val="24"/>
-          <w:lang w:val="el-GR"/>
-        </w:rPr>
-        <w:t xml:space="preserve"> ως διαφορά, κάναμε </w:t>
-      </w:r>
-      <w:r>
-        <w:rPr>
-          <w:rStyle w:val="IntenseEmphasis"/>
-          <w:rFonts w:ascii="Times New Roman" w:hAnsi="Times New Roman" w:cs="Times New Roman"/>
-          <w:i w:val="0"/>
-          <w:iCs w:val="0"/>
-          <w:color w:val="auto"/>
-          <w:sz w:val="24"/>
-          <w:szCs w:val="24"/>
-          <w:lang w:val="en-US"/>
-        </w:rPr>
-        <w:t>export</w:t>
-      </w:r>
-      <w:r>
-        <w:rPr>
-          <w:rStyle w:val="IntenseEmphasis"/>
-          <w:rFonts w:ascii="Times New Roman" w:hAnsi="Times New Roman" w:cs="Times New Roman"/>
-          <w:i w:val="0"/>
-          <w:iCs w:val="0"/>
-          <w:color w:val="auto"/>
-          <w:sz w:val="24"/>
-          <w:szCs w:val="24"/>
-          <w:lang w:val="el-GR"/>
-        </w:rPr>
-        <w:t xml:space="preserve"> σε </w:t>
-      </w:r>
-      <w:r>
-        <w:rPr>
-          <w:rStyle w:val="IntenseEmphasis"/>
-          <w:rFonts w:ascii="Times New Roman" w:hAnsi="Times New Roman" w:cs="Times New Roman"/>
-          <w:i w:val="0"/>
-          <w:iCs w:val="0"/>
-          <w:color w:val="auto"/>
-          <w:sz w:val="24"/>
-          <w:szCs w:val="24"/>
-          <w:lang w:val="en-US"/>
-        </w:rPr>
-        <w:t>excel</w:t>
-      </w:r>
-      <w:r>
-        <w:rPr>
-          <w:rStyle w:val="IntenseEmphasis"/>
-          <w:rFonts w:ascii="Times New Roman" w:hAnsi="Times New Roman" w:cs="Times New Roman"/>
-          <w:i w:val="0"/>
-          <w:iCs w:val="0"/>
-          <w:color w:val="auto"/>
-          <w:sz w:val="24"/>
-          <w:szCs w:val="24"/>
-          <w:lang w:val="el-GR"/>
-        </w:rPr>
-        <w:t xml:space="preserve"> από την </w:t>
-      </w:r>
-      <w:r>
-        <w:rPr>
-          <w:rStyle w:val="IntenseEmphasis"/>
-          <w:rFonts w:ascii="Times New Roman" w:hAnsi="Times New Roman" w:cs="Times New Roman"/>
-          <w:i w:val="0"/>
-          <w:iCs w:val="0"/>
-          <w:color w:val="auto"/>
-          <w:sz w:val="24"/>
-          <w:szCs w:val="24"/>
-          <w:lang w:val="en-US"/>
-        </w:rPr>
-        <w:t>Python</w:t>
-      </w:r>
-      <w:r>
-        <w:rPr>
-          <w:rStyle w:val="IntenseEmphasis"/>
-          <w:rFonts w:ascii="Times New Roman" w:hAnsi="Times New Roman" w:cs="Times New Roman"/>
-          <w:i w:val="0"/>
-          <w:iCs w:val="0"/>
-          <w:color w:val="auto"/>
-          <w:sz w:val="24"/>
-          <w:szCs w:val="24"/>
-          <w:lang w:val="el-GR"/>
-        </w:rPr>
-        <w:t xml:space="preserve"> και από το </w:t>
-      </w:r>
-      <w:proofErr w:type="spellStart"/>
-      <w:r>
-        <w:rPr>
-          <w:rStyle w:val="IntenseEmphasis"/>
-          <w:rFonts w:ascii="Times New Roman" w:hAnsi="Times New Roman" w:cs="Times New Roman"/>
-          <w:i w:val="0"/>
-          <w:iCs w:val="0"/>
-          <w:color w:val="auto"/>
-          <w:sz w:val="24"/>
-          <w:szCs w:val="24"/>
-          <w:lang w:val="en-US"/>
-        </w:rPr>
-        <w:t>PowerBI</w:t>
-      </w:r>
-      <w:proofErr w:type="spellEnd"/>
-      <w:r>
-        <w:rPr>
-          <w:rStyle w:val="IntenseEmphasis"/>
-          <w:rFonts w:ascii="Times New Roman" w:hAnsi="Times New Roman" w:cs="Times New Roman"/>
-          <w:i w:val="0"/>
-          <w:iCs w:val="0"/>
-          <w:color w:val="auto"/>
-          <w:sz w:val="24"/>
-          <w:szCs w:val="24"/>
-          <w:lang w:val="el-GR"/>
-        </w:rPr>
-        <w:t xml:space="preserve"> τις στήλες με τα </w:t>
-      </w:r>
-      <w:r>
-        <w:rPr>
-          <w:rStyle w:val="IntenseEmphasis"/>
-          <w:rFonts w:ascii="Times New Roman" w:hAnsi="Times New Roman" w:cs="Times New Roman"/>
-          <w:i w:val="0"/>
-          <w:iCs w:val="0"/>
-          <w:color w:val="auto"/>
-          <w:sz w:val="24"/>
-          <w:szCs w:val="24"/>
-          <w:lang w:val="en-US"/>
-        </w:rPr>
-        <w:t>unique</w:t>
-      </w:r>
-      <w:r>
-        <w:rPr>
-          <w:rStyle w:val="IntenseEmphasis"/>
-          <w:rFonts w:ascii="Times New Roman" w:hAnsi="Times New Roman" w:cs="Times New Roman"/>
-          <w:i w:val="0"/>
-          <w:iCs w:val="0"/>
-          <w:color w:val="auto"/>
-          <w:sz w:val="24"/>
-          <w:szCs w:val="24"/>
-          <w:lang w:val="el-GR"/>
-        </w:rPr>
-        <w:t xml:space="preserve"> </w:t>
-      </w:r>
-      <w:r>
-        <w:rPr>
-          <w:rStyle w:val="IntenseEmphasis"/>
-          <w:rFonts w:ascii="Times New Roman" w:hAnsi="Times New Roman" w:cs="Times New Roman"/>
-          <w:i w:val="0"/>
-          <w:iCs w:val="0"/>
-          <w:color w:val="auto"/>
-          <w:sz w:val="24"/>
-          <w:szCs w:val="24"/>
-          <w:lang w:val="en-US"/>
-        </w:rPr>
-        <w:t>values</w:t>
-      </w:r>
-      <w:r>
-        <w:rPr>
-          <w:rStyle w:val="IntenseEmphasis"/>
-          <w:rFonts w:ascii="Times New Roman" w:hAnsi="Times New Roman" w:cs="Times New Roman"/>
-          <w:i w:val="0"/>
-          <w:iCs w:val="0"/>
-          <w:color w:val="auto"/>
-          <w:sz w:val="24"/>
-          <w:szCs w:val="24"/>
-          <w:lang w:val="el-GR"/>
-        </w:rPr>
-        <w:t xml:space="preserve"> </w:t>
-      </w:r>
-      <w:r>
-        <w:rPr>
-          <w:rStyle w:val="IntenseEmphasis"/>
-          <w:rFonts w:ascii="Times New Roman" w:hAnsi="Times New Roman" w:cs="Times New Roman"/>
-          <w:i w:val="0"/>
-          <w:iCs w:val="0"/>
-          <w:color w:val="auto"/>
-          <w:sz w:val="24"/>
-          <w:szCs w:val="24"/>
-          <w:lang w:val="el-GR"/>
-        </w:rPr>
-        <w:t>που προέκυψαν από το κάθε εργαλείο</w:t>
-      </w:r>
-      <w:r>
-        <w:rPr>
-          <w:rStyle w:val="IntenseEmphasis"/>
-          <w:rFonts w:ascii="Times New Roman" w:hAnsi="Times New Roman" w:cs="Times New Roman"/>
-          <w:i w:val="0"/>
-          <w:iCs w:val="0"/>
-          <w:color w:val="auto"/>
-          <w:sz w:val="24"/>
-          <w:szCs w:val="24"/>
-          <w:lang w:val="el-GR"/>
-        </w:rPr>
-        <w:t xml:space="preserve">. Κάναμε </w:t>
-      </w:r>
-      <w:r>
-        <w:rPr>
-          <w:rStyle w:val="IntenseEmphasis"/>
-          <w:rFonts w:ascii="Times New Roman" w:hAnsi="Times New Roman" w:cs="Times New Roman"/>
-          <w:i w:val="0"/>
-          <w:iCs w:val="0"/>
-          <w:color w:val="auto"/>
-          <w:sz w:val="24"/>
-          <w:szCs w:val="24"/>
-          <w:lang w:val="en-US"/>
-        </w:rPr>
-        <w:t>sorting</w:t>
-      </w:r>
-      <w:r>
-        <w:rPr>
-          <w:rStyle w:val="IntenseEmphasis"/>
-          <w:rFonts w:ascii="Times New Roman" w:hAnsi="Times New Roman" w:cs="Times New Roman"/>
-          <w:i w:val="0"/>
-          <w:iCs w:val="0"/>
-          <w:color w:val="auto"/>
-          <w:sz w:val="24"/>
-          <w:szCs w:val="24"/>
-          <w:lang w:val="el-GR"/>
-        </w:rPr>
-        <w:t xml:space="preserve"> τις τιμές τους και εντοπίσαμε ότι η εγγραφή 47503</w:t>
-      </w:r>
-      <w:r>
-        <w:rPr>
-          <w:rStyle w:val="IntenseEmphasis"/>
-          <w:rFonts w:ascii="Times New Roman" w:hAnsi="Times New Roman" w:cs="Times New Roman"/>
-          <w:i w:val="0"/>
-          <w:iCs w:val="0"/>
-          <w:color w:val="auto"/>
-          <w:sz w:val="24"/>
-          <w:szCs w:val="24"/>
-          <w:lang w:val="en-US"/>
-        </w:rPr>
-        <w:t>J</w:t>
-      </w:r>
-      <w:r>
-        <w:rPr>
-          <w:rStyle w:val="IntenseEmphasis"/>
-          <w:rFonts w:ascii="Times New Roman" w:hAnsi="Times New Roman" w:cs="Times New Roman"/>
-          <w:i w:val="0"/>
-          <w:iCs w:val="0"/>
-          <w:color w:val="auto"/>
-          <w:sz w:val="24"/>
-          <w:szCs w:val="24"/>
-          <w:lang w:val="el-GR"/>
-        </w:rPr>
-        <w:t xml:space="preserve"> εμφανιζόταν με δύο τρόπους στα αποτελέσματα της </w:t>
-      </w:r>
-      <w:r>
-        <w:rPr>
-          <w:rStyle w:val="IntenseEmphasis"/>
-          <w:rFonts w:ascii="Times New Roman" w:hAnsi="Times New Roman" w:cs="Times New Roman"/>
-          <w:i w:val="0"/>
-          <w:iCs w:val="0"/>
-          <w:color w:val="auto"/>
-          <w:sz w:val="24"/>
-          <w:szCs w:val="24"/>
-          <w:lang w:val="en-US"/>
-        </w:rPr>
-        <w:t>Python</w:t>
-      </w:r>
-      <w:r>
-        <w:rPr>
-          <w:rStyle w:val="IntenseEmphasis"/>
-          <w:rFonts w:ascii="Times New Roman" w:hAnsi="Times New Roman" w:cs="Times New Roman"/>
-          <w:i w:val="0"/>
-          <w:iCs w:val="0"/>
-          <w:color w:val="auto"/>
-          <w:sz w:val="24"/>
-          <w:szCs w:val="24"/>
-          <w:lang w:val="el-GR"/>
-        </w:rPr>
-        <w:t xml:space="preserve"> "47503</w:t>
-      </w:r>
-      <w:r>
-        <w:rPr>
-          <w:rStyle w:val="IntenseEmphasis"/>
-          <w:rFonts w:ascii="Times New Roman" w:hAnsi="Times New Roman" w:cs="Times New Roman"/>
-          <w:i w:val="0"/>
-          <w:iCs w:val="0"/>
-          <w:color w:val="auto"/>
-          <w:sz w:val="24"/>
-          <w:szCs w:val="24"/>
-          <w:lang w:val="en-US"/>
-        </w:rPr>
-        <w:t>J</w:t>
-      </w:r>
-      <w:r>
-        <w:rPr>
-          <w:rStyle w:val="IntenseEmphasis"/>
-          <w:rFonts w:ascii="Times New Roman" w:hAnsi="Times New Roman" w:cs="Times New Roman"/>
-          <w:i w:val="0"/>
-          <w:iCs w:val="0"/>
-          <w:color w:val="auto"/>
-          <w:sz w:val="24"/>
-          <w:szCs w:val="24"/>
-          <w:lang w:val="el-GR"/>
-        </w:rPr>
-        <w:t xml:space="preserve"> " και "47503</w:t>
-      </w:r>
-      <w:r>
-        <w:rPr>
-          <w:rStyle w:val="IntenseEmphasis"/>
-          <w:rFonts w:ascii="Times New Roman" w:hAnsi="Times New Roman" w:cs="Times New Roman"/>
-          <w:i w:val="0"/>
-          <w:iCs w:val="0"/>
-          <w:color w:val="auto"/>
-          <w:sz w:val="24"/>
-          <w:szCs w:val="24"/>
-          <w:lang w:val="en-US"/>
-        </w:rPr>
-        <w:t>J</w:t>
-      </w:r>
-      <w:r>
-        <w:rPr>
-          <w:rStyle w:val="IntenseEmphasis"/>
-          <w:rFonts w:ascii="Times New Roman" w:hAnsi="Times New Roman" w:cs="Times New Roman"/>
-          <w:i w:val="0"/>
-          <w:iCs w:val="0"/>
-          <w:color w:val="auto"/>
-          <w:sz w:val="24"/>
-          <w:szCs w:val="24"/>
-          <w:lang w:val="el-GR"/>
-        </w:rPr>
-        <w:t xml:space="preserve">". Χρησιμοποιήσαμε την εντολή </w:t>
-      </w:r>
-      <w:r>
-        <w:rPr>
-          <w:rStyle w:val="IntenseEmphasis"/>
-          <w:rFonts w:ascii="Miriam Fixed" w:hAnsi="Miriam Fixed" w:cs="Miriam Fixed" w:hint="cs"/>
-          <w:i w:val="0"/>
-          <w:iCs w:val="0"/>
-          <w:color w:val="auto"/>
-          <w:sz w:val="24"/>
-          <w:szCs w:val="24"/>
-          <w:lang w:val="en-US"/>
-        </w:rPr>
-        <w:t>str</w:t>
-      </w:r>
-      <w:r>
-        <w:rPr>
-          <w:rStyle w:val="IntenseEmphasis"/>
-          <w:rFonts w:ascii="Miriam Fixed" w:hAnsi="Miriam Fixed" w:cs="Miriam Fixed" w:hint="cs"/>
-          <w:i w:val="0"/>
-          <w:iCs w:val="0"/>
-          <w:color w:val="auto"/>
-          <w:sz w:val="24"/>
-          <w:szCs w:val="24"/>
-          <w:lang w:val="el-GR"/>
-        </w:rPr>
-        <w:t>.</w:t>
-      </w:r>
-      <w:r>
-        <w:rPr>
-          <w:rStyle w:val="IntenseEmphasis"/>
-          <w:rFonts w:ascii="Miriam Fixed" w:hAnsi="Miriam Fixed" w:cs="Miriam Fixed" w:hint="cs"/>
-          <w:i w:val="0"/>
-          <w:iCs w:val="0"/>
-          <w:color w:val="auto"/>
-          <w:sz w:val="24"/>
-          <w:szCs w:val="24"/>
-          <w:lang w:val="en-US"/>
-        </w:rPr>
-        <w:t>strip</w:t>
-      </w:r>
-      <w:r>
-        <w:rPr>
-          <w:rStyle w:val="IntenseEmphasis"/>
-          <w:rFonts w:ascii="Miriam Fixed" w:hAnsi="Miriam Fixed" w:cs="Miriam Fixed" w:hint="cs"/>
-          <w:i w:val="0"/>
-          <w:iCs w:val="0"/>
-          <w:color w:val="auto"/>
-          <w:sz w:val="24"/>
-          <w:szCs w:val="24"/>
-          <w:lang w:val="el-GR"/>
-        </w:rPr>
-        <w:t>()</w:t>
-      </w:r>
-      <w:r>
-        <w:rPr>
-          <w:rStyle w:val="IntenseEmphasis"/>
-          <w:rFonts w:ascii="Times New Roman" w:hAnsi="Times New Roman" w:cs="Times New Roman"/>
-          <w:i w:val="0"/>
-          <w:iCs w:val="0"/>
-          <w:color w:val="auto"/>
-          <w:sz w:val="24"/>
-          <w:szCs w:val="24"/>
-          <w:lang w:val="el-GR"/>
-        </w:rPr>
-        <w:t xml:space="preserve"> για να αφαιρέσουμε το κενό που δημιουργήθηκε στην ονομασία και τέλος, διαπιστώσαμε ότι οι μοναδικές τιμές της στήλης </w:t>
-      </w:r>
-      <w:proofErr w:type="spellStart"/>
-      <w:r>
-        <w:rPr>
-          <w:rStyle w:val="IntenseEmphasis"/>
-          <w:rFonts w:ascii="Times New Roman" w:hAnsi="Times New Roman" w:cs="Times New Roman"/>
-          <w:i w:val="0"/>
-          <w:iCs w:val="0"/>
-          <w:color w:val="auto"/>
-          <w:sz w:val="24"/>
-          <w:szCs w:val="24"/>
-          <w:lang w:val="en-US"/>
-        </w:rPr>
-        <w:t>StockCode</w:t>
-      </w:r>
-      <w:proofErr w:type="spellEnd"/>
-      <w:r>
-        <w:rPr>
-          <w:rStyle w:val="IntenseEmphasis"/>
-          <w:rFonts w:ascii="Times New Roman" w:hAnsi="Times New Roman" w:cs="Times New Roman"/>
-          <w:i w:val="0"/>
-          <w:iCs w:val="0"/>
-          <w:color w:val="auto"/>
-          <w:sz w:val="24"/>
-          <w:szCs w:val="24"/>
-          <w:lang w:val="el-GR"/>
-        </w:rPr>
-        <w:t xml:space="preserve"> είναι 5,131.</w:t>
-      </w:r>
     </w:p>
     <w:p>
       <w:pPr>
@@ -14056,36 +16311,96 @@
           <w:szCs w:val="24"/>
           <w:lang w:val="el-GR"/>
         </w:rPr>
-        <w:lastRenderedPageBreak/>
-        <w:t xml:space="preserve">Στο </w:t>
-      </w:r>
-      <w:proofErr w:type="spellStart"/>
-      <w:r>
-        <w:rPr>
-          <w:rStyle w:val="IntenseEmphasis"/>
-          <w:rFonts w:ascii="Times New Roman" w:hAnsi="Times New Roman" w:cs="Times New Roman"/>
-          <w:i w:val="0"/>
-          <w:iCs w:val="0"/>
-          <w:color w:val="auto"/>
-          <w:sz w:val="24"/>
-          <w:szCs w:val="24"/>
-          <w:lang w:val="el-GR"/>
+        <w:t xml:space="preserve">Σημειώνουμε </w:t>
+      </w:r>
+      <w:r>
+        <w:rPr>
+          <w:rStyle w:val="IntenseEmphasis"/>
+          <w:rFonts w:ascii="Times New Roman" w:hAnsi="Times New Roman" w:cs="Times New Roman"/>
+          <w:i w:val="0"/>
+          <w:iCs w:val="0"/>
+          <w:color w:val="auto"/>
+          <w:sz w:val="24"/>
+          <w:szCs w:val="24"/>
+          <w:lang w:val="el-GR"/>
+        </w:rPr>
+        <w:t>ότι</w:t>
+      </w:r>
+      <w:r>
+        <w:rPr>
+          <w:rStyle w:val="IntenseEmphasis"/>
+          <w:rFonts w:ascii="Times New Roman" w:hAnsi="Times New Roman" w:cs="Times New Roman"/>
+          <w:i w:val="0"/>
+          <w:iCs w:val="0"/>
+          <w:color w:val="auto"/>
+          <w:sz w:val="24"/>
+          <w:szCs w:val="24"/>
+          <w:lang w:val="el-GR"/>
+        </w:rPr>
+        <w:t xml:space="preserve"> δεν χρειάστηκε να κάνουμε όλα τα παραπάνω βήματα</w:t>
+      </w:r>
+      <w:r>
+        <w:rPr>
+          <w:rStyle w:val="IntenseEmphasis"/>
+          <w:rFonts w:ascii="Times New Roman" w:hAnsi="Times New Roman" w:cs="Times New Roman"/>
+          <w:i w:val="0"/>
+          <w:iCs w:val="0"/>
+          <w:color w:val="auto"/>
+          <w:sz w:val="24"/>
+          <w:szCs w:val="24"/>
+          <w:lang w:val="el-GR"/>
+        </w:rPr>
+        <w:t xml:space="preserve"> στο </w:t>
+      </w:r>
+      <w:r>
+        <w:rPr>
+          <w:rStyle w:val="IntenseEmphasis"/>
+          <w:rFonts w:ascii="Times New Roman" w:hAnsi="Times New Roman" w:cs="Times New Roman"/>
+          <w:i w:val="0"/>
+          <w:iCs w:val="0"/>
+          <w:color w:val="auto"/>
+          <w:sz w:val="24"/>
+          <w:szCs w:val="24"/>
         </w:rPr>
         <w:t>Power</w:t>
       </w:r>
-      <w:proofErr w:type="spellEnd"/>
-      <w:r>
-        <w:rPr>
-          <w:rStyle w:val="IntenseEmphasis"/>
-          <w:rFonts w:ascii="Times New Roman" w:hAnsi="Times New Roman" w:cs="Times New Roman"/>
-          <w:i w:val="0"/>
-          <w:iCs w:val="0"/>
-          <w:color w:val="auto"/>
-          <w:sz w:val="24"/>
-          <w:szCs w:val="24"/>
-          <w:lang w:val="el-GR"/>
-        </w:rPr>
-        <w:t xml:space="preserve"> BI δεν χρειάστηκε να κάνουμε όλα τα παραπάνω βήματα για να καταλήξουμε στον ίδιο αριθμό, καθώς η εντολή </w:t>
+      <w:r>
+        <w:rPr>
+          <w:rStyle w:val="IntenseEmphasis"/>
+          <w:rFonts w:ascii="Times New Roman" w:hAnsi="Times New Roman" w:cs="Times New Roman"/>
+          <w:i w:val="0"/>
+          <w:iCs w:val="0"/>
+          <w:color w:val="auto"/>
+          <w:sz w:val="24"/>
+          <w:szCs w:val="24"/>
+          <w:lang w:val="el-GR"/>
+        </w:rPr>
+        <w:t xml:space="preserve"> </w:t>
+      </w:r>
+      <w:r>
+        <w:rPr>
+          <w:rStyle w:val="IntenseEmphasis"/>
+          <w:rFonts w:ascii="Times New Roman" w:hAnsi="Times New Roman" w:cs="Times New Roman"/>
+          <w:i w:val="0"/>
+          <w:iCs w:val="0"/>
+          <w:color w:val="auto"/>
+          <w:sz w:val="24"/>
+          <w:szCs w:val="24"/>
+        </w:rPr>
+        <w:t>BI</w:t>
+      </w:r>
+      <w:r>
+        <w:rPr>
+          <w:rStyle w:val="IntenseEmphasis"/>
+          <w:rFonts w:ascii="Times New Roman" w:hAnsi="Times New Roman" w:cs="Times New Roman"/>
+          <w:i w:val="0"/>
+          <w:iCs w:val="0"/>
+          <w:color w:val="auto"/>
+          <w:sz w:val="24"/>
+          <w:szCs w:val="24"/>
+          <w:lang w:val="el-GR"/>
+        </w:rPr>
+        <w:t xml:space="preserve"> για να καταλήξουμε στον ίδιο αριθμό, καθώς η εντολή </w:t>
       </w:r>
       <w:r>
         <w:rPr>
@@ -14201,35 +16516,7 @@
           <w:szCs w:val="24"/>
           <w:lang w:val="el-GR"/>
         </w:rPr>
-        <w:t xml:space="preserve"> οικεία </w:t>
-      </w:r>
-      <w:proofErr w:type="spellStart"/>
-      <w:r>
-        <w:rPr>
-          <w:rStyle w:val="IntenseEmphasis"/>
-          <w:rFonts w:ascii="Times New Roman" w:hAnsi="Times New Roman" w:cs="Times New Roman"/>
-          <w:i w:val="0"/>
-          <w:iCs w:val="0"/>
-          <w:color w:val="auto"/>
-          <w:sz w:val="24"/>
-          <w:szCs w:val="24"/>
-          <w:lang w:val="el-GR"/>
-        </w:rPr>
-        <w:t>βουλήσει</w:t>
-      </w:r>
-      <w:proofErr w:type="spellEnd"/>
-      <w:r>
-        <w:rPr>
-          <w:rStyle w:val="IntenseEmphasis"/>
-          <w:rFonts w:ascii="Times New Roman" w:hAnsi="Times New Roman" w:cs="Times New Roman"/>
-          <w:i w:val="0"/>
-          <w:iCs w:val="0"/>
-          <w:color w:val="auto"/>
-          <w:sz w:val="24"/>
-          <w:szCs w:val="24"/>
-          <w:lang w:val="el-GR"/>
-        </w:rPr>
-        <w:t>,</w:t>
+        <w:t xml:space="preserve"> οικεία βουλήσει,</w:t>
       </w:r>
       <w:r>
         <w:rPr>
@@ -14281,6 +16568,19 @@
           <w:szCs w:val="24"/>
           <w:lang w:val="el-GR"/>
         </w:rPr>
+        <w:t>τη διαφορά ανάμεσα σ</w:t>
+      </w:r>
+      <w:r>
+        <w:rPr>
+          <w:rStyle w:val="IntenseEmphasis"/>
+          <w:rFonts w:ascii="Times New Roman" w:hAnsi="Times New Roman" w:cs="Times New Roman"/>
+          <w:i w:val="0"/>
+          <w:iCs w:val="0"/>
+          <w:color w:val="auto"/>
+          <w:sz w:val="24"/>
+          <w:szCs w:val="24"/>
+          <w:lang w:val="el-GR"/>
+        </w:rPr>
         <w:t xml:space="preserve">τα </w:t>
       </w:r>
       <w:r>
@@ -14333,7 +16633,33 @@
           <w:szCs w:val="24"/>
           <w:lang w:val="el-GR"/>
         </w:rPr>
-        <w:t xml:space="preserve">προπορευόμενους και </w:t>
+        <w:t>προπορευόμενους και</w:t>
+      </w:r>
+      <w:r>
+        <w:rPr>
+          <w:rStyle w:val="IntenseEmphasis"/>
+          <w:rFonts w:ascii="Times New Roman" w:hAnsi="Times New Roman" w:cs="Times New Roman"/>
+          <w:i w:val="0"/>
+          <w:iCs w:val="0"/>
+          <w:color w:val="auto"/>
+          <w:sz w:val="24"/>
+          <w:szCs w:val="24"/>
+          <w:lang w:val="el-GR"/>
+        </w:rPr>
+        <w:t xml:space="preserve"> </w:t>
+      </w:r>
+      <w:r>
+        <w:rPr>
+          <w:rStyle w:val="IntenseEmphasis"/>
+          <w:rFonts w:ascii="Times New Roman" w:hAnsi="Times New Roman" w:cs="Times New Roman"/>
+          <w:i w:val="0"/>
+          <w:iCs w:val="0"/>
+          <w:color w:val="auto"/>
+          <w:sz w:val="24"/>
+          <w:szCs w:val="24"/>
+          <w:lang w:val="el-GR"/>
+        </w:rPr>
+        <w:t>λήγοντες</w:t>
       </w:r>
       <w:r>
         <w:rPr>
@@ -14346,7 +16672,7 @@
           <w:szCs w:val="24"/>
           <w:lang w:val="el-GR"/>
         </w:rPr>
-        <w:t xml:space="preserve">?? </w:t>
+        <w:t xml:space="preserve"> </w:t>
       </w:r>
       <w:r>
         <w:rPr>
@@ -14374,7 +16700,6 @@
         </w:rPr>
         <w:t xml:space="preserve"> στις ονομασίες των </w:t>
       </w:r>
-      <w:proofErr w:type="spellStart"/>
       <w:r>
         <w:rPr>
           <w:rStyle w:val="IntenseEmphasis"/>
@@ -14388,7 +16713,6 @@
         </w:rPr>
         <w:t>StockCode</w:t>
       </w:r>
-      <w:proofErr w:type="spellEnd"/>
       <w:r>
         <w:rPr>
           <w:rStyle w:val="IntenseEmphasis"/>
@@ -14922,7 +17246,7 @@
                     <pic:cNvPicPr/>
                   </pic:nvPicPr>
                   <pic:blipFill>
-                    <a:blip r:embed="rId30">
+                    <a:blip r:embed="rId32">
                       <a:extLst>
                         <a:ext uri="{28A0092B-C50C-407E-A947-70E740481C1C}">
                           <a14:useLocalDpi xmlns:a14="http://schemas.microsoft.com/office/drawing/2010/main" val="0"/>
@@ -14974,7 +17298,6 @@
         </w:rPr>
         <w:t xml:space="preserve">ένα νέο </w:t>
       </w:r>
-      <w:proofErr w:type="spellStart"/>
       <w:r>
         <w:rPr>
           <w:rStyle w:val="IntenseEmphasis"/>
@@ -14988,7 +17311,6 @@
         </w:rPr>
         <w:t>DataFrame</w:t>
       </w:r>
-      <w:proofErr w:type="spellEnd"/>
       <w:r>
         <w:rPr>
           <w:rStyle w:val="IntenseEmphasis"/>
@@ -15015,7 +17337,6 @@
         </w:rPr>
         <w:t xml:space="preserve">το </w:t>
       </w:r>
-      <w:proofErr w:type="spellStart"/>
       <w:r>
         <w:rPr>
           <w:rStyle w:val="IntenseEmphasis"/>
@@ -15029,7 +17350,6 @@
         </w:rPr>
         <w:t>df</w:t>
       </w:r>
-      <w:proofErr w:type="spellEnd"/>
       <w:r>
         <w:rPr>
           <w:rStyle w:val="IntenseEmphasis"/>
@@ -15056,7 +17376,6 @@
         </w:rPr>
         <w:t xml:space="preserve">το οποίο περιλαμβάνει τις νέες τιμές της στήλης </w:t>
       </w:r>
-      <w:proofErr w:type="spellStart"/>
       <w:r>
         <w:rPr>
           <w:rStyle w:val="IntenseEmphasis"/>
@@ -15070,7 +17389,6 @@
         </w:rPr>
         <w:t>StockCode</w:t>
       </w:r>
-      <w:proofErr w:type="spellEnd"/>
       <w:r>
         <w:rPr>
           <w:rStyle w:val="IntenseEmphasis"/>
@@ -15206,6 +17524,7 @@
           <w:szCs w:val="24"/>
           <w:lang w:val="en-US"/>
         </w:rPr>
+        <w:lastRenderedPageBreak/>
         <w:drawing>
           <wp:anchor distT="0" distB="0" distL="114300" distR="114300" simplePos="0" relativeHeight="251688960" behindDoc="0" locked="0" layoutInCell="1" allowOverlap="1" wp14:anchorId="3B571020" wp14:editId="47C3172B">
             <wp:simplePos x="0" y="0"/>
@@ -15230,7 +17549,7 @@
                     <pic:cNvPicPr/>
                   </pic:nvPicPr>
                   <pic:blipFill>
-                    <a:blip r:embed="rId31">
+                    <a:blip r:embed="rId33">
                       <a:extLst>
                         <a:ext uri="{28A0092B-C50C-407E-A947-70E740481C1C}">
                           <a14:useLocalDpi xmlns:a14="http://schemas.microsoft.com/office/drawing/2010/main" val="0"/>
@@ -15463,7 +17782,6 @@
           <w:u w:val="single"/>
           <w:lang w:val="el-GR"/>
         </w:rPr>
-        <w:lastRenderedPageBreak/>
         <w:t>Στήλη</w:t>
       </w:r>
       <w:r>
@@ -15480,7 +17798,6 @@
         </w:rPr>
         <w:t xml:space="preserve"> </w:t>
       </w:r>
-      <w:proofErr w:type="spellStart"/>
       <w:r>
         <w:rPr>
           <w:rStyle w:val="IntenseEmphasis"/>
@@ -15495,7 +17812,6 @@
         </w:rPr>
         <w:t>InvoiceDate</w:t>
       </w:r>
-      <w:proofErr w:type="spellEnd"/>
     </w:p>
     <w:p>
       <w:pPr>
@@ -15518,6 +17834,7 @@
           <w:rFonts w:ascii="Times New Roman" w:hAnsi="Times New Roman" w:cs="Times New Roman"/>
           <w:i w:val="0"/>
           <w:iCs w:val="0"/>
+          <w:noProof/>
           <w:color w:val="auto"/>
           <w:sz w:val="24"/>
           <w:szCs w:val="24"/>
@@ -15546,7 +17863,7 @@
                     <pic:cNvPicPr/>
                   </pic:nvPicPr>
                   <pic:blipFill>
-                    <a:blip r:embed="rId32">
+                    <a:blip r:embed="rId34">
                       <a:extLst>
                         <a:ext uri="{28A0092B-C50C-407E-A947-70E740481C1C}">
                           <a14:useLocalDpi xmlns:a14="http://schemas.microsoft.com/office/drawing/2010/main" val="0"/>
@@ -15585,7 +17902,6 @@
         </w:rPr>
         <w:t xml:space="preserve">Η στήλη </w:t>
       </w:r>
-      <w:proofErr w:type="spellStart"/>
       <w:r>
         <w:rPr>
           <w:rStyle w:val="IntenseEmphasis"/>
@@ -15599,7 +17915,6 @@
         </w:rPr>
         <w:t>InvoiceDate</w:t>
       </w:r>
-      <w:proofErr w:type="spellEnd"/>
       <w:r>
         <w:rPr>
           <w:rStyle w:val="IntenseEmphasis"/>
@@ -16079,7 +18394,6 @@
         </w:rPr>
         <w:t xml:space="preserve"> </w:t>
       </w:r>
-      <w:proofErr w:type="spellStart"/>
       <w:r>
         <w:rPr>
           <w:rStyle w:val="IntenseEmphasis"/>
@@ -16094,7 +18408,6 @@
         </w:rPr>
         <w:t>TotalAmount</w:t>
       </w:r>
-      <w:proofErr w:type="spellEnd"/>
       <w:r>
         <w:rPr>
           <w:rStyle w:val="IntenseEmphasis"/>
@@ -16215,6 +18528,7 @@
           <w:szCs w:val="24"/>
           <w:lang w:val="el-GR"/>
         </w:rPr>
+        <w:lastRenderedPageBreak/>
         <w:drawing>
           <wp:anchor distT="0" distB="0" distL="114300" distR="114300" simplePos="0" relativeHeight="251689984" behindDoc="0" locked="0" layoutInCell="1" allowOverlap="1" wp14:anchorId="20D69C39" wp14:editId="4A12C5FB">
             <wp:simplePos x="0" y="0"/>
@@ -16239,7 +18553,7 @@
                     <pic:cNvPicPr/>
                   </pic:nvPicPr>
                   <pic:blipFill>
-                    <a:blip r:embed="rId33">
+                    <a:blip r:embed="rId35">
                       <a:extLst>
                         <a:ext uri="{28A0092B-C50C-407E-A947-70E740481C1C}">
                           <a14:useLocalDpi xmlns:a14="http://schemas.microsoft.com/office/drawing/2010/main" val="0"/>
@@ -16643,12 +18957,12 @@
           <w:rFonts w:ascii="Times New Roman" w:hAnsi="Times New Roman" w:cs="Times New Roman"/>
           <w:i w:val="0"/>
           <w:iCs w:val="0"/>
-          <w:color w:val="auto"/>
-          <w:sz w:val="24"/>
-          <w:szCs w:val="24"/>
-          <w:lang w:val="el-GR"/>
-        </w:rPr>
-        <w:lastRenderedPageBreak/>
+          <w:noProof/>
+          <w:color w:val="auto"/>
+          <w:sz w:val="24"/>
+          <w:szCs w:val="24"/>
+          <w:lang w:val="el-GR"/>
+        </w:rPr>
         <w:drawing>
           <wp:anchor distT="0" distB="0" distL="114300" distR="114300" simplePos="0" relativeHeight="251691008" behindDoc="0" locked="0" layoutInCell="1" allowOverlap="1" wp14:anchorId="3B32B9B9" wp14:editId="44EFE09B">
             <wp:simplePos x="0" y="0"/>
@@ -16673,7 +18987,7 @@
                     <pic:cNvPicPr/>
                   </pic:nvPicPr>
                   <pic:blipFill>
-                    <a:blip r:embed="rId34">
+                    <a:blip r:embed="rId36">
                       <a:extLst>
                         <a:ext uri="{28A0092B-C50C-407E-A947-70E740481C1C}">
                           <a14:useLocalDpi xmlns:a14="http://schemas.microsoft.com/office/drawing/2010/main" val="0"/>
@@ -16711,6 +19025,7 @@
           <w:rFonts w:ascii="Times New Roman" w:hAnsi="Times New Roman" w:cs="Times New Roman"/>
           <w:i w:val="0"/>
           <w:iCs w:val="0"/>
+          <w:noProof/>
           <w:color w:val="auto"/>
           <w:sz w:val="24"/>
           <w:szCs w:val="24"/>
@@ -16740,7 +19055,7 @@
                     <pic:cNvPicPr/>
                   </pic:nvPicPr>
                   <pic:blipFill>
-                    <a:blip r:embed="rId35">
+                    <a:blip r:embed="rId37">
                       <a:extLst>
                         <a:ext uri="{28A0092B-C50C-407E-A947-70E740481C1C}">
                           <a14:useLocalDpi xmlns:a14="http://schemas.microsoft.com/office/drawing/2010/main" val="0"/>
@@ -16876,14 +19191,27 @@
     <w:p>
       <w:pPr>
         <w:pStyle w:val="FootnoteText"/>
+        <w:rPr>
+          <w:rFonts w:ascii="Times New Roman" w:hAnsi="Times New Roman" w:cs="Times New Roman"/>
+          <w:sz w:val="18"/>
+          <w:szCs w:val="18"/>
+        </w:rPr>
       </w:pPr>
       <w:r>
         <w:rPr>
           <w:rStyle w:val="FootnoteReference"/>
+          <w:rFonts w:ascii="Times New Roman" w:hAnsi="Times New Roman" w:cs="Times New Roman"/>
+          <w:sz w:val="18"/>
+          <w:szCs w:val="18"/>
         </w:rPr>
         <w:footnoteRef/>
       </w:r>
       <w:r>
+        <w:rPr>
+          <w:rFonts w:ascii="Times New Roman" w:hAnsi="Times New Roman" w:cs="Times New Roman"/>
+          <w:sz w:val="18"/>
+          <w:szCs w:val="18"/>
+        </w:rPr>
         <w:t xml:space="preserve"> </w:t>
       </w:r>
       <w:hyperlink r:id="rId1" w:history="1">
@@ -16905,16 +19233,27 @@
       <w:pPr>
         <w:pStyle w:val="FootnoteText"/>
         <w:rPr>
+          <w:rFonts w:ascii="Times New Roman" w:hAnsi="Times New Roman" w:cs="Times New Roman"/>
+          <w:sz w:val="18"/>
+          <w:szCs w:val="18"/>
           <w:lang w:val="en-US"/>
         </w:rPr>
       </w:pPr>
       <w:r>
         <w:rPr>
           <w:rStyle w:val="FootnoteReference"/>
+          <w:rFonts w:ascii="Times New Roman" w:hAnsi="Times New Roman" w:cs="Times New Roman"/>
+          <w:sz w:val="18"/>
+          <w:szCs w:val="18"/>
         </w:rPr>
         <w:footnoteRef/>
       </w:r>
       <w:r>
+        <w:rPr>
+          <w:rFonts w:ascii="Times New Roman" w:hAnsi="Times New Roman" w:cs="Times New Roman"/>
+          <w:sz w:val="18"/>
+          <w:szCs w:val="18"/>
+        </w:rPr>
         <w:t xml:space="preserve"> </w:t>
       </w:r>
       <w:hyperlink r:id="rId2" w:history="1">
@@ -16925,27 +19264,189 @@
             <w:sz w:val="18"/>
             <w:szCs w:val="18"/>
           </w:rPr>
-          <w:t>https://archive.ics.uci.edu</w:t>
-        </w:r>
-        <w:r>
-          <w:rPr>
-            <w:rStyle w:val="Hyperlink"/>
-            <w:rFonts w:ascii="Times New Roman" w:hAnsi="Times New Roman" w:cs="Times New Roman"/>
-            <w:sz w:val="18"/>
-            <w:szCs w:val="18"/>
-          </w:rPr>
-          <w:t>/</w:t>
-        </w:r>
-        <w:r>
-          <w:rPr>
-            <w:rStyle w:val="Hyperlink"/>
-            <w:rFonts w:ascii="Times New Roman" w:hAnsi="Times New Roman" w:cs="Times New Roman"/>
-            <w:sz w:val="18"/>
-            <w:szCs w:val="18"/>
-          </w:rPr>
-          <w:t>dataset/502/online+retail+ii</w:t>
+          <w:t>https://archive.ics.uci.edu/dataset/502/online+retail+ii</w:t>
         </w:r>
       </w:hyperlink>
+    </w:p>
+  </w:footnote>
+  <w:footnote w:id="3">
+    <w:p>
+      <w:pPr>
+        <w:pStyle w:val="FootnoteText"/>
+        <w:rPr>
+          <w:rFonts w:ascii="Times New Roman" w:hAnsi="Times New Roman" w:cs="Times New Roman"/>
+          <w:sz w:val="18"/>
+          <w:szCs w:val="18"/>
+          <w:lang w:val="el-GR"/>
+        </w:rPr>
+      </w:pPr>
+      <w:r>
+        <w:rPr>
+          <w:rStyle w:val="FootnoteReference"/>
+          <w:rFonts w:ascii="Times New Roman" w:hAnsi="Times New Roman" w:cs="Times New Roman"/>
+          <w:sz w:val="18"/>
+          <w:szCs w:val="18"/>
+        </w:rPr>
+        <w:footnoteRef/>
+      </w:r>
+      <w:r>
+        <w:rPr>
+          <w:rFonts w:ascii="Times New Roman" w:hAnsi="Times New Roman" w:cs="Times New Roman"/>
+          <w:sz w:val="18"/>
+          <w:szCs w:val="18"/>
+          <w:lang w:val="el-GR"/>
+        </w:rPr>
+        <w:t xml:space="preserve"> </w:t>
+      </w:r>
+      <w:r>
+        <w:rPr>
+          <w:rFonts w:ascii="Times New Roman" w:hAnsi="Times New Roman" w:cs="Times New Roman"/>
+          <w:sz w:val="18"/>
+          <w:szCs w:val="18"/>
+          <w:lang w:val="el-GR"/>
+        </w:rPr>
+        <w:t>Η δομή δεδομένων</w:t>
+      </w:r>
+      <w:r>
+        <w:rPr>
+          <w:rFonts w:ascii="Times New Roman" w:hAnsi="Times New Roman" w:cs="Times New Roman"/>
+          <w:sz w:val="18"/>
+          <w:szCs w:val="18"/>
+          <w:lang w:val="el-GR"/>
+        </w:rPr>
+        <w:t xml:space="preserve"> </w:t>
+      </w:r>
+      <w:r>
+        <w:rPr>
+          <w:rFonts w:ascii="Times New Roman" w:hAnsi="Times New Roman" w:cs="Times New Roman"/>
+          <w:sz w:val="18"/>
+          <w:szCs w:val="18"/>
+        </w:rPr>
+        <w:t>DataFrame</w:t>
+      </w:r>
+      <w:r>
+        <w:rPr>
+          <w:rFonts w:ascii="Times New Roman" w:hAnsi="Times New Roman" w:cs="Times New Roman"/>
+          <w:sz w:val="18"/>
+          <w:szCs w:val="18"/>
+          <w:lang w:val="el-GR"/>
+        </w:rPr>
+        <w:t xml:space="preserve"> </w:t>
+      </w:r>
+      <w:r>
+        <w:rPr>
+          <w:rFonts w:ascii="Times New Roman" w:hAnsi="Times New Roman" w:cs="Times New Roman"/>
+          <w:sz w:val="18"/>
+          <w:szCs w:val="18"/>
+          <w:lang w:val="el-GR"/>
+        </w:rPr>
+        <w:t xml:space="preserve">είναι </w:t>
+      </w:r>
+      <w:r>
+        <w:rPr>
+          <w:rFonts w:ascii="Times New Roman" w:hAnsi="Times New Roman" w:cs="Times New Roman"/>
+          <w:sz w:val="18"/>
+          <w:szCs w:val="18"/>
+          <w:lang w:val="el-GR"/>
+        </w:rPr>
+        <w:t xml:space="preserve">η </w:t>
+      </w:r>
+      <w:r>
+        <w:rPr>
+          <w:rFonts w:ascii="Times New Roman" w:hAnsi="Times New Roman" w:cs="Times New Roman"/>
+          <w:sz w:val="18"/>
+          <w:szCs w:val="18"/>
+          <w:lang w:val="el-GR"/>
+        </w:rPr>
+        <w:t xml:space="preserve">βασική δομή δεδομένων της βιβλιοθήκης </w:t>
+      </w:r>
+      <w:r>
+        <w:rPr>
+          <w:rFonts w:ascii="Times New Roman" w:hAnsi="Times New Roman" w:cs="Times New Roman"/>
+          <w:sz w:val="18"/>
+          <w:szCs w:val="18"/>
+        </w:rPr>
+        <w:t>pandas</w:t>
+      </w:r>
+      <w:r>
+        <w:rPr>
+          <w:rFonts w:ascii="Times New Roman" w:hAnsi="Times New Roman" w:cs="Times New Roman"/>
+          <w:sz w:val="18"/>
+          <w:szCs w:val="18"/>
+          <w:lang w:val="el-GR"/>
+        </w:rPr>
+        <w:t xml:space="preserve">. Η βιβλιοθήκη </w:t>
+      </w:r>
+      <w:r>
+        <w:rPr>
+          <w:rFonts w:ascii="Times New Roman" w:hAnsi="Times New Roman" w:cs="Times New Roman"/>
+          <w:sz w:val="18"/>
+          <w:szCs w:val="18"/>
+        </w:rPr>
+        <w:t>pandas</w:t>
+      </w:r>
+      <w:r>
+        <w:rPr>
+          <w:rFonts w:ascii="Times New Roman" w:hAnsi="Times New Roman" w:cs="Times New Roman"/>
+          <w:sz w:val="18"/>
+          <w:szCs w:val="18"/>
+          <w:lang w:val="el-GR"/>
+        </w:rPr>
+        <w:t xml:space="preserve"> </w:t>
+      </w:r>
+      <w:r>
+        <w:rPr>
+          <w:rFonts w:ascii="Times New Roman" w:hAnsi="Times New Roman" w:cs="Times New Roman"/>
+          <w:sz w:val="18"/>
+          <w:szCs w:val="18"/>
+          <w:lang w:val="el-GR"/>
+        </w:rPr>
+        <w:t>είναι</w:t>
+      </w:r>
+      <w:r>
+        <w:rPr>
+          <w:rFonts w:ascii="Times New Roman" w:hAnsi="Times New Roman" w:cs="Times New Roman"/>
+          <w:sz w:val="18"/>
+          <w:szCs w:val="18"/>
+          <w:lang w:val="el-GR"/>
+        </w:rPr>
+        <w:t xml:space="preserve"> το βασικό μέσο επεξεργασίας δεδομένων σε μορφή </w:t>
+      </w:r>
+      <w:r>
+        <w:rPr>
+          <w:rFonts w:ascii="Times New Roman" w:hAnsi="Times New Roman" w:cs="Times New Roman"/>
+          <w:sz w:val="18"/>
+          <w:szCs w:val="18"/>
+          <w:lang w:val="el-GR"/>
+        </w:rPr>
+        <w:t>πινάκων</w:t>
+      </w:r>
+      <w:r>
+        <w:rPr>
+          <w:rFonts w:ascii="Times New Roman" w:hAnsi="Times New Roman" w:cs="Times New Roman"/>
+          <w:sz w:val="18"/>
+          <w:szCs w:val="18"/>
+          <w:lang w:val="el-GR"/>
+        </w:rPr>
+        <w:t xml:space="preserve"> της </w:t>
+      </w:r>
+      <w:r>
+        <w:rPr>
+          <w:rFonts w:ascii="Times New Roman" w:hAnsi="Times New Roman" w:cs="Times New Roman"/>
+          <w:sz w:val="18"/>
+          <w:szCs w:val="18"/>
+        </w:rPr>
+        <w:t>Python</w:t>
+      </w:r>
+      <w:r>
+        <w:rPr>
+          <w:rFonts w:ascii="Times New Roman" w:hAnsi="Times New Roman" w:cs="Times New Roman"/>
+          <w:sz w:val="18"/>
+          <w:szCs w:val="18"/>
+          <w:lang w:val="el-GR"/>
+        </w:rPr>
+        <w:t>.</w:t>
+      </w:r>
     </w:p>
   </w:footnote>
 </w:footnotes>
@@ -17882,7 +20383,6 @@
   <w:style w:type="character" w:default="1" w:styleId="DefaultParagraphFont">
     <w:name w:val="Default Paragraph Font"/>
     <w:uiPriority w:val="1"/>
-    <w:semiHidden/>
     <w:unhideWhenUsed/>
   </w:style>
   <w:style w:type="table" w:default="1" w:styleId="TableNormal">

--- a/Text/00.eda.docx
+++ b/Text/00.eda.docx
@@ -317,8 +317,59 @@
           <w:szCs w:val="24"/>
           <w:lang w:val="el-GR"/>
         </w:rPr>
-        <w:t xml:space="preserve"> UCI Machine Learning Repository</w:t>
-      </w:r>
+        <w:t xml:space="preserve"> UCI </w:t>
+      </w:r>
+      <w:proofErr w:type="spellStart"/>
+      <w:r>
+        <w:rPr>
+          <w:rFonts w:ascii="Times New Roman" w:hAnsi="Times New Roman" w:cs="Times New Roman"/>
+          <w:sz w:val="24"/>
+          <w:szCs w:val="24"/>
+          <w:lang w:val="el-GR"/>
+        </w:rPr>
+        <w:t>Machine</w:t>
+      </w:r>
+      <w:proofErr w:type="spellEnd"/>
+      <w:r>
+        <w:rPr>
+          <w:rFonts w:ascii="Times New Roman" w:hAnsi="Times New Roman" w:cs="Times New Roman"/>
+          <w:sz w:val="24"/>
+          <w:szCs w:val="24"/>
+          <w:lang w:val="el-GR"/>
+        </w:rPr>
+        <w:t xml:space="preserve"> </w:t>
+      </w:r>
+      <w:proofErr w:type="spellStart"/>
+      <w:r>
+        <w:rPr>
+          <w:rFonts w:ascii="Times New Roman" w:hAnsi="Times New Roman" w:cs="Times New Roman"/>
+          <w:sz w:val="24"/>
+          <w:szCs w:val="24"/>
+          <w:lang w:val="el-GR"/>
+        </w:rPr>
+        <w:t>Learning</w:t>
+      </w:r>
+      <w:proofErr w:type="spellEnd"/>
+      <w:r>
+        <w:rPr>
+          <w:rFonts w:ascii="Times New Roman" w:hAnsi="Times New Roman" w:cs="Times New Roman"/>
+          <w:sz w:val="24"/>
+          <w:szCs w:val="24"/>
+          <w:lang w:val="el-GR"/>
+        </w:rPr>
+        <w:t xml:space="preserve"> </w:t>
+      </w:r>
+      <w:proofErr w:type="spellStart"/>
+      <w:r>
+        <w:rPr>
+          <w:rFonts w:ascii="Times New Roman" w:hAnsi="Times New Roman" w:cs="Times New Roman"/>
+          <w:sz w:val="24"/>
+          <w:szCs w:val="24"/>
+          <w:lang w:val="el-GR"/>
+        </w:rPr>
+        <w:t>Repository</w:t>
+      </w:r>
+      <w:proofErr w:type="spellEnd"/>
       <w:r>
         <w:rPr>
           <w:rStyle w:val="FootnoteReference"/>
@@ -791,6 +842,7 @@
           <w:lang w:val="el-GR"/>
         </w:rPr>
       </w:pPr>
+      <w:proofErr w:type="spellStart"/>
       <w:r>
         <w:rPr>
           <w:rFonts w:ascii="Times New Roman" w:hAnsi="Times New Roman" w:cs="Times New Roman"/>
@@ -802,6 +854,7 @@
         </w:rPr>
         <w:t>StockCode</w:t>
       </w:r>
+      <w:proofErr w:type="spellEnd"/>
       <w:r>
         <w:rPr>
           <w:rFonts w:ascii="Times New Roman" w:hAnsi="Times New Roman" w:cs="Times New Roman"/>
@@ -1027,6 +1080,7 @@
           <w:lang w:val="el-GR"/>
         </w:rPr>
       </w:pPr>
+      <w:proofErr w:type="spellStart"/>
       <w:r>
         <w:rPr>
           <w:rFonts w:ascii="Times New Roman" w:hAnsi="Times New Roman" w:cs="Times New Roman"/>
@@ -1038,6 +1092,7 @@
         </w:rPr>
         <w:t>InvoiceDate</w:t>
       </w:r>
+      <w:proofErr w:type="spellEnd"/>
       <w:r>
         <w:rPr>
           <w:rFonts w:ascii="Times New Roman" w:hAnsi="Times New Roman" w:cs="Times New Roman"/>
@@ -1423,6 +1478,7 @@
         </w:rPr>
         <w:t xml:space="preserve">χρησιμοποιήθηκε το </w:t>
       </w:r>
+      <w:proofErr w:type="spellStart"/>
       <w:r>
         <w:rPr>
           <w:rFonts w:ascii="Times New Roman" w:hAnsi="Times New Roman" w:cs="Times New Roman"/>
@@ -1431,6 +1487,7 @@
         </w:rPr>
         <w:t>Jupyter</w:t>
       </w:r>
+      <w:proofErr w:type="spellEnd"/>
       <w:r>
         <w:rPr>
           <w:rFonts w:ascii="Times New Roman" w:hAnsi="Times New Roman" w:cs="Times New Roman"/>
@@ -1464,8 +1521,19 @@
           <w:szCs w:val="24"/>
           <w:lang w:val="el-GR"/>
         </w:rPr>
-        <w:t>και το εργαλείο οπτικοποίησης</w:t>
-      </w:r>
+        <w:t xml:space="preserve">και το εργαλείο </w:t>
+      </w:r>
+      <w:proofErr w:type="spellStart"/>
+      <w:r>
+        <w:rPr>
+          <w:rFonts w:ascii="Times New Roman" w:hAnsi="Times New Roman" w:cs="Times New Roman"/>
+          <w:sz w:val="24"/>
+          <w:szCs w:val="24"/>
+          <w:lang w:val="el-GR"/>
+        </w:rPr>
+        <w:t>οπτικοποίησης</w:t>
+      </w:r>
+      <w:proofErr w:type="spellEnd"/>
       <w:r>
         <w:rPr>
           <w:rFonts w:ascii="Times New Roman" w:hAnsi="Times New Roman" w:cs="Times New Roman"/>
@@ -1814,6 +1882,7 @@
         </w:rPr>
         <w:t>.</w:t>
       </w:r>
+      <w:proofErr w:type="spellStart"/>
       <w:r>
         <w:rPr>
           <w:rFonts w:ascii="Miriam Fixed" w:hAnsi="Miriam Fixed" w:cs="Miriam Fixed" w:hint="cs"/>
@@ -1822,6 +1891,7 @@
         </w:rPr>
         <w:t>concat</w:t>
       </w:r>
+      <w:proofErr w:type="spellEnd"/>
       <w:r>
         <w:rPr>
           <w:rFonts w:ascii="Miriam Fixed" w:hAnsi="Miriam Fixed" w:cs="Miriam Fixed"/>
@@ -1866,6 +1936,7 @@
         </w:rPr>
         <w:t xml:space="preserve"> σε ένα σύνολο δεδομένων, το οποίο ονομάστηκε </w:t>
       </w:r>
+      <w:proofErr w:type="spellStart"/>
       <w:r>
         <w:rPr>
           <w:rFonts w:ascii="Miriam Fixed" w:hAnsi="Miriam Fixed" w:cs="Miriam Fixed"/>
@@ -1874,6 +1945,7 @@
         </w:rPr>
         <w:t>df</w:t>
       </w:r>
+      <w:proofErr w:type="spellEnd"/>
       <w:r>
         <w:rPr>
           <w:rFonts w:ascii="Miriam Fixed" w:hAnsi="Miriam Fixed" w:cs="Miriam Fixed"/>
@@ -2235,6 +2307,7 @@
         </w:rPr>
         <w:t xml:space="preserve">από την εντολή </w:t>
       </w:r>
+      <w:proofErr w:type="spellStart"/>
       <w:r>
         <w:rPr>
           <w:rFonts w:ascii="Miriam Fixed" w:hAnsi="Miriam Fixed" w:cs="Miriam Fixed" w:hint="cs"/>
@@ -2244,6 +2317,7 @@
         </w:rPr>
         <w:t>df</w:t>
       </w:r>
+      <w:proofErr w:type="spellEnd"/>
       <w:r>
         <w:rPr>
           <w:rFonts w:ascii="Miriam Fixed" w:hAnsi="Miriam Fixed" w:cs="Miriam Fixed" w:hint="cs"/>
@@ -2358,6 +2432,7 @@
         </w:rPr>
         <w:t xml:space="preserve">Με την εντολή </w:t>
       </w:r>
+      <w:proofErr w:type="spellStart"/>
       <w:r>
         <w:rPr>
           <w:rFonts w:ascii="Miriam Fixed" w:hAnsi="Miriam Fixed" w:cs="Miriam Fixed"/>
@@ -2367,6 +2442,7 @@
         </w:rPr>
         <w:t>df</w:t>
       </w:r>
+      <w:proofErr w:type="spellEnd"/>
       <w:r>
         <w:rPr>
           <w:rFonts w:ascii="Miriam Fixed" w:hAnsi="Miriam Fixed" w:cs="Miriam Fixed"/>
@@ -2744,6 +2820,7 @@
         </w:rPr>
         <w:t xml:space="preserve">Με την εντολή </w:t>
       </w:r>
+      <w:proofErr w:type="spellStart"/>
       <w:r>
         <w:rPr>
           <w:rFonts w:ascii="Miriam Fixed" w:hAnsi="Miriam Fixed" w:cs="Miriam Fixed" w:hint="cs"/>
@@ -2753,6 +2830,7 @@
         </w:rPr>
         <w:t>df</w:t>
       </w:r>
+      <w:proofErr w:type="spellEnd"/>
       <w:r>
         <w:rPr>
           <w:rFonts w:ascii="Miriam Fixed" w:hAnsi="Miriam Fixed" w:cs="Miriam Fixed" w:hint="cs"/>
@@ -2834,6 +2912,7 @@
         </w:rPr>
         <w:t>=“</w:t>
       </w:r>
+      <w:proofErr w:type="spellStart"/>
       <w:r>
         <w:rPr>
           <w:rFonts w:ascii="Miriam Fixed" w:hAnsi="Miriam Fixed" w:cs="Miriam Fixed" w:hint="cs"/>
@@ -2843,6 +2922,7 @@
         </w:rPr>
         <w:t>InvoiceDate</w:t>
       </w:r>
+      <w:proofErr w:type="spellEnd"/>
       <w:r>
         <w:rPr>
           <w:rFonts w:ascii="Miriam Fixed" w:hAnsi="Miriam Fixed" w:cs="Miriam Fixed" w:hint="cs"/>
@@ -3411,6 +3491,7 @@
         </w:rPr>
         <w:t xml:space="preserve">του </w:t>
       </w:r>
+      <w:proofErr w:type="spellStart"/>
       <w:r>
         <w:rPr>
           <w:rFonts w:ascii="Miriam Fixed" w:hAnsi="Miriam Fixed" w:cs="Miriam Fixed" w:hint="cs"/>
@@ -3420,6 +3501,7 @@
         </w:rPr>
         <w:t>df</w:t>
       </w:r>
+      <w:proofErr w:type="spellEnd"/>
       <w:r>
         <w:rPr>
           <w:rFonts w:ascii="Miriam Fixed" w:hAnsi="Miriam Fixed" w:cs="Miriam Fixed" w:hint="cs"/>
@@ -3509,6 +3591,7 @@
         </w:rPr>
         <w:t xml:space="preserve">ερομηνία του </w:t>
       </w:r>
+      <w:proofErr w:type="spellStart"/>
       <w:r>
         <w:rPr>
           <w:rFonts w:ascii="Miriam Fixed" w:hAnsi="Miriam Fixed" w:cs="Miriam Fixed"/>
@@ -3518,6 +3601,7 @@
         </w:rPr>
         <w:t>df</w:t>
       </w:r>
+      <w:proofErr w:type="spellEnd"/>
       <w:r>
         <w:rPr>
           <w:rFonts w:ascii="Miriam Fixed" w:hAnsi="Miriam Fixed" w:cs="Miriam Fixed"/>
@@ -3855,6 +3939,7 @@
         </w:rPr>
         <w:t xml:space="preserve">από τον πίνακα </w:t>
       </w:r>
+      <w:proofErr w:type="spellStart"/>
       <w:r>
         <w:rPr>
           <w:rFonts w:ascii="Miriam Fixed" w:hAnsi="Miriam Fixed" w:cs="Miriam Fixed" w:hint="cs"/>
@@ -3863,6 +3948,7 @@
         </w:rPr>
         <w:t>df</w:t>
       </w:r>
+      <w:proofErr w:type="spellEnd"/>
       <w:r>
         <w:rPr>
           <w:rFonts w:ascii="Miriam Fixed" w:hAnsi="Miriam Fixed" w:cs="Miriam Fixed" w:hint="cs"/>
@@ -3916,6 +4002,7 @@
         </w:rPr>
         <w:t xml:space="preserve">πραγματοποιήθηκαν κατά το συγκεκριμένο χρονικό διάστημα, και από τον πίνακα </w:t>
       </w:r>
+      <w:proofErr w:type="spellStart"/>
       <w:r>
         <w:rPr>
           <w:rFonts w:ascii="Miriam Fixed" w:hAnsi="Miriam Fixed" w:cs="Miriam Fixed"/>
@@ -3924,6 +4011,7 @@
         </w:rPr>
         <w:t>df</w:t>
       </w:r>
+      <w:proofErr w:type="spellEnd"/>
       <w:r>
         <w:rPr>
           <w:rFonts w:ascii="Miriam Fixed" w:hAnsi="Miriam Fixed" w:cs="Miriam Fixed"/>
@@ -4072,6 +4160,7 @@
         </w:rPr>
         <w:t>.</w:t>
       </w:r>
+      <w:proofErr w:type="spellStart"/>
       <w:r>
         <w:rPr>
           <w:rFonts w:ascii="Miriam Fixed" w:hAnsi="Miriam Fixed" w:cs="Miriam Fixed" w:hint="cs"/>
@@ -4080,6 +4169,7 @@
         </w:rPr>
         <w:t>concat</w:t>
       </w:r>
+      <w:proofErr w:type="spellEnd"/>
       <w:r>
         <w:rPr>
           <w:rFonts w:ascii="Miriam Fixed" w:hAnsi="Miriam Fixed" w:cs="Miriam Fixed" w:hint="cs"/>
@@ -4161,6 +4251,7 @@
         </w:rPr>
         <w:t xml:space="preserve"> πίνακα </w:t>
       </w:r>
+      <w:proofErr w:type="spellStart"/>
       <w:r>
         <w:rPr>
           <w:rFonts w:ascii="Miriam Fixed" w:hAnsi="Miriam Fixed" w:cs="Miriam Fixed" w:hint="cs"/>
@@ -4171,6 +4262,7 @@
         </w:rPr>
         <w:t>df</w:t>
       </w:r>
+      <w:proofErr w:type="spellEnd"/>
       <w:r>
         <w:rPr>
           <w:rFonts w:ascii="Times New Roman" w:hAnsi="Times New Roman" w:cs="Times New Roman"/>
@@ -4270,7 +4362,7 @@
           <w:rFonts w:ascii="Times New Roman" w:hAnsi="Times New Roman" w:cs="Times New Roman"/>
           <w:sz w:val="24"/>
           <w:szCs w:val="24"/>
-          <w:lang w:val="el-GR"/>
+          <w:lang w:val="en-US"/>
         </w:rPr>
       </w:pPr>
       <w:r>
@@ -4927,6 +5019,7 @@
         </w:rPr>
         <w:t xml:space="preserve">Χρησιμοποιώντας την εντολή </w:t>
       </w:r>
+      <w:proofErr w:type="spellStart"/>
       <w:r>
         <w:rPr>
           <w:rStyle w:val="IntenseEmphasis"/>
@@ -4940,6 +5033,7 @@
         </w:rPr>
         <w:t>df</w:t>
       </w:r>
+      <w:proofErr w:type="spellEnd"/>
       <w:r>
         <w:rPr>
           <w:rStyle w:val="IntenseEmphasis"/>
@@ -4953,6 +5047,7 @@
         </w:rPr>
         <w:t>.</w:t>
       </w:r>
+      <w:proofErr w:type="spellStart"/>
       <w:r>
         <w:rPr>
           <w:rStyle w:val="IntenseEmphasis"/>
@@ -4965,6 +5060,7 @@
         </w:rPr>
         <w:t>isnull</w:t>
       </w:r>
+      <w:proofErr w:type="spellEnd"/>
       <w:r>
         <w:rPr>
           <w:rStyle w:val="IntenseEmphasis"/>
@@ -5015,7 +5111,35 @@
           <w:szCs w:val="24"/>
           <w:lang w:val="el-GR"/>
         </w:rPr>
-        <w:t xml:space="preserve"> της Python </w:t>
+        <w:t xml:space="preserve"> της </w:t>
+      </w:r>
+      <w:proofErr w:type="spellStart"/>
+      <w:r>
+        <w:rPr>
+          <w:rStyle w:val="IntenseEmphasis"/>
+          <w:rFonts w:ascii="Times New Roman" w:hAnsi="Times New Roman" w:cs="Times New Roman"/>
+          <w:i w:val="0"/>
+          <w:iCs w:val="0"/>
+          <w:color w:val="auto"/>
+          <w:sz w:val="24"/>
+          <w:szCs w:val="24"/>
+          <w:lang w:val="el-GR"/>
+        </w:rPr>
+        <w:t>Python</w:t>
+      </w:r>
+      <w:proofErr w:type="spellEnd"/>
+      <w:r>
+        <w:rPr>
+          <w:rStyle w:val="IntenseEmphasis"/>
+          <w:rFonts w:ascii="Times New Roman" w:hAnsi="Times New Roman" w:cs="Times New Roman"/>
+          <w:i w:val="0"/>
+          <w:iCs w:val="0"/>
+          <w:color w:val="auto"/>
+          <w:sz w:val="24"/>
+          <w:szCs w:val="24"/>
+          <w:lang w:val="el-GR"/>
+        </w:rPr>
+        <w:t xml:space="preserve"> </w:t>
       </w:r>
       <w:r>
         <w:rPr>
@@ -5453,6 +5577,7 @@
         </w:rPr>
         <w:t>/</w:t>
       </w:r>
+      <w:proofErr w:type="spellStart"/>
       <w:r>
         <w:rPr>
           <w:rStyle w:val="IntenseEmphasis"/>
@@ -5465,6 +5590,7 @@
         </w:rPr>
         <w:t>len</w:t>
       </w:r>
+      <w:proofErr w:type="spellEnd"/>
       <w:r>
         <w:rPr>
           <w:rStyle w:val="IntenseEmphasis"/>
@@ -5478,6 +5604,7 @@
         </w:rPr>
         <w:t>(</w:t>
       </w:r>
+      <w:proofErr w:type="spellStart"/>
       <w:r>
         <w:rPr>
           <w:rStyle w:val="IntenseEmphasis"/>
@@ -5490,6 +5617,7 @@
         </w:rPr>
         <w:t>df</w:t>
       </w:r>
+      <w:proofErr w:type="spellEnd"/>
       <w:r>
         <w:rPr>
           <w:rStyle w:val="IntenseEmphasis"/>
@@ -5516,6 +5644,7 @@
         </w:rPr>
         <w:t xml:space="preserve">, όπου </w:t>
       </w:r>
+      <w:proofErr w:type="spellStart"/>
       <w:r>
         <w:rPr>
           <w:rStyle w:val="IntenseEmphasis"/>
@@ -5529,6 +5658,7 @@
         </w:rPr>
         <w:t>missing</w:t>
       </w:r>
+      <w:proofErr w:type="spellEnd"/>
       <w:r>
         <w:rPr>
           <w:rStyle w:val="IntenseEmphasis"/>
@@ -5731,6 +5861,7 @@
           <w:rFonts w:ascii="Times New Roman" w:hAnsi="Times New Roman" w:cs="Times New Roman"/>
           <w:i w:val="0"/>
           <w:iCs w:val="0"/>
+          <w:noProof/>
           <w:color w:val="auto"/>
           <w:sz w:val="24"/>
           <w:szCs w:val="24"/>
@@ -6242,6 +6373,7 @@
           <w:rFonts w:ascii="Times New Roman" w:hAnsi="Times New Roman" w:cs="Times New Roman"/>
           <w:i w:val="0"/>
           <w:iCs w:val="0"/>
+          <w:noProof/>
           <w:color w:val="auto"/>
           <w:sz w:val="24"/>
           <w:szCs w:val="24"/>
@@ -6334,20 +6466,7 @@
           <w:szCs w:val="24"/>
           <w:lang w:val="el-GR"/>
         </w:rPr>
-        <w:t>628.</w:t>
-      </w:r>
-      <w:r>
-        <w:rPr>
-          <w:rStyle w:val="IntenseEmphasis"/>
-          <w:rFonts w:ascii="Times New Roman" w:hAnsi="Times New Roman" w:cs="Times New Roman"/>
-          <w:i w:val="0"/>
-          <w:iCs w:val="0"/>
-          <w:color w:val="auto"/>
-          <w:sz w:val="24"/>
-          <w:szCs w:val="24"/>
-          <w:lang w:val="el-GR"/>
-        </w:rPr>
-        <w:t xml:space="preserve"> </w:t>
+        <w:t xml:space="preserve">628. </w:t>
       </w:r>
     </w:p>
     <w:p>
@@ -6762,6 +6881,7 @@
         </w:rPr>
         <w:t xml:space="preserve"> </w:t>
       </w:r>
+      <w:proofErr w:type="spellStart"/>
       <w:r>
         <w:rPr>
           <w:rStyle w:val="IntenseEmphasis"/>
@@ -6774,6 +6894,7 @@
         </w:rPr>
         <w:t>DataFrame</w:t>
       </w:r>
+      <w:proofErr w:type="spellEnd"/>
       <w:r>
         <w:rPr>
           <w:rStyle w:val="FootnoteReference"/>
@@ -7876,7 +7997,35 @@
           <w:szCs w:val="24"/>
           <w:lang w:val="el-GR"/>
         </w:rPr>
-        <w:t xml:space="preserve"> και μοναδιαία τιμή στην στήλη </w:t>
+        <w:t xml:space="preserve"> και </w:t>
+      </w:r>
+      <w:proofErr w:type="spellStart"/>
+      <w:r>
+        <w:rPr>
+          <w:rStyle w:val="IntenseEmphasis"/>
+          <w:rFonts w:ascii="Times New Roman" w:hAnsi="Times New Roman" w:cs="Times New Roman"/>
+          <w:i w:val="0"/>
+          <w:iCs w:val="0"/>
+          <w:color w:val="auto"/>
+          <w:sz w:val="24"/>
+          <w:szCs w:val="24"/>
+          <w:lang w:val="el-GR"/>
+        </w:rPr>
+        <w:t>μοναδιαία</w:t>
+      </w:r>
+      <w:proofErr w:type="spellEnd"/>
+      <w:r>
+        <w:rPr>
+          <w:rStyle w:val="IntenseEmphasis"/>
+          <w:rFonts w:ascii="Times New Roman" w:hAnsi="Times New Roman" w:cs="Times New Roman"/>
+          <w:i w:val="0"/>
+          <w:iCs w:val="0"/>
+          <w:color w:val="auto"/>
+          <w:sz w:val="24"/>
+          <w:szCs w:val="24"/>
+          <w:lang w:val="el-GR"/>
+        </w:rPr>
+        <w:t xml:space="preserve"> τιμή στην στήλη </w:t>
       </w:r>
       <w:r>
         <w:rPr>
@@ -9016,13 +9165,13 @@
           <w:lang w:val="en-US"/>
         </w:rPr>
         <w:drawing>
-          <wp:anchor distT="0" distB="0" distL="114300" distR="114300" simplePos="0" relativeHeight="251675648" behindDoc="0" locked="0" layoutInCell="1" allowOverlap="1" wp14:anchorId="57800119" wp14:editId="0E6D4A84">
+          <wp:anchor distT="0" distB="0" distL="114300" distR="114300" simplePos="0" relativeHeight="251675648" behindDoc="0" locked="0" layoutInCell="1" allowOverlap="1" wp14:anchorId="57800119" wp14:editId="1C3A7F79">
             <wp:simplePos x="0" y="0"/>
             <wp:positionH relativeFrom="margin">
-              <wp:align>right</wp:align>
+              <wp:align>left</wp:align>
             </wp:positionH>
             <wp:positionV relativeFrom="paragraph">
-              <wp:posOffset>914156</wp:posOffset>
+              <wp:posOffset>1501140</wp:posOffset>
             </wp:positionV>
             <wp:extent cx="5731510" cy="630555"/>
             <wp:effectExtent l="0" t="0" r="2540" b="0"/>
@@ -9490,6 +9639,96 @@
         </w:rPr>
         <w:t>.</w:t>
       </w:r>
+      <w:r>
+        <w:rPr>
+          <w:rStyle w:val="IntenseEmphasis"/>
+          <w:rFonts w:ascii="Times New Roman" w:hAnsi="Times New Roman" w:cs="Times New Roman"/>
+          <w:i w:val="0"/>
+          <w:iCs w:val="0"/>
+          <w:color w:val="auto"/>
+          <w:sz w:val="24"/>
+          <w:szCs w:val="24"/>
+          <w:lang w:val="el-GR"/>
+        </w:rPr>
+        <w:t xml:space="preserve"> </w:t>
+      </w:r>
+      <w:r>
+        <w:rPr>
+          <w:rStyle w:val="IntenseEmphasis"/>
+          <w:rFonts w:ascii="Times New Roman" w:hAnsi="Times New Roman" w:cs="Times New Roman"/>
+          <w:i w:val="0"/>
+          <w:iCs w:val="0"/>
+          <w:color w:val="auto"/>
+          <w:sz w:val="24"/>
+          <w:szCs w:val="24"/>
+          <w:lang w:val="el-GR"/>
+        </w:rPr>
+        <w:t xml:space="preserve">Παρατηρούμε ότι δεν υπάρχουν ελλείπουσες τιμές στην στήλη </w:t>
+      </w:r>
+      <w:r>
+        <w:rPr>
+          <w:rStyle w:val="IntenseEmphasis"/>
+          <w:rFonts w:ascii="Times New Roman" w:hAnsi="Times New Roman" w:cs="Times New Roman"/>
+          <w:i w:val="0"/>
+          <w:iCs w:val="0"/>
+          <w:color w:val="auto"/>
+          <w:sz w:val="24"/>
+          <w:szCs w:val="24"/>
+        </w:rPr>
+        <w:t>Quantity</w:t>
+      </w:r>
+      <w:r>
+        <w:rPr>
+          <w:rStyle w:val="IntenseEmphasis"/>
+          <w:rFonts w:ascii="Times New Roman" w:hAnsi="Times New Roman" w:cs="Times New Roman"/>
+          <w:i w:val="0"/>
+          <w:iCs w:val="0"/>
+          <w:color w:val="auto"/>
+          <w:sz w:val="24"/>
+          <w:szCs w:val="24"/>
+          <w:lang w:val="el-GR"/>
+        </w:rPr>
+        <w:t xml:space="preserve"> και συνεπώς δεν χρειάζεται να </w:t>
+      </w:r>
+      <w:r>
+        <w:rPr>
+          <w:rStyle w:val="IntenseEmphasis"/>
+          <w:rFonts w:ascii="Times New Roman" w:hAnsi="Times New Roman" w:cs="Times New Roman"/>
+          <w:i w:val="0"/>
+          <w:iCs w:val="0"/>
+          <w:color w:val="auto"/>
+          <w:sz w:val="24"/>
+          <w:szCs w:val="24"/>
+          <w:lang w:val="el-GR"/>
+        </w:rPr>
+        <w:t>προβούμε σε κάποια διαγραφή</w:t>
+      </w:r>
+      <w:r>
+        <w:rPr>
+          <w:rStyle w:val="IntenseEmphasis"/>
+          <w:rFonts w:ascii="Times New Roman" w:hAnsi="Times New Roman" w:cs="Times New Roman"/>
+          <w:i w:val="0"/>
+          <w:iCs w:val="0"/>
+          <w:color w:val="auto"/>
+          <w:sz w:val="24"/>
+          <w:szCs w:val="24"/>
+          <w:lang w:val="el-GR"/>
+        </w:rPr>
+        <w:t xml:space="preserve"> για την ανάλυση που θα ακολουθήσει</w:t>
+      </w:r>
+      <w:r>
+        <w:rPr>
+          <w:rStyle w:val="IntenseEmphasis"/>
+          <w:rFonts w:ascii="Times New Roman" w:hAnsi="Times New Roman" w:cs="Times New Roman"/>
+          <w:i w:val="0"/>
+          <w:iCs w:val="0"/>
+          <w:color w:val="auto"/>
+          <w:sz w:val="24"/>
+          <w:szCs w:val="24"/>
+          <w:lang w:val="el-GR"/>
+        </w:rPr>
+        <w:t>.</w:t>
+      </w:r>
     </w:p>
     <w:p>
       <w:pPr>
@@ -9514,11 +9753,9 @@
         <w:rPr>
           <w:rStyle w:val="IntenseEmphasis"/>
           <w:rFonts w:ascii="Times New Roman" w:hAnsi="Times New Roman" w:cs="Times New Roman"/>
-          <w:b/>
-          <w:bCs/>
-          <w:i w:val="0"/>
-          <w:iCs w:val="0"/>
-          <w:color w:val="FF0000"/>
+          <w:i w:val="0"/>
+          <w:iCs w:val="0"/>
+          <w:color w:val="auto"/>
           <w:sz w:val="24"/>
           <w:szCs w:val="24"/>
           <w:lang w:val="el-GR"/>
@@ -9704,33 +9941,7 @@
           <w:szCs w:val="24"/>
           <w:lang w:val="el-GR"/>
         </w:rPr>
-        <w:t>19</w:t>
-      </w:r>
-      <w:r>
-        <w:rPr>
-          <w:rStyle w:val="IntenseEmphasis"/>
-          <w:rFonts w:ascii="Times New Roman" w:hAnsi="Times New Roman" w:cs="Times New Roman"/>
-          <w:i w:val="0"/>
-          <w:iCs w:val="0"/>
-          <w:color w:val="auto"/>
-          <w:sz w:val="24"/>
-          <w:szCs w:val="24"/>
-          <w:lang w:val="el-GR"/>
-        </w:rPr>
-        <w:t xml:space="preserve"> </w:t>
-      </w:r>
-      <w:r>
-        <w:rPr>
-          <w:rStyle w:val="IntenseEmphasis"/>
-          <w:rFonts w:ascii="Times New Roman" w:hAnsi="Times New Roman" w:cs="Times New Roman"/>
-          <w:i w:val="0"/>
-          <w:iCs w:val="0"/>
-          <w:color w:val="auto"/>
-          <w:sz w:val="24"/>
-          <w:szCs w:val="24"/>
-          <w:lang w:val="el-GR"/>
-        </w:rPr>
-        <w:t xml:space="preserve">164). Αυτό </w:t>
+        <w:t xml:space="preserve">19164). Αυτό </w:t>
       </w:r>
       <w:r>
         <w:rPr>
@@ -9873,7 +10084,33 @@
           <w:szCs w:val="24"/>
           <w:lang w:val="el-GR"/>
         </w:rPr>
-        <w:t>, όπως ακυρώσεις πωλήσεων και ελαττωματικά προϊόντα.</w:t>
+        <w:t xml:space="preserve">, όπως ακυρώσεις πωλήσεων </w:t>
+      </w:r>
+      <w:r>
+        <w:rPr>
+          <w:rStyle w:val="IntenseEmphasis"/>
+          <w:rFonts w:ascii="Times New Roman" w:hAnsi="Times New Roman" w:cs="Times New Roman"/>
+          <w:i w:val="0"/>
+          <w:iCs w:val="0"/>
+          <w:color w:val="auto"/>
+          <w:sz w:val="24"/>
+          <w:szCs w:val="24"/>
+          <w:lang w:val="el-GR"/>
+        </w:rPr>
+        <w:t>ή</w:t>
+      </w:r>
+      <w:r>
+        <w:rPr>
+          <w:rStyle w:val="IntenseEmphasis"/>
+          <w:rFonts w:ascii="Times New Roman" w:hAnsi="Times New Roman" w:cs="Times New Roman"/>
+          <w:i w:val="0"/>
+          <w:iCs w:val="0"/>
+          <w:color w:val="auto"/>
+          <w:sz w:val="24"/>
+          <w:szCs w:val="24"/>
+          <w:lang w:val="el-GR"/>
+        </w:rPr>
+        <w:t xml:space="preserve"> ελαττωματικά προϊόντα.</w:t>
       </w:r>
     </w:p>
     <w:p>
@@ -9920,7 +10157,6 @@
           <w:u w:val="single"/>
           <w:lang w:val="el-GR"/>
         </w:rPr>
-        <w:lastRenderedPageBreak/>
         <w:t xml:space="preserve">Στήλη </w:t>
       </w:r>
       <w:r>
@@ -11283,7 +11519,7 @@
           <w:color w:val="auto"/>
           <w:sz w:val="24"/>
           <w:szCs w:val="24"/>
-          <w:lang w:val="el-GR"/>
+          <w:lang w:val="en-US"/>
         </w:rPr>
       </w:pPr>
       <w:r>
@@ -11426,6 +11662,19 @@
           <w:lang w:val="el-GR"/>
         </w:rPr>
         <w:t>συμβολίζεται με τον κενό χαρακτήρα.</w:t>
+      </w:r>
+      <w:r>
+        <w:rPr>
+          <w:rStyle w:val="IntenseEmphasis"/>
+          <w:rFonts w:ascii="Times New Roman" w:hAnsi="Times New Roman" w:cs="Times New Roman"/>
+          <w:i w:val="0"/>
+          <w:iCs w:val="0"/>
+          <w:color w:val="auto"/>
+          <w:sz w:val="24"/>
+          <w:szCs w:val="24"/>
+          <w:lang w:val="el-GR"/>
+        </w:rPr>
+        <w:t xml:space="preserve"> </w:t>
       </w:r>
     </w:p>
     <w:p>
@@ -11443,6 +11692,162 @@
           <w:lang w:val="el-GR"/>
         </w:rPr>
       </w:pPr>
+      <w:r>
+        <w:rPr>
+          <w:rStyle w:val="IntenseEmphasis"/>
+          <w:rFonts w:ascii="Times New Roman" w:hAnsi="Times New Roman" w:cs="Times New Roman"/>
+          <w:i w:val="0"/>
+          <w:iCs w:val="0"/>
+          <w:color w:val="auto"/>
+          <w:sz w:val="24"/>
+          <w:szCs w:val="24"/>
+          <w:lang w:val="el-GR"/>
+        </w:rPr>
+        <w:t xml:space="preserve">Οι ελλείπουσες τιμές της στήλης </w:t>
+      </w:r>
+      <w:r>
+        <w:rPr>
+          <w:rStyle w:val="IntenseEmphasis"/>
+          <w:rFonts w:ascii="Times New Roman" w:hAnsi="Times New Roman" w:cs="Times New Roman"/>
+          <w:i w:val="0"/>
+          <w:iCs w:val="0"/>
+          <w:color w:val="auto"/>
+          <w:sz w:val="24"/>
+          <w:szCs w:val="24"/>
+          <w:lang w:val="en-US"/>
+        </w:rPr>
+        <w:t>Customer</w:t>
+      </w:r>
+      <w:r>
+        <w:rPr>
+          <w:rStyle w:val="IntenseEmphasis"/>
+          <w:rFonts w:ascii="Times New Roman" w:hAnsi="Times New Roman" w:cs="Times New Roman"/>
+          <w:i w:val="0"/>
+          <w:iCs w:val="0"/>
+          <w:color w:val="auto"/>
+          <w:sz w:val="24"/>
+          <w:szCs w:val="24"/>
+          <w:lang w:val="el-GR"/>
+        </w:rPr>
+        <w:t xml:space="preserve"> </w:t>
+      </w:r>
+      <w:r>
+        <w:rPr>
+          <w:rStyle w:val="IntenseEmphasis"/>
+          <w:rFonts w:ascii="Times New Roman" w:hAnsi="Times New Roman" w:cs="Times New Roman"/>
+          <w:i w:val="0"/>
+          <w:iCs w:val="0"/>
+          <w:color w:val="auto"/>
+          <w:sz w:val="24"/>
+          <w:szCs w:val="24"/>
+          <w:lang w:val="en-US"/>
+        </w:rPr>
+        <w:t>ID</w:t>
+      </w:r>
+      <w:r>
+        <w:rPr>
+          <w:rStyle w:val="IntenseEmphasis"/>
+          <w:rFonts w:ascii="Times New Roman" w:hAnsi="Times New Roman" w:cs="Times New Roman"/>
+          <w:i w:val="0"/>
+          <w:iCs w:val="0"/>
+          <w:color w:val="auto"/>
+          <w:sz w:val="24"/>
+          <w:szCs w:val="24"/>
+          <w:lang w:val="el-GR"/>
+        </w:rPr>
+        <w:t xml:space="preserve"> θα αφαιρεθούν </w:t>
+      </w:r>
+      <w:r>
+        <w:rPr>
+          <w:rStyle w:val="IntenseEmphasis"/>
+          <w:rFonts w:ascii="Times New Roman" w:hAnsi="Times New Roman" w:cs="Times New Roman"/>
+          <w:i w:val="0"/>
+          <w:iCs w:val="0"/>
+          <w:color w:val="auto"/>
+          <w:sz w:val="24"/>
+          <w:szCs w:val="24"/>
+          <w:lang w:val="el-GR"/>
+        </w:rPr>
+        <w:t xml:space="preserve">στην επόμενη ενότητα </w:t>
+      </w:r>
+      <w:r>
+        <w:rPr>
+          <w:rStyle w:val="IntenseEmphasis"/>
+          <w:rFonts w:ascii="Times New Roman" w:hAnsi="Times New Roman" w:cs="Times New Roman"/>
+          <w:i w:val="0"/>
+          <w:iCs w:val="0"/>
+          <w:color w:val="auto"/>
+          <w:sz w:val="24"/>
+          <w:szCs w:val="24"/>
+          <w:lang w:val="el-GR"/>
+        </w:rPr>
+        <w:t xml:space="preserve">για τους σκοπούς της ανάλυσης </w:t>
+      </w:r>
+      <w:r>
+        <w:rPr>
+          <w:rStyle w:val="IntenseEmphasis"/>
+          <w:rFonts w:ascii="Times New Roman" w:hAnsi="Times New Roman" w:cs="Times New Roman"/>
+          <w:i w:val="0"/>
+          <w:iCs w:val="0"/>
+          <w:color w:val="auto"/>
+          <w:sz w:val="24"/>
+          <w:szCs w:val="24"/>
+          <w:lang w:val="en-US"/>
+        </w:rPr>
+        <w:t>RFM</w:t>
+      </w:r>
+      <w:r>
+        <w:rPr>
+          <w:rStyle w:val="IntenseEmphasis"/>
+          <w:rFonts w:ascii="Times New Roman" w:hAnsi="Times New Roman" w:cs="Times New Roman"/>
+          <w:i w:val="0"/>
+          <w:iCs w:val="0"/>
+          <w:color w:val="auto"/>
+          <w:sz w:val="24"/>
+          <w:szCs w:val="24"/>
+          <w:lang w:val="el-GR"/>
+        </w:rPr>
+        <w:t xml:space="preserve"> </w:t>
+      </w:r>
+      <w:r>
+        <w:rPr>
+          <w:rStyle w:val="IntenseEmphasis"/>
+          <w:rFonts w:ascii="Times New Roman" w:hAnsi="Times New Roman" w:cs="Times New Roman"/>
+          <w:i w:val="0"/>
+          <w:iCs w:val="0"/>
+          <w:color w:val="auto"/>
+          <w:sz w:val="24"/>
+          <w:szCs w:val="24"/>
+          <w:lang w:val="el-GR"/>
+        </w:rPr>
+        <w:t xml:space="preserve">με στόχο </w:t>
+      </w:r>
+      <w:r>
+        <w:rPr>
+          <w:rStyle w:val="IntenseEmphasis"/>
+          <w:rFonts w:ascii="Times New Roman" w:hAnsi="Times New Roman" w:cs="Times New Roman"/>
+          <w:i w:val="0"/>
+          <w:iCs w:val="0"/>
+          <w:color w:val="auto"/>
+          <w:sz w:val="24"/>
+          <w:szCs w:val="24"/>
+          <w:lang w:val="el-GR"/>
+        </w:rPr>
+        <w:t>την τμηματοποίηση των πελατών.</w:t>
+      </w:r>
+      <w:r>
+        <w:rPr>
+          <w:rStyle w:val="IntenseEmphasis"/>
+          <w:rFonts w:ascii="Times New Roman" w:hAnsi="Times New Roman" w:cs="Times New Roman"/>
+          <w:i w:val="0"/>
+          <w:iCs w:val="0"/>
+          <w:color w:val="auto"/>
+          <w:sz w:val="24"/>
+          <w:szCs w:val="24"/>
+          <w:lang w:val="el-GR"/>
+        </w:rPr>
+        <w:t xml:space="preserve"> </w:t>
+      </w:r>
     </w:p>
     <w:p>
       <w:pPr>
@@ -12373,6 +12778,7 @@
         </w:rPr>
         <w:t xml:space="preserve">Στήλη </w:t>
       </w:r>
+      <w:proofErr w:type="spellStart"/>
       <w:r>
         <w:rPr>
           <w:rStyle w:val="IntenseEmphasis"/>
@@ -12387,6 +12793,7 @@
         </w:rPr>
         <w:t>StockCode</w:t>
       </w:r>
+      <w:proofErr w:type="spellEnd"/>
     </w:p>
     <w:p>
       <w:pPr>
@@ -12416,6 +12823,7 @@
         </w:rPr>
         <w:t xml:space="preserve">Η στήλη </w:t>
       </w:r>
+      <w:proofErr w:type="spellStart"/>
       <w:r>
         <w:rPr>
           <w:rStyle w:val="IntenseEmphasis"/>
@@ -12429,6 +12837,7 @@
         </w:rPr>
         <w:t>StockCode</w:t>
       </w:r>
+      <w:proofErr w:type="spellEnd"/>
       <w:r>
         <w:rPr>
           <w:rStyle w:val="IntenseEmphasis"/>
@@ -12466,397 +12875,47 @@
           <w:szCs w:val="24"/>
           <w:lang w:val="el-GR"/>
         </w:rPr>
-        <w:t xml:space="preserve">αγοράστηκαν. </w:t>
-      </w:r>
-      <w:r>
-        <w:rPr>
-          <w:rStyle w:val="IntenseEmphasis"/>
-          <w:rFonts w:ascii="Times New Roman" w:hAnsi="Times New Roman" w:cs="Times New Roman"/>
-          <w:i w:val="0"/>
-          <w:iCs w:val="0"/>
-          <w:color w:val="auto"/>
-          <w:sz w:val="24"/>
-          <w:szCs w:val="24"/>
-          <w:lang w:val="el-GR"/>
-        </w:rPr>
-        <w:t xml:space="preserve">Κάτι το οποίο θα είχε </w:t>
-      </w:r>
-      <w:r>
-        <w:rPr>
-          <w:rStyle w:val="IntenseEmphasis"/>
-          <w:rFonts w:ascii="Times New Roman" w:hAnsi="Times New Roman" w:cs="Times New Roman"/>
-          <w:i w:val="0"/>
-          <w:iCs w:val="0"/>
-          <w:color w:val="auto"/>
-          <w:sz w:val="24"/>
-          <w:szCs w:val="24"/>
-          <w:lang w:val="el-GR"/>
-        </w:rPr>
-        <w:t>αξία</w:t>
-      </w:r>
-      <w:r>
-        <w:rPr>
-          <w:rStyle w:val="IntenseEmphasis"/>
-          <w:rFonts w:ascii="Times New Roman" w:hAnsi="Times New Roman" w:cs="Times New Roman"/>
-          <w:i w:val="0"/>
-          <w:iCs w:val="0"/>
-          <w:color w:val="auto"/>
-          <w:sz w:val="24"/>
-          <w:szCs w:val="24"/>
-          <w:lang w:val="el-GR"/>
-        </w:rPr>
-        <w:t xml:space="preserve"> </w:t>
-      </w:r>
-      <w:r>
-        <w:rPr>
-          <w:rStyle w:val="IntenseEmphasis"/>
-          <w:rFonts w:ascii="Times New Roman" w:hAnsi="Times New Roman" w:cs="Times New Roman"/>
-          <w:i w:val="0"/>
-          <w:iCs w:val="0"/>
-          <w:color w:val="auto"/>
-          <w:sz w:val="24"/>
-          <w:szCs w:val="24"/>
-          <w:lang w:val="el-GR"/>
-        </w:rPr>
-        <w:t xml:space="preserve">να ερευνηθεί </w:t>
-      </w:r>
-      <w:r>
-        <w:rPr>
-          <w:rStyle w:val="IntenseEmphasis"/>
-          <w:rFonts w:ascii="Times New Roman" w:hAnsi="Times New Roman" w:cs="Times New Roman"/>
-          <w:i w:val="0"/>
-          <w:iCs w:val="0"/>
-          <w:color w:val="auto"/>
-          <w:sz w:val="24"/>
-          <w:szCs w:val="24"/>
-          <w:lang w:val="el-GR"/>
-        </w:rPr>
-        <w:t xml:space="preserve">είναι </w:t>
-      </w:r>
-      <w:r>
-        <w:rPr>
-          <w:rStyle w:val="IntenseEmphasis"/>
-          <w:rFonts w:ascii="Times New Roman" w:hAnsi="Times New Roman" w:cs="Times New Roman"/>
-          <w:i w:val="0"/>
-          <w:iCs w:val="0"/>
-          <w:color w:val="auto"/>
-          <w:sz w:val="24"/>
-          <w:szCs w:val="24"/>
-          <w:lang w:val="el-GR"/>
-        </w:rPr>
-        <w:t xml:space="preserve">ποιοι κωδικοί έχουν τις </w:t>
-      </w:r>
-      <w:r>
-        <w:rPr>
-          <w:rStyle w:val="IntenseEmphasis"/>
-          <w:rFonts w:ascii="Times New Roman" w:hAnsi="Times New Roman" w:cs="Times New Roman"/>
-          <w:i w:val="0"/>
-          <w:iCs w:val="0"/>
-          <w:color w:val="auto"/>
-          <w:sz w:val="24"/>
-          <w:szCs w:val="24"/>
-          <w:lang w:val="el-GR"/>
-        </w:rPr>
-        <w:t>περισσότερες</w:t>
-      </w:r>
-      <w:r>
-        <w:rPr>
-          <w:rStyle w:val="IntenseEmphasis"/>
-          <w:rFonts w:ascii="Times New Roman" w:hAnsi="Times New Roman" w:cs="Times New Roman"/>
-          <w:i w:val="0"/>
-          <w:iCs w:val="0"/>
-          <w:color w:val="auto"/>
-          <w:sz w:val="24"/>
-          <w:szCs w:val="24"/>
-          <w:lang w:val="el-GR"/>
-        </w:rPr>
-        <w:t xml:space="preserve"> πωλήσεις κατά το χρονικό διάστημα που εξετάζεται. </w:t>
-      </w:r>
-      <w:r>
-        <w:rPr>
-          <w:rStyle w:val="IntenseEmphasis"/>
-          <w:rFonts w:ascii="Times New Roman" w:hAnsi="Times New Roman" w:cs="Times New Roman"/>
-          <w:i w:val="0"/>
-          <w:iCs w:val="0"/>
-          <w:color w:val="auto"/>
-          <w:sz w:val="24"/>
-          <w:szCs w:val="24"/>
-          <w:lang w:val="el-GR"/>
-        </w:rPr>
-        <w:t xml:space="preserve">Προς αυτόν τον σκοπό </w:t>
-      </w:r>
-      <w:r>
-        <w:rPr>
-          <w:rStyle w:val="IntenseEmphasis"/>
-          <w:rFonts w:ascii="Times New Roman" w:hAnsi="Times New Roman" w:cs="Times New Roman"/>
-          <w:i w:val="0"/>
-          <w:iCs w:val="0"/>
-          <w:color w:val="auto"/>
-          <w:sz w:val="24"/>
-          <w:szCs w:val="24"/>
-          <w:lang w:val="el-GR"/>
-        </w:rPr>
-        <w:t>εκτελέστηκε</w:t>
-      </w:r>
-      <w:r>
-        <w:rPr>
-          <w:rStyle w:val="IntenseEmphasis"/>
-          <w:rFonts w:ascii="Times New Roman" w:hAnsi="Times New Roman" w:cs="Times New Roman"/>
-          <w:i w:val="0"/>
-          <w:iCs w:val="0"/>
-          <w:color w:val="auto"/>
-          <w:sz w:val="24"/>
-          <w:szCs w:val="24"/>
-          <w:lang w:val="el-GR"/>
-        </w:rPr>
-        <w:t xml:space="preserve"> η</w:t>
-      </w:r>
-      <w:r>
-        <w:rPr>
-          <w:rStyle w:val="IntenseEmphasis"/>
-          <w:rFonts w:ascii="Times New Roman" w:hAnsi="Times New Roman" w:cs="Times New Roman"/>
-          <w:i w:val="0"/>
-          <w:iCs w:val="0"/>
-          <w:color w:val="auto"/>
-          <w:sz w:val="24"/>
-          <w:szCs w:val="24"/>
-          <w:lang w:val="el-GR"/>
-        </w:rPr>
-        <w:t xml:space="preserve"> εντολή </w:t>
-      </w:r>
-      <w:r>
-        <w:rPr>
-          <w:rStyle w:val="IntenseEmphasis"/>
-          <w:rFonts w:ascii="Miriam Fixed" w:hAnsi="Miriam Fixed" w:cs="Miriam Fixed" w:hint="cs"/>
-          <w:i w:val="0"/>
-          <w:iCs w:val="0"/>
-          <w:color w:val="auto"/>
-          <w:sz w:val="24"/>
-          <w:szCs w:val="24"/>
-          <w:lang w:val="en-US"/>
-        </w:rPr>
-        <w:t>df</w:t>
-      </w:r>
-      <w:r>
-        <w:rPr>
-          <w:rStyle w:val="IntenseEmphasis"/>
-          <w:rFonts w:ascii="Miriam Fixed" w:hAnsi="Miriam Fixed" w:cs="Miriam Fixed" w:hint="cs"/>
-          <w:i w:val="0"/>
-          <w:iCs w:val="0"/>
-          <w:color w:val="auto"/>
-          <w:sz w:val="24"/>
-          <w:szCs w:val="24"/>
-          <w:lang w:val="el-GR"/>
-        </w:rPr>
-        <w:t>.</w:t>
-      </w:r>
-      <w:r>
-        <w:rPr>
-          <w:rStyle w:val="IntenseEmphasis"/>
-          <w:rFonts w:ascii="Miriam Fixed" w:hAnsi="Miriam Fixed" w:cs="Miriam Fixed" w:hint="cs"/>
-          <w:i w:val="0"/>
-          <w:iCs w:val="0"/>
-          <w:color w:val="auto"/>
-          <w:sz w:val="24"/>
-          <w:szCs w:val="24"/>
-          <w:lang w:val="en-US"/>
-        </w:rPr>
-        <w:t>unique</w:t>
-      </w:r>
-      <w:r>
-        <w:rPr>
-          <w:rStyle w:val="IntenseEmphasis"/>
-          <w:rFonts w:ascii="Miriam Fixed" w:hAnsi="Miriam Fixed" w:cs="Miriam Fixed" w:hint="cs"/>
-          <w:i w:val="0"/>
-          <w:iCs w:val="0"/>
-          <w:color w:val="auto"/>
-          <w:sz w:val="24"/>
-          <w:szCs w:val="24"/>
-          <w:lang w:val="el-GR"/>
-        </w:rPr>
-        <w:t>()</w:t>
-      </w:r>
-      <w:r>
-        <w:rPr>
-          <w:rStyle w:val="IntenseEmphasis"/>
-          <w:rFonts w:ascii="Times New Roman" w:hAnsi="Times New Roman" w:cs="Times New Roman"/>
-          <w:i w:val="0"/>
-          <w:iCs w:val="0"/>
-          <w:color w:val="auto"/>
-          <w:sz w:val="24"/>
-          <w:szCs w:val="24"/>
-          <w:lang w:val="el-GR"/>
-        </w:rPr>
-        <w:t xml:space="preserve"> </w:t>
-      </w:r>
-      <w:r>
-        <w:rPr>
-          <w:rStyle w:val="IntenseEmphasis"/>
-          <w:rFonts w:ascii="Times New Roman" w:hAnsi="Times New Roman" w:cs="Times New Roman"/>
-          <w:i w:val="0"/>
-          <w:iCs w:val="0"/>
-          <w:color w:val="auto"/>
-          <w:sz w:val="24"/>
-          <w:szCs w:val="24"/>
-          <w:lang w:val="el-GR"/>
-        </w:rPr>
-        <w:t xml:space="preserve">της </w:t>
-      </w:r>
-      <w:r>
-        <w:rPr>
-          <w:rStyle w:val="IntenseEmphasis"/>
-          <w:rFonts w:ascii="Times New Roman" w:hAnsi="Times New Roman" w:cs="Times New Roman"/>
-          <w:i w:val="0"/>
-          <w:iCs w:val="0"/>
-          <w:color w:val="auto"/>
-          <w:sz w:val="24"/>
-          <w:szCs w:val="24"/>
-          <w:lang w:val="en-US"/>
-        </w:rPr>
-        <w:t>Python</w:t>
-      </w:r>
-      <w:r>
-        <w:rPr>
-          <w:rStyle w:val="IntenseEmphasis"/>
-          <w:rFonts w:ascii="Times New Roman" w:hAnsi="Times New Roman" w:cs="Times New Roman"/>
-          <w:i w:val="0"/>
-          <w:iCs w:val="0"/>
-          <w:color w:val="auto"/>
-          <w:sz w:val="24"/>
-          <w:szCs w:val="24"/>
-          <w:lang w:val="el-GR"/>
-        </w:rPr>
-        <w:t>,</w:t>
-      </w:r>
-      <w:r>
-        <w:rPr>
-          <w:rStyle w:val="IntenseEmphasis"/>
-          <w:rFonts w:ascii="Times New Roman" w:hAnsi="Times New Roman" w:cs="Times New Roman"/>
-          <w:i w:val="0"/>
-          <w:iCs w:val="0"/>
-          <w:color w:val="auto"/>
-          <w:sz w:val="24"/>
-          <w:szCs w:val="24"/>
-          <w:lang w:val="el-GR"/>
-        </w:rPr>
-        <w:t xml:space="preserve"> σύμφωνα με την οποία</w:t>
-      </w:r>
-      <w:r>
-        <w:rPr>
-          <w:rStyle w:val="IntenseEmphasis"/>
-          <w:rFonts w:ascii="Times New Roman" w:hAnsi="Times New Roman" w:cs="Times New Roman"/>
-          <w:i w:val="0"/>
-          <w:iCs w:val="0"/>
-          <w:color w:val="auto"/>
-          <w:sz w:val="24"/>
-          <w:szCs w:val="24"/>
-          <w:lang w:val="el-GR"/>
-        </w:rPr>
-        <w:t xml:space="preserve"> </w:t>
-      </w:r>
-      <w:r>
-        <w:rPr>
-          <w:rStyle w:val="IntenseEmphasis"/>
-          <w:rFonts w:ascii="Times New Roman" w:hAnsi="Times New Roman" w:cs="Times New Roman"/>
-          <w:i w:val="0"/>
-          <w:iCs w:val="0"/>
-          <w:color w:val="auto"/>
-          <w:sz w:val="24"/>
-          <w:szCs w:val="24"/>
-          <w:lang w:val="el-GR"/>
-        </w:rPr>
-        <w:t xml:space="preserve">οι μοναδικές τιμές της στήλης </w:t>
-      </w:r>
-      <w:r>
-        <w:rPr>
-          <w:rStyle w:val="IntenseEmphasis"/>
-          <w:rFonts w:ascii="Times New Roman" w:hAnsi="Times New Roman" w:cs="Times New Roman"/>
-          <w:i w:val="0"/>
-          <w:iCs w:val="0"/>
-          <w:color w:val="auto"/>
-          <w:sz w:val="24"/>
-          <w:szCs w:val="24"/>
-          <w:lang w:val="en-US"/>
+        <w:t>αγοράστηκαν.</w:t>
+      </w:r>
+      <w:r>
+        <w:rPr>
+          <w:rStyle w:val="IntenseEmphasis"/>
+          <w:rFonts w:ascii="Times New Roman" w:hAnsi="Times New Roman" w:cs="Times New Roman"/>
+          <w:i w:val="0"/>
+          <w:iCs w:val="0"/>
+          <w:color w:val="auto"/>
+          <w:sz w:val="24"/>
+          <w:szCs w:val="24"/>
+          <w:lang w:val="el-GR"/>
+        </w:rPr>
+        <w:t xml:space="preserve"> Η στήλη </w:t>
+      </w:r>
+      <w:proofErr w:type="spellStart"/>
+      <w:r>
+        <w:rPr>
+          <w:rStyle w:val="IntenseEmphasis"/>
+          <w:rFonts w:ascii="Times New Roman" w:hAnsi="Times New Roman" w:cs="Times New Roman"/>
+          <w:i w:val="0"/>
+          <w:iCs w:val="0"/>
+          <w:color w:val="auto"/>
+          <w:sz w:val="24"/>
+          <w:szCs w:val="24"/>
         </w:rPr>
         <w:t>StockCode</w:t>
       </w:r>
-      <w:r>
-        <w:rPr>
-          <w:rStyle w:val="IntenseEmphasis"/>
-          <w:rFonts w:ascii="Times New Roman" w:hAnsi="Times New Roman" w:cs="Times New Roman"/>
-          <w:i w:val="0"/>
-          <w:iCs w:val="0"/>
-          <w:color w:val="auto"/>
-          <w:sz w:val="24"/>
-          <w:szCs w:val="24"/>
-          <w:lang w:val="el-GR"/>
-        </w:rPr>
-        <w:t xml:space="preserve"> </w:t>
-      </w:r>
-      <w:r>
-        <w:rPr>
-          <w:rStyle w:val="IntenseEmphasis"/>
-          <w:rFonts w:ascii="Times New Roman" w:hAnsi="Times New Roman" w:cs="Times New Roman"/>
-          <w:i w:val="0"/>
-          <w:iCs w:val="0"/>
-          <w:color w:val="auto"/>
-          <w:sz w:val="24"/>
-          <w:szCs w:val="24"/>
-          <w:lang w:val="el-GR"/>
-        </w:rPr>
-        <w:t xml:space="preserve">είναι </w:t>
-      </w:r>
-      <w:r>
-        <w:rPr>
-          <w:rStyle w:val="IntenseEmphasis"/>
-          <w:rFonts w:ascii="Times New Roman" w:hAnsi="Times New Roman" w:cs="Times New Roman"/>
-          <w:i w:val="0"/>
-          <w:iCs w:val="0"/>
-          <w:color w:val="auto"/>
-          <w:sz w:val="24"/>
-          <w:szCs w:val="24"/>
-          <w:lang w:val="el-GR"/>
-        </w:rPr>
-        <w:t>5</w:t>
-      </w:r>
-      <w:r>
-        <w:rPr>
-          <w:rStyle w:val="IntenseEmphasis"/>
-          <w:rFonts w:ascii="Times New Roman" w:hAnsi="Times New Roman" w:cs="Times New Roman"/>
-          <w:i w:val="0"/>
-          <w:iCs w:val="0"/>
-          <w:color w:val="auto"/>
-          <w:sz w:val="24"/>
-          <w:szCs w:val="24"/>
-          <w:lang w:val="el-GR"/>
-        </w:rPr>
-        <w:t xml:space="preserve"> </w:t>
-      </w:r>
-      <w:r>
-        <w:rPr>
-          <w:rStyle w:val="IntenseEmphasis"/>
-          <w:rFonts w:ascii="Times New Roman" w:hAnsi="Times New Roman" w:cs="Times New Roman"/>
-          <w:i w:val="0"/>
-          <w:iCs w:val="0"/>
-          <w:color w:val="auto"/>
-          <w:sz w:val="24"/>
-          <w:szCs w:val="24"/>
-          <w:lang w:val="el-GR"/>
-        </w:rPr>
-        <w:t>305</w:t>
-      </w:r>
-      <w:r>
-        <w:rPr>
-          <w:rStyle w:val="IntenseEmphasis"/>
-          <w:rFonts w:ascii="Times New Roman" w:hAnsi="Times New Roman" w:cs="Times New Roman"/>
-          <w:i w:val="0"/>
-          <w:iCs w:val="0"/>
-          <w:color w:val="auto"/>
-          <w:sz w:val="24"/>
-          <w:szCs w:val="24"/>
-          <w:lang w:val="el-GR"/>
-        </w:rPr>
-        <w:t xml:space="preserve">. </w:t>
+      <w:proofErr w:type="spellEnd"/>
+      <w:r>
+        <w:rPr>
+          <w:rStyle w:val="IntenseEmphasis"/>
+          <w:rFonts w:ascii="Times New Roman" w:hAnsi="Times New Roman" w:cs="Times New Roman"/>
+          <w:i w:val="0"/>
+          <w:iCs w:val="0"/>
+          <w:color w:val="auto"/>
+          <w:sz w:val="24"/>
+          <w:szCs w:val="24"/>
+          <w:lang w:val="el-GR"/>
+        </w:rPr>
+        <w:t xml:space="preserve"> δεν περιέχει ελλείπουσες τιμές.</w:t>
       </w:r>
     </w:p>
     <w:p>
@@ -12880,12 +12939,423 @@
           <w:rFonts w:ascii="Times New Roman" w:hAnsi="Times New Roman" w:cs="Times New Roman"/>
           <w:i w:val="0"/>
           <w:iCs w:val="0"/>
+          <w:color w:val="auto"/>
+          <w:sz w:val="24"/>
+          <w:szCs w:val="24"/>
+          <w:lang w:val="el-GR"/>
+        </w:rPr>
+        <w:t xml:space="preserve">Κάτι το οποίο θα είχε </w:t>
+      </w:r>
+      <w:r>
+        <w:rPr>
+          <w:rStyle w:val="IntenseEmphasis"/>
+          <w:rFonts w:ascii="Times New Roman" w:hAnsi="Times New Roman" w:cs="Times New Roman"/>
+          <w:i w:val="0"/>
+          <w:iCs w:val="0"/>
+          <w:color w:val="auto"/>
+          <w:sz w:val="24"/>
+          <w:szCs w:val="24"/>
+          <w:lang w:val="el-GR"/>
+        </w:rPr>
+        <w:t>αξία</w:t>
+      </w:r>
+      <w:r>
+        <w:rPr>
+          <w:rStyle w:val="IntenseEmphasis"/>
+          <w:rFonts w:ascii="Times New Roman" w:hAnsi="Times New Roman" w:cs="Times New Roman"/>
+          <w:i w:val="0"/>
+          <w:iCs w:val="0"/>
+          <w:color w:val="auto"/>
+          <w:sz w:val="24"/>
+          <w:szCs w:val="24"/>
+          <w:lang w:val="el-GR"/>
+        </w:rPr>
+        <w:t xml:space="preserve"> </w:t>
+      </w:r>
+      <w:r>
+        <w:rPr>
+          <w:rStyle w:val="IntenseEmphasis"/>
+          <w:rFonts w:ascii="Times New Roman" w:hAnsi="Times New Roman" w:cs="Times New Roman"/>
+          <w:i w:val="0"/>
+          <w:iCs w:val="0"/>
+          <w:color w:val="auto"/>
+          <w:sz w:val="24"/>
+          <w:szCs w:val="24"/>
+          <w:lang w:val="el-GR"/>
+        </w:rPr>
+        <w:t xml:space="preserve">να ερευνηθεί </w:t>
+      </w:r>
+      <w:r>
+        <w:rPr>
+          <w:rStyle w:val="IntenseEmphasis"/>
+          <w:rFonts w:ascii="Times New Roman" w:hAnsi="Times New Roman" w:cs="Times New Roman"/>
+          <w:i w:val="0"/>
+          <w:iCs w:val="0"/>
+          <w:color w:val="auto"/>
+          <w:sz w:val="24"/>
+          <w:szCs w:val="24"/>
+          <w:lang w:val="el-GR"/>
+        </w:rPr>
+        <w:t xml:space="preserve">είναι </w:t>
+      </w:r>
+      <w:r>
+        <w:rPr>
+          <w:rStyle w:val="IntenseEmphasis"/>
+          <w:rFonts w:ascii="Times New Roman" w:hAnsi="Times New Roman" w:cs="Times New Roman"/>
+          <w:i w:val="0"/>
+          <w:iCs w:val="0"/>
+          <w:color w:val="auto"/>
+          <w:sz w:val="24"/>
+          <w:szCs w:val="24"/>
+          <w:lang w:val="el-GR"/>
+        </w:rPr>
+        <w:t xml:space="preserve">ποιοι κωδικοί έχουν τις </w:t>
+      </w:r>
+      <w:r>
+        <w:rPr>
+          <w:rStyle w:val="IntenseEmphasis"/>
+          <w:rFonts w:ascii="Times New Roman" w:hAnsi="Times New Roman" w:cs="Times New Roman"/>
+          <w:i w:val="0"/>
+          <w:iCs w:val="0"/>
+          <w:color w:val="auto"/>
+          <w:sz w:val="24"/>
+          <w:szCs w:val="24"/>
+          <w:lang w:val="el-GR"/>
+        </w:rPr>
+        <w:t>περισσότερες</w:t>
+      </w:r>
+      <w:r>
+        <w:rPr>
+          <w:rStyle w:val="IntenseEmphasis"/>
+          <w:rFonts w:ascii="Times New Roman" w:hAnsi="Times New Roman" w:cs="Times New Roman"/>
+          <w:i w:val="0"/>
+          <w:iCs w:val="0"/>
+          <w:color w:val="auto"/>
+          <w:sz w:val="24"/>
+          <w:szCs w:val="24"/>
+          <w:lang w:val="el-GR"/>
+        </w:rPr>
+        <w:t xml:space="preserve"> πωλήσεις κατά το χρονικό διάστημα που εξετάζεται. </w:t>
+      </w:r>
+      <w:r>
+        <w:rPr>
+          <w:rStyle w:val="IntenseEmphasis"/>
+          <w:rFonts w:ascii="Times New Roman" w:hAnsi="Times New Roman" w:cs="Times New Roman"/>
+          <w:i w:val="0"/>
+          <w:iCs w:val="0"/>
+          <w:color w:val="auto"/>
+          <w:sz w:val="24"/>
+          <w:szCs w:val="24"/>
+          <w:lang w:val="el-GR"/>
+        </w:rPr>
+        <w:t xml:space="preserve">Προς αυτόν τον σκοπό </w:t>
+      </w:r>
+      <w:r>
+        <w:rPr>
+          <w:rStyle w:val="IntenseEmphasis"/>
+          <w:rFonts w:ascii="Times New Roman" w:hAnsi="Times New Roman" w:cs="Times New Roman"/>
+          <w:i w:val="0"/>
+          <w:iCs w:val="0"/>
+          <w:color w:val="auto"/>
+          <w:sz w:val="24"/>
+          <w:szCs w:val="24"/>
+          <w:lang w:val="el-GR"/>
+        </w:rPr>
+        <w:t>εκτελέστηκε</w:t>
+      </w:r>
+      <w:r>
+        <w:rPr>
+          <w:rStyle w:val="IntenseEmphasis"/>
+          <w:rFonts w:ascii="Times New Roman" w:hAnsi="Times New Roman" w:cs="Times New Roman"/>
+          <w:i w:val="0"/>
+          <w:iCs w:val="0"/>
+          <w:color w:val="auto"/>
+          <w:sz w:val="24"/>
+          <w:szCs w:val="24"/>
+          <w:lang w:val="el-GR"/>
+        </w:rPr>
+        <w:t xml:space="preserve"> η</w:t>
+      </w:r>
+      <w:r>
+        <w:rPr>
+          <w:rStyle w:val="IntenseEmphasis"/>
+          <w:rFonts w:ascii="Times New Roman" w:hAnsi="Times New Roman" w:cs="Times New Roman"/>
+          <w:i w:val="0"/>
+          <w:iCs w:val="0"/>
+          <w:color w:val="auto"/>
+          <w:sz w:val="24"/>
+          <w:szCs w:val="24"/>
+          <w:lang w:val="el-GR"/>
+        </w:rPr>
+        <w:t xml:space="preserve"> εντολή </w:t>
+      </w:r>
+      <w:proofErr w:type="spellStart"/>
+      <w:r>
+        <w:rPr>
+          <w:rStyle w:val="IntenseEmphasis"/>
+          <w:rFonts w:ascii="Miriam Fixed" w:hAnsi="Miriam Fixed" w:cs="Miriam Fixed" w:hint="cs"/>
+          <w:i w:val="0"/>
+          <w:iCs w:val="0"/>
+          <w:color w:val="auto"/>
+          <w:sz w:val="24"/>
+          <w:szCs w:val="24"/>
+          <w:lang w:val="en-US"/>
+        </w:rPr>
+        <w:t>df</w:t>
+      </w:r>
+      <w:proofErr w:type="spellEnd"/>
+      <w:r>
+        <w:rPr>
+          <w:rStyle w:val="IntenseEmphasis"/>
+          <w:rFonts w:ascii="Miriam Fixed" w:hAnsi="Miriam Fixed" w:cs="Miriam Fixed" w:hint="cs"/>
+          <w:i w:val="0"/>
+          <w:iCs w:val="0"/>
+          <w:color w:val="auto"/>
+          <w:sz w:val="24"/>
+          <w:szCs w:val="24"/>
+          <w:lang w:val="el-GR"/>
+        </w:rPr>
+        <w:t>.</w:t>
+      </w:r>
+      <w:r>
+        <w:rPr>
+          <w:rStyle w:val="IntenseEmphasis"/>
+          <w:rFonts w:ascii="Miriam Fixed" w:hAnsi="Miriam Fixed" w:cs="Miriam Fixed" w:hint="cs"/>
+          <w:i w:val="0"/>
+          <w:iCs w:val="0"/>
+          <w:color w:val="auto"/>
+          <w:sz w:val="24"/>
+          <w:szCs w:val="24"/>
+          <w:lang w:val="en-US"/>
+        </w:rPr>
+        <w:t>unique</w:t>
+      </w:r>
+      <w:r>
+        <w:rPr>
+          <w:rStyle w:val="IntenseEmphasis"/>
+          <w:rFonts w:ascii="Miriam Fixed" w:hAnsi="Miriam Fixed" w:cs="Miriam Fixed" w:hint="cs"/>
+          <w:i w:val="0"/>
+          <w:iCs w:val="0"/>
+          <w:color w:val="auto"/>
+          <w:sz w:val="24"/>
+          <w:szCs w:val="24"/>
+          <w:lang w:val="el-GR"/>
+        </w:rPr>
+        <w:t>()</w:t>
+      </w:r>
+      <w:r>
+        <w:rPr>
+          <w:rStyle w:val="IntenseEmphasis"/>
+          <w:rFonts w:ascii="Times New Roman" w:hAnsi="Times New Roman" w:cs="Times New Roman"/>
+          <w:i w:val="0"/>
+          <w:iCs w:val="0"/>
+          <w:color w:val="auto"/>
+          <w:sz w:val="24"/>
+          <w:szCs w:val="24"/>
+          <w:lang w:val="el-GR"/>
+        </w:rPr>
+        <w:t xml:space="preserve"> </w:t>
+      </w:r>
+      <w:r>
+        <w:rPr>
+          <w:rStyle w:val="IntenseEmphasis"/>
+          <w:rFonts w:ascii="Times New Roman" w:hAnsi="Times New Roman" w:cs="Times New Roman"/>
+          <w:i w:val="0"/>
+          <w:iCs w:val="0"/>
+          <w:color w:val="auto"/>
+          <w:sz w:val="24"/>
+          <w:szCs w:val="24"/>
+          <w:lang w:val="el-GR"/>
+        </w:rPr>
+        <w:t xml:space="preserve">της </w:t>
+      </w:r>
+      <w:r>
+        <w:rPr>
+          <w:rStyle w:val="IntenseEmphasis"/>
+          <w:rFonts w:ascii="Times New Roman" w:hAnsi="Times New Roman" w:cs="Times New Roman"/>
+          <w:i w:val="0"/>
+          <w:iCs w:val="0"/>
+          <w:color w:val="auto"/>
+          <w:sz w:val="24"/>
+          <w:szCs w:val="24"/>
+          <w:lang w:val="en-US"/>
+        </w:rPr>
+        <w:t>Python</w:t>
+      </w:r>
+      <w:r>
+        <w:rPr>
+          <w:rStyle w:val="IntenseEmphasis"/>
+          <w:rFonts w:ascii="Times New Roman" w:hAnsi="Times New Roman" w:cs="Times New Roman"/>
+          <w:i w:val="0"/>
+          <w:iCs w:val="0"/>
+          <w:color w:val="auto"/>
+          <w:sz w:val="24"/>
+          <w:szCs w:val="24"/>
+          <w:lang w:val="el-GR"/>
+        </w:rPr>
+        <w:t>,</w:t>
+      </w:r>
+      <w:r>
+        <w:rPr>
+          <w:rStyle w:val="IntenseEmphasis"/>
+          <w:rFonts w:ascii="Times New Roman" w:hAnsi="Times New Roman" w:cs="Times New Roman"/>
+          <w:i w:val="0"/>
+          <w:iCs w:val="0"/>
+          <w:color w:val="auto"/>
+          <w:sz w:val="24"/>
+          <w:szCs w:val="24"/>
+          <w:lang w:val="el-GR"/>
+        </w:rPr>
+        <w:t xml:space="preserve"> σύμφωνα με την οποία</w:t>
+      </w:r>
+      <w:r>
+        <w:rPr>
+          <w:rStyle w:val="IntenseEmphasis"/>
+          <w:rFonts w:ascii="Times New Roman" w:hAnsi="Times New Roman" w:cs="Times New Roman"/>
+          <w:i w:val="0"/>
+          <w:iCs w:val="0"/>
+          <w:color w:val="auto"/>
+          <w:sz w:val="24"/>
+          <w:szCs w:val="24"/>
+          <w:lang w:val="el-GR"/>
+        </w:rPr>
+        <w:t xml:space="preserve"> </w:t>
+      </w:r>
+      <w:r>
+        <w:rPr>
+          <w:rStyle w:val="IntenseEmphasis"/>
+          <w:rFonts w:ascii="Times New Roman" w:hAnsi="Times New Roman" w:cs="Times New Roman"/>
+          <w:i w:val="0"/>
+          <w:iCs w:val="0"/>
+          <w:color w:val="auto"/>
+          <w:sz w:val="24"/>
+          <w:szCs w:val="24"/>
+          <w:lang w:val="el-GR"/>
+        </w:rPr>
+        <w:t xml:space="preserve">οι μοναδικές τιμές της στήλης </w:t>
+      </w:r>
+      <w:proofErr w:type="spellStart"/>
+      <w:r>
+        <w:rPr>
+          <w:rStyle w:val="IntenseEmphasis"/>
+          <w:rFonts w:ascii="Times New Roman" w:hAnsi="Times New Roman" w:cs="Times New Roman"/>
+          <w:i w:val="0"/>
+          <w:iCs w:val="0"/>
+          <w:color w:val="auto"/>
+          <w:sz w:val="24"/>
+          <w:szCs w:val="24"/>
+          <w:lang w:val="en-US"/>
+        </w:rPr>
+        <w:t>StockCode</w:t>
+      </w:r>
+      <w:proofErr w:type="spellEnd"/>
+      <w:r>
+        <w:rPr>
+          <w:rStyle w:val="IntenseEmphasis"/>
+          <w:rFonts w:ascii="Times New Roman" w:hAnsi="Times New Roman" w:cs="Times New Roman"/>
+          <w:i w:val="0"/>
+          <w:iCs w:val="0"/>
+          <w:color w:val="auto"/>
+          <w:sz w:val="24"/>
+          <w:szCs w:val="24"/>
+          <w:lang w:val="el-GR"/>
+        </w:rPr>
+        <w:t xml:space="preserve"> </w:t>
+      </w:r>
+      <w:r>
+        <w:rPr>
+          <w:rStyle w:val="IntenseEmphasis"/>
+          <w:rFonts w:ascii="Times New Roman" w:hAnsi="Times New Roman" w:cs="Times New Roman"/>
+          <w:i w:val="0"/>
+          <w:iCs w:val="0"/>
+          <w:color w:val="auto"/>
+          <w:sz w:val="24"/>
+          <w:szCs w:val="24"/>
+          <w:lang w:val="el-GR"/>
+        </w:rPr>
+        <w:t xml:space="preserve">είναι </w:t>
+      </w:r>
+      <w:r>
+        <w:rPr>
+          <w:rStyle w:val="IntenseEmphasis"/>
+          <w:rFonts w:ascii="Times New Roman" w:hAnsi="Times New Roman" w:cs="Times New Roman"/>
+          <w:i w:val="0"/>
+          <w:iCs w:val="0"/>
+          <w:color w:val="auto"/>
+          <w:sz w:val="24"/>
+          <w:szCs w:val="24"/>
+          <w:lang w:val="el-GR"/>
+        </w:rPr>
+        <w:t>5</w:t>
+      </w:r>
+      <w:r>
+        <w:rPr>
+          <w:rStyle w:val="IntenseEmphasis"/>
+          <w:rFonts w:ascii="Times New Roman" w:hAnsi="Times New Roman" w:cs="Times New Roman"/>
+          <w:i w:val="0"/>
+          <w:iCs w:val="0"/>
+          <w:color w:val="auto"/>
+          <w:sz w:val="24"/>
+          <w:szCs w:val="24"/>
+          <w:lang w:val="el-GR"/>
+        </w:rPr>
+        <w:t xml:space="preserve"> </w:t>
+      </w:r>
+      <w:r>
+        <w:rPr>
+          <w:rStyle w:val="IntenseEmphasis"/>
+          <w:rFonts w:ascii="Times New Roman" w:hAnsi="Times New Roman" w:cs="Times New Roman"/>
+          <w:i w:val="0"/>
+          <w:iCs w:val="0"/>
+          <w:color w:val="auto"/>
+          <w:sz w:val="24"/>
+          <w:szCs w:val="24"/>
+          <w:lang w:val="el-GR"/>
+        </w:rPr>
+        <w:t>305</w:t>
+      </w:r>
+      <w:r>
+        <w:rPr>
+          <w:rStyle w:val="IntenseEmphasis"/>
+          <w:rFonts w:ascii="Times New Roman" w:hAnsi="Times New Roman" w:cs="Times New Roman"/>
+          <w:i w:val="0"/>
+          <w:iCs w:val="0"/>
+          <w:color w:val="auto"/>
+          <w:sz w:val="24"/>
+          <w:szCs w:val="24"/>
+          <w:lang w:val="el-GR"/>
+        </w:rPr>
+        <w:t xml:space="preserve">. </w:t>
+      </w:r>
+    </w:p>
+    <w:p>
+      <w:pPr>
+        <w:spacing w:line="360" w:lineRule="auto"/>
+        <w:jc w:val="both"/>
+        <w:rPr>
+          <w:rStyle w:val="IntenseEmphasis"/>
+          <w:rFonts w:ascii="Times New Roman" w:hAnsi="Times New Roman" w:cs="Times New Roman"/>
+          <w:i w:val="0"/>
+          <w:iCs w:val="0"/>
+          <w:color w:val="auto"/>
+          <w:sz w:val="24"/>
+          <w:szCs w:val="24"/>
+          <w:lang w:val="el-GR"/>
+        </w:rPr>
+      </w:pPr>
+      <w:r>
+        <w:rPr>
+          <w:rStyle w:val="IntenseEmphasis"/>
+          <w:rFonts w:ascii="Times New Roman" w:hAnsi="Times New Roman" w:cs="Times New Roman"/>
+          <w:i w:val="0"/>
+          <w:iCs w:val="0"/>
           <w:noProof/>
           <w:color w:val="auto"/>
           <w:sz w:val="24"/>
           <w:szCs w:val="24"/>
           <w:lang w:val="el-GR"/>
         </w:rPr>
+        <w:lastRenderedPageBreak/>
         <w:drawing>
           <wp:anchor distT="0" distB="0" distL="114300" distR="114300" simplePos="0" relativeHeight="251686912" behindDoc="0" locked="0" layoutInCell="1" allowOverlap="1" wp14:anchorId="7A38797B" wp14:editId="5D096A5E">
             <wp:simplePos x="0" y="0"/>
@@ -12963,7 +13433,6 @@
           <w:szCs w:val="24"/>
           <w:lang w:val="el-GR"/>
         </w:rPr>
-        <w:lastRenderedPageBreak/>
         <w:t>Π</w:t>
       </w:r>
       <w:r>
@@ -14666,6 +15135,7 @@
         </w:rPr>
         <w:t xml:space="preserve"> της στήλης </w:t>
       </w:r>
+      <w:proofErr w:type="spellStart"/>
       <w:r>
         <w:rPr>
           <w:rStyle w:val="IntenseEmphasis"/>
@@ -14678,6 +15148,7 @@
         </w:rPr>
         <w:t>StockCode</w:t>
       </w:r>
+      <w:proofErr w:type="spellEnd"/>
       <w:r>
         <w:rPr>
           <w:rStyle w:val="IntenseEmphasis"/>
@@ -15527,6 +15998,7 @@
         </w:rPr>
         <w:t xml:space="preserve"> και από το </w:t>
       </w:r>
+      <w:proofErr w:type="spellStart"/>
       <w:r>
         <w:rPr>
           <w:rStyle w:val="IntenseEmphasis"/>
@@ -15540,6 +16012,7 @@
         </w:rPr>
         <w:t>PowerBI</w:t>
       </w:r>
+      <w:proofErr w:type="spellEnd"/>
       <w:r>
         <w:rPr>
           <w:rStyle w:val="IntenseEmphasis"/>
@@ -16124,6 +16597,7 @@
         </w:rPr>
         <w:t xml:space="preserve"> ότι οι μοναδικές τιμές της στήλης </w:t>
       </w:r>
+      <w:proofErr w:type="spellStart"/>
       <w:r>
         <w:rPr>
           <w:rStyle w:val="IntenseEmphasis"/>
@@ -16137,6 +16611,7 @@
         </w:rPr>
         <w:t>StockCode</w:t>
       </w:r>
+      <w:proofErr w:type="spellEnd"/>
       <w:r>
         <w:rPr>
           <w:rStyle w:val="IntenseEmphasis"/>
@@ -16516,7 +16991,35 @@
           <w:szCs w:val="24"/>
           <w:lang w:val="el-GR"/>
         </w:rPr>
-        <w:t xml:space="preserve"> οικεία βουλήσει,</w:t>
+        <w:t xml:space="preserve"> οικεία </w:t>
+      </w:r>
+      <w:proofErr w:type="spellStart"/>
+      <w:r>
+        <w:rPr>
+          <w:rStyle w:val="IntenseEmphasis"/>
+          <w:rFonts w:ascii="Times New Roman" w:hAnsi="Times New Roman" w:cs="Times New Roman"/>
+          <w:i w:val="0"/>
+          <w:iCs w:val="0"/>
+          <w:color w:val="auto"/>
+          <w:sz w:val="24"/>
+          <w:szCs w:val="24"/>
+          <w:lang w:val="el-GR"/>
+        </w:rPr>
+        <w:t>βουλήσει</w:t>
+      </w:r>
+      <w:proofErr w:type="spellEnd"/>
+      <w:r>
+        <w:rPr>
+          <w:rStyle w:val="IntenseEmphasis"/>
+          <w:rFonts w:ascii="Times New Roman" w:hAnsi="Times New Roman" w:cs="Times New Roman"/>
+          <w:i w:val="0"/>
+          <w:iCs w:val="0"/>
+          <w:color w:val="auto"/>
+          <w:sz w:val="24"/>
+          <w:szCs w:val="24"/>
+          <w:lang w:val="el-GR"/>
+        </w:rPr>
+        <w:t>,</w:t>
       </w:r>
       <w:r>
         <w:rPr>
@@ -16700,6 +17203,7 @@
         </w:rPr>
         <w:t xml:space="preserve"> στις ονομασίες των </w:t>
       </w:r>
+      <w:proofErr w:type="spellStart"/>
       <w:r>
         <w:rPr>
           <w:rStyle w:val="IntenseEmphasis"/>
@@ -16713,6 +17217,7 @@
         </w:rPr>
         <w:t>StockCode</w:t>
       </w:r>
+      <w:proofErr w:type="spellEnd"/>
       <w:r>
         <w:rPr>
           <w:rStyle w:val="IntenseEmphasis"/>
@@ -16984,7 +17489,59 @@
           <w:szCs w:val="24"/>
           <w:lang w:val="el-GR"/>
         </w:rPr>
-        <w:t xml:space="preserve"> θα υποδήλωνε δύο διακριτά </w:t>
+        <w:t xml:space="preserve"> θα</w:t>
+      </w:r>
+      <w:r>
+        <w:rPr>
+          <w:rStyle w:val="IntenseEmphasis"/>
+          <w:rFonts w:ascii="Times New Roman" w:hAnsi="Times New Roman" w:cs="Times New Roman"/>
+          <w:i w:val="0"/>
+          <w:iCs w:val="0"/>
+          <w:color w:val="auto"/>
+          <w:sz w:val="24"/>
+          <w:szCs w:val="24"/>
+          <w:lang w:val="el-GR"/>
+        </w:rPr>
+        <w:t xml:space="preserve"> </w:t>
+      </w:r>
+      <w:r>
+        <w:rPr>
+          <w:rStyle w:val="IntenseEmphasis"/>
+          <w:rFonts w:ascii="Times New Roman" w:hAnsi="Times New Roman" w:cs="Times New Roman"/>
+          <w:i w:val="0"/>
+          <w:iCs w:val="0"/>
+          <w:color w:val="auto"/>
+          <w:sz w:val="24"/>
+          <w:szCs w:val="24"/>
+          <w:lang w:val="el-GR"/>
+        </w:rPr>
+        <w:t>μπορούσε να υποδηλώνει</w:t>
+      </w:r>
+      <w:r>
+        <w:rPr>
+          <w:rStyle w:val="IntenseEmphasis"/>
+          <w:rFonts w:ascii="Times New Roman" w:hAnsi="Times New Roman" w:cs="Times New Roman"/>
+          <w:i w:val="0"/>
+          <w:iCs w:val="0"/>
+          <w:color w:val="auto"/>
+          <w:sz w:val="24"/>
+          <w:szCs w:val="24"/>
+          <w:lang w:val="el-GR"/>
+        </w:rPr>
+        <w:t xml:space="preserve"> δύο</w:t>
+      </w:r>
+      <w:r>
+        <w:rPr>
+          <w:rStyle w:val="Heading1Char"/>
+          <w:rFonts w:ascii="Times New Roman" w:hAnsi="Times New Roman" w:cs="Times New Roman"/>
+          <w:i/>
+          <w:iCs/>
+          <w:color w:val="auto"/>
+          <w:sz w:val="24"/>
+          <w:szCs w:val="24"/>
+          <w:lang w:val="el-GR"/>
+        </w:rPr>
+        <w:t xml:space="preserve"> </w:t>
       </w:r>
       <w:r>
         <w:rPr>
@@ -16998,6 +17555,19 @@
           <w:lang w:val="el-GR"/>
         </w:rPr>
         <w:t>αντικείμενα</w:t>
+      </w:r>
+      <w:r>
+        <w:rPr>
+          <w:rStyle w:val="IntenseEmphasis"/>
+          <w:rFonts w:ascii="Times New Roman" w:hAnsi="Times New Roman" w:cs="Times New Roman"/>
+          <w:i w:val="0"/>
+          <w:iCs w:val="0"/>
+          <w:color w:val="auto"/>
+          <w:sz w:val="24"/>
+          <w:szCs w:val="24"/>
+          <w:lang w:val="el-GR"/>
+        </w:rPr>
+        <w:t xml:space="preserve"> διακριτά</w:t>
       </w:r>
       <w:r>
         <w:rPr>
@@ -17298,6 +17868,7 @@
         </w:rPr>
         <w:t xml:space="preserve">ένα νέο </w:t>
       </w:r>
+      <w:proofErr w:type="spellStart"/>
       <w:r>
         <w:rPr>
           <w:rStyle w:val="IntenseEmphasis"/>
@@ -17311,6 +17882,7 @@
         </w:rPr>
         <w:t>DataFrame</w:t>
       </w:r>
+      <w:proofErr w:type="spellEnd"/>
       <w:r>
         <w:rPr>
           <w:rStyle w:val="IntenseEmphasis"/>
@@ -17337,10 +17909,11 @@
         </w:rPr>
         <w:t xml:space="preserve">το </w:t>
       </w:r>
-      <w:r>
-        <w:rPr>
-          <w:rStyle w:val="IntenseEmphasis"/>
-          <w:rFonts w:ascii="Times New Roman" w:hAnsi="Times New Roman" w:cs="Times New Roman"/>
+      <w:proofErr w:type="spellStart"/>
+      <w:r>
+        <w:rPr>
+          <w:rStyle w:val="IntenseEmphasis"/>
+          <w:rFonts w:ascii="Miriam Fixed" w:hAnsi="Miriam Fixed" w:cs="Miriam Fixed" w:hint="cs"/>
           <w:i w:val="0"/>
           <w:iCs w:val="0"/>
           <w:color w:val="auto"/>
@@ -17350,18 +17923,32 @@
         </w:rPr>
         <w:t>df</w:t>
       </w:r>
-      <w:r>
-        <w:rPr>
-          <w:rStyle w:val="IntenseEmphasis"/>
-          <w:rFonts w:ascii="Times New Roman" w:hAnsi="Times New Roman" w:cs="Times New Roman"/>
-          <w:i w:val="0"/>
-          <w:iCs w:val="0"/>
-          <w:color w:val="auto"/>
-          <w:sz w:val="24"/>
-          <w:szCs w:val="24"/>
-          <w:lang w:val="el-GR"/>
-        </w:rPr>
-        <w:t xml:space="preserve">2, </w:t>
+      <w:proofErr w:type="spellEnd"/>
+      <w:r>
+        <w:rPr>
+          <w:rStyle w:val="IntenseEmphasis"/>
+          <w:rFonts w:ascii="Miriam Fixed" w:hAnsi="Miriam Fixed" w:cs="Miriam Fixed" w:hint="cs"/>
+          <w:i w:val="0"/>
+          <w:iCs w:val="0"/>
+          <w:color w:val="auto"/>
+          <w:sz w:val="24"/>
+          <w:szCs w:val="24"/>
+          <w:lang w:val="el-GR"/>
+        </w:rPr>
+        <w:t>2</w:t>
+      </w:r>
+      <w:r>
+        <w:rPr>
+          <w:rStyle w:val="IntenseEmphasis"/>
+          <w:rFonts w:ascii="Times New Roman" w:hAnsi="Times New Roman" w:cs="Times New Roman"/>
+          <w:i w:val="0"/>
+          <w:iCs w:val="0"/>
+          <w:color w:val="auto"/>
+          <w:sz w:val="24"/>
+          <w:szCs w:val="24"/>
+          <w:lang w:val="el-GR"/>
+        </w:rPr>
+        <w:t xml:space="preserve">, </w:t>
       </w:r>
       <w:r>
         <w:rPr>
@@ -17376,6 +17963,7 @@
         </w:rPr>
         <w:t xml:space="preserve">το οποίο περιλαμβάνει τις νέες τιμές της στήλης </w:t>
       </w:r>
+      <w:proofErr w:type="spellStart"/>
       <w:r>
         <w:rPr>
           <w:rStyle w:val="IntenseEmphasis"/>
@@ -17389,6 +17977,7 @@
         </w:rPr>
         <w:t>StockCode</w:t>
       </w:r>
+      <w:proofErr w:type="spellEnd"/>
       <w:r>
         <w:rPr>
           <w:rStyle w:val="IntenseEmphasis"/>
@@ -17518,26 +18107,871 @@
           <w:rFonts w:ascii="Times New Roman" w:hAnsi="Times New Roman" w:cs="Times New Roman"/>
           <w:i w:val="0"/>
           <w:iCs w:val="0"/>
+          <w:color w:val="auto"/>
+          <w:sz w:val="24"/>
+          <w:szCs w:val="24"/>
+          <w:lang w:val="el-GR"/>
+        </w:rPr>
+        <w:t xml:space="preserve">Κρίνουμε πως ο υπολογισμός των </w:t>
+      </w:r>
+      <w:r>
+        <w:rPr>
+          <w:rStyle w:val="IntenseEmphasis"/>
+          <w:rFonts w:ascii="Times New Roman" w:hAnsi="Times New Roman" w:cs="Times New Roman"/>
+          <w:i w:val="0"/>
+          <w:iCs w:val="0"/>
+          <w:color w:val="auto"/>
+          <w:sz w:val="24"/>
+          <w:szCs w:val="24"/>
+          <w:lang w:val="el-GR"/>
+        </w:rPr>
+        <w:t>10 πιο δημοφιλ</w:t>
+      </w:r>
+      <w:r>
+        <w:rPr>
+          <w:rStyle w:val="IntenseEmphasis"/>
+          <w:rFonts w:ascii="Times New Roman" w:hAnsi="Times New Roman" w:cs="Times New Roman"/>
+          <w:i w:val="0"/>
+          <w:iCs w:val="0"/>
+          <w:color w:val="auto"/>
+          <w:sz w:val="24"/>
+          <w:szCs w:val="24"/>
+          <w:lang w:val="el-GR"/>
+        </w:rPr>
+        <w:t>ών</w:t>
+      </w:r>
+      <w:r>
+        <w:rPr>
+          <w:rStyle w:val="IntenseEmphasis"/>
+          <w:rFonts w:ascii="Times New Roman" w:hAnsi="Times New Roman" w:cs="Times New Roman"/>
+          <w:i w:val="0"/>
+          <w:iCs w:val="0"/>
+          <w:color w:val="auto"/>
+          <w:sz w:val="24"/>
+          <w:szCs w:val="24"/>
+          <w:lang w:val="el-GR"/>
+        </w:rPr>
+        <w:t xml:space="preserve"> προϊόντ</w:t>
+      </w:r>
+      <w:r>
+        <w:rPr>
+          <w:rStyle w:val="IntenseEmphasis"/>
+          <w:rFonts w:ascii="Times New Roman" w:hAnsi="Times New Roman" w:cs="Times New Roman"/>
+          <w:i w:val="0"/>
+          <w:iCs w:val="0"/>
+          <w:color w:val="auto"/>
+          <w:sz w:val="24"/>
+          <w:szCs w:val="24"/>
+          <w:lang w:val="el-GR"/>
+        </w:rPr>
+        <w:t xml:space="preserve">ων του </w:t>
+      </w:r>
+      <w:r>
+        <w:rPr>
+          <w:rStyle w:val="IntenseEmphasis"/>
+          <w:rFonts w:ascii="Times New Roman" w:hAnsi="Times New Roman" w:cs="Times New Roman"/>
+          <w:i w:val="0"/>
+          <w:iCs w:val="0"/>
+          <w:color w:val="auto"/>
+          <w:sz w:val="24"/>
+          <w:szCs w:val="24"/>
+        </w:rPr>
+        <w:t>dataset</w:t>
+      </w:r>
+      <w:r>
+        <w:rPr>
+          <w:rStyle w:val="IntenseEmphasis"/>
+          <w:rFonts w:ascii="Times New Roman" w:hAnsi="Times New Roman" w:cs="Times New Roman"/>
+          <w:i w:val="0"/>
+          <w:iCs w:val="0"/>
+          <w:color w:val="auto"/>
+          <w:sz w:val="24"/>
+          <w:szCs w:val="24"/>
+          <w:lang w:val="el-GR"/>
+        </w:rPr>
+        <w:t xml:space="preserve"> θα είχε αξία για τον ιδιοκτήτη του καταστήματος και συνεπώς στην συνέχεια προβαίνουμε ακριβώς σε αυτή την ανάλυση. </w:t>
+      </w:r>
+      <w:r>
+        <w:rPr>
+          <w:rStyle w:val="IntenseEmphasis"/>
+          <w:rFonts w:ascii="Times New Roman" w:hAnsi="Times New Roman" w:cs="Times New Roman"/>
+          <w:i w:val="0"/>
+          <w:iCs w:val="0"/>
+          <w:color w:val="auto"/>
+          <w:sz w:val="24"/>
+          <w:szCs w:val="24"/>
+          <w:lang w:val="el-GR"/>
+        </w:rPr>
+        <w:t>Αρχικά</w:t>
+      </w:r>
+      <w:r>
+        <w:rPr>
+          <w:rStyle w:val="IntenseEmphasis"/>
+          <w:rFonts w:ascii="Times New Roman" w:hAnsi="Times New Roman" w:cs="Times New Roman"/>
+          <w:i w:val="0"/>
+          <w:iCs w:val="0"/>
+          <w:color w:val="auto"/>
+          <w:sz w:val="24"/>
+          <w:szCs w:val="24"/>
+          <w:lang w:val="el-GR"/>
+        </w:rPr>
+        <w:t xml:space="preserve"> πρέπει να αποκλε</w:t>
+      </w:r>
+      <w:r>
+        <w:rPr>
+          <w:rStyle w:val="IntenseEmphasis"/>
+          <w:rFonts w:ascii="Times New Roman" w:hAnsi="Times New Roman" w:cs="Times New Roman"/>
+          <w:i w:val="0"/>
+          <w:iCs w:val="0"/>
+          <w:color w:val="auto"/>
+          <w:sz w:val="24"/>
+          <w:szCs w:val="24"/>
+          <w:lang w:val="el-GR"/>
+        </w:rPr>
+        <w:t>ί</w:t>
+      </w:r>
+      <w:r>
+        <w:rPr>
+          <w:rStyle w:val="IntenseEmphasis"/>
+          <w:rFonts w:ascii="Times New Roman" w:hAnsi="Times New Roman" w:cs="Times New Roman"/>
+          <w:i w:val="0"/>
+          <w:iCs w:val="0"/>
+          <w:color w:val="auto"/>
+          <w:sz w:val="24"/>
+          <w:szCs w:val="24"/>
+          <w:lang w:val="el-GR"/>
+        </w:rPr>
+        <w:t>σ</w:t>
+      </w:r>
+      <w:r>
+        <w:rPr>
+          <w:rStyle w:val="IntenseEmphasis"/>
+          <w:rFonts w:ascii="Times New Roman" w:hAnsi="Times New Roman" w:cs="Times New Roman"/>
+          <w:i w:val="0"/>
+          <w:iCs w:val="0"/>
+          <w:color w:val="auto"/>
+          <w:sz w:val="24"/>
+          <w:szCs w:val="24"/>
+          <w:lang w:val="el-GR"/>
+        </w:rPr>
+        <w:t>ουμε</w:t>
+      </w:r>
+      <w:r>
+        <w:rPr>
+          <w:rStyle w:val="IntenseEmphasis"/>
+          <w:rFonts w:ascii="Times New Roman" w:hAnsi="Times New Roman" w:cs="Times New Roman"/>
+          <w:i w:val="0"/>
+          <w:iCs w:val="0"/>
+          <w:color w:val="auto"/>
+          <w:sz w:val="24"/>
+          <w:szCs w:val="24"/>
+          <w:lang w:val="el-GR"/>
+        </w:rPr>
+        <w:t xml:space="preserve"> τα προϊόντα που έχουν </w:t>
+      </w:r>
+      <w:r>
+        <w:rPr>
+          <w:rStyle w:val="IntenseEmphasis"/>
+          <w:rFonts w:ascii="Times New Roman" w:hAnsi="Times New Roman" w:cs="Times New Roman"/>
+          <w:i w:val="0"/>
+          <w:iCs w:val="0"/>
+          <w:color w:val="auto"/>
+          <w:sz w:val="24"/>
+          <w:szCs w:val="24"/>
+          <w:lang w:val="el-GR"/>
+        </w:rPr>
+        <w:t xml:space="preserve">μηδενική τιμή στην στήλη </w:t>
+      </w:r>
+      <w:r>
+        <w:rPr>
+          <w:rStyle w:val="IntenseEmphasis"/>
+          <w:rFonts w:ascii="Times New Roman" w:hAnsi="Times New Roman" w:cs="Times New Roman"/>
+          <w:i w:val="0"/>
+          <w:iCs w:val="0"/>
+          <w:color w:val="auto"/>
+          <w:sz w:val="24"/>
+          <w:szCs w:val="24"/>
+          <w:lang w:val="en-US"/>
+        </w:rPr>
+        <w:t>Price</w:t>
+      </w:r>
+      <w:r>
+        <w:rPr>
+          <w:rStyle w:val="IntenseEmphasis"/>
+          <w:rFonts w:ascii="Times New Roman" w:hAnsi="Times New Roman" w:cs="Times New Roman"/>
+          <w:i w:val="0"/>
+          <w:iCs w:val="0"/>
+          <w:color w:val="auto"/>
+          <w:sz w:val="24"/>
+          <w:szCs w:val="24"/>
+          <w:lang w:val="el-GR"/>
+        </w:rPr>
+        <w:t xml:space="preserve">, καθώς τα συγκεκριμένα είναι προϊόντα που </w:t>
+      </w:r>
+      <w:r>
+        <w:rPr>
+          <w:rStyle w:val="IntenseEmphasis"/>
+          <w:rFonts w:ascii="Times New Roman" w:hAnsi="Times New Roman" w:cs="Times New Roman"/>
+          <w:i w:val="0"/>
+          <w:iCs w:val="0"/>
+          <w:color w:val="auto"/>
+          <w:sz w:val="24"/>
+          <w:szCs w:val="24"/>
+          <w:lang w:val="el-GR"/>
+        </w:rPr>
+        <w:t>δεν πωλήθηκαν αλλά προσφέρθηκαν ως δώρα ή προσφορές από το ηλεκτρονικό κατάστημα</w:t>
+      </w:r>
+      <w:r>
+        <w:rPr>
+          <w:rStyle w:val="IntenseEmphasis"/>
+          <w:rFonts w:ascii="Times New Roman" w:hAnsi="Times New Roman" w:cs="Times New Roman"/>
+          <w:i w:val="0"/>
+          <w:iCs w:val="0"/>
+          <w:color w:val="auto"/>
+          <w:sz w:val="24"/>
+          <w:szCs w:val="24"/>
+          <w:lang w:val="el-GR"/>
+        </w:rPr>
+        <w:t xml:space="preserve">, και συνεπώς </w:t>
+      </w:r>
+      <w:r>
+        <w:rPr>
+          <w:rStyle w:val="IntenseEmphasis"/>
+          <w:rFonts w:ascii="Times New Roman" w:hAnsi="Times New Roman" w:cs="Times New Roman"/>
+          <w:i w:val="0"/>
+          <w:iCs w:val="0"/>
+          <w:color w:val="auto"/>
+          <w:sz w:val="24"/>
+          <w:szCs w:val="24"/>
+          <w:lang w:val="el-GR"/>
+        </w:rPr>
+        <w:t xml:space="preserve">δεν υποδηλώνουν </w:t>
+      </w:r>
+      <w:r>
+        <w:rPr>
+          <w:rStyle w:val="IntenseEmphasis"/>
+          <w:rFonts w:ascii="Times New Roman" w:hAnsi="Times New Roman" w:cs="Times New Roman"/>
+          <w:i w:val="0"/>
+          <w:iCs w:val="0"/>
+          <w:color w:val="auto"/>
+          <w:sz w:val="24"/>
+          <w:szCs w:val="24"/>
+          <w:lang w:val="el-GR"/>
+        </w:rPr>
+        <w:t>τις προτιμήσεις</w:t>
+      </w:r>
+      <w:r>
+        <w:rPr>
+          <w:rStyle w:val="IntenseEmphasis"/>
+          <w:rFonts w:ascii="Times New Roman" w:hAnsi="Times New Roman" w:cs="Times New Roman"/>
+          <w:i w:val="0"/>
+          <w:iCs w:val="0"/>
+          <w:color w:val="auto"/>
+          <w:sz w:val="24"/>
+          <w:szCs w:val="24"/>
+          <w:lang w:val="el-GR"/>
+        </w:rPr>
+        <w:t xml:space="preserve"> των πελατών.</w:t>
+      </w:r>
+      <w:r>
+        <w:rPr>
+          <w:rStyle w:val="IntenseEmphasis"/>
+          <w:rFonts w:ascii="Times New Roman" w:hAnsi="Times New Roman" w:cs="Times New Roman"/>
+          <w:i w:val="0"/>
+          <w:iCs w:val="0"/>
+          <w:color w:val="auto"/>
+          <w:sz w:val="24"/>
+          <w:szCs w:val="24"/>
+          <w:lang w:val="el-GR"/>
+        </w:rPr>
+        <w:t xml:space="preserve"> Το ίδιο θα κάναμε και στην περίπτωση που είχαμε ελλείπουσες τιμές στη στήλη </w:t>
+      </w:r>
+      <w:r>
+        <w:rPr>
+          <w:rStyle w:val="IntenseEmphasis"/>
+          <w:rFonts w:ascii="Times New Roman" w:hAnsi="Times New Roman" w:cs="Times New Roman"/>
+          <w:i w:val="0"/>
+          <w:iCs w:val="0"/>
+          <w:color w:val="auto"/>
+          <w:sz w:val="24"/>
+          <w:szCs w:val="24"/>
+        </w:rPr>
+        <w:t>Price</w:t>
+      </w:r>
+      <w:r>
+        <w:rPr>
+          <w:rStyle w:val="IntenseEmphasis"/>
+          <w:rFonts w:ascii="Times New Roman" w:hAnsi="Times New Roman" w:cs="Times New Roman"/>
+          <w:i w:val="0"/>
+          <w:iCs w:val="0"/>
+          <w:color w:val="auto"/>
+          <w:sz w:val="24"/>
+          <w:szCs w:val="24"/>
+          <w:lang w:val="el-GR"/>
+        </w:rPr>
+        <w:t xml:space="preserve">, </w:t>
+      </w:r>
+      <w:r>
+        <w:rPr>
+          <w:rStyle w:val="IntenseEmphasis"/>
+          <w:rFonts w:ascii="Times New Roman" w:hAnsi="Times New Roman" w:cs="Times New Roman"/>
+          <w:i w:val="0"/>
+          <w:iCs w:val="0"/>
+          <w:color w:val="auto"/>
+          <w:sz w:val="24"/>
+          <w:szCs w:val="24"/>
+          <w:lang w:val="el-GR"/>
+        </w:rPr>
+        <w:t xml:space="preserve">κάτι το οποίο δεν </w:t>
+      </w:r>
+      <w:r>
+        <w:rPr>
+          <w:rStyle w:val="IntenseEmphasis"/>
+          <w:rFonts w:ascii="Times New Roman" w:hAnsi="Times New Roman" w:cs="Times New Roman"/>
+          <w:i w:val="0"/>
+          <w:iCs w:val="0"/>
+          <w:color w:val="auto"/>
+          <w:sz w:val="24"/>
+          <w:szCs w:val="24"/>
+          <w:lang w:val="el-GR"/>
+        </w:rPr>
+        <w:t xml:space="preserve">συμβαίνει στο παρόν </w:t>
+      </w:r>
+      <w:r>
+        <w:rPr>
+          <w:rStyle w:val="IntenseEmphasis"/>
+          <w:rFonts w:ascii="Times New Roman" w:hAnsi="Times New Roman" w:cs="Times New Roman"/>
+          <w:i w:val="0"/>
+          <w:iCs w:val="0"/>
+          <w:color w:val="auto"/>
+          <w:sz w:val="24"/>
+          <w:szCs w:val="24"/>
+        </w:rPr>
+        <w:t>dataset</w:t>
+      </w:r>
+      <w:r>
+        <w:rPr>
+          <w:rStyle w:val="IntenseEmphasis"/>
+          <w:rFonts w:ascii="Times New Roman" w:hAnsi="Times New Roman" w:cs="Times New Roman"/>
+          <w:i w:val="0"/>
+          <w:iCs w:val="0"/>
+          <w:color w:val="auto"/>
+          <w:sz w:val="24"/>
+          <w:szCs w:val="24"/>
+          <w:lang w:val="el-GR"/>
+        </w:rPr>
+        <w:t>.</w:t>
+      </w:r>
+      <w:r>
+        <w:rPr>
+          <w:rStyle w:val="IntenseEmphasis"/>
+          <w:rFonts w:ascii="Times New Roman" w:hAnsi="Times New Roman" w:cs="Times New Roman"/>
+          <w:i w:val="0"/>
+          <w:iCs w:val="0"/>
+          <w:color w:val="auto"/>
+          <w:sz w:val="24"/>
+          <w:szCs w:val="24"/>
+          <w:lang w:val="el-GR"/>
+        </w:rPr>
+        <w:t xml:space="preserve"> </w:t>
+      </w:r>
+      <w:r>
+        <w:rPr>
+          <w:rStyle w:val="IntenseEmphasis"/>
+          <w:rFonts w:ascii="Times New Roman" w:hAnsi="Times New Roman" w:cs="Times New Roman"/>
+          <w:i w:val="0"/>
+          <w:iCs w:val="0"/>
+          <w:color w:val="auto"/>
+          <w:sz w:val="24"/>
+          <w:szCs w:val="24"/>
+          <w:lang w:val="el-GR"/>
+        </w:rPr>
+        <w:t>Στην επόμενη εικόνα</w:t>
+      </w:r>
+      <w:r>
+        <w:rPr>
+          <w:rStyle w:val="IntenseEmphasis"/>
+          <w:rFonts w:ascii="Times New Roman" w:hAnsi="Times New Roman" w:cs="Times New Roman"/>
+          <w:i w:val="0"/>
+          <w:iCs w:val="0"/>
+          <w:color w:val="auto"/>
+          <w:sz w:val="24"/>
+          <w:szCs w:val="24"/>
+          <w:lang w:val="el-GR"/>
+        </w:rPr>
+        <w:t xml:space="preserve"> η </w:t>
+      </w:r>
+      <w:r>
+        <w:rPr>
+          <w:rStyle w:val="IntenseEmphasis"/>
+          <w:rFonts w:ascii="Times New Roman" w:hAnsi="Times New Roman" w:cs="Times New Roman"/>
+          <w:i w:val="0"/>
+          <w:iCs w:val="0"/>
+          <w:color w:val="auto"/>
+          <w:sz w:val="24"/>
+          <w:szCs w:val="24"/>
+          <w:lang w:val="el-GR"/>
+        </w:rPr>
+        <w:lastRenderedPageBreak/>
+        <w:t xml:space="preserve">συλλογή των προϊόντων </w:t>
+      </w:r>
+      <w:r>
+        <w:rPr>
+          <w:rStyle w:val="IntenseEmphasis"/>
+          <w:rFonts w:ascii="Times New Roman" w:hAnsi="Times New Roman" w:cs="Times New Roman"/>
+          <w:i w:val="0"/>
+          <w:iCs w:val="0"/>
+          <w:color w:val="auto"/>
+          <w:sz w:val="24"/>
+          <w:szCs w:val="24"/>
+          <w:lang w:val="el-GR"/>
+        </w:rPr>
+        <w:t xml:space="preserve">με μη μηδενική τιμή </w:t>
+      </w:r>
+      <w:r>
+        <w:rPr>
+          <w:rStyle w:val="IntenseEmphasis"/>
+          <w:rFonts w:ascii="Times New Roman" w:hAnsi="Times New Roman" w:cs="Times New Roman"/>
+          <w:i w:val="0"/>
+          <w:iCs w:val="0"/>
+          <w:color w:val="auto"/>
+          <w:sz w:val="24"/>
+          <w:szCs w:val="24"/>
+          <w:lang w:val="el-GR"/>
+        </w:rPr>
+        <w:t xml:space="preserve">συμβολίζεται με το </w:t>
+      </w:r>
+      <w:proofErr w:type="spellStart"/>
+      <w:r>
+        <w:rPr>
+          <w:rStyle w:val="IntenseEmphasis"/>
+          <w:rFonts w:ascii="Times New Roman" w:hAnsi="Times New Roman" w:cs="Times New Roman"/>
+          <w:i w:val="0"/>
+          <w:iCs w:val="0"/>
+          <w:color w:val="auto"/>
+          <w:sz w:val="24"/>
+          <w:szCs w:val="24"/>
+        </w:rPr>
+        <w:t>DataFrame</w:t>
+      </w:r>
+      <w:proofErr w:type="spellEnd"/>
+      <w:r>
+        <w:rPr>
+          <w:rStyle w:val="IntenseEmphasis"/>
+          <w:rFonts w:ascii="Times New Roman" w:hAnsi="Times New Roman" w:cs="Times New Roman"/>
+          <w:i w:val="0"/>
+          <w:iCs w:val="0"/>
+          <w:color w:val="auto"/>
+          <w:sz w:val="24"/>
+          <w:szCs w:val="24"/>
+          <w:lang w:val="el-GR"/>
+        </w:rPr>
+        <w:t xml:space="preserve"> </w:t>
+      </w:r>
+      <w:proofErr w:type="spellStart"/>
+      <w:r>
+        <w:rPr>
+          <w:rStyle w:val="IntenseEmphasis"/>
+          <w:rFonts w:ascii="Miriam Fixed" w:hAnsi="Miriam Fixed" w:cs="Miriam Fixed" w:hint="cs"/>
+          <w:i w:val="0"/>
+          <w:iCs w:val="0"/>
+          <w:color w:val="auto"/>
+          <w:sz w:val="24"/>
+          <w:szCs w:val="24"/>
+        </w:rPr>
+        <w:t>df</w:t>
+      </w:r>
+      <w:proofErr w:type="spellEnd"/>
+      <w:r>
+        <w:rPr>
+          <w:rStyle w:val="IntenseEmphasis"/>
+          <w:rFonts w:ascii="Miriam Fixed" w:hAnsi="Miriam Fixed" w:cs="Miriam Fixed" w:hint="cs"/>
+          <w:i w:val="0"/>
+          <w:iCs w:val="0"/>
+          <w:color w:val="auto"/>
+          <w:sz w:val="24"/>
+          <w:szCs w:val="24"/>
+          <w:lang w:val="el-GR"/>
+        </w:rPr>
+        <w:t>_</w:t>
+      </w:r>
+      <w:proofErr w:type="spellStart"/>
+      <w:r>
+        <w:rPr>
+          <w:rStyle w:val="IntenseEmphasis"/>
+          <w:rFonts w:ascii="Miriam Fixed" w:hAnsi="Miriam Fixed" w:cs="Miriam Fixed" w:hint="cs"/>
+          <w:i w:val="0"/>
+          <w:iCs w:val="0"/>
+          <w:color w:val="auto"/>
+          <w:sz w:val="24"/>
+          <w:szCs w:val="24"/>
+        </w:rPr>
+        <w:t>nnz</w:t>
+      </w:r>
+      <w:proofErr w:type="spellEnd"/>
+      <w:r>
+        <w:rPr>
+          <w:rStyle w:val="IntenseEmphasis"/>
+          <w:rFonts w:ascii="Miriam Fixed" w:hAnsi="Miriam Fixed" w:cs="Miriam Fixed" w:hint="cs"/>
+          <w:i w:val="0"/>
+          <w:iCs w:val="0"/>
+          <w:color w:val="auto"/>
+          <w:sz w:val="24"/>
+          <w:szCs w:val="24"/>
+          <w:lang w:val="el-GR"/>
+        </w:rPr>
+        <w:t>_</w:t>
+      </w:r>
+      <w:r>
+        <w:rPr>
+          <w:rStyle w:val="IntenseEmphasis"/>
+          <w:rFonts w:ascii="Miriam Fixed" w:hAnsi="Miriam Fixed" w:cs="Miriam Fixed" w:hint="cs"/>
+          <w:i w:val="0"/>
+          <w:iCs w:val="0"/>
+          <w:color w:val="auto"/>
+          <w:sz w:val="24"/>
+          <w:szCs w:val="24"/>
+        </w:rPr>
+        <w:t>prices</w:t>
+      </w:r>
+      <w:r>
+        <w:rPr>
+          <w:rStyle w:val="IntenseEmphasis"/>
+          <w:rFonts w:ascii="Times New Roman" w:hAnsi="Times New Roman" w:cs="Times New Roman"/>
+          <w:i w:val="0"/>
+          <w:iCs w:val="0"/>
+          <w:color w:val="auto"/>
+          <w:sz w:val="24"/>
+          <w:szCs w:val="24"/>
+          <w:lang w:val="el-GR"/>
+        </w:rPr>
+        <w:t xml:space="preserve">. </w:t>
+      </w:r>
+      <w:r>
+        <w:rPr>
+          <w:rStyle w:val="IntenseEmphasis"/>
+          <w:rFonts w:ascii="Times New Roman" w:hAnsi="Times New Roman" w:cs="Times New Roman"/>
+          <w:i w:val="0"/>
+          <w:iCs w:val="0"/>
+          <w:color w:val="auto"/>
+          <w:sz w:val="24"/>
+          <w:szCs w:val="24"/>
+          <w:lang w:val="el-GR"/>
+        </w:rPr>
+        <w:t xml:space="preserve">Εκτελώντας τις υπόλοιπες εντολές </w:t>
+      </w:r>
+      <w:r>
+        <w:rPr>
+          <w:rStyle w:val="IntenseEmphasis"/>
+          <w:rFonts w:ascii="Times New Roman" w:hAnsi="Times New Roman" w:cs="Times New Roman"/>
+          <w:i w:val="0"/>
+          <w:iCs w:val="0"/>
+          <w:color w:val="auto"/>
+          <w:sz w:val="24"/>
+          <w:szCs w:val="24"/>
+          <w:lang w:val="el-GR"/>
+        </w:rPr>
+        <w:t xml:space="preserve">της εικόνας </w:t>
+      </w:r>
+      <w:r>
+        <w:rPr>
+          <w:rStyle w:val="IntenseEmphasis"/>
+          <w:rFonts w:ascii="Times New Roman" w:hAnsi="Times New Roman" w:cs="Times New Roman"/>
+          <w:i w:val="0"/>
+          <w:iCs w:val="0"/>
+          <w:color w:val="auto"/>
+          <w:sz w:val="24"/>
+          <w:szCs w:val="24"/>
+          <w:lang w:val="el-GR"/>
+        </w:rPr>
+        <w:t xml:space="preserve">φτάνουμε στη λίστα </w:t>
+      </w:r>
+      <w:r>
+        <w:rPr>
+          <w:rStyle w:val="IntenseEmphasis"/>
+          <w:rFonts w:ascii="Times New Roman" w:hAnsi="Times New Roman" w:cs="Times New Roman"/>
+          <w:i w:val="0"/>
+          <w:iCs w:val="0"/>
+          <w:color w:val="auto"/>
+          <w:sz w:val="24"/>
+          <w:szCs w:val="24"/>
+          <w:lang w:val="el-GR"/>
+        </w:rPr>
+        <w:t xml:space="preserve">με τα δέκα πιο </w:t>
+      </w:r>
+      <w:proofErr w:type="spellStart"/>
+      <w:r>
+        <w:rPr>
+          <w:rStyle w:val="IntenseEmphasis"/>
+          <w:rFonts w:ascii="Times New Roman" w:hAnsi="Times New Roman" w:cs="Times New Roman"/>
+          <w:i w:val="0"/>
+          <w:iCs w:val="0"/>
+          <w:color w:val="auto"/>
+          <w:sz w:val="24"/>
+          <w:szCs w:val="24"/>
+          <w:lang w:val="el-GR"/>
+        </w:rPr>
+        <w:t>ευπώλητα</w:t>
+      </w:r>
+      <w:proofErr w:type="spellEnd"/>
+      <w:r>
+        <w:rPr>
+          <w:rStyle w:val="IntenseEmphasis"/>
+          <w:rFonts w:ascii="Times New Roman" w:hAnsi="Times New Roman" w:cs="Times New Roman"/>
+          <w:i w:val="0"/>
+          <w:iCs w:val="0"/>
+          <w:color w:val="auto"/>
+          <w:sz w:val="24"/>
+          <w:szCs w:val="24"/>
+          <w:lang w:val="el-GR"/>
+        </w:rPr>
+        <w:t xml:space="preserve"> </w:t>
+      </w:r>
+      <w:r>
+        <w:rPr>
+          <w:rStyle w:val="IntenseEmphasis"/>
+          <w:rFonts w:ascii="Times New Roman" w:hAnsi="Times New Roman" w:cs="Times New Roman"/>
+          <w:i w:val="0"/>
+          <w:iCs w:val="0"/>
+          <w:color w:val="auto"/>
+          <w:sz w:val="24"/>
+          <w:szCs w:val="24"/>
+          <w:lang w:val="el-GR"/>
+        </w:rPr>
+        <w:t>προϊόντα</w:t>
+      </w:r>
+      <w:r>
+        <w:rPr>
+          <w:rStyle w:val="IntenseEmphasis"/>
+          <w:rFonts w:ascii="Times New Roman" w:hAnsi="Times New Roman" w:cs="Times New Roman"/>
+          <w:i w:val="0"/>
+          <w:iCs w:val="0"/>
+          <w:color w:val="auto"/>
+          <w:sz w:val="24"/>
+          <w:szCs w:val="24"/>
+          <w:lang w:val="el-GR"/>
+        </w:rPr>
+        <w:t xml:space="preserve">, </w:t>
+      </w:r>
+      <w:r>
+        <w:rPr>
+          <w:rStyle w:val="IntenseEmphasis"/>
+          <w:rFonts w:ascii="Times New Roman" w:hAnsi="Times New Roman" w:cs="Times New Roman"/>
+          <w:i w:val="0"/>
+          <w:iCs w:val="0"/>
+          <w:color w:val="auto"/>
+          <w:sz w:val="24"/>
+          <w:szCs w:val="24"/>
+          <w:lang w:val="el-GR"/>
+        </w:rPr>
+        <w:t>η οποία</w:t>
+      </w:r>
+      <w:r>
+        <w:rPr>
+          <w:rStyle w:val="IntenseEmphasis"/>
+          <w:rFonts w:ascii="Times New Roman" w:hAnsi="Times New Roman" w:cs="Times New Roman"/>
+          <w:i w:val="0"/>
+          <w:iCs w:val="0"/>
+          <w:color w:val="auto"/>
+          <w:sz w:val="24"/>
+          <w:szCs w:val="24"/>
+          <w:lang w:val="el-GR"/>
+        </w:rPr>
+        <w:t xml:space="preserve"> περιλαμβάν</w:t>
+      </w:r>
+      <w:r>
+        <w:rPr>
+          <w:rStyle w:val="IntenseEmphasis"/>
+          <w:rFonts w:ascii="Times New Roman" w:hAnsi="Times New Roman" w:cs="Times New Roman"/>
+          <w:i w:val="0"/>
+          <w:iCs w:val="0"/>
+          <w:color w:val="auto"/>
+          <w:sz w:val="24"/>
+          <w:szCs w:val="24"/>
+          <w:lang w:val="el-GR"/>
+        </w:rPr>
+        <w:t>ε</w:t>
+      </w:r>
+      <w:r>
+        <w:rPr>
+          <w:rStyle w:val="IntenseEmphasis"/>
+          <w:rFonts w:ascii="Times New Roman" w:hAnsi="Times New Roman" w:cs="Times New Roman"/>
+          <w:i w:val="0"/>
+          <w:iCs w:val="0"/>
+          <w:color w:val="auto"/>
+          <w:sz w:val="24"/>
+          <w:szCs w:val="24"/>
+          <w:lang w:val="el-GR"/>
+        </w:rPr>
+        <w:t xml:space="preserve">ται </w:t>
+      </w:r>
+      <w:r>
+        <w:rPr>
+          <w:rStyle w:val="IntenseEmphasis"/>
+          <w:rFonts w:ascii="Times New Roman" w:hAnsi="Times New Roman" w:cs="Times New Roman"/>
+          <w:i w:val="0"/>
+          <w:iCs w:val="0"/>
+          <w:color w:val="auto"/>
+          <w:sz w:val="24"/>
+          <w:szCs w:val="24"/>
+          <w:lang w:val="el-GR"/>
+        </w:rPr>
+        <w:t>και αυτή</w:t>
+      </w:r>
+      <w:r>
+        <w:rPr>
+          <w:rStyle w:val="IntenseEmphasis"/>
+          <w:rFonts w:ascii="Times New Roman" w:hAnsi="Times New Roman" w:cs="Times New Roman"/>
+          <w:i w:val="0"/>
+          <w:iCs w:val="0"/>
+          <w:color w:val="auto"/>
+          <w:sz w:val="24"/>
+          <w:szCs w:val="24"/>
+          <w:lang w:val="el-GR"/>
+        </w:rPr>
+        <w:t xml:space="preserve"> στην ίδια εικόνα</w:t>
+      </w:r>
+      <w:r>
+        <w:rPr>
+          <w:rStyle w:val="IntenseEmphasis"/>
+          <w:rFonts w:ascii="Times New Roman" w:hAnsi="Times New Roman" w:cs="Times New Roman"/>
+          <w:i w:val="0"/>
+          <w:iCs w:val="0"/>
+          <w:color w:val="auto"/>
+          <w:sz w:val="24"/>
+          <w:szCs w:val="24"/>
+          <w:lang w:val="el-GR"/>
+        </w:rPr>
+        <w:t>.</w:t>
+      </w:r>
+      <w:r>
+        <w:rPr>
+          <w:rStyle w:val="IntenseEmphasis"/>
+          <w:rFonts w:ascii="Times New Roman" w:hAnsi="Times New Roman" w:cs="Times New Roman"/>
+          <w:i w:val="0"/>
+          <w:iCs w:val="0"/>
+          <w:color w:val="auto"/>
+          <w:sz w:val="24"/>
+          <w:szCs w:val="24"/>
+          <w:lang w:val="el-GR"/>
+        </w:rPr>
+        <w:t xml:space="preserve"> Ακολουθώντας την ίδια ανάλυση μέσω </w:t>
+      </w:r>
+      <w:r>
+        <w:rPr>
+          <w:rStyle w:val="IntenseEmphasis"/>
+          <w:rFonts w:ascii="Times New Roman" w:hAnsi="Times New Roman" w:cs="Times New Roman"/>
+          <w:i w:val="0"/>
+          <w:iCs w:val="0"/>
+          <w:color w:val="auto"/>
+          <w:sz w:val="24"/>
+          <w:szCs w:val="24"/>
+        </w:rPr>
+        <w:t>Power</w:t>
+      </w:r>
+      <w:r>
+        <w:rPr>
+          <w:rStyle w:val="IntenseEmphasis"/>
+          <w:rFonts w:ascii="Times New Roman" w:hAnsi="Times New Roman" w:cs="Times New Roman"/>
+          <w:i w:val="0"/>
+          <w:iCs w:val="0"/>
+          <w:color w:val="auto"/>
+          <w:sz w:val="24"/>
+          <w:szCs w:val="24"/>
+          <w:lang w:val="el-GR"/>
+        </w:rPr>
+        <w:t xml:space="preserve"> </w:t>
+      </w:r>
+      <w:r>
+        <w:rPr>
+          <w:rStyle w:val="IntenseEmphasis"/>
+          <w:rFonts w:ascii="Times New Roman" w:hAnsi="Times New Roman" w:cs="Times New Roman"/>
+          <w:i w:val="0"/>
+          <w:iCs w:val="0"/>
+          <w:color w:val="auto"/>
+          <w:sz w:val="24"/>
+          <w:szCs w:val="24"/>
+        </w:rPr>
+        <w:t>BI</w:t>
+      </w:r>
+      <w:r>
+        <w:rPr>
+          <w:rStyle w:val="IntenseEmphasis"/>
+          <w:rFonts w:ascii="Times New Roman" w:hAnsi="Times New Roman" w:cs="Times New Roman"/>
+          <w:i w:val="0"/>
+          <w:iCs w:val="0"/>
+          <w:color w:val="auto"/>
+          <w:sz w:val="24"/>
+          <w:szCs w:val="24"/>
+          <w:lang w:val="el-GR"/>
+        </w:rPr>
+        <w:t xml:space="preserve"> </w:t>
+      </w:r>
+      <w:r>
+        <w:rPr>
+          <w:rStyle w:val="IntenseEmphasis"/>
+          <w:rFonts w:ascii="Times New Roman" w:hAnsi="Times New Roman" w:cs="Times New Roman"/>
+          <w:i w:val="0"/>
+          <w:iCs w:val="0"/>
+          <w:color w:val="auto"/>
+          <w:sz w:val="24"/>
+          <w:szCs w:val="24"/>
+          <w:lang w:val="el-GR"/>
+        </w:rPr>
+        <w:t xml:space="preserve">καταλήγουμε στο </w:t>
+      </w:r>
+      <w:proofErr w:type="spellStart"/>
+      <w:r>
+        <w:rPr>
+          <w:rStyle w:val="IntenseEmphasis"/>
+          <w:rFonts w:ascii="Times New Roman" w:hAnsi="Times New Roman" w:cs="Times New Roman"/>
+          <w:i w:val="0"/>
+          <w:iCs w:val="0"/>
+          <w:color w:val="auto"/>
+          <w:sz w:val="24"/>
+          <w:szCs w:val="24"/>
+          <w:lang w:val="el-GR"/>
+        </w:rPr>
+        <w:t>ραβδόγραμμα</w:t>
+      </w:r>
+      <w:proofErr w:type="spellEnd"/>
+      <w:r>
+        <w:rPr>
+          <w:rStyle w:val="IntenseEmphasis"/>
+          <w:rFonts w:ascii="Times New Roman" w:hAnsi="Times New Roman" w:cs="Times New Roman"/>
+          <w:i w:val="0"/>
+          <w:iCs w:val="0"/>
+          <w:color w:val="auto"/>
+          <w:sz w:val="24"/>
+          <w:szCs w:val="24"/>
+          <w:lang w:val="el-GR"/>
+        </w:rPr>
+        <w:t xml:space="preserve"> της </w:t>
+      </w:r>
+      <w:r>
+        <w:rPr>
+          <w:rStyle w:val="IntenseEmphasis"/>
+          <w:rFonts w:ascii="Times New Roman" w:hAnsi="Times New Roman" w:cs="Times New Roman"/>
+          <w:i w:val="0"/>
+          <w:iCs w:val="0"/>
           <w:noProof/>
           <w:color w:val="auto"/>
           <w:sz w:val="24"/>
           <w:szCs w:val="24"/>
-          <w:lang w:val="en-US"/>
-        </w:rPr>
-        <w:lastRenderedPageBreak/>
+        </w:rPr>
         <w:drawing>
-          <wp:anchor distT="0" distB="0" distL="114300" distR="114300" simplePos="0" relativeHeight="251688960" behindDoc="0" locked="0" layoutInCell="1" allowOverlap="1" wp14:anchorId="3B571020" wp14:editId="47C3172B">
+          <wp:anchor distT="0" distB="0" distL="114300" distR="114300" simplePos="0" relativeHeight="251696128" behindDoc="0" locked="0" layoutInCell="1" allowOverlap="1" wp14:anchorId="0736CE3F" wp14:editId="5810F498">
             <wp:simplePos x="0" y="0"/>
             <wp:positionH relativeFrom="margin">
-              <wp:align>center</wp:align>
+              <wp:align>left</wp:align>
             </wp:positionH>
             <wp:positionV relativeFrom="paragraph">
-              <wp:posOffset>1301000</wp:posOffset>
+              <wp:posOffset>1502814</wp:posOffset>
             </wp:positionV>
-            <wp:extent cx="4929505" cy="2821305"/>
-            <wp:effectExtent l="0" t="0" r="4445" b="0"/>
+            <wp:extent cx="5731510" cy="1829435"/>
+            <wp:effectExtent l="0" t="0" r="2540" b="0"/>
             <wp:wrapTopAndBottom/>
-            <wp:docPr id="802221734" name="Picture 1"/>
+            <wp:docPr id="625319243" name="Picture 1"/>
             <wp:cNvGraphicFramePr>
               <a:graphicFrameLocks xmlns:a="http://schemas.openxmlformats.org/drawingml/2006/main" noChangeAspect="1"/>
             </wp:cNvGraphicFramePr>
@@ -17545,7 +18979,7 @@
               <a:graphicData uri="http://schemas.openxmlformats.org/drawingml/2006/picture">
                 <pic:pic xmlns:pic="http://schemas.openxmlformats.org/drawingml/2006/picture">
                   <pic:nvPicPr>
-                    <pic:cNvPr id="802221734" name=""/>
+                    <pic:cNvPr id="625319243" name=""/>
                     <pic:cNvPicPr/>
                   </pic:nvPicPr>
                   <pic:blipFill>
@@ -17563,7 +18997,7 @@
                   <pic:spPr>
                     <a:xfrm>
                       <a:off x="0" y="0"/>
-                      <a:ext cx="4929505" cy="2821305"/>
+                      <a:ext cx="5731510" cy="1829435"/>
                     </a:xfrm>
                     <a:prstGeom prst="rect">
                       <a:avLst/>
@@ -17572,12 +19006,6 @@
                 </pic:pic>
               </a:graphicData>
             </a:graphic>
-            <wp14:sizeRelH relativeFrom="margin">
-              <wp14:pctWidth>0</wp14:pctWidth>
-            </wp14:sizeRelH>
-            <wp14:sizeRelV relativeFrom="margin">
-              <wp14:pctHeight>0</wp14:pctHeight>
-            </wp14:sizeRelV>
           </wp:anchor>
         </w:drawing>
       </w:r>
@@ -17592,150 +19020,46 @@
           <w:szCs w:val="24"/>
           <w:lang w:val="el-GR"/>
         </w:rPr>
-        <w:t xml:space="preserve">Για να υπολογιστούν λοιπόν </w:t>
-      </w:r>
-      <w:r>
-        <w:rPr>
-          <w:rStyle w:val="IntenseEmphasis"/>
-          <w:rFonts w:ascii="Times New Roman" w:hAnsi="Times New Roman" w:cs="Times New Roman"/>
-          <w:i w:val="0"/>
-          <w:iCs w:val="0"/>
-          <w:color w:val="auto"/>
-          <w:sz w:val="24"/>
-          <w:szCs w:val="24"/>
-          <w:lang w:val="el-GR"/>
-        </w:rPr>
-        <w:t xml:space="preserve">τα 10 πιο δημοφιλή προϊόντα του </w:t>
-      </w:r>
-      <w:r>
-        <w:rPr>
-          <w:rStyle w:val="IntenseEmphasis"/>
-          <w:rFonts w:ascii="Times New Roman" w:hAnsi="Times New Roman" w:cs="Times New Roman"/>
-          <w:i w:val="0"/>
-          <w:iCs w:val="0"/>
-          <w:color w:val="auto"/>
-          <w:sz w:val="24"/>
-          <w:szCs w:val="24"/>
-          <w:lang w:val="en-US"/>
-        </w:rPr>
-        <w:t>dataset</w:t>
-      </w:r>
-      <w:r>
-        <w:rPr>
-          <w:rStyle w:val="IntenseEmphasis"/>
-          <w:rFonts w:ascii="Times New Roman" w:hAnsi="Times New Roman" w:cs="Times New Roman"/>
-          <w:i w:val="0"/>
-          <w:iCs w:val="0"/>
-          <w:color w:val="auto"/>
-          <w:sz w:val="24"/>
-          <w:szCs w:val="24"/>
-          <w:lang w:val="el-GR"/>
-        </w:rPr>
-        <w:t xml:space="preserve">, πρέπει να αποκλειστούν τα προϊόντα που έχουν </w:t>
-      </w:r>
-      <w:r>
-        <w:rPr>
-          <w:rStyle w:val="IntenseEmphasis"/>
-          <w:rFonts w:ascii="Times New Roman" w:hAnsi="Times New Roman" w:cs="Times New Roman"/>
-          <w:i w:val="0"/>
-          <w:iCs w:val="0"/>
-          <w:color w:val="auto"/>
-          <w:sz w:val="24"/>
-          <w:szCs w:val="24"/>
-          <w:lang w:val="el-GR"/>
-        </w:rPr>
-        <w:t xml:space="preserve">μηδενική τιμή στην στήλη </w:t>
-      </w:r>
-      <w:r>
-        <w:rPr>
-          <w:rStyle w:val="IntenseEmphasis"/>
-          <w:rFonts w:ascii="Times New Roman" w:hAnsi="Times New Roman" w:cs="Times New Roman"/>
-          <w:i w:val="0"/>
-          <w:iCs w:val="0"/>
-          <w:color w:val="auto"/>
-          <w:sz w:val="24"/>
-          <w:szCs w:val="24"/>
-          <w:lang w:val="en-US"/>
-        </w:rPr>
-        <w:t>Price</w:t>
-      </w:r>
-      <w:r>
-        <w:rPr>
-          <w:rStyle w:val="IntenseEmphasis"/>
-          <w:rFonts w:ascii="Times New Roman" w:hAnsi="Times New Roman" w:cs="Times New Roman"/>
-          <w:i w:val="0"/>
-          <w:iCs w:val="0"/>
-          <w:color w:val="auto"/>
-          <w:sz w:val="24"/>
-          <w:szCs w:val="24"/>
-          <w:lang w:val="el-GR"/>
-        </w:rPr>
-        <w:t xml:space="preserve">, καθώς τα συγκεκριμένα είναι προϊόντα που </w:t>
-      </w:r>
-      <w:r>
-        <w:rPr>
-          <w:rStyle w:val="IntenseEmphasis"/>
-          <w:rFonts w:ascii="Times New Roman" w:hAnsi="Times New Roman" w:cs="Times New Roman"/>
-          <w:i w:val="0"/>
-          <w:iCs w:val="0"/>
-          <w:color w:val="auto"/>
-          <w:sz w:val="24"/>
-          <w:szCs w:val="24"/>
-          <w:lang w:val="el-GR"/>
-        </w:rPr>
-        <w:t>δεν πωλήθηκαν αλλά προσφέρθηκαν ως δώρα ή προσφορές από το ηλεκτρονικό κατάστημα</w:t>
-      </w:r>
-      <w:r>
-        <w:rPr>
-          <w:rStyle w:val="IntenseEmphasis"/>
-          <w:rFonts w:ascii="Times New Roman" w:hAnsi="Times New Roman" w:cs="Times New Roman"/>
-          <w:i w:val="0"/>
-          <w:iCs w:val="0"/>
-          <w:color w:val="auto"/>
-          <w:sz w:val="24"/>
-          <w:szCs w:val="24"/>
-          <w:lang w:val="el-GR"/>
-        </w:rPr>
-        <w:t xml:space="preserve">, και συνεπώς </w:t>
-      </w:r>
-      <w:r>
-        <w:rPr>
-          <w:rStyle w:val="IntenseEmphasis"/>
-          <w:rFonts w:ascii="Times New Roman" w:hAnsi="Times New Roman" w:cs="Times New Roman"/>
-          <w:i w:val="0"/>
-          <w:iCs w:val="0"/>
-          <w:color w:val="auto"/>
-          <w:sz w:val="24"/>
-          <w:szCs w:val="24"/>
-          <w:lang w:val="el-GR"/>
-        </w:rPr>
-        <w:t xml:space="preserve">δεν υποδηλώνουν </w:t>
-      </w:r>
-      <w:r>
-        <w:rPr>
-          <w:rStyle w:val="IntenseEmphasis"/>
-          <w:rFonts w:ascii="Times New Roman" w:hAnsi="Times New Roman" w:cs="Times New Roman"/>
-          <w:i w:val="0"/>
-          <w:iCs w:val="0"/>
-          <w:color w:val="auto"/>
-          <w:sz w:val="24"/>
-          <w:szCs w:val="24"/>
-          <w:lang w:val="el-GR"/>
-        </w:rPr>
-        <w:t>τις προτιμήσεις</w:t>
-      </w:r>
-      <w:r>
-        <w:rPr>
-          <w:rStyle w:val="IntenseEmphasis"/>
-          <w:rFonts w:ascii="Times New Roman" w:hAnsi="Times New Roman" w:cs="Times New Roman"/>
-          <w:i w:val="0"/>
-          <w:iCs w:val="0"/>
-          <w:color w:val="auto"/>
-          <w:sz w:val="24"/>
-          <w:szCs w:val="24"/>
-          <w:lang w:val="el-GR"/>
-        </w:rPr>
-        <w:t xml:space="preserve"> των πελατών. </w:t>
+        <w:t>μεθεπόμενης εικόνας.</w:t>
+      </w:r>
+      <w:r>
+        <w:rPr>
+          <w:rStyle w:val="IntenseEmphasis"/>
+          <w:rFonts w:ascii="Times New Roman" w:hAnsi="Times New Roman" w:cs="Times New Roman"/>
+          <w:i w:val="0"/>
+          <w:iCs w:val="0"/>
+          <w:color w:val="auto"/>
+          <w:sz w:val="24"/>
+          <w:szCs w:val="24"/>
+          <w:lang w:val="el-GR"/>
+        </w:rPr>
+        <w:t xml:space="preserve"> Παρατηρούμε ότι οι δύο ξεχωριστές αναλύσεις</w:t>
+      </w:r>
+      <w:r>
+        <w:rPr>
+          <w:rStyle w:val="IntenseEmphasis"/>
+          <w:rFonts w:ascii="Times New Roman" w:hAnsi="Times New Roman" w:cs="Times New Roman"/>
+          <w:i w:val="0"/>
+          <w:iCs w:val="0"/>
+          <w:color w:val="auto"/>
+          <w:sz w:val="24"/>
+          <w:szCs w:val="24"/>
+          <w:lang w:val="el-GR"/>
+        </w:rPr>
+        <w:t xml:space="preserve"> συμπίπτουν</w:t>
+      </w:r>
+      <w:r>
+        <w:rPr>
+          <w:rStyle w:val="IntenseEmphasis"/>
+          <w:rFonts w:ascii="Times New Roman" w:hAnsi="Times New Roman" w:cs="Times New Roman"/>
+          <w:i w:val="0"/>
+          <w:iCs w:val="0"/>
+          <w:color w:val="auto"/>
+          <w:sz w:val="24"/>
+          <w:szCs w:val="24"/>
+          <w:lang w:val="el-GR"/>
+        </w:rPr>
+        <w:t>.</w:t>
       </w:r>
     </w:p>
     <w:p>
@@ -17747,87 +19071,13 @@
           <w:rFonts w:ascii="Times New Roman" w:hAnsi="Times New Roman" w:cs="Times New Roman"/>
           <w:i w:val="0"/>
           <w:iCs w:val="0"/>
+          <w:noProof/>
           <w:color w:val="auto"/>
           <w:sz w:val="24"/>
           <w:szCs w:val="24"/>
           <w:lang w:val="el-GR"/>
         </w:rPr>
       </w:pPr>
-    </w:p>
-    <w:p>
-      <w:pPr>
-        <w:spacing w:line="360" w:lineRule="auto"/>
-        <w:jc w:val="both"/>
-        <w:rPr>
-          <w:rStyle w:val="IntenseEmphasis"/>
-          <w:rFonts w:ascii="Times New Roman" w:hAnsi="Times New Roman" w:cs="Times New Roman"/>
-          <w:i w:val="0"/>
-          <w:iCs w:val="0"/>
-          <w:color w:val="auto"/>
-          <w:sz w:val="24"/>
-          <w:szCs w:val="24"/>
-          <w:u w:val="single"/>
-          <w:lang w:val="el-GR"/>
-        </w:rPr>
-      </w:pPr>
-      <w:r>
-        <w:rPr>
-          <w:rStyle w:val="IntenseEmphasis"/>
-          <w:rFonts w:ascii="Times New Roman" w:hAnsi="Times New Roman" w:cs="Times New Roman"/>
-          <w:i w:val="0"/>
-          <w:iCs w:val="0"/>
-          <w:color w:val="auto"/>
-          <w:sz w:val="24"/>
-          <w:szCs w:val="24"/>
-          <w:u w:val="single"/>
-          <w:lang w:val="el-GR"/>
-        </w:rPr>
-        <w:t>Στήλη</w:t>
-      </w:r>
-      <w:r>
-        <w:rPr>
-          <w:rStyle w:val="IntenseEmphasis"/>
-          <w:rFonts w:ascii="Times New Roman" w:hAnsi="Times New Roman" w:cs="Times New Roman"/>
-          <w:i w:val="0"/>
-          <w:iCs w:val="0"/>
-          <w:color w:val="auto"/>
-          <w:sz w:val="24"/>
-          <w:szCs w:val="24"/>
-          <w:u w:val="single"/>
-          <w:lang w:val="el-GR"/>
-        </w:rPr>
-        <w:t xml:space="preserve"> </w:t>
-      </w:r>
-      <w:r>
-        <w:rPr>
-          <w:rStyle w:val="IntenseEmphasis"/>
-          <w:rFonts w:ascii="Times New Roman" w:hAnsi="Times New Roman" w:cs="Times New Roman"/>
-          <w:i w:val="0"/>
-          <w:iCs w:val="0"/>
-          <w:color w:val="auto"/>
-          <w:sz w:val="24"/>
-          <w:szCs w:val="24"/>
-          <w:u w:val="single"/>
-          <w:lang w:val="en-US"/>
-        </w:rPr>
-        <w:t>InvoiceDate</w:t>
-      </w:r>
-    </w:p>
-    <w:p>
-      <w:pPr>
-        <w:spacing w:line="360" w:lineRule="auto"/>
-        <w:jc w:val="both"/>
-        <w:rPr>
-          <w:rStyle w:val="IntenseEmphasis"/>
-          <w:rFonts w:ascii="Times New Roman" w:hAnsi="Times New Roman" w:cs="Times New Roman"/>
-          <w:i w:val="0"/>
-          <w:iCs w:val="0"/>
-          <w:color w:val="auto"/>
-          <w:sz w:val="24"/>
-          <w:szCs w:val="24"/>
-          <w:lang w:val="el-GR"/>
-        </w:rPr>
-      </w:pPr>
       <w:r>
         <w:rPr>
           <w:rStyle w:val="IntenseEmphasis"/>
@@ -17838,20 +19088,21 @@
           <w:color w:val="auto"/>
           <w:sz w:val="24"/>
           <w:szCs w:val="24"/>
+          <w:lang w:val="el-GR"/>
         </w:rPr>
         <w:drawing>
-          <wp:anchor distT="0" distB="0" distL="114300" distR="114300" simplePos="0" relativeHeight="251692032" behindDoc="0" locked="0" layoutInCell="1" allowOverlap="1" wp14:anchorId="7461EE26" wp14:editId="232EF7E7">
+          <wp:anchor distT="0" distB="0" distL="114300" distR="114300" simplePos="0" relativeHeight="251697152" behindDoc="0" locked="0" layoutInCell="1" allowOverlap="1" wp14:anchorId="67EBE343" wp14:editId="6F4752B3">
             <wp:simplePos x="0" y="0"/>
             <wp:positionH relativeFrom="margin">
-              <wp:align>left</wp:align>
+              <wp:align>center</wp:align>
             </wp:positionH>
             <wp:positionV relativeFrom="paragraph">
-              <wp:posOffset>1824990</wp:posOffset>
+              <wp:posOffset>2106930</wp:posOffset>
             </wp:positionV>
-            <wp:extent cx="5731510" cy="1238885"/>
-            <wp:effectExtent l="0" t="0" r="2540" b="0"/>
+            <wp:extent cx="4501515" cy="2569210"/>
+            <wp:effectExtent l="0" t="0" r="0" b="2540"/>
             <wp:wrapTopAndBottom/>
-            <wp:docPr id="1129060211" name="Picture 1"/>
+            <wp:docPr id="1551227496" name="Picture 1"/>
             <wp:cNvGraphicFramePr>
               <a:graphicFrameLocks xmlns:a="http://schemas.openxmlformats.org/drawingml/2006/main" noChangeAspect="1"/>
             </wp:cNvGraphicFramePr>
@@ -17859,7 +19110,7 @@
               <a:graphicData uri="http://schemas.openxmlformats.org/drawingml/2006/picture">
                 <pic:pic xmlns:pic="http://schemas.openxmlformats.org/drawingml/2006/picture">
                   <pic:nvPicPr>
-                    <pic:cNvPr id="1129060211" name=""/>
+                    <pic:cNvPr id="1551227496" name=""/>
                     <pic:cNvPicPr/>
                   </pic:nvPicPr>
                   <pic:blipFill>
@@ -17877,7 +19128,7 @@
                   <pic:spPr>
                     <a:xfrm>
                       <a:off x="0" y="0"/>
-                      <a:ext cx="5731510" cy="1238885"/>
+                      <a:ext cx="4501515" cy="2569210"/>
                     </a:xfrm>
                     <a:prstGeom prst="rect">
                       <a:avLst/>
@@ -17886,603 +19137,14 @@
                 </pic:pic>
               </a:graphicData>
             </a:graphic>
+            <wp14:sizeRelH relativeFrom="margin">
+              <wp14:pctWidth>0</wp14:pctWidth>
+            </wp14:sizeRelH>
+            <wp14:sizeRelV relativeFrom="margin">
+              <wp14:pctHeight>0</wp14:pctHeight>
+            </wp14:sizeRelV>
           </wp:anchor>
         </w:drawing>
-      </w:r>
-      <w:r>
-        <w:rPr>
-          <w:rStyle w:val="IntenseEmphasis"/>
-          <w:rFonts w:ascii="Times New Roman" w:hAnsi="Times New Roman" w:cs="Times New Roman"/>
-          <w:i w:val="0"/>
-          <w:iCs w:val="0"/>
-          <w:color w:val="auto"/>
-          <w:sz w:val="24"/>
-          <w:szCs w:val="24"/>
-          <w:lang w:val="el-GR"/>
-        </w:rPr>
-        <w:t xml:space="preserve">Η στήλη </w:t>
-      </w:r>
-      <w:r>
-        <w:rPr>
-          <w:rStyle w:val="IntenseEmphasis"/>
-          <w:rFonts w:ascii="Times New Roman" w:hAnsi="Times New Roman" w:cs="Times New Roman"/>
-          <w:i w:val="0"/>
-          <w:iCs w:val="0"/>
-          <w:color w:val="auto"/>
-          <w:sz w:val="24"/>
-          <w:szCs w:val="24"/>
-          <w:lang w:val="en-US"/>
-        </w:rPr>
-        <w:t>InvoiceDate</w:t>
-      </w:r>
-      <w:r>
-        <w:rPr>
-          <w:rStyle w:val="IntenseEmphasis"/>
-          <w:rFonts w:ascii="Times New Roman" w:hAnsi="Times New Roman" w:cs="Times New Roman"/>
-          <w:i w:val="0"/>
-          <w:iCs w:val="0"/>
-          <w:color w:val="auto"/>
-          <w:sz w:val="24"/>
-          <w:szCs w:val="24"/>
-          <w:lang w:val="el-GR"/>
-        </w:rPr>
-        <w:t xml:space="preserve"> </w:t>
-      </w:r>
-      <w:r>
-        <w:rPr>
-          <w:rStyle w:val="IntenseEmphasis"/>
-          <w:rFonts w:ascii="Times New Roman" w:hAnsi="Times New Roman" w:cs="Times New Roman"/>
-          <w:i w:val="0"/>
-          <w:iCs w:val="0"/>
-          <w:color w:val="auto"/>
-          <w:sz w:val="24"/>
-          <w:szCs w:val="24"/>
-          <w:lang w:val="el-GR"/>
-        </w:rPr>
-        <w:t>αναφέρεται</w:t>
-      </w:r>
-      <w:r>
-        <w:rPr>
-          <w:rStyle w:val="IntenseEmphasis"/>
-          <w:rFonts w:ascii="Times New Roman" w:hAnsi="Times New Roman" w:cs="Times New Roman"/>
-          <w:i w:val="0"/>
-          <w:iCs w:val="0"/>
-          <w:color w:val="auto"/>
-          <w:sz w:val="24"/>
-          <w:szCs w:val="24"/>
-          <w:lang w:val="el-GR"/>
-        </w:rPr>
-        <w:t xml:space="preserve"> </w:t>
-      </w:r>
-      <w:r>
-        <w:rPr>
-          <w:rStyle w:val="IntenseEmphasis"/>
-          <w:rFonts w:ascii="Times New Roman" w:hAnsi="Times New Roman" w:cs="Times New Roman"/>
-          <w:i w:val="0"/>
-          <w:iCs w:val="0"/>
-          <w:color w:val="auto"/>
-          <w:sz w:val="24"/>
-          <w:szCs w:val="24"/>
-          <w:lang w:val="el-GR"/>
-        </w:rPr>
-        <w:t xml:space="preserve">στην ημερομηνία και ώρα έκδοσης κάθε τιμολογίου. Όπως αναφέρθηκε και στην αρχική περιγραφή του </w:t>
-      </w:r>
-      <w:r>
-        <w:rPr>
-          <w:rStyle w:val="IntenseEmphasis"/>
-          <w:rFonts w:ascii="Times New Roman" w:hAnsi="Times New Roman" w:cs="Times New Roman"/>
-          <w:i w:val="0"/>
-          <w:iCs w:val="0"/>
-          <w:color w:val="auto"/>
-          <w:sz w:val="24"/>
-          <w:szCs w:val="24"/>
-        </w:rPr>
-        <w:t>dataset</w:t>
-      </w:r>
-      <w:r>
-        <w:rPr>
-          <w:rStyle w:val="IntenseEmphasis"/>
-          <w:rFonts w:ascii="Times New Roman" w:hAnsi="Times New Roman" w:cs="Times New Roman"/>
-          <w:i w:val="0"/>
-          <w:iCs w:val="0"/>
-          <w:color w:val="auto"/>
-          <w:sz w:val="24"/>
-          <w:szCs w:val="24"/>
-          <w:lang w:val="el-GR"/>
-        </w:rPr>
-        <w:t xml:space="preserve">, οι </w:t>
-      </w:r>
-      <w:r>
-        <w:rPr>
-          <w:rStyle w:val="IntenseEmphasis"/>
-          <w:rFonts w:ascii="Times New Roman" w:hAnsi="Times New Roman" w:cs="Times New Roman"/>
-          <w:i w:val="0"/>
-          <w:iCs w:val="0"/>
-          <w:color w:val="auto"/>
-          <w:sz w:val="24"/>
-          <w:szCs w:val="24"/>
-          <w:lang w:val="el-GR"/>
-        </w:rPr>
-        <w:t>συναλλαγές εκτείνονται από</w:t>
-      </w:r>
-      <w:r>
-        <w:rPr>
-          <w:rStyle w:val="IntenseEmphasis"/>
-          <w:rFonts w:ascii="Times New Roman" w:hAnsi="Times New Roman" w:cs="Times New Roman"/>
-          <w:i w:val="0"/>
-          <w:iCs w:val="0"/>
-          <w:color w:val="auto"/>
-          <w:sz w:val="24"/>
-          <w:szCs w:val="24"/>
-          <w:lang w:val="el-GR"/>
-        </w:rPr>
-        <w:t xml:space="preserve"> </w:t>
-      </w:r>
-      <w:r>
-        <w:rPr>
-          <w:rStyle w:val="IntenseEmphasis"/>
-          <w:rFonts w:ascii="Times New Roman" w:hAnsi="Times New Roman" w:cs="Times New Roman"/>
-          <w:i w:val="0"/>
-          <w:iCs w:val="0"/>
-          <w:color w:val="auto"/>
-          <w:sz w:val="24"/>
-          <w:szCs w:val="24"/>
-          <w:lang w:val="el-GR"/>
-        </w:rPr>
-        <w:t>01/12/2009</w:t>
-      </w:r>
-      <w:r>
-        <w:rPr>
-          <w:rStyle w:val="IntenseEmphasis"/>
-          <w:rFonts w:ascii="Times New Roman" w:hAnsi="Times New Roman" w:cs="Times New Roman"/>
-          <w:i w:val="0"/>
-          <w:iCs w:val="0"/>
-          <w:color w:val="auto"/>
-          <w:sz w:val="24"/>
-          <w:szCs w:val="24"/>
-          <w:lang w:val="el-GR"/>
-        </w:rPr>
-        <w:t xml:space="preserve"> </w:t>
-      </w:r>
-      <w:r>
-        <w:rPr>
-          <w:rStyle w:val="IntenseEmphasis"/>
-          <w:rFonts w:ascii="Times New Roman" w:hAnsi="Times New Roman" w:cs="Times New Roman"/>
-          <w:i w:val="0"/>
-          <w:iCs w:val="0"/>
-          <w:color w:val="auto"/>
-          <w:sz w:val="24"/>
-          <w:szCs w:val="24"/>
-          <w:lang w:val="el-GR"/>
-        </w:rPr>
-        <w:t xml:space="preserve">έως </w:t>
-      </w:r>
-      <w:r>
-        <w:rPr>
-          <w:rStyle w:val="IntenseEmphasis"/>
-          <w:rFonts w:ascii="Times New Roman" w:hAnsi="Times New Roman" w:cs="Times New Roman"/>
-          <w:i w:val="0"/>
-          <w:iCs w:val="0"/>
-          <w:color w:val="auto"/>
-          <w:sz w:val="24"/>
-          <w:szCs w:val="24"/>
-          <w:lang w:val="el-GR"/>
-        </w:rPr>
-        <w:t>09</w:t>
-      </w:r>
-      <w:r>
-        <w:rPr>
-          <w:rStyle w:val="IntenseEmphasis"/>
-          <w:rFonts w:ascii="Times New Roman" w:hAnsi="Times New Roman" w:cs="Times New Roman"/>
-          <w:i w:val="0"/>
-          <w:iCs w:val="0"/>
-          <w:color w:val="auto"/>
-          <w:sz w:val="24"/>
-          <w:szCs w:val="24"/>
-          <w:lang w:val="el-GR"/>
-        </w:rPr>
-        <w:t>/12/2011</w:t>
-      </w:r>
-      <w:r>
-        <w:rPr>
-          <w:rStyle w:val="IntenseEmphasis"/>
-          <w:rFonts w:ascii="Times New Roman" w:hAnsi="Times New Roman" w:cs="Times New Roman"/>
-          <w:i w:val="0"/>
-          <w:iCs w:val="0"/>
-          <w:color w:val="auto"/>
-          <w:sz w:val="24"/>
-          <w:szCs w:val="24"/>
-          <w:lang w:val="el-GR"/>
-        </w:rPr>
-        <w:t xml:space="preserve">. </w:t>
-      </w:r>
-      <w:r>
-        <w:rPr>
-          <w:rStyle w:val="IntenseEmphasis"/>
-          <w:rFonts w:ascii="Times New Roman" w:hAnsi="Times New Roman" w:cs="Times New Roman"/>
-          <w:i w:val="0"/>
-          <w:iCs w:val="0"/>
-          <w:color w:val="auto"/>
-          <w:sz w:val="24"/>
-          <w:szCs w:val="24"/>
-          <w:lang w:val="el-GR"/>
-        </w:rPr>
-        <w:t xml:space="preserve">Για να </w:t>
-      </w:r>
-      <w:r>
-        <w:rPr>
-          <w:rStyle w:val="IntenseEmphasis"/>
-          <w:rFonts w:ascii="Times New Roman" w:hAnsi="Times New Roman" w:cs="Times New Roman"/>
-          <w:i w:val="0"/>
-          <w:iCs w:val="0"/>
-          <w:color w:val="auto"/>
-          <w:sz w:val="24"/>
-          <w:szCs w:val="24"/>
-          <w:lang w:val="el-GR"/>
-        </w:rPr>
-        <w:t>ερευνηθεί</w:t>
-      </w:r>
-      <w:r>
-        <w:rPr>
-          <w:rStyle w:val="IntenseEmphasis"/>
-          <w:rFonts w:ascii="Times New Roman" w:hAnsi="Times New Roman" w:cs="Times New Roman"/>
-          <w:i w:val="0"/>
-          <w:iCs w:val="0"/>
-          <w:color w:val="auto"/>
-          <w:sz w:val="24"/>
-          <w:szCs w:val="24"/>
-          <w:lang w:val="el-GR"/>
-        </w:rPr>
-        <w:t xml:space="preserve"> ποιους μήνες </w:t>
-      </w:r>
-      <w:r>
-        <w:rPr>
-          <w:rStyle w:val="IntenseEmphasis"/>
-          <w:rFonts w:ascii="Times New Roman" w:hAnsi="Times New Roman" w:cs="Times New Roman"/>
-          <w:i w:val="0"/>
-          <w:iCs w:val="0"/>
-          <w:color w:val="auto"/>
-          <w:sz w:val="24"/>
-          <w:szCs w:val="24"/>
-          <w:lang w:val="el-GR"/>
-        </w:rPr>
-        <w:t>το ηλεκτρονικό κατάστημα έκανε τις περισσότερες πωλήσεις</w:t>
-      </w:r>
-      <w:r>
-        <w:rPr>
-          <w:rStyle w:val="IntenseEmphasis"/>
-          <w:rFonts w:ascii="Times New Roman" w:hAnsi="Times New Roman" w:cs="Times New Roman"/>
-          <w:i w:val="0"/>
-          <w:iCs w:val="0"/>
-          <w:color w:val="auto"/>
-          <w:sz w:val="24"/>
-          <w:szCs w:val="24"/>
-          <w:lang w:val="el-GR"/>
-        </w:rPr>
-        <w:t xml:space="preserve">, δημιουργήθηκαν </w:t>
-      </w:r>
-      <w:r>
-        <w:rPr>
-          <w:rStyle w:val="IntenseEmphasis"/>
-          <w:rFonts w:ascii="Times New Roman" w:hAnsi="Times New Roman" w:cs="Times New Roman"/>
-          <w:i w:val="0"/>
-          <w:iCs w:val="0"/>
-          <w:color w:val="auto"/>
-          <w:sz w:val="24"/>
-          <w:szCs w:val="24"/>
-          <w:lang w:val="el-GR"/>
-        </w:rPr>
-        <w:t>δύο</w:t>
-      </w:r>
-      <w:r>
-        <w:rPr>
-          <w:rStyle w:val="IntenseEmphasis"/>
-          <w:rFonts w:ascii="Times New Roman" w:hAnsi="Times New Roman" w:cs="Times New Roman"/>
-          <w:i w:val="0"/>
-          <w:iCs w:val="0"/>
-          <w:color w:val="auto"/>
-          <w:sz w:val="24"/>
-          <w:szCs w:val="24"/>
-          <w:lang w:val="el-GR"/>
-        </w:rPr>
-        <w:t xml:space="preserve"> νέες στήλες στο </w:t>
-      </w:r>
-      <w:r>
-        <w:rPr>
-          <w:rStyle w:val="IntenseEmphasis"/>
-          <w:rFonts w:ascii="Times New Roman" w:hAnsi="Times New Roman" w:cs="Times New Roman"/>
-          <w:i w:val="0"/>
-          <w:iCs w:val="0"/>
-          <w:color w:val="auto"/>
-          <w:sz w:val="24"/>
-          <w:szCs w:val="24"/>
-        </w:rPr>
-        <w:t>dataset</w:t>
-      </w:r>
-      <w:r>
-        <w:rPr>
-          <w:rStyle w:val="IntenseEmphasis"/>
-          <w:rFonts w:ascii="Times New Roman" w:hAnsi="Times New Roman" w:cs="Times New Roman"/>
-          <w:i w:val="0"/>
-          <w:iCs w:val="0"/>
-          <w:color w:val="auto"/>
-          <w:sz w:val="24"/>
-          <w:szCs w:val="24"/>
-          <w:lang w:val="el-GR"/>
-        </w:rPr>
-        <w:t xml:space="preserve">. </w:t>
-      </w:r>
-      <w:r>
-        <w:rPr>
-          <w:rStyle w:val="IntenseEmphasis"/>
-          <w:rFonts w:ascii="Times New Roman" w:hAnsi="Times New Roman" w:cs="Times New Roman"/>
-          <w:i w:val="0"/>
-          <w:iCs w:val="0"/>
-          <w:color w:val="auto"/>
-          <w:sz w:val="24"/>
-          <w:szCs w:val="24"/>
-          <w:lang w:val="el-GR"/>
-        </w:rPr>
-        <w:t>Η στήλη</w:t>
-      </w:r>
-      <w:r>
-        <w:rPr>
-          <w:rStyle w:val="IntenseEmphasis"/>
-          <w:rFonts w:ascii="Times New Roman" w:hAnsi="Times New Roman" w:cs="Times New Roman"/>
-          <w:i w:val="0"/>
-          <w:iCs w:val="0"/>
-          <w:color w:val="auto"/>
-          <w:sz w:val="24"/>
-          <w:szCs w:val="24"/>
-          <w:lang w:val="el-GR"/>
-        </w:rPr>
-        <w:t xml:space="preserve"> </w:t>
-      </w:r>
-      <w:r>
-        <w:rPr>
-          <w:rStyle w:val="IntenseEmphasis"/>
-          <w:rFonts w:ascii="Times New Roman" w:hAnsi="Times New Roman" w:cs="Times New Roman"/>
-          <w:i w:val="0"/>
-          <w:iCs w:val="0"/>
-          <w:color w:val="auto"/>
-          <w:sz w:val="24"/>
-          <w:szCs w:val="24"/>
-          <w:lang w:val="el-GR"/>
-        </w:rPr>
-        <w:t xml:space="preserve"> </w:t>
-      </w:r>
-      <w:r>
-        <w:rPr>
-          <w:rStyle w:val="IntenseEmphasis"/>
-          <w:rFonts w:ascii="Times New Roman" w:hAnsi="Times New Roman" w:cs="Times New Roman"/>
-          <w:b/>
-          <w:bCs/>
-          <w:i w:val="0"/>
-          <w:iCs w:val="0"/>
-          <w:color w:val="auto"/>
-          <w:sz w:val="24"/>
-          <w:szCs w:val="24"/>
-          <w:lang w:val="en-US"/>
-        </w:rPr>
-        <w:t>Month</w:t>
-      </w:r>
-      <w:r>
-        <w:rPr>
-          <w:rStyle w:val="IntenseEmphasis"/>
-          <w:rFonts w:ascii="Times New Roman" w:hAnsi="Times New Roman" w:cs="Times New Roman"/>
-          <w:i w:val="0"/>
-          <w:iCs w:val="0"/>
-          <w:color w:val="auto"/>
-          <w:sz w:val="24"/>
-          <w:szCs w:val="24"/>
-          <w:lang w:val="el-GR"/>
-        </w:rPr>
-        <w:t xml:space="preserve"> </w:t>
-      </w:r>
-      <w:r>
-        <w:rPr>
-          <w:rStyle w:val="IntenseEmphasis"/>
-          <w:rFonts w:ascii="Times New Roman" w:hAnsi="Times New Roman" w:cs="Times New Roman"/>
-          <w:i w:val="0"/>
-          <w:iCs w:val="0"/>
-          <w:color w:val="auto"/>
-          <w:sz w:val="24"/>
-          <w:szCs w:val="24"/>
-          <w:lang w:val="el-GR"/>
-        </w:rPr>
-        <w:t>δημιουργήθηκε</w:t>
-      </w:r>
-      <w:r>
-        <w:rPr>
-          <w:rStyle w:val="IntenseEmphasis"/>
-          <w:rFonts w:ascii="Times New Roman" w:hAnsi="Times New Roman" w:cs="Times New Roman"/>
-          <w:i w:val="0"/>
-          <w:iCs w:val="0"/>
-          <w:color w:val="auto"/>
-          <w:sz w:val="24"/>
-          <w:szCs w:val="24"/>
-          <w:lang w:val="el-GR"/>
-        </w:rPr>
-        <w:t xml:space="preserve"> </w:t>
-      </w:r>
-      <w:r>
-        <w:rPr>
-          <w:rStyle w:val="IntenseEmphasis"/>
-          <w:rFonts w:ascii="Times New Roman" w:hAnsi="Times New Roman" w:cs="Times New Roman"/>
-          <w:i w:val="0"/>
-          <w:iCs w:val="0"/>
-          <w:color w:val="auto"/>
-          <w:sz w:val="24"/>
-          <w:szCs w:val="24"/>
-          <w:lang w:val="el-GR"/>
-        </w:rPr>
-        <w:t xml:space="preserve">με την χρήση της βιβλιοθήκης </w:t>
-      </w:r>
-      <w:r>
-        <w:rPr>
-          <w:rStyle w:val="IntenseEmphasis"/>
-          <w:rFonts w:ascii="Miriam Fixed" w:hAnsi="Miriam Fixed" w:cs="Miriam Fixed" w:hint="cs"/>
-          <w:i w:val="0"/>
-          <w:iCs w:val="0"/>
-          <w:color w:val="auto"/>
-          <w:sz w:val="24"/>
-          <w:szCs w:val="24"/>
-        </w:rPr>
-        <w:t>datetime</w:t>
-      </w:r>
-      <w:r>
-        <w:rPr>
-          <w:rStyle w:val="IntenseEmphasis"/>
-          <w:rFonts w:ascii="Times New Roman" w:hAnsi="Times New Roman" w:cs="Times New Roman"/>
-          <w:i w:val="0"/>
-          <w:iCs w:val="0"/>
-          <w:color w:val="auto"/>
-          <w:sz w:val="24"/>
-          <w:szCs w:val="24"/>
-          <w:lang w:val="el-GR"/>
-        </w:rPr>
-        <w:t xml:space="preserve"> </w:t>
-      </w:r>
-      <w:r>
-        <w:rPr>
-          <w:rStyle w:val="IntenseEmphasis"/>
-          <w:rFonts w:ascii="Times New Roman" w:hAnsi="Times New Roman" w:cs="Times New Roman"/>
-          <w:i w:val="0"/>
-          <w:iCs w:val="0"/>
-          <w:color w:val="auto"/>
-          <w:sz w:val="24"/>
-          <w:szCs w:val="24"/>
-          <w:lang w:val="el-GR"/>
-        </w:rPr>
-        <w:t xml:space="preserve">της </w:t>
-      </w:r>
-      <w:r>
-        <w:rPr>
-          <w:rStyle w:val="IntenseEmphasis"/>
-          <w:rFonts w:ascii="Times New Roman" w:hAnsi="Times New Roman" w:cs="Times New Roman"/>
-          <w:i w:val="0"/>
-          <w:iCs w:val="0"/>
-          <w:color w:val="auto"/>
-          <w:sz w:val="24"/>
-          <w:szCs w:val="24"/>
-        </w:rPr>
-        <w:t>Python</w:t>
-      </w:r>
-      <w:r>
-        <w:rPr>
-          <w:rStyle w:val="IntenseEmphasis"/>
-          <w:rFonts w:ascii="Times New Roman" w:hAnsi="Times New Roman" w:cs="Times New Roman"/>
-          <w:i w:val="0"/>
-          <w:iCs w:val="0"/>
-          <w:color w:val="auto"/>
-          <w:sz w:val="24"/>
-          <w:szCs w:val="24"/>
-          <w:lang w:val="el-GR"/>
-        </w:rPr>
-        <w:t>, ενώ η στήλη</w:t>
-      </w:r>
-      <w:r>
-        <w:rPr>
-          <w:rStyle w:val="IntenseEmphasis"/>
-          <w:rFonts w:ascii="Times New Roman" w:hAnsi="Times New Roman" w:cs="Times New Roman"/>
-          <w:i w:val="0"/>
-          <w:iCs w:val="0"/>
-          <w:color w:val="auto"/>
-          <w:sz w:val="24"/>
-          <w:szCs w:val="24"/>
-          <w:lang w:val="el-GR"/>
-        </w:rPr>
-        <w:t xml:space="preserve"> </w:t>
-      </w:r>
-      <w:r>
-        <w:rPr>
-          <w:rStyle w:val="IntenseEmphasis"/>
-          <w:rFonts w:ascii="Times New Roman" w:hAnsi="Times New Roman" w:cs="Times New Roman"/>
-          <w:b/>
-          <w:bCs/>
-          <w:i w:val="0"/>
-          <w:iCs w:val="0"/>
-          <w:color w:val="auto"/>
-          <w:sz w:val="24"/>
-          <w:szCs w:val="24"/>
-        </w:rPr>
-        <w:t>TotalAmount</w:t>
-      </w:r>
-      <w:r>
-        <w:rPr>
-          <w:rStyle w:val="IntenseEmphasis"/>
-          <w:rFonts w:ascii="Times New Roman" w:hAnsi="Times New Roman" w:cs="Times New Roman"/>
-          <w:i w:val="0"/>
-          <w:iCs w:val="0"/>
-          <w:color w:val="auto"/>
-          <w:sz w:val="24"/>
-          <w:szCs w:val="24"/>
-          <w:lang w:val="el-GR"/>
-        </w:rPr>
-        <w:t xml:space="preserve"> προέκυψε από το γινόμενο των στηλών </w:t>
-      </w:r>
-      <w:r>
-        <w:rPr>
-          <w:rStyle w:val="IntenseEmphasis"/>
-          <w:rFonts w:ascii="Times New Roman" w:hAnsi="Times New Roman" w:cs="Times New Roman"/>
-          <w:i w:val="0"/>
-          <w:iCs w:val="0"/>
-          <w:color w:val="auto"/>
-          <w:sz w:val="24"/>
-          <w:szCs w:val="24"/>
-        </w:rPr>
-        <w:t>Price</w:t>
-      </w:r>
-      <w:r>
-        <w:rPr>
-          <w:rStyle w:val="IntenseEmphasis"/>
-          <w:rFonts w:ascii="Times New Roman" w:hAnsi="Times New Roman" w:cs="Times New Roman"/>
-          <w:i w:val="0"/>
-          <w:iCs w:val="0"/>
-          <w:color w:val="auto"/>
-          <w:sz w:val="24"/>
-          <w:szCs w:val="24"/>
-          <w:lang w:val="el-GR"/>
-        </w:rPr>
-        <w:t xml:space="preserve"> </w:t>
-      </w:r>
-      <w:r>
-        <w:rPr>
-          <w:rStyle w:val="IntenseEmphasis"/>
-          <w:rFonts w:ascii="Times New Roman" w:hAnsi="Times New Roman" w:cs="Times New Roman"/>
-          <w:i w:val="0"/>
-          <w:iCs w:val="0"/>
-          <w:color w:val="auto"/>
-          <w:sz w:val="24"/>
-          <w:szCs w:val="24"/>
-          <w:lang w:val="el-GR"/>
-        </w:rPr>
-        <w:t xml:space="preserve">και </w:t>
-      </w:r>
-      <w:r>
-        <w:rPr>
-          <w:rStyle w:val="IntenseEmphasis"/>
-          <w:rFonts w:ascii="Times New Roman" w:hAnsi="Times New Roman" w:cs="Times New Roman"/>
-          <w:i w:val="0"/>
-          <w:iCs w:val="0"/>
-          <w:color w:val="auto"/>
-          <w:sz w:val="24"/>
-          <w:szCs w:val="24"/>
-        </w:rPr>
-        <w:t>Quantity</w:t>
-      </w:r>
-      <w:r>
-        <w:rPr>
-          <w:rStyle w:val="IntenseEmphasis"/>
-          <w:rFonts w:ascii="Times New Roman" w:hAnsi="Times New Roman" w:cs="Times New Roman"/>
-          <w:i w:val="0"/>
-          <w:iCs w:val="0"/>
-          <w:color w:val="auto"/>
-          <w:sz w:val="24"/>
-          <w:szCs w:val="24"/>
-          <w:lang w:val="el-GR"/>
-        </w:rPr>
-        <w:t xml:space="preserve">. </w:t>
       </w:r>
     </w:p>
     <w:p>
@@ -18513,6 +19175,7 @@
           <w:color w:val="auto"/>
           <w:sz w:val="24"/>
           <w:szCs w:val="24"/>
+          <w:u w:val="single"/>
           <w:lang w:val="el-GR"/>
         </w:rPr>
       </w:pPr>
@@ -18522,26 +19185,853 @@
           <w:rFonts w:ascii="Times New Roman" w:hAnsi="Times New Roman" w:cs="Times New Roman"/>
           <w:i w:val="0"/>
           <w:iCs w:val="0"/>
+          <w:color w:val="auto"/>
+          <w:sz w:val="24"/>
+          <w:szCs w:val="24"/>
+          <w:u w:val="single"/>
+          <w:lang w:val="el-GR"/>
+        </w:rPr>
+        <w:t>Στήλη</w:t>
+      </w:r>
+      <w:r>
+        <w:rPr>
+          <w:rStyle w:val="IntenseEmphasis"/>
+          <w:rFonts w:ascii="Times New Roman" w:hAnsi="Times New Roman" w:cs="Times New Roman"/>
+          <w:i w:val="0"/>
+          <w:iCs w:val="0"/>
+          <w:color w:val="auto"/>
+          <w:sz w:val="24"/>
+          <w:szCs w:val="24"/>
+          <w:u w:val="single"/>
+          <w:lang w:val="el-GR"/>
+        </w:rPr>
+        <w:t xml:space="preserve"> </w:t>
+      </w:r>
+      <w:proofErr w:type="spellStart"/>
+      <w:r>
+        <w:rPr>
+          <w:rStyle w:val="IntenseEmphasis"/>
+          <w:rFonts w:ascii="Times New Roman" w:hAnsi="Times New Roman" w:cs="Times New Roman"/>
+          <w:i w:val="0"/>
+          <w:iCs w:val="0"/>
+          <w:color w:val="auto"/>
+          <w:sz w:val="24"/>
+          <w:szCs w:val="24"/>
+          <w:u w:val="single"/>
+          <w:lang w:val="en-US"/>
+        </w:rPr>
+        <w:t>InvoiceDate</w:t>
+      </w:r>
+      <w:proofErr w:type="spellEnd"/>
+    </w:p>
+    <w:p>
+      <w:pPr>
+        <w:spacing w:line="360" w:lineRule="auto"/>
+        <w:jc w:val="both"/>
+        <w:rPr>
+          <w:rStyle w:val="IntenseEmphasis"/>
+          <w:rFonts w:ascii="Times New Roman" w:hAnsi="Times New Roman" w:cs="Times New Roman"/>
+          <w:i w:val="0"/>
+          <w:iCs w:val="0"/>
+          <w:color w:val="auto"/>
+          <w:sz w:val="24"/>
+          <w:szCs w:val="24"/>
+          <w:lang w:val="el-GR"/>
+        </w:rPr>
+      </w:pPr>
+      <w:r>
+        <w:rPr>
+          <w:rStyle w:val="IntenseEmphasis"/>
+          <w:rFonts w:ascii="Times New Roman" w:hAnsi="Times New Roman" w:cs="Times New Roman"/>
+          <w:i w:val="0"/>
+          <w:iCs w:val="0"/>
+          <w:color w:val="auto"/>
+          <w:sz w:val="24"/>
+          <w:szCs w:val="24"/>
+          <w:lang w:val="el-GR"/>
+        </w:rPr>
+        <w:t xml:space="preserve">Η στήλη </w:t>
+      </w:r>
+      <w:proofErr w:type="spellStart"/>
+      <w:r>
+        <w:rPr>
+          <w:rStyle w:val="IntenseEmphasis"/>
+          <w:rFonts w:ascii="Times New Roman" w:hAnsi="Times New Roman" w:cs="Times New Roman"/>
+          <w:i w:val="0"/>
+          <w:iCs w:val="0"/>
+          <w:color w:val="auto"/>
+          <w:sz w:val="24"/>
+          <w:szCs w:val="24"/>
+          <w:lang w:val="en-US"/>
+        </w:rPr>
+        <w:t>InvoiceDate</w:t>
+      </w:r>
+      <w:proofErr w:type="spellEnd"/>
+      <w:r>
+        <w:rPr>
+          <w:rStyle w:val="IntenseEmphasis"/>
+          <w:rFonts w:ascii="Times New Roman" w:hAnsi="Times New Roman" w:cs="Times New Roman"/>
+          <w:i w:val="0"/>
+          <w:iCs w:val="0"/>
+          <w:color w:val="auto"/>
+          <w:sz w:val="24"/>
+          <w:szCs w:val="24"/>
+          <w:lang w:val="el-GR"/>
+        </w:rPr>
+        <w:t xml:space="preserve"> </w:t>
+      </w:r>
+      <w:r>
+        <w:rPr>
+          <w:rStyle w:val="IntenseEmphasis"/>
+          <w:rFonts w:ascii="Times New Roman" w:hAnsi="Times New Roman" w:cs="Times New Roman"/>
+          <w:i w:val="0"/>
+          <w:iCs w:val="0"/>
+          <w:color w:val="auto"/>
+          <w:sz w:val="24"/>
+          <w:szCs w:val="24"/>
+          <w:lang w:val="el-GR"/>
+        </w:rPr>
+        <w:t>αναφέρεται</w:t>
+      </w:r>
+      <w:r>
+        <w:rPr>
+          <w:rStyle w:val="IntenseEmphasis"/>
+          <w:rFonts w:ascii="Times New Roman" w:hAnsi="Times New Roman" w:cs="Times New Roman"/>
+          <w:i w:val="0"/>
+          <w:iCs w:val="0"/>
+          <w:color w:val="auto"/>
+          <w:sz w:val="24"/>
+          <w:szCs w:val="24"/>
+          <w:lang w:val="el-GR"/>
+        </w:rPr>
+        <w:t xml:space="preserve"> </w:t>
+      </w:r>
+      <w:r>
+        <w:rPr>
+          <w:rStyle w:val="IntenseEmphasis"/>
+          <w:rFonts w:ascii="Times New Roman" w:hAnsi="Times New Roman" w:cs="Times New Roman"/>
+          <w:i w:val="0"/>
+          <w:iCs w:val="0"/>
+          <w:color w:val="auto"/>
+          <w:sz w:val="24"/>
+          <w:szCs w:val="24"/>
+          <w:lang w:val="el-GR"/>
+        </w:rPr>
+        <w:t xml:space="preserve">στην ημερομηνία και ώρα έκδοσης κάθε τιμολογίου. Όπως αναφέρθηκε και στην αρχική περιγραφή του </w:t>
+      </w:r>
+      <w:r>
+        <w:rPr>
+          <w:rStyle w:val="IntenseEmphasis"/>
+          <w:rFonts w:ascii="Times New Roman" w:hAnsi="Times New Roman" w:cs="Times New Roman"/>
+          <w:i w:val="0"/>
+          <w:iCs w:val="0"/>
+          <w:color w:val="auto"/>
+          <w:sz w:val="24"/>
+          <w:szCs w:val="24"/>
+        </w:rPr>
+        <w:t>dataset</w:t>
+      </w:r>
+      <w:r>
+        <w:rPr>
+          <w:rStyle w:val="IntenseEmphasis"/>
+          <w:rFonts w:ascii="Times New Roman" w:hAnsi="Times New Roman" w:cs="Times New Roman"/>
+          <w:i w:val="0"/>
+          <w:iCs w:val="0"/>
+          <w:color w:val="auto"/>
+          <w:sz w:val="24"/>
+          <w:szCs w:val="24"/>
+          <w:lang w:val="el-GR"/>
+        </w:rPr>
+        <w:t xml:space="preserve"> οι </w:t>
+      </w:r>
+      <w:r>
+        <w:rPr>
+          <w:rStyle w:val="IntenseEmphasis"/>
+          <w:rFonts w:ascii="Times New Roman" w:hAnsi="Times New Roman" w:cs="Times New Roman"/>
+          <w:i w:val="0"/>
+          <w:iCs w:val="0"/>
+          <w:color w:val="auto"/>
+          <w:sz w:val="24"/>
+          <w:szCs w:val="24"/>
+          <w:lang w:val="el-GR"/>
+        </w:rPr>
+        <w:t>συναλλαγές εκτείνονται από</w:t>
+      </w:r>
+      <w:r>
+        <w:rPr>
+          <w:rStyle w:val="IntenseEmphasis"/>
+          <w:rFonts w:ascii="Times New Roman" w:hAnsi="Times New Roman" w:cs="Times New Roman"/>
+          <w:i w:val="0"/>
+          <w:iCs w:val="0"/>
+          <w:color w:val="auto"/>
+          <w:sz w:val="24"/>
+          <w:szCs w:val="24"/>
+          <w:lang w:val="el-GR"/>
+        </w:rPr>
+        <w:t xml:space="preserve"> </w:t>
+      </w:r>
+      <w:r>
+        <w:rPr>
+          <w:rStyle w:val="IntenseEmphasis"/>
+          <w:rFonts w:ascii="Times New Roman" w:hAnsi="Times New Roman" w:cs="Times New Roman"/>
+          <w:i w:val="0"/>
+          <w:iCs w:val="0"/>
+          <w:color w:val="auto"/>
+          <w:sz w:val="24"/>
+          <w:szCs w:val="24"/>
+          <w:lang w:val="el-GR"/>
+        </w:rPr>
+        <w:t>01/12/2009</w:t>
+      </w:r>
+      <w:r>
+        <w:rPr>
+          <w:rStyle w:val="IntenseEmphasis"/>
+          <w:rFonts w:ascii="Times New Roman" w:hAnsi="Times New Roman" w:cs="Times New Roman"/>
+          <w:i w:val="0"/>
+          <w:iCs w:val="0"/>
+          <w:color w:val="auto"/>
+          <w:sz w:val="24"/>
+          <w:szCs w:val="24"/>
+          <w:lang w:val="el-GR"/>
+        </w:rPr>
+        <w:t xml:space="preserve"> </w:t>
+      </w:r>
+      <w:r>
+        <w:rPr>
+          <w:rStyle w:val="IntenseEmphasis"/>
+          <w:rFonts w:ascii="Times New Roman" w:hAnsi="Times New Roman" w:cs="Times New Roman"/>
+          <w:i w:val="0"/>
+          <w:iCs w:val="0"/>
+          <w:color w:val="auto"/>
+          <w:sz w:val="24"/>
+          <w:szCs w:val="24"/>
+          <w:lang w:val="el-GR"/>
+        </w:rPr>
+        <w:t xml:space="preserve">έως </w:t>
+      </w:r>
+      <w:r>
+        <w:rPr>
+          <w:rStyle w:val="IntenseEmphasis"/>
+          <w:rFonts w:ascii="Times New Roman" w:hAnsi="Times New Roman" w:cs="Times New Roman"/>
+          <w:i w:val="0"/>
+          <w:iCs w:val="0"/>
+          <w:color w:val="auto"/>
+          <w:sz w:val="24"/>
+          <w:szCs w:val="24"/>
+          <w:lang w:val="el-GR"/>
+        </w:rPr>
+        <w:t>09</w:t>
+      </w:r>
+      <w:r>
+        <w:rPr>
+          <w:rStyle w:val="IntenseEmphasis"/>
+          <w:rFonts w:ascii="Times New Roman" w:hAnsi="Times New Roman" w:cs="Times New Roman"/>
+          <w:i w:val="0"/>
+          <w:iCs w:val="0"/>
+          <w:color w:val="auto"/>
+          <w:sz w:val="24"/>
+          <w:szCs w:val="24"/>
+          <w:lang w:val="el-GR"/>
+        </w:rPr>
+        <w:t>/12/2011</w:t>
+      </w:r>
+      <w:r>
+        <w:rPr>
+          <w:rStyle w:val="IntenseEmphasis"/>
+          <w:rFonts w:ascii="Times New Roman" w:hAnsi="Times New Roman" w:cs="Times New Roman"/>
+          <w:i w:val="0"/>
+          <w:iCs w:val="0"/>
+          <w:color w:val="auto"/>
+          <w:sz w:val="24"/>
+          <w:szCs w:val="24"/>
+          <w:lang w:val="el-GR"/>
+        </w:rPr>
+        <w:t>.</w:t>
+      </w:r>
+      <w:r>
+        <w:rPr>
+          <w:rStyle w:val="IntenseEmphasis"/>
+          <w:rFonts w:ascii="Times New Roman" w:hAnsi="Times New Roman" w:cs="Times New Roman"/>
+          <w:i w:val="0"/>
+          <w:iCs w:val="0"/>
+          <w:color w:val="auto"/>
+          <w:sz w:val="24"/>
+          <w:szCs w:val="24"/>
+          <w:lang w:val="el-GR"/>
+        </w:rPr>
+        <w:t xml:space="preserve"> Με σκοπό</w:t>
+      </w:r>
+      <w:r>
+        <w:rPr>
+          <w:rStyle w:val="IntenseEmphasis"/>
+          <w:rFonts w:ascii="Times New Roman" w:hAnsi="Times New Roman" w:cs="Times New Roman"/>
+          <w:i w:val="0"/>
+          <w:iCs w:val="0"/>
+          <w:color w:val="auto"/>
+          <w:sz w:val="24"/>
+          <w:szCs w:val="24"/>
+          <w:lang w:val="el-GR"/>
+        </w:rPr>
+        <w:t xml:space="preserve"> να </w:t>
+      </w:r>
+      <w:r>
+        <w:rPr>
+          <w:rStyle w:val="IntenseEmphasis"/>
+          <w:rFonts w:ascii="Times New Roman" w:hAnsi="Times New Roman" w:cs="Times New Roman"/>
+          <w:i w:val="0"/>
+          <w:iCs w:val="0"/>
+          <w:color w:val="auto"/>
+          <w:sz w:val="24"/>
+          <w:szCs w:val="24"/>
+          <w:lang w:val="el-GR"/>
+        </w:rPr>
+        <w:t>ερευνηθεί</w:t>
+      </w:r>
+      <w:r>
+        <w:rPr>
+          <w:rStyle w:val="IntenseEmphasis"/>
+          <w:rFonts w:ascii="Times New Roman" w:hAnsi="Times New Roman" w:cs="Times New Roman"/>
+          <w:i w:val="0"/>
+          <w:iCs w:val="0"/>
+          <w:color w:val="auto"/>
+          <w:sz w:val="24"/>
+          <w:szCs w:val="24"/>
+          <w:lang w:val="el-GR"/>
+        </w:rPr>
+        <w:t xml:space="preserve"> </w:t>
+      </w:r>
+      <w:r>
+        <w:rPr>
+          <w:rStyle w:val="IntenseEmphasis"/>
+          <w:rFonts w:ascii="Times New Roman" w:hAnsi="Times New Roman" w:cs="Times New Roman"/>
+          <w:i w:val="0"/>
+          <w:iCs w:val="0"/>
+          <w:color w:val="auto"/>
+          <w:sz w:val="24"/>
+          <w:szCs w:val="24"/>
+          <w:lang w:val="el-GR"/>
+        </w:rPr>
+        <w:t>ποιοι μήνες είχαν</w:t>
+      </w:r>
+      <w:r>
+        <w:rPr>
+          <w:rStyle w:val="IntenseEmphasis"/>
+          <w:rFonts w:ascii="Times New Roman" w:hAnsi="Times New Roman" w:cs="Times New Roman"/>
+          <w:i w:val="0"/>
+          <w:iCs w:val="0"/>
+          <w:color w:val="auto"/>
+          <w:sz w:val="24"/>
+          <w:szCs w:val="24"/>
+          <w:lang w:val="el-GR"/>
+        </w:rPr>
+        <w:t xml:space="preserve"> τις περισσότερες πωλήσεις</w:t>
+      </w:r>
+      <w:r>
+        <w:rPr>
+          <w:rStyle w:val="IntenseEmphasis"/>
+          <w:rFonts w:ascii="Times New Roman" w:hAnsi="Times New Roman" w:cs="Times New Roman"/>
+          <w:i w:val="0"/>
+          <w:iCs w:val="0"/>
+          <w:color w:val="auto"/>
+          <w:sz w:val="24"/>
+          <w:szCs w:val="24"/>
+          <w:lang w:val="el-GR"/>
+        </w:rPr>
+        <w:t xml:space="preserve"> δημιουργήθηκαν </w:t>
+      </w:r>
+      <w:r>
+        <w:rPr>
+          <w:rStyle w:val="IntenseEmphasis"/>
+          <w:rFonts w:ascii="Times New Roman" w:hAnsi="Times New Roman" w:cs="Times New Roman"/>
+          <w:i w:val="0"/>
+          <w:iCs w:val="0"/>
+          <w:color w:val="auto"/>
+          <w:sz w:val="24"/>
+          <w:szCs w:val="24"/>
+          <w:lang w:val="el-GR"/>
+        </w:rPr>
+        <w:t>δύο</w:t>
+      </w:r>
+      <w:r>
+        <w:rPr>
+          <w:rStyle w:val="IntenseEmphasis"/>
+          <w:rFonts w:ascii="Times New Roman" w:hAnsi="Times New Roman" w:cs="Times New Roman"/>
+          <w:i w:val="0"/>
+          <w:iCs w:val="0"/>
+          <w:color w:val="auto"/>
+          <w:sz w:val="24"/>
+          <w:szCs w:val="24"/>
+          <w:lang w:val="el-GR"/>
+        </w:rPr>
+        <w:t xml:space="preserve"> νέες στήλες</w:t>
+      </w:r>
+      <w:r>
+        <w:rPr>
+          <w:rStyle w:val="IntenseEmphasis"/>
+          <w:rFonts w:ascii="Times New Roman" w:hAnsi="Times New Roman" w:cs="Times New Roman"/>
+          <w:i w:val="0"/>
+          <w:iCs w:val="0"/>
+          <w:color w:val="auto"/>
+          <w:sz w:val="24"/>
+          <w:szCs w:val="24"/>
+          <w:lang w:val="el-GR"/>
+        </w:rPr>
+        <w:t xml:space="preserve">: </w:t>
+      </w:r>
+      <w:r>
+        <w:rPr>
+          <w:rStyle w:val="IntenseEmphasis"/>
+          <w:rFonts w:ascii="Times New Roman" w:hAnsi="Times New Roman" w:cs="Times New Roman"/>
+          <w:i w:val="0"/>
+          <w:iCs w:val="0"/>
+          <w:color w:val="auto"/>
+          <w:sz w:val="24"/>
+          <w:szCs w:val="24"/>
+          <w:lang w:val="el-GR"/>
+        </w:rPr>
+        <w:t xml:space="preserve">η στήλη </w:t>
+      </w:r>
+      <w:r>
+        <w:rPr>
+          <w:rStyle w:val="IntenseEmphasis"/>
+          <w:rFonts w:ascii="Times New Roman" w:hAnsi="Times New Roman" w:cs="Times New Roman"/>
+          <w:color w:val="auto"/>
+          <w:sz w:val="24"/>
+          <w:szCs w:val="24"/>
+          <w:lang w:val="en-US"/>
+        </w:rPr>
+        <w:t>Month</w:t>
+      </w:r>
+      <w:r>
+        <w:rPr>
+          <w:rStyle w:val="IntenseEmphasis"/>
+          <w:rFonts w:ascii="Times New Roman" w:hAnsi="Times New Roman" w:cs="Times New Roman"/>
+          <w:i w:val="0"/>
+          <w:iCs w:val="0"/>
+          <w:color w:val="auto"/>
+          <w:sz w:val="24"/>
+          <w:szCs w:val="24"/>
+          <w:lang w:val="el-GR"/>
+        </w:rPr>
+        <w:t xml:space="preserve"> και η στήλη </w:t>
+      </w:r>
+      <w:proofErr w:type="spellStart"/>
+      <w:r>
+        <w:rPr>
+          <w:rStyle w:val="IntenseEmphasis"/>
+          <w:rFonts w:ascii="Times New Roman" w:hAnsi="Times New Roman" w:cs="Times New Roman"/>
+          <w:color w:val="auto"/>
+          <w:sz w:val="24"/>
+          <w:szCs w:val="24"/>
+        </w:rPr>
+        <w:t>TotalAmount</w:t>
+      </w:r>
+      <w:proofErr w:type="spellEnd"/>
+      <w:r>
+        <w:rPr>
+          <w:rStyle w:val="IntenseEmphasis"/>
+          <w:rFonts w:ascii="Times New Roman" w:hAnsi="Times New Roman" w:cs="Times New Roman"/>
+          <w:i w:val="0"/>
+          <w:iCs w:val="0"/>
+          <w:color w:val="auto"/>
+          <w:sz w:val="24"/>
+          <w:szCs w:val="24"/>
+          <w:lang w:val="el-GR"/>
+        </w:rPr>
+        <w:t>,</w:t>
+      </w:r>
+      <w:r>
+        <w:rPr>
+          <w:rStyle w:val="IntenseEmphasis"/>
+          <w:rFonts w:ascii="Times New Roman" w:hAnsi="Times New Roman" w:cs="Times New Roman"/>
+          <w:i w:val="0"/>
+          <w:iCs w:val="0"/>
+          <w:color w:val="auto"/>
+          <w:sz w:val="24"/>
+          <w:szCs w:val="24"/>
+          <w:lang w:val="el-GR"/>
+        </w:rPr>
+        <w:t xml:space="preserve"> </w:t>
+      </w:r>
+      <w:r>
+        <w:rPr>
+          <w:rStyle w:val="IntenseEmphasis"/>
+          <w:rFonts w:ascii="Times New Roman" w:hAnsi="Times New Roman" w:cs="Times New Roman"/>
+          <w:i w:val="0"/>
+          <w:iCs w:val="0"/>
+          <w:color w:val="auto"/>
+          <w:sz w:val="24"/>
+          <w:szCs w:val="24"/>
+          <w:lang w:val="el-GR"/>
+        </w:rPr>
+        <w:t xml:space="preserve">οι οποίες προσαρτήθηκαν </w:t>
+      </w:r>
+      <w:r>
+        <w:rPr>
+          <w:rStyle w:val="IntenseEmphasis"/>
+          <w:rFonts w:ascii="Times New Roman" w:hAnsi="Times New Roman" w:cs="Times New Roman"/>
+          <w:i w:val="0"/>
+          <w:iCs w:val="0"/>
+          <w:color w:val="auto"/>
+          <w:sz w:val="24"/>
+          <w:szCs w:val="24"/>
+          <w:lang w:val="el-GR"/>
+        </w:rPr>
+        <w:t xml:space="preserve">στο </w:t>
+      </w:r>
+      <w:r>
+        <w:rPr>
+          <w:rStyle w:val="IntenseEmphasis"/>
+          <w:rFonts w:ascii="Times New Roman" w:hAnsi="Times New Roman" w:cs="Times New Roman"/>
+          <w:i w:val="0"/>
+          <w:iCs w:val="0"/>
+          <w:color w:val="auto"/>
+          <w:sz w:val="24"/>
+          <w:szCs w:val="24"/>
+        </w:rPr>
+        <w:t>dataset</w:t>
+      </w:r>
+      <w:r>
+        <w:rPr>
+          <w:rStyle w:val="IntenseEmphasis"/>
+          <w:rFonts w:ascii="Times New Roman" w:hAnsi="Times New Roman" w:cs="Times New Roman"/>
+          <w:i w:val="0"/>
+          <w:iCs w:val="0"/>
+          <w:color w:val="auto"/>
+          <w:sz w:val="24"/>
+          <w:szCs w:val="24"/>
+          <w:lang w:val="el-GR"/>
+        </w:rPr>
+        <w:t>.</w:t>
+      </w:r>
+      <w:r>
+        <w:rPr>
+          <w:rStyle w:val="IntenseEmphasis"/>
+          <w:rFonts w:ascii="Times New Roman" w:hAnsi="Times New Roman" w:cs="Times New Roman"/>
+          <w:i w:val="0"/>
+          <w:iCs w:val="0"/>
+          <w:color w:val="auto"/>
+          <w:sz w:val="24"/>
+          <w:szCs w:val="24"/>
+          <w:lang w:val="el-GR"/>
+        </w:rPr>
+        <w:t xml:space="preserve"> </w:t>
+      </w:r>
+      <w:r>
+        <w:rPr>
+          <w:rStyle w:val="IntenseEmphasis"/>
+          <w:rFonts w:ascii="Times New Roman" w:hAnsi="Times New Roman" w:cs="Times New Roman"/>
+          <w:i w:val="0"/>
+          <w:iCs w:val="0"/>
+          <w:color w:val="auto"/>
+          <w:sz w:val="24"/>
+          <w:szCs w:val="24"/>
+          <w:lang w:val="el-GR"/>
+        </w:rPr>
+        <w:t>Η</w:t>
+      </w:r>
+      <w:r>
+        <w:rPr>
+          <w:rStyle w:val="IntenseEmphasis"/>
+          <w:rFonts w:ascii="Times New Roman" w:hAnsi="Times New Roman" w:cs="Times New Roman"/>
+          <w:i w:val="0"/>
+          <w:iCs w:val="0"/>
+          <w:color w:val="auto"/>
+          <w:sz w:val="24"/>
+          <w:szCs w:val="24"/>
+          <w:lang w:val="el-GR"/>
+        </w:rPr>
+        <w:t xml:space="preserve"> στήλη</w:t>
+      </w:r>
+      <w:r>
+        <w:rPr>
+          <w:rStyle w:val="IntenseEmphasis"/>
+          <w:rFonts w:ascii="Times New Roman" w:hAnsi="Times New Roman" w:cs="Times New Roman"/>
+          <w:i w:val="0"/>
+          <w:iCs w:val="0"/>
+          <w:color w:val="auto"/>
+          <w:sz w:val="24"/>
+          <w:szCs w:val="24"/>
+          <w:lang w:val="el-GR"/>
+        </w:rPr>
+        <w:t xml:space="preserve"> </w:t>
+      </w:r>
+      <w:r>
+        <w:rPr>
+          <w:rStyle w:val="IntenseEmphasis"/>
+          <w:rFonts w:ascii="Times New Roman" w:hAnsi="Times New Roman" w:cs="Times New Roman"/>
+          <w:b/>
+          <w:bCs/>
+          <w:i w:val="0"/>
+          <w:iCs w:val="0"/>
+          <w:color w:val="auto"/>
+          <w:sz w:val="24"/>
+          <w:szCs w:val="24"/>
+          <w:lang w:val="en-US"/>
+        </w:rPr>
+        <w:t>Month</w:t>
+      </w:r>
+      <w:r>
+        <w:rPr>
+          <w:rStyle w:val="IntenseEmphasis"/>
+          <w:rFonts w:ascii="Times New Roman" w:hAnsi="Times New Roman" w:cs="Times New Roman"/>
+          <w:i w:val="0"/>
+          <w:iCs w:val="0"/>
+          <w:color w:val="auto"/>
+          <w:sz w:val="24"/>
+          <w:szCs w:val="24"/>
+          <w:lang w:val="el-GR"/>
+        </w:rPr>
+        <w:t xml:space="preserve"> </w:t>
+      </w:r>
+      <w:r>
+        <w:rPr>
+          <w:rStyle w:val="IntenseEmphasis"/>
+          <w:rFonts w:ascii="Times New Roman" w:hAnsi="Times New Roman" w:cs="Times New Roman"/>
+          <w:i w:val="0"/>
+          <w:iCs w:val="0"/>
+          <w:color w:val="auto"/>
+          <w:sz w:val="24"/>
+          <w:szCs w:val="24"/>
+          <w:lang w:val="el-GR"/>
+        </w:rPr>
+        <w:t>δημιουργήθηκε</w:t>
+      </w:r>
+      <w:r>
+        <w:rPr>
+          <w:rStyle w:val="IntenseEmphasis"/>
+          <w:rFonts w:ascii="Times New Roman" w:hAnsi="Times New Roman" w:cs="Times New Roman"/>
+          <w:i w:val="0"/>
+          <w:iCs w:val="0"/>
+          <w:color w:val="auto"/>
+          <w:sz w:val="24"/>
+          <w:szCs w:val="24"/>
+          <w:lang w:val="el-GR"/>
+        </w:rPr>
+        <w:t xml:space="preserve"> </w:t>
+      </w:r>
+      <w:r>
+        <w:rPr>
+          <w:rStyle w:val="IntenseEmphasis"/>
+          <w:rFonts w:ascii="Times New Roman" w:hAnsi="Times New Roman" w:cs="Times New Roman"/>
+          <w:i w:val="0"/>
+          <w:iCs w:val="0"/>
+          <w:color w:val="auto"/>
+          <w:sz w:val="24"/>
+          <w:szCs w:val="24"/>
+          <w:lang w:val="el-GR"/>
+        </w:rPr>
+        <w:t xml:space="preserve">με την χρήση της βιβλιοθήκης </w:t>
+      </w:r>
+      <w:r>
+        <w:rPr>
+          <w:rStyle w:val="IntenseEmphasis"/>
+          <w:rFonts w:ascii="Miriam Fixed" w:hAnsi="Miriam Fixed" w:cs="Miriam Fixed" w:hint="cs"/>
+          <w:i w:val="0"/>
+          <w:iCs w:val="0"/>
+          <w:color w:val="auto"/>
+          <w:sz w:val="24"/>
+          <w:szCs w:val="24"/>
+        </w:rPr>
+        <w:t>datetime</w:t>
+      </w:r>
+      <w:r>
+        <w:rPr>
+          <w:rStyle w:val="IntenseEmphasis"/>
+          <w:rFonts w:ascii="Times New Roman" w:hAnsi="Times New Roman" w:cs="Times New Roman"/>
+          <w:i w:val="0"/>
+          <w:iCs w:val="0"/>
+          <w:color w:val="auto"/>
+          <w:sz w:val="24"/>
+          <w:szCs w:val="24"/>
+          <w:lang w:val="el-GR"/>
+        </w:rPr>
+        <w:t xml:space="preserve"> </w:t>
+      </w:r>
+      <w:r>
+        <w:rPr>
+          <w:rStyle w:val="IntenseEmphasis"/>
+          <w:rFonts w:ascii="Times New Roman" w:hAnsi="Times New Roman" w:cs="Times New Roman"/>
+          <w:i w:val="0"/>
+          <w:iCs w:val="0"/>
+          <w:color w:val="auto"/>
+          <w:sz w:val="24"/>
+          <w:szCs w:val="24"/>
+          <w:lang w:val="el-GR"/>
+        </w:rPr>
+        <w:t xml:space="preserve">της </w:t>
+      </w:r>
+      <w:r>
+        <w:rPr>
+          <w:rStyle w:val="IntenseEmphasis"/>
+          <w:rFonts w:ascii="Times New Roman" w:hAnsi="Times New Roman" w:cs="Times New Roman"/>
+          <w:i w:val="0"/>
+          <w:iCs w:val="0"/>
+          <w:color w:val="auto"/>
+          <w:sz w:val="24"/>
+          <w:szCs w:val="24"/>
+        </w:rPr>
+        <w:t>Python</w:t>
+      </w:r>
+      <w:r>
+        <w:rPr>
+          <w:rStyle w:val="IntenseEmphasis"/>
+          <w:rFonts w:ascii="Times New Roman" w:hAnsi="Times New Roman" w:cs="Times New Roman"/>
+          <w:i w:val="0"/>
+          <w:iCs w:val="0"/>
+          <w:color w:val="auto"/>
+          <w:sz w:val="24"/>
+          <w:szCs w:val="24"/>
+          <w:lang w:val="el-GR"/>
+        </w:rPr>
+        <w:t>, ενώ η στήλη</w:t>
+      </w:r>
+      <w:r>
+        <w:rPr>
+          <w:rStyle w:val="IntenseEmphasis"/>
+          <w:rFonts w:ascii="Times New Roman" w:hAnsi="Times New Roman" w:cs="Times New Roman"/>
+          <w:i w:val="0"/>
+          <w:iCs w:val="0"/>
+          <w:color w:val="auto"/>
+          <w:sz w:val="24"/>
+          <w:szCs w:val="24"/>
+          <w:lang w:val="el-GR"/>
+        </w:rPr>
+        <w:t xml:space="preserve"> </w:t>
+      </w:r>
+      <w:proofErr w:type="spellStart"/>
+      <w:r>
+        <w:rPr>
+          <w:rStyle w:val="IntenseEmphasis"/>
+          <w:rFonts w:ascii="Times New Roman" w:hAnsi="Times New Roman" w:cs="Times New Roman"/>
+          <w:b/>
+          <w:bCs/>
+          <w:i w:val="0"/>
+          <w:iCs w:val="0"/>
+          <w:color w:val="auto"/>
+          <w:sz w:val="24"/>
+          <w:szCs w:val="24"/>
+        </w:rPr>
+        <w:t>TotalAmount</w:t>
+      </w:r>
+      <w:proofErr w:type="spellEnd"/>
+      <w:r>
+        <w:rPr>
+          <w:rStyle w:val="IntenseEmphasis"/>
+          <w:rFonts w:ascii="Times New Roman" w:hAnsi="Times New Roman" w:cs="Times New Roman"/>
+          <w:i w:val="0"/>
+          <w:iCs w:val="0"/>
+          <w:color w:val="auto"/>
+          <w:sz w:val="24"/>
+          <w:szCs w:val="24"/>
+          <w:lang w:val="el-GR"/>
+        </w:rPr>
+        <w:t xml:space="preserve"> προέκυψε από το γινόμενο των στηλών </w:t>
+      </w:r>
+      <w:r>
+        <w:rPr>
+          <w:rStyle w:val="IntenseEmphasis"/>
+          <w:rFonts w:ascii="Times New Roman" w:hAnsi="Times New Roman" w:cs="Times New Roman"/>
+          <w:i w:val="0"/>
+          <w:iCs w:val="0"/>
+          <w:color w:val="auto"/>
+          <w:sz w:val="24"/>
+          <w:szCs w:val="24"/>
+        </w:rPr>
+        <w:t>Price</w:t>
+      </w:r>
+      <w:r>
+        <w:rPr>
+          <w:rStyle w:val="IntenseEmphasis"/>
+          <w:rFonts w:ascii="Times New Roman" w:hAnsi="Times New Roman" w:cs="Times New Roman"/>
+          <w:i w:val="0"/>
+          <w:iCs w:val="0"/>
+          <w:color w:val="auto"/>
+          <w:sz w:val="24"/>
+          <w:szCs w:val="24"/>
+          <w:lang w:val="el-GR"/>
+        </w:rPr>
+        <w:t xml:space="preserve"> </w:t>
+      </w:r>
+      <w:r>
+        <w:rPr>
+          <w:rStyle w:val="IntenseEmphasis"/>
+          <w:rFonts w:ascii="Times New Roman" w:hAnsi="Times New Roman" w:cs="Times New Roman"/>
+          <w:i w:val="0"/>
+          <w:iCs w:val="0"/>
+          <w:color w:val="auto"/>
+          <w:sz w:val="24"/>
+          <w:szCs w:val="24"/>
+          <w:lang w:val="el-GR"/>
+        </w:rPr>
+        <w:t xml:space="preserve">και </w:t>
+      </w:r>
+      <w:r>
+        <w:rPr>
+          <w:rStyle w:val="IntenseEmphasis"/>
+          <w:rFonts w:ascii="Times New Roman" w:hAnsi="Times New Roman" w:cs="Times New Roman"/>
+          <w:i w:val="0"/>
+          <w:iCs w:val="0"/>
+          <w:color w:val="auto"/>
+          <w:sz w:val="24"/>
+          <w:szCs w:val="24"/>
+        </w:rPr>
+        <w:t>Quantity</w:t>
+      </w:r>
+      <w:r>
+        <w:rPr>
+          <w:rStyle w:val="IntenseEmphasis"/>
+          <w:rFonts w:ascii="Times New Roman" w:hAnsi="Times New Roman" w:cs="Times New Roman"/>
+          <w:i w:val="0"/>
+          <w:iCs w:val="0"/>
+          <w:color w:val="auto"/>
+          <w:sz w:val="24"/>
+          <w:szCs w:val="24"/>
+          <w:lang w:val="el-GR"/>
+        </w:rPr>
+        <w:t xml:space="preserve">. </w:t>
+      </w:r>
+    </w:p>
+    <w:p>
+      <w:pPr>
+        <w:spacing w:line="360" w:lineRule="auto"/>
+        <w:jc w:val="both"/>
+        <w:rPr>
+          <w:rStyle w:val="IntenseEmphasis"/>
+          <w:rFonts w:ascii="Times New Roman" w:hAnsi="Times New Roman" w:cs="Times New Roman"/>
+          <w:i w:val="0"/>
+          <w:iCs w:val="0"/>
+          <w:color w:val="auto"/>
+          <w:sz w:val="24"/>
+          <w:szCs w:val="24"/>
+          <w:lang w:val="el-GR"/>
+        </w:rPr>
+      </w:pPr>
+      <w:r>
+        <w:rPr>
+          <w:rStyle w:val="IntenseEmphasis"/>
+          <w:rFonts w:ascii="Times New Roman" w:hAnsi="Times New Roman" w:cs="Times New Roman"/>
+          <w:i w:val="0"/>
+          <w:iCs w:val="0"/>
           <w:noProof/>
           <w:color w:val="auto"/>
           <w:sz w:val="24"/>
           <w:szCs w:val="24"/>
-          <w:lang w:val="el-GR"/>
         </w:rPr>
         <w:lastRenderedPageBreak/>
         <w:drawing>
-          <wp:anchor distT="0" distB="0" distL="114300" distR="114300" simplePos="0" relativeHeight="251689984" behindDoc="0" locked="0" layoutInCell="1" allowOverlap="1" wp14:anchorId="20D69C39" wp14:editId="4A12C5FB">
+          <wp:anchor distT="0" distB="0" distL="114300" distR="114300" simplePos="0" relativeHeight="251699200" behindDoc="0" locked="0" layoutInCell="1" allowOverlap="1" wp14:anchorId="0D48FDDC" wp14:editId="09F9F8F6">
             <wp:simplePos x="0" y="0"/>
             <wp:positionH relativeFrom="margin">
-              <wp:posOffset>545465</wp:posOffset>
+              <wp:align>center</wp:align>
             </wp:positionH>
             <wp:positionV relativeFrom="paragraph">
-              <wp:posOffset>745490</wp:posOffset>
+              <wp:posOffset>247650</wp:posOffset>
             </wp:positionV>
-            <wp:extent cx="4678680" cy="2804160"/>
-            <wp:effectExtent l="0" t="0" r="7620" b="0"/>
+            <wp:extent cx="5075555" cy="1096645"/>
+            <wp:effectExtent l="0" t="0" r="0" b="8255"/>
             <wp:wrapTopAndBottom/>
-            <wp:docPr id="1145967362" name="Picture 1"/>
+            <wp:docPr id="1129060211" name="Picture 1" descr="A computer screen shot of text&#10;&#10;Description automatically generated"/>
             <wp:cNvGraphicFramePr>
               <a:graphicFrameLocks xmlns:a="http://schemas.openxmlformats.org/drawingml/2006/main" noChangeAspect="1"/>
             </wp:cNvGraphicFramePr>
@@ -18549,7 +20039,7 @@
               <a:graphicData uri="http://schemas.openxmlformats.org/drawingml/2006/picture">
                 <pic:pic xmlns:pic="http://schemas.openxmlformats.org/drawingml/2006/picture">
                   <pic:nvPicPr>
-                    <pic:cNvPr id="1145967362" name=""/>
+                    <pic:cNvPr id="1129060211" name="Picture 1" descr="A computer screen shot of text&#10;&#10;Description automatically generated"/>
                     <pic:cNvPicPr/>
                   </pic:nvPicPr>
                   <pic:blipFill>
@@ -18567,7 +20057,7 @@
                   <pic:spPr>
                     <a:xfrm>
                       <a:off x="0" y="0"/>
-                      <a:ext cx="4678680" cy="2804160"/>
+                      <a:ext cx="5075555" cy="1096645"/>
                     </a:xfrm>
                     <a:prstGeom prst="rect">
                       <a:avLst/>
@@ -18585,123 +20075,6 @@
           </wp:anchor>
         </w:drawing>
       </w:r>
-      <w:r>
-        <w:rPr>
-          <w:rStyle w:val="IntenseEmphasis"/>
-          <w:rFonts w:ascii="Times New Roman" w:hAnsi="Times New Roman" w:cs="Times New Roman"/>
-          <w:i w:val="0"/>
-          <w:iCs w:val="0"/>
-          <w:color w:val="auto"/>
-          <w:sz w:val="24"/>
-          <w:szCs w:val="24"/>
-          <w:lang w:val="el-GR"/>
-        </w:rPr>
-        <w:t xml:space="preserve">Στο παρακάτω γράφημα </w:t>
-      </w:r>
-      <w:r>
-        <w:rPr>
-          <w:rStyle w:val="IntenseEmphasis"/>
-          <w:rFonts w:ascii="Times New Roman" w:hAnsi="Times New Roman" w:cs="Times New Roman"/>
-          <w:i w:val="0"/>
-          <w:iCs w:val="0"/>
-          <w:color w:val="auto"/>
-          <w:sz w:val="24"/>
-          <w:szCs w:val="24"/>
-          <w:lang w:val="el-GR"/>
-        </w:rPr>
-        <w:t>απεικονίζονται οι πωλήσεις</w:t>
-      </w:r>
-      <w:r>
-        <w:rPr>
-          <w:rStyle w:val="IntenseEmphasis"/>
-          <w:rFonts w:ascii="Times New Roman" w:hAnsi="Times New Roman" w:cs="Times New Roman"/>
-          <w:i w:val="0"/>
-          <w:iCs w:val="0"/>
-          <w:color w:val="auto"/>
-          <w:sz w:val="24"/>
-          <w:szCs w:val="24"/>
-          <w:lang w:val="el-GR"/>
-        </w:rPr>
-        <w:t xml:space="preserve"> ανά μήνα</w:t>
-      </w:r>
-      <w:r>
-        <w:rPr>
-          <w:rStyle w:val="IntenseEmphasis"/>
-          <w:rFonts w:ascii="Times New Roman" w:hAnsi="Times New Roman" w:cs="Times New Roman"/>
-          <w:i w:val="0"/>
-          <w:iCs w:val="0"/>
-          <w:color w:val="auto"/>
-          <w:sz w:val="24"/>
-          <w:szCs w:val="24"/>
-          <w:lang w:val="el-GR"/>
-        </w:rPr>
-        <w:t xml:space="preserve">. Παρατηρήθηκε ότι οι μήνες </w:t>
-      </w:r>
-      <w:r>
-        <w:rPr>
-          <w:rStyle w:val="IntenseEmphasis"/>
-          <w:rFonts w:ascii="Times New Roman" w:hAnsi="Times New Roman" w:cs="Times New Roman"/>
-          <w:i w:val="0"/>
-          <w:iCs w:val="0"/>
-          <w:color w:val="auto"/>
-          <w:sz w:val="24"/>
-          <w:szCs w:val="24"/>
-          <w:lang w:val="el-GR"/>
-        </w:rPr>
-        <w:t>Οκτώβριος, Νοέμβριος και Δεκέμβριος</w:t>
-      </w:r>
-      <w:r>
-        <w:rPr>
-          <w:rStyle w:val="IntenseEmphasis"/>
-          <w:rFonts w:ascii="Times New Roman" w:hAnsi="Times New Roman" w:cs="Times New Roman"/>
-          <w:i w:val="0"/>
-          <w:iCs w:val="0"/>
-          <w:color w:val="auto"/>
-          <w:sz w:val="24"/>
-          <w:szCs w:val="24"/>
-          <w:lang w:val="el-GR"/>
-        </w:rPr>
-        <w:t xml:space="preserve"> ήταν οι μήνες με τις περισσότερες πωλήσεις. </w:t>
-      </w:r>
-      <w:r>
-        <w:rPr>
-          <w:rStyle w:val="IntenseEmphasis"/>
-          <w:rFonts w:ascii="Times New Roman" w:hAnsi="Times New Roman" w:cs="Times New Roman"/>
-          <w:i w:val="0"/>
-          <w:iCs w:val="0"/>
-          <w:color w:val="auto"/>
-          <w:sz w:val="24"/>
-          <w:szCs w:val="24"/>
-          <w:lang w:val="el-GR"/>
-        </w:rPr>
-        <w:t xml:space="preserve"> </w:t>
-      </w:r>
-      <w:r>
-        <w:rPr>
-          <w:rStyle w:val="IntenseEmphasis"/>
-          <w:rFonts w:ascii="Times New Roman" w:hAnsi="Times New Roman" w:cs="Times New Roman"/>
-          <w:i w:val="0"/>
-          <w:iCs w:val="0"/>
-          <w:color w:val="auto"/>
-          <w:sz w:val="24"/>
-          <w:szCs w:val="24"/>
-          <w:lang w:val="el-GR"/>
-        </w:rPr>
-        <w:t xml:space="preserve"> </w:t>
-      </w:r>
-      <w:r>
-        <w:rPr>
-          <w:rStyle w:val="IntenseEmphasis"/>
-          <w:rFonts w:ascii="Times New Roman" w:hAnsi="Times New Roman" w:cs="Times New Roman"/>
-          <w:i w:val="0"/>
-          <w:iCs w:val="0"/>
-          <w:color w:val="auto"/>
-          <w:sz w:val="24"/>
-          <w:szCs w:val="24"/>
-          <w:lang w:val="el-GR"/>
-        </w:rPr>
-        <w:t xml:space="preserve"> </w:t>
-      </w:r>
     </w:p>
     <w:p>
       <w:pPr>
@@ -18740,223 +20113,6 @@
           <w:rFonts w:ascii="Times New Roman" w:hAnsi="Times New Roman" w:cs="Times New Roman"/>
           <w:i w:val="0"/>
           <w:iCs w:val="0"/>
-          <w:color w:val="auto"/>
-          <w:sz w:val="24"/>
-          <w:szCs w:val="24"/>
-          <w:lang w:val="el-GR"/>
-        </w:rPr>
-        <w:t xml:space="preserve">Επιπλέον, δημιουργήθηκε η στήλη </w:t>
-      </w:r>
-      <w:r>
-        <w:rPr>
-          <w:rStyle w:val="IntenseEmphasis"/>
-          <w:rFonts w:ascii="Times New Roman" w:hAnsi="Times New Roman" w:cs="Times New Roman"/>
-          <w:b/>
-          <w:bCs/>
-          <w:i w:val="0"/>
-          <w:iCs w:val="0"/>
-          <w:color w:val="auto"/>
-          <w:sz w:val="24"/>
-          <w:szCs w:val="24"/>
-        </w:rPr>
-        <w:t>Hour</w:t>
-      </w:r>
-      <w:r>
-        <w:rPr>
-          <w:rStyle w:val="IntenseEmphasis"/>
-          <w:rFonts w:ascii="Times New Roman" w:hAnsi="Times New Roman" w:cs="Times New Roman"/>
-          <w:b/>
-          <w:bCs/>
-          <w:i w:val="0"/>
-          <w:iCs w:val="0"/>
-          <w:color w:val="auto"/>
-          <w:sz w:val="24"/>
-          <w:szCs w:val="24"/>
-          <w:lang w:val="el-GR"/>
-        </w:rPr>
-        <w:t xml:space="preserve"> </w:t>
-      </w:r>
-      <w:r>
-        <w:rPr>
-          <w:rStyle w:val="IntenseEmphasis"/>
-          <w:rFonts w:ascii="Times New Roman" w:hAnsi="Times New Roman" w:cs="Times New Roman"/>
-          <w:i w:val="0"/>
-          <w:iCs w:val="0"/>
-          <w:color w:val="auto"/>
-          <w:sz w:val="24"/>
-          <w:szCs w:val="24"/>
-          <w:lang w:val="el-GR"/>
-        </w:rPr>
-        <w:t xml:space="preserve">για </w:t>
-      </w:r>
-      <w:r>
-        <w:rPr>
-          <w:rStyle w:val="IntenseEmphasis"/>
-          <w:rFonts w:ascii="Times New Roman" w:hAnsi="Times New Roman" w:cs="Times New Roman"/>
-          <w:i w:val="0"/>
-          <w:iCs w:val="0"/>
-          <w:color w:val="auto"/>
-          <w:sz w:val="24"/>
-          <w:szCs w:val="24"/>
-          <w:lang w:val="el-GR"/>
-        </w:rPr>
-        <w:t xml:space="preserve">να </w:t>
-      </w:r>
-      <w:r>
-        <w:rPr>
-          <w:rStyle w:val="IntenseEmphasis"/>
-          <w:rFonts w:ascii="Times New Roman" w:hAnsi="Times New Roman" w:cs="Times New Roman"/>
-          <w:i w:val="0"/>
-          <w:iCs w:val="0"/>
-          <w:color w:val="auto"/>
-          <w:sz w:val="24"/>
-          <w:szCs w:val="24"/>
-          <w:lang w:val="el-GR"/>
-        </w:rPr>
-        <w:t xml:space="preserve">ερευνηθεί </w:t>
-      </w:r>
-      <w:r>
-        <w:rPr>
-          <w:rStyle w:val="IntenseEmphasis"/>
-          <w:rFonts w:ascii="Times New Roman" w:hAnsi="Times New Roman" w:cs="Times New Roman"/>
-          <w:i w:val="0"/>
-          <w:iCs w:val="0"/>
-          <w:color w:val="auto"/>
-          <w:sz w:val="24"/>
-          <w:szCs w:val="24"/>
-          <w:lang w:val="el-GR"/>
-        </w:rPr>
-        <w:t>ποιες ώρες κατά την διάρκεια της ημέρας</w:t>
-      </w:r>
-      <w:r>
-        <w:rPr>
-          <w:rStyle w:val="IntenseEmphasis"/>
-          <w:rFonts w:ascii="Times New Roman" w:hAnsi="Times New Roman" w:cs="Times New Roman"/>
-          <w:i w:val="0"/>
-          <w:iCs w:val="0"/>
-          <w:color w:val="auto"/>
-          <w:sz w:val="24"/>
-          <w:szCs w:val="24"/>
-          <w:lang w:val="el-GR"/>
-        </w:rPr>
-        <w:t xml:space="preserve"> </w:t>
-      </w:r>
-      <w:r>
-        <w:rPr>
-          <w:rStyle w:val="IntenseEmphasis"/>
-          <w:rFonts w:ascii="Times New Roman" w:hAnsi="Times New Roman" w:cs="Times New Roman"/>
-          <w:i w:val="0"/>
-          <w:iCs w:val="0"/>
-          <w:color w:val="auto"/>
-          <w:sz w:val="24"/>
-          <w:szCs w:val="24"/>
-          <w:lang w:val="el-GR"/>
-        </w:rPr>
-        <w:t>έγιναν οι περισσότερες παραγγελίες. Σύμφωνα με το γράφημα που ακολουθεί, ο μεγαλύτερος όγκος των παραγγελιών πραγματοποιείται ανάμεσα στις 1</w:t>
-      </w:r>
-      <w:r>
-        <w:rPr>
-          <w:rStyle w:val="IntenseEmphasis"/>
-          <w:rFonts w:ascii="Times New Roman" w:hAnsi="Times New Roman" w:cs="Times New Roman"/>
-          <w:i w:val="0"/>
-          <w:iCs w:val="0"/>
-          <w:color w:val="auto"/>
-          <w:sz w:val="24"/>
-          <w:szCs w:val="24"/>
-          <w:lang w:val="el-GR"/>
-        </w:rPr>
-        <w:t>0 π.μ.</w:t>
-      </w:r>
-      <w:r>
-        <w:rPr>
-          <w:rStyle w:val="IntenseEmphasis"/>
-          <w:rFonts w:ascii="Times New Roman" w:hAnsi="Times New Roman" w:cs="Times New Roman"/>
-          <w:i w:val="0"/>
-          <w:iCs w:val="0"/>
-          <w:color w:val="auto"/>
-          <w:sz w:val="24"/>
-          <w:szCs w:val="24"/>
-          <w:lang w:val="el-GR"/>
-        </w:rPr>
-        <w:t xml:space="preserve"> και στις </w:t>
-      </w:r>
-      <w:r>
-        <w:rPr>
-          <w:rStyle w:val="IntenseEmphasis"/>
-          <w:rFonts w:ascii="Times New Roman" w:hAnsi="Times New Roman" w:cs="Times New Roman"/>
-          <w:i w:val="0"/>
-          <w:iCs w:val="0"/>
-          <w:color w:val="auto"/>
-          <w:sz w:val="24"/>
-          <w:szCs w:val="24"/>
-          <w:lang w:val="el-GR"/>
-        </w:rPr>
-        <w:t>3</w:t>
-      </w:r>
-      <w:r>
-        <w:rPr>
-          <w:rStyle w:val="IntenseEmphasis"/>
-          <w:rFonts w:ascii="Times New Roman" w:hAnsi="Times New Roman" w:cs="Times New Roman"/>
-          <w:i w:val="0"/>
-          <w:iCs w:val="0"/>
-          <w:color w:val="auto"/>
-          <w:sz w:val="24"/>
-          <w:szCs w:val="24"/>
-          <w:lang w:val="el-GR"/>
-        </w:rPr>
-        <w:t xml:space="preserve"> μ.μ.</w:t>
-      </w:r>
-      <w:r>
-        <w:rPr>
-          <w:rStyle w:val="IntenseEmphasis"/>
-          <w:rFonts w:ascii="Times New Roman" w:hAnsi="Times New Roman" w:cs="Times New Roman"/>
-          <w:i w:val="0"/>
-          <w:iCs w:val="0"/>
-          <w:color w:val="auto"/>
-          <w:sz w:val="24"/>
-          <w:szCs w:val="24"/>
-          <w:lang w:val="el-GR"/>
-        </w:rPr>
-        <w:t xml:space="preserve">  </w:t>
-      </w:r>
-    </w:p>
-    <w:p>
-      <w:pPr>
-        <w:spacing w:line="360" w:lineRule="auto"/>
-        <w:jc w:val="both"/>
-        <w:rPr>
-          <w:rStyle w:val="IntenseEmphasis"/>
-          <w:rFonts w:ascii="Times New Roman" w:hAnsi="Times New Roman" w:cs="Times New Roman"/>
-          <w:i w:val="0"/>
-          <w:iCs w:val="0"/>
-          <w:color w:val="auto"/>
-          <w:sz w:val="24"/>
-          <w:szCs w:val="24"/>
-          <w:lang w:val="el-GR"/>
-        </w:rPr>
-      </w:pPr>
-    </w:p>
-    <w:p>
-      <w:pPr>
-        <w:spacing w:line="360" w:lineRule="auto"/>
-        <w:jc w:val="both"/>
-        <w:rPr>
-          <w:rStyle w:val="IntenseEmphasis"/>
-          <w:rFonts w:ascii="Times New Roman" w:hAnsi="Times New Roman" w:cs="Times New Roman"/>
-          <w:i w:val="0"/>
-          <w:iCs w:val="0"/>
-          <w:color w:val="auto"/>
-          <w:sz w:val="24"/>
-          <w:szCs w:val="24"/>
-          <w:lang w:val="el-GR"/>
-        </w:rPr>
-      </w:pPr>
-      <w:r>
-        <w:rPr>
-          <w:rStyle w:val="IntenseEmphasis"/>
-          <w:rFonts w:ascii="Times New Roman" w:hAnsi="Times New Roman" w:cs="Times New Roman"/>
-          <w:i w:val="0"/>
-          <w:iCs w:val="0"/>
           <w:noProof/>
           <w:color w:val="auto"/>
           <w:sz w:val="24"/>
@@ -18964,18 +20120,18 @@
           <w:lang w:val="el-GR"/>
         </w:rPr>
         <w:drawing>
-          <wp:anchor distT="0" distB="0" distL="114300" distR="114300" simplePos="0" relativeHeight="251691008" behindDoc="0" locked="0" layoutInCell="1" allowOverlap="1" wp14:anchorId="3B32B9B9" wp14:editId="44EFE09B">
+          <wp:anchor distT="0" distB="0" distL="114300" distR="114300" simplePos="0" relativeHeight="251689984" behindDoc="0" locked="0" layoutInCell="1" allowOverlap="1" wp14:anchorId="20D69C39" wp14:editId="05EF6B95">
             <wp:simplePos x="0" y="0"/>
             <wp:positionH relativeFrom="margin">
               <wp:align>center</wp:align>
             </wp:positionH>
             <wp:positionV relativeFrom="paragraph">
-              <wp:posOffset>849630</wp:posOffset>
+              <wp:posOffset>747395</wp:posOffset>
             </wp:positionV>
-            <wp:extent cx="4709160" cy="2550795"/>
-            <wp:effectExtent l="0" t="0" r="0" b="1905"/>
+            <wp:extent cx="4231640" cy="2536190"/>
+            <wp:effectExtent l="0" t="0" r="0" b="0"/>
             <wp:wrapTopAndBottom/>
-            <wp:docPr id="1567838923" name="Picture 1"/>
+            <wp:docPr id="1145967362" name="Picture 1"/>
             <wp:cNvGraphicFramePr>
               <a:graphicFrameLocks xmlns:a="http://schemas.openxmlformats.org/drawingml/2006/main" noChangeAspect="1"/>
             </wp:cNvGraphicFramePr>
@@ -18983,7 +20139,7 @@
               <a:graphicData uri="http://schemas.openxmlformats.org/drawingml/2006/picture">
                 <pic:pic xmlns:pic="http://schemas.openxmlformats.org/drawingml/2006/picture">
                   <pic:nvPicPr>
-                    <pic:cNvPr id="1567838923" name=""/>
+                    <pic:cNvPr id="1145967362" name=""/>
                     <pic:cNvPicPr/>
                   </pic:nvPicPr>
                   <pic:blipFill>
@@ -19001,7 +20157,7 @@
                   <pic:spPr>
                     <a:xfrm>
                       <a:off x="0" y="0"/>
-                      <a:ext cx="4709160" cy="2550795"/>
+                      <a:ext cx="4231640" cy="2536190"/>
                     </a:xfrm>
                     <a:prstGeom prst="rect">
                       <a:avLst/>
@@ -19025,6 +20181,183 @@
           <w:rFonts w:ascii="Times New Roman" w:hAnsi="Times New Roman" w:cs="Times New Roman"/>
           <w:i w:val="0"/>
           <w:iCs w:val="0"/>
+          <w:color w:val="auto"/>
+          <w:sz w:val="24"/>
+          <w:szCs w:val="24"/>
+          <w:lang w:val="el-GR"/>
+        </w:rPr>
+        <w:t xml:space="preserve">Στο παρακάτω </w:t>
+      </w:r>
+      <w:proofErr w:type="spellStart"/>
+      <w:r>
+        <w:rPr>
+          <w:rStyle w:val="IntenseEmphasis"/>
+          <w:rFonts w:ascii="Times New Roman" w:hAnsi="Times New Roman" w:cs="Times New Roman"/>
+          <w:i w:val="0"/>
+          <w:iCs w:val="0"/>
+          <w:color w:val="auto"/>
+          <w:sz w:val="24"/>
+          <w:szCs w:val="24"/>
+          <w:lang w:val="el-GR"/>
+        </w:rPr>
+        <w:t>ραβδόγραμμα</w:t>
+      </w:r>
+      <w:proofErr w:type="spellEnd"/>
+      <w:r>
+        <w:rPr>
+          <w:rStyle w:val="IntenseEmphasis"/>
+          <w:rFonts w:ascii="Times New Roman" w:hAnsi="Times New Roman" w:cs="Times New Roman"/>
+          <w:i w:val="0"/>
+          <w:iCs w:val="0"/>
+          <w:color w:val="auto"/>
+          <w:sz w:val="24"/>
+          <w:szCs w:val="24"/>
+          <w:lang w:val="el-GR"/>
+        </w:rPr>
+        <w:t xml:space="preserve"> </w:t>
+      </w:r>
+      <w:r>
+        <w:rPr>
+          <w:rStyle w:val="IntenseEmphasis"/>
+          <w:rFonts w:ascii="Times New Roman" w:hAnsi="Times New Roman" w:cs="Times New Roman"/>
+          <w:i w:val="0"/>
+          <w:iCs w:val="0"/>
+          <w:color w:val="auto"/>
+          <w:sz w:val="24"/>
+          <w:szCs w:val="24"/>
+          <w:lang w:val="el-GR"/>
+        </w:rPr>
+        <w:t>απεικονίζονται οι πωλήσεις</w:t>
+      </w:r>
+      <w:r>
+        <w:rPr>
+          <w:rStyle w:val="IntenseEmphasis"/>
+          <w:rFonts w:ascii="Times New Roman" w:hAnsi="Times New Roman" w:cs="Times New Roman"/>
+          <w:i w:val="0"/>
+          <w:iCs w:val="0"/>
+          <w:color w:val="auto"/>
+          <w:sz w:val="24"/>
+          <w:szCs w:val="24"/>
+          <w:lang w:val="el-GR"/>
+        </w:rPr>
+        <w:t xml:space="preserve"> ανά μήνα</w:t>
+      </w:r>
+      <w:r>
+        <w:rPr>
+          <w:rStyle w:val="IntenseEmphasis"/>
+          <w:rFonts w:ascii="Times New Roman" w:hAnsi="Times New Roman" w:cs="Times New Roman"/>
+          <w:i w:val="0"/>
+          <w:iCs w:val="0"/>
+          <w:color w:val="auto"/>
+          <w:sz w:val="24"/>
+          <w:szCs w:val="24"/>
+          <w:lang w:val="el-GR"/>
+        </w:rPr>
+        <w:t xml:space="preserve">. Παρατηρήθηκε ότι οι μήνες </w:t>
+      </w:r>
+      <w:r>
+        <w:rPr>
+          <w:rStyle w:val="IntenseEmphasis"/>
+          <w:rFonts w:ascii="Times New Roman" w:hAnsi="Times New Roman" w:cs="Times New Roman"/>
+          <w:i w:val="0"/>
+          <w:iCs w:val="0"/>
+          <w:color w:val="auto"/>
+          <w:sz w:val="24"/>
+          <w:szCs w:val="24"/>
+          <w:lang w:val="el-GR"/>
+        </w:rPr>
+        <w:t>Οκτώβριος, Νοέμβριος και Δεκέμβριος</w:t>
+      </w:r>
+      <w:r>
+        <w:rPr>
+          <w:rStyle w:val="IntenseEmphasis"/>
+          <w:rFonts w:ascii="Times New Roman" w:hAnsi="Times New Roman" w:cs="Times New Roman"/>
+          <w:i w:val="0"/>
+          <w:iCs w:val="0"/>
+          <w:color w:val="auto"/>
+          <w:sz w:val="24"/>
+          <w:szCs w:val="24"/>
+          <w:lang w:val="el-GR"/>
+        </w:rPr>
+        <w:t xml:space="preserve"> ήταν οι μήνες με τις περισσότερες πωλήσεις. </w:t>
+      </w:r>
+      <w:r>
+        <w:rPr>
+          <w:rStyle w:val="IntenseEmphasis"/>
+          <w:rFonts w:ascii="Times New Roman" w:hAnsi="Times New Roman" w:cs="Times New Roman"/>
+          <w:i w:val="0"/>
+          <w:iCs w:val="0"/>
+          <w:color w:val="auto"/>
+          <w:sz w:val="24"/>
+          <w:szCs w:val="24"/>
+          <w:lang w:val="el-GR"/>
+        </w:rPr>
+        <w:t xml:space="preserve"> </w:t>
+      </w:r>
+      <w:r>
+        <w:rPr>
+          <w:rStyle w:val="IntenseEmphasis"/>
+          <w:rFonts w:ascii="Times New Roman" w:hAnsi="Times New Roman" w:cs="Times New Roman"/>
+          <w:i w:val="0"/>
+          <w:iCs w:val="0"/>
+          <w:color w:val="auto"/>
+          <w:sz w:val="24"/>
+          <w:szCs w:val="24"/>
+          <w:lang w:val="el-GR"/>
+        </w:rPr>
+        <w:t xml:space="preserve"> </w:t>
+      </w:r>
+      <w:r>
+        <w:rPr>
+          <w:rStyle w:val="IntenseEmphasis"/>
+          <w:rFonts w:ascii="Times New Roman" w:hAnsi="Times New Roman" w:cs="Times New Roman"/>
+          <w:i w:val="0"/>
+          <w:iCs w:val="0"/>
+          <w:color w:val="auto"/>
+          <w:sz w:val="24"/>
+          <w:szCs w:val="24"/>
+          <w:lang w:val="el-GR"/>
+        </w:rPr>
+        <w:t xml:space="preserve"> </w:t>
+      </w:r>
+    </w:p>
+    <w:p>
+      <w:pPr>
+        <w:spacing w:line="360" w:lineRule="auto"/>
+        <w:jc w:val="both"/>
+        <w:rPr>
+          <w:rStyle w:val="IntenseEmphasis"/>
+          <w:rFonts w:ascii="Times New Roman" w:hAnsi="Times New Roman" w:cs="Times New Roman"/>
+          <w:i w:val="0"/>
+          <w:iCs w:val="0"/>
+          <w:color w:val="auto"/>
+          <w:sz w:val="24"/>
+          <w:szCs w:val="24"/>
+          <w:lang w:val="el-GR"/>
+        </w:rPr>
+      </w:pPr>
+    </w:p>
+    <w:p>
+      <w:pPr>
+        <w:spacing w:line="360" w:lineRule="auto"/>
+        <w:jc w:val="both"/>
+        <w:rPr>
+          <w:rStyle w:val="IntenseEmphasis"/>
+          <w:rFonts w:ascii="Times New Roman" w:hAnsi="Times New Roman" w:cs="Times New Roman"/>
+          <w:i w:val="0"/>
+          <w:iCs w:val="0"/>
+          <w:color w:val="auto"/>
+          <w:sz w:val="24"/>
+          <w:szCs w:val="24"/>
+          <w:lang w:val="el-GR"/>
+        </w:rPr>
+      </w:pPr>
+      <w:r>
+        <w:rPr>
+          <w:rStyle w:val="IntenseEmphasis"/>
+          <w:rFonts w:ascii="Times New Roman" w:hAnsi="Times New Roman" w:cs="Times New Roman"/>
+          <w:i w:val="0"/>
+          <w:iCs w:val="0"/>
           <w:noProof/>
           <w:color w:val="auto"/>
           <w:sz w:val="24"/>
@@ -19032,16 +20365,16 @@
           <w:lang w:val="el-GR"/>
         </w:rPr>
         <w:drawing>
-          <wp:anchor distT="0" distB="0" distL="114300" distR="114300" simplePos="0" relativeHeight="251693056" behindDoc="0" locked="0" layoutInCell="1" allowOverlap="1" wp14:anchorId="2F2C699A" wp14:editId="0CB1A973">
+          <wp:anchor distT="0" distB="0" distL="114300" distR="114300" simplePos="0" relativeHeight="251693056" behindDoc="0" locked="0" layoutInCell="1" allowOverlap="1" wp14:anchorId="2F2C699A" wp14:editId="137C8B46">
             <wp:simplePos x="0" y="0"/>
             <wp:positionH relativeFrom="margin">
-              <wp:align>left</wp:align>
+              <wp:posOffset>200718</wp:posOffset>
             </wp:positionH>
             <wp:positionV relativeFrom="paragraph">
-              <wp:posOffset>168910</wp:posOffset>
+              <wp:posOffset>1014269</wp:posOffset>
             </wp:positionV>
-            <wp:extent cx="5731510" cy="403860"/>
-            <wp:effectExtent l="0" t="0" r="2540" b="0"/>
+            <wp:extent cx="5320030" cy="374015"/>
+            <wp:effectExtent l="0" t="0" r="0" b="6985"/>
             <wp:wrapTopAndBottom/>
             <wp:docPr id="52307894" name="Picture 1"/>
             <wp:cNvGraphicFramePr>
@@ -19069,7 +20402,7 @@
                   <pic:spPr>
                     <a:xfrm>
                       <a:off x="0" y="0"/>
-                      <a:ext cx="5731510" cy="403860"/>
+                      <a:ext cx="5320030" cy="374015"/>
                     </a:xfrm>
                     <a:prstGeom prst="rect">
                       <a:avLst/>
@@ -19078,6 +20411,319 @@
                 </pic:pic>
               </a:graphicData>
             </a:graphic>
+            <wp14:sizeRelH relativeFrom="margin">
+              <wp14:pctWidth>0</wp14:pctWidth>
+            </wp14:sizeRelH>
+            <wp14:sizeRelV relativeFrom="margin">
+              <wp14:pctHeight>0</wp14:pctHeight>
+            </wp14:sizeRelV>
+          </wp:anchor>
+        </w:drawing>
+      </w:r>
+      <w:r>
+        <w:rPr>
+          <w:rStyle w:val="IntenseEmphasis"/>
+          <w:rFonts w:ascii="Times New Roman" w:hAnsi="Times New Roman" w:cs="Times New Roman"/>
+          <w:i w:val="0"/>
+          <w:iCs w:val="0"/>
+          <w:color w:val="auto"/>
+          <w:sz w:val="24"/>
+          <w:szCs w:val="24"/>
+          <w:lang w:val="el-GR"/>
+        </w:rPr>
+        <w:t>Επιπλέον</w:t>
+      </w:r>
+      <w:r>
+        <w:rPr>
+          <w:rStyle w:val="IntenseEmphasis"/>
+          <w:rFonts w:ascii="Times New Roman" w:hAnsi="Times New Roman" w:cs="Times New Roman"/>
+          <w:i w:val="0"/>
+          <w:iCs w:val="0"/>
+          <w:color w:val="auto"/>
+          <w:sz w:val="24"/>
+          <w:szCs w:val="24"/>
+          <w:lang w:val="el-GR"/>
+        </w:rPr>
+        <w:t xml:space="preserve"> </w:t>
+      </w:r>
+      <w:r>
+        <w:rPr>
+          <w:rStyle w:val="IntenseEmphasis"/>
+          <w:rFonts w:ascii="Times New Roman" w:hAnsi="Times New Roman" w:cs="Times New Roman"/>
+          <w:i w:val="0"/>
+          <w:iCs w:val="0"/>
+          <w:color w:val="auto"/>
+          <w:sz w:val="24"/>
+          <w:szCs w:val="24"/>
+          <w:lang w:val="el-GR"/>
+        </w:rPr>
+        <w:t xml:space="preserve">δημιουργήθηκε η στήλη </w:t>
+      </w:r>
+      <w:r>
+        <w:rPr>
+          <w:rStyle w:val="IntenseEmphasis"/>
+          <w:rFonts w:ascii="Times New Roman" w:hAnsi="Times New Roman" w:cs="Times New Roman"/>
+          <w:color w:val="auto"/>
+          <w:sz w:val="24"/>
+          <w:szCs w:val="24"/>
+        </w:rPr>
+        <w:t>Hour</w:t>
+      </w:r>
+      <w:r>
+        <w:rPr>
+          <w:rStyle w:val="IntenseEmphasis"/>
+          <w:rFonts w:ascii="Times New Roman" w:hAnsi="Times New Roman" w:cs="Times New Roman"/>
+          <w:b/>
+          <w:bCs/>
+          <w:i w:val="0"/>
+          <w:iCs w:val="0"/>
+          <w:color w:val="auto"/>
+          <w:sz w:val="24"/>
+          <w:szCs w:val="24"/>
+          <w:lang w:val="el-GR"/>
+        </w:rPr>
+        <w:t xml:space="preserve"> </w:t>
+      </w:r>
+      <w:r>
+        <w:rPr>
+          <w:rStyle w:val="IntenseEmphasis"/>
+          <w:rFonts w:ascii="Times New Roman" w:hAnsi="Times New Roman" w:cs="Times New Roman"/>
+          <w:i w:val="0"/>
+          <w:iCs w:val="0"/>
+          <w:color w:val="auto"/>
+          <w:sz w:val="24"/>
+          <w:szCs w:val="24"/>
+          <w:lang w:val="el-GR"/>
+        </w:rPr>
+        <w:t>ώστε</w:t>
+      </w:r>
+      <w:r>
+        <w:rPr>
+          <w:rStyle w:val="IntenseEmphasis"/>
+          <w:rFonts w:ascii="Times New Roman" w:hAnsi="Times New Roman" w:cs="Times New Roman"/>
+          <w:b/>
+          <w:bCs/>
+          <w:i w:val="0"/>
+          <w:iCs w:val="0"/>
+          <w:color w:val="auto"/>
+          <w:sz w:val="24"/>
+          <w:szCs w:val="24"/>
+          <w:lang w:val="el-GR"/>
+        </w:rPr>
+        <w:t xml:space="preserve"> </w:t>
+      </w:r>
+      <w:r>
+        <w:rPr>
+          <w:rStyle w:val="IntenseEmphasis"/>
+          <w:rFonts w:ascii="Times New Roman" w:hAnsi="Times New Roman" w:cs="Times New Roman"/>
+          <w:i w:val="0"/>
+          <w:iCs w:val="0"/>
+          <w:color w:val="auto"/>
+          <w:sz w:val="24"/>
+          <w:szCs w:val="24"/>
+          <w:lang w:val="el-GR"/>
+        </w:rPr>
+        <w:t xml:space="preserve">να </w:t>
+      </w:r>
+      <w:r>
+        <w:rPr>
+          <w:rStyle w:val="IntenseEmphasis"/>
+          <w:rFonts w:ascii="Times New Roman" w:hAnsi="Times New Roman" w:cs="Times New Roman"/>
+          <w:i w:val="0"/>
+          <w:iCs w:val="0"/>
+          <w:color w:val="auto"/>
+          <w:sz w:val="24"/>
+          <w:szCs w:val="24"/>
+          <w:lang w:val="el-GR"/>
+        </w:rPr>
+        <w:t xml:space="preserve">ερευνηθεί </w:t>
+      </w:r>
+      <w:r>
+        <w:rPr>
+          <w:rStyle w:val="IntenseEmphasis"/>
+          <w:rFonts w:ascii="Times New Roman" w:hAnsi="Times New Roman" w:cs="Times New Roman"/>
+          <w:i w:val="0"/>
+          <w:iCs w:val="0"/>
+          <w:color w:val="auto"/>
+          <w:sz w:val="24"/>
+          <w:szCs w:val="24"/>
+          <w:lang w:val="el-GR"/>
+        </w:rPr>
+        <w:t>ποιες ώρες κατά την διάρκεια της ημέρας</w:t>
+      </w:r>
+      <w:r>
+        <w:rPr>
+          <w:rStyle w:val="IntenseEmphasis"/>
+          <w:rFonts w:ascii="Times New Roman" w:hAnsi="Times New Roman" w:cs="Times New Roman"/>
+          <w:i w:val="0"/>
+          <w:iCs w:val="0"/>
+          <w:color w:val="auto"/>
+          <w:sz w:val="24"/>
+          <w:szCs w:val="24"/>
+          <w:lang w:val="el-GR"/>
+        </w:rPr>
+        <w:t xml:space="preserve"> </w:t>
+      </w:r>
+      <w:r>
+        <w:rPr>
+          <w:rStyle w:val="IntenseEmphasis"/>
+          <w:rFonts w:ascii="Times New Roman" w:hAnsi="Times New Roman" w:cs="Times New Roman"/>
+          <w:i w:val="0"/>
+          <w:iCs w:val="0"/>
+          <w:color w:val="auto"/>
+          <w:sz w:val="24"/>
+          <w:szCs w:val="24"/>
+          <w:lang w:val="el-GR"/>
+        </w:rPr>
+        <w:t>έγιναν οι περισσότερες παραγγελίες. Σύμφωνα με το γράφημα που ακολουθεί ο μεγαλύτερος όγκος των παραγγελιών πραγματοποιείται ανάμεσα στις 1</w:t>
+      </w:r>
+      <w:r>
+        <w:rPr>
+          <w:rStyle w:val="IntenseEmphasis"/>
+          <w:rFonts w:ascii="Times New Roman" w:hAnsi="Times New Roman" w:cs="Times New Roman"/>
+          <w:i w:val="0"/>
+          <w:iCs w:val="0"/>
+          <w:color w:val="auto"/>
+          <w:sz w:val="24"/>
+          <w:szCs w:val="24"/>
+          <w:lang w:val="el-GR"/>
+        </w:rPr>
+        <w:t>0 π.μ.</w:t>
+      </w:r>
+      <w:r>
+        <w:rPr>
+          <w:rStyle w:val="IntenseEmphasis"/>
+          <w:rFonts w:ascii="Times New Roman" w:hAnsi="Times New Roman" w:cs="Times New Roman"/>
+          <w:i w:val="0"/>
+          <w:iCs w:val="0"/>
+          <w:color w:val="auto"/>
+          <w:sz w:val="24"/>
+          <w:szCs w:val="24"/>
+          <w:lang w:val="el-GR"/>
+        </w:rPr>
+        <w:t xml:space="preserve"> και στις </w:t>
+      </w:r>
+      <w:r>
+        <w:rPr>
+          <w:rStyle w:val="IntenseEmphasis"/>
+          <w:rFonts w:ascii="Times New Roman" w:hAnsi="Times New Roman" w:cs="Times New Roman"/>
+          <w:i w:val="0"/>
+          <w:iCs w:val="0"/>
+          <w:color w:val="auto"/>
+          <w:sz w:val="24"/>
+          <w:szCs w:val="24"/>
+          <w:lang w:val="el-GR"/>
+        </w:rPr>
+        <w:t>3</w:t>
+      </w:r>
+      <w:r>
+        <w:rPr>
+          <w:rStyle w:val="IntenseEmphasis"/>
+          <w:rFonts w:ascii="Times New Roman" w:hAnsi="Times New Roman" w:cs="Times New Roman"/>
+          <w:i w:val="0"/>
+          <w:iCs w:val="0"/>
+          <w:color w:val="auto"/>
+          <w:sz w:val="24"/>
+          <w:szCs w:val="24"/>
+          <w:lang w:val="el-GR"/>
+        </w:rPr>
+        <w:t xml:space="preserve"> μ.μ.</w:t>
+      </w:r>
+      <w:r>
+        <w:rPr>
+          <w:rStyle w:val="IntenseEmphasis"/>
+          <w:rFonts w:ascii="Times New Roman" w:hAnsi="Times New Roman" w:cs="Times New Roman"/>
+          <w:i w:val="0"/>
+          <w:iCs w:val="0"/>
+          <w:color w:val="auto"/>
+          <w:sz w:val="24"/>
+          <w:szCs w:val="24"/>
+          <w:lang w:val="el-GR"/>
+        </w:rPr>
+        <w:t xml:space="preserve">  </w:t>
+      </w:r>
+    </w:p>
+    <w:p>
+      <w:pPr>
+        <w:spacing w:line="360" w:lineRule="auto"/>
+        <w:jc w:val="both"/>
+        <w:rPr>
+          <w:rStyle w:val="IntenseEmphasis"/>
+          <w:rFonts w:ascii="Times New Roman" w:hAnsi="Times New Roman" w:cs="Times New Roman"/>
+          <w:i w:val="0"/>
+          <w:iCs w:val="0"/>
+          <w:color w:val="auto"/>
+          <w:sz w:val="24"/>
+          <w:szCs w:val="24"/>
+          <w:lang w:val="el-GR"/>
+        </w:rPr>
+      </w:pPr>
+      <w:r>
+        <w:rPr>
+          <w:rStyle w:val="IntenseEmphasis"/>
+          <w:rFonts w:ascii="Times New Roman" w:hAnsi="Times New Roman" w:cs="Times New Roman"/>
+          <w:i w:val="0"/>
+          <w:iCs w:val="0"/>
+          <w:noProof/>
+          <w:color w:val="auto"/>
+          <w:sz w:val="24"/>
+          <w:szCs w:val="24"/>
+          <w:lang w:val="el-GR"/>
+        </w:rPr>
+        <w:lastRenderedPageBreak/>
+        <w:drawing>
+          <wp:anchor distT="0" distB="0" distL="114300" distR="114300" simplePos="0" relativeHeight="251691008" behindDoc="0" locked="0" layoutInCell="1" allowOverlap="1" wp14:anchorId="3B32B9B9" wp14:editId="0C978D53">
+            <wp:simplePos x="0" y="0"/>
+            <wp:positionH relativeFrom="margin">
+              <wp:align>center</wp:align>
+            </wp:positionH>
+            <wp:positionV relativeFrom="paragraph">
+              <wp:posOffset>666115</wp:posOffset>
+            </wp:positionV>
+            <wp:extent cx="4231640" cy="2291715"/>
+            <wp:effectExtent l="0" t="0" r="0" b="0"/>
+            <wp:wrapTopAndBottom/>
+            <wp:docPr id="1567838923" name="Picture 1"/>
+            <wp:cNvGraphicFramePr>
+              <a:graphicFrameLocks xmlns:a="http://schemas.openxmlformats.org/drawingml/2006/main" noChangeAspect="1"/>
+            </wp:cNvGraphicFramePr>
+            <a:graphic xmlns:a="http://schemas.openxmlformats.org/drawingml/2006/main">
+              <a:graphicData uri="http://schemas.openxmlformats.org/drawingml/2006/picture">
+                <pic:pic xmlns:pic="http://schemas.openxmlformats.org/drawingml/2006/picture">
+                  <pic:nvPicPr>
+                    <pic:cNvPr id="1567838923" name=""/>
+                    <pic:cNvPicPr/>
+                  </pic:nvPicPr>
+                  <pic:blipFill>
+                    <a:blip r:embed="rId38">
+                      <a:extLst>
+                        <a:ext uri="{28A0092B-C50C-407E-A947-70E740481C1C}">
+                          <a14:useLocalDpi xmlns:a14="http://schemas.microsoft.com/office/drawing/2010/main" val="0"/>
+                        </a:ext>
+                      </a:extLst>
+                    </a:blip>
+                    <a:stretch>
+                      <a:fillRect/>
+                    </a:stretch>
+                  </pic:blipFill>
+                  <pic:spPr>
+                    <a:xfrm>
+                      <a:off x="0" y="0"/>
+                      <a:ext cx="4231640" cy="2291715"/>
+                    </a:xfrm>
+                    <a:prstGeom prst="rect">
+                      <a:avLst/>
+                    </a:prstGeom>
+                  </pic:spPr>
+                </pic:pic>
+              </a:graphicData>
+            </a:graphic>
+            <wp14:sizeRelH relativeFrom="margin">
+              <wp14:pctWidth>0</wp14:pctWidth>
+            </wp14:sizeRelH>
+            <wp14:sizeRelV relativeFrom="margin">
+              <wp14:pctHeight>0</wp14:pctHeight>
+            </wp14:sizeRelV>
           </wp:anchor>
         </w:drawing>
       </w:r>
@@ -19113,6 +20759,2442 @@
           <w:lang w:val="el-GR"/>
         </w:rPr>
       </w:pPr>
+    </w:p>
+    <w:p>
+      <w:pPr>
+        <w:spacing w:line="360" w:lineRule="auto"/>
+        <w:jc w:val="both"/>
+        <w:rPr>
+          <w:rStyle w:val="IntenseEmphasis"/>
+          <w:rFonts w:ascii="Times New Roman" w:hAnsi="Times New Roman" w:cs="Times New Roman"/>
+          <w:i w:val="0"/>
+          <w:iCs w:val="0"/>
+          <w:color w:val="auto"/>
+          <w:sz w:val="24"/>
+          <w:szCs w:val="24"/>
+          <w:lang w:val="el-GR"/>
+        </w:rPr>
+      </w:pPr>
+      <w:r>
+        <w:rPr>
+          <w:rStyle w:val="IntenseEmphasis"/>
+          <w:rFonts w:ascii="Times New Roman" w:hAnsi="Times New Roman" w:cs="Times New Roman"/>
+          <w:i w:val="0"/>
+          <w:iCs w:val="0"/>
+          <w:color w:val="auto"/>
+          <w:sz w:val="24"/>
+          <w:szCs w:val="24"/>
+          <w:lang w:val="el-GR"/>
+        </w:rPr>
+        <w:t xml:space="preserve">Για τους σκοπούς της ανάλυσης που θα ακολουθήσει θα αφαιρέσουμε τα στοιχεία της ώρας από την στήλη </w:t>
+      </w:r>
+      <w:proofErr w:type="spellStart"/>
+      <w:r>
+        <w:rPr>
+          <w:rStyle w:val="IntenseEmphasis"/>
+          <w:rFonts w:ascii="Times New Roman" w:hAnsi="Times New Roman" w:cs="Times New Roman"/>
+          <w:i w:val="0"/>
+          <w:iCs w:val="0"/>
+          <w:color w:val="auto"/>
+          <w:sz w:val="24"/>
+          <w:szCs w:val="24"/>
+          <w:lang w:val="en-US"/>
+        </w:rPr>
+        <w:t>InvoiceDate</w:t>
+      </w:r>
+      <w:proofErr w:type="spellEnd"/>
+      <w:r>
+        <w:rPr>
+          <w:rStyle w:val="IntenseEmphasis"/>
+          <w:rFonts w:ascii="Times New Roman" w:hAnsi="Times New Roman" w:cs="Times New Roman"/>
+          <w:i w:val="0"/>
+          <w:iCs w:val="0"/>
+          <w:color w:val="auto"/>
+          <w:sz w:val="24"/>
+          <w:szCs w:val="24"/>
+          <w:lang w:val="el-GR"/>
+        </w:rPr>
+        <w:t>, της οποίας οι τιμές θα εμφανίζονται</w:t>
+      </w:r>
+      <w:r>
+        <w:rPr>
+          <w:rStyle w:val="IntenseEmphasis"/>
+          <w:rFonts w:ascii="Times New Roman" w:hAnsi="Times New Roman" w:cs="Times New Roman"/>
+          <w:i w:val="0"/>
+          <w:iCs w:val="0"/>
+          <w:color w:val="auto"/>
+          <w:sz w:val="24"/>
+          <w:szCs w:val="24"/>
+          <w:lang w:val="el-GR"/>
+        </w:rPr>
+        <w:t xml:space="preserve"> στο εξής</w:t>
+      </w:r>
+      <w:r>
+        <w:rPr>
+          <w:rStyle w:val="IntenseEmphasis"/>
+          <w:rFonts w:ascii="Times New Roman" w:hAnsi="Times New Roman" w:cs="Times New Roman"/>
+          <w:i w:val="0"/>
+          <w:iCs w:val="0"/>
+          <w:color w:val="auto"/>
+          <w:sz w:val="24"/>
+          <w:szCs w:val="24"/>
+          <w:lang w:val="el-GR"/>
+        </w:rPr>
+        <w:t xml:space="preserve"> </w:t>
+      </w:r>
+      <w:r>
+        <w:rPr>
+          <w:rStyle w:val="IntenseEmphasis"/>
+          <w:rFonts w:ascii="Times New Roman" w:hAnsi="Times New Roman" w:cs="Times New Roman"/>
+          <w:i w:val="0"/>
+          <w:iCs w:val="0"/>
+          <w:color w:val="auto"/>
+          <w:sz w:val="24"/>
+          <w:szCs w:val="24"/>
+          <w:lang w:val="el-GR"/>
+        </w:rPr>
+        <w:t>σ</w:t>
+      </w:r>
+      <w:r>
+        <w:rPr>
+          <w:rStyle w:val="IntenseEmphasis"/>
+          <w:rFonts w:ascii="Times New Roman" w:hAnsi="Times New Roman" w:cs="Times New Roman"/>
+          <w:i w:val="0"/>
+          <w:iCs w:val="0"/>
+          <w:color w:val="auto"/>
+          <w:sz w:val="24"/>
+          <w:szCs w:val="24"/>
+          <w:lang w:val="el-GR"/>
+        </w:rPr>
+        <w:t>τη</w:t>
+      </w:r>
+      <w:r>
+        <w:rPr>
+          <w:rStyle w:val="IntenseEmphasis"/>
+          <w:rFonts w:ascii="Times New Roman" w:hAnsi="Times New Roman" w:cs="Times New Roman"/>
+          <w:i w:val="0"/>
+          <w:iCs w:val="0"/>
+          <w:color w:val="auto"/>
+          <w:sz w:val="24"/>
+          <w:szCs w:val="24"/>
+          <w:lang w:val="el-GR"/>
+        </w:rPr>
+        <w:t xml:space="preserve"> μορφή «</w:t>
+      </w:r>
+      <w:r>
+        <w:rPr>
+          <w:rStyle w:val="IntenseEmphasis"/>
+          <w:rFonts w:ascii="Times New Roman" w:hAnsi="Times New Roman" w:cs="Times New Roman"/>
+          <w:i w:val="0"/>
+          <w:iCs w:val="0"/>
+          <w:color w:val="auto"/>
+          <w:sz w:val="24"/>
+          <w:szCs w:val="24"/>
+          <w:lang w:val="el-GR"/>
+        </w:rPr>
+        <w:t xml:space="preserve">έτος-μήνας-ημέρα». </w:t>
+      </w:r>
+      <w:r>
+        <w:rPr>
+          <w:rStyle w:val="IntenseEmphasis"/>
+          <w:rFonts w:ascii="Times New Roman" w:hAnsi="Times New Roman" w:cs="Times New Roman"/>
+          <w:i w:val="0"/>
+          <w:iCs w:val="0"/>
+          <w:color w:val="auto"/>
+          <w:sz w:val="24"/>
+          <w:szCs w:val="24"/>
+          <w:lang w:val="el-GR"/>
+        </w:rPr>
+        <w:t xml:space="preserve"> </w:t>
+      </w:r>
+    </w:p>
+    <w:p>
+      <w:pPr>
+        <w:spacing w:line="360" w:lineRule="auto"/>
+        <w:jc w:val="both"/>
+        <w:rPr>
+          <w:rStyle w:val="IntenseEmphasis"/>
+          <w:rFonts w:ascii="Times New Roman" w:hAnsi="Times New Roman" w:cs="Times New Roman"/>
+          <w:i w:val="0"/>
+          <w:iCs w:val="0"/>
+          <w:color w:val="auto"/>
+          <w:sz w:val="24"/>
+          <w:szCs w:val="24"/>
+          <w:lang w:val="el-GR"/>
+        </w:rPr>
+      </w:pPr>
+    </w:p>
+    <w:p>
+      <w:pPr>
+        <w:spacing w:line="360" w:lineRule="auto"/>
+        <w:jc w:val="both"/>
+        <w:rPr>
+          <w:rStyle w:val="IntenseEmphasis"/>
+          <w:rFonts w:ascii="Times New Roman" w:hAnsi="Times New Roman" w:cs="Times New Roman"/>
+          <w:i w:val="0"/>
+          <w:iCs w:val="0"/>
+          <w:color w:val="auto"/>
+          <w:sz w:val="24"/>
+          <w:szCs w:val="24"/>
+          <w:u w:val="single"/>
+          <w:lang w:val="el-GR"/>
+        </w:rPr>
+      </w:pPr>
+      <w:r>
+        <w:rPr>
+          <w:rStyle w:val="IntenseEmphasis"/>
+          <w:rFonts w:ascii="Times New Roman" w:hAnsi="Times New Roman" w:cs="Times New Roman"/>
+          <w:i w:val="0"/>
+          <w:iCs w:val="0"/>
+          <w:color w:val="auto"/>
+          <w:sz w:val="24"/>
+          <w:szCs w:val="24"/>
+          <w:u w:val="single"/>
+          <w:lang w:val="el-GR"/>
+        </w:rPr>
+        <w:t>Συνδυασμοί</w:t>
+      </w:r>
+      <w:r>
+        <w:rPr>
+          <w:rStyle w:val="IntenseEmphasis"/>
+          <w:rFonts w:ascii="Times New Roman" w:hAnsi="Times New Roman" w:cs="Times New Roman"/>
+          <w:i w:val="0"/>
+          <w:iCs w:val="0"/>
+          <w:color w:val="auto"/>
+          <w:sz w:val="24"/>
+          <w:szCs w:val="24"/>
+          <w:u w:val="single"/>
+          <w:lang w:val="el-GR"/>
+        </w:rPr>
+        <w:t xml:space="preserve"> </w:t>
+      </w:r>
+      <w:r>
+        <w:rPr>
+          <w:rStyle w:val="IntenseEmphasis"/>
+          <w:rFonts w:ascii="Times New Roman" w:hAnsi="Times New Roman" w:cs="Times New Roman"/>
+          <w:i w:val="0"/>
+          <w:iCs w:val="0"/>
+          <w:color w:val="auto"/>
+          <w:sz w:val="24"/>
+          <w:szCs w:val="24"/>
+          <w:u w:val="single"/>
+          <w:lang w:val="en-US"/>
+        </w:rPr>
+        <w:t>Customer</w:t>
+      </w:r>
+      <w:r>
+        <w:rPr>
+          <w:rStyle w:val="IntenseEmphasis"/>
+          <w:rFonts w:ascii="Times New Roman" w:hAnsi="Times New Roman" w:cs="Times New Roman"/>
+          <w:i w:val="0"/>
+          <w:iCs w:val="0"/>
+          <w:color w:val="auto"/>
+          <w:sz w:val="24"/>
+          <w:szCs w:val="24"/>
+          <w:u w:val="single"/>
+          <w:lang w:val="el-GR"/>
+        </w:rPr>
+        <w:t xml:space="preserve"> </w:t>
+      </w:r>
+      <w:r>
+        <w:rPr>
+          <w:rStyle w:val="IntenseEmphasis"/>
+          <w:rFonts w:ascii="Times New Roman" w:hAnsi="Times New Roman" w:cs="Times New Roman"/>
+          <w:i w:val="0"/>
+          <w:iCs w:val="0"/>
+          <w:color w:val="auto"/>
+          <w:sz w:val="24"/>
+          <w:szCs w:val="24"/>
+          <w:u w:val="single"/>
+          <w:lang w:val="en-US"/>
+        </w:rPr>
+        <w:t>ID</w:t>
+      </w:r>
+      <w:r>
+        <w:rPr>
+          <w:rStyle w:val="IntenseEmphasis"/>
+          <w:rFonts w:ascii="Times New Roman" w:hAnsi="Times New Roman" w:cs="Times New Roman"/>
+          <w:i w:val="0"/>
+          <w:iCs w:val="0"/>
+          <w:color w:val="auto"/>
+          <w:sz w:val="24"/>
+          <w:szCs w:val="24"/>
+          <w:u w:val="single"/>
+          <w:lang w:val="el-GR"/>
+        </w:rPr>
+        <w:t xml:space="preserve"> </w:t>
+      </w:r>
+      <w:r>
+        <w:rPr>
+          <w:rStyle w:val="IntenseEmphasis"/>
+          <w:rFonts w:ascii="Times New Roman" w:hAnsi="Times New Roman" w:cs="Times New Roman"/>
+          <w:i w:val="0"/>
+          <w:iCs w:val="0"/>
+          <w:color w:val="auto"/>
+          <w:sz w:val="24"/>
+          <w:szCs w:val="24"/>
+          <w:u w:val="single"/>
+          <w:lang w:val="el-GR"/>
+        </w:rPr>
+        <w:t>και</w:t>
+      </w:r>
+      <w:r>
+        <w:rPr>
+          <w:rStyle w:val="IntenseEmphasis"/>
+          <w:rFonts w:ascii="Times New Roman" w:hAnsi="Times New Roman" w:cs="Times New Roman"/>
+          <w:i w:val="0"/>
+          <w:iCs w:val="0"/>
+          <w:color w:val="auto"/>
+          <w:sz w:val="24"/>
+          <w:szCs w:val="24"/>
+          <w:u w:val="single"/>
+          <w:lang w:val="el-GR"/>
+        </w:rPr>
+        <w:t xml:space="preserve"> </w:t>
+      </w:r>
+      <w:proofErr w:type="spellStart"/>
+      <w:r>
+        <w:rPr>
+          <w:rStyle w:val="IntenseEmphasis"/>
+          <w:rFonts w:ascii="Times New Roman" w:hAnsi="Times New Roman" w:cs="Times New Roman"/>
+          <w:i w:val="0"/>
+          <w:iCs w:val="0"/>
+          <w:color w:val="auto"/>
+          <w:sz w:val="24"/>
+          <w:szCs w:val="24"/>
+          <w:u w:val="single"/>
+          <w:lang w:val="en-US"/>
+        </w:rPr>
+        <w:t>StockCode</w:t>
+      </w:r>
+      <w:proofErr w:type="spellEnd"/>
+    </w:p>
+    <w:p>
+      <w:pPr>
+        <w:spacing w:line="360" w:lineRule="auto"/>
+        <w:jc w:val="both"/>
+        <w:rPr>
+          <w:rStyle w:val="IntenseEmphasis"/>
+          <w:rFonts w:ascii="Times New Roman" w:hAnsi="Times New Roman" w:cs="Times New Roman"/>
+          <w:i w:val="0"/>
+          <w:iCs w:val="0"/>
+          <w:color w:val="auto"/>
+          <w:sz w:val="24"/>
+          <w:szCs w:val="24"/>
+          <w:lang w:val="el-GR"/>
+        </w:rPr>
+      </w:pPr>
+      <w:r>
+        <w:rPr>
+          <w:rStyle w:val="IntenseEmphasis"/>
+          <w:rFonts w:ascii="Times New Roman" w:hAnsi="Times New Roman" w:cs="Times New Roman"/>
+          <w:i w:val="0"/>
+          <w:iCs w:val="0"/>
+          <w:color w:val="auto"/>
+          <w:sz w:val="24"/>
+          <w:szCs w:val="24"/>
+          <w:lang w:val="el-GR"/>
+        </w:rPr>
+        <w:t xml:space="preserve">Όπως αναφέρθηκε </w:t>
+      </w:r>
+      <w:r>
+        <w:rPr>
+          <w:rStyle w:val="IntenseEmphasis"/>
+          <w:rFonts w:ascii="Times New Roman" w:hAnsi="Times New Roman" w:cs="Times New Roman"/>
+          <w:i w:val="0"/>
+          <w:iCs w:val="0"/>
+          <w:color w:val="auto"/>
+          <w:sz w:val="24"/>
+          <w:szCs w:val="24"/>
+          <w:lang w:val="el-GR"/>
+        </w:rPr>
+        <w:t xml:space="preserve">στην περιγραφή του </w:t>
+      </w:r>
+      <w:r>
+        <w:rPr>
+          <w:rStyle w:val="IntenseEmphasis"/>
+          <w:rFonts w:ascii="Times New Roman" w:hAnsi="Times New Roman" w:cs="Times New Roman"/>
+          <w:i w:val="0"/>
+          <w:iCs w:val="0"/>
+          <w:color w:val="auto"/>
+          <w:sz w:val="24"/>
+          <w:szCs w:val="24"/>
+        </w:rPr>
+        <w:t>dataset</w:t>
+      </w:r>
+      <w:r>
+        <w:rPr>
+          <w:rStyle w:val="IntenseEmphasis"/>
+          <w:rFonts w:ascii="Times New Roman" w:hAnsi="Times New Roman" w:cs="Times New Roman"/>
+          <w:i w:val="0"/>
+          <w:iCs w:val="0"/>
+          <w:color w:val="auto"/>
+          <w:sz w:val="24"/>
+          <w:szCs w:val="24"/>
+          <w:lang w:val="el-GR"/>
+        </w:rPr>
+        <w:t>,</w:t>
+      </w:r>
+      <w:r>
+        <w:rPr>
+          <w:rStyle w:val="IntenseEmphasis"/>
+          <w:rFonts w:ascii="Times New Roman" w:hAnsi="Times New Roman" w:cs="Times New Roman"/>
+          <w:i w:val="0"/>
+          <w:iCs w:val="0"/>
+          <w:color w:val="auto"/>
+          <w:sz w:val="24"/>
+          <w:szCs w:val="24"/>
+          <w:lang w:val="el-GR"/>
+        </w:rPr>
+        <w:t xml:space="preserve"> </w:t>
+      </w:r>
+      <w:r>
+        <w:rPr>
+          <w:rStyle w:val="IntenseEmphasis"/>
+          <w:rFonts w:ascii="Times New Roman" w:hAnsi="Times New Roman" w:cs="Times New Roman"/>
+          <w:i w:val="0"/>
+          <w:iCs w:val="0"/>
+          <w:color w:val="auto"/>
+          <w:sz w:val="24"/>
+          <w:szCs w:val="24"/>
+          <w:lang w:val="el-GR"/>
+        </w:rPr>
+        <w:t>συχνά παρατηρείται ότι</w:t>
+      </w:r>
+      <w:r>
+        <w:rPr>
+          <w:rStyle w:val="Heading1Char"/>
+          <w:rFonts w:ascii="Times New Roman" w:hAnsi="Times New Roman" w:cs="Times New Roman"/>
+          <w:i/>
+          <w:iCs/>
+          <w:color w:val="auto"/>
+          <w:sz w:val="24"/>
+          <w:szCs w:val="24"/>
+          <w:lang w:val="el-GR"/>
+        </w:rPr>
+        <w:t xml:space="preserve"> </w:t>
+      </w:r>
+      <w:r>
+        <w:rPr>
+          <w:rStyle w:val="IntenseEmphasis"/>
+          <w:rFonts w:ascii="Times New Roman" w:hAnsi="Times New Roman" w:cs="Times New Roman"/>
+          <w:i w:val="0"/>
+          <w:iCs w:val="0"/>
+          <w:color w:val="auto"/>
+          <w:sz w:val="24"/>
+          <w:szCs w:val="24"/>
+          <w:lang w:val="el-GR"/>
+        </w:rPr>
+        <w:t>ο ίδιος πελάτης</w:t>
+      </w:r>
+      <w:r>
+        <w:rPr>
+          <w:rStyle w:val="IntenseEmphasis"/>
+          <w:rFonts w:ascii="Times New Roman" w:hAnsi="Times New Roman" w:cs="Times New Roman"/>
+          <w:i w:val="0"/>
+          <w:iCs w:val="0"/>
+          <w:color w:val="auto"/>
+          <w:sz w:val="24"/>
+          <w:szCs w:val="24"/>
+          <w:lang w:val="el-GR"/>
+        </w:rPr>
+        <w:t xml:space="preserve"> αγόρασε </w:t>
+      </w:r>
+      <w:r>
+        <w:rPr>
+          <w:rStyle w:val="IntenseEmphasis"/>
+          <w:rFonts w:ascii="Times New Roman" w:hAnsi="Times New Roman" w:cs="Times New Roman"/>
+          <w:i w:val="0"/>
+          <w:iCs w:val="0"/>
+          <w:color w:val="auto"/>
+          <w:sz w:val="24"/>
+          <w:szCs w:val="24"/>
+          <w:lang w:val="el-GR"/>
+        </w:rPr>
+        <w:t>ένα προϊόν</w:t>
+      </w:r>
+      <w:r>
+        <w:rPr>
+          <w:rStyle w:val="IntenseEmphasis"/>
+          <w:rFonts w:ascii="Times New Roman" w:hAnsi="Times New Roman" w:cs="Times New Roman"/>
+          <w:i w:val="0"/>
+          <w:iCs w:val="0"/>
+          <w:color w:val="auto"/>
+          <w:sz w:val="24"/>
+          <w:szCs w:val="24"/>
+          <w:lang w:val="el-GR"/>
+        </w:rPr>
+        <w:t xml:space="preserve"> σε διαφορετικές ποσότητες </w:t>
+      </w:r>
+      <w:r>
+        <w:rPr>
+          <w:rStyle w:val="IntenseEmphasis"/>
+          <w:rFonts w:ascii="Times New Roman" w:hAnsi="Times New Roman" w:cs="Times New Roman"/>
+          <w:i w:val="0"/>
+          <w:iCs w:val="0"/>
+          <w:color w:val="auto"/>
+          <w:sz w:val="24"/>
+          <w:szCs w:val="24"/>
+          <w:lang w:val="el-GR"/>
+        </w:rPr>
+        <w:t>ενώ επίσης μπορεί να επέστρεψε έναν αριθμό</w:t>
+      </w:r>
+      <w:r>
+        <w:rPr>
+          <w:rStyle w:val="IntenseEmphasis"/>
+          <w:rFonts w:ascii="Times New Roman" w:hAnsi="Times New Roman" w:cs="Times New Roman"/>
+          <w:i w:val="0"/>
+          <w:iCs w:val="0"/>
+          <w:color w:val="auto"/>
+          <w:sz w:val="24"/>
+          <w:szCs w:val="24"/>
+          <w:lang w:val="el-GR"/>
+        </w:rPr>
+        <w:t xml:space="preserve"> τους</w:t>
+      </w:r>
+      <w:r>
+        <w:rPr>
+          <w:rStyle w:val="IntenseEmphasis"/>
+          <w:rFonts w:ascii="Times New Roman" w:hAnsi="Times New Roman" w:cs="Times New Roman"/>
+          <w:i w:val="0"/>
+          <w:iCs w:val="0"/>
+          <w:color w:val="auto"/>
+          <w:sz w:val="24"/>
+          <w:szCs w:val="24"/>
+          <w:lang w:val="el-GR"/>
+        </w:rPr>
+        <w:t>.</w:t>
+      </w:r>
+      <w:r>
+        <w:rPr>
+          <w:rStyle w:val="IntenseEmphasis"/>
+          <w:rFonts w:ascii="Times New Roman" w:hAnsi="Times New Roman" w:cs="Times New Roman"/>
+          <w:i w:val="0"/>
+          <w:iCs w:val="0"/>
+          <w:color w:val="auto"/>
+          <w:sz w:val="24"/>
+          <w:szCs w:val="24"/>
+          <w:lang w:val="el-GR"/>
+        </w:rPr>
+        <w:t xml:space="preserve"> </w:t>
+      </w:r>
+      <w:r>
+        <w:rPr>
+          <w:rStyle w:val="IntenseEmphasis"/>
+          <w:rFonts w:ascii="Times New Roman" w:hAnsi="Times New Roman" w:cs="Times New Roman"/>
+          <w:i w:val="0"/>
+          <w:iCs w:val="0"/>
+          <w:color w:val="auto"/>
+          <w:sz w:val="24"/>
+          <w:szCs w:val="24"/>
+          <w:lang w:val="el-GR"/>
+        </w:rPr>
+        <w:t xml:space="preserve">Θεωρητικά </w:t>
+      </w:r>
+      <w:r>
+        <w:rPr>
+          <w:rStyle w:val="IntenseEmphasis"/>
+          <w:rFonts w:ascii="Times New Roman" w:hAnsi="Times New Roman" w:cs="Times New Roman"/>
+          <w:i w:val="0"/>
+          <w:iCs w:val="0"/>
+          <w:color w:val="auto"/>
+          <w:sz w:val="24"/>
+          <w:szCs w:val="24"/>
+          <w:lang w:val="el-GR"/>
+        </w:rPr>
+        <w:t xml:space="preserve">αναμένουμε πως </w:t>
+      </w:r>
+      <w:r>
+        <w:rPr>
+          <w:rStyle w:val="IntenseEmphasis"/>
+          <w:rFonts w:ascii="Times New Roman" w:hAnsi="Times New Roman" w:cs="Times New Roman"/>
+          <w:i w:val="0"/>
+          <w:iCs w:val="0"/>
+          <w:color w:val="auto"/>
+          <w:sz w:val="24"/>
+          <w:szCs w:val="24"/>
+          <w:lang w:val="el-GR"/>
+        </w:rPr>
+        <w:t xml:space="preserve">ο αριθμός που προκύπτει από </w:t>
+      </w:r>
+      <w:r>
+        <w:rPr>
+          <w:rStyle w:val="IntenseEmphasis"/>
+          <w:rFonts w:ascii="Times New Roman" w:hAnsi="Times New Roman" w:cs="Times New Roman"/>
+          <w:i w:val="0"/>
+          <w:iCs w:val="0"/>
+          <w:color w:val="auto"/>
+          <w:sz w:val="24"/>
+          <w:szCs w:val="24"/>
+          <w:lang w:val="el-GR"/>
+        </w:rPr>
+        <w:t>τη διαφορά</w:t>
+      </w:r>
+      <w:r>
+        <w:rPr>
+          <w:rStyle w:val="IntenseEmphasis"/>
+          <w:rFonts w:ascii="Times New Roman" w:hAnsi="Times New Roman" w:cs="Times New Roman"/>
+          <w:i w:val="0"/>
+          <w:iCs w:val="0"/>
+          <w:color w:val="auto"/>
+          <w:sz w:val="24"/>
+          <w:szCs w:val="24"/>
+          <w:lang w:val="el-GR"/>
+        </w:rPr>
+        <w:t xml:space="preserve"> των </w:t>
+      </w:r>
+      <w:proofErr w:type="spellStart"/>
+      <w:r>
+        <w:rPr>
+          <w:rStyle w:val="IntenseEmphasis"/>
+          <w:rFonts w:ascii="Times New Roman" w:hAnsi="Times New Roman" w:cs="Times New Roman"/>
+          <w:i w:val="0"/>
+          <w:iCs w:val="0"/>
+          <w:color w:val="auto"/>
+          <w:sz w:val="24"/>
+          <w:szCs w:val="24"/>
+          <w:lang w:val="el-GR"/>
+        </w:rPr>
+        <w:t>πωλη</w:t>
+      </w:r>
+      <w:r>
+        <w:rPr>
+          <w:rStyle w:val="IntenseEmphasis"/>
+          <w:rFonts w:ascii="Times New Roman" w:hAnsi="Times New Roman" w:cs="Times New Roman"/>
+          <w:i w:val="0"/>
+          <w:iCs w:val="0"/>
+          <w:color w:val="auto"/>
+          <w:sz w:val="24"/>
+          <w:szCs w:val="24"/>
+          <w:lang w:val="el-GR"/>
+        </w:rPr>
+        <w:t>θείσων</w:t>
+      </w:r>
+      <w:proofErr w:type="spellEnd"/>
+      <w:r>
+        <w:rPr>
+          <w:rStyle w:val="IntenseEmphasis"/>
+          <w:rFonts w:ascii="Times New Roman" w:hAnsi="Times New Roman" w:cs="Times New Roman"/>
+          <w:i w:val="0"/>
+          <w:iCs w:val="0"/>
+          <w:color w:val="auto"/>
+          <w:sz w:val="24"/>
+          <w:szCs w:val="24"/>
+          <w:lang w:val="el-GR"/>
+        </w:rPr>
+        <w:t xml:space="preserve"> ποσοτήτων </w:t>
+      </w:r>
+      <w:r>
+        <w:rPr>
+          <w:rStyle w:val="IntenseEmphasis"/>
+          <w:rFonts w:ascii="Times New Roman" w:hAnsi="Times New Roman" w:cs="Times New Roman"/>
+          <w:i w:val="0"/>
+          <w:iCs w:val="0"/>
+          <w:color w:val="auto"/>
+          <w:sz w:val="24"/>
+          <w:szCs w:val="24"/>
+          <w:lang w:val="el-GR"/>
+        </w:rPr>
+        <w:t>και</w:t>
+      </w:r>
+      <w:r>
+        <w:rPr>
+          <w:rStyle w:val="IntenseEmphasis"/>
+          <w:rFonts w:ascii="Times New Roman" w:hAnsi="Times New Roman" w:cs="Times New Roman"/>
+          <w:i w:val="0"/>
+          <w:iCs w:val="0"/>
+          <w:color w:val="auto"/>
+          <w:sz w:val="24"/>
+          <w:szCs w:val="24"/>
+          <w:lang w:val="el-GR"/>
+        </w:rPr>
+        <w:t xml:space="preserve"> τ</w:t>
+      </w:r>
+      <w:r>
+        <w:rPr>
+          <w:rStyle w:val="IntenseEmphasis"/>
+          <w:rFonts w:ascii="Times New Roman" w:hAnsi="Times New Roman" w:cs="Times New Roman"/>
+          <w:i w:val="0"/>
+          <w:iCs w:val="0"/>
+          <w:color w:val="auto"/>
+          <w:sz w:val="24"/>
+          <w:szCs w:val="24"/>
+          <w:lang w:val="el-GR"/>
+        </w:rPr>
+        <w:t>ων</w:t>
+      </w:r>
+      <w:r>
+        <w:rPr>
+          <w:rStyle w:val="IntenseEmphasis"/>
+          <w:rFonts w:ascii="Times New Roman" w:hAnsi="Times New Roman" w:cs="Times New Roman"/>
+          <w:i w:val="0"/>
+          <w:iCs w:val="0"/>
+          <w:color w:val="auto"/>
+          <w:sz w:val="24"/>
+          <w:szCs w:val="24"/>
+          <w:lang w:val="el-GR"/>
+        </w:rPr>
+        <w:t xml:space="preserve"> επιστραμμέν</w:t>
+      </w:r>
+      <w:r>
+        <w:rPr>
+          <w:rStyle w:val="IntenseEmphasis"/>
+          <w:rFonts w:ascii="Times New Roman" w:hAnsi="Times New Roman" w:cs="Times New Roman"/>
+          <w:i w:val="0"/>
+          <w:iCs w:val="0"/>
+          <w:color w:val="auto"/>
+          <w:sz w:val="24"/>
+          <w:szCs w:val="24"/>
+          <w:lang w:val="el-GR"/>
+        </w:rPr>
+        <w:t>ων</w:t>
+      </w:r>
+      <w:r>
+        <w:rPr>
+          <w:rStyle w:val="IntenseEmphasis"/>
+          <w:rFonts w:ascii="Times New Roman" w:hAnsi="Times New Roman" w:cs="Times New Roman"/>
+          <w:i w:val="0"/>
+          <w:iCs w:val="0"/>
+          <w:color w:val="auto"/>
+          <w:sz w:val="24"/>
+          <w:szCs w:val="24"/>
+          <w:lang w:val="el-GR"/>
+        </w:rPr>
+        <w:t xml:space="preserve"> </w:t>
+      </w:r>
+      <w:r>
+        <w:rPr>
+          <w:rStyle w:val="IntenseEmphasis"/>
+          <w:rFonts w:ascii="Times New Roman" w:hAnsi="Times New Roman" w:cs="Times New Roman"/>
+          <w:i w:val="0"/>
+          <w:iCs w:val="0"/>
+          <w:color w:val="auto"/>
+          <w:sz w:val="24"/>
+          <w:szCs w:val="24"/>
+          <w:lang w:val="el-GR"/>
+        </w:rPr>
+        <w:t>είναι μεγαλύτερος ή ίσος του μηδενός</w:t>
+      </w:r>
+      <w:r>
+        <w:rPr>
+          <w:rStyle w:val="IntenseEmphasis"/>
+          <w:rFonts w:ascii="Times New Roman" w:hAnsi="Times New Roman" w:cs="Times New Roman"/>
+          <w:i w:val="0"/>
+          <w:iCs w:val="0"/>
+          <w:color w:val="auto"/>
+          <w:sz w:val="24"/>
+          <w:szCs w:val="24"/>
+          <w:lang w:val="el-GR"/>
+        </w:rPr>
+        <w:t xml:space="preserve"> (αφού κανείς δεν μπορεί να επιστρέψει μεγαλύτερο αριθμό από προϊόντα από όσα αγόρασε)</w:t>
+      </w:r>
+      <w:r>
+        <w:rPr>
+          <w:rStyle w:val="IntenseEmphasis"/>
+          <w:rFonts w:ascii="Times New Roman" w:hAnsi="Times New Roman" w:cs="Times New Roman"/>
+          <w:i w:val="0"/>
+          <w:iCs w:val="0"/>
+          <w:color w:val="auto"/>
+          <w:sz w:val="24"/>
+          <w:szCs w:val="24"/>
+          <w:lang w:val="el-GR"/>
+        </w:rPr>
+        <w:t>. Παρόλα αυτά στην πράξη γνωρίζουμε ότι αυτ</w:t>
+      </w:r>
+      <w:r>
+        <w:rPr>
+          <w:rStyle w:val="IntenseEmphasis"/>
+          <w:rFonts w:ascii="Times New Roman" w:hAnsi="Times New Roman" w:cs="Times New Roman"/>
+          <w:i w:val="0"/>
+          <w:iCs w:val="0"/>
+          <w:color w:val="auto"/>
+          <w:sz w:val="24"/>
+          <w:szCs w:val="24"/>
+          <w:lang w:val="el-GR"/>
+        </w:rPr>
+        <w:t>ό είναι μια υπόθεση</w:t>
+      </w:r>
+      <w:r>
+        <w:rPr>
+          <w:rStyle w:val="IntenseEmphasis"/>
+          <w:rFonts w:ascii="Times New Roman" w:hAnsi="Times New Roman" w:cs="Times New Roman"/>
+          <w:i w:val="0"/>
+          <w:iCs w:val="0"/>
+          <w:color w:val="auto"/>
+          <w:sz w:val="24"/>
+          <w:szCs w:val="24"/>
+          <w:lang w:val="el-GR"/>
+        </w:rPr>
+        <w:t>,</w:t>
+      </w:r>
+      <w:r>
+        <w:rPr>
+          <w:rStyle w:val="IntenseEmphasis"/>
+          <w:rFonts w:ascii="Times New Roman" w:hAnsi="Times New Roman" w:cs="Times New Roman"/>
+          <w:i w:val="0"/>
+          <w:iCs w:val="0"/>
+          <w:color w:val="auto"/>
+          <w:sz w:val="24"/>
+          <w:szCs w:val="24"/>
+          <w:lang w:val="el-GR"/>
+        </w:rPr>
+        <w:t xml:space="preserve"> της οποίας η αλήθεια θα πρέπει να εξεταστεί. Συνεπώς</w:t>
+      </w:r>
+      <w:r>
+        <w:rPr>
+          <w:rStyle w:val="IntenseEmphasis"/>
+          <w:rFonts w:ascii="Times New Roman" w:hAnsi="Times New Roman" w:cs="Times New Roman"/>
+          <w:i w:val="0"/>
+          <w:iCs w:val="0"/>
+          <w:color w:val="auto"/>
+          <w:sz w:val="24"/>
+          <w:szCs w:val="24"/>
+          <w:lang w:val="el-GR"/>
+        </w:rPr>
+        <w:t xml:space="preserve"> </w:t>
+      </w:r>
+      <w:r>
+        <w:rPr>
+          <w:rStyle w:val="IntenseEmphasis"/>
+          <w:rFonts w:ascii="Times New Roman" w:hAnsi="Times New Roman" w:cs="Times New Roman"/>
+          <w:i w:val="0"/>
+          <w:iCs w:val="0"/>
+          <w:color w:val="auto"/>
+          <w:sz w:val="24"/>
+          <w:szCs w:val="24"/>
+          <w:lang w:val="el-GR"/>
+        </w:rPr>
+        <w:t>σ</w:t>
+      </w:r>
+      <w:r>
+        <w:rPr>
+          <w:rStyle w:val="IntenseEmphasis"/>
+          <w:rFonts w:ascii="Times New Roman" w:hAnsi="Times New Roman" w:cs="Times New Roman"/>
+          <w:i w:val="0"/>
+          <w:iCs w:val="0"/>
+          <w:color w:val="auto"/>
+          <w:sz w:val="24"/>
+          <w:szCs w:val="24"/>
+          <w:lang w:val="el-GR"/>
+        </w:rPr>
+        <w:t xml:space="preserve">κοπός μας είναι </w:t>
+      </w:r>
+      <w:r>
+        <w:rPr>
+          <w:rStyle w:val="IntenseEmphasis"/>
+          <w:rFonts w:ascii="Times New Roman" w:hAnsi="Times New Roman" w:cs="Times New Roman"/>
+          <w:i w:val="0"/>
+          <w:iCs w:val="0"/>
+          <w:color w:val="auto"/>
+          <w:sz w:val="24"/>
+          <w:szCs w:val="24"/>
+          <w:lang w:val="el-GR"/>
+        </w:rPr>
+        <w:t xml:space="preserve">για κάθε πελάτη </w:t>
+      </w:r>
+      <w:r>
+        <w:rPr>
+          <w:rStyle w:val="IntenseEmphasis"/>
+          <w:rFonts w:ascii="Times New Roman" w:hAnsi="Times New Roman" w:cs="Times New Roman"/>
+          <w:i w:val="0"/>
+          <w:iCs w:val="0"/>
+          <w:color w:val="auto"/>
+          <w:sz w:val="24"/>
+          <w:szCs w:val="24"/>
+          <w:lang w:val="el-GR"/>
+        </w:rPr>
+        <w:t>ν</w:t>
+      </w:r>
+      <w:r>
+        <w:rPr>
+          <w:rStyle w:val="IntenseEmphasis"/>
+          <w:rFonts w:ascii="Times New Roman" w:hAnsi="Times New Roman" w:cs="Times New Roman"/>
+          <w:i w:val="0"/>
+          <w:iCs w:val="0"/>
+          <w:color w:val="auto"/>
+          <w:sz w:val="24"/>
+          <w:szCs w:val="24"/>
+          <w:lang w:val="el-GR"/>
+        </w:rPr>
+        <w:t xml:space="preserve">α </w:t>
+      </w:r>
+      <w:r>
+        <w:rPr>
+          <w:rStyle w:val="IntenseEmphasis"/>
+          <w:rFonts w:ascii="Times New Roman" w:hAnsi="Times New Roman" w:cs="Times New Roman"/>
+          <w:i w:val="0"/>
+          <w:iCs w:val="0"/>
+          <w:color w:val="auto"/>
+          <w:sz w:val="24"/>
+          <w:szCs w:val="24"/>
+          <w:lang w:val="el-GR"/>
+        </w:rPr>
+        <w:t>συμψηφίσουμε</w:t>
+      </w:r>
+      <w:r>
+        <w:rPr>
+          <w:rStyle w:val="IntenseEmphasis"/>
+          <w:rFonts w:ascii="Times New Roman" w:hAnsi="Times New Roman" w:cs="Times New Roman"/>
+          <w:i w:val="0"/>
+          <w:iCs w:val="0"/>
+          <w:color w:val="auto"/>
+          <w:sz w:val="24"/>
+          <w:szCs w:val="24"/>
+          <w:lang w:val="el-GR"/>
+        </w:rPr>
+        <w:t xml:space="preserve"> </w:t>
+      </w:r>
+      <w:r>
+        <w:rPr>
+          <w:rStyle w:val="IntenseEmphasis"/>
+          <w:rFonts w:ascii="Times New Roman" w:hAnsi="Times New Roman" w:cs="Times New Roman"/>
+          <w:i w:val="0"/>
+          <w:iCs w:val="0"/>
+          <w:color w:val="auto"/>
+          <w:sz w:val="24"/>
+          <w:szCs w:val="24"/>
+          <w:lang w:val="el-GR"/>
+        </w:rPr>
+        <w:t xml:space="preserve">τις ποσότητες που </w:t>
+      </w:r>
+      <w:r>
+        <w:rPr>
+          <w:rStyle w:val="IntenseEmphasis"/>
+          <w:rFonts w:ascii="Times New Roman" w:hAnsi="Times New Roman" w:cs="Times New Roman"/>
+          <w:i w:val="0"/>
+          <w:iCs w:val="0"/>
+          <w:color w:val="auto"/>
+          <w:sz w:val="24"/>
+          <w:szCs w:val="24"/>
+          <w:lang w:val="el-GR"/>
+        </w:rPr>
+        <w:t>α</w:t>
+      </w:r>
+      <w:r>
+        <w:rPr>
+          <w:rStyle w:val="IntenseEmphasis"/>
+          <w:rFonts w:ascii="Times New Roman" w:hAnsi="Times New Roman" w:cs="Times New Roman"/>
+          <w:i w:val="0"/>
+          <w:iCs w:val="0"/>
+          <w:color w:val="auto"/>
+          <w:sz w:val="24"/>
+          <w:szCs w:val="24"/>
+          <w:lang w:val="el-GR"/>
+        </w:rPr>
+        <w:t>γόρασε</w:t>
+      </w:r>
+      <w:r>
+        <w:rPr>
+          <w:rStyle w:val="IntenseEmphasis"/>
+          <w:rFonts w:ascii="Times New Roman" w:hAnsi="Times New Roman" w:cs="Times New Roman"/>
+          <w:i w:val="0"/>
+          <w:iCs w:val="0"/>
+          <w:color w:val="auto"/>
+          <w:sz w:val="24"/>
+          <w:szCs w:val="24"/>
+          <w:lang w:val="el-GR"/>
+        </w:rPr>
+        <w:t xml:space="preserve"> </w:t>
+      </w:r>
+      <w:r>
+        <w:rPr>
+          <w:rStyle w:val="IntenseEmphasis"/>
+          <w:rFonts w:ascii="Times New Roman" w:hAnsi="Times New Roman" w:cs="Times New Roman"/>
+          <w:i w:val="0"/>
+          <w:iCs w:val="0"/>
+          <w:color w:val="auto"/>
+          <w:sz w:val="24"/>
+          <w:szCs w:val="24"/>
+          <w:lang w:val="el-GR"/>
+        </w:rPr>
+        <w:t>και τις ποσότητες που ακύρωσε</w:t>
+      </w:r>
+      <w:r>
+        <w:rPr>
+          <w:rStyle w:val="IntenseEmphasis"/>
+          <w:rFonts w:ascii="Times New Roman" w:hAnsi="Times New Roman" w:cs="Times New Roman"/>
+          <w:i w:val="0"/>
+          <w:iCs w:val="0"/>
+          <w:color w:val="auto"/>
+          <w:sz w:val="24"/>
+          <w:szCs w:val="24"/>
+          <w:lang w:val="el-GR"/>
+        </w:rPr>
+        <w:t xml:space="preserve"> και</w:t>
+      </w:r>
+      <w:r>
+        <w:rPr>
+          <w:rStyle w:val="IntenseEmphasis"/>
+          <w:rFonts w:ascii="Times New Roman" w:hAnsi="Times New Roman" w:cs="Times New Roman"/>
+          <w:i w:val="0"/>
+          <w:iCs w:val="0"/>
+          <w:color w:val="auto"/>
+          <w:sz w:val="24"/>
+          <w:szCs w:val="24"/>
+          <w:lang w:val="el-GR"/>
+        </w:rPr>
+        <w:t>,</w:t>
+      </w:r>
+      <w:r>
+        <w:rPr>
+          <w:rStyle w:val="IntenseEmphasis"/>
+          <w:rFonts w:ascii="Times New Roman" w:hAnsi="Times New Roman" w:cs="Times New Roman"/>
+          <w:i w:val="0"/>
+          <w:iCs w:val="0"/>
+          <w:color w:val="auto"/>
+          <w:sz w:val="24"/>
+          <w:szCs w:val="24"/>
+          <w:lang w:val="el-GR"/>
+        </w:rPr>
+        <w:t xml:space="preserve"> </w:t>
+      </w:r>
+      <w:r>
+        <w:rPr>
+          <w:rStyle w:val="IntenseEmphasis"/>
+          <w:rFonts w:ascii="Times New Roman" w:hAnsi="Times New Roman" w:cs="Times New Roman"/>
+          <w:i w:val="0"/>
+          <w:iCs w:val="0"/>
+          <w:color w:val="auto"/>
+          <w:sz w:val="24"/>
+          <w:szCs w:val="24"/>
+          <w:lang w:val="el-GR"/>
+        </w:rPr>
+        <w:t>εά</w:t>
+      </w:r>
+      <w:r>
+        <w:rPr>
+          <w:rStyle w:val="IntenseEmphasis"/>
+          <w:rFonts w:ascii="Times New Roman" w:hAnsi="Times New Roman" w:cs="Times New Roman"/>
+          <w:i w:val="0"/>
+          <w:iCs w:val="0"/>
+          <w:color w:val="auto"/>
+          <w:sz w:val="24"/>
+          <w:szCs w:val="24"/>
+          <w:lang w:val="el-GR"/>
+        </w:rPr>
+        <w:t>ν η τελική διαφορά ανά προϊόν βρεθεί με</w:t>
+      </w:r>
+      <w:r>
+        <w:rPr>
+          <w:rStyle w:val="IntenseEmphasis"/>
+          <w:rFonts w:ascii="Times New Roman" w:hAnsi="Times New Roman" w:cs="Times New Roman"/>
+          <w:i w:val="0"/>
+          <w:iCs w:val="0"/>
+          <w:color w:val="auto"/>
+          <w:sz w:val="24"/>
+          <w:szCs w:val="24"/>
+          <w:lang w:val="el-GR"/>
+        </w:rPr>
+        <w:t xml:space="preserve"> αρνητικό πρόσημ</w:t>
+      </w:r>
+      <w:r>
+        <w:rPr>
+          <w:rStyle w:val="IntenseEmphasis"/>
+          <w:rFonts w:ascii="Times New Roman" w:hAnsi="Times New Roman" w:cs="Times New Roman"/>
+          <w:i w:val="0"/>
+          <w:iCs w:val="0"/>
+          <w:color w:val="auto"/>
+          <w:sz w:val="24"/>
+          <w:szCs w:val="24"/>
+          <w:lang w:val="el-GR"/>
+        </w:rPr>
+        <w:t>ο</w:t>
+      </w:r>
+      <w:r>
+        <w:rPr>
+          <w:rStyle w:val="IntenseEmphasis"/>
+          <w:rFonts w:ascii="Times New Roman" w:hAnsi="Times New Roman" w:cs="Times New Roman"/>
+          <w:i w:val="0"/>
+          <w:iCs w:val="0"/>
+          <w:color w:val="auto"/>
+          <w:sz w:val="24"/>
+          <w:szCs w:val="24"/>
+          <w:lang w:val="el-GR"/>
+        </w:rPr>
+        <w:t>,</w:t>
+      </w:r>
+      <w:r>
+        <w:rPr>
+          <w:rStyle w:val="IntenseEmphasis"/>
+          <w:rFonts w:ascii="Times New Roman" w:hAnsi="Times New Roman" w:cs="Times New Roman"/>
+          <w:i w:val="0"/>
+          <w:iCs w:val="0"/>
+          <w:color w:val="auto"/>
+          <w:sz w:val="24"/>
+          <w:szCs w:val="24"/>
+          <w:lang w:val="el-GR"/>
+        </w:rPr>
+        <w:t xml:space="preserve"> </w:t>
+      </w:r>
+      <w:r>
+        <w:rPr>
+          <w:rStyle w:val="IntenseEmphasis"/>
+          <w:rFonts w:ascii="Times New Roman" w:hAnsi="Times New Roman" w:cs="Times New Roman"/>
+          <w:i w:val="0"/>
+          <w:iCs w:val="0"/>
+          <w:color w:val="auto"/>
+          <w:sz w:val="24"/>
+          <w:szCs w:val="24"/>
+          <w:lang w:val="el-GR"/>
+        </w:rPr>
+        <w:t xml:space="preserve">να διαγραφούν από το </w:t>
+      </w:r>
+      <w:r>
+        <w:rPr>
+          <w:rStyle w:val="IntenseEmphasis"/>
+          <w:rFonts w:ascii="Times New Roman" w:hAnsi="Times New Roman" w:cs="Times New Roman"/>
+          <w:i w:val="0"/>
+          <w:iCs w:val="0"/>
+          <w:color w:val="auto"/>
+          <w:sz w:val="24"/>
+          <w:szCs w:val="24"/>
+        </w:rPr>
+        <w:t>dataset</w:t>
+      </w:r>
+      <w:r>
+        <w:rPr>
+          <w:rStyle w:val="IntenseEmphasis"/>
+          <w:rFonts w:ascii="Times New Roman" w:hAnsi="Times New Roman" w:cs="Times New Roman"/>
+          <w:i w:val="0"/>
+          <w:iCs w:val="0"/>
+          <w:color w:val="auto"/>
+          <w:sz w:val="24"/>
+          <w:szCs w:val="24"/>
+          <w:lang w:val="el-GR"/>
+        </w:rPr>
+        <w:t xml:space="preserve"> </w:t>
+      </w:r>
+      <w:r>
+        <w:rPr>
+          <w:rStyle w:val="IntenseEmphasis"/>
+          <w:rFonts w:ascii="Times New Roman" w:hAnsi="Times New Roman" w:cs="Times New Roman"/>
+          <w:i w:val="0"/>
+          <w:iCs w:val="0"/>
+          <w:color w:val="auto"/>
+          <w:sz w:val="24"/>
+          <w:szCs w:val="24"/>
+          <w:lang w:val="el-GR"/>
+        </w:rPr>
+        <w:t>όλες οι εγγραφές που αναφέρονται στον συγκεκριμένο συνδυασμό πελάτη και κωδικ</w:t>
+      </w:r>
+      <w:r>
+        <w:rPr>
+          <w:rStyle w:val="IntenseEmphasis"/>
+          <w:rFonts w:ascii="Times New Roman" w:hAnsi="Times New Roman" w:cs="Times New Roman"/>
+          <w:i w:val="0"/>
+          <w:iCs w:val="0"/>
+          <w:color w:val="auto"/>
+          <w:sz w:val="24"/>
+          <w:szCs w:val="24"/>
+          <w:lang w:val="el-GR"/>
+        </w:rPr>
+        <w:t>ο</w:t>
+      </w:r>
+      <w:r>
+        <w:rPr>
+          <w:rStyle w:val="IntenseEmphasis"/>
+          <w:rFonts w:ascii="Times New Roman" w:hAnsi="Times New Roman" w:cs="Times New Roman"/>
+          <w:i w:val="0"/>
+          <w:iCs w:val="0"/>
+          <w:color w:val="auto"/>
+          <w:sz w:val="24"/>
+          <w:szCs w:val="24"/>
+          <w:lang w:val="el-GR"/>
+        </w:rPr>
+        <w:t>ύ</w:t>
+      </w:r>
+      <w:r>
+        <w:rPr>
+          <w:rStyle w:val="IntenseEmphasis"/>
+          <w:rFonts w:ascii="Times New Roman" w:hAnsi="Times New Roman" w:cs="Times New Roman"/>
+          <w:i w:val="0"/>
+          <w:iCs w:val="0"/>
+          <w:color w:val="auto"/>
+          <w:sz w:val="24"/>
+          <w:szCs w:val="24"/>
+          <w:lang w:val="el-GR"/>
+        </w:rPr>
+        <w:t xml:space="preserve"> προϊόντος.</w:t>
+      </w:r>
+    </w:p>
+    <w:p>
+      <w:pPr>
+        <w:spacing w:line="360" w:lineRule="auto"/>
+        <w:jc w:val="both"/>
+        <w:rPr>
+          <w:rStyle w:val="IntenseEmphasis"/>
+          <w:rFonts w:ascii="Times New Roman" w:hAnsi="Times New Roman" w:cs="Times New Roman"/>
+          <w:i w:val="0"/>
+          <w:iCs w:val="0"/>
+          <w:color w:val="auto"/>
+          <w:sz w:val="24"/>
+          <w:szCs w:val="24"/>
+          <w:lang w:val="el-GR"/>
+        </w:rPr>
+      </w:pPr>
+    </w:p>
+    <w:p>
+      <w:pPr>
+        <w:spacing w:line="360" w:lineRule="auto"/>
+        <w:jc w:val="both"/>
+        <w:rPr>
+          <w:rStyle w:val="IntenseEmphasis"/>
+          <w:rFonts w:ascii="Times New Roman" w:hAnsi="Times New Roman" w:cs="Times New Roman"/>
+          <w:i w:val="0"/>
+          <w:iCs w:val="0"/>
+          <w:color w:val="auto"/>
+          <w:sz w:val="24"/>
+          <w:szCs w:val="24"/>
+          <w:lang w:val="el-GR"/>
+        </w:rPr>
+      </w:pPr>
+    </w:p>
+    <w:p>
+      <w:pPr>
+        <w:spacing w:line="360" w:lineRule="auto"/>
+        <w:jc w:val="both"/>
+        <w:rPr>
+          <w:rStyle w:val="IntenseEmphasis"/>
+          <w:rFonts w:ascii="Times New Roman" w:hAnsi="Times New Roman" w:cs="Times New Roman"/>
+          <w:i w:val="0"/>
+          <w:iCs w:val="0"/>
+          <w:color w:val="auto"/>
+          <w:sz w:val="24"/>
+          <w:szCs w:val="24"/>
+        </w:rPr>
+      </w:pPr>
+    </w:p>
+    <w:p>
+      <w:pPr>
+        <w:spacing w:line="360" w:lineRule="auto"/>
+        <w:jc w:val="both"/>
+        <w:rPr>
+          <w:rStyle w:val="IntenseEmphasis"/>
+          <w:lang w:val="el-GR"/>
+        </w:rPr>
+      </w:pPr>
+      <w:r>
+        <w:rPr>
+          <w:rStyle w:val="IntenseEmphasis"/>
+          <w:lang w:val="el-GR"/>
+        </w:rPr>
+        <w:lastRenderedPageBreak/>
+        <w:t xml:space="preserve">Ενέργειες μεταχείρισης </w:t>
+      </w:r>
+      <w:r>
+        <w:rPr>
+          <w:rStyle w:val="IntenseEmphasis"/>
+          <w:lang w:val="el-GR"/>
+        </w:rPr>
+        <w:t>αρχικού συνόλου δεδομένων εν</w:t>
+      </w:r>
+      <w:r>
+        <w:rPr>
+          <w:rStyle w:val="IntenseEmphasis"/>
+          <w:lang w:val="el-GR"/>
+        </w:rPr>
+        <w:t xml:space="preserve"> </w:t>
+      </w:r>
+      <w:proofErr w:type="spellStart"/>
+      <w:r>
+        <w:rPr>
+          <w:rStyle w:val="IntenseEmphasis"/>
+          <w:lang w:val="el-GR"/>
+        </w:rPr>
+        <w:t>συνόψει</w:t>
+      </w:r>
+      <w:proofErr w:type="spellEnd"/>
+    </w:p>
+    <w:p>
+      <w:pPr>
+        <w:spacing w:line="360" w:lineRule="auto"/>
+        <w:jc w:val="both"/>
+        <w:rPr>
+          <w:rStyle w:val="IntenseEmphasis"/>
+          <w:rFonts w:ascii="Times New Roman" w:hAnsi="Times New Roman" w:cs="Times New Roman"/>
+          <w:i w:val="0"/>
+          <w:iCs w:val="0"/>
+          <w:color w:val="auto"/>
+          <w:sz w:val="24"/>
+          <w:szCs w:val="24"/>
+          <w:lang w:val="el-GR"/>
+        </w:rPr>
+      </w:pPr>
+      <w:r>
+        <w:rPr>
+          <w:rStyle w:val="IntenseEmphasis"/>
+          <w:rFonts w:ascii="Times New Roman" w:hAnsi="Times New Roman" w:cs="Times New Roman"/>
+          <w:i w:val="0"/>
+          <w:iCs w:val="0"/>
+          <w:color w:val="auto"/>
+          <w:sz w:val="24"/>
+          <w:szCs w:val="24"/>
+          <w:lang w:val="el-GR"/>
+        </w:rPr>
+        <w:t>Στην παρακάτω λίστα</w:t>
+      </w:r>
+      <w:r>
+        <w:rPr>
+          <w:rStyle w:val="IntenseEmphasis"/>
+          <w:rFonts w:ascii="Times New Roman" w:hAnsi="Times New Roman" w:cs="Times New Roman"/>
+          <w:i w:val="0"/>
+          <w:iCs w:val="0"/>
+          <w:color w:val="auto"/>
+          <w:sz w:val="24"/>
+          <w:szCs w:val="24"/>
+          <w:lang w:val="el-GR"/>
+        </w:rPr>
+        <w:t xml:space="preserve"> </w:t>
+      </w:r>
+      <w:r>
+        <w:rPr>
+          <w:rStyle w:val="IntenseEmphasis"/>
+          <w:rFonts w:ascii="Times New Roman" w:hAnsi="Times New Roman" w:cs="Times New Roman"/>
+          <w:i w:val="0"/>
+          <w:iCs w:val="0"/>
+          <w:color w:val="auto"/>
+          <w:sz w:val="24"/>
+          <w:szCs w:val="24"/>
+          <w:lang w:val="el-GR"/>
+        </w:rPr>
+        <w:t>παρατίθενται</w:t>
+      </w:r>
+      <w:r>
+        <w:rPr>
+          <w:rStyle w:val="IntenseEmphasis"/>
+          <w:rFonts w:ascii="Times New Roman" w:hAnsi="Times New Roman" w:cs="Times New Roman"/>
+          <w:i w:val="0"/>
+          <w:iCs w:val="0"/>
+          <w:color w:val="auto"/>
+          <w:sz w:val="24"/>
+          <w:szCs w:val="24"/>
+          <w:lang w:val="el-GR"/>
+        </w:rPr>
+        <w:t xml:space="preserve"> συνοπτικά </w:t>
+      </w:r>
+      <w:r>
+        <w:rPr>
+          <w:rStyle w:val="IntenseEmphasis"/>
+          <w:rFonts w:ascii="Times New Roman" w:hAnsi="Times New Roman" w:cs="Times New Roman"/>
+          <w:i w:val="0"/>
+          <w:iCs w:val="0"/>
+          <w:color w:val="auto"/>
+          <w:sz w:val="24"/>
+          <w:szCs w:val="24"/>
+          <w:lang w:val="el-GR"/>
+        </w:rPr>
+        <w:t>οι αλλαγές που αναφέρθηκαν παραπάνω</w:t>
+      </w:r>
+      <w:r>
+        <w:rPr>
+          <w:rStyle w:val="IntenseEmphasis"/>
+          <w:rFonts w:ascii="Times New Roman" w:hAnsi="Times New Roman" w:cs="Times New Roman"/>
+          <w:i w:val="0"/>
+          <w:iCs w:val="0"/>
+          <w:color w:val="auto"/>
+          <w:sz w:val="24"/>
+          <w:szCs w:val="24"/>
+          <w:lang w:val="el-GR"/>
+        </w:rPr>
+        <w:t xml:space="preserve"> που είτε έχουν γίνει </w:t>
+      </w:r>
+      <w:r>
+        <w:rPr>
+          <w:rStyle w:val="IntenseEmphasis"/>
+          <w:rFonts w:ascii="Times New Roman" w:hAnsi="Times New Roman" w:cs="Times New Roman"/>
+          <w:i w:val="0"/>
+          <w:iCs w:val="0"/>
+          <w:color w:val="auto"/>
+          <w:sz w:val="24"/>
+          <w:szCs w:val="24"/>
+          <w:lang w:val="el-GR"/>
+        </w:rPr>
+        <w:t>είτε θα γίνουν</w:t>
+      </w:r>
+      <w:r>
+        <w:rPr>
+          <w:rStyle w:val="IntenseEmphasis"/>
+          <w:rFonts w:ascii="Times New Roman" w:hAnsi="Times New Roman" w:cs="Times New Roman"/>
+          <w:i w:val="0"/>
+          <w:iCs w:val="0"/>
+          <w:color w:val="auto"/>
+          <w:sz w:val="24"/>
+          <w:szCs w:val="24"/>
+          <w:lang w:val="el-GR"/>
+        </w:rPr>
+        <w:t xml:space="preserve"> </w:t>
+      </w:r>
+      <w:r>
+        <w:rPr>
+          <w:rStyle w:val="IntenseEmphasis"/>
+          <w:rFonts w:ascii="Times New Roman" w:hAnsi="Times New Roman" w:cs="Times New Roman"/>
+          <w:i w:val="0"/>
+          <w:iCs w:val="0"/>
+          <w:color w:val="auto"/>
+          <w:sz w:val="24"/>
+          <w:szCs w:val="24"/>
+          <w:lang w:val="el-GR"/>
+        </w:rPr>
+        <w:t xml:space="preserve">για τον καθαρισμό και την προετοιμασία </w:t>
+      </w:r>
+      <w:r>
+        <w:rPr>
+          <w:rStyle w:val="IntenseEmphasis"/>
+          <w:rFonts w:ascii="Times New Roman" w:hAnsi="Times New Roman" w:cs="Times New Roman"/>
+          <w:i w:val="0"/>
+          <w:iCs w:val="0"/>
+          <w:color w:val="auto"/>
+          <w:sz w:val="24"/>
+          <w:szCs w:val="24"/>
+          <w:lang w:val="el-GR"/>
+        </w:rPr>
+        <w:t>ενός ορθού</w:t>
+      </w:r>
+      <w:r>
+        <w:rPr>
+          <w:rStyle w:val="IntenseEmphasis"/>
+          <w:rFonts w:ascii="Times New Roman" w:hAnsi="Times New Roman" w:cs="Times New Roman"/>
+          <w:i w:val="0"/>
+          <w:iCs w:val="0"/>
+          <w:color w:val="auto"/>
+          <w:sz w:val="24"/>
+          <w:szCs w:val="24"/>
+          <w:lang w:val="el-GR"/>
+        </w:rPr>
+        <w:t xml:space="preserve"> </w:t>
+      </w:r>
+      <w:r>
+        <w:rPr>
+          <w:rStyle w:val="IntenseEmphasis"/>
+          <w:rFonts w:ascii="Times New Roman" w:hAnsi="Times New Roman" w:cs="Times New Roman"/>
+          <w:i w:val="0"/>
+          <w:iCs w:val="0"/>
+          <w:color w:val="auto"/>
+          <w:sz w:val="24"/>
+          <w:szCs w:val="24"/>
+        </w:rPr>
+        <w:t>dataset</w:t>
+      </w:r>
+      <w:r>
+        <w:rPr>
+          <w:rStyle w:val="IntenseEmphasis"/>
+          <w:rFonts w:ascii="Times New Roman" w:hAnsi="Times New Roman" w:cs="Times New Roman"/>
+          <w:i w:val="0"/>
+          <w:iCs w:val="0"/>
+          <w:color w:val="auto"/>
+          <w:sz w:val="24"/>
+          <w:szCs w:val="24"/>
+          <w:lang w:val="el-GR"/>
+        </w:rPr>
+        <w:t xml:space="preserve"> </w:t>
+      </w:r>
+      <w:r>
+        <w:rPr>
+          <w:rStyle w:val="IntenseEmphasis"/>
+          <w:rFonts w:ascii="Times New Roman" w:hAnsi="Times New Roman" w:cs="Times New Roman"/>
+          <w:i w:val="0"/>
+          <w:iCs w:val="0"/>
+          <w:color w:val="auto"/>
+          <w:sz w:val="24"/>
+          <w:szCs w:val="24"/>
+          <w:lang w:val="el-GR"/>
+        </w:rPr>
+        <w:t>για το επόμενο βήμα, το οποίο</w:t>
+      </w:r>
+      <w:r>
+        <w:rPr>
+          <w:rStyle w:val="IntenseEmphasis"/>
+          <w:rFonts w:ascii="Times New Roman" w:hAnsi="Times New Roman" w:cs="Times New Roman"/>
+          <w:i w:val="0"/>
+          <w:iCs w:val="0"/>
+          <w:color w:val="auto"/>
+          <w:sz w:val="24"/>
+          <w:szCs w:val="24"/>
+          <w:lang w:val="el-GR"/>
+        </w:rPr>
+        <w:t xml:space="preserve"> θα είναι η σύσταση του </w:t>
+      </w:r>
+      <w:r>
+        <w:rPr>
+          <w:rStyle w:val="IntenseEmphasis"/>
+          <w:rFonts w:ascii="Times New Roman" w:hAnsi="Times New Roman" w:cs="Times New Roman"/>
+          <w:i w:val="0"/>
+          <w:iCs w:val="0"/>
+          <w:color w:val="auto"/>
+          <w:sz w:val="24"/>
+          <w:szCs w:val="24"/>
+        </w:rPr>
+        <w:t>dataset</w:t>
+      </w:r>
+      <w:r>
+        <w:rPr>
+          <w:rStyle w:val="IntenseEmphasis"/>
+          <w:rFonts w:ascii="Times New Roman" w:hAnsi="Times New Roman" w:cs="Times New Roman"/>
+          <w:i w:val="0"/>
+          <w:iCs w:val="0"/>
+          <w:color w:val="auto"/>
+          <w:sz w:val="24"/>
+          <w:szCs w:val="24"/>
+          <w:lang w:val="el-GR"/>
+        </w:rPr>
+        <w:t xml:space="preserve"> </w:t>
+      </w:r>
+      <w:r>
+        <w:rPr>
+          <w:rStyle w:val="IntenseEmphasis"/>
+          <w:rFonts w:ascii="Times New Roman" w:hAnsi="Times New Roman" w:cs="Times New Roman"/>
+          <w:i w:val="0"/>
+          <w:iCs w:val="0"/>
+          <w:color w:val="auto"/>
+          <w:sz w:val="24"/>
+          <w:szCs w:val="24"/>
+          <w:lang w:val="el-GR"/>
+        </w:rPr>
+        <w:t xml:space="preserve">που θα χρησιμοποιηθεί για την ανάλυση </w:t>
+      </w:r>
+      <w:r>
+        <w:rPr>
+          <w:rStyle w:val="IntenseEmphasis"/>
+          <w:rFonts w:ascii="Times New Roman" w:hAnsi="Times New Roman" w:cs="Times New Roman"/>
+          <w:i w:val="0"/>
+          <w:iCs w:val="0"/>
+          <w:color w:val="auto"/>
+          <w:sz w:val="24"/>
+          <w:szCs w:val="24"/>
+        </w:rPr>
+        <w:t>RFM</w:t>
+      </w:r>
+      <w:r>
+        <w:rPr>
+          <w:rStyle w:val="IntenseEmphasis"/>
+          <w:rFonts w:ascii="Times New Roman" w:hAnsi="Times New Roman" w:cs="Times New Roman"/>
+          <w:i w:val="0"/>
+          <w:iCs w:val="0"/>
+          <w:color w:val="auto"/>
+          <w:sz w:val="24"/>
+          <w:szCs w:val="24"/>
+          <w:lang w:val="el-GR"/>
+        </w:rPr>
+        <w:t>:</w:t>
+      </w:r>
+    </w:p>
+    <w:p>
+      <w:pPr>
+        <w:pStyle w:val="ListParagraph"/>
+        <w:numPr>
+          <w:ilvl w:val="0"/>
+          <w:numId w:val="5"/>
+        </w:numPr>
+        <w:spacing w:line="360" w:lineRule="auto"/>
+        <w:ind w:left="360"/>
+        <w:jc w:val="both"/>
+        <w:rPr>
+          <w:rStyle w:val="IntenseEmphasis"/>
+          <w:rFonts w:ascii="Times New Roman" w:hAnsi="Times New Roman" w:cs="Times New Roman"/>
+          <w:i w:val="0"/>
+          <w:iCs w:val="0"/>
+          <w:color w:val="auto"/>
+          <w:sz w:val="24"/>
+          <w:szCs w:val="24"/>
+          <w:lang w:val="el-GR"/>
+        </w:rPr>
+      </w:pPr>
+      <w:r>
+        <w:rPr>
+          <w:rStyle w:val="IntenseEmphasis"/>
+          <w:rFonts w:ascii="Times New Roman" w:hAnsi="Times New Roman" w:cs="Times New Roman"/>
+          <w:i w:val="0"/>
+          <w:iCs w:val="0"/>
+          <w:color w:val="auto"/>
+          <w:sz w:val="24"/>
+          <w:szCs w:val="24"/>
+          <w:lang w:val="el-GR"/>
+        </w:rPr>
+        <w:t xml:space="preserve">Αναφορικά με </w:t>
+      </w:r>
+      <w:r>
+        <w:rPr>
+          <w:rStyle w:val="IntenseEmphasis"/>
+          <w:rFonts w:ascii="Times New Roman" w:hAnsi="Times New Roman" w:cs="Times New Roman"/>
+          <w:i w:val="0"/>
+          <w:iCs w:val="0"/>
+          <w:color w:val="auto"/>
+          <w:sz w:val="24"/>
+          <w:szCs w:val="24"/>
+          <w:lang w:val="el-GR"/>
+        </w:rPr>
+        <w:t xml:space="preserve">τα πρωταρχικά δύο υποσύνολα δεδομένων: </w:t>
+      </w:r>
+      <w:r>
+        <w:rPr>
+          <w:rStyle w:val="IntenseEmphasis"/>
+          <w:rFonts w:ascii="Times New Roman" w:hAnsi="Times New Roman" w:cs="Times New Roman"/>
+          <w:i w:val="0"/>
+          <w:iCs w:val="0"/>
+          <w:color w:val="auto"/>
+          <w:sz w:val="24"/>
+          <w:szCs w:val="24"/>
+          <w:lang w:val="el-GR"/>
+        </w:rPr>
+        <w:t xml:space="preserve">διαγραφή </w:t>
+      </w:r>
+      <w:r>
+        <w:rPr>
+          <w:rStyle w:val="IntenseEmphasis"/>
+          <w:rFonts w:ascii="Times New Roman" w:hAnsi="Times New Roman" w:cs="Times New Roman"/>
+          <w:i w:val="0"/>
+          <w:iCs w:val="0"/>
+          <w:color w:val="auto"/>
+          <w:sz w:val="24"/>
+          <w:szCs w:val="24"/>
+          <w:lang w:val="el-GR"/>
+        </w:rPr>
+        <w:t>των</w:t>
+      </w:r>
+      <w:r>
+        <w:rPr>
+          <w:rStyle w:val="IntenseEmphasis"/>
+          <w:rFonts w:ascii="Times New Roman" w:hAnsi="Times New Roman" w:cs="Times New Roman"/>
+          <w:i w:val="0"/>
+          <w:iCs w:val="0"/>
+          <w:color w:val="auto"/>
+          <w:sz w:val="24"/>
+          <w:szCs w:val="24"/>
+          <w:lang w:val="el-GR"/>
+        </w:rPr>
+        <w:t xml:space="preserve"> εγγραφών</w:t>
+      </w:r>
+      <w:r>
+        <w:rPr>
+          <w:rStyle w:val="IntenseEmphasis"/>
+          <w:rFonts w:ascii="Times New Roman" w:hAnsi="Times New Roman" w:cs="Times New Roman"/>
+          <w:i w:val="0"/>
+          <w:iCs w:val="0"/>
+          <w:color w:val="auto"/>
+          <w:sz w:val="24"/>
+          <w:szCs w:val="24"/>
+          <w:lang w:val="el-GR"/>
+        </w:rPr>
+        <w:t xml:space="preserve"> των</w:t>
+      </w:r>
+      <w:r>
+        <w:rPr>
+          <w:rStyle w:val="IntenseEmphasis"/>
+          <w:rFonts w:ascii="Times New Roman" w:hAnsi="Times New Roman" w:cs="Times New Roman"/>
+          <w:i w:val="0"/>
+          <w:iCs w:val="0"/>
+          <w:color w:val="auto"/>
+          <w:sz w:val="24"/>
+          <w:szCs w:val="24"/>
+          <w:lang w:val="el-GR"/>
+        </w:rPr>
+        <w:t xml:space="preserve"> τελευταίων εννέα ημερών</w:t>
+      </w:r>
+      <w:r>
+        <w:rPr>
+          <w:rStyle w:val="IntenseEmphasis"/>
+          <w:rFonts w:ascii="Times New Roman" w:hAnsi="Times New Roman" w:cs="Times New Roman"/>
+          <w:i w:val="0"/>
+          <w:iCs w:val="0"/>
+          <w:color w:val="auto"/>
+          <w:sz w:val="24"/>
+          <w:szCs w:val="24"/>
+          <w:lang w:val="el-GR"/>
+        </w:rPr>
+        <w:t xml:space="preserve"> από το πρώτο υποσύνολο</w:t>
+      </w:r>
+      <w:r>
+        <w:rPr>
+          <w:rStyle w:val="IntenseEmphasis"/>
+          <w:rFonts w:ascii="Times New Roman" w:hAnsi="Times New Roman" w:cs="Times New Roman"/>
+          <w:i w:val="0"/>
+          <w:iCs w:val="0"/>
+          <w:color w:val="auto"/>
+          <w:sz w:val="24"/>
+          <w:szCs w:val="24"/>
+          <w:lang w:val="el-GR"/>
+        </w:rPr>
+        <w:t>,</w:t>
+      </w:r>
+      <w:r>
+        <w:rPr>
+          <w:rStyle w:val="IntenseEmphasis"/>
+          <w:rFonts w:ascii="Times New Roman" w:hAnsi="Times New Roman" w:cs="Times New Roman"/>
+          <w:i w:val="0"/>
+          <w:iCs w:val="0"/>
+          <w:color w:val="auto"/>
+          <w:sz w:val="24"/>
+          <w:szCs w:val="24"/>
+          <w:lang w:val="el-GR"/>
+        </w:rPr>
+        <w:t xml:space="preserve"> και έπειτα συγχώνευσ</w:t>
+      </w:r>
+      <w:r>
+        <w:rPr>
+          <w:rStyle w:val="IntenseEmphasis"/>
+          <w:rFonts w:ascii="Times New Roman" w:hAnsi="Times New Roman" w:cs="Times New Roman"/>
+          <w:i w:val="0"/>
+          <w:iCs w:val="0"/>
+          <w:color w:val="auto"/>
+          <w:sz w:val="24"/>
+          <w:szCs w:val="24"/>
+          <w:lang w:val="el-GR"/>
+        </w:rPr>
+        <w:t>η των δύο υποσυνόλων σε ένα ενιαίο</w:t>
+      </w:r>
+    </w:p>
+    <w:p>
+      <w:pPr>
+        <w:pStyle w:val="ListParagraph"/>
+        <w:numPr>
+          <w:ilvl w:val="0"/>
+          <w:numId w:val="5"/>
+        </w:numPr>
+        <w:spacing w:line="360" w:lineRule="auto"/>
+        <w:ind w:left="360"/>
+        <w:jc w:val="both"/>
+        <w:rPr>
+          <w:rStyle w:val="IntenseEmphasis"/>
+          <w:rFonts w:ascii="Times New Roman" w:hAnsi="Times New Roman" w:cs="Times New Roman"/>
+          <w:i w:val="0"/>
+          <w:iCs w:val="0"/>
+          <w:color w:val="auto"/>
+          <w:sz w:val="24"/>
+          <w:szCs w:val="24"/>
+          <w:lang w:val="el-GR"/>
+        </w:rPr>
+      </w:pPr>
+      <w:r>
+        <w:rPr>
+          <w:rStyle w:val="IntenseEmphasis"/>
+          <w:rFonts w:ascii="Times New Roman" w:hAnsi="Times New Roman" w:cs="Times New Roman"/>
+          <w:i w:val="0"/>
+          <w:iCs w:val="0"/>
+          <w:color w:val="auto"/>
+          <w:sz w:val="24"/>
+          <w:szCs w:val="24"/>
+          <w:lang w:val="el-GR"/>
+        </w:rPr>
+        <w:t xml:space="preserve">Μετατροπή των τιμών της στήλης </w:t>
+      </w:r>
+      <w:r>
+        <w:rPr>
+          <w:rStyle w:val="IntenseEmphasis"/>
+          <w:rFonts w:ascii="Times New Roman" w:hAnsi="Times New Roman" w:cs="Times New Roman"/>
+          <w:i w:val="0"/>
+          <w:iCs w:val="0"/>
+          <w:color w:val="auto"/>
+          <w:sz w:val="24"/>
+          <w:szCs w:val="24"/>
+        </w:rPr>
+        <w:t>Invoice</w:t>
+      </w:r>
+      <w:r>
+        <w:rPr>
+          <w:rStyle w:val="IntenseEmphasis"/>
+          <w:rFonts w:ascii="Times New Roman" w:hAnsi="Times New Roman" w:cs="Times New Roman"/>
+          <w:i w:val="0"/>
+          <w:iCs w:val="0"/>
+          <w:color w:val="auto"/>
+          <w:sz w:val="24"/>
+          <w:szCs w:val="24"/>
+          <w:lang w:val="el-GR"/>
+        </w:rPr>
+        <w:t xml:space="preserve"> </w:t>
+      </w:r>
+      <w:r>
+        <w:rPr>
+          <w:rStyle w:val="IntenseEmphasis"/>
+          <w:rFonts w:ascii="Times New Roman" w:hAnsi="Times New Roman" w:cs="Times New Roman"/>
+          <w:i w:val="0"/>
+          <w:iCs w:val="0"/>
+          <w:color w:val="auto"/>
+          <w:sz w:val="24"/>
+          <w:szCs w:val="24"/>
+          <w:lang w:val="el-GR"/>
+        </w:rPr>
+        <w:t xml:space="preserve">σε τύπο </w:t>
+      </w:r>
+      <w:r>
+        <w:rPr>
+          <w:rStyle w:val="IntenseEmphasis"/>
+          <w:rFonts w:ascii="Times New Roman" w:hAnsi="Times New Roman" w:cs="Times New Roman"/>
+          <w:i w:val="0"/>
+          <w:iCs w:val="0"/>
+          <w:color w:val="auto"/>
+          <w:sz w:val="24"/>
+          <w:szCs w:val="24"/>
+        </w:rPr>
+        <w:t>string</w:t>
+      </w:r>
+    </w:p>
+    <w:p>
+      <w:pPr>
+        <w:pStyle w:val="ListParagraph"/>
+        <w:numPr>
+          <w:ilvl w:val="0"/>
+          <w:numId w:val="5"/>
+        </w:numPr>
+        <w:spacing w:line="360" w:lineRule="auto"/>
+        <w:ind w:left="360"/>
+        <w:jc w:val="both"/>
+        <w:rPr>
+          <w:rStyle w:val="IntenseEmphasis"/>
+          <w:rFonts w:ascii="Times New Roman" w:hAnsi="Times New Roman" w:cs="Times New Roman"/>
+          <w:i w:val="0"/>
+          <w:iCs w:val="0"/>
+          <w:color w:val="auto"/>
+          <w:sz w:val="24"/>
+          <w:szCs w:val="24"/>
+          <w:lang w:val="el-GR"/>
+        </w:rPr>
+      </w:pPr>
+      <w:r>
+        <w:rPr>
+          <w:rStyle w:val="IntenseEmphasis"/>
+          <w:rFonts w:ascii="Times New Roman" w:hAnsi="Times New Roman" w:cs="Times New Roman"/>
+          <w:i w:val="0"/>
+          <w:iCs w:val="0"/>
+          <w:color w:val="auto"/>
+          <w:sz w:val="24"/>
+          <w:szCs w:val="24"/>
+          <w:lang w:val="el-GR"/>
+        </w:rPr>
+        <w:t xml:space="preserve">Μετατροπή των τιμών της στήλης </w:t>
+      </w:r>
+      <w:proofErr w:type="spellStart"/>
+      <w:r>
+        <w:rPr>
+          <w:rStyle w:val="IntenseEmphasis"/>
+          <w:rFonts w:ascii="Times New Roman" w:hAnsi="Times New Roman" w:cs="Times New Roman"/>
+          <w:i w:val="0"/>
+          <w:iCs w:val="0"/>
+          <w:color w:val="auto"/>
+          <w:sz w:val="24"/>
+          <w:szCs w:val="24"/>
+          <w:lang w:val="en-US"/>
+        </w:rPr>
+        <w:t>StockCode</w:t>
+      </w:r>
+      <w:proofErr w:type="spellEnd"/>
+      <w:r>
+        <w:rPr>
+          <w:rStyle w:val="IntenseEmphasis"/>
+          <w:rFonts w:ascii="Times New Roman" w:hAnsi="Times New Roman" w:cs="Times New Roman"/>
+          <w:i w:val="0"/>
+          <w:iCs w:val="0"/>
+          <w:color w:val="auto"/>
+          <w:sz w:val="24"/>
+          <w:szCs w:val="24"/>
+          <w:lang w:val="el-GR"/>
+        </w:rPr>
+        <w:t xml:space="preserve"> </w:t>
+      </w:r>
+      <w:r>
+        <w:rPr>
+          <w:rStyle w:val="IntenseEmphasis"/>
+          <w:rFonts w:ascii="Times New Roman" w:hAnsi="Times New Roman" w:cs="Times New Roman"/>
+          <w:i w:val="0"/>
+          <w:iCs w:val="0"/>
+          <w:color w:val="auto"/>
+          <w:sz w:val="24"/>
+          <w:szCs w:val="24"/>
+          <w:lang w:val="el-GR"/>
+        </w:rPr>
+        <w:t xml:space="preserve">σε τύπο </w:t>
+      </w:r>
+      <w:r>
+        <w:rPr>
+          <w:rStyle w:val="IntenseEmphasis"/>
+          <w:rFonts w:ascii="Times New Roman" w:hAnsi="Times New Roman" w:cs="Times New Roman"/>
+          <w:i w:val="0"/>
+          <w:iCs w:val="0"/>
+          <w:color w:val="auto"/>
+          <w:sz w:val="24"/>
+          <w:szCs w:val="24"/>
+        </w:rPr>
+        <w:t>string</w:t>
+      </w:r>
+      <w:r>
+        <w:rPr>
+          <w:rStyle w:val="IntenseEmphasis"/>
+          <w:rFonts w:ascii="Times New Roman" w:hAnsi="Times New Roman" w:cs="Times New Roman"/>
+          <w:i w:val="0"/>
+          <w:iCs w:val="0"/>
+          <w:color w:val="auto"/>
+          <w:sz w:val="24"/>
+          <w:szCs w:val="24"/>
+          <w:lang w:val="el-GR"/>
+        </w:rPr>
+        <w:t xml:space="preserve">, </w:t>
+      </w:r>
+      <w:r>
+        <w:rPr>
+          <w:rStyle w:val="IntenseEmphasis"/>
+          <w:rFonts w:ascii="Times New Roman" w:hAnsi="Times New Roman" w:cs="Times New Roman"/>
+          <w:i w:val="0"/>
+          <w:iCs w:val="0"/>
+          <w:color w:val="auto"/>
+          <w:sz w:val="24"/>
+          <w:szCs w:val="24"/>
+          <w:lang w:val="el-GR"/>
+        </w:rPr>
+        <w:t>κεφαλαία, και αφαίρεση των περιμετρικών κενών χαρακτήρων</w:t>
+      </w:r>
+    </w:p>
+    <w:p>
+      <w:pPr>
+        <w:pStyle w:val="ListParagraph"/>
+        <w:numPr>
+          <w:ilvl w:val="0"/>
+          <w:numId w:val="5"/>
+        </w:numPr>
+        <w:spacing w:line="360" w:lineRule="auto"/>
+        <w:ind w:left="360"/>
+        <w:jc w:val="both"/>
+        <w:rPr>
+          <w:rStyle w:val="IntenseEmphasis"/>
+          <w:rFonts w:ascii="Times New Roman" w:hAnsi="Times New Roman" w:cs="Times New Roman"/>
+          <w:i w:val="0"/>
+          <w:iCs w:val="0"/>
+          <w:color w:val="auto"/>
+          <w:sz w:val="24"/>
+          <w:szCs w:val="24"/>
+          <w:lang w:val="el-GR"/>
+        </w:rPr>
+      </w:pPr>
+      <w:r>
+        <w:rPr>
+          <w:rStyle w:val="IntenseEmphasis"/>
+          <w:rFonts w:ascii="Times New Roman" w:hAnsi="Times New Roman" w:cs="Times New Roman"/>
+          <w:i w:val="0"/>
+          <w:iCs w:val="0"/>
+          <w:color w:val="auto"/>
+          <w:sz w:val="24"/>
+          <w:szCs w:val="24"/>
+          <w:lang w:val="el-GR"/>
+        </w:rPr>
+        <w:t xml:space="preserve">Διαγραφή ελλειπουσών τιμών από την στήλη </w:t>
+      </w:r>
+      <w:r>
+        <w:rPr>
+          <w:rStyle w:val="IntenseEmphasis"/>
+          <w:rFonts w:ascii="Times New Roman" w:hAnsi="Times New Roman" w:cs="Times New Roman"/>
+          <w:i w:val="0"/>
+          <w:iCs w:val="0"/>
+          <w:color w:val="auto"/>
+          <w:sz w:val="24"/>
+          <w:szCs w:val="24"/>
+        </w:rPr>
+        <w:t>Customer</w:t>
+      </w:r>
+      <w:r>
+        <w:rPr>
+          <w:rStyle w:val="IntenseEmphasis"/>
+          <w:rFonts w:ascii="Times New Roman" w:hAnsi="Times New Roman" w:cs="Times New Roman"/>
+          <w:i w:val="0"/>
+          <w:iCs w:val="0"/>
+          <w:color w:val="auto"/>
+          <w:sz w:val="24"/>
+          <w:szCs w:val="24"/>
+          <w:lang w:val="el-GR"/>
+        </w:rPr>
+        <w:t xml:space="preserve"> </w:t>
+      </w:r>
+      <w:r>
+        <w:rPr>
+          <w:rStyle w:val="IntenseEmphasis"/>
+          <w:rFonts w:ascii="Times New Roman" w:hAnsi="Times New Roman" w:cs="Times New Roman"/>
+          <w:i w:val="0"/>
+          <w:iCs w:val="0"/>
+          <w:color w:val="auto"/>
+          <w:sz w:val="24"/>
+          <w:szCs w:val="24"/>
+        </w:rPr>
+        <w:t>ID</w:t>
+      </w:r>
+    </w:p>
+    <w:p>
+      <w:pPr>
+        <w:pStyle w:val="ListParagraph"/>
+        <w:numPr>
+          <w:ilvl w:val="0"/>
+          <w:numId w:val="5"/>
+        </w:numPr>
+        <w:spacing w:line="360" w:lineRule="auto"/>
+        <w:ind w:left="360"/>
+        <w:jc w:val="both"/>
+        <w:rPr>
+          <w:rStyle w:val="IntenseEmphasis"/>
+          <w:rFonts w:ascii="Times New Roman" w:hAnsi="Times New Roman" w:cs="Times New Roman"/>
+          <w:i w:val="0"/>
+          <w:iCs w:val="0"/>
+          <w:color w:val="auto"/>
+          <w:sz w:val="24"/>
+          <w:szCs w:val="24"/>
+          <w:lang w:val="el-GR"/>
+        </w:rPr>
+      </w:pPr>
+      <w:r>
+        <w:rPr>
+          <w:rStyle w:val="IntenseEmphasis"/>
+          <w:rFonts w:ascii="Times New Roman" w:hAnsi="Times New Roman" w:cs="Times New Roman"/>
+          <w:i w:val="0"/>
+          <w:iCs w:val="0"/>
+          <w:color w:val="auto"/>
+          <w:sz w:val="24"/>
+          <w:szCs w:val="24"/>
+          <w:lang w:val="el-GR"/>
+        </w:rPr>
+        <w:t xml:space="preserve">Η διαγραφή των ελλειπουσών τιμών από την στήλη </w:t>
+      </w:r>
+      <w:r>
+        <w:rPr>
+          <w:rStyle w:val="IntenseEmphasis"/>
+          <w:rFonts w:ascii="Times New Roman" w:hAnsi="Times New Roman" w:cs="Times New Roman"/>
+          <w:i w:val="0"/>
+          <w:iCs w:val="0"/>
+          <w:color w:val="auto"/>
+          <w:sz w:val="24"/>
+          <w:szCs w:val="24"/>
+        </w:rPr>
+        <w:t>Customer</w:t>
+      </w:r>
+      <w:r>
+        <w:rPr>
+          <w:rStyle w:val="IntenseEmphasis"/>
+          <w:rFonts w:ascii="Times New Roman" w:hAnsi="Times New Roman" w:cs="Times New Roman"/>
+          <w:i w:val="0"/>
+          <w:iCs w:val="0"/>
+          <w:color w:val="auto"/>
+          <w:sz w:val="24"/>
+          <w:szCs w:val="24"/>
+          <w:lang w:val="el-GR"/>
+        </w:rPr>
+        <w:t xml:space="preserve"> </w:t>
+      </w:r>
+      <w:r>
+        <w:rPr>
+          <w:rStyle w:val="IntenseEmphasis"/>
+          <w:rFonts w:ascii="Times New Roman" w:hAnsi="Times New Roman" w:cs="Times New Roman"/>
+          <w:i w:val="0"/>
+          <w:iCs w:val="0"/>
+          <w:color w:val="auto"/>
+          <w:sz w:val="24"/>
+          <w:szCs w:val="24"/>
+        </w:rPr>
+        <w:t>ID</w:t>
+      </w:r>
+      <w:r>
+        <w:rPr>
+          <w:rStyle w:val="IntenseEmphasis"/>
+          <w:rFonts w:ascii="Times New Roman" w:hAnsi="Times New Roman" w:cs="Times New Roman"/>
+          <w:i w:val="0"/>
+          <w:iCs w:val="0"/>
+          <w:color w:val="auto"/>
+          <w:sz w:val="24"/>
+          <w:szCs w:val="24"/>
+          <w:lang w:val="el-GR"/>
+        </w:rPr>
+        <w:t xml:space="preserve"> </w:t>
+      </w:r>
+      <w:r>
+        <w:rPr>
+          <w:rStyle w:val="IntenseEmphasis"/>
+          <w:rFonts w:ascii="Times New Roman" w:hAnsi="Times New Roman" w:cs="Times New Roman"/>
+          <w:i w:val="0"/>
+          <w:iCs w:val="0"/>
+          <w:color w:val="auto"/>
+          <w:sz w:val="24"/>
+          <w:szCs w:val="24"/>
+          <w:lang w:val="el-GR"/>
+        </w:rPr>
+        <w:t xml:space="preserve">ταυτόχρονα συμπαρασύρει και </w:t>
+      </w:r>
+      <w:r>
+        <w:rPr>
+          <w:rStyle w:val="IntenseEmphasis"/>
+          <w:rFonts w:ascii="Times New Roman" w:hAnsi="Times New Roman" w:cs="Times New Roman"/>
+          <w:i w:val="0"/>
+          <w:iCs w:val="0"/>
+          <w:color w:val="auto"/>
+          <w:sz w:val="24"/>
+          <w:szCs w:val="24"/>
+          <w:lang w:val="el-GR"/>
+        </w:rPr>
+        <w:t xml:space="preserve">όλες τις εγγραφές οι οποίες έχουν αρνητική τιμή στην στήλη </w:t>
+      </w:r>
+      <w:r>
+        <w:rPr>
+          <w:rStyle w:val="IntenseEmphasis"/>
+          <w:rFonts w:ascii="Times New Roman" w:hAnsi="Times New Roman" w:cs="Times New Roman"/>
+          <w:i w:val="0"/>
+          <w:iCs w:val="0"/>
+          <w:color w:val="auto"/>
+          <w:sz w:val="24"/>
+          <w:szCs w:val="24"/>
+        </w:rPr>
+        <w:t>Pric</w:t>
+      </w:r>
+      <w:r>
+        <w:rPr>
+          <w:rStyle w:val="IntenseEmphasis"/>
+          <w:rFonts w:ascii="Times New Roman" w:hAnsi="Times New Roman" w:cs="Times New Roman"/>
+          <w:i w:val="0"/>
+          <w:iCs w:val="0"/>
+          <w:color w:val="auto"/>
+          <w:sz w:val="24"/>
+          <w:szCs w:val="24"/>
+          <w:lang w:val="en-US"/>
+        </w:rPr>
+        <w:t>e</w:t>
+      </w:r>
+      <w:r>
+        <w:rPr>
+          <w:rStyle w:val="IntenseEmphasis"/>
+          <w:rFonts w:ascii="Times New Roman" w:hAnsi="Times New Roman" w:cs="Times New Roman"/>
+          <w:i w:val="0"/>
+          <w:iCs w:val="0"/>
+          <w:color w:val="auto"/>
+          <w:sz w:val="24"/>
+          <w:szCs w:val="24"/>
+          <w:lang w:val="el-GR"/>
+        </w:rPr>
+        <w:t>, τις οποίες κατά συνέπεια δεν χρειάζεται να διαγράψουμε</w:t>
+      </w:r>
+      <w:r>
+        <w:rPr>
+          <w:rStyle w:val="IntenseEmphasis"/>
+          <w:rFonts w:ascii="Times New Roman" w:hAnsi="Times New Roman" w:cs="Times New Roman"/>
+          <w:i w:val="0"/>
+          <w:iCs w:val="0"/>
+          <w:color w:val="auto"/>
+          <w:sz w:val="24"/>
+          <w:szCs w:val="24"/>
+          <w:lang w:val="el-GR"/>
+        </w:rPr>
+        <w:t xml:space="preserve"> </w:t>
+      </w:r>
+    </w:p>
+    <w:p>
+      <w:pPr>
+        <w:pStyle w:val="ListParagraph"/>
+        <w:numPr>
+          <w:ilvl w:val="0"/>
+          <w:numId w:val="5"/>
+        </w:numPr>
+        <w:spacing w:line="360" w:lineRule="auto"/>
+        <w:ind w:left="360"/>
+        <w:jc w:val="both"/>
+        <w:rPr>
+          <w:rStyle w:val="IntenseEmphasis"/>
+          <w:rFonts w:ascii="Times New Roman" w:hAnsi="Times New Roman" w:cs="Times New Roman"/>
+          <w:i w:val="0"/>
+          <w:iCs w:val="0"/>
+          <w:color w:val="auto"/>
+          <w:sz w:val="24"/>
+          <w:szCs w:val="24"/>
+          <w:lang w:val="el-GR"/>
+        </w:rPr>
+      </w:pPr>
+      <w:r>
+        <w:rPr>
+          <w:rStyle w:val="IntenseEmphasis"/>
+          <w:rFonts w:ascii="Times New Roman" w:hAnsi="Times New Roman" w:cs="Times New Roman"/>
+          <w:i w:val="0"/>
+          <w:iCs w:val="0"/>
+          <w:color w:val="auto"/>
+          <w:sz w:val="24"/>
+          <w:szCs w:val="24"/>
+          <w:lang w:val="el-GR"/>
+        </w:rPr>
+        <w:t>Για κάθε μοναδικό συνδυασμό</w:t>
+      </w:r>
+      <w:r>
+        <w:rPr>
+          <w:rStyle w:val="IntenseEmphasis"/>
+          <w:rFonts w:ascii="Times New Roman" w:hAnsi="Times New Roman" w:cs="Times New Roman"/>
+          <w:i w:val="0"/>
+          <w:iCs w:val="0"/>
+          <w:color w:val="auto"/>
+          <w:sz w:val="24"/>
+          <w:szCs w:val="24"/>
+          <w:lang w:val="el-GR"/>
+        </w:rPr>
+        <w:t xml:space="preserve"> </w:t>
+      </w:r>
+      <w:r>
+        <w:rPr>
+          <w:rStyle w:val="IntenseEmphasis"/>
+          <w:rFonts w:ascii="Times New Roman" w:hAnsi="Times New Roman" w:cs="Times New Roman"/>
+          <w:i w:val="0"/>
+          <w:iCs w:val="0"/>
+          <w:color w:val="auto"/>
+          <w:sz w:val="24"/>
+          <w:szCs w:val="24"/>
+        </w:rPr>
+        <w:t>Customer</w:t>
+      </w:r>
+      <w:r>
+        <w:rPr>
+          <w:rStyle w:val="IntenseEmphasis"/>
+          <w:rFonts w:ascii="Times New Roman" w:hAnsi="Times New Roman" w:cs="Times New Roman"/>
+          <w:i w:val="0"/>
+          <w:iCs w:val="0"/>
+          <w:color w:val="auto"/>
+          <w:sz w:val="24"/>
+          <w:szCs w:val="24"/>
+          <w:lang w:val="el-GR"/>
+        </w:rPr>
+        <w:t xml:space="preserve"> </w:t>
+      </w:r>
+      <w:r>
+        <w:rPr>
+          <w:rStyle w:val="IntenseEmphasis"/>
+          <w:rFonts w:ascii="Times New Roman" w:hAnsi="Times New Roman" w:cs="Times New Roman"/>
+          <w:i w:val="0"/>
+          <w:iCs w:val="0"/>
+          <w:color w:val="auto"/>
+          <w:sz w:val="24"/>
+          <w:szCs w:val="24"/>
+        </w:rPr>
+        <w:t>ID</w:t>
+      </w:r>
+      <w:r>
+        <w:rPr>
+          <w:rStyle w:val="IntenseEmphasis"/>
+          <w:rFonts w:ascii="Times New Roman" w:hAnsi="Times New Roman" w:cs="Times New Roman"/>
+          <w:i w:val="0"/>
+          <w:iCs w:val="0"/>
+          <w:color w:val="auto"/>
+          <w:sz w:val="24"/>
+          <w:szCs w:val="24"/>
+          <w:lang w:val="el-GR"/>
+        </w:rPr>
+        <w:t xml:space="preserve"> </w:t>
+      </w:r>
+      <w:r>
+        <w:rPr>
+          <w:rStyle w:val="IntenseEmphasis"/>
+          <w:rFonts w:ascii="Times New Roman" w:hAnsi="Times New Roman" w:cs="Times New Roman"/>
+          <w:i w:val="0"/>
+          <w:iCs w:val="0"/>
+          <w:color w:val="auto"/>
+          <w:sz w:val="24"/>
+          <w:szCs w:val="24"/>
+          <w:lang w:val="el-GR"/>
+        </w:rPr>
+        <w:t xml:space="preserve">και </w:t>
+      </w:r>
+      <w:proofErr w:type="spellStart"/>
+      <w:r>
+        <w:rPr>
+          <w:rStyle w:val="IntenseEmphasis"/>
+          <w:rFonts w:ascii="Times New Roman" w:hAnsi="Times New Roman" w:cs="Times New Roman"/>
+          <w:i w:val="0"/>
+          <w:iCs w:val="0"/>
+          <w:color w:val="auto"/>
+          <w:sz w:val="24"/>
+          <w:szCs w:val="24"/>
+        </w:rPr>
+        <w:t>StockCode</w:t>
+      </w:r>
+      <w:proofErr w:type="spellEnd"/>
+      <w:r>
+        <w:rPr>
+          <w:rStyle w:val="IntenseEmphasis"/>
+          <w:rFonts w:ascii="Times New Roman" w:hAnsi="Times New Roman" w:cs="Times New Roman"/>
+          <w:i w:val="0"/>
+          <w:iCs w:val="0"/>
+          <w:color w:val="auto"/>
+          <w:sz w:val="24"/>
+          <w:szCs w:val="24"/>
+          <w:lang w:val="el-GR"/>
+        </w:rPr>
+        <w:t xml:space="preserve"> άθροιση των ποσοτήτων των επιμέρους τιμολογίων στα οποία αναφέρεται ο κάθε κωδικός προϊόντος </w:t>
+      </w:r>
+      <w:proofErr w:type="spellStart"/>
+      <w:r>
+        <w:rPr>
+          <w:rStyle w:val="IntenseEmphasis"/>
+          <w:rFonts w:ascii="Times New Roman" w:hAnsi="Times New Roman" w:cs="Times New Roman"/>
+          <w:i w:val="0"/>
+          <w:iCs w:val="0"/>
+          <w:color w:val="auto"/>
+          <w:sz w:val="24"/>
+          <w:szCs w:val="24"/>
+        </w:rPr>
+        <w:t>StockCode</w:t>
+      </w:r>
+      <w:proofErr w:type="spellEnd"/>
+      <w:r>
+        <w:rPr>
+          <w:rStyle w:val="IntenseEmphasis"/>
+          <w:rFonts w:ascii="Times New Roman" w:hAnsi="Times New Roman" w:cs="Times New Roman"/>
+          <w:i w:val="0"/>
+          <w:iCs w:val="0"/>
+          <w:color w:val="auto"/>
+          <w:sz w:val="24"/>
+          <w:szCs w:val="24"/>
+          <w:lang w:val="el-GR"/>
+        </w:rPr>
+        <w:t>,</w:t>
+      </w:r>
+      <w:r>
+        <w:rPr>
+          <w:rStyle w:val="IntenseEmphasis"/>
+          <w:rFonts w:ascii="Times New Roman" w:hAnsi="Times New Roman" w:cs="Times New Roman"/>
+          <w:i w:val="0"/>
+          <w:iCs w:val="0"/>
+          <w:color w:val="auto"/>
+          <w:sz w:val="24"/>
+          <w:szCs w:val="24"/>
+          <w:lang w:val="el-GR"/>
+        </w:rPr>
+        <w:t xml:space="preserve"> </w:t>
+      </w:r>
+      <w:r>
+        <w:rPr>
+          <w:rStyle w:val="IntenseEmphasis"/>
+          <w:rFonts w:ascii="Times New Roman" w:hAnsi="Times New Roman" w:cs="Times New Roman"/>
+          <w:i w:val="0"/>
+          <w:iCs w:val="0"/>
+          <w:color w:val="auto"/>
+          <w:sz w:val="24"/>
+          <w:szCs w:val="24"/>
+          <w:lang w:val="el-GR"/>
+        </w:rPr>
+        <w:t xml:space="preserve">και </w:t>
+      </w:r>
+      <w:r>
+        <w:rPr>
+          <w:rStyle w:val="IntenseEmphasis"/>
+          <w:rFonts w:ascii="Times New Roman" w:hAnsi="Times New Roman" w:cs="Times New Roman"/>
+          <w:i w:val="0"/>
+          <w:iCs w:val="0"/>
+          <w:color w:val="auto"/>
+          <w:sz w:val="24"/>
+          <w:szCs w:val="24"/>
+          <w:lang w:val="el-GR"/>
+        </w:rPr>
+        <w:t xml:space="preserve">μετέπειτα </w:t>
+      </w:r>
+      <w:r>
+        <w:rPr>
+          <w:rStyle w:val="IntenseEmphasis"/>
+          <w:rFonts w:ascii="Times New Roman" w:hAnsi="Times New Roman" w:cs="Times New Roman"/>
+          <w:i w:val="0"/>
+          <w:iCs w:val="0"/>
+          <w:color w:val="auto"/>
+          <w:sz w:val="24"/>
+          <w:szCs w:val="24"/>
+          <w:lang w:val="el-GR"/>
+        </w:rPr>
+        <w:t>διαγραφή όλων εκείνων των ε</w:t>
+      </w:r>
+      <w:r>
+        <w:rPr>
+          <w:rStyle w:val="IntenseEmphasis"/>
+          <w:rFonts w:ascii="Times New Roman" w:hAnsi="Times New Roman" w:cs="Times New Roman"/>
+          <w:i w:val="0"/>
+          <w:iCs w:val="0"/>
+          <w:color w:val="auto"/>
+          <w:sz w:val="24"/>
+          <w:szCs w:val="24"/>
+          <w:lang w:val="el-GR"/>
+        </w:rPr>
+        <w:t xml:space="preserve">γγραφών για τις οποίες το </w:t>
+      </w:r>
+      <w:proofErr w:type="spellStart"/>
+      <w:r>
+        <w:rPr>
+          <w:rStyle w:val="IntenseEmphasis"/>
+          <w:rFonts w:ascii="Times New Roman" w:hAnsi="Times New Roman" w:cs="Times New Roman"/>
+          <w:i w:val="0"/>
+          <w:iCs w:val="0"/>
+          <w:color w:val="auto"/>
+          <w:sz w:val="24"/>
+          <w:szCs w:val="24"/>
+          <w:lang w:val="el-GR"/>
+        </w:rPr>
+        <w:t>προκύπτον</w:t>
+      </w:r>
+      <w:proofErr w:type="spellEnd"/>
+      <w:r>
+        <w:rPr>
+          <w:rStyle w:val="IntenseEmphasis"/>
+          <w:rFonts w:ascii="Times New Roman" w:hAnsi="Times New Roman" w:cs="Times New Roman"/>
+          <w:i w:val="0"/>
+          <w:iCs w:val="0"/>
+          <w:color w:val="auto"/>
+          <w:sz w:val="24"/>
+          <w:szCs w:val="24"/>
+          <w:lang w:val="el-GR"/>
+        </w:rPr>
+        <w:t xml:space="preserve"> ά</w:t>
+      </w:r>
+      <w:r>
+        <w:rPr>
+          <w:rStyle w:val="IntenseEmphasis"/>
+          <w:rFonts w:ascii="Times New Roman" w:hAnsi="Times New Roman" w:cs="Times New Roman"/>
+          <w:i w:val="0"/>
+          <w:iCs w:val="0"/>
+          <w:color w:val="auto"/>
+          <w:sz w:val="24"/>
+          <w:szCs w:val="24"/>
+          <w:lang w:val="el-GR"/>
+        </w:rPr>
+        <w:t xml:space="preserve">θροισμα είναι αρνητικό. </w:t>
+      </w:r>
+    </w:p>
+    <w:p>
+      <w:pPr>
+        <w:pStyle w:val="ListParagraph"/>
+        <w:numPr>
+          <w:ilvl w:val="0"/>
+          <w:numId w:val="5"/>
+        </w:numPr>
+        <w:spacing w:line="360" w:lineRule="auto"/>
+        <w:ind w:left="360"/>
+        <w:jc w:val="both"/>
+        <w:rPr>
+          <w:rStyle w:val="IntenseEmphasis"/>
+          <w:rFonts w:ascii="Times New Roman" w:hAnsi="Times New Roman" w:cs="Times New Roman"/>
+          <w:i w:val="0"/>
+          <w:iCs w:val="0"/>
+          <w:color w:val="auto"/>
+          <w:sz w:val="24"/>
+          <w:szCs w:val="24"/>
+          <w:lang w:val="el-GR"/>
+        </w:rPr>
+      </w:pPr>
+      <w:r>
+        <w:rPr>
+          <w:rStyle w:val="IntenseEmphasis"/>
+          <w:rFonts w:ascii="Times New Roman" w:hAnsi="Times New Roman" w:cs="Times New Roman"/>
+          <w:i w:val="0"/>
+          <w:iCs w:val="0"/>
+          <w:color w:val="auto"/>
+          <w:sz w:val="24"/>
+          <w:szCs w:val="24"/>
+          <w:lang w:val="el-GR"/>
+        </w:rPr>
+        <w:t xml:space="preserve">Αφαίρεση της ώρας από την στήλη </w:t>
+      </w:r>
+      <w:proofErr w:type="spellStart"/>
+      <w:r>
+        <w:rPr>
+          <w:rStyle w:val="IntenseEmphasis"/>
+          <w:rFonts w:ascii="Times New Roman" w:hAnsi="Times New Roman" w:cs="Times New Roman"/>
+          <w:i w:val="0"/>
+          <w:iCs w:val="0"/>
+          <w:color w:val="auto"/>
+          <w:sz w:val="24"/>
+          <w:szCs w:val="24"/>
+        </w:rPr>
+        <w:t>InvoiceDate</w:t>
+      </w:r>
+      <w:proofErr w:type="spellEnd"/>
     </w:p>
     <w:p>
       <w:pPr>
@@ -19316,6 +23398,7 @@
         </w:rPr>
         <w:t xml:space="preserve"> </w:t>
       </w:r>
+      <w:proofErr w:type="spellStart"/>
       <w:r>
         <w:rPr>
           <w:rFonts w:ascii="Times New Roman" w:hAnsi="Times New Roman" w:cs="Times New Roman"/>
@@ -19324,6 +23407,7 @@
         </w:rPr>
         <w:t>DataFrame</w:t>
       </w:r>
+      <w:proofErr w:type="spellEnd"/>
       <w:r>
         <w:rPr>
           <w:rFonts w:ascii="Times New Roman" w:hAnsi="Times New Roman" w:cs="Times New Roman"/>
@@ -19567,6 +23651,119 @@
     </w:lvl>
   </w:abstractNum>
   <w:abstractNum w:abstractNumId="1" w15:restartNumberingAfterBreak="0">
+    <w:nsid w:val="1297545B"/>
+    <w:multiLevelType w:val="hybridMultilevel"/>
+    <w:tmpl w:val="FB520D04"/>
+    <w:lvl w:ilvl="0" w:tplc="08090001">
+      <w:start w:val="1"/>
+      <w:numFmt w:val="bullet"/>
+      <w:lvlText w:val=""/>
+      <w:lvlJc w:val="left"/>
+      <w:pPr>
+        <w:ind w:left="720" w:hanging="360"/>
+      </w:pPr>
+      <w:rPr>
+        <w:rFonts w:ascii="Symbol" w:hAnsi="Symbol" w:hint="default"/>
+      </w:rPr>
+    </w:lvl>
+    <w:lvl w:ilvl="1" w:tplc="08090003">
+      <w:start w:val="1"/>
+      <w:numFmt w:val="bullet"/>
+      <w:lvlText w:val="o"/>
+      <w:lvlJc w:val="left"/>
+      <w:pPr>
+        <w:ind w:left="1440" w:hanging="360"/>
+      </w:pPr>
+      <w:rPr>
+        <w:rFonts w:ascii="Courier New" w:hAnsi="Courier New" w:cs="Courier New" w:hint="default"/>
+      </w:rPr>
+    </w:lvl>
+    <w:lvl w:ilvl="2" w:tplc="08090005" w:tentative="1">
+      <w:start w:val="1"/>
+      <w:numFmt w:val="bullet"/>
+      <w:lvlText w:val=""/>
+      <w:lvlJc w:val="left"/>
+      <w:pPr>
+        <w:ind w:left="2160" w:hanging="360"/>
+      </w:pPr>
+      <w:rPr>
+        <w:rFonts w:ascii="Wingdings" w:hAnsi="Wingdings" w:hint="default"/>
+      </w:rPr>
+    </w:lvl>
+    <w:lvl w:ilvl="3" w:tplc="08090001" w:tentative="1">
+      <w:start w:val="1"/>
+      <w:numFmt w:val="bullet"/>
+      <w:lvlText w:val=""/>
+      <w:lvlJc w:val="left"/>
+      <w:pPr>
+        <w:ind w:left="2880" w:hanging="360"/>
+      </w:pPr>
+      <w:rPr>
+        <w:rFonts w:ascii="Symbol" w:hAnsi="Symbol" w:hint="default"/>
+      </w:rPr>
+    </w:lvl>
+    <w:lvl w:ilvl="4" w:tplc="08090003" w:tentative="1">
+      <w:start w:val="1"/>
+      <w:numFmt w:val="bullet"/>
+      <w:lvlText w:val="o"/>
+      <w:lvlJc w:val="left"/>
+      <w:pPr>
+        <w:ind w:left="3600" w:hanging="360"/>
+      </w:pPr>
+      <w:rPr>
+        <w:rFonts w:ascii="Courier New" w:hAnsi="Courier New" w:cs="Courier New" w:hint="default"/>
+      </w:rPr>
+    </w:lvl>
+    <w:lvl w:ilvl="5" w:tplc="08090005" w:tentative="1">
+      <w:start w:val="1"/>
+      <w:numFmt w:val="bullet"/>
+      <w:lvlText w:val=""/>
+      <w:lvlJc w:val="left"/>
+      <w:pPr>
+        <w:ind w:left="4320" w:hanging="360"/>
+      </w:pPr>
+      <w:rPr>
+        <w:rFonts w:ascii="Wingdings" w:hAnsi="Wingdings" w:hint="default"/>
+      </w:rPr>
+    </w:lvl>
+    <w:lvl w:ilvl="6" w:tplc="08090001" w:tentative="1">
+      <w:start w:val="1"/>
+      <w:numFmt w:val="bullet"/>
+      <w:lvlText w:val=""/>
+      <w:lvlJc w:val="left"/>
+      <w:pPr>
+        <w:ind w:left="5040" w:hanging="360"/>
+      </w:pPr>
+      <w:rPr>
+        <w:rFonts w:ascii="Symbol" w:hAnsi="Symbol" w:hint="default"/>
+      </w:rPr>
+    </w:lvl>
+    <w:lvl w:ilvl="7" w:tplc="08090003" w:tentative="1">
+      <w:start w:val="1"/>
+      <w:numFmt w:val="bullet"/>
+      <w:lvlText w:val="o"/>
+      <w:lvlJc w:val="left"/>
+      <w:pPr>
+        <w:ind w:left="5760" w:hanging="360"/>
+      </w:pPr>
+      <w:rPr>
+        <w:rFonts w:ascii="Courier New" w:hAnsi="Courier New" w:cs="Courier New" w:hint="default"/>
+      </w:rPr>
+    </w:lvl>
+    <w:lvl w:ilvl="8" w:tplc="08090005" w:tentative="1">
+      <w:start w:val="1"/>
+      <w:numFmt w:val="bullet"/>
+      <w:lvlText w:val=""/>
+      <w:lvlJc w:val="left"/>
+      <w:pPr>
+        <w:ind w:left="6480" w:hanging="360"/>
+      </w:pPr>
+      <w:rPr>
+        <w:rFonts w:ascii="Wingdings" w:hAnsi="Wingdings" w:hint="default"/>
+      </w:rPr>
+    </w:lvl>
+  </w:abstractNum>
+  <w:abstractNum w:abstractNumId="2" w15:restartNumberingAfterBreak="0">
     <w:nsid w:val="1FDE3775"/>
     <w:multiLevelType w:val="hybridMultilevel"/>
     <w:tmpl w:val="8D126C90"/>
@@ -19655,7 +23852,7 @@
       </w:pPr>
     </w:lvl>
   </w:abstractNum>
-  <w:abstractNum w:abstractNumId="2" w15:restartNumberingAfterBreak="0">
+  <w:abstractNum w:abstractNumId="3" w15:restartNumberingAfterBreak="0">
     <w:nsid w:val="4CDC4E52"/>
     <w:multiLevelType w:val="hybridMultilevel"/>
     <w:tmpl w:val="BC521962"/>
@@ -19768,14 +23965,133 @@
       </w:rPr>
     </w:lvl>
   </w:abstractNum>
+  <w:abstractNum w:abstractNumId="4" w15:restartNumberingAfterBreak="0">
+    <w:nsid w:val="5C532978"/>
+    <w:multiLevelType w:val="hybridMultilevel"/>
+    <w:tmpl w:val="20D053D2"/>
+    <w:lvl w:ilvl="0" w:tplc="08090001">
+      <w:start w:val="1"/>
+      <w:numFmt w:val="bullet"/>
+      <w:lvlText w:val=""/>
+      <w:lvlJc w:val="left"/>
+      <w:pPr>
+        <w:ind w:left="1080" w:hanging="360"/>
+      </w:pPr>
+      <w:rPr>
+        <w:rFonts w:ascii="Symbol" w:hAnsi="Symbol" w:hint="default"/>
+      </w:rPr>
+    </w:lvl>
+    <w:lvl w:ilvl="1" w:tplc="08090003" w:tentative="1">
+      <w:start w:val="1"/>
+      <w:numFmt w:val="bullet"/>
+      <w:lvlText w:val="o"/>
+      <w:lvlJc w:val="left"/>
+      <w:pPr>
+        <w:ind w:left="1800" w:hanging="360"/>
+      </w:pPr>
+      <w:rPr>
+        <w:rFonts w:ascii="Courier New" w:hAnsi="Courier New" w:cs="Courier New" w:hint="default"/>
+      </w:rPr>
+    </w:lvl>
+    <w:lvl w:ilvl="2" w:tplc="08090005" w:tentative="1">
+      <w:start w:val="1"/>
+      <w:numFmt w:val="bullet"/>
+      <w:lvlText w:val=""/>
+      <w:lvlJc w:val="left"/>
+      <w:pPr>
+        <w:ind w:left="2520" w:hanging="360"/>
+      </w:pPr>
+      <w:rPr>
+        <w:rFonts w:ascii="Wingdings" w:hAnsi="Wingdings" w:hint="default"/>
+      </w:rPr>
+    </w:lvl>
+    <w:lvl w:ilvl="3" w:tplc="08090001" w:tentative="1">
+      <w:start w:val="1"/>
+      <w:numFmt w:val="bullet"/>
+      <w:lvlText w:val=""/>
+      <w:lvlJc w:val="left"/>
+      <w:pPr>
+        <w:ind w:left="3240" w:hanging="360"/>
+      </w:pPr>
+      <w:rPr>
+        <w:rFonts w:ascii="Symbol" w:hAnsi="Symbol" w:hint="default"/>
+      </w:rPr>
+    </w:lvl>
+    <w:lvl w:ilvl="4" w:tplc="08090003" w:tentative="1">
+      <w:start w:val="1"/>
+      <w:numFmt w:val="bullet"/>
+      <w:lvlText w:val="o"/>
+      <w:lvlJc w:val="left"/>
+      <w:pPr>
+        <w:ind w:left="3960" w:hanging="360"/>
+      </w:pPr>
+      <w:rPr>
+        <w:rFonts w:ascii="Courier New" w:hAnsi="Courier New" w:cs="Courier New" w:hint="default"/>
+      </w:rPr>
+    </w:lvl>
+    <w:lvl w:ilvl="5" w:tplc="08090005" w:tentative="1">
+      <w:start w:val="1"/>
+      <w:numFmt w:val="bullet"/>
+      <w:lvlText w:val=""/>
+      <w:lvlJc w:val="left"/>
+      <w:pPr>
+        <w:ind w:left="4680" w:hanging="360"/>
+      </w:pPr>
+      <w:rPr>
+        <w:rFonts w:ascii="Wingdings" w:hAnsi="Wingdings" w:hint="default"/>
+      </w:rPr>
+    </w:lvl>
+    <w:lvl w:ilvl="6" w:tplc="08090001" w:tentative="1">
+      <w:start w:val="1"/>
+      <w:numFmt w:val="bullet"/>
+      <w:lvlText w:val=""/>
+      <w:lvlJc w:val="left"/>
+      <w:pPr>
+        <w:ind w:left="5400" w:hanging="360"/>
+      </w:pPr>
+      <w:rPr>
+        <w:rFonts w:ascii="Symbol" w:hAnsi="Symbol" w:hint="default"/>
+      </w:rPr>
+    </w:lvl>
+    <w:lvl w:ilvl="7" w:tplc="08090003" w:tentative="1">
+      <w:start w:val="1"/>
+      <w:numFmt w:val="bullet"/>
+      <w:lvlText w:val="o"/>
+      <w:lvlJc w:val="left"/>
+      <w:pPr>
+        <w:ind w:left="6120" w:hanging="360"/>
+      </w:pPr>
+      <w:rPr>
+        <w:rFonts w:ascii="Courier New" w:hAnsi="Courier New" w:cs="Courier New" w:hint="default"/>
+      </w:rPr>
+    </w:lvl>
+    <w:lvl w:ilvl="8" w:tplc="08090005" w:tentative="1">
+      <w:start w:val="1"/>
+      <w:numFmt w:val="bullet"/>
+      <w:lvlText w:val=""/>
+      <w:lvlJc w:val="left"/>
+      <w:pPr>
+        <w:ind w:left="6840" w:hanging="360"/>
+      </w:pPr>
+      <w:rPr>
+        <w:rFonts w:ascii="Wingdings" w:hAnsi="Wingdings" w:hint="default"/>
+      </w:rPr>
+    </w:lvl>
+  </w:abstractNum>
   <w:num w:numId="1" w16cid:durableId="128786812">
-    <w:abstractNumId w:val="2"/>
+    <w:abstractNumId w:val="3"/>
   </w:num>
   <w:num w:numId="2" w16cid:durableId="1251740382">
     <w:abstractNumId w:val="0"/>
   </w:num>
   <w:num w:numId="3" w16cid:durableId="1191720024">
+    <w:abstractNumId w:val="2"/>
+  </w:num>
+  <w:num w:numId="4" w16cid:durableId="1563567019">
     <w:abstractNumId w:val="1"/>
+  </w:num>
+  <w:num w:numId="5" w16cid:durableId="1140414778">
+    <w:abstractNumId w:val="4"/>
   </w:num>
 </w:numbering>
 </file>
@@ -20180,7 +24496,7 @@
   <w:style w:type="paragraph" w:default="1" w:styleId="Normal">
     <w:name w:val="Normal"/>
     <w:qFormat/>
-    <w:rsid w:val="00A50889"/>
+    <w:rsid w:val="00A03971"/>
   </w:style>
   <w:style w:type="paragraph" w:styleId="Heading1">
     <w:name w:val="heading 1"/>
@@ -20383,6 +24699,7 @@
   <w:style w:type="character" w:default="1" w:styleId="DefaultParagraphFont">
     <w:name w:val="Default Paragraph Font"/>
     <w:uiPriority w:val="1"/>
+    <w:semiHidden/>
     <w:unhideWhenUsed/>
   </w:style>
   <w:style w:type="table" w:default="1" w:styleId="TableNormal">

--- a/Text/00.eda.docx
+++ b/Text/00.eda.docx
@@ -4,23 +4,525 @@
   <w:body>
     <w:p>
       <w:pPr>
+        <w:pStyle w:val="Heading1"/>
+        <w:rPr>
+          <w:rFonts w:ascii="Times New Roman" w:hAnsi="Times New Roman" w:cs="Times New Roman"/>
+          <w:lang w:val="el-GR"/>
+        </w:rPr>
+      </w:pPr>
+      <w:r>
+        <w:rPr>
+          <w:rFonts w:ascii="Times New Roman" w:hAnsi="Times New Roman" w:cs="Times New Roman"/>
+          <w:lang w:val="el-GR"/>
+        </w:rPr>
+        <w:t>Μεθοδολογία</w:t>
+      </w:r>
+    </w:p>
+    <w:p>
+      <w:pPr>
         <w:pStyle w:val="Heading2"/>
-        <w:rPr>
-          <w:rFonts w:ascii="Times New Roman" w:hAnsi="Times New Roman" w:cs="Times New Roman"/>
-          <w:b/>
-          <w:bCs/>
-          <w:sz w:val="24"/>
-          <w:szCs w:val="24"/>
+        <w:numPr>
+          <w:ilvl w:val="0"/>
+          <w:numId w:val="9"/>
+        </w:numPr>
+        <w:rPr>
+          <w:rFonts w:ascii="Times New Roman" w:hAnsi="Times New Roman" w:cs="Times New Roman"/>
           <w:lang w:val="el-GR"/>
         </w:rPr>
       </w:pPr>
       <w:r>
         <w:rPr>
           <w:rFonts w:ascii="Times New Roman" w:hAnsi="Times New Roman" w:cs="Times New Roman"/>
-          <w:b/>
-          <w:bCs/>
-          <w:sz w:val="24"/>
-          <w:szCs w:val="24"/>
+          <w:lang w:val="el-GR"/>
+        </w:rPr>
+        <w:t>Ερευνητική διαδικασία</w:t>
+      </w:r>
+      <w:r>
+        <w:rPr>
+          <w:rFonts w:ascii="Times New Roman" w:hAnsi="Times New Roman" w:cs="Times New Roman"/>
+          <w:lang w:val="el-GR"/>
+        </w:rPr>
+        <w:t xml:space="preserve"> </w:t>
+      </w:r>
+      <w:r>
+        <w:rPr>
+          <w:rFonts w:ascii="Times New Roman" w:hAnsi="Times New Roman" w:cs="Times New Roman"/>
+          <w:color w:val="auto"/>
+          <w:sz w:val="24"/>
+          <w:szCs w:val="24"/>
+          <w:lang w:val="el-GR"/>
+        </w:rPr>
+        <w:t>(</w:t>
+      </w:r>
+      <w:r>
+        <w:rPr>
+          <w:rFonts w:ascii="Times New Roman" w:hAnsi="Times New Roman" w:cs="Times New Roman"/>
+          <w:color w:val="auto"/>
+          <w:sz w:val="24"/>
+          <w:szCs w:val="24"/>
+          <w:lang w:val="el-GR"/>
+        </w:rPr>
+        <w:t>θα συμπληρωθεί</w:t>
+      </w:r>
+      <w:r>
+        <w:rPr>
+          <w:rFonts w:ascii="Times New Roman" w:hAnsi="Times New Roman" w:cs="Times New Roman"/>
+          <w:color w:val="auto"/>
+          <w:sz w:val="24"/>
+          <w:szCs w:val="24"/>
+          <w:lang w:val="el-GR"/>
+        </w:rPr>
+        <w:t xml:space="preserve"> μετά την ολοκλήρωση </w:t>
+      </w:r>
+      <w:r>
+        <w:rPr>
+          <w:rFonts w:ascii="Times New Roman" w:hAnsi="Times New Roman" w:cs="Times New Roman"/>
+          <w:color w:val="auto"/>
+          <w:sz w:val="24"/>
+          <w:szCs w:val="24"/>
+          <w:lang w:val="el-GR"/>
+        </w:rPr>
+        <w:t xml:space="preserve">της μεθόδου </w:t>
+      </w:r>
+      <w:r>
+        <w:rPr>
+          <w:rFonts w:ascii="Times New Roman" w:hAnsi="Times New Roman" w:cs="Times New Roman"/>
+          <w:color w:val="auto"/>
+          <w:sz w:val="24"/>
+          <w:szCs w:val="24"/>
+        </w:rPr>
+        <w:t>RFM</w:t>
+      </w:r>
+      <w:r>
+        <w:rPr>
+          <w:rFonts w:ascii="Times New Roman" w:hAnsi="Times New Roman" w:cs="Times New Roman"/>
+          <w:color w:val="auto"/>
+          <w:sz w:val="24"/>
+          <w:szCs w:val="24"/>
+          <w:lang w:val="el-GR"/>
+        </w:rPr>
+        <w:t>)</w:t>
+      </w:r>
+    </w:p>
+    <w:p>
+      <w:pPr>
+        <w:pStyle w:val="Heading2"/>
+        <w:numPr>
+          <w:ilvl w:val="0"/>
+          <w:numId w:val="9"/>
+        </w:numPr>
+        <w:rPr>
+          <w:rFonts w:ascii="Times New Roman" w:hAnsi="Times New Roman" w:cs="Times New Roman"/>
+          <w:lang w:val="el-GR"/>
+        </w:rPr>
+      </w:pPr>
+      <w:r>
+        <w:rPr>
+          <w:rFonts w:ascii="Times New Roman" w:hAnsi="Times New Roman" w:cs="Times New Roman"/>
+          <w:lang w:val="el-GR"/>
+        </w:rPr>
+        <w:t>Τ</w:t>
+      </w:r>
+      <w:r>
+        <w:rPr>
+          <w:rFonts w:ascii="Times New Roman" w:hAnsi="Times New Roman" w:cs="Times New Roman"/>
+          <w:lang w:val="el-GR"/>
+        </w:rPr>
+        <w:t xml:space="preserve">ο </w:t>
+      </w:r>
+      <w:r>
+        <w:rPr>
+          <w:rFonts w:ascii="Times New Roman" w:hAnsi="Times New Roman" w:cs="Times New Roman"/>
+          <w:lang w:val="el-GR"/>
+        </w:rPr>
+        <w:t>σύνολο</w:t>
+      </w:r>
+      <w:r>
+        <w:rPr>
+          <w:rFonts w:ascii="Times New Roman" w:hAnsi="Times New Roman" w:cs="Times New Roman"/>
+          <w:lang w:val="el-GR"/>
+        </w:rPr>
+        <w:t xml:space="preserve"> δεδομένων</w:t>
+      </w:r>
+      <w:r>
+        <w:rPr>
+          <w:rFonts w:ascii="Times New Roman" w:hAnsi="Times New Roman" w:cs="Times New Roman"/>
+          <w:lang w:val="el-GR"/>
+        </w:rPr>
+        <w:t xml:space="preserve">: </w:t>
+      </w:r>
+      <w:r>
+        <w:rPr>
+          <w:rFonts w:ascii="Times New Roman" w:hAnsi="Times New Roman" w:cs="Times New Roman"/>
+          <w:lang w:val="el-GR"/>
+        </w:rPr>
+        <w:t>περιγραφή, σχολιασμός, και καθαρισμός</w:t>
+      </w:r>
+      <w:r>
+        <w:rPr>
+          <w:rFonts w:ascii="Times New Roman" w:hAnsi="Times New Roman" w:cs="Times New Roman"/>
+          <w:lang w:val="el-GR"/>
+        </w:rPr>
+        <w:t xml:space="preserve"> </w:t>
+      </w:r>
+      <w:r>
+        <w:rPr>
+          <w:rFonts w:ascii="Times New Roman" w:hAnsi="Times New Roman" w:cs="Times New Roman"/>
+          <w:color w:val="auto"/>
+          <w:sz w:val="24"/>
+          <w:szCs w:val="24"/>
+          <w:lang w:val="el-GR"/>
+        </w:rPr>
+        <w:t>(παρατίθεται στις επόμενες σελίδες)</w:t>
+      </w:r>
+    </w:p>
+    <w:p>
+      <w:pPr>
+        <w:pStyle w:val="Heading2"/>
+        <w:numPr>
+          <w:ilvl w:val="0"/>
+          <w:numId w:val="9"/>
+        </w:numPr>
+        <w:rPr>
+          <w:rFonts w:ascii="Times New Roman" w:hAnsi="Times New Roman" w:cs="Times New Roman"/>
+          <w:lang w:val="el-GR"/>
+        </w:rPr>
+      </w:pPr>
+      <w:r>
+        <w:rPr>
+          <w:rFonts w:ascii="Times New Roman" w:hAnsi="Times New Roman" w:cs="Times New Roman"/>
+          <w:lang w:val="el-GR"/>
+        </w:rPr>
+        <w:t xml:space="preserve">Η </w:t>
+      </w:r>
+      <w:r>
+        <w:rPr>
+          <w:rFonts w:ascii="Times New Roman" w:hAnsi="Times New Roman" w:cs="Times New Roman"/>
+          <w:lang w:val="el-GR"/>
+        </w:rPr>
+        <w:t>μ</w:t>
+      </w:r>
+      <w:r>
+        <w:rPr>
+          <w:rFonts w:ascii="Times New Roman" w:hAnsi="Times New Roman" w:cs="Times New Roman"/>
+          <w:lang w:val="el-GR"/>
+        </w:rPr>
+        <w:t xml:space="preserve">έθοδος </w:t>
+      </w:r>
+      <w:r>
+        <w:rPr>
+          <w:rFonts w:ascii="Times New Roman" w:hAnsi="Times New Roman" w:cs="Times New Roman"/>
+        </w:rPr>
+        <w:t>RFM</w:t>
+      </w:r>
+      <w:r>
+        <w:rPr>
+          <w:rFonts w:ascii="Times New Roman" w:hAnsi="Times New Roman" w:cs="Times New Roman"/>
+          <w:lang w:val="el-GR"/>
+        </w:rPr>
+        <w:t xml:space="preserve"> </w:t>
+      </w:r>
+      <w:r>
+        <w:rPr>
+          <w:rFonts w:ascii="Times New Roman" w:hAnsi="Times New Roman" w:cs="Times New Roman"/>
+          <w:color w:val="auto"/>
+          <w:sz w:val="24"/>
+          <w:szCs w:val="24"/>
+          <w:lang w:val="el-GR"/>
+        </w:rPr>
+        <w:t>(θα</w:t>
+      </w:r>
+      <w:r>
+        <w:rPr>
+          <w:rFonts w:ascii="Times New Roman" w:hAnsi="Times New Roman" w:cs="Times New Roman"/>
+          <w:color w:val="auto"/>
+          <w:sz w:val="24"/>
+          <w:szCs w:val="24"/>
+          <w:lang w:val="el-GR"/>
+        </w:rPr>
+        <w:t xml:space="preserve"> συμπληρωθεί στ</w:t>
+      </w:r>
+      <w:r>
+        <w:rPr>
+          <w:rFonts w:ascii="Times New Roman" w:hAnsi="Times New Roman" w:cs="Times New Roman"/>
+          <w:color w:val="auto"/>
+          <w:sz w:val="24"/>
+          <w:szCs w:val="24"/>
+          <w:lang w:val="el-GR"/>
+        </w:rPr>
+        <w:t>ο επόμενο βήμα</w:t>
+      </w:r>
+      <w:r>
+        <w:rPr>
+          <w:rFonts w:ascii="Times New Roman" w:hAnsi="Times New Roman" w:cs="Times New Roman"/>
+          <w:color w:val="auto"/>
+          <w:sz w:val="24"/>
+          <w:szCs w:val="24"/>
+          <w:lang w:val="el-GR"/>
+        </w:rPr>
+        <w:t xml:space="preserve">, πριν την </w:t>
+      </w:r>
+      <w:r>
+        <w:rPr>
+          <w:rFonts w:ascii="Times New Roman" w:hAnsi="Times New Roman" w:cs="Times New Roman"/>
+          <w:color w:val="auto"/>
+          <w:sz w:val="24"/>
+          <w:szCs w:val="24"/>
+          <w:lang w:val="el-GR"/>
+        </w:rPr>
+        <w:t>Ε</w:t>
+      </w:r>
+      <w:r>
+        <w:rPr>
+          <w:rFonts w:ascii="Times New Roman" w:hAnsi="Times New Roman" w:cs="Times New Roman"/>
+          <w:color w:val="auto"/>
+          <w:sz w:val="24"/>
+          <w:szCs w:val="24"/>
+          <w:lang w:val="el-GR"/>
+        </w:rPr>
+        <w:t>ρευνητική διαδικασία</w:t>
+      </w:r>
+      <w:r>
+        <w:rPr>
+          <w:rFonts w:ascii="Times New Roman" w:hAnsi="Times New Roman" w:cs="Times New Roman"/>
+          <w:color w:val="auto"/>
+          <w:sz w:val="24"/>
+          <w:szCs w:val="24"/>
+          <w:lang w:val="el-GR"/>
+        </w:rPr>
+        <w:t>)</w:t>
+      </w:r>
+    </w:p>
+    <w:p>
+      <w:pPr>
+        <w:rPr>
+          <w:lang w:val="el-GR"/>
+        </w:rPr>
+      </w:pPr>
+    </w:p>
+    <w:p>
+      <w:pPr>
+        <w:rPr>
+          <w:rFonts w:ascii="Times New Roman" w:hAnsi="Times New Roman" w:cs="Times New Roman"/>
+          <w:lang w:val="el-GR"/>
+        </w:rPr>
+      </w:pPr>
+    </w:p>
+    <w:p>
+      <w:pPr>
+        <w:rPr>
+          <w:rFonts w:ascii="Times New Roman" w:hAnsi="Times New Roman" w:cs="Times New Roman"/>
+          <w:lang w:val="el-GR"/>
+        </w:rPr>
+      </w:pPr>
+    </w:p>
+    <w:p>
+      <w:pPr>
+        <w:rPr>
+          <w:rFonts w:ascii="Times New Roman" w:hAnsi="Times New Roman" w:cs="Times New Roman"/>
+          <w:lang w:val="el-GR"/>
+        </w:rPr>
+      </w:pPr>
+    </w:p>
+    <w:p>
+      <w:pPr>
+        <w:rPr>
+          <w:lang w:val="el-GR"/>
+        </w:rPr>
+      </w:pPr>
+    </w:p>
+    <w:p>
+      <w:pPr>
+        <w:rPr>
+          <w:lang w:val="el-GR"/>
+        </w:rPr>
+      </w:pPr>
+    </w:p>
+    <w:p>
+      <w:pPr>
+        <w:rPr>
+          <w:lang w:val="el-GR"/>
+        </w:rPr>
+      </w:pPr>
+    </w:p>
+    <w:p>
+      <w:pPr>
+        <w:rPr>
+          <w:lang w:val="el-GR"/>
+        </w:rPr>
+      </w:pPr>
+    </w:p>
+    <w:p>
+      <w:pPr>
+        <w:rPr>
+          <w:lang w:val="el-GR"/>
+        </w:rPr>
+      </w:pPr>
+    </w:p>
+    <w:p>
+      <w:pPr>
+        <w:rPr>
+          <w:lang w:val="el-GR"/>
+        </w:rPr>
+      </w:pPr>
+    </w:p>
+    <w:p>
+      <w:pPr>
+        <w:rPr>
+          <w:lang w:val="el-GR"/>
+        </w:rPr>
+      </w:pPr>
+    </w:p>
+    <w:p>
+      <w:pPr>
+        <w:rPr>
+          <w:lang w:val="el-GR"/>
+        </w:rPr>
+      </w:pPr>
+    </w:p>
+    <w:p>
+      <w:pPr>
+        <w:rPr>
+          <w:lang w:val="el-GR"/>
+        </w:rPr>
+      </w:pPr>
+    </w:p>
+    <w:p>
+      <w:pPr>
+        <w:rPr>
+          <w:lang w:val="el-GR"/>
+        </w:rPr>
+      </w:pPr>
+    </w:p>
+    <w:p>
+      <w:pPr>
+        <w:rPr>
+          <w:lang w:val="el-GR"/>
+        </w:rPr>
+      </w:pPr>
+    </w:p>
+    <w:p>
+      <w:pPr>
+        <w:rPr>
+          <w:lang w:val="el-GR"/>
+        </w:rPr>
+      </w:pPr>
+    </w:p>
+    <w:p>
+      <w:pPr>
+        <w:rPr>
+          <w:lang w:val="el-GR"/>
+        </w:rPr>
+      </w:pPr>
+    </w:p>
+    <w:p>
+      <w:pPr>
+        <w:rPr>
+          <w:lang w:val="el-GR"/>
+        </w:rPr>
+      </w:pPr>
+    </w:p>
+    <w:p>
+      <w:pPr>
+        <w:rPr>
+          <w:lang w:val="el-GR"/>
+        </w:rPr>
+      </w:pPr>
+    </w:p>
+    <w:p>
+      <w:pPr>
+        <w:rPr>
+          <w:lang w:val="el-GR"/>
+        </w:rPr>
+      </w:pPr>
+    </w:p>
+    <w:p>
+      <w:pPr>
+        <w:rPr>
+          <w:lang w:val="el-GR"/>
+        </w:rPr>
+      </w:pPr>
+    </w:p>
+    <w:p>
+      <w:pPr>
+        <w:rPr>
+          <w:lang w:val="el-GR"/>
+        </w:rPr>
+      </w:pPr>
+    </w:p>
+    <w:p>
+      <w:pPr>
+        <w:rPr>
+          <w:lang w:val="el-GR"/>
+        </w:rPr>
+      </w:pPr>
+    </w:p>
+    <w:p>
+      <w:pPr>
+        <w:rPr>
+          <w:lang w:val="el-GR"/>
+        </w:rPr>
+      </w:pPr>
+    </w:p>
+    <w:p>
+      <w:pPr>
+        <w:rPr>
+          <w:lang w:val="el-GR"/>
+        </w:rPr>
+      </w:pPr>
+    </w:p>
+    <w:p>
+      <w:pPr>
+        <w:pStyle w:val="Heading1"/>
+        <w:rPr>
+          <w:lang w:val="el-GR"/>
+        </w:rPr>
+      </w:pPr>
+      <w:r>
+        <w:rPr>
+          <w:lang w:val="el-GR"/>
+        </w:rPr>
+        <w:t>2. Τ</w:t>
+      </w:r>
+      <w:r>
+        <w:rPr>
+          <w:lang w:val="el-GR"/>
+        </w:rPr>
+        <w:t>ο σύνολο δεδομένων</w:t>
+      </w:r>
+    </w:p>
+    <w:p>
+      <w:pPr>
+        <w:rPr>
+          <w:lang w:val="el-GR"/>
+        </w:rPr>
+      </w:pPr>
+    </w:p>
+    <w:p>
+      <w:pPr>
+        <w:pStyle w:val="Heading2"/>
+        <w:rPr>
+          <w:rFonts w:ascii="Times New Roman" w:hAnsi="Times New Roman" w:cs="Times New Roman"/>
+          <w:lang w:val="el-GR"/>
+        </w:rPr>
+      </w:pPr>
+      <w:r>
+        <w:rPr>
+          <w:rFonts w:ascii="Times New Roman" w:hAnsi="Times New Roman" w:cs="Times New Roman"/>
+          <w:lang w:val="el-GR"/>
+        </w:rPr>
+        <w:t>2</w:t>
+      </w:r>
+      <w:r>
+        <w:rPr>
+          <w:rFonts w:ascii="Times New Roman" w:hAnsi="Times New Roman" w:cs="Times New Roman"/>
+          <w:lang w:val="el-GR"/>
+        </w:rPr>
+        <w:t xml:space="preserve">.1 </w:t>
+      </w:r>
+      <w:r>
+        <w:rPr>
+          <w:rFonts w:ascii="Times New Roman" w:hAnsi="Times New Roman" w:cs="Times New Roman"/>
           <w:lang w:val="el-GR"/>
         </w:rPr>
         <w:t>Περιγραφή</w:t>
@@ -28,24 +530,37 @@
       <w:r>
         <w:rPr>
           <w:rFonts w:ascii="Times New Roman" w:hAnsi="Times New Roman" w:cs="Times New Roman"/>
-          <w:b/>
-          <w:bCs/>
-          <w:sz w:val="24"/>
-          <w:szCs w:val="24"/>
-          <w:lang w:val="el-GR"/>
-        </w:rPr>
-        <w:t xml:space="preserve"> </w:t>
-      </w:r>
-      <w:r>
-        <w:rPr>
-          <w:rFonts w:ascii="Times New Roman" w:hAnsi="Times New Roman" w:cs="Times New Roman"/>
-          <w:b/>
-          <w:bCs/>
-          <w:sz w:val="24"/>
-          <w:szCs w:val="24"/>
-          <w:lang w:val="el-GR"/>
-        </w:rPr>
-        <w:t>συνόλου δεδομένων</w:t>
+          <w:lang w:val="el-GR"/>
+        </w:rPr>
+        <w:t xml:space="preserve"> </w:t>
+      </w:r>
+      <w:r>
+        <w:rPr>
+          <w:rFonts w:ascii="Times New Roman" w:hAnsi="Times New Roman" w:cs="Times New Roman"/>
+          <w:lang w:val="el-GR"/>
+        </w:rPr>
+        <w:t>σ</w:t>
+      </w:r>
+      <w:r>
+        <w:rPr>
+          <w:rFonts w:ascii="Times New Roman" w:hAnsi="Times New Roman" w:cs="Times New Roman"/>
+          <w:lang w:val="el-GR"/>
+        </w:rPr>
+        <w:t xml:space="preserve">υνόλου </w:t>
+      </w:r>
+      <w:r>
+        <w:rPr>
+          <w:rFonts w:ascii="Times New Roman" w:hAnsi="Times New Roman" w:cs="Times New Roman"/>
+          <w:lang w:val="el-GR"/>
+        </w:rPr>
+        <w:t>δ</w:t>
+      </w:r>
+      <w:r>
+        <w:rPr>
+          <w:rFonts w:ascii="Times New Roman" w:hAnsi="Times New Roman" w:cs="Times New Roman"/>
+          <w:lang w:val="el-GR"/>
+        </w:rPr>
+        <w:t>εδομένων</w:t>
       </w:r>
     </w:p>
     <w:p>
@@ -1640,6 +2155,7 @@
           <w:sz w:val="24"/>
           <w:szCs w:val="24"/>
         </w:rPr>
+        <w:lastRenderedPageBreak/>
         <w:drawing>
           <wp:anchor distT="0" distB="0" distL="114300" distR="114300" simplePos="0" relativeHeight="251664384" behindDoc="0" locked="0" layoutInCell="1" allowOverlap="1" wp14:anchorId="279A7537" wp14:editId="024BEDE6">
             <wp:simplePos x="0" y="0"/>
@@ -2070,7 +2586,6 @@
           <w:szCs w:val="24"/>
           <w:lang w:val="en-US"/>
         </w:rPr>
-        <w:lastRenderedPageBreak/>
         <w:drawing>
           <wp:anchor distT="0" distB="0" distL="114300" distR="114300" simplePos="0" relativeHeight="251658240" behindDoc="1" locked="0" layoutInCell="1" allowOverlap="1" wp14:anchorId="431F74DB" wp14:editId="60B33831">
             <wp:simplePos x="0" y="0"/>
@@ -2616,21 +3131,187 @@
     <w:p>
       <w:pPr>
         <w:pStyle w:val="Heading2"/>
-        <w:spacing w:line="360" w:lineRule="auto"/>
-        <w:jc w:val="both"/>
-        <w:rPr>
-          <w:sz w:val="28"/>
-          <w:szCs w:val="28"/>
+        <w:rPr>
+          <w:rFonts w:ascii="Times New Roman" w:hAnsi="Times New Roman" w:cs="Times New Roman"/>
           <w:lang w:val="el-GR"/>
         </w:rPr>
       </w:pPr>
       <w:r>
         <w:rPr>
-          <w:sz w:val="28"/>
-          <w:szCs w:val="28"/>
-          <w:lang w:val="el-GR"/>
-        </w:rPr>
-        <w:t>Καθαρισμός Δεδομένων</w:t>
+          <w:rFonts w:ascii="Times New Roman" w:hAnsi="Times New Roman" w:cs="Times New Roman"/>
+          <w:lang w:val="el-GR"/>
+        </w:rPr>
+        <w:lastRenderedPageBreak/>
+        <w:t>2</w:t>
+      </w:r>
+      <w:r>
+        <w:rPr>
+          <w:rFonts w:ascii="Times New Roman" w:hAnsi="Times New Roman" w:cs="Times New Roman"/>
+          <w:lang w:val="el-GR"/>
+        </w:rPr>
+        <w:t xml:space="preserve">.2 Διερευνητική </w:t>
+      </w:r>
+      <w:r>
+        <w:rPr>
+          <w:rFonts w:ascii="Times New Roman" w:hAnsi="Times New Roman" w:cs="Times New Roman"/>
+          <w:lang w:val="el-GR"/>
+        </w:rPr>
+        <w:t>α</w:t>
+      </w:r>
+      <w:r>
+        <w:rPr>
+          <w:rFonts w:ascii="Times New Roman" w:hAnsi="Times New Roman" w:cs="Times New Roman"/>
+          <w:lang w:val="el-GR"/>
+        </w:rPr>
+        <w:t xml:space="preserve">νάλυση </w:t>
+      </w:r>
+      <w:r>
+        <w:rPr>
+          <w:rFonts w:ascii="Times New Roman" w:hAnsi="Times New Roman" w:cs="Times New Roman"/>
+          <w:lang w:val="el-GR"/>
+        </w:rPr>
+        <w:t>δ</w:t>
+      </w:r>
+      <w:r>
+        <w:rPr>
+          <w:rFonts w:ascii="Times New Roman" w:hAnsi="Times New Roman" w:cs="Times New Roman"/>
+          <w:lang w:val="el-GR"/>
+        </w:rPr>
+        <w:t xml:space="preserve">εδομένων και </w:t>
+      </w:r>
+      <w:r>
+        <w:rPr>
+          <w:rFonts w:ascii="Times New Roman" w:hAnsi="Times New Roman" w:cs="Times New Roman"/>
+          <w:lang w:val="el-GR"/>
+        </w:rPr>
+        <w:t>κ</w:t>
+      </w:r>
+      <w:r>
+        <w:rPr>
+          <w:rFonts w:ascii="Times New Roman" w:hAnsi="Times New Roman" w:cs="Times New Roman"/>
+          <w:lang w:val="el-GR"/>
+        </w:rPr>
+        <w:t>αθαρισμός</w:t>
+      </w:r>
+      <w:r>
+        <w:rPr>
+          <w:rFonts w:ascii="Times New Roman" w:hAnsi="Times New Roman" w:cs="Times New Roman"/>
+          <w:lang w:val="el-GR"/>
+        </w:rPr>
+        <w:t xml:space="preserve"> δ</w:t>
+      </w:r>
+      <w:r>
+        <w:rPr>
+          <w:rFonts w:ascii="Times New Roman" w:hAnsi="Times New Roman" w:cs="Times New Roman"/>
+          <w:lang w:val="el-GR"/>
+        </w:rPr>
+        <w:t>εδομένων</w:t>
+      </w:r>
+    </w:p>
+    <w:p>
+      <w:pPr>
+        <w:pStyle w:val="Heading3"/>
+        <w:rPr>
+          <w:rFonts w:ascii="Times New Roman" w:hAnsi="Times New Roman" w:cs="Times New Roman"/>
+          <w:lang w:val="el-GR"/>
+        </w:rPr>
+      </w:pPr>
+      <w:r>
+        <w:rPr>
+          <w:rStyle w:val="IntenseEmphasis"/>
+          <w:rFonts w:ascii="Times New Roman" w:hAnsi="Times New Roman" w:cs="Times New Roman"/>
+          <w:i w:val="0"/>
+          <w:iCs w:val="0"/>
+          <w:lang w:val="el-GR"/>
+        </w:rPr>
+        <w:t>2</w:t>
+      </w:r>
+      <w:r>
+        <w:rPr>
+          <w:rStyle w:val="IntenseEmphasis"/>
+          <w:rFonts w:ascii="Times New Roman" w:hAnsi="Times New Roman" w:cs="Times New Roman"/>
+          <w:i w:val="0"/>
+          <w:iCs w:val="0"/>
+          <w:lang w:val="el-GR"/>
+        </w:rPr>
+        <w:t xml:space="preserve">.2.1 </w:t>
+      </w:r>
+      <w:r>
+        <w:rPr>
+          <w:rStyle w:val="IntenseEmphasis"/>
+          <w:rFonts w:ascii="Times New Roman" w:hAnsi="Times New Roman" w:cs="Times New Roman"/>
+          <w:i w:val="0"/>
+          <w:iCs w:val="0"/>
+          <w:lang w:val="el-GR"/>
+        </w:rPr>
+        <w:t xml:space="preserve">Αφαίρεση </w:t>
+      </w:r>
+      <w:r>
+        <w:rPr>
+          <w:rStyle w:val="IntenseEmphasis"/>
+          <w:rFonts w:ascii="Times New Roman" w:hAnsi="Times New Roman" w:cs="Times New Roman"/>
+          <w:i w:val="0"/>
+          <w:iCs w:val="0"/>
+          <w:lang w:val="el-GR"/>
+        </w:rPr>
+        <w:t>δ</w:t>
+      </w:r>
+      <w:r>
+        <w:rPr>
+          <w:rStyle w:val="IntenseEmphasis"/>
+          <w:rFonts w:ascii="Times New Roman" w:hAnsi="Times New Roman" w:cs="Times New Roman"/>
+          <w:i w:val="0"/>
+          <w:iCs w:val="0"/>
+          <w:lang w:val="el-GR"/>
+        </w:rPr>
+        <w:t xml:space="preserve">ιπλών </w:t>
+      </w:r>
+      <w:r>
+        <w:rPr>
+          <w:rStyle w:val="IntenseEmphasis"/>
+          <w:rFonts w:ascii="Times New Roman" w:hAnsi="Times New Roman" w:cs="Times New Roman"/>
+          <w:i w:val="0"/>
+          <w:iCs w:val="0"/>
+          <w:lang w:val="el-GR"/>
+        </w:rPr>
+        <w:t>κ</w:t>
+      </w:r>
+      <w:r>
+        <w:rPr>
+          <w:rStyle w:val="IntenseEmphasis"/>
+          <w:rFonts w:ascii="Times New Roman" w:hAnsi="Times New Roman" w:cs="Times New Roman"/>
+          <w:i w:val="0"/>
+          <w:iCs w:val="0"/>
+          <w:lang w:val="el-GR"/>
+        </w:rPr>
+        <w:t>αταχωρ</w:t>
+      </w:r>
+      <w:r>
+        <w:rPr>
+          <w:rStyle w:val="IntenseEmphasis"/>
+          <w:rFonts w:ascii="Times New Roman" w:hAnsi="Times New Roman" w:cs="Times New Roman"/>
+          <w:i w:val="0"/>
+          <w:iCs w:val="0"/>
+          <w:lang w:val="el-GR"/>
+        </w:rPr>
+        <w:t>ί</w:t>
+      </w:r>
+      <w:r>
+        <w:rPr>
+          <w:rStyle w:val="IntenseEmphasis"/>
+          <w:rFonts w:ascii="Times New Roman" w:hAnsi="Times New Roman" w:cs="Times New Roman"/>
+          <w:i w:val="0"/>
+          <w:iCs w:val="0"/>
+          <w:lang w:val="el-GR"/>
+        </w:rPr>
+        <w:t>σεων</w:t>
+      </w:r>
+      <w:r>
+        <w:rPr>
+          <w:rFonts w:ascii="Times New Roman" w:hAnsi="Times New Roman" w:cs="Times New Roman"/>
+          <w:lang w:val="el-GR"/>
+        </w:rPr>
+        <w:t xml:space="preserve"> </w:t>
       </w:r>
     </w:p>
     <w:p>
@@ -2638,66 +3319,20 @@
         <w:spacing w:line="360" w:lineRule="auto"/>
         <w:jc w:val="both"/>
         <w:rPr>
-          <w:rStyle w:val="IntenseEmphasis"/>
+          <w:rFonts w:ascii="Times New Roman" w:hAnsi="Times New Roman" w:cs="Times New Roman"/>
+          <w:sz w:val="24"/>
+          <w:szCs w:val="24"/>
           <w:lang w:val="el-GR"/>
         </w:rPr>
       </w:pPr>
       <w:r>
         <w:rPr>
-          <w:rStyle w:val="IntenseEmphasis"/>
-          <w:lang w:val="el-GR"/>
-        </w:rPr>
-        <w:t>Αφαίρεση δ</w:t>
-      </w:r>
-      <w:r>
-        <w:rPr>
-          <w:rStyle w:val="IntenseEmphasis"/>
-          <w:lang w:val="el-GR"/>
-        </w:rPr>
-        <w:t>ιπλών καταχωρ</w:t>
-      </w:r>
-      <w:r>
-        <w:rPr>
-          <w:rStyle w:val="IntenseEmphasis"/>
-          <w:lang w:val="el-GR"/>
-        </w:rPr>
-        <w:t>ί</w:t>
-      </w:r>
-      <w:r>
-        <w:rPr>
-          <w:rStyle w:val="IntenseEmphasis"/>
-          <w:lang w:val="el-GR"/>
-        </w:rPr>
-        <w:t>σεων</w:t>
-      </w:r>
-      <w:r>
-        <w:rPr>
-          <w:rStyle w:val="IntenseEmphasis"/>
-          <w:lang w:val="el-GR"/>
-        </w:rPr>
-        <w:t xml:space="preserve"> </w:t>
-      </w:r>
-    </w:p>
-    <w:p>
-      <w:pPr>
-        <w:spacing w:line="360" w:lineRule="auto"/>
-        <w:jc w:val="both"/>
-        <w:rPr>
-          <w:rFonts w:ascii="Times New Roman" w:hAnsi="Times New Roman" w:cs="Times New Roman"/>
-          <w:sz w:val="24"/>
-          <w:szCs w:val="24"/>
-          <w:lang w:val="el-GR"/>
-        </w:rPr>
-      </w:pPr>
-      <w:r>
-        <w:rPr>
           <w:rFonts w:ascii="Times New Roman" w:hAnsi="Times New Roman" w:cs="Times New Roman"/>
           <w:noProof/>
           <w:sz w:val="24"/>
           <w:szCs w:val="24"/>
           <w:lang w:val="el-GR"/>
         </w:rPr>
-        <w:lastRenderedPageBreak/>
         <w:drawing>
           <wp:anchor distT="0" distB="0" distL="114300" distR="114300" simplePos="0" relativeHeight="251660288" behindDoc="0" locked="0" layoutInCell="1" allowOverlap="1" wp14:anchorId="2B9E965B" wp14:editId="57D8A07E">
             <wp:simplePos x="0" y="0"/>
@@ -3743,7 +4378,17 @@
           <w:szCs w:val="24"/>
           <w:lang w:val="el-GR"/>
         </w:rPr>
-        <w:t xml:space="preserve"> υπάρχουν εγγραφές που αφορούν το χρονικό διάστημα 01</w:t>
+        <w:t xml:space="preserve"> υπάρχουν εγγραφές που αφορούν το </w:t>
+      </w:r>
+      <w:r>
+        <w:rPr>
+          <w:rFonts w:ascii="Times New Roman" w:hAnsi="Times New Roman" w:cs="Times New Roman"/>
+          <w:sz w:val="24"/>
+          <w:szCs w:val="24"/>
+          <w:lang w:val="el-GR"/>
+        </w:rPr>
+        <w:lastRenderedPageBreak/>
+        <w:t>χρονικό διάστημα 01</w:t>
       </w:r>
       <w:r>
         <w:rPr>
@@ -3855,7 +4500,6 @@
           <w:szCs w:val="24"/>
           <w:lang w:val="el-GR"/>
         </w:rPr>
-        <w:lastRenderedPageBreak/>
         <w:drawing>
           <wp:anchor distT="0" distB="0" distL="114300" distR="114300" simplePos="0" relativeHeight="251661312" behindDoc="0" locked="0" layoutInCell="1" allowOverlap="1" wp14:anchorId="1CCB5D4A" wp14:editId="79932E25">
             <wp:simplePos x="0" y="0"/>
@@ -4362,7 +5006,7 @@
           <w:rFonts w:ascii="Times New Roman" w:hAnsi="Times New Roman" w:cs="Times New Roman"/>
           <w:sz w:val="24"/>
           <w:szCs w:val="24"/>
-          <w:lang w:val="en-US"/>
+          <w:lang w:val="el-GR"/>
         </w:rPr>
       </w:pPr>
       <w:r>
@@ -4954,20 +5598,41 @@
     </w:p>
     <w:p>
       <w:pPr>
-        <w:spacing w:line="360" w:lineRule="auto"/>
-        <w:jc w:val="both"/>
-        <w:rPr>
-          <w:rStyle w:val="IntenseEmphasis"/>
-          <w:sz w:val="24"/>
-          <w:szCs w:val="24"/>
+        <w:pStyle w:val="Heading3"/>
+        <w:rPr>
+          <w:rStyle w:val="IntenseEmphasis"/>
+          <w:rFonts w:ascii="Times New Roman" w:hAnsi="Times New Roman" w:cs="Times New Roman"/>
+          <w:i w:val="0"/>
+          <w:iCs w:val="0"/>
           <w:lang w:val="el-GR"/>
         </w:rPr>
       </w:pPr>
       <w:r>
         <w:rPr>
           <w:rStyle w:val="IntenseEmphasis"/>
-          <w:sz w:val="24"/>
-          <w:szCs w:val="24"/>
+          <w:rFonts w:ascii="Times New Roman" w:hAnsi="Times New Roman" w:cs="Times New Roman"/>
+          <w:i w:val="0"/>
+          <w:iCs w:val="0"/>
+          <w:lang w:val="el-GR"/>
+        </w:rPr>
+        <w:t>2</w:t>
+      </w:r>
+      <w:r>
+        <w:rPr>
+          <w:rStyle w:val="IntenseEmphasis"/>
+          <w:rFonts w:ascii="Times New Roman" w:hAnsi="Times New Roman" w:cs="Times New Roman"/>
+          <w:i w:val="0"/>
+          <w:iCs w:val="0"/>
+          <w:lang w:val="el-GR"/>
+        </w:rPr>
+        <w:t xml:space="preserve">.2.2 </w:t>
+      </w:r>
+      <w:r>
+        <w:rPr>
+          <w:rStyle w:val="IntenseEmphasis"/>
+          <w:rFonts w:ascii="Times New Roman" w:hAnsi="Times New Roman" w:cs="Times New Roman"/>
+          <w:i w:val="0"/>
+          <w:iCs w:val="0"/>
           <w:lang w:val="el-GR"/>
         </w:rPr>
         <w:t>Ελλε</w:t>
@@ -4975,8 +5640,9 @@
       <w:r>
         <w:rPr>
           <w:rStyle w:val="IntenseEmphasis"/>
-          <w:sz w:val="24"/>
-          <w:szCs w:val="24"/>
+          <w:rFonts w:ascii="Times New Roman" w:hAnsi="Times New Roman" w:cs="Times New Roman"/>
+          <w:i w:val="0"/>
+          <w:iCs w:val="0"/>
           <w:lang w:val="el-GR"/>
         </w:rPr>
         <w:t>ί</w:t>
@@ -4984,11 +5650,32 @@
       <w:r>
         <w:rPr>
           <w:rStyle w:val="IntenseEmphasis"/>
-          <w:sz w:val="24"/>
-          <w:szCs w:val="24"/>
-          <w:lang w:val="el-GR"/>
-        </w:rPr>
-        <w:t>πουσες τιμές</w:t>
+          <w:rFonts w:ascii="Times New Roman" w:hAnsi="Times New Roman" w:cs="Times New Roman"/>
+          <w:i w:val="0"/>
+          <w:iCs w:val="0"/>
+          <w:lang w:val="el-GR"/>
+        </w:rPr>
+        <w:t xml:space="preserve">πουσες </w:t>
+      </w:r>
+      <w:r>
+        <w:rPr>
+          <w:rStyle w:val="IntenseEmphasis"/>
+          <w:rFonts w:ascii="Times New Roman" w:hAnsi="Times New Roman" w:cs="Times New Roman"/>
+          <w:i w:val="0"/>
+          <w:iCs w:val="0"/>
+          <w:lang w:val="el-GR"/>
+        </w:rPr>
+        <w:t>τ</w:t>
+      </w:r>
+      <w:r>
+        <w:rPr>
+          <w:rStyle w:val="IntenseEmphasis"/>
+          <w:rFonts w:ascii="Times New Roman" w:hAnsi="Times New Roman" w:cs="Times New Roman"/>
+          <w:i w:val="0"/>
+          <w:iCs w:val="0"/>
+          <w:lang w:val="el-GR"/>
+        </w:rPr>
+        <w:t>ιμές</w:t>
       </w:r>
     </w:p>
     <w:p>
@@ -6199,99 +6886,137 @@
           <w:lang w:val="el-GR"/>
         </w:rPr>
       </w:pPr>
-      <w:r>
-        <w:rPr>
-          <w:rStyle w:val="IntenseEmphasis"/>
-          <w:rFonts w:ascii="Miriam Fixed" w:hAnsi="Miriam Fixed" w:cs="Miriam Fixed"/>
-          <w:i w:val="0"/>
-          <w:iCs w:val="0"/>
-          <w:color w:val="auto"/>
-          <w:sz w:val="24"/>
-          <w:szCs w:val="24"/>
-          <w:lang w:val="el-GR"/>
-        </w:rPr>
-        <w:t xml:space="preserve"> </w:t>
-      </w:r>
     </w:p>
     <w:p>
       <w:pPr>
-        <w:spacing w:line="360" w:lineRule="auto"/>
-        <w:jc w:val="both"/>
-        <w:rPr>
-          <w:rStyle w:val="IntenseEmphasis"/>
-          <w:sz w:val="24"/>
-          <w:szCs w:val="24"/>
+        <w:pStyle w:val="Heading3"/>
+        <w:rPr>
+          <w:rStyle w:val="IntenseEmphasis"/>
+          <w:rFonts w:ascii="Times New Roman" w:hAnsi="Times New Roman" w:cs="Times New Roman"/>
+          <w:i w:val="0"/>
+          <w:iCs w:val="0"/>
           <w:lang w:val="el-GR"/>
         </w:rPr>
       </w:pPr>
       <w:r>
         <w:rPr>
           <w:rStyle w:val="IntenseEmphasis"/>
-          <w:sz w:val="24"/>
-          <w:szCs w:val="24"/>
-          <w:lang w:val="en-US"/>
-        </w:rPr>
-        <w:t>Exploratory</w:t>
-      </w:r>
-      <w:r>
-        <w:rPr>
-          <w:rStyle w:val="IntenseEmphasis"/>
-          <w:sz w:val="24"/>
-          <w:szCs w:val="24"/>
-          <w:lang w:val="el-GR"/>
-        </w:rPr>
-        <w:t xml:space="preserve"> </w:t>
-      </w:r>
-      <w:r>
-        <w:rPr>
-          <w:rStyle w:val="IntenseEmphasis"/>
-          <w:sz w:val="24"/>
-          <w:szCs w:val="24"/>
-          <w:lang w:val="en-US"/>
-        </w:rPr>
-        <w:t>Data</w:t>
-      </w:r>
-      <w:r>
-        <w:rPr>
-          <w:rStyle w:val="IntenseEmphasis"/>
-          <w:sz w:val="24"/>
-          <w:szCs w:val="24"/>
-          <w:lang w:val="el-GR"/>
-        </w:rPr>
-        <w:t xml:space="preserve"> </w:t>
-      </w:r>
-      <w:r>
-        <w:rPr>
-          <w:rStyle w:val="IntenseEmphasis"/>
-          <w:sz w:val="24"/>
-          <w:szCs w:val="24"/>
-          <w:lang w:val="en-US"/>
-        </w:rPr>
-        <w:t>Analysis</w:t>
-      </w:r>
-      <w:r>
-        <w:rPr>
-          <w:rStyle w:val="IntenseEmphasis"/>
-          <w:sz w:val="24"/>
-          <w:szCs w:val="24"/>
-          <w:lang w:val="el-GR"/>
-        </w:rPr>
-        <w:tab/>
+          <w:rFonts w:ascii="Times New Roman" w:hAnsi="Times New Roman" w:cs="Times New Roman"/>
+          <w:i w:val="0"/>
+          <w:iCs w:val="0"/>
+          <w:lang w:val="el-GR"/>
+        </w:rPr>
+        <w:t>2</w:t>
+      </w:r>
+      <w:r>
+        <w:rPr>
+          <w:rStyle w:val="IntenseEmphasis"/>
+          <w:rFonts w:ascii="Times New Roman" w:hAnsi="Times New Roman" w:cs="Times New Roman"/>
+          <w:i w:val="0"/>
+          <w:iCs w:val="0"/>
+          <w:lang w:val="el-GR"/>
+        </w:rPr>
+        <w:t xml:space="preserve">.2.3 </w:t>
+      </w:r>
+      <w:r>
+        <w:rPr>
+          <w:rStyle w:val="IntenseEmphasis"/>
+          <w:rFonts w:ascii="Times New Roman" w:hAnsi="Times New Roman" w:cs="Times New Roman"/>
+          <w:i w:val="0"/>
+          <w:iCs w:val="0"/>
+          <w:lang w:val="el-GR"/>
+        </w:rPr>
+        <w:t xml:space="preserve">Ανάλυση των </w:t>
+      </w:r>
+      <w:r>
+        <w:rPr>
+          <w:rStyle w:val="IntenseEmphasis"/>
+          <w:rFonts w:ascii="Times New Roman" w:hAnsi="Times New Roman" w:cs="Times New Roman"/>
+          <w:i w:val="0"/>
+          <w:iCs w:val="0"/>
+          <w:lang w:val="el-GR"/>
+        </w:rPr>
+        <w:t>μ</w:t>
+      </w:r>
+      <w:r>
+        <w:rPr>
+          <w:rStyle w:val="IntenseEmphasis"/>
+          <w:rFonts w:ascii="Times New Roman" w:hAnsi="Times New Roman" w:cs="Times New Roman"/>
+          <w:i w:val="0"/>
+          <w:iCs w:val="0"/>
+          <w:lang w:val="el-GR"/>
+        </w:rPr>
+        <w:t>εταβλητ</w:t>
+      </w:r>
+      <w:r>
+        <w:rPr>
+          <w:rStyle w:val="IntenseEmphasis"/>
+          <w:rFonts w:ascii="Times New Roman" w:hAnsi="Times New Roman" w:cs="Times New Roman"/>
+          <w:i w:val="0"/>
+          <w:iCs w:val="0"/>
+          <w:lang w:val="el-GR"/>
+        </w:rPr>
+        <w:t>ών</w:t>
+      </w:r>
+      <w:r>
+        <w:rPr>
+          <w:rStyle w:val="IntenseEmphasis"/>
+          <w:rFonts w:ascii="Times New Roman" w:hAnsi="Times New Roman" w:cs="Times New Roman"/>
+          <w:i w:val="0"/>
+          <w:iCs w:val="0"/>
+          <w:lang w:val="el-GR"/>
+        </w:rPr>
+        <w:t xml:space="preserve"> του </w:t>
+      </w:r>
+      <w:r>
+        <w:rPr>
+          <w:rStyle w:val="IntenseEmphasis"/>
+          <w:rFonts w:ascii="Times New Roman" w:hAnsi="Times New Roman" w:cs="Times New Roman"/>
+          <w:i w:val="0"/>
+          <w:iCs w:val="0"/>
+          <w:lang w:val="el-GR"/>
+        </w:rPr>
+        <w:t>σ</w:t>
+      </w:r>
+      <w:r>
+        <w:rPr>
+          <w:rStyle w:val="IntenseEmphasis"/>
+          <w:rFonts w:ascii="Times New Roman" w:hAnsi="Times New Roman" w:cs="Times New Roman"/>
+          <w:i w:val="0"/>
+          <w:iCs w:val="0"/>
+          <w:lang w:val="el-GR"/>
+        </w:rPr>
+        <w:t xml:space="preserve">υνόλου </w:t>
+      </w:r>
+      <w:r>
+        <w:rPr>
+          <w:rStyle w:val="IntenseEmphasis"/>
+          <w:rFonts w:ascii="Times New Roman" w:hAnsi="Times New Roman" w:cs="Times New Roman"/>
+          <w:i w:val="0"/>
+          <w:iCs w:val="0"/>
+          <w:lang w:val="el-GR"/>
+        </w:rPr>
+        <w:t>δ</w:t>
+      </w:r>
+      <w:r>
+        <w:rPr>
+          <w:rStyle w:val="IntenseEmphasis"/>
+          <w:rFonts w:ascii="Times New Roman" w:hAnsi="Times New Roman" w:cs="Times New Roman"/>
+          <w:i w:val="0"/>
+          <w:iCs w:val="0"/>
+          <w:lang w:val="el-GR"/>
+        </w:rPr>
+        <w:t>εδομένων</w:t>
       </w:r>
     </w:p>
     <w:p>
       <w:pPr>
-        <w:spacing w:line="360" w:lineRule="auto"/>
-        <w:jc w:val="both"/>
-        <w:rPr>
-          <w:rStyle w:val="IntenseEmphasis"/>
-          <w:rFonts w:ascii="Times New Roman" w:hAnsi="Times New Roman" w:cs="Times New Roman"/>
-          <w:i w:val="0"/>
-          <w:iCs w:val="0"/>
-          <w:color w:val="auto"/>
-          <w:sz w:val="24"/>
-          <w:szCs w:val="24"/>
-          <w:u w:val="single"/>
+        <w:pStyle w:val="Heading4"/>
+        <w:rPr>
+          <w:rStyle w:val="IntenseEmphasis"/>
+          <w:rFonts w:ascii="Times New Roman" w:hAnsi="Times New Roman" w:cs="Times New Roman"/>
+          <w:i/>
+          <w:iCs/>
           <w:lang w:val="el-GR"/>
         </w:rPr>
       </w:pPr>
@@ -6299,12 +7024,28 @@
         <w:rPr>
           <w:rStyle w:val="IntenseEmphasis"/>
           <w:rFonts w:ascii="Times New Roman" w:hAnsi="Times New Roman" w:cs="Times New Roman"/>
-          <w:i w:val="0"/>
-          <w:iCs w:val="0"/>
-          <w:color w:val="auto"/>
-          <w:sz w:val="24"/>
-          <w:szCs w:val="24"/>
-          <w:u w:val="single"/>
+          <w:i/>
+          <w:iCs/>
+          <w:lang w:val="el-GR"/>
+        </w:rPr>
+        <w:t>2</w:t>
+      </w:r>
+      <w:r>
+        <w:rPr>
+          <w:rStyle w:val="IntenseEmphasis"/>
+          <w:rFonts w:ascii="Times New Roman" w:hAnsi="Times New Roman" w:cs="Times New Roman"/>
+          <w:i/>
+          <w:iCs/>
+          <w:lang w:val="el-GR"/>
+        </w:rPr>
+        <w:t xml:space="preserve">.2.3.1 </w:t>
+      </w:r>
+      <w:r>
+        <w:rPr>
+          <w:rStyle w:val="IntenseEmphasis"/>
+          <w:rFonts w:ascii="Times New Roman" w:hAnsi="Times New Roman" w:cs="Times New Roman"/>
+          <w:i/>
+          <w:iCs/>
           <w:lang w:val="el-GR"/>
         </w:rPr>
         <w:t>Σ</w:t>
@@ -6313,41 +7054,18 @@
         <w:rPr>
           <w:rStyle w:val="IntenseEmphasis"/>
           <w:rFonts w:ascii="Times New Roman" w:hAnsi="Times New Roman" w:cs="Times New Roman"/>
-          <w:i w:val="0"/>
-          <w:iCs w:val="0"/>
-          <w:color w:val="auto"/>
-          <w:sz w:val="24"/>
-          <w:szCs w:val="24"/>
-          <w:u w:val="single"/>
-          <w:lang w:val="el-GR"/>
-        </w:rPr>
-        <w:t>τήλη</w:t>
-      </w:r>
-      <w:r>
-        <w:rPr>
-          <w:rStyle w:val="IntenseEmphasis"/>
-          <w:rFonts w:ascii="Times New Roman" w:hAnsi="Times New Roman" w:cs="Times New Roman"/>
-          <w:i w:val="0"/>
-          <w:iCs w:val="0"/>
-          <w:color w:val="auto"/>
-          <w:sz w:val="24"/>
-          <w:szCs w:val="24"/>
-          <w:u w:val="single"/>
-          <w:lang w:val="el-GR"/>
-        </w:rPr>
-        <w:t xml:space="preserve"> </w:t>
-      </w:r>
-      <w:r>
-        <w:rPr>
-          <w:rStyle w:val="IntenseEmphasis"/>
-          <w:rFonts w:ascii="Times New Roman" w:hAnsi="Times New Roman" w:cs="Times New Roman"/>
-          <w:i w:val="0"/>
-          <w:iCs w:val="0"/>
-          <w:color w:val="auto"/>
-          <w:sz w:val="24"/>
-          <w:szCs w:val="24"/>
-          <w:u w:val="single"/>
-          <w:lang w:val="en-US"/>
+          <w:i/>
+          <w:iCs/>
+          <w:lang w:val="el-GR"/>
+        </w:rPr>
+        <w:t xml:space="preserve">τήλη </w:t>
+      </w:r>
+      <w:r>
+        <w:rPr>
+          <w:rStyle w:val="IntenseEmphasis"/>
+          <w:rFonts w:ascii="Times New Roman" w:hAnsi="Times New Roman" w:cs="Times New Roman"/>
+          <w:i/>
+          <w:iCs/>
         </w:rPr>
         <w:t>Invoice</w:t>
       </w:r>
@@ -6607,7 +7325,150 @@
           <w:szCs w:val="24"/>
           <w:lang w:val="el-GR"/>
         </w:rPr>
-        <w:t xml:space="preserve">συγκεκριμένα όσα ξεκινούν με το γράμμα </w:t>
+        <w:t>συγκεκριμένα όσα ξεκινούν με το γράμμα “</w:t>
+      </w:r>
+      <w:r>
+        <w:rPr>
+          <w:rStyle w:val="IntenseEmphasis"/>
+          <w:rFonts w:ascii="Times New Roman" w:hAnsi="Times New Roman" w:cs="Times New Roman"/>
+          <w:i w:val="0"/>
+          <w:iCs w:val="0"/>
+          <w:color w:val="auto"/>
+          <w:sz w:val="24"/>
+          <w:szCs w:val="24"/>
+          <w:lang w:val="en-US"/>
+        </w:rPr>
+        <w:t>C</w:t>
+      </w:r>
+      <w:r>
+        <w:rPr>
+          <w:rStyle w:val="IntenseEmphasis"/>
+          <w:rFonts w:ascii="Times New Roman" w:hAnsi="Times New Roman" w:cs="Times New Roman"/>
+          <w:i w:val="0"/>
+          <w:iCs w:val="0"/>
+          <w:color w:val="auto"/>
+          <w:sz w:val="24"/>
+          <w:szCs w:val="24"/>
+          <w:lang w:val="el-GR"/>
+        </w:rPr>
+        <w:t xml:space="preserve">”. </w:t>
+      </w:r>
+      <w:r>
+        <w:rPr>
+          <w:rStyle w:val="IntenseEmphasis"/>
+          <w:rFonts w:ascii="Times New Roman" w:hAnsi="Times New Roman" w:cs="Times New Roman"/>
+          <w:i w:val="0"/>
+          <w:iCs w:val="0"/>
+          <w:color w:val="auto"/>
+          <w:sz w:val="24"/>
+          <w:szCs w:val="24"/>
+          <w:lang w:val="el-GR"/>
+        </w:rPr>
+        <w:t xml:space="preserve">Θα επικεντρωθούμε αρχικά στις </w:t>
+      </w:r>
+      <w:r>
+        <w:rPr>
+          <w:rStyle w:val="IntenseEmphasis"/>
+          <w:rFonts w:ascii="Times New Roman" w:hAnsi="Times New Roman" w:cs="Times New Roman"/>
+          <w:i w:val="0"/>
+          <w:iCs w:val="0"/>
+          <w:color w:val="auto"/>
+          <w:sz w:val="24"/>
+          <w:szCs w:val="24"/>
+          <w:lang w:val="el-GR"/>
+        </w:rPr>
+        <w:t>ακυρώσε</w:t>
+      </w:r>
+      <w:r>
+        <w:rPr>
+          <w:rStyle w:val="IntenseEmphasis"/>
+          <w:rFonts w:ascii="Times New Roman" w:hAnsi="Times New Roman" w:cs="Times New Roman"/>
+          <w:i w:val="0"/>
+          <w:iCs w:val="0"/>
+          <w:color w:val="auto"/>
+          <w:sz w:val="24"/>
+          <w:szCs w:val="24"/>
+          <w:lang w:val="el-GR"/>
+        </w:rPr>
+        <w:t>ις,</w:t>
+      </w:r>
+      <w:r>
+        <w:rPr>
+          <w:rStyle w:val="IntenseEmphasis"/>
+          <w:rFonts w:ascii="Times New Roman" w:hAnsi="Times New Roman" w:cs="Times New Roman"/>
+          <w:i w:val="0"/>
+          <w:iCs w:val="0"/>
+          <w:color w:val="auto"/>
+          <w:sz w:val="24"/>
+          <w:szCs w:val="24"/>
+          <w:lang w:val="el-GR"/>
+        </w:rPr>
+        <w:t xml:space="preserve"> </w:t>
+      </w:r>
+      <w:r>
+        <w:rPr>
+          <w:rStyle w:val="IntenseEmphasis"/>
+          <w:rFonts w:ascii="Times New Roman" w:hAnsi="Times New Roman" w:cs="Times New Roman"/>
+          <w:i w:val="0"/>
+          <w:iCs w:val="0"/>
+          <w:color w:val="auto"/>
+          <w:sz w:val="24"/>
+          <w:szCs w:val="24"/>
+          <w:lang w:val="el-GR"/>
+        </w:rPr>
+        <w:t>και έπειτα</w:t>
+      </w:r>
+      <w:r>
+        <w:rPr>
+          <w:rStyle w:val="IntenseEmphasis"/>
+          <w:rFonts w:ascii="Times New Roman" w:hAnsi="Times New Roman" w:cs="Times New Roman"/>
+          <w:i w:val="0"/>
+          <w:iCs w:val="0"/>
+          <w:color w:val="auto"/>
+          <w:sz w:val="24"/>
+          <w:szCs w:val="24"/>
+          <w:lang w:val="el-GR"/>
+        </w:rPr>
+        <w:t xml:space="preserve"> στο</w:t>
+      </w:r>
+      <w:r>
+        <w:rPr>
+          <w:rStyle w:val="IntenseEmphasis"/>
+          <w:rFonts w:ascii="Times New Roman" w:hAnsi="Times New Roman" w:cs="Times New Roman"/>
+          <w:i w:val="0"/>
+          <w:iCs w:val="0"/>
+          <w:color w:val="auto"/>
+          <w:sz w:val="24"/>
+          <w:szCs w:val="24"/>
+          <w:lang w:val="el-GR"/>
+        </w:rPr>
+        <w:t xml:space="preserve"> πώς</w:t>
+      </w:r>
+      <w:r>
+        <w:rPr>
+          <w:rStyle w:val="IntenseEmphasis"/>
+          <w:rFonts w:ascii="Times New Roman" w:hAnsi="Times New Roman" w:cs="Times New Roman"/>
+          <w:i w:val="0"/>
+          <w:iCs w:val="0"/>
+          <w:color w:val="auto"/>
+          <w:sz w:val="24"/>
+          <w:szCs w:val="24"/>
+          <w:lang w:val="el-GR"/>
+        </w:rPr>
+        <w:t xml:space="preserve"> αυτές</w:t>
+      </w:r>
+      <w:r>
+        <w:rPr>
+          <w:rStyle w:val="IntenseEmphasis"/>
+          <w:rFonts w:ascii="Times New Roman" w:hAnsi="Times New Roman" w:cs="Times New Roman"/>
+          <w:i w:val="0"/>
+          <w:iCs w:val="0"/>
+          <w:color w:val="auto"/>
+          <w:sz w:val="24"/>
+          <w:szCs w:val="24"/>
+          <w:lang w:val="el-GR"/>
+        </w:rPr>
+        <w:t xml:space="preserve"> συνδέονται με τις </w:t>
       </w:r>
       <w:r>
         <w:rPr>
@@ -6621,150 +7482,7 @@
           <w:lang w:val="el-GR"/>
         </w:rPr>
         <w:lastRenderedPageBreak/>
-        <w:t>“</w:t>
-      </w:r>
-      <w:r>
-        <w:rPr>
-          <w:rStyle w:val="IntenseEmphasis"/>
-          <w:rFonts w:ascii="Times New Roman" w:hAnsi="Times New Roman" w:cs="Times New Roman"/>
-          <w:i w:val="0"/>
-          <w:iCs w:val="0"/>
-          <w:color w:val="auto"/>
-          <w:sz w:val="24"/>
-          <w:szCs w:val="24"/>
-          <w:lang w:val="en-US"/>
-        </w:rPr>
-        <w:t>C</w:t>
-      </w:r>
-      <w:r>
-        <w:rPr>
-          <w:rStyle w:val="IntenseEmphasis"/>
-          <w:rFonts w:ascii="Times New Roman" w:hAnsi="Times New Roman" w:cs="Times New Roman"/>
-          <w:i w:val="0"/>
-          <w:iCs w:val="0"/>
-          <w:color w:val="auto"/>
-          <w:sz w:val="24"/>
-          <w:szCs w:val="24"/>
-          <w:lang w:val="el-GR"/>
-        </w:rPr>
-        <w:t xml:space="preserve">”. </w:t>
-      </w:r>
-      <w:r>
-        <w:rPr>
-          <w:rStyle w:val="IntenseEmphasis"/>
-          <w:rFonts w:ascii="Times New Roman" w:hAnsi="Times New Roman" w:cs="Times New Roman"/>
-          <w:i w:val="0"/>
-          <w:iCs w:val="0"/>
-          <w:color w:val="auto"/>
-          <w:sz w:val="24"/>
-          <w:szCs w:val="24"/>
-          <w:lang w:val="el-GR"/>
-        </w:rPr>
-        <w:t xml:space="preserve">Θα επικεντρωθούμε αρχικά στις </w:t>
-      </w:r>
-      <w:r>
-        <w:rPr>
-          <w:rStyle w:val="IntenseEmphasis"/>
-          <w:rFonts w:ascii="Times New Roman" w:hAnsi="Times New Roman" w:cs="Times New Roman"/>
-          <w:i w:val="0"/>
-          <w:iCs w:val="0"/>
-          <w:color w:val="auto"/>
-          <w:sz w:val="24"/>
-          <w:szCs w:val="24"/>
-          <w:lang w:val="el-GR"/>
-        </w:rPr>
-        <w:t>ακυρώσε</w:t>
-      </w:r>
-      <w:r>
-        <w:rPr>
-          <w:rStyle w:val="IntenseEmphasis"/>
-          <w:rFonts w:ascii="Times New Roman" w:hAnsi="Times New Roman" w:cs="Times New Roman"/>
-          <w:i w:val="0"/>
-          <w:iCs w:val="0"/>
-          <w:color w:val="auto"/>
-          <w:sz w:val="24"/>
-          <w:szCs w:val="24"/>
-          <w:lang w:val="el-GR"/>
-        </w:rPr>
-        <w:t>ις,</w:t>
-      </w:r>
-      <w:r>
-        <w:rPr>
-          <w:rStyle w:val="IntenseEmphasis"/>
-          <w:rFonts w:ascii="Times New Roman" w:hAnsi="Times New Roman" w:cs="Times New Roman"/>
-          <w:i w:val="0"/>
-          <w:iCs w:val="0"/>
-          <w:color w:val="auto"/>
-          <w:sz w:val="24"/>
-          <w:szCs w:val="24"/>
-          <w:lang w:val="el-GR"/>
-        </w:rPr>
-        <w:t xml:space="preserve"> </w:t>
-      </w:r>
-      <w:r>
-        <w:rPr>
-          <w:rStyle w:val="IntenseEmphasis"/>
-          <w:rFonts w:ascii="Times New Roman" w:hAnsi="Times New Roman" w:cs="Times New Roman"/>
-          <w:i w:val="0"/>
-          <w:iCs w:val="0"/>
-          <w:color w:val="auto"/>
-          <w:sz w:val="24"/>
-          <w:szCs w:val="24"/>
-          <w:lang w:val="el-GR"/>
-        </w:rPr>
-        <w:t>και έπειτα</w:t>
-      </w:r>
-      <w:r>
-        <w:rPr>
-          <w:rStyle w:val="IntenseEmphasis"/>
-          <w:rFonts w:ascii="Times New Roman" w:hAnsi="Times New Roman" w:cs="Times New Roman"/>
-          <w:i w:val="0"/>
-          <w:iCs w:val="0"/>
-          <w:color w:val="auto"/>
-          <w:sz w:val="24"/>
-          <w:szCs w:val="24"/>
-          <w:lang w:val="el-GR"/>
-        </w:rPr>
-        <w:t xml:space="preserve"> στο</w:t>
-      </w:r>
-      <w:r>
-        <w:rPr>
-          <w:rStyle w:val="IntenseEmphasis"/>
-          <w:rFonts w:ascii="Times New Roman" w:hAnsi="Times New Roman" w:cs="Times New Roman"/>
-          <w:i w:val="0"/>
-          <w:iCs w:val="0"/>
-          <w:color w:val="auto"/>
-          <w:sz w:val="24"/>
-          <w:szCs w:val="24"/>
-          <w:lang w:val="el-GR"/>
-        </w:rPr>
-        <w:t xml:space="preserve"> πώς</w:t>
-      </w:r>
-      <w:r>
-        <w:rPr>
-          <w:rStyle w:val="IntenseEmphasis"/>
-          <w:rFonts w:ascii="Times New Roman" w:hAnsi="Times New Roman" w:cs="Times New Roman"/>
-          <w:i w:val="0"/>
-          <w:iCs w:val="0"/>
-          <w:color w:val="auto"/>
-          <w:sz w:val="24"/>
-          <w:szCs w:val="24"/>
-          <w:lang w:val="el-GR"/>
-        </w:rPr>
-        <w:t xml:space="preserve"> αυτές</w:t>
-      </w:r>
-      <w:r>
-        <w:rPr>
-          <w:rStyle w:val="IntenseEmphasis"/>
-          <w:rFonts w:ascii="Times New Roman" w:hAnsi="Times New Roman" w:cs="Times New Roman"/>
-          <w:i w:val="0"/>
-          <w:iCs w:val="0"/>
-          <w:color w:val="auto"/>
-          <w:sz w:val="24"/>
-          <w:szCs w:val="24"/>
-          <w:lang w:val="el-GR"/>
-        </w:rPr>
-        <w:t xml:space="preserve"> συνδέονται με τις μεταβλητές </w:t>
+        <w:t xml:space="preserve">μεταβλητές </w:t>
       </w:r>
       <w:r>
         <w:rPr>
@@ -9080,17 +9798,12 @@
     </w:p>
     <w:p>
       <w:pPr>
-        <w:spacing w:line="360" w:lineRule="auto"/>
-        <w:jc w:val="both"/>
-        <w:rPr>
-          <w:rStyle w:val="IntenseEmphasis"/>
-          <w:rFonts w:ascii="Times New Roman" w:hAnsi="Times New Roman" w:cs="Times New Roman"/>
-          <w:i w:val="0"/>
-          <w:iCs w:val="0"/>
-          <w:color w:val="auto"/>
-          <w:sz w:val="24"/>
-          <w:szCs w:val="24"/>
-          <w:u w:val="single"/>
+        <w:pStyle w:val="Heading4"/>
+        <w:rPr>
+          <w:rStyle w:val="IntenseEmphasis"/>
+          <w:rFonts w:ascii="Times New Roman" w:hAnsi="Times New Roman" w:cs="Times New Roman"/>
+          <w:i/>
+          <w:iCs/>
           <w:lang w:val="el-GR"/>
         </w:rPr>
       </w:pPr>
@@ -9098,12 +9811,28 @@
         <w:rPr>
           <w:rStyle w:val="IntenseEmphasis"/>
           <w:rFonts w:ascii="Times New Roman" w:hAnsi="Times New Roman" w:cs="Times New Roman"/>
-          <w:i w:val="0"/>
-          <w:iCs w:val="0"/>
-          <w:color w:val="auto"/>
-          <w:sz w:val="24"/>
-          <w:szCs w:val="24"/>
-          <w:u w:val="single"/>
+          <w:i/>
+          <w:iCs/>
+          <w:lang w:val="el-GR"/>
+        </w:rPr>
+        <w:t>2</w:t>
+      </w:r>
+      <w:r>
+        <w:rPr>
+          <w:rStyle w:val="IntenseEmphasis"/>
+          <w:rFonts w:ascii="Times New Roman" w:hAnsi="Times New Roman" w:cs="Times New Roman"/>
+          <w:i/>
+          <w:iCs/>
+          <w:lang w:val="el-GR"/>
+        </w:rPr>
+        <w:t xml:space="preserve">.2.3.2 </w:t>
+      </w:r>
+      <w:r>
+        <w:rPr>
+          <w:rStyle w:val="IntenseEmphasis"/>
+          <w:rFonts w:ascii="Times New Roman" w:hAnsi="Times New Roman" w:cs="Times New Roman"/>
+          <w:i/>
+          <w:iCs/>
           <w:lang w:val="el-GR"/>
         </w:rPr>
         <w:t>Σ</w:t>
@@ -9112,12 +9841,8 @@
         <w:rPr>
           <w:rStyle w:val="IntenseEmphasis"/>
           <w:rFonts w:ascii="Times New Roman" w:hAnsi="Times New Roman" w:cs="Times New Roman"/>
-          <w:i w:val="0"/>
-          <w:iCs w:val="0"/>
-          <w:color w:val="auto"/>
-          <w:sz w:val="24"/>
-          <w:szCs w:val="24"/>
-          <w:u w:val="single"/>
+          <w:i/>
+          <w:iCs/>
           <w:lang w:val="el-GR"/>
         </w:rPr>
         <w:t xml:space="preserve">τήλη </w:t>
@@ -9126,13 +9851,8 @@
         <w:rPr>
           <w:rStyle w:val="IntenseEmphasis"/>
           <w:rFonts w:ascii="Times New Roman" w:hAnsi="Times New Roman" w:cs="Times New Roman"/>
-          <w:i w:val="0"/>
-          <w:iCs w:val="0"/>
-          <w:color w:val="auto"/>
-          <w:sz w:val="24"/>
-          <w:szCs w:val="24"/>
-          <w:u w:val="single"/>
-          <w:lang w:val="en-US"/>
+          <w:i/>
+          <w:iCs/>
         </w:rPr>
         <w:t>Quantity</w:t>
       </w:r>
@@ -10131,17 +10851,12 @@
     </w:p>
     <w:p>
       <w:pPr>
-        <w:spacing w:line="360" w:lineRule="auto"/>
-        <w:jc w:val="both"/>
-        <w:rPr>
-          <w:rStyle w:val="IntenseEmphasis"/>
-          <w:rFonts w:ascii="Times New Roman" w:hAnsi="Times New Roman" w:cs="Times New Roman"/>
-          <w:i w:val="0"/>
-          <w:iCs w:val="0"/>
-          <w:color w:val="auto"/>
-          <w:sz w:val="24"/>
-          <w:szCs w:val="24"/>
-          <w:u w:val="single"/>
+        <w:pStyle w:val="Heading4"/>
+        <w:rPr>
+          <w:rStyle w:val="IntenseEmphasis"/>
+          <w:rFonts w:ascii="Times New Roman" w:hAnsi="Times New Roman" w:cs="Times New Roman"/>
+          <w:i/>
+          <w:iCs/>
           <w:lang w:val="el-GR"/>
         </w:rPr>
       </w:pPr>
@@ -10149,12 +10864,38 @@
         <w:rPr>
           <w:rStyle w:val="IntenseEmphasis"/>
           <w:rFonts w:ascii="Times New Roman" w:hAnsi="Times New Roman" w:cs="Times New Roman"/>
-          <w:i w:val="0"/>
-          <w:iCs w:val="0"/>
-          <w:color w:val="auto"/>
-          <w:sz w:val="24"/>
-          <w:szCs w:val="24"/>
-          <w:u w:val="single"/>
+          <w:i/>
+          <w:iCs/>
+          <w:lang w:val="el-GR"/>
+        </w:rPr>
+        <w:t>2</w:t>
+      </w:r>
+      <w:r>
+        <w:rPr>
+          <w:rStyle w:val="IntenseEmphasis"/>
+          <w:rFonts w:ascii="Times New Roman" w:hAnsi="Times New Roman" w:cs="Times New Roman"/>
+          <w:i/>
+          <w:iCs/>
+          <w:lang w:val="el-GR"/>
+        </w:rPr>
+        <w:t>.2.3.</w:t>
+      </w:r>
+      <w:r>
+        <w:rPr>
+          <w:rStyle w:val="IntenseEmphasis"/>
+          <w:rFonts w:ascii="Times New Roman" w:hAnsi="Times New Roman" w:cs="Times New Roman"/>
+          <w:i/>
+          <w:iCs/>
+          <w:lang w:val="el-GR"/>
+        </w:rPr>
+        <w:t xml:space="preserve">3 </w:t>
+      </w:r>
+      <w:r>
+        <w:rPr>
+          <w:rStyle w:val="IntenseEmphasis"/>
+          <w:rFonts w:ascii="Times New Roman" w:hAnsi="Times New Roman" w:cs="Times New Roman"/>
+          <w:i/>
+          <w:iCs/>
           <w:lang w:val="el-GR"/>
         </w:rPr>
         <w:t xml:space="preserve">Στήλη </w:t>
@@ -10163,12 +10904,8 @@
         <w:rPr>
           <w:rStyle w:val="IntenseEmphasis"/>
           <w:rFonts w:ascii="Times New Roman" w:hAnsi="Times New Roman" w:cs="Times New Roman"/>
-          <w:i w:val="0"/>
-          <w:iCs w:val="0"/>
-          <w:color w:val="auto"/>
-          <w:sz w:val="24"/>
-          <w:szCs w:val="24"/>
-          <w:u w:val="single"/>
+          <w:i/>
+          <w:iCs/>
         </w:rPr>
         <w:t>Customer</w:t>
       </w:r>
@@ -10176,26 +10913,18 @@
         <w:rPr>
           <w:rStyle w:val="IntenseEmphasis"/>
           <w:rFonts w:ascii="Times New Roman" w:hAnsi="Times New Roman" w:cs="Times New Roman"/>
-          <w:i w:val="0"/>
-          <w:iCs w:val="0"/>
-          <w:color w:val="auto"/>
-          <w:sz w:val="24"/>
-          <w:szCs w:val="24"/>
-          <w:u w:val="single"/>
-          <w:lang w:val="el-GR"/>
-        </w:rPr>
-        <w:t xml:space="preserve"> </w:t>
-      </w:r>
-      <w:r>
-        <w:rPr>
-          <w:rStyle w:val="IntenseEmphasis"/>
-          <w:rFonts w:ascii="Times New Roman" w:hAnsi="Times New Roman" w:cs="Times New Roman"/>
-          <w:i w:val="0"/>
-          <w:iCs w:val="0"/>
-          <w:color w:val="auto"/>
-          <w:sz w:val="24"/>
-          <w:szCs w:val="24"/>
-          <w:u w:val="single"/>
+          <w:i/>
+          <w:iCs/>
+          <w:lang w:val="el-GR"/>
+        </w:rPr>
+        <w:t xml:space="preserve"> </w:t>
+      </w:r>
+      <w:r>
+        <w:rPr>
+          <w:rStyle w:val="IntenseEmphasis"/>
+          <w:rFonts w:ascii="Times New Roman" w:hAnsi="Times New Roman" w:cs="Times New Roman"/>
+          <w:i/>
+          <w:iCs/>
         </w:rPr>
         <w:t>ID</w:t>
       </w:r>
@@ -11519,7 +12248,7 @@
           <w:color w:val="auto"/>
           <w:sz w:val="24"/>
           <w:szCs w:val="24"/>
-          <w:lang w:val="en-US"/>
+          <w:lang w:val="el-GR"/>
         </w:rPr>
       </w:pPr>
       <w:r>
@@ -11867,17 +12596,12 @@
     </w:p>
     <w:p>
       <w:pPr>
-        <w:spacing w:line="360" w:lineRule="auto"/>
-        <w:jc w:val="both"/>
-        <w:rPr>
-          <w:rStyle w:val="IntenseEmphasis"/>
-          <w:rFonts w:ascii="Times New Roman" w:hAnsi="Times New Roman" w:cs="Times New Roman"/>
-          <w:i w:val="0"/>
-          <w:iCs w:val="0"/>
-          <w:color w:val="auto"/>
-          <w:sz w:val="24"/>
-          <w:szCs w:val="24"/>
-          <w:u w:val="single"/>
+        <w:pStyle w:val="Heading4"/>
+        <w:rPr>
+          <w:rStyle w:val="IntenseEmphasis"/>
+          <w:rFonts w:ascii="Times New Roman" w:hAnsi="Times New Roman" w:cs="Times New Roman"/>
+          <w:i/>
+          <w:iCs/>
           <w:lang w:val="el-GR"/>
         </w:rPr>
       </w:pPr>
@@ -11885,12 +12609,29 @@
         <w:rPr>
           <w:rStyle w:val="IntenseEmphasis"/>
           <w:rFonts w:ascii="Times New Roman" w:hAnsi="Times New Roman" w:cs="Times New Roman"/>
-          <w:i w:val="0"/>
-          <w:iCs w:val="0"/>
-          <w:color w:val="auto"/>
-          <w:sz w:val="24"/>
-          <w:szCs w:val="24"/>
-          <w:u w:val="single"/>
+          <w:i/>
+          <w:iCs/>
+          <w:lang w:val="el-GR"/>
+        </w:rPr>
+        <w:lastRenderedPageBreak/>
+        <w:t>2</w:t>
+      </w:r>
+      <w:r>
+        <w:rPr>
+          <w:rStyle w:val="IntenseEmphasis"/>
+          <w:rFonts w:ascii="Times New Roman" w:hAnsi="Times New Roman" w:cs="Times New Roman"/>
+          <w:i/>
+          <w:iCs/>
+          <w:lang w:val="el-GR"/>
+        </w:rPr>
+        <w:t xml:space="preserve">.2.3.4 </w:t>
+      </w:r>
+      <w:r>
+        <w:rPr>
+          <w:rStyle w:val="IntenseEmphasis"/>
+          <w:rFonts w:ascii="Times New Roman" w:hAnsi="Times New Roman" w:cs="Times New Roman"/>
+          <w:i/>
+          <w:iCs/>
           <w:lang w:val="el-GR"/>
         </w:rPr>
         <w:t xml:space="preserve">Στήλη </w:t>
@@ -11899,12 +12640,8 @@
         <w:rPr>
           <w:rStyle w:val="IntenseEmphasis"/>
           <w:rFonts w:ascii="Times New Roman" w:hAnsi="Times New Roman" w:cs="Times New Roman"/>
-          <w:i w:val="0"/>
-          <w:iCs w:val="0"/>
-          <w:color w:val="auto"/>
-          <w:sz w:val="24"/>
-          <w:szCs w:val="24"/>
-          <w:u w:val="single"/>
+          <w:i/>
+          <w:iCs/>
         </w:rPr>
         <w:t>Country</w:t>
       </w:r>
@@ -11936,7 +12673,6 @@
           <w:szCs w:val="24"/>
           <w:lang w:val="el-GR"/>
         </w:rPr>
-        <w:lastRenderedPageBreak/>
         <w:drawing>
           <wp:anchor distT="0" distB="0" distL="114300" distR="114300" simplePos="0" relativeHeight="251681792" behindDoc="0" locked="0" layoutInCell="1" allowOverlap="1" wp14:anchorId="58F53F1C" wp14:editId="715A1661">
             <wp:simplePos x="0" y="0"/>
@@ -12750,17 +13486,12 @@
     </w:p>
     <w:p>
       <w:pPr>
-        <w:spacing w:line="360" w:lineRule="auto"/>
-        <w:jc w:val="both"/>
-        <w:rPr>
-          <w:rStyle w:val="IntenseEmphasis"/>
-          <w:rFonts w:ascii="Times New Roman" w:hAnsi="Times New Roman" w:cs="Times New Roman"/>
-          <w:i w:val="0"/>
-          <w:iCs w:val="0"/>
-          <w:color w:val="auto"/>
-          <w:sz w:val="24"/>
-          <w:szCs w:val="24"/>
-          <w:u w:val="single"/>
+        <w:pStyle w:val="Heading4"/>
+        <w:rPr>
+          <w:rStyle w:val="IntenseEmphasis"/>
+          <w:rFonts w:ascii="Times New Roman" w:hAnsi="Times New Roman" w:cs="Times New Roman"/>
+          <w:i/>
+          <w:iCs/>
           <w:lang w:val="el-GR"/>
         </w:rPr>
       </w:pPr>
@@ -12768,12 +13499,28 @@
         <w:rPr>
           <w:rStyle w:val="IntenseEmphasis"/>
           <w:rFonts w:ascii="Times New Roman" w:hAnsi="Times New Roman" w:cs="Times New Roman"/>
-          <w:i w:val="0"/>
-          <w:iCs w:val="0"/>
-          <w:color w:val="auto"/>
-          <w:sz w:val="24"/>
-          <w:szCs w:val="24"/>
-          <w:u w:val="single"/>
+          <w:i/>
+          <w:iCs/>
+          <w:lang w:val="el-GR"/>
+        </w:rPr>
+        <w:t>2</w:t>
+      </w:r>
+      <w:r>
+        <w:rPr>
+          <w:rStyle w:val="IntenseEmphasis"/>
+          <w:rFonts w:ascii="Times New Roman" w:hAnsi="Times New Roman" w:cs="Times New Roman"/>
+          <w:i/>
+          <w:iCs/>
+          <w:lang w:val="el-GR"/>
+        </w:rPr>
+        <w:t xml:space="preserve">.2.3.5 </w:t>
+      </w:r>
+      <w:r>
+        <w:rPr>
+          <w:rStyle w:val="IntenseEmphasis"/>
+          <w:rFonts w:ascii="Times New Roman" w:hAnsi="Times New Roman" w:cs="Times New Roman"/>
+          <w:i/>
+          <w:iCs/>
           <w:lang w:val="el-GR"/>
         </w:rPr>
         <w:t xml:space="preserve">Στήλη </w:t>
@@ -12783,13 +13530,8 @@
         <w:rPr>
           <w:rStyle w:val="IntenseEmphasis"/>
           <w:rFonts w:ascii="Times New Roman" w:hAnsi="Times New Roman" w:cs="Times New Roman"/>
-          <w:i w:val="0"/>
-          <w:iCs w:val="0"/>
-          <w:color w:val="auto"/>
-          <w:sz w:val="24"/>
-          <w:szCs w:val="24"/>
-          <w:u w:val="single"/>
-          <w:lang w:val="en-US"/>
+          <w:i/>
+          <w:iCs/>
         </w:rPr>
         <w:t>StockCode</w:t>
       </w:r>
@@ -18568,386 +19310,6 @@
         </w:rPr>
         <w:t xml:space="preserve"> </w:t>
       </w:r>
-      <w:proofErr w:type="spellStart"/>
-      <w:r>
-        <w:rPr>
-          <w:rStyle w:val="IntenseEmphasis"/>
-          <w:rFonts w:ascii="Miriam Fixed" w:hAnsi="Miriam Fixed" w:cs="Miriam Fixed" w:hint="cs"/>
-          <w:i w:val="0"/>
-          <w:iCs w:val="0"/>
-          <w:color w:val="auto"/>
-          <w:sz w:val="24"/>
-          <w:szCs w:val="24"/>
-        </w:rPr>
-        <w:t>df</w:t>
-      </w:r>
-      <w:proofErr w:type="spellEnd"/>
-      <w:r>
-        <w:rPr>
-          <w:rStyle w:val="IntenseEmphasis"/>
-          <w:rFonts w:ascii="Miriam Fixed" w:hAnsi="Miriam Fixed" w:cs="Miriam Fixed" w:hint="cs"/>
-          <w:i w:val="0"/>
-          <w:iCs w:val="0"/>
-          <w:color w:val="auto"/>
-          <w:sz w:val="24"/>
-          <w:szCs w:val="24"/>
-          <w:lang w:val="el-GR"/>
-        </w:rPr>
-        <w:t>_</w:t>
-      </w:r>
-      <w:proofErr w:type="spellStart"/>
-      <w:r>
-        <w:rPr>
-          <w:rStyle w:val="IntenseEmphasis"/>
-          <w:rFonts w:ascii="Miriam Fixed" w:hAnsi="Miriam Fixed" w:cs="Miriam Fixed" w:hint="cs"/>
-          <w:i w:val="0"/>
-          <w:iCs w:val="0"/>
-          <w:color w:val="auto"/>
-          <w:sz w:val="24"/>
-          <w:szCs w:val="24"/>
-        </w:rPr>
-        <w:t>nnz</w:t>
-      </w:r>
-      <w:proofErr w:type="spellEnd"/>
-      <w:r>
-        <w:rPr>
-          <w:rStyle w:val="IntenseEmphasis"/>
-          <w:rFonts w:ascii="Miriam Fixed" w:hAnsi="Miriam Fixed" w:cs="Miriam Fixed" w:hint="cs"/>
-          <w:i w:val="0"/>
-          <w:iCs w:val="0"/>
-          <w:color w:val="auto"/>
-          <w:sz w:val="24"/>
-          <w:szCs w:val="24"/>
-          <w:lang w:val="el-GR"/>
-        </w:rPr>
-        <w:t>_</w:t>
-      </w:r>
-      <w:r>
-        <w:rPr>
-          <w:rStyle w:val="IntenseEmphasis"/>
-          <w:rFonts w:ascii="Miriam Fixed" w:hAnsi="Miriam Fixed" w:cs="Miriam Fixed" w:hint="cs"/>
-          <w:i w:val="0"/>
-          <w:iCs w:val="0"/>
-          <w:color w:val="auto"/>
-          <w:sz w:val="24"/>
-          <w:szCs w:val="24"/>
-        </w:rPr>
-        <w:t>prices</w:t>
-      </w:r>
-      <w:r>
-        <w:rPr>
-          <w:rStyle w:val="IntenseEmphasis"/>
-          <w:rFonts w:ascii="Times New Roman" w:hAnsi="Times New Roman" w:cs="Times New Roman"/>
-          <w:i w:val="0"/>
-          <w:iCs w:val="0"/>
-          <w:color w:val="auto"/>
-          <w:sz w:val="24"/>
-          <w:szCs w:val="24"/>
-          <w:lang w:val="el-GR"/>
-        </w:rPr>
-        <w:t xml:space="preserve">. </w:t>
-      </w:r>
-      <w:r>
-        <w:rPr>
-          <w:rStyle w:val="IntenseEmphasis"/>
-          <w:rFonts w:ascii="Times New Roman" w:hAnsi="Times New Roman" w:cs="Times New Roman"/>
-          <w:i w:val="0"/>
-          <w:iCs w:val="0"/>
-          <w:color w:val="auto"/>
-          <w:sz w:val="24"/>
-          <w:szCs w:val="24"/>
-          <w:lang w:val="el-GR"/>
-        </w:rPr>
-        <w:t xml:space="preserve">Εκτελώντας τις υπόλοιπες εντολές </w:t>
-      </w:r>
-      <w:r>
-        <w:rPr>
-          <w:rStyle w:val="IntenseEmphasis"/>
-          <w:rFonts w:ascii="Times New Roman" w:hAnsi="Times New Roman" w:cs="Times New Roman"/>
-          <w:i w:val="0"/>
-          <w:iCs w:val="0"/>
-          <w:color w:val="auto"/>
-          <w:sz w:val="24"/>
-          <w:szCs w:val="24"/>
-          <w:lang w:val="el-GR"/>
-        </w:rPr>
-        <w:t xml:space="preserve">της εικόνας </w:t>
-      </w:r>
-      <w:r>
-        <w:rPr>
-          <w:rStyle w:val="IntenseEmphasis"/>
-          <w:rFonts w:ascii="Times New Roman" w:hAnsi="Times New Roman" w:cs="Times New Roman"/>
-          <w:i w:val="0"/>
-          <w:iCs w:val="0"/>
-          <w:color w:val="auto"/>
-          <w:sz w:val="24"/>
-          <w:szCs w:val="24"/>
-          <w:lang w:val="el-GR"/>
-        </w:rPr>
-        <w:t xml:space="preserve">φτάνουμε στη λίστα </w:t>
-      </w:r>
-      <w:r>
-        <w:rPr>
-          <w:rStyle w:val="IntenseEmphasis"/>
-          <w:rFonts w:ascii="Times New Roman" w:hAnsi="Times New Roman" w:cs="Times New Roman"/>
-          <w:i w:val="0"/>
-          <w:iCs w:val="0"/>
-          <w:color w:val="auto"/>
-          <w:sz w:val="24"/>
-          <w:szCs w:val="24"/>
-          <w:lang w:val="el-GR"/>
-        </w:rPr>
-        <w:t xml:space="preserve">με τα δέκα πιο </w:t>
-      </w:r>
-      <w:proofErr w:type="spellStart"/>
-      <w:r>
-        <w:rPr>
-          <w:rStyle w:val="IntenseEmphasis"/>
-          <w:rFonts w:ascii="Times New Roman" w:hAnsi="Times New Roman" w:cs="Times New Roman"/>
-          <w:i w:val="0"/>
-          <w:iCs w:val="0"/>
-          <w:color w:val="auto"/>
-          <w:sz w:val="24"/>
-          <w:szCs w:val="24"/>
-          <w:lang w:val="el-GR"/>
-        </w:rPr>
-        <w:t>ευπώλητα</w:t>
-      </w:r>
-      <w:proofErr w:type="spellEnd"/>
-      <w:r>
-        <w:rPr>
-          <w:rStyle w:val="IntenseEmphasis"/>
-          <w:rFonts w:ascii="Times New Roman" w:hAnsi="Times New Roman" w:cs="Times New Roman"/>
-          <w:i w:val="0"/>
-          <w:iCs w:val="0"/>
-          <w:color w:val="auto"/>
-          <w:sz w:val="24"/>
-          <w:szCs w:val="24"/>
-          <w:lang w:val="el-GR"/>
-        </w:rPr>
-        <w:t xml:space="preserve"> </w:t>
-      </w:r>
-      <w:r>
-        <w:rPr>
-          <w:rStyle w:val="IntenseEmphasis"/>
-          <w:rFonts w:ascii="Times New Roman" w:hAnsi="Times New Roman" w:cs="Times New Roman"/>
-          <w:i w:val="0"/>
-          <w:iCs w:val="0"/>
-          <w:color w:val="auto"/>
-          <w:sz w:val="24"/>
-          <w:szCs w:val="24"/>
-          <w:lang w:val="el-GR"/>
-        </w:rPr>
-        <w:t>προϊόντα</w:t>
-      </w:r>
-      <w:r>
-        <w:rPr>
-          <w:rStyle w:val="IntenseEmphasis"/>
-          <w:rFonts w:ascii="Times New Roman" w:hAnsi="Times New Roman" w:cs="Times New Roman"/>
-          <w:i w:val="0"/>
-          <w:iCs w:val="0"/>
-          <w:color w:val="auto"/>
-          <w:sz w:val="24"/>
-          <w:szCs w:val="24"/>
-          <w:lang w:val="el-GR"/>
-        </w:rPr>
-        <w:t xml:space="preserve">, </w:t>
-      </w:r>
-      <w:r>
-        <w:rPr>
-          <w:rStyle w:val="IntenseEmphasis"/>
-          <w:rFonts w:ascii="Times New Roman" w:hAnsi="Times New Roman" w:cs="Times New Roman"/>
-          <w:i w:val="0"/>
-          <w:iCs w:val="0"/>
-          <w:color w:val="auto"/>
-          <w:sz w:val="24"/>
-          <w:szCs w:val="24"/>
-          <w:lang w:val="el-GR"/>
-        </w:rPr>
-        <w:t>η οποία</w:t>
-      </w:r>
-      <w:r>
-        <w:rPr>
-          <w:rStyle w:val="IntenseEmphasis"/>
-          <w:rFonts w:ascii="Times New Roman" w:hAnsi="Times New Roman" w:cs="Times New Roman"/>
-          <w:i w:val="0"/>
-          <w:iCs w:val="0"/>
-          <w:color w:val="auto"/>
-          <w:sz w:val="24"/>
-          <w:szCs w:val="24"/>
-          <w:lang w:val="el-GR"/>
-        </w:rPr>
-        <w:t xml:space="preserve"> περιλαμβάν</w:t>
-      </w:r>
-      <w:r>
-        <w:rPr>
-          <w:rStyle w:val="IntenseEmphasis"/>
-          <w:rFonts w:ascii="Times New Roman" w:hAnsi="Times New Roman" w:cs="Times New Roman"/>
-          <w:i w:val="0"/>
-          <w:iCs w:val="0"/>
-          <w:color w:val="auto"/>
-          <w:sz w:val="24"/>
-          <w:szCs w:val="24"/>
-          <w:lang w:val="el-GR"/>
-        </w:rPr>
-        <w:t>ε</w:t>
-      </w:r>
-      <w:r>
-        <w:rPr>
-          <w:rStyle w:val="IntenseEmphasis"/>
-          <w:rFonts w:ascii="Times New Roman" w:hAnsi="Times New Roman" w:cs="Times New Roman"/>
-          <w:i w:val="0"/>
-          <w:iCs w:val="0"/>
-          <w:color w:val="auto"/>
-          <w:sz w:val="24"/>
-          <w:szCs w:val="24"/>
-          <w:lang w:val="el-GR"/>
-        </w:rPr>
-        <w:t xml:space="preserve">ται </w:t>
-      </w:r>
-      <w:r>
-        <w:rPr>
-          <w:rStyle w:val="IntenseEmphasis"/>
-          <w:rFonts w:ascii="Times New Roman" w:hAnsi="Times New Roman" w:cs="Times New Roman"/>
-          <w:i w:val="0"/>
-          <w:iCs w:val="0"/>
-          <w:color w:val="auto"/>
-          <w:sz w:val="24"/>
-          <w:szCs w:val="24"/>
-          <w:lang w:val="el-GR"/>
-        </w:rPr>
-        <w:t>και αυτή</w:t>
-      </w:r>
-      <w:r>
-        <w:rPr>
-          <w:rStyle w:val="IntenseEmphasis"/>
-          <w:rFonts w:ascii="Times New Roman" w:hAnsi="Times New Roman" w:cs="Times New Roman"/>
-          <w:i w:val="0"/>
-          <w:iCs w:val="0"/>
-          <w:color w:val="auto"/>
-          <w:sz w:val="24"/>
-          <w:szCs w:val="24"/>
-          <w:lang w:val="el-GR"/>
-        </w:rPr>
-        <w:t xml:space="preserve"> στην ίδια εικόνα</w:t>
-      </w:r>
-      <w:r>
-        <w:rPr>
-          <w:rStyle w:val="IntenseEmphasis"/>
-          <w:rFonts w:ascii="Times New Roman" w:hAnsi="Times New Roman" w:cs="Times New Roman"/>
-          <w:i w:val="0"/>
-          <w:iCs w:val="0"/>
-          <w:color w:val="auto"/>
-          <w:sz w:val="24"/>
-          <w:szCs w:val="24"/>
-          <w:lang w:val="el-GR"/>
-        </w:rPr>
-        <w:t>.</w:t>
-      </w:r>
-      <w:r>
-        <w:rPr>
-          <w:rStyle w:val="IntenseEmphasis"/>
-          <w:rFonts w:ascii="Times New Roman" w:hAnsi="Times New Roman" w:cs="Times New Roman"/>
-          <w:i w:val="0"/>
-          <w:iCs w:val="0"/>
-          <w:color w:val="auto"/>
-          <w:sz w:val="24"/>
-          <w:szCs w:val="24"/>
-          <w:lang w:val="el-GR"/>
-        </w:rPr>
-        <w:t xml:space="preserve"> Ακολουθώντας την ίδια ανάλυση μέσω </w:t>
-      </w:r>
-      <w:r>
-        <w:rPr>
-          <w:rStyle w:val="IntenseEmphasis"/>
-          <w:rFonts w:ascii="Times New Roman" w:hAnsi="Times New Roman" w:cs="Times New Roman"/>
-          <w:i w:val="0"/>
-          <w:iCs w:val="0"/>
-          <w:color w:val="auto"/>
-          <w:sz w:val="24"/>
-          <w:szCs w:val="24"/>
-        </w:rPr>
-        <w:t>Power</w:t>
-      </w:r>
-      <w:r>
-        <w:rPr>
-          <w:rStyle w:val="IntenseEmphasis"/>
-          <w:rFonts w:ascii="Times New Roman" w:hAnsi="Times New Roman" w:cs="Times New Roman"/>
-          <w:i w:val="0"/>
-          <w:iCs w:val="0"/>
-          <w:color w:val="auto"/>
-          <w:sz w:val="24"/>
-          <w:szCs w:val="24"/>
-          <w:lang w:val="el-GR"/>
-        </w:rPr>
-        <w:t xml:space="preserve"> </w:t>
-      </w:r>
-      <w:r>
-        <w:rPr>
-          <w:rStyle w:val="IntenseEmphasis"/>
-          <w:rFonts w:ascii="Times New Roman" w:hAnsi="Times New Roman" w:cs="Times New Roman"/>
-          <w:i w:val="0"/>
-          <w:iCs w:val="0"/>
-          <w:color w:val="auto"/>
-          <w:sz w:val="24"/>
-          <w:szCs w:val="24"/>
-        </w:rPr>
-        <w:t>BI</w:t>
-      </w:r>
-      <w:r>
-        <w:rPr>
-          <w:rStyle w:val="IntenseEmphasis"/>
-          <w:rFonts w:ascii="Times New Roman" w:hAnsi="Times New Roman" w:cs="Times New Roman"/>
-          <w:i w:val="0"/>
-          <w:iCs w:val="0"/>
-          <w:color w:val="auto"/>
-          <w:sz w:val="24"/>
-          <w:szCs w:val="24"/>
-          <w:lang w:val="el-GR"/>
-        </w:rPr>
-        <w:t xml:space="preserve"> </w:t>
-      </w:r>
-      <w:r>
-        <w:rPr>
-          <w:rStyle w:val="IntenseEmphasis"/>
-          <w:rFonts w:ascii="Times New Roman" w:hAnsi="Times New Roman" w:cs="Times New Roman"/>
-          <w:i w:val="0"/>
-          <w:iCs w:val="0"/>
-          <w:color w:val="auto"/>
-          <w:sz w:val="24"/>
-          <w:szCs w:val="24"/>
-          <w:lang w:val="el-GR"/>
-        </w:rPr>
-        <w:t xml:space="preserve">καταλήγουμε στο </w:t>
-      </w:r>
-      <w:proofErr w:type="spellStart"/>
-      <w:r>
-        <w:rPr>
-          <w:rStyle w:val="IntenseEmphasis"/>
-          <w:rFonts w:ascii="Times New Roman" w:hAnsi="Times New Roman" w:cs="Times New Roman"/>
-          <w:i w:val="0"/>
-          <w:iCs w:val="0"/>
-          <w:color w:val="auto"/>
-          <w:sz w:val="24"/>
-          <w:szCs w:val="24"/>
-          <w:lang w:val="el-GR"/>
-        </w:rPr>
-        <w:t>ραβδόγραμμα</w:t>
-      </w:r>
-      <w:proofErr w:type="spellEnd"/>
-      <w:r>
-        <w:rPr>
-          <w:rStyle w:val="IntenseEmphasis"/>
-          <w:rFonts w:ascii="Times New Roman" w:hAnsi="Times New Roman" w:cs="Times New Roman"/>
-          <w:i w:val="0"/>
-          <w:iCs w:val="0"/>
-          <w:color w:val="auto"/>
-          <w:sz w:val="24"/>
-          <w:szCs w:val="24"/>
-          <w:lang w:val="el-GR"/>
-        </w:rPr>
-        <w:t xml:space="preserve"> της </w:t>
-      </w:r>
       <w:r>
         <w:rPr>
           <w:rStyle w:val="IntenseEmphasis"/>
@@ -18960,13 +19322,13 @@
           <w:szCs w:val="24"/>
         </w:rPr>
         <w:drawing>
-          <wp:anchor distT="0" distB="0" distL="114300" distR="114300" simplePos="0" relativeHeight="251696128" behindDoc="0" locked="0" layoutInCell="1" allowOverlap="1" wp14:anchorId="0736CE3F" wp14:editId="5810F498">
+          <wp:anchor distT="0" distB="0" distL="114300" distR="114300" simplePos="0" relativeHeight="251696128" behindDoc="0" locked="0" layoutInCell="1" allowOverlap="1" wp14:anchorId="0736CE3F" wp14:editId="5B6F8C9F">
             <wp:simplePos x="0" y="0"/>
             <wp:positionH relativeFrom="margin">
               <wp:align>left</wp:align>
             </wp:positionH>
             <wp:positionV relativeFrom="paragraph">
-              <wp:posOffset>1502814</wp:posOffset>
+              <wp:posOffset>1616710</wp:posOffset>
             </wp:positionV>
             <wp:extent cx="5731510" cy="1829435"/>
             <wp:effectExtent l="0" t="0" r="2540" b="0"/>
@@ -19009,18 +19371,385 @@
           </wp:anchor>
         </w:drawing>
       </w:r>
-      <w:r>
-        <w:rPr>
-          <w:rStyle w:val="IntenseEmphasis"/>
-          <w:rFonts w:ascii="Times New Roman" w:hAnsi="Times New Roman" w:cs="Times New Roman"/>
-          <w:i w:val="0"/>
-          <w:iCs w:val="0"/>
-          <w:color w:val="auto"/>
-          <w:sz w:val="24"/>
-          <w:szCs w:val="24"/>
-          <w:lang w:val="el-GR"/>
-        </w:rPr>
-        <w:t>μεθεπόμενης εικόνας.</w:t>
+      <w:proofErr w:type="spellStart"/>
+      <w:r>
+        <w:rPr>
+          <w:rStyle w:val="IntenseEmphasis"/>
+          <w:rFonts w:ascii="Miriam Fixed" w:hAnsi="Miriam Fixed" w:cs="Miriam Fixed" w:hint="cs"/>
+          <w:i w:val="0"/>
+          <w:iCs w:val="0"/>
+          <w:color w:val="auto"/>
+          <w:sz w:val="24"/>
+          <w:szCs w:val="24"/>
+        </w:rPr>
+        <w:t>df</w:t>
+      </w:r>
+      <w:proofErr w:type="spellEnd"/>
+      <w:r>
+        <w:rPr>
+          <w:rStyle w:val="IntenseEmphasis"/>
+          <w:rFonts w:ascii="Miriam Fixed" w:hAnsi="Miriam Fixed" w:cs="Miriam Fixed" w:hint="cs"/>
+          <w:i w:val="0"/>
+          <w:iCs w:val="0"/>
+          <w:color w:val="auto"/>
+          <w:sz w:val="24"/>
+          <w:szCs w:val="24"/>
+          <w:lang w:val="el-GR"/>
+        </w:rPr>
+        <w:t>_</w:t>
+      </w:r>
+      <w:proofErr w:type="spellStart"/>
+      <w:r>
+        <w:rPr>
+          <w:rStyle w:val="IntenseEmphasis"/>
+          <w:rFonts w:ascii="Miriam Fixed" w:hAnsi="Miriam Fixed" w:cs="Miriam Fixed" w:hint="cs"/>
+          <w:i w:val="0"/>
+          <w:iCs w:val="0"/>
+          <w:color w:val="auto"/>
+          <w:sz w:val="24"/>
+          <w:szCs w:val="24"/>
+        </w:rPr>
+        <w:t>nnz</w:t>
+      </w:r>
+      <w:proofErr w:type="spellEnd"/>
+      <w:r>
+        <w:rPr>
+          <w:rStyle w:val="IntenseEmphasis"/>
+          <w:rFonts w:ascii="Miriam Fixed" w:hAnsi="Miriam Fixed" w:cs="Miriam Fixed" w:hint="cs"/>
+          <w:i w:val="0"/>
+          <w:iCs w:val="0"/>
+          <w:color w:val="auto"/>
+          <w:sz w:val="24"/>
+          <w:szCs w:val="24"/>
+          <w:lang w:val="el-GR"/>
+        </w:rPr>
+        <w:t>_</w:t>
+      </w:r>
+      <w:r>
+        <w:rPr>
+          <w:rStyle w:val="IntenseEmphasis"/>
+          <w:rFonts w:ascii="Miriam Fixed" w:hAnsi="Miriam Fixed" w:cs="Miriam Fixed" w:hint="cs"/>
+          <w:i w:val="0"/>
+          <w:iCs w:val="0"/>
+          <w:color w:val="auto"/>
+          <w:sz w:val="24"/>
+          <w:szCs w:val="24"/>
+        </w:rPr>
+        <w:t>prices</w:t>
+      </w:r>
+      <w:r>
+        <w:rPr>
+          <w:rStyle w:val="IntenseEmphasis"/>
+          <w:rFonts w:ascii="Times New Roman" w:hAnsi="Times New Roman" w:cs="Times New Roman"/>
+          <w:i w:val="0"/>
+          <w:iCs w:val="0"/>
+          <w:color w:val="auto"/>
+          <w:sz w:val="24"/>
+          <w:szCs w:val="24"/>
+          <w:lang w:val="el-GR"/>
+        </w:rPr>
+        <w:t xml:space="preserve">. </w:t>
+      </w:r>
+      <w:r>
+        <w:rPr>
+          <w:rStyle w:val="IntenseEmphasis"/>
+          <w:rFonts w:ascii="Times New Roman" w:hAnsi="Times New Roman" w:cs="Times New Roman"/>
+          <w:i w:val="0"/>
+          <w:iCs w:val="0"/>
+          <w:color w:val="auto"/>
+          <w:sz w:val="24"/>
+          <w:szCs w:val="24"/>
+          <w:lang w:val="el-GR"/>
+        </w:rPr>
+        <w:t xml:space="preserve">Εκτελώντας τις υπόλοιπες εντολές </w:t>
+      </w:r>
+      <w:r>
+        <w:rPr>
+          <w:rStyle w:val="IntenseEmphasis"/>
+          <w:rFonts w:ascii="Times New Roman" w:hAnsi="Times New Roman" w:cs="Times New Roman"/>
+          <w:i w:val="0"/>
+          <w:iCs w:val="0"/>
+          <w:color w:val="auto"/>
+          <w:sz w:val="24"/>
+          <w:szCs w:val="24"/>
+          <w:lang w:val="el-GR"/>
+        </w:rPr>
+        <w:t xml:space="preserve">της εικόνας </w:t>
+      </w:r>
+      <w:r>
+        <w:rPr>
+          <w:rStyle w:val="IntenseEmphasis"/>
+          <w:rFonts w:ascii="Times New Roman" w:hAnsi="Times New Roman" w:cs="Times New Roman"/>
+          <w:i w:val="0"/>
+          <w:iCs w:val="0"/>
+          <w:color w:val="auto"/>
+          <w:sz w:val="24"/>
+          <w:szCs w:val="24"/>
+          <w:lang w:val="el-GR"/>
+        </w:rPr>
+        <w:t xml:space="preserve">φτάνουμε στη λίστα </w:t>
+      </w:r>
+      <w:r>
+        <w:rPr>
+          <w:rStyle w:val="IntenseEmphasis"/>
+          <w:rFonts w:ascii="Times New Roman" w:hAnsi="Times New Roman" w:cs="Times New Roman"/>
+          <w:i w:val="0"/>
+          <w:iCs w:val="0"/>
+          <w:color w:val="auto"/>
+          <w:sz w:val="24"/>
+          <w:szCs w:val="24"/>
+          <w:lang w:val="el-GR"/>
+        </w:rPr>
+        <w:t xml:space="preserve">με τα δέκα πιο </w:t>
+      </w:r>
+      <w:proofErr w:type="spellStart"/>
+      <w:r>
+        <w:rPr>
+          <w:rStyle w:val="IntenseEmphasis"/>
+          <w:rFonts w:ascii="Times New Roman" w:hAnsi="Times New Roman" w:cs="Times New Roman"/>
+          <w:i w:val="0"/>
+          <w:iCs w:val="0"/>
+          <w:color w:val="auto"/>
+          <w:sz w:val="24"/>
+          <w:szCs w:val="24"/>
+          <w:lang w:val="el-GR"/>
+        </w:rPr>
+        <w:t>ευπώλητα</w:t>
+      </w:r>
+      <w:proofErr w:type="spellEnd"/>
+      <w:r>
+        <w:rPr>
+          <w:rStyle w:val="IntenseEmphasis"/>
+          <w:rFonts w:ascii="Times New Roman" w:hAnsi="Times New Roman" w:cs="Times New Roman"/>
+          <w:i w:val="0"/>
+          <w:iCs w:val="0"/>
+          <w:color w:val="auto"/>
+          <w:sz w:val="24"/>
+          <w:szCs w:val="24"/>
+          <w:lang w:val="el-GR"/>
+        </w:rPr>
+        <w:t xml:space="preserve"> </w:t>
+      </w:r>
+      <w:r>
+        <w:rPr>
+          <w:rStyle w:val="IntenseEmphasis"/>
+          <w:rFonts w:ascii="Times New Roman" w:hAnsi="Times New Roman" w:cs="Times New Roman"/>
+          <w:i w:val="0"/>
+          <w:iCs w:val="0"/>
+          <w:color w:val="auto"/>
+          <w:sz w:val="24"/>
+          <w:szCs w:val="24"/>
+          <w:lang w:val="el-GR"/>
+        </w:rPr>
+        <w:t>προϊόντα</w:t>
+      </w:r>
+      <w:r>
+        <w:rPr>
+          <w:rStyle w:val="IntenseEmphasis"/>
+          <w:rFonts w:ascii="Times New Roman" w:hAnsi="Times New Roman" w:cs="Times New Roman"/>
+          <w:i w:val="0"/>
+          <w:iCs w:val="0"/>
+          <w:color w:val="auto"/>
+          <w:sz w:val="24"/>
+          <w:szCs w:val="24"/>
+          <w:lang w:val="el-GR"/>
+        </w:rPr>
+        <w:t xml:space="preserve">, </w:t>
+      </w:r>
+      <w:r>
+        <w:rPr>
+          <w:rStyle w:val="IntenseEmphasis"/>
+          <w:rFonts w:ascii="Times New Roman" w:hAnsi="Times New Roman" w:cs="Times New Roman"/>
+          <w:i w:val="0"/>
+          <w:iCs w:val="0"/>
+          <w:color w:val="auto"/>
+          <w:sz w:val="24"/>
+          <w:szCs w:val="24"/>
+          <w:lang w:val="el-GR"/>
+        </w:rPr>
+        <w:t>η οποία</w:t>
+      </w:r>
+      <w:r>
+        <w:rPr>
+          <w:rStyle w:val="IntenseEmphasis"/>
+          <w:rFonts w:ascii="Times New Roman" w:hAnsi="Times New Roman" w:cs="Times New Roman"/>
+          <w:i w:val="0"/>
+          <w:iCs w:val="0"/>
+          <w:color w:val="auto"/>
+          <w:sz w:val="24"/>
+          <w:szCs w:val="24"/>
+          <w:lang w:val="el-GR"/>
+        </w:rPr>
+        <w:t xml:space="preserve"> περιλαμβάν</w:t>
+      </w:r>
+      <w:r>
+        <w:rPr>
+          <w:rStyle w:val="IntenseEmphasis"/>
+          <w:rFonts w:ascii="Times New Roman" w:hAnsi="Times New Roman" w:cs="Times New Roman"/>
+          <w:i w:val="0"/>
+          <w:iCs w:val="0"/>
+          <w:color w:val="auto"/>
+          <w:sz w:val="24"/>
+          <w:szCs w:val="24"/>
+          <w:lang w:val="el-GR"/>
+        </w:rPr>
+        <w:t>ε</w:t>
+      </w:r>
+      <w:r>
+        <w:rPr>
+          <w:rStyle w:val="IntenseEmphasis"/>
+          <w:rFonts w:ascii="Times New Roman" w:hAnsi="Times New Roman" w:cs="Times New Roman"/>
+          <w:i w:val="0"/>
+          <w:iCs w:val="0"/>
+          <w:color w:val="auto"/>
+          <w:sz w:val="24"/>
+          <w:szCs w:val="24"/>
+          <w:lang w:val="el-GR"/>
+        </w:rPr>
+        <w:t xml:space="preserve">ται </w:t>
+      </w:r>
+      <w:r>
+        <w:rPr>
+          <w:rStyle w:val="IntenseEmphasis"/>
+          <w:rFonts w:ascii="Times New Roman" w:hAnsi="Times New Roman" w:cs="Times New Roman"/>
+          <w:i w:val="0"/>
+          <w:iCs w:val="0"/>
+          <w:color w:val="auto"/>
+          <w:sz w:val="24"/>
+          <w:szCs w:val="24"/>
+          <w:lang w:val="el-GR"/>
+        </w:rPr>
+        <w:t>και αυτή</w:t>
+      </w:r>
+      <w:r>
+        <w:rPr>
+          <w:rStyle w:val="IntenseEmphasis"/>
+          <w:rFonts w:ascii="Times New Roman" w:hAnsi="Times New Roman" w:cs="Times New Roman"/>
+          <w:i w:val="0"/>
+          <w:iCs w:val="0"/>
+          <w:color w:val="auto"/>
+          <w:sz w:val="24"/>
+          <w:szCs w:val="24"/>
+          <w:lang w:val="el-GR"/>
+        </w:rPr>
+        <w:t xml:space="preserve"> στην ίδια εικόνα</w:t>
+      </w:r>
+      <w:r>
+        <w:rPr>
+          <w:rStyle w:val="IntenseEmphasis"/>
+          <w:rFonts w:ascii="Times New Roman" w:hAnsi="Times New Roman" w:cs="Times New Roman"/>
+          <w:i w:val="0"/>
+          <w:iCs w:val="0"/>
+          <w:color w:val="auto"/>
+          <w:sz w:val="24"/>
+          <w:szCs w:val="24"/>
+          <w:lang w:val="el-GR"/>
+        </w:rPr>
+        <w:t>.</w:t>
+      </w:r>
+      <w:r>
+        <w:rPr>
+          <w:rStyle w:val="IntenseEmphasis"/>
+          <w:rFonts w:ascii="Times New Roman" w:hAnsi="Times New Roman" w:cs="Times New Roman"/>
+          <w:i w:val="0"/>
+          <w:iCs w:val="0"/>
+          <w:color w:val="auto"/>
+          <w:sz w:val="24"/>
+          <w:szCs w:val="24"/>
+          <w:lang w:val="el-GR"/>
+        </w:rPr>
+        <w:t xml:space="preserve"> Ακολουθώντας την ίδια ανάλυση μέσω </w:t>
+      </w:r>
+      <w:r>
+        <w:rPr>
+          <w:rStyle w:val="IntenseEmphasis"/>
+          <w:rFonts w:ascii="Times New Roman" w:hAnsi="Times New Roman" w:cs="Times New Roman"/>
+          <w:i w:val="0"/>
+          <w:iCs w:val="0"/>
+          <w:color w:val="auto"/>
+          <w:sz w:val="24"/>
+          <w:szCs w:val="24"/>
+        </w:rPr>
+        <w:t>Power</w:t>
+      </w:r>
+      <w:r>
+        <w:rPr>
+          <w:rStyle w:val="IntenseEmphasis"/>
+          <w:rFonts w:ascii="Times New Roman" w:hAnsi="Times New Roman" w:cs="Times New Roman"/>
+          <w:i w:val="0"/>
+          <w:iCs w:val="0"/>
+          <w:color w:val="auto"/>
+          <w:sz w:val="24"/>
+          <w:szCs w:val="24"/>
+          <w:lang w:val="el-GR"/>
+        </w:rPr>
+        <w:t xml:space="preserve"> </w:t>
+      </w:r>
+      <w:r>
+        <w:rPr>
+          <w:rStyle w:val="IntenseEmphasis"/>
+          <w:rFonts w:ascii="Times New Roman" w:hAnsi="Times New Roman" w:cs="Times New Roman"/>
+          <w:i w:val="0"/>
+          <w:iCs w:val="0"/>
+          <w:color w:val="auto"/>
+          <w:sz w:val="24"/>
+          <w:szCs w:val="24"/>
+        </w:rPr>
+        <w:t>BI</w:t>
+      </w:r>
+      <w:r>
+        <w:rPr>
+          <w:rStyle w:val="IntenseEmphasis"/>
+          <w:rFonts w:ascii="Times New Roman" w:hAnsi="Times New Roman" w:cs="Times New Roman"/>
+          <w:i w:val="0"/>
+          <w:iCs w:val="0"/>
+          <w:color w:val="auto"/>
+          <w:sz w:val="24"/>
+          <w:szCs w:val="24"/>
+          <w:lang w:val="el-GR"/>
+        </w:rPr>
+        <w:t xml:space="preserve"> </w:t>
+      </w:r>
+      <w:r>
+        <w:rPr>
+          <w:rStyle w:val="IntenseEmphasis"/>
+          <w:rFonts w:ascii="Times New Roman" w:hAnsi="Times New Roman" w:cs="Times New Roman"/>
+          <w:i w:val="0"/>
+          <w:iCs w:val="0"/>
+          <w:color w:val="auto"/>
+          <w:sz w:val="24"/>
+          <w:szCs w:val="24"/>
+          <w:lang w:val="el-GR"/>
+        </w:rPr>
+        <w:t xml:space="preserve">καταλήγουμε στο </w:t>
+      </w:r>
+      <w:proofErr w:type="spellStart"/>
+      <w:r>
+        <w:rPr>
+          <w:rStyle w:val="IntenseEmphasis"/>
+          <w:rFonts w:ascii="Times New Roman" w:hAnsi="Times New Roman" w:cs="Times New Roman"/>
+          <w:i w:val="0"/>
+          <w:iCs w:val="0"/>
+          <w:color w:val="auto"/>
+          <w:sz w:val="24"/>
+          <w:szCs w:val="24"/>
+          <w:lang w:val="el-GR"/>
+        </w:rPr>
+        <w:t>ραβδόγραμμα</w:t>
+      </w:r>
+      <w:proofErr w:type="spellEnd"/>
+      <w:r>
+        <w:rPr>
+          <w:rStyle w:val="IntenseEmphasis"/>
+          <w:rFonts w:ascii="Times New Roman" w:hAnsi="Times New Roman" w:cs="Times New Roman"/>
+          <w:i w:val="0"/>
+          <w:iCs w:val="0"/>
+          <w:color w:val="auto"/>
+          <w:sz w:val="24"/>
+          <w:szCs w:val="24"/>
+          <w:lang w:val="el-GR"/>
+        </w:rPr>
+        <w:t xml:space="preserve"> της μεθεπόμενης εικόνας.</w:t>
       </w:r>
       <w:r>
         <w:rPr>
@@ -19165,17 +19894,12 @@
     </w:p>
     <w:p>
       <w:pPr>
-        <w:spacing w:line="360" w:lineRule="auto"/>
-        <w:jc w:val="both"/>
-        <w:rPr>
-          <w:rStyle w:val="IntenseEmphasis"/>
-          <w:rFonts w:ascii="Times New Roman" w:hAnsi="Times New Roman" w:cs="Times New Roman"/>
-          <w:i w:val="0"/>
-          <w:iCs w:val="0"/>
-          <w:color w:val="auto"/>
-          <w:sz w:val="24"/>
-          <w:szCs w:val="24"/>
-          <w:u w:val="single"/>
+        <w:pStyle w:val="Heading4"/>
+        <w:rPr>
+          <w:rStyle w:val="IntenseEmphasis"/>
+          <w:rFonts w:ascii="Times New Roman" w:hAnsi="Times New Roman" w:cs="Times New Roman"/>
+          <w:i/>
+          <w:iCs/>
           <w:lang w:val="el-GR"/>
         </w:rPr>
       </w:pPr>
@@ -19183,42 +19907,39 @@
         <w:rPr>
           <w:rStyle w:val="IntenseEmphasis"/>
           <w:rFonts w:ascii="Times New Roman" w:hAnsi="Times New Roman" w:cs="Times New Roman"/>
-          <w:i w:val="0"/>
-          <w:iCs w:val="0"/>
-          <w:color w:val="auto"/>
-          <w:sz w:val="24"/>
-          <w:szCs w:val="24"/>
-          <w:u w:val="single"/>
-          <w:lang w:val="el-GR"/>
-        </w:rPr>
-        <w:t>Στήλη</w:t>
-      </w:r>
-      <w:r>
-        <w:rPr>
-          <w:rStyle w:val="IntenseEmphasis"/>
-          <w:rFonts w:ascii="Times New Roman" w:hAnsi="Times New Roman" w:cs="Times New Roman"/>
-          <w:i w:val="0"/>
-          <w:iCs w:val="0"/>
-          <w:color w:val="auto"/>
-          <w:sz w:val="24"/>
-          <w:szCs w:val="24"/>
-          <w:u w:val="single"/>
-          <w:lang w:val="el-GR"/>
-        </w:rPr>
-        <w:t xml:space="preserve"> </w:t>
+          <w:i/>
+          <w:iCs/>
+          <w:lang w:val="el-GR"/>
+        </w:rPr>
+        <w:t>2</w:t>
+      </w:r>
+      <w:r>
+        <w:rPr>
+          <w:rStyle w:val="IntenseEmphasis"/>
+          <w:rFonts w:ascii="Times New Roman" w:hAnsi="Times New Roman" w:cs="Times New Roman"/>
+          <w:i/>
+          <w:iCs/>
+          <w:lang w:val="el-GR"/>
+        </w:rPr>
+        <w:t xml:space="preserve">.2.3.6 </w:t>
+      </w:r>
+      <w:r>
+        <w:rPr>
+          <w:rStyle w:val="IntenseEmphasis"/>
+          <w:rFonts w:ascii="Times New Roman" w:hAnsi="Times New Roman" w:cs="Times New Roman"/>
+          <w:i/>
+          <w:iCs/>
+          <w:lang w:val="el-GR"/>
+        </w:rPr>
+        <w:t xml:space="preserve">Στήλη </w:t>
       </w:r>
       <w:proofErr w:type="spellStart"/>
       <w:r>
         <w:rPr>
           <w:rStyle w:val="IntenseEmphasis"/>
           <w:rFonts w:ascii="Times New Roman" w:hAnsi="Times New Roman" w:cs="Times New Roman"/>
-          <w:i w:val="0"/>
-          <w:iCs w:val="0"/>
-          <w:color w:val="auto"/>
-          <w:sz w:val="24"/>
-          <w:szCs w:val="24"/>
-          <w:u w:val="single"/>
-          <w:lang w:val="en-US"/>
+          <w:i/>
+          <w:iCs/>
         </w:rPr>
         <w:t>InvoiceDate</w:t>
       </w:r>
@@ -20926,17 +21647,12 @@
     </w:p>
     <w:p>
       <w:pPr>
-        <w:spacing w:line="360" w:lineRule="auto"/>
-        <w:jc w:val="both"/>
-        <w:rPr>
-          <w:rStyle w:val="IntenseEmphasis"/>
-          <w:rFonts w:ascii="Times New Roman" w:hAnsi="Times New Roman" w:cs="Times New Roman"/>
-          <w:i w:val="0"/>
-          <w:iCs w:val="0"/>
-          <w:color w:val="auto"/>
-          <w:sz w:val="24"/>
-          <w:szCs w:val="24"/>
-          <w:u w:val="single"/>
+        <w:pStyle w:val="Heading4"/>
+        <w:rPr>
+          <w:rStyle w:val="IntenseEmphasis"/>
+          <w:rFonts w:ascii="Times New Roman" w:hAnsi="Times New Roman" w:cs="Times New Roman"/>
+          <w:i/>
+          <w:iCs/>
           <w:lang w:val="el-GR"/>
         </w:rPr>
       </w:pPr>
@@ -20944,41 +21660,48 @@
         <w:rPr>
           <w:rStyle w:val="IntenseEmphasis"/>
           <w:rFonts w:ascii="Times New Roman" w:hAnsi="Times New Roman" w:cs="Times New Roman"/>
-          <w:i w:val="0"/>
-          <w:iCs w:val="0"/>
-          <w:color w:val="auto"/>
-          <w:sz w:val="24"/>
-          <w:szCs w:val="24"/>
-          <w:u w:val="single"/>
-          <w:lang w:val="el-GR"/>
-        </w:rPr>
-        <w:t>Συνδυασμοί</w:t>
-      </w:r>
-      <w:r>
-        <w:rPr>
-          <w:rStyle w:val="IntenseEmphasis"/>
-          <w:rFonts w:ascii="Times New Roman" w:hAnsi="Times New Roman" w:cs="Times New Roman"/>
-          <w:i w:val="0"/>
-          <w:iCs w:val="0"/>
-          <w:color w:val="auto"/>
-          <w:sz w:val="24"/>
-          <w:szCs w:val="24"/>
-          <w:u w:val="single"/>
-          <w:lang w:val="el-GR"/>
-        </w:rPr>
-        <w:t xml:space="preserve"> </w:t>
-      </w:r>
-      <w:r>
-        <w:rPr>
-          <w:rStyle w:val="IntenseEmphasis"/>
-          <w:rFonts w:ascii="Times New Roman" w:hAnsi="Times New Roman" w:cs="Times New Roman"/>
-          <w:i w:val="0"/>
-          <w:iCs w:val="0"/>
-          <w:color w:val="auto"/>
-          <w:sz w:val="24"/>
-          <w:szCs w:val="24"/>
-          <w:u w:val="single"/>
-          <w:lang w:val="en-US"/>
+          <w:i/>
+          <w:iCs/>
+          <w:lang w:val="el-GR"/>
+        </w:rPr>
+        <w:t>2</w:t>
+      </w:r>
+      <w:r>
+        <w:rPr>
+          <w:rStyle w:val="IntenseEmphasis"/>
+          <w:rFonts w:ascii="Times New Roman" w:hAnsi="Times New Roman" w:cs="Times New Roman"/>
+          <w:i/>
+          <w:iCs/>
+          <w:lang w:val="el-GR"/>
+        </w:rPr>
+        <w:t>.2.3.</w:t>
+      </w:r>
+      <w:r>
+        <w:rPr>
+          <w:rStyle w:val="IntenseEmphasis"/>
+          <w:rFonts w:ascii="Times New Roman" w:hAnsi="Times New Roman" w:cs="Times New Roman"/>
+          <w:i/>
+          <w:iCs/>
+          <w:lang w:val="el-GR"/>
+        </w:rPr>
+        <w:t xml:space="preserve">7 </w:t>
+      </w:r>
+      <w:r>
+        <w:rPr>
+          <w:rStyle w:val="IntenseEmphasis"/>
+          <w:rFonts w:ascii="Times New Roman" w:hAnsi="Times New Roman" w:cs="Times New Roman"/>
+          <w:i/>
+          <w:iCs/>
+          <w:lang w:val="el-GR"/>
+        </w:rPr>
+        <w:t xml:space="preserve">Συνδυασμοί </w:t>
+      </w:r>
+      <w:r>
+        <w:rPr>
+          <w:rStyle w:val="IntenseEmphasis"/>
+          <w:rFonts w:ascii="Times New Roman" w:hAnsi="Times New Roman" w:cs="Times New Roman"/>
+          <w:i/>
+          <w:iCs/>
         </w:rPr>
         <w:t>Customer</w:t>
       </w:r>
@@ -20986,27 +21709,18 @@
         <w:rPr>
           <w:rStyle w:val="IntenseEmphasis"/>
           <w:rFonts w:ascii="Times New Roman" w:hAnsi="Times New Roman" w:cs="Times New Roman"/>
-          <w:i w:val="0"/>
-          <w:iCs w:val="0"/>
-          <w:color w:val="auto"/>
-          <w:sz w:val="24"/>
-          <w:szCs w:val="24"/>
-          <w:u w:val="single"/>
-          <w:lang w:val="el-GR"/>
-        </w:rPr>
-        <w:t xml:space="preserve"> </w:t>
-      </w:r>
-      <w:r>
-        <w:rPr>
-          <w:rStyle w:val="IntenseEmphasis"/>
-          <w:rFonts w:ascii="Times New Roman" w:hAnsi="Times New Roman" w:cs="Times New Roman"/>
-          <w:i w:val="0"/>
-          <w:iCs w:val="0"/>
-          <w:color w:val="auto"/>
-          <w:sz w:val="24"/>
-          <w:szCs w:val="24"/>
-          <w:u w:val="single"/>
-          <w:lang w:val="en-US"/>
+          <w:i/>
+          <w:iCs/>
+          <w:lang w:val="el-GR"/>
+        </w:rPr>
+        <w:t xml:space="preserve"> </w:t>
+      </w:r>
+      <w:r>
+        <w:rPr>
+          <w:rStyle w:val="IntenseEmphasis"/>
+          <w:rFonts w:ascii="Times New Roman" w:hAnsi="Times New Roman" w:cs="Times New Roman"/>
+          <w:i/>
+          <w:iCs/>
         </w:rPr>
         <w:t>ID</w:t>
       </w:r>
@@ -21014,56 +21728,19 @@
         <w:rPr>
           <w:rStyle w:val="IntenseEmphasis"/>
           <w:rFonts w:ascii="Times New Roman" w:hAnsi="Times New Roman" w:cs="Times New Roman"/>
-          <w:i w:val="0"/>
-          <w:iCs w:val="0"/>
-          <w:color w:val="auto"/>
-          <w:sz w:val="24"/>
-          <w:szCs w:val="24"/>
-          <w:u w:val="single"/>
-          <w:lang w:val="el-GR"/>
-        </w:rPr>
-        <w:t xml:space="preserve"> </w:t>
-      </w:r>
-      <w:r>
-        <w:rPr>
-          <w:rStyle w:val="IntenseEmphasis"/>
-          <w:rFonts w:ascii="Times New Roman" w:hAnsi="Times New Roman" w:cs="Times New Roman"/>
-          <w:i w:val="0"/>
-          <w:iCs w:val="0"/>
-          <w:color w:val="auto"/>
-          <w:sz w:val="24"/>
-          <w:szCs w:val="24"/>
-          <w:u w:val="single"/>
-          <w:lang w:val="el-GR"/>
-        </w:rPr>
-        <w:t>και</w:t>
-      </w:r>
-      <w:r>
-        <w:rPr>
-          <w:rStyle w:val="IntenseEmphasis"/>
-          <w:rFonts w:ascii="Times New Roman" w:hAnsi="Times New Roman" w:cs="Times New Roman"/>
-          <w:i w:val="0"/>
-          <w:iCs w:val="0"/>
-          <w:color w:val="auto"/>
-          <w:sz w:val="24"/>
-          <w:szCs w:val="24"/>
-          <w:u w:val="single"/>
-          <w:lang w:val="el-GR"/>
-        </w:rPr>
-        <w:t xml:space="preserve"> </w:t>
+          <w:i/>
+          <w:iCs/>
+          <w:lang w:val="el-GR"/>
+        </w:rPr>
+        <w:t xml:space="preserve"> και </w:t>
       </w:r>
       <w:proofErr w:type="spellStart"/>
       <w:r>
         <w:rPr>
           <w:rStyle w:val="IntenseEmphasis"/>
           <w:rFonts w:ascii="Times New Roman" w:hAnsi="Times New Roman" w:cs="Times New Roman"/>
-          <w:i w:val="0"/>
-          <w:iCs w:val="0"/>
-          <w:color w:val="auto"/>
-          <w:sz w:val="24"/>
-          <w:szCs w:val="24"/>
-          <w:u w:val="single"/>
-          <w:lang w:val="en-US"/>
+          <w:i/>
+          <w:iCs/>
         </w:rPr>
         <w:t>StockCode</w:t>
       </w:r>
@@ -21961,36 +22638,168 @@
           <w:color w:val="auto"/>
           <w:sz w:val="24"/>
           <w:szCs w:val="24"/>
+          <w:lang w:val="el-GR"/>
         </w:rPr>
       </w:pPr>
     </w:p>
     <w:p>
       <w:pPr>
-        <w:spacing w:line="360" w:lineRule="auto"/>
-        <w:jc w:val="both"/>
-        <w:rPr>
-          <w:rStyle w:val="IntenseEmphasis"/>
+        <w:pStyle w:val="Heading2"/>
+        <w:rPr>
+          <w:rStyle w:val="IntenseEmphasis"/>
+          <w:rFonts w:ascii="Times New Roman" w:hAnsi="Times New Roman" w:cs="Times New Roman"/>
+          <w:i w:val="0"/>
+          <w:iCs w:val="0"/>
           <w:lang w:val="el-GR"/>
         </w:rPr>
       </w:pPr>
       <w:r>
         <w:rPr>
           <w:rStyle w:val="IntenseEmphasis"/>
+          <w:rFonts w:ascii="Times New Roman" w:hAnsi="Times New Roman" w:cs="Times New Roman"/>
+          <w:i w:val="0"/>
+          <w:iCs w:val="0"/>
           <w:lang w:val="el-GR"/>
         </w:rPr>
         <w:lastRenderedPageBreak/>
-        <w:t xml:space="preserve">Ενέργειες μεταχείρισης </w:t>
-      </w:r>
-      <w:r>
-        <w:rPr>
-          <w:rStyle w:val="IntenseEmphasis"/>
-          <w:lang w:val="el-GR"/>
-        </w:rPr>
-        <w:t>αρχικού συνόλου δεδομένων εν</w:t>
-      </w:r>
-      <w:r>
-        <w:rPr>
-          <w:rStyle w:val="IntenseEmphasis"/>
+        <w:t>2</w:t>
+      </w:r>
+      <w:r>
+        <w:rPr>
+          <w:rStyle w:val="IntenseEmphasis"/>
+          <w:rFonts w:ascii="Times New Roman" w:hAnsi="Times New Roman" w:cs="Times New Roman"/>
+          <w:i w:val="0"/>
+          <w:iCs w:val="0"/>
+          <w:lang w:val="el-GR"/>
+        </w:rPr>
+        <w:t>.3</w:t>
+      </w:r>
+      <w:r>
+        <w:rPr>
+          <w:rStyle w:val="IntenseEmphasis"/>
+          <w:rFonts w:ascii="Times New Roman" w:hAnsi="Times New Roman" w:cs="Times New Roman"/>
+          <w:i w:val="0"/>
+          <w:iCs w:val="0"/>
+          <w:lang w:val="el-GR"/>
+        </w:rPr>
+        <w:t xml:space="preserve"> </w:t>
+      </w:r>
+      <w:r>
+        <w:rPr>
+          <w:rStyle w:val="IntenseEmphasis"/>
+          <w:rFonts w:ascii="Times New Roman" w:hAnsi="Times New Roman" w:cs="Times New Roman"/>
+          <w:i w:val="0"/>
+          <w:iCs w:val="0"/>
+          <w:lang w:val="el-GR"/>
+        </w:rPr>
+        <w:t xml:space="preserve">Ενέργειες </w:t>
+      </w:r>
+      <w:r>
+        <w:rPr>
+          <w:rStyle w:val="IntenseEmphasis"/>
+          <w:rFonts w:ascii="Times New Roman" w:hAnsi="Times New Roman" w:cs="Times New Roman"/>
+          <w:i w:val="0"/>
+          <w:iCs w:val="0"/>
+          <w:lang w:val="el-GR"/>
+        </w:rPr>
+        <w:t>μ</w:t>
+      </w:r>
+      <w:r>
+        <w:rPr>
+          <w:rStyle w:val="IntenseEmphasis"/>
+          <w:rFonts w:ascii="Times New Roman" w:hAnsi="Times New Roman" w:cs="Times New Roman"/>
+          <w:i w:val="0"/>
+          <w:iCs w:val="0"/>
+          <w:lang w:val="el-GR"/>
+        </w:rPr>
+        <w:t xml:space="preserve">εταχείρισης </w:t>
+      </w:r>
+      <w:r>
+        <w:rPr>
+          <w:rStyle w:val="IntenseEmphasis"/>
+          <w:rFonts w:ascii="Times New Roman" w:hAnsi="Times New Roman" w:cs="Times New Roman"/>
+          <w:i w:val="0"/>
+          <w:iCs w:val="0"/>
+          <w:lang w:val="el-GR"/>
+        </w:rPr>
+        <w:t>α</w:t>
+      </w:r>
+      <w:r>
+        <w:rPr>
+          <w:rStyle w:val="IntenseEmphasis"/>
+          <w:rFonts w:ascii="Times New Roman" w:hAnsi="Times New Roman" w:cs="Times New Roman"/>
+          <w:i w:val="0"/>
+          <w:iCs w:val="0"/>
+          <w:lang w:val="el-GR"/>
+        </w:rPr>
+        <w:t xml:space="preserve">ρχικού </w:t>
+      </w:r>
+      <w:r>
+        <w:rPr>
+          <w:rStyle w:val="IntenseEmphasis"/>
+          <w:rFonts w:ascii="Times New Roman" w:hAnsi="Times New Roman" w:cs="Times New Roman"/>
+          <w:i w:val="0"/>
+          <w:iCs w:val="0"/>
+          <w:lang w:val="el-GR"/>
+        </w:rPr>
+        <w:t>σ</w:t>
+      </w:r>
+      <w:r>
+        <w:rPr>
+          <w:rStyle w:val="IntenseEmphasis"/>
+          <w:rFonts w:ascii="Times New Roman" w:hAnsi="Times New Roman" w:cs="Times New Roman"/>
+          <w:i w:val="0"/>
+          <w:iCs w:val="0"/>
+          <w:lang w:val="el-GR"/>
+        </w:rPr>
+        <w:t xml:space="preserve">υνόλου </w:t>
+      </w:r>
+      <w:r>
+        <w:rPr>
+          <w:rStyle w:val="IntenseEmphasis"/>
+          <w:rFonts w:ascii="Times New Roman" w:hAnsi="Times New Roman" w:cs="Times New Roman"/>
+          <w:i w:val="0"/>
+          <w:iCs w:val="0"/>
+          <w:lang w:val="el-GR"/>
+        </w:rPr>
+        <w:t>δ</w:t>
+      </w:r>
+      <w:r>
+        <w:rPr>
+          <w:rStyle w:val="IntenseEmphasis"/>
+          <w:rFonts w:ascii="Times New Roman" w:hAnsi="Times New Roman" w:cs="Times New Roman"/>
+          <w:i w:val="0"/>
+          <w:iCs w:val="0"/>
+          <w:lang w:val="el-GR"/>
+        </w:rPr>
+        <w:t xml:space="preserve">εδομένων </w:t>
+      </w:r>
+      <w:r>
+        <w:rPr>
+          <w:rStyle w:val="IntenseEmphasis"/>
+          <w:rFonts w:ascii="Times New Roman" w:hAnsi="Times New Roman" w:cs="Times New Roman"/>
+          <w:i w:val="0"/>
+          <w:iCs w:val="0"/>
+          <w:lang w:val="el-GR"/>
+        </w:rPr>
+        <w:t>ε</w:t>
+      </w:r>
+      <w:r>
+        <w:rPr>
+          <w:rStyle w:val="IntenseEmphasis"/>
+          <w:rFonts w:ascii="Times New Roman" w:hAnsi="Times New Roman" w:cs="Times New Roman"/>
+          <w:i w:val="0"/>
+          <w:iCs w:val="0"/>
+          <w:lang w:val="el-GR"/>
+        </w:rPr>
+        <w:t>ν</w:t>
+      </w:r>
+      <w:r>
+        <w:rPr>
+          <w:rStyle w:val="IntenseEmphasis"/>
+          <w:rFonts w:ascii="Times New Roman" w:hAnsi="Times New Roman" w:cs="Times New Roman"/>
+          <w:i w:val="0"/>
+          <w:iCs w:val="0"/>
           <w:lang w:val="el-GR"/>
         </w:rPr>
         <w:t xml:space="preserve"> </w:t>
@@ -21999,9 +22808,22 @@
       <w:r>
         <w:rPr>
           <w:rStyle w:val="IntenseEmphasis"/>
-          <w:lang w:val="el-GR"/>
-        </w:rPr>
-        <w:t>συνόψει</w:t>
+          <w:rFonts w:ascii="Times New Roman" w:hAnsi="Times New Roman" w:cs="Times New Roman"/>
+          <w:i w:val="0"/>
+          <w:iCs w:val="0"/>
+          <w:lang w:val="el-GR"/>
+        </w:rPr>
+        <w:t>σ</w:t>
+      </w:r>
+      <w:r>
+        <w:rPr>
+          <w:rStyle w:val="IntenseEmphasis"/>
+          <w:rFonts w:ascii="Times New Roman" w:hAnsi="Times New Roman" w:cs="Times New Roman"/>
+          <w:i w:val="0"/>
+          <w:iCs w:val="0"/>
+          <w:lang w:val="el-GR"/>
+        </w:rPr>
+        <w:t>υνόψει</w:t>
       </w:r>
       <w:proofErr w:type="spellEnd"/>
     </w:p>
@@ -22122,20 +22944,7 @@
           <w:szCs w:val="24"/>
           <w:lang w:val="el-GR"/>
         </w:rPr>
-        <w:t xml:space="preserve"> </w:t>
-      </w:r>
-      <w:r>
-        <w:rPr>
-          <w:rStyle w:val="IntenseEmphasis"/>
-          <w:rFonts w:ascii="Times New Roman" w:hAnsi="Times New Roman" w:cs="Times New Roman"/>
-          <w:i w:val="0"/>
-          <w:iCs w:val="0"/>
-          <w:color w:val="auto"/>
-          <w:sz w:val="24"/>
-          <w:szCs w:val="24"/>
-          <w:lang w:val="el-GR"/>
-        </w:rPr>
-        <w:t xml:space="preserve">για τον καθαρισμό και την προετοιμασία </w:t>
+        <w:t xml:space="preserve"> για τον καθαρισμό και την προετοιμασία </w:t>
       </w:r>
       <w:r>
         <w:rPr>
@@ -22336,20 +23145,7 @@
           <w:szCs w:val="24"/>
           <w:lang w:val="el-GR"/>
         </w:rPr>
-        <w:t xml:space="preserve">διαγραφή </w:t>
-      </w:r>
-      <w:r>
-        <w:rPr>
-          <w:rStyle w:val="IntenseEmphasis"/>
-          <w:rFonts w:ascii="Times New Roman" w:hAnsi="Times New Roman" w:cs="Times New Roman"/>
-          <w:i w:val="0"/>
-          <w:iCs w:val="0"/>
-          <w:color w:val="auto"/>
-          <w:sz w:val="24"/>
-          <w:szCs w:val="24"/>
-          <w:lang w:val="el-GR"/>
-        </w:rPr>
-        <w:t>των</w:t>
+        <w:t>διαγραφή των</w:t>
       </w:r>
       <w:r>
         <w:rPr>
@@ -22388,20 +23184,7 @@
           <w:szCs w:val="24"/>
           <w:lang w:val="el-GR"/>
         </w:rPr>
-        <w:t xml:space="preserve"> τελευταίων εννέα ημερών</w:t>
-      </w:r>
-      <w:r>
-        <w:rPr>
-          <w:rStyle w:val="IntenseEmphasis"/>
-          <w:rFonts w:ascii="Times New Roman" w:hAnsi="Times New Roman" w:cs="Times New Roman"/>
-          <w:i w:val="0"/>
-          <w:iCs w:val="0"/>
-          <w:color w:val="auto"/>
-          <w:sz w:val="24"/>
-          <w:szCs w:val="24"/>
-          <w:lang w:val="el-GR"/>
-        </w:rPr>
-        <w:t xml:space="preserve"> από το πρώτο υποσύνολο</w:t>
+        <w:t xml:space="preserve"> τελευταίων εννέα ημερών από το πρώτο υποσύνολο</w:t>
       </w:r>
       <w:r>
         <w:rPr>
@@ -23853,6 +24636,297 @@
     </w:lvl>
   </w:abstractNum>
   <w:abstractNum w:abstractNumId="3" w15:restartNumberingAfterBreak="0">
+    <w:nsid w:val="25416A2C"/>
+    <w:multiLevelType w:val="hybridMultilevel"/>
+    <w:tmpl w:val="1D940F7A"/>
+    <w:lvl w:ilvl="0" w:tplc="0809000F">
+      <w:start w:val="1"/>
+      <w:numFmt w:val="decimal"/>
+      <w:lvlText w:val="%1."/>
+      <w:lvlJc w:val="left"/>
+      <w:pPr>
+        <w:ind w:left="720" w:hanging="360"/>
+      </w:pPr>
+      <w:rPr>
+        <w:rFonts w:hint="default"/>
+      </w:rPr>
+    </w:lvl>
+    <w:lvl w:ilvl="1" w:tplc="08090019" w:tentative="1">
+      <w:start w:val="1"/>
+      <w:numFmt w:val="lowerLetter"/>
+      <w:lvlText w:val="%2."/>
+      <w:lvlJc w:val="left"/>
+      <w:pPr>
+        <w:ind w:left="1440" w:hanging="360"/>
+      </w:pPr>
+    </w:lvl>
+    <w:lvl w:ilvl="2" w:tplc="0809001B" w:tentative="1">
+      <w:start w:val="1"/>
+      <w:numFmt w:val="lowerRoman"/>
+      <w:lvlText w:val="%3."/>
+      <w:lvlJc w:val="right"/>
+      <w:pPr>
+        <w:ind w:left="2160" w:hanging="180"/>
+      </w:pPr>
+    </w:lvl>
+    <w:lvl w:ilvl="3" w:tplc="0809000F" w:tentative="1">
+      <w:start w:val="1"/>
+      <w:numFmt w:val="decimal"/>
+      <w:lvlText w:val="%4."/>
+      <w:lvlJc w:val="left"/>
+      <w:pPr>
+        <w:ind w:left="2880" w:hanging="360"/>
+      </w:pPr>
+    </w:lvl>
+    <w:lvl w:ilvl="4" w:tplc="08090019" w:tentative="1">
+      <w:start w:val="1"/>
+      <w:numFmt w:val="lowerLetter"/>
+      <w:lvlText w:val="%5."/>
+      <w:lvlJc w:val="left"/>
+      <w:pPr>
+        <w:ind w:left="3600" w:hanging="360"/>
+      </w:pPr>
+    </w:lvl>
+    <w:lvl w:ilvl="5" w:tplc="0809001B" w:tentative="1">
+      <w:start w:val="1"/>
+      <w:numFmt w:val="lowerRoman"/>
+      <w:lvlText w:val="%6."/>
+      <w:lvlJc w:val="right"/>
+      <w:pPr>
+        <w:ind w:left="4320" w:hanging="180"/>
+      </w:pPr>
+    </w:lvl>
+    <w:lvl w:ilvl="6" w:tplc="0809000F" w:tentative="1">
+      <w:start w:val="1"/>
+      <w:numFmt w:val="decimal"/>
+      <w:lvlText w:val="%7."/>
+      <w:lvlJc w:val="left"/>
+      <w:pPr>
+        <w:ind w:left="5040" w:hanging="360"/>
+      </w:pPr>
+    </w:lvl>
+    <w:lvl w:ilvl="7" w:tplc="08090019" w:tentative="1">
+      <w:start w:val="1"/>
+      <w:numFmt w:val="lowerLetter"/>
+      <w:lvlText w:val="%8."/>
+      <w:lvlJc w:val="left"/>
+      <w:pPr>
+        <w:ind w:left="5760" w:hanging="360"/>
+      </w:pPr>
+    </w:lvl>
+    <w:lvl w:ilvl="8" w:tplc="0809001B" w:tentative="1">
+      <w:start w:val="1"/>
+      <w:numFmt w:val="lowerRoman"/>
+      <w:lvlText w:val="%9."/>
+      <w:lvlJc w:val="right"/>
+      <w:pPr>
+        <w:ind w:left="6480" w:hanging="180"/>
+      </w:pPr>
+    </w:lvl>
+  </w:abstractNum>
+  <w:abstractNum w:abstractNumId="4" w15:restartNumberingAfterBreak="0">
+    <w:nsid w:val="2BCF4E9C"/>
+    <w:multiLevelType w:val="hybridMultilevel"/>
+    <w:tmpl w:val="E6CA5A2E"/>
+    <w:lvl w:ilvl="0" w:tplc="0809000F">
+      <w:start w:val="2"/>
+      <w:numFmt w:val="decimal"/>
+      <w:lvlText w:val="%1."/>
+      <w:lvlJc w:val="left"/>
+      <w:pPr>
+        <w:ind w:left="720" w:hanging="360"/>
+      </w:pPr>
+      <w:rPr>
+        <w:rFonts w:hint="default"/>
+      </w:rPr>
+    </w:lvl>
+    <w:lvl w:ilvl="1" w:tplc="08090019" w:tentative="1">
+      <w:start w:val="1"/>
+      <w:numFmt w:val="lowerLetter"/>
+      <w:lvlText w:val="%2."/>
+      <w:lvlJc w:val="left"/>
+      <w:pPr>
+        <w:ind w:left="1440" w:hanging="360"/>
+      </w:pPr>
+    </w:lvl>
+    <w:lvl w:ilvl="2" w:tplc="0809001B" w:tentative="1">
+      <w:start w:val="1"/>
+      <w:numFmt w:val="lowerRoman"/>
+      <w:lvlText w:val="%3."/>
+      <w:lvlJc w:val="right"/>
+      <w:pPr>
+        <w:ind w:left="2160" w:hanging="180"/>
+      </w:pPr>
+    </w:lvl>
+    <w:lvl w:ilvl="3" w:tplc="0809000F" w:tentative="1">
+      <w:start w:val="1"/>
+      <w:numFmt w:val="decimal"/>
+      <w:lvlText w:val="%4."/>
+      <w:lvlJc w:val="left"/>
+      <w:pPr>
+        <w:ind w:left="2880" w:hanging="360"/>
+      </w:pPr>
+    </w:lvl>
+    <w:lvl w:ilvl="4" w:tplc="08090019" w:tentative="1">
+      <w:start w:val="1"/>
+      <w:numFmt w:val="lowerLetter"/>
+      <w:lvlText w:val="%5."/>
+      <w:lvlJc w:val="left"/>
+      <w:pPr>
+        <w:ind w:left="3600" w:hanging="360"/>
+      </w:pPr>
+    </w:lvl>
+    <w:lvl w:ilvl="5" w:tplc="0809001B" w:tentative="1">
+      <w:start w:val="1"/>
+      <w:numFmt w:val="lowerRoman"/>
+      <w:lvlText w:val="%6."/>
+      <w:lvlJc w:val="right"/>
+      <w:pPr>
+        <w:ind w:left="4320" w:hanging="180"/>
+      </w:pPr>
+    </w:lvl>
+    <w:lvl w:ilvl="6" w:tplc="0809000F" w:tentative="1">
+      <w:start w:val="1"/>
+      <w:numFmt w:val="decimal"/>
+      <w:lvlText w:val="%7."/>
+      <w:lvlJc w:val="left"/>
+      <w:pPr>
+        <w:ind w:left="5040" w:hanging="360"/>
+      </w:pPr>
+    </w:lvl>
+    <w:lvl w:ilvl="7" w:tplc="08090019" w:tentative="1">
+      <w:start w:val="1"/>
+      <w:numFmt w:val="lowerLetter"/>
+      <w:lvlText w:val="%8."/>
+      <w:lvlJc w:val="left"/>
+      <w:pPr>
+        <w:ind w:left="5760" w:hanging="360"/>
+      </w:pPr>
+    </w:lvl>
+    <w:lvl w:ilvl="8" w:tplc="0809001B" w:tentative="1">
+      <w:start w:val="1"/>
+      <w:numFmt w:val="lowerRoman"/>
+      <w:lvlText w:val="%9."/>
+      <w:lvlJc w:val="right"/>
+      <w:pPr>
+        <w:ind w:left="6480" w:hanging="180"/>
+      </w:pPr>
+    </w:lvl>
+  </w:abstractNum>
+  <w:abstractNum w:abstractNumId="5" w15:restartNumberingAfterBreak="0">
+    <w:nsid w:val="2C9872D7"/>
+    <w:multiLevelType w:val="multilevel"/>
+    <w:tmpl w:val="FCFCEBD2"/>
+    <w:lvl w:ilvl="0">
+      <w:start w:val="1"/>
+      <w:numFmt w:val="decimal"/>
+      <w:lvlText w:val="%1"/>
+      <w:lvlJc w:val="left"/>
+      <w:pPr>
+        <w:ind w:left="360" w:hanging="360"/>
+      </w:pPr>
+      <w:rPr>
+        <w:rFonts w:hint="default"/>
+      </w:rPr>
+    </w:lvl>
+    <w:lvl w:ilvl="1">
+      <w:start w:val="1"/>
+      <w:numFmt w:val="decimal"/>
+      <w:lvlText w:val="%1.%2"/>
+      <w:lvlJc w:val="left"/>
+      <w:pPr>
+        <w:ind w:left="360" w:hanging="360"/>
+      </w:pPr>
+      <w:rPr>
+        <w:rFonts w:hint="default"/>
+      </w:rPr>
+    </w:lvl>
+    <w:lvl w:ilvl="2">
+      <w:start w:val="1"/>
+      <w:numFmt w:val="decimal"/>
+      <w:lvlText w:val="%1.%2.%3"/>
+      <w:lvlJc w:val="left"/>
+      <w:pPr>
+        <w:ind w:left="720" w:hanging="720"/>
+      </w:pPr>
+      <w:rPr>
+        <w:rFonts w:hint="default"/>
+      </w:rPr>
+    </w:lvl>
+    <w:lvl w:ilvl="3">
+      <w:start w:val="1"/>
+      <w:numFmt w:val="decimal"/>
+      <w:lvlText w:val="%1.%2.%3.%4"/>
+      <w:lvlJc w:val="left"/>
+      <w:pPr>
+        <w:ind w:left="720" w:hanging="720"/>
+      </w:pPr>
+      <w:rPr>
+        <w:rFonts w:hint="default"/>
+      </w:rPr>
+    </w:lvl>
+    <w:lvl w:ilvl="4">
+      <w:start w:val="1"/>
+      <w:numFmt w:val="decimal"/>
+      <w:lvlText w:val="%1.%2.%3.%4.%5"/>
+      <w:lvlJc w:val="left"/>
+      <w:pPr>
+        <w:ind w:left="1080" w:hanging="1080"/>
+      </w:pPr>
+      <w:rPr>
+        <w:rFonts w:hint="default"/>
+      </w:rPr>
+    </w:lvl>
+    <w:lvl w:ilvl="5">
+      <w:start w:val="1"/>
+      <w:numFmt w:val="decimal"/>
+      <w:lvlText w:val="%1.%2.%3.%4.%5.%6"/>
+      <w:lvlJc w:val="left"/>
+      <w:pPr>
+        <w:ind w:left="1080" w:hanging="1080"/>
+      </w:pPr>
+      <w:rPr>
+        <w:rFonts w:hint="default"/>
+      </w:rPr>
+    </w:lvl>
+    <w:lvl w:ilvl="6">
+      <w:start w:val="1"/>
+      <w:numFmt w:val="decimal"/>
+      <w:lvlText w:val="%1.%2.%3.%4.%5.%6.%7"/>
+      <w:lvlJc w:val="left"/>
+      <w:pPr>
+        <w:ind w:left="1440" w:hanging="1440"/>
+      </w:pPr>
+      <w:rPr>
+        <w:rFonts w:hint="default"/>
+      </w:rPr>
+    </w:lvl>
+    <w:lvl w:ilvl="7">
+      <w:start w:val="1"/>
+      <w:numFmt w:val="decimal"/>
+      <w:lvlText w:val="%1.%2.%3.%4.%5.%6.%7.%8"/>
+      <w:lvlJc w:val="left"/>
+      <w:pPr>
+        <w:ind w:left="1440" w:hanging="1440"/>
+      </w:pPr>
+      <w:rPr>
+        <w:rFonts w:hint="default"/>
+      </w:rPr>
+    </w:lvl>
+    <w:lvl w:ilvl="8">
+      <w:start w:val="1"/>
+      <w:numFmt w:val="decimal"/>
+      <w:lvlText w:val="%1.%2.%3.%4.%5.%6.%7.%8.%9"/>
+      <w:lvlJc w:val="left"/>
+      <w:pPr>
+        <w:ind w:left="1800" w:hanging="1800"/>
+      </w:pPr>
+      <w:rPr>
+        <w:rFonts w:hint="default"/>
+      </w:rPr>
+    </w:lvl>
+  </w:abstractNum>
+  <w:abstractNum w:abstractNumId="6" w15:restartNumberingAfterBreak="0">
     <w:nsid w:val="4CDC4E52"/>
     <w:multiLevelType w:val="hybridMultilevel"/>
     <w:tmpl w:val="BC521962"/>
@@ -23965,7 +25039,96 @@
       </w:rPr>
     </w:lvl>
   </w:abstractNum>
-  <w:abstractNum w:abstractNumId="4" w15:restartNumberingAfterBreak="0">
+  <w:abstractNum w:abstractNumId="7" w15:restartNumberingAfterBreak="0">
+    <w:nsid w:val="54CE1E87"/>
+    <w:multiLevelType w:val="hybridMultilevel"/>
+    <w:tmpl w:val="151C43B6"/>
+    <w:lvl w:ilvl="0" w:tplc="0809000F">
+      <w:start w:val="1"/>
+      <w:numFmt w:val="decimal"/>
+      <w:lvlText w:val="%1."/>
+      <w:lvlJc w:val="left"/>
+      <w:pPr>
+        <w:ind w:left="360" w:hanging="360"/>
+      </w:pPr>
+      <w:rPr>
+        <w:rFonts w:hint="default"/>
+      </w:rPr>
+    </w:lvl>
+    <w:lvl w:ilvl="1" w:tplc="08090019" w:tentative="1">
+      <w:start w:val="1"/>
+      <w:numFmt w:val="lowerLetter"/>
+      <w:lvlText w:val="%2."/>
+      <w:lvlJc w:val="left"/>
+      <w:pPr>
+        <w:ind w:left="1080" w:hanging="360"/>
+      </w:pPr>
+    </w:lvl>
+    <w:lvl w:ilvl="2" w:tplc="0809001B" w:tentative="1">
+      <w:start w:val="1"/>
+      <w:numFmt w:val="lowerRoman"/>
+      <w:lvlText w:val="%3."/>
+      <w:lvlJc w:val="right"/>
+      <w:pPr>
+        <w:ind w:left="1800" w:hanging="180"/>
+      </w:pPr>
+    </w:lvl>
+    <w:lvl w:ilvl="3" w:tplc="0809000F" w:tentative="1">
+      <w:start w:val="1"/>
+      <w:numFmt w:val="decimal"/>
+      <w:lvlText w:val="%4."/>
+      <w:lvlJc w:val="left"/>
+      <w:pPr>
+        <w:ind w:left="2520" w:hanging="360"/>
+      </w:pPr>
+    </w:lvl>
+    <w:lvl w:ilvl="4" w:tplc="08090019" w:tentative="1">
+      <w:start w:val="1"/>
+      <w:numFmt w:val="lowerLetter"/>
+      <w:lvlText w:val="%5."/>
+      <w:lvlJc w:val="left"/>
+      <w:pPr>
+        <w:ind w:left="3240" w:hanging="360"/>
+      </w:pPr>
+    </w:lvl>
+    <w:lvl w:ilvl="5" w:tplc="0809001B" w:tentative="1">
+      <w:start w:val="1"/>
+      <w:numFmt w:val="lowerRoman"/>
+      <w:lvlText w:val="%6."/>
+      <w:lvlJc w:val="right"/>
+      <w:pPr>
+        <w:ind w:left="3960" w:hanging="180"/>
+      </w:pPr>
+    </w:lvl>
+    <w:lvl w:ilvl="6" w:tplc="0809000F" w:tentative="1">
+      <w:start w:val="1"/>
+      <w:numFmt w:val="decimal"/>
+      <w:lvlText w:val="%7."/>
+      <w:lvlJc w:val="left"/>
+      <w:pPr>
+        <w:ind w:left="4680" w:hanging="360"/>
+      </w:pPr>
+    </w:lvl>
+    <w:lvl w:ilvl="7" w:tplc="08090019" w:tentative="1">
+      <w:start w:val="1"/>
+      <w:numFmt w:val="lowerLetter"/>
+      <w:lvlText w:val="%8."/>
+      <w:lvlJc w:val="left"/>
+      <w:pPr>
+        <w:ind w:left="5400" w:hanging="360"/>
+      </w:pPr>
+    </w:lvl>
+    <w:lvl w:ilvl="8" w:tplc="0809001B" w:tentative="1">
+      <w:start w:val="1"/>
+      <w:numFmt w:val="lowerRoman"/>
+      <w:lvlText w:val="%9."/>
+      <w:lvlJc w:val="right"/>
+      <w:pPr>
+        <w:ind w:left="6120" w:hanging="180"/>
+      </w:pPr>
+    </w:lvl>
+  </w:abstractNum>
+  <w:abstractNum w:abstractNumId="8" w15:restartNumberingAfterBreak="0">
     <w:nsid w:val="5C532978"/>
     <w:multiLevelType w:val="hybridMultilevel"/>
     <w:tmpl w:val="20D053D2"/>
@@ -24078,8 +25241,97 @@
       </w:rPr>
     </w:lvl>
   </w:abstractNum>
+  <w:abstractNum w:abstractNumId="9" w15:restartNumberingAfterBreak="0">
+    <w:nsid w:val="6CEA1218"/>
+    <w:multiLevelType w:val="hybridMultilevel"/>
+    <w:tmpl w:val="4C327064"/>
+    <w:lvl w:ilvl="0" w:tplc="0809000F">
+      <w:start w:val="1"/>
+      <w:numFmt w:val="decimal"/>
+      <w:lvlText w:val="%1."/>
+      <w:lvlJc w:val="left"/>
+      <w:pPr>
+        <w:ind w:left="360" w:hanging="360"/>
+      </w:pPr>
+      <w:rPr>
+        <w:rFonts w:hint="default"/>
+      </w:rPr>
+    </w:lvl>
+    <w:lvl w:ilvl="1" w:tplc="08090019" w:tentative="1">
+      <w:start w:val="1"/>
+      <w:numFmt w:val="lowerLetter"/>
+      <w:lvlText w:val="%2."/>
+      <w:lvlJc w:val="left"/>
+      <w:pPr>
+        <w:ind w:left="1080" w:hanging="360"/>
+      </w:pPr>
+    </w:lvl>
+    <w:lvl w:ilvl="2" w:tplc="0809001B" w:tentative="1">
+      <w:start w:val="1"/>
+      <w:numFmt w:val="lowerRoman"/>
+      <w:lvlText w:val="%3."/>
+      <w:lvlJc w:val="right"/>
+      <w:pPr>
+        <w:ind w:left="1800" w:hanging="180"/>
+      </w:pPr>
+    </w:lvl>
+    <w:lvl w:ilvl="3" w:tplc="0809000F" w:tentative="1">
+      <w:start w:val="1"/>
+      <w:numFmt w:val="decimal"/>
+      <w:lvlText w:val="%4."/>
+      <w:lvlJc w:val="left"/>
+      <w:pPr>
+        <w:ind w:left="2520" w:hanging="360"/>
+      </w:pPr>
+    </w:lvl>
+    <w:lvl w:ilvl="4" w:tplc="08090019" w:tentative="1">
+      <w:start w:val="1"/>
+      <w:numFmt w:val="lowerLetter"/>
+      <w:lvlText w:val="%5."/>
+      <w:lvlJc w:val="left"/>
+      <w:pPr>
+        <w:ind w:left="3240" w:hanging="360"/>
+      </w:pPr>
+    </w:lvl>
+    <w:lvl w:ilvl="5" w:tplc="0809001B" w:tentative="1">
+      <w:start w:val="1"/>
+      <w:numFmt w:val="lowerRoman"/>
+      <w:lvlText w:val="%6."/>
+      <w:lvlJc w:val="right"/>
+      <w:pPr>
+        <w:ind w:left="3960" w:hanging="180"/>
+      </w:pPr>
+    </w:lvl>
+    <w:lvl w:ilvl="6" w:tplc="0809000F" w:tentative="1">
+      <w:start w:val="1"/>
+      <w:numFmt w:val="decimal"/>
+      <w:lvlText w:val="%7."/>
+      <w:lvlJc w:val="left"/>
+      <w:pPr>
+        <w:ind w:left="4680" w:hanging="360"/>
+      </w:pPr>
+    </w:lvl>
+    <w:lvl w:ilvl="7" w:tplc="08090019" w:tentative="1">
+      <w:start w:val="1"/>
+      <w:numFmt w:val="lowerLetter"/>
+      <w:lvlText w:val="%8."/>
+      <w:lvlJc w:val="left"/>
+      <w:pPr>
+        <w:ind w:left="5400" w:hanging="360"/>
+      </w:pPr>
+    </w:lvl>
+    <w:lvl w:ilvl="8" w:tplc="0809001B" w:tentative="1">
+      <w:start w:val="1"/>
+      <w:numFmt w:val="lowerRoman"/>
+      <w:lvlText w:val="%9."/>
+      <w:lvlJc w:val="right"/>
+      <w:pPr>
+        <w:ind w:left="6120" w:hanging="180"/>
+      </w:pPr>
+    </w:lvl>
+  </w:abstractNum>
   <w:num w:numId="1" w16cid:durableId="128786812">
-    <w:abstractNumId w:val="3"/>
+    <w:abstractNumId w:val="6"/>
   </w:num>
   <w:num w:numId="2" w16cid:durableId="1251740382">
     <w:abstractNumId w:val="0"/>
@@ -24091,6 +25343,21 @@
     <w:abstractNumId w:val="1"/>
   </w:num>
   <w:num w:numId="5" w16cid:durableId="1140414778">
+    <w:abstractNumId w:val="8"/>
+  </w:num>
+  <w:num w:numId="6" w16cid:durableId="1145128581">
+    <w:abstractNumId w:val="9"/>
+  </w:num>
+  <w:num w:numId="7" w16cid:durableId="1201043606">
+    <w:abstractNumId w:val="5"/>
+  </w:num>
+  <w:num w:numId="8" w16cid:durableId="22950438">
+    <w:abstractNumId w:val="3"/>
+  </w:num>
+  <w:num w:numId="9" w16cid:durableId="2096826064">
+    <w:abstractNumId w:val="7"/>
+  </w:num>
+  <w:num w:numId="10" w16cid:durableId="724065645">
     <w:abstractNumId w:val="4"/>
   </w:num>
 </w:numbering>
@@ -24547,7 +25814,6 @@
     <w:next w:val="Normal"/>
     <w:link w:val="Heading3Char"/>
     <w:uiPriority w:val="9"/>
-    <w:semiHidden/>
     <w:unhideWhenUsed/>
     <w:qFormat/>
     <w:rsid w:val="00061B4E"/>
@@ -24570,7 +25836,6 @@
     <w:next w:val="Normal"/>
     <w:link w:val="Heading4Char"/>
     <w:uiPriority w:val="9"/>
-    <w:semiHidden/>
     <w:unhideWhenUsed/>
     <w:qFormat/>
     <w:rsid w:val="00061B4E"/>
@@ -24754,7 +26019,6 @@
     <w:basedOn w:val="DefaultParagraphFont"/>
     <w:link w:val="Heading3"/>
     <w:uiPriority w:val="9"/>
-    <w:semiHidden/>
     <w:rsid w:val="00061B4E"/>
     <w:rPr>
       <w:rFonts w:eastAsiaTheme="majorEastAsia" w:cstheme="majorBidi"/>
@@ -24768,7 +26032,6 @@
     <w:basedOn w:val="DefaultParagraphFont"/>
     <w:link w:val="Heading4"/>
     <w:uiPriority w:val="9"/>
-    <w:semiHidden/>
     <w:rsid w:val="00061B4E"/>
     <w:rPr>
       <w:rFonts w:eastAsiaTheme="majorEastAsia" w:cstheme="majorBidi"/>

--- a/Text/00.eda.docx
+++ b/Text/00.eda.docx
@@ -459,20 +459,6 @@
     </w:p>
     <w:p>
       <w:pPr>
-        <w:rPr>
-          <w:lang w:val="el-GR"/>
-        </w:rPr>
-      </w:pPr>
-    </w:p>
-    <w:p>
-      <w:pPr>
-        <w:rPr>
-          <w:lang w:val="el-GR"/>
-        </w:rPr>
-      </w:pPr>
-    </w:p>
-    <w:p>
-      <w:pPr>
         <w:pStyle w:val="Heading1"/>
         <w:rPr>
           <w:lang w:val="el-GR"/>
@@ -482,6 +468,7 @@
         <w:rPr>
           <w:lang w:val="el-GR"/>
         </w:rPr>
+        <w:lastRenderedPageBreak/>
         <w:t>2. Τ</w:t>
       </w:r>
       <w:r>
@@ -23994,6 +23981,363 @@
           <w:lang w:val="el-GR"/>
         </w:rPr>
       </w:pPr>
+      <w:r>
+        <w:rPr>
+          <w:rStyle w:val="IntenseEmphasis"/>
+          <w:rFonts w:ascii="Times New Roman" w:hAnsi="Times New Roman" w:cs="Times New Roman"/>
+          <w:i w:val="0"/>
+          <w:iCs w:val="0"/>
+          <w:color w:val="auto"/>
+          <w:sz w:val="24"/>
+          <w:szCs w:val="24"/>
+          <w:lang w:val="el-GR"/>
+        </w:rPr>
+        <w:t xml:space="preserve">Τα παραπάνω βήματα παρουσιάζονται αναλυτικά στο </w:t>
+      </w:r>
+      <w:r>
+        <w:rPr>
+          <w:rStyle w:val="IntenseEmphasis"/>
+          <w:rFonts w:ascii="Times New Roman" w:hAnsi="Times New Roman" w:cs="Times New Roman"/>
+          <w:i w:val="0"/>
+          <w:iCs w:val="0"/>
+          <w:color w:val="auto"/>
+          <w:sz w:val="24"/>
+          <w:szCs w:val="24"/>
+          <w:lang w:val="en-US"/>
+        </w:rPr>
+        <w:t>notebook</w:t>
+      </w:r>
+      <w:r>
+        <w:rPr>
+          <w:rStyle w:val="IntenseEmphasis"/>
+          <w:rFonts w:ascii="Times New Roman" w:hAnsi="Times New Roman" w:cs="Times New Roman"/>
+          <w:i w:val="0"/>
+          <w:iCs w:val="0"/>
+          <w:color w:val="auto"/>
+          <w:sz w:val="24"/>
+          <w:szCs w:val="24"/>
+          <w:lang w:val="el-GR"/>
+        </w:rPr>
+        <w:t xml:space="preserve"> με την ονομασία </w:t>
+      </w:r>
+      <w:r>
+        <w:rPr>
+          <w:rStyle w:val="IntenseEmphasis"/>
+          <w:rFonts w:ascii="Times New Roman" w:hAnsi="Times New Roman" w:cs="Times New Roman"/>
+          <w:i w:val="0"/>
+          <w:iCs w:val="0"/>
+          <w:color w:val="auto"/>
+          <w:sz w:val="24"/>
+          <w:szCs w:val="24"/>
+          <w:lang w:val="el-GR"/>
+        </w:rPr>
+        <w:t>01.</w:t>
+      </w:r>
+      <w:proofErr w:type="spellStart"/>
+      <w:r>
+        <w:rPr>
+          <w:rStyle w:val="IntenseEmphasis"/>
+          <w:rFonts w:ascii="Times New Roman" w:hAnsi="Times New Roman" w:cs="Times New Roman"/>
+          <w:i w:val="0"/>
+          <w:iCs w:val="0"/>
+          <w:color w:val="auto"/>
+          <w:sz w:val="24"/>
+          <w:szCs w:val="24"/>
+          <w:lang w:val="en-US"/>
+        </w:rPr>
+        <w:t>cleandata</w:t>
+      </w:r>
+      <w:proofErr w:type="spellEnd"/>
+      <w:r>
+        <w:rPr>
+          <w:rStyle w:val="FootnoteReference"/>
+          <w:rFonts w:ascii="Times New Roman" w:hAnsi="Times New Roman" w:cs="Times New Roman"/>
+          <w:sz w:val="24"/>
+          <w:szCs w:val="24"/>
+          <w:lang w:val="en-US"/>
+        </w:rPr>
+        <w:footnoteReference w:id="4"/>
+      </w:r>
+      <w:r>
+        <w:rPr>
+          <w:rStyle w:val="IntenseEmphasis"/>
+          <w:rFonts w:ascii="Times New Roman" w:hAnsi="Times New Roman" w:cs="Times New Roman"/>
+          <w:i w:val="0"/>
+          <w:iCs w:val="0"/>
+          <w:color w:val="auto"/>
+          <w:sz w:val="24"/>
+          <w:szCs w:val="24"/>
+          <w:lang w:val="el-GR"/>
+        </w:rPr>
+        <w:t xml:space="preserve"> </w:t>
+      </w:r>
+      <w:r>
+        <w:rPr>
+          <w:rStyle w:val="IntenseEmphasis"/>
+          <w:rFonts w:ascii="Times New Roman" w:hAnsi="Times New Roman" w:cs="Times New Roman"/>
+          <w:i w:val="0"/>
+          <w:iCs w:val="0"/>
+          <w:color w:val="auto"/>
+          <w:sz w:val="24"/>
+          <w:szCs w:val="24"/>
+          <w:lang w:val="el-GR"/>
+        </w:rPr>
+        <w:t>το οποίο</w:t>
+      </w:r>
+      <w:r>
+        <w:rPr>
+          <w:rStyle w:val="IntenseEmphasis"/>
+          <w:rFonts w:ascii="Times New Roman" w:hAnsi="Times New Roman" w:cs="Times New Roman"/>
+          <w:i w:val="0"/>
+          <w:iCs w:val="0"/>
+          <w:color w:val="auto"/>
+          <w:sz w:val="24"/>
+          <w:szCs w:val="24"/>
+          <w:lang w:val="el-GR"/>
+        </w:rPr>
+        <w:t xml:space="preserve"> είναι διαθέσιμο στην ιστοσελίδα </w:t>
+      </w:r>
+      <w:r>
+        <w:rPr>
+          <w:rStyle w:val="IntenseEmphasis"/>
+          <w:rFonts w:ascii="Times New Roman" w:hAnsi="Times New Roman" w:cs="Times New Roman"/>
+          <w:i w:val="0"/>
+          <w:iCs w:val="0"/>
+          <w:color w:val="auto"/>
+          <w:sz w:val="24"/>
+          <w:szCs w:val="24"/>
+          <w:lang w:val="en-US"/>
+        </w:rPr>
+        <w:t>G</w:t>
+      </w:r>
+      <w:r>
+        <w:rPr>
+          <w:rStyle w:val="IntenseEmphasis"/>
+          <w:rFonts w:ascii="Times New Roman" w:hAnsi="Times New Roman" w:cs="Times New Roman"/>
+          <w:i w:val="0"/>
+          <w:iCs w:val="0"/>
+          <w:color w:val="auto"/>
+          <w:sz w:val="24"/>
+          <w:szCs w:val="24"/>
+          <w:lang w:val="en-US"/>
+        </w:rPr>
+        <w:t>it</w:t>
+      </w:r>
+      <w:r>
+        <w:rPr>
+          <w:rStyle w:val="IntenseEmphasis"/>
+          <w:rFonts w:ascii="Times New Roman" w:hAnsi="Times New Roman" w:cs="Times New Roman"/>
+          <w:i w:val="0"/>
+          <w:iCs w:val="0"/>
+          <w:color w:val="auto"/>
+          <w:sz w:val="24"/>
+          <w:szCs w:val="24"/>
+          <w:lang w:val="en-US"/>
+        </w:rPr>
+        <w:t>H</w:t>
+      </w:r>
+      <w:r>
+        <w:rPr>
+          <w:rStyle w:val="IntenseEmphasis"/>
+          <w:rFonts w:ascii="Times New Roman" w:hAnsi="Times New Roman" w:cs="Times New Roman"/>
+          <w:i w:val="0"/>
+          <w:iCs w:val="0"/>
+          <w:color w:val="auto"/>
+          <w:sz w:val="24"/>
+          <w:szCs w:val="24"/>
+          <w:lang w:val="en-US"/>
+        </w:rPr>
+        <w:t>ub</w:t>
+      </w:r>
+      <w:r>
+        <w:rPr>
+          <w:rStyle w:val="IntenseEmphasis"/>
+          <w:rFonts w:ascii="Times New Roman" w:hAnsi="Times New Roman" w:cs="Times New Roman"/>
+          <w:i w:val="0"/>
+          <w:iCs w:val="0"/>
+          <w:color w:val="auto"/>
+          <w:sz w:val="24"/>
+          <w:szCs w:val="24"/>
+          <w:lang w:val="el-GR"/>
+        </w:rPr>
+        <w:t>.</w:t>
+      </w:r>
+    </w:p>
+    <w:p>
+      <w:pPr>
+        <w:spacing w:line="360" w:lineRule="auto"/>
+        <w:jc w:val="both"/>
+        <w:rPr>
+          <w:rStyle w:val="IntenseEmphasis"/>
+          <w:rFonts w:ascii="Times New Roman" w:hAnsi="Times New Roman" w:cs="Times New Roman"/>
+          <w:i w:val="0"/>
+          <w:iCs w:val="0"/>
+          <w:color w:val="auto"/>
+          <w:sz w:val="24"/>
+          <w:szCs w:val="24"/>
+          <w:lang w:val="el-GR"/>
+        </w:rPr>
+      </w:pPr>
+    </w:p>
+    <w:p>
+      <w:pPr>
+        <w:spacing w:line="360" w:lineRule="auto"/>
+        <w:jc w:val="both"/>
+        <w:rPr>
+          <w:rStyle w:val="IntenseEmphasis"/>
+          <w:rFonts w:ascii="Times New Roman" w:hAnsi="Times New Roman" w:cs="Times New Roman"/>
+          <w:i w:val="0"/>
+          <w:iCs w:val="0"/>
+          <w:color w:val="auto"/>
+          <w:sz w:val="24"/>
+          <w:szCs w:val="24"/>
+          <w:lang w:val="el-GR"/>
+        </w:rPr>
+      </w:pPr>
+    </w:p>
+    <w:p>
+      <w:pPr>
+        <w:spacing w:line="360" w:lineRule="auto"/>
+        <w:jc w:val="both"/>
+        <w:rPr>
+          <w:rStyle w:val="IntenseEmphasis"/>
+          <w:rFonts w:ascii="Times New Roman" w:hAnsi="Times New Roman" w:cs="Times New Roman"/>
+          <w:i w:val="0"/>
+          <w:iCs w:val="0"/>
+          <w:color w:val="auto"/>
+          <w:sz w:val="24"/>
+          <w:szCs w:val="24"/>
+          <w:lang w:val="el-GR"/>
+        </w:rPr>
+      </w:pPr>
+    </w:p>
+    <w:p>
+      <w:pPr>
+        <w:spacing w:line="360" w:lineRule="auto"/>
+        <w:jc w:val="both"/>
+        <w:rPr>
+          <w:rStyle w:val="IntenseEmphasis"/>
+          <w:rFonts w:ascii="Times New Roman" w:hAnsi="Times New Roman" w:cs="Times New Roman"/>
+          <w:i w:val="0"/>
+          <w:iCs w:val="0"/>
+          <w:color w:val="auto"/>
+          <w:sz w:val="24"/>
+          <w:szCs w:val="24"/>
+          <w:lang w:val="el-GR"/>
+        </w:rPr>
+      </w:pPr>
+    </w:p>
+    <w:p>
+      <w:pPr>
+        <w:spacing w:line="360" w:lineRule="auto"/>
+        <w:jc w:val="both"/>
+        <w:rPr>
+          <w:rStyle w:val="IntenseEmphasis"/>
+          <w:rFonts w:ascii="Times New Roman" w:hAnsi="Times New Roman" w:cs="Times New Roman"/>
+          <w:i w:val="0"/>
+          <w:iCs w:val="0"/>
+          <w:color w:val="auto"/>
+          <w:sz w:val="24"/>
+          <w:szCs w:val="24"/>
+          <w:lang w:val="el-GR"/>
+        </w:rPr>
+      </w:pPr>
+    </w:p>
+    <w:p>
+      <w:pPr>
+        <w:spacing w:line="360" w:lineRule="auto"/>
+        <w:jc w:val="both"/>
+        <w:rPr>
+          <w:rStyle w:val="IntenseEmphasis"/>
+          <w:rFonts w:ascii="Times New Roman" w:hAnsi="Times New Roman" w:cs="Times New Roman"/>
+          <w:i w:val="0"/>
+          <w:iCs w:val="0"/>
+          <w:color w:val="auto"/>
+          <w:sz w:val="24"/>
+          <w:szCs w:val="24"/>
+          <w:lang w:val="el-GR"/>
+        </w:rPr>
+      </w:pPr>
+    </w:p>
+    <w:p>
+      <w:pPr>
+        <w:spacing w:line="360" w:lineRule="auto"/>
+        <w:jc w:val="both"/>
+        <w:rPr>
+          <w:rStyle w:val="IntenseEmphasis"/>
+          <w:rFonts w:ascii="Times New Roman" w:hAnsi="Times New Roman" w:cs="Times New Roman"/>
+          <w:i w:val="0"/>
+          <w:iCs w:val="0"/>
+          <w:color w:val="auto"/>
+          <w:sz w:val="24"/>
+          <w:szCs w:val="24"/>
+          <w:lang w:val="el-GR"/>
+        </w:rPr>
+      </w:pPr>
+    </w:p>
+    <w:p>
+      <w:pPr>
+        <w:spacing w:line="360" w:lineRule="auto"/>
+        <w:jc w:val="both"/>
+        <w:rPr>
+          <w:rStyle w:val="IntenseEmphasis"/>
+          <w:rFonts w:ascii="Times New Roman" w:hAnsi="Times New Roman" w:cs="Times New Roman"/>
+          <w:i w:val="0"/>
+          <w:iCs w:val="0"/>
+          <w:color w:val="auto"/>
+          <w:sz w:val="24"/>
+          <w:szCs w:val="24"/>
+          <w:lang w:val="el-GR"/>
+        </w:rPr>
+      </w:pPr>
+    </w:p>
+    <w:p>
+      <w:pPr>
+        <w:spacing w:line="360" w:lineRule="auto"/>
+        <w:jc w:val="both"/>
+        <w:rPr>
+          <w:rStyle w:val="IntenseEmphasis"/>
+          <w:rFonts w:ascii="Times New Roman" w:hAnsi="Times New Roman" w:cs="Times New Roman"/>
+          <w:i w:val="0"/>
+          <w:iCs w:val="0"/>
+          <w:color w:val="auto"/>
+          <w:sz w:val="24"/>
+          <w:szCs w:val="24"/>
+          <w:lang w:val="el-GR"/>
+        </w:rPr>
+      </w:pPr>
+    </w:p>
+    <w:p>
+      <w:pPr>
+        <w:pStyle w:val="Heading1"/>
+        <w:numPr>
+          <w:ilvl w:val="0"/>
+          <w:numId w:val="12"/>
+        </w:numPr>
+      </w:pPr>
+      <w:r>
+        <w:rPr>
+          <w:lang w:val="el-GR"/>
+        </w:rPr>
+        <w:t xml:space="preserve">Η μέθοδος </w:t>
+      </w:r>
+      <w:r>
+        <w:t>RFM</w:t>
+      </w:r>
+    </w:p>
+    <w:p/>
+    <w:p/>
+    <w:p>
+      <w:pPr>
+        <w:pStyle w:val="ListParagraph"/>
+        <w:ind w:left="360"/>
+      </w:pPr>
+    </w:p>
+    <w:p>
+      <w:pPr>
+        <w:pStyle w:val="ListParagraph"/>
+        <w:ind w:left="360"/>
+      </w:pPr>
     </w:p>
     <w:sectPr>
       <w:pgSz w:w="11906" w:h="16838"/>
@@ -24181,7 +24525,6 @@
         </w:rPr>
         <w:t xml:space="preserve"> </w:t>
       </w:r>
-      <w:proofErr w:type="spellStart"/>
       <w:r>
         <w:rPr>
           <w:rFonts w:ascii="Times New Roman" w:hAnsi="Times New Roman" w:cs="Times New Roman"/>
@@ -24190,7 +24533,6 @@
         </w:rPr>
         <w:t>DataFrame</w:t>
       </w:r>
-      <w:proofErr w:type="spellEnd"/>
       <w:r>
         <w:rPr>
           <w:rFonts w:ascii="Times New Roman" w:hAnsi="Times New Roman" w:cs="Times New Roman"/>
@@ -24314,6 +24656,184 @@
         </w:rPr>
         <w:t>.</w:t>
       </w:r>
+    </w:p>
+  </w:footnote>
+  <w:footnote w:id="4">
+    <w:p>
+      <w:pPr>
+        <w:pStyle w:val="FootnoteText"/>
+        <w:rPr>
+          <w:lang w:val="el-GR"/>
+        </w:rPr>
+      </w:pPr>
+      <w:r>
+        <w:rPr>
+          <w:rStyle w:val="FootnoteReference"/>
+        </w:rPr>
+        <w:footnoteRef/>
+      </w:r>
+      <w:r>
+        <w:rPr>
+          <w:lang w:val="el-GR"/>
+        </w:rPr>
+        <w:t xml:space="preserve"> </w:t>
+      </w:r>
+      <w:hyperlink r:id="rId3" w:history="1">
+        <w:r>
+          <w:rPr>
+            <w:rStyle w:val="Hyperlink"/>
+          </w:rPr>
+          <w:t>https</w:t>
+        </w:r>
+        <w:r>
+          <w:rPr>
+            <w:rStyle w:val="Hyperlink"/>
+            <w:lang w:val="el-GR"/>
+          </w:rPr>
+          <w:t>://</w:t>
+        </w:r>
+        <w:proofErr w:type="spellStart"/>
+        <w:r>
+          <w:rPr>
+            <w:rStyle w:val="Hyperlink"/>
+          </w:rPr>
+          <w:t>github</w:t>
+        </w:r>
+        <w:proofErr w:type="spellEnd"/>
+        <w:r>
+          <w:rPr>
+            <w:rStyle w:val="Hyperlink"/>
+            <w:lang w:val="el-GR"/>
+          </w:rPr>
+          <w:t>.</w:t>
+        </w:r>
+        <w:r>
+          <w:rPr>
+            <w:rStyle w:val="Hyperlink"/>
+          </w:rPr>
+          <w:t>com</w:t>
+        </w:r>
+        <w:r>
+          <w:rPr>
+            <w:rStyle w:val="Hyperlink"/>
+            <w:lang w:val="el-GR"/>
+          </w:rPr>
+          <w:t>/</w:t>
+        </w:r>
+        <w:proofErr w:type="spellStart"/>
+        <w:r>
+          <w:rPr>
+            <w:rStyle w:val="Hyperlink"/>
+          </w:rPr>
+          <w:t>ArgyroMp</w:t>
+        </w:r>
+        <w:proofErr w:type="spellEnd"/>
+        <w:r>
+          <w:rPr>
+            <w:rStyle w:val="Hyperlink"/>
+            <w:lang w:val="el-GR"/>
+          </w:rPr>
+          <w:t>/</w:t>
+        </w:r>
+        <w:proofErr w:type="spellStart"/>
+        <w:r>
+          <w:rPr>
+            <w:rStyle w:val="Hyperlink"/>
+          </w:rPr>
+          <w:t>msc</w:t>
+        </w:r>
+        <w:proofErr w:type="spellEnd"/>
+        <w:r>
+          <w:rPr>
+            <w:rStyle w:val="Hyperlink"/>
+            <w:lang w:val="el-GR"/>
+          </w:rPr>
+          <w:t>-</w:t>
+        </w:r>
+        <w:r>
+          <w:rPr>
+            <w:rStyle w:val="Hyperlink"/>
+          </w:rPr>
+          <w:t>thesis</w:t>
+        </w:r>
+        <w:r>
+          <w:rPr>
+            <w:rStyle w:val="Hyperlink"/>
+            <w:lang w:val="el-GR"/>
+          </w:rPr>
+          <w:t>/</w:t>
+        </w:r>
+        <w:r>
+          <w:rPr>
+            <w:rStyle w:val="Hyperlink"/>
+          </w:rPr>
+          <w:t>blob</w:t>
+        </w:r>
+        <w:r>
+          <w:rPr>
+            <w:rStyle w:val="Hyperlink"/>
+            <w:lang w:val="el-GR"/>
+          </w:rPr>
+          <w:t>/</w:t>
+        </w:r>
+        <w:r>
+          <w:rPr>
+            <w:rStyle w:val="Hyperlink"/>
+          </w:rPr>
+          <w:t>master</w:t>
+        </w:r>
+        <w:r>
+          <w:rPr>
+            <w:rStyle w:val="Hyperlink"/>
+            <w:lang w:val="el-GR"/>
+          </w:rPr>
+          <w:t>/</w:t>
+        </w:r>
+        <w:r>
+          <w:rPr>
+            <w:rStyle w:val="Hyperlink"/>
+          </w:rPr>
+          <w:t>Notebooks</w:t>
+        </w:r>
+        <w:r>
+          <w:rPr>
+            <w:rStyle w:val="Hyperlink"/>
+            <w:lang w:val="el-GR"/>
+          </w:rPr>
+          <w:t>/01.</w:t>
+        </w:r>
+        <w:proofErr w:type="spellStart"/>
+        <w:r>
+          <w:rPr>
+            <w:rStyle w:val="Hyperlink"/>
+          </w:rPr>
+          <w:t>cleandata</w:t>
+        </w:r>
+        <w:proofErr w:type="spellEnd"/>
+        <w:r>
+          <w:rPr>
+            <w:rStyle w:val="Hyperlink"/>
+            <w:lang w:val="el-GR"/>
+          </w:rPr>
+          <w:t>.</w:t>
+        </w:r>
+        <w:proofErr w:type="spellStart"/>
+        <w:r>
+          <w:rPr>
+            <w:rStyle w:val="Hyperlink"/>
+          </w:rPr>
+          <w:t>ipynb</w:t>
+        </w:r>
+        <w:proofErr w:type="spellEnd"/>
+      </w:hyperlink>
+    </w:p>
+    <w:p>
+      <w:pPr>
+        <w:pStyle w:val="FootnoteText"/>
+        <w:rPr>
+          <w:lang w:val="el-GR"/>
+        </w:rPr>
+      </w:pPr>
     </w:p>
   </w:footnote>
 </w:footnotes>
@@ -24322,6 +24842,95 @@
 <file path=word/numbering.xml><?xml version="1.0" encoding="utf-8"?>
 <w:numbering xmlns:wpc="http://schemas.microsoft.com/office/word/2010/wordprocessingCanvas" xmlns:cx="http://schemas.microsoft.com/office/drawing/2014/chartex" xmlns:cx1="http://schemas.microsoft.com/office/drawing/2015/9/8/chartex" xmlns:cx2="http://schemas.microsoft.com/office/drawing/2015/10/21/chartex" xmlns:cx3="http://schemas.microsoft.com/office/drawing/2016/5/9/chartex" xmlns:cx4="http://schemas.microsoft.com/office/drawing/2016/5/10/chartex" xmlns:cx5="http://schemas.microsoft.com/office/drawing/2016/5/11/chartex" xmlns:cx6="http://schemas.microsoft.com/office/drawing/2016/5/12/chartex" xmlns:cx7="http://schemas.microsoft.com/office/drawing/2016/5/13/chartex" xmlns:cx8="http://schemas.microsoft.com/office/drawing/2016/5/14/chartex" xmlns:mc="http://schemas.openxmlformats.org/markup-compatibility/2006" xmlns:aink="http://schemas.microsoft.com/office/drawing/2016/ink" xmlns:am3d="http://schemas.microsoft.com/office/drawing/2017/model3d" xmlns:o="urn:schemas-microsoft-com:office:office" xmlns:oel="http://schemas.microsoft.com/office/2019/extlst" xmlns:r="http://schemas.openxmlformats.org/officeDocument/2006/relationships" xmlns:m="http://schemas.openxmlformats.org/officeDocument/2006/math" xmlns:v="urn:schemas-microsoft-com:vml" xmlns:wp14="http://schemas.microsoft.com/office/word/2010/wordprocessingDrawing" xmlns:wp="http://schemas.openxmlformats.org/drawingml/2006/wordprocessingDrawing" xmlns:w10="urn:schemas-microsoft-com:office:word" xmlns:w="http://schemas.openxmlformats.org/wordprocessingml/2006/main" xmlns:w14="http://schemas.microsoft.com/office/word/2010/wordml" xmlns:w15="http://schemas.microsoft.com/office/word/2012/wordml" xmlns:w16cex="http://schemas.microsoft.com/office/word/2018/wordml/cex" xmlns:w16cid="http://schemas.microsoft.com/office/word/2016/wordml/cid" xmlns:w16="http://schemas.microsoft.com/office/word/2018/wordml" xmlns:w16du="http://schemas.microsoft.com/office/word/2023/wordml/word16du" xmlns:w16sdtdh="http://schemas.microsoft.com/office/word/2020/wordml/sdtdatahash" xmlns:w16se="http://schemas.microsoft.com/office/word/2015/wordml/symex" xmlns:wpg="http://schemas.microsoft.com/office/word/2010/wordprocessingGroup" xmlns:wpi="http://schemas.microsoft.com/office/word/2010/wordprocessingInk" xmlns:wne="http://schemas.microsoft.com/office/word/2006/wordml" xmlns:wps="http://schemas.microsoft.com/office/word/2010/wordprocessingShape" mc:Ignorable="w14 w15 w16se w16cid w16 w16cex w16sdtdh w16du wp14">
   <w:abstractNum w:abstractNumId="0" w15:restartNumberingAfterBreak="0">
+    <w:nsid w:val="06A05F5D"/>
+    <w:multiLevelType w:val="hybridMultilevel"/>
+    <w:tmpl w:val="101C42FC"/>
+    <w:lvl w:ilvl="0" w:tplc="0809000F">
+      <w:start w:val="3"/>
+      <w:numFmt w:val="decimal"/>
+      <w:lvlText w:val="%1."/>
+      <w:lvlJc w:val="left"/>
+      <w:pPr>
+        <w:ind w:left="360" w:hanging="360"/>
+      </w:pPr>
+      <w:rPr>
+        <w:rFonts w:hint="default"/>
+      </w:rPr>
+    </w:lvl>
+    <w:lvl w:ilvl="1" w:tplc="08090019" w:tentative="1">
+      <w:start w:val="1"/>
+      <w:numFmt w:val="lowerLetter"/>
+      <w:lvlText w:val="%2."/>
+      <w:lvlJc w:val="left"/>
+      <w:pPr>
+        <w:ind w:left="1080" w:hanging="360"/>
+      </w:pPr>
+    </w:lvl>
+    <w:lvl w:ilvl="2" w:tplc="0809001B" w:tentative="1">
+      <w:start w:val="1"/>
+      <w:numFmt w:val="lowerRoman"/>
+      <w:lvlText w:val="%3."/>
+      <w:lvlJc w:val="right"/>
+      <w:pPr>
+        <w:ind w:left="1800" w:hanging="180"/>
+      </w:pPr>
+    </w:lvl>
+    <w:lvl w:ilvl="3" w:tplc="0809000F" w:tentative="1">
+      <w:start w:val="1"/>
+      <w:numFmt w:val="decimal"/>
+      <w:lvlText w:val="%4."/>
+      <w:lvlJc w:val="left"/>
+      <w:pPr>
+        <w:ind w:left="2520" w:hanging="360"/>
+      </w:pPr>
+    </w:lvl>
+    <w:lvl w:ilvl="4" w:tplc="08090019" w:tentative="1">
+      <w:start w:val="1"/>
+      <w:numFmt w:val="lowerLetter"/>
+      <w:lvlText w:val="%5."/>
+      <w:lvlJc w:val="left"/>
+      <w:pPr>
+        <w:ind w:left="3240" w:hanging="360"/>
+      </w:pPr>
+    </w:lvl>
+    <w:lvl w:ilvl="5" w:tplc="0809001B" w:tentative="1">
+      <w:start w:val="1"/>
+      <w:numFmt w:val="lowerRoman"/>
+      <w:lvlText w:val="%6."/>
+      <w:lvlJc w:val="right"/>
+      <w:pPr>
+        <w:ind w:left="3960" w:hanging="180"/>
+      </w:pPr>
+    </w:lvl>
+    <w:lvl w:ilvl="6" w:tplc="0809000F" w:tentative="1">
+      <w:start w:val="1"/>
+      <w:numFmt w:val="decimal"/>
+      <w:lvlText w:val="%7."/>
+      <w:lvlJc w:val="left"/>
+      <w:pPr>
+        <w:ind w:left="4680" w:hanging="360"/>
+      </w:pPr>
+    </w:lvl>
+    <w:lvl w:ilvl="7" w:tplc="08090019" w:tentative="1">
+      <w:start w:val="1"/>
+      <w:numFmt w:val="lowerLetter"/>
+      <w:lvlText w:val="%8."/>
+      <w:lvlJc w:val="left"/>
+      <w:pPr>
+        <w:ind w:left="5400" w:hanging="360"/>
+      </w:pPr>
+    </w:lvl>
+    <w:lvl w:ilvl="8" w:tplc="0809001B" w:tentative="1">
+      <w:start w:val="1"/>
+      <w:numFmt w:val="lowerRoman"/>
+      <w:lvlText w:val="%9."/>
+      <w:lvlJc w:val="right"/>
+      <w:pPr>
+        <w:ind w:left="6120" w:hanging="180"/>
+      </w:pPr>
+    </w:lvl>
+  </w:abstractNum>
+  <w:abstractNum w:abstractNumId="1" w15:restartNumberingAfterBreak="0">
     <w:nsid w:val="092F7569"/>
     <w:multiLevelType w:val="hybridMultilevel"/>
     <w:tmpl w:val="203AA066"/>
@@ -24433,7 +25042,7 @@
       </w:rPr>
     </w:lvl>
   </w:abstractNum>
-  <w:abstractNum w:abstractNumId="1" w15:restartNumberingAfterBreak="0">
+  <w:abstractNum w:abstractNumId="2" w15:restartNumberingAfterBreak="0">
     <w:nsid w:val="1297545B"/>
     <w:multiLevelType w:val="hybridMultilevel"/>
     <w:tmpl w:val="FB520D04"/>
@@ -24546,7 +25155,7 @@
       </w:rPr>
     </w:lvl>
   </w:abstractNum>
-  <w:abstractNum w:abstractNumId="2" w15:restartNumberingAfterBreak="0">
+  <w:abstractNum w:abstractNumId="3" w15:restartNumberingAfterBreak="0">
     <w:nsid w:val="1FDE3775"/>
     <w:multiLevelType w:val="hybridMultilevel"/>
     <w:tmpl w:val="8D126C90"/>
@@ -24635,7 +25244,7 @@
       </w:pPr>
     </w:lvl>
   </w:abstractNum>
-  <w:abstractNum w:abstractNumId="3" w15:restartNumberingAfterBreak="0">
+  <w:abstractNum w:abstractNumId="4" w15:restartNumberingAfterBreak="0">
     <w:nsid w:val="25416A2C"/>
     <w:multiLevelType w:val="hybridMultilevel"/>
     <w:tmpl w:val="1D940F7A"/>
@@ -24724,7 +25333,7 @@
       </w:pPr>
     </w:lvl>
   </w:abstractNum>
-  <w:abstractNum w:abstractNumId="4" w15:restartNumberingAfterBreak="0">
+  <w:abstractNum w:abstractNumId="5" w15:restartNumberingAfterBreak="0">
     <w:nsid w:val="2BCF4E9C"/>
     <w:multiLevelType w:val="hybridMultilevel"/>
     <w:tmpl w:val="E6CA5A2E"/>
@@ -24813,7 +25422,7 @@
       </w:pPr>
     </w:lvl>
   </w:abstractNum>
-  <w:abstractNum w:abstractNumId="5" w15:restartNumberingAfterBreak="0">
+  <w:abstractNum w:abstractNumId="6" w15:restartNumberingAfterBreak="0">
     <w:nsid w:val="2C9872D7"/>
     <w:multiLevelType w:val="multilevel"/>
     <w:tmpl w:val="FCFCEBD2"/>
@@ -24926,7 +25535,7 @@
       </w:rPr>
     </w:lvl>
   </w:abstractNum>
-  <w:abstractNum w:abstractNumId="6" w15:restartNumberingAfterBreak="0">
+  <w:abstractNum w:abstractNumId="7" w15:restartNumberingAfterBreak="0">
     <w:nsid w:val="4CDC4E52"/>
     <w:multiLevelType w:val="hybridMultilevel"/>
     <w:tmpl w:val="BC521962"/>
@@ -25039,7 +25648,7 @@
       </w:rPr>
     </w:lvl>
   </w:abstractNum>
-  <w:abstractNum w:abstractNumId="7" w15:restartNumberingAfterBreak="0">
+  <w:abstractNum w:abstractNumId="8" w15:restartNumberingAfterBreak="0">
     <w:nsid w:val="54CE1E87"/>
     <w:multiLevelType w:val="hybridMultilevel"/>
     <w:tmpl w:val="151C43B6"/>
@@ -25128,7 +25737,7 @@
       </w:pPr>
     </w:lvl>
   </w:abstractNum>
-  <w:abstractNum w:abstractNumId="8" w15:restartNumberingAfterBreak="0">
+  <w:abstractNum w:abstractNumId="9" w15:restartNumberingAfterBreak="0">
     <w:nsid w:val="5C532978"/>
     <w:multiLevelType w:val="hybridMultilevel"/>
     <w:tmpl w:val="20D053D2"/>
@@ -25241,7 +25850,7 @@
       </w:rPr>
     </w:lvl>
   </w:abstractNum>
-  <w:abstractNum w:abstractNumId="9" w15:restartNumberingAfterBreak="0">
+  <w:abstractNum w:abstractNumId="10" w15:restartNumberingAfterBreak="0">
     <w:nsid w:val="6CEA1218"/>
     <w:multiLevelType w:val="hybridMultilevel"/>
     <w:tmpl w:val="4C327064"/>
@@ -25330,35 +25939,131 @@
       </w:pPr>
     </w:lvl>
   </w:abstractNum>
+  <w:abstractNum w:abstractNumId="11" w15:restartNumberingAfterBreak="0">
+    <w:nsid w:val="72A574BA"/>
+    <w:multiLevelType w:val="hybridMultilevel"/>
+    <w:tmpl w:val="4BF680EC"/>
+    <w:lvl w:ilvl="0" w:tplc="114ABDA8">
+      <w:start w:val="3"/>
+      <w:numFmt w:val="decimal"/>
+      <w:lvlText w:val="%1."/>
+      <w:lvlJc w:val="left"/>
+      <w:pPr>
+        <w:ind w:left="720" w:hanging="360"/>
+      </w:pPr>
+      <w:rPr>
+        <w:rFonts w:hint="default"/>
+        <w:sz w:val="22"/>
+      </w:rPr>
+    </w:lvl>
+    <w:lvl w:ilvl="1" w:tplc="08090019" w:tentative="1">
+      <w:start w:val="1"/>
+      <w:numFmt w:val="lowerLetter"/>
+      <w:lvlText w:val="%2."/>
+      <w:lvlJc w:val="left"/>
+      <w:pPr>
+        <w:ind w:left="1440" w:hanging="360"/>
+      </w:pPr>
+    </w:lvl>
+    <w:lvl w:ilvl="2" w:tplc="0809001B" w:tentative="1">
+      <w:start w:val="1"/>
+      <w:numFmt w:val="lowerRoman"/>
+      <w:lvlText w:val="%3."/>
+      <w:lvlJc w:val="right"/>
+      <w:pPr>
+        <w:ind w:left="2160" w:hanging="180"/>
+      </w:pPr>
+    </w:lvl>
+    <w:lvl w:ilvl="3" w:tplc="0809000F" w:tentative="1">
+      <w:start w:val="1"/>
+      <w:numFmt w:val="decimal"/>
+      <w:lvlText w:val="%4."/>
+      <w:lvlJc w:val="left"/>
+      <w:pPr>
+        <w:ind w:left="2880" w:hanging="360"/>
+      </w:pPr>
+    </w:lvl>
+    <w:lvl w:ilvl="4" w:tplc="08090019" w:tentative="1">
+      <w:start w:val="1"/>
+      <w:numFmt w:val="lowerLetter"/>
+      <w:lvlText w:val="%5."/>
+      <w:lvlJc w:val="left"/>
+      <w:pPr>
+        <w:ind w:left="3600" w:hanging="360"/>
+      </w:pPr>
+    </w:lvl>
+    <w:lvl w:ilvl="5" w:tplc="0809001B" w:tentative="1">
+      <w:start w:val="1"/>
+      <w:numFmt w:val="lowerRoman"/>
+      <w:lvlText w:val="%6."/>
+      <w:lvlJc w:val="right"/>
+      <w:pPr>
+        <w:ind w:left="4320" w:hanging="180"/>
+      </w:pPr>
+    </w:lvl>
+    <w:lvl w:ilvl="6" w:tplc="0809000F" w:tentative="1">
+      <w:start w:val="1"/>
+      <w:numFmt w:val="decimal"/>
+      <w:lvlText w:val="%7."/>
+      <w:lvlJc w:val="left"/>
+      <w:pPr>
+        <w:ind w:left="5040" w:hanging="360"/>
+      </w:pPr>
+    </w:lvl>
+    <w:lvl w:ilvl="7" w:tplc="08090019" w:tentative="1">
+      <w:start w:val="1"/>
+      <w:numFmt w:val="lowerLetter"/>
+      <w:lvlText w:val="%8."/>
+      <w:lvlJc w:val="left"/>
+      <w:pPr>
+        <w:ind w:left="5760" w:hanging="360"/>
+      </w:pPr>
+    </w:lvl>
+    <w:lvl w:ilvl="8" w:tplc="0809001B" w:tentative="1">
+      <w:start w:val="1"/>
+      <w:numFmt w:val="lowerRoman"/>
+      <w:lvlText w:val="%9."/>
+      <w:lvlJc w:val="right"/>
+      <w:pPr>
+        <w:ind w:left="6480" w:hanging="180"/>
+      </w:pPr>
+    </w:lvl>
+  </w:abstractNum>
   <w:num w:numId="1" w16cid:durableId="128786812">
+    <w:abstractNumId w:val="7"/>
+  </w:num>
+  <w:num w:numId="2" w16cid:durableId="1251740382">
+    <w:abstractNumId w:val="1"/>
+  </w:num>
+  <w:num w:numId="3" w16cid:durableId="1191720024">
+    <w:abstractNumId w:val="3"/>
+  </w:num>
+  <w:num w:numId="4" w16cid:durableId="1563567019">
+    <w:abstractNumId w:val="2"/>
+  </w:num>
+  <w:num w:numId="5" w16cid:durableId="1140414778">
+    <w:abstractNumId w:val="9"/>
+  </w:num>
+  <w:num w:numId="6" w16cid:durableId="1145128581">
+    <w:abstractNumId w:val="10"/>
+  </w:num>
+  <w:num w:numId="7" w16cid:durableId="1201043606">
     <w:abstractNumId w:val="6"/>
   </w:num>
-  <w:num w:numId="2" w16cid:durableId="1251740382">
-    <w:abstractNumId w:val="0"/>
+  <w:num w:numId="8" w16cid:durableId="22950438">
+    <w:abstractNumId w:val="4"/>
   </w:num>
-  <w:num w:numId="3" w16cid:durableId="1191720024">
-    <w:abstractNumId w:val="2"/>
-  </w:num>
-  <w:num w:numId="4" w16cid:durableId="1563567019">
-    <w:abstractNumId w:val="1"/>
-  </w:num>
-  <w:num w:numId="5" w16cid:durableId="1140414778">
+  <w:num w:numId="9" w16cid:durableId="2096826064">
     <w:abstractNumId w:val="8"/>
   </w:num>
-  <w:num w:numId="6" w16cid:durableId="1145128581">
-    <w:abstractNumId w:val="9"/>
-  </w:num>
-  <w:num w:numId="7" w16cid:durableId="1201043606">
+  <w:num w:numId="10" w16cid:durableId="724065645">
     <w:abstractNumId w:val="5"/>
   </w:num>
-  <w:num w:numId="8" w16cid:durableId="22950438">
-    <w:abstractNumId w:val="3"/>
+  <w:num w:numId="11" w16cid:durableId="1670283095">
+    <w:abstractNumId w:val="11"/>
   </w:num>
-  <w:num w:numId="9" w16cid:durableId="2096826064">
-    <w:abstractNumId w:val="7"/>
-  </w:num>
-  <w:num w:numId="10" w16cid:durableId="724065645">
-    <w:abstractNumId w:val="4"/>
+  <w:num w:numId="12" w16cid:durableId="748967758">
+    <w:abstractNumId w:val="0"/>
   </w:num>
 </w:numbering>
 </file>

--- a/Text/00.eda.docx
+++ b/Text/00.eda.docx
@@ -468,7 +468,6 @@
         <w:rPr>
           <w:lang w:val="el-GR"/>
         </w:rPr>
-        <w:lastRenderedPageBreak/>
         <w:t>2. Τ</w:t>
       </w:r>
       <w:r>
@@ -1832,6 +1831,7 @@
           <w:sz w:val="24"/>
           <w:szCs w:val="24"/>
         </w:rPr>
+        <w:lastRenderedPageBreak/>
         <w:t>Country</w:t>
       </w:r>
       <w:r>
@@ -2142,9 +2142,8 @@
           <w:sz w:val="24"/>
           <w:szCs w:val="24"/>
         </w:rPr>
-        <w:lastRenderedPageBreak/>
         <w:drawing>
-          <wp:anchor distT="0" distB="0" distL="114300" distR="114300" simplePos="0" relativeHeight="251664384" behindDoc="0" locked="0" layoutInCell="1" allowOverlap="1" wp14:anchorId="279A7537" wp14:editId="024BEDE6">
+          <wp:anchor distT="0" distB="0" distL="114300" distR="114300" simplePos="0" relativeHeight="251663360" behindDoc="0" locked="0" layoutInCell="1" allowOverlap="1" wp14:anchorId="279A7537" wp14:editId="6894DA24">
             <wp:simplePos x="0" y="0"/>
             <wp:positionH relativeFrom="margin">
               <wp:posOffset>-1270</wp:posOffset>
@@ -2574,7 +2573,7 @@
           <w:lang w:val="en-US"/>
         </w:rPr>
         <w:drawing>
-          <wp:anchor distT="0" distB="0" distL="114300" distR="114300" simplePos="0" relativeHeight="251658240" behindDoc="1" locked="0" layoutInCell="1" allowOverlap="1" wp14:anchorId="431F74DB" wp14:editId="60B33831">
+          <wp:anchor distT="0" distB="0" distL="114300" distR="114300" simplePos="0" relativeHeight="251657216" behindDoc="1" locked="0" layoutInCell="1" allowOverlap="1" wp14:anchorId="431F74DB" wp14:editId="1C33E152">
             <wp:simplePos x="0" y="0"/>
             <wp:positionH relativeFrom="margin">
               <wp:align>center</wp:align>
@@ -3064,8 +3063,9 @@
           <w:szCs w:val="24"/>
           <w:lang w:val="el-GR"/>
         </w:rPr>
+        <w:lastRenderedPageBreak/>
         <w:drawing>
-          <wp:anchor distT="0" distB="0" distL="114300" distR="114300" simplePos="0" relativeHeight="251659264" behindDoc="0" locked="0" layoutInCell="1" allowOverlap="1" wp14:anchorId="12CB25A0" wp14:editId="57405F8A">
+          <wp:anchor distT="0" distB="0" distL="114300" distR="114300" simplePos="0" relativeHeight="251658240" behindDoc="0" locked="0" layoutInCell="1" allowOverlap="1" wp14:anchorId="12CB25A0" wp14:editId="0D57CF66">
             <wp:simplePos x="0" y="0"/>
             <wp:positionH relativeFrom="column">
               <wp:posOffset>0</wp:posOffset>
@@ -3128,7 +3128,6 @@
           <w:rFonts w:ascii="Times New Roman" w:hAnsi="Times New Roman" w:cs="Times New Roman"/>
           <w:lang w:val="el-GR"/>
         </w:rPr>
-        <w:lastRenderedPageBreak/>
         <w:t>2</w:t>
       </w:r>
       <w:r>
@@ -3321,7 +3320,7 @@
           <w:lang w:val="el-GR"/>
         </w:rPr>
         <w:drawing>
-          <wp:anchor distT="0" distB="0" distL="114300" distR="114300" simplePos="0" relativeHeight="251660288" behindDoc="0" locked="0" layoutInCell="1" allowOverlap="1" wp14:anchorId="2B9E965B" wp14:editId="57D8A07E">
+          <wp:anchor distT="0" distB="0" distL="114300" distR="114300" simplePos="0" relativeHeight="251659264" behindDoc="0" locked="0" layoutInCell="1" allowOverlap="1" wp14:anchorId="2B9E965B" wp14:editId="7CBC2FE7">
             <wp:simplePos x="0" y="0"/>
             <wp:positionH relativeFrom="margin">
               <wp:align>left</wp:align>
@@ -3731,7 +3730,7 @@
           <w:szCs w:val="24"/>
         </w:rPr>
         <w:drawing>
-          <wp:anchor distT="0" distB="0" distL="114300" distR="114300" simplePos="0" relativeHeight="251678720" behindDoc="0" locked="0" layoutInCell="1" allowOverlap="1" wp14:anchorId="617F60EA" wp14:editId="76E78B7E">
+          <wp:anchor distT="0" distB="0" distL="114300" distR="114300" simplePos="0" relativeHeight="251677696" behindDoc="0" locked="0" layoutInCell="1" allowOverlap="1" wp14:anchorId="617F60EA" wp14:editId="7061B0CE">
             <wp:simplePos x="0" y="0"/>
             <wp:positionH relativeFrom="margin">
               <wp:align>left</wp:align>
@@ -3974,7 +3973,7 @@
           <w:lang w:val="el-GR"/>
         </w:rPr>
         <w:drawing>
-          <wp:anchor distT="0" distB="0" distL="114300" distR="114300" simplePos="0" relativeHeight="251663360" behindDoc="0" locked="0" layoutInCell="1" allowOverlap="1" wp14:anchorId="40FBC504" wp14:editId="1D34D1C8">
+          <wp:anchor distT="0" distB="0" distL="114300" distR="114300" simplePos="0" relativeHeight="251662336" behindDoc="0" locked="0" layoutInCell="1" allowOverlap="1" wp14:anchorId="40FBC504" wp14:editId="7A85582E">
             <wp:simplePos x="0" y="0"/>
             <wp:positionH relativeFrom="margin">
               <wp:posOffset>-1270</wp:posOffset>
@@ -4365,17 +4364,7 @@
           <w:szCs w:val="24"/>
           <w:lang w:val="el-GR"/>
         </w:rPr>
-        <w:t xml:space="preserve"> υπάρχουν εγγραφές που αφορούν το </w:t>
-      </w:r>
-      <w:r>
-        <w:rPr>
-          <w:rFonts w:ascii="Times New Roman" w:hAnsi="Times New Roman" w:cs="Times New Roman"/>
-          <w:sz w:val="24"/>
-          <w:szCs w:val="24"/>
-          <w:lang w:val="el-GR"/>
-        </w:rPr>
-        <w:lastRenderedPageBreak/>
-        <w:t>χρονικό διάστημα 01</w:t>
+        <w:t xml:space="preserve"> υπάρχουν εγγραφές που αφορούν το χρονικό διάστημα 01</w:t>
       </w:r>
       <w:r>
         <w:rPr>
@@ -4488,7 +4477,7 @@
           <w:lang w:val="el-GR"/>
         </w:rPr>
         <w:drawing>
-          <wp:anchor distT="0" distB="0" distL="114300" distR="114300" simplePos="0" relativeHeight="251661312" behindDoc="0" locked="0" layoutInCell="1" allowOverlap="1" wp14:anchorId="1CCB5D4A" wp14:editId="79932E25">
+          <wp:anchor distT="0" distB="0" distL="114300" distR="114300" simplePos="0" relativeHeight="251660288" behindDoc="0" locked="0" layoutInCell="1" allowOverlap="1" wp14:anchorId="1CCB5D4A" wp14:editId="5A86A56E">
             <wp:simplePos x="0" y="0"/>
             <wp:positionH relativeFrom="margin">
               <wp:align>left</wp:align>
@@ -5003,8 +4992,9 @@
           <w:sz w:val="24"/>
           <w:szCs w:val="24"/>
         </w:rPr>
+        <w:lastRenderedPageBreak/>
         <w:drawing>
-          <wp:anchor distT="0" distB="0" distL="114300" distR="114300" simplePos="0" relativeHeight="251665408" behindDoc="0" locked="0" layoutInCell="1" allowOverlap="1" wp14:anchorId="4D2CE81E" wp14:editId="317FEE9C">
+          <wp:anchor distT="0" distB="0" distL="114300" distR="114300" simplePos="0" relativeHeight="251664384" behindDoc="0" locked="0" layoutInCell="1" allowOverlap="1" wp14:anchorId="4D2CE81E" wp14:editId="3181739E">
             <wp:simplePos x="0" y="0"/>
             <wp:positionH relativeFrom="column">
               <wp:posOffset>0</wp:posOffset>
@@ -5256,9 +5246,8 @@
           <w:sz w:val="24"/>
           <w:szCs w:val="24"/>
         </w:rPr>
-        <w:lastRenderedPageBreak/>
         <w:drawing>
-          <wp:anchor distT="0" distB="0" distL="114300" distR="114300" simplePos="0" relativeHeight="251679744" behindDoc="0" locked="0" layoutInCell="1" allowOverlap="1" wp14:anchorId="074B3B16" wp14:editId="4892DB74">
+          <wp:anchor distT="0" distB="0" distL="114300" distR="114300" simplePos="0" relativeHeight="251678720" behindDoc="0" locked="0" layoutInCell="1" allowOverlap="1" wp14:anchorId="074B3B16" wp14:editId="6EC8B124">
             <wp:simplePos x="0" y="0"/>
             <wp:positionH relativeFrom="margin">
               <wp:align>center</wp:align>
@@ -6224,6 +6213,7 @@
           <w:szCs w:val="24"/>
           <w:lang w:val="el-GR"/>
         </w:rPr>
+        <w:lastRenderedPageBreak/>
         <w:t xml:space="preserve">χρησιμοποιούμε την εντολή </w:t>
       </w:r>
       <w:r>
@@ -6542,7 +6532,7 @@
           <w:lang w:val="el-GR"/>
         </w:rPr>
         <w:drawing>
-          <wp:anchor distT="0" distB="0" distL="114300" distR="114300" simplePos="0" relativeHeight="251694080" behindDoc="0" locked="0" layoutInCell="1" allowOverlap="1" wp14:anchorId="190D800E" wp14:editId="0AA7D067">
+          <wp:anchor distT="0" distB="0" distL="114300" distR="114300" simplePos="0" relativeHeight="251693056" behindDoc="0" locked="0" layoutInCell="1" allowOverlap="1" wp14:anchorId="190D800E" wp14:editId="34682CAF">
             <wp:simplePos x="0" y="0"/>
             <wp:positionH relativeFrom="margin">
               <wp:posOffset>567055</wp:posOffset>
@@ -6893,6 +6883,7 @@
           <w:iCs w:val="0"/>
           <w:lang w:val="el-GR"/>
         </w:rPr>
+        <w:lastRenderedPageBreak/>
         <w:t>2</w:t>
       </w:r>
       <w:r>
@@ -7085,7 +7076,7 @@
           <w:lang w:val="en-US"/>
         </w:rPr>
         <w:drawing>
-          <wp:anchor distT="0" distB="0" distL="114300" distR="114300" simplePos="0" relativeHeight="251695104" behindDoc="0" locked="0" layoutInCell="1" allowOverlap="1" wp14:anchorId="646C3C88" wp14:editId="26290253">
+          <wp:anchor distT="0" distB="0" distL="114300" distR="114300" simplePos="0" relativeHeight="251694080" behindDoc="0" locked="0" layoutInCell="1" allowOverlap="1" wp14:anchorId="646C3C88" wp14:editId="1B86F93D">
             <wp:simplePos x="0" y="0"/>
             <wp:positionH relativeFrom="margin">
               <wp:align>right</wp:align>
@@ -7455,21 +7446,7 @@
           <w:szCs w:val="24"/>
           <w:lang w:val="el-GR"/>
         </w:rPr>
-        <w:t xml:space="preserve"> συνδέονται με τις </w:t>
-      </w:r>
-      <w:r>
-        <w:rPr>
-          <w:rStyle w:val="IntenseEmphasis"/>
-          <w:rFonts w:ascii="Times New Roman" w:hAnsi="Times New Roman" w:cs="Times New Roman"/>
-          <w:i w:val="0"/>
-          <w:iCs w:val="0"/>
-          <w:color w:val="auto"/>
-          <w:sz w:val="24"/>
-          <w:szCs w:val="24"/>
-          <w:lang w:val="el-GR"/>
-        </w:rPr>
-        <w:lastRenderedPageBreak/>
-        <w:t xml:space="preserve">μεταβλητές </w:t>
+        <w:t xml:space="preserve"> συνδέονται με τις μεταβλητές </w:t>
       </w:r>
       <w:r>
         <w:rPr>
@@ -7778,7 +7755,7 @@
           <w:lang w:val="el-GR"/>
         </w:rPr>
         <w:drawing>
-          <wp:anchor distT="0" distB="0" distL="114300" distR="114300" simplePos="0" relativeHeight="251673600" behindDoc="0" locked="0" layoutInCell="1" allowOverlap="1" wp14:anchorId="6F18AF93" wp14:editId="21A812DA">
+          <wp:anchor distT="0" distB="0" distL="114300" distR="114300" simplePos="0" relativeHeight="251672576" behindDoc="0" locked="0" layoutInCell="1" allowOverlap="1" wp14:anchorId="6F18AF93" wp14:editId="7A584F7D">
             <wp:simplePos x="0" y="0"/>
             <wp:positionH relativeFrom="margin">
               <wp:align>right</wp:align>
@@ -7959,7 +7936,7 @@
           <w:szCs w:val="24"/>
         </w:rPr>
         <w:drawing>
-          <wp:anchor distT="0" distB="0" distL="114300" distR="114300" simplePos="0" relativeHeight="251674624" behindDoc="0" locked="0" layoutInCell="1" allowOverlap="1" wp14:anchorId="01FCCE84" wp14:editId="4AE77F30">
+          <wp:anchor distT="0" distB="0" distL="114300" distR="114300" simplePos="0" relativeHeight="251673600" behindDoc="0" locked="0" layoutInCell="1" allowOverlap="1" wp14:anchorId="01FCCE84" wp14:editId="28EE54D7">
             <wp:simplePos x="0" y="0"/>
             <wp:positionH relativeFrom="margin">
               <wp:align>right</wp:align>
@@ -8238,7 +8215,7 @@
           <w:lang w:val="el-GR"/>
         </w:rPr>
         <w:drawing>
-          <wp:anchor distT="0" distB="0" distL="114300" distR="114300" simplePos="0" relativeHeight="251672576" behindDoc="0" locked="0" layoutInCell="1" allowOverlap="1" wp14:anchorId="0EEA9938" wp14:editId="2D450596">
+          <wp:anchor distT="0" distB="0" distL="114300" distR="114300" simplePos="0" relativeHeight="251671552" behindDoc="0" locked="0" layoutInCell="1" allowOverlap="1" wp14:anchorId="0EEA9938" wp14:editId="1D0F9874">
             <wp:simplePos x="0" y="0"/>
             <wp:positionH relativeFrom="margin">
               <wp:align>left</wp:align>
@@ -8330,6 +8307,7 @@
           <w:szCs w:val="24"/>
           <w:lang w:val="el-GR"/>
         </w:rPr>
+        <w:lastRenderedPageBreak/>
         <w:t xml:space="preserve">Εκτός από τα τιμολόγια που ξεκινούν από </w:t>
       </w:r>
       <w:r>
@@ -9364,9 +9342,8 @@
           <w:szCs w:val="24"/>
           <w:lang w:val="el-GR"/>
         </w:rPr>
-        <w:lastRenderedPageBreak/>
         <w:drawing>
-          <wp:anchor distT="0" distB="0" distL="114300" distR="114300" simplePos="0" relativeHeight="251671552" behindDoc="0" locked="0" layoutInCell="1" allowOverlap="1" wp14:anchorId="113230BD" wp14:editId="4D799884">
+          <wp:anchor distT="0" distB="0" distL="114300" distR="114300" simplePos="0" relativeHeight="251670528" behindDoc="0" locked="0" layoutInCell="1" allowOverlap="1" wp14:anchorId="113230BD" wp14:editId="4E3D3463">
             <wp:simplePos x="0" y="0"/>
             <wp:positionH relativeFrom="margin">
               <wp:align>right</wp:align>
@@ -9715,7 +9692,7 @@
           <w:szCs w:val="24"/>
         </w:rPr>
         <w:drawing>
-          <wp:anchor distT="0" distB="0" distL="114300" distR="114300" simplePos="0" relativeHeight="251676672" behindDoc="0" locked="0" layoutInCell="1" allowOverlap="1" wp14:anchorId="512AC00C" wp14:editId="70951342">
+          <wp:anchor distT="0" distB="0" distL="114300" distR="114300" simplePos="0" relativeHeight="251675648" behindDoc="0" locked="0" layoutInCell="1" allowOverlap="1" wp14:anchorId="512AC00C" wp14:editId="6A3AE4A0">
             <wp:simplePos x="0" y="0"/>
             <wp:positionH relativeFrom="margin">
               <wp:align>left</wp:align>
@@ -9872,7 +9849,7 @@
           <w:lang w:val="en-US"/>
         </w:rPr>
         <w:drawing>
-          <wp:anchor distT="0" distB="0" distL="114300" distR="114300" simplePos="0" relativeHeight="251675648" behindDoc="0" locked="0" layoutInCell="1" allowOverlap="1" wp14:anchorId="57800119" wp14:editId="1C3A7F79">
+          <wp:anchor distT="0" distB="0" distL="114300" distR="114300" simplePos="0" relativeHeight="251674624" behindDoc="0" locked="0" layoutInCell="1" allowOverlap="1" wp14:anchorId="57800119" wp14:editId="5A397B45">
             <wp:simplePos x="0" y="0"/>
             <wp:positionH relativeFrom="margin">
               <wp:align>left</wp:align>
@@ -10370,7 +10347,21 @@
           <w:szCs w:val="24"/>
           <w:lang w:val="el-GR"/>
         </w:rPr>
-        <w:t xml:space="preserve">Παρατηρούμε ότι δεν υπάρχουν ελλείπουσες τιμές στην στήλη </w:t>
+        <w:t xml:space="preserve">Παρατηρούμε ότι δεν υπάρχουν ελλείπουσες τιμές στην </w:t>
+      </w:r>
+      <w:r>
+        <w:rPr>
+          <w:rStyle w:val="IntenseEmphasis"/>
+          <w:rFonts w:ascii="Times New Roman" w:hAnsi="Times New Roman" w:cs="Times New Roman"/>
+          <w:i w:val="0"/>
+          <w:iCs w:val="0"/>
+          <w:color w:val="auto"/>
+          <w:sz w:val="24"/>
+          <w:szCs w:val="24"/>
+          <w:lang w:val="el-GR"/>
+        </w:rPr>
+        <w:lastRenderedPageBreak/>
+        <w:t xml:space="preserve">στήλη </w:t>
       </w:r>
       <w:r>
         <w:rPr>
@@ -10943,7 +10934,7 @@
           <w:szCs w:val="24"/>
         </w:rPr>
         <w:drawing>
-          <wp:anchor distT="0" distB="0" distL="114300" distR="114300" simplePos="0" relativeHeight="251683840" behindDoc="0" locked="0" layoutInCell="1" allowOverlap="1" wp14:anchorId="40C430BA" wp14:editId="48C6232E">
+          <wp:anchor distT="0" distB="0" distL="114300" distR="114300" simplePos="0" relativeHeight="251682816" behindDoc="0" locked="0" layoutInCell="1" allowOverlap="1" wp14:anchorId="40C430BA" wp14:editId="5B28F5C3">
             <wp:simplePos x="0" y="0"/>
             <wp:positionH relativeFrom="margin">
               <wp:align>right</wp:align>
@@ -12249,6 +12240,7 @@
           <w:szCs w:val="24"/>
           <w:lang w:val="el-GR"/>
         </w:rPr>
+        <w:lastRenderedPageBreak/>
         <w:t xml:space="preserve">Ο αριθμός αυτός </w:t>
       </w:r>
       <w:r>
@@ -12600,7 +12592,6 @@
           <w:iCs/>
           <w:lang w:val="el-GR"/>
         </w:rPr>
-        <w:lastRenderedPageBreak/>
         <w:t>2</w:t>
       </w:r>
       <w:r>
@@ -12661,7 +12652,7 @@
           <w:lang w:val="el-GR"/>
         </w:rPr>
         <w:drawing>
-          <wp:anchor distT="0" distB="0" distL="114300" distR="114300" simplePos="0" relativeHeight="251681792" behindDoc="0" locked="0" layoutInCell="1" allowOverlap="1" wp14:anchorId="58F53F1C" wp14:editId="715A1661">
+          <wp:anchor distT="0" distB="0" distL="114300" distR="114300" simplePos="0" relativeHeight="251680768" behindDoc="0" locked="0" layoutInCell="1" allowOverlap="1" wp14:anchorId="58F53F1C" wp14:editId="244097E8">
             <wp:simplePos x="0" y="0"/>
             <wp:positionH relativeFrom="margin">
               <wp:align>left</wp:align>
@@ -13080,7 +13071,7 @@
           <w:lang w:val="el-GR"/>
         </w:rPr>
         <w:drawing>
-          <wp:anchor distT="0" distB="0" distL="114300" distR="114300" simplePos="0" relativeHeight="251682816" behindDoc="0" locked="0" layoutInCell="1" allowOverlap="1" wp14:anchorId="3E6EA06F" wp14:editId="75015745">
+          <wp:anchor distT="0" distB="0" distL="114300" distR="114300" simplePos="0" relativeHeight="251681792" behindDoc="0" locked="0" layoutInCell="1" allowOverlap="1" wp14:anchorId="3E6EA06F" wp14:editId="5D10736D">
             <wp:simplePos x="0" y="0"/>
             <wp:positionH relativeFrom="margin">
               <wp:align>center</wp:align>
@@ -13673,6 +13664,7 @@
           <w:szCs w:val="24"/>
           <w:lang w:val="el-GR"/>
         </w:rPr>
+        <w:lastRenderedPageBreak/>
         <w:t xml:space="preserve">Κάτι το οποίο θα είχε </w:t>
       </w:r>
       <w:r>
@@ -14084,9 +14076,8 @@
           <w:szCs w:val="24"/>
           <w:lang w:val="el-GR"/>
         </w:rPr>
-        <w:lastRenderedPageBreak/>
         <w:drawing>
-          <wp:anchor distT="0" distB="0" distL="114300" distR="114300" simplePos="0" relativeHeight="251686912" behindDoc="0" locked="0" layoutInCell="1" allowOverlap="1" wp14:anchorId="7A38797B" wp14:editId="5D096A5E">
+          <wp:anchor distT="0" distB="0" distL="114300" distR="114300" simplePos="0" relativeHeight="251685888" behindDoc="0" locked="0" layoutInCell="1" allowOverlap="1" wp14:anchorId="7A38797B" wp14:editId="5F22B9F6">
             <wp:simplePos x="0" y="0"/>
             <wp:positionH relativeFrom="column">
               <wp:posOffset>0</wp:posOffset>
@@ -15245,7 +15236,7 @@
           <w:lang w:val="el-GR"/>
         </w:rPr>
         <w:drawing>
-          <wp:anchor distT="0" distB="0" distL="114300" distR="114300" simplePos="0" relativeHeight="251684864" behindDoc="0" locked="0" layoutInCell="1" allowOverlap="1" wp14:anchorId="6DFCE220" wp14:editId="6C1D6F85">
+          <wp:anchor distT="0" distB="0" distL="114300" distR="114300" simplePos="0" relativeHeight="251683840" behindDoc="0" locked="0" layoutInCell="1" allowOverlap="1" wp14:anchorId="6DFCE220" wp14:editId="4D691986">
             <wp:simplePos x="0" y="0"/>
             <wp:positionH relativeFrom="margin">
               <wp:align>right</wp:align>
@@ -17065,7 +17056,21 @@
           <w:szCs w:val="24"/>
           <w:lang w:val="el-GR"/>
         </w:rPr>
-        <w:t xml:space="preserve">στην πρώτη περίπτωση μετά τον χαρακτήρα </w:t>
+        <w:t xml:space="preserve">στην πρώτη περίπτωση μετά τον </w:t>
+      </w:r>
+      <w:r>
+        <w:rPr>
+          <w:rStyle w:val="IntenseEmphasis"/>
+          <w:rFonts w:ascii="Times New Roman" w:hAnsi="Times New Roman" w:cs="Times New Roman"/>
+          <w:i w:val="0"/>
+          <w:iCs w:val="0"/>
+          <w:color w:val="auto"/>
+          <w:sz w:val="24"/>
+          <w:szCs w:val="24"/>
+          <w:lang w:val="el-GR"/>
+        </w:rPr>
+        <w:lastRenderedPageBreak/>
+        <w:t xml:space="preserve">χαρακτήρα </w:t>
       </w:r>
       <w:r>
         <w:rPr>
@@ -17421,9 +17426,8 @@
           <w:szCs w:val="24"/>
           <w:lang w:val="el-GR"/>
         </w:rPr>
-        <w:lastRenderedPageBreak/>
         <w:drawing>
-          <wp:anchor distT="0" distB="0" distL="114300" distR="114300" simplePos="0" relativeHeight="251685888" behindDoc="0" locked="0" layoutInCell="1" allowOverlap="1" wp14:anchorId="3969C141" wp14:editId="67122407">
+          <wp:anchor distT="0" distB="0" distL="114300" distR="114300" simplePos="0" relativeHeight="251684864" behindDoc="0" locked="0" layoutInCell="1" allowOverlap="1" wp14:anchorId="3969C141" wp14:editId="540501CB">
             <wp:simplePos x="0" y="0"/>
             <wp:positionH relativeFrom="margin">
               <wp:align>left</wp:align>
@@ -18522,7 +18526,7 @@
           <w:lang w:val="el-GR"/>
         </w:rPr>
         <w:drawing>
-          <wp:anchor distT="0" distB="0" distL="114300" distR="114300" simplePos="0" relativeHeight="251687936" behindDoc="0" locked="0" layoutInCell="1" allowOverlap="1" wp14:anchorId="32D13354" wp14:editId="1079A141">
+          <wp:anchor distT="0" distB="0" distL="114300" distR="114300" simplePos="0" relativeHeight="251686912" behindDoc="0" locked="0" layoutInCell="1" allowOverlap="1" wp14:anchorId="32D13354" wp14:editId="5244FDD0">
             <wp:simplePos x="0" y="0"/>
             <wp:positionH relativeFrom="margin">
               <wp:align>left</wp:align>
@@ -19009,7 +19013,21 @@
           <w:szCs w:val="24"/>
           <w:lang w:val="el-GR"/>
         </w:rPr>
-        <w:t xml:space="preserve">μηδενική τιμή στην στήλη </w:t>
+        <w:t xml:space="preserve">μηδενική τιμή στην </w:t>
+      </w:r>
+      <w:r>
+        <w:rPr>
+          <w:rStyle w:val="IntenseEmphasis"/>
+          <w:rFonts w:ascii="Times New Roman" w:hAnsi="Times New Roman" w:cs="Times New Roman"/>
+          <w:i w:val="0"/>
+          <w:iCs w:val="0"/>
+          <w:color w:val="auto"/>
+          <w:sz w:val="24"/>
+          <w:szCs w:val="24"/>
+          <w:lang w:val="el-GR"/>
+        </w:rPr>
+        <w:lastRenderedPageBreak/>
+        <w:t xml:space="preserve">στήλη </w:t>
       </w:r>
       <w:r>
         <w:rPr>
@@ -19228,21 +19246,7 @@
           <w:szCs w:val="24"/>
           <w:lang w:val="el-GR"/>
         </w:rPr>
-        <w:t xml:space="preserve"> η </w:t>
-      </w:r>
-      <w:r>
-        <w:rPr>
-          <w:rStyle w:val="IntenseEmphasis"/>
-          <w:rFonts w:ascii="Times New Roman" w:hAnsi="Times New Roman" w:cs="Times New Roman"/>
-          <w:i w:val="0"/>
-          <w:iCs w:val="0"/>
-          <w:color w:val="auto"/>
-          <w:sz w:val="24"/>
-          <w:szCs w:val="24"/>
-          <w:lang w:val="el-GR"/>
-        </w:rPr>
-        <w:lastRenderedPageBreak/>
-        <w:t xml:space="preserve">συλλογή των προϊόντων </w:t>
+        <w:t xml:space="preserve"> η συλλογή των προϊόντων </w:t>
       </w:r>
       <w:r>
         <w:rPr>
@@ -19309,7 +19313,7 @@
           <w:szCs w:val="24"/>
         </w:rPr>
         <w:drawing>
-          <wp:anchor distT="0" distB="0" distL="114300" distR="114300" simplePos="0" relativeHeight="251696128" behindDoc="0" locked="0" layoutInCell="1" allowOverlap="1" wp14:anchorId="0736CE3F" wp14:editId="5B6F8C9F">
+          <wp:anchor distT="0" distB="0" distL="114300" distR="114300" simplePos="0" relativeHeight="251695104" behindDoc="0" locked="0" layoutInCell="1" allowOverlap="1" wp14:anchorId="0736CE3F" wp14:editId="24144D76">
             <wp:simplePos x="0" y="0"/>
             <wp:positionH relativeFrom="margin">
               <wp:align>left</wp:align>
@@ -19807,7 +19811,7 @@
           <w:lang w:val="el-GR"/>
         </w:rPr>
         <w:drawing>
-          <wp:anchor distT="0" distB="0" distL="114300" distR="114300" simplePos="0" relativeHeight="251697152" behindDoc="0" locked="0" layoutInCell="1" allowOverlap="1" wp14:anchorId="67EBE343" wp14:editId="6F4752B3">
+          <wp:anchor distT="0" distB="0" distL="114300" distR="114300" simplePos="0" relativeHeight="251696128" behindDoc="0" locked="0" layoutInCell="1" allowOverlap="1" wp14:anchorId="67EBE343" wp14:editId="39EC7977">
             <wp:simplePos x="0" y="0"/>
             <wp:positionH relativeFrom="margin">
               <wp:align>center</wp:align>
@@ -20372,7 +20376,21 @@
           <w:szCs w:val="24"/>
           <w:lang w:val="el-GR"/>
         </w:rPr>
-        <w:t xml:space="preserve">οι οποίες προσαρτήθηκαν </w:t>
+        <w:t xml:space="preserve">οι </w:t>
+      </w:r>
+      <w:r>
+        <w:rPr>
+          <w:rStyle w:val="IntenseEmphasis"/>
+          <w:rFonts w:ascii="Times New Roman" w:hAnsi="Times New Roman" w:cs="Times New Roman"/>
+          <w:i w:val="0"/>
+          <w:iCs w:val="0"/>
+          <w:color w:val="auto"/>
+          <w:sz w:val="24"/>
+          <w:szCs w:val="24"/>
+          <w:lang w:val="el-GR"/>
+        </w:rPr>
+        <w:lastRenderedPageBreak/>
+        <w:t xml:space="preserve">οποίες προσαρτήθηκαν </w:t>
       </w:r>
       <w:r>
         <w:rPr>
@@ -20726,9 +20744,8 @@
           <w:sz w:val="24"/>
           <w:szCs w:val="24"/>
         </w:rPr>
-        <w:lastRenderedPageBreak/>
         <w:drawing>
-          <wp:anchor distT="0" distB="0" distL="114300" distR="114300" simplePos="0" relativeHeight="251699200" behindDoc="0" locked="0" layoutInCell="1" allowOverlap="1" wp14:anchorId="0D48FDDC" wp14:editId="09F9F8F6">
+          <wp:anchor distT="0" distB="0" distL="114300" distR="114300" simplePos="0" relativeHeight="251698176" behindDoc="0" locked="0" layoutInCell="1" allowOverlap="1" wp14:anchorId="0D48FDDC" wp14:editId="3FFC9CA7">
             <wp:simplePos x="0" y="0"/>
             <wp:positionH relativeFrom="margin">
               <wp:align>center</wp:align>
@@ -20828,7 +20845,7 @@
           <w:lang w:val="el-GR"/>
         </w:rPr>
         <w:drawing>
-          <wp:anchor distT="0" distB="0" distL="114300" distR="114300" simplePos="0" relativeHeight="251689984" behindDoc="0" locked="0" layoutInCell="1" allowOverlap="1" wp14:anchorId="20D69C39" wp14:editId="05EF6B95">
+          <wp:anchor distT="0" distB="0" distL="114300" distR="114300" simplePos="0" relativeHeight="251688960" behindDoc="0" locked="0" layoutInCell="1" allowOverlap="1" wp14:anchorId="20D69C39" wp14:editId="3BCA0089">
             <wp:simplePos x="0" y="0"/>
             <wp:positionH relativeFrom="margin">
               <wp:align>center</wp:align>
@@ -21073,7 +21090,7 @@
           <w:lang w:val="el-GR"/>
         </w:rPr>
         <w:drawing>
-          <wp:anchor distT="0" distB="0" distL="114300" distR="114300" simplePos="0" relativeHeight="251693056" behindDoc="0" locked="0" layoutInCell="1" allowOverlap="1" wp14:anchorId="2F2C699A" wp14:editId="137C8B46">
+          <wp:anchor distT="0" distB="0" distL="114300" distR="114300" simplePos="0" relativeHeight="251692032" behindDoc="0" locked="0" layoutInCell="1" allowOverlap="1" wp14:anchorId="2F2C699A" wp14:editId="7CCBE048">
             <wp:simplePos x="0" y="0"/>
             <wp:positionH relativeFrom="margin">
               <wp:posOffset>200718</wp:posOffset>
@@ -21380,7 +21397,7 @@
         </w:rPr>
         <w:lastRenderedPageBreak/>
         <w:drawing>
-          <wp:anchor distT="0" distB="0" distL="114300" distR="114300" simplePos="0" relativeHeight="251691008" behindDoc="0" locked="0" layoutInCell="1" allowOverlap="1" wp14:anchorId="3B32B9B9" wp14:editId="0C978D53">
+          <wp:anchor distT="0" distB="0" distL="114300" distR="114300" simplePos="0" relativeHeight="251689984" behindDoc="0" locked="0" layoutInCell="1" allowOverlap="1" wp14:anchorId="3B32B9B9" wp14:editId="4F8357CB">
             <wp:simplePos x="0" y="0"/>
             <wp:positionH relativeFrom="margin">
               <wp:align>center</wp:align>
@@ -24245,6 +24262,1008 @@
     </w:p>
     <w:p>
       <w:pPr>
+        <w:pStyle w:val="Heading1"/>
+        <w:numPr>
+          <w:ilvl w:val="0"/>
+          <w:numId w:val="12"/>
+        </w:numPr>
+      </w:pPr>
+      <w:r>
+        <w:rPr>
+          <w:lang w:val="el-GR"/>
+        </w:rPr>
+        <w:lastRenderedPageBreak/>
+        <w:t xml:space="preserve">Η μέθοδος </w:t>
+      </w:r>
+      <w:r>
+        <w:t>RFM</w:t>
+      </w:r>
+    </w:p>
+    <w:p>
+      <w:pPr>
+        <w:pStyle w:val="Heading2"/>
+        <w:rPr>
+          <w:rStyle w:val="IntenseEmphasis"/>
+          <w:rFonts w:ascii="Times New Roman" w:hAnsi="Times New Roman" w:cs="Times New Roman"/>
+          <w:i w:val="0"/>
+          <w:iCs w:val="0"/>
+          <w:lang w:val="el-GR"/>
+        </w:rPr>
+      </w:pPr>
+      <w:r>
+        <w:rPr>
+          <w:rStyle w:val="IntenseEmphasis"/>
+          <w:rFonts w:ascii="Times New Roman" w:hAnsi="Times New Roman" w:cs="Times New Roman"/>
+          <w:i w:val="0"/>
+          <w:iCs w:val="0"/>
+          <w:lang w:val="el-GR"/>
+        </w:rPr>
+        <w:t>3</w:t>
+      </w:r>
+      <w:r>
+        <w:rPr>
+          <w:rStyle w:val="IntenseEmphasis"/>
+          <w:rFonts w:ascii="Times New Roman" w:hAnsi="Times New Roman" w:cs="Times New Roman"/>
+          <w:i w:val="0"/>
+          <w:iCs w:val="0"/>
+          <w:lang w:val="el-GR"/>
+        </w:rPr>
+        <w:t>.</w:t>
+      </w:r>
+      <w:r>
+        <w:rPr>
+          <w:rStyle w:val="IntenseEmphasis"/>
+          <w:rFonts w:ascii="Times New Roman" w:hAnsi="Times New Roman" w:cs="Times New Roman"/>
+          <w:i w:val="0"/>
+          <w:iCs w:val="0"/>
+          <w:lang w:val="el-GR"/>
+        </w:rPr>
+        <w:t>1</w:t>
+      </w:r>
+      <w:r>
+        <w:rPr>
+          <w:rStyle w:val="IntenseEmphasis"/>
+          <w:rFonts w:ascii="Times New Roman" w:hAnsi="Times New Roman" w:cs="Times New Roman"/>
+          <w:i w:val="0"/>
+          <w:iCs w:val="0"/>
+          <w:lang w:val="el-GR"/>
+        </w:rPr>
+        <w:t xml:space="preserve"> </w:t>
+      </w:r>
+      <w:r>
+        <w:rPr>
+          <w:rStyle w:val="IntenseEmphasis"/>
+          <w:rFonts w:ascii="Times New Roman" w:hAnsi="Times New Roman" w:cs="Times New Roman"/>
+          <w:i w:val="0"/>
+          <w:iCs w:val="0"/>
+          <w:lang w:val="el-GR"/>
+        </w:rPr>
+        <w:t xml:space="preserve">Υπολογισμός των μετρικών </w:t>
+      </w:r>
+      <w:r>
+        <w:rPr>
+          <w:rStyle w:val="IntenseEmphasis"/>
+          <w:rFonts w:ascii="Times New Roman" w:hAnsi="Times New Roman" w:cs="Times New Roman"/>
+          <w:i w:val="0"/>
+          <w:iCs w:val="0"/>
+          <w:lang w:val="en-US"/>
+        </w:rPr>
+        <w:t>Recency</w:t>
+      </w:r>
+      <w:r>
+        <w:rPr>
+          <w:rStyle w:val="IntenseEmphasis"/>
+          <w:rFonts w:ascii="Times New Roman" w:hAnsi="Times New Roman" w:cs="Times New Roman"/>
+          <w:i w:val="0"/>
+          <w:iCs w:val="0"/>
+          <w:lang w:val="el-GR"/>
+        </w:rPr>
+        <w:t xml:space="preserve">, </w:t>
+      </w:r>
+      <w:r>
+        <w:rPr>
+          <w:rStyle w:val="IntenseEmphasis"/>
+          <w:rFonts w:ascii="Times New Roman" w:hAnsi="Times New Roman" w:cs="Times New Roman"/>
+          <w:i w:val="0"/>
+          <w:iCs w:val="0"/>
+          <w:lang w:val="en-US"/>
+        </w:rPr>
+        <w:t>Frequency</w:t>
+      </w:r>
+      <w:r>
+        <w:rPr>
+          <w:rStyle w:val="IntenseEmphasis"/>
+          <w:rFonts w:ascii="Times New Roman" w:hAnsi="Times New Roman" w:cs="Times New Roman"/>
+          <w:i w:val="0"/>
+          <w:iCs w:val="0"/>
+          <w:lang w:val="el-GR"/>
+        </w:rPr>
+        <w:t xml:space="preserve">, </w:t>
+      </w:r>
+      <w:r>
+        <w:rPr>
+          <w:rStyle w:val="IntenseEmphasis"/>
+          <w:rFonts w:ascii="Times New Roman" w:hAnsi="Times New Roman" w:cs="Times New Roman"/>
+          <w:i w:val="0"/>
+          <w:iCs w:val="0"/>
+          <w:lang w:val="en-US"/>
+        </w:rPr>
+        <w:t>Monetary</w:t>
+      </w:r>
+    </w:p>
+    <w:p>
+      <w:pPr>
+        <w:spacing w:line="360" w:lineRule="auto"/>
+        <w:jc w:val="both"/>
+        <w:rPr>
+          <w:rStyle w:val="IntenseEmphasis"/>
+          <w:rFonts w:ascii="Times New Roman" w:hAnsi="Times New Roman" w:cs="Times New Roman"/>
+          <w:i w:val="0"/>
+          <w:iCs w:val="0"/>
+          <w:color w:val="auto"/>
+          <w:sz w:val="24"/>
+          <w:szCs w:val="24"/>
+          <w:lang w:val="el-GR"/>
+        </w:rPr>
+      </w:pPr>
+      <w:r>
+        <w:rPr>
+          <w:rStyle w:val="IntenseEmphasis"/>
+          <w:rFonts w:ascii="Times New Roman" w:hAnsi="Times New Roman" w:cs="Times New Roman"/>
+          <w:i w:val="0"/>
+          <w:iCs w:val="0"/>
+          <w:noProof/>
+          <w:color w:val="auto"/>
+          <w:sz w:val="24"/>
+          <w:szCs w:val="24"/>
+          <w:lang w:val="el-GR"/>
+        </w:rPr>
+        <w:drawing>
+          <wp:anchor distT="0" distB="0" distL="114300" distR="114300" simplePos="0" relativeHeight="251699200" behindDoc="0" locked="0" layoutInCell="1" allowOverlap="1" wp14:anchorId="6C232ABB" wp14:editId="59128503">
+            <wp:simplePos x="0" y="0"/>
+            <wp:positionH relativeFrom="margin">
+              <wp:align>left</wp:align>
+            </wp:positionH>
+            <wp:positionV relativeFrom="paragraph">
+              <wp:posOffset>2016182</wp:posOffset>
+            </wp:positionV>
+            <wp:extent cx="5731510" cy="427355"/>
+            <wp:effectExtent l="0" t="0" r="2540" b="0"/>
+            <wp:wrapTopAndBottom/>
+            <wp:docPr id="174880727" name="Picture 1"/>
+            <wp:cNvGraphicFramePr>
+              <a:graphicFrameLocks xmlns:a="http://schemas.openxmlformats.org/drawingml/2006/main" noChangeAspect="1"/>
+            </wp:cNvGraphicFramePr>
+            <a:graphic xmlns:a="http://schemas.openxmlformats.org/drawingml/2006/main">
+              <a:graphicData uri="http://schemas.openxmlformats.org/drawingml/2006/picture">
+                <pic:pic xmlns:pic="http://schemas.openxmlformats.org/drawingml/2006/picture">
+                  <pic:nvPicPr>
+                    <pic:cNvPr id="174880727" name=""/>
+                    <pic:cNvPicPr/>
+                  </pic:nvPicPr>
+                  <pic:blipFill>
+                    <a:blip r:embed="rId39">
+                      <a:extLst>
+                        <a:ext uri="{28A0092B-C50C-407E-A947-70E740481C1C}">
+                          <a14:useLocalDpi xmlns:a14="http://schemas.microsoft.com/office/drawing/2010/main" val="0"/>
+                        </a:ext>
+                      </a:extLst>
+                    </a:blip>
+                    <a:stretch>
+                      <a:fillRect/>
+                    </a:stretch>
+                  </pic:blipFill>
+                  <pic:spPr>
+                    <a:xfrm>
+                      <a:off x="0" y="0"/>
+                      <a:ext cx="5731510" cy="427355"/>
+                    </a:xfrm>
+                    <a:prstGeom prst="rect">
+                      <a:avLst/>
+                    </a:prstGeom>
+                  </pic:spPr>
+                </pic:pic>
+              </a:graphicData>
+            </a:graphic>
+          </wp:anchor>
+        </w:drawing>
+      </w:r>
+      <w:r>
+        <w:rPr>
+          <w:rStyle w:val="IntenseEmphasis"/>
+          <w:rFonts w:ascii="Times New Roman" w:hAnsi="Times New Roman" w:cs="Times New Roman"/>
+          <w:i w:val="0"/>
+          <w:iCs w:val="0"/>
+          <w:color w:val="auto"/>
+          <w:sz w:val="24"/>
+          <w:szCs w:val="24"/>
+          <w:lang w:val="el-GR"/>
+        </w:rPr>
+        <w:t xml:space="preserve">Για </w:t>
+      </w:r>
+      <w:r>
+        <w:rPr>
+          <w:rStyle w:val="IntenseEmphasis"/>
+          <w:rFonts w:ascii="Times New Roman" w:hAnsi="Times New Roman" w:cs="Times New Roman"/>
+          <w:i w:val="0"/>
+          <w:iCs w:val="0"/>
+          <w:color w:val="auto"/>
+          <w:sz w:val="24"/>
+          <w:szCs w:val="24"/>
+          <w:lang w:val="el-GR"/>
+        </w:rPr>
+        <w:t>την τμηματοποίηση των πελατών σε ομάδες με όμοια χαρακτηριστικά</w:t>
+      </w:r>
+      <w:r>
+        <w:rPr>
+          <w:rStyle w:val="IntenseEmphasis"/>
+          <w:rFonts w:ascii="Times New Roman" w:hAnsi="Times New Roman" w:cs="Times New Roman"/>
+          <w:i w:val="0"/>
+          <w:iCs w:val="0"/>
+          <w:color w:val="auto"/>
+          <w:sz w:val="24"/>
+          <w:szCs w:val="24"/>
+          <w:lang w:val="el-GR"/>
+        </w:rPr>
+        <w:t xml:space="preserve">, </w:t>
+      </w:r>
+      <w:r>
+        <w:rPr>
+          <w:rStyle w:val="IntenseEmphasis"/>
+          <w:rFonts w:ascii="Times New Roman" w:hAnsi="Times New Roman" w:cs="Times New Roman"/>
+          <w:i w:val="0"/>
+          <w:iCs w:val="0"/>
+          <w:color w:val="auto"/>
+          <w:sz w:val="24"/>
+          <w:szCs w:val="24"/>
+          <w:lang w:val="el-GR"/>
+        </w:rPr>
+        <w:t xml:space="preserve">διαμορφώνεται το σύνολο δεδομένων </w:t>
+      </w:r>
+      <w:r>
+        <w:rPr>
+          <w:rStyle w:val="IntenseEmphasis"/>
+          <w:rFonts w:ascii="Times New Roman" w:hAnsi="Times New Roman" w:cs="Times New Roman"/>
+          <w:i w:val="0"/>
+          <w:iCs w:val="0"/>
+          <w:color w:val="auto"/>
+          <w:sz w:val="24"/>
+          <w:szCs w:val="24"/>
+          <w:lang w:val="el-GR"/>
+        </w:rPr>
+        <w:t>RFM.</w:t>
+      </w:r>
+      <w:r>
+        <w:rPr>
+          <w:rStyle w:val="IntenseEmphasis"/>
+          <w:rFonts w:ascii="Times New Roman" w:hAnsi="Times New Roman" w:cs="Times New Roman"/>
+          <w:i w:val="0"/>
+          <w:iCs w:val="0"/>
+          <w:color w:val="auto"/>
+          <w:sz w:val="24"/>
+          <w:szCs w:val="24"/>
+          <w:lang w:val="el-GR"/>
+        </w:rPr>
+        <w:t xml:space="preserve"> </w:t>
+      </w:r>
+      <w:r>
+        <w:rPr>
+          <w:rStyle w:val="IntenseEmphasis"/>
+          <w:rFonts w:ascii="Times New Roman" w:hAnsi="Times New Roman" w:cs="Times New Roman"/>
+          <w:i w:val="0"/>
+          <w:iCs w:val="0"/>
+          <w:color w:val="auto"/>
+          <w:sz w:val="24"/>
+          <w:szCs w:val="24"/>
+          <w:lang w:val="el-GR"/>
+        </w:rPr>
+        <w:t xml:space="preserve">Για </w:t>
+      </w:r>
+      <w:r>
+        <w:rPr>
+          <w:rStyle w:val="IntenseEmphasis"/>
+          <w:rFonts w:ascii="Times New Roman" w:hAnsi="Times New Roman" w:cs="Times New Roman"/>
+          <w:i w:val="0"/>
+          <w:iCs w:val="0"/>
+          <w:color w:val="auto"/>
+          <w:sz w:val="24"/>
+          <w:szCs w:val="24"/>
+          <w:lang w:val="el-GR"/>
+        </w:rPr>
+        <w:t xml:space="preserve">τον υπολογισμό </w:t>
+      </w:r>
+      <w:r>
+        <w:rPr>
+          <w:rStyle w:val="IntenseEmphasis"/>
+          <w:rFonts w:ascii="Times New Roman" w:hAnsi="Times New Roman" w:cs="Times New Roman"/>
+          <w:i w:val="0"/>
+          <w:iCs w:val="0"/>
+          <w:color w:val="auto"/>
+          <w:sz w:val="24"/>
+          <w:szCs w:val="24"/>
+          <w:lang w:val="el-GR"/>
+        </w:rPr>
+        <w:t>τη</w:t>
+      </w:r>
+      <w:r>
+        <w:rPr>
+          <w:rStyle w:val="IntenseEmphasis"/>
+          <w:rFonts w:ascii="Times New Roman" w:hAnsi="Times New Roman" w:cs="Times New Roman"/>
+          <w:i w:val="0"/>
+          <w:iCs w:val="0"/>
+          <w:color w:val="auto"/>
+          <w:sz w:val="24"/>
+          <w:szCs w:val="24"/>
+          <w:lang w:val="el-GR"/>
+        </w:rPr>
+        <w:t>ς</w:t>
+      </w:r>
+      <w:r>
+        <w:rPr>
+          <w:rStyle w:val="IntenseEmphasis"/>
+          <w:rFonts w:ascii="Times New Roman" w:hAnsi="Times New Roman" w:cs="Times New Roman"/>
+          <w:i w:val="0"/>
+          <w:iCs w:val="0"/>
+          <w:color w:val="auto"/>
+          <w:sz w:val="24"/>
+          <w:szCs w:val="24"/>
+          <w:lang w:val="el-GR"/>
+        </w:rPr>
+        <w:t xml:space="preserve"> μετρική</w:t>
+      </w:r>
+      <w:r>
+        <w:rPr>
+          <w:rStyle w:val="IntenseEmphasis"/>
+          <w:rFonts w:ascii="Times New Roman" w:hAnsi="Times New Roman" w:cs="Times New Roman"/>
+          <w:i w:val="0"/>
+          <w:iCs w:val="0"/>
+          <w:color w:val="auto"/>
+          <w:sz w:val="24"/>
+          <w:szCs w:val="24"/>
+          <w:lang w:val="el-GR"/>
+        </w:rPr>
+        <w:t>ς</w:t>
+      </w:r>
+      <w:r>
+        <w:rPr>
+          <w:rStyle w:val="IntenseEmphasis"/>
+          <w:rFonts w:ascii="Times New Roman" w:hAnsi="Times New Roman" w:cs="Times New Roman"/>
+          <w:i w:val="0"/>
+          <w:iCs w:val="0"/>
+          <w:color w:val="auto"/>
+          <w:sz w:val="24"/>
+          <w:szCs w:val="24"/>
+          <w:lang w:val="el-GR"/>
+        </w:rPr>
+        <w:t xml:space="preserve"> </w:t>
+      </w:r>
+      <w:r>
+        <w:rPr>
+          <w:rStyle w:val="IntenseEmphasis"/>
+          <w:rFonts w:ascii="Times New Roman" w:hAnsi="Times New Roman" w:cs="Times New Roman"/>
+          <w:i w:val="0"/>
+          <w:iCs w:val="0"/>
+          <w:color w:val="auto"/>
+          <w:sz w:val="24"/>
+          <w:szCs w:val="24"/>
+          <w:lang w:val="en-US"/>
+        </w:rPr>
+        <w:t>Recency</w:t>
+      </w:r>
+      <w:r>
+        <w:rPr>
+          <w:rStyle w:val="IntenseEmphasis"/>
+          <w:rFonts w:ascii="Times New Roman" w:hAnsi="Times New Roman" w:cs="Times New Roman"/>
+          <w:i w:val="0"/>
+          <w:iCs w:val="0"/>
+          <w:color w:val="auto"/>
+          <w:sz w:val="24"/>
+          <w:szCs w:val="24"/>
+          <w:lang w:val="el-GR"/>
+        </w:rPr>
+        <w:t xml:space="preserve"> θα πρέπει αρχικά να </w:t>
+      </w:r>
+      <w:r>
+        <w:rPr>
+          <w:rStyle w:val="IntenseEmphasis"/>
+          <w:rFonts w:ascii="Times New Roman" w:hAnsi="Times New Roman" w:cs="Times New Roman"/>
+          <w:i w:val="0"/>
+          <w:iCs w:val="0"/>
+          <w:color w:val="auto"/>
+          <w:sz w:val="24"/>
+          <w:szCs w:val="24"/>
+          <w:lang w:val="el-GR"/>
+        </w:rPr>
+        <w:t>ση</w:t>
+      </w:r>
+      <w:r>
+        <w:rPr>
+          <w:rStyle w:val="IntenseEmphasis"/>
+          <w:rFonts w:ascii="Times New Roman" w:hAnsi="Times New Roman" w:cs="Times New Roman"/>
+          <w:i w:val="0"/>
+          <w:iCs w:val="0"/>
+          <w:color w:val="auto"/>
+          <w:sz w:val="24"/>
+          <w:szCs w:val="24"/>
+          <w:lang w:val="el-GR"/>
+        </w:rPr>
+        <w:t>μειωθεί</w:t>
+      </w:r>
+      <w:r>
+        <w:rPr>
+          <w:rStyle w:val="IntenseEmphasis"/>
+          <w:rFonts w:ascii="Times New Roman" w:hAnsi="Times New Roman" w:cs="Times New Roman"/>
+          <w:i w:val="0"/>
+          <w:iCs w:val="0"/>
+          <w:color w:val="auto"/>
+          <w:sz w:val="24"/>
+          <w:szCs w:val="24"/>
+          <w:lang w:val="el-GR"/>
+        </w:rPr>
+        <w:t xml:space="preserve"> π</w:t>
+      </w:r>
+      <w:r>
+        <w:rPr>
+          <w:rStyle w:val="IntenseEmphasis"/>
+          <w:rFonts w:ascii="Times New Roman" w:hAnsi="Times New Roman" w:cs="Times New Roman"/>
+          <w:i w:val="0"/>
+          <w:iCs w:val="0"/>
+          <w:color w:val="auto"/>
+          <w:sz w:val="24"/>
+          <w:szCs w:val="24"/>
+          <w:lang w:val="el-GR"/>
+        </w:rPr>
+        <w:t xml:space="preserve">ότε πραγματοποιήθηκε η τελευταία συναλλαγή </w:t>
+      </w:r>
+      <w:r>
+        <w:rPr>
+          <w:rStyle w:val="IntenseEmphasis"/>
+          <w:rFonts w:ascii="Times New Roman" w:hAnsi="Times New Roman" w:cs="Times New Roman"/>
+          <w:i w:val="0"/>
+          <w:iCs w:val="0"/>
+          <w:color w:val="auto"/>
+          <w:sz w:val="24"/>
+          <w:szCs w:val="24"/>
+          <w:lang w:val="el-GR"/>
+        </w:rPr>
+        <w:t xml:space="preserve">του </w:t>
+      </w:r>
+      <w:r>
+        <w:rPr>
+          <w:rStyle w:val="IntenseEmphasis"/>
+          <w:rFonts w:ascii="Times New Roman" w:hAnsi="Times New Roman" w:cs="Times New Roman"/>
+          <w:i w:val="0"/>
+          <w:iCs w:val="0"/>
+          <w:color w:val="auto"/>
+          <w:sz w:val="24"/>
+          <w:szCs w:val="24"/>
+          <w:lang w:val="en-US"/>
+        </w:rPr>
+        <w:t>dataset</w:t>
+      </w:r>
+      <w:r>
+        <w:rPr>
+          <w:rStyle w:val="IntenseEmphasis"/>
+          <w:rFonts w:ascii="Times New Roman" w:hAnsi="Times New Roman" w:cs="Times New Roman"/>
+          <w:i w:val="0"/>
+          <w:iCs w:val="0"/>
+          <w:color w:val="auto"/>
+          <w:sz w:val="24"/>
+          <w:szCs w:val="24"/>
+          <w:lang w:val="el-GR"/>
+        </w:rPr>
+        <w:t xml:space="preserve"> (</w:t>
+      </w:r>
+      <w:r>
+        <w:rPr>
+          <w:rStyle w:val="IntenseEmphasis"/>
+          <w:rFonts w:ascii="Times New Roman" w:hAnsi="Times New Roman" w:cs="Times New Roman"/>
+          <w:i w:val="0"/>
+          <w:iCs w:val="0"/>
+          <w:color w:val="auto"/>
+          <w:sz w:val="24"/>
+          <w:szCs w:val="24"/>
+          <w:lang w:val="el-GR"/>
+        </w:rPr>
+        <w:t>09</w:t>
+      </w:r>
+      <w:r>
+        <w:rPr>
+          <w:rStyle w:val="IntenseEmphasis"/>
+          <w:rFonts w:ascii="Times New Roman" w:hAnsi="Times New Roman" w:cs="Times New Roman"/>
+          <w:i w:val="0"/>
+          <w:iCs w:val="0"/>
+          <w:color w:val="auto"/>
+          <w:sz w:val="24"/>
+          <w:szCs w:val="24"/>
+          <w:lang w:val="el-GR"/>
+        </w:rPr>
+        <w:t>/12/2011</w:t>
+      </w:r>
+      <w:r>
+        <w:rPr>
+          <w:rStyle w:val="IntenseEmphasis"/>
+          <w:rFonts w:ascii="Times New Roman" w:hAnsi="Times New Roman" w:cs="Times New Roman"/>
+          <w:i w:val="0"/>
+          <w:iCs w:val="0"/>
+          <w:color w:val="auto"/>
+          <w:sz w:val="24"/>
+          <w:szCs w:val="24"/>
+          <w:lang w:val="el-GR"/>
+        </w:rPr>
+        <w:t>)</w:t>
+      </w:r>
+      <w:r>
+        <w:rPr>
+          <w:rStyle w:val="IntenseEmphasis"/>
+          <w:rFonts w:ascii="Times New Roman" w:hAnsi="Times New Roman" w:cs="Times New Roman"/>
+          <w:i w:val="0"/>
+          <w:iCs w:val="0"/>
+          <w:color w:val="auto"/>
+          <w:sz w:val="24"/>
+          <w:szCs w:val="24"/>
+          <w:lang w:val="el-GR"/>
+        </w:rPr>
+        <w:t>.</w:t>
+      </w:r>
+      <w:r>
+        <w:rPr>
+          <w:rStyle w:val="IntenseEmphasis"/>
+          <w:rFonts w:ascii="Times New Roman" w:hAnsi="Times New Roman" w:cs="Times New Roman"/>
+          <w:i w:val="0"/>
+          <w:iCs w:val="0"/>
+          <w:color w:val="auto"/>
+          <w:sz w:val="24"/>
+          <w:szCs w:val="24"/>
+          <w:lang w:val="el-GR"/>
+        </w:rPr>
+        <w:t xml:space="preserve"> </w:t>
+      </w:r>
+      <w:r>
+        <w:rPr>
+          <w:rStyle w:val="IntenseEmphasis"/>
+          <w:rFonts w:ascii="Times New Roman" w:hAnsi="Times New Roman" w:cs="Times New Roman"/>
+          <w:i w:val="0"/>
+          <w:iCs w:val="0"/>
+          <w:color w:val="auto"/>
+          <w:sz w:val="24"/>
+          <w:szCs w:val="24"/>
+          <w:lang w:val="el-GR"/>
+        </w:rPr>
+        <w:t>Ως</w:t>
+      </w:r>
+      <w:r>
+        <w:rPr>
+          <w:rStyle w:val="IntenseEmphasis"/>
+          <w:rFonts w:ascii="Times New Roman" w:hAnsi="Times New Roman" w:cs="Times New Roman"/>
+          <w:i w:val="0"/>
+          <w:iCs w:val="0"/>
+          <w:color w:val="auto"/>
+          <w:sz w:val="24"/>
+          <w:szCs w:val="24"/>
+          <w:lang w:val="el-GR"/>
+        </w:rPr>
+        <w:t xml:space="preserve"> ημερομηνία αναφοράς ορίζεται</w:t>
+      </w:r>
+      <w:r>
+        <w:rPr>
+          <w:rStyle w:val="IntenseEmphasis"/>
+          <w:rFonts w:ascii="Times New Roman" w:hAnsi="Times New Roman" w:cs="Times New Roman"/>
+          <w:i w:val="0"/>
+          <w:iCs w:val="0"/>
+          <w:color w:val="auto"/>
+          <w:sz w:val="24"/>
+          <w:szCs w:val="24"/>
+          <w:lang w:val="el-GR"/>
+        </w:rPr>
+        <w:t xml:space="preserve"> </w:t>
+      </w:r>
+      <w:r>
+        <w:rPr>
+          <w:rStyle w:val="IntenseEmphasis"/>
+          <w:rFonts w:ascii="Times New Roman" w:hAnsi="Times New Roman" w:cs="Times New Roman"/>
+          <w:i w:val="0"/>
+          <w:iCs w:val="0"/>
+          <w:color w:val="auto"/>
+          <w:sz w:val="24"/>
+          <w:szCs w:val="24"/>
+          <w:lang w:val="el-GR"/>
+        </w:rPr>
+        <w:t>η</w:t>
+      </w:r>
+      <w:r>
+        <w:rPr>
+          <w:rStyle w:val="IntenseEmphasis"/>
+          <w:rFonts w:ascii="Times New Roman" w:hAnsi="Times New Roman" w:cs="Times New Roman"/>
+          <w:i w:val="0"/>
+          <w:iCs w:val="0"/>
+          <w:color w:val="auto"/>
+          <w:sz w:val="24"/>
+          <w:szCs w:val="24"/>
+          <w:lang w:val="el-GR"/>
+        </w:rPr>
+        <w:t xml:space="preserve"> αμέσως επόμενη ημ</w:t>
+      </w:r>
+      <w:r>
+        <w:rPr>
+          <w:rStyle w:val="IntenseEmphasis"/>
+          <w:rFonts w:ascii="Times New Roman" w:hAnsi="Times New Roman" w:cs="Times New Roman"/>
+          <w:i w:val="0"/>
+          <w:iCs w:val="0"/>
+          <w:color w:val="auto"/>
+          <w:sz w:val="24"/>
+          <w:szCs w:val="24"/>
+          <w:lang w:val="el-GR"/>
+        </w:rPr>
+        <w:t>έρα, δηλαδή</w:t>
+      </w:r>
+      <w:r>
+        <w:rPr>
+          <w:rStyle w:val="IntenseEmphasis"/>
+          <w:rFonts w:ascii="Times New Roman" w:hAnsi="Times New Roman" w:cs="Times New Roman"/>
+          <w:i w:val="0"/>
+          <w:iCs w:val="0"/>
+          <w:color w:val="auto"/>
+          <w:sz w:val="24"/>
+          <w:szCs w:val="24"/>
+          <w:lang w:val="el-GR"/>
+        </w:rPr>
+        <w:t xml:space="preserve"> </w:t>
+      </w:r>
+      <w:r>
+        <w:rPr>
+          <w:rStyle w:val="IntenseEmphasis"/>
+          <w:rFonts w:ascii="Times New Roman" w:hAnsi="Times New Roman" w:cs="Times New Roman"/>
+          <w:i w:val="0"/>
+          <w:iCs w:val="0"/>
+          <w:color w:val="auto"/>
+          <w:sz w:val="24"/>
+          <w:szCs w:val="24"/>
+          <w:lang w:val="el-GR"/>
+        </w:rPr>
+        <w:t xml:space="preserve">η ημερομηνία </w:t>
+      </w:r>
+      <w:r>
+        <w:rPr>
+          <w:rStyle w:val="IntenseEmphasis"/>
+          <w:rFonts w:ascii="Times New Roman" w:hAnsi="Times New Roman" w:cs="Times New Roman"/>
+          <w:i w:val="0"/>
+          <w:iCs w:val="0"/>
+          <w:color w:val="auto"/>
+          <w:sz w:val="24"/>
+          <w:szCs w:val="24"/>
+          <w:lang w:val="el-GR"/>
+        </w:rPr>
+        <w:t>10/</w:t>
+      </w:r>
+      <w:r>
+        <w:rPr>
+          <w:rStyle w:val="IntenseEmphasis"/>
+          <w:rFonts w:ascii="Times New Roman" w:hAnsi="Times New Roman" w:cs="Times New Roman"/>
+          <w:i w:val="0"/>
+          <w:iCs w:val="0"/>
+          <w:color w:val="auto"/>
+          <w:sz w:val="24"/>
+          <w:szCs w:val="24"/>
+          <w:lang w:val="el-GR"/>
+        </w:rPr>
+        <w:t>1</w:t>
+      </w:r>
+      <w:r>
+        <w:rPr>
+          <w:rStyle w:val="IntenseEmphasis"/>
+          <w:rFonts w:ascii="Times New Roman" w:hAnsi="Times New Roman" w:cs="Times New Roman"/>
+          <w:i w:val="0"/>
+          <w:iCs w:val="0"/>
+          <w:color w:val="auto"/>
+          <w:sz w:val="24"/>
+          <w:szCs w:val="24"/>
+          <w:lang w:val="el-GR"/>
+        </w:rPr>
+        <w:t>2/</w:t>
+      </w:r>
+      <w:r>
+        <w:rPr>
+          <w:rStyle w:val="IntenseEmphasis"/>
+          <w:rFonts w:ascii="Times New Roman" w:hAnsi="Times New Roman" w:cs="Times New Roman"/>
+          <w:i w:val="0"/>
+          <w:iCs w:val="0"/>
+          <w:color w:val="auto"/>
+          <w:sz w:val="24"/>
+          <w:szCs w:val="24"/>
+          <w:lang w:val="el-GR"/>
+        </w:rPr>
+        <w:t>2011</w:t>
+      </w:r>
+      <w:r>
+        <w:rPr>
+          <w:rStyle w:val="IntenseEmphasis"/>
+          <w:rFonts w:ascii="Times New Roman" w:hAnsi="Times New Roman" w:cs="Times New Roman"/>
+          <w:i w:val="0"/>
+          <w:iCs w:val="0"/>
+          <w:color w:val="auto"/>
+          <w:sz w:val="24"/>
+          <w:szCs w:val="24"/>
+          <w:lang w:val="el-GR"/>
+        </w:rPr>
+        <w:t>.</w:t>
+      </w:r>
+      <w:r>
+        <w:rPr>
+          <w:rStyle w:val="IntenseEmphasis"/>
+          <w:rFonts w:ascii="Times New Roman" w:hAnsi="Times New Roman" w:cs="Times New Roman"/>
+          <w:i w:val="0"/>
+          <w:iCs w:val="0"/>
+          <w:color w:val="auto"/>
+          <w:sz w:val="24"/>
+          <w:szCs w:val="24"/>
+          <w:lang w:val="el-GR"/>
+        </w:rPr>
+        <w:t xml:space="preserve"> </w:t>
+      </w:r>
+      <w:r>
+        <w:rPr>
+          <w:rStyle w:val="IntenseEmphasis"/>
+          <w:rFonts w:ascii="Times New Roman" w:hAnsi="Times New Roman" w:cs="Times New Roman"/>
+          <w:i w:val="0"/>
+          <w:iCs w:val="0"/>
+          <w:color w:val="auto"/>
+          <w:sz w:val="24"/>
+          <w:szCs w:val="24"/>
+          <w:lang w:val="el-GR"/>
+        </w:rPr>
+        <w:t xml:space="preserve">Η μεταβλητή </w:t>
+      </w:r>
+      <w:r>
+        <w:rPr>
+          <w:rStyle w:val="IntenseEmphasis"/>
+          <w:rFonts w:ascii="Times New Roman" w:hAnsi="Times New Roman" w:cs="Times New Roman"/>
+          <w:i w:val="0"/>
+          <w:iCs w:val="0"/>
+          <w:color w:val="auto"/>
+          <w:sz w:val="24"/>
+          <w:szCs w:val="24"/>
+          <w:lang w:val="en-US"/>
+        </w:rPr>
+        <w:t>Recency</w:t>
+      </w:r>
+      <w:r>
+        <w:rPr>
+          <w:rStyle w:val="IntenseEmphasis"/>
+          <w:rFonts w:ascii="Times New Roman" w:hAnsi="Times New Roman" w:cs="Times New Roman"/>
+          <w:i w:val="0"/>
+          <w:iCs w:val="0"/>
+          <w:color w:val="auto"/>
+          <w:sz w:val="24"/>
+          <w:szCs w:val="24"/>
+          <w:lang w:val="el-GR"/>
+        </w:rPr>
+        <w:t xml:space="preserve"> </w:t>
+      </w:r>
+      <w:r>
+        <w:rPr>
+          <w:rStyle w:val="IntenseEmphasis"/>
+          <w:rFonts w:ascii="Times New Roman" w:hAnsi="Times New Roman" w:cs="Times New Roman"/>
+          <w:i w:val="0"/>
+          <w:iCs w:val="0"/>
+          <w:color w:val="auto"/>
+          <w:sz w:val="24"/>
+          <w:szCs w:val="24"/>
+          <w:lang w:val="el-GR"/>
+        </w:rPr>
+        <w:t>προκύπτει από τον</w:t>
+      </w:r>
+      <w:r>
+        <w:rPr>
+          <w:rStyle w:val="IntenseEmphasis"/>
+          <w:rFonts w:ascii="Times New Roman" w:hAnsi="Times New Roman" w:cs="Times New Roman"/>
+          <w:i w:val="0"/>
+          <w:iCs w:val="0"/>
+          <w:color w:val="auto"/>
+          <w:sz w:val="24"/>
+          <w:szCs w:val="24"/>
+          <w:lang w:val="el-GR"/>
+        </w:rPr>
+        <w:t xml:space="preserve"> αριθμό των ημερών που μεσολαβούν </w:t>
+      </w:r>
+      <w:r>
+        <w:rPr>
+          <w:rStyle w:val="IntenseEmphasis"/>
+          <w:rFonts w:ascii="Times New Roman" w:hAnsi="Times New Roman" w:cs="Times New Roman"/>
+          <w:i w:val="0"/>
+          <w:iCs w:val="0"/>
+          <w:color w:val="auto"/>
+          <w:sz w:val="24"/>
+          <w:szCs w:val="24"/>
+          <w:lang w:val="el-GR"/>
+        </w:rPr>
+        <w:t>ανάμεσα</w:t>
+      </w:r>
+      <w:r>
+        <w:rPr>
+          <w:rStyle w:val="IntenseEmphasis"/>
+          <w:rFonts w:ascii="Times New Roman" w:hAnsi="Times New Roman" w:cs="Times New Roman"/>
+          <w:i w:val="0"/>
+          <w:iCs w:val="0"/>
+          <w:color w:val="auto"/>
+          <w:sz w:val="24"/>
+          <w:szCs w:val="24"/>
+          <w:lang w:val="el-GR"/>
+        </w:rPr>
+        <w:t xml:space="preserve"> </w:t>
+      </w:r>
+      <w:r>
+        <w:rPr>
+          <w:rStyle w:val="IntenseEmphasis"/>
+          <w:rFonts w:ascii="Times New Roman" w:hAnsi="Times New Roman" w:cs="Times New Roman"/>
+          <w:i w:val="0"/>
+          <w:iCs w:val="0"/>
+          <w:color w:val="auto"/>
+          <w:sz w:val="24"/>
+          <w:szCs w:val="24"/>
+          <w:lang w:val="el-GR"/>
+        </w:rPr>
+        <w:t>σ</w:t>
+      </w:r>
+      <w:r>
+        <w:rPr>
+          <w:rStyle w:val="IntenseEmphasis"/>
+          <w:rFonts w:ascii="Times New Roman" w:hAnsi="Times New Roman" w:cs="Times New Roman"/>
+          <w:i w:val="0"/>
+          <w:iCs w:val="0"/>
+          <w:color w:val="auto"/>
+          <w:sz w:val="24"/>
+          <w:szCs w:val="24"/>
+          <w:lang w:val="el-GR"/>
+        </w:rPr>
+        <w:t>την</w:t>
+      </w:r>
+      <w:r>
+        <w:rPr>
+          <w:rStyle w:val="IntenseEmphasis"/>
+          <w:rFonts w:ascii="Times New Roman" w:hAnsi="Times New Roman" w:cs="Times New Roman"/>
+          <w:i w:val="0"/>
+          <w:iCs w:val="0"/>
+          <w:color w:val="auto"/>
+          <w:sz w:val="24"/>
+          <w:szCs w:val="24"/>
+          <w:lang w:val="el-GR"/>
+        </w:rPr>
+        <w:t xml:space="preserve"> ημερομηνία της</w:t>
+      </w:r>
+      <w:r>
+        <w:rPr>
+          <w:rStyle w:val="IntenseEmphasis"/>
+          <w:rFonts w:ascii="Times New Roman" w:hAnsi="Times New Roman" w:cs="Times New Roman"/>
+          <w:i w:val="0"/>
+          <w:iCs w:val="0"/>
+          <w:color w:val="auto"/>
+          <w:sz w:val="24"/>
+          <w:szCs w:val="24"/>
+          <w:lang w:val="el-GR"/>
+        </w:rPr>
+        <w:t xml:space="preserve"> </w:t>
+      </w:r>
+      <w:r>
+        <w:rPr>
+          <w:rStyle w:val="IntenseEmphasis"/>
+          <w:rFonts w:ascii="Times New Roman" w:hAnsi="Times New Roman" w:cs="Times New Roman"/>
+          <w:i w:val="0"/>
+          <w:iCs w:val="0"/>
+          <w:color w:val="auto"/>
+          <w:sz w:val="24"/>
+          <w:szCs w:val="24"/>
+          <w:lang w:val="el-GR"/>
+        </w:rPr>
+        <w:t>πιο πρόσφατης</w:t>
+      </w:r>
+      <w:r>
+        <w:rPr>
+          <w:rStyle w:val="IntenseEmphasis"/>
+          <w:rFonts w:ascii="Times New Roman" w:hAnsi="Times New Roman" w:cs="Times New Roman"/>
+          <w:i w:val="0"/>
+          <w:iCs w:val="0"/>
+          <w:color w:val="auto"/>
+          <w:sz w:val="24"/>
+          <w:szCs w:val="24"/>
+          <w:lang w:val="el-GR"/>
+        </w:rPr>
+        <w:t xml:space="preserve"> αγορά</w:t>
+      </w:r>
+      <w:r>
+        <w:rPr>
+          <w:rStyle w:val="IntenseEmphasis"/>
+          <w:rFonts w:ascii="Times New Roman" w:hAnsi="Times New Roman" w:cs="Times New Roman"/>
+          <w:i w:val="0"/>
+          <w:iCs w:val="0"/>
+          <w:color w:val="auto"/>
+          <w:sz w:val="24"/>
+          <w:szCs w:val="24"/>
+          <w:lang w:val="el-GR"/>
+        </w:rPr>
+        <w:t>ς</w:t>
+      </w:r>
+      <w:r>
+        <w:rPr>
+          <w:rStyle w:val="IntenseEmphasis"/>
+          <w:rFonts w:ascii="Times New Roman" w:hAnsi="Times New Roman" w:cs="Times New Roman"/>
+          <w:i w:val="0"/>
+          <w:iCs w:val="0"/>
+          <w:color w:val="auto"/>
+          <w:sz w:val="24"/>
+          <w:szCs w:val="24"/>
+          <w:lang w:val="el-GR"/>
+        </w:rPr>
+        <w:t xml:space="preserve"> που πραγματοποίησε ο κάθε πελάτης </w:t>
+      </w:r>
+      <w:r>
+        <w:rPr>
+          <w:rStyle w:val="IntenseEmphasis"/>
+          <w:rFonts w:ascii="Times New Roman" w:hAnsi="Times New Roman" w:cs="Times New Roman"/>
+          <w:i w:val="0"/>
+          <w:iCs w:val="0"/>
+          <w:color w:val="auto"/>
+          <w:sz w:val="24"/>
+          <w:szCs w:val="24"/>
+          <w:lang w:val="el-GR"/>
+        </w:rPr>
+        <w:t>και</w:t>
+      </w:r>
+      <w:r>
+        <w:rPr>
+          <w:rStyle w:val="IntenseEmphasis"/>
+          <w:rFonts w:ascii="Times New Roman" w:hAnsi="Times New Roman" w:cs="Times New Roman"/>
+          <w:i w:val="0"/>
+          <w:iCs w:val="0"/>
+          <w:color w:val="auto"/>
+          <w:sz w:val="24"/>
+          <w:szCs w:val="24"/>
+          <w:lang w:val="el-GR"/>
+        </w:rPr>
+        <w:t xml:space="preserve"> </w:t>
+      </w:r>
+      <w:r>
+        <w:rPr>
+          <w:rStyle w:val="IntenseEmphasis"/>
+          <w:rFonts w:ascii="Times New Roman" w:hAnsi="Times New Roman" w:cs="Times New Roman"/>
+          <w:i w:val="0"/>
+          <w:iCs w:val="0"/>
+          <w:color w:val="auto"/>
+          <w:sz w:val="24"/>
+          <w:szCs w:val="24"/>
+          <w:lang w:val="el-GR"/>
+        </w:rPr>
+        <w:t>σ</w:t>
+      </w:r>
+      <w:r>
+        <w:rPr>
+          <w:rStyle w:val="IntenseEmphasis"/>
+          <w:rFonts w:ascii="Times New Roman" w:hAnsi="Times New Roman" w:cs="Times New Roman"/>
+          <w:i w:val="0"/>
+          <w:iCs w:val="0"/>
+          <w:color w:val="auto"/>
+          <w:sz w:val="24"/>
+          <w:szCs w:val="24"/>
+          <w:lang w:val="el-GR"/>
+        </w:rPr>
+        <w:t>την ημερομηνία αναφοράς</w:t>
+      </w:r>
+      <w:r>
+        <w:rPr>
+          <w:rStyle w:val="IntenseEmphasis"/>
+          <w:rFonts w:ascii="Times New Roman" w:hAnsi="Times New Roman" w:cs="Times New Roman"/>
+          <w:i w:val="0"/>
+          <w:iCs w:val="0"/>
+          <w:color w:val="auto"/>
+          <w:sz w:val="24"/>
+          <w:szCs w:val="24"/>
+          <w:lang w:val="el-GR"/>
+        </w:rPr>
+        <w:t>.</w:t>
+      </w:r>
+    </w:p>
+    <w:p>
+      <w:pPr>
         <w:spacing w:line="360" w:lineRule="auto"/>
         <w:jc w:val="both"/>
         <w:rPr>
@@ -24274,6 +25293,1110 @@
           <w:lang w:val="el-GR"/>
         </w:rPr>
       </w:pPr>
+      <w:r>
+        <w:rPr>
+          <w:rStyle w:val="IntenseEmphasis"/>
+          <w:rFonts w:ascii="Times New Roman" w:hAnsi="Times New Roman" w:cs="Times New Roman"/>
+          <w:i w:val="0"/>
+          <w:iCs w:val="0"/>
+          <w:color w:val="auto"/>
+          <w:sz w:val="24"/>
+          <w:szCs w:val="24"/>
+          <w:lang w:val="el-GR"/>
+        </w:rPr>
+        <w:t>Η</w:t>
+      </w:r>
+      <w:r>
+        <w:rPr>
+          <w:rStyle w:val="IntenseEmphasis"/>
+          <w:rFonts w:ascii="Times New Roman" w:hAnsi="Times New Roman" w:cs="Times New Roman"/>
+          <w:i w:val="0"/>
+          <w:iCs w:val="0"/>
+          <w:color w:val="auto"/>
+          <w:sz w:val="24"/>
+          <w:szCs w:val="24"/>
+          <w:lang w:val="el-GR"/>
+        </w:rPr>
+        <w:t xml:space="preserve"> μετρική </w:t>
+      </w:r>
+      <w:r>
+        <w:rPr>
+          <w:rStyle w:val="IntenseEmphasis"/>
+          <w:rFonts w:ascii="Times New Roman" w:hAnsi="Times New Roman" w:cs="Times New Roman"/>
+          <w:i w:val="0"/>
+          <w:iCs w:val="0"/>
+          <w:color w:val="auto"/>
+          <w:sz w:val="24"/>
+          <w:szCs w:val="24"/>
+          <w:lang w:val="en-US"/>
+        </w:rPr>
+        <w:t>Frequency</w:t>
+      </w:r>
+      <w:r>
+        <w:rPr>
+          <w:rStyle w:val="IntenseEmphasis"/>
+          <w:rFonts w:ascii="Times New Roman" w:hAnsi="Times New Roman" w:cs="Times New Roman"/>
+          <w:i w:val="0"/>
+          <w:iCs w:val="0"/>
+          <w:color w:val="auto"/>
+          <w:sz w:val="24"/>
+          <w:szCs w:val="24"/>
+          <w:lang w:val="el-GR"/>
+        </w:rPr>
+        <w:t xml:space="preserve"> </w:t>
+      </w:r>
+      <w:r>
+        <w:rPr>
+          <w:rStyle w:val="IntenseEmphasis"/>
+          <w:rFonts w:ascii="Times New Roman" w:hAnsi="Times New Roman" w:cs="Times New Roman"/>
+          <w:i w:val="0"/>
+          <w:iCs w:val="0"/>
+          <w:color w:val="auto"/>
+          <w:sz w:val="24"/>
+          <w:szCs w:val="24"/>
+          <w:lang w:val="el-GR"/>
+        </w:rPr>
+        <w:t xml:space="preserve">ορίζεται ως </w:t>
+      </w:r>
+      <w:r>
+        <w:rPr>
+          <w:rStyle w:val="IntenseEmphasis"/>
+          <w:rFonts w:ascii="Times New Roman" w:hAnsi="Times New Roman" w:cs="Times New Roman"/>
+          <w:i w:val="0"/>
+          <w:iCs w:val="0"/>
+          <w:color w:val="auto"/>
+          <w:sz w:val="24"/>
+          <w:szCs w:val="24"/>
+          <w:lang w:val="el-GR"/>
+        </w:rPr>
+        <w:t xml:space="preserve">ο αριθμός </w:t>
+      </w:r>
+      <w:r>
+        <w:rPr>
+          <w:rStyle w:val="IntenseEmphasis"/>
+          <w:rFonts w:ascii="Times New Roman" w:hAnsi="Times New Roman" w:cs="Times New Roman"/>
+          <w:i w:val="0"/>
+          <w:iCs w:val="0"/>
+          <w:color w:val="auto"/>
+          <w:sz w:val="24"/>
+          <w:szCs w:val="24"/>
+          <w:lang w:val="el-GR"/>
+        </w:rPr>
+        <w:t>των</w:t>
+      </w:r>
+      <w:r>
+        <w:rPr>
+          <w:rStyle w:val="IntenseEmphasis"/>
+          <w:rFonts w:ascii="Times New Roman" w:hAnsi="Times New Roman" w:cs="Times New Roman"/>
+          <w:i w:val="0"/>
+          <w:iCs w:val="0"/>
+          <w:color w:val="auto"/>
+          <w:sz w:val="24"/>
+          <w:szCs w:val="24"/>
+          <w:lang w:val="el-GR"/>
+        </w:rPr>
+        <w:t xml:space="preserve"> μοναδικών</w:t>
+      </w:r>
+      <w:r>
+        <w:rPr>
+          <w:rStyle w:val="IntenseEmphasis"/>
+          <w:rFonts w:ascii="Times New Roman" w:hAnsi="Times New Roman" w:cs="Times New Roman"/>
+          <w:i w:val="0"/>
+          <w:iCs w:val="0"/>
+          <w:color w:val="auto"/>
+          <w:sz w:val="24"/>
+          <w:szCs w:val="24"/>
+          <w:lang w:val="el-GR"/>
+        </w:rPr>
+        <w:t xml:space="preserve"> </w:t>
+      </w:r>
+      <w:r>
+        <w:rPr>
+          <w:rStyle w:val="IntenseEmphasis"/>
+          <w:rFonts w:ascii="Times New Roman" w:hAnsi="Times New Roman" w:cs="Times New Roman"/>
+          <w:i w:val="0"/>
+          <w:iCs w:val="0"/>
+          <w:color w:val="auto"/>
+          <w:sz w:val="24"/>
+          <w:szCs w:val="24"/>
+          <w:lang w:val="el-GR"/>
+        </w:rPr>
+        <w:t xml:space="preserve">τιμών </w:t>
+      </w:r>
+      <w:r>
+        <w:rPr>
+          <w:rStyle w:val="IntenseEmphasis"/>
+          <w:rFonts w:ascii="Times New Roman" w:hAnsi="Times New Roman" w:cs="Times New Roman"/>
+          <w:i w:val="0"/>
+          <w:iCs w:val="0"/>
+          <w:color w:val="auto"/>
+          <w:sz w:val="24"/>
+          <w:szCs w:val="24"/>
+          <w:lang w:val="el-GR"/>
+        </w:rPr>
+        <w:t xml:space="preserve">της στήλης </w:t>
+      </w:r>
+      <w:r>
+        <w:rPr>
+          <w:rStyle w:val="IntenseEmphasis"/>
+          <w:rFonts w:ascii="Times New Roman" w:hAnsi="Times New Roman" w:cs="Times New Roman"/>
+          <w:i w:val="0"/>
+          <w:iCs w:val="0"/>
+          <w:color w:val="auto"/>
+          <w:sz w:val="24"/>
+          <w:szCs w:val="24"/>
+          <w:lang w:val="en-US"/>
+        </w:rPr>
+        <w:t>Invoice</w:t>
+      </w:r>
+      <w:r>
+        <w:rPr>
+          <w:rStyle w:val="IntenseEmphasis"/>
+          <w:rFonts w:ascii="Times New Roman" w:hAnsi="Times New Roman" w:cs="Times New Roman"/>
+          <w:i w:val="0"/>
+          <w:iCs w:val="0"/>
+          <w:color w:val="auto"/>
+          <w:sz w:val="24"/>
+          <w:szCs w:val="24"/>
+          <w:lang w:val="el-GR"/>
+        </w:rPr>
+        <w:t xml:space="preserve"> </w:t>
+      </w:r>
+      <w:r>
+        <w:rPr>
+          <w:rStyle w:val="IntenseEmphasis"/>
+          <w:rFonts w:ascii="Times New Roman" w:hAnsi="Times New Roman" w:cs="Times New Roman"/>
+          <w:i w:val="0"/>
+          <w:iCs w:val="0"/>
+          <w:color w:val="auto"/>
+          <w:sz w:val="24"/>
+          <w:szCs w:val="24"/>
+          <w:lang w:val="el-GR"/>
+        </w:rPr>
+        <w:t>για κάθε πελάτη</w:t>
+      </w:r>
+      <w:r>
+        <w:rPr>
+          <w:rStyle w:val="IntenseEmphasis"/>
+          <w:rFonts w:ascii="Times New Roman" w:hAnsi="Times New Roman" w:cs="Times New Roman"/>
+          <w:i w:val="0"/>
+          <w:iCs w:val="0"/>
+          <w:color w:val="auto"/>
+          <w:sz w:val="24"/>
+          <w:szCs w:val="24"/>
+          <w:lang w:val="el-GR"/>
+        </w:rPr>
+        <w:t>.</w:t>
+      </w:r>
+      <w:r>
+        <w:rPr>
+          <w:rStyle w:val="IntenseEmphasis"/>
+          <w:rFonts w:ascii="Times New Roman" w:hAnsi="Times New Roman" w:cs="Times New Roman"/>
+          <w:i w:val="0"/>
+          <w:iCs w:val="0"/>
+          <w:color w:val="auto"/>
+          <w:sz w:val="24"/>
+          <w:szCs w:val="24"/>
+          <w:lang w:val="el-GR"/>
+        </w:rPr>
+        <w:t xml:space="preserve"> </w:t>
+      </w:r>
+      <w:r>
+        <w:rPr>
+          <w:rStyle w:val="IntenseEmphasis"/>
+          <w:rFonts w:ascii="Times New Roman" w:hAnsi="Times New Roman" w:cs="Times New Roman"/>
+          <w:i w:val="0"/>
+          <w:iCs w:val="0"/>
+          <w:color w:val="auto"/>
+          <w:sz w:val="24"/>
+          <w:szCs w:val="24"/>
+          <w:lang w:val="el-GR"/>
+        </w:rPr>
+        <w:t>Επιπλέον</w:t>
+      </w:r>
+      <w:r>
+        <w:rPr>
+          <w:rStyle w:val="IntenseEmphasis"/>
+          <w:rFonts w:ascii="Times New Roman" w:hAnsi="Times New Roman" w:cs="Times New Roman"/>
+          <w:i w:val="0"/>
+          <w:iCs w:val="0"/>
+          <w:color w:val="auto"/>
+          <w:sz w:val="24"/>
+          <w:szCs w:val="24"/>
+          <w:lang w:val="el-GR"/>
+        </w:rPr>
+        <w:t xml:space="preserve">, για τον υπολογισμό της μετρικής </w:t>
+      </w:r>
+      <w:r>
+        <w:rPr>
+          <w:rStyle w:val="IntenseEmphasis"/>
+          <w:rFonts w:ascii="Times New Roman" w:hAnsi="Times New Roman" w:cs="Times New Roman"/>
+          <w:i w:val="0"/>
+          <w:iCs w:val="0"/>
+          <w:color w:val="auto"/>
+          <w:sz w:val="24"/>
+          <w:szCs w:val="24"/>
+          <w:lang w:val="en-US"/>
+        </w:rPr>
+        <w:t>Monetary</w:t>
+      </w:r>
+      <w:r>
+        <w:rPr>
+          <w:rStyle w:val="IntenseEmphasis"/>
+          <w:rFonts w:ascii="Times New Roman" w:hAnsi="Times New Roman" w:cs="Times New Roman"/>
+          <w:i w:val="0"/>
+          <w:iCs w:val="0"/>
+          <w:color w:val="auto"/>
+          <w:sz w:val="24"/>
+          <w:szCs w:val="24"/>
+          <w:lang w:val="el-GR"/>
+        </w:rPr>
+        <w:t>,</w:t>
+      </w:r>
+      <w:r>
+        <w:rPr>
+          <w:rStyle w:val="IntenseEmphasis"/>
+          <w:rFonts w:ascii="Times New Roman" w:hAnsi="Times New Roman" w:cs="Times New Roman"/>
+          <w:i w:val="0"/>
+          <w:iCs w:val="0"/>
+          <w:color w:val="auto"/>
+          <w:sz w:val="24"/>
+          <w:szCs w:val="24"/>
+          <w:lang w:val="el-GR"/>
+        </w:rPr>
+        <w:t xml:space="preserve"> </w:t>
+      </w:r>
+      <w:r>
+        <w:rPr>
+          <w:rStyle w:val="IntenseEmphasis"/>
+          <w:rFonts w:ascii="Times New Roman" w:hAnsi="Times New Roman" w:cs="Times New Roman"/>
+          <w:i w:val="0"/>
+          <w:iCs w:val="0"/>
+          <w:color w:val="auto"/>
+          <w:sz w:val="24"/>
+          <w:szCs w:val="24"/>
+          <w:lang w:val="el-GR"/>
+        </w:rPr>
+        <w:t>είναι απαραίτητη η δημιουργία</w:t>
+      </w:r>
+      <w:r>
+        <w:rPr>
+          <w:rStyle w:val="IntenseEmphasis"/>
+          <w:rFonts w:ascii="Times New Roman" w:hAnsi="Times New Roman" w:cs="Times New Roman"/>
+          <w:i w:val="0"/>
+          <w:iCs w:val="0"/>
+          <w:color w:val="auto"/>
+          <w:sz w:val="24"/>
+          <w:szCs w:val="24"/>
+          <w:lang w:val="el-GR"/>
+        </w:rPr>
+        <w:t xml:space="preserve"> </w:t>
+      </w:r>
+      <w:r>
+        <w:rPr>
+          <w:rStyle w:val="IntenseEmphasis"/>
+          <w:rFonts w:ascii="Times New Roman" w:hAnsi="Times New Roman" w:cs="Times New Roman"/>
+          <w:i w:val="0"/>
+          <w:iCs w:val="0"/>
+          <w:color w:val="auto"/>
+          <w:sz w:val="24"/>
+          <w:szCs w:val="24"/>
+          <w:lang w:val="el-GR"/>
+        </w:rPr>
+        <w:t>τη</w:t>
+      </w:r>
+      <w:r>
+        <w:rPr>
+          <w:rStyle w:val="IntenseEmphasis"/>
+          <w:rFonts w:ascii="Times New Roman" w:hAnsi="Times New Roman" w:cs="Times New Roman"/>
+          <w:i w:val="0"/>
+          <w:iCs w:val="0"/>
+          <w:color w:val="auto"/>
+          <w:sz w:val="24"/>
+          <w:szCs w:val="24"/>
+          <w:lang w:val="el-GR"/>
+        </w:rPr>
+        <w:t>ς</w:t>
+      </w:r>
+      <w:r>
+        <w:rPr>
+          <w:rStyle w:val="IntenseEmphasis"/>
+          <w:rFonts w:ascii="Times New Roman" w:hAnsi="Times New Roman" w:cs="Times New Roman"/>
+          <w:i w:val="0"/>
+          <w:iCs w:val="0"/>
+          <w:color w:val="auto"/>
+          <w:sz w:val="24"/>
+          <w:szCs w:val="24"/>
+          <w:lang w:val="el-GR"/>
+        </w:rPr>
+        <w:t xml:space="preserve"> στήλη</w:t>
+      </w:r>
+      <w:r>
+        <w:rPr>
+          <w:rStyle w:val="IntenseEmphasis"/>
+          <w:rFonts w:ascii="Times New Roman" w:hAnsi="Times New Roman" w:cs="Times New Roman"/>
+          <w:i w:val="0"/>
+          <w:iCs w:val="0"/>
+          <w:color w:val="auto"/>
+          <w:sz w:val="24"/>
+          <w:szCs w:val="24"/>
+          <w:lang w:val="el-GR"/>
+        </w:rPr>
+        <w:t>ς</w:t>
+      </w:r>
+      <w:r>
+        <w:rPr>
+          <w:rStyle w:val="IntenseEmphasis"/>
+          <w:rFonts w:ascii="Times New Roman" w:hAnsi="Times New Roman" w:cs="Times New Roman"/>
+          <w:i w:val="0"/>
+          <w:iCs w:val="0"/>
+          <w:color w:val="auto"/>
+          <w:sz w:val="24"/>
+          <w:szCs w:val="24"/>
+          <w:lang w:val="el-GR"/>
+        </w:rPr>
+        <w:t xml:space="preserve"> </w:t>
+      </w:r>
+      <w:proofErr w:type="spellStart"/>
+      <w:r>
+        <w:rPr>
+          <w:rStyle w:val="IntenseEmphasis"/>
+          <w:rFonts w:ascii="Times New Roman" w:hAnsi="Times New Roman" w:cs="Times New Roman"/>
+          <w:i w:val="0"/>
+          <w:iCs w:val="0"/>
+          <w:color w:val="auto"/>
+          <w:sz w:val="24"/>
+          <w:szCs w:val="24"/>
+          <w:lang w:val="en-US"/>
+        </w:rPr>
+        <w:t>Total</w:t>
+      </w:r>
+      <w:r>
+        <w:rPr>
+          <w:rStyle w:val="IntenseEmphasis"/>
+          <w:rFonts w:ascii="Times New Roman" w:hAnsi="Times New Roman" w:cs="Times New Roman"/>
+          <w:i w:val="0"/>
+          <w:iCs w:val="0"/>
+          <w:color w:val="auto"/>
+          <w:sz w:val="24"/>
+          <w:szCs w:val="24"/>
+          <w:lang w:val="en-US"/>
+        </w:rPr>
+        <w:t>Value</w:t>
+      </w:r>
+      <w:proofErr w:type="spellEnd"/>
+      <w:r>
+        <w:rPr>
+          <w:rStyle w:val="IntenseEmphasis"/>
+          <w:rFonts w:ascii="Times New Roman" w:hAnsi="Times New Roman" w:cs="Times New Roman"/>
+          <w:i w:val="0"/>
+          <w:iCs w:val="0"/>
+          <w:color w:val="auto"/>
+          <w:sz w:val="24"/>
+          <w:szCs w:val="24"/>
+          <w:lang w:val="el-GR"/>
+        </w:rPr>
+        <w:t xml:space="preserve"> η οποία προκύπτει από το</w:t>
+      </w:r>
+      <w:r>
+        <w:rPr>
+          <w:rStyle w:val="IntenseEmphasis"/>
+          <w:rFonts w:ascii="Times New Roman" w:hAnsi="Times New Roman" w:cs="Times New Roman"/>
+          <w:i w:val="0"/>
+          <w:iCs w:val="0"/>
+          <w:color w:val="auto"/>
+          <w:sz w:val="24"/>
+          <w:szCs w:val="24"/>
+          <w:lang w:val="el-GR"/>
+        </w:rPr>
+        <w:t xml:space="preserve"> γινόμενο των στηλών </w:t>
+      </w:r>
+      <w:r>
+        <w:rPr>
+          <w:rStyle w:val="IntenseEmphasis"/>
+          <w:rFonts w:ascii="Times New Roman" w:hAnsi="Times New Roman" w:cs="Times New Roman"/>
+          <w:i w:val="0"/>
+          <w:iCs w:val="0"/>
+          <w:color w:val="auto"/>
+          <w:sz w:val="24"/>
+          <w:szCs w:val="24"/>
+          <w:lang w:val="en-US"/>
+        </w:rPr>
+        <w:t>Price</w:t>
+      </w:r>
+      <w:r>
+        <w:rPr>
+          <w:rStyle w:val="IntenseEmphasis"/>
+          <w:rFonts w:ascii="Times New Roman" w:hAnsi="Times New Roman" w:cs="Times New Roman"/>
+          <w:i w:val="0"/>
+          <w:iCs w:val="0"/>
+          <w:color w:val="auto"/>
+          <w:sz w:val="24"/>
+          <w:szCs w:val="24"/>
+          <w:lang w:val="el-GR"/>
+        </w:rPr>
+        <w:t xml:space="preserve"> </w:t>
+      </w:r>
+      <w:r>
+        <w:rPr>
+          <w:rStyle w:val="IntenseEmphasis"/>
+          <w:rFonts w:ascii="Times New Roman" w:hAnsi="Times New Roman" w:cs="Times New Roman"/>
+          <w:i w:val="0"/>
+          <w:iCs w:val="0"/>
+          <w:color w:val="auto"/>
+          <w:sz w:val="24"/>
+          <w:szCs w:val="24"/>
+          <w:lang w:val="el-GR"/>
+        </w:rPr>
+        <w:t xml:space="preserve">και </w:t>
+      </w:r>
+      <w:r>
+        <w:rPr>
+          <w:rStyle w:val="IntenseEmphasis"/>
+          <w:rFonts w:ascii="Times New Roman" w:hAnsi="Times New Roman" w:cs="Times New Roman"/>
+          <w:i w:val="0"/>
+          <w:iCs w:val="0"/>
+          <w:color w:val="auto"/>
+          <w:sz w:val="24"/>
+          <w:szCs w:val="24"/>
+          <w:lang w:val="en-US"/>
+        </w:rPr>
+        <w:t>Quantity</w:t>
+      </w:r>
+      <w:r>
+        <w:rPr>
+          <w:rStyle w:val="IntenseEmphasis"/>
+          <w:rFonts w:ascii="Times New Roman" w:hAnsi="Times New Roman" w:cs="Times New Roman"/>
+          <w:i w:val="0"/>
+          <w:iCs w:val="0"/>
+          <w:color w:val="auto"/>
+          <w:sz w:val="24"/>
+          <w:szCs w:val="24"/>
+          <w:lang w:val="el-GR"/>
+        </w:rPr>
+        <w:t xml:space="preserve"> </w:t>
+      </w:r>
+      <w:r>
+        <w:rPr>
+          <w:rStyle w:val="IntenseEmphasis"/>
+          <w:rFonts w:ascii="Times New Roman" w:hAnsi="Times New Roman" w:cs="Times New Roman"/>
+          <w:i w:val="0"/>
+          <w:iCs w:val="0"/>
+          <w:color w:val="auto"/>
+          <w:sz w:val="24"/>
+          <w:szCs w:val="24"/>
+          <w:lang w:val="el-GR"/>
+        </w:rPr>
+        <w:t>για κάθε συναλλαγή.</w:t>
+      </w:r>
+      <w:r>
+        <w:rPr>
+          <w:rStyle w:val="IntenseEmphasis"/>
+          <w:rFonts w:ascii="Times New Roman" w:hAnsi="Times New Roman" w:cs="Times New Roman"/>
+          <w:i w:val="0"/>
+          <w:iCs w:val="0"/>
+          <w:color w:val="auto"/>
+          <w:sz w:val="24"/>
+          <w:szCs w:val="24"/>
+          <w:lang w:val="el-GR"/>
+        </w:rPr>
+        <w:t xml:space="preserve"> </w:t>
+      </w:r>
+      <w:r>
+        <w:rPr>
+          <w:rStyle w:val="IntenseEmphasis"/>
+          <w:rFonts w:ascii="Times New Roman" w:hAnsi="Times New Roman" w:cs="Times New Roman"/>
+          <w:i w:val="0"/>
+          <w:iCs w:val="0"/>
+          <w:color w:val="auto"/>
+          <w:sz w:val="24"/>
+          <w:szCs w:val="24"/>
+          <w:lang w:val="el-GR"/>
+        </w:rPr>
+        <w:t xml:space="preserve">Η μετρική </w:t>
+      </w:r>
+      <w:r>
+        <w:rPr>
+          <w:rStyle w:val="IntenseEmphasis"/>
+          <w:rFonts w:ascii="Times New Roman" w:hAnsi="Times New Roman" w:cs="Times New Roman"/>
+          <w:i w:val="0"/>
+          <w:iCs w:val="0"/>
+          <w:color w:val="auto"/>
+          <w:sz w:val="24"/>
+          <w:szCs w:val="24"/>
+          <w:lang w:val="en-US"/>
+        </w:rPr>
+        <w:t>Monetary</w:t>
+      </w:r>
+      <w:r>
+        <w:rPr>
+          <w:rStyle w:val="IntenseEmphasis"/>
+          <w:rFonts w:ascii="Times New Roman" w:hAnsi="Times New Roman" w:cs="Times New Roman"/>
+          <w:i w:val="0"/>
+          <w:iCs w:val="0"/>
+          <w:color w:val="auto"/>
+          <w:sz w:val="24"/>
+          <w:szCs w:val="24"/>
+          <w:lang w:val="el-GR"/>
+        </w:rPr>
+        <w:t xml:space="preserve"> </w:t>
+      </w:r>
+      <w:r>
+        <w:rPr>
+          <w:rStyle w:val="IntenseEmphasis"/>
+          <w:rFonts w:ascii="Times New Roman" w:hAnsi="Times New Roman" w:cs="Times New Roman"/>
+          <w:i w:val="0"/>
+          <w:iCs w:val="0"/>
+          <w:color w:val="auto"/>
+          <w:sz w:val="24"/>
+          <w:szCs w:val="24"/>
+          <w:lang w:val="el-GR"/>
+        </w:rPr>
+        <w:t>προκύπτει από τ</w:t>
+      </w:r>
+      <w:r>
+        <w:rPr>
+          <w:rStyle w:val="IntenseEmphasis"/>
+          <w:rFonts w:ascii="Times New Roman" w:hAnsi="Times New Roman" w:cs="Times New Roman"/>
+          <w:i w:val="0"/>
+          <w:iCs w:val="0"/>
+          <w:color w:val="auto"/>
+          <w:sz w:val="24"/>
+          <w:szCs w:val="24"/>
+          <w:lang w:val="el-GR"/>
+        </w:rPr>
+        <w:t>ο άθροισμα των</w:t>
+      </w:r>
+      <w:r>
+        <w:rPr>
+          <w:rStyle w:val="IntenseEmphasis"/>
+          <w:rFonts w:ascii="Times New Roman" w:hAnsi="Times New Roman" w:cs="Times New Roman"/>
+          <w:i w:val="0"/>
+          <w:iCs w:val="0"/>
+          <w:color w:val="auto"/>
+          <w:sz w:val="24"/>
+          <w:szCs w:val="24"/>
+          <w:lang w:val="el-GR"/>
+        </w:rPr>
+        <w:t xml:space="preserve"> τιμών της στήλης </w:t>
+      </w:r>
+      <w:proofErr w:type="spellStart"/>
+      <w:r>
+        <w:rPr>
+          <w:rStyle w:val="IntenseEmphasis"/>
+          <w:rFonts w:ascii="Times New Roman" w:hAnsi="Times New Roman" w:cs="Times New Roman"/>
+          <w:i w:val="0"/>
+          <w:iCs w:val="0"/>
+          <w:color w:val="auto"/>
+          <w:sz w:val="24"/>
+          <w:szCs w:val="24"/>
+          <w:lang w:val="en-US"/>
+        </w:rPr>
+        <w:t>TotalValue</w:t>
+      </w:r>
+      <w:proofErr w:type="spellEnd"/>
+      <w:r>
+        <w:rPr>
+          <w:rStyle w:val="IntenseEmphasis"/>
+          <w:rFonts w:ascii="Times New Roman" w:hAnsi="Times New Roman" w:cs="Times New Roman"/>
+          <w:i w:val="0"/>
+          <w:iCs w:val="0"/>
+          <w:color w:val="auto"/>
+          <w:sz w:val="24"/>
+          <w:szCs w:val="24"/>
+          <w:lang w:val="el-GR"/>
+        </w:rPr>
+        <w:t xml:space="preserve"> για κάθε πελάτη.</w:t>
+      </w:r>
+      <w:r>
+        <w:rPr>
+          <w:rStyle w:val="IntenseEmphasis"/>
+          <w:rFonts w:ascii="Times New Roman" w:hAnsi="Times New Roman" w:cs="Times New Roman"/>
+          <w:i w:val="0"/>
+          <w:iCs w:val="0"/>
+          <w:color w:val="auto"/>
+          <w:sz w:val="24"/>
+          <w:szCs w:val="24"/>
+          <w:lang w:val="el-GR"/>
+        </w:rPr>
+        <w:t xml:space="preserve"> </w:t>
+      </w:r>
+      <w:r>
+        <w:rPr>
+          <w:rStyle w:val="IntenseEmphasis"/>
+          <w:rFonts w:ascii="Times New Roman" w:hAnsi="Times New Roman" w:cs="Times New Roman"/>
+          <w:i w:val="0"/>
+          <w:iCs w:val="0"/>
+          <w:color w:val="auto"/>
+          <w:sz w:val="24"/>
+          <w:szCs w:val="24"/>
+          <w:lang w:val="el-GR"/>
+        </w:rPr>
+        <w:t xml:space="preserve"> </w:t>
+      </w:r>
+      <w:r>
+        <w:rPr>
+          <w:rStyle w:val="IntenseEmphasis"/>
+          <w:rFonts w:ascii="Times New Roman" w:hAnsi="Times New Roman" w:cs="Times New Roman"/>
+          <w:i w:val="0"/>
+          <w:iCs w:val="0"/>
+          <w:color w:val="auto"/>
+          <w:sz w:val="24"/>
+          <w:szCs w:val="24"/>
+          <w:lang w:val="el-GR"/>
+        </w:rPr>
+        <w:t xml:space="preserve">Έχοντας ως βάση τις στήλες </w:t>
+      </w:r>
+      <w:proofErr w:type="spellStart"/>
+      <w:r>
+        <w:rPr>
+          <w:rStyle w:val="IntenseEmphasis"/>
+          <w:rFonts w:ascii="Times New Roman" w:hAnsi="Times New Roman" w:cs="Times New Roman"/>
+          <w:i w:val="0"/>
+          <w:iCs w:val="0"/>
+          <w:color w:val="auto"/>
+          <w:sz w:val="24"/>
+          <w:szCs w:val="24"/>
+          <w:lang w:val="en-US"/>
+        </w:rPr>
+        <w:t>InvoiceDate</w:t>
+      </w:r>
+      <w:proofErr w:type="spellEnd"/>
+      <w:r>
+        <w:rPr>
+          <w:rStyle w:val="IntenseEmphasis"/>
+          <w:rFonts w:ascii="Times New Roman" w:hAnsi="Times New Roman" w:cs="Times New Roman"/>
+          <w:i w:val="0"/>
+          <w:iCs w:val="0"/>
+          <w:color w:val="auto"/>
+          <w:sz w:val="24"/>
+          <w:szCs w:val="24"/>
+          <w:lang w:val="el-GR"/>
+        </w:rPr>
+        <w:t xml:space="preserve">, </w:t>
+      </w:r>
+      <w:r>
+        <w:rPr>
+          <w:rStyle w:val="IntenseEmphasis"/>
+          <w:rFonts w:ascii="Times New Roman" w:hAnsi="Times New Roman" w:cs="Times New Roman"/>
+          <w:i w:val="0"/>
+          <w:iCs w:val="0"/>
+          <w:color w:val="auto"/>
+          <w:sz w:val="24"/>
+          <w:szCs w:val="24"/>
+          <w:lang w:val="en-US"/>
+        </w:rPr>
+        <w:t>Invoice</w:t>
+      </w:r>
+      <w:r>
+        <w:rPr>
+          <w:rStyle w:val="IntenseEmphasis"/>
+          <w:rFonts w:ascii="Times New Roman" w:hAnsi="Times New Roman" w:cs="Times New Roman"/>
+          <w:i w:val="0"/>
+          <w:iCs w:val="0"/>
+          <w:color w:val="auto"/>
+          <w:sz w:val="24"/>
+          <w:szCs w:val="24"/>
+          <w:lang w:val="el-GR"/>
+        </w:rPr>
+        <w:t xml:space="preserve"> </w:t>
+      </w:r>
+      <w:r>
+        <w:rPr>
+          <w:rStyle w:val="IntenseEmphasis"/>
+          <w:rFonts w:ascii="Times New Roman" w:hAnsi="Times New Roman" w:cs="Times New Roman"/>
+          <w:i w:val="0"/>
+          <w:iCs w:val="0"/>
+          <w:color w:val="auto"/>
+          <w:sz w:val="24"/>
+          <w:szCs w:val="24"/>
+          <w:lang w:val="el-GR"/>
+        </w:rPr>
+        <w:t xml:space="preserve">και </w:t>
+      </w:r>
+      <w:proofErr w:type="spellStart"/>
+      <w:r>
+        <w:rPr>
+          <w:rStyle w:val="IntenseEmphasis"/>
+          <w:rFonts w:ascii="Times New Roman" w:hAnsi="Times New Roman" w:cs="Times New Roman"/>
+          <w:i w:val="0"/>
+          <w:iCs w:val="0"/>
+          <w:color w:val="auto"/>
+          <w:sz w:val="24"/>
+          <w:szCs w:val="24"/>
+          <w:lang w:val="en-US"/>
+        </w:rPr>
+        <w:t>TotalValue</w:t>
+      </w:r>
+      <w:proofErr w:type="spellEnd"/>
+      <w:r>
+        <w:rPr>
+          <w:rStyle w:val="IntenseEmphasis"/>
+          <w:rFonts w:ascii="Times New Roman" w:hAnsi="Times New Roman" w:cs="Times New Roman"/>
+          <w:i w:val="0"/>
+          <w:iCs w:val="0"/>
+          <w:color w:val="auto"/>
+          <w:sz w:val="24"/>
+          <w:szCs w:val="24"/>
+          <w:lang w:val="el-GR"/>
+        </w:rPr>
+        <w:t xml:space="preserve"> και μ</w:t>
+      </w:r>
+      <w:r>
+        <w:rPr>
+          <w:rStyle w:val="IntenseEmphasis"/>
+          <w:rFonts w:ascii="Times New Roman" w:hAnsi="Times New Roman" w:cs="Times New Roman"/>
+          <w:i w:val="0"/>
+          <w:iCs w:val="0"/>
+          <w:color w:val="auto"/>
+          <w:sz w:val="24"/>
+          <w:szCs w:val="24"/>
+          <w:lang w:val="el-GR"/>
+        </w:rPr>
+        <w:t>ε τον συνδυασμό των</w:t>
+      </w:r>
+      <w:r>
+        <w:rPr>
+          <w:rStyle w:val="IntenseEmphasis"/>
+          <w:rFonts w:ascii="Times New Roman" w:hAnsi="Times New Roman" w:cs="Times New Roman"/>
+          <w:i w:val="0"/>
+          <w:iCs w:val="0"/>
+          <w:color w:val="auto"/>
+          <w:sz w:val="24"/>
+          <w:szCs w:val="24"/>
+          <w:lang w:val="el-GR"/>
+        </w:rPr>
+        <w:t xml:space="preserve"> εντολών</w:t>
+      </w:r>
+      <w:r>
+        <w:rPr>
+          <w:rStyle w:val="IntenseEmphasis"/>
+          <w:rFonts w:ascii="Times New Roman" w:hAnsi="Times New Roman" w:cs="Times New Roman"/>
+          <w:i w:val="0"/>
+          <w:iCs w:val="0"/>
+          <w:color w:val="auto"/>
+          <w:sz w:val="24"/>
+          <w:szCs w:val="24"/>
+          <w:lang w:val="el-GR"/>
+        </w:rPr>
+        <w:t xml:space="preserve"> </w:t>
+      </w:r>
+      <w:r>
+        <w:rPr>
+          <w:rStyle w:val="IntenseEmphasis"/>
+          <w:rFonts w:ascii="Times New Roman" w:hAnsi="Times New Roman" w:cs="Times New Roman"/>
+          <w:i w:val="0"/>
+          <w:iCs w:val="0"/>
+          <w:color w:val="auto"/>
+          <w:sz w:val="24"/>
+          <w:szCs w:val="24"/>
+          <w:lang w:val="el-GR"/>
+        </w:rPr>
+        <w:t xml:space="preserve">της </w:t>
+      </w:r>
+      <w:r>
+        <w:rPr>
+          <w:rStyle w:val="IntenseEmphasis"/>
+          <w:rFonts w:ascii="Times New Roman" w:hAnsi="Times New Roman" w:cs="Times New Roman"/>
+          <w:i w:val="0"/>
+          <w:iCs w:val="0"/>
+          <w:color w:val="auto"/>
+          <w:sz w:val="24"/>
+          <w:szCs w:val="24"/>
+          <w:lang w:val="en-US"/>
+        </w:rPr>
+        <w:t>Python</w:t>
+      </w:r>
+      <w:r>
+        <w:rPr>
+          <w:rStyle w:val="IntenseEmphasis"/>
+          <w:rFonts w:ascii="Times New Roman" w:hAnsi="Times New Roman" w:cs="Times New Roman"/>
+          <w:i w:val="0"/>
+          <w:iCs w:val="0"/>
+          <w:color w:val="auto"/>
+          <w:sz w:val="24"/>
+          <w:szCs w:val="24"/>
+          <w:lang w:val="el-GR"/>
+        </w:rPr>
+        <w:t xml:space="preserve"> </w:t>
+      </w:r>
+      <w:proofErr w:type="spellStart"/>
+      <w:r>
+        <w:rPr>
+          <w:rStyle w:val="IntenseEmphasis"/>
+          <w:rFonts w:ascii="Miriam Fixed" w:hAnsi="Miriam Fixed" w:cs="Miriam Fixed" w:hint="cs"/>
+          <w:i w:val="0"/>
+          <w:iCs w:val="0"/>
+          <w:color w:val="auto"/>
+          <w:sz w:val="24"/>
+          <w:szCs w:val="24"/>
+          <w:lang w:val="en-US"/>
+        </w:rPr>
+        <w:t>groupby</w:t>
+      </w:r>
+      <w:proofErr w:type="spellEnd"/>
+      <w:r>
+        <w:rPr>
+          <w:rStyle w:val="IntenseEmphasis"/>
+          <w:rFonts w:ascii="Miriam Fixed" w:hAnsi="Miriam Fixed" w:cs="Miriam Fixed" w:hint="cs"/>
+          <w:i w:val="0"/>
+          <w:iCs w:val="0"/>
+          <w:color w:val="auto"/>
+          <w:sz w:val="24"/>
+          <w:szCs w:val="24"/>
+          <w:lang w:val="el-GR"/>
+        </w:rPr>
+        <w:t>()</w:t>
+      </w:r>
+      <w:r>
+        <w:rPr>
+          <w:rStyle w:val="IntenseEmphasis"/>
+          <w:rFonts w:ascii="Times New Roman" w:hAnsi="Times New Roman" w:cs="Times New Roman"/>
+          <w:i w:val="0"/>
+          <w:iCs w:val="0"/>
+          <w:color w:val="auto"/>
+          <w:sz w:val="24"/>
+          <w:szCs w:val="24"/>
+          <w:lang w:val="el-GR"/>
+        </w:rPr>
+        <w:t xml:space="preserve"> και </w:t>
+      </w:r>
+      <w:proofErr w:type="spellStart"/>
+      <w:r>
+        <w:rPr>
+          <w:rStyle w:val="IntenseEmphasis"/>
+          <w:rFonts w:ascii="Miriam Fixed" w:hAnsi="Miriam Fixed" w:cs="Miriam Fixed" w:hint="cs"/>
+          <w:i w:val="0"/>
+          <w:iCs w:val="0"/>
+          <w:color w:val="auto"/>
+          <w:sz w:val="24"/>
+          <w:szCs w:val="24"/>
+          <w:lang w:val="en-US"/>
+        </w:rPr>
+        <w:t>agg</w:t>
+      </w:r>
+      <w:proofErr w:type="spellEnd"/>
+      <w:r>
+        <w:rPr>
+          <w:rStyle w:val="IntenseEmphasis"/>
+          <w:rFonts w:ascii="Miriam Fixed" w:hAnsi="Miriam Fixed" w:cs="Miriam Fixed" w:hint="cs"/>
+          <w:i w:val="0"/>
+          <w:iCs w:val="0"/>
+          <w:color w:val="auto"/>
+          <w:sz w:val="24"/>
+          <w:szCs w:val="24"/>
+          <w:lang w:val="el-GR"/>
+        </w:rPr>
+        <w:t>()</w:t>
+      </w:r>
+      <w:r>
+        <w:rPr>
+          <w:rStyle w:val="IntenseEmphasis"/>
+          <w:rFonts w:ascii="Times New Roman" w:hAnsi="Times New Roman" w:cs="Times New Roman"/>
+          <w:i w:val="0"/>
+          <w:iCs w:val="0"/>
+          <w:color w:val="auto"/>
+          <w:sz w:val="24"/>
+          <w:szCs w:val="24"/>
+          <w:lang w:val="el-GR"/>
+        </w:rPr>
+        <w:t xml:space="preserve">, </w:t>
+      </w:r>
+      <w:r>
+        <w:rPr>
+          <w:rStyle w:val="IntenseEmphasis"/>
+          <w:rFonts w:ascii="Times New Roman" w:hAnsi="Times New Roman" w:cs="Times New Roman"/>
+          <w:i w:val="0"/>
+          <w:iCs w:val="0"/>
+          <w:color w:val="auto"/>
+          <w:sz w:val="24"/>
+          <w:szCs w:val="24"/>
+          <w:lang w:val="el-GR"/>
+        </w:rPr>
+        <w:t xml:space="preserve"> </w:t>
+      </w:r>
+      <w:r>
+        <w:rPr>
+          <w:rStyle w:val="IntenseEmphasis"/>
+          <w:rFonts w:ascii="Times New Roman" w:hAnsi="Times New Roman" w:cs="Times New Roman"/>
+          <w:i w:val="0"/>
+          <w:iCs w:val="0"/>
+          <w:color w:val="auto"/>
+          <w:sz w:val="24"/>
+          <w:szCs w:val="24"/>
+          <w:lang w:val="el-GR"/>
+        </w:rPr>
+        <w:t xml:space="preserve">υπολογίζουμε τις </w:t>
+      </w:r>
+      <w:r>
+        <w:rPr>
+          <w:rStyle w:val="IntenseEmphasis"/>
+          <w:rFonts w:ascii="Times New Roman" w:hAnsi="Times New Roman" w:cs="Times New Roman"/>
+          <w:i w:val="0"/>
+          <w:iCs w:val="0"/>
+          <w:color w:val="auto"/>
+          <w:sz w:val="24"/>
+          <w:szCs w:val="24"/>
+          <w:lang w:val="el-GR"/>
+        </w:rPr>
+        <w:t xml:space="preserve">μετρικές </w:t>
+      </w:r>
+      <w:r>
+        <w:rPr>
+          <w:rStyle w:val="IntenseEmphasis"/>
+          <w:rFonts w:ascii="Times New Roman" w:hAnsi="Times New Roman" w:cs="Times New Roman"/>
+          <w:i w:val="0"/>
+          <w:iCs w:val="0"/>
+          <w:color w:val="auto"/>
+          <w:sz w:val="24"/>
+          <w:szCs w:val="24"/>
+          <w:lang w:val="en-US"/>
+        </w:rPr>
+        <w:t>R</w:t>
+      </w:r>
+      <w:r>
+        <w:rPr>
+          <w:rStyle w:val="IntenseEmphasis"/>
+          <w:rFonts w:ascii="Times New Roman" w:hAnsi="Times New Roman" w:cs="Times New Roman"/>
+          <w:i w:val="0"/>
+          <w:iCs w:val="0"/>
+          <w:color w:val="auto"/>
+          <w:sz w:val="24"/>
+          <w:szCs w:val="24"/>
+          <w:lang w:val="en-US"/>
+        </w:rPr>
+        <w:t>ecency</w:t>
+      </w:r>
+      <w:r>
+        <w:rPr>
+          <w:rStyle w:val="IntenseEmphasis"/>
+          <w:rFonts w:ascii="Times New Roman" w:hAnsi="Times New Roman" w:cs="Times New Roman"/>
+          <w:i w:val="0"/>
+          <w:iCs w:val="0"/>
+          <w:color w:val="auto"/>
+          <w:sz w:val="24"/>
+          <w:szCs w:val="24"/>
+          <w:lang w:val="el-GR"/>
+        </w:rPr>
+        <w:t xml:space="preserve">, </w:t>
+      </w:r>
+      <w:r>
+        <w:rPr>
+          <w:rStyle w:val="IntenseEmphasis"/>
+          <w:rFonts w:ascii="Times New Roman" w:hAnsi="Times New Roman" w:cs="Times New Roman"/>
+          <w:i w:val="0"/>
+          <w:iCs w:val="0"/>
+          <w:color w:val="auto"/>
+          <w:sz w:val="24"/>
+          <w:szCs w:val="24"/>
+          <w:lang w:val="en-US"/>
+        </w:rPr>
+        <w:t>F</w:t>
+      </w:r>
+      <w:r>
+        <w:rPr>
+          <w:rStyle w:val="IntenseEmphasis"/>
+          <w:rFonts w:ascii="Times New Roman" w:hAnsi="Times New Roman" w:cs="Times New Roman"/>
+          <w:i w:val="0"/>
+          <w:iCs w:val="0"/>
+          <w:color w:val="auto"/>
+          <w:sz w:val="24"/>
+          <w:szCs w:val="24"/>
+          <w:lang w:val="en-US"/>
+        </w:rPr>
+        <w:t>requency</w:t>
+      </w:r>
+      <w:r>
+        <w:rPr>
+          <w:rStyle w:val="IntenseEmphasis"/>
+          <w:rFonts w:ascii="Times New Roman" w:hAnsi="Times New Roman" w:cs="Times New Roman"/>
+          <w:i w:val="0"/>
+          <w:iCs w:val="0"/>
+          <w:color w:val="auto"/>
+          <w:sz w:val="24"/>
+          <w:szCs w:val="24"/>
+          <w:lang w:val="el-GR"/>
+        </w:rPr>
+        <w:t xml:space="preserve"> </w:t>
+      </w:r>
+      <w:r>
+        <w:rPr>
+          <w:rStyle w:val="IntenseEmphasis"/>
+          <w:rFonts w:ascii="Times New Roman" w:hAnsi="Times New Roman" w:cs="Times New Roman"/>
+          <w:i w:val="0"/>
+          <w:iCs w:val="0"/>
+          <w:color w:val="auto"/>
+          <w:sz w:val="24"/>
+          <w:szCs w:val="24"/>
+          <w:lang w:val="el-GR"/>
+        </w:rPr>
+        <w:t xml:space="preserve">και </w:t>
+      </w:r>
+      <w:r>
+        <w:rPr>
+          <w:rStyle w:val="IntenseEmphasis"/>
+          <w:rFonts w:ascii="Times New Roman" w:hAnsi="Times New Roman" w:cs="Times New Roman"/>
+          <w:i w:val="0"/>
+          <w:iCs w:val="0"/>
+          <w:color w:val="auto"/>
+          <w:sz w:val="24"/>
+          <w:szCs w:val="24"/>
+          <w:lang w:val="en-US"/>
+        </w:rPr>
+        <w:t>M</w:t>
+      </w:r>
+      <w:r>
+        <w:rPr>
+          <w:rStyle w:val="IntenseEmphasis"/>
+          <w:rFonts w:ascii="Times New Roman" w:hAnsi="Times New Roman" w:cs="Times New Roman"/>
+          <w:i w:val="0"/>
+          <w:iCs w:val="0"/>
+          <w:color w:val="auto"/>
+          <w:sz w:val="24"/>
+          <w:szCs w:val="24"/>
+          <w:lang w:val="en-US"/>
+        </w:rPr>
+        <w:t>onetary</w:t>
+      </w:r>
+      <w:r>
+        <w:rPr>
+          <w:rStyle w:val="IntenseEmphasis"/>
+          <w:rFonts w:ascii="Times New Roman" w:hAnsi="Times New Roman" w:cs="Times New Roman"/>
+          <w:i w:val="0"/>
+          <w:iCs w:val="0"/>
+          <w:color w:val="auto"/>
+          <w:sz w:val="24"/>
+          <w:szCs w:val="24"/>
+          <w:lang w:val="el-GR"/>
+        </w:rPr>
+        <w:t xml:space="preserve"> </w:t>
+      </w:r>
+      <w:r>
+        <w:rPr>
+          <w:rStyle w:val="IntenseEmphasis"/>
+          <w:rFonts w:ascii="Times New Roman" w:hAnsi="Times New Roman" w:cs="Times New Roman"/>
+          <w:i w:val="0"/>
+          <w:iCs w:val="0"/>
+          <w:color w:val="auto"/>
+          <w:sz w:val="24"/>
+          <w:szCs w:val="24"/>
+          <w:lang w:val="el-GR"/>
+        </w:rPr>
+        <w:t>για κάθε πελάτη</w:t>
+      </w:r>
+      <w:r>
+        <w:rPr>
+          <w:rStyle w:val="IntenseEmphasis"/>
+          <w:rFonts w:ascii="Times New Roman" w:hAnsi="Times New Roman" w:cs="Times New Roman"/>
+          <w:i w:val="0"/>
+          <w:iCs w:val="0"/>
+          <w:color w:val="auto"/>
+          <w:sz w:val="24"/>
+          <w:szCs w:val="24"/>
+          <w:lang w:val="el-GR"/>
+        </w:rPr>
+        <w:t>.</w:t>
+      </w:r>
     </w:p>
     <w:p>
       <w:pPr>
@@ -24290,6 +26413,67 @@
           <w:lang w:val="el-GR"/>
         </w:rPr>
       </w:pPr>
+      <w:r>
+        <w:rPr>
+          <w:rStyle w:val="IntenseEmphasis"/>
+          <w:rFonts w:ascii="Times New Roman" w:hAnsi="Times New Roman" w:cs="Times New Roman"/>
+          <w:i w:val="0"/>
+          <w:iCs w:val="0"/>
+          <w:noProof/>
+          <w:color w:val="auto"/>
+          <w:sz w:val="24"/>
+          <w:szCs w:val="24"/>
+          <w:lang w:val="el-GR"/>
+        </w:rPr>
+        <w:drawing>
+          <wp:inline distT="0" distB="0" distL="0" distR="0" wp14:anchorId="079EC126" wp14:editId="0B5FA4EB">
+            <wp:extent cx="5731510" cy="768985"/>
+            <wp:effectExtent l="0" t="0" r="2540" b="0"/>
+            <wp:docPr id="1673285704" name="Picture 1" descr="A computer code with colorful text&#10;&#10;Description automatically generated with medium confidence"/>
+            <wp:cNvGraphicFramePr>
+              <a:graphicFrameLocks xmlns:a="http://schemas.openxmlformats.org/drawingml/2006/main" noChangeAspect="1"/>
+            </wp:cNvGraphicFramePr>
+            <a:graphic xmlns:a="http://schemas.openxmlformats.org/drawingml/2006/main">
+              <a:graphicData uri="http://schemas.openxmlformats.org/drawingml/2006/picture">
+                <pic:pic xmlns:pic="http://schemas.openxmlformats.org/drawingml/2006/picture">
+                  <pic:nvPicPr>
+                    <pic:cNvPr id="1673285704" name="Picture 1" descr="A computer code with colorful text&#10;&#10;Description automatically generated with medium confidence"/>
+                    <pic:cNvPicPr/>
+                  </pic:nvPicPr>
+                  <pic:blipFill>
+                    <a:blip r:embed="rId40"/>
+                    <a:stretch>
+                      <a:fillRect/>
+                    </a:stretch>
+                  </pic:blipFill>
+                  <pic:spPr>
+                    <a:xfrm>
+                      <a:off x="0" y="0"/>
+                      <a:ext cx="5731510" cy="768985"/>
+                    </a:xfrm>
+                    <a:prstGeom prst="rect">
+                      <a:avLst/>
+                    </a:prstGeom>
+                  </pic:spPr>
+                </pic:pic>
+              </a:graphicData>
+            </a:graphic>
+          </wp:inline>
+        </w:drawing>
+      </w:r>
+      <w:r>
+        <w:rPr>
+          <w:rStyle w:val="IntenseEmphasis"/>
+          <w:rFonts w:ascii="Times New Roman" w:hAnsi="Times New Roman" w:cs="Times New Roman"/>
+          <w:i w:val="0"/>
+          <w:iCs w:val="0"/>
+          <w:color w:val="auto"/>
+          <w:sz w:val="24"/>
+          <w:szCs w:val="24"/>
+          <w:lang w:val="el-GR"/>
+        </w:rPr>
+        <w:t xml:space="preserve"> </w:t>
+      </w:r>
     </w:p>
     <w:p>
       <w:pPr>
@@ -24306,37 +26490,5585 @@
           <w:lang w:val="el-GR"/>
         </w:rPr>
       </w:pPr>
+      <w:r>
+        <w:rPr>
+          <w:rStyle w:val="IntenseEmphasis"/>
+          <w:rFonts w:ascii="Times New Roman" w:hAnsi="Times New Roman" w:cs="Times New Roman"/>
+          <w:i w:val="0"/>
+          <w:iCs w:val="0"/>
+          <w:noProof/>
+          <w:color w:val="auto"/>
+          <w:sz w:val="24"/>
+          <w:szCs w:val="24"/>
+          <w:lang w:val="el-GR"/>
+        </w:rPr>
+        <w:drawing>
+          <wp:inline distT="0" distB="0" distL="0" distR="0" wp14:anchorId="4422DB41" wp14:editId="515211C8">
+            <wp:extent cx="5731510" cy="2063750"/>
+            <wp:effectExtent l="0" t="0" r="2540" b="0"/>
+            <wp:docPr id="829480813" name="Picture 1"/>
+            <wp:cNvGraphicFramePr>
+              <a:graphicFrameLocks xmlns:a="http://schemas.openxmlformats.org/drawingml/2006/main" noChangeAspect="1"/>
+            </wp:cNvGraphicFramePr>
+            <a:graphic xmlns:a="http://schemas.openxmlformats.org/drawingml/2006/main">
+              <a:graphicData uri="http://schemas.openxmlformats.org/drawingml/2006/picture">
+                <pic:pic xmlns:pic="http://schemas.openxmlformats.org/drawingml/2006/picture">
+                  <pic:nvPicPr>
+                    <pic:cNvPr id="829480813" name=""/>
+                    <pic:cNvPicPr/>
+                  </pic:nvPicPr>
+                  <pic:blipFill>
+                    <a:blip r:embed="rId41"/>
+                    <a:stretch>
+                      <a:fillRect/>
+                    </a:stretch>
+                  </pic:blipFill>
+                  <pic:spPr>
+                    <a:xfrm>
+                      <a:off x="0" y="0"/>
+                      <a:ext cx="5731510" cy="2063750"/>
+                    </a:xfrm>
+                    <a:prstGeom prst="rect">
+                      <a:avLst/>
+                    </a:prstGeom>
+                  </pic:spPr>
+                </pic:pic>
+              </a:graphicData>
+            </a:graphic>
+          </wp:inline>
+        </w:drawing>
+      </w:r>
     </w:p>
     <w:p>
       <w:pPr>
-        <w:pStyle w:val="Heading1"/>
-        <w:numPr>
-          <w:ilvl w:val="0"/>
-          <w:numId w:val="12"/>
-        </w:numPr>
+        <w:pStyle w:val="ListParagraph"/>
+        <w:spacing w:line="360" w:lineRule="auto"/>
+        <w:ind w:left="0"/>
+        <w:jc w:val="both"/>
+        <w:rPr>
+          <w:rStyle w:val="IntenseEmphasis"/>
+          <w:rFonts w:ascii="Times New Roman" w:hAnsi="Times New Roman" w:cs="Times New Roman"/>
+          <w:i w:val="0"/>
+          <w:iCs w:val="0"/>
+          <w:color w:val="auto"/>
+          <w:sz w:val="24"/>
+          <w:szCs w:val="24"/>
+          <w:lang w:val="el-GR"/>
+        </w:rPr>
       </w:pPr>
       <w:r>
         <w:rPr>
-          <w:lang w:val="el-GR"/>
-        </w:rPr>
-        <w:t xml:space="preserve">Η μέθοδος </w:t>
-      </w:r>
-      <w:r>
-        <w:t>RFM</w:t>
+          <w:rStyle w:val="IntenseEmphasis"/>
+          <w:rFonts w:ascii="Times New Roman" w:hAnsi="Times New Roman" w:cs="Times New Roman"/>
+          <w:i w:val="0"/>
+          <w:iCs w:val="0"/>
+          <w:color w:val="auto"/>
+          <w:sz w:val="24"/>
+          <w:szCs w:val="24"/>
+          <w:lang w:val="el-GR"/>
+        </w:rPr>
+        <w:lastRenderedPageBreak/>
+        <w:t>Τα παραπάνω βήματα</w:t>
+      </w:r>
+      <w:r>
+        <w:rPr>
+          <w:rStyle w:val="IntenseEmphasis"/>
+          <w:rFonts w:ascii="Times New Roman" w:hAnsi="Times New Roman" w:cs="Times New Roman"/>
+          <w:i w:val="0"/>
+          <w:iCs w:val="0"/>
+          <w:color w:val="auto"/>
+          <w:sz w:val="24"/>
+          <w:szCs w:val="24"/>
+          <w:lang w:val="el-GR"/>
+        </w:rPr>
+        <w:t xml:space="preserve"> υλοποιήθηκαν αντίστοιχα και στο </w:t>
+      </w:r>
+      <w:proofErr w:type="spellStart"/>
+      <w:r>
+        <w:rPr>
+          <w:rStyle w:val="IntenseEmphasis"/>
+          <w:rFonts w:ascii="Times New Roman" w:hAnsi="Times New Roman" w:cs="Times New Roman"/>
+          <w:i w:val="0"/>
+          <w:iCs w:val="0"/>
+          <w:color w:val="auto"/>
+          <w:sz w:val="24"/>
+          <w:szCs w:val="24"/>
+          <w:lang w:val="el-GR"/>
+        </w:rPr>
+        <w:t>Power</w:t>
+      </w:r>
+      <w:proofErr w:type="spellEnd"/>
+      <w:r>
+        <w:rPr>
+          <w:rStyle w:val="IntenseEmphasis"/>
+          <w:rFonts w:ascii="Times New Roman" w:hAnsi="Times New Roman" w:cs="Times New Roman"/>
+          <w:i w:val="0"/>
+          <w:iCs w:val="0"/>
+          <w:color w:val="auto"/>
+          <w:sz w:val="24"/>
+          <w:szCs w:val="24"/>
+          <w:lang w:val="el-GR"/>
+        </w:rPr>
+        <w:t xml:space="preserve"> </w:t>
+      </w:r>
+      <w:r>
+        <w:rPr>
+          <w:rStyle w:val="IntenseEmphasis"/>
+          <w:rFonts w:ascii="Times New Roman" w:hAnsi="Times New Roman" w:cs="Times New Roman"/>
+          <w:i w:val="0"/>
+          <w:iCs w:val="0"/>
+          <w:color w:val="auto"/>
+          <w:sz w:val="24"/>
+          <w:szCs w:val="24"/>
+          <w:lang w:val="el-GR"/>
+        </w:rPr>
+        <w:t>BI</w:t>
+      </w:r>
+      <w:r>
+        <w:rPr>
+          <w:rStyle w:val="IntenseEmphasis"/>
+          <w:rFonts w:ascii="Times New Roman" w:hAnsi="Times New Roman" w:cs="Times New Roman"/>
+          <w:i w:val="0"/>
+          <w:iCs w:val="0"/>
+          <w:color w:val="auto"/>
+          <w:sz w:val="24"/>
+          <w:szCs w:val="24"/>
+          <w:lang w:val="el-GR"/>
+        </w:rPr>
+        <w:t xml:space="preserve"> </w:t>
+      </w:r>
+      <w:r>
+        <w:rPr>
+          <w:rStyle w:val="IntenseEmphasis"/>
+          <w:rFonts w:ascii="Times New Roman" w:hAnsi="Times New Roman" w:cs="Times New Roman"/>
+          <w:i w:val="0"/>
+          <w:iCs w:val="0"/>
+          <w:color w:val="auto"/>
+          <w:sz w:val="24"/>
+          <w:szCs w:val="24"/>
+          <w:lang w:val="el-GR"/>
+        </w:rPr>
+        <w:t xml:space="preserve">όπου </w:t>
+      </w:r>
+      <w:r>
+        <w:rPr>
+          <w:rStyle w:val="IntenseEmphasis"/>
+          <w:rFonts w:ascii="Times New Roman" w:hAnsi="Times New Roman" w:cs="Times New Roman"/>
+          <w:i w:val="0"/>
+          <w:iCs w:val="0"/>
+          <w:color w:val="auto"/>
+          <w:sz w:val="24"/>
+          <w:szCs w:val="24"/>
+          <w:lang w:val="el-GR"/>
+        </w:rPr>
+        <w:t>με την χρήση</w:t>
+      </w:r>
+      <w:r>
+        <w:rPr>
+          <w:rStyle w:val="IntenseEmphasis"/>
+          <w:rFonts w:ascii="Times New Roman" w:hAnsi="Times New Roman" w:cs="Times New Roman"/>
+          <w:i w:val="0"/>
+          <w:iCs w:val="0"/>
+          <w:color w:val="auto"/>
+          <w:sz w:val="24"/>
+          <w:szCs w:val="24"/>
+          <w:lang w:val="el-GR"/>
+        </w:rPr>
+        <w:t xml:space="preserve"> </w:t>
+      </w:r>
+      <w:r>
+        <w:rPr>
+          <w:rStyle w:val="IntenseEmphasis"/>
+          <w:rFonts w:ascii="Times New Roman" w:hAnsi="Times New Roman" w:cs="Times New Roman"/>
+          <w:i w:val="0"/>
+          <w:iCs w:val="0"/>
+          <w:color w:val="auto"/>
+          <w:sz w:val="24"/>
+          <w:szCs w:val="24"/>
+          <w:lang w:val="el-GR"/>
+        </w:rPr>
+        <w:t>των εντολ</w:t>
+      </w:r>
+      <w:r>
+        <w:rPr>
+          <w:rStyle w:val="IntenseEmphasis"/>
+          <w:rFonts w:ascii="Times New Roman" w:hAnsi="Times New Roman" w:cs="Times New Roman"/>
+          <w:i w:val="0"/>
+          <w:iCs w:val="0"/>
+          <w:color w:val="auto"/>
+          <w:sz w:val="24"/>
+          <w:szCs w:val="24"/>
+          <w:lang w:val="el-GR"/>
+        </w:rPr>
+        <w:t>ών</w:t>
+      </w:r>
+      <w:r>
+        <w:rPr>
+          <w:rStyle w:val="IntenseEmphasis"/>
+          <w:rFonts w:ascii="Times New Roman" w:hAnsi="Times New Roman" w:cs="Times New Roman"/>
+          <w:i w:val="0"/>
+          <w:iCs w:val="0"/>
+          <w:color w:val="auto"/>
+          <w:sz w:val="24"/>
+          <w:szCs w:val="24"/>
+          <w:lang w:val="el-GR"/>
+        </w:rPr>
+        <w:t xml:space="preserve"> </w:t>
+      </w:r>
+      <w:r>
+        <w:rPr>
+          <w:rStyle w:val="IntenseEmphasis"/>
+          <w:rFonts w:ascii="Miriam Fixed" w:hAnsi="Miriam Fixed" w:cs="Miriam Fixed" w:hint="cs"/>
+          <w:i w:val="0"/>
+          <w:iCs w:val="0"/>
+          <w:color w:val="auto"/>
+          <w:sz w:val="24"/>
+          <w:szCs w:val="24"/>
+          <w:lang w:val="en-US"/>
+        </w:rPr>
+        <w:t>DATEDIFF</w:t>
+      </w:r>
+      <w:r>
+        <w:rPr>
+          <w:rStyle w:val="IntenseEmphasis"/>
+          <w:rFonts w:cs="Miriam Fixed"/>
+          <w:i w:val="0"/>
+          <w:iCs w:val="0"/>
+          <w:color w:val="auto"/>
+          <w:sz w:val="24"/>
+          <w:szCs w:val="24"/>
+          <w:lang w:val="el-GR"/>
+        </w:rPr>
+        <w:t xml:space="preserve">, </w:t>
+      </w:r>
+      <w:r>
+        <w:rPr>
+          <w:rStyle w:val="IntenseEmphasis"/>
+          <w:rFonts w:ascii="Miriam Fixed" w:hAnsi="Miriam Fixed" w:cs="Miriam Fixed"/>
+          <w:i w:val="0"/>
+          <w:iCs w:val="0"/>
+          <w:color w:val="auto"/>
+          <w:sz w:val="24"/>
+          <w:szCs w:val="24"/>
+          <w:lang w:val="en-US"/>
+        </w:rPr>
+        <w:t>DISTINCTCOUNT</w:t>
+      </w:r>
+      <w:r>
+        <w:rPr>
+          <w:rStyle w:val="IntenseEmphasis"/>
+          <w:rFonts w:ascii="Times New Roman" w:hAnsi="Times New Roman" w:cs="Times New Roman"/>
+          <w:i w:val="0"/>
+          <w:iCs w:val="0"/>
+          <w:color w:val="auto"/>
+          <w:sz w:val="24"/>
+          <w:szCs w:val="24"/>
+          <w:lang w:val="el-GR"/>
+        </w:rPr>
+        <w:t xml:space="preserve"> και </w:t>
+      </w:r>
+      <w:r>
+        <w:rPr>
+          <w:rStyle w:val="IntenseEmphasis"/>
+          <w:rFonts w:ascii="Miriam Fixed" w:hAnsi="Miriam Fixed" w:cs="Miriam Fixed"/>
+          <w:i w:val="0"/>
+          <w:iCs w:val="0"/>
+          <w:color w:val="auto"/>
+          <w:sz w:val="24"/>
+          <w:szCs w:val="24"/>
+          <w:lang w:val="en-US"/>
+        </w:rPr>
+        <w:t>SUM</w:t>
+      </w:r>
+      <w:r>
+        <w:rPr>
+          <w:rStyle w:val="IntenseEmphasis"/>
+          <w:rFonts w:ascii="Times New Roman" w:hAnsi="Times New Roman" w:cs="Times New Roman" w:hint="cs"/>
+          <w:i w:val="0"/>
+          <w:iCs w:val="0"/>
+          <w:color w:val="auto"/>
+          <w:sz w:val="24"/>
+          <w:szCs w:val="24"/>
+          <w:lang w:val="el-GR"/>
+        </w:rPr>
+        <w:t xml:space="preserve"> </w:t>
+      </w:r>
+      <w:r>
+        <w:rPr>
+          <w:rStyle w:val="IntenseEmphasis"/>
+          <w:rFonts w:ascii="Times New Roman" w:hAnsi="Times New Roman" w:cs="Times New Roman"/>
+          <w:i w:val="0"/>
+          <w:iCs w:val="0"/>
+          <w:color w:val="auto"/>
+          <w:sz w:val="24"/>
+          <w:szCs w:val="24"/>
+          <w:lang w:val="el-GR"/>
+        </w:rPr>
+        <w:t xml:space="preserve">της γλώσσας DAX </w:t>
+      </w:r>
+      <w:r>
+        <w:rPr>
+          <w:rStyle w:val="IntenseEmphasis"/>
+          <w:rFonts w:ascii="Times New Roman" w:hAnsi="Times New Roman" w:cs="Times New Roman"/>
+          <w:i w:val="0"/>
+          <w:iCs w:val="0"/>
+          <w:color w:val="auto"/>
+          <w:sz w:val="24"/>
+          <w:szCs w:val="24"/>
+          <w:lang w:val="el-GR"/>
+        </w:rPr>
+        <w:t xml:space="preserve">υπολογίστηκαν ως </w:t>
+      </w:r>
+      <w:r>
+        <w:rPr>
+          <w:rStyle w:val="IntenseEmphasis"/>
+          <w:rFonts w:ascii="Times New Roman" w:hAnsi="Times New Roman" w:cs="Times New Roman"/>
+          <w:i w:val="0"/>
+          <w:iCs w:val="0"/>
+          <w:color w:val="auto"/>
+          <w:sz w:val="24"/>
+          <w:szCs w:val="24"/>
+          <w:lang w:val="en-US"/>
+        </w:rPr>
+        <w:t>measures</w:t>
+      </w:r>
+      <w:r>
+        <w:rPr>
+          <w:rStyle w:val="IntenseEmphasis"/>
+          <w:rFonts w:ascii="Times New Roman" w:hAnsi="Times New Roman" w:cs="Times New Roman"/>
+          <w:i w:val="0"/>
+          <w:iCs w:val="0"/>
+          <w:color w:val="auto"/>
+          <w:sz w:val="24"/>
+          <w:szCs w:val="24"/>
+          <w:lang w:val="el-GR"/>
+        </w:rPr>
+        <w:t xml:space="preserve"> </w:t>
+      </w:r>
+      <w:r>
+        <w:rPr>
+          <w:rStyle w:val="IntenseEmphasis"/>
+          <w:rFonts w:ascii="Times New Roman" w:hAnsi="Times New Roman" w:cs="Times New Roman"/>
+          <w:i w:val="0"/>
+          <w:iCs w:val="0"/>
+          <w:color w:val="auto"/>
+          <w:sz w:val="24"/>
+          <w:szCs w:val="24"/>
+          <w:lang w:val="el-GR"/>
+        </w:rPr>
+        <w:t xml:space="preserve">οι </w:t>
+      </w:r>
+      <w:r>
+        <w:rPr>
+          <w:rStyle w:val="IntenseEmphasis"/>
+          <w:rFonts w:ascii="Times New Roman" w:hAnsi="Times New Roman" w:cs="Times New Roman"/>
+          <w:i w:val="0"/>
+          <w:iCs w:val="0"/>
+          <w:color w:val="auto"/>
+          <w:sz w:val="24"/>
+          <w:szCs w:val="24"/>
+          <w:lang w:val="el-GR"/>
+        </w:rPr>
+        <w:t>τρεις μετρικές για κάθε πελάτη.</w:t>
       </w:r>
     </w:p>
-    <w:p/>
-    <w:p/>
     <w:p>
       <w:pPr>
         <w:pStyle w:val="ListParagraph"/>
-        <w:ind w:left="360"/>
+        <w:ind w:left="0"/>
+        <w:jc w:val="both"/>
+        <w:rPr>
+          <w:rStyle w:val="IntenseEmphasis"/>
+          <w:rFonts w:ascii="Times New Roman" w:hAnsi="Times New Roman" w:cs="Times New Roman"/>
+          <w:i w:val="0"/>
+          <w:iCs w:val="0"/>
+          <w:color w:val="auto"/>
+          <w:sz w:val="24"/>
+          <w:szCs w:val="24"/>
+          <w:lang w:val="el-GR"/>
+        </w:rPr>
       </w:pPr>
     </w:p>
     <w:p>
       <w:pPr>
         <w:pStyle w:val="ListParagraph"/>
-        <w:ind w:left="360"/>
+        <w:ind w:left="0"/>
+        <w:jc w:val="both"/>
+        <w:rPr>
+          <w:rStyle w:val="IntenseEmphasis"/>
+          <w:rFonts w:ascii="Times New Roman" w:hAnsi="Times New Roman" w:cs="Times New Roman"/>
+          <w:i w:val="0"/>
+          <w:iCs w:val="0"/>
+          <w:color w:val="auto"/>
+          <w:sz w:val="24"/>
+          <w:szCs w:val="24"/>
+          <w:lang w:val="el-GR"/>
+        </w:rPr>
+      </w:pPr>
+      <w:r>
+        <w:rPr>
+          <w:rFonts w:ascii="Times New Roman" w:hAnsi="Times New Roman" w:cs="Times New Roman"/>
+          <w:noProof/>
+          <w:sz w:val="24"/>
+          <w:szCs w:val="24"/>
+          <w:lang w:val="el-GR"/>
+        </w:rPr>
+        <mc:AlternateContent>
+          <mc:Choice Requires="wpg">
+            <w:drawing>
+              <wp:anchor distT="0" distB="0" distL="114300" distR="114300" simplePos="0" relativeHeight="251650560" behindDoc="0" locked="0" layoutInCell="1" allowOverlap="1" wp14:anchorId="6F39C067" wp14:editId="77962577">
+                <wp:simplePos x="0" y="0"/>
+                <wp:positionH relativeFrom="margin">
+                  <wp:align>center</wp:align>
+                </wp:positionH>
+                <wp:positionV relativeFrom="paragraph">
+                  <wp:posOffset>0</wp:posOffset>
+                </wp:positionV>
+                <wp:extent cx="3276600" cy="1485900"/>
+                <wp:effectExtent l="0" t="0" r="0" b="0"/>
+                <wp:wrapTopAndBottom/>
+                <wp:docPr id="1951503477" name="Group 1"/>
+                <wp:cNvGraphicFramePr/>
+                <a:graphic xmlns:a="http://schemas.openxmlformats.org/drawingml/2006/main">
+                  <a:graphicData uri="http://schemas.microsoft.com/office/word/2010/wordprocessingGroup">
+                    <wpg:wgp>
+                      <wpg:cNvGrpSpPr/>
+                      <wpg:grpSpPr>
+                        <a:xfrm>
+                          <a:off x="0" y="0"/>
+                          <a:ext cx="3276600" cy="1485900"/>
+                          <a:chOff x="0" y="0"/>
+                          <a:chExt cx="3276600" cy="1485900"/>
+                        </a:xfrm>
+                      </wpg:grpSpPr>
+                      <pic:pic xmlns:pic="http://schemas.openxmlformats.org/drawingml/2006/picture">
+                        <pic:nvPicPr>
+                          <pic:cNvPr id="2139902826" name="Picture 1"/>
+                          <pic:cNvPicPr>
+                            <a:picLocks noChangeAspect="1"/>
+                          </pic:cNvPicPr>
+                        </pic:nvPicPr>
+                        <pic:blipFill>
+                          <a:blip r:embed="rId42">
+                            <a:extLst>
+                              <a:ext uri="{28A0092B-C50C-407E-A947-70E740481C1C}">
+                                <a14:useLocalDpi xmlns:a14="http://schemas.microsoft.com/office/drawing/2010/main" val="0"/>
+                              </a:ext>
+                            </a:extLst>
+                          </a:blip>
+                          <a:stretch>
+                            <a:fillRect/>
+                          </a:stretch>
+                        </pic:blipFill>
+                        <pic:spPr>
+                          <a:xfrm>
+                            <a:off x="0" y="0"/>
+                            <a:ext cx="3223260" cy="584835"/>
+                          </a:xfrm>
+                          <a:prstGeom prst="rect">
+                            <a:avLst/>
+                          </a:prstGeom>
+                        </pic:spPr>
+                      </pic:pic>
+                      <pic:pic xmlns:pic="http://schemas.openxmlformats.org/drawingml/2006/picture">
+                        <pic:nvPicPr>
+                          <pic:cNvPr id="481411724" name="Picture 1"/>
+                          <pic:cNvPicPr>
+                            <a:picLocks noChangeAspect="1"/>
+                          </pic:cNvPicPr>
+                        </pic:nvPicPr>
+                        <pic:blipFill>
+                          <a:blip r:embed="rId43">
+                            <a:extLst>
+                              <a:ext uri="{28A0092B-C50C-407E-A947-70E740481C1C}">
+                                <a14:useLocalDpi xmlns:a14="http://schemas.microsoft.com/office/drawing/2010/main" val="0"/>
+                              </a:ext>
+                            </a:extLst>
+                          </a:blip>
+                          <a:stretch>
+                            <a:fillRect/>
+                          </a:stretch>
+                        </pic:blipFill>
+                        <pic:spPr>
+                          <a:xfrm>
+                            <a:off x="0" y="739140"/>
+                            <a:ext cx="3276600" cy="303530"/>
+                          </a:xfrm>
+                          <a:prstGeom prst="rect">
+                            <a:avLst/>
+                          </a:prstGeom>
+                        </pic:spPr>
+                      </pic:pic>
+                      <pic:pic xmlns:pic="http://schemas.openxmlformats.org/drawingml/2006/picture">
+                        <pic:nvPicPr>
+                          <pic:cNvPr id="171726706" name="Picture 1"/>
+                          <pic:cNvPicPr>
+                            <a:picLocks noChangeAspect="1"/>
+                          </pic:cNvPicPr>
+                        </pic:nvPicPr>
+                        <pic:blipFill>
+                          <a:blip r:embed="rId44">
+                            <a:extLst>
+                              <a:ext uri="{28A0092B-C50C-407E-A947-70E740481C1C}">
+                                <a14:useLocalDpi xmlns:a14="http://schemas.microsoft.com/office/drawing/2010/main" val="0"/>
+                              </a:ext>
+                            </a:extLst>
+                          </a:blip>
+                          <a:stretch>
+                            <a:fillRect/>
+                          </a:stretch>
+                        </pic:blipFill>
+                        <pic:spPr>
+                          <a:xfrm>
+                            <a:off x="0" y="1196340"/>
+                            <a:ext cx="2926080" cy="289560"/>
+                          </a:xfrm>
+                          <a:prstGeom prst="rect">
+                            <a:avLst/>
+                          </a:prstGeom>
+                        </pic:spPr>
+                      </pic:pic>
+                    </wpg:wgp>
+                  </a:graphicData>
+                </a:graphic>
+              </wp:anchor>
+            </w:drawing>
+          </mc:Choice>
+          <mc:Fallback>
+            <w:pict>
+              <v:group w14:anchorId="48EA70AB" id="Group 1" o:spid="_x0000_s1026" style="position:absolute;margin-left:0;margin-top:0;width:258pt;height:117pt;z-index:251650560;mso-position-horizontal:center;mso-position-horizontal-relative:margin" coordsize="32766,14859" o:gfxdata="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">
+                <v:shapetype id="_x0000_t75" coordsize="21600,21600" o:spt="75" o:preferrelative="t" path="m@4@5l@4@11@9@11@9@5xe" filled="f" stroked="f">
+                  <v:stroke joinstyle="miter"/>
+                  <v:formulas>
+                    <v:f eqn="if lineDrawn pixelLineWidth 0"/>
+                    <v:f eqn="sum @0 1 0"/>
+                    <v:f eqn="sum 0 0 @1"/>
+                    <v:f eqn="prod @2 1 2"/>
+                    <v:f eqn="prod @3 21600 pixelWidth"/>
+                    <v:f eqn="prod @3 21600 pixelHeight"/>
+                    <v:f eqn="sum @0 0 1"/>
+                    <v:f eqn="prod @6 1 2"/>
+                    <v:f eqn="prod @7 21600 pixelWidth"/>
+                    <v:f eqn="sum @8 21600 0"/>
+                    <v:f eqn="prod @7 21600 pixelHeight"/>
+                    <v:f eqn="sum @10 21600 0"/>
+                  </v:formulas>
+                  <v:path o:extrusionok="f" gradientshapeok="t" o:connecttype="rect"/>
+                  <o:lock v:ext="edit" aspectratio="t"/>
+                </v:shapetype>
+                <v:shape id="Picture 1" o:spid="_x0000_s1027" type="#_x0000_t75" style="position:absolute;width:32232;height:5848;visibility:visible;mso-wrap-style:square" o:gfxdata="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">
+                  <v:imagedata r:id="rId45" o:title=""/>
+                </v:shape>
+                <v:shape id="Picture 1" o:spid="_x0000_s1028" type="#_x0000_t75" style="position:absolute;top:7391;width:32766;height:3035;visibility:visible;mso-wrap-style:square" o:gfxdata="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">
+                  <v:imagedata r:id="rId46" o:title=""/>
+                </v:shape>
+                <v:shape id="Picture 1" o:spid="_x0000_s1029" type="#_x0000_t75" style="position:absolute;top:11963;width:29260;height:2896;visibility:visible;mso-wrap-style:square" o:gfxdata="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">
+                  <v:imagedata r:id="rId47" o:title=""/>
+                </v:shape>
+                <w10:wrap type="topAndBottom" anchorx="margin"/>
+              </v:group>
+            </w:pict>
+          </mc:Fallback>
+        </mc:AlternateContent>
+      </w:r>
+    </w:p>
+    <w:p>
+      <w:pPr>
+        <w:pStyle w:val="ListParagraph"/>
+        <w:ind w:left="0"/>
+        <w:jc w:val="both"/>
+        <w:rPr>
+          <w:rStyle w:val="IntenseEmphasis"/>
+          <w:rFonts w:ascii="Times New Roman" w:hAnsi="Times New Roman" w:cs="Times New Roman"/>
+          <w:i w:val="0"/>
+          <w:iCs w:val="0"/>
+          <w:color w:val="auto"/>
+          <w:sz w:val="24"/>
+          <w:szCs w:val="24"/>
+          <w:lang w:val="el-GR"/>
+        </w:rPr>
+      </w:pPr>
+    </w:p>
+    <w:p>
+      <w:pPr>
+        <w:pStyle w:val="Heading2"/>
+        <w:rPr>
+          <w:rStyle w:val="IntenseEmphasis"/>
+          <w:rFonts w:ascii="Times New Roman" w:hAnsi="Times New Roman" w:cs="Times New Roman"/>
+          <w:i w:val="0"/>
+          <w:iCs w:val="0"/>
+          <w:lang w:val="el-GR"/>
+        </w:rPr>
+      </w:pPr>
+      <w:r>
+        <w:rPr>
+          <w:rStyle w:val="IntenseEmphasis"/>
+          <w:rFonts w:ascii="Times New Roman" w:hAnsi="Times New Roman" w:cs="Times New Roman"/>
+          <w:i w:val="0"/>
+          <w:iCs w:val="0"/>
+          <w:lang w:val="el-GR"/>
+        </w:rPr>
+        <w:t>3</w:t>
+      </w:r>
+      <w:r>
+        <w:rPr>
+          <w:rStyle w:val="IntenseEmphasis"/>
+          <w:rFonts w:ascii="Times New Roman" w:hAnsi="Times New Roman" w:cs="Times New Roman"/>
+          <w:i w:val="0"/>
+          <w:iCs w:val="0"/>
+          <w:lang w:val="el-GR"/>
+        </w:rPr>
+        <w:t>.</w:t>
+      </w:r>
+      <w:r>
+        <w:rPr>
+          <w:rStyle w:val="IntenseEmphasis"/>
+          <w:rFonts w:ascii="Times New Roman" w:hAnsi="Times New Roman" w:cs="Times New Roman"/>
+          <w:i w:val="0"/>
+          <w:iCs w:val="0"/>
+          <w:lang w:val="el-GR"/>
+        </w:rPr>
+        <w:t>2</w:t>
+      </w:r>
+      <w:r>
+        <w:rPr>
+          <w:rStyle w:val="IntenseEmphasis"/>
+          <w:rFonts w:ascii="Times New Roman" w:hAnsi="Times New Roman" w:cs="Times New Roman"/>
+          <w:i w:val="0"/>
+          <w:iCs w:val="0"/>
+          <w:lang w:val="el-GR"/>
+        </w:rPr>
+        <w:t xml:space="preserve"> </w:t>
+      </w:r>
+      <w:r>
+        <w:rPr>
+          <w:rStyle w:val="IntenseEmphasis"/>
+          <w:rFonts w:ascii="Times New Roman" w:hAnsi="Times New Roman" w:cs="Times New Roman"/>
+          <w:i w:val="0"/>
+          <w:iCs w:val="0"/>
+          <w:lang w:val="el-GR"/>
+        </w:rPr>
+        <w:t xml:space="preserve">Υπολογισμός των </w:t>
+      </w:r>
+      <w:r>
+        <w:rPr>
+          <w:rStyle w:val="IntenseEmphasis"/>
+          <w:rFonts w:ascii="Times New Roman" w:hAnsi="Times New Roman" w:cs="Times New Roman"/>
+          <w:i w:val="0"/>
+          <w:iCs w:val="0"/>
+          <w:lang w:val="en-US"/>
+        </w:rPr>
+        <w:t>RFM</w:t>
+      </w:r>
+      <w:r>
+        <w:rPr>
+          <w:rStyle w:val="IntenseEmphasis"/>
+          <w:rFonts w:ascii="Times New Roman" w:hAnsi="Times New Roman" w:cs="Times New Roman"/>
+          <w:i w:val="0"/>
+          <w:iCs w:val="0"/>
+          <w:lang w:val="el-GR"/>
+        </w:rPr>
+        <w:t xml:space="preserve"> </w:t>
+      </w:r>
+      <w:r>
+        <w:rPr>
+          <w:rStyle w:val="IntenseEmphasis"/>
+          <w:rFonts w:ascii="Times New Roman" w:hAnsi="Times New Roman" w:cs="Times New Roman"/>
+          <w:i w:val="0"/>
+          <w:iCs w:val="0"/>
+          <w:lang w:val="en-US"/>
+        </w:rPr>
+        <w:t>scores</w:t>
+      </w:r>
+    </w:p>
+    <w:p>
+      <w:pPr>
+        <w:pStyle w:val="ListParagraph"/>
+        <w:spacing w:line="360" w:lineRule="auto"/>
+        <w:ind w:left="0"/>
+        <w:jc w:val="both"/>
+        <w:rPr>
+          <w:rStyle w:val="IntenseEmphasis"/>
+          <w:rFonts w:ascii="Times New Roman" w:eastAsia="Times New Roman" w:hAnsi="Times New Roman" w:cs="Times New Roman"/>
+          <w:i w:val="0"/>
+          <w:iCs w:val="0"/>
+          <w:color w:val="auto"/>
+          <w:sz w:val="24"/>
+          <w:szCs w:val="24"/>
+          <w:lang w:val="el-GR"/>
+        </w:rPr>
+      </w:pPr>
+      <w:r>
+        <w:rPr>
+          <w:rStyle w:val="IntenseEmphasis"/>
+          <w:rFonts w:ascii="Times New Roman" w:hAnsi="Times New Roman" w:cs="Times New Roman"/>
+          <w:i w:val="0"/>
+          <w:iCs w:val="0"/>
+          <w:color w:val="auto"/>
+          <w:sz w:val="24"/>
+          <w:szCs w:val="24"/>
+          <w:lang w:val="el-GR"/>
+        </w:rPr>
+        <w:t xml:space="preserve">Ο υπολογισμός των παραπάνω μετρικών για </w:t>
+      </w:r>
+      <w:r>
+        <w:rPr>
+          <w:rStyle w:val="IntenseEmphasis"/>
+          <w:rFonts w:ascii="Times New Roman" w:hAnsi="Times New Roman" w:cs="Times New Roman"/>
+          <w:i w:val="0"/>
+          <w:iCs w:val="0"/>
+          <w:color w:val="auto"/>
+          <w:sz w:val="24"/>
+          <w:szCs w:val="24"/>
+          <w:lang w:val="el-GR"/>
+        </w:rPr>
+        <w:t>κάθε πελάτη δίνει</w:t>
+      </w:r>
+      <w:r>
+        <w:rPr>
+          <w:rStyle w:val="IntenseEmphasis"/>
+          <w:rFonts w:ascii="Times New Roman" w:hAnsi="Times New Roman" w:cs="Times New Roman"/>
+          <w:i w:val="0"/>
+          <w:iCs w:val="0"/>
+          <w:color w:val="auto"/>
+          <w:sz w:val="24"/>
+          <w:szCs w:val="24"/>
+          <w:lang w:val="el-GR"/>
+        </w:rPr>
+        <w:t xml:space="preserve"> την δυνατότητα στην επιχείρηση να έχει</w:t>
+      </w:r>
+      <w:r>
+        <w:rPr>
+          <w:rStyle w:val="IntenseEmphasis"/>
+          <w:rFonts w:ascii="Times New Roman" w:hAnsi="Times New Roman" w:cs="Times New Roman"/>
+          <w:i w:val="0"/>
+          <w:iCs w:val="0"/>
+          <w:color w:val="auto"/>
+          <w:sz w:val="24"/>
+          <w:szCs w:val="24"/>
+          <w:lang w:val="el-GR"/>
+        </w:rPr>
+        <w:t xml:space="preserve"> </w:t>
+      </w:r>
+      <w:r>
+        <w:rPr>
+          <w:rStyle w:val="IntenseEmphasis"/>
+          <w:rFonts w:ascii="Times New Roman" w:hAnsi="Times New Roman" w:cs="Times New Roman"/>
+          <w:i w:val="0"/>
+          <w:iCs w:val="0"/>
+          <w:color w:val="auto"/>
+          <w:sz w:val="24"/>
+          <w:szCs w:val="24"/>
+          <w:lang w:val="el-GR"/>
+        </w:rPr>
+        <w:t>πρόσβαση σε πολύ χρήσιμες πληροφορίες</w:t>
+      </w:r>
+      <w:r>
+        <w:rPr>
+          <w:rStyle w:val="IntenseEmphasis"/>
+          <w:rFonts w:ascii="Times New Roman" w:hAnsi="Times New Roman" w:cs="Times New Roman"/>
+          <w:i w:val="0"/>
+          <w:iCs w:val="0"/>
+          <w:color w:val="auto"/>
+          <w:sz w:val="24"/>
+          <w:szCs w:val="24"/>
+          <w:lang w:val="el-GR"/>
+        </w:rPr>
+        <w:t xml:space="preserve">, ο όγκος των οποίων παρόλα αυτά τις καθιστά δύσκολα </w:t>
+      </w:r>
+      <w:proofErr w:type="spellStart"/>
+      <w:r>
+        <w:rPr>
+          <w:rStyle w:val="IntenseEmphasis"/>
+          <w:rFonts w:ascii="Times New Roman" w:hAnsi="Times New Roman" w:cs="Times New Roman"/>
+          <w:i w:val="0"/>
+          <w:iCs w:val="0"/>
+          <w:color w:val="auto"/>
+          <w:sz w:val="24"/>
+          <w:szCs w:val="24"/>
+          <w:lang w:val="el-GR"/>
+        </w:rPr>
+        <w:t>διαχειρίσιμες</w:t>
+      </w:r>
+      <w:proofErr w:type="spellEnd"/>
+      <w:r>
+        <w:rPr>
+          <w:rStyle w:val="IntenseEmphasis"/>
+          <w:rFonts w:ascii="Times New Roman" w:hAnsi="Times New Roman" w:cs="Times New Roman"/>
+          <w:i w:val="0"/>
+          <w:iCs w:val="0"/>
+          <w:color w:val="auto"/>
+          <w:sz w:val="24"/>
+          <w:szCs w:val="24"/>
+          <w:lang w:val="el-GR"/>
+        </w:rPr>
+        <w:t>.</w:t>
+      </w:r>
+      <w:r>
+        <w:rPr>
+          <w:rStyle w:val="IntenseEmphasis"/>
+          <w:rFonts w:ascii="Times New Roman" w:hAnsi="Times New Roman" w:cs="Times New Roman"/>
+          <w:i w:val="0"/>
+          <w:iCs w:val="0"/>
+          <w:color w:val="auto"/>
+          <w:sz w:val="24"/>
+          <w:szCs w:val="24"/>
+          <w:lang w:val="el-GR"/>
+        </w:rPr>
+        <w:t xml:space="preserve"> </w:t>
+      </w:r>
+      <w:r>
+        <w:rPr>
+          <w:rStyle w:val="IntenseEmphasis"/>
+          <w:rFonts w:ascii="Times New Roman" w:hAnsi="Times New Roman" w:cs="Times New Roman"/>
+          <w:i w:val="0"/>
+          <w:iCs w:val="0"/>
+          <w:color w:val="auto"/>
+          <w:sz w:val="24"/>
+          <w:szCs w:val="24"/>
+          <w:lang w:val="el-GR"/>
+        </w:rPr>
+        <w:t>Για να</w:t>
+      </w:r>
+      <w:r>
+        <w:rPr>
+          <w:rStyle w:val="IntenseEmphasis"/>
+          <w:rFonts w:ascii="Times New Roman" w:hAnsi="Times New Roman" w:cs="Times New Roman"/>
+          <w:i w:val="0"/>
+          <w:iCs w:val="0"/>
+          <w:color w:val="auto"/>
+          <w:sz w:val="24"/>
+          <w:szCs w:val="24"/>
+          <w:lang w:val="el-GR"/>
+        </w:rPr>
+        <w:t xml:space="preserve"> αντιμετωπιστεί αυτό το πρόβλημα, σύμφωνα με την </w:t>
+      </w:r>
+      <w:r>
+        <w:rPr>
+          <w:rStyle w:val="IntenseEmphasis"/>
+          <w:rFonts w:ascii="Times New Roman" w:hAnsi="Times New Roman" w:cs="Times New Roman"/>
+          <w:i w:val="0"/>
+          <w:iCs w:val="0"/>
+          <w:color w:val="auto"/>
+          <w:sz w:val="24"/>
+          <w:szCs w:val="24"/>
+          <w:lang w:val="en-US"/>
+        </w:rPr>
+        <w:t>RFM</w:t>
+      </w:r>
+      <w:r>
+        <w:rPr>
+          <w:rStyle w:val="IntenseEmphasis"/>
+          <w:rFonts w:ascii="Times New Roman" w:hAnsi="Times New Roman" w:cs="Times New Roman"/>
+          <w:i w:val="0"/>
+          <w:iCs w:val="0"/>
+          <w:color w:val="auto"/>
+          <w:sz w:val="24"/>
+          <w:szCs w:val="24"/>
+          <w:lang w:val="el-GR"/>
+        </w:rPr>
+        <w:t xml:space="preserve"> </w:t>
+      </w:r>
+      <w:r>
+        <w:rPr>
+          <w:rStyle w:val="IntenseEmphasis"/>
+          <w:rFonts w:ascii="Times New Roman" w:hAnsi="Times New Roman" w:cs="Times New Roman"/>
+          <w:i w:val="0"/>
+          <w:iCs w:val="0"/>
+          <w:color w:val="auto"/>
+          <w:sz w:val="24"/>
+          <w:szCs w:val="24"/>
+          <w:lang w:val="el-GR"/>
+        </w:rPr>
+        <w:t>ανάλυ</w:t>
+      </w:r>
+      <w:r>
+        <w:rPr>
+          <w:rStyle w:val="IntenseEmphasis"/>
+          <w:rFonts w:ascii="Times New Roman" w:hAnsi="Times New Roman" w:cs="Times New Roman"/>
+          <w:i w:val="0"/>
+          <w:iCs w:val="0"/>
+          <w:color w:val="auto"/>
+          <w:sz w:val="24"/>
+          <w:szCs w:val="24"/>
+          <w:lang w:val="el-GR"/>
+        </w:rPr>
+        <w:t>σ</w:t>
+      </w:r>
+      <w:r>
+        <w:rPr>
+          <w:rStyle w:val="IntenseEmphasis"/>
+          <w:rFonts w:ascii="Times New Roman" w:hAnsi="Times New Roman" w:cs="Times New Roman"/>
+          <w:i w:val="0"/>
+          <w:iCs w:val="0"/>
+          <w:color w:val="auto"/>
+          <w:sz w:val="24"/>
+          <w:szCs w:val="24"/>
+          <w:lang w:val="el-GR"/>
+        </w:rPr>
+        <w:t>η</w:t>
+      </w:r>
+      <w:r>
+        <w:rPr>
+          <w:rStyle w:val="IntenseEmphasis"/>
+          <w:rFonts w:ascii="Times New Roman" w:hAnsi="Times New Roman" w:cs="Times New Roman"/>
+          <w:i w:val="0"/>
+          <w:iCs w:val="0"/>
+          <w:color w:val="auto"/>
+          <w:sz w:val="24"/>
+          <w:szCs w:val="24"/>
+          <w:lang w:val="el-GR"/>
+        </w:rPr>
+        <w:t xml:space="preserve">, </w:t>
+      </w:r>
+      <w:r>
+        <w:rPr>
+          <w:rFonts w:ascii="Times New Roman" w:eastAsia="Times New Roman" w:hAnsi="Times New Roman" w:cs="Times New Roman"/>
+          <w:sz w:val="24"/>
+          <w:szCs w:val="24"/>
+          <w:lang w:val="el-GR"/>
+        </w:rPr>
+        <w:t xml:space="preserve">για κάθε μία από τις μετρικές </w:t>
+      </w:r>
+      <w:r>
+        <w:rPr>
+          <w:rFonts w:ascii="Times New Roman" w:eastAsia="Times New Roman" w:hAnsi="Times New Roman" w:cs="Times New Roman"/>
+          <w:sz w:val="24"/>
+          <w:szCs w:val="24"/>
+          <w:lang w:val="en-US"/>
+        </w:rPr>
+        <w:t>Recency</w:t>
+      </w:r>
+      <w:r>
+        <w:rPr>
+          <w:rFonts w:ascii="Times New Roman" w:eastAsia="Times New Roman" w:hAnsi="Times New Roman" w:cs="Times New Roman"/>
+          <w:sz w:val="24"/>
+          <w:szCs w:val="24"/>
+          <w:lang w:val="el-GR"/>
+        </w:rPr>
+        <w:t xml:space="preserve">, </w:t>
+      </w:r>
+      <w:r>
+        <w:rPr>
+          <w:rFonts w:ascii="Times New Roman" w:eastAsia="Times New Roman" w:hAnsi="Times New Roman" w:cs="Times New Roman"/>
+          <w:sz w:val="24"/>
+          <w:szCs w:val="24"/>
+          <w:lang w:val="en-US"/>
+        </w:rPr>
+        <w:t>Frequency</w:t>
+      </w:r>
+      <w:r>
+        <w:rPr>
+          <w:rFonts w:ascii="Times New Roman" w:eastAsia="Times New Roman" w:hAnsi="Times New Roman" w:cs="Times New Roman"/>
+          <w:sz w:val="24"/>
+          <w:szCs w:val="24"/>
+          <w:lang w:val="el-GR"/>
+        </w:rPr>
+        <w:t xml:space="preserve"> </w:t>
+      </w:r>
+      <w:r>
+        <w:rPr>
+          <w:rFonts w:ascii="Times New Roman" w:eastAsia="Times New Roman" w:hAnsi="Times New Roman" w:cs="Times New Roman"/>
+          <w:sz w:val="24"/>
+          <w:szCs w:val="24"/>
+          <w:lang w:val="el-GR"/>
+        </w:rPr>
+        <w:t xml:space="preserve">και </w:t>
+      </w:r>
+      <w:r>
+        <w:rPr>
+          <w:rFonts w:ascii="Times New Roman" w:eastAsia="Times New Roman" w:hAnsi="Times New Roman" w:cs="Times New Roman"/>
+          <w:sz w:val="24"/>
+          <w:szCs w:val="24"/>
+          <w:lang w:val="en-US"/>
+        </w:rPr>
+        <w:t>Monetary</w:t>
+      </w:r>
+      <w:r>
+        <w:rPr>
+          <w:rFonts w:ascii="Times New Roman" w:eastAsia="Times New Roman" w:hAnsi="Times New Roman" w:cs="Times New Roman"/>
+          <w:sz w:val="24"/>
+          <w:szCs w:val="24"/>
+          <w:lang w:val="el-GR"/>
+        </w:rPr>
+        <w:t>,</w:t>
+      </w:r>
+      <w:r>
+        <w:rPr>
+          <w:rStyle w:val="IntenseEmphasis"/>
+          <w:rFonts w:ascii="Times New Roman" w:hAnsi="Times New Roman" w:cs="Times New Roman"/>
+          <w:i w:val="0"/>
+          <w:iCs w:val="0"/>
+          <w:color w:val="auto"/>
+          <w:sz w:val="24"/>
+          <w:szCs w:val="24"/>
+          <w:lang w:val="el-GR"/>
+        </w:rPr>
+        <w:t xml:space="preserve"> κάθε καταναλωτής λαμβάνει </w:t>
+      </w:r>
+      <w:r>
+        <w:rPr>
+          <w:rFonts w:ascii="Times New Roman" w:eastAsia="Times New Roman" w:hAnsi="Times New Roman" w:cs="Times New Roman"/>
+          <w:sz w:val="24"/>
+          <w:szCs w:val="24"/>
+          <w:lang w:val="el-GR"/>
+        </w:rPr>
+        <w:t>μία</w:t>
+      </w:r>
+      <w:r>
+        <w:rPr>
+          <w:rFonts w:ascii="Times New Roman" w:eastAsia="Times New Roman" w:hAnsi="Times New Roman" w:cs="Times New Roman"/>
+          <w:sz w:val="24"/>
+          <w:szCs w:val="24"/>
+          <w:lang w:val="el-GR"/>
+        </w:rPr>
+        <w:t xml:space="preserve"> βαθμολογί</w:t>
+      </w:r>
+      <w:r>
+        <w:rPr>
+          <w:rFonts w:ascii="Times New Roman" w:eastAsia="Times New Roman" w:hAnsi="Times New Roman" w:cs="Times New Roman"/>
+          <w:sz w:val="24"/>
+          <w:szCs w:val="24"/>
+          <w:lang w:val="el-GR"/>
+        </w:rPr>
+        <w:t>α</w:t>
+      </w:r>
+      <w:r>
+        <w:rPr>
+          <w:rFonts w:ascii="Times New Roman" w:eastAsia="Times New Roman" w:hAnsi="Times New Roman" w:cs="Times New Roman"/>
+          <w:sz w:val="24"/>
+          <w:szCs w:val="24"/>
+          <w:lang w:val="el-GR"/>
+        </w:rPr>
+        <w:t xml:space="preserve"> (</w:t>
+      </w:r>
+      <w:r>
+        <w:rPr>
+          <w:rFonts w:ascii="Times New Roman" w:eastAsia="Times New Roman" w:hAnsi="Times New Roman" w:cs="Times New Roman"/>
+          <w:sz w:val="24"/>
+          <w:szCs w:val="24"/>
+        </w:rPr>
+        <w:t>score</w:t>
+      </w:r>
+      <w:r>
+        <w:rPr>
+          <w:rFonts w:ascii="Times New Roman" w:eastAsia="Times New Roman" w:hAnsi="Times New Roman" w:cs="Times New Roman"/>
+          <w:sz w:val="24"/>
+          <w:szCs w:val="24"/>
+          <w:lang w:val="el-GR"/>
+        </w:rPr>
+        <w:t>)</w:t>
+      </w:r>
+      <w:r>
+        <w:rPr>
+          <w:rFonts w:ascii="Times New Roman" w:eastAsia="Times New Roman" w:hAnsi="Times New Roman" w:cs="Times New Roman"/>
+          <w:sz w:val="24"/>
+          <w:szCs w:val="24"/>
+          <w:lang w:val="el-GR"/>
+        </w:rPr>
+        <w:t xml:space="preserve"> από τον αριθμό 1 έως το</w:t>
+      </w:r>
+      <w:r>
+        <w:rPr>
+          <w:rFonts w:ascii="Times New Roman" w:eastAsia="Times New Roman" w:hAnsi="Times New Roman" w:cs="Times New Roman"/>
+          <w:sz w:val="24"/>
+          <w:szCs w:val="24"/>
+          <w:lang w:val="el-GR"/>
+        </w:rPr>
+        <w:t>ν αριθμό</w:t>
+      </w:r>
+      <w:r>
+        <w:rPr>
+          <w:rFonts w:ascii="Times New Roman" w:eastAsia="Times New Roman" w:hAnsi="Times New Roman" w:cs="Times New Roman"/>
+          <w:sz w:val="24"/>
+          <w:szCs w:val="24"/>
+          <w:lang w:val="el-GR"/>
+        </w:rPr>
+        <w:t xml:space="preserve"> 5 (το 5 αντιπροσωπεύει την καλύτερη βαθμολογία)</w:t>
+      </w:r>
+      <w:r>
+        <w:rPr>
+          <w:rFonts w:ascii="Times New Roman" w:eastAsia="Times New Roman" w:hAnsi="Times New Roman" w:cs="Times New Roman"/>
+          <w:sz w:val="24"/>
+          <w:szCs w:val="24"/>
+          <w:lang w:val="el-GR"/>
+        </w:rPr>
+        <w:t xml:space="preserve">. </w:t>
+      </w:r>
+      <w:r>
+        <w:rPr>
+          <w:rFonts w:ascii="Times New Roman" w:eastAsia="Times New Roman" w:hAnsi="Times New Roman" w:cs="Times New Roman"/>
+          <w:sz w:val="24"/>
+          <w:szCs w:val="24"/>
+          <w:lang w:val="el-GR"/>
+        </w:rPr>
+        <w:t>Για να γίνει αυτό, το σύνολο των καταναλωτών χωρίζεται σε 5</w:t>
+      </w:r>
+      <w:r>
+        <w:rPr>
+          <w:rFonts w:ascii="Times New Roman" w:eastAsia="Times New Roman" w:hAnsi="Times New Roman" w:cs="Times New Roman"/>
+          <w:sz w:val="24"/>
+          <w:szCs w:val="24"/>
+          <w:lang w:val="el-GR"/>
+        </w:rPr>
+        <w:t xml:space="preserve"> </w:t>
+      </w:r>
+      <w:proofErr w:type="spellStart"/>
+      <w:r>
+        <w:rPr>
+          <w:rFonts w:ascii="Times New Roman" w:eastAsia="Times New Roman" w:hAnsi="Times New Roman" w:cs="Times New Roman"/>
+          <w:sz w:val="24"/>
+          <w:szCs w:val="24"/>
+          <w:lang w:val="el-GR"/>
+        </w:rPr>
+        <w:t>ισοπληθείς</w:t>
+      </w:r>
+      <w:proofErr w:type="spellEnd"/>
+      <w:r>
+        <w:rPr>
+          <w:rFonts w:ascii="Times New Roman" w:eastAsia="Times New Roman" w:hAnsi="Times New Roman" w:cs="Times New Roman"/>
+          <w:sz w:val="24"/>
+          <w:szCs w:val="24"/>
+          <w:lang w:val="el-GR"/>
+        </w:rPr>
+        <w:t xml:space="preserve"> κατηγορίες</w:t>
+      </w:r>
+      <w:r>
+        <w:rPr>
+          <w:rFonts w:ascii="Times New Roman" w:eastAsia="Times New Roman" w:hAnsi="Times New Roman" w:cs="Times New Roman"/>
+          <w:sz w:val="24"/>
+          <w:szCs w:val="24"/>
+          <w:lang w:val="el-GR"/>
+        </w:rPr>
+        <w:t xml:space="preserve">. Το 20% των πελατών με μεγαλύτερη συχνότητα συναλλαγών </w:t>
+      </w:r>
+      <w:r>
+        <w:rPr>
+          <w:rFonts w:ascii="Times New Roman" w:eastAsia="Times New Roman" w:hAnsi="Times New Roman" w:cs="Times New Roman"/>
+          <w:sz w:val="24"/>
+          <w:szCs w:val="24"/>
+          <w:lang w:val="el-GR"/>
+        </w:rPr>
+        <w:t xml:space="preserve">λαμβάνει </w:t>
+      </w:r>
+      <w:r>
+        <w:rPr>
+          <w:rFonts w:ascii="Times New Roman" w:eastAsia="Times New Roman" w:hAnsi="Times New Roman" w:cs="Times New Roman"/>
+          <w:sz w:val="24"/>
+          <w:szCs w:val="24"/>
+          <w:lang w:val="en-US"/>
+        </w:rPr>
+        <w:t>score</w:t>
+      </w:r>
+      <w:r>
+        <w:rPr>
+          <w:rFonts w:ascii="Times New Roman" w:eastAsia="Times New Roman" w:hAnsi="Times New Roman" w:cs="Times New Roman"/>
+          <w:sz w:val="24"/>
+          <w:szCs w:val="24"/>
+          <w:lang w:val="el-GR"/>
+        </w:rPr>
+        <w:t xml:space="preserve"> </w:t>
+      </w:r>
+      <w:r>
+        <w:rPr>
+          <w:rFonts w:ascii="Times New Roman" w:eastAsia="Times New Roman" w:hAnsi="Times New Roman" w:cs="Times New Roman"/>
+          <w:sz w:val="24"/>
+          <w:szCs w:val="24"/>
+          <w:lang w:val="el-GR"/>
+        </w:rPr>
+        <w:t>5</w:t>
+      </w:r>
+      <w:r>
+        <w:rPr>
+          <w:rFonts w:ascii="Times New Roman" w:eastAsia="Times New Roman" w:hAnsi="Times New Roman" w:cs="Times New Roman"/>
+          <w:sz w:val="24"/>
+          <w:szCs w:val="24"/>
+          <w:lang w:val="el-GR"/>
+        </w:rPr>
+        <w:t xml:space="preserve"> </w:t>
+      </w:r>
+      <w:r>
+        <w:rPr>
+          <w:rFonts w:ascii="Times New Roman" w:eastAsia="Times New Roman" w:hAnsi="Times New Roman" w:cs="Times New Roman"/>
+          <w:sz w:val="24"/>
+          <w:szCs w:val="24"/>
+          <w:lang w:val="el-GR"/>
+        </w:rPr>
+        <w:t xml:space="preserve">για την στήλη </w:t>
+      </w:r>
+      <w:r>
+        <w:rPr>
+          <w:rFonts w:ascii="Times New Roman" w:eastAsia="Times New Roman" w:hAnsi="Times New Roman" w:cs="Times New Roman"/>
+          <w:sz w:val="24"/>
+          <w:szCs w:val="24"/>
+          <w:lang w:val="en-US"/>
+        </w:rPr>
+        <w:t>Frequency</w:t>
+      </w:r>
+      <w:r>
+        <w:rPr>
+          <w:rFonts w:ascii="Times New Roman" w:eastAsia="Times New Roman" w:hAnsi="Times New Roman" w:cs="Times New Roman"/>
+          <w:sz w:val="24"/>
+          <w:szCs w:val="24"/>
+          <w:lang w:val="el-GR"/>
+        </w:rPr>
+        <w:t xml:space="preserve">. Το 20% των πελατών με </w:t>
+      </w:r>
+      <w:r>
+        <w:rPr>
+          <w:rFonts w:ascii="Times New Roman" w:eastAsia="Times New Roman" w:hAnsi="Times New Roman" w:cs="Times New Roman"/>
+          <w:sz w:val="24"/>
+          <w:szCs w:val="24"/>
+          <w:lang w:val="el-GR"/>
+        </w:rPr>
+        <w:t xml:space="preserve">τις αμέσως μεγαλύτερες συχνότητες λαμβάνει </w:t>
+      </w:r>
+      <w:r>
+        <w:rPr>
+          <w:rFonts w:ascii="Times New Roman" w:eastAsia="Times New Roman" w:hAnsi="Times New Roman" w:cs="Times New Roman"/>
+          <w:sz w:val="24"/>
+          <w:szCs w:val="24"/>
+          <w:lang w:val="en-US"/>
+        </w:rPr>
+        <w:t>score</w:t>
+      </w:r>
+      <w:r>
+        <w:rPr>
+          <w:rFonts w:ascii="Times New Roman" w:eastAsia="Times New Roman" w:hAnsi="Times New Roman" w:cs="Times New Roman"/>
+          <w:sz w:val="24"/>
+          <w:szCs w:val="24"/>
+          <w:lang w:val="el-GR"/>
+        </w:rPr>
+        <w:t xml:space="preserve"> 4</w:t>
+      </w:r>
+      <w:r>
+        <w:rPr>
+          <w:rFonts w:ascii="Times New Roman" w:eastAsia="Times New Roman" w:hAnsi="Times New Roman" w:cs="Times New Roman"/>
+          <w:sz w:val="24"/>
+          <w:szCs w:val="24"/>
+          <w:lang w:val="el-GR"/>
+        </w:rPr>
+        <w:t xml:space="preserve">, και η λογική αυτή επαναλαμβάνεται μέχρι το </w:t>
+      </w:r>
+      <w:r>
+        <w:rPr>
+          <w:rFonts w:ascii="Times New Roman" w:eastAsia="Times New Roman" w:hAnsi="Times New Roman" w:cs="Times New Roman"/>
+          <w:sz w:val="24"/>
+          <w:szCs w:val="24"/>
+          <w:lang w:val="en-US"/>
+        </w:rPr>
+        <w:t>score</w:t>
+      </w:r>
+      <w:r>
+        <w:rPr>
+          <w:rFonts w:ascii="Times New Roman" w:eastAsia="Times New Roman" w:hAnsi="Times New Roman" w:cs="Times New Roman"/>
+          <w:sz w:val="24"/>
+          <w:szCs w:val="24"/>
+          <w:lang w:val="el-GR"/>
+        </w:rPr>
+        <w:t xml:space="preserve"> 1.</w:t>
+      </w:r>
+      <w:r>
+        <w:rPr>
+          <w:rFonts w:ascii="Times New Roman" w:eastAsia="Times New Roman" w:hAnsi="Times New Roman" w:cs="Times New Roman"/>
+          <w:sz w:val="24"/>
+          <w:szCs w:val="24"/>
+          <w:lang w:val="el-GR"/>
+        </w:rPr>
+        <w:t xml:space="preserve"> Η ίδια διαδικασία επαναλαμβάνεται για τη στήλη </w:t>
+      </w:r>
+      <w:r>
+        <w:rPr>
+          <w:rFonts w:ascii="Times New Roman" w:eastAsia="Times New Roman" w:hAnsi="Times New Roman" w:cs="Times New Roman"/>
+          <w:sz w:val="24"/>
+          <w:szCs w:val="24"/>
+          <w:lang w:val="en-US"/>
+        </w:rPr>
+        <w:t>Monetary</w:t>
+      </w:r>
+      <w:r>
+        <w:rPr>
+          <w:rFonts w:ascii="Times New Roman" w:eastAsia="Times New Roman" w:hAnsi="Times New Roman" w:cs="Times New Roman"/>
+          <w:sz w:val="24"/>
+          <w:szCs w:val="24"/>
+          <w:lang w:val="el-GR"/>
+        </w:rPr>
+        <w:t xml:space="preserve">, ενώ για τη στήλη </w:t>
+      </w:r>
+      <w:r>
+        <w:rPr>
+          <w:rFonts w:ascii="Times New Roman" w:eastAsia="Times New Roman" w:hAnsi="Times New Roman" w:cs="Times New Roman"/>
+          <w:sz w:val="24"/>
+          <w:szCs w:val="24"/>
+          <w:lang w:val="en-US"/>
+        </w:rPr>
+        <w:t>Recency</w:t>
+      </w:r>
+      <w:r>
+        <w:rPr>
+          <w:rFonts w:ascii="Times New Roman" w:eastAsia="Times New Roman" w:hAnsi="Times New Roman" w:cs="Times New Roman"/>
+          <w:sz w:val="24"/>
+          <w:szCs w:val="24"/>
+          <w:lang w:val="el-GR"/>
+        </w:rPr>
+        <w:t xml:space="preserve"> </w:t>
+      </w:r>
+      <w:r>
+        <w:rPr>
+          <w:rFonts w:ascii="Times New Roman" w:eastAsia="Times New Roman" w:hAnsi="Times New Roman" w:cs="Times New Roman"/>
+          <w:sz w:val="24"/>
+          <w:szCs w:val="24"/>
+          <w:lang w:val="el-GR"/>
+        </w:rPr>
+        <w:t xml:space="preserve">μεγαλύτερα </w:t>
+      </w:r>
+      <w:r>
+        <w:rPr>
+          <w:rFonts w:ascii="Times New Roman" w:eastAsia="Times New Roman" w:hAnsi="Times New Roman" w:cs="Times New Roman"/>
+          <w:sz w:val="24"/>
+          <w:szCs w:val="24"/>
+          <w:lang w:val="en-US"/>
+        </w:rPr>
+        <w:t>score</w:t>
+      </w:r>
+      <w:r>
+        <w:rPr>
+          <w:rFonts w:ascii="Times New Roman" w:eastAsia="Times New Roman" w:hAnsi="Times New Roman" w:cs="Times New Roman"/>
+          <w:sz w:val="24"/>
+          <w:szCs w:val="24"/>
+          <w:lang w:val="el-GR"/>
+        </w:rPr>
+        <w:t xml:space="preserve"> </w:t>
+      </w:r>
+      <w:r>
+        <w:rPr>
+          <w:rFonts w:ascii="Times New Roman" w:eastAsia="Times New Roman" w:hAnsi="Times New Roman" w:cs="Times New Roman"/>
+          <w:sz w:val="24"/>
+          <w:szCs w:val="24"/>
+          <w:lang w:val="el-GR"/>
+        </w:rPr>
+        <w:t>λαμβάνουν μικρότερες τιμές εγγύτητας αγοράς προς την ημερομηνία αναφοράς.</w:t>
+      </w:r>
+      <w:r>
+        <w:rPr>
+          <w:rFonts w:ascii="Times New Roman" w:eastAsia="Times New Roman" w:hAnsi="Times New Roman" w:cs="Times New Roman"/>
+          <w:sz w:val="24"/>
+          <w:szCs w:val="24"/>
+          <w:lang w:val="el-GR"/>
+        </w:rPr>
+        <w:t xml:space="preserve"> </w:t>
+      </w:r>
+      <w:r>
+        <w:rPr>
+          <w:rFonts w:ascii="Times New Roman" w:eastAsia="Times New Roman" w:hAnsi="Times New Roman" w:cs="Times New Roman"/>
+          <w:sz w:val="24"/>
+          <w:szCs w:val="24"/>
+          <w:lang w:val="el-GR"/>
+        </w:rPr>
+        <w:t>Στ</w:t>
+      </w:r>
+      <w:r>
+        <w:rPr>
+          <w:rFonts w:ascii="Times New Roman" w:eastAsia="Times New Roman" w:hAnsi="Times New Roman" w:cs="Times New Roman"/>
+          <w:sz w:val="24"/>
+          <w:szCs w:val="24"/>
+          <w:lang w:val="el-GR"/>
+        </w:rPr>
+        <w:t>ην συνέχεια</w:t>
+      </w:r>
+      <w:r>
+        <w:rPr>
+          <w:rFonts w:ascii="Times New Roman" w:eastAsia="Times New Roman" w:hAnsi="Times New Roman" w:cs="Times New Roman"/>
+          <w:sz w:val="24"/>
+          <w:szCs w:val="24"/>
+          <w:lang w:val="el-GR"/>
+        </w:rPr>
+        <w:t xml:space="preserve"> οι παραπάνω βαθμολογίες </w:t>
+      </w:r>
+      <w:r>
+        <w:rPr>
+          <w:rFonts w:ascii="Times New Roman" w:eastAsia="Times New Roman" w:hAnsi="Times New Roman" w:cs="Times New Roman"/>
+          <w:sz w:val="24"/>
+          <w:szCs w:val="24"/>
+          <w:lang w:val="el-GR"/>
+        </w:rPr>
+        <w:t>συν</w:t>
+      </w:r>
+      <w:r>
+        <w:rPr>
+          <w:rFonts w:ascii="Times New Roman" w:eastAsia="Times New Roman" w:hAnsi="Times New Roman" w:cs="Times New Roman"/>
+          <w:sz w:val="24"/>
+          <w:szCs w:val="24"/>
+          <w:lang w:val="el-GR"/>
+        </w:rPr>
+        <w:t xml:space="preserve">ενώνονται και δημιουργούν </w:t>
+      </w:r>
+      <w:r>
+        <w:rPr>
+          <w:rFonts w:ascii="Times New Roman" w:eastAsia="Times New Roman" w:hAnsi="Times New Roman" w:cs="Times New Roman"/>
+          <w:sz w:val="24"/>
+          <w:szCs w:val="24"/>
+          <w:lang w:val="el-GR"/>
+        </w:rPr>
+        <w:t xml:space="preserve">το </w:t>
+      </w:r>
+      <w:r>
+        <w:rPr>
+          <w:rFonts w:ascii="Times New Roman" w:eastAsia="Times New Roman" w:hAnsi="Times New Roman" w:cs="Times New Roman"/>
+          <w:sz w:val="24"/>
+          <w:szCs w:val="24"/>
+          <w:lang w:val="el-GR"/>
+        </w:rPr>
+        <w:t xml:space="preserve">τριψήφιο </w:t>
+      </w:r>
+      <w:r>
+        <w:rPr>
+          <w:rFonts w:ascii="Times New Roman" w:eastAsia="Times New Roman" w:hAnsi="Times New Roman" w:cs="Times New Roman"/>
+          <w:sz w:val="24"/>
+          <w:szCs w:val="24"/>
+          <w:lang w:val="en-US"/>
+        </w:rPr>
+        <w:t>RFM</w:t>
+      </w:r>
+      <w:r>
+        <w:rPr>
+          <w:rFonts w:ascii="Times New Roman" w:eastAsia="Times New Roman" w:hAnsi="Times New Roman" w:cs="Times New Roman"/>
+          <w:sz w:val="24"/>
+          <w:szCs w:val="24"/>
+          <w:lang w:val="el-GR"/>
+        </w:rPr>
+        <w:t xml:space="preserve"> </w:t>
+      </w:r>
+      <w:r>
+        <w:rPr>
+          <w:rFonts w:ascii="Times New Roman" w:eastAsia="Times New Roman" w:hAnsi="Times New Roman" w:cs="Times New Roman"/>
+          <w:sz w:val="24"/>
+          <w:szCs w:val="24"/>
+          <w:lang w:val="en-US"/>
+        </w:rPr>
+        <w:t>score</w:t>
+      </w:r>
+      <w:r>
+        <w:rPr>
+          <w:rFonts w:ascii="Times New Roman" w:eastAsia="Times New Roman" w:hAnsi="Times New Roman" w:cs="Times New Roman"/>
+          <w:sz w:val="24"/>
+          <w:szCs w:val="24"/>
+          <w:lang w:val="el-GR"/>
+        </w:rPr>
+        <w:t xml:space="preserve"> του πελάτη</w:t>
+      </w:r>
+      <w:r>
+        <w:rPr>
+          <w:rFonts w:ascii="Times New Roman" w:eastAsia="Times New Roman" w:hAnsi="Times New Roman" w:cs="Times New Roman"/>
+          <w:sz w:val="24"/>
+          <w:szCs w:val="24"/>
+          <w:lang w:val="el-GR"/>
+        </w:rPr>
+        <w:t xml:space="preserve">. </w:t>
+      </w:r>
+    </w:p>
+    <w:p>
+      <w:pPr>
+        <w:pStyle w:val="ListParagraph"/>
+        <w:spacing w:line="360" w:lineRule="auto"/>
+        <w:ind w:left="0"/>
+        <w:jc w:val="both"/>
+        <w:rPr>
+          <w:rStyle w:val="IntenseEmphasis"/>
+          <w:rFonts w:ascii="Times New Roman" w:hAnsi="Times New Roman" w:cs="Times New Roman"/>
+          <w:i w:val="0"/>
+          <w:iCs w:val="0"/>
+          <w:color w:val="auto"/>
+          <w:sz w:val="24"/>
+          <w:szCs w:val="24"/>
+          <w:lang w:val="el-GR"/>
+        </w:rPr>
+      </w:pPr>
+      <w:r>
+        <w:rPr>
+          <w:rStyle w:val="IntenseEmphasis"/>
+          <w:rFonts w:ascii="Times New Roman" w:hAnsi="Times New Roman" w:cs="Times New Roman"/>
+          <w:i w:val="0"/>
+          <w:iCs w:val="0"/>
+          <w:color w:val="auto"/>
+          <w:sz w:val="24"/>
+          <w:szCs w:val="24"/>
+          <w:lang w:val="el-GR"/>
+        </w:rPr>
+        <w:t xml:space="preserve">Ακολουθώντας τα </w:t>
+      </w:r>
+      <w:r>
+        <w:rPr>
+          <w:rStyle w:val="IntenseEmphasis"/>
+          <w:rFonts w:ascii="Times New Roman" w:hAnsi="Times New Roman" w:cs="Times New Roman"/>
+          <w:i w:val="0"/>
+          <w:iCs w:val="0"/>
+          <w:color w:val="auto"/>
+          <w:sz w:val="24"/>
+          <w:szCs w:val="24"/>
+          <w:lang w:val="el-GR"/>
+        </w:rPr>
+        <w:t>παραπάνω β</w:t>
+      </w:r>
+      <w:r>
+        <w:rPr>
+          <w:rStyle w:val="IntenseEmphasis"/>
+          <w:rFonts w:ascii="Times New Roman" w:hAnsi="Times New Roman" w:cs="Times New Roman"/>
+          <w:i w:val="0"/>
+          <w:iCs w:val="0"/>
+          <w:color w:val="auto"/>
+          <w:sz w:val="24"/>
+          <w:szCs w:val="24"/>
+          <w:lang w:val="el-GR"/>
+        </w:rPr>
+        <w:t>ήματα</w:t>
+      </w:r>
+      <w:r>
+        <w:rPr>
+          <w:rStyle w:val="IntenseEmphasis"/>
+          <w:rFonts w:ascii="Times New Roman" w:hAnsi="Times New Roman" w:cs="Times New Roman"/>
+          <w:i w:val="0"/>
+          <w:iCs w:val="0"/>
+          <w:color w:val="auto"/>
+          <w:sz w:val="24"/>
+          <w:szCs w:val="24"/>
+          <w:lang w:val="el-GR"/>
+        </w:rPr>
+        <w:t xml:space="preserve"> για το παρόν </w:t>
+      </w:r>
+      <w:r>
+        <w:rPr>
+          <w:rStyle w:val="IntenseEmphasis"/>
+          <w:rFonts w:ascii="Times New Roman" w:hAnsi="Times New Roman" w:cs="Times New Roman"/>
+          <w:i w:val="0"/>
+          <w:iCs w:val="0"/>
+          <w:color w:val="auto"/>
+          <w:sz w:val="24"/>
+          <w:szCs w:val="24"/>
+          <w:lang w:val="en-US"/>
+        </w:rPr>
+        <w:t>dataset</w:t>
+      </w:r>
+      <w:r>
+        <w:rPr>
+          <w:rStyle w:val="IntenseEmphasis"/>
+          <w:rFonts w:ascii="Times New Roman" w:hAnsi="Times New Roman" w:cs="Times New Roman"/>
+          <w:i w:val="0"/>
+          <w:iCs w:val="0"/>
+          <w:color w:val="auto"/>
+          <w:sz w:val="24"/>
+          <w:szCs w:val="24"/>
+          <w:lang w:val="el-GR"/>
+        </w:rPr>
+        <w:t xml:space="preserve"> παρατηρήθηκε ότι για την μετρική </w:t>
+      </w:r>
+      <w:r>
+        <w:rPr>
+          <w:rStyle w:val="IntenseEmphasis"/>
+          <w:rFonts w:ascii="Times New Roman" w:hAnsi="Times New Roman" w:cs="Times New Roman"/>
+          <w:i w:val="0"/>
+          <w:iCs w:val="0"/>
+          <w:color w:val="auto"/>
+          <w:sz w:val="24"/>
+          <w:szCs w:val="24"/>
+          <w:lang w:val="en-US"/>
+        </w:rPr>
+        <w:t>Frequency</w:t>
+      </w:r>
+      <w:r>
+        <w:rPr>
+          <w:rStyle w:val="IntenseEmphasis"/>
+          <w:rFonts w:ascii="Times New Roman" w:hAnsi="Times New Roman" w:cs="Times New Roman"/>
+          <w:i w:val="0"/>
+          <w:iCs w:val="0"/>
+          <w:color w:val="auto"/>
+          <w:sz w:val="24"/>
+          <w:szCs w:val="24"/>
+          <w:lang w:val="el-GR"/>
+        </w:rPr>
+        <w:t xml:space="preserve"> </w:t>
+      </w:r>
+      <w:r>
+        <w:rPr>
+          <w:rStyle w:val="IntenseEmphasis"/>
+          <w:rFonts w:ascii="Times New Roman" w:hAnsi="Times New Roman" w:cs="Times New Roman"/>
+          <w:i w:val="0"/>
+          <w:iCs w:val="0"/>
+          <w:color w:val="auto"/>
+          <w:sz w:val="24"/>
+          <w:szCs w:val="24"/>
+          <w:lang w:val="el-GR"/>
+        </w:rPr>
+        <w:t xml:space="preserve">ήταν αδύνατο να χωριστούν οι πελάτες σε </w:t>
+      </w:r>
+      <w:r>
+        <w:rPr>
+          <w:rStyle w:val="IntenseEmphasis"/>
+          <w:rFonts w:ascii="Times New Roman" w:hAnsi="Times New Roman" w:cs="Times New Roman"/>
+          <w:i w:val="0"/>
+          <w:iCs w:val="0"/>
+          <w:color w:val="auto"/>
+          <w:sz w:val="24"/>
+          <w:szCs w:val="24"/>
+          <w:lang w:val="el-GR"/>
+        </w:rPr>
+        <w:t xml:space="preserve">5 </w:t>
+      </w:r>
+      <w:proofErr w:type="spellStart"/>
+      <w:r>
+        <w:rPr>
+          <w:rStyle w:val="IntenseEmphasis"/>
+          <w:rFonts w:ascii="Times New Roman" w:hAnsi="Times New Roman" w:cs="Times New Roman"/>
+          <w:i w:val="0"/>
+          <w:iCs w:val="0"/>
+          <w:color w:val="auto"/>
+          <w:sz w:val="24"/>
+          <w:szCs w:val="24"/>
+          <w:lang w:val="el-GR"/>
+        </w:rPr>
+        <w:t>ισοπληθείς</w:t>
+      </w:r>
+      <w:proofErr w:type="spellEnd"/>
+      <w:r>
+        <w:rPr>
+          <w:rStyle w:val="IntenseEmphasis"/>
+          <w:rFonts w:ascii="Times New Roman" w:hAnsi="Times New Roman" w:cs="Times New Roman"/>
+          <w:i w:val="0"/>
+          <w:iCs w:val="0"/>
+          <w:color w:val="auto"/>
+          <w:sz w:val="24"/>
+          <w:szCs w:val="24"/>
+          <w:lang w:val="el-GR"/>
+        </w:rPr>
+        <w:t xml:space="preserve"> κατηγορίες, καθώ</w:t>
+      </w:r>
+      <w:r>
+        <w:rPr>
+          <w:rStyle w:val="IntenseEmphasis"/>
+          <w:rFonts w:ascii="Times New Roman" w:hAnsi="Times New Roman" w:cs="Times New Roman"/>
+          <w:i w:val="0"/>
+          <w:iCs w:val="0"/>
+          <w:color w:val="auto"/>
+          <w:sz w:val="24"/>
+          <w:szCs w:val="24"/>
+          <w:lang w:val="el-GR"/>
+        </w:rPr>
+        <w:t xml:space="preserve">ς </w:t>
+      </w:r>
+      <w:r>
+        <w:rPr>
+          <w:rStyle w:val="IntenseEmphasis"/>
+          <w:rFonts w:ascii="Times New Roman" w:hAnsi="Times New Roman" w:cs="Times New Roman"/>
+          <w:i w:val="0"/>
+          <w:iCs w:val="0"/>
+          <w:color w:val="auto"/>
+          <w:sz w:val="24"/>
+          <w:szCs w:val="24"/>
+          <w:lang w:val="el-GR"/>
+        </w:rPr>
+        <w:t xml:space="preserve">1475 πελάτες </w:t>
+      </w:r>
+      <w:r>
+        <w:rPr>
+          <w:rStyle w:val="IntenseEmphasis"/>
+          <w:rFonts w:ascii="Times New Roman" w:hAnsi="Times New Roman" w:cs="Times New Roman"/>
+          <w:i w:val="0"/>
+          <w:iCs w:val="0"/>
+          <w:color w:val="auto"/>
+          <w:sz w:val="24"/>
+          <w:szCs w:val="24"/>
+          <w:lang w:val="el-GR"/>
+        </w:rPr>
+        <w:t>έκαναν μόνο μία αγορά</w:t>
+      </w:r>
+      <w:r>
+        <w:rPr>
+          <w:rStyle w:val="IntenseEmphasis"/>
+          <w:rFonts w:ascii="Times New Roman" w:hAnsi="Times New Roman" w:cs="Times New Roman"/>
+          <w:i w:val="0"/>
+          <w:iCs w:val="0"/>
+          <w:color w:val="auto"/>
+          <w:sz w:val="24"/>
+          <w:szCs w:val="24"/>
+          <w:lang w:val="el-GR"/>
+        </w:rPr>
+        <w:t>,</w:t>
+      </w:r>
+      <w:r>
+        <w:rPr>
+          <w:rStyle w:val="IntenseEmphasis"/>
+          <w:rFonts w:ascii="Times New Roman" w:hAnsi="Times New Roman" w:cs="Times New Roman"/>
+          <w:i w:val="0"/>
+          <w:iCs w:val="0"/>
+          <w:color w:val="auto"/>
+          <w:sz w:val="24"/>
+          <w:szCs w:val="24"/>
+          <w:lang w:val="el-GR"/>
+        </w:rPr>
+        <w:t xml:space="preserve"> </w:t>
+      </w:r>
+      <w:r>
+        <w:rPr>
+          <w:rStyle w:val="IntenseEmphasis"/>
+          <w:rFonts w:ascii="Times New Roman" w:hAnsi="Times New Roman" w:cs="Times New Roman"/>
+          <w:i w:val="0"/>
+          <w:iCs w:val="0"/>
+          <w:color w:val="auto"/>
+          <w:sz w:val="24"/>
+          <w:szCs w:val="24"/>
+          <w:lang w:val="el-GR"/>
+        </w:rPr>
+        <w:t>ο</w:t>
+      </w:r>
+      <w:r>
+        <w:rPr>
+          <w:rStyle w:val="IntenseEmphasis"/>
+          <w:rFonts w:ascii="Times New Roman" w:hAnsi="Times New Roman" w:cs="Times New Roman"/>
+          <w:i w:val="0"/>
+          <w:iCs w:val="0"/>
+          <w:color w:val="auto"/>
+          <w:sz w:val="24"/>
+          <w:szCs w:val="24"/>
+          <w:lang w:val="el-GR"/>
+        </w:rPr>
+        <w:t xml:space="preserve"> αριθμός τ</w:t>
+      </w:r>
+      <w:r>
+        <w:rPr>
+          <w:rStyle w:val="IntenseEmphasis"/>
+          <w:rFonts w:ascii="Times New Roman" w:hAnsi="Times New Roman" w:cs="Times New Roman"/>
+          <w:i w:val="0"/>
+          <w:iCs w:val="0"/>
+          <w:color w:val="auto"/>
+          <w:sz w:val="24"/>
+          <w:szCs w:val="24"/>
+          <w:lang w:val="el-GR"/>
+        </w:rPr>
+        <w:t>ων οποίων</w:t>
+      </w:r>
+      <w:r>
+        <w:rPr>
+          <w:rStyle w:val="IntenseEmphasis"/>
+          <w:rFonts w:ascii="Times New Roman" w:hAnsi="Times New Roman" w:cs="Times New Roman"/>
+          <w:i w:val="0"/>
+          <w:iCs w:val="0"/>
+          <w:color w:val="auto"/>
+          <w:sz w:val="24"/>
+          <w:szCs w:val="24"/>
+          <w:lang w:val="el-GR"/>
+        </w:rPr>
+        <w:t xml:space="preserve"> αποτελεί το 25,22% των συνολικών πελατών</w:t>
+      </w:r>
+      <w:r>
+        <w:rPr>
+          <w:rStyle w:val="IntenseEmphasis"/>
+          <w:rFonts w:ascii="Times New Roman" w:hAnsi="Times New Roman" w:cs="Times New Roman"/>
+          <w:i w:val="0"/>
+          <w:iCs w:val="0"/>
+          <w:color w:val="auto"/>
+          <w:sz w:val="24"/>
+          <w:szCs w:val="24"/>
+          <w:lang w:val="el-GR"/>
+        </w:rPr>
+        <w:t xml:space="preserve">, που είναι μεγαλύτερο από το 20% </w:t>
+      </w:r>
+      <w:r>
+        <w:rPr>
+          <w:rStyle w:val="IntenseEmphasis"/>
+          <w:rFonts w:ascii="Times New Roman" w:hAnsi="Times New Roman" w:cs="Times New Roman"/>
+          <w:i w:val="0"/>
+          <w:iCs w:val="0"/>
+          <w:color w:val="auto"/>
+          <w:sz w:val="24"/>
+          <w:szCs w:val="24"/>
+          <w:lang w:val="el-GR"/>
+        </w:rPr>
+        <w:t xml:space="preserve">που </w:t>
+      </w:r>
+      <w:r>
+        <w:rPr>
+          <w:rStyle w:val="IntenseEmphasis"/>
+          <w:rFonts w:ascii="Times New Roman" w:hAnsi="Times New Roman" w:cs="Times New Roman"/>
+          <w:i w:val="0"/>
+          <w:iCs w:val="0"/>
+          <w:color w:val="auto"/>
+          <w:sz w:val="24"/>
+          <w:szCs w:val="24"/>
+          <w:lang w:val="el-GR"/>
+        </w:rPr>
+        <w:t>υποδεικνύεται από την αν</w:t>
+      </w:r>
+      <w:r>
+        <w:rPr>
+          <w:rStyle w:val="IntenseEmphasis"/>
+          <w:rFonts w:ascii="Times New Roman" w:hAnsi="Times New Roman" w:cs="Times New Roman"/>
+          <w:i w:val="0"/>
+          <w:iCs w:val="0"/>
+          <w:color w:val="auto"/>
+          <w:sz w:val="24"/>
+          <w:szCs w:val="24"/>
+          <w:lang w:val="el-GR"/>
+        </w:rPr>
+        <w:t xml:space="preserve">άλυση. Στην προκειμένη περίπτωση θα μπορούσαμε να χωρίσουμε τη στήλη </w:t>
+      </w:r>
+      <w:r>
+        <w:rPr>
+          <w:rStyle w:val="IntenseEmphasis"/>
+          <w:rFonts w:ascii="Times New Roman" w:hAnsi="Times New Roman" w:cs="Times New Roman"/>
+          <w:i w:val="0"/>
+          <w:iCs w:val="0"/>
+          <w:color w:val="auto"/>
+          <w:sz w:val="24"/>
+          <w:szCs w:val="24"/>
+          <w:lang w:val="en-US"/>
+        </w:rPr>
+        <w:t>Frequency</w:t>
+      </w:r>
+      <w:r>
+        <w:rPr>
+          <w:rStyle w:val="IntenseEmphasis"/>
+          <w:rFonts w:ascii="Times New Roman" w:hAnsi="Times New Roman" w:cs="Times New Roman"/>
+          <w:i w:val="0"/>
+          <w:iCs w:val="0"/>
+          <w:color w:val="auto"/>
+          <w:sz w:val="24"/>
+          <w:szCs w:val="24"/>
+          <w:lang w:val="el-GR"/>
+        </w:rPr>
+        <w:t xml:space="preserve"> </w:t>
+      </w:r>
+      <w:r>
+        <w:rPr>
+          <w:rStyle w:val="IntenseEmphasis"/>
+          <w:rFonts w:ascii="Times New Roman" w:hAnsi="Times New Roman" w:cs="Times New Roman"/>
+          <w:i w:val="0"/>
+          <w:iCs w:val="0"/>
+          <w:color w:val="auto"/>
+          <w:sz w:val="24"/>
+          <w:szCs w:val="24"/>
+          <w:lang w:val="el-GR"/>
+        </w:rPr>
+        <w:t xml:space="preserve">σε 3 </w:t>
+      </w:r>
+      <w:proofErr w:type="spellStart"/>
+      <w:r>
+        <w:rPr>
+          <w:rStyle w:val="IntenseEmphasis"/>
+          <w:rFonts w:ascii="Times New Roman" w:hAnsi="Times New Roman" w:cs="Times New Roman"/>
+          <w:i w:val="0"/>
+          <w:iCs w:val="0"/>
+          <w:color w:val="auto"/>
+          <w:sz w:val="24"/>
+          <w:szCs w:val="24"/>
+          <w:lang w:val="el-GR"/>
+        </w:rPr>
+        <w:t>ισοπληθείς</w:t>
+      </w:r>
+      <w:proofErr w:type="spellEnd"/>
+      <w:r>
+        <w:rPr>
+          <w:rStyle w:val="IntenseEmphasis"/>
+          <w:rFonts w:ascii="Times New Roman" w:hAnsi="Times New Roman" w:cs="Times New Roman"/>
+          <w:i w:val="0"/>
+          <w:iCs w:val="0"/>
+          <w:color w:val="auto"/>
+          <w:sz w:val="24"/>
+          <w:szCs w:val="24"/>
+          <w:lang w:val="el-GR"/>
+        </w:rPr>
+        <w:t xml:space="preserve"> ομάδες αλλά αυτό θα σήμαινε ότι θα έπρεπε να </w:t>
+      </w:r>
+      <w:r>
+        <w:rPr>
+          <w:rStyle w:val="IntenseEmphasis"/>
+          <w:rFonts w:ascii="Times New Roman" w:hAnsi="Times New Roman" w:cs="Times New Roman"/>
+          <w:i w:val="0"/>
+          <w:iCs w:val="0"/>
+          <w:color w:val="auto"/>
+          <w:sz w:val="24"/>
+          <w:szCs w:val="24"/>
+          <w:lang w:val="el-GR"/>
+        </w:rPr>
+        <w:t xml:space="preserve">χωρίσουμε και τις άλλες δύο στήλες στα 3. Ο λόγος για τον οποίο θα έπρεπε να γίνει αυτό είναι ότι μετά την παραγωγή </w:t>
+      </w:r>
+      <w:r>
+        <w:rPr>
+          <w:rStyle w:val="IntenseEmphasis"/>
+          <w:rFonts w:ascii="Times New Roman" w:hAnsi="Times New Roman" w:cs="Times New Roman"/>
+          <w:i w:val="0"/>
+          <w:iCs w:val="0"/>
+          <w:color w:val="auto"/>
+          <w:sz w:val="24"/>
+          <w:szCs w:val="24"/>
+          <w:lang w:val="el-GR"/>
+        </w:rPr>
+        <w:t xml:space="preserve">των </w:t>
+      </w:r>
+      <w:r>
+        <w:rPr>
+          <w:rStyle w:val="IntenseEmphasis"/>
+          <w:rFonts w:ascii="Times New Roman" w:hAnsi="Times New Roman" w:cs="Times New Roman"/>
+          <w:i w:val="0"/>
+          <w:iCs w:val="0"/>
+          <w:color w:val="auto"/>
+          <w:sz w:val="24"/>
+          <w:szCs w:val="24"/>
+          <w:lang w:val="en-US"/>
+        </w:rPr>
+        <w:t>RFM</w:t>
+      </w:r>
+      <w:r>
+        <w:rPr>
+          <w:rStyle w:val="IntenseEmphasis"/>
+          <w:rFonts w:ascii="Times New Roman" w:hAnsi="Times New Roman" w:cs="Times New Roman"/>
+          <w:i w:val="0"/>
+          <w:iCs w:val="0"/>
+          <w:color w:val="auto"/>
+          <w:sz w:val="24"/>
+          <w:szCs w:val="24"/>
+          <w:lang w:val="el-GR"/>
+        </w:rPr>
+        <w:t xml:space="preserve"> </w:t>
+      </w:r>
+      <w:r>
+        <w:rPr>
+          <w:rStyle w:val="IntenseEmphasis"/>
+          <w:rFonts w:ascii="Times New Roman" w:hAnsi="Times New Roman" w:cs="Times New Roman"/>
+          <w:i w:val="0"/>
+          <w:iCs w:val="0"/>
+          <w:color w:val="auto"/>
+          <w:sz w:val="24"/>
+          <w:szCs w:val="24"/>
+          <w:lang w:val="en-US"/>
+        </w:rPr>
+        <w:t>scores</w:t>
+      </w:r>
+      <w:r>
+        <w:rPr>
+          <w:rStyle w:val="IntenseEmphasis"/>
+          <w:rFonts w:ascii="Times New Roman" w:hAnsi="Times New Roman" w:cs="Times New Roman"/>
+          <w:i w:val="0"/>
+          <w:iCs w:val="0"/>
+          <w:color w:val="auto"/>
+          <w:sz w:val="24"/>
+          <w:szCs w:val="24"/>
+          <w:lang w:val="el-GR"/>
+        </w:rPr>
+        <w:t xml:space="preserve"> </w:t>
+      </w:r>
+      <w:r>
+        <w:rPr>
+          <w:rStyle w:val="IntenseEmphasis"/>
+          <w:rFonts w:ascii="Times New Roman" w:hAnsi="Times New Roman" w:cs="Times New Roman"/>
+          <w:i w:val="0"/>
+          <w:iCs w:val="0"/>
+          <w:color w:val="auto"/>
+          <w:sz w:val="24"/>
+          <w:szCs w:val="24"/>
+          <w:lang w:val="el-GR"/>
+        </w:rPr>
+        <w:t xml:space="preserve">και της συνένωσής τους ακολουθεί το βήμα της </w:t>
+      </w:r>
+      <w:proofErr w:type="spellStart"/>
+      <w:r>
+        <w:rPr>
+          <w:rStyle w:val="IntenseEmphasis"/>
+          <w:rFonts w:ascii="Times New Roman" w:hAnsi="Times New Roman" w:cs="Times New Roman"/>
+          <w:i w:val="0"/>
+          <w:iCs w:val="0"/>
+          <w:color w:val="auto"/>
+          <w:sz w:val="24"/>
+          <w:szCs w:val="24"/>
+          <w:lang w:val="el-GR"/>
+        </w:rPr>
+        <w:t>συσταδοποίησης</w:t>
+      </w:r>
+      <w:proofErr w:type="spellEnd"/>
+      <w:r>
+        <w:rPr>
+          <w:rStyle w:val="IntenseEmphasis"/>
+          <w:rFonts w:ascii="Times New Roman" w:hAnsi="Times New Roman" w:cs="Times New Roman"/>
+          <w:i w:val="0"/>
+          <w:iCs w:val="0"/>
+          <w:color w:val="auto"/>
+          <w:sz w:val="24"/>
+          <w:szCs w:val="24"/>
+          <w:lang w:val="el-GR"/>
+        </w:rPr>
+        <w:t xml:space="preserve"> των πελατών στον τρισδιάστατο </w:t>
+      </w:r>
+      <w:r>
+        <w:rPr>
+          <w:rStyle w:val="IntenseEmphasis"/>
+          <w:rFonts w:ascii="Times New Roman" w:hAnsi="Times New Roman" w:cs="Times New Roman"/>
+          <w:i w:val="0"/>
+          <w:iCs w:val="0"/>
+          <w:color w:val="auto"/>
+          <w:sz w:val="24"/>
+          <w:szCs w:val="24"/>
+          <w:lang w:val="en-US"/>
+        </w:rPr>
+        <w:lastRenderedPageBreak/>
+        <w:t>RFM</w:t>
+      </w:r>
+      <w:r>
+        <w:rPr>
+          <w:rStyle w:val="IntenseEmphasis"/>
+          <w:rFonts w:ascii="Times New Roman" w:hAnsi="Times New Roman" w:cs="Times New Roman"/>
+          <w:i w:val="0"/>
+          <w:iCs w:val="0"/>
+          <w:color w:val="auto"/>
+          <w:sz w:val="24"/>
+          <w:szCs w:val="24"/>
+          <w:lang w:val="el-GR"/>
+        </w:rPr>
+        <w:t xml:space="preserve"> </w:t>
+      </w:r>
+      <w:r>
+        <w:rPr>
+          <w:rStyle w:val="IntenseEmphasis"/>
+          <w:rFonts w:ascii="Times New Roman" w:hAnsi="Times New Roman" w:cs="Times New Roman"/>
+          <w:i w:val="0"/>
+          <w:iCs w:val="0"/>
+          <w:color w:val="auto"/>
+          <w:sz w:val="24"/>
+          <w:szCs w:val="24"/>
+          <w:lang w:val="el-GR"/>
+        </w:rPr>
+        <w:t>χώρο</w:t>
+      </w:r>
+      <w:r>
+        <w:rPr>
+          <w:rStyle w:val="IntenseEmphasis"/>
+          <w:rFonts w:ascii="Times New Roman" w:hAnsi="Times New Roman" w:cs="Times New Roman"/>
+          <w:i w:val="0"/>
+          <w:iCs w:val="0"/>
+          <w:color w:val="auto"/>
+          <w:sz w:val="24"/>
+          <w:szCs w:val="24"/>
+          <w:lang w:val="el-GR"/>
+        </w:rPr>
+        <w:t xml:space="preserve">, όπου απαιτείται οι 3 ορθογώνιοι άξονες να έχουν τις ίδιες μονάδες μέτρησης καθώς </w:t>
+      </w:r>
+      <w:r>
+        <w:rPr>
+          <w:rStyle w:val="IntenseEmphasis"/>
+          <w:rFonts w:ascii="Times New Roman" w:hAnsi="Times New Roman" w:cs="Times New Roman"/>
+          <w:i w:val="0"/>
+          <w:iCs w:val="0"/>
+          <w:color w:val="auto"/>
+          <w:sz w:val="24"/>
+          <w:szCs w:val="24"/>
+          <w:lang w:val="el-GR"/>
+        </w:rPr>
+        <w:t xml:space="preserve">οι περισσότεροι αλγόριθμοι </w:t>
+      </w:r>
+      <w:proofErr w:type="spellStart"/>
+      <w:r>
+        <w:rPr>
+          <w:rStyle w:val="IntenseEmphasis"/>
+          <w:rFonts w:ascii="Times New Roman" w:hAnsi="Times New Roman" w:cs="Times New Roman"/>
+          <w:i w:val="0"/>
+          <w:iCs w:val="0"/>
+          <w:color w:val="auto"/>
+          <w:sz w:val="24"/>
+          <w:szCs w:val="24"/>
+          <w:lang w:val="el-GR"/>
+        </w:rPr>
+        <w:t>συσταδοποίησης</w:t>
+      </w:r>
+      <w:proofErr w:type="spellEnd"/>
+      <w:r>
+        <w:rPr>
+          <w:rStyle w:val="IntenseEmphasis"/>
+          <w:rFonts w:ascii="Times New Roman" w:hAnsi="Times New Roman" w:cs="Times New Roman"/>
+          <w:i w:val="0"/>
+          <w:iCs w:val="0"/>
+          <w:color w:val="auto"/>
+          <w:sz w:val="24"/>
+          <w:szCs w:val="24"/>
+          <w:lang w:val="el-GR"/>
+        </w:rPr>
+        <w:t xml:space="preserve"> χρησιμοποιούν ως μετρική απόστασης την Ευκλείδεια απόσταση.</w:t>
+      </w:r>
+      <w:r>
+        <w:rPr>
+          <w:rStyle w:val="IntenseEmphasis"/>
+          <w:rFonts w:ascii="Times New Roman" w:hAnsi="Times New Roman" w:cs="Times New Roman"/>
+          <w:i w:val="0"/>
+          <w:iCs w:val="0"/>
+          <w:color w:val="auto"/>
+          <w:sz w:val="24"/>
+          <w:szCs w:val="24"/>
+          <w:lang w:val="el-GR"/>
+        </w:rPr>
+        <w:t xml:space="preserve"> Κρίνουμε ότι </w:t>
+      </w:r>
+      <w:r>
+        <w:rPr>
+          <w:rStyle w:val="IntenseEmphasis"/>
+          <w:rFonts w:ascii="Times New Roman" w:hAnsi="Times New Roman" w:cs="Times New Roman"/>
+          <w:i w:val="0"/>
+          <w:iCs w:val="0"/>
+          <w:color w:val="auto"/>
+          <w:sz w:val="24"/>
+          <w:szCs w:val="24"/>
+          <w:lang w:val="el-GR"/>
+        </w:rPr>
+        <w:t>η διακριτοποίηση</w:t>
+      </w:r>
+      <w:r>
+        <w:rPr>
+          <w:rStyle w:val="IntenseEmphasis"/>
+          <w:rFonts w:ascii="Times New Roman" w:hAnsi="Times New Roman" w:cs="Times New Roman"/>
+          <w:i w:val="0"/>
+          <w:iCs w:val="0"/>
+          <w:color w:val="auto"/>
+          <w:sz w:val="24"/>
+          <w:szCs w:val="24"/>
+          <w:lang w:val="el-GR"/>
+        </w:rPr>
+        <w:t xml:space="preserve"> των πελατών </w:t>
+      </w:r>
+      <w:r>
+        <w:rPr>
+          <w:rStyle w:val="IntenseEmphasis"/>
+          <w:rFonts w:ascii="Times New Roman" w:hAnsi="Times New Roman" w:cs="Times New Roman"/>
+          <w:i w:val="0"/>
+          <w:iCs w:val="0"/>
+          <w:color w:val="auto"/>
+          <w:sz w:val="24"/>
+          <w:szCs w:val="24"/>
+          <w:lang w:val="el-GR"/>
+        </w:rPr>
+        <w:t>μ</w:t>
+      </w:r>
+      <w:r>
+        <w:rPr>
+          <w:rStyle w:val="IntenseEmphasis"/>
+          <w:rFonts w:ascii="Times New Roman" w:hAnsi="Times New Roman" w:cs="Times New Roman"/>
+          <w:i w:val="0"/>
+          <w:iCs w:val="0"/>
+          <w:color w:val="auto"/>
+          <w:sz w:val="24"/>
+          <w:szCs w:val="24"/>
+          <w:lang w:val="el-GR"/>
+        </w:rPr>
+        <w:t>ε 3</w:t>
+      </w:r>
+      <w:r>
+        <w:rPr>
+          <w:rStyle w:val="IntenseEmphasis"/>
+          <w:rFonts w:ascii="Times New Roman" w:hAnsi="Times New Roman" w:cs="Times New Roman"/>
+          <w:i w:val="0"/>
+          <w:iCs w:val="0"/>
+          <w:color w:val="auto"/>
+          <w:sz w:val="24"/>
+          <w:szCs w:val="24"/>
+          <w:vertAlign w:val="superscript"/>
+          <w:lang w:val="el-GR"/>
+        </w:rPr>
+        <w:t>3</w:t>
+      </w:r>
+      <w:r>
+        <w:rPr>
+          <w:rStyle w:val="IntenseEmphasis"/>
+          <w:rFonts w:ascii="Times New Roman" w:hAnsi="Times New Roman" w:cs="Times New Roman"/>
+          <w:i w:val="0"/>
+          <w:iCs w:val="0"/>
+          <w:color w:val="auto"/>
+          <w:sz w:val="24"/>
+          <w:szCs w:val="24"/>
+          <w:lang w:val="el-GR"/>
+        </w:rPr>
+        <w:t>=27</w:t>
+      </w:r>
+      <w:r>
+        <w:rPr>
+          <w:rStyle w:val="IntenseEmphasis"/>
+          <w:rFonts w:ascii="Times New Roman" w:hAnsi="Times New Roman" w:cs="Times New Roman"/>
+          <w:i w:val="0"/>
+          <w:iCs w:val="0"/>
+          <w:color w:val="auto"/>
+          <w:sz w:val="24"/>
+          <w:szCs w:val="24"/>
+          <w:lang w:val="el-GR"/>
+        </w:rPr>
+        <w:t xml:space="preserve"> </w:t>
+      </w:r>
+      <w:r>
+        <w:rPr>
+          <w:rStyle w:val="IntenseEmphasis"/>
+          <w:rFonts w:ascii="Times New Roman" w:hAnsi="Times New Roman" w:cs="Times New Roman"/>
+          <w:i w:val="0"/>
+          <w:iCs w:val="0"/>
+          <w:color w:val="auto"/>
+          <w:sz w:val="24"/>
+          <w:szCs w:val="24"/>
+          <w:lang w:val="el-GR"/>
+        </w:rPr>
+        <w:t xml:space="preserve">ετικέτες </w:t>
+      </w:r>
+      <w:r>
+        <w:rPr>
+          <w:rStyle w:val="IntenseEmphasis"/>
+          <w:rFonts w:ascii="Times New Roman" w:hAnsi="Times New Roman" w:cs="Times New Roman"/>
+          <w:i w:val="0"/>
+          <w:iCs w:val="0"/>
+          <w:color w:val="auto"/>
+          <w:sz w:val="24"/>
+          <w:szCs w:val="24"/>
+          <w:lang w:val="el-GR"/>
+        </w:rPr>
+        <w:t xml:space="preserve">δημιουργεί </w:t>
+      </w:r>
+      <w:r>
+        <w:rPr>
+          <w:rStyle w:val="IntenseEmphasis"/>
+          <w:rFonts w:ascii="Times New Roman" w:hAnsi="Times New Roman" w:cs="Times New Roman"/>
+          <w:i w:val="0"/>
+          <w:iCs w:val="0"/>
+          <w:color w:val="auto"/>
+          <w:sz w:val="24"/>
+          <w:szCs w:val="24"/>
+          <w:lang w:val="el-GR"/>
+        </w:rPr>
+        <w:t>μια πιο αδρή εικόνα</w:t>
+      </w:r>
+      <w:r>
+        <w:rPr>
+          <w:rStyle w:val="IntenseEmphasis"/>
+          <w:rFonts w:ascii="Times New Roman" w:hAnsi="Times New Roman" w:cs="Times New Roman"/>
+          <w:i w:val="0"/>
+          <w:iCs w:val="0"/>
+          <w:color w:val="auto"/>
+          <w:sz w:val="24"/>
+          <w:szCs w:val="24"/>
+          <w:lang w:val="el-GR"/>
+        </w:rPr>
+        <w:t xml:space="preserve"> </w:t>
+      </w:r>
+      <w:r>
+        <w:rPr>
+          <w:rStyle w:val="IntenseEmphasis"/>
+          <w:rFonts w:ascii="Times New Roman" w:hAnsi="Times New Roman" w:cs="Times New Roman"/>
+          <w:i w:val="0"/>
+          <w:iCs w:val="0"/>
+          <w:color w:val="auto"/>
+          <w:sz w:val="24"/>
+          <w:szCs w:val="24"/>
+          <w:lang w:val="el-GR"/>
+        </w:rPr>
+        <w:t>των καταναλωτικών συνηθειών</w:t>
+      </w:r>
+      <w:r>
+        <w:rPr>
+          <w:rStyle w:val="IntenseEmphasis"/>
+          <w:rFonts w:ascii="Times New Roman" w:hAnsi="Times New Roman" w:cs="Times New Roman"/>
+          <w:i w:val="0"/>
+          <w:iCs w:val="0"/>
+          <w:color w:val="auto"/>
+          <w:sz w:val="24"/>
+          <w:szCs w:val="24"/>
+          <w:lang w:val="el-GR"/>
+        </w:rPr>
+        <w:t xml:space="preserve"> σε σχέση με την </w:t>
+      </w:r>
+      <w:proofErr w:type="spellStart"/>
+      <w:r>
+        <w:rPr>
+          <w:rStyle w:val="IntenseEmphasis"/>
+          <w:rFonts w:ascii="Times New Roman" w:hAnsi="Times New Roman" w:cs="Times New Roman"/>
+          <w:i w:val="0"/>
+          <w:iCs w:val="0"/>
+          <w:color w:val="auto"/>
+          <w:sz w:val="24"/>
+          <w:szCs w:val="24"/>
+          <w:lang w:val="el-GR"/>
+        </w:rPr>
+        <w:t>διακριτοποίησή</w:t>
+      </w:r>
+      <w:proofErr w:type="spellEnd"/>
+      <w:r>
+        <w:rPr>
+          <w:rStyle w:val="IntenseEmphasis"/>
+          <w:rFonts w:ascii="Times New Roman" w:hAnsi="Times New Roman" w:cs="Times New Roman"/>
+          <w:i w:val="0"/>
+          <w:iCs w:val="0"/>
+          <w:color w:val="auto"/>
+          <w:sz w:val="24"/>
+          <w:szCs w:val="24"/>
+          <w:lang w:val="el-GR"/>
+        </w:rPr>
+        <w:t xml:space="preserve"> τους </w:t>
+      </w:r>
+      <w:r>
+        <w:rPr>
+          <w:rStyle w:val="IntenseEmphasis"/>
+          <w:rFonts w:ascii="Times New Roman" w:hAnsi="Times New Roman" w:cs="Times New Roman"/>
+          <w:i w:val="0"/>
+          <w:iCs w:val="0"/>
+          <w:color w:val="auto"/>
+          <w:sz w:val="24"/>
+          <w:szCs w:val="24"/>
+          <w:lang w:val="el-GR"/>
+        </w:rPr>
+        <w:t>μ</w:t>
+      </w:r>
+      <w:r>
+        <w:rPr>
+          <w:rStyle w:val="IntenseEmphasis"/>
+          <w:rFonts w:ascii="Times New Roman" w:hAnsi="Times New Roman" w:cs="Times New Roman"/>
+          <w:i w:val="0"/>
+          <w:iCs w:val="0"/>
+          <w:color w:val="auto"/>
+          <w:sz w:val="24"/>
+          <w:szCs w:val="24"/>
+          <w:lang w:val="el-GR"/>
+        </w:rPr>
+        <w:t>ε</w:t>
+      </w:r>
+      <w:r>
+        <w:rPr>
+          <w:rStyle w:val="IntenseEmphasis"/>
+          <w:rFonts w:ascii="Times New Roman" w:hAnsi="Times New Roman" w:cs="Times New Roman"/>
+          <w:i w:val="0"/>
+          <w:iCs w:val="0"/>
+          <w:color w:val="auto"/>
+          <w:sz w:val="24"/>
+          <w:szCs w:val="24"/>
+          <w:lang w:val="el-GR"/>
+        </w:rPr>
+        <w:t xml:space="preserve"> 5</w:t>
+      </w:r>
+      <w:r>
+        <w:rPr>
+          <w:rStyle w:val="IntenseEmphasis"/>
+          <w:rFonts w:ascii="Times New Roman" w:hAnsi="Times New Roman" w:cs="Times New Roman"/>
+          <w:i w:val="0"/>
+          <w:iCs w:val="0"/>
+          <w:color w:val="auto"/>
+          <w:sz w:val="24"/>
+          <w:szCs w:val="24"/>
+          <w:vertAlign w:val="superscript"/>
+          <w:lang w:val="el-GR"/>
+        </w:rPr>
+        <w:t>3</w:t>
+      </w:r>
+      <w:r>
+        <w:rPr>
+          <w:rStyle w:val="IntenseEmphasis"/>
+          <w:rFonts w:ascii="Times New Roman" w:hAnsi="Times New Roman" w:cs="Times New Roman"/>
+          <w:i w:val="0"/>
+          <w:iCs w:val="0"/>
+          <w:color w:val="auto"/>
+          <w:sz w:val="24"/>
+          <w:szCs w:val="24"/>
+          <w:lang w:val="el-GR"/>
+        </w:rPr>
+        <w:t>=</w:t>
+      </w:r>
+      <w:r>
+        <w:rPr>
+          <w:rStyle w:val="IntenseEmphasis"/>
+          <w:rFonts w:ascii="Times New Roman" w:hAnsi="Times New Roman" w:cs="Times New Roman"/>
+          <w:i w:val="0"/>
+          <w:iCs w:val="0"/>
+          <w:color w:val="auto"/>
+          <w:sz w:val="24"/>
+          <w:szCs w:val="24"/>
+          <w:lang w:val="el-GR"/>
+        </w:rPr>
+        <w:t>125</w:t>
+      </w:r>
+      <w:r>
+        <w:rPr>
+          <w:rStyle w:val="IntenseEmphasis"/>
+          <w:rFonts w:ascii="Times New Roman" w:hAnsi="Times New Roman" w:cs="Times New Roman"/>
+          <w:i w:val="0"/>
+          <w:iCs w:val="0"/>
+          <w:color w:val="auto"/>
+          <w:sz w:val="24"/>
+          <w:szCs w:val="24"/>
+          <w:lang w:val="el-GR"/>
+        </w:rPr>
+        <w:t xml:space="preserve"> </w:t>
+      </w:r>
+      <w:r>
+        <w:rPr>
+          <w:rStyle w:val="IntenseEmphasis"/>
+          <w:rFonts w:ascii="Times New Roman" w:hAnsi="Times New Roman" w:cs="Times New Roman"/>
+          <w:i w:val="0"/>
+          <w:iCs w:val="0"/>
+          <w:color w:val="auto"/>
+          <w:sz w:val="24"/>
+          <w:szCs w:val="24"/>
+          <w:lang w:val="el-GR"/>
+        </w:rPr>
+        <w:t>ετικέτες.</w:t>
+      </w:r>
+      <w:r>
+        <w:rPr>
+          <w:rStyle w:val="IntenseEmphasis"/>
+          <w:rFonts w:ascii="Times New Roman" w:hAnsi="Times New Roman" w:cs="Times New Roman"/>
+          <w:i w:val="0"/>
+          <w:iCs w:val="0"/>
+          <w:color w:val="auto"/>
+          <w:sz w:val="24"/>
+          <w:szCs w:val="24"/>
+          <w:lang w:val="el-GR"/>
+        </w:rPr>
+        <w:t xml:space="preserve"> </w:t>
+      </w:r>
+      <w:r>
+        <w:rPr>
+          <w:rStyle w:val="IntenseEmphasis"/>
+          <w:rFonts w:ascii="Times New Roman" w:hAnsi="Times New Roman" w:cs="Times New Roman"/>
+          <w:i w:val="0"/>
+          <w:iCs w:val="0"/>
+          <w:color w:val="auto"/>
+          <w:sz w:val="24"/>
+          <w:szCs w:val="24"/>
+          <w:vertAlign w:val="superscript"/>
+          <w:lang w:val="el-GR"/>
+        </w:rPr>
+        <w:t xml:space="preserve"> </w:t>
+      </w:r>
+    </w:p>
+    <w:p>
+      <w:pPr>
+        <w:pStyle w:val="ListParagraph"/>
+        <w:spacing w:line="360" w:lineRule="auto"/>
+        <w:ind w:left="0"/>
+        <w:jc w:val="both"/>
+        <w:rPr>
+          <w:rStyle w:val="IntenseEmphasis"/>
+          <w:rFonts w:ascii="Times New Roman" w:hAnsi="Times New Roman" w:cs="Times New Roman"/>
+          <w:i w:val="0"/>
+          <w:iCs w:val="0"/>
+          <w:color w:val="auto"/>
+          <w:sz w:val="24"/>
+          <w:szCs w:val="24"/>
+          <w:lang w:val="el-GR"/>
+        </w:rPr>
+      </w:pPr>
+    </w:p>
+    <w:p>
+      <w:pPr>
+        <w:pStyle w:val="ListParagraph"/>
+        <w:spacing w:line="360" w:lineRule="auto"/>
+        <w:ind w:left="0"/>
+        <w:jc w:val="both"/>
+        <w:rPr>
+          <w:rStyle w:val="IntenseEmphasis"/>
+          <w:rFonts w:ascii="Times New Roman" w:hAnsi="Times New Roman" w:cs="Times New Roman"/>
+          <w:i w:val="0"/>
+          <w:iCs w:val="0"/>
+          <w:color w:val="auto"/>
+          <w:sz w:val="24"/>
+          <w:szCs w:val="24"/>
+          <w:lang w:val="el-GR"/>
+        </w:rPr>
+      </w:pPr>
+      <w:r>
+        <w:rPr>
+          <w:rStyle w:val="IntenseEmphasis"/>
+          <w:rFonts w:ascii="Times New Roman" w:hAnsi="Times New Roman" w:cs="Times New Roman"/>
+          <w:i w:val="0"/>
+          <w:iCs w:val="0"/>
+          <w:color w:val="auto"/>
+          <w:sz w:val="24"/>
+          <w:szCs w:val="24"/>
+          <w:lang w:val="el-GR"/>
+        </w:rPr>
+        <w:t xml:space="preserve"> Για τον λόγο αυτό κρίθηκε κατάλληλη η </w:t>
+      </w:r>
+      <w:r>
+        <w:rPr>
+          <w:rStyle w:val="IntenseEmphasis"/>
+          <w:rFonts w:ascii="Times New Roman" w:hAnsi="Times New Roman" w:cs="Times New Roman"/>
+          <w:i w:val="0"/>
+          <w:iCs w:val="0"/>
+          <w:color w:val="auto"/>
+          <w:sz w:val="24"/>
+          <w:szCs w:val="24"/>
+          <w:lang w:val="el-GR"/>
+        </w:rPr>
+        <w:t xml:space="preserve">χρήση του αλγορίθμου </w:t>
+      </w:r>
+      <w:proofErr w:type="spellStart"/>
+      <w:r>
+        <w:rPr>
+          <w:rStyle w:val="IntenseEmphasis"/>
+          <w:rFonts w:ascii="Times New Roman" w:hAnsi="Times New Roman" w:cs="Times New Roman"/>
+          <w:i w:val="0"/>
+          <w:iCs w:val="0"/>
+          <w:color w:val="auto"/>
+          <w:sz w:val="24"/>
+          <w:szCs w:val="24"/>
+          <w:lang w:val="el-GR"/>
+        </w:rPr>
+        <w:t>συστα</w:t>
+      </w:r>
+      <w:r>
+        <w:rPr>
+          <w:rStyle w:val="IntenseEmphasis"/>
+          <w:rFonts w:ascii="Times New Roman" w:hAnsi="Times New Roman" w:cs="Times New Roman"/>
+          <w:i w:val="0"/>
+          <w:iCs w:val="0"/>
+          <w:color w:val="auto"/>
+          <w:sz w:val="24"/>
+          <w:szCs w:val="24"/>
+          <w:lang w:val="el-GR"/>
+        </w:rPr>
+        <w:t>δ</w:t>
+      </w:r>
+      <w:r>
+        <w:rPr>
+          <w:rStyle w:val="IntenseEmphasis"/>
+          <w:rFonts w:ascii="Times New Roman" w:hAnsi="Times New Roman" w:cs="Times New Roman"/>
+          <w:i w:val="0"/>
+          <w:iCs w:val="0"/>
+          <w:color w:val="auto"/>
+          <w:sz w:val="24"/>
+          <w:szCs w:val="24"/>
+          <w:lang w:val="el-GR"/>
+        </w:rPr>
+        <w:t>οποίησης</w:t>
+      </w:r>
+      <w:proofErr w:type="spellEnd"/>
+      <w:r>
+        <w:rPr>
+          <w:rStyle w:val="IntenseEmphasis"/>
+          <w:rFonts w:ascii="Times New Roman" w:hAnsi="Times New Roman" w:cs="Times New Roman"/>
+          <w:i w:val="0"/>
+          <w:iCs w:val="0"/>
+          <w:color w:val="auto"/>
+          <w:sz w:val="24"/>
+          <w:szCs w:val="24"/>
+          <w:lang w:val="el-GR"/>
+        </w:rPr>
+        <w:t xml:space="preserve"> </w:t>
+      </w:r>
+      <w:r>
+        <w:rPr>
+          <w:rStyle w:val="IntenseEmphasis"/>
+          <w:rFonts w:ascii="Times New Roman" w:hAnsi="Times New Roman" w:cs="Times New Roman"/>
+          <w:i w:val="0"/>
+          <w:iCs w:val="0"/>
+          <w:color w:val="auto"/>
+          <w:sz w:val="24"/>
+          <w:szCs w:val="24"/>
+          <w:lang w:val="en-US"/>
+        </w:rPr>
+        <w:t>K</w:t>
+      </w:r>
+      <w:r>
+        <w:rPr>
+          <w:rStyle w:val="IntenseEmphasis"/>
+          <w:rFonts w:ascii="Times New Roman" w:hAnsi="Times New Roman" w:cs="Times New Roman"/>
+          <w:i w:val="0"/>
+          <w:iCs w:val="0"/>
+          <w:color w:val="auto"/>
+          <w:sz w:val="24"/>
+          <w:szCs w:val="24"/>
+          <w:lang w:val="el-GR"/>
+        </w:rPr>
+        <w:t>-</w:t>
+      </w:r>
+      <w:r>
+        <w:rPr>
+          <w:rStyle w:val="IntenseEmphasis"/>
+          <w:rFonts w:ascii="Times New Roman" w:hAnsi="Times New Roman" w:cs="Times New Roman"/>
+          <w:i w:val="0"/>
+          <w:iCs w:val="0"/>
+          <w:color w:val="auto"/>
+          <w:sz w:val="24"/>
+          <w:szCs w:val="24"/>
+          <w:lang w:val="en-US"/>
+        </w:rPr>
+        <w:t>means</w:t>
+      </w:r>
+      <w:r>
+        <w:rPr>
+          <w:rStyle w:val="IntenseEmphasis"/>
+          <w:rFonts w:ascii="Times New Roman" w:hAnsi="Times New Roman" w:cs="Times New Roman"/>
+          <w:i w:val="0"/>
+          <w:iCs w:val="0"/>
+          <w:color w:val="auto"/>
+          <w:sz w:val="24"/>
+          <w:szCs w:val="24"/>
+          <w:lang w:val="el-GR"/>
+        </w:rPr>
+        <w:t xml:space="preserve"> </w:t>
+      </w:r>
+      <w:r>
+        <w:rPr>
+          <w:rStyle w:val="IntenseEmphasis"/>
+          <w:rFonts w:ascii="Times New Roman" w:hAnsi="Times New Roman" w:cs="Times New Roman"/>
+          <w:i w:val="0"/>
+          <w:iCs w:val="0"/>
+          <w:color w:val="auto"/>
+          <w:sz w:val="24"/>
+          <w:szCs w:val="24"/>
+          <w:lang w:val="el-GR"/>
+        </w:rPr>
+        <w:t xml:space="preserve">για την ομαδοποίηση των </w:t>
+      </w:r>
+      <w:r>
+        <w:rPr>
+          <w:rStyle w:val="IntenseEmphasis"/>
+          <w:rFonts w:ascii="Times New Roman" w:hAnsi="Times New Roman" w:cs="Times New Roman"/>
+          <w:i w:val="0"/>
+          <w:iCs w:val="0"/>
+          <w:color w:val="auto"/>
+          <w:sz w:val="24"/>
+          <w:szCs w:val="24"/>
+          <w:lang w:val="el-GR"/>
+        </w:rPr>
+        <w:t xml:space="preserve">τριών μετρικών. </w:t>
+      </w:r>
+    </w:p>
+    <w:p>
+      <w:pPr>
+        <w:pStyle w:val="ListParagraph"/>
+        <w:spacing w:line="360" w:lineRule="auto"/>
+        <w:ind w:left="0"/>
+        <w:jc w:val="both"/>
+        <w:rPr>
+          <w:rStyle w:val="IntenseEmphasis"/>
+          <w:rFonts w:ascii="Times New Roman" w:hAnsi="Times New Roman" w:cs="Times New Roman"/>
+          <w:i w:val="0"/>
+          <w:iCs w:val="0"/>
+          <w:color w:val="auto"/>
+          <w:sz w:val="24"/>
+          <w:szCs w:val="24"/>
+          <w:lang w:val="el-GR"/>
+        </w:rPr>
+      </w:pPr>
+    </w:p>
+    <w:p>
+      <w:pPr>
+        <w:pStyle w:val="ListParagraph"/>
+        <w:spacing w:line="360" w:lineRule="auto"/>
+        <w:ind w:left="0"/>
+        <w:jc w:val="both"/>
+        <w:rPr>
+          <w:rStyle w:val="IntenseEmphasis"/>
+          <w:rFonts w:ascii="Times New Roman" w:hAnsi="Times New Roman" w:cs="Times New Roman"/>
+          <w:i w:val="0"/>
+          <w:iCs w:val="0"/>
+          <w:color w:val="auto"/>
+          <w:sz w:val="24"/>
+          <w:szCs w:val="24"/>
+          <w:lang w:val="el-GR"/>
+        </w:rPr>
+      </w:pPr>
+    </w:p>
+    <w:p>
+      <w:pPr>
+        <w:pStyle w:val="ListParagraph"/>
+        <w:spacing w:line="360" w:lineRule="auto"/>
+        <w:ind w:left="0"/>
+        <w:jc w:val="both"/>
+        <w:rPr>
+          <w:rStyle w:val="IntenseEmphasis"/>
+          <w:rFonts w:ascii="Times New Roman" w:hAnsi="Times New Roman" w:cs="Times New Roman"/>
+          <w:i w:val="0"/>
+          <w:iCs w:val="0"/>
+          <w:color w:val="auto"/>
+          <w:sz w:val="24"/>
+          <w:szCs w:val="24"/>
+          <w:lang w:val="el-GR"/>
+        </w:rPr>
+      </w:pPr>
+    </w:p>
+    <w:p>
+      <w:pPr>
+        <w:pStyle w:val="ListParagraph"/>
+        <w:numPr>
+          <w:ilvl w:val="0"/>
+          <w:numId w:val="13"/>
+        </w:numPr>
+        <w:spacing w:line="360" w:lineRule="auto"/>
+        <w:jc w:val="both"/>
+        <w:rPr>
+          <w:rStyle w:val="IntenseEmphasis"/>
+          <w:rFonts w:ascii="Times New Roman" w:hAnsi="Times New Roman" w:cs="Times New Roman"/>
+          <w:i w:val="0"/>
+          <w:iCs w:val="0"/>
+          <w:color w:val="auto"/>
+          <w:sz w:val="24"/>
+          <w:szCs w:val="24"/>
+          <w:lang w:val="el-GR"/>
+        </w:rPr>
+      </w:pPr>
+      <w:r>
+        <w:rPr>
+          <w:rStyle w:val="IntenseEmphasis"/>
+          <w:rFonts w:ascii="Times New Roman" w:hAnsi="Times New Roman" w:cs="Times New Roman"/>
+          <w:i w:val="0"/>
+          <w:iCs w:val="0"/>
+          <w:color w:val="auto"/>
+          <w:sz w:val="24"/>
+          <w:szCs w:val="24"/>
+          <w:lang w:val="el-GR"/>
+        </w:rPr>
+        <w:t>Σύμφωνα</w:t>
+      </w:r>
+      <w:r>
+        <w:rPr>
+          <w:rStyle w:val="IntenseEmphasis"/>
+          <w:rFonts w:ascii="Times New Roman" w:hAnsi="Times New Roman" w:cs="Times New Roman"/>
+          <w:i w:val="0"/>
+          <w:iCs w:val="0"/>
+          <w:color w:val="auto"/>
+          <w:sz w:val="24"/>
+          <w:szCs w:val="24"/>
+          <w:lang w:val="el-GR"/>
+        </w:rPr>
+        <w:t xml:space="preserve"> με τη </w:t>
+      </w:r>
+      <w:r>
+        <w:rPr>
+          <w:rStyle w:val="IntenseEmphasis"/>
+          <w:rFonts w:ascii="Times New Roman" w:hAnsi="Times New Roman" w:cs="Times New Roman"/>
+          <w:i w:val="0"/>
+          <w:iCs w:val="0"/>
+          <w:color w:val="auto"/>
+          <w:sz w:val="24"/>
+          <w:szCs w:val="24"/>
+          <w:lang w:val="el-GR"/>
+        </w:rPr>
+        <w:t>θεωρία</w:t>
+      </w:r>
+      <w:r>
+        <w:rPr>
+          <w:rStyle w:val="IntenseEmphasis"/>
+          <w:rFonts w:ascii="Times New Roman" w:hAnsi="Times New Roman" w:cs="Times New Roman"/>
+          <w:i w:val="0"/>
+          <w:iCs w:val="0"/>
+          <w:color w:val="auto"/>
+          <w:sz w:val="24"/>
+          <w:szCs w:val="24"/>
+          <w:lang w:val="el-GR"/>
+        </w:rPr>
+        <w:t xml:space="preserve"> του  </w:t>
+      </w:r>
+      <w:proofErr w:type="spellStart"/>
+      <w:r>
+        <w:rPr>
+          <w:rStyle w:val="IntenseEmphasis"/>
+          <w:rFonts w:ascii="Times New Roman" w:hAnsi="Times New Roman" w:cs="Times New Roman"/>
+          <w:i w:val="0"/>
+          <w:iCs w:val="0"/>
+          <w:color w:val="auto"/>
+          <w:sz w:val="24"/>
+          <w:szCs w:val="24"/>
+          <w:lang w:val="en-US"/>
+        </w:rPr>
+        <w:t>rfm</w:t>
+      </w:r>
+      <w:proofErr w:type="spellEnd"/>
+      <w:r>
+        <w:rPr>
+          <w:rStyle w:val="IntenseEmphasis"/>
+          <w:rFonts w:ascii="Times New Roman" w:hAnsi="Times New Roman" w:cs="Times New Roman"/>
+          <w:i w:val="0"/>
+          <w:iCs w:val="0"/>
+          <w:color w:val="auto"/>
+          <w:sz w:val="24"/>
+          <w:szCs w:val="24"/>
+          <w:lang w:val="el-GR"/>
+        </w:rPr>
+        <w:t xml:space="preserve"> </w:t>
+      </w:r>
+      <w:r>
+        <w:rPr>
+          <w:rStyle w:val="IntenseEmphasis"/>
+          <w:rFonts w:ascii="Times New Roman" w:hAnsi="Times New Roman" w:cs="Times New Roman"/>
+          <w:i w:val="0"/>
+          <w:iCs w:val="0"/>
+          <w:color w:val="auto"/>
+          <w:sz w:val="24"/>
+          <w:szCs w:val="24"/>
+          <w:lang w:val="el-GR"/>
+        </w:rPr>
+        <w:t xml:space="preserve">τα </w:t>
+      </w:r>
+      <w:r>
+        <w:rPr>
+          <w:rStyle w:val="IntenseEmphasis"/>
+          <w:rFonts w:ascii="Times New Roman" w:hAnsi="Times New Roman" w:cs="Times New Roman"/>
+          <w:i w:val="0"/>
+          <w:iCs w:val="0"/>
+          <w:color w:val="auto"/>
+          <w:sz w:val="24"/>
+          <w:szCs w:val="24"/>
+          <w:lang w:val="el-GR"/>
+        </w:rPr>
+        <w:t>σπάμε</w:t>
+      </w:r>
+      <w:r>
+        <w:rPr>
+          <w:rStyle w:val="IntenseEmphasis"/>
+          <w:rFonts w:ascii="Times New Roman" w:hAnsi="Times New Roman" w:cs="Times New Roman"/>
+          <w:i w:val="0"/>
+          <w:iCs w:val="0"/>
+          <w:color w:val="auto"/>
+          <w:sz w:val="24"/>
+          <w:szCs w:val="24"/>
+          <w:lang w:val="el-GR"/>
+        </w:rPr>
+        <w:t xml:space="preserve"> σε 20%</w:t>
+      </w:r>
+    </w:p>
+    <w:p>
+      <w:pPr>
+        <w:pStyle w:val="ListParagraph"/>
+        <w:numPr>
+          <w:ilvl w:val="0"/>
+          <w:numId w:val="13"/>
+        </w:numPr>
+        <w:spacing w:line="360" w:lineRule="auto"/>
+        <w:jc w:val="both"/>
+        <w:rPr>
+          <w:rStyle w:val="IntenseEmphasis"/>
+          <w:rFonts w:ascii="Times New Roman" w:hAnsi="Times New Roman" w:cs="Times New Roman"/>
+          <w:i w:val="0"/>
+          <w:iCs w:val="0"/>
+          <w:color w:val="auto"/>
+          <w:sz w:val="24"/>
+          <w:szCs w:val="24"/>
+        </w:rPr>
+      </w:pPr>
+      <w:r>
+        <w:rPr>
+          <w:rStyle w:val="IntenseEmphasis"/>
+          <w:rFonts w:ascii="Times New Roman" w:hAnsi="Times New Roman" w:cs="Times New Roman"/>
+          <w:i w:val="0"/>
+          <w:iCs w:val="0"/>
+          <w:color w:val="auto"/>
+          <w:sz w:val="24"/>
+          <w:szCs w:val="24"/>
+          <w:lang w:val="el-GR"/>
+        </w:rPr>
+        <w:t>Για</w:t>
+      </w:r>
+      <w:r>
+        <w:rPr>
+          <w:rStyle w:val="IntenseEmphasis"/>
+          <w:rFonts w:ascii="Times New Roman" w:hAnsi="Times New Roman" w:cs="Times New Roman"/>
+          <w:i w:val="0"/>
+          <w:iCs w:val="0"/>
+          <w:color w:val="auto"/>
+          <w:sz w:val="24"/>
+          <w:szCs w:val="24"/>
+        </w:rPr>
+        <w:t xml:space="preserve"> </w:t>
+      </w:r>
+      <w:r>
+        <w:rPr>
+          <w:rStyle w:val="IntenseEmphasis"/>
+          <w:rFonts w:ascii="Times New Roman" w:hAnsi="Times New Roman" w:cs="Times New Roman"/>
+          <w:i w:val="0"/>
+          <w:iCs w:val="0"/>
+          <w:color w:val="auto"/>
+          <w:sz w:val="24"/>
+          <w:szCs w:val="24"/>
+          <w:lang w:val="en-US"/>
+        </w:rPr>
+        <w:t>recency, monetary ok---</w:t>
+      </w:r>
+      <w:r>
+        <w:rPr>
+          <w:rStyle w:val="IntenseEmphasis"/>
+          <w:rFonts w:ascii="Times New Roman" w:hAnsi="Times New Roman" w:cs="Times New Roman"/>
+          <w:i w:val="0"/>
+          <w:iCs w:val="0"/>
+          <w:color w:val="auto"/>
+          <w:sz w:val="24"/>
+          <w:szCs w:val="24"/>
+          <w:lang w:val="el-GR"/>
+        </w:rPr>
+        <w:t>για</w:t>
+      </w:r>
+      <w:r>
+        <w:rPr>
+          <w:rStyle w:val="IntenseEmphasis"/>
+          <w:rFonts w:ascii="Times New Roman" w:hAnsi="Times New Roman" w:cs="Times New Roman"/>
+          <w:i w:val="0"/>
+          <w:iCs w:val="0"/>
+          <w:color w:val="auto"/>
+          <w:sz w:val="24"/>
+          <w:szCs w:val="24"/>
+        </w:rPr>
+        <w:t xml:space="preserve"> </w:t>
+      </w:r>
+      <w:r>
+        <w:rPr>
+          <w:rStyle w:val="IntenseEmphasis"/>
+          <w:rFonts w:ascii="Times New Roman" w:hAnsi="Times New Roman" w:cs="Times New Roman"/>
+          <w:i w:val="0"/>
+          <w:iCs w:val="0"/>
+          <w:color w:val="auto"/>
+          <w:sz w:val="24"/>
+          <w:szCs w:val="24"/>
+          <w:lang w:val="en-US"/>
+        </w:rPr>
+        <w:t xml:space="preserve">frequency </w:t>
+      </w:r>
+      <w:r>
+        <w:rPr>
+          <w:rStyle w:val="IntenseEmphasis"/>
+          <w:rFonts w:ascii="Times New Roman" w:hAnsi="Times New Roman" w:cs="Times New Roman"/>
+          <w:i w:val="0"/>
+          <w:iCs w:val="0"/>
+          <w:color w:val="auto"/>
+          <w:sz w:val="24"/>
+          <w:szCs w:val="24"/>
+          <w:lang w:val="el-GR"/>
+        </w:rPr>
+        <w:t>όχι</w:t>
+      </w:r>
+      <w:r>
+        <w:rPr>
+          <w:rStyle w:val="IntenseEmphasis"/>
+          <w:rFonts w:ascii="Times New Roman" w:hAnsi="Times New Roman" w:cs="Times New Roman"/>
+          <w:i w:val="0"/>
+          <w:iCs w:val="0"/>
+          <w:color w:val="auto"/>
+          <w:sz w:val="24"/>
+          <w:szCs w:val="24"/>
+        </w:rPr>
+        <w:t xml:space="preserve">: </w:t>
+      </w:r>
+      <w:proofErr w:type="spellStart"/>
+      <w:r>
+        <w:rPr>
+          <w:rStyle w:val="IntenseEmphasis"/>
+          <w:rFonts w:ascii="Times New Roman" w:hAnsi="Times New Roman" w:cs="Times New Roman"/>
+          <w:i w:val="0"/>
+          <w:iCs w:val="0"/>
+          <w:color w:val="auto"/>
+          <w:sz w:val="24"/>
+          <w:szCs w:val="24"/>
+          <w:lang w:val="el-GR"/>
+        </w:rPr>
+        <w:t>επειδη</w:t>
+      </w:r>
+      <w:proofErr w:type="spellEnd"/>
+      <w:r>
+        <w:rPr>
+          <w:rStyle w:val="IntenseEmphasis"/>
+          <w:rFonts w:ascii="Times New Roman" w:hAnsi="Times New Roman" w:cs="Times New Roman"/>
+          <w:i w:val="0"/>
+          <w:iCs w:val="0"/>
+          <w:color w:val="auto"/>
+          <w:sz w:val="24"/>
+          <w:szCs w:val="24"/>
+        </w:rPr>
+        <w:t xml:space="preserve"> </w:t>
+      </w:r>
+      <w:r>
+        <w:rPr>
+          <w:rStyle w:val="IntenseEmphasis"/>
+          <w:rFonts w:ascii="Times New Roman" w:hAnsi="Times New Roman" w:cs="Times New Roman"/>
+          <w:i w:val="0"/>
+          <w:iCs w:val="0"/>
+          <w:color w:val="auto"/>
+          <w:sz w:val="24"/>
+          <w:szCs w:val="24"/>
+        </w:rPr>
+        <w:t>…</w:t>
+      </w:r>
+    </w:p>
+    <w:p>
+      <w:pPr>
+        <w:pStyle w:val="ListParagraph"/>
+        <w:numPr>
+          <w:ilvl w:val="0"/>
+          <w:numId w:val="13"/>
+        </w:numPr>
+        <w:spacing w:line="360" w:lineRule="auto"/>
+        <w:jc w:val="both"/>
+        <w:rPr>
+          <w:rStyle w:val="IntenseEmphasis"/>
+          <w:rFonts w:ascii="Times New Roman" w:hAnsi="Times New Roman" w:cs="Times New Roman"/>
+          <w:i w:val="0"/>
+          <w:iCs w:val="0"/>
+          <w:color w:val="auto"/>
+          <w:sz w:val="24"/>
+          <w:szCs w:val="24"/>
+          <w:lang w:val="el-GR"/>
+        </w:rPr>
+      </w:pPr>
+      <w:proofErr w:type="spellStart"/>
+      <w:r>
+        <w:rPr>
+          <w:rStyle w:val="IntenseEmphasis"/>
+          <w:rFonts w:ascii="Times New Roman" w:hAnsi="Times New Roman" w:cs="Times New Roman"/>
+          <w:i w:val="0"/>
+          <w:iCs w:val="0"/>
+          <w:color w:val="auto"/>
+          <w:sz w:val="24"/>
+          <w:szCs w:val="24"/>
+          <w:lang w:val="el-GR"/>
+        </w:rPr>
+        <w:t>Αφου</w:t>
+      </w:r>
+      <w:proofErr w:type="spellEnd"/>
+      <w:r>
+        <w:rPr>
+          <w:rStyle w:val="IntenseEmphasis"/>
+          <w:rFonts w:ascii="Times New Roman" w:hAnsi="Times New Roman" w:cs="Times New Roman"/>
+          <w:i w:val="0"/>
+          <w:iCs w:val="0"/>
+          <w:color w:val="auto"/>
+          <w:sz w:val="24"/>
+          <w:szCs w:val="24"/>
+          <w:lang w:val="el-GR"/>
+        </w:rPr>
+        <w:t xml:space="preserve"> δεν </w:t>
+      </w:r>
+      <w:proofErr w:type="spellStart"/>
+      <w:r>
+        <w:rPr>
+          <w:rStyle w:val="IntenseEmphasis"/>
+          <w:rFonts w:ascii="Times New Roman" w:hAnsi="Times New Roman" w:cs="Times New Roman"/>
+          <w:i w:val="0"/>
+          <w:iCs w:val="0"/>
+          <w:color w:val="auto"/>
+          <w:sz w:val="24"/>
+          <w:szCs w:val="24"/>
+          <w:lang w:val="el-GR"/>
+        </w:rPr>
+        <w:t>μπορουμε</w:t>
+      </w:r>
+      <w:proofErr w:type="spellEnd"/>
+      <w:r>
+        <w:rPr>
+          <w:rStyle w:val="IntenseEmphasis"/>
+          <w:rFonts w:ascii="Times New Roman" w:hAnsi="Times New Roman" w:cs="Times New Roman"/>
+          <w:i w:val="0"/>
+          <w:iCs w:val="0"/>
+          <w:color w:val="auto"/>
+          <w:sz w:val="24"/>
+          <w:szCs w:val="24"/>
+          <w:lang w:val="el-GR"/>
+        </w:rPr>
+        <w:t xml:space="preserve"> να </w:t>
+      </w:r>
+      <w:proofErr w:type="spellStart"/>
+      <w:r>
+        <w:rPr>
+          <w:rStyle w:val="IntenseEmphasis"/>
+          <w:rFonts w:ascii="Times New Roman" w:hAnsi="Times New Roman" w:cs="Times New Roman"/>
+          <w:i w:val="0"/>
+          <w:iCs w:val="0"/>
+          <w:color w:val="auto"/>
+          <w:sz w:val="24"/>
+          <w:szCs w:val="24"/>
+          <w:lang w:val="el-GR"/>
+        </w:rPr>
+        <w:t>σπασουμε</w:t>
+      </w:r>
+      <w:proofErr w:type="spellEnd"/>
+      <w:r>
+        <w:rPr>
+          <w:rStyle w:val="IntenseEmphasis"/>
+          <w:rFonts w:ascii="Times New Roman" w:hAnsi="Times New Roman" w:cs="Times New Roman"/>
+          <w:i w:val="0"/>
+          <w:iCs w:val="0"/>
+          <w:color w:val="auto"/>
+          <w:sz w:val="24"/>
+          <w:szCs w:val="24"/>
+          <w:lang w:val="el-GR"/>
+        </w:rPr>
+        <w:t xml:space="preserve"> στα 5</w:t>
+      </w:r>
+      <w:r>
+        <w:rPr>
+          <w:rStyle w:val="IntenseEmphasis"/>
+          <w:rFonts w:ascii="Times New Roman" w:hAnsi="Times New Roman" w:cs="Times New Roman"/>
+          <w:i w:val="0"/>
+          <w:iCs w:val="0"/>
+          <w:color w:val="auto"/>
+          <w:sz w:val="24"/>
+          <w:szCs w:val="24"/>
+          <w:lang w:val="el-GR"/>
+        </w:rPr>
+        <w:t xml:space="preserve"> </w:t>
+      </w:r>
+      <w:proofErr w:type="spellStart"/>
+      <w:r>
+        <w:rPr>
+          <w:rStyle w:val="IntenseEmphasis"/>
+          <w:rFonts w:ascii="Times New Roman" w:hAnsi="Times New Roman" w:cs="Times New Roman"/>
+          <w:i w:val="0"/>
+          <w:iCs w:val="0"/>
+          <w:color w:val="auto"/>
+          <w:sz w:val="24"/>
+          <w:szCs w:val="24"/>
+          <w:lang w:val="el-GR"/>
+        </w:rPr>
+        <w:t>μεσω</w:t>
+      </w:r>
+      <w:proofErr w:type="spellEnd"/>
+      <w:r>
+        <w:rPr>
+          <w:rStyle w:val="IntenseEmphasis"/>
+          <w:rFonts w:ascii="Times New Roman" w:hAnsi="Times New Roman" w:cs="Times New Roman"/>
+          <w:i w:val="0"/>
+          <w:iCs w:val="0"/>
+          <w:color w:val="auto"/>
+          <w:sz w:val="24"/>
+          <w:szCs w:val="24"/>
+          <w:lang w:val="el-GR"/>
+        </w:rPr>
+        <w:t xml:space="preserve"> </w:t>
+      </w:r>
+      <w:r>
+        <w:rPr>
+          <w:rStyle w:val="IntenseEmphasis"/>
+          <w:rFonts w:ascii="Times New Roman" w:hAnsi="Times New Roman" w:cs="Times New Roman"/>
+          <w:i w:val="0"/>
+          <w:iCs w:val="0"/>
+          <w:color w:val="auto"/>
+          <w:sz w:val="24"/>
+          <w:szCs w:val="24"/>
+          <w:lang w:val="en-US"/>
+        </w:rPr>
+        <w:t>quintiles</w:t>
+      </w:r>
+      <w:r>
+        <w:rPr>
+          <w:rStyle w:val="IntenseEmphasis"/>
+          <w:rFonts w:ascii="Times New Roman" w:hAnsi="Times New Roman" w:cs="Times New Roman"/>
+          <w:i w:val="0"/>
+          <w:iCs w:val="0"/>
+          <w:color w:val="auto"/>
+          <w:sz w:val="24"/>
+          <w:szCs w:val="24"/>
+          <w:lang w:val="el-GR"/>
+        </w:rPr>
+        <w:t xml:space="preserve">, </w:t>
+      </w:r>
+      <w:proofErr w:type="spellStart"/>
+      <w:r>
+        <w:rPr>
+          <w:rStyle w:val="IntenseEmphasis"/>
+          <w:rFonts w:ascii="Times New Roman" w:hAnsi="Times New Roman" w:cs="Times New Roman"/>
+          <w:i w:val="0"/>
+          <w:iCs w:val="0"/>
+          <w:color w:val="auto"/>
+          <w:sz w:val="24"/>
+          <w:szCs w:val="24"/>
+          <w:lang w:val="el-GR"/>
+        </w:rPr>
+        <w:t>παμε</w:t>
+      </w:r>
+      <w:proofErr w:type="spellEnd"/>
+      <w:r>
+        <w:rPr>
+          <w:rStyle w:val="IntenseEmphasis"/>
+          <w:rFonts w:ascii="Times New Roman" w:hAnsi="Times New Roman" w:cs="Times New Roman"/>
+          <w:i w:val="0"/>
+          <w:iCs w:val="0"/>
+          <w:color w:val="auto"/>
+          <w:sz w:val="24"/>
+          <w:szCs w:val="24"/>
+          <w:lang w:val="el-GR"/>
+        </w:rPr>
+        <w:t xml:space="preserve"> </w:t>
+      </w:r>
+      <w:proofErr w:type="spellStart"/>
+      <w:r>
+        <w:rPr>
+          <w:rStyle w:val="IntenseEmphasis"/>
+          <w:rFonts w:ascii="Times New Roman" w:hAnsi="Times New Roman" w:cs="Times New Roman"/>
+          <w:i w:val="0"/>
+          <w:iCs w:val="0"/>
+          <w:color w:val="auto"/>
+          <w:sz w:val="24"/>
+          <w:szCs w:val="24"/>
+          <w:lang w:val="el-GR"/>
+        </w:rPr>
+        <w:t>μεσω</w:t>
+      </w:r>
+      <w:proofErr w:type="spellEnd"/>
+      <w:r>
+        <w:rPr>
+          <w:rStyle w:val="IntenseEmphasis"/>
+          <w:rFonts w:ascii="Times New Roman" w:hAnsi="Times New Roman" w:cs="Times New Roman"/>
+          <w:i w:val="0"/>
+          <w:iCs w:val="0"/>
+          <w:color w:val="auto"/>
+          <w:sz w:val="24"/>
+          <w:szCs w:val="24"/>
+          <w:lang w:val="el-GR"/>
+        </w:rPr>
+        <w:t xml:space="preserve"> </w:t>
+      </w:r>
+      <w:proofErr w:type="spellStart"/>
+      <w:r>
+        <w:rPr>
+          <w:rStyle w:val="IntenseEmphasis"/>
+          <w:rFonts w:ascii="Times New Roman" w:hAnsi="Times New Roman" w:cs="Times New Roman"/>
+          <w:i w:val="0"/>
+          <w:iCs w:val="0"/>
+          <w:color w:val="auto"/>
+          <w:sz w:val="24"/>
+          <w:szCs w:val="24"/>
+          <w:lang w:val="en-US"/>
+        </w:rPr>
+        <w:t>kmeans</w:t>
+      </w:r>
+      <w:proofErr w:type="spellEnd"/>
+    </w:p>
+    <w:p>
+      <w:pPr>
+        <w:pStyle w:val="ListParagraph"/>
+        <w:numPr>
+          <w:ilvl w:val="0"/>
+          <w:numId w:val="13"/>
+        </w:numPr>
+        <w:spacing w:line="360" w:lineRule="auto"/>
+        <w:jc w:val="both"/>
+        <w:rPr>
+          <w:rStyle w:val="IntenseEmphasis"/>
+          <w:rFonts w:ascii="Times New Roman" w:hAnsi="Times New Roman" w:cs="Times New Roman"/>
+          <w:i w:val="0"/>
+          <w:iCs w:val="0"/>
+          <w:color w:val="auto"/>
+          <w:sz w:val="24"/>
+          <w:szCs w:val="24"/>
+          <w:lang w:val="el-GR"/>
+        </w:rPr>
+      </w:pPr>
+      <w:r>
+        <w:rPr>
+          <w:rStyle w:val="IntenseEmphasis"/>
+          <w:rFonts w:ascii="Times New Roman" w:hAnsi="Times New Roman" w:cs="Times New Roman"/>
+          <w:i w:val="0"/>
+          <w:iCs w:val="0"/>
+          <w:color w:val="auto"/>
+          <w:sz w:val="24"/>
+          <w:szCs w:val="24"/>
+          <w:lang w:val="en-US"/>
+        </w:rPr>
+        <w:t>To</w:t>
+      </w:r>
+      <w:r>
+        <w:rPr>
+          <w:rStyle w:val="IntenseEmphasis"/>
+          <w:rFonts w:ascii="Times New Roman" w:hAnsi="Times New Roman" w:cs="Times New Roman"/>
+          <w:i w:val="0"/>
+          <w:iCs w:val="0"/>
+          <w:color w:val="auto"/>
+          <w:sz w:val="24"/>
+          <w:szCs w:val="24"/>
+          <w:lang w:val="el-GR"/>
+        </w:rPr>
+        <w:t xml:space="preserve"> </w:t>
+      </w:r>
+      <w:proofErr w:type="spellStart"/>
+      <w:r>
+        <w:rPr>
+          <w:rStyle w:val="IntenseEmphasis"/>
+          <w:rFonts w:ascii="Times New Roman" w:hAnsi="Times New Roman" w:cs="Times New Roman"/>
+          <w:i w:val="0"/>
+          <w:iCs w:val="0"/>
+          <w:color w:val="auto"/>
+          <w:sz w:val="24"/>
+          <w:szCs w:val="24"/>
+          <w:lang w:val="en-US"/>
+        </w:rPr>
+        <w:t>powerbi</w:t>
+      </w:r>
+      <w:proofErr w:type="spellEnd"/>
+      <w:r>
+        <w:rPr>
+          <w:rStyle w:val="IntenseEmphasis"/>
+          <w:rFonts w:ascii="Times New Roman" w:hAnsi="Times New Roman" w:cs="Times New Roman"/>
+          <w:i w:val="0"/>
+          <w:iCs w:val="0"/>
+          <w:color w:val="auto"/>
+          <w:sz w:val="24"/>
+          <w:szCs w:val="24"/>
+          <w:lang w:val="el-GR"/>
+        </w:rPr>
+        <w:t xml:space="preserve"> </w:t>
+      </w:r>
+      <w:r>
+        <w:rPr>
+          <w:rStyle w:val="IntenseEmphasis"/>
+          <w:rFonts w:ascii="Times New Roman" w:hAnsi="Times New Roman" w:cs="Times New Roman"/>
+          <w:i w:val="0"/>
+          <w:iCs w:val="0"/>
+          <w:color w:val="auto"/>
+          <w:sz w:val="24"/>
+          <w:szCs w:val="24"/>
+          <w:lang w:val="el-GR"/>
+        </w:rPr>
+        <w:t>δεν</w:t>
+      </w:r>
+      <w:r>
+        <w:rPr>
+          <w:rStyle w:val="IntenseEmphasis"/>
+          <w:rFonts w:ascii="Times New Roman" w:hAnsi="Times New Roman" w:cs="Times New Roman"/>
+          <w:i w:val="0"/>
+          <w:iCs w:val="0"/>
+          <w:color w:val="auto"/>
+          <w:sz w:val="24"/>
+          <w:szCs w:val="24"/>
+          <w:lang w:val="el-GR"/>
+        </w:rPr>
+        <w:t xml:space="preserve"> </w:t>
+      </w:r>
+      <w:proofErr w:type="spellStart"/>
+      <w:r>
+        <w:rPr>
+          <w:rStyle w:val="IntenseEmphasis"/>
+          <w:rFonts w:ascii="Times New Roman" w:hAnsi="Times New Roman" w:cs="Times New Roman"/>
+          <w:i w:val="0"/>
+          <w:iCs w:val="0"/>
+          <w:color w:val="auto"/>
+          <w:sz w:val="24"/>
+          <w:szCs w:val="24"/>
+          <w:lang w:val="el-GR"/>
+        </w:rPr>
+        <w:t>εχει</w:t>
+      </w:r>
+      <w:proofErr w:type="spellEnd"/>
+      <w:r>
+        <w:rPr>
+          <w:rStyle w:val="IntenseEmphasis"/>
+          <w:rFonts w:ascii="Times New Roman" w:hAnsi="Times New Roman" w:cs="Times New Roman"/>
+          <w:i w:val="0"/>
+          <w:iCs w:val="0"/>
+          <w:color w:val="auto"/>
+          <w:sz w:val="24"/>
+          <w:szCs w:val="24"/>
+          <w:lang w:val="el-GR"/>
+        </w:rPr>
+        <w:t xml:space="preserve"> </w:t>
+      </w:r>
+      <w:proofErr w:type="spellStart"/>
+      <w:r>
+        <w:rPr>
+          <w:rStyle w:val="IntenseEmphasis"/>
+          <w:rFonts w:ascii="Times New Roman" w:hAnsi="Times New Roman" w:cs="Times New Roman"/>
+          <w:i w:val="0"/>
+          <w:iCs w:val="0"/>
+          <w:color w:val="auto"/>
+          <w:sz w:val="24"/>
+          <w:szCs w:val="24"/>
+          <w:lang w:val="en-US"/>
+        </w:rPr>
+        <w:t>kmeans</w:t>
+      </w:r>
+      <w:proofErr w:type="spellEnd"/>
+      <w:r>
+        <w:rPr>
+          <w:rStyle w:val="IntenseEmphasis"/>
+          <w:rFonts w:ascii="Times New Roman" w:hAnsi="Times New Roman" w:cs="Times New Roman"/>
+          <w:i w:val="0"/>
+          <w:iCs w:val="0"/>
+          <w:color w:val="auto"/>
+          <w:sz w:val="24"/>
+          <w:szCs w:val="24"/>
+          <w:lang w:val="el-GR"/>
+        </w:rPr>
+        <w:t>,</w:t>
+      </w:r>
+      <w:r>
+        <w:rPr>
+          <w:rStyle w:val="IntenseEmphasis"/>
+          <w:rFonts w:ascii="Times New Roman" w:hAnsi="Times New Roman" w:cs="Times New Roman"/>
+          <w:i w:val="0"/>
+          <w:iCs w:val="0"/>
+          <w:color w:val="auto"/>
+          <w:sz w:val="24"/>
+          <w:szCs w:val="24"/>
+          <w:lang w:val="el-GR"/>
+        </w:rPr>
+        <w:t xml:space="preserve"> (για να </w:t>
+      </w:r>
+      <w:proofErr w:type="spellStart"/>
+      <w:r>
+        <w:rPr>
+          <w:rStyle w:val="IntenseEmphasis"/>
+          <w:rFonts w:ascii="Times New Roman" w:hAnsi="Times New Roman" w:cs="Times New Roman"/>
+          <w:i w:val="0"/>
+          <w:iCs w:val="0"/>
+          <w:color w:val="auto"/>
+          <w:sz w:val="24"/>
+          <w:szCs w:val="24"/>
+          <w:lang w:val="el-GR"/>
+        </w:rPr>
+        <w:t>κανουμε</w:t>
+      </w:r>
+      <w:proofErr w:type="spellEnd"/>
+      <w:r>
+        <w:rPr>
+          <w:rStyle w:val="IntenseEmphasis"/>
+          <w:rFonts w:ascii="Times New Roman" w:hAnsi="Times New Roman" w:cs="Times New Roman"/>
+          <w:i w:val="0"/>
+          <w:iCs w:val="0"/>
+          <w:color w:val="auto"/>
+          <w:sz w:val="24"/>
+          <w:szCs w:val="24"/>
+          <w:lang w:val="el-GR"/>
+        </w:rPr>
+        <w:t xml:space="preserve"> </w:t>
+      </w:r>
+      <w:proofErr w:type="spellStart"/>
+      <w:r>
+        <w:rPr>
+          <w:rStyle w:val="IntenseEmphasis"/>
+          <w:rFonts w:ascii="Times New Roman" w:hAnsi="Times New Roman" w:cs="Times New Roman"/>
+          <w:i w:val="0"/>
+          <w:iCs w:val="0"/>
+          <w:color w:val="auto"/>
+          <w:sz w:val="24"/>
+          <w:szCs w:val="24"/>
+          <w:lang w:val="el-GR"/>
+        </w:rPr>
+        <w:t>ανεξαρτητη</w:t>
+      </w:r>
+      <w:proofErr w:type="spellEnd"/>
+      <w:r>
+        <w:rPr>
+          <w:rStyle w:val="IntenseEmphasis"/>
+          <w:rFonts w:ascii="Times New Roman" w:hAnsi="Times New Roman" w:cs="Times New Roman"/>
+          <w:i w:val="0"/>
+          <w:iCs w:val="0"/>
+          <w:color w:val="auto"/>
+          <w:sz w:val="24"/>
+          <w:szCs w:val="24"/>
+          <w:lang w:val="el-GR"/>
+        </w:rPr>
+        <w:t xml:space="preserve"> </w:t>
+      </w:r>
+      <w:proofErr w:type="spellStart"/>
+      <w:r>
+        <w:rPr>
+          <w:rStyle w:val="IntenseEmphasis"/>
+          <w:rFonts w:ascii="Times New Roman" w:hAnsi="Times New Roman" w:cs="Times New Roman"/>
+          <w:i w:val="0"/>
+          <w:iCs w:val="0"/>
+          <w:color w:val="auto"/>
+          <w:sz w:val="24"/>
+          <w:szCs w:val="24"/>
+          <w:lang w:val="el-GR"/>
+        </w:rPr>
+        <w:t>αναλυση</w:t>
+      </w:r>
+      <w:proofErr w:type="spellEnd"/>
+      <w:r>
+        <w:rPr>
+          <w:rStyle w:val="IntenseEmphasis"/>
+          <w:rFonts w:ascii="Times New Roman" w:hAnsi="Times New Roman" w:cs="Times New Roman"/>
+          <w:i w:val="0"/>
+          <w:iCs w:val="0"/>
+          <w:color w:val="auto"/>
+          <w:sz w:val="24"/>
+          <w:szCs w:val="24"/>
+          <w:lang w:val="el-GR"/>
+        </w:rPr>
+        <w:t>)</w:t>
+      </w:r>
+      <w:r>
+        <w:rPr>
+          <w:rStyle w:val="IntenseEmphasis"/>
+          <w:rFonts w:ascii="Times New Roman" w:hAnsi="Times New Roman" w:cs="Times New Roman"/>
+          <w:i w:val="0"/>
+          <w:iCs w:val="0"/>
+          <w:color w:val="auto"/>
+          <w:sz w:val="24"/>
+          <w:szCs w:val="24"/>
+          <w:lang w:val="el-GR"/>
+        </w:rPr>
+        <w:t xml:space="preserve"> </w:t>
+      </w:r>
+      <w:r>
+        <w:rPr>
+          <w:rStyle w:val="IntenseEmphasis"/>
+          <w:rFonts w:ascii="Times New Roman" w:hAnsi="Times New Roman" w:cs="Times New Roman"/>
+          <w:i w:val="0"/>
+          <w:iCs w:val="0"/>
+          <w:color w:val="auto"/>
+          <w:sz w:val="24"/>
+          <w:szCs w:val="24"/>
+          <w:lang w:val="el-GR"/>
+        </w:rPr>
+        <w:t>όμως</w:t>
+      </w:r>
+      <w:r>
+        <w:rPr>
+          <w:rStyle w:val="IntenseEmphasis"/>
+          <w:rFonts w:ascii="Times New Roman" w:hAnsi="Times New Roman" w:cs="Times New Roman"/>
+          <w:i w:val="0"/>
+          <w:iCs w:val="0"/>
+          <w:color w:val="auto"/>
+          <w:sz w:val="24"/>
+          <w:szCs w:val="24"/>
+          <w:lang w:val="el-GR"/>
+        </w:rPr>
+        <w:t xml:space="preserve"> </w:t>
+      </w:r>
+      <w:proofErr w:type="spellStart"/>
+      <w:r>
+        <w:rPr>
+          <w:rStyle w:val="IntenseEmphasis"/>
+          <w:rFonts w:ascii="Times New Roman" w:hAnsi="Times New Roman" w:cs="Times New Roman"/>
+          <w:i w:val="0"/>
+          <w:iCs w:val="0"/>
+          <w:color w:val="auto"/>
+          <w:sz w:val="24"/>
+          <w:szCs w:val="24"/>
+          <w:lang w:val="el-GR"/>
+        </w:rPr>
+        <w:t>μπορει</w:t>
+      </w:r>
+      <w:proofErr w:type="spellEnd"/>
+      <w:r>
+        <w:rPr>
+          <w:rStyle w:val="IntenseEmphasis"/>
+          <w:rFonts w:ascii="Times New Roman" w:hAnsi="Times New Roman" w:cs="Times New Roman"/>
+          <w:i w:val="0"/>
+          <w:iCs w:val="0"/>
+          <w:color w:val="auto"/>
+          <w:sz w:val="24"/>
+          <w:szCs w:val="24"/>
+          <w:lang w:val="el-GR"/>
+        </w:rPr>
+        <w:t xml:space="preserve"> να </w:t>
+      </w:r>
+      <w:proofErr w:type="spellStart"/>
+      <w:r>
+        <w:rPr>
+          <w:rStyle w:val="IntenseEmphasis"/>
+          <w:rFonts w:ascii="Times New Roman" w:hAnsi="Times New Roman" w:cs="Times New Roman"/>
+          <w:i w:val="0"/>
+          <w:iCs w:val="0"/>
+          <w:color w:val="auto"/>
+          <w:sz w:val="24"/>
+          <w:szCs w:val="24"/>
+          <w:lang w:val="el-GR"/>
+        </w:rPr>
+        <w:t>τρεξει</w:t>
+      </w:r>
+      <w:proofErr w:type="spellEnd"/>
+      <w:r>
+        <w:rPr>
+          <w:rStyle w:val="IntenseEmphasis"/>
+          <w:rFonts w:ascii="Times New Roman" w:hAnsi="Times New Roman" w:cs="Times New Roman"/>
+          <w:i w:val="0"/>
+          <w:iCs w:val="0"/>
+          <w:color w:val="auto"/>
+          <w:sz w:val="24"/>
+          <w:szCs w:val="24"/>
+          <w:lang w:val="el-GR"/>
+        </w:rPr>
+        <w:t xml:space="preserve"> </w:t>
+      </w:r>
+      <w:proofErr w:type="spellStart"/>
+      <w:r>
+        <w:rPr>
+          <w:rStyle w:val="IntenseEmphasis"/>
+          <w:rFonts w:ascii="Times New Roman" w:hAnsi="Times New Roman" w:cs="Times New Roman"/>
+          <w:i w:val="0"/>
+          <w:iCs w:val="0"/>
+          <w:color w:val="auto"/>
+          <w:sz w:val="24"/>
+          <w:szCs w:val="24"/>
+          <w:lang w:val="el-GR"/>
+        </w:rPr>
+        <w:t>κωδικα</w:t>
+      </w:r>
+      <w:proofErr w:type="spellEnd"/>
+      <w:r>
+        <w:rPr>
+          <w:rStyle w:val="IntenseEmphasis"/>
+          <w:rFonts w:ascii="Times New Roman" w:hAnsi="Times New Roman" w:cs="Times New Roman"/>
+          <w:i w:val="0"/>
+          <w:iCs w:val="0"/>
+          <w:color w:val="auto"/>
+          <w:sz w:val="24"/>
+          <w:szCs w:val="24"/>
+          <w:lang w:val="el-GR"/>
+        </w:rPr>
+        <w:t xml:space="preserve"> </w:t>
+      </w:r>
+      <w:r>
+        <w:rPr>
+          <w:rStyle w:val="IntenseEmphasis"/>
+          <w:rFonts w:ascii="Times New Roman" w:hAnsi="Times New Roman" w:cs="Times New Roman"/>
+          <w:i w:val="0"/>
+          <w:iCs w:val="0"/>
+          <w:color w:val="auto"/>
+          <w:sz w:val="24"/>
+          <w:szCs w:val="24"/>
+          <w:lang w:val="en-US"/>
+        </w:rPr>
+        <w:t>python</w:t>
+      </w:r>
+      <w:r>
+        <w:rPr>
+          <w:rStyle w:val="IntenseEmphasis"/>
+          <w:rFonts w:ascii="Times New Roman" w:hAnsi="Times New Roman" w:cs="Times New Roman"/>
+          <w:i w:val="0"/>
+          <w:iCs w:val="0"/>
+          <w:color w:val="auto"/>
+          <w:sz w:val="24"/>
+          <w:szCs w:val="24"/>
+          <w:lang w:val="el-GR"/>
+        </w:rPr>
+        <w:t xml:space="preserve">, </w:t>
+      </w:r>
+      <w:r>
+        <w:rPr>
+          <w:rStyle w:val="IntenseEmphasis"/>
+          <w:rFonts w:ascii="Times New Roman" w:hAnsi="Times New Roman" w:cs="Times New Roman"/>
+          <w:i w:val="0"/>
+          <w:iCs w:val="0"/>
+          <w:color w:val="auto"/>
+          <w:sz w:val="24"/>
+          <w:szCs w:val="24"/>
+          <w:lang w:val="el-GR"/>
+        </w:rPr>
+        <w:t xml:space="preserve">που είναι </w:t>
+      </w:r>
+      <w:proofErr w:type="spellStart"/>
+      <w:r>
+        <w:rPr>
+          <w:rStyle w:val="IntenseEmphasis"/>
+          <w:rFonts w:ascii="Times New Roman" w:hAnsi="Times New Roman" w:cs="Times New Roman"/>
+          <w:i w:val="0"/>
+          <w:iCs w:val="0"/>
+          <w:color w:val="auto"/>
+          <w:sz w:val="24"/>
+          <w:szCs w:val="24"/>
+          <w:lang w:val="el-GR"/>
+        </w:rPr>
+        <w:t>μονο</w:t>
+      </w:r>
+      <w:proofErr w:type="spellEnd"/>
+      <w:r>
+        <w:rPr>
+          <w:rStyle w:val="IntenseEmphasis"/>
+          <w:rFonts w:ascii="Times New Roman" w:hAnsi="Times New Roman" w:cs="Times New Roman"/>
+          <w:i w:val="0"/>
+          <w:iCs w:val="0"/>
+          <w:color w:val="auto"/>
+          <w:sz w:val="24"/>
+          <w:szCs w:val="24"/>
+          <w:lang w:val="el-GR"/>
+        </w:rPr>
+        <w:t xml:space="preserve"> 2 </w:t>
+      </w:r>
+      <w:proofErr w:type="spellStart"/>
+      <w:r>
+        <w:rPr>
+          <w:rStyle w:val="IntenseEmphasis"/>
+          <w:rFonts w:ascii="Times New Roman" w:hAnsi="Times New Roman" w:cs="Times New Roman"/>
+          <w:i w:val="0"/>
+          <w:iCs w:val="0"/>
+          <w:color w:val="auto"/>
+          <w:sz w:val="24"/>
+          <w:szCs w:val="24"/>
+          <w:lang w:val="el-GR"/>
+        </w:rPr>
+        <w:t>γραμμε</w:t>
+      </w:r>
+      <w:r>
+        <w:rPr>
+          <w:rStyle w:val="IntenseEmphasis"/>
+          <w:rFonts w:ascii="Times New Roman" w:hAnsi="Times New Roman" w:cs="Times New Roman"/>
+          <w:i w:val="0"/>
+          <w:iCs w:val="0"/>
+          <w:color w:val="auto"/>
+          <w:sz w:val="24"/>
+          <w:szCs w:val="24"/>
+          <w:lang w:val="el-GR"/>
+        </w:rPr>
+        <w:t>ς</w:t>
+      </w:r>
+      <w:proofErr w:type="spellEnd"/>
+    </w:p>
+    <w:p>
+      <w:pPr>
+        <w:pStyle w:val="ListParagraph"/>
+        <w:numPr>
+          <w:ilvl w:val="0"/>
+          <w:numId w:val="13"/>
+        </w:numPr>
+        <w:spacing w:line="360" w:lineRule="auto"/>
+        <w:jc w:val="both"/>
+        <w:rPr>
+          <w:rStyle w:val="IntenseEmphasis"/>
+          <w:rFonts w:ascii="Times New Roman" w:hAnsi="Times New Roman" w:cs="Times New Roman"/>
+          <w:i w:val="0"/>
+          <w:iCs w:val="0"/>
+          <w:color w:val="auto"/>
+          <w:sz w:val="24"/>
+          <w:szCs w:val="24"/>
+          <w:lang w:val="el-GR"/>
+        </w:rPr>
+      </w:pPr>
+      <w:r>
+        <w:rPr>
+          <w:rStyle w:val="IntenseEmphasis"/>
+          <w:rFonts w:ascii="Times New Roman" w:hAnsi="Times New Roman" w:cs="Times New Roman"/>
+          <w:i w:val="0"/>
+          <w:iCs w:val="0"/>
+          <w:color w:val="auto"/>
+          <w:sz w:val="24"/>
+          <w:szCs w:val="24"/>
+          <w:lang w:val="el-GR"/>
+        </w:rPr>
+        <w:t xml:space="preserve">Θα </w:t>
+      </w:r>
+      <w:proofErr w:type="spellStart"/>
+      <w:r>
+        <w:rPr>
+          <w:rStyle w:val="IntenseEmphasis"/>
+          <w:rFonts w:ascii="Times New Roman" w:hAnsi="Times New Roman" w:cs="Times New Roman"/>
+          <w:i w:val="0"/>
+          <w:iCs w:val="0"/>
+          <w:color w:val="auto"/>
+          <w:sz w:val="24"/>
+          <w:szCs w:val="24"/>
+          <w:lang w:val="el-GR"/>
+        </w:rPr>
+        <w:t>μπορουσαμε</w:t>
+      </w:r>
+      <w:proofErr w:type="spellEnd"/>
+      <w:r>
+        <w:rPr>
+          <w:rStyle w:val="IntenseEmphasis"/>
+          <w:rFonts w:ascii="Times New Roman" w:hAnsi="Times New Roman" w:cs="Times New Roman"/>
+          <w:i w:val="0"/>
+          <w:iCs w:val="0"/>
+          <w:color w:val="auto"/>
+          <w:sz w:val="24"/>
+          <w:szCs w:val="24"/>
+          <w:lang w:val="el-GR"/>
+        </w:rPr>
+        <w:t xml:space="preserve"> να </w:t>
+      </w:r>
+      <w:proofErr w:type="spellStart"/>
+      <w:r>
+        <w:rPr>
+          <w:rStyle w:val="IntenseEmphasis"/>
+          <w:rFonts w:ascii="Times New Roman" w:hAnsi="Times New Roman" w:cs="Times New Roman"/>
+          <w:i w:val="0"/>
+          <w:iCs w:val="0"/>
+          <w:color w:val="auto"/>
+          <w:sz w:val="24"/>
+          <w:szCs w:val="24"/>
+          <w:lang w:val="el-GR"/>
+        </w:rPr>
+        <w:t>τρεξουμε</w:t>
+      </w:r>
+      <w:proofErr w:type="spellEnd"/>
+      <w:r>
+        <w:rPr>
+          <w:rStyle w:val="IntenseEmphasis"/>
+          <w:rFonts w:ascii="Times New Roman" w:hAnsi="Times New Roman" w:cs="Times New Roman"/>
+          <w:i w:val="0"/>
+          <w:iCs w:val="0"/>
+          <w:color w:val="auto"/>
+          <w:sz w:val="24"/>
+          <w:szCs w:val="24"/>
+          <w:lang w:val="el-GR"/>
+        </w:rPr>
+        <w:t xml:space="preserve"> </w:t>
+      </w:r>
+      <w:r>
+        <w:rPr>
+          <w:rStyle w:val="IntenseEmphasis"/>
+          <w:rFonts w:ascii="Times New Roman" w:hAnsi="Times New Roman" w:cs="Times New Roman"/>
+          <w:i w:val="0"/>
+          <w:iCs w:val="0"/>
+          <w:color w:val="auto"/>
+          <w:sz w:val="24"/>
+          <w:szCs w:val="24"/>
+          <w:lang w:val="en-US"/>
+        </w:rPr>
+        <w:t>clustering</w:t>
+      </w:r>
+      <w:r>
+        <w:rPr>
+          <w:rStyle w:val="IntenseEmphasis"/>
+          <w:rFonts w:ascii="Times New Roman" w:hAnsi="Times New Roman" w:cs="Times New Roman"/>
+          <w:i w:val="0"/>
+          <w:iCs w:val="0"/>
+          <w:color w:val="auto"/>
+          <w:sz w:val="24"/>
+          <w:szCs w:val="24"/>
+          <w:lang w:val="el-GR"/>
+        </w:rPr>
+        <w:t xml:space="preserve"> </w:t>
+      </w:r>
+      <w:proofErr w:type="spellStart"/>
+      <w:r>
+        <w:rPr>
+          <w:rStyle w:val="IntenseEmphasis"/>
+          <w:rFonts w:ascii="Times New Roman" w:hAnsi="Times New Roman" w:cs="Times New Roman"/>
+          <w:i w:val="0"/>
+          <w:iCs w:val="0"/>
+          <w:color w:val="auto"/>
+          <w:sz w:val="24"/>
+          <w:szCs w:val="24"/>
+          <w:lang w:val="el-GR"/>
+        </w:rPr>
+        <w:t>ξεχωριστα</w:t>
+      </w:r>
+      <w:proofErr w:type="spellEnd"/>
+      <w:r>
+        <w:rPr>
+          <w:rStyle w:val="IntenseEmphasis"/>
+          <w:rFonts w:ascii="Times New Roman" w:hAnsi="Times New Roman" w:cs="Times New Roman"/>
+          <w:i w:val="0"/>
+          <w:iCs w:val="0"/>
+          <w:color w:val="auto"/>
+          <w:sz w:val="24"/>
+          <w:szCs w:val="24"/>
+          <w:lang w:val="el-GR"/>
+        </w:rPr>
+        <w:t xml:space="preserve"> στην  </w:t>
+      </w:r>
+      <w:r>
+        <w:rPr>
+          <w:rStyle w:val="IntenseEmphasis"/>
+          <w:rFonts w:ascii="Times New Roman" w:hAnsi="Times New Roman" w:cs="Times New Roman"/>
+          <w:i w:val="0"/>
+          <w:iCs w:val="0"/>
+          <w:color w:val="auto"/>
+          <w:sz w:val="24"/>
+          <w:szCs w:val="24"/>
+          <w:lang w:val="en-US"/>
+        </w:rPr>
+        <w:t>python</w:t>
+      </w:r>
+      <w:r>
+        <w:rPr>
+          <w:rStyle w:val="IntenseEmphasis"/>
+          <w:rFonts w:ascii="Times New Roman" w:hAnsi="Times New Roman" w:cs="Times New Roman"/>
+          <w:i w:val="0"/>
+          <w:iCs w:val="0"/>
+          <w:color w:val="auto"/>
+          <w:sz w:val="24"/>
+          <w:szCs w:val="24"/>
+          <w:lang w:val="el-GR"/>
+        </w:rPr>
+        <w:t xml:space="preserve"> </w:t>
+      </w:r>
+      <w:r>
+        <w:rPr>
+          <w:rStyle w:val="IntenseEmphasis"/>
+          <w:rFonts w:ascii="Times New Roman" w:hAnsi="Times New Roman" w:cs="Times New Roman"/>
+          <w:i w:val="0"/>
+          <w:iCs w:val="0"/>
+          <w:color w:val="auto"/>
+          <w:sz w:val="24"/>
+          <w:szCs w:val="24"/>
+          <w:lang w:val="el-GR"/>
+        </w:rPr>
+        <w:t>και στο</w:t>
+      </w:r>
+      <w:r>
+        <w:rPr>
+          <w:rStyle w:val="IntenseEmphasis"/>
+          <w:rFonts w:ascii="Times New Roman" w:hAnsi="Times New Roman" w:cs="Times New Roman"/>
+          <w:i w:val="0"/>
+          <w:iCs w:val="0"/>
+          <w:color w:val="auto"/>
+          <w:sz w:val="24"/>
+          <w:szCs w:val="24"/>
+          <w:lang w:val="el-GR"/>
+        </w:rPr>
+        <w:t xml:space="preserve"> </w:t>
+      </w:r>
+      <w:r>
+        <w:rPr>
+          <w:rStyle w:val="IntenseEmphasis"/>
+          <w:rFonts w:ascii="Times New Roman" w:hAnsi="Times New Roman" w:cs="Times New Roman"/>
+          <w:i w:val="0"/>
+          <w:iCs w:val="0"/>
+          <w:color w:val="auto"/>
+          <w:sz w:val="24"/>
+          <w:szCs w:val="24"/>
+          <w:lang w:val="en-US"/>
+        </w:rPr>
+        <w:t>power</w:t>
+      </w:r>
+      <w:r>
+        <w:rPr>
+          <w:rStyle w:val="IntenseEmphasis"/>
+          <w:rFonts w:ascii="Times New Roman" w:hAnsi="Times New Roman" w:cs="Times New Roman"/>
+          <w:i w:val="0"/>
+          <w:iCs w:val="0"/>
+          <w:color w:val="auto"/>
+          <w:sz w:val="24"/>
+          <w:szCs w:val="24"/>
+          <w:lang w:val="el-GR"/>
+        </w:rPr>
+        <w:t xml:space="preserve"> </w:t>
+      </w:r>
+      <w:r>
+        <w:rPr>
+          <w:rStyle w:val="IntenseEmphasis"/>
+          <w:rFonts w:ascii="Times New Roman" w:hAnsi="Times New Roman" w:cs="Times New Roman"/>
+          <w:i w:val="0"/>
+          <w:iCs w:val="0"/>
+          <w:color w:val="auto"/>
+          <w:sz w:val="24"/>
+          <w:szCs w:val="24"/>
+          <w:lang w:val="en-US"/>
+        </w:rPr>
+        <w:t>bi</w:t>
+      </w:r>
+      <w:r>
+        <w:rPr>
+          <w:rStyle w:val="IntenseEmphasis"/>
+          <w:rFonts w:ascii="Times New Roman" w:hAnsi="Times New Roman" w:cs="Times New Roman"/>
+          <w:i w:val="0"/>
+          <w:iCs w:val="0"/>
+          <w:color w:val="auto"/>
+          <w:sz w:val="24"/>
+          <w:szCs w:val="24"/>
+          <w:lang w:val="el-GR"/>
+        </w:rPr>
+        <w:t xml:space="preserve"> </w:t>
+      </w:r>
+      <w:r>
+        <w:rPr>
+          <w:rStyle w:val="IntenseEmphasis"/>
+          <w:rFonts w:ascii="Times New Roman" w:hAnsi="Times New Roman" w:cs="Times New Roman"/>
+          <w:i w:val="0"/>
+          <w:iCs w:val="0"/>
+          <w:color w:val="auto"/>
+          <w:sz w:val="24"/>
+          <w:szCs w:val="24"/>
+          <w:lang w:val="el-GR"/>
+        </w:rPr>
+        <w:t xml:space="preserve">και να </w:t>
+      </w:r>
+      <w:proofErr w:type="spellStart"/>
+      <w:r>
+        <w:rPr>
+          <w:rStyle w:val="IntenseEmphasis"/>
+          <w:rFonts w:ascii="Times New Roman" w:hAnsi="Times New Roman" w:cs="Times New Roman"/>
+          <w:i w:val="0"/>
+          <w:iCs w:val="0"/>
+          <w:color w:val="auto"/>
+          <w:sz w:val="24"/>
+          <w:szCs w:val="24"/>
+          <w:lang w:val="el-GR"/>
+        </w:rPr>
+        <w:t>καταληγαμε</w:t>
+      </w:r>
+      <w:proofErr w:type="spellEnd"/>
+      <w:r>
+        <w:rPr>
+          <w:rStyle w:val="IntenseEmphasis"/>
+          <w:rFonts w:ascii="Times New Roman" w:hAnsi="Times New Roman" w:cs="Times New Roman"/>
+          <w:i w:val="0"/>
+          <w:iCs w:val="0"/>
+          <w:color w:val="auto"/>
+          <w:sz w:val="24"/>
+          <w:szCs w:val="24"/>
+          <w:lang w:val="el-GR"/>
+        </w:rPr>
+        <w:t xml:space="preserve"> στα </w:t>
+      </w:r>
+      <w:proofErr w:type="spellStart"/>
+      <w:r>
+        <w:rPr>
+          <w:rStyle w:val="IntenseEmphasis"/>
+          <w:rFonts w:ascii="Times New Roman" w:hAnsi="Times New Roman" w:cs="Times New Roman"/>
+          <w:i w:val="0"/>
+          <w:iCs w:val="0"/>
+          <w:color w:val="auto"/>
+          <w:sz w:val="24"/>
+          <w:szCs w:val="24"/>
+          <w:lang w:val="en-US"/>
+        </w:rPr>
+        <w:t>rfm</w:t>
+      </w:r>
+      <w:proofErr w:type="spellEnd"/>
+      <w:r>
+        <w:rPr>
+          <w:rStyle w:val="IntenseEmphasis"/>
+          <w:rFonts w:ascii="Times New Roman" w:hAnsi="Times New Roman" w:cs="Times New Roman"/>
+          <w:i w:val="0"/>
+          <w:iCs w:val="0"/>
+          <w:color w:val="auto"/>
+          <w:sz w:val="24"/>
+          <w:szCs w:val="24"/>
+          <w:lang w:val="el-GR"/>
+        </w:rPr>
+        <w:t xml:space="preserve"> </w:t>
+      </w:r>
+      <w:r>
+        <w:rPr>
+          <w:rStyle w:val="IntenseEmphasis"/>
+          <w:rFonts w:ascii="Times New Roman" w:hAnsi="Times New Roman" w:cs="Times New Roman"/>
+          <w:i w:val="0"/>
+          <w:iCs w:val="0"/>
+          <w:color w:val="auto"/>
+          <w:sz w:val="24"/>
+          <w:szCs w:val="24"/>
+          <w:lang w:val="en-US"/>
+        </w:rPr>
+        <w:t>scores</w:t>
+      </w:r>
+      <w:r>
+        <w:rPr>
+          <w:rStyle w:val="IntenseEmphasis"/>
+          <w:rFonts w:ascii="Times New Roman" w:hAnsi="Times New Roman" w:cs="Times New Roman"/>
+          <w:i w:val="0"/>
+          <w:iCs w:val="0"/>
+          <w:color w:val="auto"/>
+          <w:sz w:val="24"/>
+          <w:szCs w:val="24"/>
+          <w:lang w:val="el-GR"/>
+        </w:rPr>
+        <w:t xml:space="preserve">, </w:t>
+      </w:r>
+      <w:r>
+        <w:rPr>
+          <w:rStyle w:val="IntenseEmphasis"/>
+          <w:rFonts w:ascii="Times New Roman" w:hAnsi="Times New Roman" w:cs="Times New Roman"/>
+          <w:i w:val="0"/>
+          <w:iCs w:val="0"/>
+          <w:color w:val="auto"/>
+          <w:sz w:val="24"/>
+          <w:szCs w:val="24"/>
+          <w:lang w:val="el-GR"/>
+        </w:rPr>
+        <w:t xml:space="preserve">ΑΛΛΑ το </w:t>
+      </w:r>
+      <w:proofErr w:type="spellStart"/>
+      <w:r>
+        <w:rPr>
+          <w:rStyle w:val="IntenseEmphasis"/>
+          <w:rFonts w:ascii="Times New Roman" w:hAnsi="Times New Roman" w:cs="Times New Roman"/>
+          <w:i w:val="0"/>
+          <w:iCs w:val="0"/>
+          <w:color w:val="auto"/>
+          <w:sz w:val="24"/>
+          <w:szCs w:val="24"/>
+          <w:lang w:val="el-GR"/>
+        </w:rPr>
+        <w:t>θεμα</w:t>
+      </w:r>
+      <w:proofErr w:type="spellEnd"/>
+      <w:r>
+        <w:rPr>
+          <w:rStyle w:val="IntenseEmphasis"/>
+          <w:rFonts w:ascii="Times New Roman" w:hAnsi="Times New Roman" w:cs="Times New Roman"/>
+          <w:i w:val="0"/>
+          <w:iCs w:val="0"/>
+          <w:color w:val="auto"/>
+          <w:sz w:val="24"/>
+          <w:szCs w:val="24"/>
+          <w:lang w:val="el-GR"/>
+        </w:rPr>
+        <w:t xml:space="preserve"> είναι ότι ο </w:t>
+      </w:r>
+      <w:proofErr w:type="spellStart"/>
+      <w:r>
+        <w:rPr>
+          <w:rStyle w:val="IntenseEmphasis"/>
+          <w:rFonts w:ascii="Times New Roman" w:hAnsi="Times New Roman" w:cs="Times New Roman"/>
+          <w:i w:val="0"/>
+          <w:iCs w:val="0"/>
+          <w:color w:val="auto"/>
+          <w:sz w:val="24"/>
+          <w:szCs w:val="24"/>
+          <w:lang w:val="en-US"/>
+        </w:rPr>
+        <w:t>kmeans</w:t>
+      </w:r>
+      <w:proofErr w:type="spellEnd"/>
+      <w:r>
+        <w:rPr>
+          <w:rStyle w:val="IntenseEmphasis"/>
+          <w:rFonts w:ascii="Times New Roman" w:hAnsi="Times New Roman" w:cs="Times New Roman"/>
+          <w:i w:val="0"/>
+          <w:iCs w:val="0"/>
+          <w:color w:val="auto"/>
+          <w:sz w:val="24"/>
+          <w:szCs w:val="24"/>
+          <w:lang w:val="el-GR"/>
+        </w:rPr>
+        <w:t xml:space="preserve"> </w:t>
+      </w:r>
+      <w:r>
+        <w:rPr>
+          <w:rStyle w:val="IntenseEmphasis"/>
+          <w:rFonts w:ascii="Times New Roman" w:hAnsi="Times New Roman" w:cs="Times New Roman"/>
+          <w:i w:val="0"/>
+          <w:iCs w:val="0"/>
+          <w:color w:val="auto"/>
+          <w:sz w:val="24"/>
+          <w:szCs w:val="24"/>
+          <w:lang w:val="el-GR"/>
+        </w:rPr>
+        <w:t xml:space="preserve">είναι </w:t>
+      </w:r>
+      <w:proofErr w:type="spellStart"/>
+      <w:r>
+        <w:rPr>
+          <w:rStyle w:val="IntenseEmphasis"/>
+          <w:rFonts w:ascii="Times New Roman" w:hAnsi="Times New Roman" w:cs="Times New Roman"/>
+          <w:i w:val="0"/>
+          <w:iCs w:val="0"/>
+          <w:color w:val="auto"/>
+          <w:sz w:val="24"/>
+          <w:szCs w:val="24"/>
+          <w:lang w:val="el-GR"/>
+        </w:rPr>
+        <w:t>πιθανοτικος</w:t>
+      </w:r>
+      <w:proofErr w:type="spellEnd"/>
+      <w:r>
+        <w:rPr>
+          <w:rStyle w:val="IntenseEmphasis"/>
+          <w:rFonts w:ascii="Times New Roman" w:hAnsi="Times New Roman" w:cs="Times New Roman"/>
+          <w:i w:val="0"/>
+          <w:iCs w:val="0"/>
+          <w:color w:val="auto"/>
+          <w:sz w:val="24"/>
+          <w:szCs w:val="24"/>
+          <w:lang w:val="el-GR"/>
+        </w:rPr>
+        <w:t xml:space="preserve">. </w:t>
+      </w:r>
+      <w:proofErr w:type="spellStart"/>
+      <w:r>
+        <w:rPr>
+          <w:rStyle w:val="IntenseEmphasis"/>
+          <w:rFonts w:ascii="Times New Roman" w:hAnsi="Times New Roman" w:cs="Times New Roman"/>
+          <w:i w:val="0"/>
+          <w:iCs w:val="0"/>
+          <w:color w:val="auto"/>
+          <w:sz w:val="24"/>
+          <w:szCs w:val="24"/>
+          <w:lang w:val="el-GR"/>
+        </w:rPr>
+        <w:t>Οποτε</w:t>
+      </w:r>
+      <w:proofErr w:type="spellEnd"/>
+      <w:r>
+        <w:rPr>
+          <w:rStyle w:val="IntenseEmphasis"/>
+          <w:rFonts w:ascii="Times New Roman" w:hAnsi="Times New Roman" w:cs="Times New Roman"/>
+          <w:i w:val="0"/>
+          <w:iCs w:val="0"/>
+          <w:color w:val="auto"/>
+          <w:sz w:val="24"/>
+          <w:szCs w:val="24"/>
+          <w:lang w:val="el-GR"/>
+        </w:rPr>
+        <w:t xml:space="preserve"> </w:t>
+      </w:r>
+      <w:proofErr w:type="spellStart"/>
+      <w:r>
+        <w:rPr>
+          <w:rStyle w:val="IntenseEmphasis"/>
+          <w:rFonts w:ascii="Times New Roman" w:hAnsi="Times New Roman" w:cs="Times New Roman"/>
+          <w:i w:val="0"/>
+          <w:iCs w:val="0"/>
+          <w:color w:val="auto"/>
+          <w:sz w:val="24"/>
+          <w:szCs w:val="24"/>
+          <w:lang w:val="el-GR"/>
+        </w:rPr>
+        <w:t>οσες</w:t>
+      </w:r>
+      <w:proofErr w:type="spellEnd"/>
+      <w:r>
+        <w:rPr>
+          <w:rStyle w:val="IntenseEmphasis"/>
+          <w:rFonts w:ascii="Times New Roman" w:hAnsi="Times New Roman" w:cs="Times New Roman"/>
+          <w:i w:val="0"/>
+          <w:iCs w:val="0"/>
+          <w:color w:val="auto"/>
+          <w:sz w:val="24"/>
+          <w:szCs w:val="24"/>
+          <w:lang w:val="el-GR"/>
+        </w:rPr>
+        <w:t xml:space="preserve"> </w:t>
+      </w:r>
+      <w:proofErr w:type="spellStart"/>
+      <w:r>
+        <w:rPr>
+          <w:rStyle w:val="IntenseEmphasis"/>
+          <w:rFonts w:ascii="Times New Roman" w:hAnsi="Times New Roman" w:cs="Times New Roman"/>
+          <w:i w:val="0"/>
+          <w:iCs w:val="0"/>
+          <w:color w:val="auto"/>
+          <w:sz w:val="24"/>
+          <w:szCs w:val="24"/>
+          <w:lang w:val="el-GR"/>
+        </w:rPr>
+        <w:t>φορες</w:t>
+      </w:r>
+      <w:proofErr w:type="spellEnd"/>
+      <w:r>
+        <w:rPr>
+          <w:rStyle w:val="IntenseEmphasis"/>
+          <w:rFonts w:ascii="Times New Roman" w:hAnsi="Times New Roman" w:cs="Times New Roman"/>
+          <w:i w:val="0"/>
+          <w:iCs w:val="0"/>
+          <w:color w:val="auto"/>
+          <w:sz w:val="24"/>
+          <w:szCs w:val="24"/>
+          <w:lang w:val="el-GR"/>
+        </w:rPr>
+        <w:t xml:space="preserve"> τον </w:t>
+      </w:r>
+      <w:proofErr w:type="spellStart"/>
+      <w:r>
+        <w:rPr>
+          <w:rStyle w:val="IntenseEmphasis"/>
+          <w:rFonts w:ascii="Times New Roman" w:hAnsi="Times New Roman" w:cs="Times New Roman"/>
+          <w:i w:val="0"/>
+          <w:iCs w:val="0"/>
+          <w:color w:val="auto"/>
+          <w:sz w:val="24"/>
+          <w:szCs w:val="24"/>
+          <w:lang w:val="el-GR"/>
+        </w:rPr>
+        <w:t>τρεχεις</w:t>
+      </w:r>
+      <w:proofErr w:type="spellEnd"/>
+      <w:r>
+        <w:rPr>
+          <w:rStyle w:val="IntenseEmphasis"/>
+          <w:rFonts w:ascii="Times New Roman" w:hAnsi="Times New Roman" w:cs="Times New Roman"/>
+          <w:i w:val="0"/>
+          <w:iCs w:val="0"/>
+          <w:color w:val="auto"/>
+          <w:sz w:val="24"/>
+          <w:szCs w:val="24"/>
+          <w:lang w:val="el-GR"/>
+        </w:rPr>
+        <w:t xml:space="preserve"> </w:t>
+      </w:r>
+      <w:proofErr w:type="spellStart"/>
+      <w:r>
+        <w:rPr>
+          <w:rStyle w:val="IntenseEmphasis"/>
+          <w:rFonts w:ascii="Times New Roman" w:hAnsi="Times New Roman" w:cs="Times New Roman"/>
+          <w:i w:val="0"/>
+          <w:iCs w:val="0"/>
+          <w:color w:val="auto"/>
+          <w:sz w:val="24"/>
+          <w:szCs w:val="24"/>
+          <w:lang w:val="el-GR"/>
+        </w:rPr>
+        <w:t>βγαζεις</w:t>
+      </w:r>
+      <w:proofErr w:type="spellEnd"/>
+      <w:r>
+        <w:rPr>
+          <w:rStyle w:val="IntenseEmphasis"/>
+          <w:rFonts w:ascii="Times New Roman" w:hAnsi="Times New Roman" w:cs="Times New Roman"/>
+          <w:i w:val="0"/>
+          <w:iCs w:val="0"/>
+          <w:color w:val="auto"/>
+          <w:sz w:val="24"/>
+          <w:szCs w:val="24"/>
+          <w:lang w:val="el-GR"/>
+        </w:rPr>
+        <w:t xml:space="preserve"> </w:t>
+      </w:r>
+      <w:proofErr w:type="spellStart"/>
+      <w:r>
+        <w:rPr>
+          <w:rStyle w:val="IntenseEmphasis"/>
+          <w:rFonts w:ascii="Times New Roman" w:hAnsi="Times New Roman" w:cs="Times New Roman"/>
+          <w:i w:val="0"/>
+          <w:iCs w:val="0"/>
+          <w:color w:val="auto"/>
+          <w:sz w:val="24"/>
+          <w:szCs w:val="24"/>
+          <w:lang w:val="el-GR"/>
+        </w:rPr>
+        <w:t>διαφορετικα</w:t>
+      </w:r>
+      <w:proofErr w:type="spellEnd"/>
+      <w:r>
+        <w:rPr>
+          <w:rStyle w:val="IntenseEmphasis"/>
+          <w:rFonts w:ascii="Times New Roman" w:hAnsi="Times New Roman" w:cs="Times New Roman"/>
+          <w:i w:val="0"/>
+          <w:iCs w:val="0"/>
+          <w:color w:val="auto"/>
+          <w:sz w:val="24"/>
+          <w:szCs w:val="24"/>
+          <w:lang w:val="el-GR"/>
+        </w:rPr>
+        <w:t xml:space="preserve"> </w:t>
+      </w:r>
+      <w:proofErr w:type="spellStart"/>
+      <w:r>
+        <w:rPr>
+          <w:rStyle w:val="IntenseEmphasis"/>
+          <w:rFonts w:ascii="Times New Roman" w:hAnsi="Times New Roman" w:cs="Times New Roman"/>
+          <w:i w:val="0"/>
+          <w:iCs w:val="0"/>
+          <w:color w:val="auto"/>
+          <w:sz w:val="24"/>
+          <w:szCs w:val="24"/>
+          <w:lang w:val="el-GR"/>
+        </w:rPr>
+        <w:t>αποτελεσματα</w:t>
+      </w:r>
+      <w:proofErr w:type="spellEnd"/>
+      <w:r>
+        <w:rPr>
+          <w:rStyle w:val="IntenseEmphasis"/>
+          <w:rFonts w:ascii="Times New Roman" w:hAnsi="Times New Roman" w:cs="Times New Roman"/>
+          <w:i w:val="0"/>
+          <w:iCs w:val="0"/>
+          <w:color w:val="auto"/>
+          <w:sz w:val="24"/>
+          <w:szCs w:val="24"/>
+          <w:lang w:val="el-GR"/>
+        </w:rPr>
+        <w:t>.</w:t>
+      </w:r>
+      <w:r>
+        <w:rPr>
+          <w:rStyle w:val="IntenseEmphasis"/>
+          <w:rFonts w:ascii="Times New Roman" w:hAnsi="Times New Roman" w:cs="Times New Roman"/>
+          <w:i w:val="0"/>
+          <w:iCs w:val="0"/>
+          <w:color w:val="auto"/>
+          <w:sz w:val="24"/>
+          <w:szCs w:val="24"/>
+          <w:lang w:val="el-GR"/>
+        </w:rPr>
+        <w:t xml:space="preserve"> </w:t>
+      </w:r>
+      <w:r>
+        <w:rPr>
+          <w:rStyle w:val="IntenseEmphasis"/>
+          <w:rFonts w:ascii="Times New Roman" w:hAnsi="Times New Roman" w:cs="Times New Roman"/>
+          <w:i w:val="0"/>
+          <w:iCs w:val="0"/>
+          <w:color w:val="auto"/>
+          <w:sz w:val="24"/>
+          <w:szCs w:val="24"/>
+          <w:lang w:val="el-GR"/>
+        </w:rPr>
+        <w:t>Άρα δεν μπορούμε να καταλήξουμε στο ίδιο αποτέλεσμα και από τα δύο εργαλεία σε ένα βήμα.</w:t>
+      </w:r>
+    </w:p>
+    <w:p>
+      <w:pPr>
+        <w:pStyle w:val="ListParagraph"/>
+        <w:spacing w:line="360" w:lineRule="auto"/>
+        <w:jc w:val="both"/>
+        <w:rPr>
+          <w:rStyle w:val="IntenseEmphasis"/>
+          <w:rFonts w:ascii="Times New Roman" w:hAnsi="Times New Roman" w:cs="Times New Roman"/>
+          <w:i w:val="0"/>
+          <w:iCs w:val="0"/>
+          <w:color w:val="auto"/>
+          <w:sz w:val="24"/>
+          <w:szCs w:val="24"/>
+          <w:lang w:val="el-GR"/>
+        </w:rPr>
+      </w:pPr>
+      <w:r>
+        <w:rPr>
+          <w:rStyle w:val="IntenseEmphasis"/>
+          <w:rFonts w:ascii="Times New Roman" w:hAnsi="Times New Roman" w:cs="Times New Roman"/>
+          <w:i w:val="0"/>
+          <w:iCs w:val="0"/>
+          <w:color w:val="auto"/>
+          <w:sz w:val="24"/>
+          <w:szCs w:val="24"/>
+          <w:lang w:val="el-GR"/>
+        </w:rPr>
+        <w:t xml:space="preserve">Για αυτόν τον </w:t>
+      </w:r>
+      <w:proofErr w:type="spellStart"/>
+      <w:r>
+        <w:rPr>
+          <w:rStyle w:val="IntenseEmphasis"/>
+          <w:rFonts w:ascii="Times New Roman" w:hAnsi="Times New Roman" w:cs="Times New Roman"/>
+          <w:i w:val="0"/>
+          <w:iCs w:val="0"/>
+          <w:color w:val="auto"/>
+          <w:sz w:val="24"/>
+          <w:szCs w:val="24"/>
+          <w:lang w:val="el-GR"/>
+        </w:rPr>
+        <w:t>λογο</w:t>
+      </w:r>
+      <w:proofErr w:type="spellEnd"/>
+      <w:r>
+        <w:rPr>
+          <w:rStyle w:val="IntenseEmphasis"/>
+          <w:rFonts w:ascii="Times New Roman" w:hAnsi="Times New Roman" w:cs="Times New Roman"/>
+          <w:i w:val="0"/>
+          <w:iCs w:val="0"/>
+          <w:color w:val="auto"/>
+          <w:sz w:val="24"/>
+          <w:szCs w:val="24"/>
+          <w:lang w:val="el-GR"/>
+        </w:rPr>
+        <w:t xml:space="preserve">, και </w:t>
+      </w:r>
+      <w:proofErr w:type="spellStart"/>
+      <w:r>
+        <w:rPr>
+          <w:rStyle w:val="IntenseEmphasis"/>
+          <w:rFonts w:ascii="Times New Roman" w:hAnsi="Times New Roman" w:cs="Times New Roman"/>
+          <w:i w:val="0"/>
+          <w:iCs w:val="0"/>
+          <w:color w:val="auto"/>
+          <w:sz w:val="24"/>
+          <w:szCs w:val="24"/>
+          <w:lang w:val="el-GR"/>
+        </w:rPr>
+        <w:t>αφου</w:t>
+      </w:r>
+      <w:proofErr w:type="spellEnd"/>
+      <w:r>
+        <w:rPr>
+          <w:rStyle w:val="IntenseEmphasis"/>
+          <w:rFonts w:ascii="Times New Roman" w:hAnsi="Times New Roman" w:cs="Times New Roman"/>
+          <w:i w:val="0"/>
+          <w:iCs w:val="0"/>
+          <w:color w:val="auto"/>
+          <w:sz w:val="24"/>
+          <w:szCs w:val="24"/>
+          <w:lang w:val="el-GR"/>
+        </w:rPr>
+        <w:t xml:space="preserve"> το </w:t>
+      </w:r>
+      <w:proofErr w:type="spellStart"/>
+      <w:r>
+        <w:rPr>
+          <w:rStyle w:val="IntenseEmphasis"/>
+          <w:rFonts w:ascii="Times New Roman" w:hAnsi="Times New Roman" w:cs="Times New Roman"/>
+          <w:i w:val="0"/>
+          <w:iCs w:val="0"/>
+          <w:color w:val="auto"/>
+          <w:sz w:val="24"/>
+          <w:szCs w:val="24"/>
+          <w:lang w:val="en-US"/>
+        </w:rPr>
+        <w:t>powerbi</w:t>
+      </w:r>
+      <w:proofErr w:type="spellEnd"/>
+      <w:r>
+        <w:rPr>
+          <w:rStyle w:val="IntenseEmphasis"/>
+          <w:rFonts w:ascii="Times New Roman" w:hAnsi="Times New Roman" w:cs="Times New Roman"/>
+          <w:i w:val="0"/>
+          <w:iCs w:val="0"/>
+          <w:color w:val="auto"/>
+          <w:sz w:val="24"/>
+          <w:szCs w:val="24"/>
+          <w:lang w:val="el-GR"/>
+        </w:rPr>
+        <w:t xml:space="preserve"> </w:t>
+      </w:r>
+      <w:proofErr w:type="spellStart"/>
+      <w:r>
+        <w:rPr>
+          <w:rStyle w:val="IntenseEmphasis"/>
+          <w:rFonts w:ascii="Times New Roman" w:hAnsi="Times New Roman" w:cs="Times New Roman"/>
+          <w:i w:val="0"/>
+          <w:iCs w:val="0"/>
+          <w:color w:val="auto"/>
+          <w:sz w:val="24"/>
+          <w:szCs w:val="24"/>
+          <w:lang w:val="el-GR"/>
+        </w:rPr>
+        <w:t>μπορει</w:t>
+      </w:r>
+      <w:proofErr w:type="spellEnd"/>
+      <w:r>
+        <w:rPr>
+          <w:rStyle w:val="IntenseEmphasis"/>
+          <w:rFonts w:ascii="Times New Roman" w:hAnsi="Times New Roman" w:cs="Times New Roman"/>
+          <w:i w:val="0"/>
+          <w:iCs w:val="0"/>
+          <w:color w:val="auto"/>
+          <w:sz w:val="24"/>
+          <w:szCs w:val="24"/>
+          <w:lang w:val="el-GR"/>
+        </w:rPr>
+        <w:t xml:space="preserve"> να </w:t>
+      </w:r>
+      <w:proofErr w:type="spellStart"/>
+      <w:r>
+        <w:rPr>
+          <w:rStyle w:val="IntenseEmphasis"/>
+          <w:rFonts w:ascii="Times New Roman" w:hAnsi="Times New Roman" w:cs="Times New Roman"/>
+          <w:i w:val="0"/>
+          <w:iCs w:val="0"/>
+          <w:color w:val="auto"/>
+          <w:sz w:val="24"/>
+          <w:szCs w:val="24"/>
+          <w:lang w:val="el-GR"/>
+        </w:rPr>
+        <w:t>τρεξει</w:t>
+      </w:r>
+      <w:proofErr w:type="spellEnd"/>
+      <w:r>
+        <w:rPr>
+          <w:rStyle w:val="IntenseEmphasis"/>
+          <w:rFonts w:ascii="Times New Roman" w:hAnsi="Times New Roman" w:cs="Times New Roman"/>
+          <w:i w:val="0"/>
+          <w:iCs w:val="0"/>
+          <w:color w:val="auto"/>
+          <w:sz w:val="24"/>
+          <w:szCs w:val="24"/>
+          <w:lang w:val="el-GR"/>
+        </w:rPr>
+        <w:t xml:space="preserve"> </w:t>
+      </w:r>
+      <w:r>
+        <w:rPr>
+          <w:rStyle w:val="IntenseEmphasis"/>
+          <w:rFonts w:ascii="Times New Roman" w:hAnsi="Times New Roman" w:cs="Times New Roman"/>
+          <w:i w:val="0"/>
+          <w:iCs w:val="0"/>
+          <w:color w:val="auto"/>
+          <w:sz w:val="24"/>
+          <w:szCs w:val="24"/>
+          <w:lang w:val="en-US"/>
+        </w:rPr>
+        <w:t>python</w:t>
+      </w:r>
+      <w:r>
+        <w:rPr>
+          <w:rStyle w:val="IntenseEmphasis"/>
+          <w:rFonts w:ascii="Times New Roman" w:hAnsi="Times New Roman" w:cs="Times New Roman"/>
+          <w:i w:val="0"/>
+          <w:iCs w:val="0"/>
+          <w:color w:val="auto"/>
+          <w:sz w:val="24"/>
+          <w:szCs w:val="24"/>
+          <w:lang w:val="el-GR"/>
+        </w:rPr>
+        <w:t>,</w:t>
+      </w:r>
+      <w:r>
+        <w:rPr>
+          <w:rStyle w:val="IntenseEmphasis"/>
+          <w:rFonts w:ascii="Times New Roman" w:hAnsi="Times New Roman" w:cs="Times New Roman"/>
+          <w:i w:val="0"/>
+          <w:iCs w:val="0"/>
+          <w:color w:val="auto"/>
+          <w:sz w:val="24"/>
+          <w:szCs w:val="24"/>
+          <w:lang w:val="el-GR"/>
+        </w:rPr>
+        <w:t xml:space="preserve"> </w:t>
+      </w:r>
+      <w:proofErr w:type="spellStart"/>
+      <w:r>
+        <w:rPr>
+          <w:rStyle w:val="IntenseEmphasis"/>
+          <w:rFonts w:ascii="Times New Roman" w:hAnsi="Times New Roman" w:cs="Times New Roman"/>
+          <w:i w:val="0"/>
+          <w:iCs w:val="0"/>
+          <w:color w:val="auto"/>
+          <w:sz w:val="24"/>
+          <w:szCs w:val="24"/>
+          <w:lang w:val="el-GR"/>
+        </w:rPr>
+        <w:t>μπορουμε</w:t>
+      </w:r>
+      <w:proofErr w:type="spellEnd"/>
+      <w:r>
+        <w:rPr>
+          <w:rStyle w:val="IntenseEmphasis"/>
+          <w:rFonts w:ascii="Times New Roman" w:hAnsi="Times New Roman" w:cs="Times New Roman"/>
+          <w:i w:val="0"/>
+          <w:iCs w:val="0"/>
+          <w:color w:val="auto"/>
+          <w:sz w:val="24"/>
+          <w:szCs w:val="24"/>
+          <w:lang w:val="el-GR"/>
+        </w:rPr>
+        <w:t xml:space="preserve"> να </w:t>
+      </w:r>
+      <w:proofErr w:type="spellStart"/>
+      <w:r>
+        <w:rPr>
+          <w:rStyle w:val="IntenseEmphasis"/>
+          <w:rFonts w:ascii="Times New Roman" w:hAnsi="Times New Roman" w:cs="Times New Roman"/>
+          <w:i w:val="0"/>
+          <w:iCs w:val="0"/>
+          <w:color w:val="auto"/>
+          <w:sz w:val="24"/>
+          <w:szCs w:val="24"/>
+          <w:lang w:val="el-GR"/>
+        </w:rPr>
+        <w:t>διαλεξουμε</w:t>
+      </w:r>
+      <w:proofErr w:type="spellEnd"/>
+      <w:r>
+        <w:rPr>
+          <w:rStyle w:val="IntenseEmphasis"/>
+          <w:rFonts w:ascii="Times New Roman" w:hAnsi="Times New Roman" w:cs="Times New Roman"/>
+          <w:i w:val="0"/>
+          <w:iCs w:val="0"/>
+          <w:color w:val="auto"/>
+          <w:sz w:val="24"/>
+          <w:szCs w:val="24"/>
+          <w:lang w:val="el-GR"/>
+        </w:rPr>
+        <w:t xml:space="preserve"> </w:t>
+      </w:r>
+      <w:proofErr w:type="spellStart"/>
+      <w:r>
+        <w:rPr>
+          <w:rStyle w:val="IntenseEmphasis"/>
+          <w:rFonts w:ascii="Times New Roman" w:hAnsi="Times New Roman" w:cs="Times New Roman"/>
+          <w:i w:val="0"/>
+          <w:iCs w:val="0"/>
+          <w:color w:val="auto"/>
+          <w:sz w:val="24"/>
+          <w:szCs w:val="24"/>
+          <w:lang w:val="el-GR"/>
+        </w:rPr>
+        <w:t>οποιοδηποτε</w:t>
+      </w:r>
+      <w:proofErr w:type="spellEnd"/>
+      <w:r>
+        <w:rPr>
+          <w:rStyle w:val="IntenseEmphasis"/>
+          <w:rFonts w:ascii="Times New Roman" w:hAnsi="Times New Roman" w:cs="Times New Roman"/>
+          <w:i w:val="0"/>
+          <w:iCs w:val="0"/>
+          <w:color w:val="auto"/>
+          <w:sz w:val="24"/>
+          <w:szCs w:val="24"/>
+          <w:lang w:val="el-GR"/>
+        </w:rPr>
+        <w:t xml:space="preserve"> </w:t>
+      </w:r>
+      <w:proofErr w:type="spellStart"/>
+      <w:r>
+        <w:rPr>
+          <w:rStyle w:val="IntenseEmphasis"/>
+          <w:rFonts w:ascii="Times New Roman" w:hAnsi="Times New Roman" w:cs="Times New Roman"/>
+          <w:i w:val="0"/>
+          <w:iCs w:val="0"/>
+          <w:color w:val="auto"/>
+          <w:sz w:val="24"/>
+          <w:szCs w:val="24"/>
+          <w:lang w:val="el-GR"/>
+        </w:rPr>
+        <w:t>εργαλειο</w:t>
+      </w:r>
+      <w:proofErr w:type="spellEnd"/>
+      <w:r>
+        <w:rPr>
+          <w:rStyle w:val="IntenseEmphasis"/>
+          <w:rFonts w:ascii="Times New Roman" w:hAnsi="Times New Roman" w:cs="Times New Roman"/>
+          <w:i w:val="0"/>
+          <w:iCs w:val="0"/>
+          <w:color w:val="auto"/>
+          <w:sz w:val="24"/>
+          <w:szCs w:val="24"/>
+          <w:lang w:val="el-GR"/>
+        </w:rPr>
+        <w:t xml:space="preserve"> από τα δυο για να </w:t>
+      </w:r>
+      <w:proofErr w:type="spellStart"/>
+      <w:r>
+        <w:rPr>
+          <w:rStyle w:val="IntenseEmphasis"/>
+          <w:rFonts w:ascii="Times New Roman" w:hAnsi="Times New Roman" w:cs="Times New Roman"/>
+          <w:i w:val="0"/>
+          <w:iCs w:val="0"/>
+          <w:color w:val="auto"/>
+          <w:sz w:val="24"/>
+          <w:szCs w:val="24"/>
+          <w:lang w:val="el-GR"/>
+        </w:rPr>
+        <w:t>εξαγουμε</w:t>
+      </w:r>
+      <w:proofErr w:type="spellEnd"/>
+      <w:r>
+        <w:rPr>
+          <w:rStyle w:val="IntenseEmphasis"/>
+          <w:rFonts w:ascii="Times New Roman" w:hAnsi="Times New Roman" w:cs="Times New Roman"/>
+          <w:i w:val="0"/>
+          <w:iCs w:val="0"/>
+          <w:color w:val="auto"/>
+          <w:sz w:val="24"/>
+          <w:szCs w:val="24"/>
+          <w:lang w:val="el-GR"/>
+        </w:rPr>
+        <w:t xml:space="preserve"> τα </w:t>
+      </w:r>
+      <w:r>
+        <w:rPr>
+          <w:rStyle w:val="IntenseEmphasis"/>
+          <w:rFonts w:ascii="Times New Roman" w:hAnsi="Times New Roman" w:cs="Times New Roman"/>
+          <w:i w:val="0"/>
+          <w:iCs w:val="0"/>
+          <w:color w:val="auto"/>
+          <w:sz w:val="24"/>
+          <w:szCs w:val="24"/>
+          <w:lang w:val="en-US"/>
+        </w:rPr>
+        <w:t>scores</w:t>
+      </w:r>
+      <w:r>
+        <w:rPr>
+          <w:rStyle w:val="IntenseEmphasis"/>
+          <w:rFonts w:ascii="Times New Roman" w:hAnsi="Times New Roman" w:cs="Times New Roman"/>
+          <w:i w:val="0"/>
+          <w:iCs w:val="0"/>
+          <w:color w:val="auto"/>
+          <w:sz w:val="24"/>
+          <w:szCs w:val="24"/>
+          <w:lang w:val="el-GR"/>
+        </w:rPr>
+        <w:t xml:space="preserve"> και να εισάγουμε το απο</w:t>
+      </w:r>
+      <w:r>
+        <w:rPr>
+          <w:rStyle w:val="IntenseEmphasis"/>
+          <w:rFonts w:ascii="Times New Roman" w:hAnsi="Times New Roman" w:cs="Times New Roman"/>
+          <w:i w:val="0"/>
+          <w:iCs w:val="0"/>
+          <w:color w:val="auto"/>
+          <w:sz w:val="24"/>
+          <w:szCs w:val="24"/>
+          <w:lang w:val="el-GR"/>
+        </w:rPr>
+        <w:t>τέλεσμά του προς περαιτέρω ανάλυση στο άλλο εργαλείο.</w:t>
+      </w:r>
+      <w:r>
+        <w:rPr>
+          <w:rStyle w:val="IntenseEmphasis"/>
+          <w:rFonts w:ascii="Times New Roman" w:hAnsi="Times New Roman" w:cs="Times New Roman"/>
+          <w:i w:val="0"/>
+          <w:iCs w:val="0"/>
+          <w:color w:val="auto"/>
+          <w:sz w:val="24"/>
+          <w:szCs w:val="24"/>
+          <w:lang w:val="el-GR"/>
+        </w:rPr>
+        <w:t xml:space="preserve"> </w:t>
+      </w:r>
+      <w:r>
+        <w:rPr>
+          <w:rStyle w:val="IntenseEmphasis"/>
+          <w:rFonts w:ascii="Times New Roman" w:hAnsi="Times New Roman" w:cs="Times New Roman"/>
+          <w:i w:val="0"/>
+          <w:iCs w:val="0"/>
+          <w:color w:val="auto"/>
+          <w:sz w:val="24"/>
+          <w:szCs w:val="24"/>
+          <w:lang w:val="el-GR"/>
+        </w:rPr>
+        <w:t>Διαλ</w:t>
+      </w:r>
+      <w:r>
+        <w:rPr>
+          <w:rStyle w:val="IntenseEmphasis"/>
+          <w:rFonts w:ascii="Times New Roman" w:hAnsi="Times New Roman" w:cs="Times New Roman"/>
+          <w:i w:val="0"/>
+          <w:iCs w:val="0"/>
+          <w:color w:val="auto"/>
+          <w:sz w:val="24"/>
+          <w:szCs w:val="24"/>
+          <w:lang w:val="el-GR"/>
+        </w:rPr>
+        <w:t>έ</w:t>
+      </w:r>
+      <w:r>
+        <w:rPr>
+          <w:rStyle w:val="IntenseEmphasis"/>
+          <w:rFonts w:ascii="Times New Roman" w:hAnsi="Times New Roman" w:cs="Times New Roman"/>
+          <w:i w:val="0"/>
+          <w:iCs w:val="0"/>
+          <w:color w:val="auto"/>
+          <w:sz w:val="24"/>
+          <w:szCs w:val="24"/>
+          <w:lang w:val="el-GR"/>
+        </w:rPr>
+        <w:t xml:space="preserve">ξαμε την </w:t>
+      </w:r>
+      <w:r>
+        <w:rPr>
+          <w:rStyle w:val="IntenseEmphasis"/>
+          <w:rFonts w:ascii="Times New Roman" w:hAnsi="Times New Roman" w:cs="Times New Roman"/>
+          <w:i w:val="0"/>
+          <w:iCs w:val="0"/>
+          <w:color w:val="auto"/>
+          <w:sz w:val="24"/>
+          <w:szCs w:val="24"/>
+          <w:lang w:val="en-US"/>
+        </w:rPr>
+        <w:t>python</w:t>
+      </w:r>
+      <w:r>
+        <w:rPr>
+          <w:rStyle w:val="IntenseEmphasis"/>
+          <w:rFonts w:ascii="Times New Roman" w:hAnsi="Times New Roman" w:cs="Times New Roman"/>
+          <w:i w:val="0"/>
+          <w:iCs w:val="0"/>
+          <w:color w:val="auto"/>
+          <w:sz w:val="24"/>
+          <w:szCs w:val="24"/>
+          <w:lang w:val="el-GR"/>
+        </w:rPr>
+        <w:t xml:space="preserve"> </w:t>
+      </w:r>
+      <w:r>
+        <w:rPr>
+          <w:rStyle w:val="IntenseEmphasis"/>
+          <w:rFonts w:ascii="Times New Roman" w:hAnsi="Times New Roman" w:cs="Times New Roman"/>
+          <w:i w:val="0"/>
+          <w:iCs w:val="0"/>
+          <w:color w:val="auto"/>
+          <w:sz w:val="24"/>
+          <w:szCs w:val="24"/>
+          <w:lang w:val="el-GR"/>
+        </w:rPr>
+        <w:t>για την αμε</w:t>
+      </w:r>
+      <w:r>
+        <w:rPr>
+          <w:rStyle w:val="IntenseEmphasis"/>
+          <w:rFonts w:ascii="Times New Roman" w:hAnsi="Times New Roman" w:cs="Times New Roman"/>
+          <w:i w:val="0"/>
+          <w:iCs w:val="0"/>
+          <w:color w:val="auto"/>
+          <w:sz w:val="24"/>
+          <w:szCs w:val="24"/>
+          <w:lang w:val="el-GR"/>
+        </w:rPr>
+        <w:t>σό</w:t>
+      </w:r>
+      <w:r>
+        <w:rPr>
+          <w:rStyle w:val="IntenseEmphasis"/>
+          <w:rFonts w:ascii="Times New Roman" w:hAnsi="Times New Roman" w:cs="Times New Roman"/>
+          <w:i w:val="0"/>
+          <w:iCs w:val="0"/>
+          <w:color w:val="auto"/>
+          <w:sz w:val="24"/>
+          <w:szCs w:val="24"/>
+          <w:lang w:val="el-GR"/>
+        </w:rPr>
+        <w:t>τητα των αποτελεσμ</w:t>
+      </w:r>
+      <w:r>
+        <w:rPr>
+          <w:rStyle w:val="IntenseEmphasis"/>
+          <w:rFonts w:ascii="Times New Roman" w:hAnsi="Times New Roman" w:cs="Times New Roman"/>
+          <w:i w:val="0"/>
+          <w:iCs w:val="0"/>
+          <w:color w:val="auto"/>
+          <w:sz w:val="24"/>
+          <w:szCs w:val="24"/>
+          <w:lang w:val="el-GR"/>
+        </w:rPr>
+        <w:t>ά</w:t>
+      </w:r>
+      <w:r>
+        <w:rPr>
+          <w:rStyle w:val="IntenseEmphasis"/>
+          <w:rFonts w:ascii="Times New Roman" w:hAnsi="Times New Roman" w:cs="Times New Roman"/>
+          <w:i w:val="0"/>
+          <w:iCs w:val="0"/>
+          <w:color w:val="auto"/>
+          <w:sz w:val="24"/>
+          <w:szCs w:val="24"/>
+          <w:lang w:val="el-GR"/>
+        </w:rPr>
+        <w:t>των της.</w:t>
+      </w:r>
+    </w:p>
+    <w:p>
+      <w:pPr>
+        <w:pStyle w:val="ListParagraph"/>
+        <w:numPr>
+          <w:ilvl w:val="0"/>
+          <w:numId w:val="13"/>
+        </w:numPr>
+        <w:spacing w:line="360" w:lineRule="auto"/>
+        <w:jc w:val="both"/>
+        <w:rPr>
+          <w:rStyle w:val="IntenseEmphasis"/>
+          <w:rFonts w:ascii="Times New Roman" w:hAnsi="Times New Roman" w:cs="Times New Roman"/>
+          <w:i w:val="0"/>
+          <w:iCs w:val="0"/>
+          <w:color w:val="auto"/>
+          <w:sz w:val="24"/>
+          <w:szCs w:val="24"/>
+          <w:lang w:val="el-GR"/>
+        </w:rPr>
+      </w:pPr>
+      <w:r>
+        <w:rPr>
+          <w:rStyle w:val="IntenseEmphasis"/>
+          <w:rFonts w:ascii="Times New Roman" w:hAnsi="Times New Roman" w:cs="Times New Roman"/>
+          <w:i w:val="0"/>
+          <w:iCs w:val="0"/>
+          <w:color w:val="auto"/>
+          <w:sz w:val="24"/>
+          <w:szCs w:val="24"/>
+          <w:lang w:val="el-GR"/>
+        </w:rPr>
+        <w:t xml:space="preserve">Εφόσον είναι </w:t>
+      </w:r>
+      <w:proofErr w:type="spellStart"/>
+      <w:r>
+        <w:rPr>
+          <w:rStyle w:val="IntenseEmphasis"/>
+          <w:rFonts w:ascii="Times New Roman" w:hAnsi="Times New Roman" w:cs="Times New Roman"/>
+          <w:i w:val="0"/>
+          <w:iCs w:val="0"/>
+          <w:color w:val="auto"/>
+          <w:sz w:val="24"/>
+          <w:szCs w:val="24"/>
+          <w:lang w:val="el-GR"/>
+        </w:rPr>
+        <w:t>πιθανοτικό</w:t>
+      </w:r>
+      <w:proofErr w:type="spellEnd"/>
+      <w:r>
+        <w:rPr>
+          <w:rStyle w:val="IntenseEmphasis"/>
+          <w:rFonts w:ascii="Times New Roman" w:hAnsi="Times New Roman" w:cs="Times New Roman"/>
+          <w:i w:val="0"/>
+          <w:iCs w:val="0"/>
+          <w:color w:val="auto"/>
+          <w:sz w:val="24"/>
+          <w:szCs w:val="24"/>
+          <w:lang w:val="el-GR"/>
+        </w:rPr>
+        <w:t xml:space="preserve"> το αποτέλεσμα </w:t>
+      </w:r>
+      <w:r>
+        <w:rPr>
+          <w:rStyle w:val="IntenseEmphasis"/>
+          <w:rFonts w:ascii="Times New Roman" w:hAnsi="Times New Roman" w:cs="Times New Roman"/>
+          <w:i w:val="0"/>
+          <w:iCs w:val="0"/>
+          <w:color w:val="auto"/>
+          <w:sz w:val="24"/>
+          <w:szCs w:val="24"/>
+          <w:lang w:val="el-GR"/>
+        </w:rPr>
+        <w:t xml:space="preserve">του </w:t>
+      </w:r>
+      <w:r>
+        <w:rPr>
+          <w:rStyle w:val="IntenseEmphasis"/>
+          <w:rFonts w:ascii="Times New Roman" w:hAnsi="Times New Roman" w:cs="Times New Roman"/>
+          <w:i w:val="0"/>
+          <w:iCs w:val="0"/>
+          <w:color w:val="auto"/>
+          <w:sz w:val="24"/>
+          <w:szCs w:val="24"/>
+          <w:lang w:val="en-US"/>
+        </w:rPr>
+        <w:t>clustering</w:t>
+      </w:r>
+      <w:r>
+        <w:rPr>
+          <w:rStyle w:val="IntenseEmphasis"/>
+          <w:rFonts w:ascii="Times New Roman" w:hAnsi="Times New Roman" w:cs="Times New Roman"/>
+          <w:i w:val="0"/>
+          <w:iCs w:val="0"/>
+          <w:color w:val="auto"/>
+          <w:sz w:val="24"/>
+          <w:szCs w:val="24"/>
+          <w:lang w:val="el-GR"/>
+        </w:rPr>
+        <w:t xml:space="preserve"> </w:t>
+      </w:r>
+      <w:r>
+        <w:rPr>
+          <w:rStyle w:val="IntenseEmphasis"/>
+          <w:rFonts w:ascii="Times New Roman" w:hAnsi="Times New Roman" w:cs="Times New Roman"/>
+          <w:i w:val="0"/>
+          <w:iCs w:val="0"/>
+          <w:color w:val="auto"/>
+          <w:sz w:val="24"/>
+          <w:szCs w:val="24"/>
+          <w:lang w:val="el-GR"/>
+        </w:rPr>
+        <w:t xml:space="preserve">κάθε φορά, διεξάγουμε </w:t>
+      </w:r>
+      <w:r>
+        <w:rPr>
+          <w:rStyle w:val="IntenseEmphasis"/>
+          <w:rFonts w:ascii="Times New Roman" w:hAnsi="Times New Roman" w:cs="Times New Roman"/>
+          <w:i w:val="0"/>
+          <w:iCs w:val="0"/>
+          <w:color w:val="auto"/>
+          <w:sz w:val="24"/>
+          <w:szCs w:val="24"/>
+          <w:lang w:val="en-US"/>
+        </w:rPr>
+        <w:t>clustering</w:t>
+      </w:r>
+      <w:r>
+        <w:rPr>
+          <w:rStyle w:val="IntenseEmphasis"/>
+          <w:rFonts w:ascii="Times New Roman" w:hAnsi="Times New Roman" w:cs="Times New Roman"/>
+          <w:i w:val="0"/>
+          <w:iCs w:val="0"/>
+          <w:color w:val="auto"/>
+          <w:sz w:val="24"/>
+          <w:szCs w:val="24"/>
+          <w:lang w:val="el-GR"/>
+        </w:rPr>
+        <w:t xml:space="preserve"> </w:t>
+      </w:r>
+      <w:r>
+        <w:rPr>
+          <w:rStyle w:val="IntenseEmphasis"/>
+          <w:rFonts w:ascii="Times New Roman" w:hAnsi="Times New Roman" w:cs="Times New Roman"/>
+          <w:i w:val="0"/>
+          <w:iCs w:val="0"/>
+          <w:color w:val="auto"/>
+          <w:sz w:val="24"/>
+          <w:szCs w:val="24"/>
+          <w:lang w:val="el-GR"/>
+        </w:rPr>
+        <w:t xml:space="preserve">1000 φορές, παρατηρούμε το πιο συχνό αποτέλεσμα </w:t>
+      </w:r>
+      <w:r>
+        <w:rPr>
+          <w:rStyle w:val="IntenseEmphasis"/>
+          <w:rFonts w:ascii="Times New Roman" w:hAnsi="Times New Roman" w:cs="Times New Roman"/>
+          <w:i w:val="0"/>
+          <w:iCs w:val="0"/>
+          <w:color w:val="auto"/>
+          <w:sz w:val="24"/>
+          <w:szCs w:val="24"/>
+          <w:lang w:val="el-GR"/>
+        </w:rPr>
+        <w:t xml:space="preserve">ομαδοποίησης και δεχόμαστε αυτό ως το ορθό αποτέλεσμα των </w:t>
+      </w:r>
+      <w:proofErr w:type="spellStart"/>
+      <w:r>
+        <w:rPr>
+          <w:rStyle w:val="IntenseEmphasis"/>
+          <w:rFonts w:ascii="Times New Roman" w:hAnsi="Times New Roman" w:cs="Times New Roman"/>
+          <w:i w:val="0"/>
+          <w:iCs w:val="0"/>
+          <w:color w:val="auto"/>
+          <w:sz w:val="24"/>
+          <w:szCs w:val="24"/>
+          <w:lang w:val="en-US"/>
+        </w:rPr>
+        <w:t>rfm</w:t>
+      </w:r>
+      <w:proofErr w:type="spellEnd"/>
+      <w:r>
+        <w:rPr>
+          <w:rStyle w:val="IntenseEmphasis"/>
+          <w:rFonts w:ascii="Times New Roman" w:hAnsi="Times New Roman" w:cs="Times New Roman"/>
+          <w:i w:val="0"/>
+          <w:iCs w:val="0"/>
+          <w:color w:val="auto"/>
+          <w:sz w:val="24"/>
+          <w:szCs w:val="24"/>
+          <w:lang w:val="el-GR"/>
+        </w:rPr>
+        <w:t xml:space="preserve"> </w:t>
+      </w:r>
+      <w:r>
+        <w:rPr>
+          <w:rStyle w:val="IntenseEmphasis"/>
+          <w:rFonts w:ascii="Times New Roman" w:hAnsi="Times New Roman" w:cs="Times New Roman"/>
+          <w:i w:val="0"/>
+          <w:iCs w:val="0"/>
+          <w:color w:val="auto"/>
+          <w:sz w:val="24"/>
+          <w:szCs w:val="24"/>
+          <w:lang w:val="en-US"/>
+        </w:rPr>
+        <w:t>scores</w:t>
+      </w:r>
+      <w:r>
+        <w:rPr>
+          <w:rStyle w:val="IntenseEmphasis"/>
+          <w:rFonts w:ascii="Times New Roman" w:hAnsi="Times New Roman" w:cs="Times New Roman"/>
+          <w:i w:val="0"/>
+          <w:iCs w:val="0"/>
+          <w:color w:val="auto"/>
+          <w:sz w:val="24"/>
+          <w:szCs w:val="24"/>
+          <w:lang w:val="el-GR"/>
+        </w:rPr>
+        <w:t xml:space="preserve">. </w:t>
+      </w:r>
+      <w:r>
+        <w:rPr>
+          <w:rStyle w:val="IntenseEmphasis"/>
+          <w:rFonts w:ascii="Times New Roman" w:hAnsi="Times New Roman" w:cs="Times New Roman"/>
+          <w:i w:val="0"/>
+          <w:iCs w:val="0"/>
+          <w:color w:val="auto"/>
+          <w:sz w:val="24"/>
+          <w:szCs w:val="24"/>
+          <w:lang w:val="el-GR"/>
+        </w:rPr>
+        <w:t xml:space="preserve">Αν σώσουμε αυτό το αποτέλεσμα και το εισάγουμε στο </w:t>
+      </w:r>
+      <w:r>
+        <w:rPr>
+          <w:rStyle w:val="IntenseEmphasis"/>
+          <w:rFonts w:ascii="Times New Roman" w:hAnsi="Times New Roman" w:cs="Times New Roman"/>
+          <w:i w:val="0"/>
+          <w:iCs w:val="0"/>
+          <w:color w:val="auto"/>
+          <w:sz w:val="24"/>
+          <w:szCs w:val="24"/>
+          <w:lang w:val="en-US"/>
+        </w:rPr>
+        <w:t>power</w:t>
+      </w:r>
+      <w:r>
+        <w:rPr>
+          <w:rStyle w:val="IntenseEmphasis"/>
+          <w:rFonts w:ascii="Times New Roman" w:hAnsi="Times New Roman" w:cs="Times New Roman"/>
+          <w:i w:val="0"/>
+          <w:iCs w:val="0"/>
+          <w:color w:val="auto"/>
+          <w:sz w:val="24"/>
+          <w:szCs w:val="24"/>
+          <w:lang w:val="el-GR"/>
+        </w:rPr>
+        <w:t xml:space="preserve"> </w:t>
+      </w:r>
+      <w:r>
+        <w:rPr>
+          <w:rStyle w:val="IntenseEmphasis"/>
+          <w:rFonts w:ascii="Times New Roman" w:hAnsi="Times New Roman" w:cs="Times New Roman"/>
+          <w:i w:val="0"/>
+          <w:iCs w:val="0"/>
+          <w:color w:val="auto"/>
+          <w:sz w:val="24"/>
+          <w:szCs w:val="24"/>
+          <w:lang w:val="en-US"/>
+        </w:rPr>
+        <w:t>bi</w:t>
+      </w:r>
+      <w:r>
+        <w:rPr>
+          <w:rStyle w:val="IntenseEmphasis"/>
+          <w:rFonts w:ascii="Times New Roman" w:hAnsi="Times New Roman" w:cs="Times New Roman"/>
+          <w:i w:val="0"/>
+          <w:iCs w:val="0"/>
+          <w:color w:val="auto"/>
+          <w:sz w:val="24"/>
+          <w:szCs w:val="24"/>
+          <w:lang w:val="el-GR"/>
+        </w:rPr>
+        <w:t xml:space="preserve"> </w:t>
+      </w:r>
+      <w:r>
+        <w:rPr>
+          <w:rStyle w:val="IntenseEmphasis"/>
+          <w:rFonts w:ascii="Times New Roman" w:hAnsi="Times New Roman" w:cs="Times New Roman"/>
+          <w:i w:val="0"/>
+          <w:iCs w:val="0"/>
+          <w:color w:val="auto"/>
+          <w:sz w:val="24"/>
+          <w:szCs w:val="24"/>
+          <w:lang w:val="el-GR"/>
+        </w:rPr>
+        <w:t xml:space="preserve">τότε μπορούμε να προχωρήσουμε και στα δύο εργαλεία στην </w:t>
+      </w:r>
+      <w:r>
+        <w:rPr>
+          <w:rStyle w:val="IntenseEmphasis"/>
+          <w:rFonts w:ascii="Times New Roman" w:hAnsi="Times New Roman" w:cs="Times New Roman"/>
+          <w:i w:val="0"/>
+          <w:iCs w:val="0"/>
+          <w:color w:val="auto"/>
+          <w:sz w:val="24"/>
+          <w:szCs w:val="24"/>
+          <w:lang w:val="el-GR"/>
+        </w:rPr>
+        <w:t xml:space="preserve">περαιτέρω ανάλυση με την λογική </w:t>
+      </w:r>
+      <w:r>
+        <w:rPr>
+          <w:rStyle w:val="IntenseEmphasis"/>
+          <w:rFonts w:ascii="Times New Roman" w:hAnsi="Times New Roman" w:cs="Times New Roman"/>
+          <w:i w:val="0"/>
+          <w:iCs w:val="0"/>
+          <w:color w:val="auto"/>
+          <w:sz w:val="24"/>
+          <w:szCs w:val="24"/>
+          <w:lang w:val="en-US"/>
+        </w:rPr>
+        <w:t>RFM</w:t>
+      </w:r>
+      <w:r>
+        <w:rPr>
+          <w:rStyle w:val="IntenseEmphasis"/>
+          <w:rFonts w:ascii="Times New Roman" w:hAnsi="Times New Roman" w:cs="Times New Roman"/>
+          <w:i w:val="0"/>
+          <w:iCs w:val="0"/>
+          <w:color w:val="auto"/>
+          <w:sz w:val="24"/>
+          <w:szCs w:val="24"/>
+          <w:lang w:val="el-GR"/>
+        </w:rPr>
+        <w:t xml:space="preserve"> ήτοι την ομαδοποίηση στον τρισδιάστατο </w:t>
+      </w:r>
+      <w:r>
+        <w:rPr>
+          <w:rStyle w:val="IntenseEmphasis"/>
+          <w:rFonts w:ascii="Times New Roman" w:hAnsi="Times New Roman" w:cs="Times New Roman"/>
+          <w:i w:val="0"/>
+          <w:iCs w:val="0"/>
+          <w:color w:val="auto"/>
+          <w:sz w:val="24"/>
+          <w:szCs w:val="24"/>
+          <w:lang w:val="en-US"/>
+        </w:rPr>
+        <w:t>RFM</w:t>
+      </w:r>
+      <w:r>
+        <w:rPr>
+          <w:rStyle w:val="IntenseEmphasis"/>
+          <w:rFonts w:ascii="Times New Roman" w:hAnsi="Times New Roman" w:cs="Times New Roman"/>
+          <w:i w:val="0"/>
+          <w:iCs w:val="0"/>
+          <w:color w:val="auto"/>
+          <w:sz w:val="24"/>
+          <w:szCs w:val="24"/>
+          <w:lang w:val="el-GR"/>
+        </w:rPr>
+        <w:t xml:space="preserve"> </w:t>
+      </w:r>
+      <w:r>
+        <w:rPr>
+          <w:rStyle w:val="IntenseEmphasis"/>
+          <w:rFonts w:ascii="Times New Roman" w:hAnsi="Times New Roman" w:cs="Times New Roman"/>
+          <w:i w:val="0"/>
+          <w:iCs w:val="0"/>
+          <w:color w:val="auto"/>
+          <w:sz w:val="24"/>
+          <w:szCs w:val="24"/>
+          <w:lang w:val="el-GR"/>
+        </w:rPr>
+        <w:t>χώρο. Παρατηρήστε ότι θα μπορούσαμε</w:t>
+      </w:r>
+      <w:r>
+        <w:rPr>
+          <w:rStyle w:val="IntenseEmphasis"/>
+          <w:rFonts w:ascii="Times New Roman" w:hAnsi="Times New Roman" w:cs="Times New Roman"/>
+          <w:i w:val="0"/>
+          <w:iCs w:val="0"/>
+          <w:color w:val="auto"/>
+          <w:sz w:val="24"/>
+          <w:szCs w:val="24"/>
+          <w:lang w:val="el-GR"/>
+        </w:rPr>
+        <w:t xml:space="preserve"> </w:t>
+      </w:r>
+      <w:r>
+        <w:rPr>
+          <w:rStyle w:val="IntenseEmphasis"/>
+          <w:rFonts w:ascii="Times New Roman" w:hAnsi="Times New Roman" w:cs="Times New Roman"/>
+          <w:i w:val="0"/>
+          <w:iCs w:val="0"/>
+          <w:color w:val="auto"/>
+          <w:sz w:val="24"/>
+          <w:szCs w:val="24"/>
+          <w:lang w:val="el-GR"/>
+        </w:rPr>
+        <w:t xml:space="preserve">να κάνουμε ακριβώς την ίδια ανάλυση με </w:t>
+      </w:r>
+      <w:r>
+        <w:rPr>
+          <w:rStyle w:val="IntenseEmphasis"/>
+          <w:rFonts w:ascii="Times New Roman" w:hAnsi="Times New Roman" w:cs="Times New Roman"/>
+          <w:i w:val="0"/>
+          <w:iCs w:val="0"/>
+          <w:color w:val="auto"/>
+          <w:sz w:val="24"/>
+          <w:szCs w:val="24"/>
+          <w:lang w:val="en-US"/>
+        </w:rPr>
+        <w:t>python</w:t>
+      </w:r>
+      <w:r>
+        <w:rPr>
+          <w:rStyle w:val="IntenseEmphasis"/>
+          <w:rFonts w:ascii="Times New Roman" w:hAnsi="Times New Roman" w:cs="Times New Roman"/>
+          <w:i w:val="0"/>
+          <w:iCs w:val="0"/>
+          <w:color w:val="auto"/>
+          <w:sz w:val="24"/>
+          <w:szCs w:val="24"/>
+          <w:lang w:val="el-GR"/>
+        </w:rPr>
+        <w:t xml:space="preserve"> </w:t>
+      </w:r>
+      <w:r>
+        <w:rPr>
+          <w:rStyle w:val="IntenseEmphasis"/>
+          <w:rFonts w:ascii="Times New Roman" w:hAnsi="Times New Roman" w:cs="Times New Roman"/>
+          <w:i w:val="0"/>
+          <w:iCs w:val="0"/>
+          <w:color w:val="auto"/>
+          <w:sz w:val="24"/>
+          <w:szCs w:val="24"/>
+          <w:lang w:val="el-GR"/>
+        </w:rPr>
+        <w:t xml:space="preserve">μέσω </w:t>
+      </w:r>
+      <w:r>
+        <w:rPr>
+          <w:rStyle w:val="IntenseEmphasis"/>
+          <w:rFonts w:ascii="Times New Roman" w:hAnsi="Times New Roman" w:cs="Times New Roman"/>
+          <w:i w:val="0"/>
+          <w:iCs w:val="0"/>
+          <w:color w:val="auto"/>
+          <w:sz w:val="24"/>
+          <w:szCs w:val="24"/>
+          <w:lang w:val="en-US"/>
+        </w:rPr>
+        <w:t>power</w:t>
+      </w:r>
+      <w:r>
+        <w:rPr>
+          <w:rStyle w:val="IntenseEmphasis"/>
+          <w:rFonts w:ascii="Times New Roman" w:hAnsi="Times New Roman" w:cs="Times New Roman"/>
+          <w:i w:val="0"/>
+          <w:iCs w:val="0"/>
+          <w:color w:val="auto"/>
+          <w:sz w:val="24"/>
+          <w:szCs w:val="24"/>
+          <w:lang w:val="el-GR"/>
+        </w:rPr>
+        <w:t xml:space="preserve"> </w:t>
+      </w:r>
+      <w:r>
+        <w:rPr>
+          <w:rStyle w:val="IntenseEmphasis"/>
+          <w:rFonts w:ascii="Times New Roman" w:hAnsi="Times New Roman" w:cs="Times New Roman"/>
+          <w:i w:val="0"/>
+          <w:iCs w:val="0"/>
+          <w:color w:val="auto"/>
+          <w:sz w:val="24"/>
+          <w:szCs w:val="24"/>
+          <w:lang w:val="en-US"/>
+        </w:rPr>
+        <w:t>bi</w:t>
+      </w:r>
+      <w:r>
+        <w:rPr>
+          <w:rStyle w:val="IntenseEmphasis"/>
+          <w:rFonts w:ascii="Times New Roman" w:hAnsi="Times New Roman" w:cs="Times New Roman"/>
+          <w:i w:val="0"/>
+          <w:iCs w:val="0"/>
+          <w:color w:val="auto"/>
+          <w:sz w:val="24"/>
+          <w:szCs w:val="24"/>
+          <w:lang w:val="el-GR"/>
+        </w:rPr>
+        <w:t xml:space="preserve"> </w:t>
+      </w:r>
+      <w:r>
+        <w:rPr>
+          <w:rStyle w:val="IntenseEmphasis"/>
+          <w:rFonts w:ascii="Times New Roman" w:hAnsi="Times New Roman" w:cs="Times New Roman"/>
+          <w:i w:val="0"/>
+          <w:iCs w:val="0"/>
+          <w:color w:val="auto"/>
+          <w:sz w:val="24"/>
+          <w:szCs w:val="24"/>
+          <w:lang w:val="el-GR"/>
+        </w:rPr>
+        <w:t xml:space="preserve">και να εισάγουμε το αποτέλεσμα πίσω στην </w:t>
+      </w:r>
+      <w:r>
+        <w:rPr>
+          <w:rStyle w:val="IntenseEmphasis"/>
+          <w:rFonts w:ascii="Times New Roman" w:hAnsi="Times New Roman" w:cs="Times New Roman"/>
+          <w:i w:val="0"/>
+          <w:iCs w:val="0"/>
+          <w:color w:val="auto"/>
+          <w:sz w:val="24"/>
+          <w:szCs w:val="24"/>
+          <w:lang w:val="en-US"/>
+        </w:rPr>
+        <w:t>python</w:t>
+      </w:r>
+      <w:r>
+        <w:rPr>
+          <w:rStyle w:val="IntenseEmphasis"/>
+          <w:rFonts w:ascii="Times New Roman" w:hAnsi="Times New Roman" w:cs="Times New Roman"/>
+          <w:i w:val="0"/>
+          <w:iCs w:val="0"/>
+          <w:color w:val="auto"/>
+          <w:sz w:val="24"/>
+          <w:szCs w:val="24"/>
+          <w:lang w:val="el-GR"/>
+        </w:rPr>
+        <w:t>.</w:t>
+      </w:r>
+      <w:r>
+        <w:rPr>
+          <w:rStyle w:val="IntenseEmphasis"/>
+          <w:rFonts w:ascii="Times New Roman" w:hAnsi="Times New Roman" w:cs="Times New Roman"/>
+          <w:i w:val="0"/>
+          <w:iCs w:val="0"/>
+          <w:color w:val="auto"/>
+          <w:sz w:val="24"/>
+          <w:szCs w:val="24"/>
+          <w:lang w:val="el-GR"/>
+        </w:rPr>
+        <w:t xml:space="preserve"> Το θέμα είναι ότι θα ήταν πολύ πιο χρονοβόρο όμως και θα απαιτούσε από αυτόν που χρησιμοποιούσε αποκλειστικά το </w:t>
+      </w:r>
+      <w:r>
+        <w:rPr>
+          <w:rStyle w:val="IntenseEmphasis"/>
+          <w:rFonts w:ascii="Times New Roman" w:hAnsi="Times New Roman" w:cs="Times New Roman"/>
+          <w:i w:val="0"/>
+          <w:iCs w:val="0"/>
+          <w:color w:val="auto"/>
+          <w:sz w:val="24"/>
+          <w:szCs w:val="24"/>
+          <w:lang w:val="en-US"/>
+        </w:rPr>
+        <w:t>power</w:t>
+      </w:r>
+      <w:r>
+        <w:rPr>
+          <w:rStyle w:val="IntenseEmphasis"/>
+          <w:rFonts w:ascii="Times New Roman" w:hAnsi="Times New Roman" w:cs="Times New Roman"/>
+          <w:i w:val="0"/>
+          <w:iCs w:val="0"/>
+          <w:color w:val="auto"/>
+          <w:sz w:val="24"/>
+          <w:szCs w:val="24"/>
+          <w:lang w:val="el-GR"/>
+        </w:rPr>
+        <w:t xml:space="preserve"> </w:t>
+      </w:r>
+      <w:r>
+        <w:rPr>
+          <w:rStyle w:val="IntenseEmphasis"/>
+          <w:rFonts w:ascii="Times New Roman" w:hAnsi="Times New Roman" w:cs="Times New Roman"/>
+          <w:i w:val="0"/>
+          <w:iCs w:val="0"/>
+          <w:color w:val="auto"/>
+          <w:sz w:val="24"/>
+          <w:szCs w:val="24"/>
+          <w:lang w:val="en-US"/>
+        </w:rPr>
+        <w:t>bi</w:t>
+      </w:r>
+      <w:r>
+        <w:rPr>
+          <w:rStyle w:val="IntenseEmphasis"/>
+          <w:rFonts w:ascii="Times New Roman" w:hAnsi="Times New Roman" w:cs="Times New Roman"/>
+          <w:i w:val="0"/>
+          <w:iCs w:val="0"/>
+          <w:color w:val="auto"/>
+          <w:sz w:val="24"/>
+          <w:szCs w:val="24"/>
+          <w:lang w:val="el-GR"/>
+        </w:rPr>
+        <w:t xml:space="preserve"> </w:t>
+      </w:r>
+      <w:r>
+        <w:rPr>
+          <w:rStyle w:val="IntenseEmphasis"/>
+          <w:rFonts w:ascii="Times New Roman" w:hAnsi="Times New Roman" w:cs="Times New Roman"/>
+          <w:i w:val="0"/>
+          <w:iCs w:val="0"/>
+          <w:color w:val="auto"/>
+          <w:sz w:val="24"/>
+          <w:szCs w:val="24"/>
+          <w:lang w:val="el-GR"/>
+        </w:rPr>
+        <w:t xml:space="preserve">ως εργαλείο </w:t>
+      </w:r>
+      <w:r>
+        <w:rPr>
+          <w:rStyle w:val="IntenseEmphasis"/>
+          <w:rFonts w:ascii="Times New Roman" w:hAnsi="Times New Roman" w:cs="Times New Roman"/>
+          <w:i w:val="0"/>
+          <w:iCs w:val="0"/>
+          <w:color w:val="auto"/>
+          <w:sz w:val="24"/>
+          <w:szCs w:val="24"/>
+          <w:lang w:val="el-GR"/>
+        </w:rPr>
+        <w:t xml:space="preserve">γνώσεις </w:t>
+      </w:r>
+      <w:r>
+        <w:rPr>
+          <w:rStyle w:val="IntenseEmphasis"/>
+          <w:rFonts w:ascii="Times New Roman" w:hAnsi="Times New Roman" w:cs="Times New Roman"/>
+          <w:i w:val="0"/>
+          <w:iCs w:val="0"/>
+          <w:color w:val="auto"/>
+          <w:sz w:val="24"/>
+          <w:szCs w:val="24"/>
+          <w:lang w:val="en-US"/>
+        </w:rPr>
+        <w:t>python</w:t>
+      </w:r>
+      <w:r>
+        <w:rPr>
+          <w:rStyle w:val="IntenseEmphasis"/>
+          <w:rFonts w:ascii="Times New Roman" w:hAnsi="Times New Roman" w:cs="Times New Roman"/>
+          <w:i w:val="0"/>
+          <w:iCs w:val="0"/>
+          <w:color w:val="auto"/>
+          <w:sz w:val="24"/>
+          <w:szCs w:val="24"/>
+          <w:lang w:val="el-GR"/>
+        </w:rPr>
+        <w:t>.</w:t>
+      </w:r>
+    </w:p>
+    <w:p>
+      <w:pPr>
+        <w:pStyle w:val="ListParagraph"/>
+        <w:spacing w:line="360" w:lineRule="auto"/>
+        <w:ind w:left="0"/>
+        <w:jc w:val="both"/>
+        <w:rPr>
+          <w:rStyle w:val="IntenseEmphasis"/>
+          <w:rFonts w:ascii="Times New Roman" w:hAnsi="Times New Roman" w:cs="Times New Roman"/>
+          <w:i w:val="0"/>
+          <w:iCs w:val="0"/>
+          <w:color w:val="auto"/>
+          <w:sz w:val="24"/>
+          <w:szCs w:val="24"/>
+          <w:lang w:val="el-GR"/>
+        </w:rPr>
       </w:pPr>
     </w:p>
     <w:sectPr>
@@ -24842,6 +32574,119 @@
 <file path=word/numbering.xml><?xml version="1.0" encoding="utf-8"?>
 <w:numbering xmlns:wpc="http://schemas.microsoft.com/office/word/2010/wordprocessingCanvas" xmlns:cx="http://schemas.microsoft.com/office/drawing/2014/chartex" xmlns:cx1="http://schemas.microsoft.com/office/drawing/2015/9/8/chartex" xmlns:cx2="http://schemas.microsoft.com/office/drawing/2015/10/21/chartex" xmlns:cx3="http://schemas.microsoft.com/office/drawing/2016/5/9/chartex" xmlns:cx4="http://schemas.microsoft.com/office/drawing/2016/5/10/chartex" xmlns:cx5="http://schemas.microsoft.com/office/drawing/2016/5/11/chartex" xmlns:cx6="http://schemas.microsoft.com/office/drawing/2016/5/12/chartex" xmlns:cx7="http://schemas.microsoft.com/office/drawing/2016/5/13/chartex" xmlns:cx8="http://schemas.microsoft.com/office/drawing/2016/5/14/chartex" xmlns:mc="http://schemas.openxmlformats.org/markup-compatibility/2006" xmlns:aink="http://schemas.microsoft.com/office/drawing/2016/ink" xmlns:am3d="http://schemas.microsoft.com/office/drawing/2017/model3d" xmlns:o="urn:schemas-microsoft-com:office:office" xmlns:oel="http://schemas.microsoft.com/office/2019/extlst" xmlns:r="http://schemas.openxmlformats.org/officeDocument/2006/relationships" xmlns:m="http://schemas.openxmlformats.org/officeDocument/2006/math" xmlns:v="urn:schemas-microsoft-com:vml" xmlns:wp14="http://schemas.microsoft.com/office/word/2010/wordprocessingDrawing" xmlns:wp="http://schemas.openxmlformats.org/drawingml/2006/wordprocessingDrawing" xmlns:w10="urn:schemas-microsoft-com:office:word" xmlns:w="http://schemas.openxmlformats.org/wordprocessingml/2006/main" xmlns:w14="http://schemas.microsoft.com/office/word/2010/wordml" xmlns:w15="http://schemas.microsoft.com/office/word/2012/wordml" xmlns:w16cex="http://schemas.microsoft.com/office/word/2018/wordml/cex" xmlns:w16cid="http://schemas.microsoft.com/office/word/2016/wordml/cid" xmlns:w16="http://schemas.microsoft.com/office/word/2018/wordml" xmlns:w16du="http://schemas.microsoft.com/office/word/2023/wordml/word16du" xmlns:w16sdtdh="http://schemas.microsoft.com/office/word/2020/wordml/sdtdatahash" xmlns:w16se="http://schemas.microsoft.com/office/word/2015/wordml/symex" xmlns:wpg="http://schemas.microsoft.com/office/word/2010/wordprocessingGroup" xmlns:wpi="http://schemas.microsoft.com/office/word/2010/wordprocessingInk" xmlns:wne="http://schemas.microsoft.com/office/word/2006/wordml" xmlns:wps="http://schemas.microsoft.com/office/word/2010/wordprocessingShape" mc:Ignorable="w14 w15 w16se w16cid w16 w16cex w16sdtdh w16du wp14">
   <w:abstractNum w:abstractNumId="0" w15:restartNumberingAfterBreak="0">
+    <w:nsid w:val="01BB0B7B"/>
+    <w:multiLevelType w:val="hybridMultilevel"/>
+    <w:tmpl w:val="E842BD30"/>
+    <w:lvl w:ilvl="0" w:tplc="4362769E">
+      <w:start w:val="3"/>
+      <w:numFmt w:val="bullet"/>
+      <w:lvlText w:val="-"/>
+      <w:lvlJc w:val="left"/>
+      <w:pPr>
+        <w:ind w:left="720" w:hanging="360"/>
+      </w:pPr>
+      <w:rPr>
+        <w:rFonts w:ascii="Times New Roman" w:eastAsiaTheme="minorHAnsi" w:hAnsi="Times New Roman" w:cs="Times New Roman" w:hint="default"/>
+      </w:rPr>
+    </w:lvl>
+    <w:lvl w:ilvl="1" w:tplc="08090003" w:tentative="1">
+      <w:start w:val="1"/>
+      <w:numFmt w:val="bullet"/>
+      <w:lvlText w:val="o"/>
+      <w:lvlJc w:val="left"/>
+      <w:pPr>
+        <w:ind w:left="1440" w:hanging="360"/>
+      </w:pPr>
+      <w:rPr>
+        <w:rFonts w:ascii="Courier New" w:hAnsi="Courier New" w:cs="Courier New" w:hint="default"/>
+      </w:rPr>
+    </w:lvl>
+    <w:lvl w:ilvl="2" w:tplc="08090005" w:tentative="1">
+      <w:start w:val="1"/>
+      <w:numFmt w:val="bullet"/>
+      <w:lvlText w:val=""/>
+      <w:lvlJc w:val="left"/>
+      <w:pPr>
+        <w:ind w:left="2160" w:hanging="360"/>
+      </w:pPr>
+      <w:rPr>
+        <w:rFonts w:ascii="Wingdings" w:hAnsi="Wingdings" w:hint="default"/>
+      </w:rPr>
+    </w:lvl>
+    <w:lvl w:ilvl="3" w:tplc="08090001" w:tentative="1">
+      <w:start w:val="1"/>
+      <w:numFmt w:val="bullet"/>
+      <w:lvlText w:val=""/>
+      <w:lvlJc w:val="left"/>
+      <w:pPr>
+        <w:ind w:left="2880" w:hanging="360"/>
+      </w:pPr>
+      <w:rPr>
+        <w:rFonts w:ascii="Symbol" w:hAnsi="Symbol" w:hint="default"/>
+      </w:rPr>
+    </w:lvl>
+    <w:lvl w:ilvl="4" w:tplc="08090003" w:tentative="1">
+      <w:start w:val="1"/>
+      <w:numFmt w:val="bullet"/>
+      <w:lvlText w:val="o"/>
+      <w:lvlJc w:val="left"/>
+      <w:pPr>
+        <w:ind w:left="3600" w:hanging="360"/>
+      </w:pPr>
+      <w:rPr>
+        <w:rFonts w:ascii="Courier New" w:hAnsi="Courier New" w:cs="Courier New" w:hint="default"/>
+      </w:rPr>
+    </w:lvl>
+    <w:lvl w:ilvl="5" w:tplc="08090005" w:tentative="1">
+      <w:start w:val="1"/>
+      <w:numFmt w:val="bullet"/>
+      <w:lvlText w:val=""/>
+      <w:lvlJc w:val="left"/>
+      <w:pPr>
+        <w:ind w:left="4320" w:hanging="360"/>
+      </w:pPr>
+      <w:rPr>
+        <w:rFonts w:ascii="Wingdings" w:hAnsi="Wingdings" w:hint="default"/>
+      </w:rPr>
+    </w:lvl>
+    <w:lvl w:ilvl="6" w:tplc="08090001" w:tentative="1">
+      <w:start w:val="1"/>
+      <w:numFmt w:val="bullet"/>
+      <w:lvlText w:val=""/>
+      <w:lvlJc w:val="left"/>
+      <w:pPr>
+        <w:ind w:left="5040" w:hanging="360"/>
+      </w:pPr>
+      <w:rPr>
+        <w:rFonts w:ascii="Symbol" w:hAnsi="Symbol" w:hint="default"/>
+      </w:rPr>
+    </w:lvl>
+    <w:lvl w:ilvl="7" w:tplc="08090003" w:tentative="1">
+      <w:start w:val="1"/>
+      <w:numFmt w:val="bullet"/>
+      <w:lvlText w:val="o"/>
+      <w:lvlJc w:val="left"/>
+      <w:pPr>
+        <w:ind w:left="5760" w:hanging="360"/>
+      </w:pPr>
+      <w:rPr>
+        <w:rFonts w:ascii="Courier New" w:hAnsi="Courier New" w:cs="Courier New" w:hint="default"/>
+      </w:rPr>
+    </w:lvl>
+    <w:lvl w:ilvl="8" w:tplc="08090005" w:tentative="1">
+      <w:start w:val="1"/>
+      <w:numFmt w:val="bullet"/>
+      <w:lvlText w:val=""/>
+      <w:lvlJc w:val="left"/>
+      <w:pPr>
+        <w:ind w:left="6480" w:hanging="360"/>
+      </w:pPr>
+      <w:rPr>
+        <w:rFonts w:ascii="Wingdings" w:hAnsi="Wingdings" w:hint="default"/>
+      </w:rPr>
+    </w:lvl>
+  </w:abstractNum>
+  <w:abstractNum w:abstractNumId="1" w15:restartNumberingAfterBreak="0">
     <w:nsid w:val="06A05F5D"/>
     <w:multiLevelType w:val="hybridMultilevel"/>
     <w:tmpl w:val="101C42FC"/>
@@ -24930,7 +32775,7 @@
       </w:pPr>
     </w:lvl>
   </w:abstractNum>
-  <w:abstractNum w:abstractNumId="1" w15:restartNumberingAfterBreak="0">
+  <w:abstractNum w:abstractNumId="2" w15:restartNumberingAfterBreak="0">
     <w:nsid w:val="092F7569"/>
     <w:multiLevelType w:val="hybridMultilevel"/>
     <w:tmpl w:val="203AA066"/>
@@ -25042,7 +32887,7 @@
       </w:rPr>
     </w:lvl>
   </w:abstractNum>
-  <w:abstractNum w:abstractNumId="2" w15:restartNumberingAfterBreak="0">
+  <w:abstractNum w:abstractNumId="3" w15:restartNumberingAfterBreak="0">
     <w:nsid w:val="1297545B"/>
     <w:multiLevelType w:val="hybridMultilevel"/>
     <w:tmpl w:val="FB520D04"/>
@@ -25155,7 +33000,7 @@
       </w:rPr>
     </w:lvl>
   </w:abstractNum>
-  <w:abstractNum w:abstractNumId="3" w15:restartNumberingAfterBreak="0">
+  <w:abstractNum w:abstractNumId="4" w15:restartNumberingAfterBreak="0">
     <w:nsid w:val="1FDE3775"/>
     <w:multiLevelType w:val="hybridMultilevel"/>
     <w:tmpl w:val="8D126C90"/>
@@ -25244,7 +33089,7 @@
       </w:pPr>
     </w:lvl>
   </w:abstractNum>
-  <w:abstractNum w:abstractNumId="4" w15:restartNumberingAfterBreak="0">
+  <w:abstractNum w:abstractNumId="5" w15:restartNumberingAfterBreak="0">
     <w:nsid w:val="25416A2C"/>
     <w:multiLevelType w:val="hybridMultilevel"/>
     <w:tmpl w:val="1D940F7A"/>
@@ -25333,7 +33178,7 @@
       </w:pPr>
     </w:lvl>
   </w:abstractNum>
-  <w:abstractNum w:abstractNumId="5" w15:restartNumberingAfterBreak="0">
+  <w:abstractNum w:abstractNumId="6" w15:restartNumberingAfterBreak="0">
     <w:nsid w:val="2BCF4E9C"/>
     <w:multiLevelType w:val="hybridMultilevel"/>
     <w:tmpl w:val="E6CA5A2E"/>
@@ -25422,7 +33267,7 @@
       </w:pPr>
     </w:lvl>
   </w:abstractNum>
-  <w:abstractNum w:abstractNumId="6" w15:restartNumberingAfterBreak="0">
+  <w:abstractNum w:abstractNumId="7" w15:restartNumberingAfterBreak="0">
     <w:nsid w:val="2C9872D7"/>
     <w:multiLevelType w:val="multilevel"/>
     <w:tmpl w:val="FCFCEBD2"/>
@@ -25535,7 +33380,120 @@
       </w:rPr>
     </w:lvl>
   </w:abstractNum>
-  <w:abstractNum w:abstractNumId="7" w15:restartNumberingAfterBreak="0">
+  <w:abstractNum w:abstractNumId="8" w15:restartNumberingAfterBreak="0">
+    <w:nsid w:val="318A483A"/>
+    <w:multiLevelType w:val="multilevel"/>
+    <w:tmpl w:val="23B8A076"/>
+    <w:lvl w:ilvl="0">
+      <w:start w:val="1"/>
+      <w:numFmt w:val="bullet"/>
+      <w:lvlText w:val="-"/>
+      <w:lvlJc w:val="left"/>
+      <w:pPr>
+        <w:ind w:left="720" w:hanging="360"/>
+      </w:pPr>
+      <w:rPr>
+        <w:u w:val="none"/>
+      </w:rPr>
+    </w:lvl>
+    <w:lvl w:ilvl="1">
+      <w:start w:val="1"/>
+      <w:numFmt w:val="bullet"/>
+      <w:lvlText w:val="-"/>
+      <w:lvlJc w:val="left"/>
+      <w:pPr>
+        <w:ind w:left="1440" w:hanging="360"/>
+      </w:pPr>
+      <w:rPr>
+        <w:u w:val="none"/>
+      </w:rPr>
+    </w:lvl>
+    <w:lvl w:ilvl="2">
+      <w:start w:val="1"/>
+      <w:numFmt w:val="bullet"/>
+      <w:lvlText w:val="-"/>
+      <w:lvlJc w:val="left"/>
+      <w:pPr>
+        <w:ind w:left="2160" w:hanging="360"/>
+      </w:pPr>
+      <w:rPr>
+        <w:u w:val="none"/>
+      </w:rPr>
+    </w:lvl>
+    <w:lvl w:ilvl="3">
+      <w:start w:val="1"/>
+      <w:numFmt w:val="bullet"/>
+      <w:lvlText w:val="-"/>
+      <w:lvlJc w:val="left"/>
+      <w:pPr>
+        <w:ind w:left="2880" w:hanging="360"/>
+      </w:pPr>
+      <w:rPr>
+        <w:u w:val="none"/>
+      </w:rPr>
+    </w:lvl>
+    <w:lvl w:ilvl="4">
+      <w:start w:val="1"/>
+      <w:numFmt w:val="bullet"/>
+      <w:lvlText w:val="-"/>
+      <w:lvlJc w:val="left"/>
+      <w:pPr>
+        <w:ind w:left="3600" w:hanging="360"/>
+      </w:pPr>
+      <w:rPr>
+        <w:u w:val="none"/>
+      </w:rPr>
+    </w:lvl>
+    <w:lvl w:ilvl="5">
+      <w:start w:val="1"/>
+      <w:numFmt w:val="bullet"/>
+      <w:lvlText w:val="-"/>
+      <w:lvlJc w:val="left"/>
+      <w:pPr>
+        <w:ind w:left="4320" w:hanging="360"/>
+      </w:pPr>
+      <w:rPr>
+        <w:u w:val="none"/>
+      </w:rPr>
+    </w:lvl>
+    <w:lvl w:ilvl="6">
+      <w:start w:val="1"/>
+      <w:numFmt w:val="bullet"/>
+      <w:lvlText w:val="-"/>
+      <w:lvlJc w:val="left"/>
+      <w:pPr>
+        <w:ind w:left="5040" w:hanging="360"/>
+      </w:pPr>
+      <w:rPr>
+        <w:u w:val="none"/>
+      </w:rPr>
+    </w:lvl>
+    <w:lvl w:ilvl="7">
+      <w:start w:val="1"/>
+      <w:numFmt w:val="bullet"/>
+      <w:lvlText w:val="-"/>
+      <w:lvlJc w:val="left"/>
+      <w:pPr>
+        <w:ind w:left="5760" w:hanging="360"/>
+      </w:pPr>
+      <w:rPr>
+        <w:u w:val="none"/>
+      </w:rPr>
+    </w:lvl>
+    <w:lvl w:ilvl="8">
+      <w:start w:val="1"/>
+      <w:numFmt w:val="bullet"/>
+      <w:lvlText w:val="-"/>
+      <w:lvlJc w:val="left"/>
+      <w:pPr>
+        <w:ind w:left="6480" w:hanging="360"/>
+      </w:pPr>
+      <w:rPr>
+        <w:u w:val="none"/>
+      </w:rPr>
+    </w:lvl>
+  </w:abstractNum>
+  <w:abstractNum w:abstractNumId="9" w15:restartNumberingAfterBreak="0">
     <w:nsid w:val="4CDC4E52"/>
     <w:multiLevelType w:val="hybridMultilevel"/>
     <w:tmpl w:val="BC521962"/>
@@ -25648,7 +33606,7 @@
       </w:rPr>
     </w:lvl>
   </w:abstractNum>
-  <w:abstractNum w:abstractNumId="8" w15:restartNumberingAfterBreak="0">
+  <w:abstractNum w:abstractNumId="10" w15:restartNumberingAfterBreak="0">
     <w:nsid w:val="54CE1E87"/>
     <w:multiLevelType w:val="hybridMultilevel"/>
     <w:tmpl w:val="151C43B6"/>
@@ -25737,7 +33695,7 @@
       </w:pPr>
     </w:lvl>
   </w:abstractNum>
-  <w:abstractNum w:abstractNumId="9" w15:restartNumberingAfterBreak="0">
+  <w:abstractNum w:abstractNumId="11" w15:restartNumberingAfterBreak="0">
     <w:nsid w:val="5C532978"/>
     <w:multiLevelType w:val="hybridMultilevel"/>
     <w:tmpl w:val="20D053D2"/>
@@ -25850,7 +33808,7 @@
       </w:rPr>
     </w:lvl>
   </w:abstractNum>
-  <w:abstractNum w:abstractNumId="10" w15:restartNumberingAfterBreak="0">
+  <w:abstractNum w:abstractNumId="12" w15:restartNumberingAfterBreak="0">
     <w:nsid w:val="6CEA1218"/>
     <w:multiLevelType w:val="hybridMultilevel"/>
     <w:tmpl w:val="4C327064"/>
@@ -25939,7 +33897,7 @@
       </w:pPr>
     </w:lvl>
   </w:abstractNum>
-  <w:abstractNum w:abstractNumId="11" w15:restartNumberingAfterBreak="0">
+  <w:abstractNum w:abstractNumId="13" w15:restartNumberingAfterBreak="0">
     <w:nsid w:val="72A574BA"/>
     <w:multiLevelType w:val="hybridMultilevel"/>
     <w:tmpl w:val="4BF680EC"/>
@@ -26030,40 +33988,46 @@
     </w:lvl>
   </w:abstractNum>
   <w:num w:numId="1" w16cid:durableId="128786812">
+    <w:abstractNumId w:val="9"/>
+  </w:num>
+  <w:num w:numId="2" w16cid:durableId="1251740382">
+    <w:abstractNumId w:val="2"/>
+  </w:num>
+  <w:num w:numId="3" w16cid:durableId="1191720024">
+    <w:abstractNumId w:val="4"/>
+  </w:num>
+  <w:num w:numId="4" w16cid:durableId="1563567019">
+    <w:abstractNumId w:val="3"/>
+  </w:num>
+  <w:num w:numId="5" w16cid:durableId="1140414778">
+    <w:abstractNumId w:val="11"/>
+  </w:num>
+  <w:num w:numId="6" w16cid:durableId="1145128581">
+    <w:abstractNumId w:val="12"/>
+  </w:num>
+  <w:num w:numId="7" w16cid:durableId="1201043606">
     <w:abstractNumId w:val="7"/>
   </w:num>
-  <w:num w:numId="2" w16cid:durableId="1251740382">
+  <w:num w:numId="8" w16cid:durableId="22950438">
+    <w:abstractNumId w:val="5"/>
+  </w:num>
+  <w:num w:numId="9" w16cid:durableId="2096826064">
+    <w:abstractNumId w:val="10"/>
+  </w:num>
+  <w:num w:numId="10" w16cid:durableId="724065645">
+    <w:abstractNumId w:val="6"/>
+  </w:num>
+  <w:num w:numId="11" w16cid:durableId="1670283095">
+    <w:abstractNumId w:val="13"/>
+  </w:num>
+  <w:num w:numId="12" w16cid:durableId="748967758">
     <w:abstractNumId w:val="1"/>
   </w:num>
-  <w:num w:numId="3" w16cid:durableId="1191720024">
-    <w:abstractNumId w:val="3"/>
+  <w:num w:numId="13" w16cid:durableId="1565869281">
+    <w:abstractNumId w:val="0"/>
   </w:num>
-  <w:num w:numId="4" w16cid:durableId="1563567019">
-    <w:abstractNumId w:val="2"/>
-  </w:num>
-  <w:num w:numId="5" w16cid:durableId="1140414778">
-    <w:abstractNumId w:val="9"/>
-  </w:num>
-  <w:num w:numId="6" w16cid:durableId="1145128581">
-    <w:abstractNumId w:val="10"/>
-  </w:num>
-  <w:num w:numId="7" w16cid:durableId="1201043606">
-    <w:abstractNumId w:val="6"/>
-  </w:num>
-  <w:num w:numId="8" w16cid:durableId="22950438">
-    <w:abstractNumId w:val="4"/>
-  </w:num>
-  <w:num w:numId="9" w16cid:durableId="2096826064">
+  <w:num w:numId="14" w16cid:durableId="1467351449">
     <w:abstractNumId w:val="8"/>
-  </w:num>
-  <w:num w:numId="10" w16cid:durableId="724065645">
-    <w:abstractNumId w:val="5"/>
-  </w:num>
-  <w:num w:numId="11" w16cid:durableId="1670283095">
-    <w:abstractNumId w:val="11"/>
-  </w:num>
-  <w:num w:numId="12" w16cid:durableId="748967758">
-    <w:abstractNumId w:val="0"/>
   </w:num>
 </w:numbering>
 </file>
@@ -27084,6 +35048,38 @@
       <w:vertAlign w:val="superscript"/>
     </w:rPr>
   </w:style>
+  <w:style w:type="paragraph" w:styleId="Footer">
+    <w:name w:val="footer"/>
+    <w:basedOn w:val="Normal"/>
+    <w:link w:val="FooterChar"/>
+    <w:uiPriority w:val="99"/>
+    <w:semiHidden/>
+    <w:unhideWhenUsed/>
+    <w:rsid w:val="00E64A2E"/>
+    <w:pPr>
+      <w:tabs>
+        <w:tab w:val="center" w:pos="4153"/>
+        <w:tab w:val="right" w:pos="8306"/>
+      </w:tabs>
+      <w:spacing w:after="0" w:line="240" w:lineRule="auto"/>
+    </w:pPr>
+  </w:style>
+  <w:style w:type="character" w:customStyle="1" w:styleId="FooterChar">
+    <w:name w:val="Footer Char"/>
+    <w:basedOn w:val="DefaultParagraphFont"/>
+    <w:link w:val="Footer"/>
+    <w:uiPriority w:val="99"/>
+    <w:semiHidden/>
+    <w:rsid w:val="00E64A2E"/>
+  </w:style>
+  <w:style w:type="character" w:styleId="PageNumber">
+    <w:name w:val="page number"/>
+    <w:basedOn w:val="DefaultParagraphFont"/>
+    <w:uiPriority w:val="99"/>
+    <w:semiHidden/>
+    <w:unhideWhenUsed/>
+    <w:rsid w:val="00E64A2E"/>
+  </w:style>
 </w:styles>
 </file>
 

--- a/Text/00.eda.docx
+++ b/Text/00.eda.docx
@@ -468,6 +468,7 @@
         <w:rPr>
           <w:lang w:val="el-GR"/>
         </w:rPr>
+        <w:lastRenderedPageBreak/>
         <w:t>2. Τ</w:t>
       </w:r>
       <w:r>
@@ -1831,7 +1832,6 @@
           <w:sz w:val="24"/>
           <w:szCs w:val="24"/>
         </w:rPr>
-        <w:lastRenderedPageBreak/>
         <w:t>Country</w:t>
       </w:r>
       <w:r>
@@ -2142,8 +2142,9 @@
           <w:sz w:val="24"/>
           <w:szCs w:val="24"/>
         </w:rPr>
+        <w:lastRenderedPageBreak/>
         <w:drawing>
-          <wp:anchor distT="0" distB="0" distL="114300" distR="114300" simplePos="0" relativeHeight="251663360" behindDoc="0" locked="0" layoutInCell="1" allowOverlap="1" wp14:anchorId="279A7537" wp14:editId="6894DA24">
+          <wp:anchor distT="0" distB="0" distL="114300" distR="114300" simplePos="0" relativeHeight="251662336" behindDoc="0" locked="0" layoutInCell="1" allowOverlap="1" wp14:anchorId="279A7537" wp14:editId="0AA25C3D">
             <wp:simplePos x="0" y="0"/>
             <wp:positionH relativeFrom="margin">
               <wp:posOffset>-1270</wp:posOffset>
@@ -2573,7 +2574,7 @@
           <w:lang w:val="en-US"/>
         </w:rPr>
         <w:drawing>
-          <wp:anchor distT="0" distB="0" distL="114300" distR="114300" simplePos="0" relativeHeight="251657216" behindDoc="1" locked="0" layoutInCell="1" allowOverlap="1" wp14:anchorId="431F74DB" wp14:editId="1C33E152">
+          <wp:anchor distT="0" distB="0" distL="114300" distR="114300" simplePos="0" relativeHeight="251656192" behindDoc="1" locked="0" layoutInCell="1" allowOverlap="1" wp14:anchorId="431F74DB" wp14:editId="4FC42F4D">
             <wp:simplePos x="0" y="0"/>
             <wp:positionH relativeFrom="margin">
               <wp:align>center</wp:align>
@@ -3063,9 +3064,8 @@
           <w:szCs w:val="24"/>
           <w:lang w:val="el-GR"/>
         </w:rPr>
-        <w:lastRenderedPageBreak/>
         <w:drawing>
-          <wp:anchor distT="0" distB="0" distL="114300" distR="114300" simplePos="0" relativeHeight="251658240" behindDoc="0" locked="0" layoutInCell="1" allowOverlap="1" wp14:anchorId="12CB25A0" wp14:editId="0D57CF66">
+          <wp:anchor distT="0" distB="0" distL="114300" distR="114300" simplePos="0" relativeHeight="251657216" behindDoc="0" locked="0" layoutInCell="1" allowOverlap="1" wp14:anchorId="12CB25A0" wp14:editId="34577BD5">
             <wp:simplePos x="0" y="0"/>
             <wp:positionH relativeFrom="column">
               <wp:posOffset>0</wp:posOffset>
@@ -3128,6 +3128,7 @@
           <w:rFonts w:ascii="Times New Roman" w:hAnsi="Times New Roman" w:cs="Times New Roman"/>
           <w:lang w:val="el-GR"/>
         </w:rPr>
+        <w:lastRenderedPageBreak/>
         <w:t>2</w:t>
       </w:r>
       <w:r>
@@ -3320,7 +3321,7 @@
           <w:lang w:val="el-GR"/>
         </w:rPr>
         <w:drawing>
-          <wp:anchor distT="0" distB="0" distL="114300" distR="114300" simplePos="0" relativeHeight="251659264" behindDoc="0" locked="0" layoutInCell="1" allowOverlap="1" wp14:anchorId="2B9E965B" wp14:editId="7CBC2FE7">
+          <wp:anchor distT="0" distB="0" distL="114300" distR="114300" simplePos="0" relativeHeight="251658240" behindDoc="0" locked="0" layoutInCell="1" allowOverlap="1" wp14:anchorId="2B9E965B" wp14:editId="1B367292">
             <wp:simplePos x="0" y="0"/>
             <wp:positionH relativeFrom="margin">
               <wp:align>left</wp:align>
@@ -3730,7 +3731,7 @@
           <w:szCs w:val="24"/>
         </w:rPr>
         <w:drawing>
-          <wp:anchor distT="0" distB="0" distL="114300" distR="114300" simplePos="0" relativeHeight="251677696" behindDoc="0" locked="0" layoutInCell="1" allowOverlap="1" wp14:anchorId="617F60EA" wp14:editId="7061B0CE">
+          <wp:anchor distT="0" distB="0" distL="114300" distR="114300" simplePos="0" relativeHeight="251676672" behindDoc="0" locked="0" layoutInCell="1" allowOverlap="1" wp14:anchorId="617F60EA" wp14:editId="3C346ADF">
             <wp:simplePos x="0" y="0"/>
             <wp:positionH relativeFrom="margin">
               <wp:align>left</wp:align>
@@ -3973,7 +3974,7 @@
           <w:lang w:val="el-GR"/>
         </w:rPr>
         <w:drawing>
-          <wp:anchor distT="0" distB="0" distL="114300" distR="114300" simplePos="0" relativeHeight="251662336" behindDoc="0" locked="0" layoutInCell="1" allowOverlap="1" wp14:anchorId="40FBC504" wp14:editId="7A85582E">
+          <wp:anchor distT="0" distB="0" distL="114300" distR="114300" simplePos="0" relativeHeight="251661312" behindDoc="0" locked="0" layoutInCell="1" allowOverlap="1" wp14:anchorId="40FBC504" wp14:editId="3B1E0B40">
             <wp:simplePos x="0" y="0"/>
             <wp:positionH relativeFrom="margin">
               <wp:posOffset>-1270</wp:posOffset>
@@ -4364,7 +4365,17 @@
           <w:szCs w:val="24"/>
           <w:lang w:val="el-GR"/>
         </w:rPr>
-        <w:t xml:space="preserve"> υπάρχουν εγγραφές που αφορούν το χρονικό διάστημα 01</w:t>
+        <w:t xml:space="preserve"> υπάρχουν εγγραφές που αφορούν το </w:t>
+      </w:r>
+      <w:r>
+        <w:rPr>
+          <w:rFonts w:ascii="Times New Roman" w:hAnsi="Times New Roman" w:cs="Times New Roman"/>
+          <w:sz w:val="24"/>
+          <w:szCs w:val="24"/>
+          <w:lang w:val="el-GR"/>
+        </w:rPr>
+        <w:lastRenderedPageBreak/>
+        <w:t>χρονικό διάστημα 01</w:t>
       </w:r>
       <w:r>
         <w:rPr>
@@ -4477,7 +4488,7 @@
           <w:lang w:val="el-GR"/>
         </w:rPr>
         <w:drawing>
-          <wp:anchor distT="0" distB="0" distL="114300" distR="114300" simplePos="0" relativeHeight="251660288" behindDoc="0" locked="0" layoutInCell="1" allowOverlap="1" wp14:anchorId="1CCB5D4A" wp14:editId="5A86A56E">
+          <wp:anchor distT="0" distB="0" distL="114300" distR="114300" simplePos="0" relativeHeight="251659264" behindDoc="0" locked="0" layoutInCell="1" allowOverlap="1" wp14:anchorId="1CCB5D4A" wp14:editId="12D61CDD">
             <wp:simplePos x="0" y="0"/>
             <wp:positionH relativeFrom="margin">
               <wp:align>left</wp:align>
@@ -4992,9 +5003,8 @@
           <w:sz w:val="24"/>
           <w:szCs w:val="24"/>
         </w:rPr>
-        <w:lastRenderedPageBreak/>
         <w:drawing>
-          <wp:anchor distT="0" distB="0" distL="114300" distR="114300" simplePos="0" relativeHeight="251664384" behindDoc="0" locked="0" layoutInCell="1" allowOverlap="1" wp14:anchorId="4D2CE81E" wp14:editId="3181739E">
+          <wp:anchor distT="0" distB="0" distL="114300" distR="114300" simplePos="0" relativeHeight="251663360" behindDoc="0" locked="0" layoutInCell="1" allowOverlap="1" wp14:anchorId="4D2CE81E" wp14:editId="11B9364D">
             <wp:simplePos x="0" y="0"/>
             <wp:positionH relativeFrom="column">
               <wp:posOffset>0</wp:posOffset>
@@ -5246,8 +5256,9 @@
           <w:sz w:val="24"/>
           <w:szCs w:val="24"/>
         </w:rPr>
+        <w:lastRenderedPageBreak/>
         <w:drawing>
-          <wp:anchor distT="0" distB="0" distL="114300" distR="114300" simplePos="0" relativeHeight="251678720" behindDoc="0" locked="0" layoutInCell="1" allowOverlap="1" wp14:anchorId="074B3B16" wp14:editId="6EC8B124">
+          <wp:anchor distT="0" distB="0" distL="114300" distR="114300" simplePos="0" relativeHeight="251677696" behindDoc="0" locked="0" layoutInCell="1" allowOverlap="1" wp14:anchorId="074B3B16" wp14:editId="41F4BCA9">
             <wp:simplePos x="0" y="0"/>
             <wp:positionH relativeFrom="margin">
               <wp:align>center</wp:align>
@@ -6213,7 +6224,6 @@
           <w:szCs w:val="24"/>
           <w:lang w:val="el-GR"/>
         </w:rPr>
-        <w:lastRenderedPageBreak/>
         <w:t xml:space="preserve">χρησιμοποιούμε την εντολή </w:t>
       </w:r>
       <w:r>
@@ -6532,7 +6542,7 @@
           <w:lang w:val="el-GR"/>
         </w:rPr>
         <w:drawing>
-          <wp:anchor distT="0" distB="0" distL="114300" distR="114300" simplePos="0" relativeHeight="251693056" behindDoc="0" locked="0" layoutInCell="1" allowOverlap="1" wp14:anchorId="190D800E" wp14:editId="34682CAF">
+          <wp:anchor distT="0" distB="0" distL="114300" distR="114300" simplePos="0" relativeHeight="251692032" behindDoc="0" locked="0" layoutInCell="1" allowOverlap="1" wp14:anchorId="190D800E" wp14:editId="300EEBB6">
             <wp:simplePos x="0" y="0"/>
             <wp:positionH relativeFrom="margin">
               <wp:posOffset>567055</wp:posOffset>
@@ -6883,7 +6893,6 @@
           <w:iCs w:val="0"/>
           <w:lang w:val="el-GR"/>
         </w:rPr>
-        <w:lastRenderedPageBreak/>
         <w:t>2</w:t>
       </w:r>
       <w:r>
@@ -7076,7 +7085,7 @@
           <w:lang w:val="en-US"/>
         </w:rPr>
         <w:drawing>
-          <wp:anchor distT="0" distB="0" distL="114300" distR="114300" simplePos="0" relativeHeight="251694080" behindDoc="0" locked="0" layoutInCell="1" allowOverlap="1" wp14:anchorId="646C3C88" wp14:editId="1B86F93D">
+          <wp:anchor distT="0" distB="0" distL="114300" distR="114300" simplePos="0" relativeHeight="251693056" behindDoc="0" locked="0" layoutInCell="1" allowOverlap="1" wp14:anchorId="646C3C88" wp14:editId="477575AA">
             <wp:simplePos x="0" y="0"/>
             <wp:positionH relativeFrom="margin">
               <wp:align>right</wp:align>
@@ -7446,7 +7455,21 @@
           <w:szCs w:val="24"/>
           <w:lang w:val="el-GR"/>
         </w:rPr>
-        <w:t xml:space="preserve"> συνδέονται με τις μεταβλητές </w:t>
+        <w:t xml:space="preserve"> συνδέονται με τις </w:t>
+      </w:r>
+      <w:r>
+        <w:rPr>
+          <w:rStyle w:val="IntenseEmphasis"/>
+          <w:rFonts w:ascii="Times New Roman" w:hAnsi="Times New Roman" w:cs="Times New Roman"/>
+          <w:i w:val="0"/>
+          <w:iCs w:val="0"/>
+          <w:color w:val="auto"/>
+          <w:sz w:val="24"/>
+          <w:szCs w:val="24"/>
+          <w:lang w:val="el-GR"/>
+        </w:rPr>
+        <w:lastRenderedPageBreak/>
+        <w:t xml:space="preserve">μεταβλητές </w:t>
       </w:r>
       <w:r>
         <w:rPr>
@@ -7755,7 +7778,7 @@
           <w:lang w:val="el-GR"/>
         </w:rPr>
         <w:drawing>
-          <wp:anchor distT="0" distB="0" distL="114300" distR="114300" simplePos="0" relativeHeight="251672576" behindDoc="0" locked="0" layoutInCell="1" allowOverlap="1" wp14:anchorId="6F18AF93" wp14:editId="7A584F7D">
+          <wp:anchor distT="0" distB="0" distL="114300" distR="114300" simplePos="0" relativeHeight="251671552" behindDoc="0" locked="0" layoutInCell="1" allowOverlap="1" wp14:anchorId="6F18AF93" wp14:editId="03EC21B2">
             <wp:simplePos x="0" y="0"/>
             <wp:positionH relativeFrom="margin">
               <wp:align>right</wp:align>
@@ -7936,7 +7959,7 @@
           <w:szCs w:val="24"/>
         </w:rPr>
         <w:drawing>
-          <wp:anchor distT="0" distB="0" distL="114300" distR="114300" simplePos="0" relativeHeight="251673600" behindDoc="0" locked="0" layoutInCell="1" allowOverlap="1" wp14:anchorId="01FCCE84" wp14:editId="28EE54D7">
+          <wp:anchor distT="0" distB="0" distL="114300" distR="114300" simplePos="0" relativeHeight="251672576" behindDoc="0" locked="0" layoutInCell="1" allowOverlap="1" wp14:anchorId="01FCCE84" wp14:editId="14D55C3E">
             <wp:simplePos x="0" y="0"/>
             <wp:positionH relativeFrom="margin">
               <wp:align>right</wp:align>
@@ -8215,7 +8238,7 @@
           <w:lang w:val="el-GR"/>
         </w:rPr>
         <w:drawing>
-          <wp:anchor distT="0" distB="0" distL="114300" distR="114300" simplePos="0" relativeHeight="251671552" behindDoc="0" locked="0" layoutInCell="1" allowOverlap="1" wp14:anchorId="0EEA9938" wp14:editId="1D0F9874">
+          <wp:anchor distT="0" distB="0" distL="114300" distR="114300" simplePos="0" relativeHeight="251670528" behindDoc="0" locked="0" layoutInCell="1" allowOverlap="1" wp14:anchorId="0EEA9938" wp14:editId="7FE15E50">
             <wp:simplePos x="0" y="0"/>
             <wp:positionH relativeFrom="margin">
               <wp:align>left</wp:align>
@@ -8307,7 +8330,6 @@
           <w:szCs w:val="24"/>
           <w:lang w:val="el-GR"/>
         </w:rPr>
-        <w:lastRenderedPageBreak/>
         <w:t xml:space="preserve">Εκτός από τα τιμολόγια που ξεκινούν από </w:t>
       </w:r>
       <w:r>
@@ -9342,8 +9364,9 @@
           <w:szCs w:val="24"/>
           <w:lang w:val="el-GR"/>
         </w:rPr>
+        <w:lastRenderedPageBreak/>
         <w:drawing>
-          <wp:anchor distT="0" distB="0" distL="114300" distR="114300" simplePos="0" relativeHeight="251670528" behindDoc="0" locked="0" layoutInCell="1" allowOverlap="1" wp14:anchorId="113230BD" wp14:editId="4E3D3463">
+          <wp:anchor distT="0" distB="0" distL="114300" distR="114300" simplePos="0" relativeHeight="251669504" behindDoc="0" locked="0" layoutInCell="1" allowOverlap="1" wp14:anchorId="113230BD" wp14:editId="0964ECE9">
             <wp:simplePos x="0" y="0"/>
             <wp:positionH relativeFrom="margin">
               <wp:align>right</wp:align>
@@ -9692,7 +9715,7 @@
           <w:szCs w:val="24"/>
         </w:rPr>
         <w:drawing>
-          <wp:anchor distT="0" distB="0" distL="114300" distR="114300" simplePos="0" relativeHeight="251675648" behindDoc="0" locked="0" layoutInCell="1" allowOverlap="1" wp14:anchorId="512AC00C" wp14:editId="6A3AE4A0">
+          <wp:anchor distT="0" distB="0" distL="114300" distR="114300" simplePos="0" relativeHeight="251674624" behindDoc="0" locked="0" layoutInCell="1" allowOverlap="1" wp14:anchorId="512AC00C" wp14:editId="3DAD4B74">
             <wp:simplePos x="0" y="0"/>
             <wp:positionH relativeFrom="margin">
               <wp:align>left</wp:align>
@@ -9849,7 +9872,7 @@
           <w:lang w:val="en-US"/>
         </w:rPr>
         <w:drawing>
-          <wp:anchor distT="0" distB="0" distL="114300" distR="114300" simplePos="0" relativeHeight="251674624" behindDoc="0" locked="0" layoutInCell="1" allowOverlap="1" wp14:anchorId="57800119" wp14:editId="5A397B45">
+          <wp:anchor distT="0" distB="0" distL="114300" distR="114300" simplePos="0" relativeHeight="251673600" behindDoc="0" locked="0" layoutInCell="1" allowOverlap="1" wp14:anchorId="57800119" wp14:editId="5840814D">
             <wp:simplePos x="0" y="0"/>
             <wp:positionH relativeFrom="margin">
               <wp:align>left</wp:align>
@@ -10347,21 +10370,7 @@
           <w:szCs w:val="24"/>
           <w:lang w:val="el-GR"/>
         </w:rPr>
-        <w:t xml:space="preserve">Παρατηρούμε ότι δεν υπάρχουν ελλείπουσες τιμές στην </w:t>
-      </w:r>
-      <w:r>
-        <w:rPr>
-          <w:rStyle w:val="IntenseEmphasis"/>
-          <w:rFonts w:ascii="Times New Roman" w:hAnsi="Times New Roman" w:cs="Times New Roman"/>
-          <w:i w:val="0"/>
-          <w:iCs w:val="0"/>
-          <w:color w:val="auto"/>
-          <w:sz w:val="24"/>
-          <w:szCs w:val="24"/>
-          <w:lang w:val="el-GR"/>
-        </w:rPr>
-        <w:lastRenderedPageBreak/>
-        <w:t xml:space="preserve">στήλη </w:t>
+        <w:t xml:space="preserve">Παρατηρούμε ότι δεν υπάρχουν ελλείπουσες τιμές στην στήλη </w:t>
       </w:r>
       <w:r>
         <w:rPr>
@@ -10934,7 +10943,7 @@
           <w:szCs w:val="24"/>
         </w:rPr>
         <w:drawing>
-          <wp:anchor distT="0" distB="0" distL="114300" distR="114300" simplePos="0" relativeHeight="251682816" behindDoc="0" locked="0" layoutInCell="1" allowOverlap="1" wp14:anchorId="40C430BA" wp14:editId="5B28F5C3">
+          <wp:anchor distT="0" distB="0" distL="114300" distR="114300" simplePos="0" relativeHeight="251681792" behindDoc="0" locked="0" layoutInCell="1" allowOverlap="1" wp14:anchorId="40C430BA" wp14:editId="3872D248">
             <wp:simplePos x="0" y="0"/>
             <wp:positionH relativeFrom="margin">
               <wp:align>right</wp:align>
@@ -12240,7 +12249,6 @@
           <w:szCs w:val="24"/>
           <w:lang w:val="el-GR"/>
         </w:rPr>
-        <w:lastRenderedPageBreak/>
         <w:t xml:space="preserve">Ο αριθμός αυτός </w:t>
       </w:r>
       <w:r>
@@ -12592,6 +12600,7 @@
           <w:iCs/>
           <w:lang w:val="el-GR"/>
         </w:rPr>
+        <w:lastRenderedPageBreak/>
         <w:t>2</w:t>
       </w:r>
       <w:r>
@@ -12652,7 +12661,7 @@
           <w:lang w:val="el-GR"/>
         </w:rPr>
         <w:drawing>
-          <wp:anchor distT="0" distB="0" distL="114300" distR="114300" simplePos="0" relativeHeight="251680768" behindDoc="0" locked="0" layoutInCell="1" allowOverlap="1" wp14:anchorId="58F53F1C" wp14:editId="244097E8">
+          <wp:anchor distT="0" distB="0" distL="114300" distR="114300" simplePos="0" relativeHeight="251679744" behindDoc="0" locked="0" layoutInCell="1" allowOverlap="1" wp14:anchorId="58F53F1C" wp14:editId="64F67C74">
             <wp:simplePos x="0" y="0"/>
             <wp:positionH relativeFrom="margin">
               <wp:align>left</wp:align>
@@ -13071,7 +13080,7 @@
           <w:lang w:val="el-GR"/>
         </w:rPr>
         <w:drawing>
-          <wp:anchor distT="0" distB="0" distL="114300" distR="114300" simplePos="0" relativeHeight="251681792" behindDoc="0" locked="0" layoutInCell="1" allowOverlap="1" wp14:anchorId="3E6EA06F" wp14:editId="5D10736D">
+          <wp:anchor distT="0" distB="0" distL="114300" distR="114300" simplePos="0" relativeHeight="251680768" behindDoc="0" locked="0" layoutInCell="1" allowOverlap="1" wp14:anchorId="3E6EA06F" wp14:editId="5F115EE8">
             <wp:simplePos x="0" y="0"/>
             <wp:positionH relativeFrom="margin">
               <wp:align>center</wp:align>
@@ -13664,7 +13673,6 @@
           <w:szCs w:val="24"/>
           <w:lang w:val="el-GR"/>
         </w:rPr>
-        <w:lastRenderedPageBreak/>
         <w:t xml:space="preserve">Κάτι το οποίο θα είχε </w:t>
       </w:r>
       <w:r>
@@ -14076,8 +14084,9 @@
           <w:szCs w:val="24"/>
           <w:lang w:val="el-GR"/>
         </w:rPr>
+        <w:lastRenderedPageBreak/>
         <w:drawing>
-          <wp:anchor distT="0" distB="0" distL="114300" distR="114300" simplePos="0" relativeHeight="251685888" behindDoc="0" locked="0" layoutInCell="1" allowOverlap="1" wp14:anchorId="7A38797B" wp14:editId="5F22B9F6">
+          <wp:anchor distT="0" distB="0" distL="114300" distR="114300" simplePos="0" relativeHeight="251684864" behindDoc="0" locked="0" layoutInCell="1" allowOverlap="1" wp14:anchorId="7A38797B" wp14:editId="22877E88">
             <wp:simplePos x="0" y="0"/>
             <wp:positionH relativeFrom="column">
               <wp:posOffset>0</wp:posOffset>
@@ -15236,7 +15245,7 @@
           <w:lang w:val="el-GR"/>
         </w:rPr>
         <w:drawing>
-          <wp:anchor distT="0" distB="0" distL="114300" distR="114300" simplePos="0" relativeHeight="251683840" behindDoc="0" locked="0" layoutInCell="1" allowOverlap="1" wp14:anchorId="6DFCE220" wp14:editId="4D691986">
+          <wp:anchor distT="0" distB="0" distL="114300" distR="114300" simplePos="0" relativeHeight="251682816" behindDoc="0" locked="0" layoutInCell="1" allowOverlap="1" wp14:anchorId="6DFCE220" wp14:editId="27F9F27E">
             <wp:simplePos x="0" y="0"/>
             <wp:positionH relativeFrom="margin">
               <wp:align>right</wp:align>
@@ -17056,21 +17065,7 @@
           <w:szCs w:val="24"/>
           <w:lang w:val="el-GR"/>
         </w:rPr>
-        <w:t xml:space="preserve">στην πρώτη περίπτωση μετά τον </w:t>
-      </w:r>
-      <w:r>
-        <w:rPr>
-          <w:rStyle w:val="IntenseEmphasis"/>
-          <w:rFonts w:ascii="Times New Roman" w:hAnsi="Times New Roman" w:cs="Times New Roman"/>
-          <w:i w:val="0"/>
-          <w:iCs w:val="0"/>
-          <w:color w:val="auto"/>
-          <w:sz w:val="24"/>
-          <w:szCs w:val="24"/>
-          <w:lang w:val="el-GR"/>
-        </w:rPr>
-        <w:lastRenderedPageBreak/>
-        <w:t xml:space="preserve">χαρακτήρα </w:t>
+        <w:t xml:space="preserve">στην πρώτη περίπτωση μετά τον χαρακτήρα </w:t>
       </w:r>
       <w:r>
         <w:rPr>
@@ -17426,8 +17421,9 @@
           <w:szCs w:val="24"/>
           <w:lang w:val="el-GR"/>
         </w:rPr>
+        <w:lastRenderedPageBreak/>
         <w:drawing>
-          <wp:anchor distT="0" distB="0" distL="114300" distR="114300" simplePos="0" relativeHeight="251684864" behindDoc="0" locked="0" layoutInCell="1" allowOverlap="1" wp14:anchorId="3969C141" wp14:editId="540501CB">
+          <wp:anchor distT="0" distB="0" distL="114300" distR="114300" simplePos="0" relativeHeight="251683840" behindDoc="0" locked="0" layoutInCell="1" allowOverlap="1" wp14:anchorId="3969C141" wp14:editId="3AD8998D">
             <wp:simplePos x="0" y="0"/>
             <wp:positionH relativeFrom="margin">
               <wp:align>left</wp:align>
@@ -18526,7 +18522,7 @@
           <w:lang w:val="el-GR"/>
         </w:rPr>
         <w:drawing>
-          <wp:anchor distT="0" distB="0" distL="114300" distR="114300" simplePos="0" relativeHeight="251686912" behindDoc="0" locked="0" layoutInCell="1" allowOverlap="1" wp14:anchorId="32D13354" wp14:editId="5244FDD0">
+          <wp:anchor distT="0" distB="0" distL="114300" distR="114300" simplePos="0" relativeHeight="251685888" behindDoc="0" locked="0" layoutInCell="1" allowOverlap="1" wp14:anchorId="32D13354" wp14:editId="430DE5BF">
             <wp:simplePos x="0" y="0"/>
             <wp:positionH relativeFrom="margin">
               <wp:align>left</wp:align>
@@ -19013,7 +19009,226 @@
           <w:szCs w:val="24"/>
           <w:lang w:val="el-GR"/>
         </w:rPr>
-        <w:t xml:space="preserve">μηδενική τιμή στην </w:t>
+        <w:t xml:space="preserve">μηδενική τιμή στην στήλη </w:t>
+      </w:r>
+      <w:r>
+        <w:rPr>
+          <w:rStyle w:val="IntenseEmphasis"/>
+          <w:rFonts w:ascii="Times New Roman" w:hAnsi="Times New Roman" w:cs="Times New Roman"/>
+          <w:i w:val="0"/>
+          <w:iCs w:val="0"/>
+          <w:color w:val="auto"/>
+          <w:sz w:val="24"/>
+          <w:szCs w:val="24"/>
+          <w:lang w:val="en-US"/>
+        </w:rPr>
+        <w:t>Price</w:t>
+      </w:r>
+      <w:r>
+        <w:rPr>
+          <w:rStyle w:val="IntenseEmphasis"/>
+          <w:rFonts w:ascii="Times New Roman" w:hAnsi="Times New Roman" w:cs="Times New Roman"/>
+          <w:i w:val="0"/>
+          <w:iCs w:val="0"/>
+          <w:color w:val="auto"/>
+          <w:sz w:val="24"/>
+          <w:szCs w:val="24"/>
+          <w:lang w:val="el-GR"/>
+        </w:rPr>
+        <w:t xml:space="preserve">, καθώς τα συγκεκριμένα είναι προϊόντα που </w:t>
+      </w:r>
+      <w:r>
+        <w:rPr>
+          <w:rStyle w:val="IntenseEmphasis"/>
+          <w:rFonts w:ascii="Times New Roman" w:hAnsi="Times New Roman" w:cs="Times New Roman"/>
+          <w:i w:val="0"/>
+          <w:iCs w:val="0"/>
+          <w:color w:val="auto"/>
+          <w:sz w:val="24"/>
+          <w:szCs w:val="24"/>
+          <w:lang w:val="el-GR"/>
+        </w:rPr>
+        <w:t>δεν πωλήθηκαν αλλά προσφέρθηκαν ως δώρα ή προσφορές από το ηλεκτρονικό κατάστημα</w:t>
+      </w:r>
+      <w:r>
+        <w:rPr>
+          <w:rStyle w:val="IntenseEmphasis"/>
+          <w:rFonts w:ascii="Times New Roman" w:hAnsi="Times New Roman" w:cs="Times New Roman"/>
+          <w:i w:val="0"/>
+          <w:iCs w:val="0"/>
+          <w:color w:val="auto"/>
+          <w:sz w:val="24"/>
+          <w:szCs w:val="24"/>
+          <w:lang w:val="el-GR"/>
+        </w:rPr>
+        <w:t xml:space="preserve">, και συνεπώς </w:t>
+      </w:r>
+      <w:r>
+        <w:rPr>
+          <w:rStyle w:val="IntenseEmphasis"/>
+          <w:rFonts w:ascii="Times New Roman" w:hAnsi="Times New Roman" w:cs="Times New Roman"/>
+          <w:i w:val="0"/>
+          <w:iCs w:val="0"/>
+          <w:color w:val="auto"/>
+          <w:sz w:val="24"/>
+          <w:szCs w:val="24"/>
+          <w:lang w:val="el-GR"/>
+        </w:rPr>
+        <w:t xml:space="preserve">δεν υποδηλώνουν </w:t>
+      </w:r>
+      <w:r>
+        <w:rPr>
+          <w:rStyle w:val="IntenseEmphasis"/>
+          <w:rFonts w:ascii="Times New Roman" w:hAnsi="Times New Roman" w:cs="Times New Roman"/>
+          <w:i w:val="0"/>
+          <w:iCs w:val="0"/>
+          <w:color w:val="auto"/>
+          <w:sz w:val="24"/>
+          <w:szCs w:val="24"/>
+          <w:lang w:val="el-GR"/>
+        </w:rPr>
+        <w:t>τις προτιμήσεις</w:t>
+      </w:r>
+      <w:r>
+        <w:rPr>
+          <w:rStyle w:val="IntenseEmphasis"/>
+          <w:rFonts w:ascii="Times New Roman" w:hAnsi="Times New Roman" w:cs="Times New Roman"/>
+          <w:i w:val="0"/>
+          <w:iCs w:val="0"/>
+          <w:color w:val="auto"/>
+          <w:sz w:val="24"/>
+          <w:szCs w:val="24"/>
+          <w:lang w:val="el-GR"/>
+        </w:rPr>
+        <w:t xml:space="preserve"> των πελατών.</w:t>
+      </w:r>
+      <w:r>
+        <w:rPr>
+          <w:rStyle w:val="IntenseEmphasis"/>
+          <w:rFonts w:ascii="Times New Roman" w:hAnsi="Times New Roman" w:cs="Times New Roman"/>
+          <w:i w:val="0"/>
+          <w:iCs w:val="0"/>
+          <w:color w:val="auto"/>
+          <w:sz w:val="24"/>
+          <w:szCs w:val="24"/>
+          <w:lang w:val="el-GR"/>
+        </w:rPr>
+        <w:t xml:space="preserve"> Το ίδιο θα κάναμε και στην περίπτωση που είχαμε ελλείπουσες τιμές στη στήλη </w:t>
+      </w:r>
+      <w:r>
+        <w:rPr>
+          <w:rStyle w:val="IntenseEmphasis"/>
+          <w:rFonts w:ascii="Times New Roman" w:hAnsi="Times New Roman" w:cs="Times New Roman"/>
+          <w:i w:val="0"/>
+          <w:iCs w:val="0"/>
+          <w:color w:val="auto"/>
+          <w:sz w:val="24"/>
+          <w:szCs w:val="24"/>
+        </w:rPr>
+        <w:t>Price</w:t>
+      </w:r>
+      <w:r>
+        <w:rPr>
+          <w:rStyle w:val="IntenseEmphasis"/>
+          <w:rFonts w:ascii="Times New Roman" w:hAnsi="Times New Roman" w:cs="Times New Roman"/>
+          <w:i w:val="0"/>
+          <w:iCs w:val="0"/>
+          <w:color w:val="auto"/>
+          <w:sz w:val="24"/>
+          <w:szCs w:val="24"/>
+          <w:lang w:val="el-GR"/>
+        </w:rPr>
+        <w:t xml:space="preserve">, </w:t>
+      </w:r>
+      <w:r>
+        <w:rPr>
+          <w:rStyle w:val="IntenseEmphasis"/>
+          <w:rFonts w:ascii="Times New Roman" w:hAnsi="Times New Roman" w:cs="Times New Roman"/>
+          <w:i w:val="0"/>
+          <w:iCs w:val="0"/>
+          <w:color w:val="auto"/>
+          <w:sz w:val="24"/>
+          <w:szCs w:val="24"/>
+          <w:lang w:val="el-GR"/>
+        </w:rPr>
+        <w:t xml:space="preserve">κάτι το οποίο δεν </w:t>
+      </w:r>
+      <w:r>
+        <w:rPr>
+          <w:rStyle w:val="IntenseEmphasis"/>
+          <w:rFonts w:ascii="Times New Roman" w:hAnsi="Times New Roman" w:cs="Times New Roman"/>
+          <w:i w:val="0"/>
+          <w:iCs w:val="0"/>
+          <w:color w:val="auto"/>
+          <w:sz w:val="24"/>
+          <w:szCs w:val="24"/>
+          <w:lang w:val="el-GR"/>
+        </w:rPr>
+        <w:t xml:space="preserve">συμβαίνει στο παρόν </w:t>
+      </w:r>
+      <w:r>
+        <w:rPr>
+          <w:rStyle w:val="IntenseEmphasis"/>
+          <w:rFonts w:ascii="Times New Roman" w:hAnsi="Times New Roman" w:cs="Times New Roman"/>
+          <w:i w:val="0"/>
+          <w:iCs w:val="0"/>
+          <w:color w:val="auto"/>
+          <w:sz w:val="24"/>
+          <w:szCs w:val="24"/>
+        </w:rPr>
+        <w:t>dataset</w:t>
+      </w:r>
+      <w:r>
+        <w:rPr>
+          <w:rStyle w:val="IntenseEmphasis"/>
+          <w:rFonts w:ascii="Times New Roman" w:hAnsi="Times New Roman" w:cs="Times New Roman"/>
+          <w:i w:val="0"/>
+          <w:iCs w:val="0"/>
+          <w:color w:val="auto"/>
+          <w:sz w:val="24"/>
+          <w:szCs w:val="24"/>
+          <w:lang w:val="el-GR"/>
+        </w:rPr>
+        <w:t>.</w:t>
+      </w:r>
+      <w:r>
+        <w:rPr>
+          <w:rStyle w:val="IntenseEmphasis"/>
+          <w:rFonts w:ascii="Times New Roman" w:hAnsi="Times New Roman" w:cs="Times New Roman"/>
+          <w:i w:val="0"/>
+          <w:iCs w:val="0"/>
+          <w:color w:val="auto"/>
+          <w:sz w:val="24"/>
+          <w:szCs w:val="24"/>
+          <w:lang w:val="el-GR"/>
+        </w:rPr>
+        <w:t xml:space="preserve"> </w:t>
+      </w:r>
+      <w:r>
+        <w:rPr>
+          <w:rStyle w:val="IntenseEmphasis"/>
+          <w:rFonts w:ascii="Times New Roman" w:hAnsi="Times New Roman" w:cs="Times New Roman"/>
+          <w:i w:val="0"/>
+          <w:iCs w:val="0"/>
+          <w:color w:val="auto"/>
+          <w:sz w:val="24"/>
+          <w:szCs w:val="24"/>
+          <w:lang w:val="el-GR"/>
+        </w:rPr>
+        <w:t>Στην επόμενη εικόνα</w:t>
+      </w:r>
+      <w:r>
+        <w:rPr>
+          <w:rStyle w:val="IntenseEmphasis"/>
+          <w:rFonts w:ascii="Times New Roman" w:hAnsi="Times New Roman" w:cs="Times New Roman"/>
+          <w:i w:val="0"/>
+          <w:iCs w:val="0"/>
+          <w:color w:val="auto"/>
+          <w:sz w:val="24"/>
+          <w:szCs w:val="24"/>
+          <w:lang w:val="el-GR"/>
+        </w:rPr>
+        <w:t xml:space="preserve"> η </w:t>
       </w:r>
       <w:r>
         <w:rPr>
@@ -19027,226 +19242,7 @@
           <w:lang w:val="el-GR"/>
         </w:rPr>
         <w:lastRenderedPageBreak/>
-        <w:t xml:space="preserve">στήλη </w:t>
-      </w:r>
-      <w:r>
-        <w:rPr>
-          <w:rStyle w:val="IntenseEmphasis"/>
-          <w:rFonts w:ascii="Times New Roman" w:hAnsi="Times New Roman" w:cs="Times New Roman"/>
-          <w:i w:val="0"/>
-          <w:iCs w:val="0"/>
-          <w:color w:val="auto"/>
-          <w:sz w:val="24"/>
-          <w:szCs w:val="24"/>
-          <w:lang w:val="en-US"/>
-        </w:rPr>
-        <w:t>Price</w:t>
-      </w:r>
-      <w:r>
-        <w:rPr>
-          <w:rStyle w:val="IntenseEmphasis"/>
-          <w:rFonts w:ascii="Times New Roman" w:hAnsi="Times New Roman" w:cs="Times New Roman"/>
-          <w:i w:val="0"/>
-          <w:iCs w:val="0"/>
-          <w:color w:val="auto"/>
-          <w:sz w:val="24"/>
-          <w:szCs w:val="24"/>
-          <w:lang w:val="el-GR"/>
-        </w:rPr>
-        <w:t xml:space="preserve">, καθώς τα συγκεκριμένα είναι προϊόντα που </w:t>
-      </w:r>
-      <w:r>
-        <w:rPr>
-          <w:rStyle w:val="IntenseEmphasis"/>
-          <w:rFonts w:ascii="Times New Roman" w:hAnsi="Times New Roman" w:cs="Times New Roman"/>
-          <w:i w:val="0"/>
-          <w:iCs w:val="0"/>
-          <w:color w:val="auto"/>
-          <w:sz w:val="24"/>
-          <w:szCs w:val="24"/>
-          <w:lang w:val="el-GR"/>
-        </w:rPr>
-        <w:t>δεν πωλήθηκαν αλλά προσφέρθηκαν ως δώρα ή προσφορές από το ηλεκτρονικό κατάστημα</w:t>
-      </w:r>
-      <w:r>
-        <w:rPr>
-          <w:rStyle w:val="IntenseEmphasis"/>
-          <w:rFonts w:ascii="Times New Roman" w:hAnsi="Times New Roman" w:cs="Times New Roman"/>
-          <w:i w:val="0"/>
-          <w:iCs w:val="0"/>
-          <w:color w:val="auto"/>
-          <w:sz w:val="24"/>
-          <w:szCs w:val="24"/>
-          <w:lang w:val="el-GR"/>
-        </w:rPr>
-        <w:t xml:space="preserve">, και συνεπώς </w:t>
-      </w:r>
-      <w:r>
-        <w:rPr>
-          <w:rStyle w:val="IntenseEmphasis"/>
-          <w:rFonts w:ascii="Times New Roman" w:hAnsi="Times New Roman" w:cs="Times New Roman"/>
-          <w:i w:val="0"/>
-          <w:iCs w:val="0"/>
-          <w:color w:val="auto"/>
-          <w:sz w:val="24"/>
-          <w:szCs w:val="24"/>
-          <w:lang w:val="el-GR"/>
-        </w:rPr>
-        <w:t xml:space="preserve">δεν υποδηλώνουν </w:t>
-      </w:r>
-      <w:r>
-        <w:rPr>
-          <w:rStyle w:val="IntenseEmphasis"/>
-          <w:rFonts w:ascii="Times New Roman" w:hAnsi="Times New Roman" w:cs="Times New Roman"/>
-          <w:i w:val="0"/>
-          <w:iCs w:val="0"/>
-          <w:color w:val="auto"/>
-          <w:sz w:val="24"/>
-          <w:szCs w:val="24"/>
-          <w:lang w:val="el-GR"/>
-        </w:rPr>
-        <w:t>τις προτιμήσεις</w:t>
-      </w:r>
-      <w:r>
-        <w:rPr>
-          <w:rStyle w:val="IntenseEmphasis"/>
-          <w:rFonts w:ascii="Times New Roman" w:hAnsi="Times New Roman" w:cs="Times New Roman"/>
-          <w:i w:val="0"/>
-          <w:iCs w:val="0"/>
-          <w:color w:val="auto"/>
-          <w:sz w:val="24"/>
-          <w:szCs w:val="24"/>
-          <w:lang w:val="el-GR"/>
-        </w:rPr>
-        <w:t xml:space="preserve"> των πελατών.</w:t>
-      </w:r>
-      <w:r>
-        <w:rPr>
-          <w:rStyle w:val="IntenseEmphasis"/>
-          <w:rFonts w:ascii="Times New Roman" w:hAnsi="Times New Roman" w:cs="Times New Roman"/>
-          <w:i w:val="0"/>
-          <w:iCs w:val="0"/>
-          <w:color w:val="auto"/>
-          <w:sz w:val="24"/>
-          <w:szCs w:val="24"/>
-          <w:lang w:val="el-GR"/>
-        </w:rPr>
-        <w:t xml:space="preserve"> Το ίδιο θα κάναμε και στην περίπτωση που είχαμε ελλείπουσες τιμές στη στήλη </w:t>
-      </w:r>
-      <w:r>
-        <w:rPr>
-          <w:rStyle w:val="IntenseEmphasis"/>
-          <w:rFonts w:ascii="Times New Roman" w:hAnsi="Times New Roman" w:cs="Times New Roman"/>
-          <w:i w:val="0"/>
-          <w:iCs w:val="0"/>
-          <w:color w:val="auto"/>
-          <w:sz w:val="24"/>
-          <w:szCs w:val="24"/>
-        </w:rPr>
-        <w:t>Price</w:t>
-      </w:r>
-      <w:r>
-        <w:rPr>
-          <w:rStyle w:val="IntenseEmphasis"/>
-          <w:rFonts w:ascii="Times New Roman" w:hAnsi="Times New Roman" w:cs="Times New Roman"/>
-          <w:i w:val="0"/>
-          <w:iCs w:val="0"/>
-          <w:color w:val="auto"/>
-          <w:sz w:val="24"/>
-          <w:szCs w:val="24"/>
-          <w:lang w:val="el-GR"/>
-        </w:rPr>
-        <w:t xml:space="preserve">, </w:t>
-      </w:r>
-      <w:r>
-        <w:rPr>
-          <w:rStyle w:val="IntenseEmphasis"/>
-          <w:rFonts w:ascii="Times New Roman" w:hAnsi="Times New Roman" w:cs="Times New Roman"/>
-          <w:i w:val="0"/>
-          <w:iCs w:val="0"/>
-          <w:color w:val="auto"/>
-          <w:sz w:val="24"/>
-          <w:szCs w:val="24"/>
-          <w:lang w:val="el-GR"/>
-        </w:rPr>
-        <w:t xml:space="preserve">κάτι το οποίο δεν </w:t>
-      </w:r>
-      <w:r>
-        <w:rPr>
-          <w:rStyle w:val="IntenseEmphasis"/>
-          <w:rFonts w:ascii="Times New Roman" w:hAnsi="Times New Roman" w:cs="Times New Roman"/>
-          <w:i w:val="0"/>
-          <w:iCs w:val="0"/>
-          <w:color w:val="auto"/>
-          <w:sz w:val="24"/>
-          <w:szCs w:val="24"/>
-          <w:lang w:val="el-GR"/>
-        </w:rPr>
-        <w:t xml:space="preserve">συμβαίνει στο παρόν </w:t>
-      </w:r>
-      <w:r>
-        <w:rPr>
-          <w:rStyle w:val="IntenseEmphasis"/>
-          <w:rFonts w:ascii="Times New Roman" w:hAnsi="Times New Roman" w:cs="Times New Roman"/>
-          <w:i w:val="0"/>
-          <w:iCs w:val="0"/>
-          <w:color w:val="auto"/>
-          <w:sz w:val="24"/>
-          <w:szCs w:val="24"/>
-        </w:rPr>
-        <w:t>dataset</w:t>
-      </w:r>
-      <w:r>
-        <w:rPr>
-          <w:rStyle w:val="IntenseEmphasis"/>
-          <w:rFonts w:ascii="Times New Roman" w:hAnsi="Times New Roman" w:cs="Times New Roman"/>
-          <w:i w:val="0"/>
-          <w:iCs w:val="0"/>
-          <w:color w:val="auto"/>
-          <w:sz w:val="24"/>
-          <w:szCs w:val="24"/>
-          <w:lang w:val="el-GR"/>
-        </w:rPr>
-        <w:t>.</w:t>
-      </w:r>
-      <w:r>
-        <w:rPr>
-          <w:rStyle w:val="IntenseEmphasis"/>
-          <w:rFonts w:ascii="Times New Roman" w:hAnsi="Times New Roman" w:cs="Times New Roman"/>
-          <w:i w:val="0"/>
-          <w:iCs w:val="0"/>
-          <w:color w:val="auto"/>
-          <w:sz w:val="24"/>
-          <w:szCs w:val="24"/>
-          <w:lang w:val="el-GR"/>
-        </w:rPr>
-        <w:t xml:space="preserve"> </w:t>
-      </w:r>
-      <w:r>
-        <w:rPr>
-          <w:rStyle w:val="IntenseEmphasis"/>
-          <w:rFonts w:ascii="Times New Roman" w:hAnsi="Times New Roman" w:cs="Times New Roman"/>
-          <w:i w:val="0"/>
-          <w:iCs w:val="0"/>
-          <w:color w:val="auto"/>
-          <w:sz w:val="24"/>
-          <w:szCs w:val="24"/>
-          <w:lang w:val="el-GR"/>
-        </w:rPr>
-        <w:t>Στην επόμενη εικόνα</w:t>
-      </w:r>
-      <w:r>
-        <w:rPr>
-          <w:rStyle w:val="IntenseEmphasis"/>
-          <w:rFonts w:ascii="Times New Roman" w:hAnsi="Times New Roman" w:cs="Times New Roman"/>
-          <w:i w:val="0"/>
-          <w:iCs w:val="0"/>
-          <w:color w:val="auto"/>
-          <w:sz w:val="24"/>
-          <w:szCs w:val="24"/>
-          <w:lang w:val="el-GR"/>
-        </w:rPr>
-        <w:t xml:space="preserve"> η συλλογή των προϊόντων </w:t>
+        <w:t xml:space="preserve">συλλογή των προϊόντων </w:t>
       </w:r>
       <w:r>
         <w:rPr>
@@ -19313,7 +19309,7 @@
           <w:szCs w:val="24"/>
         </w:rPr>
         <w:drawing>
-          <wp:anchor distT="0" distB="0" distL="114300" distR="114300" simplePos="0" relativeHeight="251695104" behindDoc="0" locked="0" layoutInCell="1" allowOverlap="1" wp14:anchorId="0736CE3F" wp14:editId="24144D76">
+          <wp:anchor distT="0" distB="0" distL="114300" distR="114300" simplePos="0" relativeHeight="251694080" behindDoc="0" locked="0" layoutInCell="1" allowOverlap="1" wp14:anchorId="0736CE3F" wp14:editId="002FDEB7">
             <wp:simplePos x="0" y="0"/>
             <wp:positionH relativeFrom="margin">
               <wp:align>left</wp:align>
@@ -19811,7 +19807,7 @@
           <w:lang w:val="el-GR"/>
         </w:rPr>
         <w:drawing>
-          <wp:anchor distT="0" distB="0" distL="114300" distR="114300" simplePos="0" relativeHeight="251696128" behindDoc="0" locked="0" layoutInCell="1" allowOverlap="1" wp14:anchorId="67EBE343" wp14:editId="39EC7977">
+          <wp:anchor distT="0" distB="0" distL="114300" distR="114300" simplePos="0" relativeHeight="251695104" behindDoc="0" locked="0" layoutInCell="1" allowOverlap="1" wp14:anchorId="67EBE343" wp14:editId="477FD1CB">
             <wp:simplePos x="0" y="0"/>
             <wp:positionH relativeFrom="margin">
               <wp:align>center</wp:align>
@@ -20376,21 +20372,7 @@
           <w:szCs w:val="24"/>
           <w:lang w:val="el-GR"/>
         </w:rPr>
-        <w:t xml:space="preserve">οι </w:t>
-      </w:r>
-      <w:r>
-        <w:rPr>
-          <w:rStyle w:val="IntenseEmphasis"/>
-          <w:rFonts w:ascii="Times New Roman" w:hAnsi="Times New Roman" w:cs="Times New Roman"/>
-          <w:i w:val="0"/>
-          <w:iCs w:val="0"/>
-          <w:color w:val="auto"/>
-          <w:sz w:val="24"/>
-          <w:szCs w:val="24"/>
-          <w:lang w:val="el-GR"/>
-        </w:rPr>
-        <w:lastRenderedPageBreak/>
-        <w:t xml:space="preserve">οποίες προσαρτήθηκαν </w:t>
+        <w:t xml:space="preserve">οι οποίες προσαρτήθηκαν </w:t>
       </w:r>
       <w:r>
         <w:rPr>
@@ -20744,8 +20726,9 @@
           <w:sz w:val="24"/>
           <w:szCs w:val="24"/>
         </w:rPr>
+        <w:lastRenderedPageBreak/>
         <w:drawing>
-          <wp:anchor distT="0" distB="0" distL="114300" distR="114300" simplePos="0" relativeHeight="251698176" behindDoc="0" locked="0" layoutInCell="1" allowOverlap="1" wp14:anchorId="0D48FDDC" wp14:editId="3FFC9CA7">
+          <wp:anchor distT="0" distB="0" distL="114300" distR="114300" simplePos="0" relativeHeight="251697152" behindDoc="0" locked="0" layoutInCell="1" allowOverlap="1" wp14:anchorId="0D48FDDC" wp14:editId="0DA0453F">
             <wp:simplePos x="0" y="0"/>
             <wp:positionH relativeFrom="margin">
               <wp:align>center</wp:align>
@@ -20845,7 +20828,7 @@
           <w:lang w:val="el-GR"/>
         </w:rPr>
         <w:drawing>
-          <wp:anchor distT="0" distB="0" distL="114300" distR="114300" simplePos="0" relativeHeight="251688960" behindDoc="0" locked="0" layoutInCell="1" allowOverlap="1" wp14:anchorId="20D69C39" wp14:editId="3BCA0089">
+          <wp:anchor distT="0" distB="0" distL="114300" distR="114300" simplePos="0" relativeHeight="251687936" behindDoc="0" locked="0" layoutInCell="1" allowOverlap="1" wp14:anchorId="20D69C39" wp14:editId="0733AF06">
             <wp:simplePos x="0" y="0"/>
             <wp:positionH relativeFrom="margin">
               <wp:align>center</wp:align>
@@ -21090,7 +21073,7 @@
           <w:lang w:val="el-GR"/>
         </w:rPr>
         <w:drawing>
-          <wp:anchor distT="0" distB="0" distL="114300" distR="114300" simplePos="0" relativeHeight="251692032" behindDoc="0" locked="0" layoutInCell="1" allowOverlap="1" wp14:anchorId="2F2C699A" wp14:editId="7CCBE048">
+          <wp:anchor distT="0" distB="0" distL="114300" distR="114300" simplePos="0" relativeHeight="251691008" behindDoc="0" locked="0" layoutInCell="1" allowOverlap="1" wp14:anchorId="2F2C699A" wp14:editId="56F27F6A">
             <wp:simplePos x="0" y="0"/>
             <wp:positionH relativeFrom="margin">
               <wp:posOffset>200718</wp:posOffset>
@@ -21397,7 +21380,7 @@
         </w:rPr>
         <w:lastRenderedPageBreak/>
         <w:drawing>
-          <wp:anchor distT="0" distB="0" distL="114300" distR="114300" simplePos="0" relativeHeight="251689984" behindDoc="0" locked="0" layoutInCell="1" allowOverlap="1" wp14:anchorId="3B32B9B9" wp14:editId="4F8357CB">
+          <wp:anchor distT="0" distB="0" distL="114300" distR="114300" simplePos="0" relativeHeight="251688960" behindDoc="0" locked="0" layoutInCell="1" allowOverlap="1" wp14:anchorId="3B32B9B9" wp14:editId="64CE3C77">
             <wp:simplePos x="0" y="0"/>
             <wp:positionH relativeFrom="margin">
               <wp:align>center</wp:align>
@@ -24419,7 +24402,7 @@
           <w:lang w:val="el-GR"/>
         </w:rPr>
         <w:drawing>
-          <wp:anchor distT="0" distB="0" distL="114300" distR="114300" simplePos="0" relativeHeight="251699200" behindDoc="0" locked="0" layoutInCell="1" allowOverlap="1" wp14:anchorId="6C232ABB" wp14:editId="59128503">
+          <wp:anchor distT="0" distB="0" distL="114300" distR="114300" simplePos="0" relativeHeight="251698176" behindDoc="0" locked="0" layoutInCell="1" allowOverlap="1" wp14:anchorId="6C232ABB" wp14:editId="588D4459">
             <wp:simplePos x="0" y="0"/>
             <wp:positionH relativeFrom="margin">
               <wp:align>left</wp:align>
@@ -26916,7 +26899,7 @@
         <mc:AlternateContent>
           <mc:Choice Requires="wpg">
             <w:drawing>
-              <wp:anchor distT="0" distB="0" distL="114300" distR="114300" simplePos="0" relativeHeight="251650560" behindDoc="0" locked="0" layoutInCell="1" allowOverlap="1" wp14:anchorId="6F39C067" wp14:editId="77962577">
+              <wp:anchor distT="0" distB="0" distL="114300" distR="114300" simplePos="0" relativeHeight="251702272" behindDoc="0" locked="0" layoutInCell="1" allowOverlap="1" wp14:anchorId="6F39C067" wp14:editId="3E83E898">
                 <wp:simplePos x="0" y="0"/>
                 <wp:positionH relativeFrom="margin">
                   <wp:align>center</wp:align>
@@ -27036,7 +27019,7 @@
           </mc:Choice>
           <mc:Fallback>
             <w:pict>
-              <v:group w14:anchorId="48EA70AB" id="Group 1" o:spid="_x0000_s1026" style="position:absolute;margin-left:0;margin-top:0;width:258pt;height:117pt;z-index:251650560;mso-position-horizontal:center;mso-position-horizontal-relative:margin" coordsize="32766,14859" o:gfxdata="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">
+              <v:group w14:anchorId="3123E5C5" id="Group 1" o:spid="_x0000_s1026" style="position:absolute;margin-left:0;margin-top:0;width:258pt;height:117pt;z-index:251702272;mso-position-horizontal:center;mso-position-horizontal-relative:margin" coordsize="32766,14859" o:gfxdata="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">
                 <v:shapetype id="_x0000_t75" coordsize="21600,21600" o:spt="75" o:preferrelative="t" path="m@4@5l@4@11@9@11@9@5xe" filled="f" stroked="f">
                   <v:stroke joinstyle="miter"/>
                   <v:formulas>
@@ -27185,7 +27168,7 @@
       <w:pPr>
         <w:pStyle w:val="ListParagraph"/>
         <w:spacing w:line="360" w:lineRule="auto"/>
-        <w:ind w:left="0"/>
+        <w:ind w:left="0" w:firstLine="720"/>
         <w:jc w:val="both"/>
         <w:rPr>
           <w:rStyle w:val="IntenseEmphasis"/>
@@ -27712,7 +27695,7 @@
           <w:szCs w:val="24"/>
           <w:lang w:val="el-GR"/>
         </w:rPr>
-        <w:t xml:space="preserve">. Το 20% των πελατών με </w:t>
+        <w:t>,</w:t>
       </w:r>
       <w:r>
         <w:rPr>
@@ -27721,6 +27704,33 @@
           <w:szCs w:val="24"/>
           <w:lang w:val="el-GR"/>
         </w:rPr>
+        <w:t xml:space="preserve"> </w:t>
+      </w:r>
+      <w:r>
+        <w:rPr>
+          <w:rFonts w:ascii="Times New Roman" w:eastAsia="Times New Roman" w:hAnsi="Times New Roman" w:cs="Times New Roman"/>
+          <w:sz w:val="24"/>
+          <w:szCs w:val="24"/>
+          <w:lang w:val="el-GR"/>
+        </w:rPr>
+        <w:t>τ</w:t>
+      </w:r>
+      <w:r>
+        <w:rPr>
+          <w:rFonts w:ascii="Times New Roman" w:eastAsia="Times New Roman" w:hAnsi="Times New Roman" w:cs="Times New Roman"/>
+          <w:sz w:val="24"/>
+          <w:szCs w:val="24"/>
+          <w:lang w:val="el-GR"/>
+        </w:rPr>
+        <w:t xml:space="preserve">ο 20% των πελατών με </w:t>
+      </w:r>
+      <w:r>
+        <w:rPr>
+          <w:rFonts w:ascii="Times New Roman" w:eastAsia="Times New Roman" w:hAnsi="Times New Roman" w:cs="Times New Roman"/>
+          <w:sz w:val="24"/>
+          <w:szCs w:val="24"/>
+          <w:lang w:val="el-GR"/>
+        </w:rPr>
         <w:t xml:space="preserve">τις αμέσως μεγαλύτερες συχνότητες λαμβάνει </w:t>
       </w:r>
       <w:r>
@@ -27883,7 +27893,34 @@
           <w:szCs w:val="24"/>
           <w:lang w:val="el-GR"/>
         </w:rPr>
-        <w:t xml:space="preserve"> οι παραπάνω βαθμολογίες </w:t>
+        <w:t xml:space="preserve"> </w:t>
+      </w:r>
+      <w:r>
+        <w:rPr>
+          <w:rFonts w:ascii="Times New Roman" w:eastAsia="Times New Roman" w:hAnsi="Times New Roman" w:cs="Times New Roman"/>
+          <w:sz w:val="24"/>
+          <w:szCs w:val="24"/>
+          <w:lang w:val="el-GR"/>
+        </w:rPr>
+        <w:t xml:space="preserve">για κάθε πελάτη </w:t>
+      </w:r>
+      <w:r>
+        <w:rPr>
+          <w:rFonts w:ascii="Times New Roman" w:eastAsia="Times New Roman" w:hAnsi="Times New Roman" w:cs="Times New Roman"/>
+          <w:sz w:val="24"/>
+          <w:szCs w:val="24"/>
+          <w:lang w:val="el-GR"/>
+        </w:rPr>
+        <w:t xml:space="preserve">οι βαθμολογίες </w:t>
+      </w:r>
+      <w:r>
+        <w:rPr>
+          <w:rFonts w:ascii="Times New Roman" w:eastAsia="Times New Roman" w:hAnsi="Times New Roman" w:cs="Times New Roman"/>
+          <w:sz w:val="24"/>
+          <w:szCs w:val="24"/>
+          <w:lang w:val="el-GR"/>
+        </w:rPr>
+        <w:t xml:space="preserve"> που έχει λάβει σε κάθε κατηγορία </w:t>
       </w:r>
       <w:r>
         <w:rPr>
@@ -27971,7 +28008,7 @@
       <w:pPr>
         <w:pStyle w:val="ListParagraph"/>
         <w:spacing w:line="360" w:lineRule="auto"/>
-        <w:ind w:left="0"/>
+        <w:ind w:left="0" w:firstLine="360"/>
         <w:jc w:val="both"/>
         <w:rPr>
           <w:rStyle w:val="IntenseEmphasis"/>
@@ -28140,20 +28177,20 @@
           <w:szCs w:val="24"/>
           <w:lang w:val="el-GR"/>
         </w:rPr>
-        <w:t xml:space="preserve"> κατηγορίες, καθώ</w:t>
-      </w:r>
-      <w:r>
-        <w:rPr>
-          <w:rStyle w:val="IntenseEmphasis"/>
-          <w:rFonts w:ascii="Times New Roman" w:hAnsi="Times New Roman" w:cs="Times New Roman"/>
-          <w:i w:val="0"/>
-          <w:iCs w:val="0"/>
-          <w:color w:val="auto"/>
-          <w:sz w:val="24"/>
-          <w:szCs w:val="24"/>
-          <w:lang w:val="el-GR"/>
-        </w:rPr>
-        <w:t xml:space="preserve">ς </w:t>
+        <w:t xml:space="preserve"> κατηγορίες</w:t>
+      </w:r>
+      <w:r>
+        <w:rPr>
+          <w:rStyle w:val="IntenseEmphasis"/>
+          <w:rFonts w:ascii="Times New Roman" w:hAnsi="Times New Roman" w:cs="Times New Roman"/>
+          <w:i w:val="0"/>
+          <w:iCs w:val="0"/>
+          <w:color w:val="auto"/>
+          <w:sz w:val="24"/>
+          <w:szCs w:val="24"/>
+          <w:lang w:val="el-GR"/>
+        </w:rPr>
+        <w:t xml:space="preserve">: </w:t>
       </w:r>
       <w:r>
         <w:rPr>
@@ -28270,7 +28307,46 @@
           <w:szCs w:val="24"/>
           <w:lang w:val="el-GR"/>
         </w:rPr>
-        <w:t xml:space="preserve">, που είναι μεγαλύτερο από το 20% </w:t>
+        <w:t xml:space="preserve"> (το οποίο</w:t>
+      </w:r>
+      <w:r>
+        <w:rPr>
+          <w:rStyle w:val="IntenseEmphasis"/>
+          <w:rFonts w:ascii="Times New Roman" w:hAnsi="Times New Roman" w:cs="Times New Roman"/>
+          <w:i w:val="0"/>
+          <w:iCs w:val="0"/>
+          <w:color w:val="auto"/>
+          <w:sz w:val="24"/>
+          <w:szCs w:val="24"/>
+          <w:lang w:val="el-GR"/>
+        </w:rPr>
+        <w:t xml:space="preserve"> είναι μεγαλύτερο</w:t>
+      </w:r>
+      <w:r>
+        <w:rPr>
+          <w:rStyle w:val="IntenseEmphasis"/>
+          <w:rFonts w:ascii="Times New Roman" w:hAnsi="Times New Roman" w:cs="Times New Roman"/>
+          <w:i w:val="0"/>
+          <w:iCs w:val="0"/>
+          <w:color w:val="auto"/>
+          <w:sz w:val="24"/>
+          <w:szCs w:val="24"/>
+          <w:lang w:val="el-GR"/>
+        </w:rPr>
+        <w:t xml:space="preserve"> όχι μόνο</w:t>
+      </w:r>
+      <w:r>
+        <w:rPr>
+          <w:rStyle w:val="IntenseEmphasis"/>
+          <w:rFonts w:ascii="Times New Roman" w:hAnsi="Times New Roman" w:cs="Times New Roman"/>
+          <w:i w:val="0"/>
+          <w:iCs w:val="0"/>
+          <w:color w:val="auto"/>
+          <w:sz w:val="24"/>
+          <w:szCs w:val="24"/>
+          <w:lang w:val="el-GR"/>
+        </w:rPr>
+        <w:t xml:space="preserve"> από το 20% </w:t>
       </w:r>
       <w:r>
         <w:rPr>
@@ -28309,7 +28385,87 @@
           <w:szCs w:val="24"/>
           <w:lang w:val="el-GR"/>
         </w:rPr>
-        <w:t xml:space="preserve">άλυση. Στην προκειμένη περίπτωση θα μπορούσαμε να χωρίσουμε τη στήλη </w:t>
+        <w:t>άλυση</w:t>
+      </w:r>
+      <w:r>
+        <w:rPr>
+          <w:rStyle w:val="IntenseEmphasis"/>
+          <w:rFonts w:ascii="Times New Roman" w:hAnsi="Times New Roman" w:cs="Times New Roman"/>
+          <w:i w:val="0"/>
+          <w:iCs w:val="0"/>
+          <w:color w:val="auto"/>
+          <w:sz w:val="24"/>
+          <w:szCs w:val="24"/>
+          <w:lang w:val="el-GR"/>
+        </w:rPr>
+        <w:t xml:space="preserve"> αλλά μεγαλύτερο ακόμα και από το 25% </w:t>
+      </w:r>
+      <w:r>
+        <w:rPr>
+          <w:rStyle w:val="IntenseEmphasis"/>
+          <w:rFonts w:ascii="Times New Roman" w:hAnsi="Times New Roman" w:cs="Times New Roman"/>
+          <w:i w:val="0"/>
+          <w:iCs w:val="0"/>
+          <w:color w:val="auto"/>
+          <w:sz w:val="24"/>
+          <w:szCs w:val="24"/>
+          <w:lang w:val="el-GR"/>
+        </w:rPr>
+        <w:t xml:space="preserve">αν η στήλη είχε χωριστεί σε 4 </w:t>
+      </w:r>
+      <w:proofErr w:type="spellStart"/>
+      <w:r>
+        <w:rPr>
+          <w:rStyle w:val="IntenseEmphasis"/>
+          <w:rFonts w:ascii="Times New Roman" w:hAnsi="Times New Roman" w:cs="Times New Roman"/>
+          <w:i w:val="0"/>
+          <w:iCs w:val="0"/>
+          <w:color w:val="auto"/>
+          <w:sz w:val="24"/>
+          <w:szCs w:val="24"/>
+          <w:lang w:val="el-GR"/>
+        </w:rPr>
+        <w:t>ισοπληθείς</w:t>
+      </w:r>
+      <w:proofErr w:type="spellEnd"/>
+      <w:r>
+        <w:rPr>
+          <w:rStyle w:val="IntenseEmphasis"/>
+          <w:rFonts w:ascii="Times New Roman" w:hAnsi="Times New Roman" w:cs="Times New Roman"/>
+          <w:i w:val="0"/>
+          <w:iCs w:val="0"/>
+          <w:color w:val="auto"/>
+          <w:sz w:val="24"/>
+          <w:szCs w:val="24"/>
+          <w:lang w:val="el-GR"/>
+        </w:rPr>
+        <w:t xml:space="preserve"> ομάδες</w:t>
+      </w:r>
+      <w:r>
+        <w:rPr>
+          <w:rStyle w:val="IntenseEmphasis"/>
+          <w:rFonts w:ascii="Times New Roman" w:hAnsi="Times New Roman" w:cs="Times New Roman"/>
+          <w:i w:val="0"/>
+          <w:iCs w:val="0"/>
+          <w:color w:val="auto"/>
+          <w:sz w:val="24"/>
+          <w:szCs w:val="24"/>
+          <w:lang w:val="el-GR"/>
+        </w:rPr>
+        <w:t>)</w:t>
+      </w:r>
+      <w:r>
+        <w:rPr>
+          <w:rStyle w:val="IntenseEmphasis"/>
+          <w:rFonts w:ascii="Times New Roman" w:hAnsi="Times New Roman" w:cs="Times New Roman"/>
+          <w:i w:val="0"/>
+          <w:iCs w:val="0"/>
+          <w:color w:val="auto"/>
+          <w:sz w:val="24"/>
+          <w:szCs w:val="24"/>
+          <w:lang w:val="el-GR"/>
+        </w:rPr>
+        <w:t xml:space="preserve">. Στην προκειμένη περίπτωση θα μπορούσαμε να χωρίσουμε τη στήλη </w:t>
       </w:r>
       <w:r>
         <w:rPr>
@@ -28441,6 +28597,7 @@
           <w:szCs w:val="24"/>
           <w:lang w:val="en-US"/>
         </w:rPr>
+        <w:lastRenderedPageBreak/>
         <w:t>scores</w:t>
       </w:r>
       <w:r>
@@ -28508,7 +28665,6 @@
           <w:szCs w:val="24"/>
           <w:lang w:val="en-US"/>
         </w:rPr>
-        <w:lastRenderedPageBreak/>
         <w:t>RFM</w:t>
       </w:r>
       <w:r>
@@ -28548,7 +28704,33 @@
           <w:szCs w:val="24"/>
           <w:lang w:val="el-GR"/>
         </w:rPr>
-        <w:t xml:space="preserve">, όπου απαιτείται οι 3 ορθογώνιοι άξονες να έχουν τις ίδιες μονάδες μέτρησης καθώς </w:t>
+        <w:t>, όπου απαιτείται οι 3 ορθογώνιοι άξονες να έχουν τις ίδιες μονάδες μέτρησης</w:t>
+      </w:r>
+      <w:r>
+        <w:rPr>
+          <w:rStyle w:val="IntenseEmphasis"/>
+          <w:rFonts w:ascii="Times New Roman" w:hAnsi="Times New Roman" w:cs="Times New Roman"/>
+          <w:i w:val="0"/>
+          <w:iCs w:val="0"/>
+          <w:color w:val="auto"/>
+          <w:sz w:val="24"/>
+          <w:szCs w:val="24"/>
+          <w:lang w:val="el-GR"/>
+        </w:rPr>
+        <w:t>,</w:t>
+      </w:r>
+      <w:r>
+        <w:rPr>
+          <w:rStyle w:val="IntenseEmphasis"/>
+          <w:rFonts w:ascii="Times New Roman" w:hAnsi="Times New Roman" w:cs="Times New Roman"/>
+          <w:i w:val="0"/>
+          <w:iCs w:val="0"/>
+          <w:color w:val="auto"/>
+          <w:sz w:val="24"/>
+          <w:szCs w:val="24"/>
+          <w:lang w:val="el-GR"/>
+        </w:rPr>
+        <w:t xml:space="preserve"> καθώς </w:t>
       </w:r>
       <w:r>
         <w:rPr>
@@ -28772,6 +28954,19 @@
           <w:szCs w:val="24"/>
           <w:lang w:val="el-GR"/>
         </w:rPr>
+        <w:t xml:space="preserve"> των πελατών του καταστήματος</w:t>
+      </w:r>
+      <w:r>
+        <w:rPr>
+          <w:rStyle w:val="IntenseEmphasis"/>
+          <w:rFonts w:ascii="Times New Roman" w:hAnsi="Times New Roman" w:cs="Times New Roman"/>
+          <w:i w:val="0"/>
+          <w:iCs w:val="0"/>
+          <w:color w:val="auto"/>
+          <w:sz w:val="24"/>
+          <w:szCs w:val="24"/>
+          <w:lang w:val="el-GR"/>
+        </w:rPr>
         <w:t xml:space="preserve"> σε σχέση με την </w:t>
       </w:r>
       <w:proofErr w:type="spellStart"/>
@@ -28866,33 +29061,7 @@
           <w:szCs w:val="24"/>
           <w:lang w:val="el-GR"/>
         </w:rPr>
-        <w:t>=</w:t>
-      </w:r>
-      <w:r>
-        <w:rPr>
-          <w:rStyle w:val="IntenseEmphasis"/>
-          <w:rFonts w:ascii="Times New Roman" w:hAnsi="Times New Roman" w:cs="Times New Roman"/>
-          <w:i w:val="0"/>
-          <w:iCs w:val="0"/>
-          <w:color w:val="auto"/>
-          <w:sz w:val="24"/>
-          <w:szCs w:val="24"/>
-          <w:lang w:val="el-GR"/>
-        </w:rPr>
-        <w:t>125</w:t>
-      </w:r>
-      <w:r>
-        <w:rPr>
-          <w:rStyle w:val="IntenseEmphasis"/>
-          <w:rFonts w:ascii="Times New Roman" w:hAnsi="Times New Roman" w:cs="Times New Roman"/>
-          <w:i w:val="0"/>
-          <w:iCs w:val="0"/>
-          <w:color w:val="auto"/>
-          <w:sz w:val="24"/>
-          <w:szCs w:val="24"/>
-          <w:lang w:val="el-GR"/>
-        </w:rPr>
-        <w:t xml:space="preserve"> </w:t>
+        <w:t xml:space="preserve">=125 </w:t>
       </w:r>
       <w:r>
         <w:rPr>
@@ -28906,40 +29075,13 @@
           <w:lang w:val="el-GR"/>
         </w:rPr>
         <w:t>ετικέτες.</w:t>
-      </w:r>
-      <w:r>
-        <w:rPr>
-          <w:rStyle w:val="IntenseEmphasis"/>
-          <w:rFonts w:ascii="Times New Roman" w:hAnsi="Times New Roman" w:cs="Times New Roman"/>
-          <w:i w:val="0"/>
-          <w:iCs w:val="0"/>
-          <w:color w:val="auto"/>
-          <w:sz w:val="24"/>
-          <w:szCs w:val="24"/>
-          <w:lang w:val="el-GR"/>
-        </w:rPr>
-        <w:t xml:space="preserve"> </w:t>
-      </w:r>
-      <w:r>
-        <w:rPr>
-          <w:rStyle w:val="IntenseEmphasis"/>
-          <w:rFonts w:ascii="Times New Roman" w:hAnsi="Times New Roman" w:cs="Times New Roman"/>
-          <w:i w:val="0"/>
-          <w:iCs w:val="0"/>
-          <w:color w:val="auto"/>
-          <w:sz w:val="24"/>
-          <w:szCs w:val="24"/>
-          <w:vertAlign w:val="superscript"/>
-          <w:lang w:val="el-GR"/>
-        </w:rPr>
-        <w:t xml:space="preserve"> </w:t>
       </w:r>
     </w:p>
     <w:p>
       <w:pPr>
         <w:pStyle w:val="ListParagraph"/>
         <w:spacing w:line="360" w:lineRule="auto"/>
-        <w:ind w:left="0"/>
+        <w:ind w:left="0" w:firstLine="360"/>
         <w:jc w:val="both"/>
         <w:rPr>
           <w:rStyle w:val="IntenseEmphasis"/>
@@ -28950,6 +29092,4217 @@
           <w:sz w:val="24"/>
           <w:szCs w:val="24"/>
           <w:lang w:val="el-GR"/>
+        </w:rPr>
+      </w:pPr>
+      <w:r>
+        <w:rPr>
+          <w:rStyle w:val="IntenseEmphasis"/>
+          <w:rFonts w:ascii="Times New Roman" w:hAnsi="Times New Roman" w:cs="Times New Roman"/>
+          <w:i w:val="0"/>
+          <w:iCs w:val="0"/>
+          <w:color w:val="auto"/>
+          <w:sz w:val="24"/>
+          <w:szCs w:val="24"/>
+          <w:lang w:val="en-US"/>
+        </w:rPr>
+        <w:drawing>
+          <wp:anchor distT="0" distB="0" distL="114300" distR="114300" simplePos="0" relativeHeight="251703296" behindDoc="0" locked="0" layoutInCell="1" allowOverlap="1" wp14:anchorId="68FBB387" wp14:editId="657ED606">
+            <wp:simplePos x="0" y="0"/>
+            <wp:positionH relativeFrom="margin">
+              <wp:align>center</wp:align>
+            </wp:positionH>
+            <wp:positionV relativeFrom="paragraph">
+              <wp:posOffset>271722</wp:posOffset>
+            </wp:positionV>
+            <wp:extent cx="4301490" cy="2722245"/>
+            <wp:effectExtent l="0" t="0" r="3810" b="1905"/>
+            <wp:wrapTopAndBottom/>
+            <wp:docPr id="1011763025" name="Picture 1"/>
+            <wp:cNvGraphicFramePr>
+              <a:graphicFrameLocks xmlns:a="http://schemas.openxmlformats.org/drawingml/2006/main" noChangeAspect="1"/>
+            </wp:cNvGraphicFramePr>
+            <a:graphic xmlns:a="http://schemas.openxmlformats.org/drawingml/2006/main">
+              <a:graphicData uri="http://schemas.openxmlformats.org/drawingml/2006/picture">
+                <pic:pic xmlns:pic="http://schemas.openxmlformats.org/drawingml/2006/picture">
+                  <pic:nvPicPr>
+                    <pic:cNvPr id="1011763025" name=""/>
+                    <pic:cNvPicPr/>
+                  </pic:nvPicPr>
+                  <pic:blipFill>
+                    <a:blip r:embed="rId48">
+                      <a:extLst>
+                        <a:ext uri="{28A0092B-C50C-407E-A947-70E740481C1C}">
+                          <a14:useLocalDpi xmlns:a14="http://schemas.microsoft.com/office/drawing/2010/main" val="0"/>
+                        </a:ext>
+                      </a:extLst>
+                    </a:blip>
+                    <a:stretch>
+                      <a:fillRect/>
+                    </a:stretch>
+                  </pic:blipFill>
+                  <pic:spPr>
+                    <a:xfrm>
+                      <a:off x="0" y="0"/>
+                      <a:ext cx="4301490" cy="2722245"/>
+                    </a:xfrm>
+                    <a:prstGeom prst="rect">
+                      <a:avLst/>
+                    </a:prstGeom>
+                  </pic:spPr>
+                </pic:pic>
+              </a:graphicData>
+            </a:graphic>
+            <wp14:sizeRelH relativeFrom="margin">
+              <wp14:pctWidth>0</wp14:pctWidth>
+            </wp14:sizeRelH>
+            <wp14:sizeRelV relativeFrom="margin">
+              <wp14:pctHeight>0</wp14:pctHeight>
+            </wp14:sizeRelV>
+          </wp:anchor>
+        </w:drawing>
+      </w:r>
+    </w:p>
+    <w:p>
+      <w:pPr>
+        <w:pStyle w:val="ListParagraph"/>
+        <w:spacing w:line="360" w:lineRule="auto"/>
+        <w:ind w:left="0" w:firstLine="360"/>
+        <w:jc w:val="both"/>
+        <w:rPr>
+          <w:rStyle w:val="IntenseEmphasis"/>
+          <w:rFonts w:ascii="Times New Roman" w:hAnsi="Times New Roman" w:cs="Times New Roman"/>
+          <w:i w:val="0"/>
+          <w:iCs w:val="0"/>
+          <w:color w:val="auto"/>
+          <w:sz w:val="24"/>
+          <w:szCs w:val="24"/>
+          <w:lang w:val="el-GR"/>
+        </w:rPr>
+      </w:pPr>
+      <w:r>
+        <w:rPr>
+          <w:rStyle w:val="IntenseEmphasis"/>
+          <w:rFonts w:ascii="Times New Roman" w:hAnsi="Times New Roman" w:cs="Times New Roman"/>
+          <w:i w:val="0"/>
+          <w:iCs w:val="0"/>
+          <w:color w:val="auto"/>
+          <w:sz w:val="24"/>
+          <w:szCs w:val="24"/>
+          <w:lang w:val="el-GR"/>
+        </w:rPr>
+        <w:t xml:space="preserve"> </w:t>
+      </w:r>
+      <w:r>
+        <w:rPr>
+          <w:rStyle w:val="IntenseEmphasis"/>
+          <w:rFonts w:ascii="Times New Roman" w:hAnsi="Times New Roman" w:cs="Times New Roman"/>
+          <w:i w:val="0"/>
+          <w:iCs w:val="0"/>
+          <w:color w:val="auto"/>
+          <w:sz w:val="24"/>
+          <w:szCs w:val="24"/>
+          <w:vertAlign w:val="superscript"/>
+          <w:lang w:val="el-GR"/>
+        </w:rPr>
+        <w:t xml:space="preserve"> </w:t>
+      </w:r>
+    </w:p>
+    <w:p>
+      <w:pPr>
+        <w:pStyle w:val="ListParagraph"/>
+        <w:spacing w:line="360" w:lineRule="auto"/>
+        <w:ind w:left="0" w:firstLine="360"/>
+        <w:jc w:val="both"/>
+        <w:rPr>
+          <w:rStyle w:val="IntenseEmphasis"/>
+          <w:rFonts w:ascii="Times New Roman" w:hAnsi="Times New Roman" w:cs="Times New Roman"/>
+          <w:i w:val="0"/>
+          <w:iCs w:val="0"/>
+          <w:color w:val="auto"/>
+          <w:sz w:val="24"/>
+          <w:szCs w:val="24"/>
+          <w:lang w:val="el-GR"/>
+        </w:rPr>
+      </w:pPr>
+      <w:r>
+        <w:rPr>
+          <w:rStyle w:val="IntenseEmphasis"/>
+          <w:rFonts w:ascii="Times New Roman" w:hAnsi="Times New Roman" w:cs="Times New Roman"/>
+          <w:i w:val="0"/>
+          <w:iCs w:val="0"/>
+          <w:color w:val="auto"/>
+          <w:sz w:val="24"/>
+          <w:szCs w:val="24"/>
+          <w:lang w:val="el-GR"/>
+        </w:rPr>
+        <w:t xml:space="preserve">Δεδομένου </w:t>
+      </w:r>
+      <w:r>
+        <w:rPr>
+          <w:rStyle w:val="IntenseEmphasis"/>
+          <w:rFonts w:ascii="Times New Roman" w:hAnsi="Times New Roman" w:cs="Times New Roman"/>
+          <w:i w:val="0"/>
+          <w:iCs w:val="0"/>
+          <w:color w:val="auto"/>
+          <w:sz w:val="24"/>
+          <w:szCs w:val="24"/>
+          <w:lang w:val="el-GR"/>
+        </w:rPr>
+        <w:t xml:space="preserve">λοιπόν </w:t>
+      </w:r>
+      <w:r>
+        <w:rPr>
+          <w:rStyle w:val="IntenseEmphasis"/>
+          <w:rFonts w:ascii="Times New Roman" w:hAnsi="Times New Roman" w:cs="Times New Roman"/>
+          <w:i w:val="0"/>
+          <w:iCs w:val="0"/>
+          <w:color w:val="auto"/>
+          <w:sz w:val="24"/>
+          <w:szCs w:val="24"/>
+          <w:lang w:val="el-GR"/>
+        </w:rPr>
+        <w:t xml:space="preserve">ότι δεν μπορούμε να </w:t>
+      </w:r>
+      <w:r>
+        <w:rPr>
+          <w:rStyle w:val="IntenseEmphasis"/>
+          <w:rFonts w:ascii="Times New Roman" w:hAnsi="Times New Roman" w:cs="Times New Roman"/>
+          <w:i w:val="0"/>
+          <w:iCs w:val="0"/>
+          <w:color w:val="auto"/>
+          <w:sz w:val="24"/>
+          <w:szCs w:val="24"/>
+          <w:lang w:val="el-GR"/>
+        </w:rPr>
+        <w:t xml:space="preserve">χρησιμοποιήσουμε την μέθοδο ομαδοποίησης που ακολουθείται συνήθως στην </w:t>
+      </w:r>
+      <w:r>
+        <w:rPr>
+          <w:rStyle w:val="IntenseEmphasis"/>
+          <w:rFonts w:ascii="Times New Roman" w:hAnsi="Times New Roman" w:cs="Times New Roman"/>
+          <w:i w:val="0"/>
+          <w:iCs w:val="0"/>
+          <w:color w:val="auto"/>
+          <w:sz w:val="24"/>
+          <w:szCs w:val="24"/>
+          <w:lang w:val="en-US"/>
+        </w:rPr>
+        <w:t>RFM</w:t>
+      </w:r>
+      <w:r>
+        <w:rPr>
+          <w:rStyle w:val="IntenseEmphasis"/>
+          <w:rFonts w:ascii="Times New Roman" w:hAnsi="Times New Roman" w:cs="Times New Roman"/>
+          <w:i w:val="0"/>
+          <w:iCs w:val="0"/>
+          <w:color w:val="auto"/>
+          <w:sz w:val="24"/>
+          <w:szCs w:val="24"/>
+          <w:lang w:val="el-GR"/>
+        </w:rPr>
+        <w:t xml:space="preserve"> </w:t>
+      </w:r>
+      <w:r>
+        <w:rPr>
+          <w:rStyle w:val="IntenseEmphasis"/>
+          <w:rFonts w:ascii="Times New Roman" w:hAnsi="Times New Roman" w:cs="Times New Roman"/>
+          <w:i w:val="0"/>
+          <w:iCs w:val="0"/>
+          <w:color w:val="auto"/>
+          <w:sz w:val="24"/>
+          <w:szCs w:val="24"/>
+          <w:lang w:val="el-GR"/>
+        </w:rPr>
+        <w:t>ανάλυσ</w:t>
+      </w:r>
+      <w:r>
+        <w:rPr>
+          <w:rStyle w:val="IntenseEmphasis"/>
+          <w:rFonts w:ascii="Times New Roman" w:hAnsi="Times New Roman" w:cs="Times New Roman"/>
+          <w:i w:val="0"/>
+          <w:iCs w:val="0"/>
+          <w:color w:val="auto"/>
+          <w:sz w:val="24"/>
+          <w:szCs w:val="24"/>
+          <w:lang w:val="el-GR"/>
+        </w:rPr>
+        <w:t xml:space="preserve">η κρίναμε </w:t>
+      </w:r>
+      <w:r>
+        <w:rPr>
+          <w:rStyle w:val="IntenseEmphasis"/>
+          <w:rFonts w:ascii="Times New Roman" w:hAnsi="Times New Roman" w:cs="Times New Roman"/>
+          <w:i w:val="0"/>
+          <w:iCs w:val="0"/>
+          <w:color w:val="auto"/>
+          <w:sz w:val="24"/>
+          <w:szCs w:val="24"/>
+          <w:lang w:val="el-GR"/>
+        </w:rPr>
+        <w:t xml:space="preserve">κατάλληλη </w:t>
+      </w:r>
+      <w:r>
+        <w:rPr>
+          <w:rStyle w:val="IntenseEmphasis"/>
+          <w:rFonts w:ascii="Times New Roman" w:hAnsi="Times New Roman" w:cs="Times New Roman"/>
+          <w:i w:val="0"/>
+          <w:iCs w:val="0"/>
+          <w:color w:val="auto"/>
+          <w:sz w:val="24"/>
+          <w:szCs w:val="24"/>
+          <w:lang w:val="el-GR"/>
+        </w:rPr>
+        <w:t>τ</w:t>
+      </w:r>
+      <w:r>
+        <w:rPr>
+          <w:rStyle w:val="IntenseEmphasis"/>
+          <w:rFonts w:ascii="Times New Roman" w:hAnsi="Times New Roman" w:cs="Times New Roman"/>
+          <w:i w:val="0"/>
+          <w:iCs w:val="0"/>
+          <w:color w:val="auto"/>
+          <w:sz w:val="24"/>
+          <w:szCs w:val="24"/>
+          <w:lang w:val="el-GR"/>
+        </w:rPr>
+        <w:t>η</w:t>
+      </w:r>
+      <w:r>
+        <w:rPr>
+          <w:rStyle w:val="IntenseEmphasis"/>
+          <w:rFonts w:ascii="Times New Roman" w:hAnsi="Times New Roman" w:cs="Times New Roman"/>
+          <w:i w:val="0"/>
+          <w:iCs w:val="0"/>
+          <w:color w:val="auto"/>
+          <w:sz w:val="24"/>
+          <w:szCs w:val="24"/>
+          <w:lang w:val="el-GR"/>
+        </w:rPr>
+        <w:t>ν</w:t>
+      </w:r>
+      <w:r>
+        <w:rPr>
+          <w:rStyle w:val="IntenseEmphasis"/>
+          <w:rFonts w:ascii="Times New Roman" w:hAnsi="Times New Roman" w:cs="Times New Roman"/>
+          <w:i w:val="0"/>
+          <w:iCs w:val="0"/>
+          <w:color w:val="auto"/>
+          <w:sz w:val="24"/>
+          <w:szCs w:val="24"/>
+          <w:lang w:val="el-GR"/>
+        </w:rPr>
+        <w:t xml:space="preserve"> </w:t>
+      </w:r>
+      <w:r>
+        <w:rPr>
+          <w:rStyle w:val="IntenseEmphasis"/>
+          <w:rFonts w:ascii="Times New Roman" w:hAnsi="Times New Roman" w:cs="Times New Roman"/>
+          <w:i w:val="0"/>
+          <w:iCs w:val="0"/>
+          <w:color w:val="auto"/>
+          <w:sz w:val="24"/>
+          <w:szCs w:val="24"/>
+          <w:lang w:val="el-GR"/>
+        </w:rPr>
+        <w:t xml:space="preserve">χρήση του αλγορίθμου </w:t>
+      </w:r>
+      <w:proofErr w:type="spellStart"/>
+      <w:r>
+        <w:rPr>
+          <w:rStyle w:val="IntenseEmphasis"/>
+          <w:rFonts w:ascii="Times New Roman" w:hAnsi="Times New Roman" w:cs="Times New Roman"/>
+          <w:i w:val="0"/>
+          <w:iCs w:val="0"/>
+          <w:color w:val="auto"/>
+          <w:sz w:val="24"/>
+          <w:szCs w:val="24"/>
+          <w:lang w:val="el-GR"/>
+        </w:rPr>
+        <w:t>συστα</w:t>
+      </w:r>
+      <w:r>
+        <w:rPr>
+          <w:rStyle w:val="IntenseEmphasis"/>
+          <w:rFonts w:ascii="Times New Roman" w:hAnsi="Times New Roman" w:cs="Times New Roman"/>
+          <w:i w:val="0"/>
+          <w:iCs w:val="0"/>
+          <w:color w:val="auto"/>
+          <w:sz w:val="24"/>
+          <w:szCs w:val="24"/>
+          <w:lang w:val="el-GR"/>
+        </w:rPr>
+        <w:t>δ</w:t>
+      </w:r>
+      <w:r>
+        <w:rPr>
+          <w:rStyle w:val="IntenseEmphasis"/>
+          <w:rFonts w:ascii="Times New Roman" w:hAnsi="Times New Roman" w:cs="Times New Roman"/>
+          <w:i w:val="0"/>
+          <w:iCs w:val="0"/>
+          <w:color w:val="auto"/>
+          <w:sz w:val="24"/>
+          <w:szCs w:val="24"/>
+          <w:lang w:val="el-GR"/>
+        </w:rPr>
+        <w:t>οποίησης</w:t>
+      </w:r>
+      <w:proofErr w:type="spellEnd"/>
+      <w:r>
+        <w:rPr>
+          <w:rStyle w:val="IntenseEmphasis"/>
+          <w:rFonts w:ascii="Times New Roman" w:hAnsi="Times New Roman" w:cs="Times New Roman"/>
+          <w:i w:val="0"/>
+          <w:iCs w:val="0"/>
+          <w:color w:val="auto"/>
+          <w:sz w:val="24"/>
+          <w:szCs w:val="24"/>
+          <w:lang w:val="el-GR"/>
+        </w:rPr>
+        <w:t xml:space="preserve"> </w:t>
+      </w:r>
+      <w:r>
+        <w:rPr>
+          <w:rStyle w:val="IntenseEmphasis"/>
+          <w:rFonts w:ascii="Times New Roman" w:hAnsi="Times New Roman" w:cs="Times New Roman"/>
+          <w:i w:val="0"/>
+          <w:iCs w:val="0"/>
+          <w:color w:val="auto"/>
+          <w:sz w:val="24"/>
+          <w:szCs w:val="24"/>
+          <w:lang w:val="en-US"/>
+        </w:rPr>
+        <w:t>K</w:t>
+      </w:r>
+      <w:r>
+        <w:rPr>
+          <w:rStyle w:val="IntenseEmphasis"/>
+          <w:rFonts w:ascii="Times New Roman" w:hAnsi="Times New Roman" w:cs="Times New Roman"/>
+          <w:i w:val="0"/>
+          <w:iCs w:val="0"/>
+          <w:color w:val="auto"/>
+          <w:sz w:val="24"/>
+          <w:szCs w:val="24"/>
+          <w:lang w:val="el-GR"/>
+        </w:rPr>
+        <w:t>-</w:t>
+      </w:r>
+      <w:r>
+        <w:rPr>
+          <w:rStyle w:val="IntenseEmphasis"/>
+          <w:rFonts w:ascii="Times New Roman" w:hAnsi="Times New Roman" w:cs="Times New Roman"/>
+          <w:i w:val="0"/>
+          <w:iCs w:val="0"/>
+          <w:color w:val="auto"/>
+          <w:sz w:val="24"/>
+          <w:szCs w:val="24"/>
+          <w:lang w:val="en-US"/>
+        </w:rPr>
+        <w:t>means</w:t>
+      </w:r>
+      <w:r>
+        <w:rPr>
+          <w:rStyle w:val="IntenseEmphasis"/>
+          <w:rFonts w:ascii="Times New Roman" w:hAnsi="Times New Roman" w:cs="Times New Roman"/>
+          <w:i w:val="0"/>
+          <w:iCs w:val="0"/>
+          <w:color w:val="auto"/>
+          <w:sz w:val="24"/>
+          <w:szCs w:val="24"/>
+          <w:lang w:val="el-GR"/>
+        </w:rPr>
+        <w:t xml:space="preserve"> </w:t>
+      </w:r>
+      <w:r>
+        <w:rPr>
+          <w:rStyle w:val="IntenseEmphasis"/>
+          <w:rFonts w:ascii="Times New Roman" w:hAnsi="Times New Roman" w:cs="Times New Roman"/>
+          <w:i w:val="0"/>
+          <w:iCs w:val="0"/>
+          <w:color w:val="auto"/>
+          <w:sz w:val="24"/>
+          <w:szCs w:val="24"/>
+          <w:lang w:val="el-GR"/>
+        </w:rPr>
+        <w:t xml:space="preserve">για την ομαδοποίηση </w:t>
+      </w:r>
+      <w:r>
+        <w:rPr>
+          <w:rStyle w:val="IntenseEmphasis"/>
+          <w:rFonts w:ascii="Times New Roman" w:hAnsi="Times New Roman" w:cs="Times New Roman"/>
+          <w:i w:val="0"/>
+          <w:iCs w:val="0"/>
+          <w:color w:val="auto"/>
+          <w:sz w:val="24"/>
+          <w:szCs w:val="24"/>
+          <w:lang w:val="el-GR"/>
+        </w:rPr>
+        <w:t>κάθε μίας από τις τρεις μετρικές</w:t>
+      </w:r>
+      <w:r>
+        <w:rPr>
+          <w:rStyle w:val="IntenseEmphasis"/>
+          <w:rFonts w:ascii="Times New Roman" w:hAnsi="Times New Roman" w:cs="Times New Roman"/>
+          <w:i w:val="0"/>
+          <w:iCs w:val="0"/>
+          <w:color w:val="auto"/>
+          <w:sz w:val="24"/>
+          <w:szCs w:val="24"/>
+          <w:lang w:val="el-GR"/>
+        </w:rPr>
+        <w:t xml:space="preserve">, </w:t>
+      </w:r>
+      <w:r>
+        <w:rPr>
+          <w:rStyle w:val="IntenseEmphasis"/>
+          <w:rFonts w:ascii="Times New Roman" w:hAnsi="Times New Roman" w:cs="Times New Roman"/>
+          <w:i w:val="0"/>
+          <w:iCs w:val="0"/>
+          <w:color w:val="auto"/>
+          <w:sz w:val="24"/>
+          <w:szCs w:val="24"/>
+          <w:lang w:val="en-US"/>
+        </w:rPr>
+        <w:t>Recency</w:t>
+      </w:r>
+      <w:r>
+        <w:rPr>
+          <w:rStyle w:val="IntenseEmphasis"/>
+          <w:rFonts w:ascii="Times New Roman" w:hAnsi="Times New Roman" w:cs="Times New Roman"/>
+          <w:i w:val="0"/>
+          <w:iCs w:val="0"/>
+          <w:color w:val="auto"/>
+          <w:sz w:val="24"/>
+          <w:szCs w:val="24"/>
+          <w:lang w:val="el-GR"/>
+        </w:rPr>
+        <w:t xml:space="preserve">, </w:t>
+      </w:r>
+      <w:r>
+        <w:rPr>
+          <w:rStyle w:val="IntenseEmphasis"/>
+          <w:rFonts w:ascii="Times New Roman" w:hAnsi="Times New Roman" w:cs="Times New Roman"/>
+          <w:i w:val="0"/>
+          <w:iCs w:val="0"/>
+          <w:color w:val="auto"/>
+          <w:sz w:val="24"/>
+          <w:szCs w:val="24"/>
+          <w:lang w:val="en-US"/>
+        </w:rPr>
+        <w:t>Frequency</w:t>
+      </w:r>
+      <w:r>
+        <w:rPr>
+          <w:rStyle w:val="IntenseEmphasis"/>
+          <w:rFonts w:ascii="Times New Roman" w:hAnsi="Times New Roman" w:cs="Times New Roman"/>
+          <w:i w:val="0"/>
+          <w:iCs w:val="0"/>
+          <w:color w:val="auto"/>
+          <w:sz w:val="24"/>
+          <w:szCs w:val="24"/>
+          <w:lang w:val="el-GR"/>
+        </w:rPr>
+        <w:t xml:space="preserve"> </w:t>
+      </w:r>
+      <w:r>
+        <w:rPr>
+          <w:rStyle w:val="IntenseEmphasis"/>
+          <w:rFonts w:ascii="Times New Roman" w:hAnsi="Times New Roman" w:cs="Times New Roman"/>
+          <w:i w:val="0"/>
+          <w:iCs w:val="0"/>
+          <w:color w:val="auto"/>
+          <w:sz w:val="24"/>
+          <w:szCs w:val="24"/>
+          <w:lang w:val="el-GR"/>
+        </w:rPr>
+        <w:t xml:space="preserve">και </w:t>
+      </w:r>
+      <w:r>
+        <w:rPr>
+          <w:rStyle w:val="IntenseEmphasis"/>
+          <w:rFonts w:ascii="Times New Roman" w:hAnsi="Times New Roman" w:cs="Times New Roman"/>
+          <w:i w:val="0"/>
+          <w:iCs w:val="0"/>
+          <w:color w:val="auto"/>
+          <w:sz w:val="24"/>
+          <w:szCs w:val="24"/>
+          <w:lang w:val="en-US"/>
+        </w:rPr>
+        <w:t>Monetary</w:t>
+      </w:r>
+      <w:r>
+        <w:rPr>
+          <w:rStyle w:val="IntenseEmphasis"/>
+          <w:rFonts w:ascii="Times New Roman" w:hAnsi="Times New Roman" w:cs="Times New Roman"/>
+          <w:i w:val="0"/>
+          <w:iCs w:val="0"/>
+          <w:color w:val="auto"/>
+          <w:sz w:val="24"/>
+          <w:szCs w:val="24"/>
+          <w:lang w:val="el-GR"/>
+        </w:rPr>
+        <w:t>.</w:t>
+      </w:r>
+      <w:r>
+        <w:rPr>
+          <w:rStyle w:val="IntenseEmphasis"/>
+          <w:rFonts w:ascii="Times New Roman" w:hAnsi="Times New Roman" w:cs="Times New Roman"/>
+          <w:i w:val="0"/>
+          <w:iCs w:val="0"/>
+          <w:color w:val="auto"/>
+          <w:sz w:val="24"/>
+          <w:szCs w:val="24"/>
+          <w:lang w:val="el-GR"/>
+        </w:rPr>
+        <w:t xml:space="preserve"> </w:t>
+      </w:r>
+      <w:r>
+        <w:rPr>
+          <w:rStyle w:val="IntenseEmphasis"/>
+          <w:rFonts w:ascii="Times New Roman" w:hAnsi="Times New Roman" w:cs="Times New Roman"/>
+          <w:i w:val="0"/>
+          <w:iCs w:val="0"/>
+          <w:color w:val="auto"/>
+          <w:sz w:val="24"/>
+          <w:szCs w:val="24"/>
+          <w:lang w:val="el-GR"/>
+        </w:rPr>
+        <w:t xml:space="preserve">Το αποτέλεσμα της </w:t>
+      </w:r>
+      <w:proofErr w:type="spellStart"/>
+      <w:r>
+        <w:rPr>
+          <w:rStyle w:val="IntenseEmphasis"/>
+          <w:rFonts w:ascii="Times New Roman" w:hAnsi="Times New Roman" w:cs="Times New Roman"/>
+          <w:i w:val="0"/>
+          <w:iCs w:val="0"/>
+          <w:color w:val="auto"/>
+          <w:sz w:val="24"/>
+          <w:szCs w:val="24"/>
+          <w:lang w:val="el-GR"/>
+        </w:rPr>
+        <w:t>συσταδοποί</w:t>
+      </w:r>
+      <w:r>
+        <w:rPr>
+          <w:rStyle w:val="IntenseEmphasis"/>
+          <w:rFonts w:ascii="Times New Roman" w:hAnsi="Times New Roman" w:cs="Times New Roman"/>
+          <w:i w:val="0"/>
+          <w:iCs w:val="0"/>
+          <w:color w:val="auto"/>
+          <w:sz w:val="24"/>
+          <w:szCs w:val="24"/>
+          <w:lang w:val="el-GR"/>
+        </w:rPr>
+        <w:t>ησης</w:t>
+      </w:r>
+      <w:proofErr w:type="spellEnd"/>
+      <w:r>
+        <w:rPr>
+          <w:rStyle w:val="IntenseEmphasis"/>
+          <w:rFonts w:ascii="Times New Roman" w:hAnsi="Times New Roman" w:cs="Times New Roman"/>
+          <w:i w:val="0"/>
+          <w:iCs w:val="0"/>
+          <w:color w:val="auto"/>
+          <w:sz w:val="24"/>
+          <w:szCs w:val="24"/>
+          <w:lang w:val="el-GR"/>
+        </w:rPr>
+        <w:t xml:space="preserve"> θα είναι πανομοιότυπο με το αποτέλεσμα της συνηθισμένης μεθόδου </w:t>
+      </w:r>
+      <w:r>
+        <w:rPr>
+          <w:rStyle w:val="IntenseEmphasis"/>
+          <w:rFonts w:ascii="Times New Roman" w:hAnsi="Times New Roman" w:cs="Times New Roman"/>
+          <w:i w:val="0"/>
+          <w:iCs w:val="0"/>
+          <w:color w:val="auto"/>
+          <w:sz w:val="24"/>
+          <w:szCs w:val="24"/>
+          <w:lang w:val="el-GR"/>
+        </w:rPr>
+        <w:t xml:space="preserve">απόδοσης </w:t>
+      </w:r>
+      <w:r>
+        <w:rPr>
+          <w:rStyle w:val="IntenseEmphasis"/>
+          <w:rFonts w:ascii="Times New Roman" w:hAnsi="Times New Roman" w:cs="Times New Roman"/>
+          <w:i w:val="0"/>
+          <w:iCs w:val="0"/>
+          <w:color w:val="auto"/>
+          <w:sz w:val="24"/>
+          <w:szCs w:val="24"/>
+          <w:lang w:val="en-US"/>
+        </w:rPr>
+        <w:t>score</w:t>
+      </w:r>
+      <w:r>
+        <w:rPr>
+          <w:rStyle w:val="IntenseEmphasis"/>
+          <w:rFonts w:ascii="Times New Roman" w:hAnsi="Times New Roman" w:cs="Times New Roman"/>
+          <w:i w:val="0"/>
+          <w:iCs w:val="0"/>
+          <w:color w:val="auto"/>
+          <w:sz w:val="24"/>
+          <w:szCs w:val="24"/>
+          <w:lang w:val="el-GR"/>
+        </w:rPr>
+        <w:t xml:space="preserve"> όταν για </w:t>
+      </w:r>
+      <w:r>
+        <w:rPr>
+          <w:rStyle w:val="IntenseEmphasis"/>
+          <w:rFonts w:ascii="Times New Roman" w:hAnsi="Times New Roman" w:cs="Times New Roman"/>
+          <w:i w:val="0"/>
+          <w:iCs w:val="0"/>
+          <w:color w:val="auto"/>
+          <w:sz w:val="24"/>
+          <w:szCs w:val="24"/>
+          <w:lang w:val="en-US"/>
+        </w:rPr>
+        <w:t>k</w:t>
+      </w:r>
+      <w:r>
+        <w:rPr>
+          <w:rStyle w:val="IntenseEmphasis"/>
+          <w:rFonts w:ascii="Times New Roman" w:hAnsi="Times New Roman" w:cs="Times New Roman"/>
+          <w:i w:val="0"/>
+          <w:iCs w:val="0"/>
+          <w:color w:val="auto"/>
+          <w:sz w:val="24"/>
+          <w:szCs w:val="24"/>
+          <w:lang w:val="el-GR"/>
+        </w:rPr>
+        <w:t xml:space="preserve"> </w:t>
+      </w:r>
+      <w:r>
+        <w:rPr>
+          <w:rStyle w:val="IntenseEmphasis"/>
+          <w:rFonts w:ascii="Times New Roman" w:hAnsi="Times New Roman" w:cs="Times New Roman"/>
+          <w:i w:val="0"/>
+          <w:iCs w:val="0"/>
+          <w:color w:val="auto"/>
+          <w:sz w:val="24"/>
+          <w:szCs w:val="24"/>
+          <w:lang w:val="el-GR"/>
+        </w:rPr>
+        <w:t xml:space="preserve">χρησιμοποιηθεί ο αριθμός 5. </w:t>
+      </w:r>
+    </w:p>
+    <w:p>
+      <w:pPr>
+        <w:spacing w:line="360" w:lineRule="auto"/>
+        <w:ind w:firstLine="360"/>
+        <w:jc w:val="both"/>
+        <w:rPr>
+          <w:rStyle w:val="IntenseEmphasis"/>
+          <w:rFonts w:ascii="Times New Roman" w:hAnsi="Times New Roman" w:cs="Times New Roman"/>
+          <w:i w:val="0"/>
+          <w:iCs w:val="0"/>
+          <w:color w:val="auto"/>
+          <w:sz w:val="24"/>
+          <w:szCs w:val="24"/>
+          <w:lang w:val="el-GR"/>
+        </w:rPr>
+      </w:pPr>
+      <w:r>
+        <w:rPr>
+          <w:rStyle w:val="IntenseEmphasis"/>
+          <w:rFonts w:ascii="Times New Roman" w:hAnsi="Times New Roman" w:cs="Times New Roman"/>
+          <w:i w:val="0"/>
+          <w:iCs w:val="0"/>
+          <w:color w:val="auto"/>
+          <w:sz w:val="24"/>
+          <w:szCs w:val="24"/>
+          <w:lang w:val="en-US"/>
+        </w:rPr>
+        <w:t>To</w:t>
+      </w:r>
+      <w:r>
+        <w:rPr>
+          <w:rStyle w:val="IntenseEmphasis"/>
+          <w:rFonts w:ascii="Times New Roman" w:hAnsi="Times New Roman" w:cs="Times New Roman"/>
+          <w:i w:val="0"/>
+          <w:iCs w:val="0"/>
+          <w:color w:val="auto"/>
+          <w:sz w:val="24"/>
+          <w:szCs w:val="24"/>
+          <w:lang w:val="el-GR"/>
+        </w:rPr>
+        <w:t xml:space="preserve"> </w:t>
+      </w:r>
+      <w:r>
+        <w:rPr>
+          <w:rStyle w:val="IntenseEmphasis"/>
+          <w:rFonts w:ascii="Times New Roman" w:hAnsi="Times New Roman" w:cs="Times New Roman"/>
+          <w:i w:val="0"/>
+          <w:iCs w:val="0"/>
+          <w:color w:val="auto"/>
+          <w:sz w:val="24"/>
+          <w:szCs w:val="24"/>
+          <w:lang w:val="en-US"/>
+        </w:rPr>
+        <w:t>P</w:t>
+      </w:r>
+      <w:r>
+        <w:rPr>
+          <w:rStyle w:val="IntenseEmphasis"/>
+          <w:rFonts w:ascii="Times New Roman" w:hAnsi="Times New Roman" w:cs="Times New Roman"/>
+          <w:i w:val="0"/>
+          <w:iCs w:val="0"/>
+          <w:color w:val="auto"/>
+          <w:sz w:val="24"/>
+          <w:szCs w:val="24"/>
+          <w:lang w:val="en-US"/>
+        </w:rPr>
+        <w:t>ower</w:t>
+      </w:r>
+      <w:r>
+        <w:rPr>
+          <w:rStyle w:val="IntenseEmphasis"/>
+          <w:rFonts w:ascii="Times New Roman" w:hAnsi="Times New Roman" w:cs="Times New Roman"/>
+          <w:i w:val="0"/>
+          <w:iCs w:val="0"/>
+          <w:color w:val="auto"/>
+          <w:sz w:val="24"/>
+          <w:szCs w:val="24"/>
+          <w:lang w:val="el-GR"/>
+        </w:rPr>
+        <w:t xml:space="preserve"> </w:t>
+      </w:r>
+      <w:r>
+        <w:rPr>
+          <w:rStyle w:val="IntenseEmphasis"/>
+          <w:rFonts w:ascii="Times New Roman" w:hAnsi="Times New Roman" w:cs="Times New Roman"/>
+          <w:i w:val="0"/>
+          <w:iCs w:val="0"/>
+          <w:color w:val="auto"/>
+          <w:sz w:val="24"/>
+          <w:szCs w:val="24"/>
+          <w:lang w:val="en-US"/>
+        </w:rPr>
+        <w:t>BI</w:t>
+      </w:r>
+      <w:r>
+        <w:rPr>
+          <w:rStyle w:val="IntenseEmphasis"/>
+          <w:rFonts w:ascii="Times New Roman" w:hAnsi="Times New Roman" w:cs="Times New Roman"/>
+          <w:i w:val="0"/>
+          <w:iCs w:val="0"/>
+          <w:color w:val="auto"/>
+          <w:sz w:val="24"/>
+          <w:szCs w:val="24"/>
+          <w:lang w:val="el-GR"/>
+        </w:rPr>
+        <w:t xml:space="preserve"> δεν </w:t>
+      </w:r>
+      <w:r>
+        <w:rPr>
+          <w:rStyle w:val="IntenseEmphasis"/>
+          <w:rFonts w:ascii="Times New Roman" w:hAnsi="Times New Roman" w:cs="Times New Roman"/>
+          <w:i w:val="0"/>
+          <w:iCs w:val="0"/>
+          <w:color w:val="auto"/>
+          <w:sz w:val="24"/>
+          <w:szCs w:val="24"/>
+          <w:lang w:val="el-GR"/>
+        </w:rPr>
+        <w:t xml:space="preserve">δίνει την δυνατότητα εκτέλεσης </w:t>
+      </w:r>
+      <w:proofErr w:type="spellStart"/>
+      <w:r>
+        <w:rPr>
+          <w:rStyle w:val="IntenseEmphasis"/>
+          <w:rFonts w:ascii="Times New Roman" w:hAnsi="Times New Roman" w:cs="Times New Roman"/>
+          <w:i w:val="0"/>
+          <w:iCs w:val="0"/>
+          <w:color w:val="auto"/>
+          <w:sz w:val="24"/>
+          <w:szCs w:val="24"/>
+          <w:lang w:val="el-GR"/>
+        </w:rPr>
+        <w:t>συσταδοποίησης</w:t>
+      </w:r>
+      <w:proofErr w:type="spellEnd"/>
+      <w:r>
+        <w:rPr>
+          <w:rStyle w:val="IntenseEmphasis"/>
+          <w:rFonts w:ascii="Times New Roman" w:hAnsi="Times New Roman" w:cs="Times New Roman"/>
+          <w:i w:val="0"/>
+          <w:iCs w:val="0"/>
+          <w:color w:val="auto"/>
+          <w:sz w:val="24"/>
+          <w:szCs w:val="24"/>
+          <w:lang w:val="el-GR"/>
+        </w:rPr>
+        <w:t xml:space="preserve"> μέσω </w:t>
+      </w:r>
+      <w:r>
+        <w:rPr>
+          <w:rStyle w:val="IntenseEmphasis"/>
+          <w:rFonts w:ascii="Times New Roman" w:hAnsi="Times New Roman" w:cs="Times New Roman"/>
+          <w:i w:val="0"/>
+          <w:iCs w:val="0"/>
+          <w:color w:val="auto"/>
+          <w:sz w:val="24"/>
+          <w:szCs w:val="24"/>
+          <w:lang w:val="el-GR"/>
+        </w:rPr>
+        <w:t>Κ-</w:t>
+      </w:r>
+      <w:r>
+        <w:rPr>
+          <w:rStyle w:val="IntenseEmphasis"/>
+          <w:rFonts w:ascii="Times New Roman" w:hAnsi="Times New Roman" w:cs="Times New Roman"/>
+          <w:i w:val="0"/>
+          <w:iCs w:val="0"/>
+          <w:color w:val="auto"/>
+          <w:sz w:val="24"/>
+          <w:szCs w:val="24"/>
+          <w:lang w:val="en-US"/>
+        </w:rPr>
+        <w:t>means</w:t>
+      </w:r>
+      <w:r>
+        <w:rPr>
+          <w:rStyle w:val="IntenseEmphasis"/>
+          <w:rFonts w:ascii="Times New Roman" w:hAnsi="Times New Roman" w:cs="Times New Roman"/>
+          <w:i w:val="0"/>
+          <w:iCs w:val="0"/>
+          <w:color w:val="auto"/>
+          <w:sz w:val="24"/>
+          <w:szCs w:val="24"/>
+          <w:lang w:val="el-GR"/>
+        </w:rPr>
+        <w:t xml:space="preserve"> ώστε να διεξάγουμε </w:t>
+      </w:r>
+      <w:r>
+        <w:rPr>
+          <w:rStyle w:val="IntenseEmphasis"/>
+          <w:rFonts w:ascii="Times New Roman" w:hAnsi="Times New Roman" w:cs="Times New Roman"/>
+          <w:i w:val="0"/>
+          <w:iCs w:val="0"/>
+          <w:color w:val="auto"/>
+          <w:sz w:val="24"/>
+          <w:szCs w:val="24"/>
+          <w:lang w:val="el-GR"/>
+        </w:rPr>
+        <w:t>ανεξ</w:t>
+      </w:r>
+      <w:r>
+        <w:rPr>
+          <w:rStyle w:val="IntenseEmphasis"/>
+          <w:rFonts w:ascii="Times New Roman" w:hAnsi="Times New Roman" w:cs="Times New Roman"/>
+          <w:i w:val="0"/>
+          <w:iCs w:val="0"/>
+          <w:color w:val="auto"/>
+          <w:sz w:val="24"/>
+          <w:szCs w:val="24"/>
+          <w:lang w:val="el-GR"/>
+        </w:rPr>
+        <w:t>ά</w:t>
+      </w:r>
+      <w:r>
+        <w:rPr>
+          <w:rStyle w:val="IntenseEmphasis"/>
+          <w:rFonts w:ascii="Times New Roman" w:hAnsi="Times New Roman" w:cs="Times New Roman"/>
+          <w:i w:val="0"/>
+          <w:iCs w:val="0"/>
+          <w:color w:val="auto"/>
+          <w:sz w:val="24"/>
+          <w:szCs w:val="24"/>
+          <w:lang w:val="el-GR"/>
+        </w:rPr>
+        <w:t>ρτητη αν</w:t>
+      </w:r>
+      <w:r>
+        <w:rPr>
+          <w:rStyle w:val="IntenseEmphasis"/>
+          <w:rFonts w:ascii="Times New Roman" w:hAnsi="Times New Roman" w:cs="Times New Roman"/>
+          <w:i w:val="0"/>
+          <w:iCs w:val="0"/>
+          <w:color w:val="auto"/>
+          <w:sz w:val="24"/>
+          <w:szCs w:val="24"/>
+          <w:lang w:val="el-GR"/>
+        </w:rPr>
+        <w:t>ά</w:t>
+      </w:r>
+      <w:r>
+        <w:rPr>
+          <w:rStyle w:val="IntenseEmphasis"/>
+          <w:rFonts w:ascii="Times New Roman" w:hAnsi="Times New Roman" w:cs="Times New Roman"/>
+          <w:i w:val="0"/>
+          <w:iCs w:val="0"/>
+          <w:color w:val="auto"/>
+          <w:sz w:val="24"/>
+          <w:szCs w:val="24"/>
+          <w:lang w:val="el-GR"/>
+        </w:rPr>
+        <w:t>λυση</w:t>
+      </w:r>
+      <w:r>
+        <w:rPr>
+          <w:rStyle w:val="IntenseEmphasis"/>
+          <w:rFonts w:ascii="Times New Roman" w:hAnsi="Times New Roman" w:cs="Times New Roman"/>
+          <w:i w:val="0"/>
+          <w:iCs w:val="0"/>
+          <w:color w:val="auto"/>
+          <w:sz w:val="24"/>
+          <w:szCs w:val="24"/>
+          <w:lang w:val="el-GR"/>
+        </w:rPr>
+        <w:t xml:space="preserve">, </w:t>
+      </w:r>
+      <w:r>
+        <w:rPr>
+          <w:rStyle w:val="IntenseEmphasis"/>
+          <w:rFonts w:ascii="Times New Roman" w:hAnsi="Times New Roman" w:cs="Times New Roman"/>
+          <w:i w:val="0"/>
+          <w:iCs w:val="0"/>
+          <w:color w:val="auto"/>
+          <w:sz w:val="24"/>
+          <w:szCs w:val="24"/>
+          <w:lang w:val="el-GR"/>
+        </w:rPr>
+        <w:t xml:space="preserve">όμως </w:t>
+      </w:r>
+      <w:r>
+        <w:rPr>
+          <w:rStyle w:val="IntenseEmphasis"/>
+          <w:rFonts w:ascii="Times New Roman" w:hAnsi="Times New Roman" w:cs="Times New Roman"/>
+          <w:i w:val="0"/>
+          <w:iCs w:val="0"/>
+          <w:color w:val="auto"/>
+          <w:sz w:val="24"/>
+          <w:szCs w:val="24"/>
+          <w:lang w:val="el-GR"/>
+        </w:rPr>
+        <w:t xml:space="preserve">δίνει την δυνατότητα εκτέλεσης </w:t>
+      </w:r>
+      <w:r>
+        <w:rPr>
+          <w:rStyle w:val="IntenseEmphasis"/>
+          <w:rFonts w:ascii="Times New Roman" w:hAnsi="Times New Roman" w:cs="Times New Roman"/>
+          <w:i w:val="0"/>
+          <w:iCs w:val="0"/>
+          <w:color w:val="auto"/>
+          <w:sz w:val="24"/>
+          <w:szCs w:val="24"/>
+          <w:lang w:val="el-GR"/>
+        </w:rPr>
+        <w:t>κ</w:t>
+      </w:r>
+      <w:r>
+        <w:rPr>
+          <w:rStyle w:val="IntenseEmphasis"/>
+          <w:rFonts w:ascii="Times New Roman" w:hAnsi="Times New Roman" w:cs="Times New Roman"/>
+          <w:i w:val="0"/>
+          <w:iCs w:val="0"/>
+          <w:color w:val="auto"/>
+          <w:sz w:val="24"/>
+          <w:szCs w:val="24"/>
+          <w:lang w:val="el-GR"/>
+        </w:rPr>
+        <w:t>ώ</w:t>
+      </w:r>
+      <w:r>
+        <w:rPr>
+          <w:rStyle w:val="IntenseEmphasis"/>
+          <w:rFonts w:ascii="Times New Roman" w:hAnsi="Times New Roman" w:cs="Times New Roman"/>
+          <w:i w:val="0"/>
+          <w:iCs w:val="0"/>
+          <w:color w:val="auto"/>
+          <w:sz w:val="24"/>
+          <w:szCs w:val="24"/>
+          <w:lang w:val="el-GR"/>
+        </w:rPr>
+        <w:t xml:space="preserve">δικα </w:t>
+      </w:r>
+      <w:r>
+        <w:rPr>
+          <w:rStyle w:val="IntenseEmphasis"/>
+          <w:rFonts w:ascii="Times New Roman" w:hAnsi="Times New Roman" w:cs="Times New Roman"/>
+          <w:i w:val="0"/>
+          <w:iCs w:val="0"/>
+          <w:color w:val="auto"/>
+          <w:sz w:val="24"/>
+          <w:szCs w:val="24"/>
+          <w:lang w:val="en-US"/>
+        </w:rPr>
+        <w:t>P</w:t>
+      </w:r>
+      <w:r>
+        <w:rPr>
+          <w:rStyle w:val="IntenseEmphasis"/>
+          <w:rFonts w:ascii="Times New Roman" w:hAnsi="Times New Roman" w:cs="Times New Roman"/>
+          <w:i w:val="0"/>
+          <w:iCs w:val="0"/>
+          <w:color w:val="auto"/>
+          <w:sz w:val="24"/>
+          <w:szCs w:val="24"/>
+          <w:lang w:val="en-US"/>
+        </w:rPr>
+        <w:t>ython</w:t>
+      </w:r>
+      <w:r>
+        <w:rPr>
+          <w:rStyle w:val="IntenseEmphasis"/>
+          <w:rFonts w:ascii="Times New Roman" w:hAnsi="Times New Roman" w:cs="Times New Roman"/>
+          <w:i w:val="0"/>
+          <w:iCs w:val="0"/>
+          <w:color w:val="auto"/>
+          <w:sz w:val="24"/>
+          <w:szCs w:val="24"/>
+          <w:lang w:val="el-GR"/>
+        </w:rPr>
+        <w:t xml:space="preserve">, </w:t>
+      </w:r>
+      <w:r>
+        <w:rPr>
+          <w:rStyle w:val="IntenseEmphasis"/>
+          <w:rFonts w:ascii="Times New Roman" w:hAnsi="Times New Roman" w:cs="Times New Roman"/>
+          <w:i w:val="0"/>
+          <w:iCs w:val="0"/>
+          <w:color w:val="auto"/>
+          <w:sz w:val="24"/>
+          <w:szCs w:val="24"/>
+          <w:lang w:val="el-GR"/>
+        </w:rPr>
+        <w:t xml:space="preserve">στην οποία γλώσσα η </w:t>
+      </w:r>
+      <w:proofErr w:type="spellStart"/>
+      <w:r>
+        <w:rPr>
+          <w:rStyle w:val="IntenseEmphasis"/>
+          <w:rFonts w:ascii="Times New Roman" w:hAnsi="Times New Roman" w:cs="Times New Roman"/>
+          <w:i w:val="0"/>
+          <w:iCs w:val="0"/>
+          <w:color w:val="auto"/>
+          <w:sz w:val="24"/>
+          <w:szCs w:val="24"/>
+          <w:lang w:val="el-GR"/>
+        </w:rPr>
+        <w:t>συσταδοποίηση</w:t>
+      </w:r>
+      <w:proofErr w:type="spellEnd"/>
+      <w:r>
+        <w:rPr>
+          <w:rStyle w:val="IntenseEmphasis"/>
+          <w:rFonts w:ascii="Times New Roman" w:hAnsi="Times New Roman" w:cs="Times New Roman"/>
+          <w:i w:val="0"/>
+          <w:iCs w:val="0"/>
+          <w:color w:val="auto"/>
+          <w:sz w:val="24"/>
+          <w:szCs w:val="24"/>
+          <w:lang w:val="el-GR"/>
+        </w:rPr>
+        <w:t xml:space="preserve"> μέσω </w:t>
+      </w:r>
+      <w:r>
+        <w:rPr>
+          <w:rStyle w:val="IntenseEmphasis"/>
+          <w:rFonts w:ascii="Times New Roman" w:hAnsi="Times New Roman" w:cs="Times New Roman"/>
+          <w:i w:val="0"/>
+          <w:iCs w:val="0"/>
+          <w:color w:val="auto"/>
+          <w:sz w:val="24"/>
+          <w:szCs w:val="24"/>
+          <w:lang w:val="en-US"/>
+        </w:rPr>
+        <w:t>K</w:t>
+      </w:r>
+      <w:r>
+        <w:rPr>
+          <w:rStyle w:val="IntenseEmphasis"/>
+          <w:rFonts w:ascii="Times New Roman" w:hAnsi="Times New Roman" w:cs="Times New Roman"/>
+          <w:i w:val="0"/>
+          <w:iCs w:val="0"/>
+          <w:color w:val="auto"/>
+          <w:sz w:val="24"/>
+          <w:szCs w:val="24"/>
+          <w:lang w:val="el-GR"/>
+        </w:rPr>
+        <w:t>-</w:t>
+      </w:r>
+      <w:r>
+        <w:rPr>
+          <w:rStyle w:val="IntenseEmphasis"/>
+          <w:rFonts w:ascii="Times New Roman" w:hAnsi="Times New Roman" w:cs="Times New Roman"/>
+          <w:i w:val="0"/>
+          <w:iCs w:val="0"/>
+          <w:color w:val="auto"/>
+          <w:sz w:val="24"/>
+          <w:szCs w:val="24"/>
+          <w:lang w:val="en-US"/>
+        </w:rPr>
+        <w:t>means</w:t>
+      </w:r>
+      <w:r>
+        <w:rPr>
+          <w:rStyle w:val="IntenseEmphasis"/>
+          <w:rFonts w:ascii="Times New Roman" w:hAnsi="Times New Roman" w:cs="Times New Roman"/>
+          <w:i w:val="0"/>
+          <w:iCs w:val="0"/>
+          <w:color w:val="auto"/>
+          <w:sz w:val="24"/>
+          <w:szCs w:val="24"/>
+          <w:lang w:val="el-GR"/>
+        </w:rPr>
+        <w:t xml:space="preserve"> </w:t>
+      </w:r>
+      <w:r>
+        <w:rPr>
+          <w:rStyle w:val="IntenseEmphasis"/>
+          <w:rFonts w:ascii="Times New Roman" w:hAnsi="Times New Roman" w:cs="Times New Roman"/>
+          <w:i w:val="0"/>
+          <w:iCs w:val="0"/>
+          <w:color w:val="auto"/>
+          <w:sz w:val="24"/>
+          <w:szCs w:val="24"/>
+          <w:lang w:val="el-GR"/>
+        </w:rPr>
+        <w:t>εκφράζεται με δύο εντολές κώδικα.</w:t>
+      </w:r>
+      <w:r>
+        <w:rPr>
+          <w:rStyle w:val="IntenseEmphasis"/>
+          <w:rFonts w:ascii="Times New Roman" w:hAnsi="Times New Roman" w:cs="Times New Roman"/>
+          <w:i w:val="0"/>
+          <w:iCs w:val="0"/>
+          <w:color w:val="auto"/>
+          <w:sz w:val="24"/>
+          <w:szCs w:val="24"/>
+          <w:lang w:val="el-GR"/>
+        </w:rPr>
+        <w:t xml:space="preserve"> </w:t>
+      </w:r>
+      <w:r>
+        <w:rPr>
+          <w:rStyle w:val="IntenseEmphasis"/>
+          <w:rFonts w:ascii="Times New Roman" w:hAnsi="Times New Roman" w:cs="Times New Roman"/>
+          <w:i w:val="0"/>
+          <w:iCs w:val="0"/>
+          <w:color w:val="auto"/>
+          <w:sz w:val="24"/>
+          <w:szCs w:val="24"/>
+          <w:lang w:val="el-GR"/>
+        </w:rPr>
+        <w:t>Δεδομένου τούτου θ</w:t>
+      </w:r>
+      <w:r>
+        <w:rPr>
+          <w:rStyle w:val="IntenseEmphasis"/>
+          <w:rFonts w:ascii="Times New Roman" w:hAnsi="Times New Roman" w:cs="Times New Roman"/>
+          <w:i w:val="0"/>
+          <w:iCs w:val="0"/>
+          <w:color w:val="auto"/>
+          <w:sz w:val="24"/>
+          <w:szCs w:val="24"/>
+          <w:lang w:val="el-GR"/>
+        </w:rPr>
+        <w:t>α μπορο</w:t>
+      </w:r>
+      <w:r>
+        <w:rPr>
+          <w:rStyle w:val="IntenseEmphasis"/>
+          <w:rFonts w:ascii="Times New Roman" w:hAnsi="Times New Roman" w:cs="Times New Roman"/>
+          <w:i w:val="0"/>
+          <w:iCs w:val="0"/>
+          <w:color w:val="auto"/>
+          <w:sz w:val="24"/>
+          <w:szCs w:val="24"/>
+          <w:lang w:val="el-GR"/>
+        </w:rPr>
+        <w:t>ύ</w:t>
+      </w:r>
+      <w:r>
+        <w:rPr>
+          <w:rStyle w:val="IntenseEmphasis"/>
+          <w:rFonts w:ascii="Times New Roman" w:hAnsi="Times New Roman" w:cs="Times New Roman"/>
+          <w:i w:val="0"/>
+          <w:iCs w:val="0"/>
+          <w:color w:val="auto"/>
+          <w:sz w:val="24"/>
+          <w:szCs w:val="24"/>
+          <w:lang w:val="el-GR"/>
+        </w:rPr>
+        <w:t xml:space="preserve">σαμε να </w:t>
+      </w:r>
+      <w:r>
+        <w:rPr>
+          <w:rStyle w:val="IntenseEmphasis"/>
+          <w:rFonts w:ascii="Times New Roman" w:hAnsi="Times New Roman" w:cs="Times New Roman"/>
+          <w:i w:val="0"/>
+          <w:iCs w:val="0"/>
+          <w:color w:val="auto"/>
+          <w:sz w:val="24"/>
+          <w:szCs w:val="24"/>
+          <w:lang w:val="el-GR"/>
+        </w:rPr>
+        <w:t xml:space="preserve">διεξάγουμε </w:t>
+      </w:r>
+      <w:r>
+        <w:rPr>
+          <w:rStyle w:val="IntenseEmphasis"/>
+          <w:rFonts w:ascii="Times New Roman" w:hAnsi="Times New Roman" w:cs="Times New Roman"/>
+          <w:i w:val="0"/>
+          <w:iCs w:val="0"/>
+          <w:color w:val="auto"/>
+          <w:sz w:val="24"/>
+          <w:szCs w:val="24"/>
+          <w:lang w:val="en-US"/>
+        </w:rPr>
+        <w:t>clustering</w:t>
+      </w:r>
+      <w:r>
+        <w:rPr>
+          <w:rStyle w:val="IntenseEmphasis"/>
+          <w:rFonts w:ascii="Times New Roman" w:hAnsi="Times New Roman" w:cs="Times New Roman"/>
+          <w:i w:val="0"/>
+          <w:iCs w:val="0"/>
+          <w:color w:val="auto"/>
+          <w:sz w:val="24"/>
+          <w:szCs w:val="24"/>
+          <w:lang w:val="el-GR"/>
+        </w:rPr>
+        <w:t xml:space="preserve"> ξεχωριστ</w:t>
+      </w:r>
+      <w:r>
+        <w:rPr>
+          <w:rStyle w:val="IntenseEmphasis"/>
+          <w:rFonts w:ascii="Times New Roman" w:hAnsi="Times New Roman" w:cs="Times New Roman"/>
+          <w:i w:val="0"/>
+          <w:iCs w:val="0"/>
+          <w:color w:val="auto"/>
+          <w:sz w:val="24"/>
+          <w:szCs w:val="24"/>
+          <w:lang w:val="el-GR"/>
+        </w:rPr>
+        <w:t>ά</w:t>
+      </w:r>
+      <w:r>
+        <w:rPr>
+          <w:rStyle w:val="IntenseEmphasis"/>
+          <w:rFonts w:ascii="Times New Roman" w:hAnsi="Times New Roman" w:cs="Times New Roman"/>
+          <w:i w:val="0"/>
+          <w:iCs w:val="0"/>
+          <w:color w:val="auto"/>
+          <w:sz w:val="24"/>
+          <w:szCs w:val="24"/>
+          <w:lang w:val="el-GR"/>
+        </w:rPr>
+        <w:t xml:space="preserve"> στην  </w:t>
+      </w:r>
+      <w:r>
+        <w:rPr>
+          <w:rStyle w:val="IntenseEmphasis"/>
+          <w:rFonts w:ascii="Times New Roman" w:hAnsi="Times New Roman" w:cs="Times New Roman"/>
+          <w:i w:val="0"/>
+          <w:iCs w:val="0"/>
+          <w:color w:val="auto"/>
+          <w:sz w:val="24"/>
+          <w:szCs w:val="24"/>
+          <w:lang w:val="en-US"/>
+        </w:rPr>
+        <w:t>P</w:t>
+      </w:r>
+      <w:r>
+        <w:rPr>
+          <w:rStyle w:val="IntenseEmphasis"/>
+          <w:rFonts w:ascii="Times New Roman" w:hAnsi="Times New Roman" w:cs="Times New Roman"/>
+          <w:i w:val="0"/>
+          <w:iCs w:val="0"/>
+          <w:color w:val="auto"/>
+          <w:sz w:val="24"/>
+          <w:szCs w:val="24"/>
+          <w:lang w:val="en-US"/>
+        </w:rPr>
+        <w:t>ython</w:t>
+      </w:r>
+      <w:r>
+        <w:rPr>
+          <w:rStyle w:val="IntenseEmphasis"/>
+          <w:rFonts w:ascii="Times New Roman" w:hAnsi="Times New Roman" w:cs="Times New Roman"/>
+          <w:i w:val="0"/>
+          <w:iCs w:val="0"/>
+          <w:color w:val="auto"/>
+          <w:sz w:val="24"/>
+          <w:szCs w:val="24"/>
+          <w:lang w:val="el-GR"/>
+        </w:rPr>
+        <w:t xml:space="preserve"> και στο</w:t>
+      </w:r>
+      <w:r>
+        <w:rPr>
+          <w:rStyle w:val="IntenseEmphasis"/>
+          <w:rFonts w:ascii="Times New Roman" w:hAnsi="Times New Roman" w:cs="Times New Roman"/>
+          <w:i w:val="0"/>
+          <w:iCs w:val="0"/>
+          <w:color w:val="auto"/>
+          <w:sz w:val="24"/>
+          <w:szCs w:val="24"/>
+          <w:lang w:val="el-GR"/>
+        </w:rPr>
+        <w:t xml:space="preserve"> </w:t>
+      </w:r>
+      <w:r>
+        <w:rPr>
+          <w:rStyle w:val="IntenseEmphasis"/>
+          <w:rFonts w:ascii="Times New Roman" w:hAnsi="Times New Roman" w:cs="Times New Roman"/>
+          <w:i w:val="0"/>
+          <w:iCs w:val="0"/>
+          <w:color w:val="auto"/>
+          <w:sz w:val="24"/>
+          <w:szCs w:val="24"/>
+          <w:lang w:val="en-US"/>
+        </w:rPr>
+        <w:t>P</w:t>
+      </w:r>
+      <w:r>
+        <w:rPr>
+          <w:rStyle w:val="IntenseEmphasis"/>
+          <w:rFonts w:ascii="Times New Roman" w:hAnsi="Times New Roman" w:cs="Times New Roman"/>
+          <w:i w:val="0"/>
+          <w:iCs w:val="0"/>
+          <w:color w:val="auto"/>
+          <w:sz w:val="24"/>
+          <w:szCs w:val="24"/>
+          <w:lang w:val="en-US"/>
+        </w:rPr>
+        <w:t>ower</w:t>
+      </w:r>
+      <w:r>
+        <w:rPr>
+          <w:rStyle w:val="IntenseEmphasis"/>
+          <w:rFonts w:ascii="Times New Roman" w:hAnsi="Times New Roman" w:cs="Times New Roman"/>
+          <w:i w:val="0"/>
+          <w:iCs w:val="0"/>
+          <w:color w:val="auto"/>
+          <w:sz w:val="24"/>
+          <w:szCs w:val="24"/>
+          <w:lang w:val="el-GR"/>
+        </w:rPr>
+        <w:t xml:space="preserve"> </w:t>
+      </w:r>
+      <w:r>
+        <w:rPr>
+          <w:rStyle w:val="IntenseEmphasis"/>
+          <w:rFonts w:ascii="Times New Roman" w:hAnsi="Times New Roman" w:cs="Times New Roman"/>
+          <w:i w:val="0"/>
+          <w:iCs w:val="0"/>
+          <w:color w:val="auto"/>
+          <w:sz w:val="24"/>
+          <w:szCs w:val="24"/>
+          <w:lang w:val="en-US"/>
+        </w:rPr>
+        <w:t>BI</w:t>
+      </w:r>
+      <w:r>
+        <w:rPr>
+          <w:rStyle w:val="IntenseEmphasis"/>
+          <w:rFonts w:ascii="Times New Roman" w:hAnsi="Times New Roman" w:cs="Times New Roman"/>
+          <w:i w:val="0"/>
+          <w:iCs w:val="0"/>
+          <w:color w:val="auto"/>
+          <w:sz w:val="24"/>
+          <w:szCs w:val="24"/>
+          <w:lang w:val="el-GR"/>
+        </w:rPr>
+        <w:t xml:space="preserve"> και να καταλήξουμε ανεξάρτητα </w:t>
+      </w:r>
+      <w:r>
+        <w:rPr>
+          <w:rStyle w:val="IntenseEmphasis"/>
+          <w:rFonts w:ascii="Times New Roman" w:hAnsi="Times New Roman" w:cs="Times New Roman"/>
+          <w:i w:val="0"/>
+          <w:iCs w:val="0"/>
+          <w:color w:val="auto"/>
+          <w:sz w:val="24"/>
+          <w:szCs w:val="24"/>
+          <w:lang w:val="el-GR"/>
+        </w:rPr>
+        <w:t xml:space="preserve">στα </w:t>
+      </w:r>
+      <w:r>
+        <w:rPr>
+          <w:rStyle w:val="IntenseEmphasis"/>
+          <w:rFonts w:ascii="Times New Roman" w:hAnsi="Times New Roman" w:cs="Times New Roman"/>
+          <w:i w:val="0"/>
+          <w:iCs w:val="0"/>
+          <w:color w:val="auto"/>
+          <w:sz w:val="24"/>
+          <w:szCs w:val="24"/>
+          <w:lang w:val="en-US"/>
+        </w:rPr>
+        <w:t>RFM</w:t>
+      </w:r>
+      <w:r>
+        <w:rPr>
+          <w:rStyle w:val="IntenseEmphasis"/>
+          <w:rFonts w:ascii="Times New Roman" w:hAnsi="Times New Roman" w:cs="Times New Roman"/>
+          <w:i w:val="0"/>
+          <w:iCs w:val="0"/>
+          <w:color w:val="auto"/>
+          <w:sz w:val="24"/>
+          <w:szCs w:val="24"/>
+          <w:lang w:val="el-GR"/>
+        </w:rPr>
+        <w:t xml:space="preserve"> </w:t>
+      </w:r>
+      <w:r>
+        <w:rPr>
+          <w:rStyle w:val="IntenseEmphasis"/>
+          <w:rFonts w:ascii="Times New Roman" w:hAnsi="Times New Roman" w:cs="Times New Roman"/>
+          <w:i w:val="0"/>
+          <w:iCs w:val="0"/>
+          <w:color w:val="auto"/>
+          <w:sz w:val="24"/>
+          <w:szCs w:val="24"/>
+          <w:lang w:val="en-US"/>
+        </w:rPr>
+        <w:t>scores</w:t>
+      </w:r>
+      <w:r>
+        <w:rPr>
+          <w:rStyle w:val="IntenseEmphasis"/>
+          <w:rFonts w:ascii="Times New Roman" w:hAnsi="Times New Roman" w:cs="Times New Roman"/>
+          <w:i w:val="0"/>
+          <w:iCs w:val="0"/>
+          <w:color w:val="auto"/>
+          <w:sz w:val="24"/>
+          <w:szCs w:val="24"/>
+          <w:lang w:val="el-GR"/>
+        </w:rPr>
+        <w:t xml:space="preserve">. Το πρόβλημα </w:t>
+      </w:r>
+      <w:r>
+        <w:rPr>
+          <w:rStyle w:val="IntenseEmphasis"/>
+          <w:rFonts w:ascii="Times New Roman" w:hAnsi="Times New Roman" w:cs="Times New Roman"/>
+          <w:i w:val="0"/>
+          <w:iCs w:val="0"/>
+          <w:color w:val="auto"/>
+          <w:sz w:val="24"/>
+          <w:szCs w:val="24"/>
+          <w:lang w:val="el-GR"/>
+        </w:rPr>
+        <w:t xml:space="preserve">εδώ </w:t>
+      </w:r>
+      <w:r>
+        <w:rPr>
+          <w:rStyle w:val="IntenseEmphasis"/>
+          <w:rFonts w:ascii="Times New Roman" w:hAnsi="Times New Roman" w:cs="Times New Roman"/>
+          <w:i w:val="0"/>
+          <w:iCs w:val="0"/>
+          <w:color w:val="auto"/>
+          <w:sz w:val="24"/>
+          <w:szCs w:val="24"/>
+          <w:lang w:val="el-GR"/>
+        </w:rPr>
+        <w:t xml:space="preserve">είναι ότι </w:t>
+      </w:r>
+      <w:r>
+        <w:rPr>
+          <w:rStyle w:val="IntenseEmphasis"/>
+          <w:rFonts w:ascii="Times New Roman" w:hAnsi="Times New Roman" w:cs="Times New Roman"/>
+          <w:i w:val="0"/>
+          <w:iCs w:val="0"/>
+          <w:color w:val="auto"/>
+          <w:sz w:val="24"/>
+          <w:szCs w:val="24"/>
+          <w:lang w:val="el-GR"/>
+        </w:rPr>
+        <w:t xml:space="preserve">ο </w:t>
+      </w:r>
+      <w:r>
+        <w:rPr>
+          <w:rStyle w:val="IntenseEmphasis"/>
+          <w:rFonts w:ascii="Times New Roman" w:hAnsi="Times New Roman" w:cs="Times New Roman"/>
+          <w:i w:val="0"/>
+          <w:iCs w:val="0"/>
+          <w:color w:val="auto"/>
+          <w:sz w:val="24"/>
+          <w:szCs w:val="24"/>
+          <w:lang w:val="en-US"/>
+        </w:rPr>
+        <w:t>K</w:t>
+      </w:r>
+      <w:r>
+        <w:rPr>
+          <w:rStyle w:val="IntenseEmphasis"/>
+          <w:rFonts w:ascii="Times New Roman" w:hAnsi="Times New Roman" w:cs="Times New Roman"/>
+          <w:i w:val="0"/>
+          <w:iCs w:val="0"/>
+          <w:color w:val="auto"/>
+          <w:sz w:val="24"/>
+          <w:szCs w:val="24"/>
+          <w:lang w:val="el-GR"/>
+        </w:rPr>
+        <w:t>-</w:t>
+      </w:r>
+      <w:r>
+        <w:rPr>
+          <w:rStyle w:val="IntenseEmphasis"/>
+          <w:rFonts w:ascii="Times New Roman" w:hAnsi="Times New Roman" w:cs="Times New Roman"/>
+          <w:i w:val="0"/>
+          <w:iCs w:val="0"/>
+          <w:color w:val="auto"/>
+          <w:sz w:val="24"/>
+          <w:szCs w:val="24"/>
+          <w:lang w:val="en-US"/>
+        </w:rPr>
+        <w:t>means</w:t>
+      </w:r>
+      <w:r>
+        <w:rPr>
+          <w:rStyle w:val="IntenseEmphasis"/>
+          <w:rFonts w:ascii="Times New Roman" w:hAnsi="Times New Roman" w:cs="Times New Roman"/>
+          <w:i w:val="0"/>
+          <w:iCs w:val="0"/>
+          <w:color w:val="auto"/>
+          <w:sz w:val="24"/>
+          <w:szCs w:val="24"/>
+          <w:lang w:val="el-GR"/>
+        </w:rPr>
+        <w:t xml:space="preserve"> είναι </w:t>
+      </w:r>
+      <w:proofErr w:type="spellStart"/>
+      <w:r>
+        <w:rPr>
+          <w:rStyle w:val="IntenseEmphasis"/>
+          <w:rFonts w:ascii="Times New Roman" w:hAnsi="Times New Roman" w:cs="Times New Roman"/>
+          <w:i w:val="0"/>
+          <w:iCs w:val="0"/>
+          <w:color w:val="auto"/>
+          <w:sz w:val="24"/>
+          <w:szCs w:val="24"/>
+          <w:lang w:val="el-GR"/>
+        </w:rPr>
+        <w:t>πιθανοτικ</w:t>
+      </w:r>
+      <w:r>
+        <w:rPr>
+          <w:rStyle w:val="IntenseEmphasis"/>
+          <w:rFonts w:ascii="Times New Roman" w:hAnsi="Times New Roman" w:cs="Times New Roman"/>
+          <w:i w:val="0"/>
+          <w:iCs w:val="0"/>
+          <w:color w:val="auto"/>
+          <w:sz w:val="24"/>
+          <w:szCs w:val="24"/>
+          <w:lang w:val="el-GR"/>
+        </w:rPr>
+        <w:t>ό</w:t>
+      </w:r>
+      <w:r>
+        <w:rPr>
+          <w:rStyle w:val="IntenseEmphasis"/>
+          <w:rFonts w:ascii="Times New Roman" w:hAnsi="Times New Roman" w:cs="Times New Roman"/>
+          <w:i w:val="0"/>
+          <w:iCs w:val="0"/>
+          <w:color w:val="auto"/>
+          <w:sz w:val="24"/>
+          <w:szCs w:val="24"/>
+          <w:lang w:val="el-GR"/>
+        </w:rPr>
+        <w:t>ς</w:t>
+      </w:r>
+      <w:proofErr w:type="spellEnd"/>
+      <w:r>
+        <w:rPr>
+          <w:rStyle w:val="IntenseEmphasis"/>
+          <w:rFonts w:ascii="Times New Roman" w:hAnsi="Times New Roman" w:cs="Times New Roman"/>
+          <w:i w:val="0"/>
+          <w:iCs w:val="0"/>
+          <w:color w:val="auto"/>
+          <w:sz w:val="24"/>
+          <w:szCs w:val="24"/>
+          <w:lang w:val="el-GR"/>
+        </w:rPr>
+        <w:t>, και συνεπώς ό</w:t>
+      </w:r>
+      <w:r>
+        <w:rPr>
+          <w:rStyle w:val="IntenseEmphasis"/>
+          <w:rFonts w:ascii="Times New Roman" w:hAnsi="Times New Roman" w:cs="Times New Roman"/>
+          <w:i w:val="0"/>
+          <w:iCs w:val="0"/>
+          <w:color w:val="auto"/>
+          <w:sz w:val="24"/>
+          <w:szCs w:val="24"/>
+          <w:lang w:val="el-GR"/>
+        </w:rPr>
+        <w:t>σες φορ</w:t>
+      </w:r>
+      <w:r>
+        <w:rPr>
+          <w:rStyle w:val="IntenseEmphasis"/>
+          <w:rFonts w:ascii="Times New Roman" w:hAnsi="Times New Roman" w:cs="Times New Roman"/>
+          <w:i w:val="0"/>
+          <w:iCs w:val="0"/>
+          <w:color w:val="auto"/>
+          <w:sz w:val="24"/>
+          <w:szCs w:val="24"/>
+          <w:lang w:val="el-GR"/>
+        </w:rPr>
+        <w:t>έ</w:t>
+      </w:r>
+      <w:r>
+        <w:rPr>
+          <w:rStyle w:val="IntenseEmphasis"/>
+          <w:rFonts w:ascii="Times New Roman" w:hAnsi="Times New Roman" w:cs="Times New Roman"/>
+          <w:i w:val="0"/>
+          <w:iCs w:val="0"/>
+          <w:color w:val="auto"/>
+          <w:sz w:val="24"/>
+          <w:szCs w:val="24"/>
+          <w:lang w:val="el-GR"/>
+        </w:rPr>
+        <w:t xml:space="preserve">ς </w:t>
+      </w:r>
+      <w:r>
+        <w:rPr>
+          <w:rStyle w:val="IntenseEmphasis"/>
+          <w:rFonts w:ascii="Times New Roman" w:hAnsi="Times New Roman" w:cs="Times New Roman"/>
+          <w:i w:val="0"/>
+          <w:iCs w:val="0"/>
+          <w:color w:val="auto"/>
+          <w:sz w:val="24"/>
+          <w:szCs w:val="24"/>
+          <w:lang w:val="el-GR"/>
+        </w:rPr>
+        <w:t xml:space="preserve">εκτελείται εξάγονται </w:t>
+      </w:r>
+      <w:r>
+        <w:rPr>
+          <w:rStyle w:val="IntenseEmphasis"/>
+          <w:rFonts w:ascii="Times New Roman" w:hAnsi="Times New Roman" w:cs="Times New Roman"/>
+          <w:i w:val="0"/>
+          <w:iCs w:val="0"/>
+          <w:color w:val="auto"/>
+          <w:sz w:val="24"/>
+          <w:szCs w:val="24"/>
+          <w:lang w:val="el-GR"/>
+        </w:rPr>
+        <w:t>διαφορετικ</w:t>
+      </w:r>
+      <w:r>
+        <w:rPr>
+          <w:rStyle w:val="IntenseEmphasis"/>
+          <w:rFonts w:ascii="Times New Roman" w:hAnsi="Times New Roman" w:cs="Times New Roman"/>
+          <w:i w:val="0"/>
+          <w:iCs w:val="0"/>
+          <w:color w:val="auto"/>
+          <w:sz w:val="24"/>
+          <w:szCs w:val="24"/>
+          <w:lang w:val="el-GR"/>
+        </w:rPr>
+        <w:t>ά</w:t>
+      </w:r>
+      <w:r>
+        <w:rPr>
+          <w:rStyle w:val="IntenseEmphasis"/>
+          <w:rFonts w:ascii="Times New Roman" w:hAnsi="Times New Roman" w:cs="Times New Roman"/>
+          <w:i w:val="0"/>
+          <w:iCs w:val="0"/>
+          <w:color w:val="auto"/>
+          <w:sz w:val="24"/>
+          <w:szCs w:val="24"/>
+          <w:lang w:val="el-GR"/>
+        </w:rPr>
+        <w:t xml:space="preserve"> αποτελ</w:t>
+      </w:r>
+      <w:r>
+        <w:rPr>
+          <w:rStyle w:val="IntenseEmphasis"/>
+          <w:rFonts w:ascii="Times New Roman" w:hAnsi="Times New Roman" w:cs="Times New Roman"/>
+          <w:i w:val="0"/>
+          <w:iCs w:val="0"/>
+          <w:color w:val="auto"/>
+          <w:sz w:val="24"/>
+          <w:szCs w:val="24"/>
+          <w:lang w:val="el-GR"/>
+        </w:rPr>
+        <w:t>έ</w:t>
+      </w:r>
+      <w:r>
+        <w:rPr>
+          <w:rStyle w:val="IntenseEmphasis"/>
+          <w:rFonts w:ascii="Times New Roman" w:hAnsi="Times New Roman" w:cs="Times New Roman"/>
+          <w:i w:val="0"/>
+          <w:iCs w:val="0"/>
+          <w:color w:val="auto"/>
+          <w:sz w:val="24"/>
+          <w:szCs w:val="24"/>
+          <w:lang w:val="el-GR"/>
+        </w:rPr>
+        <w:t>σματα</w:t>
+      </w:r>
+      <w:r>
+        <w:rPr>
+          <w:rStyle w:val="IntenseEmphasis"/>
+          <w:rFonts w:ascii="Times New Roman" w:hAnsi="Times New Roman" w:cs="Times New Roman"/>
+          <w:i w:val="0"/>
+          <w:iCs w:val="0"/>
+          <w:color w:val="auto"/>
+          <w:sz w:val="24"/>
+          <w:szCs w:val="24"/>
+          <w:lang w:val="el-GR"/>
+        </w:rPr>
+        <w:t>, το οποίο σημαίνει ότι δεν</w:t>
+      </w:r>
+      <w:r>
+        <w:rPr>
+          <w:rStyle w:val="IntenseEmphasis"/>
+          <w:rFonts w:ascii="Times New Roman" w:hAnsi="Times New Roman" w:cs="Times New Roman"/>
+          <w:i w:val="0"/>
+          <w:iCs w:val="0"/>
+          <w:color w:val="auto"/>
+          <w:sz w:val="24"/>
+          <w:szCs w:val="24"/>
+          <w:lang w:val="el-GR"/>
+        </w:rPr>
+        <w:t xml:space="preserve"> </w:t>
+      </w:r>
+      <w:r>
+        <w:rPr>
+          <w:rStyle w:val="IntenseEmphasis"/>
+          <w:rFonts w:ascii="Times New Roman" w:hAnsi="Times New Roman" w:cs="Times New Roman"/>
+          <w:i w:val="0"/>
+          <w:iCs w:val="0"/>
+          <w:color w:val="auto"/>
+          <w:sz w:val="24"/>
+          <w:szCs w:val="24"/>
+          <w:lang w:val="el-GR"/>
+        </w:rPr>
+        <w:t>είναι δυνατό</w:t>
+      </w:r>
+      <w:r>
+        <w:rPr>
+          <w:rStyle w:val="IntenseEmphasis"/>
+          <w:rFonts w:ascii="Times New Roman" w:hAnsi="Times New Roman" w:cs="Times New Roman"/>
+          <w:i w:val="0"/>
+          <w:iCs w:val="0"/>
+          <w:color w:val="auto"/>
+          <w:sz w:val="24"/>
+          <w:szCs w:val="24"/>
+          <w:lang w:val="el-GR"/>
+        </w:rPr>
+        <w:t xml:space="preserve"> να καταλήξουμε</w:t>
+      </w:r>
+      <w:r>
+        <w:rPr>
+          <w:rStyle w:val="IntenseEmphasis"/>
+          <w:rFonts w:ascii="Times New Roman" w:hAnsi="Times New Roman" w:cs="Times New Roman"/>
+          <w:i w:val="0"/>
+          <w:iCs w:val="0"/>
+          <w:color w:val="auto"/>
+          <w:sz w:val="24"/>
+          <w:szCs w:val="24"/>
+          <w:lang w:val="el-GR"/>
+        </w:rPr>
+        <w:t xml:space="preserve"> </w:t>
+      </w:r>
+      <w:r>
+        <w:rPr>
+          <w:rStyle w:val="IntenseEmphasis"/>
+          <w:rFonts w:ascii="Times New Roman" w:hAnsi="Times New Roman" w:cs="Times New Roman"/>
+          <w:i w:val="0"/>
+          <w:iCs w:val="0"/>
+          <w:color w:val="auto"/>
+          <w:sz w:val="24"/>
+          <w:szCs w:val="24"/>
+          <w:lang w:val="el-GR"/>
+        </w:rPr>
+        <w:t xml:space="preserve">στο ίδιο αποτέλεσμα </w:t>
+      </w:r>
+      <w:r>
+        <w:rPr>
+          <w:rStyle w:val="IntenseEmphasis"/>
+          <w:rFonts w:ascii="Times New Roman" w:hAnsi="Times New Roman" w:cs="Times New Roman"/>
+          <w:i w:val="0"/>
+          <w:iCs w:val="0"/>
+          <w:color w:val="auto"/>
+          <w:sz w:val="24"/>
+          <w:szCs w:val="24"/>
+          <w:lang w:val="el-GR"/>
+        </w:rPr>
+        <w:t>σε ένα βήμα</w:t>
+      </w:r>
+      <w:r>
+        <w:rPr>
+          <w:rStyle w:val="IntenseEmphasis"/>
+          <w:rFonts w:ascii="Times New Roman" w:hAnsi="Times New Roman" w:cs="Times New Roman"/>
+          <w:i w:val="0"/>
+          <w:iCs w:val="0"/>
+          <w:color w:val="auto"/>
+          <w:sz w:val="24"/>
+          <w:szCs w:val="24"/>
+          <w:lang w:val="el-GR"/>
+        </w:rPr>
+        <w:t xml:space="preserve"> </w:t>
+      </w:r>
+      <w:r>
+        <w:rPr>
+          <w:rStyle w:val="IntenseEmphasis"/>
+          <w:rFonts w:ascii="Times New Roman" w:hAnsi="Times New Roman" w:cs="Times New Roman"/>
+          <w:i w:val="0"/>
+          <w:iCs w:val="0"/>
+          <w:color w:val="auto"/>
+          <w:sz w:val="24"/>
+          <w:szCs w:val="24"/>
+          <w:lang w:val="el-GR"/>
+        </w:rPr>
+        <w:t>και από τα δύο εργαλεία.</w:t>
+      </w:r>
+      <w:r>
+        <w:rPr>
+          <w:rStyle w:val="IntenseEmphasis"/>
+          <w:rFonts w:ascii="Times New Roman" w:hAnsi="Times New Roman" w:cs="Times New Roman"/>
+          <w:i w:val="0"/>
+          <w:iCs w:val="0"/>
+          <w:color w:val="auto"/>
+          <w:sz w:val="24"/>
+          <w:szCs w:val="24"/>
+          <w:lang w:val="el-GR"/>
+        </w:rPr>
+        <w:t xml:space="preserve"> </w:t>
+      </w:r>
+      <w:r>
+        <w:rPr>
+          <w:rStyle w:val="IntenseEmphasis"/>
+          <w:rFonts w:ascii="Times New Roman" w:hAnsi="Times New Roman" w:cs="Times New Roman"/>
+          <w:i w:val="0"/>
+          <w:iCs w:val="0"/>
+          <w:color w:val="auto"/>
+          <w:sz w:val="24"/>
+          <w:szCs w:val="24"/>
+          <w:lang w:val="el-GR"/>
+        </w:rPr>
+        <w:t>Για αυτόν τον λ</w:t>
+      </w:r>
+      <w:r>
+        <w:rPr>
+          <w:rStyle w:val="IntenseEmphasis"/>
+          <w:rFonts w:ascii="Times New Roman" w:hAnsi="Times New Roman" w:cs="Times New Roman"/>
+          <w:i w:val="0"/>
+          <w:iCs w:val="0"/>
+          <w:color w:val="auto"/>
+          <w:sz w:val="24"/>
+          <w:szCs w:val="24"/>
+          <w:lang w:val="el-GR"/>
+        </w:rPr>
+        <w:t>ό</w:t>
+      </w:r>
+      <w:r>
+        <w:rPr>
+          <w:rStyle w:val="IntenseEmphasis"/>
+          <w:rFonts w:ascii="Times New Roman" w:hAnsi="Times New Roman" w:cs="Times New Roman"/>
+          <w:i w:val="0"/>
+          <w:iCs w:val="0"/>
+          <w:color w:val="auto"/>
+          <w:sz w:val="24"/>
+          <w:szCs w:val="24"/>
+          <w:lang w:val="el-GR"/>
+        </w:rPr>
+        <w:t xml:space="preserve">γο, και </w:t>
+      </w:r>
+      <w:r>
+        <w:rPr>
+          <w:rStyle w:val="IntenseEmphasis"/>
+          <w:rFonts w:ascii="Times New Roman" w:hAnsi="Times New Roman" w:cs="Times New Roman"/>
+          <w:i w:val="0"/>
+          <w:iCs w:val="0"/>
+          <w:color w:val="auto"/>
+          <w:sz w:val="24"/>
+          <w:szCs w:val="24"/>
+          <w:lang w:val="el-GR"/>
+        </w:rPr>
+        <w:t>αφού</w:t>
+      </w:r>
+      <w:r>
+        <w:rPr>
+          <w:rStyle w:val="IntenseEmphasis"/>
+          <w:rFonts w:ascii="Times New Roman" w:hAnsi="Times New Roman" w:cs="Times New Roman"/>
+          <w:i w:val="0"/>
+          <w:iCs w:val="0"/>
+          <w:color w:val="auto"/>
+          <w:sz w:val="24"/>
+          <w:szCs w:val="24"/>
+          <w:lang w:val="el-GR"/>
+        </w:rPr>
+        <w:t xml:space="preserve"> το </w:t>
+      </w:r>
+      <w:r>
+        <w:rPr>
+          <w:rStyle w:val="IntenseEmphasis"/>
+          <w:rFonts w:ascii="Times New Roman" w:hAnsi="Times New Roman" w:cs="Times New Roman"/>
+          <w:i w:val="0"/>
+          <w:iCs w:val="0"/>
+          <w:color w:val="auto"/>
+          <w:sz w:val="24"/>
+          <w:szCs w:val="24"/>
+          <w:lang w:val="en-US"/>
+        </w:rPr>
+        <w:t>P</w:t>
+      </w:r>
+      <w:r>
+        <w:rPr>
+          <w:rStyle w:val="IntenseEmphasis"/>
+          <w:rFonts w:ascii="Times New Roman" w:hAnsi="Times New Roman" w:cs="Times New Roman"/>
+          <w:i w:val="0"/>
+          <w:iCs w:val="0"/>
+          <w:color w:val="auto"/>
+          <w:sz w:val="24"/>
+          <w:szCs w:val="24"/>
+          <w:lang w:val="en-US"/>
+        </w:rPr>
+        <w:t>ower</w:t>
+      </w:r>
+      <w:r>
+        <w:rPr>
+          <w:rStyle w:val="IntenseEmphasis"/>
+          <w:rFonts w:ascii="Times New Roman" w:hAnsi="Times New Roman" w:cs="Times New Roman"/>
+          <w:i w:val="0"/>
+          <w:iCs w:val="0"/>
+          <w:color w:val="auto"/>
+          <w:sz w:val="24"/>
+          <w:szCs w:val="24"/>
+          <w:lang w:val="el-GR"/>
+        </w:rPr>
+        <w:t xml:space="preserve"> </w:t>
+      </w:r>
+      <w:r>
+        <w:rPr>
+          <w:rStyle w:val="IntenseEmphasis"/>
+          <w:rFonts w:ascii="Times New Roman" w:hAnsi="Times New Roman" w:cs="Times New Roman"/>
+          <w:i w:val="0"/>
+          <w:iCs w:val="0"/>
+          <w:color w:val="auto"/>
+          <w:sz w:val="24"/>
+          <w:szCs w:val="24"/>
+          <w:lang w:val="en-US"/>
+        </w:rPr>
+        <w:t>BI</w:t>
+      </w:r>
+      <w:r>
+        <w:rPr>
+          <w:rStyle w:val="IntenseEmphasis"/>
+          <w:rFonts w:ascii="Times New Roman" w:hAnsi="Times New Roman" w:cs="Times New Roman"/>
+          <w:i w:val="0"/>
+          <w:iCs w:val="0"/>
+          <w:color w:val="auto"/>
+          <w:sz w:val="24"/>
+          <w:szCs w:val="24"/>
+          <w:lang w:val="el-GR"/>
+        </w:rPr>
+        <w:t xml:space="preserve"> </w:t>
+      </w:r>
+      <w:r>
+        <w:rPr>
+          <w:rStyle w:val="IntenseEmphasis"/>
+          <w:rFonts w:ascii="Times New Roman" w:hAnsi="Times New Roman" w:cs="Times New Roman"/>
+          <w:i w:val="0"/>
+          <w:iCs w:val="0"/>
+          <w:color w:val="auto"/>
+          <w:sz w:val="24"/>
+          <w:szCs w:val="24"/>
+          <w:lang w:val="el-GR"/>
+        </w:rPr>
+        <w:t>μπορεί</w:t>
+      </w:r>
+      <w:r>
+        <w:rPr>
+          <w:rStyle w:val="IntenseEmphasis"/>
+          <w:rFonts w:ascii="Times New Roman" w:hAnsi="Times New Roman" w:cs="Times New Roman"/>
+          <w:i w:val="0"/>
+          <w:iCs w:val="0"/>
+          <w:color w:val="auto"/>
+          <w:sz w:val="24"/>
+          <w:szCs w:val="24"/>
+          <w:lang w:val="el-GR"/>
+        </w:rPr>
+        <w:t xml:space="preserve"> να </w:t>
+      </w:r>
+      <w:r>
+        <w:rPr>
+          <w:rStyle w:val="IntenseEmphasis"/>
+          <w:rFonts w:ascii="Times New Roman" w:hAnsi="Times New Roman" w:cs="Times New Roman"/>
+          <w:i w:val="0"/>
+          <w:iCs w:val="0"/>
+          <w:color w:val="auto"/>
+          <w:sz w:val="24"/>
+          <w:szCs w:val="24"/>
+          <w:lang w:val="el-GR"/>
+        </w:rPr>
+        <w:t>εκτελέσει κώδικα</w:t>
+      </w:r>
+      <w:r>
+        <w:rPr>
+          <w:rStyle w:val="IntenseEmphasis"/>
+          <w:rFonts w:ascii="Times New Roman" w:hAnsi="Times New Roman" w:cs="Times New Roman"/>
+          <w:i w:val="0"/>
+          <w:iCs w:val="0"/>
+          <w:color w:val="auto"/>
+          <w:sz w:val="24"/>
+          <w:szCs w:val="24"/>
+          <w:lang w:val="el-GR"/>
+        </w:rPr>
+        <w:t xml:space="preserve"> </w:t>
+      </w:r>
+      <w:r>
+        <w:rPr>
+          <w:rStyle w:val="IntenseEmphasis"/>
+          <w:rFonts w:ascii="Times New Roman" w:hAnsi="Times New Roman" w:cs="Times New Roman"/>
+          <w:i w:val="0"/>
+          <w:iCs w:val="0"/>
+          <w:color w:val="auto"/>
+          <w:sz w:val="24"/>
+          <w:szCs w:val="24"/>
+          <w:lang w:val="en-US"/>
+        </w:rPr>
+        <w:t>P</w:t>
+      </w:r>
+      <w:r>
+        <w:rPr>
+          <w:rStyle w:val="IntenseEmphasis"/>
+          <w:rFonts w:ascii="Times New Roman" w:hAnsi="Times New Roman" w:cs="Times New Roman"/>
+          <w:i w:val="0"/>
+          <w:iCs w:val="0"/>
+          <w:color w:val="auto"/>
+          <w:sz w:val="24"/>
+          <w:szCs w:val="24"/>
+          <w:lang w:val="en-US"/>
+        </w:rPr>
+        <w:t>ython</w:t>
+      </w:r>
+      <w:r>
+        <w:rPr>
+          <w:rStyle w:val="IntenseEmphasis"/>
+          <w:rFonts w:ascii="Times New Roman" w:hAnsi="Times New Roman" w:cs="Times New Roman"/>
+          <w:i w:val="0"/>
+          <w:iCs w:val="0"/>
+          <w:color w:val="auto"/>
+          <w:sz w:val="24"/>
+          <w:szCs w:val="24"/>
+          <w:lang w:val="el-GR"/>
+        </w:rPr>
+        <w:t>,</w:t>
+      </w:r>
+      <w:r>
+        <w:rPr>
+          <w:rStyle w:val="IntenseEmphasis"/>
+          <w:rFonts w:ascii="Times New Roman" w:hAnsi="Times New Roman" w:cs="Times New Roman"/>
+          <w:i w:val="0"/>
+          <w:iCs w:val="0"/>
+          <w:color w:val="auto"/>
+          <w:sz w:val="24"/>
+          <w:szCs w:val="24"/>
+          <w:lang w:val="el-GR"/>
+        </w:rPr>
+        <w:t xml:space="preserve"> μπορο</w:t>
+      </w:r>
+      <w:r>
+        <w:rPr>
+          <w:rStyle w:val="IntenseEmphasis"/>
+          <w:rFonts w:ascii="Times New Roman" w:hAnsi="Times New Roman" w:cs="Times New Roman"/>
+          <w:i w:val="0"/>
+          <w:iCs w:val="0"/>
+          <w:color w:val="auto"/>
+          <w:sz w:val="24"/>
+          <w:szCs w:val="24"/>
+          <w:lang w:val="el-GR"/>
+        </w:rPr>
+        <w:t>ύ</w:t>
+      </w:r>
+      <w:r>
+        <w:rPr>
+          <w:rStyle w:val="IntenseEmphasis"/>
+          <w:rFonts w:ascii="Times New Roman" w:hAnsi="Times New Roman" w:cs="Times New Roman"/>
+          <w:i w:val="0"/>
+          <w:iCs w:val="0"/>
+          <w:color w:val="auto"/>
+          <w:sz w:val="24"/>
+          <w:szCs w:val="24"/>
+          <w:lang w:val="el-GR"/>
+        </w:rPr>
+        <w:t xml:space="preserve">με να </w:t>
+      </w:r>
+      <w:r>
+        <w:rPr>
+          <w:rStyle w:val="IntenseEmphasis"/>
+          <w:rFonts w:ascii="Times New Roman" w:hAnsi="Times New Roman" w:cs="Times New Roman"/>
+          <w:i w:val="0"/>
+          <w:iCs w:val="0"/>
+          <w:color w:val="auto"/>
+          <w:sz w:val="24"/>
+          <w:szCs w:val="24"/>
+          <w:lang w:val="el-GR"/>
+        </w:rPr>
+        <w:t xml:space="preserve">επιλέξουμε </w:t>
+      </w:r>
+      <w:r>
+        <w:rPr>
+          <w:rStyle w:val="IntenseEmphasis"/>
+          <w:rFonts w:ascii="Times New Roman" w:hAnsi="Times New Roman" w:cs="Times New Roman"/>
+          <w:i w:val="0"/>
+          <w:iCs w:val="0"/>
+          <w:color w:val="auto"/>
+          <w:sz w:val="24"/>
+          <w:szCs w:val="24"/>
+          <w:lang w:val="el-GR"/>
+        </w:rPr>
+        <w:t>οποιοδήποτε</w:t>
+      </w:r>
+      <w:r>
+        <w:rPr>
+          <w:rStyle w:val="IntenseEmphasis"/>
+          <w:rFonts w:ascii="Times New Roman" w:hAnsi="Times New Roman" w:cs="Times New Roman"/>
+          <w:i w:val="0"/>
+          <w:iCs w:val="0"/>
+          <w:color w:val="auto"/>
+          <w:sz w:val="24"/>
+          <w:szCs w:val="24"/>
+          <w:lang w:val="el-GR"/>
+        </w:rPr>
+        <w:t xml:space="preserve"> από τα δυο </w:t>
+      </w:r>
+      <w:r>
+        <w:rPr>
+          <w:rStyle w:val="IntenseEmphasis"/>
+          <w:rFonts w:ascii="Times New Roman" w:hAnsi="Times New Roman" w:cs="Times New Roman"/>
+          <w:i w:val="0"/>
+          <w:iCs w:val="0"/>
+          <w:color w:val="auto"/>
+          <w:sz w:val="24"/>
+          <w:szCs w:val="24"/>
+          <w:lang w:val="el-GR"/>
+        </w:rPr>
+        <w:t>εργαλε</w:t>
+      </w:r>
+      <w:r>
+        <w:rPr>
+          <w:rStyle w:val="IntenseEmphasis"/>
+          <w:rFonts w:ascii="Times New Roman" w:hAnsi="Times New Roman" w:cs="Times New Roman"/>
+          <w:i w:val="0"/>
+          <w:iCs w:val="0"/>
+          <w:color w:val="auto"/>
+          <w:sz w:val="24"/>
+          <w:szCs w:val="24"/>
+          <w:lang w:val="el-GR"/>
+        </w:rPr>
+        <w:t xml:space="preserve">ία </w:t>
+      </w:r>
+      <w:r>
+        <w:rPr>
+          <w:rStyle w:val="IntenseEmphasis"/>
+          <w:rFonts w:ascii="Times New Roman" w:hAnsi="Times New Roman" w:cs="Times New Roman"/>
+          <w:i w:val="0"/>
+          <w:iCs w:val="0"/>
+          <w:color w:val="auto"/>
+          <w:sz w:val="24"/>
+          <w:szCs w:val="24"/>
+          <w:lang w:val="el-GR"/>
+        </w:rPr>
+        <w:t xml:space="preserve">για να </w:t>
+      </w:r>
+      <w:r>
+        <w:rPr>
+          <w:rStyle w:val="IntenseEmphasis"/>
+          <w:rFonts w:ascii="Times New Roman" w:hAnsi="Times New Roman" w:cs="Times New Roman"/>
+          <w:i w:val="0"/>
+          <w:iCs w:val="0"/>
+          <w:color w:val="auto"/>
+          <w:sz w:val="24"/>
+          <w:szCs w:val="24"/>
+          <w:lang w:val="el-GR"/>
+        </w:rPr>
+        <w:lastRenderedPageBreak/>
+        <w:t>εξάγουμε</w:t>
+      </w:r>
+      <w:r>
+        <w:rPr>
+          <w:rStyle w:val="IntenseEmphasis"/>
+          <w:rFonts w:ascii="Times New Roman" w:hAnsi="Times New Roman" w:cs="Times New Roman"/>
+          <w:i w:val="0"/>
+          <w:iCs w:val="0"/>
+          <w:color w:val="auto"/>
+          <w:sz w:val="24"/>
+          <w:szCs w:val="24"/>
+          <w:lang w:val="el-GR"/>
+        </w:rPr>
+        <w:t xml:space="preserve"> τα </w:t>
+      </w:r>
+      <w:r>
+        <w:rPr>
+          <w:rStyle w:val="IntenseEmphasis"/>
+          <w:rFonts w:ascii="Times New Roman" w:hAnsi="Times New Roman" w:cs="Times New Roman"/>
+          <w:i w:val="0"/>
+          <w:iCs w:val="0"/>
+          <w:color w:val="auto"/>
+          <w:sz w:val="24"/>
+          <w:szCs w:val="24"/>
+          <w:lang w:val="en-US"/>
+        </w:rPr>
+        <w:t>RFM</w:t>
+      </w:r>
+      <w:r>
+        <w:rPr>
+          <w:rStyle w:val="IntenseEmphasis"/>
+          <w:rFonts w:ascii="Times New Roman" w:hAnsi="Times New Roman" w:cs="Times New Roman"/>
+          <w:i w:val="0"/>
+          <w:iCs w:val="0"/>
+          <w:color w:val="auto"/>
+          <w:sz w:val="24"/>
+          <w:szCs w:val="24"/>
+          <w:lang w:val="el-GR"/>
+        </w:rPr>
+        <w:t xml:space="preserve"> </w:t>
+      </w:r>
+      <w:r>
+        <w:rPr>
+          <w:rStyle w:val="IntenseEmphasis"/>
+          <w:rFonts w:ascii="Times New Roman" w:hAnsi="Times New Roman" w:cs="Times New Roman"/>
+          <w:i w:val="0"/>
+          <w:iCs w:val="0"/>
+          <w:color w:val="auto"/>
+          <w:sz w:val="24"/>
+          <w:szCs w:val="24"/>
+          <w:lang w:val="en-US"/>
+        </w:rPr>
+        <w:t>scores</w:t>
+      </w:r>
+      <w:r>
+        <w:rPr>
+          <w:rStyle w:val="IntenseEmphasis"/>
+          <w:rFonts w:ascii="Times New Roman" w:hAnsi="Times New Roman" w:cs="Times New Roman"/>
+          <w:i w:val="0"/>
+          <w:iCs w:val="0"/>
+          <w:color w:val="auto"/>
+          <w:sz w:val="24"/>
+          <w:szCs w:val="24"/>
+          <w:lang w:val="el-GR"/>
+        </w:rPr>
+        <w:t>,</w:t>
+      </w:r>
+      <w:r>
+        <w:rPr>
+          <w:rStyle w:val="IntenseEmphasis"/>
+          <w:rFonts w:ascii="Times New Roman" w:hAnsi="Times New Roman" w:cs="Times New Roman"/>
+          <w:i w:val="0"/>
+          <w:iCs w:val="0"/>
+          <w:color w:val="auto"/>
+          <w:sz w:val="24"/>
+          <w:szCs w:val="24"/>
+          <w:lang w:val="el-GR"/>
+        </w:rPr>
+        <w:t xml:space="preserve"> και</w:t>
+      </w:r>
+      <w:r>
+        <w:rPr>
+          <w:rStyle w:val="IntenseEmphasis"/>
+          <w:rFonts w:ascii="Times New Roman" w:hAnsi="Times New Roman" w:cs="Times New Roman"/>
+          <w:i w:val="0"/>
+          <w:iCs w:val="0"/>
+          <w:color w:val="auto"/>
+          <w:sz w:val="24"/>
+          <w:szCs w:val="24"/>
+          <w:lang w:val="el-GR"/>
+        </w:rPr>
+        <w:t xml:space="preserve"> στην συνέχεια </w:t>
+      </w:r>
+      <w:r>
+        <w:rPr>
+          <w:rStyle w:val="IntenseEmphasis"/>
+          <w:rFonts w:ascii="Times New Roman" w:hAnsi="Times New Roman" w:cs="Times New Roman"/>
+          <w:i w:val="0"/>
+          <w:iCs w:val="0"/>
+          <w:color w:val="auto"/>
+          <w:sz w:val="24"/>
+          <w:szCs w:val="24"/>
+          <w:lang w:val="el-GR"/>
+        </w:rPr>
+        <w:t>να εισάγουμε το απο</w:t>
+      </w:r>
+      <w:r>
+        <w:rPr>
+          <w:rStyle w:val="IntenseEmphasis"/>
+          <w:rFonts w:ascii="Times New Roman" w:hAnsi="Times New Roman" w:cs="Times New Roman"/>
+          <w:i w:val="0"/>
+          <w:iCs w:val="0"/>
+          <w:color w:val="auto"/>
+          <w:sz w:val="24"/>
+          <w:szCs w:val="24"/>
+          <w:lang w:val="el-GR"/>
+        </w:rPr>
+        <w:t>τέλεσμ</w:t>
+      </w:r>
+      <w:r>
+        <w:rPr>
+          <w:rStyle w:val="IntenseEmphasis"/>
+          <w:rFonts w:ascii="Times New Roman" w:hAnsi="Times New Roman" w:cs="Times New Roman"/>
+          <w:i w:val="0"/>
+          <w:iCs w:val="0"/>
+          <w:color w:val="auto"/>
+          <w:sz w:val="24"/>
+          <w:szCs w:val="24"/>
+          <w:lang w:val="el-GR"/>
+        </w:rPr>
+        <w:t>α</w:t>
+      </w:r>
+      <w:r>
+        <w:rPr>
+          <w:rStyle w:val="IntenseEmphasis"/>
+          <w:rFonts w:ascii="Times New Roman" w:hAnsi="Times New Roman" w:cs="Times New Roman"/>
+          <w:i w:val="0"/>
+          <w:iCs w:val="0"/>
+          <w:color w:val="auto"/>
+          <w:sz w:val="24"/>
+          <w:szCs w:val="24"/>
+          <w:lang w:val="el-GR"/>
+        </w:rPr>
+        <w:t xml:space="preserve"> του </w:t>
+      </w:r>
+      <w:r>
+        <w:rPr>
+          <w:rStyle w:val="IntenseEmphasis"/>
+          <w:rFonts w:ascii="Times New Roman" w:hAnsi="Times New Roman" w:cs="Times New Roman"/>
+          <w:i w:val="0"/>
+          <w:iCs w:val="0"/>
+          <w:color w:val="auto"/>
+          <w:sz w:val="24"/>
+          <w:szCs w:val="24"/>
+          <w:lang w:val="el-GR"/>
+        </w:rPr>
+        <w:t xml:space="preserve">ενός εργαλείου </w:t>
+      </w:r>
+      <w:r>
+        <w:rPr>
+          <w:rStyle w:val="IntenseEmphasis"/>
+          <w:rFonts w:ascii="Times New Roman" w:hAnsi="Times New Roman" w:cs="Times New Roman"/>
+          <w:i w:val="0"/>
+          <w:iCs w:val="0"/>
+          <w:color w:val="auto"/>
+          <w:sz w:val="24"/>
+          <w:szCs w:val="24"/>
+          <w:lang w:val="el-GR"/>
+        </w:rPr>
+        <w:t>προς περαιτέρω ανάλυση στο άλλο.</w:t>
+      </w:r>
+      <w:r>
+        <w:rPr>
+          <w:rStyle w:val="IntenseEmphasis"/>
+          <w:rFonts w:ascii="Times New Roman" w:hAnsi="Times New Roman" w:cs="Times New Roman"/>
+          <w:i w:val="0"/>
+          <w:iCs w:val="0"/>
+          <w:color w:val="auto"/>
+          <w:sz w:val="24"/>
+          <w:szCs w:val="24"/>
+          <w:lang w:val="el-GR"/>
+        </w:rPr>
+        <w:t xml:space="preserve"> </w:t>
+      </w:r>
+      <w:r>
+        <w:rPr>
+          <w:rStyle w:val="IntenseEmphasis"/>
+          <w:rFonts w:ascii="Times New Roman" w:hAnsi="Times New Roman" w:cs="Times New Roman"/>
+          <w:i w:val="0"/>
+          <w:iCs w:val="0"/>
+          <w:color w:val="auto"/>
+          <w:sz w:val="24"/>
+          <w:szCs w:val="24"/>
+          <w:lang w:val="el-GR"/>
+        </w:rPr>
+        <w:t xml:space="preserve">Για αυτή την διαδικασία επιλέξαμε </w:t>
+      </w:r>
+      <w:r>
+        <w:rPr>
+          <w:rStyle w:val="IntenseEmphasis"/>
+          <w:rFonts w:ascii="Times New Roman" w:hAnsi="Times New Roman" w:cs="Times New Roman"/>
+          <w:i w:val="0"/>
+          <w:iCs w:val="0"/>
+          <w:color w:val="auto"/>
+          <w:sz w:val="24"/>
+          <w:szCs w:val="24"/>
+          <w:lang w:val="el-GR"/>
+        </w:rPr>
+        <w:t xml:space="preserve">την </w:t>
+      </w:r>
+      <w:r>
+        <w:rPr>
+          <w:rStyle w:val="IntenseEmphasis"/>
+          <w:rFonts w:ascii="Times New Roman" w:hAnsi="Times New Roman" w:cs="Times New Roman"/>
+          <w:i w:val="0"/>
+          <w:iCs w:val="0"/>
+          <w:color w:val="auto"/>
+          <w:sz w:val="24"/>
+          <w:szCs w:val="24"/>
+          <w:lang w:val="en-US"/>
+        </w:rPr>
+        <w:t>P</w:t>
+      </w:r>
+      <w:r>
+        <w:rPr>
+          <w:rStyle w:val="IntenseEmphasis"/>
+          <w:rFonts w:ascii="Times New Roman" w:hAnsi="Times New Roman" w:cs="Times New Roman"/>
+          <w:i w:val="0"/>
+          <w:iCs w:val="0"/>
+          <w:color w:val="auto"/>
+          <w:sz w:val="24"/>
+          <w:szCs w:val="24"/>
+          <w:lang w:val="en-US"/>
+        </w:rPr>
+        <w:t>ython</w:t>
+      </w:r>
+      <w:r>
+        <w:rPr>
+          <w:rStyle w:val="IntenseEmphasis"/>
+          <w:rFonts w:ascii="Times New Roman" w:hAnsi="Times New Roman" w:cs="Times New Roman"/>
+          <w:i w:val="0"/>
+          <w:iCs w:val="0"/>
+          <w:color w:val="auto"/>
+          <w:sz w:val="24"/>
+          <w:szCs w:val="24"/>
+          <w:lang w:val="el-GR"/>
+        </w:rPr>
+        <w:t xml:space="preserve"> </w:t>
+      </w:r>
+      <w:r>
+        <w:rPr>
+          <w:rStyle w:val="IntenseEmphasis"/>
+          <w:rFonts w:ascii="Times New Roman" w:hAnsi="Times New Roman" w:cs="Times New Roman"/>
+          <w:i w:val="0"/>
+          <w:iCs w:val="0"/>
+          <w:color w:val="auto"/>
+          <w:sz w:val="24"/>
+          <w:szCs w:val="24"/>
+          <w:lang w:val="el-GR"/>
+        </w:rPr>
+        <w:t xml:space="preserve">με γνώμονα την ταχύτητα εξαγωγής </w:t>
+      </w:r>
+      <w:r>
+        <w:rPr>
+          <w:rStyle w:val="IntenseEmphasis"/>
+          <w:rFonts w:ascii="Times New Roman" w:hAnsi="Times New Roman" w:cs="Times New Roman"/>
+          <w:i w:val="0"/>
+          <w:iCs w:val="0"/>
+          <w:color w:val="auto"/>
+          <w:sz w:val="24"/>
+          <w:szCs w:val="24"/>
+          <w:lang w:val="el-GR"/>
+        </w:rPr>
+        <w:t>των αποτελεσμ</w:t>
+      </w:r>
+      <w:r>
+        <w:rPr>
+          <w:rStyle w:val="IntenseEmphasis"/>
+          <w:rFonts w:ascii="Times New Roman" w:hAnsi="Times New Roman" w:cs="Times New Roman"/>
+          <w:i w:val="0"/>
+          <w:iCs w:val="0"/>
+          <w:color w:val="auto"/>
+          <w:sz w:val="24"/>
+          <w:szCs w:val="24"/>
+          <w:lang w:val="el-GR"/>
+        </w:rPr>
+        <w:t>ά</w:t>
+      </w:r>
+      <w:r>
+        <w:rPr>
+          <w:rStyle w:val="IntenseEmphasis"/>
+          <w:rFonts w:ascii="Times New Roman" w:hAnsi="Times New Roman" w:cs="Times New Roman"/>
+          <w:i w:val="0"/>
+          <w:iCs w:val="0"/>
+          <w:color w:val="auto"/>
+          <w:sz w:val="24"/>
+          <w:szCs w:val="24"/>
+          <w:lang w:val="el-GR"/>
+        </w:rPr>
+        <w:t>των της.</w:t>
+      </w:r>
+      <w:r>
+        <w:rPr>
+          <w:rStyle w:val="IntenseEmphasis"/>
+          <w:rFonts w:ascii="Times New Roman" w:hAnsi="Times New Roman" w:cs="Times New Roman"/>
+          <w:i w:val="0"/>
+          <w:iCs w:val="0"/>
+          <w:color w:val="auto"/>
+          <w:sz w:val="24"/>
+          <w:szCs w:val="24"/>
+          <w:lang w:val="el-GR"/>
+        </w:rPr>
+        <w:t xml:space="preserve"> </w:t>
+      </w:r>
+    </w:p>
+    <w:p>
+      <w:pPr>
+        <w:spacing w:line="360" w:lineRule="auto"/>
+        <w:ind w:firstLine="720"/>
+        <w:jc w:val="both"/>
+        <w:rPr>
+          <w:rStyle w:val="IntenseEmphasis"/>
+          <w:rFonts w:ascii="Times New Roman" w:hAnsi="Times New Roman" w:cs="Times New Roman"/>
+          <w:i w:val="0"/>
+          <w:iCs w:val="0"/>
+          <w:color w:val="auto"/>
+          <w:sz w:val="24"/>
+          <w:szCs w:val="24"/>
+          <w:lang w:val="el-GR"/>
+        </w:rPr>
+      </w:pPr>
+      <w:r>
+        <w:rPr>
+          <w:rStyle w:val="IntenseEmphasis"/>
+          <w:rFonts w:ascii="Times New Roman" w:hAnsi="Times New Roman" w:cs="Times New Roman"/>
+          <w:i w:val="0"/>
+          <w:iCs w:val="0"/>
+          <w:color w:val="auto"/>
+          <w:sz w:val="24"/>
+          <w:szCs w:val="24"/>
+          <w:lang w:val="el-GR"/>
+        </w:rPr>
+        <w:t>Επιπρόσθετα</w:t>
+      </w:r>
+      <w:r>
+        <w:rPr>
+          <w:rStyle w:val="IntenseEmphasis"/>
+          <w:rFonts w:ascii="Times New Roman" w:hAnsi="Times New Roman" w:cs="Times New Roman"/>
+          <w:i w:val="0"/>
+          <w:iCs w:val="0"/>
+          <w:color w:val="auto"/>
+          <w:sz w:val="24"/>
+          <w:szCs w:val="24"/>
+          <w:lang w:val="el-GR"/>
+        </w:rPr>
+        <w:t xml:space="preserve">, </w:t>
+      </w:r>
+      <w:r>
+        <w:rPr>
+          <w:rStyle w:val="IntenseEmphasis"/>
+          <w:rFonts w:ascii="Times New Roman" w:hAnsi="Times New Roman" w:cs="Times New Roman"/>
+          <w:i w:val="0"/>
+          <w:iCs w:val="0"/>
+          <w:color w:val="auto"/>
+          <w:sz w:val="24"/>
+          <w:szCs w:val="24"/>
+          <w:lang w:val="el-GR"/>
+        </w:rPr>
+        <w:t xml:space="preserve">το αποτέλεσμα </w:t>
+      </w:r>
+      <w:r>
+        <w:rPr>
+          <w:rStyle w:val="IntenseEmphasis"/>
+          <w:rFonts w:ascii="Times New Roman" w:hAnsi="Times New Roman" w:cs="Times New Roman"/>
+          <w:i w:val="0"/>
+          <w:iCs w:val="0"/>
+          <w:color w:val="auto"/>
+          <w:sz w:val="24"/>
+          <w:szCs w:val="24"/>
+          <w:lang w:val="el-GR"/>
+        </w:rPr>
+        <w:t xml:space="preserve">του </w:t>
+      </w:r>
+      <w:r>
+        <w:rPr>
+          <w:rStyle w:val="IntenseEmphasis"/>
+          <w:rFonts w:ascii="Times New Roman" w:hAnsi="Times New Roman" w:cs="Times New Roman"/>
+          <w:i w:val="0"/>
+          <w:iCs w:val="0"/>
+          <w:color w:val="auto"/>
+          <w:sz w:val="24"/>
+          <w:szCs w:val="24"/>
+          <w:lang w:val="en-US"/>
+        </w:rPr>
+        <w:t>clustering</w:t>
+      </w:r>
+      <w:r>
+        <w:rPr>
+          <w:rStyle w:val="IntenseEmphasis"/>
+          <w:rFonts w:ascii="Times New Roman" w:hAnsi="Times New Roman" w:cs="Times New Roman"/>
+          <w:i w:val="0"/>
+          <w:iCs w:val="0"/>
+          <w:color w:val="auto"/>
+          <w:sz w:val="24"/>
+          <w:szCs w:val="24"/>
+          <w:lang w:val="el-GR"/>
+        </w:rPr>
+        <w:t xml:space="preserve"> μέσω </w:t>
+      </w:r>
+      <w:r>
+        <w:rPr>
+          <w:rStyle w:val="IntenseEmphasis"/>
+          <w:rFonts w:ascii="Times New Roman" w:hAnsi="Times New Roman" w:cs="Times New Roman"/>
+          <w:i w:val="0"/>
+          <w:iCs w:val="0"/>
+          <w:color w:val="auto"/>
+          <w:sz w:val="24"/>
+          <w:szCs w:val="24"/>
+          <w:lang w:val="en-US"/>
+        </w:rPr>
+        <w:t>K</w:t>
+      </w:r>
+      <w:r>
+        <w:rPr>
+          <w:rStyle w:val="IntenseEmphasis"/>
+          <w:rFonts w:ascii="Times New Roman" w:hAnsi="Times New Roman" w:cs="Times New Roman"/>
+          <w:i w:val="0"/>
+          <w:iCs w:val="0"/>
+          <w:color w:val="auto"/>
+          <w:sz w:val="24"/>
+          <w:szCs w:val="24"/>
+          <w:lang w:val="el-GR"/>
+        </w:rPr>
+        <w:t>-</w:t>
+      </w:r>
+      <w:r>
+        <w:rPr>
+          <w:rStyle w:val="IntenseEmphasis"/>
+          <w:rFonts w:ascii="Times New Roman" w:hAnsi="Times New Roman" w:cs="Times New Roman"/>
+          <w:i w:val="0"/>
+          <w:iCs w:val="0"/>
+          <w:color w:val="auto"/>
+          <w:sz w:val="24"/>
+          <w:szCs w:val="24"/>
+          <w:lang w:val="en-US"/>
+        </w:rPr>
+        <w:t>means</w:t>
+      </w:r>
+      <w:r>
+        <w:rPr>
+          <w:rStyle w:val="IntenseEmphasis"/>
+          <w:rFonts w:ascii="Times New Roman" w:hAnsi="Times New Roman" w:cs="Times New Roman"/>
+          <w:i w:val="0"/>
+          <w:iCs w:val="0"/>
+          <w:color w:val="auto"/>
+          <w:sz w:val="24"/>
+          <w:szCs w:val="24"/>
+          <w:lang w:val="el-GR"/>
+        </w:rPr>
+        <w:t xml:space="preserve"> </w:t>
+      </w:r>
+      <w:r>
+        <w:rPr>
+          <w:rStyle w:val="IntenseEmphasis"/>
+          <w:rFonts w:ascii="Times New Roman" w:hAnsi="Times New Roman" w:cs="Times New Roman"/>
+          <w:i w:val="0"/>
+          <w:iCs w:val="0"/>
+          <w:color w:val="auto"/>
+          <w:sz w:val="24"/>
+          <w:szCs w:val="24"/>
+          <w:lang w:val="el-GR"/>
+        </w:rPr>
+        <w:t xml:space="preserve">είναι </w:t>
+      </w:r>
+      <w:proofErr w:type="spellStart"/>
+      <w:r>
+        <w:rPr>
+          <w:rStyle w:val="IntenseEmphasis"/>
+          <w:rFonts w:ascii="Times New Roman" w:hAnsi="Times New Roman" w:cs="Times New Roman"/>
+          <w:i w:val="0"/>
+          <w:iCs w:val="0"/>
+          <w:color w:val="auto"/>
+          <w:sz w:val="24"/>
+          <w:szCs w:val="24"/>
+          <w:lang w:val="el-GR"/>
+        </w:rPr>
+        <w:t>πιθανοτικό</w:t>
+      </w:r>
+      <w:proofErr w:type="spellEnd"/>
+      <w:r>
+        <w:rPr>
+          <w:rStyle w:val="IntenseEmphasis"/>
+          <w:rFonts w:ascii="Times New Roman" w:hAnsi="Times New Roman" w:cs="Times New Roman"/>
+          <w:i w:val="0"/>
+          <w:iCs w:val="0"/>
+          <w:color w:val="auto"/>
+          <w:sz w:val="24"/>
+          <w:szCs w:val="24"/>
+          <w:lang w:val="el-GR"/>
+        </w:rPr>
+        <w:t>,</w:t>
+      </w:r>
+      <w:r>
+        <w:rPr>
+          <w:rStyle w:val="IntenseEmphasis"/>
+          <w:rFonts w:ascii="Times New Roman" w:hAnsi="Times New Roman" w:cs="Times New Roman"/>
+          <w:i w:val="0"/>
+          <w:iCs w:val="0"/>
+          <w:color w:val="auto"/>
+          <w:sz w:val="24"/>
+          <w:szCs w:val="24"/>
+          <w:lang w:val="el-GR"/>
+        </w:rPr>
+        <w:t xml:space="preserve"> το οποίο σημαίνει ότι δεν </w:t>
+      </w:r>
+      <w:r>
+        <w:rPr>
+          <w:rStyle w:val="IntenseEmphasis"/>
+          <w:rFonts w:ascii="Times New Roman" w:hAnsi="Times New Roman" w:cs="Times New Roman"/>
+          <w:i w:val="0"/>
+          <w:iCs w:val="0"/>
+          <w:color w:val="auto"/>
+          <w:sz w:val="24"/>
+          <w:szCs w:val="24"/>
+          <w:lang w:val="el-GR"/>
+        </w:rPr>
+        <w:t>είναι απαραίτητο ότι κάθε εκτέλεσή του παράγει το ίδιο αποτέλεσμα. Για αυτό τον λόγο</w:t>
+      </w:r>
+      <w:r>
+        <w:rPr>
+          <w:rStyle w:val="IntenseEmphasis"/>
+          <w:rFonts w:ascii="Times New Roman" w:hAnsi="Times New Roman" w:cs="Times New Roman"/>
+          <w:i w:val="0"/>
+          <w:iCs w:val="0"/>
+          <w:color w:val="auto"/>
+          <w:sz w:val="24"/>
+          <w:szCs w:val="24"/>
+          <w:lang w:val="el-GR"/>
+        </w:rPr>
+        <w:t xml:space="preserve">, διεξάγουμε </w:t>
+      </w:r>
+      <w:r>
+        <w:rPr>
+          <w:rStyle w:val="IntenseEmphasis"/>
+          <w:rFonts w:ascii="Times New Roman" w:hAnsi="Times New Roman" w:cs="Times New Roman"/>
+          <w:i w:val="0"/>
+          <w:iCs w:val="0"/>
+          <w:color w:val="auto"/>
+          <w:sz w:val="24"/>
+          <w:szCs w:val="24"/>
+          <w:lang w:val="en-US"/>
+        </w:rPr>
+        <w:t>clustering</w:t>
+      </w:r>
+      <w:r>
+        <w:rPr>
+          <w:rStyle w:val="IntenseEmphasis"/>
+          <w:rFonts w:ascii="Times New Roman" w:hAnsi="Times New Roman" w:cs="Times New Roman"/>
+          <w:i w:val="0"/>
+          <w:iCs w:val="0"/>
+          <w:color w:val="auto"/>
+          <w:sz w:val="24"/>
+          <w:szCs w:val="24"/>
+          <w:lang w:val="el-GR"/>
+        </w:rPr>
+        <w:t xml:space="preserve"> μέσω </w:t>
+      </w:r>
+      <w:r>
+        <w:rPr>
+          <w:rStyle w:val="IntenseEmphasis"/>
+          <w:rFonts w:ascii="Times New Roman" w:hAnsi="Times New Roman" w:cs="Times New Roman"/>
+          <w:i w:val="0"/>
+          <w:iCs w:val="0"/>
+          <w:color w:val="auto"/>
+          <w:sz w:val="24"/>
+          <w:szCs w:val="24"/>
+          <w:lang w:val="en-US"/>
+        </w:rPr>
+        <w:t>K</w:t>
+      </w:r>
+      <w:r>
+        <w:rPr>
+          <w:rStyle w:val="IntenseEmphasis"/>
+          <w:rFonts w:ascii="Times New Roman" w:hAnsi="Times New Roman" w:cs="Times New Roman"/>
+          <w:i w:val="0"/>
+          <w:iCs w:val="0"/>
+          <w:color w:val="auto"/>
+          <w:sz w:val="24"/>
+          <w:szCs w:val="24"/>
+          <w:lang w:val="el-GR"/>
+        </w:rPr>
+        <w:t>-</w:t>
+      </w:r>
+      <w:r>
+        <w:rPr>
+          <w:rStyle w:val="IntenseEmphasis"/>
+          <w:rFonts w:ascii="Times New Roman" w:hAnsi="Times New Roman" w:cs="Times New Roman"/>
+          <w:i w:val="0"/>
+          <w:iCs w:val="0"/>
+          <w:color w:val="auto"/>
+          <w:sz w:val="24"/>
+          <w:szCs w:val="24"/>
+          <w:lang w:val="en-US"/>
+        </w:rPr>
+        <w:t>means</w:t>
+      </w:r>
+      <w:r>
+        <w:rPr>
+          <w:rStyle w:val="IntenseEmphasis"/>
+          <w:rFonts w:ascii="Times New Roman" w:hAnsi="Times New Roman" w:cs="Times New Roman"/>
+          <w:i w:val="0"/>
+          <w:iCs w:val="0"/>
+          <w:color w:val="auto"/>
+          <w:sz w:val="24"/>
+          <w:szCs w:val="24"/>
+          <w:lang w:val="el-GR"/>
+        </w:rPr>
+        <w:t xml:space="preserve"> 1000 φορές,</w:t>
+      </w:r>
+      <w:r>
+        <w:rPr>
+          <w:rStyle w:val="IntenseEmphasis"/>
+          <w:rFonts w:ascii="Times New Roman" w:hAnsi="Times New Roman" w:cs="Times New Roman"/>
+          <w:i w:val="0"/>
+          <w:iCs w:val="0"/>
+          <w:color w:val="auto"/>
+          <w:sz w:val="24"/>
+          <w:szCs w:val="24"/>
+          <w:lang w:val="el-GR"/>
+        </w:rPr>
+        <w:t xml:space="preserve"> ώστε </w:t>
+      </w:r>
+      <w:r>
+        <w:rPr>
+          <w:rStyle w:val="IntenseEmphasis"/>
+          <w:rFonts w:ascii="Times New Roman" w:hAnsi="Times New Roman" w:cs="Times New Roman"/>
+          <w:i w:val="0"/>
+          <w:iCs w:val="0"/>
+          <w:color w:val="auto"/>
+          <w:sz w:val="24"/>
+          <w:szCs w:val="24"/>
+          <w:lang w:val="el-GR"/>
+        </w:rPr>
+        <w:t xml:space="preserve">να δεχθούμε ως ορθό αποτέλεσμα των </w:t>
+      </w:r>
+      <w:r>
+        <w:rPr>
+          <w:rStyle w:val="IntenseEmphasis"/>
+          <w:rFonts w:ascii="Times New Roman" w:hAnsi="Times New Roman" w:cs="Times New Roman"/>
+          <w:i w:val="0"/>
+          <w:iCs w:val="0"/>
+          <w:color w:val="auto"/>
+          <w:sz w:val="24"/>
+          <w:szCs w:val="24"/>
+          <w:lang w:val="en-US"/>
+        </w:rPr>
+        <w:t>RFM</w:t>
+      </w:r>
+      <w:r>
+        <w:rPr>
+          <w:rStyle w:val="IntenseEmphasis"/>
+          <w:rFonts w:ascii="Times New Roman" w:hAnsi="Times New Roman" w:cs="Times New Roman"/>
+          <w:i w:val="0"/>
+          <w:iCs w:val="0"/>
+          <w:color w:val="auto"/>
+          <w:sz w:val="24"/>
+          <w:szCs w:val="24"/>
+          <w:lang w:val="el-GR"/>
+        </w:rPr>
+        <w:t xml:space="preserve"> </w:t>
+      </w:r>
+      <w:r>
+        <w:rPr>
+          <w:rStyle w:val="IntenseEmphasis"/>
+          <w:rFonts w:ascii="Times New Roman" w:hAnsi="Times New Roman" w:cs="Times New Roman"/>
+          <w:i w:val="0"/>
+          <w:iCs w:val="0"/>
+          <w:color w:val="auto"/>
+          <w:sz w:val="24"/>
+          <w:szCs w:val="24"/>
+          <w:lang w:val="en-US"/>
+        </w:rPr>
+        <w:t>scores</w:t>
+      </w:r>
+      <w:r>
+        <w:rPr>
+          <w:rStyle w:val="IntenseEmphasis"/>
+          <w:rFonts w:ascii="Times New Roman" w:hAnsi="Times New Roman" w:cs="Times New Roman"/>
+          <w:i w:val="0"/>
+          <w:iCs w:val="0"/>
+          <w:color w:val="auto"/>
+          <w:sz w:val="24"/>
+          <w:szCs w:val="24"/>
+          <w:lang w:val="el-GR"/>
+        </w:rPr>
+        <w:t xml:space="preserve"> </w:t>
+      </w:r>
+      <w:r>
+        <w:rPr>
+          <w:rStyle w:val="IntenseEmphasis"/>
+          <w:rFonts w:ascii="Times New Roman" w:hAnsi="Times New Roman" w:cs="Times New Roman"/>
+          <w:i w:val="0"/>
+          <w:iCs w:val="0"/>
+          <w:color w:val="auto"/>
+          <w:sz w:val="24"/>
+          <w:szCs w:val="24"/>
+          <w:lang w:val="el-GR"/>
+        </w:rPr>
+        <w:t xml:space="preserve">το </w:t>
+      </w:r>
+      <w:r>
+        <w:rPr>
+          <w:rStyle w:val="IntenseEmphasis"/>
+          <w:rFonts w:ascii="Times New Roman" w:hAnsi="Times New Roman" w:cs="Times New Roman"/>
+          <w:i w:val="0"/>
+          <w:iCs w:val="0"/>
+          <w:color w:val="auto"/>
+          <w:sz w:val="24"/>
+          <w:szCs w:val="24"/>
+          <w:lang w:val="el-GR"/>
+        </w:rPr>
+        <w:t xml:space="preserve">πιο συχνό αποτέλεσμα </w:t>
+      </w:r>
+      <w:proofErr w:type="spellStart"/>
+      <w:r>
+        <w:rPr>
+          <w:rStyle w:val="IntenseEmphasis"/>
+          <w:rFonts w:ascii="Times New Roman" w:hAnsi="Times New Roman" w:cs="Times New Roman"/>
+          <w:i w:val="0"/>
+          <w:iCs w:val="0"/>
+          <w:color w:val="auto"/>
+          <w:sz w:val="24"/>
+          <w:szCs w:val="24"/>
+          <w:lang w:val="el-GR"/>
+        </w:rPr>
+        <w:t>συσταδοποίησης</w:t>
+      </w:r>
+      <w:proofErr w:type="spellEnd"/>
+      <w:r>
+        <w:rPr>
+          <w:rStyle w:val="IntenseEmphasis"/>
+          <w:rFonts w:ascii="Times New Roman" w:hAnsi="Times New Roman" w:cs="Times New Roman"/>
+          <w:i w:val="0"/>
+          <w:iCs w:val="0"/>
+          <w:color w:val="auto"/>
+          <w:sz w:val="24"/>
+          <w:szCs w:val="24"/>
+          <w:lang w:val="el-GR"/>
+        </w:rPr>
+        <w:t xml:space="preserve">. </w:t>
+      </w:r>
+      <w:r>
+        <w:rPr>
+          <w:rStyle w:val="IntenseEmphasis"/>
+          <w:rFonts w:ascii="Times New Roman" w:hAnsi="Times New Roman" w:cs="Times New Roman"/>
+          <w:i w:val="0"/>
+          <w:iCs w:val="0"/>
+          <w:color w:val="auto"/>
+          <w:sz w:val="24"/>
+          <w:szCs w:val="24"/>
+          <w:lang w:val="el-GR"/>
+        </w:rPr>
+        <w:t xml:space="preserve">Εισάγοντας αυτό το αποτέλεσμα </w:t>
+      </w:r>
+      <w:r>
+        <w:rPr>
+          <w:rStyle w:val="IntenseEmphasis"/>
+          <w:rFonts w:ascii="Times New Roman" w:hAnsi="Times New Roman" w:cs="Times New Roman"/>
+          <w:i w:val="0"/>
+          <w:iCs w:val="0"/>
+          <w:color w:val="auto"/>
+          <w:sz w:val="24"/>
+          <w:szCs w:val="24"/>
+          <w:lang w:val="el-GR"/>
+        </w:rPr>
+        <w:t xml:space="preserve">στο </w:t>
+      </w:r>
+      <w:r>
+        <w:rPr>
+          <w:rStyle w:val="IntenseEmphasis"/>
+          <w:rFonts w:ascii="Times New Roman" w:hAnsi="Times New Roman" w:cs="Times New Roman"/>
+          <w:i w:val="0"/>
+          <w:iCs w:val="0"/>
+          <w:color w:val="auto"/>
+          <w:sz w:val="24"/>
+          <w:szCs w:val="24"/>
+          <w:lang w:val="en-US"/>
+        </w:rPr>
+        <w:t>P</w:t>
+      </w:r>
+      <w:r>
+        <w:rPr>
+          <w:rStyle w:val="IntenseEmphasis"/>
+          <w:rFonts w:ascii="Times New Roman" w:hAnsi="Times New Roman" w:cs="Times New Roman"/>
+          <w:i w:val="0"/>
+          <w:iCs w:val="0"/>
+          <w:color w:val="auto"/>
+          <w:sz w:val="24"/>
+          <w:szCs w:val="24"/>
+          <w:lang w:val="en-US"/>
+        </w:rPr>
+        <w:t>ower</w:t>
+      </w:r>
+      <w:r>
+        <w:rPr>
+          <w:rStyle w:val="IntenseEmphasis"/>
+          <w:rFonts w:ascii="Times New Roman" w:hAnsi="Times New Roman" w:cs="Times New Roman"/>
+          <w:i w:val="0"/>
+          <w:iCs w:val="0"/>
+          <w:color w:val="auto"/>
+          <w:sz w:val="24"/>
+          <w:szCs w:val="24"/>
+          <w:lang w:val="el-GR"/>
+        </w:rPr>
+        <w:t xml:space="preserve"> </w:t>
+      </w:r>
+      <w:r>
+        <w:rPr>
+          <w:rStyle w:val="IntenseEmphasis"/>
+          <w:rFonts w:ascii="Times New Roman" w:hAnsi="Times New Roman" w:cs="Times New Roman"/>
+          <w:i w:val="0"/>
+          <w:iCs w:val="0"/>
+          <w:color w:val="auto"/>
+          <w:sz w:val="24"/>
+          <w:szCs w:val="24"/>
+          <w:lang w:val="en-US"/>
+        </w:rPr>
+        <w:t>BI</w:t>
+      </w:r>
+      <w:r>
+        <w:rPr>
+          <w:rStyle w:val="IntenseEmphasis"/>
+          <w:rFonts w:ascii="Times New Roman" w:hAnsi="Times New Roman" w:cs="Times New Roman"/>
+          <w:i w:val="0"/>
+          <w:iCs w:val="0"/>
+          <w:color w:val="auto"/>
+          <w:sz w:val="24"/>
+          <w:szCs w:val="24"/>
+          <w:lang w:val="el-GR"/>
+        </w:rPr>
+        <w:t xml:space="preserve"> </w:t>
+      </w:r>
+      <w:r>
+        <w:rPr>
+          <w:rStyle w:val="IntenseEmphasis"/>
+          <w:rFonts w:ascii="Times New Roman" w:hAnsi="Times New Roman" w:cs="Times New Roman"/>
+          <w:i w:val="0"/>
+          <w:iCs w:val="0"/>
+          <w:color w:val="auto"/>
+          <w:sz w:val="24"/>
+          <w:szCs w:val="24"/>
+          <w:lang w:val="el-GR"/>
+        </w:rPr>
+        <w:t xml:space="preserve">τότε μπορούμε να προχωρήσουμε και στα δύο εργαλεία στην </w:t>
+      </w:r>
+      <w:r>
+        <w:rPr>
+          <w:rStyle w:val="IntenseEmphasis"/>
+          <w:rFonts w:ascii="Times New Roman" w:hAnsi="Times New Roman" w:cs="Times New Roman"/>
+          <w:i w:val="0"/>
+          <w:iCs w:val="0"/>
+          <w:color w:val="auto"/>
+          <w:sz w:val="24"/>
+          <w:szCs w:val="24"/>
+          <w:lang w:val="el-GR"/>
+        </w:rPr>
+        <w:t xml:space="preserve">περαιτέρω ανάλυση με την λογική </w:t>
+      </w:r>
+      <w:r>
+        <w:rPr>
+          <w:rStyle w:val="IntenseEmphasis"/>
+          <w:rFonts w:ascii="Times New Roman" w:hAnsi="Times New Roman" w:cs="Times New Roman"/>
+          <w:i w:val="0"/>
+          <w:iCs w:val="0"/>
+          <w:color w:val="auto"/>
+          <w:sz w:val="24"/>
+          <w:szCs w:val="24"/>
+          <w:lang w:val="en-US"/>
+        </w:rPr>
+        <w:t>RFM</w:t>
+      </w:r>
+      <w:r>
+        <w:rPr>
+          <w:rStyle w:val="IntenseEmphasis"/>
+          <w:rFonts w:ascii="Times New Roman" w:hAnsi="Times New Roman" w:cs="Times New Roman"/>
+          <w:i w:val="0"/>
+          <w:iCs w:val="0"/>
+          <w:color w:val="auto"/>
+          <w:sz w:val="24"/>
+          <w:szCs w:val="24"/>
+          <w:lang w:val="el-GR"/>
+        </w:rPr>
+        <w:t>,</w:t>
+      </w:r>
+      <w:r>
+        <w:rPr>
+          <w:rStyle w:val="IntenseEmphasis"/>
+          <w:rFonts w:ascii="Times New Roman" w:hAnsi="Times New Roman" w:cs="Times New Roman"/>
+          <w:i w:val="0"/>
+          <w:iCs w:val="0"/>
+          <w:color w:val="auto"/>
+          <w:sz w:val="24"/>
+          <w:szCs w:val="24"/>
+          <w:lang w:val="el-GR"/>
+        </w:rPr>
+        <w:t xml:space="preserve"> ήτοι </w:t>
+      </w:r>
+      <w:r>
+        <w:rPr>
+          <w:rStyle w:val="IntenseEmphasis"/>
+          <w:rFonts w:ascii="Times New Roman" w:hAnsi="Times New Roman" w:cs="Times New Roman"/>
+          <w:i w:val="0"/>
+          <w:iCs w:val="0"/>
+          <w:color w:val="auto"/>
+          <w:sz w:val="24"/>
+          <w:szCs w:val="24"/>
+          <w:lang w:val="el-GR"/>
+        </w:rPr>
+        <w:t>σ</w:t>
+      </w:r>
+      <w:r>
+        <w:rPr>
+          <w:rStyle w:val="IntenseEmphasis"/>
+          <w:rFonts w:ascii="Times New Roman" w:hAnsi="Times New Roman" w:cs="Times New Roman"/>
+          <w:i w:val="0"/>
+          <w:iCs w:val="0"/>
+          <w:color w:val="auto"/>
+          <w:sz w:val="24"/>
+          <w:szCs w:val="24"/>
+          <w:lang w:val="el-GR"/>
+        </w:rPr>
+        <w:t xml:space="preserve">την ομαδοποίηση </w:t>
+      </w:r>
+      <w:r>
+        <w:rPr>
+          <w:rStyle w:val="IntenseEmphasis"/>
+          <w:rFonts w:ascii="Times New Roman" w:hAnsi="Times New Roman" w:cs="Times New Roman"/>
+          <w:i w:val="0"/>
+          <w:iCs w:val="0"/>
+          <w:color w:val="auto"/>
+          <w:sz w:val="24"/>
+          <w:szCs w:val="24"/>
+          <w:lang w:val="el-GR"/>
+        </w:rPr>
+        <w:t xml:space="preserve">των πελατών </w:t>
+      </w:r>
+      <w:r>
+        <w:rPr>
+          <w:rStyle w:val="IntenseEmphasis"/>
+          <w:rFonts w:ascii="Times New Roman" w:hAnsi="Times New Roman" w:cs="Times New Roman"/>
+          <w:i w:val="0"/>
+          <w:iCs w:val="0"/>
+          <w:color w:val="auto"/>
+          <w:sz w:val="24"/>
+          <w:szCs w:val="24"/>
+          <w:lang w:val="el-GR"/>
+        </w:rPr>
+        <w:t xml:space="preserve">στον τρισδιάστατο </w:t>
+      </w:r>
+      <w:r>
+        <w:rPr>
+          <w:rStyle w:val="IntenseEmphasis"/>
+          <w:rFonts w:ascii="Times New Roman" w:hAnsi="Times New Roman" w:cs="Times New Roman"/>
+          <w:i w:val="0"/>
+          <w:iCs w:val="0"/>
+          <w:color w:val="auto"/>
+          <w:sz w:val="24"/>
+          <w:szCs w:val="24"/>
+          <w:lang w:val="en-US"/>
+        </w:rPr>
+        <w:t>RFM</w:t>
+      </w:r>
+      <w:r>
+        <w:rPr>
+          <w:rStyle w:val="IntenseEmphasis"/>
+          <w:rFonts w:ascii="Times New Roman" w:hAnsi="Times New Roman" w:cs="Times New Roman"/>
+          <w:i w:val="0"/>
+          <w:iCs w:val="0"/>
+          <w:color w:val="auto"/>
+          <w:sz w:val="24"/>
+          <w:szCs w:val="24"/>
+          <w:lang w:val="el-GR"/>
+        </w:rPr>
+        <w:t xml:space="preserve"> χώρο. Παρατηρήστε ότι θα μπορούσαμε</w:t>
+      </w:r>
+      <w:r>
+        <w:rPr>
+          <w:rStyle w:val="IntenseEmphasis"/>
+          <w:rFonts w:ascii="Times New Roman" w:hAnsi="Times New Roman" w:cs="Times New Roman"/>
+          <w:i w:val="0"/>
+          <w:iCs w:val="0"/>
+          <w:color w:val="auto"/>
+          <w:sz w:val="24"/>
+          <w:szCs w:val="24"/>
+          <w:lang w:val="el-GR"/>
+        </w:rPr>
+        <w:t xml:space="preserve"> </w:t>
+      </w:r>
+      <w:r>
+        <w:rPr>
+          <w:rStyle w:val="IntenseEmphasis"/>
+          <w:rFonts w:ascii="Times New Roman" w:hAnsi="Times New Roman" w:cs="Times New Roman"/>
+          <w:i w:val="0"/>
+          <w:iCs w:val="0"/>
+          <w:color w:val="auto"/>
+          <w:sz w:val="24"/>
+          <w:szCs w:val="24"/>
+          <w:lang w:val="el-GR"/>
+        </w:rPr>
+        <w:t xml:space="preserve">να κάνουμε ακριβώς την ίδια ανάλυση </w:t>
+      </w:r>
+      <w:r>
+        <w:rPr>
+          <w:rStyle w:val="IntenseEmphasis"/>
+          <w:rFonts w:ascii="Times New Roman" w:hAnsi="Times New Roman" w:cs="Times New Roman"/>
+          <w:i w:val="0"/>
+          <w:iCs w:val="0"/>
+          <w:color w:val="auto"/>
+          <w:sz w:val="24"/>
+          <w:szCs w:val="24"/>
+          <w:lang w:val="el-GR"/>
+        </w:rPr>
+        <w:t xml:space="preserve">εκτελώντας κώδικα </w:t>
+      </w:r>
+      <w:r>
+        <w:rPr>
+          <w:rStyle w:val="IntenseEmphasis"/>
+          <w:rFonts w:ascii="Times New Roman" w:hAnsi="Times New Roman" w:cs="Times New Roman"/>
+          <w:i w:val="0"/>
+          <w:iCs w:val="0"/>
+          <w:color w:val="auto"/>
+          <w:sz w:val="24"/>
+          <w:szCs w:val="24"/>
+          <w:lang w:val="en-US"/>
+        </w:rPr>
+        <w:t>Python</w:t>
+      </w:r>
+      <w:r>
+        <w:rPr>
+          <w:rStyle w:val="IntenseEmphasis"/>
+          <w:rFonts w:ascii="Times New Roman" w:hAnsi="Times New Roman" w:cs="Times New Roman"/>
+          <w:i w:val="0"/>
+          <w:iCs w:val="0"/>
+          <w:color w:val="auto"/>
+          <w:sz w:val="24"/>
+          <w:szCs w:val="24"/>
+          <w:lang w:val="el-GR"/>
+        </w:rPr>
+        <w:t xml:space="preserve"> </w:t>
+      </w:r>
+      <w:r>
+        <w:rPr>
+          <w:rStyle w:val="IntenseEmphasis"/>
+          <w:rFonts w:ascii="Times New Roman" w:hAnsi="Times New Roman" w:cs="Times New Roman"/>
+          <w:i w:val="0"/>
+          <w:iCs w:val="0"/>
+          <w:color w:val="auto"/>
+          <w:sz w:val="24"/>
+          <w:szCs w:val="24"/>
+          <w:lang w:val="el-GR"/>
+        </w:rPr>
+        <w:t xml:space="preserve">μέσω </w:t>
+      </w:r>
+      <w:r>
+        <w:rPr>
+          <w:rStyle w:val="IntenseEmphasis"/>
+          <w:rFonts w:ascii="Times New Roman" w:hAnsi="Times New Roman" w:cs="Times New Roman"/>
+          <w:i w:val="0"/>
+          <w:iCs w:val="0"/>
+          <w:color w:val="auto"/>
+          <w:sz w:val="24"/>
+          <w:szCs w:val="24"/>
+          <w:lang w:val="en-US"/>
+        </w:rPr>
+        <w:t>P</w:t>
+      </w:r>
+      <w:r>
+        <w:rPr>
+          <w:rStyle w:val="IntenseEmphasis"/>
+          <w:rFonts w:ascii="Times New Roman" w:hAnsi="Times New Roman" w:cs="Times New Roman"/>
+          <w:i w:val="0"/>
+          <w:iCs w:val="0"/>
+          <w:color w:val="auto"/>
+          <w:sz w:val="24"/>
+          <w:szCs w:val="24"/>
+          <w:lang w:val="en-US"/>
+        </w:rPr>
+        <w:t>ower</w:t>
+      </w:r>
+      <w:r>
+        <w:rPr>
+          <w:rStyle w:val="IntenseEmphasis"/>
+          <w:rFonts w:ascii="Times New Roman" w:hAnsi="Times New Roman" w:cs="Times New Roman"/>
+          <w:i w:val="0"/>
+          <w:iCs w:val="0"/>
+          <w:color w:val="auto"/>
+          <w:sz w:val="24"/>
+          <w:szCs w:val="24"/>
+          <w:lang w:val="el-GR"/>
+        </w:rPr>
+        <w:t xml:space="preserve"> </w:t>
+      </w:r>
+      <w:r>
+        <w:rPr>
+          <w:rStyle w:val="IntenseEmphasis"/>
+          <w:rFonts w:ascii="Times New Roman" w:hAnsi="Times New Roman" w:cs="Times New Roman"/>
+          <w:i w:val="0"/>
+          <w:iCs w:val="0"/>
+          <w:color w:val="auto"/>
+          <w:sz w:val="24"/>
+          <w:szCs w:val="24"/>
+          <w:lang w:val="en-US"/>
+        </w:rPr>
+        <w:t>BI</w:t>
+      </w:r>
+      <w:r>
+        <w:rPr>
+          <w:rStyle w:val="IntenseEmphasis"/>
+          <w:rFonts w:ascii="Times New Roman" w:hAnsi="Times New Roman" w:cs="Times New Roman"/>
+          <w:i w:val="0"/>
+          <w:iCs w:val="0"/>
+          <w:color w:val="auto"/>
+          <w:sz w:val="24"/>
+          <w:szCs w:val="24"/>
+          <w:lang w:val="el-GR"/>
+        </w:rPr>
+        <w:t xml:space="preserve"> </w:t>
+      </w:r>
+      <w:r>
+        <w:rPr>
+          <w:rStyle w:val="IntenseEmphasis"/>
+          <w:rFonts w:ascii="Times New Roman" w:hAnsi="Times New Roman" w:cs="Times New Roman"/>
+          <w:i w:val="0"/>
+          <w:iCs w:val="0"/>
+          <w:color w:val="auto"/>
+          <w:sz w:val="24"/>
+          <w:szCs w:val="24"/>
+          <w:lang w:val="el-GR"/>
+        </w:rPr>
+        <w:t>και να εισάγουμε το αποτέλεσμα πίσω στ</w:t>
+      </w:r>
+      <w:r>
+        <w:rPr>
+          <w:rStyle w:val="IntenseEmphasis"/>
+          <w:rFonts w:ascii="Times New Roman" w:hAnsi="Times New Roman" w:cs="Times New Roman"/>
+          <w:i w:val="0"/>
+          <w:iCs w:val="0"/>
+          <w:color w:val="auto"/>
+          <w:sz w:val="24"/>
+          <w:szCs w:val="24"/>
+          <w:lang w:val="el-GR"/>
+        </w:rPr>
+        <w:t xml:space="preserve">ο </w:t>
+      </w:r>
+      <w:proofErr w:type="spellStart"/>
+      <w:r>
+        <w:rPr>
+          <w:rStyle w:val="IntenseEmphasis"/>
+          <w:rFonts w:ascii="Times New Roman" w:hAnsi="Times New Roman" w:cs="Times New Roman"/>
+          <w:i w:val="0"/>
+          <w:iCs w:val="0"/>
+          <w:color w:val="auto"/>
+          <w:sz w:val="24"/>
+          <w:szCs w:val="24"/>
+          <w:lang w:val="en-US"/>
+        </w:rPr>
+        <w:t>jupyter</w:t>
+      </w:r>
+      <w:proofErr w:type="spellEnd"/>
+      <w:r>
+        <w:rPr>
+          <w:rStyle w:val="IntenseEmphasis"/>
+          <w:rFonts w:ascii="Times New Roman" w:hAnsi="Times New Roman" w:cs="Times New Roman"/>
+          <w:i w:val="0"/>
+          <w:iCs w:val="0"/>
+          <w:color w:val="auto"/>
+          <w:sz w:val="24"/>
+          <w:szCs w:val="24"/>
+          <w:lang w:val="el-GR"/>
+        </w:rPr>
+        <w:t xml:space="preserve"> </w:t>
+      </w:r>
+      <w:r>
+        <w:rPr>
+          <w:rStyle w:val="IntenseEmphasis"/>
+          <w:rFonts w:ascii="Times New Roman" w:hAnsi="Times New Roman" w:cs="Times New Roman"/>
+          <w:i w:val="0"/>
+          <w:iCs w:val="0"/>
+          <w:color w:val="auto"/>
+          <w:sz w:val="24"/>
+          <w:szCs w:val="24"/>
+          <w:lang w:val="en-US"/>
+        </w:rPr>
+        <w:t>notebook</w:t>
+      </w:r>
+      <w:r>
+        <w:rPr>
+          <w:rStyle w:val="IntenseEmphasis"/>
+          <w:rFonts w:ascii="Times New Roman" w:hAnsi="Times New Roman" w:cs="Times New Roman"/>
+          <w:i w:val="0"/>
+          <w:iCs w:val="0"/>
+          <w:color w:val="auto"/>
+          <w:sz w:val="24"/>
+          <w:szCs w:val="24"/>
+          <w:lang w:val="el-GR"/>
+        </w:rPr>
+        <w:t>.</w:t>
+      </w:r>
+      <w:r>
+        <w:rPr>
+          <w:rStyle w:val="IntenseEmphasis"/>
+          <w:rFonts w:ascii="Times New Roman" w:hAnsi="Times New Roman" w:cs="Times New Roman"/>
+          <w:i w:val="0"/>
+          <w:iCs w:val="0"/>
+          <w:color w:val="auto"/>
+          <w:sz w:val="24"/>
+          <w:szCs w:val="24"/>
+          <w:lang w:val="el-GR"/>
+        </w:rPr>
+        <w:t xml:space="preserve"> </w:t>
+      </w:r>
+      <w:r>
+        <w:rPr>
+          <w:rStyle w:val="IntenseEmphasis"/>
+          <w:rFonts w:ascii="Times New Roman" w:hAnsi="Times New Roman" w:cs="Times New Roman"/>
+          <w:i w:val="0"/>
+          <w:iCs w:val="0"/>
+          <w:color w:val="auto"/>
+          <w:sz w:val="24"/>
+          <w:szCs w:val="24"/>
+          <w:lang w:val="el-GR"/>
+        </w:rPr>
+        <w:t>Αυτός ο τρόπος</w:t>
+      </w:r>
+      <w:r>
+        <w:rPr>
+          <w:rStyle w:val="IntenseEmphasis"/>
+          <w:rFonts w:ascii="Times New Roman" w:hAnsi="Times New Roman" w:cs="Times New Roman"/>
+          <w:i w:val="0"/>
+          <w:iCs w:val="0"/>
+          <w:color w:val="auto"/>
+          <w:sz w:val="24"/>
+          <w:szCs w:val="24"/>
+          <w:lang w:val="el-GR"/>
+        </w:rPr>
+        <w:t xml:space="preserve"> </w:t>
+      </w:r>
+      <w:r>
+        <w:rPr>
+          <w:rStyle w:val="IntenseEmphasis"/>
+          <w:rFonts w:ascii="Times New Roman" w:hAnsi="Times New Roman" w:cs="Times New Roman"/>
+          <w:i w:val="0"/>
+          <w:iCs w:val="0"/>
+          <w:color w:val="auto"/>
+          <w:sz w:val="24"/>
+          <w:szCs w:val="24"/>
+          <w:lang w:val="el-GR"/>
+        </w:rPr>
+        <w:t xml:space="preserve">όμως </w:t>
+      </w:r>
+      <w:r>
+        <w:rPr>
+          <w:rStyle w:val="IntenseEmphasis"/>
+          <w:rFonts w:ascii="Times New Roman" w:hAnsi="Times New Roman" w:cs="Times New Roman"/>
+          <w:i w:val="0"/>
+          <w:iCs w:val="0"/>
+          <w:color w:val="auto"/>
+          <w:sz w:val="24"/>
+          <w:szCs w:val="24"/>
+          <w:lang w:val="el-GR"/>
+        </w:rPr>
+        <w:t>θα ήταν πιο χρονοβόρο</w:t>
+      </w:r>
+      <w:r>
+        <w:rPr>
+          <w:rStyle w:val="IntenseEmphasis"/>
+          <w:rFonts w:ascii="Times New Roman" w:hAnsi="Times New Roman" w:cs="Times New Roman"/>
+          <w:i w:val="0"/>
+          <w:iCs w:val="0"/>
+          <w:color w:val="auto"/>
+          <w:sz w:val="24"/>
+          <w:szCs w:val="24"/>
+          <w:lang w:val="el-GR"/>
+        </w:rPr>
+        <w:t>ς</w:t>
+      </w:r>
+      <w:r>
+        <w:rPr>
+          <w:rStyle w:val="IntenseEmphasis"/>
+          <w:rFonts w:ascii="Times New Roman" w:hAnsi="Times New Roman" w:cs="Times New Roman"/>
+          <w:i w:val="0"/>
+          <w:iCs w:val="0"/>
+          <w:color w:val="auto"/>
+          <w:sz w:val="24"/>
+          <w:szCs w:val="24"/>
+          <w:lang w:val="el-GR"/>
+        </w:rPr>
+        <w:t xml:space="preserve"> και θα απαιτούσε από αυτόν που χρησιμοποιούσε αποκλειστικά το </w:t>
+      </w:r>
+      <w:r>
+        <w:rPr>
+          <w:rStyle w:val="IntenseEmphasis"/>
+          <w:rFonts w:ascii="Times New Roman" w:hAnsi="Times New Roman" w:cs="Times New Roman"/>
+          <w:i w:val="0"/>
+          <w:iCs w:val="0"/>
+          <w:color w:val="auto"/>
+          <w:sz w:val="24"/>
+          <w:szCs w:val="24"/>
+          <w:lang w:val="en-US"/>
+        </w:rPr>
+        <w:t>P</w:t>
+      </w:r>
+      <w:r>
+        <w:rPr>
+          <w:rStyle w:val="IntenseEmphasis"/>
+          <w:rFonts w:ascii="Times New Roman" w:hAnsi="Times New Roman" w:cs="Times New Roman"/>
+          <w:i w:val="0"/>
+          <w:iCs w:val="0"/>
+          <w:color w:val="auto"/>
+          <w:sz w:val="24"/>
+          <w:szCs w:val="24"/>
+          <w:lang w:val="en-US"/>
+        </w:rPr>
+        <w:t>ower</w:t>
+      </w:r>
+      <w:r>
+        <w:rPr>
+          <w:rStyle w:val="IntenseEmphasis"/>
+          <w:rFonts w:ascii="Times New Roman" w:hAnsi="Times New Roman" w:cs="Times New Roman"/>
+          <w:i w:val="0"/>
+          <w:iCs w:val="0"/>
+          <w:color w:val="auto"/>
+          <w:sz w:val="24"/>
+          <w:szCs w:val="24"/>
+          <w:lang w:val="el-GR"/>
+        </w:rPr>
+        <w:t xml:space="preserve"> </w:t>
+      </w:r>
+      <w:r>
+        <w:rPr>
+          <w:rStyle w:val="IntenseEmphasis"/>
+          <w:rFonts w:ascii="Times New Roman" w:hAnsi="Times New Roman" w:cs="Times New Roman"/>
+          <w:i w:val="0"/>
+          <w:iCs w:val="0"/>
+          <w:color w:val="auto"/>
+          <w:sz w:val="24"/>
+          <w:szCs w:val="24"/>
+          <w:lang w:val="en-US"/>
+        </w:rPr>
+        <w:t>BI</w:t>
+      </w:r>
+      <w:r>
+        <w:rPr>
+          <w:rStyle w:val="IntenseEmphasis"/>
+          <w:rFonts w:ascii="Times New Roman" w:hAnsi="Times New Roman" w:cs="Times New Roman"/>
+          <w:i w:val="0"/>
+          <w:iCs w:val="0"/>
+          <w:color w:val="auto"/>
+          <w:sz w:val="24"/>
+          <w:szCs w:val="24"/>
+          <w:lang w:val="el-GR"/>
+        </w:rPr>
+        <w:t xml:space="preserve"> ως εργαλείο </w:t>
+      </w:r>
+      <w:r>
+        <w:rPr>
+          <w:rStyle w:val="IntenseEmphasis"/>
+          <w:rFonts w:ascii="Times New Roman" w:hAnsi="Times New Roman" w:cs="Times New Roman"/>
+          <w:i w:val="0"/>
+          <w:iCs w:val="0"/>
+          <w:color w:val="auto"/>
+          <w:sz w:val="24"/>
+          <w:szCs w:val="24"/>
+          <w:lang w:val="el-GR"/>
+        </w:rPr>
+        <w:t xml:space="preserve">γνώσεις </w:t>
+      </w:r>
+      <w:r>
+        <w:rPr>
+          <w:rStyle w:val="IntenseEmphasis"/>
+          <w:rFonts w:ascii="Times New Roman" w:hAnsi="Times New Roman" w:cs="Times New Roman"/>
+          <w:i w:val="0"/>
+          <w:iCs w:val="0"/>
+          <w:color w:val="auto"/>
+          <w:sz w:val="24"/>
+          <w:szCs w:val="24"/>
+          <w:lang w:val="en-US"/>
+        </w:rPr>
+        <w:t>P</w:t>
+      </w:r>
+      <w:r>
+        <w:rPr>
+          <w:rStyle w:val="IntenseEmphasis"/>
+          <w:rFonts w:ascii="Times New Roman" w:hAnsi="Times New Roman" w:cs="Times New Roman"/>
+          <w:i w:val="0"/>
+          <w:iCs w:val="0"/>
+          <w:color w:val="auto"/>
+          <w:sz w:val="24"/>
+          <w:szCs w:val="24"/>
+          <w:lang w:val="en-US"/>
+        </w:rPr>
+        <w:t>ython</w:t>
+      </w:r>
+      <w:r>
+        <w:rPr>
+          <w:rStyle w:val="IntenseEmphasis"/>
+          <w:rFonts w:ascii="Times New Roman" w:hAnsi="Times New Roman" w:cs="Times New Roman"/>
+          <w:i w:val="0"/>
+          <w:iCs w:val="0"/>
+          <w:color w:val="auto"/>
+          <w:sz w:val="24"/>
+          <w:szCs w:val="24"/>
+          <w:lang w:val="el-GR"/>
+        </w:rPr>
+        <w:t>.</w:t>
+      </w:r>
+    </w:p>
+    <w:p>
+      <w:pPr>
+        <w:spacing w:line="360" w:lineRule="auto"/>
+        <w:ind w:firstLine="720"/>
+        <w:jc w:val="both"/>
+        <w:rPr>
+          <w:rStyle w:val="IntenseEmphasis"/>
+          <w:rFonts w:ascii="Times New Roman" w:hAnsi="Times New Roman" w:cs="Times New Roman"/>
+          <w:i w:val="0"/>
+          <w:iCs w:val="0"/>
+          <w:color w:val="auto"/>
+          <w:sz w:val="24"/>
+          <w:szCs w:val="24"/>
+          <w:lang w:val="el-GR"/>
+        </w:rPr>
+      </w:pPr>
+      <w:r>
+        <w:rPr>
+          <w:rFonts w:ascii="Times New Roman" w:hAnsi="Times New Roman" w:cs="Times New Roman"/>
+          <w:noProof/>
+          <w:sz w:val="24"/>
+          <w:szCs w:val="24"/>
+          <w:lang w:val="en-US"/>
+        </w:rPr>
+        <mc:AlternateContent>
+          <mc:Choice Requires="wpg">
+            <w:drawing>
+              <wp:anchor distT="0" distB="0" distL="114300" distR="114300" simplePos="0" relativeHeight="251707392" behindDoc="0" locked="0" layoutInCell="1" allowOverlap="1" wp14:anchorId="78B8D59C" wp14:editId="74ED286C">
+                <wp:simplePos x="0" y="0"/>
+                <wp:positionH relativeFrom="margin">
+                  <wp:align>center</wp:align>
+                </wp:positionH>
+                <wp:positionV relativeFrom="paragraph">
+                  <wp:posOffset>181610</wp:posOffset>
+                </wp:positionV>
+                <wp:extent cx="4625612" cy="5026388"/>
+                <wp:effectExtent l="0" t="0" r="3810" b="3175"/>
+                <wp:wrapNone/>
+                <wp:docPr id="1073258343" name="Group 1"/>
+                <wp:cNvGraphicFramePr/>
+                <a:graphic xmlns:a="http://schemas.openxmlformats.org/drawingml/2006/main">
+                  <a:graphicData uri="http://schemas.microsoft.com/office/word/2010/wordprocessingGroup">
+                    <wpg:wgp>
+                      <wpg:cNvGrpSpPr/>
+                      <wpg:grpSpPr>
+                        <a:xfrm>
+                          <a:off x="0" y="0"/>
+                          <a:ext cx="4625612" cy="5026388"/>
+                          <a:chOff x="0" y="0"/>
+                          <a:chExt cx="4625612" cy="5026388"/>
+                        </a:xfrm>
+                      </wpg:grpSpPr>
+                      <pic:pic xmlns:pic="http://schemas.openxmlformats.org/drawingml/2006/picture">
+                        <pic:nvPicPr>
+                          <pic:cNvPr id="644219334" name="Picture 1"/>
+                          <pic:cNvPicPr>
+                            <a:picLocks noChangeAspect="1"/>
+                          </pic:cNvPicPr>
+                        </pic:nvPicPr>
+                        <pic:blipFill rotWithShape="1">
+                          <a:blip r:embed="rId49">
+                            <a:extLst>
+                              <a:ext uri="{28A0092B-C50C-407E-A947-70E740481C1C}">
+                                <a14:useLocalDpi xmlns:a14="http://schemas.microsoft.com/office/drawing/2010/main" val="0"/>
+                              </a:ext>
+                            </a:extLst>
+                          </a:blip>
+                          <a:srcRect r="37364"/>
+                          <a:stretch/>
+                        </pic:blipFill>
+                        <pic:spPr bwMode="auto">
+                          <a:xfrm>
+                            <a:off x="0" y="5443"/>
+                            <a:ext cx="2415540" cy="5020945"/>
+                          </a:xfrm>
+                          <a:prstGeom prst="rect">
+                            <a:avLst/>
+                          </a:prstGeom>
+                          <a:ln>
+                            <a:noFill/>
+                          </a:ln>
+                          <a:extLst>
+                            <a:ext uri="{53640926-AAD7-44D8-BBD7-CCE9431645EC}">
+                              <a14:shadowObscured xmlns:a14="http://schemas.microsoft.com/office/drawing/2010/main"/>
+                            </a:ext>
+                          </a:extLst>
+                        </pic:spPr>
+                      </pic:pic>
+                      <pic:pic xmlns:pic="http://schemas.openxmlformats.org/drawingml/2006/picture">
+                        <pic:nvPicPr>
+                          <pic:cNvPr id="351465579" name="Picture 1" descr="A number and numbers on a white background&#10;&#10;Description automatically generated"/>
+                          <pic:cNvPicPr>
+                            <a:picLocks noChangeAspect="1"/>
+                          </pic:cNvPicPr>
+                        </pic:nvPicPr>
+                        <pic:blipFill rotWithShape="1">
+                          <a:blip r:embed="rId50">
+                            <a:extLst>
+                              <a:ext uri="{28A0092B-C50C-407E-A947-70E740481C1C}">
+                                <a14:useLocalDpi xmlns:a14="http://schemas.microsoft.com/office/drawing/2010/main" val="0"/>
+                              </a:ext>
+                            </a:extLst>
+                          </a:blip>
+                          <a:srcRect l="5827" r="10356"/>
+                          <a:stretch/>
+                        </pic:blipFill>
+                        <pic:spPr bwMode="auto">
+                          <a:xfrm>
+                            <a:off x="2710543" y="0"/>
+                            <a:ext cx="1889760" cy="1393190"/>
+                          </a:xfrm>
+                          <a:prstGeom prst="rect">
+                            <a:avLst/>
+                          </a:prstGeom>
+                          <a:ln>
+                            <a:noFill/>
+                          </a:ln>
+                          <a:extLst>
+                            <a:ext uri="{53640926-AAD7-44D8-BBD7-CCE9431645EC}">
+                              <a14:shadowObscured xmlns:a14="http://schemas.microsoft.com/office/drawing/2010/main"/>
+                            </a:ext>
+                          </a:extLst>
+                        </pic:spPr>
+                      </pic:pic>
+                      <pic:pic xmlns:pic="http://schemas.openxmlformats.org/drawingml/2006/picture">
+                        <pic:nvPicPr>
+                          <pic:cNvPr id="1263702806" name="Picture 1" descr="A screenshot of a computer code&#10;&#10;Description automatically generated"/>
+                          <pic:cNvPicPr>
+                            <a:picLocks noChangeAspect="1"/>
+                          </pic:cNvPicPr>
+                        </pic:nvPicPr>
+                        <pic:blipFill rotWithShape="1">
+                          <a:blip r:embed="rId51">
+                            <a:extLst>
+                              <a:ext uri="{28A0092B-C50C-407E-A947-70E740481C1C}">
+                                <a14:useLocalDpi xmlns:a14="http://schemas.microsoft.com/office/drawing/2010/main" val="0"/>
+                              </a:ext>
+                            </a:extLst>
+                          </a:blip>
+                          <a:srcRect l="3223" t="-316" r="9050" b="316"/>
+                          <a:stretch/>
+                        </pic:blipFill>
+                        <pic:spPr bwMode="auto">
+                          <a:xfrm>
+                            <a:off x="2699657" y="1556658"/>
+                            <a:ext cx="1925955" cy="3448685"/>
+                          </a:xfrm>
+                          <a:prstGeom prst="rect">
+                            <a:avLst/>
+                          </a:prstGeom>
+                          <a:ln>
+                            <a:noFill/>
+                          </a:ln>
+                          <a:extLst>
+                            <a:ext uri="{53640926-AAD7-44D8-BBD7-CCE9431645EC}">
+                              <a14:shadowObscured xmlns:a14="http://schemas.microsoft.com/office/drawing/2010/main"/>
+                            </a:ext>
+                          </a:extLst>
+                        </pic:spPr>
+                      </pic:pic>
+                    </wpg:wgp>
+                  </a:graphicData>
+                </a:graphic>
+              </wp:anchor>
+            </w:drawing>
+          </mc:Choice>
+          <mc:Fallback>
+            <w:pict>
+              <v:group w14:anchorId="0B2F9412" id="Group 1" o:spid="_x0000_s1026" style="position:absolute;margin-left:0;margin-top:14.3pt;width:364.2pt;height:395.8pt;z-index:251707392;mso-position-horizontal:center;mso-position-horizontal-relative:margin" coordsize="46256,50263" o:gfxdata="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">
+                <v:shape id="Picture 1" o:spid="_x0000_s1027" type="#_x0000_t75" style="position:absolute;top:54;width:24155;height:50209;visibility:visible;mso-wrap-style:square" o:gfxdata="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">
+                  <v:imagedata r:id="rId52" o:title="" cropright="24487f"/>
+                </v:shape>
+                <v:shape id="Picture 1" o:spid="_x0000_s1028" type="#_x0000_t75" alt="A number and numbers on a white background&#10;&#10;Description automatically generated" style="position:absolute;left:27105;width:18898;height:13931;visibility:visible;mso-wrap-style:square" o:gfxdata="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">
+                  <v:imagedata r:id="rId53" o:title="A number and numbers on a white background&#10;&#10;Description automatically generated" cropleft="3819f" cropright="6787f"/>
+                </v:shape>
+                <v:shape id="Picture 1" o:spid="_x0000_s1029" type="#_x0000_t75" alt="A screenshot of a computer code&#10;&#10;Description automatically generated" style="position:absolute;left:26996;top:15566;width:19260;height:34487;visibility:visible;mso-wrap-style:square" o:gfxdata="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">
+                  <v:imagedata r:id="rId54" o:title="A screenshot of a computer code&#10;&#10;Description automatically generated" croptop="-207f" cropbottom="207f" cropleft="2112f" cropright="5931f"/>
+                </v:shape>
+                <w10:wrap anchorx="margin"/>
+              </v:group>
+            </w:pict>
+          </mc:Fallback>
+        </mc:AlternateContent>
+      </w:r>
+    </w:p>
+    <w:p>
+      <w:pPr>
+        <w:spacing w:line="360" w:lineRule="auto"/>
+        <w:ind w:firstLine="720"/>
+        <w:jc w:val="both"/>
+        <w:rPr>
+          <w:rStyle w:val="IntenseEmphasis"/>
+          <w:rFonts w:ascii="Times New Roman" w:hAnsi="Times New Roman" w:cs="Times New Roman"/>
+          <w:i w:val="0"/>
+          <w:iCs w:val="0"/>
+          <w:color w:val="auto"/>
+          <w:sz w:val="24"/>
+          <w:szCs w:val="24"/>
+          <w:lang w:val="el-GR"/>
+        </w:rPr>
+      </w:pPr>
+    </w:p>
+    <w:p>
+      <w:pPr>
+        <w:spacing w:line="360" w:lineRule="auto"/>
+        <w:ind w:firstLine="720"/>
+        <w:jc w:val="both"/>
+        <w:rPr>
+          <w:rStyle w:val="IntenseEmphasis"/>
+          <w:rFonts w:ascii="Times New Roman" w:hAnsi="Times New Roman" w:cs="Times New Roman"/>
+          <w:i w:val="0"/>
+          <w:iCs w:val="0"/>
+          <w:color w:val="auto"/>
+          <w:sz w:val="24"/>
+          <w:szCs w:val="24"/>
+          <w:lang w:val="el-GR"/>
+        </w:rPr>
+      </w:pPr>
+    </w:p>
+    <w:p>
+      <w:pPr>
+        <w:spacing w:line="360" w:lineRule="auto"/>
+        <w:ind w:firstLine="720"/>
+        <w:jc w:val="both"/>
+        <w:rPr>
+          <w:rStyle w:val="IntenseEmphasis"/>
+          <w:rFonts w:ascii="Times New Roman" w:hAnsi="Times New Roman" w:cs="Times New Roman"/>
+          <w:i w:val="0"/>
+          <w:iCs w:val="0"/>
+          <w:color w:val="auto"/>
+          <w:sz w:val="24"/>
+          <w:szCs w:val="24"/>
+          <w:lang w:val="el-GR"/>
+        </w:rPr>
+      </w:pPr>
+    </w:p>
+    <w:p>
+      <w:pPr>
+        <w:spacing w:line="360" w:lineRule="auto"/>
+        <w:ind w:firstLine="720"/>
+        <w:jc w:val="both"/>
+        <w:rPr>
+          <w:rStyle w:val="IntenseEmphasis"/>
+          <w:rFonts w:ascii="Times New Roman" w:hAnsi="Times New Roman" w:cs="Times New Roman"/>
+          <w:i w:val="0"/>
+          <w:iCs w:val="0"/>
+          <w:color w:val="auto"/>
+          <w:sz w:val="24"/>
+          <w:szCs w:val="24"/>
+          <w:lang w:val="el-GR"/>
+        </w:rPr>
+      </w:pPr>
+    </w:p>
+    <w:p>
+      <w:pPr>
+        <w:spacing w:line="360" w:lineRule="auto"/>
+        <w:ind w:firstLine="720"/>
+        <w:jc w:val="both"/>
+        <w:rPr>
+          <w:rStyle w:val="IntenseEmphasis"/>
+          <w:rFonts w:ascii="Times New Roman" w:hAnsi="Times New Roman" w:cs="Times New Roman"/>
+          <w:i w:val="0"/>
+          <w:iCs w:val="0"/>
+          <w:color w:val="auto"/>
+          <w:sz w:val="24"/>
+          <w:szCs w:val="24"/>
+          <w:lang w:val="el-GR"/>
+        </w:rPr>
+      </w:pPr>
+    </w:p>
+    <w:p>
+      <w:pPr>
+        <w:spacing w:line="360" w:lineRule="auto"/>
+        <w:ind w:firstLine="720"/>
+        <w:jc w:val="both"/>
+        <w:rPr>
+          <w:rStyle w:val="IntenseEmphasis"/>
+          <w:rFonts w:ascii="Times New Roman" w:hAnsi="Times New Roman" w:cs="Times New Roman"/>
+          <w:i w:val="0"/>
+          <w:iCs w:val="0"/>
+          <w:color w:val="auto"/>
+          <w:sz w:val="24"/>
+          <w:szCs w:val="24"/>
+          <w:lang w:val="el-GR"/>
+        </w:rPr>
+      </w:pPr>
+    </w:p>
+    <w:p>
+      <w:pPr>
+        <w:spacing w:line="360" w:lineRule="auto"/>
+        <w:ind w:firstLine="720"/>
+        <w:jc w:val="both"/>
+        <w:rPr>
+          <w:rStyle w:val="IntenseEmphasis"/>
+          <w:rFonts w:ascii="Times New Roman" w:hAnsi="Times New Roman" w:cs="Times New Roman"/>
+          <w:i w:val="0"/>
+          <w:iCs w:val="0"/>
+          <w:color w:val="auto"/>
+          <w:sz w:val="24"/>
+          <w:szCs w:val="24"/>
+          <w:lang w:val="el-GR"/>
+        </w:rPr>
+      </w:pPr>
+    </w:p>
+    <w:p>
+      <w:pPr>
+        <w:spacing w:line="360" w:lineRule="auto"/>
+        <w:ind w:firstLine="720"/>
+        <w:jc w:val="both"/>
+        <w:rPr>
+          <w:rStyle w:val="IntenseEmphasis"/>
+          <w:rFonts w:ascii="Times New Roman" w:hAnsi="Times New Roman" w:cs="Times New Roman"/>
+          <w:i w:val="0"/>
+          <w:iCs w:val="0"/>
+          <w:color w:val="auto"/>
+          <w:sz w:val="24"/>
+          <w:szCs w:val="24"/>
+          <w:lang w:val="el-GR"/>
+        </w:rPr>
+      </w:pPr>
+    </w:p>
+    <w:p>
+      <w:pPr>
+        <w:spacing w:line="360" w:lineRule="auto"/>
+        <w:ind w:firstLine="720"/>
+        <w:jc w:val="both"/>
+        <w:rPr>
+          <w:rStyle w:val="IntenseEmphasis"/>
+          <w:rFonts w:ascii="Times New Roman" w:hAnsi="Times New Roman" w:cs="Times New Roman"/>
+          <w:i w:val="0"/>
+          <w:iCs w:val="0"/>
+          <w:color w:val="auto"/>
+          <w:sz w:val="24"/>
+          <w:szCs w:val="24"/>
+          <w:lang w:val="el-GR"/>
+        </w:rPr>
+      </w:pPr>
+    </w:p>
+    <w:p>
+      <w:pPr>
+        <w:spacing w:line="360" w:lineRule="auto"/>
+        <w:ind w:firstLine="720"/>
+        <w:jc w:val="both"/>
+        <w:rPr>
+          <w:rStyle w:val="IntenseEmphasis"/>
+          <w:rFonts w:ascii="Times New Roman" w:hAnsi="Times New Roman" w:cs="Times New Roman"/>
+          <w:i w:val="0"/>
+          <w:iCs w:val="0"/>
+          <w:color w:val="auto"/>
+          <w:sz w:val="24"/>
+          <w:szCs w:val="24"/>
+          <w:lang w:val="en-US"/>
+        </w:rPr>
+      </w:pPr>
+    </w:p>
+    <w:p>
+      <w:pPr>
+        <w:spacing w:line="360" w:lineRule="auto"/>
+        <w:ind w:firstLine="720"/>
+        <w:jc w:val="both"/>
+        <w:rPr>
+          <w:rStyle w:val="IntenseEmphasis"/>
+          <w:rFonts w:ascii="Times New Roman" w:hAnsi="Times New Roman" w:cs="Times New Roman"/>
+          <w:i w:val="0"/>
+          <w:iCs w:val="0"/>
+          <w:color w:val="auto"/>
+          <w:sz w:val="24"/>
+          <w:szCs w:val="24"/>
+          <w:lang w:val="en-US"/>
+        </w:rPr>
+      </w:pPr>
+    </w:p>
+    <w:p>
+      <w:pPr>
+        <w:spacing w:line="360" w:lineRule="auto"/>
+        <w:ind w:firstLine="720"/>
+        <w:jc w:val="both"/>
+        <w:rPr>
+          <w:rStyle w:val="IntenseEmphasis"/>
+          <w:rFonts w:ascii="Times New Roman" w:hAnsi="Times New Roman" w:cs="Times New Roman"/>
+          <w:i w:val="0"/>
+          <w:iCs w:val="0"/>
+          <w:color w:val="auto"/>
+          <w:sz w:val="24"/>
+          <w:szCs w:val="24"/>
+          <w:lang w:val="en-US"/>
+        </w:rPr>
+      </w:pPr>
+    </w:p>
+    <w:p>
+      <w:pPr>
+        <w:spacing w:line="360" w:lineRule="auto"/>
+        <w:ind w:firstLine="720"/>
+        <w:jc w:val="both"/>
+        <w:rPr>
+          <w:rStyle w:val="IntenseEmphasis"/>
+          <w:rFonts w:ascii="Times New Roman" w:hAnsi="Times New Roman" w:cs="Times New Roman"/>
+          <w:i w:val="0"/>
+          <w:iCs w:val="0"/>
+          <w:color w:val="auto"/>
+          <w:sz w:val="24"/>
+          <w:szCs w:val="24"/>
+          <w:lang w:val="en-US"/>
+        </w:rPr>
+      </w:pPr>
+    </w:p>
+    <w:p>
+      <w:pPr>
+        <w:spacing w:line="360" w:lineRule="auto"/>
+        <w:ind w:firstLine="720"/>
+        <w:jc w:val="both"/>
+        <w:rPr>
+          <w:rStyle w:val="IntenseEmphasis"/>
+          <w:rFonts w:ascii="Times New Roman" w:hAnsi="Times New Roman" w:cs="Times New Roman"/>
+          <w:i w:val="0"/>
+          <w:iCs w:val="0"/>
+          <w:color w:val="auto"/>
+          <w:sz w:val="24"/>
+          <w:szCs w:val="24"/>
+          <w:lang w:val="en-US"/>
+        </w:rPr>
+      </w:pPr>
+      <w:r>
+        <w:rPr>
+          <w:rStyle w:val="IntenseEmphasis"/>
+          <w:rFonts w:ascii="Times New Roman" w:hAnsi="Times New Roman" w:cs="Times New Roman"/>
+          <w:i w:val="0"/>
+          <w:iCs w:val="0"/>
+          <w:color w:val="auto"/>
+          <w:sz w:val="24"/>
+          <w:szCs w:val="24"/>
+          <w:lang w:val="en-US"/>
+        </w:rPr>
+        <w:lastRenderedPageBreak/>
+        <w:drawing>
+          <wp:anchor distT="0" distB="0" distL="114300" distR="114300" simplePos="0" relativeHeight="251708416" behindDoc="0" locked="0" layoutInCell="1" allowOverlap="1" wp14:anchorId="196FFE3A" wp14:editId="37ECA5D7">
+            <wp:simplePos x="0" y="0"/>
+            <wp:positionH relativeFrom="margin">
+              <wp:align>center</wp:align>
+            </wp:positionH>
+            <wp:positionV relativeFrom="paragraph">
+              <wp:posOffset>114300</wp:posOffset>
+            </wp:positionV>
+            <wp:extent cx="5257800" cy="2482850"/>
+            <wp:effectExtent l="0" t="0" r="0" b="0"/>
+            <wp:wrapTopAndBottom/>
+            <wp:docPr id="583783990" name="Picture 1"/>
+            <wp:cNvGraphicFramePr>
+              <a:graphicFrameLocks xmlns:a="http://schemas.openxmlformats.org/drawingml/2006/main" noChangeAspect="1"/>
+            </wp:cNvGraphicFramePr>
+            <a:graphic xmlns:a="http://schemas.openxmlformats.org/drawingml/2006/main">
+              <a:graphicData uri="http://schemas.openxmlformats.org/drawingml/2006/picture">
+                <pic:pic xmlns:pic="http://schemas.openxmlformats.org/drawingml/2006/picture">
+                  <pic:nvPicPr>
+                    <pic:cNvPr id="583783990" name=""/>
+                    <pic:cNvPicPr/>
+                  </pic:nvPicPr>
+                  <pic:blipFill rotWithShape="1">
+                    <a:blip r:embed="rId55">
+                      <a:extLst>
+                        <a:ext uri="{28A0092B-C50C-407E-A947-70E740481C1C}">
+                          <a14:useLocalDpi xmlns:a14="http://schemas.microsoft.com/office/drawing/2010/main" val="0"/>
+                        </a:ext>
+                      </a:extLst>
+                    </a:blip>
+                    <a:srcRect r="8265"/>
+                    <a:stretch/>
+                  </pic:blipFill>
+                  <pic:spPr bwMode="auto">
+                    <a:xfrm>
+                      <a:off x="0" y="0"/>
+                      <a:ext cx="5257800" cy="2482850"/>
+                    </a:xfrm>
+                    <a:prstGeom prst="rect">
+                      <a:avLst/>
+                    </a:prstGeom>
+                    <a:ln>
+                      <a:noFill/>
+                    </a:ln>
+                    <a:extLst>
+                      <a:ext uri="{53640926-AAD7-44D8-BBD7-CCE9431645EC}">
+                        <a14:shadowObscured xmlns:a14="http://schemas.microsoft.com/office/drawing/2010/main"/>
+                      </a:ext>
+                    </a:extLst>
+                  </pic:spPr>
+                </pic:pic>
+              </a:graphicData>
+            </a:graphic>
+            <wp14:sizeRelH relativeFrom="margin">
+              <wp14:pctWidth>0</wp14:pctWidth>
+            </wp14:sizeRelH>
+          </wp:anchor>
+        </w:drawing>
+      </w:r>
+    </w:p>
+    <w:p>
+      <w:pPr>
+        <w:spacing w:line="360" w:lineRule="auto"/>
+        <w:ind w:firstLine="720"/>
+        <w:jc w:val="both"/>
+        <w:rPr>
+          <w:rStyle w:val="IntenseEmphasis"/>
+          <w:rFonts w:ascii="Times New Roman" w:hAnsi="Times New Roman" w:cs="Times New Roman"/>
+          <w:i w:val="0"/>
+          <w:iCs w:val="0"/>
+          <w:color w:val="auto"/>
+          <w:sz w:val="24"/>
+          <w:szCs w:val="24"/>
+          <w:lang w:val="en-US"/>
+        </w:rPr>
+      </w:pPr>
+    </w:p>
+    <w:p>
+      <w:pPr>
+        <w:spacing w:line="360" w:lineRule="auto"/>
+        <w:ind w:firstLine="720"/>
+        <w:jc w:val="both"/>
+        <w:rPr>
+          <w:rStyle w:val="IntenseEmphasis"/>
+          <w:rFonts w:ascii="Times New Roman" w:hAnsi="Times New Roman" w:cs="Times New Roman"/>
+          <w:i w:val="0"/>
+          <w:iCs w:val="0"/>
+          <w:color w:val="auto"/>
+          <w:sz w:val="24"/>
+          <w:szCs w:val="24"/>
+          <w:lang w:val="en-US"/>
+        </w:rPr>
+      </w:pPr>
+      <w:r>
+        <w:rPr>
+          <w:rStyle w:val="IntenseEmphasis"/>
+          <w:rFonts w:ascii="Times New Roman" w:hAnsi="Times New Roman" w:cs="Times New Roman"/>
+          <w:i w:val="0"/>
+          <w:iCs w:val="0"/>
+          <w:color w:val="auto"/>
+          <w:sz w:val="24"/>
+          <w:szCs w:val="24"/>
+          <w:lang w:val="en-US"/>
+        </w:rPr>
+        <w:t xml:space="preserve"> </w:t>
+      </w:r>
+      <w:r>
+        <w:rPr>
+          <w:rStyle w:val="IntenseEmphasis"/>
+          <w:rFonts w:ascii="Times New Roman" w:hAnsi="Times New Roman" w:cs="Times New Roman"/>
+          <w:i w:val="0"/>
+          <w:iCs w:val="0"/>
+          <w:color w:val="auto"/>
+          <w:sz w:val="24"/>
+          <w:szCs w:val="24"/>
+          <w:lang w:val="en-US"/>
+        </w:rPr>
+        <w:t xml:space="preserve"> </w:t>
+      </w:r>
+    </w:p>
+    <w:p>
+      <w:pPr>
+        <w:spacing w:line="360" w:lineRule="auto"/>
+        <w:ind w:firstLine="720"/>
+        <w:jc w:val="both"/>
+        <w:rPr>
+          <w:rStyle w:val="IntenseEmphasis"/>
+          <w:rFonts w:ascii="Times New Roman" w:hAnsi="Times New Roman" w:cs="Times New Roman"/>
+          <w:i w:val="0"/>
+          <w:iCs w:val="0"/>
+          <w:color w:val="auto"/>
+          <w:sz w:val="24"/>
+          <w:szCs w:val="24"/>
+          <w:lang w:val="en-US"/>
         </w:rPr>
       </w:pPr>
     </w:p>
@@ -28970,164 +33323,6 @@
           <w:lang w:val="el-GR"/>
         </w:rPr>
       </w:pPr>
-      <w:r>
-        <w:rPr>
-          <w:rStyle w:val="IntenseEmphasis"/>
-          <w:rFonts w:ascii="Times New Roman" w:hAnsi="Times New Roman" w:cs="Times New Roman"/>
-          <w:i w:val="0"/>
-          <w:iCs w:val="0"/>
-          <w:color w:val="auto"/>
-          <w:sz w:val="24"/>
-          <w:szCs w:val="24"/>
-          <w:lang w:val="el-GR"/>
-        </w:rPr>
-        <w:t xml:space="preserve"> Για τον λόγο αυτό κρίθηκε κατάλληλη η </w:t>
-      </w:r>
-      <w:r>
-        <w:rPr>
-          <w:rStyle w:val="IntenseEmphasis"/>
-          <w:rFonts w:ascii="Times New Roman" w:hAnsi="Times New Roman" w:cs="Times New Roman"/>
-          <w:i w:val="0"/>
-          <w:iCs w:val="0"/>
-          <w:color w:val="auto"/>
-          <w:sz w:val="24"/>
-          <w:szCs w:val="24"/>
-          <w:lang w:val="el-GR"/>
-        </w:rPr>
-        <w:t xml:space="preserve">χρήση του αλγορίθμου </w:t>
-      </w:r>
-      <w:proofErr w:type="spellStart"/>
-      <w:r>
-        <w:rPr>
-          <w:rStyle w:val="IntenseEmphasis"/>
-          <w:rFonts w:ascii="Times New Roman" w:hAnsi="Times New Roman" w:cs="Times New Roman"/>
-          <w:i w:val="0"/>
-          <w:iCs w:val="0"/>
-          <w:color w:val="auto"/>
-          <w:sz w:val="24"/>
-          <w:szCs w:val="24"/>
-          <w:lang w:val="el-GR"/>
-        </w:rPr>
-        <w:t>συστα</w:t>
-      </w:r>
-      <w:r>
-        <w:rPr>
-          <w:rStyle w:val="IntenseEmphasis"/>
-          <w:rFonts w:ascii="Times New Roman" w:hAnsi="Times New Roman" w:cs="Times New Roman"/>
-          <w:i w:val="0"/>
-          <w:iCs w:val="0"/>
-          <w:color w:val="auto"/>
-          <w:sz w:val="24"/>
-          <w:szCs w:val="24"/>
-          <w:lang w:val="el-GR"/>
-        </w:rPr>
-        <w:t>δ</w:t>
-      </w:r>
-      <w:r>
-        <w:rPr>
-          <w:rStyle w:val="IntenseEmphasis"/>
-          <w:rFonts w:ascii="Times New Roman" w:hAnsi="Times New Roman" w:cs="Times New Roman"/>
-          <w:i w:val="0"/>
-          <w:iCs w:val="0"/>
-          <w:color w:val="auto"/>
-          <w:sz w:val="24"/>
-          <w:szCs w:val="24"/>
-          <w:lang w:val="el-GR"/>
-        </w:rPr>
-        <w:t>οποίησης</w:t>
-      </w:r>
-      <w:proofErr w:type="spellEnd"/>
-      <w:r>
-        <w:rPr>
-          <w:rStyle w:val="IntenseEmphasis"/>
-          <w:rFonts w:ascii="Times New Roman" w:hAnsi="Times New Roman" w:cs="Times New Roman"/>
-          <w:i w:val="0"/>
-          <w:iCs w:val="0"/>
-          <w:color w:val="auto"/>
-          <w:sz w:val="24"/>
-          <w:szCs w:val="24"/>
-          <w:lang w:val="el-GR"/>
-        </w:rPr>
-        <w:t xml:space="preserve"> </w:t>
-      </w:r>
-      <w:r>
-        <w:rPr>
-          <w:rStyle w:val="IntenseEmphasis"/>
-          <w:rFonts w:ascii="Times New Roman" w:hAnsi="Times New Roman" w:cs="Times New Roman"/>
-          <w:i w:val="0"/>
-          <w:iCs w:val="0"/>
-          <w:color w:val="auto"/>
-          <w:sz w:val="24"/>
-          <w:szCs w:val="24"/>
-          <w:lang w:val="en-US"/>
-        </w:rPr>
-        <w:t>K</w:t>
-      </w:r>
-      <w:r>
-        <w:rPr>
-          <w:rStyle w:val="IntenseEmphasis"/>
-          <w:rFonts w:ascii="Times New Roman" w:hAnsi="Times New Roman" w:cs="Times New Roman"/>
-          <w:i w:val="0"/>
-          <w:iCs w:val="0"/>
-          <w:color w:val="auto"/>
-          <w:sz w:val="24"/>
-          <w:szCs w:val="24"/>
-          <w:lang w:val="el-GR"/>
-        </w:rPr>
-        <w:t>-</w:t>
-      </w:r>
-      <w:r>
-        <w:rPr>
-          <w:rStyle w:val="IntenseEmphasis"/>
-          <w:rFonts w:ascii="Times New Roman" w:hAnsi="Times New Roman" w:cs="Times New Roman"/>
-          <w:i w:val="0"/>
-          <w:iCs w:val="0"/>
-          <w:color w:val="auto"/>
-          <w:sz w:val="24"/>
-          <w:szCs w:val="24"/>
-          <w:lang w:val="en-US"/>
-        </w:rPr>
-        <w:t>means</w:t>
-      </w:r>
-      <w:r>
-        <w:rPr>
-          <w:rStyle w:val="IntenseEmphasis"/>
-          <w:rFonts w:ascii="Times New Roman" w:hAnsi="Times New Roman" w:cs="Times New Roman"/>
-          <w:i w:val="0"/>
-          <w:iCs w:val="0"/>
-          <w:color w:val="auto"/>
-          <w:sz w:val="24"/>
-          <w:szCs w:val="24"/>
-          <w:lang w:val="el-GR"/>
-        </w:rPr>
-        <w:t xml:space="preserve"> </w:t>
-      </w:r>
-      <w:r>
-        <w:rPr>
-          <w:rStyle w:val="IntenseEmphasis"/>
-          <w:rFonts w:ascii="Times New Roman" w:hAnsi="Times New Roman" w:cs="Times New Roman"/>
-          <w:i w:val="0"/>
-          <w:iCs w:val="0"/>
-          <w:color w:val="auto"/>
-          <w:sz w:val="24"/>
-          <w:szCs w:val="24"/>
-          <w:lang w:val="el-GR"/>
-        </w:rPr>
-        <w:t xml:space="preserve">για την ομαδοποίηση των </w:t>
-      </w:r>
-      <w:r>
-        <w:rPr>
-          <w:rStyle w:val="IntenseEmphasis"/>
-          <w:rFonts w:ascii="Times New Roman" w:hAnsi="Times New Roman" w:cs="Times New Roman"/>
-          <w:i w:val="0"/>
-          <w:iCs w:val="0"/>
-          <w:color w:val="auto"/>
-          <w:sz w:val="24"/>
-          <w:szCs w:val="24"/>
-          <w:lang w:val="el-GR"/>
-        </w:rPr>
-        <w:t xml:space="preserve">τριών μετρικών. </w:t>
-      </w:r>
     </w:p>
     <w:p>
       <w:pPr>
@@ -29161,7 +33356,7 @@
           <w:color w:val="auto"/>
           <w:sz w:val="24"/>
           <w:szCs w:val="24"/>
-          <w:lang w:val="el-GR"/>
+          <w:lang w:val="en-US"/>
         </w:rPr>
       </w:pPr>
     </w:p>
@@ -29179,2879 +33374,9 @@
           <w:color w:val="auto"/>
           <w:sz w:val="24"/>
           <w:szCs w:val="24"/>
-          <w:lang w:val="el-GR"/>
+          <w:lang w:val="en-US"/>
         </w:rPr>
       </w:pPr>
-    </w:p>
-    <w:p>
-      <w:pPr>
-        <w:pStyle w:val="ListParagraph"/>
-        <w:numPr>
-          <w:ilvl w:val="0"/>
-          <w:numId w:val="13"/>
-        </w:numPr>
-        <w:spacing w:line="360" w:lineRule="auto"/>
-        <w:jc w:val="both"/>
-        <w:rPr>
-          <w:rStyle w:val="IntenseEmphasis"/>
-          <w:rFonts w:ascii="Times New Roman" w:hAnsi="Times New Roman" w:cs="Times New Roman"/>
-          <w:i w:val="0"/>
-          <w:iCs w:val="0"/>
-          <w:color w:val="auto"/>
-          <w:sz w:val="24"/>
-          <w:szCs w:val="24"/>
-          <w:lang w:val="el-GR"/>
-        </w:rPr>
-      </w:pPr>
-      <w:r>
-        <w:rPr>
-          <w:rStyle w:val="IntenseEmphasis"/>
-          <w:rFonts w:ascii="Times New Roman" w:hAnsi="Times New Roman" w:cs="Times New Roman"/>
-          <w:i w:val="0"/>
-          <w:iCs w:val="0"/>
-          <w:color w:val="auto"/>
-          <w:sz w:val="24"/>
-          <w:szCs w:val="24"/>
-          <w:lang w:val="el-GR"/>
-        </w:rPr>
-        <w:t>Σύμφωνα</w:t>
-      </w:r>
-      <w:r>
-        <w:rPr>
-          <w:rStyle w:val="IntenseEmphasis"/>
-          <w:rFonts w:ascii="Times New Roman" w:hAnsi="Times New Roman" w:cs="Times New Roman"/>
-          <w:i w:val="0"/>
-          <w:iCs w:val="0"/>
-          <w:color w:val="auto"/>
-          <w:sz w:val="24"/>
-          <w:szCs w:val="24"/>
-          <w:lang w:val="el-GR"/>
-        </w:rPr>
-        <w:t xml:space="preserve"> με τη </w:t>
-      </w:r>
-      <w:r>
-        <w:rPr>
-          <w:rStyle w:val="IntenseEmphasis"/>
-          <w:rFonts w:ascii="Times New Roman" w:hAnsi="Times New Roman" w:cs="Times New Roman"/>
-          <w:i w:val="0"/>
-          <w:iCs w:val="0"/>
-          <w:color w:val="auto"/>
-          <w:sz w:val="24"/>
-          <w:szCs w:val="24"/>
-          <w:lang w:val="el-GR"/>
-        </w:rPr>
-        <w:t>θεωρία</w:t>
-      </w:r>
-      <w:r>
-        <w:rPr>
-          <w:rStyle w:val="IntenseEmphasis"/>
-          <w:rFonts w:ascii="Times New Roman" w:hAnsi="Times New Roman" w:cs="Times New Roman"/>
-          <w:i w:val="0"/>
-          <w:iCs w:val="0"/>
-          <w:color w:val="auto"/>
-          <w:sz w:val="24"/>
-          <w:szCs w:val="24"/>
-          <w:lang w:val="el-GR"/>
-        </w:rPr>
-        <w:t xml:space="preserve"> του  </w:t>
-      </w:r>
-      <w:proofErr w:type="spellStart"/>
-      <w:r>
-        <w:rPr>
-          <w:rStyle w:val="IntenseEmphasis"/>
-          <w:rFonts w:ascii="Times New Roman" w:hAnsi="Times New Roman" w:cs="Times New Roman"/>
-          <w:i w:val="0"/>
-          <w:iCs w:val="0"/>
-          <w:color w:val="auto"/>
-          <w:sz w:val="24"/>
-          <w:szCs w:val="24"/>
-          <w:lang w:val="en-US"/>
-        </w:rPr>
-        <w:t>rfm</w:t>
-      </w:r>
-      <w:proofErr w:type="spellEnd"/>
-      <w:r>
-        <w:rPr>
-          <w:rStyle w:val="IntenseEmphasis"/>
-          <w:rFonts w:ascii="Times New Roman" w:hAnsi="Times New Roman" w:cs="Times New Roman"/>
-          <w:i w:val="0"/>
-          <w:iCs w:val="0"/>
-          <w:color w:val="auto"/>
-          <w:sz w:val="24"/>
-          <w:szCs w:val="24"/>
-          <w:lang w:val="el-GR"/>
-        </w:rPr>
-        <w:t xml:space="preserve"> </w:t>
-      </w:r>
-      <w:r>
-        <w:rPr>
-          <w:rStyle w:val="IntenseEmphasis"/>
-          <w:rFonts w:ascii="Times New Roman" w:hAnsi="Times New Roman" w:cs="Times New Roman"/>
-          <w:i w:val="0"/>
-          <w:iCs w:val="0"/>
-          <w:color w:val="auto"/>
-          <w:sz w:val="24"/>
-          <w:szCs w:val="24"/>
-          <w:lang w:val="el-GR"/>
-        </w:rPr>
-        <w:t xml:space="preserve">τα </w:t>
-      </w:r>
-      <w:r>
-        <w:rPr>
-          <w:rStyle w:val="IntenseEmphasis"/>
-          <w:rFonts w:ascii="Times New Roman" w:hAnsi="Times New Roman" w:cs="Times New Roman"/>
-          <w:i w:val="0"/>
-          <w:iCs w:val="0"/>
-          <w:color w:val="auto"/>
-          <w:sz w:val="24"/>
-          <w:szCs w:val="24"/>
-          <w:lang w:val="el-GR"/>
-        </w:rPr>
-        <w:t>σπάμε</w:t>
-      </w:r>
-      <w:r>
-        <w:rPr>
-          <w:rStyle w:val="IntenseEmphasis"/>
-          <w:rFonts w:ascii="Times New Roman" w:hAnsi="Times New Roman" w:cs="Times New Roman"/>
-          <w:i w:val="0"/>
-          <w:iCs w:val="0"/>
-          <w:color w:val="auto"/>
-          <w:sz w:val="24"/>
-          <w:szCs w:val="24"/>
-          <w:lang w:val="el-GR"/>
-        </w:rPr>
-        <w:t xml:space="preserve"> σε 20%</w:t>
-      </w:r>
-    </w:p>
-    <w:p>
-      <w:pPr>
-        <w:pStyle w:val="ListParagraph"/>
-        <w:numPr>
-          <w:ilvl w:val="0"/>
-          <w:numId w:val="13"/>
-        </w:numPr>
-        <w:spacing w:line="360" w:lineRule="auto"/>
-        <w:jc w:val="both"/>
-        <w:rPr>
-          <w:rStyle w:val="IntenseEmphasis"/>
-          <w:rFonts w:ascii="Times New Roman" w:hAnsi="Times New Roman" w:cs="Times New Roman"/>
-          <w:i w:val="0"/>
-          <w:iCs w:val="0"/>
-          <w:color w:val="auto"/>
-          <w:sz w:val="24"/>
-          <w:szCs w:val="24"/>
-        </w:rPr>
-      </w:pPr>
-      <w:r>
-        <w:rPr>
-          <w:rStyle w:val="IntenseEmphasis"/>
-          <w:rFonts w:ascii="Times New Roman" w:hAnsi="Times New Roman" w:cs="Times New Roman"/>
-          <w:i w:val="0"/>
-          <w:iCs w:val="0"/>
-          <w:color w:val="auto"/>
-          <w:sz w:val="24"/>
-          <w:szCs w:val="24"/>
-          <w:lang w:val="el-GR"/>
-        </w:rPr>
-        <w:t>Για</w:t>
-      </w:r>
-      <w:r>
-        <w:rPr>
-          <w:rStyle w:val="IntenseEmphasis"/>
-          <w:rFonts w:ascii="Times New Roman" w:hAnsi="Times New Roman" w:cs="Times New Roman"/>
-          <w:i w:val="0"/>
-          <w:iCs w:val="0"/>
-          <w:color w:val="auto"/>
-          <w:sz w:val="24"/>
-          <w:szCs w:val="24"/>
-        </w:rPr>
-        <w:t xml:space="preserve"> </w:t>
-      </w:r>
-      <w:r>
-        <w:rPr>
-          <w:rStyle w:val="IntenseEmphasis"/>
-          <w:rFonts w:ascii="Times New Roman" w:hAnsi="Times New Roman" w:cs="Times New Roman"/>
-          <w:i w:val="0"/>
-          <w:iCs w:val="0"/>
-          <w:color w:val="auto"/>
-          <w:sz w:val="24"/>
-          <w:szCs w:val="24"/>
-          <w:lang w:val="en-US"/>
-        </w:rPr>
-        <w:t>recency, monetary ok---</w:t>
-      </w:r>
-      <w:r>
-        <w:rPr>
-          <w:rStyle w:val="IntenseEmphasis"/>
-          <w:rFonts w:ascii="Times New Roman" w:hAnsi="Times New Roman" w:cs="Times New Roman"/>
-          <w:i w:val="0"/>
-          <w:iCs w:val="0"/>
-          <w:color w:val="auto"/>
-          <w:sz w:val="24"/>
-          <w:szCs w:val="24"/>
-          <w:lang w:val="el-GR"/>
-        </w:rPr>
-        <w:t>για</w:t>
-      </w:r>
-      <w:r>
-        <w:rPr>
-          <w:rStyle w:val="IntenseEmphasis"/>
-          <w:rFonts w:ascii="Times New Roman" w:hAnsi="Times New Roman" w:cs="Times New Roman"/>
-          <w:i w:val="0"/>
-          <w:iCs w:val="0"/>
-          <w:color w:val="auto"/>
-          <w:sz w:val="24"/>
-          <w:szCs w:val="24"/>
-        </w:rPr>
-        <w:t xml:space="preserve"> </w:t>
-      </w:r>
-      <w:r>
-        <w:rPr>
-          <w:rStyle w:val="IntenseEmphasis"/>
-          <w:rFonts w:ascii="Times New Roman" w:hAnsi="Times New Roman" w:cs="Times New Roman"/>
-          <w:i w:val="0"/>
-          <w:iCs w:val="0"/>
-          <w:color w:val="auto"/>
-          <w:sz w:val="24"/>
-          <w:szCs w:val="24"/>
-          <w:lang w:val="en-US"/>
-        </w:rPr>
-        <w:t xml:space="preserve">frequency </w:t>
-      </w:r>
-      <w:r>
-        <w:rPr>
-          <w:rStyle w:val="IntenseEmphasis"/>
-          <w:rFonts w:ascii="Times New Roman" w:hAnsi="Times New Roman" w:cs="Times New Roman"/>
-          <w:i w:val="0"/>
-          <w:iCs w:val="0"/>
-          <w:color w:val="auto"/>
-          <w:sz w:val="24"/>
-          <w:szCs w:val="24"/>
-          <w:lang w:val="el-GR"/>
-        </w:rPr>
-        <w:t>όχι</w:t>
-      </w:r>
-      <w:r>
-        <w:rPr>
-          <w:rStyle w:val="IntenseEmphasis"/>
-          <w:rFonts w:ascii="Times New Roman" w:hAnsi="Times New Roman" w:cs="Times New Roman"/>
-          <w:i w:val="0"/>
-          <w:iCs w:val="0"/>
-          <w:color w:val="auto"/>
-          <w:sz w:val="24"/>
-          <w:szCs w:val="24"/>
-        </w:rPr>
-        <w:t xml:space="preserve">: </w:t>
-      </w:r>
-      <w:proofErr w:type="spellStart"/>
-      <w:r>
-        <w:rPr>
-          <w:rStyle w:val="IntenseEmphasis"/>
-          <w:rFonts w:ascii="Times New Roman" w:hAnsi="Times New Roman" w:cs="Times New Roman"/>
-          <w:i w:val="0"/>
-          <w:iCs w:val="0"/>
-          <w:color w:val="auto"/>
-          <w:sz w:val="24"/>
-          <w:szCs w:val="24"/>
-          <w:lang w:val="el-GR"/>
-        </w:rPr>
-        <w:t>επειδη</w:t>
-      </w:r>
-      <w:proofErr w:type="spellEnd"/>
-      <w:r>
-        <w:rPr>
-          <w:rStyle w:val="IntenseEmphasis"/>
-          <w:rFonts w:ascii="Times New Roman" w:hAnsi="Times New Roman" w:cs="Times New Roman"/>
-          <w:i w:val="0"/>
-          <w:iCs w:val="0"/>
-          <w:color w:val="auto"/>
-          <w:sz w:val="24"/>
-          <w:szCs w:val="24"/>
-        </w:rPr>
-        <w:t xml:space="preserve"> </w:t>
-      </w:r>
-      <w:r>
-        <w:rPr>
-          <w:rStyle w:val="IntenseEmphasis"/>
-          <w:rFonts w:ascii="Times New Roman" w:hAnsi="Times New Roman" w:cs="Times New Roman"/>
-          <w:i w:val="0"/>
-          <w:iCs w:val="0"/>
-          <w:color w:val="auto"/>
-          <w:sz w:val="24"/>
-          <w:szCs w:val="24"/>
-        </w:rPr>
-        <w:t>…</w:t>
-      </w:r>
-    </w:p>
-    <w:p>
-      <w:pPr>
-        <w:pStyle w:val="ListParagraph"/>
-        <w:numPr>
-          <w:ilvl w:val="0"/>
-          <w:numId w:val="13"/>
-        </w:numPr>
-        <w:spacing w:line="360" w:lineRule="auto"/>
-        <w:jc w:val="both"/>
-        <w:rPr>
-          <w:rStyle w:val="IntenseEmphasis"/>
-          <w:rFonts w:ascii="Times New Roman" w:hAnsi="Times New Roman" w:cs="Times New Roman"/>
-          <w:i w:val="0"/>
-          <w:iCs w:val="0"/>
-          <w:color w:val="auto"/>
-          <w:sz w:val="24"/>
-          <w:szCs w:val="24"/>
-          <w:lang w:val="el-GR"/>
-        </w:rPr>
-      </w:pPr>
-      <w:proofErr w:type="spellStart"/>
-      <w:r>
-        <w:rPr>
-          <w:rStyle w:val="IntenseEmphasis"/>
-          <w:rFonts w:ascii="Times New Roman" w:hAnsi="Times New Roman" w:cs="Times New Roman"/>
-          <w:i w:val="0"/>
-          <w:iCs w:val="0"/>
-          <w:color w:val="auto"/>
-          <w:sz w:val="24"/>
-          <w:szCs w:val="24"/>
-          <w:lang w:val="el-GR"/>
-        </w:rPr>
-        <w:t>Αφου</w:t>
-      </w:r>
-      <w:proofErr w:type="spellEnd"/>
-      <w:r>
-        <w:rPr>
-          <w:rStyle w:val="IntenseEmphasis"/>
-          <w:rFonts w:ascii="Times New Roman" w:hAnsi="Times New Roman" w:cs="Times New Roman"/>
-          <w:i w:val="0"/>
-          <w:iCs w:val="0"/>
-          <w:color w:val="auto"/>
-          <w:sz w:val="24"/>
-          <w:szCs w:val="24"/>
-          <w:lang w:val="el-GR"/>
-        </w:rPr>
-        <w:t xml:space="preserve"> δεν </w:t>
-      </w:r>
-      <w:proofErr w:type="spellStart"/>
-      <w:r>
-        <w:rPr>
-          <w:rStyle w:val="IntenseEmphasis"/>
-          <w:rFonts w:ascii="Times New Roman" w:hAnsi="Times New Roman" w:cs="Times New Roman"/>
-          <w:i w:val="0"/>
-          <w:iCs w:val="0"/>
-          <w:color w:val="auto"/>
-          <w:sz w:val="24"/>
-          <w:szCs w:val="24"/>
-          <w:lang w:val="el-GR"/>
-        </w:rPr>
-        <w:t>μπορουμε</w:t>
-      </w:r>
-      <w:proofErr w:type="spellEnd"/>
-      <w:r>
-        <w:rPr>
-          <w:rStyle w:val="IntenseEmphasis"/>
-          <w:rFonts w:ascii="Times New Roman" w:hAnsi="Times New Roman" w:cs="Times New Roman"/>
-          <w:i w:val="0"/>
-          <w:iCs w:val="0"/>
-          <w:color w:val="auto"/>
-          <w:sz w:val="24"/>
-          <w:szCs w:val="24"/>
-          <w:lang w:val="el-GR"/>
-        </w:rPr>
-        <w:t xml:space="preserve"> να </w:t>
-      </w:r>
-      <w:proofErr w:type="spellStart"/>
-      <w:r>
-        <w:rPr>
-          <w:rStyle w:val="IntenseEmphasis"/>
-          <w:rFonts w:ascii="Times New Roman" w:hAnsi="Times New Roman" w:cs="Times New Roman"/>
-          <w:i w:val="0"/>
-          <w:iCs w:val="0"/>
-          <w:color w:val="auto"/>
-          <w:sz w:val="24"/>
-          <w:szCs w:val="24"/>
-          <w:lang w:val="el-GR"/>
-        </w:rPr>
-        <w:t>σπασουμε</w:t>
-      </w:r>
-      <w:proofErr w:type="spellEnd"/>
-      <w:r>
-        <w:rPr>
-          <w:rStyle w:val="IntenseEmphasis"/>
-          <w:rFonts w:ascii="Times New Roman" w:hAnsi="Times New Roman" w:cs="Times New Roman"/>
-          <w:i w:val="0"/>
-          <w:iCs w:val="0"/>
-          <w:color w:val="auto"/>
-          <w:sz w:val="24"/>
-          <w:szCs w:val="24"/>
-          <w:lang w:val="el-GR"/>
-        </w:rPr>
-        <w:t xml:space="preserve"> στα 5</w:t>
-      </w:r>
-      <w:r>
-        <w:rPr>
-          <w:rStyle w:val="IntenseEmphasis"/>
-          <w:rFonts w:ascii="Times New Roman" w:hAnsi="Times New Roman" w:cs="Times New Roman"/>
-          <w:i w:val="0"/>
-          <w:iCs w:val="0"/>
-          <w:color w:val="auto"/>
-          <w:sz w:val="24"/>
-          <w:szCs w:val="24"/>
-          <w:lang w:val="el-GR"/>
-        </w:rPr>
-        <w:t xml:space="preserve"> </w:t>
-      </w:r>
-      <w:proofErr w:type="spellStart"/>
-      <w:r>
-        <w:rPr>
-          <w:rStyle w:val="IntenseEmphasis"/>
-          <w:rFonts w:ascii="Times New Roman" w:hAnsi="Times New Roman" w:cs="Times New Roman"/>
-          <w:i w:val="0"/>
-          <w:iCs w:val="0"/>
-          <w:color w:val="auto"/>
-          <w:sz w:val="24"/>
-          <w:szCs w:val="24"/>
-          <w:lang w:val="el-GR"/>
-        </w:rPr>
-        <w:t>μεσω</w:t>
-      </w:r>
-      <w:proofErr w:type="spellEnd"/>
-      <w:r>
-        <w:rPr>
-          <w:rStyle w:val="IntenseEmphasis"/>
-          <w:rFonts w:ascii="Times New Roman" w:hAnsi="Times New Roman" w:cs="Times New Roman"/>
-          <w:i w:val="0"/>
-          <w:iCs w:val="0"/>
-          <w:color w:val="auto"/>
-          <w:sz w:val="24"/>
-          <w:szCs w:val="24"/>
-          <w:lang w:val="el-GR"/>
-        </w:rPr>
-        <w:t xml:space="preserve"> </w:t>
-      </w:r>
-      <w:r>
-        <w:rPr>
-          <w:rStyle w:val="IntenseEmphasis"/>
-          <w:rFonts w:ascii="Times New Roman" w:hAnsi="Times New Roman" w:cs="Times New Roman"/>
-          <w:i w:val="0"/>
-          <w:iCs w:val="0"/>
-          <w:color w:val="auto"/>
-          <w:sz w:val="24"/>
-          <w:szCs w:val="24"/>
-          <w:lang w:val="en-US"/>
-        </w:rPr>
-        <w:t>quintiles</w:t>
-      </w:r>
-      <w:r>
-        <w:rPr>
-          <w:rStyle w:val="IntenseEmphasis"/>
-          <w:rFonts w:ascii="Times New Roman" w:hAnsi="Times New Roman" w:cs="Times New Roman"/>
-          <w:i w:val="0"/>
-          <w:iCs w:val="0"/>
-          <w:color w:val="auto"/>
-          <w:sz w:val="24"/>
-          <w:szCs w:val="24"/>
-          <w:lang w:val="el-GR"/>
-        </w:rPr>
-        <w:t xml:space="preserve">, </w:t>
-      </w:r>
-      <w:proofErr w:type="spellStart"/>
-      <w:r>
-        <w:rPr>
-          <w:rStyle w:val="IntenseEmphasis"/>
-          <w:rFonts w:ascii="Times New Roman" w:hAnsi="Times New Roman" w:cs="Times New Roman"/>
-          <w:i w:val="0"/>
-          <w:iCs w:val="0"/>
-          <w:color w:val="auto"/>
-          <w:sz w:val="24"/>
-          <w:szCs w:val="24"/>
-          <w:lang w:val="el-GR"/>
-        </w:rPr>
-        <w:t>παμε</w:t>
-      </w:r>
-      <w:proofErr w:type="spellEnd"/>
-      <w:r>
-        <w:rPr>
-          <w:rStyle w:val="IntenseEmphasis"/>
-          <w:rFonts w:ascii="Times New Roman" w:hAnsi="Times New Roman" w:cs="Times New Roman"/>
-          <w:i w:val="0"/>
-          <w:iCs w:val="0"/>
-          <w:color w:val="auto"/>
-          <w:sz w:val="24"/>
-          <w:szCs w:val="24"/>
-          <w:lang w:val="el-GR"/>
-        </w:rPr>
-        <w:t xml:space="preserve"> </w:t>
-      </w:r>
-      <w:proofErr w:type="spellStart"/>
-      <w:r>
-        <w:rPr>
-          <w:rStyle w:val="IntenseEmphasis"/>
-          <w:rFonts w:ascii="Times New Roman" w:hAnsi="Times New Roman" w:cs="Times New Roman"/>
-          <w:i w:val="0"/>
-          <w:iCs w:val="0"/>
-          <w:color w:val="auto"/>
-          <w:sz w:val="24"/>
-          <w:szCs w:val="24"/>
-          <w:lang w:val="el-GR"/>
-        </w:rPr>
-        <w:t>μεσω</w:t>
-      </w:r>
-      <w:proofErr w:type="spellEnd"/>
-      <w:r>
-        <w:rPr>
-          <w:rStyle w:val="IntenseEmphasis"/>
-          <w:rFonts w:ascii="Times New Roman" w:hAnsi="Times New Roman" w:cs="Times New Roman"/>
-          <w:i w:val="0"/>
-          <w:iCs w:val="0"/>
-          <w:color w:val="auto"/>
-          <w:sz w:val="24"/>
-          <w:szCs w:val="24"/>
-          <w:lang w:val="el-GR"/>
-        </w:rPr>
-        <w:t xml:space="preserve"> </w:t>
-      </w:r>
-      <w:proofErr w:type="spellStart"/>
-      <w:r>
-        <w:rPr>
-          <w:rStyle w:val="IntenseEmphasis"/>
-          <w:rFonts w:ascii="Times New Roman" w:hAnsi="Times New Roman" w:cs="Times New Roman"/>
-          <w:i w:val="0"/>
-          <w:iCs w:val="0"/>
-          <w:color w:val="auto"/>
-          <w:sz w:val="24"/>
-          <w:szCs w:val="24"/>
-          <w:lang w:val="en-US"/>
-        </w:rPr>
-        <w:t>kmeans</w:t>
-      </w:r>
-      <w:proofErr w:type="spellEnd"/>
-    </w:p>
-    <w:p>
-      <w:pPr>
-        <w:pStyle w:val="ListParagraph"/>
-        <w:numPr>
-          <w:ilvl w:val="0"/>
-          <w:numId w:val="13"/>
-        </w:numPr>
-        <w:spacing w:line="360" w:lineRule="auto"/>
-        <w:jc w:val="both"/>
-        <w:rPr>
-          <w:rStyle w:val="IntenseEmphasis"/>
-          <w:rFonts w:ascii="Times New Roman" w:hAnsi="Times New Roman" w:cs="Times New Roman"/>
-          <w:i w:val="0"/>
-          <w:iCs w:val="0"/>
-          <w:color w:val="auto"/>
-          <w:sz w:val="24"/>
-          <w:szCs w:val="24"/>
-          <w:lang w:val="el-GR"/>
-        </w:rPr>
-      </w:pPr>
-      <w:r>
-        <w:rPr>
-          <w:rStyle w:val="IntenseEmphasis"/>
-          <w:rFonts w:ascii="Times New Roman" w:hAnsi="Times New Roman" w:cs="Times New Roman"/>
-          <w:i w:val="0"/>
-          <w:iCs w:val="0"/>
-          <w:color w:val="auto"/>
-          <w:sz w:val="24"/>
-          <w:szCs w:val="24"/>
-          <w:lang w:val="en-US"/>
-        </w:rPr>
-        <w:t>To</w:t>
-      </w:r>
-      <w:r>
-        <w:rPr>
-          <w:rStyle w:val="IntenseEmphasis"/>
-          <w:rFonts w:ascii="Times New Roman" w:hAnsi="Times New Roman" w:cs="Times New Roman"/>
-          <w:i w:val="0"/>
-          <w:iCs w:val="0"/>
-          <w:color w:val="auto"/>
-          <w:sz w:val="24"/>
-          <w:szCs w:val="24"/>
-          <w:lang w:val="el-GR"/>
-        </w:rPr>
-        <w:t xml:space="preserve"> </w:t>
-      </w:r>
-      <w:proofErr w:type="spellStart"/>
-      <w:r>
-        <w:rPr>
-          <w:rStyle w:val="IntenseEmphasis"/>
-          <w:rFonts w:ascii="Times New Roman" w:hAnsi="Times New Roman" w:cs="Times New Roman"/>
-          <w:i w:val="0"/>
-          <w:iCs w:val="0"/>
-          <w:color w:val="auto"/>
-          <w:sz w:val="24"/>
-          <w:szCs w:val="24"/>
-          <w:lang w:val="en-US"/>
-        </w:rPr>
-        <w:t>powerbi</w:t>
-      </w:r>
-      <w:proofErr w:type="spellEnd"/>
-      <w:r>
-        <w:rPr>
-          <w:rStyle w:val="IntenseEmphasis"/>
-          <w:rFonts w:ascii="Times New Roman" w:hAnsi="Times New Roman" w:cs="Times New Roman"/>
-          <w:i w:val="0"/>
-          <w:iCs w:val="0"/>
-          <w:color w:val="auto"/>
-          <w:sz w:val="24"/>
-          <w:szCs w:val="24"/>
-          <w:lang w:val="el-GR"/>
-        </w:rPr>
-        <w:t xml:space="preserve"> </w:t>
-      </w:r>
-      <w:r>
-        <w:rPr>
-          <w:rStyle w:val="IntenseEmphasis"/>
-          <w:rFonts w:ascii="Times New Roman" w:hAnsi="Times New Roman" w:cs="Times New Roman"/>
-          <w:i w:val="0"/>
-          <w:iCs w:val="0"/>
-          <w:color w:val="auto"/>
-          <w:sz w:val="24"/>
-          <w:szCs w:val="24"/>
-          <w:lang w:val="el-GR"/>
-        </w:rPr>
-        <w:t>δεν</w:t>
-      </w:r>
-      <w:r>
-        <w:rPr>
-          <w:rStyle w:val="IntenseEmphasis"/>
-          <w:rFonts w:ascii="Times New Roman" w:hAnsi="Times New Roman" w:cs="Times New Roman"/>
-          <w:i w:val="0"/>
-          <w:iCs w:val="0"/>
-          <w:color w:val="auto"/>
-          <w:sz w:val="24"/>
-          <w:szCs w:val="24"/>
-          <w:lang w:val="el-GR"/>
-        </w:rPr>
-        <w:t xml:space="preserve"> </w:t>
-      </w:r>
-      <w:proofErr w:type="spellStart"/>
-      <w:r>
-        <w:rPr>
-          <w:rStyle w:val="IntenseEmphasis"/>
-          <w:rFonts w:ascii="Times New Roman" w:hAnsi="Times New Roman" w:cs="Times New Roman"/>
-          <w:i w:val="0"/>
-          <w:iCs w:val="0"/>
-          <w:color w:val="auto"/>
-          <w:sz w:val="24"/>
-          <w:szCs w:val="24"/>
-          <w:lang w:val="el-GR"/>
-        </w:rPr>
-        <w:t>εχει</w:t>
-      </w:r>
-      <w:proofErr w:type="spellEnd"/>
-      <w:r>
-        <w:rPr>
-          <w:rStyle w:val="IntenseEmphasis"/>
-          <w:rFonts w:ascii="Times New Roman" w:hAnsi="Times New Roman" w:cs="Times New Roman"/>
-          <w:i w:val="0"/>
-          <w:iCs w:val="0"/>
-          <w:color w:val="auto"/>
-          <w:sz w:val="24"/>
-          <w:szCs w:val="24"/>
-          <w:lang w:val="el-GR"/>
-        </w:rPr>
-        <w:t xml:space="preserve"> </w:t>
-      </w:r>
-      <w:proofErr w:type="spellStart"/>
-      <w:r>
-        <w:rPr>
-          <w:rStyle w:val="IntenseEmphasis"/>
-          <w:rFonts w:ascii="Times New Roman" w:hAnsi="Times New Roman" w:cs="Times New Roman"/>
-          <w:i w:val="0"/>
-          <w:iCs w:val="0"/>
-          <w:color w:val="auto"/>
-          <w:sz w:val="24"/>
-          <w:szCs w:val="24"/>
-          <w:lang w:val="en-US"/>
-        </w:rPr>
-        <w:t>kmeans</w:t>
-      </w:r>
-      <w:proofErr w:type="spellEnd"/>
-      <w:r>
-        <w:rPr>
-          <w:rStyle w:val="IntenseEmphasis"/>
-          <w:rFonts w:ascii="Times New Roman" w:hAnsi="Times New Roman" w:cs="Times New Roman"/>
-          <w:i w:val="0"/>
-          <w:iCs w:val="0"/>
-          <w:color w:val="auto"/>
-          <w:sz w:val="24"/>
-          <w:szCs w:val="24"/>
-          <w:lang w:val="el-GR"/>
-        </w:rPr>
-        <w:t>,</w:t>
-      </w:r>
-      <w:r>
-        <w:rPr>
-          <w:rStyle w:val="IntenseEmphasis"/>
-          <w:rFonts w:ascii="Times New Roman" w:hAnsi="Times New Roman" w:cs="Times New Roman"/>
-          <w:i w:val="0"/>
-          <w:iCs w:val="0"/>
-          <w:color w:val="auto"/>
-          <w:sz w:val="24"/>
-          <w:szCs w:val="24"/>
-          <w:lang w:val="el-GR"/>
-        </w:rPr>
-        <w:t xml:space="preserve"> (για να </w:t>
-      </w:r>
-      <w:proofErr w:type="spellStart"/>
-      <w:r>
-        <w:rPr>
-          <w:rStyle w:val="IntenseEmphasis"/>
-          <w:rFonts w:ascii="Times New Roman" w:hAnsi="Times New Roman" w:cs="Times New Roman"/>
-          <w:i w:val="0"/>
-          <w:iCs w:val="0"/>
-          <w:color w:val="auto"/>
-          <w:sz w:val="24"/>
-          <w:szCs w:val="24"/>
-          <w:lang w:val="el-GR"/>
-        </w:rPr>
-        <w:t>κανουμε</w:t>
-      </w:r>
-      <w:proofErr w:type="spellEnd"/>
-      <w:r>
-        <w:rPr>
-          <w:rStyle w:val="IntenseEmphasis"/>
-          <w:rFonts w:ascii="Times New Roman" w:hAnsi="Times New Roman" w:cs="Times New Roman"/>
-          <w:i w:val="0"/>
-          <w:iCs w:val="0"/>
-          <w:color w:val="auto"/>
-          <w:sz w:val="24"/>
-          <w:szCs w:val="24"/>
-          <w:lang w:val="el-GR"/>
-        </w:rPr>
-        <w:t xml:space="preserve"> </w:t>
-      </w:r>
-      <w:proofErr w:type="spellStart"/>
-      <w:r>
-        <w:rPr>
-          <w:rStyle w:val="IntenseEmphasis"/>
-          <w:rFonts w:ascii="Times New Roman" w:hAnsi="Times New Roman" w:cs="Times New Roman"/>
-          <w:i w:val="0"/>
-          <w:iCs w:val="0"/>
-          <w:color w:val="auto"/>
-          <w:sz w:val="24"/>
-          <w:szCs w:val="24"/>
-          <w:lang w:val="el-GR"/>
-        </w:rPr>
-        <w:t>ανεξαρτητη</w:t>
-      </w:r>
-      <w:proofErr w:type="spellEnd"/>
-      <w:r>
-        <w:rPr>
-          <w:rStyle w:val="IntenseEmphasis"/>
-          <w:rFonts w:ascii="Times New Roman" w:hAnsi="Times New Roman" w:cs="Times New Roman"/>
-          <w:i w:val="0"/>
-          <w:iCs w:val="0"/>
-          <w:color w:val="auto"/>
-          <w:sz w:val="24"/>
-          <w:szCs w:val="24"/>
-          <w:lang w:val="el-GR"/>
-        </w:rPr>
-        <w:t xml:space="preserve"> </w:t>
-      </w:r>
-      <w:proofErr w:type="spellStart"/>
-      <w:r>
-        <w:rPr>
-          <w:rStyle w:val="IntenseEmphasis"/>
-          <w:rFonts w:ascii="Times New Roman" w:hAnsi="Times New Roman" w:cs="Times New Roman"/>
-          <w:i w:val="0"/>
-          <w:iCs w:val="0"/>
-          <w:color w:val="auto"/>
-          <w:sz w:val="24"/>
-          <w:szCs w:val="24"/>
-          <w:lang w:val="el-GR"/>
-        </w:rPr>
-        <w:t>αναλυση</w:t>
-      </w:r>
-      <w:proofErr w:type="spellEnd"/>
-      <w:r>
-        <w:rPr>
-          <w:rStyle w:val="IntenseEmphasis"/>
-          <w:rFonts w:ascii="Times New Roman" w:hAnsi="Times New Roman" w:cs="Times New Roman"/>
-          <w:i w:val="0"/>
-          <w:iCs w:val="0"/>
-          <w:color w:val="auto"/>
-          <w:sz w:val="24"/>
-          <w:szCs w:val="24"/>
-          <w:lang w:val="el-GR"/>
-        </w:rPr>
-        <w:t>)</w:t>
-      </w:r>
-      <w:r>
-        <w:rPr>
-          <w:rStyle w:val="IntenseEmphasis"/>
-          <w:rFonts w:ascii="Times New Roman" w:hAnsi="Times New Roman" w:cs="Times New Roman"/>
-          <w:i w:val="0"/>
-          <w:iCs w:val="0"/>
-          <w:color w:val="auto"/>
-          <w:sz w:val="24"/>
-          <w:szCs w:val="24"/>
-          <w:lang w:val="el-GR"/>
-        </w:rPr>
-        <w:t xml:space="preserve"> </w:t>
-      </w:r>
-      <w:r>
-        <w:rPr>
-          <w:rStyle w:val="IntenseEmphasis"/>
-          <w:rFonts w:ascii="Times New Roman" w:hAnsi="Times New Roman" w:cs="Times New Roman"/>
-          <w:i w:val="0"/>
-          <w:iCs w:val="0"/>
-          <w:color w:val="auto"/>
-          <w:sz w:val="24"/>
-          <w:szCs w:val="24"/>
-          <w:lang w:val="el-GR"/>
-        </w:rPr>
-        <w:t>όμως</w:t>
-      </w:r>
-      <w:r>
-        <w:rPr>
-          <w:rStyle w:val="IntenseEmphasis"/>
-          <w:rFonts w:ascii="Times New Roman" w:hAnsi="Times New Roman" w:cs="Times New Roman"/>
-          <w:i w:val="0"/>
-          <w:iCs w:val="0"/>
-          <w:color w:val="auto"/>
-          <w:sz w:val="24"/>
-          <w:szCs w:val="24"/>
-          <w:lang w:val="el-GR"/>
-        </w:rPr>
-        <w:t xml:space="preserve"> </w:t>
-      </w:r>
-      <w:proofErr w:type="spellStart"/>
-      <w:r>
-        <w:rPr>
-          <w:rStyle w:val="IntenseEmphasis"/>
-          <w:rFonts w:ascii="Times New Roman" w:hAnsi="Times New Roman" w:cs="Times New Roman"/>
-          <w:i w:val="0"/>
-          <w:iCs w:val="0"/>
-          <w:color w:val="auto"/>
-          <w:sz w:val="24"/>
-          <w:szCs w:val="24"/>
-          <w:lang w:val="el-GR"/>
-        </w:rPr>
-        <w:t>μπορει</w:t>
-      </w:r>
-      <w:proofErr w:type="spellEnd"/>
-      <w:r>
-        <w:rPr>
-          <w:rStyle w:val="IntenseEmphasis"/>
-          <w:rFonts w:ascii="Times New Roman" w:hAnsi="Times New Roman" w:cs="Times New Roman"/>
-          <w:i w:val="0"/>
-          <w:iCs w:val="0"/>
-          <w:color w:val="auto"/>
-          <w:sz w:val="24"/>
-          <w:szCs w:val="24"/>
-          <w:lang w:val="el-GR"/>
-        </w:rPr>
-        <w:t xml:space="preserve"> να </w:t>
-      </w:r>
-      <w:proofErr w:type="spellStart"/>
-      <w:r>
-        <w:rPr>
-          <w:rStyle w:val="IntenseEmphasis"/>
-          <w:rFonts w:ascii="Times New Roman" w:hAnsi="Times New Roman" w:cs="Times New Roman"/>
-          <w:i w:val="0"/>
-          <w:iCs w:val="0"/>
-          <w:color w:val="auto"/>
-          <w:sz w:val="24"/>
-          <w:szCs w:val="24"/>
-          <w:lang w:val="el-GR"/>
-        </w:rPr>
-        <w:t>τρεξει</w:t>
-      </w:r>
-      <w:proofErr w:type="spellEnd"/>
-      <w:r>
-        <w:rPr>
-          <w:rStyle w:val="IntenseEmphasis"/>
-          <w:rFonts w:ascii="Times New Roman" w:hAnsi="Times New Roman" w:cs="Times New Roman"/>
-          <w:i w:val="0"/>
-          <w:iCs w:val="0"/>
-          <w:color w:val="auto"/>
-          <w:sz w:val="24"/>
-          <w:szCs w:val="24"/>
-          <w:lang w:val="el-GR"/>
-        </w:rPr>
-        <w:t xml:space="preserve"> </w:t>
-      </w:r>
-      <w:proofErr w:type="spellStart"/>
-      <w:r>
-        <w:rPr>
-          <w:rStyle w:val="IntenseEmphasis"/>
-          <w:rFonts w:ascii="Times New Roman" w:hAnsi="Times New Roman" w:cs="Times New Roman"/>
-          <w:i w:val="0"/>
-          <w:iCs w:val="0"/>
-          <w:color w:val="auto"/>
-          <w:sz w:val="24"/>
-          <w:szCs w:val="24"/>
-          <w:lang w:val="el-GR"/>
-        </w:rPr>
-        <w:t>κωδικα</w:t>
-      </w:r>
-      <w:proofErr w:type="spellEnd"/>
-      <w:r>
-        <w:rPr>
-          <w:rStyle w:val="IntenseEmphasis"/>
-          <w:rFonts w:ascii="Times New Roman" w:hAnsi="Times New Roman" w:cs="Times New Roman"/>
-          <w:i w:val="0"/>
-          <w:iCs w:val="0"/>
-          <w:color w:val="auto"/>
-          <w:sz w:val="24"/>
-          <w:szCs w:val="24"/>
-          <w:lang w:val="el-GR"/>
-        </w:rPr>
-        <w:t xml:space="preserve"> </w:t>
-      </w:r>
-      <w:r>
-        <w:rPr>
-          <w:rStyle w:val="IntenseEmphasis"/>
-          <w:rFonts w:ascii="Times New Roman" w:hAnsi="Times New Roman" w:cs="Times New Roman"/>
-          <w:i w:val="0"/>
-          <w:iCs w:val="0"/>
-          <w:color w:val="auto"/>
-          <w:sz w:val="24"/>
-          <w:szCs w:val="24"/>
-          <w:lang w:val="en-US"/>
-        </w:rPr>
-        <w:t>python</w:t>
-      </w:r>
-      <w:r>
-        <w:rPr>
-          <w:rStyle w:val="IntenseEmphasis"/>
-          <w:rFonts w:ascii="Times New Roman" w:hAnsi="Times New Roman" w:cs="Times New Roman"/>
-          <w:i w:val="0"/>
-          <w:iCs w:val="0"/>
-          <w:color w:val="auto"/>
-          <w:sz w:val="24"/>
-          <w:szCs w:val="24"/>
-          <w:lang w:val="el-GR"/>
-        </w:rPr>
-        <w:t xml:space="preserve">, </w:t>
-      </w:r>
-      <w:r>
-        <w:rPr>
-          <w:rStyle w:val="IntenseEmphasis"/>
-          <w:rFonts w:ascii="Times New Roman" w:hAnsi="Times New Roman" w:cs="Times New Roman"/>
-          <w:i w:val="0"/>
-          <w:iCs w:val="0"/>
-          <w:color w:val="auto"/>
-          <w:sz w:val="24"/>
-          <w:szCs w:val="24"/>
-          <w:lang w:val="el-GR"/>
-        </w:rPr>
-        <w:t xml:space="preserve">που είναι </w:t>
-      </w:r>
-      <w:proofErr w:type="spellStart"/>
-      <w:r>
-        <w:rPr>
-          <w:rStyle w:val="IntenseEmphasis"/>
-          <w:rFonts w:ascii="Times New Roman" w:hAnsi="Times New Roman" w:cs="Times New Roman"/>
-          <w:i w:val="0"/>
-          <w:iCs w:val="0"/>
-          <w:color w:val="auto"/>
-          <w:sz w:val="24"/>
-          <w:szCs w:val="24"/>
-          <w:lang w:val="el-GR"/>
-        </w:rPr>
-        <w:t>μονο</w:t>
-      </w:r>
-      <w:proofErr w:type="spellEnd"/>
-      <w:r>
-        <w:rPr>
-          <w:rStyle w:val="IntenseEmphasis"/>
-          <w:rFonts w:ascii="Times New Roman" w:hAnsi="Times New Roman" w:cs="Times New Roman"/>
-          <w:i w:val="0"/>
-          <w:iCs w:val="0"/>
-          <w:color w:val="auto"/>
-          <w:sz w:val="24"/>
-          <w:szCs w:val="24"/>
-          <w:lang w:val="el-GR"/>
-        </w:rPr>
-        <w:t xml:space="preserve"> 2 </w:t>
-      </w:r>
-      <w:proofErr w:type="spellStart"/>
-      <w:r>
-        <w:rPr>
-          <w:rStyle w:val="IntenseEmphasis"/>
-          <w:rFonts w:ascii="Times New Roman" w:hAnsi="Times New Roman" w:cs="Times New Roman"/>
-          <w:i w:val="0"/>
-          <w:iCs w:val="0"/>
-          <w:color w:val="auto"/>
-          <w:sz w:val="24"/>
-          <w:szCs w:val="24"/>
-          <w:lang w:val="el-GR"/>
-        </w:rPr>
-        <w:t>γραμμε</w:t>
-      </w:r>
-      <w:r>
-        <w:rPr>
-          <w:rStyle w:val="IntenseEmphasis"/>
-          <w:rFonts w:ascii="Times New Roman" w:hAnsi="Times New Roman" w:cs="Times New Roman"/>
-          <w:i w:val="0"/>
-          <w:iCs w:val="0"/>
-          <w:color w:val="auto"/>
-          <w:sz w:val="24"/>
-          <w:szCs w:val="24"/>
-          <w:lang w:val="el-GR"/>
-        </w:rPr>
-        <w:t>ς</w:t>
-      </w:r>
-      <w:proofErr w:type="spellEnd"/>
-    </w:p>
-    <w:p>
-      <w:pPr>
-        <w:pStyle w:val="ListParagraph"/>
-        <w:numPr>
-          <w:ilvl w:val="0"/>
-          <w:numId w:val="13"/>
-        </w:numPr>
-        <w:spacing w:line="360" w:lineRule="auto"/>
-        <w:jc w:val="both"/>
-        <w:rPr>
-          <w:rStyle w:val="IntenseEmphasis"/>
-          <w:rFonts w:ascii="Times New Roman" w:hAnsi="Times New Roman" w:cs="Times New Roman"/>
-          <w:i w:val="0"/>
-          <w:iCs w:val="0"/>
-          <w:color w:val="auto"/>
-          <w:sz w:val="24"/>
-          <w:szCs w:val="24"/>
-          <w:lang w:val="el-GR"/>
-        </w:rPr>
-      </w:pPr>
-      <w:r>
-        <w:rPr>
-          <w:rStyle w:val="IntenseEmphasis"/>
-          <w:rFonts w:ascii="Times New Roman" w:hAnsi="Times New Roman" w:cs="Times New Roman"/>
-          <w:i w:val="0"/>
-          <w:iCs w:val="0"/>
-          <w:color w:val="auto"/>
-          <w:sz w:val="24"/>
-          <w:szCs w:val="24"/>
-          <w:lang w:val="el-GR"/>
-        </w:rPr>
-        <w:t xml:space="preserve">Θα </w:t>
-      </w:r>
-      <w:proofErr w:type="spellStart"/>
-      <w:r>
-        <w:rPr>
-          <w:rStyle w:val="IntenseEmphasis"/>
-          <w:rFonts w:ascii="Times New Roman" w:hAnsi="Times New Roman" w:cs="Times New Roman"/>
-          <w:i w:val="0"/>
-          <w:iCs w:val="0"/>
-          <w:color w:val="auto"/>
-          <w:sz w:val="24"/>
-          <w:szCs w:val="24"/>
-          <w:lang w:val="el-GR"/>
-        </w:rPr>
-        <w:t>μπορουσαμε</w:t>
-      </w:r>
-      <w:proofErr w:type="spellEnd"/>
-      <w:r>
-        <w:rPr>
-          <w:rStyle w:val="IntenseEmphasis"/>
-          <w:rFonts w:ascii="Times New Roman" w:hAnsi="Times New Roman" w:cs="Times New Roman"/>
-          <w:i w:val="0"/>
-          <w:iCs w:val="0"/>
-          <w:color w:val="auto"/>
-          <w:sz w:val="24"/>
-          <w:szCs w:val="24"/>
-          <w:lang w:val="el-GR"/>
-        </w:rPr>
-        <w:t xml:space="preserve"> να </w:t>
-      </w:r>
-      <w:proofErr w:type="spellStart"/>
-      <w:r>
-        <w:rPr>
-          <w:rStyle w:val="IntenseEmphasis"/>
-          <w:rFonts w:ascii="Times New Roman" w:hAnsi="Times New Roman" w:cs="Times New Roman"/>
-          <w:i w:val="0"/>
-          <w:iCs w:val="0"/>
-          <w:color w:val="auto"/>
-          <w:sz w:val="24"/>
-          <w:szCs w:val="24"/>
-          <w:lang w:val="el-GR"/>
-        </w:rPr>
-        <w:t>τρεξουμε</w:t>
-      </w:r>
-      <w:proofErr w:type="spellEnd"/>
-      <w:r>
-        <w:rPr>
-          <w:rStyle w:val="IntenseEmphasis"/>
-          <w:rFonts w:ascii="Times New Roman" w:hAnsi="Times New Roman" w:cs="Times New Roman"/>
-          <w:i w:val="0"/>
-          <w:iCs w:val="0"/>
-          <w:color w:val="auto"/>
-          <w:sz w:val="24"/>
-          <w:szCs w:val="24"/>
-          <w:lang w:val="el-GR"/>
-        </w:rPr>
-        <w:t xml:space="preserve"> </w:t>
-      </w:r>
-      <w:r>
-        <w:rPr>
-          <w:rStyle w:val="IntenseEmphasis"/>
-          <w:rFonts w:ascii="Times New Roman" w:hAnsi="Times New Roman" w:cs="Times New Roman"/>
-          <w:i w:val="0"/>
-          <w:iCs w:val="0"/>
-          <w:color w:val="auto"/>
-          <w:sz w:val="24"/>
-          <w:szCs w:val="24"/>
-          <w:lang w:val="en-US"/>
-        </w:rPr>
-        <w:t>clustering</w:t>
-      </w:r>
-      <w:r>
-        <w:rPr>
-          <w:rStyle w:val="IntenseEmphasis"/>
-          <w:rFonts w:ascii="Times New Roman" w:hAnsi="Times New Roman" w:cs="Times New Roman"/>
-          <w:i w:val="0"/>
-          <w:iCs w:val="0"/>
-          <w:color w:val="auto"/>
-          <w:sz w:val="24"/>
-          <w:szCs w:val="24"/>
-          <w:lang w:val="el-GR"/>
-        </w:rPr>
-        <w:t xml:space="preserve"> </w:t>
-      </w:r>
-      <w:proofErr w:type="spellStart"/>
-      <w:r>
-        <w:rPr>
-          <w:rStyle w:val="IntenseEmphasis"/>
-          <w:rFonts w:ascii="Times New Roman" w:hAnsi="Times New Roman" w:cs="Times New Roman"/>
-          <w:i w:val="0"/>
-          <w:iCs w:val="0"/>
-          <w:color w:val="auto"/>
-          <w:sz w:val="24"/>
-          <w:szCs w:val="24"/>
-          <w:lang w:val="el-GR"/>
-        </w:rPr>
-        <w:t>ξεχωριστα</w:t>
-      </w:r>
-      <w:proofErr w:type="spellEnd"/>
-      <w:r>
-        <w:rPr>
-          <w:rStyle w:val="IntenseEmphasis"/>
-          <w:rFonts w:ascii="Times New Roman" w:hAnsi="Times New Roman" w:cs="Times New Roman"/>
-          <w:i w:val="0"/>
-          <w:iCs w:val="0"/>
-          <w:color w:val="auto"/>
-          <w:sz w:val="24"/>
-          <w:szCs w:val="24"/>
-          <w:lang w:val="el-GR"/>
-        </w:rPr>
-        <w:t xml:space="preserve"> στην  </w:t>
-      </w:r>
-      <w:r>
-        <w:rPr>
-          <w:rStyle w:val="IntenseEmphasis"/>
-          <w:rFonts w:ascii="Times New Roman" w:hAnsi="Times New Roman" w:cs="Times New Roman"/>
-          <w:i w:val="0"/>
-          <w:iCs w:val="0"/>
-          <w:color w:val="auto"/>
-          <w:sz w:val="24"/>
-          <w:szCs w:val="24"/>
-          <w:lang w:val="en-US"/>
-        </w:rPr>
-        <w:t>python</w:t>
-      </w:r>
-      <w:r>
-        <w:rPr>
-          <w:rStyle w:val="IntenseEmphasis"/>
-          <w:rFonts w:ascii="Times New Roman" w:hAnsi="Times New Roman" w:cs="Times New Roman"/>
-          <w:i w:val="0"/>
-          <w:iCs w:val="0"/>
-          <w:color w:val="auto"/>
-          <w:sz w:val="24"/>
-          <w:szCs w:val="24"/>
-          <w:lang w:val="el-GR"/>
-        </w:rPr>
-        <w:t xml:space="preserve"> </w:t>
-      </w:r>
-      <w:r>
-        <w:rPr>
-          <w:rStyle w:val="IntenseEmphasis"/>
-          <w:rFonts w:ascii="Times New Roman" w:hAnsi="Times New Roman" w:cs="Times New Roman"/>
-          <w:i w:val="0"/>
-          <w:iCs w:val="0"/>
-          <w:color w:val="auto"/>
-          <w:sz w:val="24"/>
-          <w:szCs w:val="24"/>
-          <w:lang w:val="el-GR"/>
-        </w:rPr>
-        <w:t>και στο</w:t>
-      </w:r>
-      <w:r>
-        <w:rPr>
-          <w:rStyle w:val="IntenseEmphasis"/>
-          <w:rFonts w:ascii="Times New Roman" w:hAnsi="Times New Roman" w:cs="Times New Roman"/>
-          <w:i w:val="0"/>
-          <w:iCs w:val="0"/>
-          <w:color w:val="auto"/>
-          <w:sz w:val="24"/>
-          <w:szCs w:val="24"/>
-          <w:lang w:val="el-GR"/>
-        </w:rPr>
-        <w:t xml:space="preserve"> </w:t>
-      </w:r>
-      <w:r>
-        <w:rPr>
-          <w:rStyle w:val="IntenseEmphasis"/>
-          <w:rFonts w:ascii="Times New Roman" w:hAnsi="Times New Roman" w:cs="Times New Roman"/>
-          <w:i w:val="0"/>
-          <w:iCs w:val="0"/>
-          <w:color w:val="auto"/>
-          <w:sz w:val="24"/>
-          <w:szCs w:val="24"/>
-          <w:lang w:val="en-US"/>
-        </w:rPr>
-        <w:t>power</w:t>
-      </w:r>
-      <w:r>
-        <w:rPr>
-          <w:rStyle w:val="IntenseEmphasis"/>
-          <w:rFonts w:ascii="Times New Roman" w:hAnsi="Times New Roman" w:cs="Times New Roman"/>
-          <w:i w:val="0"/>
-          <w:iCs w:val="0"/>
-          <w:color w:val="auto"/>
-          <w:sz w:val="24"/>
-          <w:szCs w:val="24"/>
-          <w:lang w:val="el-GR"/>
-        </w:rPr>
-        <w:t xml:space="preserve"> </w:t>
-      </w:r>
-      <w:r>
-        <w:rPr>
-          <w:rStyle w:val="IntenseEmphasis"/>
-          <w:rFonts w:ascii="Times New Roman" w:hAnsi="Times New Roman" w:cs="Times New Roman"/>
-          <w:i w:val="0"/>
-          <w:iCs w:val="0"/>
-          <w:color w:val="auto"/>
-          <w:sz w:val="24"/>
-          <w:szCs w:val="24"/>
-          <w:lang w:val="en-US"/>
-        </w:rPr>
-        <w:t>bi</w:t>
-      </w:r>
-      <w:r>
-        <w:rPr>
-          <w:rStyle w:val="IntenseEmphasis"/>
-          <w:rFonts w:ascii="Times New Roman" w:hAnsi="Times New Roman" w:cs="Times New Roman"/>
-          <w:i w:val="0"/>
-          <w:iCs w:val="0"/>
-          <w:color w:val="auto"/>
-          <w:sz w:val="24"/>
-          <w:szCs w:val="24"/>
-          <w:lang w:val="el-GR"/>
-        </w:rPr>
-        <w:t xml:space="preserve"> </w:t>
-      </w:r>
-      <w:r>
-        <w:rPr>
-          <w:rStyle w:val="IntenseEmphasis"/>
-          <w:rFonts w:ascii="Times New Roman" w:hAnsi="Times New Roman" w:cs="Times New Roman"/>
-          <w:i w:val="0"/>
-          <w:iCs w:val="0"/>
-          <w:color w:val="auto"/>
-          <w:sz w:val="24"/>
-          <w:szCs w:val="24"/>
-          <w:lang w:val="el-GR"/>
-        </w:rPr>
-        <w:t xml:space="preserve">και να </w:t>
-      </w:r>
-      <w:proofErr w:type="spellStart"/>
-      <w:r>
-        <w:rPr>
-          <w:rStyle w:val="IntenseEmphasis"/>
-          <w:rFonts w:ascii="Times New Roman" w:hAnsi="Times New Roman" w:cs="Times New Roman"/>
-          <w:i w:val="0"/>
-          <w:iCs w:val="0"/>
-          <w:color w:val="auto"/>
-          <w:sz w:val="24"/>
-          <w:szCs w:val="24"/>
-          <w:lang w:val="el-GR"/>
-        </w:rPr>
-        <w:t>καταληγαμε</w:t>
-      </w:r>
-      <w:proofErr w:type="spellEnd"/>
-      <w:r>
-        <w:rPr>
-          <w:rStyle w:val="IntenseEmphasis"/>
-          <w:rFonts w:ascii="Times New Roman" w:hAnsi="Times New Roman" w:cs="Times New Roman"/>
-          <w:i w:val="0"/>
-          <w:iCs w:val="0"/>
-          <w:color w:val="auto"/>
-          <w:sz w:val="24"/>
-          <w:szCs w:val="24"/>
-          <w:lang w:val="el-GR"/>
-        </w:rPr>
-        <w:t xml:space="preserve"> στα </w:t>
-      </w:r>
-      <w:proofErr w:type="spellStart"/>
-      <w:r>
-        <w:rPr>
-          <w:rStyle w:val="IntenseEmphasis"/>
-          <w:rFonts w:ascii="Times New Roman" w:hAnsi="Times New Roman" w:cs="Times New Roman"/>
-          <w:i w:val="0"/>
-          <w:iCs w:val="0"/>
-          <w:color w:val="auto"/>
-          <w:sz w:val="24"/>
-          <w:szCs w:val="24"/>
-          <w:lang w:val="en-US"/>
-        </w:rPr>
-        <w:t>rfm</w:t>
-      </w:r>
-      <w:proofErr w:type="spellEnd"/>
-      <w:r>
-        <w:rPr>
-          <w:rStyle w:val="IntenseEmphasis"/>
-          <w:rFonts w:ascii="Times New Roman" w:hAnsi="Times New Roman" w:cs="Times New Roman"/>
-          <w:i w:val="0"/>
-          <w:iCs w:val="0"/>
-          <w:color w:val="auto"/>
-          <w:sz w:val="24"/>
-          <w:szCs w:val="24"/>
-          <w:lang w:val="el-GR"/>
-        </w:rPr>
-        <w:t xml:space="preserve"> </w:t>
-      </w:r>
-      <w:r>
-        <w:rPr>
-          <w:rStyle w:val="IntenseEmphasis"/>
-          <w:rFonts w:ascii="Times New Roman" w:hAnsi="Times New Roman" w:cs="Times New Roman"/>
-          <w:i w:val="0"/>
-          <w:iCs w:val="0"/>
-          <w:color w:val="auto"/>
-          <w:sz w:val="24"/>
-          <w:szCs w:val="24"/>
-          <w:lang w:val="en-US"/>
-        </w:rPr>
-        <w:t>scores</w:t>
-      </w:r>
-      <w:r>
-        <w:rPr>
-          <w:rStyle w:val="IntenseEmphasis"/>
-          <w:rFonts w:ascii="Times New Roman" w:hAnsi="Times New Roman" w:cs="Times New Roman"/>
-          <w:i w:val="0"/>
-          <w:iCs w:val="0"/>
-          <w:color w:val="auto"/>
-          <w:sz w:val="24"/>
-          <w:szCs w:val="24"/>
-          <w:lang w:val="el-GR"/>
-        </w:rPr>
-        <w:t xml:space="preserve">, </w:t>
-      </w:r>
-      <w:r>
-        <w:rPr>
-          <w:rStyle w:val="IntenseEmphasis"/>
-          <w:rFonts w:ascii="Times New Roman" w:hAnsi="Times New Roman" w:cs="Times New Roman"/>
-          <w:i w:val="0"/>
-          <w:iCs w:val="0"/>
-          <w:color w:val="auto"/>
-          <w:sz w:val="24"/>
-          <w:szCs w:val="24"/>
-          <w:lang w:val="el-GR"/>
-        </w:rPr>
-        <w:t xml:space="preserve">ΑΛΛΑ το </w:t>
-      </w:r>
-      <w:proofErr w:type="spellStart"/>
-      <w:r>
-        <w:rPr>
-          <w:rStyle w:val="IntenseEmphasis"/>
-          <w:rFonts w:ascii="Times New Roman" w:hAnsi="Times New Roman" w:cs="Times New Roman"/>
-          <w:i w:val="0"/>
-          <w:iCs w:val="0"/>
-          <w:color w:val="auto"/>
-          <w:sz w:val="24"/>
-          <w:szCs w:val="24"/>
-          <w:lang w:val="el-GR"/>
-        </w:rPr>
-        <w:t>θεμα</w:t>
-      </w:r>
-      <w:proofErr w:type="spellEnd"/>
-      <w:r>
-        <w:rPr>
-          <w:rStyle w:val="IntenseEmphasis"/>
-          <w:rFonts w:ascii="Times New Roman" w:hAnsi="Times New Roman" w:cs="Times New Roman"/>
-          <w:i w:val="0"/>
-          <w:iCs w:val="0"/>
-          <w:color w:val="auto"/>
-          <w:sz w:val="24"/>
-          <w:szCs w:val="24"/>
-          <w:lang w:val="el-GR"/>
-        </w:rPr>
-        <w:t xml:space="preserve"> είναι ότι ο </w:t>
-      </w:r>
-      <w:proofErr w:type="spellStart"/>
-      <w:r>
-        <w:rPr>
-          <w:rStyle w:val="IntenseEmphasis"/>
-          <w:rFonts w:ascii="Times New Roman" w:hAnsi="Times New Roman" w:cs="Times New Roman"/>
-          <w:i w:val="0"/>
-          <w:iCs w:val="0"/>
-          <w:color w:val="auto"/>
-          <w:sz w:val="24"/>
-          <w:szCs w:val="24"/>
-          <w:lang w:val="en-US"/>
-        </w:rPr>
-        <w:t>kmeans</w:t>
-      </w:r>
-      <w:proofErr w:type="spellEnd"/>
-      <w:r>
-        <w:rPr>
-          <w:rStyle w:val="IntenseEmphasis"/>
-          <w:rFonts w:ascii="Times New Roman" w:hAnsi="Times New Roman" w:cs="Times New Roman"/>
-          <w:i w:val="0"/>
-          <w:iCs w:val="0"/>
-          <w:color w:val="auto"/>
-          <w:sz w:val="24"/>
-          <w:szCs w:val="24"/>
-          <w:lang w:val="el-GR"/>
-        </w:rPr>
-        <w:t xml:space="preserve"> </w:t>
-      </w:r>
-      <w:r>
-        <w:rPr>
-          <w:rStyle w:val="IntenseEmphasis"/>
-          <w:rFonts w:ascii="Times New Roman" w:hAnsi="Times New Roman" w:cs="Times New Roman"/>
-          <w:i w:val="0"/>
-          <w:iCs w:val="0"/>
-          <w:color w:val="auto"/>
-          <w:sz w:val="24"/>
-          <w:szCs w:val="24"/>
-          <w:lang w:val="el-GR"/>
-        </w:rPr>
-        <w:t xml:space="preserve">είναι </w:t>
-      </w:r>
-      <w:proofErr w:type="spellStart"/>
-      <w:r>
-        <w:rPr>
-          <w:rStyle w:val="IntenseEmphasis"/>
-          <w:rFonts w:ascii="Times New Roman" w:hAnsi="Times New Roman" w:cs="Times New Roman"/>
-          <w:i w:val="0"/>
-          <w:iCs w:val="0"/>
-          <w:color w:val="auto"/>
-          <w:sz w:val="24"/>
-          <w:szCs w:val="24"/>
-          <w:lang w:val="el-GR"/>
-        </w:rPr>
-        <w:t>πιθανοτικος</w:t>
-      </w:r>
-      <w:proofErr w:type="spellEnd"/>
-      <w:r>
-        <w:rPr>
-          <w:rStyle w:val="IntenseEmphasis"/>
-          <w:rFonts w:ascii="Times New Roman" w:hAnsi="Times New Roman" w:cs="Times New Roman"/>
-          <w:i w:val="0"/>
-          <w:iCs w:val="0"/>
-          <w:color w:val="auto"/>
-          <w:sz w:val="24"/>
-          <w:szCs w:val="24"/>
-          <w:lang w:val="el-GR"/>
-        </w:rPr>
-        <w:t xml:space="preserve">. </w:t>
-      </w:r>
-      <w:proofErr w:type="spellStart"/>
-      <w:r>
-        <w:rPr>
-          <w:rStyle w:val="IntenseEmphasis"/>
-          <w:rFonts w:ascii="Times New Roman" w:hAnsi="Times New Roman" w:cs="Times New Roman"/>
-          <w:i w:val="0"/>
-          <w:iCs w:val="0"/>
-          <w:color w:val="auto"/>
-          <w:sz w:val="24"/>
-          <w:szCs w:val="24"/>
-          <w:lang w:val="el-GR"/>
-        </w:rPr>
-        <w:t>Οποτε</w:t>
-      </w:r>
-      <w:proofErr w:type="spellEnd"/>
-      <w:r>
-        <w:rPr>
-          <w:rStyle w:val="IntenseEmphasis"/>
-          <w:rFonts w:ascii="Times New Roman" w:hAnsi="Times New Roman" w:cs="Times New Roman"/>
-          <w:i w:val="0"/>
-          <w:iCs w:val="0"/>
-          <w:color w:val="auto"/>
-          <w:sz w:val="24"/>
-          <w:szCs w:val="24"/>
-          <w:lang w:val="el-GR"/>
-        </w:rPr>
-        <w:t xml:space="preserve"> </w:t>
-      </w:r>
-      <w:proofErr w:type="spellStart"/>
-      <w:r>
-        <w:rPr>
-          <w:rStyle w:val="IntenseEmphasis"/>
-          <w:rFonts w:ascii="Times New Roman" w:hAnsi="Times New Roman" w:cs="Times New Roman"/>
-          <w:i w:val="0"/>
-          <w:iCs w:val="0"/>
-          <w:color w:val="auto"/>
-          <w:sz w:val="24"/>
-          <w:szCs w:val="24"/>
-          <w:lang w:val="el-GR"/>
-        </w:rPr>
-        <w:t>οσες</w:t>
-      </w:r>
-      <w:proofErr w:type="spellEnd"/>
-      <w:r>
-        <w:rPr>
-          <w:rStyle w:val="IntenseEmphasis"/>
-          <w:rFonts w:ascii="Times New Roman" w:hAnsi="Times New Roman" w:cs="Times New Roman"/>
-          <w:i w:val="0"/>
-          <w:iCs w:val="0"/>
-          <w:color w:val="auto"/>
-          <w:sz w:val="24"/>
-          <w:szCs w:val="24"/>
-          <w:lang w:val="el-GR"/>
-        </w:rPr>
-        <w:t xml:space="preserve"> </w:t>
-      </w:r>
-      <w:proofErr w:type="spellStart"/>
-      <w:r>
-        <w:rPr>
-          <w:rStyle w:val="IntenseEmphasis"/>
-          <w:rFonts w:ascii="Times New Roman" w:hAnsi="Times New Roman" w:cs="Times New Roman"/>
-          <w:i w:val="0"/>
-          <w:iCs w:val="0"/>
-          <w:color w:val="auto"/>
-          <w:sz w:val="24"/>
-          <w:szCs w:val="24"/>
-          <w:lang w:val="el-GR"/>
-        </w:rPr>
-        <w:t>φορες</w:t>
-      </w:r>
-      <w:proofErr w:type="spellEnd"/>
-      <w:r>
-        <w:rPr>
-          <w:rStyle w:val="IntenseEmphasis"/>
-          <w:rFonts w:ascii="Times New Roman" w:hAnsi="Times New Roman" w:cs="Times New Roman"/>
-          <w:i w:val="0"/>
-          <w:iCs w:val="0"/>
-          <w:color w:val="auto"/>
-          <w:sz w:val="24"/>
-          <w:szCs w:val="24"/>
-          <w:lang w:val="el-GR"/>
-        </w:rPr>
-        <w:t xml:space="preserve"> τον </w:t>
-      </w:r>
-      <w:proofErr w:type="spellStart"/>
-      <w:r>
-        <w:rPr>
-          <w:rStyle w:val="IntenseEmphasis"/>
-          <w:rFonts w:ascii="Times New Roman" w:hAnsi="Times New Roman" w:cs="Times New Roman"/>
-          <w:i w:val="0"/>
-          <w:iCs w:val="0"/>
-          <w:color w:val="auto"/>
-          <w:sz w:val="24"/>
-          <w:szCs w:val="24"/>
-          <w:lang w:val="el-GR"/>
-        </w:rPr>
-        <w:t>τρεχεις</w:t>
-      </w:r>
-      <w:proofErr w:type="spellEnd"/>
-      <w:r>
-        <w:rPr>
-          <w:rStyle w:val="IntenseEmphasis"/>
-          <w:rFonts w:ascii="Times New Roman" w:hAnsi="Times New Roman" w:cs="Times New Roman"/>
-          <w:i w:val="0"/>
-          <w:iCs w:val="0"/>
-          <w:color w:val="auto"/>
-          <w:sz w:val="24"/>
-          <w:szCs w:val="24"/>
-          <w:lang w:val="el-GR"/>
-        </w:rPr>
-        <w:t xml:space="preserve"> </w:t>
-      </w:r>
-      <w:proofErr w:type="spellStart"/>
-      <w:r>
-        <w:rPr>
-          <w:rStyle w:val="IntenseEmphasis"/>
-          <w:rFonts w:ascii="Times New Roman" w:hAnsi="Times New Roman" w:cs="Times New Roman"/>
-          <w:i w:val="0"/>
-          <w:iCs w:val="0"/>
-          <w:color w:val="auto"/>
-          <w:sz w:val="24"/>
-          <w:szCs w:val="24"/>
-          <w:lang w:val="el-GR"/>
-        </w:rPr>
-        <w:t>βγαζεις</w:t>
-      </w:r>
-      <w:proofErr w:type="spellEnd"/>
-      <w:r>
-        <w:rPr>
-          <w:rStyle w:val="IntenseEmphasis"/>
-          <w:rFonts w:ascii="Times New Roman" w:hAnsi="Times New Roman" w:cs="Times New Roman"/>
-          <w:i w:val="0"/>
-          <w:iCs w:val="0"/>
-          <w:color w:val="auto"/>
-          <w:sz w:val="24"/>
-          <w:szCs w:val="24"/>
-          <w:lang w:val="el-GR"/>
-        </w:rPr>
-        <w:t xml:space="preserve"> </w:t>
-      </w:r>
-      <w:proofErr w:type="spellStart"/>
-      <w:r>
-        <w:rPr>
-          <w:rStyle w:val="IntenseEmphasis"/>
-          <w:rFonts w:ascii="Times New Roman" w:hAnsi="Times New Roman" w:cs="Times New Roman"/>
-          <w:i w:val="0"/>
-          <w:iCs w:val="0"/>
-          <w:color w:val="auto"/>
-          <w:sz w:val="24"/>
-          <w:szCs w:val="24"/>
-          <w:lang w:val="el-GR"/>
-        </w:rPr>
-        <w:t>διαφορετικα</w:t>
-      </w:r>
-      <w:proofErr w:type="spellEnd"/>
-      <w:r>
-        <w:rPr>
-          <w:rStyle w:val="IntenseEmphasis"/>
-          <w:rFonts w:ascii="Times New Roman" w:hAnsi="Times New Roman" w:cs="Times New Roman"/>
-          <w:i w:val="0"/>
-          <w:iCs w:val="0"/>
-          <w:color w:val="auto"/>
-          <w:sz w:val="24"/>
-          <w:szCs w:val="24"/>
-          <w:lang w:val="el-GR"/>
-        </w:rPr>
-        <w:t xml:space="preserve"> </w:t>
-      </w:r>
-      <w:proofErr w:type="spellStart"/>
-      <w:r>
-        <w:rPr>
-          <w:rStyle w:val="IntenseEmphasis"/>
-          <w:rFonts w:ascii="Times New Roman" w:hAnsi="Times New Roman" w:cs="Times New Roman"/>
-          <w:i w:val="0"/>
-          <w:iCs w:val="0"/>
-          <w:color w:val="auto"/>
-          <w:sz w:val="24"/>
-          <w:szCs w:val="24"/>
-          <w:lang w:val="el-GR"/>
-        </w:rPr>
-        <w:t>αποτελεσματα</w:t>
-      </w:r>
-      <w:proofErr w:type="spellEnd"/>
-      <w:r>
-        <w:rPr>
-          <w:rStyle w:val="IntenseEmphasis"/>
-          <w:rFonts w:ascii="Times New Roman" w:hAnsi="Times New Roman" w:cs="Times New Roman"/>
-          <w:i w:val="0"/>
-          <w:iCs w:val="0"/>
-          <w:color w:val="auto"/>
-          <w:sz w:val="24"/>
-          <w:szCs w:val="24"/>
-          <w:lang w:val="el-GR"/>
-        </w:rPr>
-        <w:t>.</w:t>
-      </w:r>
-      <w:r>
-        <w:rPr>
-          <w:rStyle w:val="IntenseEmphasis"/>
-          <w:rFonts w:ascii="Times New Roman" w:hAnsi="Times New Roman" w:cs="Times New Roman"/>
-          <w:i w:val="0"/>
-          <w:iCs w:val="0"/>
-          <w:color w:val="auto"/>
-          <w:sz w:val="24"/>
-          <w:szCs w:val="24"/>
-          <w:lang w:val="el-GR"/>
-        </w:rPr>
-        <w:t xml:space="preserve"> </w:t>
-      </w:r>
-      <w:r>
-        <w:rPr>
-          <w:rStyle w:val="IntenseEmphasis"/>
-          <w:rFonts w:ascii="Times New Roman" w:hAnsi="Times New Roman" w:cs="Times New Roman"/>
-          <w:i w:val="0"/>
-          <w:iCs w:val="0"/>
-          <w:color w:val="auto"/>
-          <w:sz w:val="24"/>
-          <w:szCs w:val="24"/>
-          <w:lang w:val="el-GR"/>
-        </w:rPr>
-        <w:t>Άρα δεν μπορούμε να καταλήξουμε στο ίδιο αποτέλεσμα και από τα δύο εργαλεία σε ένα βήμα.</w:t>
-      </w:r>
-    </w:p>
-    <w:p>
-      <w:pPr>
-        <w:pStyle w:val="ListParagraph"/>
-        <w:spacing w:line="360" w:lineRule="auto"/>
-        <w:jc w:val="both"/>
-        <w:rPr>
-          <w:rStyle w:val="IntenseEmphasis"/>
-          <w:rFonts w:ascii="Times New Roman" w:hAnsi="Times New Roman" w:cs="Times New Roman"/>
-          <w:i w:val="0"/>
-          <w:iCs w:val="0"/>
-          <w:color w:val="auto"/>
-          <w:sz w:val="24"/>
-          <w:szCs w:val="24"/>
-          <w:lang w:val="el-GR"/>
-        </w:rPr>
-      </w:pPr>
-      <w:r>
-        <w:rPr>
-          <w:rStyle w:val="IntenseEmphasis"/>
-          <w:rFonts w:ascii="Times New Roman" w:hAnsi="Times New Roman" w:cs="Times New Roman"/>
-          <w:i w:val="0"/>
-          <w:iCs w:val="0"/>
-          <w:color w:val="auto"/>
-          <w:sz w:val="24"/>
-          <w:szCs w:val="24"/>
-          <w:lang w:val="el-GR"/>
-        </w:rPr>
-        <w:t xml:space="preserve">Για αυτόν τον </w:t>
-      </w:r>
-      <w:proofErr w:type="spellStart"/>
-      <w:r>
-        <w:rPr>
-          <w:rStyle w:val="IntenseEmphasis"/>
-          <w:rFonts w:ascii="Times New Roman" w:hAnsi="Times New Roman" w:cs="Times New Roman"/>
-          <w:i w:val="0"/>
-          <w:iCs w:val="0"/>
-          <w:color w:val="auto"/>
-          <w:sz w:val="24"/>
-          <w:szCs w:val="24"/>
-          <w:lang w:val="el-GR"/>
-        </w:rPr>
-        <w:t>λογο</w:t>
-      </w:r>
-      <w:proofErr w:type="spellEnd"/>
-      <w:r>
-        <w:rPr>
-          <w:rStyle w:val="IntenseEmphasis"/>
-          <w:rFonts w:ascii="Times New Roman" w:hAnsi="Times New Roman" w:cs="Times New Roman"/>
-          <w:i w:val="0"/>
-          <w:iCs w:val="0"/>
-          <w:color w:val="auto"/>
-          <w:sz w:val="24"/>
-          <w:szCs w:val="24"/>
-          <w:lang w:val="el-GR"/>
-        </w:rPr>
-        <w:t xml:space="preserve">, και </w:t>
-      </w:r>
-      <w:proofErr w:type="spellStart"/>
-      <w:r>
-        <w:rPr>
-          <w:rStyle w:val="IntenseEmphasis"/>
-          <w:rFonts w:ascii="Times New Roman" w:hAnsi="Times New Roman" w:cs="Times New Roman"/>
-          <w:i w:val="0"/>
-          <w:iCs w:val="0"/>
-          <w:color w:val="auto"/>
-          <w:sz w:val="24"/>
-          <w:szCs w:val="24"/>
-          <w:lang w:val="el-GR"/>
-        </w:rPr>
-        <w:t>αφου</w:t>
-      </w:r>
-      <w:proofErr w:type="spellEnd"/>
-      <w:r>
-        <w:rPr>
-          <w:rStyle w:val="IntenseEmphasis"/>
-          <w:rFonts w:ascii="Times New Roman" w:hAnsi="Times New Roman" w:cs="Times New Roman"/>
-          <w:i w:val="0"/>
-          <w:iCs w:val="0"/>
-          <w:color w:val="auto"/>
-          <w:sz w:val="24"/>
-          <w:szCs w:val="24"/>
-          <w:lang w:val="el-GR"/>
-        </w:rPr>
-        <w:t xml:space="preserve"> το </w:t>
-      </w:r>
-      <w:proofErr w:type="spellStart"/>
-      <w:r>
-        <w:rPr>
-          <w:rStyle w:val="IntenseEmphasis"/>
-          <w:rFonts w:ascii="Times New Roman" w:hAnsi="Times New Roman" w:cs="Times New Roman"/>
-          <w:i w:val="0"/>
-          <w:iCs w:val="0"/>
-          <w:color w:val="auto"/>
-          <w:sz w:val="24"/>
-          <w:szCs w:val="24"/>
-          <w:lang w:val="en-US"/>
-        </w:rPr>
-        <w:t>powerbi</w:t>
-      </w:r>
-      <w:proofErr w:type="spellEnd"/>
-      <w:r>
-        <w:rPr>
-          <w:rStyle w:val="IntenseEmphasis"/>
-          <w:rFonts w:ascii="Times New Roman" w:hAnsi="Times New Roman" w:cs="Times New Roman"/>
-          <w:i w:val="0"/>
-          <w:iCs w:val="0"/>
-          <w:color w:val="auto"/>
-          <w:sz w:val="24"/>
-          <w:szCs w:val="24"/>
-          <w:lang w:val="el-GR"/>
-        </w:rPr>
-        <w:t xml:space="preserve"> </w:t>
-      </w:r>
-      <w:proofErr w:type="spellStart"/>
-      <w:r>
-        <w:rPr>
-          <w:rStyle w:val="IntenseEmphasis"/>
-          <w:rFonts w:ascii="Times New Roman" w:hAnsi="Times New Roman" w:cs="Times New Roman"/>
-          <w:i w:val="0"/>
-          <w:iCs w:val="0"/>
-          <w:color w:val="auto"/>
-          <w:sz w:val="24"/>
-          <w:szCs w:val="24"/>
-          <w:lang w:val="el-GR"/>
-        </w:rPr>
-        <w:t>μπορει</w:t>
-      </w:r>
-      <w:proofErr w:type="spellEnd"/>
-      <w:r>
-        <w:rPr>
-          <w:rStyle w:val="IntenseEmphasis"/>
-          <w:rFonts w:ascii="Times New Roman" w:hAnsi="Times New Roman" w:cs="Times New Roman"/>
-          <w:i w:val="0"/>
-          <w:iCs w:val="0"/>
-          <w:color w:val="auto"/>
-          <w:sz w:val="24"/>
-          <w:szCs w:val="24"/>
-          <w:lang w:val="el-GR"/>
-        </w:rPr>
-        <w:t xml:space="preserve"> να </w:t>
-      </w:r>
-      <w:proofErr w:type="spellStart"/>
-      <w:r>
-        <w:rPr>
-          <w:rStyle w:val="IntenseEmphasis"/>
-          <w:rFonts w:ascii="Times New Roman" w:hAnsi="Times New Roman" w:cs="Times New Roman"/>
-          <w:i w:val="0"/>
-          <w:iCs w:val="0"/>
-          <w:color w:val="auto"/>
-          <w:sz w:val="24"/>
-          <w:szCs w:val="24"/>
-          <w:lang w:val="el-GR"/>
-        </w:rPr>
-        <w:t>τρεξει</w:t>
-      </w:r>
-      <w:proofErr w:type="spellEnd"/>
-      <w:r>
-        <w:rPr>
-          <w:rStyle w:val="IntenseEmphasis"/>
-          <w:rFonts w:ascii="Times New Roman" w:hAnsi="Times New Roman" w:cs="Times New Roman"/>
-          <w:i w:val="0"/>
-          <w:iCs w:val="0"/>
-          <w:color w:val="auto"/>
-          <w:sz w:val="24"/>
-          <w:szCs w:val="24"/>
-          <w:lang w:val="el-GR"/>
-        </w:rPr>
-        <w:t xml:space="preserve"> </w:t>
-      </w:r>
-      <w:r>
-        <w:rPr>
-          <w:rStyle w:val="IntenseEmphasis"/>
-          <w:rFonts w:ascii="Times New Roman" w:hAnsi="Times New Roman" w:cs="Times New Roman"/>
-          <w:i w:val="0"/>
-          <w:iCs w:val="0"/>
-          <w:color w:val="auto"/>
-          <w:sz w:val="24"/>
-          <w:szCs w:val="24"/>
-          <w:lang w:val="en-US"/>
-        </w:rPr>
-        <w:t>python</w:t>
-      </w:r>
-      <w:r>
-        <w:rPr>
-          <w:rStyle w:val="IntenseEmphasis"/>
-          <w:rFonts w:ascii="Times New Roman" w:hAnsi="Times New Roman" w:cs="Times New Roman"/>
-          <w:i w:val="0"/>
-          <w:iCs w:val="0"/>
-          <w:color w:val="auto"/>
-          <w:sz w:val="24"/>
-          <w:szCs w:val="24"/>
-          <w:lang w:val="el-GR"/>
-        </w:rPr>
-        <w:t>,</w:t>
-      </w:r>
-      <w:r>
-        <w:rPr>
-          <w:rStyle w:val="IntenseEmphasis"/>
-          <w:rFonts w:ascii="Times New Roman" w:hAnsi="Times New Roman" w:cs="Times New Roman"/>
-          <w:i w:val="0"/>
-          <w:iCs w:val="0"/>
-          <w:color w:val="auto"/>
-          <w:sz w:val="24"/>
-          <w:szCs w:val="24"/>
-          <w:lang w:val="el-GR"/>
-        </w:rPr>
-        <w:t xml:space="preserve"> </w:t>
-      </w:r>
-      <w:proofErr w:type="spellStart"/>
-      <w:r>
-        <w:rPr>
-          <w:rStyle w:val="IntenseEmphasis"/>
-          <w:rFonts w:ascii="Times New Roman" w:hAnsi="Times New Roman" w:cs="Times New Roman"/>
-          <w:i w:val="0"/>
-          <w:iCs w:val="0"/>
-          <w:color w:val="auto"/>
-          <w:sz w:val="24"/>
-          <w:szCs w:val="24"/>
-          <w:lang w:val="el-GR"/>
-        </w:rPr>
-        <w:t>μπορουμε</w:t>
-      </w:r>
-      <w:proofErr w:type="spellEnd"/>
-      <w:r>
-        <w:rPr>
-          <w:rStyle w:val="IntenseEmphasis"/>
-          <w:rFonts w:ascii="Times New Roman" w:hAnsi="Times New Roman" w:cs="Times New Roman"/>
-          <w:i w:val="0"/>
-          <w:iCs w:val="0"/>
-          <w:color w:val="auto"/>
-          <w:sz w:val="24"/>
-          <w:szCs w:val="24"/>
-          <w:lang w:val="el-GR"/>
-        </w:rPr>
-        <w:t xml:space="preserve"> να </w:t>
-      </w:r>
-      <w:proofErr w:type="spellStart"/>
-      <w:r>
-        <w:rPr>
-          <w:rStyle w:val="IntenseEmphasis"/>
-          <w:rFonts w:ascii="Times New Roman" w:hAnsi="Times New Roman" w:cs="Times New Roman"/>
-          <w:i w:val="0"/>
-          <w:iCs w:val="0"/>
-          <w:color w:val="auto"/>
-          <w:sz w:val="24"/>
-          <w:szCs w:val="24"/>
-          <w:lang w:val="el-GR"/>
-        </w:rPr>
-        <w:t>διαλεξουμε</w:t>
-      </w:r>
-      <w:proofErr w:type="spellEnd"/>
-      <w:r>
-        <w:rPr>
-          <w:rStyle w:val="IntenseEmphasis"/>
-          <w:rFonts w:ascii="Times New Roman" w:hAnsi="Times New Roman" w:cs="Times New Roman"/>
-          <w:i w:val="0"/>
-          <w:iCs w:val="0"/>
-          <w:color w:val="auto"/>
-          <w:sz w:val="24"/>
-          <w:szCs w:val="24"/>
-          <w:lang w:val="el-GR"/>
-        </w:rPr>
-        <w:t xml:space="preserve"> </w:t>
-      </w:r>
-      <w:proofErr w:type="spellStart"/>
-      <w:r>
-        <w:rPr>
-          <w:rStyle w:val="IntenseEmphasis"/>
-          <w:rFonts w:ascii="Times New Roman" w:hAnsi="Times New Roman" w:cs="Times New Roman"/>
-          <w:i w:val="0"/>
-          <w:iCs w:val="0"/>
-          <w:color w:val="auto"/>
-          <w:sz w:val="24"/>
-          <w:szCs w:val="24"/>
-          <w:lang w:val="el-GR"/>
-        </w:rPr>
-        <w:t>οποιοδηποτε</w:t>
-      </w:r>
-      <w:proofErr w:type="spellEnd"/>
-      <w:r>
-        <w:rPr>
-          <w:rStyle w:val="IntenseEmphasis"/>
-          <w:rFonts w:ascii="Times New Roman" w:hAnsi="Times New Roman" w:cs="Times New Roman"/>
-          <w:i w:val="0"/>
-          <w:iCs w:val="0"/>
-          <w:color w:val="auto"/>
-          <w:sz w:val="24"/>
-          <w:szCs w:val="24"/>
-          <w:lang w:val="el-GR"/>
-        </w:rPr>
-        <w:t xml:space="preserve"> </w:t>
-      </w:r>
-      <w:proofErr w:type="spellStart"/>
-      <w:r>
-        <w:rPr>
-          <w:rStyle w:val="IntenseEmphasis"/>
-          <w:rFonts w:ascii="Times New Roman" w:hAnsi="Times New Roman" w:cs="Times New Roman"/>
-          <w:i w:val="0"/>
-          <w:iCs w:val="0"/>
-          <w:color w:val="auto"/>
-          <w:sz w:val="24"/>
-          <w:szCs w:val="24"/>
-          <w:lang w:val="el-GR"/>
-        </w:rPr>
-        <w:t>εργαλειο</w:t>
-      </w:r>
-      <w:proofErr w:type="spellEnd"/>
-      <w:r>
-        <w:rPr>
-          <w:rStyle w:val="IntenseEmphasis"/>
-          <w:rFonts w:ascii="Times New Roman" w:hAnsi="Times New Roman" w:cs="Times New Roman"/>
-          <w:i w:val="0"/>
-          <w:iCs w:val="0"/>
-          <w:color w:val="auto"/>
-          <w:sz w:val="24"/>
-          <w:szCs w:val="24"/>
-          <w:lang w:val="el-GR"/>
-        </w:rPr>
-        <w:t xml:space="preserve"> από τα δυο για να </w:t>
-      </w:r>
-      <w:proofErr w:type="spellStart"/>
-      <w:r>
-        <w:rPr>
-          <w:rStyle w:val="IntenseEmphasis"/>
-          <w:rFonts w:ascii="Times New Roman" w:hAnsi="Times New Roman" w:cs="Times New Roman"/>
-          <w:i w:val="0"/>
-          <w:iCs w:val="0"/>
-          <w:color w:val="auto"/>
-          <w:sz w:val="24"/>
-          <w:szCs w:val="24"/>
-          <w:lang w:val="el-GR"/>
-        </w:rPr>
-        <w:t>εξαγουμε</w:t>
-      </w:r>
-      <w:proofErr w:type="spellEnd"/>
-      <w:r>
-        <w:rPr>
-          <w:rStyle w:val="IntenseEmphasis"/>
-          <w:rFonts w:ascii="Times New Roman" w:hAnsi="Times New Roman" w:cs="Times New Roman"/>
-          <w:i w:val="0"/>
-          <w:iCs w:val="0"/>
-          <w:color w:val="auto"/>
-          <w:sz w:val="24"/>
-          <w:szCs w:val="24"/>
-          <w:lang w:val="el-GR"/>
-        </w:rPr>
-        <w:t xml:space="preserve"> τα </w:t>
-      </w:r>
-      <w:r>
-        <w:rPr>
-          <w:rStyle w:val="IntenseEmphasis"/>
-          <w:rFonts w:ascii="Times New Roman" w:hAnsi="Times New Roman" w:cs="Times New Roman"/>
-          <w:i w:val="0"/>
-          <w:iCs w:val="0"/>
-          <w:color w:val="auto"/>
-          <w:sz w:val="24"/>
-          <w:szCs w:val="24"/>
-          <w:lang w:val="en-US"/>
-        </w:rPr>
-        <w:t>scores</w:t>
-      </w:r>
-      <w:r>
-        <w:rPr>
-          <w:rStyle w:val="IntenseEmphasis"/>
-          <w:rFonts w:ascii="Times New Roman" w:hAnsi="Times New Roman" w:cs="Times New Roman"/>
-          <w:i w:val="0"/>
-          <w:iCs w:val="0"/>
-          <w:color w:val="auto"/>
-          <w:sz w:val="24"/>
-          <w:szCs w:val="24"/>
-          <w:lang w:val="el-GR"/>
-        </w:rPr>
-        <w:t xml:space="preserve"> και να εισάγουμε το απο</w:t>
-      </w:r>
-      <w:r>
-        <w:rPr>
-          <w:rStyle w:val="IntenseEmphasis"/>
-          <w:rFonts w:ascii="Times New Roman" w:hAnsi="Times New Roman" w:cs="Times New Roman"/>
-          <w:i w:val="0"/>
-          <w:iCs w:val="0"/>
-          <w:color w:val="auto"/>
-          <w:sz w:val="24"/>
-          <w:szCs w:val="24"/>
-          <w:lang w:val="el-GR"/>
-        </w:rPr>
-        <w:t>τέλεσμά του προς περαιτέρω ανάλυση στο άλλο εργαλείο.</w:t>
-      </w:r>
-      <w:r>
-        <w:rPr>
-          <w:rStyle w:val="IntenseEmphasis"/>
-          <w:rFonts w:ascii="Times New Roman" w:hAnsi="Times New Roman" w:cs="Times New Roman"/>
-          <w:i w:val="0"/>
-          <w:iCs w:val="0"/>
-          <w:color w:val="auto"/>
-          <w:sz w:val="24"/>
-          <w:szCs w:val="24"/>
-          <w:lang w:val="el-GR"/>
-        </w:rPr>
-        <w:t xml:space="preserve"> </w:t>
-      </w:r>
-      <w:r>
-        <w:rPr>
-          <w:rStyle w:val="IntenseEmphasis"/>
-          <w:rFonts w:ascii="Times New Roman" w:hAnsi="Times New Roman" w:cs="Times New Roman"/>
-          <w:i w:val="0"/>
-          <w:iCs w:val="0"/>
-          <w:color w:val="auto"/>
-          <w:sz w:val="24"/>
-          <w:szCs w:val="24"/>
-          <w:lang w:val="el-GR"/>
-        </w:rPr>
-        <w:t>Διαλ</w:t>
-      </w:r>
-      <w:r>
-        <w:rPr>
-          <w:rStyle w:val="IntenseEmphasis"/>
-          <w:rFonts w:ascii="Times New Roman" w:hAnsi="Times New Roman" w:cs="Times New Roman"/>
-          <w:i w:val="0"/>
-          <w:iCs w:val="0"/>
-          <w:color w:val="auto"/>
-          <w:sz w:val="24"/>
-          <w:szCs w:val="24"/>
-          <w:lang w:val="el-GR"/>
-        </w:rPr>
-        <w:t>έ</w:t>
-      </w:r>
-      <w:r>
-        <w:rPr>
-          <w:rStyle w:val="IntenseEmphasis"/>
-          <w:rFonts w:ascii="Times New Roman" w:hAnsi="Times New Roman" w:cs="Times New Roman"/>
-          <w:i w:val="0"/>
-          <w:iCs w:val="0"/>
-          <w:color w:val="auto"/>
-          <w:sz w:val="24"/>
-          <w:szCs w:val="24"/>
-          <w:lang w:val="el-GR"/>
-        </w:rPr>
-        <w:t xml:space="preserve">ξαμε την </w:t>
-      </w:r>
-      <w:r>
-        <w:rPr>
-          <w:rStyle w:val="IntenseEmphasis"/>
-          <w:rFonts w:ascii="Times New Roman" w:hAnsi="Times New Roman" w:cs="Times New Roman"/>
-          <w:i w:val="0"/>
-          <w:iCs w:val="0"/>
-          <w:color w:val="auto"/>
-          <w:sz w:val="24"/>
-          <w:szCs w:val="24"/>
-          <w:lang w:val="en-US"/>
-        </w:rPr>
-        <w:t>python</w:t>
-      </w:r>
-      <w:r>
-        <w:rPr>
-          <w:rStyle w:val="IntenseEmphasis"/>
-          <w:rFonts w:ascii="Times New Roman" w:hAnsi="Times New Roman" w:cs="Times New Roman"/>
-          <w:i w:val="0"/>
-          <w:iCs w:val="0"/>
-          <w:color w:val="auto"/>
-          <w:sz w:val="24"/>
-          <w:szCs w:val="24"/>
-          <w:lang w:val="el-GR"/>
-        </w:rPr>
-        <w:t xml:space="preserve"> </w:t>
-      </w:r>
-      <w:r>
-        <w:rPr>
-          <w:rStyle w:val="IntenseEmphasis"/>
-          <w:rFonts w:ascii="Times New Roman" w:hAnsi="Times New Roman" w:cs="Times New Roman"/>
-          <w:i w:val="0"/>
-          <w:iCs w:val="0"/>
-          <w:color w:val="auto"/>
-          <w:sz w:val="24"/>
-          <w:szCs w:val="24"/>
-          <w:lang w:val="el-GR"/>
-        </w:rPr>
-        <w:t>για την αμε</w:t>
-      </w:r>
-      <w:r>
-        <w:rPr>
-          <w:rStyle w:val="IntenseEmphasis"/>
-          <w:rFonts w:ascii="Times New Roman" w:hAnsi="Times New Roman" w:cs="Times New Roman"/>
-          <w:i w:val="0"/>
-          <w:iCs w:val="0"/>
-          <w:color w:val="auto"/>
-          <w:sz w:val="24"/>
-          <w:szCs w:val="24"/>
-          <w:lang w:val="el-GR"/>
-        </w:rPr>
-        <w:t>σό</w:t>
-      </w:r>
-      <w:r>
-        <w:rPr>
-          <w:rStyle w:val="IntenseEmphasis"/>
-          <w:rFonts w:ascii="Times New Roman" w:hAnsi="Times New Roman" w:cs="Times New Roman"/>
-          <w:i w:val="0"/>
-          <w:iCs w:val="0"/>
-          <w:color w:val="auto"/>
-          <w:sz w:val="24"/>
-          <w:szCs w:val="24"/>
-          <w:lang w:val="el-GR"/>
-        </w:rPr>
-        <w:t>τητα των αποτελεσμ</w:t>
-      </w:r>
-      <w:r>
-        <w:rPr>
-          <w:rStyle w:val="IntenseEmphasis"/>
-          <w:rFonts w:ascii="Times New Roman" w:hAnsi="Times New Roman" w:cs="Times New Roman"/>
-          <w:i w:val="0"/>
-          <w:iCs w:val="0"/>
-          <w:color w:val="auto"/>
-          <w:sz w:val="24"/>
-          <w:szCs w:val="24"/>
-          <w:lang w:val="el-GR"/>
-        </w:rPr>
-        <w:t>ά</w:t>
-      </w:r>
-      <w:r>
-        <w:rPr>
-          <w:rStyle w:val="IntenseEmphasis"/>
-          <w:rFonts w:ascii="Times New Roman" w:hAnsi="Times New Roman" w:cs="Times New Roman"/>
-          <w:i w:val="0"/>
-          <w:iCs w:val="0"/>
-          <w:color w:val="auto"/>
-          <w:sz w:val="24"/>
-          <w:szCs w:val="24"/>
-          <w:lang w:val="el-GR"/>
-        </w:rPr>
-        <w:t>των της.</w:t>
-      </w:r>
-    </w:p>
-    <w:p>
-      <w:pPr>
-        <w:pStyle w:val="ListParagraph"/>
-        <w:numPr>
-          <w:ilvl w:val="0"/>
-          <w:numId w:val="13"/>
-        </w:numPr>
-        <w:spacing w:line="360" w:lineRule="auto"/>
-        <w:jc w:val="both"/>
-        <w:rPr>
-          <w:rStyle w:val="IntenseEmphasis"/>
-          <w:rFonts w:ascii="Times New Roman" w:hAnsi="Times New Roman" w:cs="Times New Roman"/>
-          <w:i w:val="0"/>
-          <w:iCs w:val="0"/>
-          <w:color w:val="auto"/>
-          <w:sz w:val="24"/>
-          <w:szCs w:val="24"/>
-          <w:lang w:val="el-GR"/>
-        </w:rPr>
-      </w:pPr>
-      <w:r>
-        <w:rPr>
-          <w:rStyle w:val="IntenseEmphasis"/>
-          <w:rFonts w:ascii="Times New Roman" w:hAnsi="Times New Roman" w:cs="Times New Roman"/>
-          <w:i w:val="0"/>
-          <w:iCs w:val="0"/>
-          <w:color w:val="auto"/>
-          <w:sz w:val="24"/>
-          <w:szCs w:val="24"/>
-          <w:lang w:val="el-GR"/>
-        </w:rPr>
-        <w:t xml:space="preserve">Εφόσον είναι </w:t>
-      </w:r>
-      <w:proofErr w:type="spellStart"/>
-      <w:r>
-        <w:rPr>
-          <w:rStyle w:val="IntenseEmphasis"/>
-          <w:rFonts w:ascii="Times New Roman" w:hAnsi="Times New Roman" w:cs="Times New Roman"/>
-          <w:i w:val="0"/>
-          <w:iCs w:val="0"/>
-          <w:color w:val="auto"/>
-          <w:sz w:val="24"/>
-          <w:szCs w:val="24"/>
-          <w:lang w:val="el-GR"/>
-        </w:rPr>
-        <w:t>πιθανοτικό</w:t>
-      </w:r>
-      <w:proofErr w:type="spellEnd"/>
-      <w:r>
-        <w:rPr>
-          <w:rStyle w:val="IntenseEmphasis"/>
-          <w:rFonts w:ascii="Times New Roman" w:hAnsi="Times New Roman" w:cs="Times New Roman"/>
-          <w:i w:val="0"/>
-          <w:iCs w:val="0"/>
-          <w:color w:val="auto"/>
-          <w:sz w:val="24"/>
-          <w:szCs w:val="24"/>
-          <w:lang w:val="el-GR"/>
-        </w:rPr>
-        <w:t xml:space="preserve"> το αποτέλεσμα </w:t>
-      </w:r>
-      <w:r>
-        <w:rPr>
-          <w:rStyle w:val="IntenseEmphasis"/>
-          <w:rFonts w:ascii="Times New Roman" w:hAnsi="Times New Roman" w:cs="Times New Roman"/>
-          <w:i w:val="0"/>
-          <w:iCs w:val="0"/>
-          <w:color w:val="auto"/>
-          <w:sz w:val="24"/>
-          <w:szCs w:val="24"/>
-          <w:lang w:val="el-GR"/>
-        </w:rPr>
-        <w:t xml:space="preserve">του </w:t>
-      </w:r>
-      <w:r>
-        <w:rPr>
-          <w:rStyle w:val="IntenseEmphasis"/>
-          <w:rFonts w:ascii="Times New Roman" w:hAnsi="Times New Roman" w:cs="Times New Roman"/>
-          <w:i w:val="0"/>
-          <w:iCs w:val="0"/>
-          <w:color w:val="auto"/>
-          <w:sz w:val="24"/>
-          <w:szCs w:val="24"/>
-          <w:lang w:val="en-US"/>
-        </w:rPr>
-        <w:t>clustering</w:t>
-      </w:r>
-      <w:r>
-        <w:rPr>
-          <w:rStyle w:val="IntenseEmphasis"/>
-          <w:rFonts w:ascii="Times New Roman" w:hAnsi="Times New Roman" w:cs="Times New Roman"/>
-          <w:i w:val="0"/>
-          <w:iCs w:val="0"/>
-          <w:color w:val="auto"/>
-          <w:sz w:val="24"/>
-          <w:szCs w:val="24"/>
-          <w:lang w:val="el-GR"/>
-        </w:rPr>
-        <w:t xml:space="preserve"> </w:t>
-      </w:r>
-      <w:r>
-        <w:rPr>
-          <w:rStyle w:val="IntenseEmphasis"/>
-          <w:rFonts w:ascii="Times New Roman" w:hAnsi="Times New Roman" w:cs="Times New Roman"/>
-          <w:i w:val="0"/>
-          <w:iCs w:val="0"/>
-          <w:color w:val="auto"/>
-          <w:sz w:val="24"/>
-          <w:szCs w:val="24"/>
-          <w:lang w:val="el-GR"/>
-        </w:rPr>
-        <w:t xml:space="preserve">κάθε φορά, διεξάγουμε </w:t>
-      </w:r>
-      <w:r>
-        <w:rPr>
-          <w:rStyle w:val="IntenseEmphasis"/>
-          <w:rFonts w:ascii="Times New Roman" w:hAnsi="Times New Roman" w:cs="Times New Roman"/>
-          <w:i w:val="0"/>
-          <w:iCs w:val="0"/>
-          <w:color w:val="auto"/>
-          <w:sz w:val="24"/>
-          <w:szCs w:val="24"/>
-          <w:lang w:val="en-US"/>
-        </w:rPr>
-        <w:t>clustering</w:t>
-      </w:r>
-      <w:r>
-        <w:rPr>
-          <w:rStyle w:val="IntenseEmphasis"/>
-          <w:rFonts w:ascii="Times New Roman" w:hAnsi="Times New Roman" w:cs="Times New Roman"/>
-          <w:i w:val="0"/>
-          <w:iCs w:val="0"/>
-          <w:color w:val="auto"/>
-          <w:sz w:val="24"/>
-          <w:szCs w:val="24"/>
-          <w:lang w:val="el-GR"/>
-        </w:rPr>
-        <w:t xml:space="preserve"> </w:t>
-      </w:r>
-      <w:r>
-        <w:rPr>
-          <w:rStyle w:val="IntenseEmphasis"/>
-          <w:rFonts w:ascii="Times New Roman" w:hAnsi="Times New Roman" w:cs="Times New Roman"/>
-          <w:i w:val="0"/>
-          <w:iCs w:val="0"/>
-          <w:color w:val="auto"/>
-          <w:sz w:val="24"/>
-          <w:szCs w:val="24"/>
-          <w:lang w:val="el-GR"/>
-        </w:rPr>
-        <w:t xml:space="preserve">1000 φορές, παρατηρούμε το πιο συχνό αποτέλεσμα </w:t>
-      </w:r>
-      <w:r>
-        <w:rPr>
-          <w:rStyle w:val="IntenseEmphasis"/>
-          <w:rFonts w:ascii="Times New Roman" w:hAnsi="Times New Roman" w:cs="Times New Roman"/>
-          <w:i w:val="0"/>
-          <w:iCs w:val="0"/>
-          <w:color w:val="auto"/>
-          <w:sz w:val="24"/>
-          <w:szCs w:val="24"/>
-          <w:lang w:val="el-GR"/>
-        </w:rPr>
-        <w:t xml:space="preserve">ομαδοποίησης και δεχόμαστε αυτό ως το ορθό αποτέλεσμα των </w:t>
-      </w:r>
-      <w:proofErr w:type="spellStart"/>
-      <w:r>
-        <w:rPr>
-          <w:rStyle w:val="IntenseEmphasis"/>
-          <w:rFonts w:ascii="Times New Roman" w:hAnsi="Times New Roman" w:cs="Times New Roman"/>
-          <w:i w:val="0"/>
-          <w:iCs w:val="0"/>
-          <w:color w:val="auto"/>
-          <w:sz w:val="24"/>
-          <w:szCs w:val="24"/>
-          <w:lang w:val="en-US"/>
-        </w:rPr>
-        <w:t>rfm</w:t>
-      </w:r>
-      <w:proofErr w:type="spellEnd"/>
-      <w:r>
-        <w:rPr>
-          <w:rStyle w:val="IntenseEmphasis"/>
-          <w:rFonts w:ascii="Times New Roman" w:hAnsi="Times New Roman" w:cs="Times New Roman"/>
-          <w:i w:val="0"/>
-          <w:iCs w:val="0"/>
-          <w:color w:val="auto"/>
-          <w:sz w:val="24"/>
-          <w:szCs w:val="24"/>
-          <w:lang w:val="el-GR"/>
-        </w:rPr>
-        <w:t xml:space="preserve"> </w:t>
-      </w:r>
-      <w:r>
-        <w:rPr>
-          <w:rStyle w:val="IntenseEmphasis"/>
-          <w:rFonts w:ascii="Times New Roman" w:hAnsi="Times New Roman" w:cs="Times New Roman"/>
-          <w:i w:val="0"/>
-          <w:iCs w:val="0"/>
-          <w:color w:val="auto"/>
-          <w:sz w:val="24"/>
-          <w:szCs w:val="24"/>
-          <w:lang w:val="en-US"/>
-        </w:rPr>
-        <w:t>scores</w:t>
-      </w:r>
-      <w:r>
-        <w:rPr>
-          <w:rStyle w:val="IntenseEmphasis"/>
-          <w:rFonts w:ascii="Times New Roman" w:hAnsi="Times New Roman" w:cs="Times New Roman"/>
-          <w:i w:val="0"/>
-          <w:iCs w:val="0"/>
-          <w:color w:val="auto"/>
-          <w:sz w:val="24"/>
-          <w:szCs w:val="24"/>
-          <w:lang w:val="el-GR"/>
-        </w:rPr>
-        <w:t xml:space="preserve">. </w:t>
-      </w:r>
-      <w:r>
-        <w:rPr>
-          <w:rStyle w:val="IntenseEmphasis"/>
-          <w:rFonts w:ascii="Times New Roman" w:hAnsi="Times New Roman" w:cs="Times New Roman"/>
-          <w:i w:val="0"/>
-          <w:iCs w:val="0"/>
-          <w:color w:val="auto"/>
-          <w:sz w:val="24"/>
-          <w:szCs w:val="24"/>
-          <w:lang w:val="el-GR"/>
-        </w:rPr>
-        <w:t xml:space="preserve">Αν σώσουμε αυτό το αποτέλεσμα και το εισάγουμε στο </w:t>
-      </w:r>
-      <w:r>
-        <w:rPr>
-          <w:rStyle w:val="IntenseEmphasis"/>
-          <w:rFonts w:ascii="Times New Roman" w:hAnsi="Times New Roman" w:cs="Times New Roman"/>
-          <w:i w:val="0"/>
-          <w:iCs w:val="0"/>
-          <w:color w:val="auto"/>
-          <w:sz w:val="24"/>
-          <w:szCs w:val="24"/>
-          <w:lang w:val="en-US"/>
-        </w:rPr>
-        <w:t>power</w:t>
-      </w:r>
-      <w:r>
-        <w:rPr>
-          <w:rStyle w:val="IntenseEmphasis"/>
-          <w:rFonts w:ascii="Times New Roman" w:hAnsi="Times New Roman" w:cs="Times New Roman"/>
-          <w:i w:val="0"/>
-          <w:iCs w:val="0"/>
-          <w:color w:val="auto"/>
-          <w:sz w:val="24"/>
-          <w:szCs w:val="24"/>
-          <w:lang w:val="el-GR"/>
-        </w:rPr>
-        <w:t xml:space="preserve"> </w:t>
-      </w:r>
-      <w:r>
-        <w:rPr>
-          <w:rStyle w:val="IntenseEmphasis"/>
-          <w:rFonts w:ascii="Times New Roman" w:hAnsi="Times New Roman" w:cs="Times New Roman"/>
-          <w:i w:val="0"/>
-          <w:iCs w:val="0"/>
-          <w:color w:val="auto"/>
-          <w:sz w:val="24"/>
-          <w:szCs w:val="24"/>
-          <w:lang w:val="en-US"/>
-        </w:rPr>
-        <w:t>bi</w:t>
-      </w:r>
-      <w:r>
-        <w:rPr>
-          <w:rStyle w:val="IntenseEmphasis"/>
-          <w:rFonts w:ascii="Times New Roman" w:hAnsi="Times New Roman" w:cs="Times New Roman"/>
-          <w:i w:val="0"/>
-          <w:iCs w:val="0"/>
-          <w:color w:val="auto"/>
-          <w:sz w:val="24"/>
-          <w:szCs w:val="24"/>
-          <w:lang w:val="el-GR"/>
-        </w:rPr>
-        <w:t xml:space="preserve"> </w:t>
-      </w:r>
-      <w:r>
-        <w:rPr>
-          <w:rStyle w:val="IntenseEmphasis"/>
-          <w:rFonts w:ascii="Times New Roman" w:hAnsi="Times New Roman" w:cs="Times New Roman"/>
-          <w:i w:val="0"/>
-          <w:iCs w:val="0"/>
-          <w:color w:val="auto"/>
-          <w:sz w:val="24"/>
-          <w:szCs w:val="24"/>
-          <w:lang w:val="el-GR"/>
-        </w:rPr>
-        <w:t xml:space="preserve">τότε μπορούμε να προχωρήσουμε και στα δύο εργαλεία στην </w:t>
-      </w:r>
-      <w:r>
-        <w:rPr>
-          <w:rStyle w:val="IntenseEmphasis"/>
-          <w:rFonts w:ascii="Times New Roman" w:hAnsi="Times New Roman" w:cs="Times New Roman"/>
-          <w:i w:val="0"/>
-          <w:iCs w:val="0"/>
-          <w:color w:val="auto"/>
-          <w:sz w:val="24"/>
-          <w:szCs w:val="24"/>
-          <w:lang w:val="el-GR"/>
-        </w:rPr>
-        <w:t xml:space="preserve">περαιτέρω ανάλυση με την λογική </w:t>
-      </w:r>
-      <w:r>
-        <w:rPr>
-          <w:rStyle w:val="IntenseEmphasis"/>
-          <w:rFonts w:ascii="Times New Roman" w:hAnsi="Times New Roman" w:cs="Times New Roman"/>
-          <w:i w:val="0"/>
-          <w:iCs w:val="0"/>
-          <w:color w:val="auto"/>
-          <w:sz w:val="24"/>
-          <w:szCs w:val="24"/>
-          <w:lang w:val="en-US"/>
-        </w:rPr>
-        <w:t>RFM</w:t>
-      </w:r>
-      <w:r>
-        <w:rPr>
-          <w:rStyle w:val="IntenseEmphasis"/>
-          <w:rFonts w:ascii="Times New Roman" w:hAnsi="Times New Roman" w:cs="Times New Roman"/>
-          <w:i w:val="0"/>
-          <w:iCs w:val="0"/>
-          <w:color w:val="auto"/>
-          <w:sz w:val="24"/>
-          <w:szCs w:val="24"/>
-          <w:lang w:val="el-GR"/>
-        </w:rPr>
-        <w:t xml:space="preserve"> ήτοι την ομαδοποίηση στον τρισδιάστατο </w:t>
-      </w:r>
-      <w:r>
-        <w:rPr>
-          <w:rStyle w:val="IntenseEmphasis"/>
-          <w:rFonts w:ascii="Times New Roman" w:hAnsi="Times New Roman" w:cs="Times New Roman"/>
-          <w:i w:val="0"/>
-          <w:iCs w:val="0"/>
-          <w:color w:val="auto"/>
-          <w:sz w:val="24"/>
-          <w:szCs w:val="24"/>
-          <w:lang w:val="en-US"/>
-        </w:rPr>
-        <w:t>RFM</w:t>
-      </w:r>
-      <w:r>
-        <w:rPr>
-          <w:rStyle w:val="IntenseEmphasis"/>
-          <w:rFonts w:ascii="Times New Roman" w:hAnsi="Times New Roman" w:cs="Times New Roman"/>
-          <w:i w:val="0"/>
-          <w:iCs w:val="0"/>
-          <w:color w:val="auto"/>
-          <w:sz w:val="24"/>
-          <w:szCs w:val="24"/>
-          <w:lang w:val="el-GR"/>
-        </w:rPr>
-        <w:t xml:space="preserve"> </w:t>
-      </w:r>
-      <w:r>
-        <w:rPr>
-          <w:rStyle w:val="IntenseEmphasis"/>
-          <w:rFonts w:ascii="Times New Roman" w:hAnsi="Times New Roman" w:cs="Times New Roman"/>
-          <w:i w:val="0"/>
-          <w:iCs w:val="0"/>
-          <w:color w:val="auto"/>
-          <w:sz w:val="24"/>
-          <w:szCs w:val="24"/>
-          <w:lang w:val="el-GR"/>
-        </w:rPr>
-        <w:t>χώρο. Παρατηρήστε ότι θα μπορούσαμε</w:t>
-      </w:r>
-      <w:r>
-        <w:rPr>
-          <w:rStyle w:val="IntenseEmphasis"/>
-          <w:rFonts w:ascii="Times New Roman" w:hAnsi="Times New Roman" w:cs="Times New Roman"/>
-          <w:i w:val="0"/>
-          <w:iCs w:val="0"/>
-          <w:color w:val="auto"/>
-          <w:sz w:val="24"/>
-          <w:szCs w:val="24"/>
-          <w:lang w:val="el-GR"/>
-        </w:rPr>
-        <w:t xml:space="preserve"> </w:t>
-      </w:r>
-      <w:r>
-        <w:rPr>
-          <w:rStyle w:val="IntenseEmphasis"/>
-          <w:rFonts w:ascii="Times New Roman" w:hAnsi="Times New Roman" w:cs="Times New Roman"/>
-          <w:i w:val="0"/>
-          <w:iCs w:val="0"/>
-          <w:color w:val="auto"/>
-          <w:sz w:val="24"/>
-          <w:szCs w:val="24"/>
-          <w:lang w:val="el-GR"/>
-        </w:rPr>
-        <w:t xml:space="preserve">να κάνουμε ακριβώς την ίδια ανάλυση με </w:t>
-      </w:r>
-      <w:r>
-        <w:rPr>
-          <w:rStyle w:val="IntenseEmphasis"/>
-          <w:rFonts w:ascii="Times New Roman" w:hAnsi="Times New Roman" w:cs="Times New Roman"/>
-          <w:i w:val="0"/>
-          <w:iCs w:val="0"/>
-          <w:color w:val="auto"/>
-          <w:sz w:val="24"/>
-          <w:szCs w:val="24"/>
-          <w:lang w:val="en-US"/>
-        </w:rPr>
-        <w:t>python</w:t>
-      </w:r>
-      <w:r>
-        <w:rPr>
-          <w:rStyle w:val="IntenseEmphasis"/>
-          <w:rFonts w:ascii="Times New Roman" w:hAnsi="Times New Roman" w:cs="Times New Roman"/>
-          <w:i w:val="0"/>
-          <w:iCs w:val="0"/>
-          <w:color w:val="auto"/>
-          <w:sz w:val="24"/>
-          <w:szCs w:val="24"/>
-          <w:lang w:val="el-GR"/>
-        </w:rPr>
-        <w:t xml:space="preserve"> </w:t>
-      </w:r>
-      <w:r>
-        <w:rPr>
-          <w:rStyle w:val="IntenseEmphasis"/>
-          <w:rFonts w:ascii="Times New Roman" w:hAnsi="Times New Roman" w:cs="Times New Roman"/>
-          <w:i w:val="0"/>
-          <w:iCs w:val="0"/>
-          <w:color w:val="auto"/>
-          <w:sz w:val="24"/>
-          <w:szCs w:val="24"/>
-          <w:lang w:val="el-GR"/>
-        </w:rPr>
-        <w:t xml:space="preserve">μέσω </w:t>
-      </w:r>
-      <w:r>
-        <w:rPr>
-          <w:rStyle w:val="IntenseEmphasis"/>
-          <w:rFonts w:ascii="Times New Roman" w:hAnsi="Times New Roman" w:cs="Times New Roman"/>
-          <w:i w:val="0"/>
-          <w:iCs w:val="0"/>
-          <w:color w:val="auto"/>
-          <w:sz w:val="24"/>
-          <w:szCs w:val="24"/>
-          <w:lang w:val="en-US"/>
-        </w:rPr>
-        <w:t>power</w:t>
-      </w:r>
-      <w:r>
-        <w:rPr>
-          <w:rStyle w:val="IntenseEmphasis"/>
-          <w:rFonts w:ascii="Times New Roman" w:hAnsi="Times New Roman" w:cs="Times New Roman"/>
-          <w:i w:val="0"/>
-          <w:iCs w:val="0"/>
-          <w:color w:val="auto"/>
-          <w:sz w:val="24"/>
-          <w:szCs w:val="24"/>
-          <w:lang w:val="el-GR"/>
-        </w:rPr>
-        <w:t xml:space="preserve"> </w:t>
-      </w:r>
-      <w:r>
-        <w:rPr>
-          <w:rStyle w:val="IntenseEmphasis"/>
-          <w:rFonts w:ascii="Times New Roman" w:hAnsi="Times New Roman" w:cs="Times New Roman"/>
-          <w:i w:val="0"/>
-          <w:iCs w:val="0"/>
-          <w:color w:val="auto"/>
-          <w:sz w:val="24"/>
-          <w:szCs w:val="24"/>
-          <w:lang w:val="en-US"/>
-        </w:rPr>
-        <w:t>bi</w:t>
-      </w:r>
-      <w:r>
-        <w:rPr>
-          <w:rStyle w:val="IntenseEmphasis"/>
-          <w:rFonts w:ascii="Times New Roman" w:hAnsi="Times New Roman" w:cs="Times New Roman"/>
-          <w:i w:val="0"/>
-          <w:iCs w:val="0"/>
-          <w:color w:val="auto"/>
-          <w:sz w:val="24"/>
-          <w:szCs w:val="24"/>
-          <w:lang w:val="el-GR"/>
-        </w:rPr>
-        <w:t xml:space="preserve"> </w:t>
-      </w:r>
-      <w:r>
-        <w:rPr>
-          <w:rStyle w:val="IntenseEmphasis"/>
-          <w:rFonts w:ascii="Times New Roman" w:hAnsi="Times New Roman" w:cs="Times New Roman"/>
-          <w:i w:val="0"/>
-          <w:iCs w:val="0"/>
-          <w:color w:val="auto"/>
-          <w:sz w:val="24"/>
-          <w:szCs w:val="24"/>
-          <w:lang w:val="el-GR"/>
-        </w:rPr>
-        <w:t xml:space="preserve">και να εισάγουμε το αποτέλεσμα πίσω στην </w:t>
-      </w:r>
-      <w:r>
-        <w:rPr>
-          <w:rStyle w:val="IntenseEmphasis"/>
-          <w:rFonts w:ascii="Times New Roman" w:hAnsi="Times New Roman" w:cs="Times New Roman"/>
-          <w:i w:val="0"/>
-          <w:iCs w:val="0"/>
-          <w:color w:val="auto"/>
-          <w:sz w:val="24"/>
-          <w:szCs w:val="24"/>
-          <w:lang w:val="en-US"/>
-        </w:rPr>
-        <w:t>python</w:t>
-      </w:r>
-      <w:r>
-        <w:rPr>
-          <w:rStyle w:val="IntenseEmphasis"/>
-          <w:rFonts w:ascii="Times New Roman" w:hAnsi="Times New Roman" w:cs="Times New Roman"/>
-          <w:i w:val="0"/>
-          <w:iCs w:val="0"/>
-          <w:color w:val="auto"/>
-          <w:sz w:val="24"/>
-          <w:szCs w:val="24"/>
-          <w:lang w:val="el-GR"/>
-        </w:rPr>
-        <w:t>.</w:t>
-      </w:r>
-      <w:r>
-        <w:rPr>
-          <w:rStyle w:val="IntenseEmphasis"/>
-          <w:rFonts w:ascii="Times New Roman" w:hAnsi="Times New Roman" w:cs="Times New Roman"/>
-          <w:i w:val="0"/>
-          <w:iCs w:val="0"/>
-          <w:color w:val="auto"/>
-          <w:sz w:val="24"/>
-          <w:szCs w:val="24"/>
-          <w:lang w:val="el-GR"/>
-        </w:rPr>
-        <w:t xml:space="preserve"> Το θέμα είναι ότι θα ήταν πολύ πιο χρονοβόρο όμως και θα απαιτούσε από αυτόν που χρησιμοποιούσε αποκλειστικά το </w:t>
-      </w:r>
-      <w:r>
-        <w:rPr>
-          <w:rStyle w:val="IntenseEmphasis"/>
-          <w:rFonts w:ascii="Times New Roman" w:hAnsi="Times New Roman" w:cs="Times New Roman"/>
-          <w:i w:val="0"/>
-          <w:iCs w:val="0"/>
-          <w:color w:val="auto"/>
-          <w:sz w:val="24"/>
-          <w:szCs w:val="24"/>
-          <w:lang w:val="en-US"/>
-        </w:rPr>
-        <w:t>power</w:t>
-      </w:r>
-      <w:r>
-        <w:rPr>
-          <w:rStyle w:val="IntenseEmphasis"/>
-          <w:rFonts w:ascii="Times New Roman" w:hAnsi="Times New Roman" w:cs="Times New Roman"/>
-          <w:i w:val="0"/>
-          <w:iCs w:val="0"/>
-          <w:color w:val="auto"/>
-          <w:sz w:val="24"/>
-          <w:szCs w:val="24"/>
-          <w:lang w:val="el-GR"/>
-        </w:rPr>
-        <w:t xml:space="preserve"> </w:t>
-      </w:r>
-      <w:r>
-        <w:rPr>
-          <w:rStyle w:val="IntenseEmphasis"/>
-          <w:rFonts w:ascii="Times New Roman" w:hAnsi="Times New Roman" w:cs="Times New Roman"/>
-          <w:i w:val="0"/>
-          <w:iCs w:val="0"/>
-          <w:color w:val="auto"/>
-          <w:sz w:val="24"/>
-          <w:szCs w:val="24"/>
-          <w:lang w:val="en-US"/>
-        </w:rPr>
-        <w:t>bi</w:t>
-      </w:r>
-      <w:r>
-        <w:rPr>
-          <w:rStyle w:val="IntenseEmphasis"/>
-          <w:rFonts w:ascii="Times New Roman" w:hAnsi="Times New Roman" w:cs="Times New Roman"/>
-          <w:i w:val="0"/>
-          <w:iCs w:val="0"/>
-          <w:color w:val="auto"/>
-          <w:sz w:val="24"/>
-          <w:szCs w:val="24"/>
-          <w:lang w:val="el-GR"/>
-        </w:rPr>
-        <w:t xml:space="preserve"> </w:t>
-      </w:r>
-      <w:r>
-        <w:rPr>
-          <w:rStyle w:val="IntenseEmphasis"/>
-          <w:rFonts w:ascii="Times New Roman" w:hAnsi="Times New Roman" w:cs="Times New Roman"/>
-          <w:i w:val="0"/>
-          <w:iCs w:val="0"/>
-          <w:color w:val="auto"/>
-          <w:sz w:val="24"/>
-          <w:szCs w:val="24"/>
-          <w:lang w:val="el-GR"/>
-        </w:rPr>
-        <w:t xml:space="preserve">ως εργαλείο </w:t>
-      </w:r>
-      <w:r>
-        <w:rPr>
-          <w:rStyle w:val="IntenseEmphasis"/>
-          <w:rFonts w:ascii="Times New Roman" w:hAnsi="Times New Roman" w:cs="Times New Roman"/>
-          <w:i w:val="0"/>
-          <w:iCs w:val="0"/>
-          <w:color w:val="auto"/>
-          <w:sz w:val="24"/>
-          <w:szCs w:val="24"/>
-          <w:lang w:val="el-GR"/>
-        </w:rPr>
-        <w:t xml:space="preserve">γνώσεις </w:t>
-      </w:r>
-      <w:r>
-        <w:rPr>
-          <w:rStyle w:val="IntenseEmphasis"/>
-          <w:rFonts w:ascii="Times New Roman" w:hAnsi="Times New Roman" w:cs="Times New Roman"/>
-          <w:i w:val="0"/>
-          <w:iCs w:val="0"/>
-          <w:color w:val="auto"/>
-          <w:sz w:val="24"/>
-          <w:szCs w:val="24"/>
-          <w:lang w:val="en-US"/>
-        </w:rPr>
-        <w:t>python</w:t>
-      </w:r>
-      <w:r>
-        <w:rPr>
-          <w:rStyle w:val="IntenseEmphasis"/>
-          <w:rFonts w:ascii="Times New Roman" w:hAnsi="Times New Roman" w:cs="Times New Roman"/>
-          <w:i w:val="0"/>
-          <w:iCs w:val="0"/>
-          <w:color w:val="auto"/>
-          <w:sz w:val="24"/>
-          <w:szCs w:val="24"/>
-          <w:lang w:val="el-GR"/>
-        </w:rPr>
-        <w:t>.</w:t>
-      </w:r>
     </w:p>
     <w:p>
       <w:pPr>
@@ -32067,7 +33392,295 @@
           <w:color w:val="auto"/>
           <w:sz w:val="24"/>
           <w:szCs w:val="24"/>
-          <w:lang w:val="el-GR"/>
+          <w:lang w:val="en-US"/>
+        </w:rPr>
+      </w:pPr>
+    </w:p>
+    <w:p>
+      <w:pPr>
+        <w:pStyle w:val="ListParagraph"/>
+        <w:spacing w:line="360" w:lineRule="auto"/>
+        <w:ind w:left="0"/>
+        <w:jc w:val="both"/>
+        <w:rPr>
+          <w:rStyle w:val="IntenseEmphasis"/>
+          <w:rFonts w:ascii="Times New Roman" w:hAnsi="Times New Roman" w:cs="Times New Roman"/>
+          <w:i w:val="0"/>
+          <w:iCs w:val="0"/>
+          <w:color w:val="auto"/>
+          <w:sz w:val="24"/>
+          <w:szCs w:val="24"/>
+          <w:lang w:val="en-US"/>
+        </w:rPr>
+      </w:pPr>
+    </w:p>
+    <w:p>
+      <w:pPr>
+        <w:pStyle w:val="ListParagraph"/>
+        <w:spacing w:line="360" w:lineRule="auto"/>
+        <w:ind w:left="0"/>
+        <w:jc w:val="both"/>
+        <w:rPr>
+          <w:rStyle w:val="IntenseEmphasis"/>
+          <w:rFonts w:ascii="Times New Roman" w:hAnsi="Times New Roman" w:cs="Times New Roman"/>
+          <w:i w:val="0"/>
+          <w:iCs w:val="0"/>
+          <w:color w:val="auto"/>
+          <w:sz w:val="24"/>
+          <w:szCs w:val="24"/>
+          <w:lang w:val="en-US"/>
+        </w:rPr>
+      </w:pPr>
+    </w:p>
+    <w:p>
+      <w:pPr>
+        <w:pStyle w:val="ListParagraph"/>
+        <w:spacing w:line="360" w:lineRule="auto"/>
+        <w:ind w:left="0"/>
+        <w:jc w:val="both"/>
+        <w:rPr>
+          <w:rStyle w:val="IntenseEmphasis"/>
+          <w:rFonts w:ascii="Times New Roman" w:hAnsi="Times New Roman" w:cs="Times New Roman"/>
+          <w:i w:val="0"/>
+          <w:iCs w:val="0"/>
+          <w:color w:val="auto"/>
+          <w:sz w:val="24"/>
+          <w:szCs w:val="24"/>
+          <w:lang w:val="en-US"/>
+        </w:rPr>
+      </w:pPr>
+    </w:p>
+    <w:p>
+      <w:pPr>
+        <w:pStyle w:val="ListParagraph"/>
+        <w:spacing w:line="360" w:lineRule="auto"/>
+        <w:ind w:left="0"/>
+        <w:jc w:val="both"/>
+        <w:rPr>
+          <w:rStyle w:val="IntenseEmphasis"/>
+          <w:rFonts w:ascii="Times New Roman" w:hAnsi="Times New Roman" w:cs="Times New Roman"/>
+          <w:i w:val="0"/>
+          <w:iCs w:val="0"/>
+          <w:color w:val="auto"/>
+          <w:sz w:val="24"/>
+          <w:szCs w:val="24"/>
+          <w:lang w:val="en-US"/>
+        </w:rPr>
+      </w:pPr>
+    </w:p>
+    <w:p>
+      <w:pPr>
+        <w:pStyle w:val="ListParagraph"/>
+        <w:spacing w:line="360" w:lineRule="auto"/>
+        <w:ind w:left="0"/>
+        <w:jc w:val="both"/>
+        <w:rPr>
+          <w:rStyle w:val="IntenseEmphasis"/>
+          <w:rFonts w:ascii="Times New Roman" w:hAnsi="Times New Roman" w:cs="Times New Roman"/>
+          <w:i w:val="0"/>
+          <w:iCs w:val="0"/>
+          <w:color w:val="auto"/>
+          <w:sz w:val="24"/>
+          <w:szCs w:val="24"/>
+          <w:lang w:val="en-US"/>
+        </w:rPr>
+      </w:pPr>
+    </w:p>
+    <w:p>
+      <w:pPr>
+        <w:pStyle w:val="ListParagraph"/>
+        <w:spacing w:line="360" w:lineRule="auto"/>
+        <w:ind w:left="0"/>
+        <w:jc w:val="both"/>
+        <w:rPr>
+          <w:rStyle w:val="IntenseEmphasis"/>
+          <w:rFonts w:ascii="Times New Roman" w:hAnsi="Times New Roman" w:cs="Times New Roman"/>
+          <w:i w:val="0"/>
+          <w:iCs w:val="0"/>
+          <w:color w:val="auto"/>
+          <w:sz w:val="24"/>
+          <w:szCs w:val="24"/>
+          <w:lang w:val="en-US"/>
+        </w:rPr>
+      </w:pPr>
+    </w:p>
+    <w:p>
+      <w:pPr>
+        <w:pStyle w:val="ListParagraph"/>
+        <w:spacing w:line="360" w:lineRule="auto"/>
+        <w:ind w:left="0"/>
+        <w:jc w:val="both"/>
+        <w:rPr>
+          <w:rStyle w:val="IntenseEmphasis"/>
+          <w:rFonts w:ascii="Times New Roman" w:hAnsi="Times New Roman" w:cs="Times New Roman"/>
+          <w:i w:val="0"/>
+          <w:iCs w:val="0"/>
+          <w:color w:val="auto"/>
+          <w:sz w:val="24"/>
+          <w:szCs w:val="24"/>
+          <w:lang w:val="en-US"/>
+        </w:rPr>
+      </w:pPr>
+    </w:p>
+    <w:p>
+      <w:pPr>
+        <w:pStyle w:val="ListParagraph"/>
+        <w:spacing w:line="360" w:lineRule="auto"/>
+        <w:ind w:left="0"/>
+        <w:jc w:val="both"/>
+        <w:rPr>
+          <w:rStyle w:val="IntenseEmphasis"/>
+          <w:rFonts w:ascii="Times New Roman" w:hAnsi="Times New Roman" w:cs="Times New Roman"/>
+          <w:i w:val="0"/>
+          <w:iCs w:val="0"/>
+          <w:color w:val="auto"/>
+          <w:sz w:val="24"/>
+          <w:szCs w:val="24"/>
+          <w:lang w:val="en-US"/>
+        </w:rPr>
+      </w:pPr>
+    </w:p>
+    <w:p>
+      <w:pPr>
+        <w:pStyle w:val="ListParagraph"/>
+        <w:spacing w:line="360" w:lineRule="auto"/>
+        <w:ind w:left="0"/>
+        <w:jc w:val="both"/>
+        <w:rPr>
+          <w:rStyle w:val="IntenseEmphasis"/>
+          <w:rFonts w:ascii="Times New Roman" w:hAnsi="Times New Roman" w:cs="Times New Roman"/>
+          <w:i w:val="0"/>
+          <w:iCs w:val="0"/>
+          <w:color w:val="auto"/>
+          <w:sz w:val="24"/>
+          <w:szCs w:val="24"/>
+          <w:lang w:val="en-US"/>
+        </w:rPr>
+      </w:pPr>
+    </w:p>
+    <w:p>
+      <w:pPr>
+        <w:pStyle w:val="ListParagraph"/>
+        <w:spacing w:line="360" w:lineRule="auto"/>
+        <w:ind w:left="0"/>
+        <w:jc w:val="both"/>
+        <w:rPr>
+          <w:rStyle w:val="IntenseEmphasis"/>
+          <w:rFonts w:ascii="Times New Roman" w:hAnsi="Times New Roman" w:cs="Times New Roman"/>
+          <w:i w:val="0"/>
+          <w:iCs w:val="0"/>
+          <w:color w:val="auto"/>
+          <w:sz w:val="24"/>
+          <w:szCs w:val="24"/>
+          <w:lang w:val="en-US"/>
+        </w:rPr>
+      </w:pPr>
+    </w:p>
+    <w:p>
+      <w:pPr>
+        <w:pStyle w:val="ListParagraph"/>
+        <w:spacing w:line="360" w:lineRule="auto"/>
+        <w:ind w:left="0"/>
+        <w:jc w:val="both"/>
+        <w:rPr>
+          <w:rStyle w:val="IntenseEmphasis"/>
+          <w:rFonts w:ascii="Times New Roman" w:hAnsi="Times New Roman" w:cs="Times New Roman"/>
+          <w:i w:val="0"/>
+          <w:iCs w:val="0"/>
+          <w:color w:val="auto"/>
+          <w:sz w:val="24"/>
+          <w:szCs w:val="24"/>
+          <w:lang w:val="en-US"/>
+        </w:rPr>
+      </w:pPr>
+    </w:p>
+    <w:p>
+      <w:pPr>
+        <w:pStyle w:val="ListParagraph"/>
+        <w:spacing w:line="360" w:lineRule="auto"/>
+        <w:ind w:left="0"/>
+        <w:jc w:val="both"/>
+        <w:rPr>
+          <w:rStyle w:val="IntenseEmphasis"/>
+          <w:rFonts w:ascii="Times New Roman" w:hAnsi="Times New Roman" w:cs="Times New Roman"/>
+          <w:i w:val="0"/>
+          <w:iCs w:val="0"/>
+          <w:color w:val="auto"/>
+          <w:sz w:val="24"/>
+          <w:szCs w:val="24"/>
+          <w:lang w:val="en-US"/>
+        </w:rPr>
+      </w:pPr>
+    </w:p>
+    <w:p>
+      <w:pPr>
+        <w:pStyle w:val="ListParagraph"/>
+        <w:spacing w:line="360" w:lineRule="auto"/>
+        <w:ind w:left="0"/>
+        <w:jc w:val="both"/>
+        <w:rPr>
+          <w:rStyle w:val="IntenseEmphasis"/>
+          <w:rFonts w:ascii="Times New Roman" w:hAnsi="Times New Roman" w:cs="Times New Roman"/>
+          <w:i w:val="0"/>
+          <w:iCs w:val="0"/>
+          <w:color w:val="auto"/>
+          <w:sz w:val="24"/>
+          <w:szCs w:val="24"/>
+          <w:lang w:val="en-US"/>
+        </w:rPr>
+      </w:pPr>
+    </w:p>
+    <w:p>
+      <w:pPr>
+        <w:pStyle w:val="ListParagraph"/>
+        <w:spacing w:line="360" w:lineRule="auto"/>
+        <w:ind w:left="0"/>
+        <w:jc w:val="both"/>
+        <w:rPr>
+          <w:rStyle w:val="IntenseEmphasis"/>
+          <w:rFonts w:ascii="Times New Roman" w:hAnsi="Times New Roman" w:cs="Times New Roman"/>
+          <w:i w:val="0"/>
+          <w:iCs w:val="0"/>
+          <w:color w:val="auto"/>
+          <w:sz w:val="24"/>
+          <w:szCs w:val="24"/>
+          <w:lang w:val="en-US"/>
+        </w:rPr>
+      </w:pPr>
+    </w:p>
+    <w:p>
+      <w:pPr>
+        <w:pStyle w:val="ListParagraph"/>
+        <w:spacing w:line="360" w:lineRule="auto"/>
+        <w:ind w:left="0"/>
+        <w:jc w:val="both"/>
+        <w:rPr>
+          <w:rStyle w:val="IntenseEmphasis"/>
+          <w:rFonts w:ascii="Times New Roman" w:hAnsi="Times New Roman" w:cs="Times New Roman"/>
+          <w:i w:val="0"/>
+          <w:iCs w:val="0"/>
+          <w:color w:val="auto"/>
+          <w:sz w:val="24"/>
+          <w:szCs w:val="24"/>
+          <w:lang w:val="en-US"/>
+        </w:rPr>
+      </w:pPr>
+    </w:p>
+    <w:p>
+      <w:pPr>
+        <w:pStyle w:val="ListParagraph"/>
+        <w:spacing w:line="360" w:lineRule="auto"/>
+        <w:ind w:left="0"/>
+        <w:jc w:val="both"/>
+        <w:rPr>
+          <w:rStyle w:val="IntenseEmphasis"/>
+          <w:rFonts w:ascii="Times New Roman" w:hAnsi="Times New Roman" w:cs="Times New Roman"/>
+          <w:i w:val="0"/>
+          <w:iCs w:val="0"/>
+          <w:color w:val="auto"/>
+          <w:sz w:val="24"/>
+          <w:szCs w:val="24"/>
+          <w:lang w:val="en-US"/>
         </w:rPr>
       </w:pPr>
     </w:p>
@@ -34633,7 +36246,6 @@
   <w:style w:type="character" w:default="1" w:styleId="DefaultParagraphFont">
     <w:name w:val="Default Paragraph Font"/>
     <w:uiPriority w:val="1"/>
-    <w:semiHidden/>
     <w:unhideWhenUsed/>
   </w:style>
   <w:style w:type="table" w:default="1" w:styleId="TableNormal">

--- a/Text/00.eda.docx
+++ b/Text/00.eda.docx
@@ -24402,13 +24402,13 @@
           <w:lang w:val="el-GR"/>
         </w:rPr>
         <w:drawing>
-          <wp:anchor distT="0" distB="0" distL="114300" distR="114300" simplePos="0" relativeHeight="251698176" behindDoc="0" locked="0" layoutInCell="1" allowOverlap="1" wp14:anchorId="6C232ABB" wp14:editId="588D4459">
+          <wp:anchor distT="0" distB="0" distL="114300" distR="114300" simplePos="0" relativeHeight="251698176" behindDoc="0" locked="0" layoutInCell="1" allowOverlap="1" wp14:anchorId="6C232ABB" wp14:editId="5BF3629E">
             <wp:simplePos x="0" y="0"/>
             <wp:positionH relativeFrom="margin">
-              <wp:align>left</wp:align>
+              <wp:align>right</wp:align>
             </wp:positionH>
             <wp:positionV relativeFrom="paragraph">
-              <wp:posOffset>2016182</wp:posOffset>
+              <wp:posOffset>1965325</wp:posOffset>
             </wp:positionV>
             <wp:extent cx="5731510" cy="427355"/>
             <wp:effectExtent l="0" t="0" r="2540" b="0"/>
@@ -25287,1132 +25287,19 @@
           <w:szCs w:val="24"/>
           <w:lang w:val="el-GR"/>
         </w:rPr>
-        <w:t>Η</w:t>
-      </w:r>
-      <w:r>
-        <w:rPr>
-          <w:rStyle w:val="IntenseEmphasis"/>
-          <w:rFonts w:ascii="Times New Roman" w:hAnsi="Times New Roman" w:cs="Times New Roman"/>
-          <w:i w:val="0"/>
-          <w:iCs w:val="0"/>
-          <w:color w:val="auto"/>
-          <w:sz w:val="24"/>
-          <w:szCs w:val="24"/>
-          <w:lang w:val="el-GR"/>
-        </w:rPr>
-        <w:t xml:space="preserve"> μετρική </w:t>
-      </w:r>
-      <w:r>
-        <w:rPr>
-          <w:rStyle w:val="IntenseEmphasis"/>
-          <w:rFonts w:ascii="Times New Roman" w:hAnsi="Times New Roman" w:cs="Times New Roman"/>
-          <w:i w:val="0"/>
-          <w:iCs w:val="0"/>
-          <w:color w:val="auto"/>
-          <w:sz w:val="24"/>
-          <w:szCs w:val="24"/>
-          <w:lang w:val="en-US"/>
-        </w:rPr>
-        <w:t>Frequency</w:t>
-      </w:r>
-      <w:r>
-        <w:rPr>
-          <w:rStyle w:val="IntenseEmphasis"/>
-          <w:rFonts w:ascii="Times New Roman" w:hAnsi="Times New Roman" w:cs="Times New Roman"/>
-          <w:i w:val="0"/>
-          <w:iCs w:val="0"/>
-          <w:color w:val="auto"/>
-          <w:sz w:val="24"/>
-          <w:szCs w:val="24"/>
-          <w:lang w:val="el-GR"/>
-        </w:rPr>
-        <w:t xml:space="preserve"> </w:t>
-      </w:r>
-      <w:r>
-        <w:rPr>
-          <w:rStyle w:val="IntenseEmphasis"/>
-          <w:rFonts w:ascii="Times New Roman" w:hAnsi="Times New Roman" w:cs="Times New Roman"/>
-          <w:i w:val="0"/>
-          <w:iCs w:val="0"/>
-          <w:color w:val="auto"/>
-          <w:sz w:val="24"/>
-          <w:szCs w:val="24"/>
-          <w:lang w:val="el-GR"/>
-        </w:rPr>
-        <w:t xml:space="preserve">ορίζεται ως </w:t>
-      </w:r>
-      <w:r>
-        <w:rPr>
-          <w:rStyle w:val="IntenseEmphasis"/>
-          <w:rFonts w:ascii="Times New Roman" w:hAnsi="Times New Roman" w:cs="Times New Roman"/>
-          <w:i w:val="0"/>
-          <w:iCs w:val="0"/>
-          <w:color w:val="auto"/>
-          <w:sz w:val="24"/>
-          <w:szCs w:val="24"/>
-          <w:lang w:val="el-GR"/>
-        </w:rPr>
-        <w:t xml:space="preserve">ο αριθμός </w:t>
-      </w:r>
-      <w:r>
-        <w:rPr>
-          <w:rStyle w:val="IntenseEmphasis"/>
-          <w:rFonts w:ascii="Times New Roman" w:hAnsi="Times New Roman" w:cs="Times New Roman"/>
-          <w:i w:val="0"/>
-          <w:iCs w:val="0"/>
-          <w:color w:val="auto"/>
-          <w:sz w:val="24"/>
-          <w:szCs w:val="24"/>
-          <w:lang w:val="el-GR"/>
-        </w:rPr>
-        <w:t>των</w:t>
-      </w:r>
-      <w:r>
-        <w:rPr>
-          <w:rStyle w:val="IntenseEmphasis"/>
-          <w:rFonts w:ascii="Times New Roman" w:hAnsi="Times New Roman" w:cs="Times New Roman"/>
-          <w:i w:val="0"/>
-          <w:iCs w:val="0"/>
-          <w:color w:val="auto"/>
-          <w:sz w:val="24"/>
-          <w:szCs w:val="24"/>
-          <w:lang w:val="el-GR"/>
-        </w:rPr>
-        <w:t xml:space="preserve"> μοναδικών</w:t>
-      </w:r>
-      <w:r>
-        <w:rPr>
-          <w:rStyle w:val="IntenseEmphasis"/>
-          <w:rFonts w:ascii="Times New Roman" w:hAnsi="Times New Roman" w:cs="Times New Roman"/>
-          <w:i w:val="0"/>
-          <w:iCs w:val="0"/>
-          <w:color w:val="auto"/>
-          <w:sz w:val="24"/>
-          <w:szCs w:val="24"/>
-          <w:lang w:val="el-GR"/>
-        </w:rPr>
-        <w:t xml:space="preserve"> </w:t>
-      </w:r>
-      <w:r>
-        <w:rPr>
-          <w:rStyle w:val="IntenseEmphasis"/>
-          <w:rFonts w:ascii="Times New Roman" w:hAnsi="Times New Roman" w:cs="Times New Roman"/>
-          <w:i w:val="0"/>
-          <w:iCs w:val="0"/>
-          <w:color w:val="auto"/>
-          <w:sz w:val="24"/>
-          <w:szCs w:val="24"/>
-          <w:lang w:val="el-GR"/>
-        </w:rPr>
-        <w:t xml:space="preserve">τιμών </w:t>
-      </w:r>
-      <w:r>
-        <w:rPr>
-          <w:rStyle w:val="IntenseEmphasis"/>
-          <w:rFonts w:ascii="Times New Roman" w:hAnsi="Times New Roman" w:cs="Times New Roman"/>
-          <w:i w:val="0"/>
-          <w:iCs w:val="0"/>
-          <w:color w:val="auto"/>
-          <w:sz w:val="24"/>
-          <w:szCs w:val="24"/>
-          <w:lang w:val="el-GR"/>
-        </w:rPr>
-        <w:t xml:space="preserve">της στήλης </w:t>
-      </w:r>
-      <w:r>
-        <w:rPr>
-          <w:rStyle w:val="IntenseEmphasis"/>
-          <w:rFonts w:ascii="Times New Roman" w:hAnsi="Times New Roman" w:cs="Times New Roman"/>
-          <w:i w:val="0"/>
-          <w:iCs w:val="0"/>
-          <w:color w:val="auto"/>
-          <w:sz w:val="24"/>
-          <w:szCs w:val="24"/>
-          <w:lang w:val="en-US"/>
-        </w:rPr>
-        <w:t>Invoice</w:t>
-      </w:r>
-      <w:r>
-        <w:rPr>
-          <w:rStyle w:val="IntenseEmphasis"/>
-          <w:rFonts w:ascii="Times New Roman" w:hAnsi="Times New Roman" w:cs="Times New Roman"/>
-          <w:i w:val="0"/>
-          <w:iCs w:val="0"/>
-          <w:color w:val="auto"/>
-          <w:sz w:val="24"/>
-          <w:szCs w:val="24"/>
-          <w:lang w:val="el-GR"/>
-        </w:rPr>
-        <w:t xml:space="preserve"> </w:t>
-      </w:r>
-      <w:r>
-        <w:rPr>
-          <w:rStyle w:val="IntenseEmphasis"/>
-          <w:rFonts w:ascii="Times New Roman" w:hAnsi="Times New Roman" w:cs="Times New Roman"/>
-          <w:i w:val="0"/>
-          <w:iCs w:val="0"/>
-          <w:color w:val="auto"/>
-          <w:sz w:val="24"/>
-          <w:szCs w:val="24"/>
-          <w:lang w:val="el-GR"/>
-        </w:rPr>
-        <w:t>για κάθε πελάτη</w:t>
-      </w:r>
-      <w:r>
-        <w:rPr>
-          <w:rStyle w:val="IntenseEmphasis"/>
-          <w:rFonts w:ascii="Times New Roman" w:hAnsi="Times New Roman" w:cs="Times New Roman"/>
-          <w:i w:val="0"/>
-          <w:iCs w:val="0"/>
-          <w:color w:val="auto"/>
-          <w:sz w:val="24"/>
-          <w:szCs w:val="24"/>
-          <w:lang w:val="el-GR"/>
-        </w:rPr>
-        <w:t>.</w:t>
-      </w:r>
-      <w:r>
-        <w:rPr>
-          <w:rStyle w:val="IntenseEmphasis"/>
-          <w:rFonts w:ascii="Times New Roman" w:hAnsi="Times New Roman" w:cs="Times New Roman"/>
-          <w:i w:val="0"/>
-          <w:iCs w:val="0"/>
-          <w:color w:val="auto"/>
-          <w:sz w:val="24"/>
-          <w:szCs w:val="24"/>
-          <w:lang w:val="el-GR"/>
-        </w:rPr>
-        <w:t xml:space="preserve"> </w:t>
-      </w:r>
-      <w:r>
-        <w:rPr>
-          <w:rStyle w:val="IntenseEmphasis"/>
-          <w:rFonts w:ascii="Times New Roman" w:hAnsi="Times New Roman" w:cs="Times New Roman"/>
-          <w:i w:val="0"/>
-          <w:iCs w:val="0"/>
-          <w:color w:val="auto"/>
-          <w:sz w:val="24"/>
-          <w:szCs w:val="24"/>
-          <w:lang w:val="el-GR"/>
-        </w:rPr>
-        <w:t>Επιπλέον</w:t>
-      </w:r>
-      <w:r>
-        <w:rPr>
-          <w:rStyle w:val="IntenseEmphasis"/>
-          <w:rFonts w:ascii="Times New Roman" w:hAnsi="Times New Roman" w:cs="Times New Roman"/>
-          <w:i w:val="0"/>
-          <w:iCs w:val="0"/>
-          <w:color w:val="auto"/>
-          <w:sz w:val="24"/>
-          <w:szCs w:val="24"/>
-          <w:lang w:val="el-GR"/>
-        </w:rPr>
-        <w:t xml:space="preserve">, για τον υπολογισμό της μετρικής </w:t>
-      </w:r>
-      <w:r>
-        <w:rPr>
-          <w:rStyle w:val="IntenseEmphasis"/>
-          <w:rFonts w:ascii="Times New Roman" w:hAnsi="Times New Roman" w:cs="Times New Roman"/>
-          <w:i w:val="0"/>
-          <w:iCs w:val="0"/>
-          <w:color w:val="auto"/>
-          <w:sz w:val="24"/>
-          <w:szCs w:val="24"/>
-          <w:lang w:val="en-US"/>
-        </w:rPr>
-        <w:t>Monetary</w:t>
-      </w:r>
-      <w:r>
-        <w:rPr>
-          <w:rStyle w:val="IntenseEmphasis"/>
-          <w:rFonts w:ascii="Times New Roman" w:hAnsi="Times New Roman" w:cs="Times New Roman"/>
-          <w:i w:val="0"/>
-          <w:iCs w:val="0"/>
-          <w:color w:val="auto"/>
-          <w:sz w:val="24"/>
-          <w:szCs w:val="24"/>
-          <w:lang w:val="el-GR"/>
-        </w:rPr>
-        <w:t>,</w:t>
-      </w:r>
-      <w:r>
-        <w:rPr>
-          <w:rStyle w:val="IntenseEmphasis"/>
-          <w:rFonts w:ascii="Times New Roman" w:hAnsi="Times New Roman" w:cs="Times New Roman"/>
-          <w:i w:val="0"/>
-          <w:iCs w:val="0"/>
-          <w:color w:val="auto"/>
-          <w:sz w:val="24"/>
-          <w:szCs w:val="24"/>
-          <w:lang w:val="el-GR"/>
-        </w:rPr>
-        <w:t xml:space="preserve"> </w:t>
-      </w:r>
-      <w:r>
-        <w:rPr>
-          <w:rStyle w:val="IntenseEmphasis"/>
-          <w:rFonts w:ascii="Times New Roman" w:hAnsi="Times New Roman" w:cs="Times New Roman"/>
-          <w:i w:val="0"/>
-          <w:iCs w:val="0"/>
-          <w:color w:val="auto"/>
-          <w:sz w:val="24"/>
-          <w:szCs w:val="24"/>
-          <w:lang w:val="el-GR"/>
-        </w:rPr>
-        <w:t>είναι απαραίτητη η δημιουργία</w:t>
-      </w:r>
-      <w:r>
-        <w:rPr>
-          <w:rStyle w:val="IntenseEmphasis"/>
-          <w:rFonts w:ascii="Times New Roman" w:hAnsi="Times New Roman" w:cs="Times New Roman"/>
-          <w:i w:val="0"/>
-          <w:iCs w:val="0"/>
-          <w:color w:val="auto"/>
-          <w:sz w:val="24"/>
-          <w:szCs w:val="24"/>
-          <w:lang w:val="el-GR"/>
-        </w:rPr>
-        <w:t xml:space="preserve"> </w:t>
-      </w:r>
-      <w:r>
-        <w:rPr>
-          <w:rStyle w:val="IntenseEmphasis"/>
-          <w:rFonts w:ascii="Times New Roman" w:hAnsi="Times New Roman" w:cs="Times New Roman"/>
-          <w:i w:val="0"/>
-          <w:iCs w:val="0"/>
-          <w:color w:val="auto"/>
-          <w:sz w:val="24"/>
-          <w:szCs w:val="24"/>
-          <w:lang w:val="el-GR"/>
-        </w:rPr>
-        <w:t>τη</w:t>
-      </w:r>
-      <w:r>
-        <w:rPr>
-          <w:rStyle w:val="IntenseEmphasis"/>
-          <w:rFonts w:ascii="Times New Roman" w:hAnsi="Times New Roman" w:cs="Times New Roman"/>
-          <w:i w:val="0"/>
-          <w:iCs w:val="0"/>
-          <w:color w:val="auto"/>
-          <w:sz w:val="24"/>
-          <w:szCs w:val="24"/>
-          <w:lang w:val="el-GR"/>
-        </w:rPr>
-        <w:t>ς</w:t>
-      </w:r>
-      <w:r>
-        <w:rPr>
-          <w:rStyle w:val="IntenseEmphasis"/>
-          <w:rFonts w:ascii="Times New Roman" w:hAnsi="Times New Roman" w:cs="Times New Roman"/>
-          <w:i w:val="0"/>
-          <w:iCs w:val="0"/>
-          <w:color w:val="auto"/>
-          <w:sz w:val="24"/>
-          <w:szCs w:val="24"/>
-          <w:lang w:val="el-GR"/>
-        </w:rPr>
-        <w:t xml:space="preserve"> στήλη</w:t>
-      </w:r>
-      <w:r>
-        <w:rPr>
-          <w:rStyle w:val="IntenseEmphasis"/>
-          <w:rFonts w:ascii="Times New Roman" w:hAnsi="Times New Roman" w:cs="Times New Roman"/>
-          <w:i w:val="0"/>
-          <w:iCs w:val="0"/>
-          <w:color w:val="auto"/>
-          <w:sz w:val="24"/>
-          <w:szCs w:val="24"/>
-          <w:lang w:val="el-GR"/>
-        </w:rPr>
-        <w:t>ς</w:t>
-      </w:r>
-      <w:r>
-        <w:rPr>
-          <w:rStyle w:val="IntenseEmphasis"/>
-          <w:rFonts w:ascii="Times New Roman" w:hAnsi="Times New Roman" w:cs="Times New Roman"/>
-          <w:i w:val="0"/>
-          <w:iCs w:val="0"/>
-          <w:color w:val="auto"/>
-          <w:sz w:val="24"/>
-          <w:szCs w:val="24"/>
-          <w:lang w:val="el-GR"/>
-        </w:rPr>
-        <w:t xml:space="preserve"> </w:t>
-      </w:r>
-      <w:proofErr w:type="spellStart"/>
-      <w:r>
-        <w:rPr>
-          <w:rStyle w:val="IntenseEmphasis"/>
-          <w:rFonts w:ascii="Times New Roman" w:hAnsi="Times New Roman" w:cs="Times New Roman"/>
-          <w:i w:val="0"/>
-          <w:iCs w:val="0"/>
-          <w:color w:val="auto"/>
-          <w:sz w:val="24"/>
-          <w:szCs w:val="24"/>
-          <w:lang w:val="en-US"/>
-        </w:rPr>
-        <w:t>Total</w:t>
-      </w:r>
-      <w:r>
-        <w:rPr>
-          <w:rStyle w:val="IntenseEmphasis"/>
-          <w:rFonts w:ascii="Times New Roman" w:hAnsi="Times New Roman" w:cs="Times New Roman"/>
-          <w:i w:val="0"/>
-          <w:iCs w:val="0"/>
-          <w:color w:val="auto"/>
-          <w:sz w:val="24"/>
-          <w:szCs w:val="24"/>
-          <w:lang w:val="en-US"/>
-        </w:rPr>
-        <w:t>Value</w:t>
-      </w:r>
-      <w:proofErr w:type="spellEnd"/>
-      <w:r>
-        <w:rPr>
-          <w:rStyle w:val="IntenseEmphasis"/>
-          <w:rFonts w:ascii="Times New Roman" w:hAnsi="Times New Roman" w:cs="Times New Roman"/>
-          <w:i w:val="0"/>
-          <w:iCs w:val="0"/>
-          <w:color w:val="auto"/>
-          <w:sz w:val="24"/>
-          <w:szCs w:val="24"/>
-          <w:lang w:val="el-GR"/>
-        </w:rPr>
-        <w:t xml:space="preserve"> η οποία προκύπτει από το</w:t>
-      </w:r>
-      <w:r>
-        <w:rPr>
-          <w:rStyle w:val="IntenseEmphasis"/>
-          <w:rFonts w:ascii="Times New Roman" w:hAnsi="Times New Roman" w:cs="Times New Roman"/>
-          <w:i w:val="0"/>
-          <w:iCs w:val="0"/>
-          <w:color w:val="auto"/>
-          <w:sz w:val="24"/>
-          <w:szCs w:val="24"/>
-          <w:lang w:val="el-GR"/>
-        </w:rPr>
-        <w:t xml:space="preserve"> γινόμενο των στηλών </w:t>
-      </w:r>
-      <w:r>
-        <w:rPr>
-          <w:rStyle w:val="IntenseEmphasis"/>
-          <w:rFonts w:ascii="Times New Roman" w:hAnsi="Times New Roman" w:cs="Times New Roman"/>
-          <w:i w:val="0"/>
-          <w:iCs w:val="0"/>
-          <w:color w:val="auto"/>
-          <w:sz w:val="24"/>
-          <w:szCs w:val="24"/>
-          <w:lang w:val="en-US"/>
-        </w:rPr>
-        <w:t>Price</w:t>
-      </w:r>
-      <w:r>
-        <w:rPr>
-          <w:rStyle w:val="IntenseEmphasis"/>
-          <w:rFonts w:ascii="Times New Roman" w:hAnsi="Times New Roman" w:cs="Times New Roman"/>
-          <w:i w:val="0"/>
-          <w:iCs w:val="0"/>
-          <w:color w:val="auto"/>
-          <w:sz w:val="24"/>
-          <w:szCs w:val="24"/>
-          <w:lang w:val="el-GR"/>
-        </w:rPr>
-        <w:t xml:space="preserve"> </w:t>
-      </w:r>
-      <w:r>
-        <w:rPr>
-          <w:rStyle w:val="IntenseEmphasis"/>
-          <w:rFonts w:ascii="Times New Roman" w:hAnsi="Times New Roman" w:cs="Times New Roman"/>
-          <w:i w:val="0"/>
-          <w:iCs w:val="0"/>
-          <w:color w:val="auto"/>
-          <w:sz w:val="24"/>
-          <w:szCs w:val="24"/>
-          <w:lang w:val="el-GR"/>
-        </w:rPr>
-        <w:t xml:space="preserve">και </w:t>
-      </w:r>
-      <w:r>
-        <w:rPr>
-          <w:rStyle w:val="IntenseEmphasis"/>
-          <w:rFonts w:ascii="Times New Roman" w:hAnsi="Times New Roman" w:cs="Times New Roman"/>
-          <w:i w:val="0"/>
-          <w:iCs w:val="0"/>
-          <w:color w:val="auto"/>
-          <w:sz w:val="24"/>
-          <w:szCs w:val="24"/>
-          <w:lang w:val="en-US"/>
-        </w:rPr>
-        <w:t>Quantity</w:t>
-      </w:r>
-      <w:r>
-        <w:rPr>
-          <w:rStyle w:val="IntenseEmphasis"/>
-          <w:rFonts w:ascii="Times New Roman" w:hAnsi="Times New Roman" w:cs="Times New Roman"/>
-          <w:i w:val="0"/>
-          <w:iCs w:val="0"/>
-          <w:color w:val="auto"/>
-          <w:sz w:val="24"/>
-          <w:szCs w:val="24"/>
-          <w:lang w:val="el-GR"/>
-        </w:rPr>
-        <w:t xml:space="preserve"> </w:t>
-      </w:r>
-      <w:r>
-        <w:rPr>
-          <w:rStyle w:val="IntenseEmphasis"/>
-          <w:rFonts w:ascii="Times New Roman" w:hAnsi="Times New Roman" w:cs="Times New Roman"/>
-          <w:i w:val="0"/>
-          <w:iCs w:val="0"/>
-          <w:color w:val="auto"/>
-          <w:sz w:val="24"/>
-          <w:szCs w:val="24"/>
-          <w:lang w:val="el-GR"/>
-        </w:rPr>
-        <w:t>για κάθε συναλλαγή.</w:t>
-      </w:r>
-      <w:r>
-        <w:rPr>
-          <w:rStyle w:val="IntenseEmphasis"/>
-          <w:rFonts w:ascii="Times New Roman" w:hAnsi="Times New Roman" w:cs="Times New Roman"/>
-          <w:i w:val="0"/>
-          <w:iCs w:val="0"/>
-          <w:color w:val="auto"/>
-          <w:sz w:val="24"/>
-          <w:szCs w:val="24"/>
-          <w:lang w:val="el-GR"/>
-        </w:rPr>
-        <w:t xml:space="preserve"> </w:t>
-      </w:r>
-      <w:r>
-        <w:rPr>
-          <w:rStyle w:val="IntenseEmphasis"/>
-          <w:rFonts w:ascii="Times New Roman" w:hAnsi="Times New Roman" w:cs="Times New Roman"/>
-          <w:i w:val="0"/>
-          <w:iCs w:val="0"/>
-          <w:color w:val="auto"/>
-          <w:sz w:val="24"/>
-          <w:szCs w:val="24"/>
-          <w:lang w:val="el-GR"/>
-        </w:rPr>
-        <w:t xml:space="preserve">Η μετρική </w:t>
-      </w:r>
-      <w:r>
-        <w:rPr>
-          <w:rStyle w:val="IntenseEmphasis"/>
-          <w:rFonts w:ascii="Times New Roman" w:hAnsi="Times New Roman" w:cs="Times New Roman"/>
-          <w:i w:val="0"/>
-          <w:iCs w:val="0"/>
-          <w:color w:val="auto"/>
-          <w:sz w:val="24"/>
-          <w:szCs w:val="24"/>
-          <w:lang w:val="en-US"/>
-        </w:rPr>
-        <w:t>Monetary</w:t>
-      </w:r>
-      <w:r>
-        <w:rPr>
-          <w:rStyle w:val="IntenseEmphasis"/>
-          <w:rFonts w:ascii="Times New Roman" w:hAnsi="Times New Roman" w:cs="Times New Roman"/>
-          <w:i w:val="0"/>
-          <w:iCs w:val="0"/>
-          <w:color w:val="auto"/>
-          <w:sz w:val="24"/>
-          <w:szCs w:val="24"/>
-          <w:lang w:val="el-GR"/>
-        </w:rPr>
-        <w:t xml:space="preserve"> </w:t>
-      </w:r>
-      <w:r>
-        <w:rPr>
-          <w:rStyle w:val="IntenseEmphasis"/>
-          <w:rFonts w:ascii="Times New Roman" w:hAnsi="Times New Roman" w:cs="Times New Roman"/>
-          <w:i w:val="0"/>
-          <w:iCs w:val="0"/>
-          <w:color w:val="auto"/>
-          <w:sz w:val="24"/>
-          <w:szCs w:val="24"/>
-          <w:lang w:val="el-GR"/>
-        </w:rPr>
-        <w:t>προκύπτει από τ</w:t>
-      </w:r>
-      <w:r>
-        <w:rPr>
-          <w:rStyle w:val="IntenseEmphasis"/>
-          <w:rFonts w:ascii="Times New Roman" w:hAnsi="Times New Roman" w:cs="Times New Roman"/>
-          <w:i w:val="0"/>
-          <w:iCs w:val="0"/>
-          <w:color w:val="auto"/>
-          <w:sz w:val="24"/>
-          <w:szCs w:val="24"/>
-          <w:lang w:val="el-GR"/>
-        </w:rPr>
-        <w:t>ο άθροισμα των</w:t>
-      </w:r>
-      <w:r>
-        <w:rPr>
-          <w:rStyle w:val="IntenseEmphasis"/>
-          <w:rFonts w:ascii="Times New Roman" w:hAnsi="Times New Roman" w:cs="Times New Roman"/>
-          <w:i w:val="0"/>
-          <w:iCs w:val="0"/>
-          <w:color w:val="auto"/>
-          <w:sz w:val="24"/>
-          <w:szCs w:val="24"/>
-          <w:lang w:val="el-GR"/>
-        </w:rPr>
-        <w:t xml:space="preserve"> τιμών της στήλης </w:t>
-      </w:r>
-      <w:proofErr w:type="spellStart"/>
-      <w:r>
-        <w:rPr>
-          <w:rStyle w:val="IntenseEmphasis"/>
-          <w:rFonts w:ascii="Times New Roman" w:hAnsi="Times New Roman" w:cs="Times New Roman"/>
-          <w:i w:val="0"/>
-          <w:iCs w:val="0"/>
-          <w:color w:val="auto"/>
-          <w:sz w:val="24"/>
-          <w:szCs w:val="24"/>
-          <w:lang w:val="en-US"/>
-        </w:rPr>
-        <w:t>TotalValue</w:t>
-      </w:r>
-      <w:proofErr w:type="spellEnd"/>
-      <w:r>
-        <w:rPr>
-          <w:rStyle w:val="IntenseEmphasis"/>
-          <w:rFonts w:ascii="Times New Roman" w:hAnsi="Times New Roman" w:cs="Times New Roman"/>
-          <w:i w:val="0"/>
-          <w:iCs w:val="0"/>
-          <w:color w:val="auto"/>
-          <w:sz w:val="24"/>
-          <w:szCs w:val="24"/>
-          <w:lang w:val="el-GR"/>
-        </w:rPr>
-        <w:t xml:space="preserve"> για κάθε πελάτη.</w:t>
-      </w:r>
-      <w:r>
-        <w:rPr>
-          <w:rStyle w:val="IntenseEmphasis"/>
-          <w:rFonts w:ascii="Times New Roman" w:hAnsi="Times New Roman" w:cs="Times New Roman"/>
-          <w:i w:val="0"/>
-          <w:iCs w:val="0"/>
-          <w:color w:val="auto"/>
-          <w:sz w:val="24"/>
-          <w:szCs w:val="24"/>
-          <w:lang w:val="el-GR"/>
-        </w:rPr>
-        <w:t xml:space="preserve"> </w:t>
-      </w:r>
-      <w:r>
-        <w:rPr>
-          <w:rStyle w:val="IntenseEmphasis"/>
-          <w:rFonts w:ascii="Times New Roman" w:hAnsi="Times New Roman" w:cs="Times New Roman"/>
-          <w:i w:val="0"/>
-          <w:iCs w:val="0"/>
-          <w:color w:val="auto"/>
-          <w:sz w:val="24"/>
-          <w:szCs w:val="24"/>
-          <w:lang w:val="el-GR"/>
-        </w:rPr>
-        <w:t xml:space="preserve"> </w:t>
-      </w:r>
-      <w:r>
-        <w:rPr>
-          <w:rStyle w:val="IntenseEmphasis"/>
-          <w:rFonts w:ascii="Times New Roman" w:hAnsi="Times New Roman" w:cs="Times New Roman"/>
-          <w:i w:val="0"/>
-          <w:iCs w:val="0"/>
-          <w:color w:val="auto"/>
-          <w:sz w:val="24"/>
-          <w:szCs w:val="24"/>
-          <w:lang w:val="el-GR"/>
-        </w:rPr>
-        <w:t xml:space="preserve">Έχοντας ως βάση τις στήλες </w:t>
-      </w:r>
-      <w:proofErr w:type="spellStart"/>
-      <w:r>
-        <w:rPr>
-          <w:rStyle w:val="IntenseEmphasis"/>
-          <w:rFonts w:ascii="Times New Roman" w:hAnsi="Times New Roman" w:cs="Times New Roman"/>
-          <w:i w:val="0"/>
-          <w:iCs w:val="0"/>
-          <w:color w:val="auto"/>
-          <w:sz w:val="24"/>
-          <w:szCs w:val="24"/>
-          <w:lang w:val="en-US"/>
-        </w:rPr>
-        <w:t>InvoiceDate</w:t>
-      </w:r>
-      <w:proofErr w:type="spellEnd"/>
-      <w:r>
-        <w:rPr>
-          <w:rStyle w:val="IntenseEmphasis"/>
-          <w:rFonts w:ascii="Times New Roman" w:hAnsi="Times New Roman" w:cs="Times New Roman"/>
-          <w:i w:val="0"/>
-          <w:iCs w:val="0"/>
-          <w:color w:val="auto"/>
-          <w:sz w:val="24"/>
-          <w:szCs w:val="24"/>
-          <w:lang w:val="el-GR"/>
-        </w:rPr>
-        <w:t xml:space="preserve">, </w:t>
-      </w:r>
-      <w:r>
-        <w:rPr>
-          <w:rStyle w:val="IntenseEmphasis"/>
-          <w:rFonts w:ascii="Times New Roman" w:hAnsi="Times New Roman" w:cs="Times New Roman"/>
-          <w:i w:val="0"/>
-          <w:iCs w:val="0"/>
-          <w:color w:val="auto"/>
-          <w:sz w:val="24"/>
-          <w:szCs w:val="24"/>
-          <w:lang w:val="en-US"/>
-        </w:rPr>
-        <w:t>Invoice</w:t>
-      </w:r>
-      <w:r>
-        <w:rPr>
-          <w:rStyle w:val="IntenseEmphasis"/>
-          <w:rFonts w:ascii="Times New Roman" w:hAnsi="Times New Roman" w:cs="Times New Roman"/>
-          <w:i w:val="0"/>
-          <w:iCs w:val="0"/>
-          <w:color w:val="auto"/>
-          <w:sz w:val="24"/>
-          <w:szCs w:val="24"/>
-          <w:lang w:val="el-GR"/>
-        </w:rPr>
-        <w:t xml:space="preserve"> </w:t>
-      </w:r>
-      <w:r>
-        <w:rPr>
-          <w:rStyle w:val="IntenseEmphasis"/>
-          <w:rFonts w:ascii="Times New Roman" w:hAnsi="Times New Roman" w:cs="Times New Roman"/>
-          <w:i w:val="0"/>
-          <w:iCs w:val="0"/>
-          <w:color w:val="auto"/>
-          <w:sz w:val="24"/>
-          <w:szCs w:val="24"/>
-          <w:lang w:val="el-GR"/>
-        </w:rPr>
-        <w:t xml:space="preserve">και </w:t>
-      </w:r>
-      <w:proofErr w:type="spellStart"/>
-      <w:r>
-        <w:rPr>
-          <w:rStyle w:val="IntenseEmphasis"/>
-          <w:rFonts w:ascii="Times New Roman" w:hAnsi="Times New Roman" w:cs="Times New Roman"/>
-          <w:i w:val="0"/>
-          <w:iCs w:val="0"/>
-          <w:color w:val="auto"/>
-          <w:sz w:val="24"/>
-          <w:szCs w:val="24"/>
-          <w:lang w:val="en-US"/>
-        </w:rPr>
-        <w:t>TotalValue</w:t>
-      </w:r>
-      <w:proofErr w:type="spellEnd"/>
-      <w:r>
-        <w:rPr>
-          <w:rStyle w:val="IntenseEmphasis"/>
-          <w:rFonts w:ascii="Times New Roman" w:hAnsi="Times New Roman" w:cs="Times New Roman"/>
-          <w:i w:val="0"/>
-          <w:iCs w:val="0"/>
-          <w:color w:val="auto"/>
-          <w:sz w:val="24"/>
-          <w:szCs w:val="24"/>
-          <w:lang w:val="el-GR"/>
-        </w:rPr>
-        <w:t xml:space="preserve"> και μ</w:t>
-      </w:r>
-      <w:r>
-        <w:rPr>
-          <w:rStyle w:val="IntenseEmphasis"/>
-          <w:rFonts w:ascii="Times New Roman" w:hAnsi="Times New Roman" w:cs="Times New Roman"/>
-          <w:i w:val="0"/>
-          <w:iCs w:val="0"/>
-          <w:color w:val="auto"/>
-          <w:sz w:val="24"/>
-          <w:szCs w:val="24"/>
-          <w:lang w:val="el-GR"/>
-        </w:rPr>
-        <w:t>ε τον συνδυασμό των</w:t>
-      </w:r>
-      <w:r>
-        <w:rPr>
-          <w:rStyle w:val="IntenseEmphasis"/>
-          <w:rFonts w:ascii="Times New Roman" w:hAnsi="Times New Roman" w:cs="Times New Roman"/>
-          <w:i w:val="0"/>
-          <w:iCs w:val="0"/>
-          <w:color w:val="auto"/>
-          <w:sz w:val="24"/>
-          <w:szCs w:val="24"/>
-          <w:lang w:val="el-GR"/>
-        </w:rPr>
-        <w:t xml:space="preserve"> εντολών</w:t>
-      </w:r>
-      <w:r>
-        <w:rPr>
-          <w:rStyle w:val="IntenseEmphasis"/>
-          <w:rFonts w:ascii="Times New Roman" w:hAnsi="Times New Roman" w:cs="Times New Roman"/>
-          <w:i w:val="0"/>
-          <w:iCs w:val="0"/>
-          <w:color w:val="auto"/>
-          <w:sz w:val="24"/>
-          <w:szCs w:val="24"/>
-          <w:lang w:val="el-GR"/>
-        </w:rPr>
-        <w:t xml:space="preserve"> </w:t>
-      </w:r>
-      <w:r>
-        <w:rPr>
-          <w:rStyle w:val="IntenseEmphasis"/>
-          <w:rFonts w:ascii="Times New Roman" w:hAnsi="Times New Roman" w:cs="Times New Roman"/>
-          <w:i w:val="0"/>
-          <w:iCs w:val="0"/>
-          <w:color w:val="auto"/>
-          <w:sz w:val="24"/>
-          <w:szCs w:val="24"/>
-          <w:lang w:val="el-GR"/>
-        </w:rPr>
-        <w:t xml:space="preserve">της </w:t>
-      </w:r>
-      <w:r>
-        <w:rPr>
-          <w:rStyle w:val="IntenseEmphasis"/>
-          <w:rFonts w:ascii="Times New Roman" w:hAnsi="Times New Roman" w:cs="Times New Roman"/>
-          <w:i w:val="0"/>
-          <w:iCs w:val="0"/>
-          <w:color w:val="auto"/>
-          <w:sz w:val="24"/>
-          <w:szCs w:val="24"/>
-          <w:lang w:val="en-US"/>
-        </w:rPr>
-        <w:t>Python</w:t>
-      </w:r>
-      <w:r>
-        <w:rPr>
-          <w:rStyle w:val="IntenseEmphasis"/>
-          <w:rFonts w:ascii="Times New Roman" w:hAnsi="Times New Roman" w:cs="Times New Roman"/>
-          <w:i w:val="0"/>
-          <w:iCs w:val="0"/>
-          <w:color w:val="auto"/>
-          <w:sz w:val="24"/>
-          <w:szCs w:val="24"/>
-          <w:lang w:val="el-GR"/>
-        </w:rPr>
-        <w:t xml:space="preserve"> </w:t>
-      </w:r>
-      <w:proofErr w:type="spellStart"/>
-      <w:r>
-        <w:rPr>
-          <w:rStyle w:val="IntenseEmphasis"/>
-          <w:rFonts w:ascii="Miriam Fixed" w:hAnsi="Miriam Fixed" w:cs="Miriam Fixed" w:hint="cs"/>
-          <w:i w:val="0"/>
-          <w:iCs w:val="0"/>
-          <w:color w:val="auto"/>
-          <w:sz w:val="24"/>
-          <w:szCs w:val="24"/>
-          <w:lang w:val="en-US"/>
-        </w:rPr>
-        <w:t>groupby</w:t>
-      </w:r>
-      <w:proofErr w:type="spellEnd"/>
-      <w:r>
-        <w:rPr>
-          <w:rStyle w:val="IntenseEmphasis"/>
-          <w:rFonts w:ascii="Miriam Fixed" w:hAnsi="Miriam Fixed" w:cs="Miriam Fixed" w:hint="cs"/>
-          <w:i w:val="0"/>
-          <w:iCs w:val="0"/>
-          <w:color w:val="auto"/>
-          <w:sz w:val="24"/>
-          <w:szCs w:val="24"/>
-          <w:lang w:val="el-GR"/>
-        </w:rPr>
-        <w:t>()</w:t>
-      </w:r>
-      <w:r>
-        <w:rPr>
-          <w:rStyle w:val="IntenseEmphasis"/>
-          <w:rFonts w:ascii="Times New Roman" w:hAnsi="Times New Roman" w:cs="Times New Roman"/>
-          <w:i w:val="0"/>
-          <w:iCs w:val="0"/>
-          <w:color w:val="auto"/>
-          <w:sz w:val="24"/>
-          <w:szCs w:val="24"/>
-          <w:lang w:val="el-GR"/>
-        </w:rPr>
-        <w:t xml:space="preserve"> και </w:t>
-      </w:r>
-      <w:proofErr w:type="spellStart"/>
-      <w:r>
-        <w:rPr>
-          <w:rStyle w:val="IntenseEmphasis"/>
-          <w:rFonts w:ascii="Miriam Fixed" w:hAnsi="Miriam Fixed" w:cs="Miriam Fixed" w:hint="cs"/>
-          <w:i w:val="0"/>
-          <w:iCs w:val="0"/>
-          <w:color w:val="auto"/>
-          <w:sz w:val="24"/>
-          <w:szCs w:val="24"/>
-          <w:lang w:val="en-US"/>
-        </w:rPr>
-        <w:t>agg</w:t>
-      </w:r>
-      <w:proofErr w:type="spellEnd"/>
-      <w:r>
-        <w:rPr>
-          <w:rStyle w:val="IntenseEmphasis"/>
-          <w:rFonts w:ascii="Miriam Fixed" w:hAnsi="Miriam Fixed" w:cs="Miriam Fixed" w:hint="cs"/>
-          <w:i w:val="0"/>
-          <w:iCs w:val="0"/>
-          <w:color w:val="auto"/>
-          <w:sz w:val="24"/>
-          <w:szCs w:val="24"/>
-          <w:lang w:val="el-GR"/>
-        </w:rPr>
-        <w:t>()</w:t>
-      </w:r>
-      <w:r>
-        <w:rPr>
-          <w:rStyle w:val="IntenseEmphasis"/>
-          <w:rFonts w:ascii="Times New Roman" w:hAnsi="Times New Roman" w:cs="Times New Roman"/>
-          <w:i w:val="0"/>
-          <w:iCs w:val="0"/>
-          <w:color w:val="auto"/>
-          <w:sz w:val="24"/>
-          <w:szCs w:val="24"/>
-          <w:lang w:val="el-GR"/>
-        </w:rPr>
-        <w:t xml:space="preserve">, </w:t>
-      </w:r>
-      <w:r>
-        <w:rPr>
-          <w:rStyle w:val="IntenseEmphasis"/>
-          <w:rFonts w:ascii="Times New Roman" w:hAnsi="Times New Roman" w:cs="Times New Roman"/>
-          <w:i w:val="0"/>
-          <w:iCs w:val="0"/>
-          <w:color w:val="auto"/>
-          <w:sz w:val="24"/>
-          <w:szCs w:val="24"/>
-          <w:lang w:val="el-GR"/>
-        </w:rPr>
-        <w:t xml:space="preserve"> </w:t>
-      </w:r>
-      <w:r>
-        <w:rPr>
-          <w:rStyle w:val="IntenseEmphasis"/>
-          <w:rFonts w:ascii="Times New Roman" w:hAnsi="Times New Roman" w:cs="Times New Roman"/>
-          <w:i w:val="0"/>
-          <w:iCs w:val="0"/>
-          <w:color w:val="auto"/>
-          <w:sz w:val="24"/>
-          <w:szCs w:val="24"/>
-          <w:lang w:val="el-GR"/>
-        </w:rPr>
-        <w:t xml:space="preserve">υπολογίζουμε τις </w:t>
-      </w:r>
-      <w:r>
-        <w:rPr>
-          <w:rStyle w:val="IntenseEmphasis"/>
-          <w:rFonts w:ascii="Times New Roman" w:hAnsi="Times New Roman" w:cs="Times New Roman"/>
-          <w:i w:val="0"/>
-          <w:iCs w:val="0"/>
-          <w:color w:val="auto"/>
-          <w:sz w:val="24"/>
-          <w:szCs w:val="24"/>
-          <w:lang w:val="el-GR"/>
-        </w:rPr>
-        <w:t xml:space="preserve">μετρικές </w:t>
-      </w:r>
-      <w:r>
-        <w:rPr>
-          <w:rStyle w:val="IntenseEmphasis"/>
-          <w:rFonts w:ascii="Times New Roman" w:hAnsi="Times New Roman" w:cs="Times New Roman"/>
-          <w:i w:val="0"/>
-          <w:iCs w:val="0"/>
-          <w:color w:val="auto"/>
-          <w:sz w:val="24"/>
-          <w:szCs w:val="24"/>
-          <w:lang w:val="en-US"/>
-        </w:rPr>
-        <w:t>R</w:t>
-      </w:r>
-      <w:r>
-        <w:rPr>
-          <w:rStyle w:val="IntenseEmphasis"/>
-          <w:rFonts w:ascii="Times New Roman" w:hAnsi="Times New Roman" w:cs="Times New Roman"/>
-          <w:i w:val="0"/>
-          <w:iCs w:val="0"/>
-          <w:color w:val="auto"/>
-          <w:sz w:val="24"/>
-          <w:szCs w:val="24"/>
-          <w:lang w:val="en-US"/>
-        </w:rPr>
-        <w:t>ecency</w:t>
-      </w:r>
-      <w:r>
-        <w:rPr>
-          <w:rStyle w:val="IntenseEmphasis"/>
-          <w:rFonts w:ascii="Times New Roman" w:hAnsi="Times New Roman" w:cs="Times New Roman"/>
-          <w:i w:val="0"/>
-          <w:iCs w:val="0"/>
-          <w:color w:val="auto"/>
-          <w:sz w:val="24"/>
-          <w:szCs w:val="24"/>
-          <w:lang w:val="el-GR"/>
-        </w:rPr>
-        <w:t xml:space="preserve">, </w:t>
-      </w:r>
-      <w:r>
-        <w:rPr>
-          <w:rStyle w:val="IntenseEmphasis"/>
-          <w:rFonts w:ascii="Times New Roman" w:hAnsi="Times New Roman" w:cs="Times New Roman"/>
-          <w:i w:val="0"/>
-          <w:iCs w:val="0"/>
-          <w:color w:val="auto"/>
-          <w:sz w:val="24"/>
-          <w:szCs w:val="24"/>
-          <w:lang w:val="en-US"/>
-        </w:rPr>
-        <w:t>F</w:t>
-      </w:r>
-      <w:r>
-        <w:rPr>
-          <w:rStyle w:val="IntenseEmphasis"/>
-          <w:rFonts w:ascii="Times New Roman" w:hAnsi="Times New Roman" w:cs="Times New Roman"/>
-          <w:i w:val="0"/>
-          <w:iCs w:val="0"/>
-          <w:color w:val="auto"/>
-          <w:sz w:val="24"/>
-          <w:szCs w:val="24"/>
-          <w:lang w:val="en-US"/>
-        </w:rPr>
-        <w:t>requency</w:t>
-      </w:r>
-      <w:r>
-        <w:rPr>
-          <w:rStyle w:val="IntenseEmphasis"/>
-          <w:rFonts w:ascii="Times New Roman" w:hAnsi="Times New Roman" w:cs="Times New Roman"/>
-          <w:i w:val="0"/>
-          <w:iCs w:val="0"/>
-          <w:color w:val="auto"/>
-          <w:sz w:val="24"/>
-          <w:szCs w:val="24"/>
-          <w:lang w:val="el-GR"/>
-        </w:rPr>
-        <w:t xml:space="preserve"> </w:t>
-      </w:r>
-      <w:r>
-        <w:rPr>
-          <w:rStyle w:val="IntenseEmphasis"/>
-          <w:rFonts w:ascii="Times New Roman" w:hAnsi="Times New Roman" w:cs="Times New Roman"/>
-          <w:i w:val="0"/>
-          <w:iCs w:val="0"/>
-          <w:color w:val="auto"/>
-          <w:sz w:val="24"/>
-          <w:szCs w:val="24"/>
-          <w:lang w:val="el-GR"/>
-        </w:rPr>
-        <w:t xml:space="preserve">και </w:t>
-      </w:r>
-      <w:r>
-        <w:rPr>
-          <w:rStyle w:val="IntenseEmphasis"/>
-          <w:rFonts w:ascii="Times New Roman" w:hAnsi="Times New Roman" w:cs="Times New Roman"/>
-          <w:i w:val="0"/>
-          <w:iCs w:val="0"/>
-          <w:color w:val="auto"/>
-          <w:sz w:val="24"/>
-          <w:szCs w:val="24"/>
-          <w:lang w:val="en-US"/>
-        </w:rPr>
-        <w:t>M</w:t>
-      </w:r>
-      <w:r>
-        <w:rPr>
-          <w:rStyle w:val="IntenseEmphasis"/>
-          <w:rFonts w:ascii="Times New Roman" w:hAnsi="Times New Roman" w:cs="Times New Roman"/>
-          <w:i w:val="0"/>
-          <w:iCs w:val="0"/>
-          <w:color w:val="auto"/>
-          <w:sz w:val="24"/>
-          <w:szCs w:val="24"/>
-          <w:lang w:val="en-US"/>
-        </w:rPr>
-        <w:t>onetary</w:t>
-      </w:r>
-      <w:r>
-        <w:rPr>
-          <w:rStyle w:val="IntenseEmphasis"/>
-          <w:rFonts w:ascii="Times New Roman" w:hAnsi="Times New Roman" w:cs="Times New Roman"/>
-          <w:i w:val="0"/>
-          <w:iCs w:val="0"/>
-          <w:color w:val="auto"/>
-          <w:sz w:val="24"/>
-          <w:szCs w:val="24"/>
-          <w:lang w:val="el-GR"/>
-        </w:rPr>
-        <w:t xml:space="preserve"> </w:t>
-      </w:r>
-      <w:r>
-        <w:rPr>
-          <w:rStyle w:val="IntenseEmphasis"/>
-          <w:rFonts w:ascii="Times New Roman" w:hAnsi="Times New Roman" w:cs="Times New Roman"/>
-          <w:i w:val="0"/>
-          <w:iCs w:val="0"/>
-          <w:color w:val="auto"/>
-          <w:sz w:val="24"/>
-          <w:szCs w:val="24"/>
-          <w:lang w:val="el-GR"/>
-        </w:rPr>
-        <w:t>για κάθε πελάτη</w:t>
-      </w:r>
-      <w:r>
-        <w:rPr>
-          <w:rStyle w:val="IntenseEmphasis"/>
-          <w:rFonts w:ascii="Times New Roman" w:hAnsi="Times New Roman" w:cs="Times New Roman"/>
-          <w:i w:val="0"/>
-          <w:iCs w:val="0"/>
-          <w:color w:val="auto"/>
-          <w:sz w:val="24"/>
-          <w:szCs w:val="24"/>
-          <w:lang w:val="el-GR"/>
-        </w:rPr>
-        <w:t>.</w:t>
-      </w:r>
-    </w:p>
-    <w:p>
-      <w:pPr>
-        <w:spacing w:line="360" w:lineRule="auto"/>
-        <w:jc w:val="both"/>
-        <w:rPr>
-          <w:rStyle w:val="IntenseEmphasis"/>
-          <w:rFonts w:ascii="Times New Roman" w:hAnsi="Times New Roman" w:cs="Times New Roman"/>
-          <w:i w:val="0"/>
-          <w:iCs w:val="0"/>
-          <w:color w:val="auto"/>
-          <w:sz w:val="24"/>
-          <w:szCs w:val="24"/>
-          <w:lang w:val="el-GR"/>
-        </w:rPr>
-      </w:pPr>
-      <w:r>
-        <w:rPr>
-          <w:rStyle w:val="IntenseEmphasis"/>
-          <w:rFonts w:ascii="Times New Roman" w:hAnsi="Times New Roman" w:cs="Times New Roman"/>
-          <w:i w:val="0"/>
-          <w:iCs w:val="0"/>
-          <w:noProof/>
-          <w:color w:val="auto"/>
-          <w:sz w:val="24"/>
-          <w:szCs w:val="24"/>
-          <w:lang w:val="el-GR"/>
-        </w:rPr>
         <w:drawing>
-          <wp:inline distT="0" distB="0" distL="0" distR="0" wp14:anchorId="079EC126" wp14:editId="0B5FA4EB">
-            <wp:extent cx="5731510" cy="768985"/>
-            <wp:effectExtent l="0" t="0" r="2540" b="0"/>
-            <wp:docPr id="1673285704" name="Picture 1" descr="A computer code with colorful text&#10;&#10;Description automatically generated with medium confidence"/>
+          <wp:anchor distT="0" distB="0" distL="114300" distR="114300" simplePos="0" relativeHeight="251709440" behindDoc="0" locked="0" layoutInCell="1" allowOverlap="1" wp14:anchorId="0C9996A0" wp14:editId="2EF24191">
+            <wp:simplePos x="0" y="0"/>
+            <wp:positionH relativeFrom="margin">
+              <wp:align>center</wp:align>
+            </wp:positionH>
+            <wp:positionV relativeFrom="paragraph">
+              <wp:posOffset>1678940</wp:posOffset>
+            </wp:positionV>
+            <wp:extent cx="5537200" cy="788035"/>
+            <wp:effectExtent l="0" t="0" r="6350" b="0"/>
+            <wp:wrapTopAndBottom/>
+            <wp:docPr id="875031913" name="Picture 1" descr="A screen shot of a computer code&#10;&#10;Description automatically generated"/>
             <wp:cNvGraphicFramePr>
               <a:graphicFrameLocks xmlns:a="http://schemas.openxmlformats.org/drawingml/2006/main" noChangeAspect="1"/>
             </wp:cNvGraphicFramePr>
@@ -26420,11 +25307,17 @@
               <a:graphicData uri="http://schemas.openxmlformats.org/drawingml/2006/picture">
                 <pic:pic xmlns:pic="http://schemas.openxmlformats.org/drawingml/2006/picture">
                   <pic:nvPicPr>
-                    <pic:cNvPr id="1673285704" name="Picture 1" descr="A computer code with colorful text&#10;&#10;Description automatically generated with medium confidence"/>
+                    <pic:cNvPr id="875031913" name="Picture 1" descr="A screen shot of a computer code&#10;&#10;Description automatically generated"/>
                     <pic:cNvPicPr/>
                   </pic:nvPicPr>
                   <pic:blipFill>
-                    <a:blip r:embed="rId40"/>
+                    <a:blip r:embed="rId40">
+                      <a:extLst>
+                        <a:ext uri="{28A0092B-C50C-407E-A947-70E740481C1C}">
+                          <a14:useLocalDpi xmlns:a14="http://schemas.microsoft.com/office/drawing/2010/main" val="0"/>
+                        </a:ext>
+                      </a:extLst>
+                    </a:blip>
                     <a:stretch>
                       <a:fillRect/>
                     </a:stretch>
@@ -26432,7 +25325,7 @@
                   <pic:spPr>
                     <a:xfrm>
                       <a:off x="0" y="0"/>
-                      <a:ext cx="5731510" cy="768985"/>
+                      <a:ext cx="5537200" cy="788035"/>
                     </a:xfrm>
                     <a:prstGeom prst="rect">
                       <a:avLst/>
@@ -26441,7 +25334,13 @@
                 </pic:pic>
               </a:graphicData>
             </a:graphic>
-          </wp:inline>
+            <wp14:sizeRelH relativeFrom="margin">
+              <wp14:pctWidth>0</wp14:pctWidth>
+            </wp14:sizeRelH>
+            <wp14:sizeRelV relativeFrom="margin">
+              <wp14:pctHeight>0</wp14:pctHeight>
+            </wp14:sizeRelV>
+          </wp:anchor>
         </w:drawing>
       </w:r>
       <w:r>
@@ -26453,43 +25352,21 @@
           <w:color w:val="auto"/>
           <w:sz w:val="24"/>
           <w:szCs w:val="24"/>
-          <w:lang w:val="el-GR"/>
-        </w:rPr>
-        <w:t xml:space="preserve"> </w:t>
-      </w:r>
-    </w:p>
-    <w:p>
-      <w:pPr>
-        <w:spacing w:line="360" w:lineRule="auto"/>
-        <w:jc w:val="both"/>
-        <w:rPr>
-          <w:rStyle w:val="IntenseEmphasis"/>
-          <w:rFonts w:ascii="Times New Roman" w:hAnsi="Times New Roman" w:cs="Times New Roman"/>
-          <w:i w:val="0"/>
-          <w:iCs w:val="0"/>
-          <w:color w:val="auto"/>
-          <w:sz w:val="24"/>
-          <w:szCs w:val="24"/>
-          <w:lang w:val="el-GR"/>
-        </w:rPr>
-      </w:pPr>
-      <w:r>
-        <w:rPr>
-          <w:rStyle w:val="IntenseEmphasis"/>
-          <w:rFonts w:ascii="Times New Roman" w:hAnsi="Times New Roman" w:cs="Times New Roman"/>
-          <w:i w:val="0"/>
-          <w:iCs w:val="0"/>
-          <w:noProof/>
-          <w:color w:val="auto"/>
-          <w:sz w:val="24"/>
-          <w:szCs w:val="24"/>
-          <w:lang w:val="el-GR"/>
+          <w:lang w:val="en-US"/>
         </w:rPr>
         <w:drawing>
-          <wp:inline distT="0" distB="0" distL="0" distR="0" wp14:anchorId="4422DB41" wp14:editId="515211C8">
-            <wp:extent cx="5731510" cy="2063750"/>
-            <wp:effectExtent l="0" t="0" r="2540" b="0"/>
-            <wp:docPr id="829480813" name="Picture 1"/>
+          <wp:anchor distT="0" distB="0" distL="114300" distR="114300" simplePos="0" relativeHeight="251710464" behindDoc="0" locked="0" layoutInCell="1" allowOverlap="1" wp14:anchorId="2F686BE0" wp14:editId="7D837B1E">
+            <wp:simplePos x="0" y="0"/>
+            <wp:positionH relativeFrom="margin">
+              <wp:align>right</wp:align>
+            </wp:positionH>
+            <wp:positionV relativeFrom="paragraph">
+              <wp:posOffset>3158490</wp:posOffset>
+            </wp:positionV>
+            <wp:extent cx="5670550" cy="1796415"/>
+            <wp:effectExtent l="0" t="0" r="6350" b="0"/>
+            <wp:wrapTopAndBottom/>
+            <wp:docPr id="1459406001" name="Picture 1" descr="A screenshot of a computer&#10;&#10;Description automatically generated"/>
             <wp:cNvGraphicFramePr>
               <a:graphicFrameLocks xmlns:a="http://schemas.openxmlformats.org/drawingml/2006/main" noChangeAspect="1"/>
             </wp:cNvGraphicFramePr>
@@ -26497,11 +25374,17 @@
               <a:graphicData uri="http://schemas.openxmlformats.org/drawingml/2006/picture">
                 <pic:pic xmlns:pic="http://schemas.openxmlformats.org/drawingml/2006/picture">
                   <pic:nvPicPr>
-                    <pic:cNvPr id="829480813" name=""/>
+                    <pic:cNvPr id="1459406001" name="Picture 1" descr="A screenshot of a computer&#10;&#10;Description automatically generated"/>
                     <pic:cNvPicPr/>
                   </pic:nvPicPr>
                   <pic:blipFill>
-                    <a:blip r:embed="rId41"/>
+                    <a:blip r:embed="rId41">
+                      <a:extLst>
+                        <a:ext uri="{28A0092B-C50C-407E-A947-70E740481C1C}">
+                          <a14:useLocalDpi xmlns:a14="http://schemas.microsoft.com/office/drawing/2010/main" val="0"/>
+                        </a:ext>
+                      </a:extLst>
+                    </a:blip>
                     <a:stretch>
                       <a:fillRect/>
                     </a:stretch>
@@ -26509,7 +25392,7 @@
                   <pic:spPr>
                     <a:xfrm>
                       <a:off x="0" y="0"/>
-                      <a:ext cx="5731510" cy="2063750"/>
+                      <a:ext cx="5670550" cy="1796415"/>
                     </a:xfrm>
                     <a:prstGeom prst="rect">
                       <a:avLst/>
@@ -26518,8 +25401,1067 @@
                 </pic:pic>
               </a:graphicData>
             </a:graphic>
-          </wp:inline>
+            <wp14:sizeRelH relativeFrom="margin">
+              <wp14:pctWidth>0</wp14:pctWidth>
+            </wp14:sizeRelH>
+            <wp14:sizeRelV relativeFrom="margin">
+              <wp14:pctHeight>0</wp14:pctHeight>
+            </wp14:sizeRelV>
+          </wp:anchor>
         </w:drawing>
+      </w:r>
+      <w:r>
+        <w:rPr>
+          <w:rStyle w:val="IntenseEmphasis"/>
+          <w:rFonts w:ascii="Times New Roman" w:hAnsi="Times New Roman" w:cs="Times New Roman"/>
+          <w:i w:val="0"/>
+          <w:iCs w:val="0"/>
+          <w:color w:val="auto"/>
+          <w:sz w:val="24"/>
+          <w:szCs w:val="24"/>
+          <w:lang w:val="el-GR"/>
+        </w:rPr>
+        <w:t>Η</w:t>
+      </w:r>
+      <w:r>
+        <w:rPr>
+          <w:rStyle w:val="IntenseEmphasis"/>
+          <w:rFonts w:ascii="Times New Roman" w:hAnsi="Times New Roman" w:cs="Times New Roman"/>
+          <w:i w:val="0"/>
+          <w:iCs w:val="0"/>
+          <w:color w:val="auto"/>
+          <w:sz w:val="24"/>
+          <w:szCs w:val="24"/>
+          <w:lang w:val="el-GR"/>
+        </w:rPr>
+        <w:t xml:space="preserve"> μετρική </w:t>
+      </w:r>
+      <w:r>
+        <w:rPr>
+          <w:rStyle w:val="IntenseEmphasis"/>
+          <w:rFonts w:ascii="Times New Roman" w:hAnsi="Times New Roman" w:cs="Times New Roman"/>
+          <w:i w:val="0"/>
+          <w:iCs w:val="0"/>
+          <w:color w:val="auto"/>
+          <w:sz w:val="24"/>
+          <w:szCs w:val="24"/>
+          <w:lang w:val="en-US"/>
+        </w:rPr>
+        <w:t>Frequency</w:t>
+      </w:r>
+      <w:r>
+        <w:rPr>
+          <w:rStyle w:val="IntenseEmphasis"/>
+          <w:rFonts w:ascii="Times New Roman" w:hAnsi="Times New Roman" w:cs="Times New Roman"/>
+          <w:i w:val="0"/>
+          <w:iCs w:val="0"/>
+          <w:color w:val="auto"/>
+          <w:sz w:val="24"/>
+          <w:szCs w:val="24"/>
+          <w:lang w:val="el-GR"/>
+        </w:rPr>
+        <w:t xml:space="preserve"> </w:t>
+      </w:r>
+      <w:r>
+        <w:rPr>
+          <w:rStyle w:val="IntenseEmphasis"/>
+          <w:rFonts w:ascii="Times New Roman" w:hAnsi="Times New Roman" w:cs="Times New Roman"/>
+          <w:i w:val="0"/>
+          <w:iCs w:val="0"/>
+          <w:color w:val="auto"/>
+          <w:sz w:val="24"/>
+          <w:szCs w:val="24"/>
+          <w:lang w:val="el-GR"/>
+        </w:rPr>
+        <w:t xml:space="preserve">ορίζεται ως </w:t>
+      </w:r>
+      <w:r>
+        <w:rPr>
+          <w:rStyle w:val="IntenseEmphasis"/>
+          <w:rFonts w:ascii="Times New Roman" w:hAnsi="Times New Roman" w:cs="Times New Roman"/>
+          <w:i w:val="0"/>
+          <w:iCs w:val="0"/>
+          <w:color w:val="auto"/>
+          <w:sz w:val="24"/>
+          <w:szCs w:val="24"/>
+          <w:lang w:val="el-GR"/>
+        </w:rPr>
+        <w:t xml:space="preserve">ο </w:t>
+      </w:r>
+      <w:r>
+        <w:rPr>
+          <w:rStyle w:val="IntenseEmphasis"/>
+          <w:rFonts w:ascii="Times New Roman" w:hAnsi="Times New Roman" w:cs="Times New Roman"/>
+          <w:i w:val="0"/>
+          <w:iCs w:val="0"/>
+          <w:color w:val="auto"/>
+          <w:sz w:val="24"/>
+          <w:szCs w:val="24"/>
+          <w:lang w:val="el-GR"/>
+        </w:rPr>
+        <w:t xml:space="preserve">συνολικός αριθμός μοναδικών τίτλων προϊόντων που αγόρασε ένας πελάτης, δηλαδή ο συνολικός αριθμός εγγραφών κάθε πελάτη στο συγκεκριμένο </w:t>
+      </w:r>
+      <w:r>
+        <w:rPr>
+          <w:rStyle w:val="IntenseEmphasis"/>
+          <w:rFonts w:ascii="Times New Roman" w:hAnsi="Times New Roman" w:cs="Times New Roman"/>
+          <w:i w:val="0"/>
+          <w:iCs w:val="0"/>
+          <w:color w:val="auto"/>
+          <w:sz w:val="24"/>
+          <w:szCs w:val="24"/>
+          <w:lang w:val="en-US"/>
+        </w:rPr>
+        <w:t>dataset</w:t>
+      </w:r>
+      <w:r>
+        <w:rPr>
+          <w:rStyle w:val="IntenseEmphasis"/>
+          <w:rFonts w:ascii="Times New Roman" w:hAnsi="Times New Roman" w:cs="Times New Roman"/>
+          <w:i w:val="0"/>
+          <w:iCs w:val="0"/>
+          <w:color w:val="auto"/>
+          <w:sz w:val="24"/>
+          <w:szCs w:val="24"/>
+          <w:lang w:val="el-GR"/>
+        </w:rPr>
+        <w:t>.</w:t>
+      </w:r>
+      <w:r>
+        <w:rPr>
+          <w:rStyle w:val="IntenseEmphasis"/>
+          <w:rFonts w:ascii="Times New Roman" w:hAnsi="Times New Roman" w:cs="Times New Roman"/>
+          <w:i w:val="0"/>
+          <w:iCs w:val="0"/>
+          <w:color w:val="auto"/>
+          <w:sz w:val="24"/>
+          <w:szCs w:val="24"/>
+          <w:lang w:val="el-GR"/>
+        </w:rPr>
+        <w:t xml:space="preserve"> </w:t>
+      </w:r>
+      <w:r>
+        <w:rPr>
+          <w:rStyle w:val="IntenseEmphasis"/>
+          <w:rFonts w:ascii="Times New Roman" w:hAnsi="Times New Roman" w:cs="Times New Roman"/>
+          <w:i w:val="0"/>
+          <w:iCs w:val="0"/>
+          <w:color w:val="auto"/>
+          <w:sz w:val="24"/>
+          <w:szCs w:val="24"/>
+          <w:lang w:val="el-GR"/>
+        </w:rPr>
+        <w:t>Επιπλέον</w:t>
+      </w:r>
+      <w:r>
+        <w:rPr>
+          <w:rStyle w:val="IntenseEmphasis"/>
+          <w:rFonts w:ascii="Times New Roman" w:hAnsi="Times New Roman" w:cs="Times New Roman"/>
+          <w:i w:val="0"/>
+          <w:iCs w:val="0"/>
+          <w:color w:val="auto"/>
+          <w:sz w:val="24"/>
+          <w:szCs w:val="24"/>
+          <w:lang w:val="el-GR"/>
+        </w:rPr>
+        <w:t xml:space="preserve">, για τον υπολογισμό της μετρικής </w:t>
+      </w:r>
+      <w:r>
+        <w:rPr>
+          <w:rStyle w:val="IntenseEmphasis"/>
+          <w:rFonts w:ascii="Times New Roman" w:hAnsi="Times New Roman" w:cs="Times New Roman"/>
+          <w:i w:val="0"/>
+          <w:iCs w:val="0"/>
+          <w:color w:val="auto"/>
+          <w:sz w:val="24"/>
+          <w:szCs w:val="24"/>
+          <w:lang w:val="en-US"/>
+        </w:rPr>
+        <w:t>Monetary</w:t>
+      </w:r>
+      <w:r>
+        <w:rPr>
+          <w:rStyle w:val="IntenseEmphasis"/>
+          <w:rFonts w:ascii="Times New Roman" w:hAnsi="Times New Roman" w:cs="Times New Roman"/>
+          <w:i w:val="0"/>
+          <w:iCs w:val="0"/>
+          <w:color w:val="auto"/>
+          <w:sz w:val="24"/>
+          <w:szCs w:val="24"/>
+          <w:lang w:val="el-GR"/>
+        </w:rPr>
+        <w:t>,</w:t>
+      </w:r>
+      <w:r>
+        <w:rPr>
+          <w:rStyle w:val="IntenseEmphasis"/>
+          <w:rFonts w:ascii="Times New Roman" w:hAnsi="Times New Roman" w:cs="Times New Roman"/>
+          <w:i w:val="0"/>
+          <w:iCs w:val="0"/>
+          <w:color w:val="auto"/>
+          <w:sz w:val="24"/>
+          <w:szCs w:val="24"/>
+          <w:lang w:val="el-GR"/>
+        </w:rPr>
+        <w:t xml:space="preserve"> </w:t>
+      </w:r>
+      <w:r>
+        <w:rPr>
+          <w:rStyle w:val="IntenseEmphasis"/>
+          <w:rFonts w:ascii="Times New Roman" w:hAnsi="Times New Roman" w:cs="Times New Roman"/>
+          <w:i w:val="0"/>
+          <w:iCs w:val="0"/>
+          <w:color w:val="auto"/>
+          <w:sz w:val="24"/>
+          <w:szCs w:val="24"/>
+          <w:lang w:val="el-GR"/>
+        </w:rPr>
+        <w:t>είναι απαραίτητη η δημιουργία</w:t>
+      </w:r>
+      <w:r>
+        <w:rPr>
+          <w:rStyle w:val="IntenseEmphasis"/>
+          <w:rFonts w:ascii="Times New Roman" w:hAnsi="Times New Roman" w:cs="Times New Roman"/>
+          <w:i w:val="0"/>
+          <w:iCs w:val="0"/>
+          <w:color w:val="auto"/>
+          <w:sz w:val="24"/>
+          <w:szCs w:val="24"/>
+          <w:lang w:val="el-GR"/>
+        </w:rPr>
+        <w:t xml:space="preserve"> </w:t>
+      </w:r>
+      <w:r>
+        <w:rPr>
+          <w:rStyle w:val="IntenseEmphasis"/>
+          <w:rFonts w:ascii="Times New Roman" w:hAnsi="Times New Roman" w:cs="Times New Roman"/>
+          <w:i w:val="0"/>
+          <w:iCs w:val="0"/>
+          <w:color w:val="auto"/>
+          <w:sz w:val="24"/>
+          <w:szCs w:val="24"/>
+          <w:lang w:val="el-GR"/>
+        </w:rPr>
+        <w:t>τη</w:t>
+      </w:r>
+      <w:r>
+        <w:rPr>
+          <w:rStyle w:val="IntenseEmphasis"/>
+          <w:rFonts w:ascii="Times New Roman" w:hAnsi="Times New Roman" w:cs="Times New Roman"/>
+          <w:i w:val="0"/>
+          <w:iCs w:val="0"/>
+          <w:color w:val="auto"/>
+          <w:sz w:val="24"/>
+          <w:szCs w:val="24"/>
+          <w:lang w:val="el-GR"/>
+        </w:rPr>
+        <w:t>ς</w:t>
+      </w:r>
+      <w:r>
+        <w:rPr>
+          <w:rStyle w:val="IntenseEmphasis"/>
+          <w:rFonts w:ascii="Times New Roman" w:hAnsi="Times New Roman" w:cs="Times New Roman"/>
+          <w:i w:val="0"/>
+          <w:iCs w:val="0"/>
+          <w:color w:val="auto"/>
+          <w:sz w:val="24"/>
+          <w:szCs w:val="24"/>
+          <w:lang w:val="el-GR"/>
+        </w:rPr>
+        <w:t xml:space="preserve"> στήλη</w:t>
+      </w:r>
+      <w:r>
+        <w:rPr>
+          <w:rStyle w:val="IntenseEmphasis"/>
+          <w:rFonts w:ascii="Times New Roman" w:hAnsi="Times New Roman" w:cs="Times New Roman"/>
+          <w:i w:val="0"/>
+          <w:iCs w:val="0"/>
+          <w:color w:val="auto"/>
+          <w:sz w:val="24"/>
+          <w:szCs w:val="24"/>
+          <w:lang w:val="el-GR"/>
+        </w:rPr>
+        <w:t>ς</w:t>
+      </w:r>
+      <w:r>
+        <w:rPr>
+          <w:rStyle w:val="IntenseEmphasis"/>
+          <w:rFonts w:ascii="Times New Roman" w:hAnsi="Times New Roman" w:cs="Times New Roman"/>
+          <w:i w:val="0"/>
+          <w:iCs w:val="0"/>
+          <w:color w:val="auto"/>
+          <w:sz w:val="24"/>
+          <w:szCs w:val="24"/>
+          <w:lang w:val="el-GR"/>
+        </w:rPr>
+        <w:t xml:space="preserve"> </w:t>
+      </w:r>
+      <w:proofErr w:type="spellStart"/>
+      <w:r>
+        <w:rPr>
+          <w:rStyle w:val="IntenseEmphasis"/>
+          <w:rFonts w:ascii="Times New Roman" w:hAnsi="Times New Roman" w:cs="Times New Roman"/>
+          <w:i w:val="0"/>
+          <w:iCs w:val="0"/>
+          <w:color w:val="auto"/>
+          <w:sz w:val="24"/>
+          <w:szCs w:val="24"/>
+          <w:lang w:val="en-US"/>
+        </w:rPr>
+        <w:t>Total</w:t>
+      </w:r>
+      <w:r>
+        <w:rPr>
+          <w:rStyle w:val="IntenseEmphasis"/>
+          <w:rFonts w:ascii="Times New Roman" w:hAnsi="Times New Roman" w:cs="Times New Roman"/>
+          <w:i w:val="0"/>
+          <w:iCs w:val="0"/>
+          <w:color w:val="auto"/>
+          <w:sz w:val="24"/>
+          <w:szCs w:val="24"/>
+          <w:lang w:val="en-US"/>
+        </w:rPr>
+        <w:t>Value</w:t>
+      </w:r>
+      <w:proofErr w:type="spellEnd"/>
+      <w:r>
+        <w:rPr>
+          <w:rStyle w:val="IntenseEmphasis"/>
+          <w:rFonts w:ascii="Times New Roman" w:hAnsi="Times New Roman" w:cs="Times New Roman"/>
+          <w:i w:val="0"/>
+          <w:iCs w:val="0"/>
+          <w:color w:val="auto"/>
+          <w:sz w:val="24"/>
+          <w:szCs w:val="24"/>
+          <w:lang w:val="el-GR"/>
+        </w:rPr>
+        <w:t xml:space="preserve"> η οποία προκύπτει από το</w:t>
+      </w:r>
+      <w:r>
+        <w:rPr>
+          <w:rStyle w:val="IntenseEmphasis"/>
+          <w:rFonts w:ascii="Times New Roman" w:hAnsi="Times New Roman" w:cs="Times New Roman"/>
+          <w:i w:val="0"/>
+          <w:iCs w:val="0"/>
+          <w:color w:val="auto"/>
+          <w:sz w:val="24"/>
+          <w:szCs w:val="24"/>
+          <w:lang w:val="el-GR"/>
+        </w:rPr>
+        <w:t xml:space="preserve"> γινόμενο των στηλών </w:t>
+      </w:r>
+      <w:r>
+        <w:rPr>
+          <w:rStyle w:val="IntenseEmphasis"/>
+          <w:rFonts w:ascii="Times New Roman" w:hAnsi="Times New Roman" w:cs="Times New Roman"/>
+          <w:i w:val="0"/>
+          <w:iCs w:val="0"/>
+          <w:color w:val="auto"/>
+          <w:sz w:val="24"/>
+          <w:szCs w:val="24"/>
+          <w:lang w:val="en-US"/>
+        </w:rPr>
+        <w:t>Price</w:t>
+      </w:r>
+      <w:r>
+        <w:rPr>
+          <w:rStyle w:val="IntenseEmphasis"/>
+          <w:rFonts w:ascii="Times New Roman" w:hAnsi="Times New Roman" w:cs="Times New Roman"/>
+          <w:i w:val="0"/>
+          <w:iCs w:val="0"/>
+          <w:color w:val="auto"/>
+          <w:sz w:val="24"/>
+          <w:szCs w:val="24"/>
+          <w:lang w:val="el-GR"/>
+        </w:rPr>
+        <w:t xml:space="preserve"> </w:t>
+      </w:r>
+      <w:r>
+        <w:rPr>
+          <w:rStyle w:val="IntenseEmphasis"/>
+          <w:rFonts w:ascii="Times New Roman" w:hAnsi="Times New Roman" w:cs="Times New Roman"/>
+          <w:i w:val="0"/>
+          <w:iCs w:val="0"/>
+          <w:color w:val="auto"/>
+          <w:sz w:val="24"/>
+          <w:szCs w:val="24"/>
+          <w:lang w:val="el-GR"/>
+        </w:rPr>
+        <w:t xml:space="preserve">και </w:t>
+      </w:r>
+      <w:r>
+        <w:rPr>
+          <w:rStyle w:val="IntenseEmphasis"/>
+          <w:rFonts w:ascii="Times New Roman" w:hAnsi="Times New Roman" w:cs="Times New Roman"/>
+          <w:i w:val="0"/>
+          <w:iCs w:val="0"/>
+          <w:color w:val="auto"/>
+          <w:sz w:val="24"/>
+          <w:szCs w:val="24"/>
+          <w:lang w:val="en-US"/>
+        </w:rPr>
+        <w:t>Quantity</w:t>
+      </w:r>
+      <w:r>
+        <w:rPr>
+          <w:rStyle w:val="IntenseEmphasis"/>
+          <w:rFonts w:ascii="Times New Roman" w:hAnsi="Times New Roman" w:cs="Times New Roman"/>
+          <w:i w:val="0"/>
+          <w:iCs w:val="0"/>
+          <w:color w:val="auto"/>
+          <w:sz w:val="24"/>
+          <w:szCs w:val="24"/>
+          <w:lang w:val="el-GR"/>
+        </w:rPr>
+        <w:t xml:space="preserve"> </w:t>
+      </w:r>
+      <w:r>
+        <w:rPr>
+          <w:rStyle w:val="IntenseEmphasis"/>
+          <w:rFonts w:ascii="Times New Roman" w:hAnsi="Times New Roman" w:cs="Times New Roman"/>
+          <w:i w:val="0"/>
+          <w:iCs w:val="0"/>
+          <w:color w:val="auto"/>
+          <w:sz w:val="24"/>
+          <w:szCs w:val="24"/>
+          <w:lang w:val="el-GR"/>
+        </w:rPr>
+        <w:t>για κάθε συναλλαγή.</w:t>
+      </w:r>
+      <w:r>
+        <w:rPr>
+          <w:rStyle w:val="IntenseEmphasis"/>
+          <w:rFonts w:ascii="Times New Roman" w:hAnsi="Times New Roman" w:cs="Times New Roman"/>
+          <w:i w:val="0"/>
+          <w:iCs w:val="0"/>
+          <w:color w:val="auto"/>
+          <w:sz w:val="24"/>
+          <w:szCs w:val="24"/>
+          <w:lang w:val="el-GR"/>
+        </w:rPr>
+        <w:t xml:space="preserve"> </w:t>
+      </w:r>
+      <w:r>
+        <w:rPr>
+          <w:rStyle w:val="IntenseEmphasis"/>
+          <w:rFonts w:ascii="Times New Roman" w:hAnsi="Times New Roman" w:cs="Times New Roman"/>
+          <w:i w:val="0"/>
+          <w:iCs w:val="0"/>
+          <w:color w:val="auto"/>
+          <w:sz w:val="24"/>
+          <w:szCs w:val="24"/>
+          <w:lang w:val="el-GR"/>
+        </w:rPr>
+        <w:t xml:space="preserve">Η μετρική </w:t>
+      </w:r>
+      <w:r>
+        <w:rPr>
+          <w:rStyle w:val="IntenseEmphasis"/>
+          <w:rFonts w:ascii="Times New Roman" w:hAnsi="Times New Roman" w:cs="Times New Roman"/>
+          <w:i w:val="0"/>
+          <w:iCs w:val="0"/>
+          <w:color w:val="auto"/>
+          <w:sz w:val="24"/>
+          <w:szCs w:val="24"/>
+          <w:lang w:val="en-US"/>
+        </w:rPr>
+        <w:t>Monetary</w:t>
+      </w:r>
+      <w:r>
+        <w:rPr>
+          <w:rStyle w:val="IntenseEmphasis"/>
+          <w:rFonts w:ascii="Times New Roman" w:hAnsi="Times New Roman" w:cs="Times New Roman"/>
+          <w:i w:val="0"/>
+          <w:iCs w:val="0"/>
+          <w:color w:val="auto"/>
+          <w:sz w:val="24"/>
+          <w:szCs w:val="24"/>
+          <w:lang w:val="el-GR"/>
+        </w:rPr>
+        <w:t xml:space="preserve"> </w:t>
+      </w:r>
+      <w:r>
+        <w:rPr>
+          <w:rStyle w:val="IntenseEmphasis"/>
+          <w:rFonts w:ascii="Times New Roman" w:hAnsi="Times New Roman" w:cs="Times New Roman"/>
+          <w:i w:val="0"/>
+          <w:iCs w:val="0"/>
+          <w:color w:val="auto"/>
+          <w:sz w:val="24"/>
+          <w:szCs w:val="24"/>
+          <w:lang w:val="el-GR"/>
+        </w:rPr>
+        <w:t>προκύπτει από τ</w:t>
+      </w:r>
+      <w:r>
+        <w:rPr>
+          <w:rStyle w:val="IntenseEmphasis"/>
+          <w:rFonts w:ascii="Times New Roman" w:hAnsi="Times New Roman" w:cs="Times New Roman"/>
+          <w:i w:val="0"/>
+          <w:iCs w:val="0"/>
+          <w:color w:val="auto"/>
+          <w:sz w:val="24"/>
+          <w:szCs w:val="24"/>
+          <w:lang w:val="el-GR"/>
+        </w:rPr>
+        <w:t>ο άθροισμα των</w:t>
+      </w:r>
+      <w:r>
+        <w:rPr>
+          <w:rStyle w:val="IntenseEmphasis"/>
+          <w:rFonts w:ascii="Times New Roman" w:hAnsi="Times New Roman" w:cs="Times New Roman"/>
+          <w:i w:val="0"/>
+          <w:iCs w:val="0"/>
+          <w:color w:val="auto"/>
+          <w:sz w:val="24"/>
+          <w:szCs w:val="24"/>
+          <w:lang w:val="el-GR"/>
+        </w:rPr>
+        <w:t xml:space="preserve"> τιμών της στήλης </w:t>
+      </w:r>
+      <w:proofErr w:type="spellStart"/>
+      <w:r>
+        <w:rPr>
+          <w:rStyle w:val="IntenseEmphasis"/>
+          <w:rFonts w:ascii="Times New Roman" w:hAnsi="Times New Roman" w:cs="Times New Roman"/>
+          <w:i w:val="0"/>
+          <w:iCs w:val="0"/>
+          <w:color w:val="auto"/>
+          <w:sz w:val="24"/>
+          <w:szCs w:val="24"/>
+          <w:lang w:val="en-US"/>
+        </w:rPr>
+        <w:t>TotalValue</w:t>
+      </w:r>
+      <w:proofErr w:type="spellEnd"/>
+      <w:r>
+        <w:rPr>
+          <w:rStyle w:val="IntenseEmphasis"/>
+          <w:rFonts w:ascii="Times New Roman" w:hAnsi="Times New Roman" w:cs="Times New Roman"/>
+          <w:i w:val="0"/>
+          <w:iCs w:val="0"/>
+          <w:color w:val="auto"/>
+          <w:sz w:val="24"/>
+          <w:szCs w:val="24"/>
+          <w:lang w:val="el-GR"/>
+        </w:rPr>
+        <w:t xml:space="preserve"> για κάθε πελάτη.</w:t>
+      </w:r>
+      <w:r>
+        <w:rPr>
+          <w:rStyle w:val="FootnoteReference"/>
+          <w:rFonts w:ascii="Times New Roman" w:hAnsi="Times New Roman" w:cs="Times New Roman"/>
+          <w:sz w:val="24"/>
+          <w:szCs w:val="24"/>
+          <w:lang w:val="el-GR"/>
+        </w:rPr>
+        <w:footnoteReference w:id="5"/>
+      </w:r>
+      <w:r>
+        <w:rPr>
+          <w:rStyle w:val="IntenseEmphasis"/>
+          <w:rFonts w:ascii="Times New Roman" w:hAnsi="Times New Roman" w:cs="Times New Roman"/>
+          <w:i w:val="0"/>
+          <w:iCs w:val="0"/>
+          <w:color w:val="auto"/>
+          <w:sz w:val="24"/>
+          <w:szCs w:val="24"/>
+          <w:lang w:val="el-GR"/>
+        </w:rPr>
+        <w:t xml:space="preserve"> </w:t>
+      </w:r>
+      <w:r>
+        <w:rPr>
+          <w:rStyle w:val="IntenseEmphasis"/>
+          <w:rFonts w:ascii="Times New Roman" w:hAnsi="Times New Roman" w:cs="Times New Roman"/>
+          <w:i w:val="0"/>
+          <w:iCs w:val="0"/>
+          <w:color w:val="auto"/>
+          <w:sz w:val="24"/>
+          <w:szCs w:val="24"/>
+          <w:lang w:val="el-GR"/>
+        </w:rPr>
+        <w:t xml:space="preserve"> </w:t>
+      </w:r>
+    </w:p>
+    <w:p>
+      <w:pPr>
+        <w:spacing w:line="360" w:lineRule="auto"/>
+        <w:jc w:val="both"/>
+        <w:rPr>
+          <w:rStyle w:val="IntenseEmphasis"/>
+          <w:rFonts w:ascii="Times New Roman" w:hAnsi="Times New Roman" w:cs="Times New Roman"/>
+          <w:i w:val="0"/>
+          <w:iCs w:val="0"/>
+          <w:color w:val="auto"/>
+          <w:sz w:val="24"/>
+          <w:szCs w:val="24"/>
+          <w:lang w:val="el-GR"/>
+        </w:rPr>
+      </w:pPr>
+      <w:r>
+        <w:rPr>
+          <w:rStyle w:val="IntenseEmphasis"/>
+          <w:rFonts w:ascii="Times New Roman" w:hAnsi="Times New Roman" w:cs="Times New Roman"/>
+          <w:i w:val="0"/>
+          <w:iCs w:val="0"/>
+          <w:color w:val="auto"/>
+          <w:sz w:val="24"/>
+          <w:szCs w:val="24"/>
+          <w:lang w:val="el-GR"/>
+        </w:rPr>
+        <w:lastRenderedPageBreak/>
+        <w:t xml:space="preserve">Έχοντας ως βάση τις στήλες </w:t>
+      </w:r>
+      <w:proofErr w:type="spellStart"/>
+      <w:r>
+        <w:rPr>
+          <w:rStyle w:val="IntenseEmphasis"/>
+          <w:rFonts w:ascii="Times New Roman" w:hAnsi="Times New Roman" w:cs="Times New Roman"/>
+          <w:i w:val="0"/>
+          <w:iCs w:val="0"/>
+          <w:color w:val="auto"/>
+          <w:sz w:val="24"/>
+          <w:szCs w:val="24"/>
+          <w:lang w:val="en-US"/>
+        </w:rPr>
+        <w:t>InvoiceDate</w:t>
+      </w:r>
+      <w:proofErr w:type="spellEnd"/>
+      <w:r>
+        <w:rPr>
+          <w:rStyle w:val="IntenseEmphasis"/>
+          <w:rFonts w:ascii="Times New Roman" w:hAnsi="Times New Roman" w:cs="Times New Roman"/>
+          <w:i w:val="0"/>
+          <w:iCs w:val="0"/>
+          <w:color w:val="auto"/>
+          <w:sz w:val="24"/>
+          <w:szCs w:val="24"/>
+          <w:lang w:val="el-GR"/>
+        </w:rPr>
+        <w:t xml:space="preserve">, </w:t>
+      </w:r>
+      <w:r>
+        <w:rPr>
+          <w:rStyle w:val="IntenseEmphasis"/>
+          <w:rFonts w:ascii="Times New Roman" w:hAnsi="Times New Roman" w:cs="Times New Roman"/>
+          <w:i w:val="0"/>
+          <w:iCs w:val="0"/>
+          <w:color w:val="auto"/>
+          <w:sz w:val="24"/>
+          <w:szCs w:val="24"/>
+          <w:lang w:val="en-US"/>
+        </w:rPr>
+        <w:t>Invoice</w:t>
+      </w:r>
+      <w:r>
+        <w:rPr>
+          <w:rStyle w:val="IntenseEmphasis"/>
+          <w:rFonts w:ascii="Times New Roman" w:hAnsi="Times New Roman" w:cs="Times New Roman"/>
+          <w:i w:val="0"/>
+          <w:iCs w:val="0"/>
+          <w:color w:val="auto"/>
+          <w:sz w:val="24"/>
+          <w:szCs w:val="24"/>
+          <w:lang w:val="el-GR"/>
+        </w:rPr>
+        <w:t xml:space="preserve"> </w:t>
+      </w:r>
+      <w:r>
+        <w:rPr>
+          <w:rStyle w:val="IntenseEmphasis"/>
+          <w:rFonts w:ascii="Times New Roman" w:hAnsi="Times New Roman" w:cs="Times New Roman"/>
+          <w:i w:val="0"/>
+          <w:iCs w:val="0"/>
+          <w:color w:val="auto"/>
+          <w:sz w:val="24"/>
+          <w:szCs w:val="24"/>
+          <w:lang w:val="el-GR"/>
+        </w:rPr>
+        <w:t xml:space="preserve">και </w:t>
+      </w:r>
+      <w:proofErr w:type="spellStart"/>
+      <w:r>
+        <w:rPr>
+          <w:rStyle w:val="IntenseEmphasis"/>
+          <w:rFonts w:ascii="Times New Roman" w:hAnsi="Times New Roman" w:cs="Times New Roman"/>
+          <w:i w:val="0"/>
+          <w:iCs w:val="0"/>
+          <w:color w:val="auto"/>
+          <w:sz w:val="24"/>
+          <w:szCs w:val="24"/>
+          <w:lang w:val="en-US"/>
+        </w:rPr>
+        <w:t>TotalValue</w:t>
+      </w:r>
+      <w:proofErr w:type="spellEnd"/>
+      <w:r>
+        <w:rPr>
+          <w:rStyle w:val="IntenseEmphasis"/>
+          <w:rFonts w:ascii="Times New Roman" w:hAnsi="Times New Roman" w:cs="Times New Roman"/>
+          <w:i w:val="0"/>
+          <w:iCs w:val="0"/>
+          <w:color w:val="auto"/>
+          <w:sz w:val="24"/>
+          <w:szCs w:val="24"/>
+          <w:lang w:val="el-GR"/>
+        </w:rPr>
+        <w:t xml:space="preserve"> και μ</w:t>
+      </w:r>
+      <w:r>
+        <w:rPr>
+          <w:rStyle w:val="IntenseEmphasis"/>
+          <w:rFonts w:ascii="Times New Roman" w:hAnsi="Times New Roman" w:cs="Times New Roman"/>
+          <w:i w:val="0"/>
+          <w:iCs w:val="0"/>
+          <w:color w:val="auto"/>
+          <w:sz w:val="24"/>
+          <w:szCs w:val="24"/>
+          <w:lang w:val="el-GR"/>
+        </w:rPr>
+        <w:t>ε τον συνδυασμό των</w:t>
+      </w:r>
+      <w:r>
+        <w:rPr>
+          <w:rStyle w:val="IntenseEmphasis"/>
+          <w:rFonts w:ascii="Times New Roman" w:hAnsi="Times New Roman" w:cs="Times New Roman"/>
+          <w:i w:val="0"/>
+          <w:iCs w:val="0"/>
+          <w:color w:val="auto"/>
+          <w:sz w:val="24"/>
+          <w:szCs w:val="24"/>
+          <w:lang w:val="el-GR"/>
+        </w:rPr>
+        <w:t xml:space="preserve"> εντολών</w:t>
+      </w:r>
+      <w:r>
+        <w:rPr>
+          <w:rStyle w:val="IntenseEmphasis"/>
+          <w:rFonts w:ascii="Times New Roman" w:hAnsi="Times New Roman" w:cs="Times New Roman"/>
+          <w:i w:val="0"/>
+          <w:iCs w:val="0"/>
+          <w:color w:val="auto"/>
+          <w:sz w:val="24"/>
+          <w:szCs w:val="24"/>
+          <w:lang w:val="el-GR"/>
+        </w:rPr>
+        <w:t xml:space="preserve"> </w:t>
+      </w:r>
+      <w:r>
+        <w:rPr>
+          <w:rStyle w:val="IntenseEmphasis"/>
+          <w:rFonts w:ascii="Times New Roman" w:hAnsi="Times New Roman" w:cs="Times New Roman"/>
+          <w:i w:val="0"/>
+          <w:iCs w:val="0"/>
+          <w:color w:val="auto"/>
+          <w:sz w:val="24"/>
+          <w:szCs w:val="24"/>
+          <w:lang w:val="el-GR"/>
+        </w:rPr>
+        <w:t xml:space="preserve">της </w:t>
+      </w:r>
+      <w:r>
+        <w:rPr>
+          <w:rStyle w:val="IntenseEmphasis"/>
+          <w:rFonts w:ascii="Times New Roman" w:hAnsi="Times New Roman" w:cs="Times New Roman"/>
+          <w:i w:val="0"/>
+          <w:iCs w:val="0"/>
+          <w:color w:val="auto"/>
+          <w:sz w:val="24"/>
+          <w:szCs w:val="24"/>
+          <w:lang w:val="en-US"/>
+        </w:rPr>
+        <w:t>Python</w:t>
+      </w:r>
+      <w:r>
+        <w:rPr>
+          <w:rStyle w:val="IntenseEmphasis"/>
+          <w:rFonts w:ascii="Times New Roman" w:hAnsi="Times New Roman" w:cs="Times New Roman"/>
+          <w:i w:val="0"/>
+          <w:iCs w:val="0"/>
+          <w:color w:val="auto"/>
+          <w:sz w:val="24"/>
+          <w:szCs w:val="24"/>
+          <w:lang w:val="el-GR"/>
+        </w:rPr>
+        <w:t xml:space="preserve"> </w:t>
+      </w:r>
+      <w:proofErr w:type="spellStart"/>
+      <w:r>
+        <w:rPr>
+          <w:rStyle w:val="IntenseEmphasis"/>
+          <w:rFonts w:ascii="Miriam Fixed" w:hAnsi="Miriam Fixed" w:cs="Miriam Fixed" w:hint="cs"/>
+          <w:i w:val="0"/>
+          <w:iCs w:val="0"/>
+          <w:color w:val="auto"/>
+          <w:sz w:val="24"/>
+          <w:szCs w:val="24"/>
+          <w:lang w:val="en-US"/>
+        </w:rPr>
+        <w:t>groupby</w:t>
+      </w:r>
+      <w:proofErr w:type="spellEnd"/>
+      <w:r>
+        <w:rPr>
+          <w:rStyle w:val="IntenseEmphasis"/>
+          <w:rFonts w:ascii="Miriam Fixed" w:hAnsi="Miriam Fixed" w:cs="Miriam Fixed" w:hint="cs"/>
+          <w:i w:val="0"/>
+          <w:iCs w:val="0"/>
+          <w:color w:val="auto"/>
+          <w:sz w:val="24"/>
+          <w:szCs w:val="24"/>
+          <w:lang w:val="el-GR"/>
+        </w:rPr>
+        <w:t>()</w:t>
+      </w:r>
+      <w:r>
+        <w:rPr>
+          <w:rStyle w:val="IntenseEmphasis"/>
+          <w:rFonts w:ascii="Times New Roman" w:hAnsi="Times New Roman" w:cs="Times New Roman"/>
+          <w:i w:val="0"/>
+          <w:iCs w:val="0"/>
+          <w:color w:val="auto"/>
+          <w:sz w:val="24"/>
+          <w:szCs w:val="24"/>
+          <w:lang w:val="el-GR"/>
+        </w:rPr>
+        <w:t xml:space="preserve"> και </w:t>
+      </w:r>
+      <w:proofErr w:type="spellStart"/>
+      <w:r>
+        <w:rPr>
+          <w:rStyle w:val="IntenseEmphasis"/>
+          <w:rFonts w:ascii="Miriam Fixed" w:hAnsi="Miriam Fixed" w:cs="Miriam Fixed" w:hint="cs"/>
+          <w:i w:val="0"/>
+          <w:iCs w:val="0"/>
+          <w:color w:val="auto"/>
+          <w:sz w:val="24"/>
+          <w:szCs w:val="24"/>
+          <w:lang w:val="en-US"/>
+        </w:rPr>
+        <w:t>agg</w:t>
+      </w:r>
+      <w:proofErr w:type="spellEnd"/>
+      <w:r>
+        <w:rPr>
+          <w:rStyle w:val="IntenseEmphasis"/>
+          <w:rFonts w:ascii="Miriam Fixed" w:hAnsi="Miriam Fixed" w:cs="Miriam Fixed" w:hint="cs"/>
+          <w:i w:val="0"/>
+          <w:iCs w:val="0"/>
+          <w:color w:val="auto"/>
+          <w:sz w:val="24"/>
+          <w:szCs w:val="24"/>
+          <w:lang w:val="el-GR"/>
+        </w:rPr>
+        <w:t>()</w:t>
+      </w:r>
+      <w:r>
+        <w:rPr>
+          <w:rStyle w:val="IntenseEmphasis"/>
+          <w:rFonts w:ascii="Times New Roman" w:hAnsi="Times New Roman" w:cs="Times New Roman"/>
+          <w:i w:val="0"/>
+          <w:iCs w:val="0"/>
+          <w:color w:val="auto"/>
+          <w:sz w:val="24"/>
+          <w:szCs w:val="24"/>
+          <w:lang w:val="el-GR"/>
+        </w:rPr>
+        <w:t xml:space="preserve">, </w:t>
+      </w:r>
+      <w:r>
+        <w:rPr>
+          <w:rStyle w:val="IntenseEmphasis"/>
+          <w:rFonts w:ascii="Times New Roman" w:hAnsi="Times New Roman" w:cs="Times New Roman"/>
+          <w:i w:val="0"/>
+          <w:iCs w:val="0"/>
+          <w:color w:val="auto"/>
+          <w:sz w:val="24"/>
+          <w:szCs w:val="24"/>
+          <w:lang w:val="el-GR"/>
+        </w:rPr>
+        <w:t xml:space="preserve"> </w:t>
+      </w:r>
+      <w:r>
+        <w:rPr>
+          <w:rStyle w:val="IntenseEmphasis"/>
+          <w:rFonts w:ascii="Times New Roman" w:hAnsi="Times New Roman" w:cs="Times New Roman"/>
+          <w:i w:val="0"/>
+          <w:iCs w:val="0"/>
+          <w:color w:val="auto"/>
+          <w:sz w:val="24"/>
+          <w:szCs w:val="24"/>
+          <w:lang w:val="el-GR"/>
+        </w:rPr>
+        <w:t xml:space="preserve">υπολογίζουμε τις </w:t>
+      </w:r>
+      <w:r>
+        <w:rPr>
+          <w:rStyle w:val="IntenseEmphasis"/>
+          <w:rFonts w:ascii="Times New Roman" w:hAnsi="Times New Roman" w:cs="Times New Roman"/>
+          <w:i w:val="0"/>
+          <w:iCs w:val="0"/>
+          <w:color w:val="auto"/>
+          <w:sz w:val="24"/>
+          <w:szCs w:val="24"/>
+          <w:lang w:val="el-GR"/>
+        </w:rPr>
+        <w:t xml:space="preserve">μετρικές </w:t>
+      </w:r>
+      <w:r>
+        <w:rPr>
+          <w:rStyle w:val="IntenseEmphasis"/>
+          <w:rFonts w:ascii="Times New Roman" w:hAnsi="Times New Roman" w:cs="Times New Roman"/>
+          <w:i w:val="0"/>
+          <w:iCs w:val="0"/>
+          <w:color w:val="auto"/>
+          <w:sz w:val="24"/>
+          <w:szCs w:val="24"/>
+          <w:lang w:val="en-US"/>
+        </w:rPr>
+        <w:t>R</w:t>
+      </w:r>
+      <w:r>
+        <w:rPr>
+          <w:rStyle w:val="IntenseEmphasis"/>
+          <w:rFonts w:ascii="Times New Roman" w:hAnsi="Times New Roman" w:cs="Times New Roman"/>
+          <w:i w:val="0"/>
+          <w:iCs w:val="0"/>
+          <w:color w:val="auto"/>
+          <w:sz w:val="24"/>
+          <w:szCs w:val="24"/>
+          <w:lang w:val="en-US"/>
+        </w:rPr>
+        <w:t>ecency</w:t>
+      </w:r>
+      <w:r>
+        <w:rPr>
+          <w:rStyle w:val="IntenseEmphasis"/>
+          <w:rFonts w:ascii="Times New Roman" w:hAnsi="Times New Roman" w:cs="Times New Roman"/>
+          <w:i w:val="0"/>
+          <w:iCs w:val="0"/>
+          <w:color w:val="auto"/>
+          <w:sz w:val="24"/>
+          <w:szCs w:val="24"/>
+          <w:lang w:val="el-GR"/>
+        </w:rPr>
+        <w:t xml:space="preserve">, </w:t>
+      </w:r>
+      <w:r>
+        <w:rPr>
+          <w:rStyle w:val="IntenseEmphasis"/>
+          <w:rFonts w:ascii="Times New Roman" w:hAnsi="Times New Roman" w:cs="Times New Roman"/>
+          <w:i w:val="0"/>
+          <w:iCs w:val="0"/>
+          <w:color w:val="auto"/>
+          <w:sz w:val="24"/>
+          <w:szCs w:val="24"/>
+          <w:lang w:val="en-US"/>
+        </w:rPr>
+        <w:t>F</w:t>
+      </w:r>
+      <w:r>
+        <w:rPr>
+          <w:rStyle w:val="IntenseEmphasis"/>
+          <w:rFonts w:ascii="Times New Roman" w:hAnsi="Times New Roman" w:cs="Times New Roman"/>
+          <w:i w:val="0"/>
+          <w:iCs w:val="0"/>
+          <w:color w:val="auto"/>
+          <w:sz w:val="24"/>
+          <w:szCs w:val="24"/>
+          <w:lang w:val="en-US"/>
+        </w:rPr>
+        <w:t>requency</w:t>
+      </w:r>
+      <w:r>
+        <w:rPr>
+          <w:rStyle w:val="IntenseEmphasis"/>
+          <w:rFonts w:ascii="Times New Roman" w:hAnsi="Times New Roman" w:cs="Times New Roman"/>
+          <w:i w:val="0"/>
+          <w:iCs w:val="0"/>
+          <w:color w:val="auto"/>
+          <w:sz w:val="24"/>
+          <w:szCs w:val="24"/>
+          <w:lang w:val="el-GR"/>
+        </w:rPr>
+        <w:t xml:space="preserve"> </w:t>
+      </w:r>
+      <w:r>
+        <w:rPr>
+          <w:rStyle w:val="IntenseEmphasis"/>
+          <w:rFonts w:ascii="Times New Roman" w:hAnsi="Times New Roman" w:cs="Times New Roman"/>
+          <w:i w:val="0"/>
+          <w:iCs w:val="0"/>
+          <w:color w:val="auto"/>
+          <w:sz w:val="24"/>
+          <w:szCs w:val="24"/>
+          <w:lang w:val="el-GR"/>
+        </w:rPr>
+        <w:t xml:space="preserve">και </w:t>
+      </w:r>
+      <w:r>
+        <w:rPr>
+          <w:rStyle w:val="IntenseEmphasis"/>
+          <w:rFonts w:ascii="Times New Roman" w:hAnsi="Times New Roman" w:cs="Times New Roman"/>
+          <w:i w:val="0"/>
+          <w:iCs w:val="0"/>
+          <w:color w:val="auto"/>
+          <w:sz w:val="24"/>
+          <w:szCs w:val="24"/>
+          <w:lang w:val="en-US"/>
+        </w:rPr>
+        <w:t>M</w:t>
+      </w:r>
+      <w:r>
+        <w:rPr>
+          <w:rStyle w:val="IntenseEmphasis"/>
+          <w:rFonts w:ascii="Times New Roman" w:hAnsi="Times New Roman" w:cs="Times New Roman"/>
+          <w:i w:val="0"/>
+          <w:iCs w:val="0"/>
+          <w:color w:val="auto"/>
+          <w:sz w:val="24"/>
+          <w:szCs w:val="24"/>
+          <w:lang w:val="en-US"/>
+        </w:rPr>
+        <w:t>onetary</w:t>
+      </w:r>
+      <w:r>
+        <w:rPr>
+          <w:rStyle w:val="IntenseEmphasis"/>
+          <w:rFonts w:ascii="Times New Roman" w:hAnsi="Times New Roman" w:cs="Times New Roman"/>
+          <w:i w:val="0"/>
+          <w:iCs w:val="0"/>
+          <w:color w:val="auto"/>
+          <w:sz w:val="24"/>
+          <w:szCs w:val="24"/>
+          <w:lang w:val="el-GR"/>
+        </w:rPr>
+        <w:t xml:space="preserve"> </w:t>
+      </w:r>
+      <w:r>
+        <w:rPr>
+          <w:rStyle w:val="IntenseEmphasis"/>
+          <w:rFonts w:ascii="Times New Roman" w:hAnsi="Times New Roman" w:cs="Times New Roman"/>
+          <w:i w:val="0"/>
+          <w:iCs w:val="0"/>
+          <w:color w:val="auto"/>
+          <w:sz w:val="24"/>
+          <w:szCs w:val="24"/>
+          <w:lang w:val="el-GR"/>
+        </w:rPr>
+        <w:t>για κάθε πελάτη</w:t>
+      </w:r>
+      <w:r>
+        <w:rPr>
+          <w:rStyle w:val="IntenseEmphasis"/>
+          <w:rFonts w:ascii="Times New Roman" w:hAnsi="Times New Roman" w:cs="Times New Roman"/>
+          <w:i w:val="0"/>
+          <w:iCs w:val="0"/>
+          <w:color w:val="auto"/>
+          <w:sz w:val="24"/>
+          <w:szCs w:val="24"/>
+          <w:lang w:val="el-GR"/>
+        </w:rPr>
+        <w:t>.</w:t>
       </w:r>
     </w:p>
     <w:p>
@@ -26550,7 +26492,6 @@
           <w:szCs w:val="24"/>
           <w:lang w:val="el-GR"/>
         </w:rPr>
-        <w:lastRenderedPageBreak/>
         <w:t>Τα παραπάνω βήματα</w:t>
       </w:r>
       <w:r>
@@ -27920,7 +27861,7 @@
           <w:szCs w:val="24"/>
           <w:lang w:val="el-GR"/>
         </w:rPr>
-        <w:t xml:space="preserve"> που έχει λάβει σε κάθε κατηγορία </w:t>
+        <w:t xml:space="preserve">που έχει λάβει σε κάθε κατηγορία </w:t>
       </w:r>
       <w:r>
         <w:rPr>
@@ -28465,7 +28406,21 @@
           <w:szCs w:val="24"/>
           <w:lang w:val="el-GR"/>
         </w:rPr>
-        <w:t xml:space="preserve">. Στην προκειμένη περίπτωση θα μπορούσαμε να χωρίσουμε τη στήλη </w:t>
+        <w:t xml:space="preserve">. </w:t>
+      </w:r>
+      <w:r>
+        <w:rPr>
+          <w:rStyle w:val="IntenseEmphasis"/>
+          <w:rFonts w:ascii="Times New Roman" w:hAnsi="Times New Roman" w:cs="Times New Roman"/>
+          <w:i w:val="0"/>
+          <w:iCs w:val="0"/>
+          <w:color w:val="auto"/>
+          <w:sz w:val="24"/>
+          <w:szCs w:val="24"/>
+          <w:lang w:val="el-GR"/>
+        </w:rPr>
+        <w:lastRenderedPageBreak/>
+        <w:t xml:space="preserve">Στην προκειμένη περίπτωση θα μπορούσαμε να χωρίσουμε τη στήλη </w:t>
       </w:r>
       <w:r>
         <w:rPr>
@@ -28597,7 +28552,6 @@
           <w:szCs w:val="24"/>
           <w:lang w:val="en-US"/>
         </w:rPr>
-        <w:lastRenderedPageBreak/>
         <w:t>scores</w:t>
       </w:r>
       <w:r>
@@ -29100,6 +29054,7 @@
           <w:rFonts w:ascii="Times New Roman" w:hAnsi="Times New Roman" w:cs="Times New Roman"/>
           <w:i w:val="0"/>
           <w:iCs w:val="0"/>
+          <w:noProof/>
           <w:color w:val="auto"/>
           <w:sz w:val="24"/>
           <w:szCs w:val="24"/>
@@ -30391,7 +30346,7 @@
           <w:szCs w:val="24"/>
           <w:lang w:val="el-GR"/>
         </w:rPr>
-        <w:t xml:space="preserve"> στην  </w:t>
+        <w:t xml:space="preserve"> στην </w:t>
       </w:r>
       <w:r>
         <w:rPr>
@@ -30809,7 +30764,21 @@
           <w:szCs w:val="24"/>
           <w:lang w:val="el-GR"/>
         </w:rPr>
-        <w:t xml:space="preserve"> αποτελ</w:t>
+        <w:t xml:space="preserve"> </w:t>
+      </w:r>
+      <w:r>
+        <w:rPr>
+          <w:rStyle w:val="IntenseEmphasis"/>
+          <w:rFonts w:ascii="Times New Roman" w:hAnsi="Times New Roman" w:cs="Times New Roman"/>
+          <w:i w:val="0"/>
+          <w:iCs w:val="0"/>
+          <w:color w:val="auto"/>
+          <w:sz w:val="24"/>
+          <w:szCs w:val="24"/>
+          <w:lang w:val="el-GR"/>
+        </w:rPr>
+        <w:lastRenderedPageBreak/>
+        <w:t>αποτελ</w:t>
       </w:r>
       <w:r>
         <w:rPr>
@@ -30926,20 +30895,7 @@
           <w:szCs w:val="24"/>
           <w:lang w:val="el-GR"/>
         </w:rPr>
-        <w:t>σε ένα βήμα</w:t>
-      </w:r>
-      <w:r>
-        <w:rPr>
-          <w:rStyle w:val="IntenseEmphasis"/>
-          <w:rFonts w:ascii="Times New Roman" w:hAnsi="Times New Roman" w:cs="Times New Roman"/>
-          <w:i w:val="0"/>
-          <w:iCs w:val="0"/>
-          <w:color w:val="auto"/>
-          <w:sz w:val="24"/>
-          <w:szCs w:val="24"/>
-          <w:lang w:val="el-GR"/>
-        </w:rPr>
-        <w:t xml:space="preserve"> </w:t>
+        <w:t xml:space="preserve">σε ένα βήμα </w:t>
       </w:r>
       <w:r>
         <w:rPr>
@@ -31316,7 +31272,6 @@
           <w:szCs w:val="24"/>
           <w:lang w:val="el-GR"/>
         </w:rPr>
-        <w:lastRenderedPageBreak/>
         <w:t>εξάγουμε</w:t>
       </w:r>
       <w:r>
@@ -32483,7 +32438,20 @@
           <w:szCs w:val="24"/>
           <w:lang w:val="en-US"/>
         </w:rPr>
-        <w:t>jupyter</w:t>
+        <w:t>J</w:t>
+      </w:r>
+      <w:r>
+        <w:rPr>
+          <w:rStyle w:val="IntenseEmphasis"/>
+          <w:rFonts w:ascii="Times New Roman" w:hAnsi="Times New Roman" w:cs="Times New Roman"/>
+          <w:i w:val="0"/>
+          <w:iCs w:val="0"/>
+          <w:color w:val="auto"/>
+          <w:sz w:val="24"/>
+          <w:szCs w:val="24"/>
+          <w:lang w:val="en-US"/>
+        </w:rPr>
+        <w:t>upyter</w:t>
       </w:r>
       <w:proofErr w:type="spellEnd"/>
       <w:r>
@@ -33085,7 +33053,7 @@
           <w:color w:val="auto"/>
           <w:sz w:val="24"/>
           <w:szCs w:val="24"/>
-          <w:lang w:val="en-US"/>
+          <w:lang w:val="el-GR"/>
         </w:rPr>
       </w:pPr>
     </w:p>
@@ -33102,7 +33070,7 @@
           <w:color w:val="auto"/>
           <w:sz w:val="24"/>
           <w:szCs w:val="24"/>
-          <w:lang w:val="en-US"/>
+          <w:lang w:val="el-GR"/>
         </w:rPr>
       </w:pPr>
     </w:p>
@@ -33119,7 +33087,7 @@
           <w:color w:val="auto"/>
           <w:sz w:val="24"/>
           <w:szCs w:val="24"/>
-          <w:lang w:val="en-US"/>
+          <w:lang w:val="el-GR"/>
         </w:rPr>
       </w:pPr>
     </w:p>
@@ -33136,7 +33104,7 @@
           <w:color w:val="auto"/>
           <w:sz w:val="24"/>
           <w:szCs w:val="24"/>
-          <w:lang w:val="en-US"/>
+          <w:lang w:val="el-GR"/>
         </w:rPr>
       </w:pPr>
     </w:p>
@@ -33153,21 +33121,21 @@
           <w:color w:val="auto"/>
           <w:sz w:val="24"/>
           <w:szCs w:val="24"/>
+          <w:lang w:val="el-GR"/>
+        </w:rPr>
+      </w:pPr>
+      <w:r>
+        <w:rPr>
+          <w:rStyle w:val="IntenseEmphasis"/>
+          <w:rFonts w:ascii="Times New Roman" w:hAnsi="Times New Roman" w:cs="Times New Roman"/>
+          <w:i w:val="0"/>
+          <w:iCs w:val="0"/>
+          <w:noProof/>
+          <w:color w:val="auto"/>
+          <w:sz w:val="24"/>
+          <w:szCs w:val="24"/>
           <w:lang w:val="en-US"/>
         </w:rPr>
-      </w:pPr>
-      <w:r>
-        <w:rPr>
-          <w:rStyle w:val="IntenseEmphasis"/>
-          <w:rFonts w:ascii="Times New Roman" w:hAnsi="Times New Roman" w:cs="Times New Roman"/>
-          <w:i w:val="0"/>
-          <w:iCs w:val="0"/>
-          <w:color w:val="auto"/>
-          <w:sz w:val="24"/>
-          <w:szCs w:val="24"/>
-          <w:lang w:val="en-US"/>
-        </w:rPr>
-        <w:lastRenderedPageBreak/>
         <w:drawing>
           <wp:anchor distT="0" distB="0" distL="114300" distR="114300" simplePos="0" relativeHeight="251708416" behindDoc="0" locked="0" layoutInCell="1" allowOverlap="1" wp14:anchorId="196FFE3A" wp14:editId="37ECA5D7">
             <wp:simplePos x="0" y="0"/>
@@ -33242,7 +33210,7 @@
           <w:color w:val="auto"/>
           <w:sz w:val="24"/>
           <w:szCs w:val="24"/>
-          <w:lang w:val="en-US"/>
+          <w:lang w:val="el-GR"/>
         </w:rPr>
       </w:pPr>
     </w:p>
@@ -33259,7 +33227,7 @@
           <w:color w:val="auto"/>
           <w:sz w:val="24"/>
           <w:szCs w:val="24"/>
-          <w:lang w:val="en-US"/>
+          <w:lang w:val="el-GR"/>
         </w:rPr>
       </w:pPr>
       <w:r>
@@ -33271,22 +33239,9 @@
           <w:color w:val="auto"/>
           <w:sz w:val="24"/>
           <w:szCs w:val="24"/>
-          <w:lang w:val="en-US"/>
-        </w:rPr>
-        <w:t xml:space="preserve"> </w:t>
-      </w:r>
-      <w:r>
-        <w:rPr>
-          <w:rStyle w:val="IntenseEmphasis"/>
-          <w:rFonts w:ascii="Times New Roman" w:hAnsi="Times New Roman" w:cs="Times New Roman"/>
-          <w:i w:val="0"/>
-          <w:iCs w:val="0"/>
-          <w:color w:val="auto"/>
-          <w:sz w:val="24"/>
-          <w:szCs w:val="24"/>
-          <w:lang w:val="en-US"/>
-        </w:rPr>
-        <w:t xml:space="preserve"> </w:t>
+          <w:lang w:val="el-GR"/>
+        </w:rPr>
+        <w:t xml:space="preserve">  </w:t>
       </w:r>
     </w:p>
     <w:p>
@@ -33302,7 +33257,7 @@
           <w:color w:val="auto"/>
           <w:sz w:val="24"/>
           <w:szCs w:val="24"/>
-          <w:lang w:val="en-US"/>
+          <w:lang w:val="el-GR"/>
         </w:rPr>
       </w:pPr>
     </w:p>
@@ -33356,7 +33311,7 @@
           <w:color w:val="auto"/>
           <w:sz w:val="24"/>
           <w:szCs w:val="24"/>
-          <w:lang w:val="en-US"/>
+          <w:lang w:val="el-GR"/>
         </w:rPr>
       </w:pPr>
     </w:p>
@@ -33374,7 +33329,7 @@
           <w:color w:val="auto"/>
           <w:sz w:val="24"/>
           <w:szCs w:val="24"/>
-          <w:lang w:val="en-US"/>
+          <w:lang w:val="el-GR"/>
         </w:rPr>
       </w:pPr>
     </w:p>
@@ -33392,7 +33347,7 @@
           <w:color w:val="auto"/>
           <w:sz w:val="24"/>
           <w:szCs w:val="24"/>
-          <w:lang w:val="en-US"/>
+          <w:lang w:val="el-GR"/>
         </w:rPr>
       </w:pPr>
     </w:p>
@@ -33410,7 +33365,7 @@
           <w:color w:val="auto"/>
           <w:sz w:val="24"/>
           <w:szCs w:val="24"/>
-          <w:lang w:val="en-US"/>
+          <w:lang w:val="el-GR"/>
         </w:rPr>
       </w:pPr>
     </w:p>
@@ -33428,7 +33383,7 @@
           <w:color w:val="auto"/>
           <w:sz w:val="24"/>
           <w:szCs w:val="24"/>
-          <w:lang w:val="en-US"/>
+          <w:lang w:val="el-GR"/>
         </w:rPr>
       </w:pPr>
     </w:p>
@@ -33446,7 +33401,7 @@
           <w:color w:val="auto"/>
           <w:sz w:val="24"/>
           <w:szCs w:val="24"/>
-          <w:lang w:val="en-US"/>
+          <w:lang w:val="el-GR"/>
         </w:rPr>
       </w:pPr>
     </w:p>
@@ -33464,7 +33419,7 @@
           <w:color w:val="auto"/>
           <w:sz w:val="24"/>
           <w:szCs w:val="24"/>
-          <w:lang w:val="en-US"/>
+          <w:lang w:val="el-GR"/>
         </w:rPr>
       </w:pPr>
     </w:p>
@@ -33482,7 +33437,7 @@
           <w:color w:val="auto"/>
           <w:sz w:val="24"/>
           <w:szCs w:val="24"/>
-          <w:lang w:val="en-US"/>
+          <w:lang w:val="el-GR"/>
         </w:rPr>
       </w:pPr>
     </w:p>
@@ -33500,7 +33455,7 @@
           <w:color w:val="auto"/>
           <w:sz w:val="24"/>
           <w:szCs w:val="24"/>
-          <w:lang w:val="en-US"/>
+          <w:lang w:val="el-GR"/>
         </w:rPr>
       </w:pPr>
     </w:p>
@@ -33518,7 +33473,7 @@
           <w:color w:val="auto"/>
           <w:sz w:val="24"/>
           <w:szCs w:val="24"/>
-          <w:lang w:val="en-US"/>
+          <w:lang w:val="el-GR"/>
         </w:rPr>
       </w:pPr>
     </w:p>
@@ -33536,7 +33491,7 @@
           <w:color w:val="auto"/>
           <w:sz w:val="24"/>
           <w:szCs w:val="24"/>
-          <w:lang w:val="en-US"/>
+          <w:lang w:val="el-GR"/>
         </w:rPr>
       </w:pPr>
     </w:p>
@@ -33554,7 +33509,7 @@
           <w:color w:val="auto"/>
           <w:sz w:val="24"/>
           <w:szCs w:val="24"/>
-          <w:lang w:val="en-US"/>
+          <w:lang w:val="el-GR"/>
         </w:rPr>
       </w:pPr>
     </w:p>
@@ -33572,7 +33527,7 @@
           <w:color w:val="auto"/>
           <w:sz w:val="24"/>
           <w:szCs w:val="24"/>
-          <w:lang w:val="en-US"/>
+          <w:lang w:val="el-GR"/>
         </w:rPr>
       </w:pPr>
     </w:p>
@@ -33590,7 +33545,7 @@
           <w:color w:val="auto"/>
           <w:sz w:val="24"/>
           <w:szCs w:val="24"/>
-          <w:lang w:val="en-US"/>
+          <w:lang w:val="el-GR"/>
         </w:rPr>
       </w:pPr>
     </w:p>
@@ -33608,7 +33563,7 @@
           <w:color w:val="auto"/>
           <w:sz w:val="24"/>
           <w:szCs w:val="24"/>
-          <w:lang w:val="en-US"/>
+          <w:lang w:val="el-GR"/>
         </w:rPr>
       </w:pPr>
     </w:p>
@@ -33626,7 +33581,7 @@
           <w:color w:val="auto"/>
           <w:sz w:val="24"/>
           <w:szCs w:val="24"/>
-          <w:lang w:val="en-US"/>
+          <w:lang w:val="el-GR"/>
         </w:rPr>
       </w:pPr>
     </w:p>
@@ -33644,7 +33599,7 @@
           <w:color w:val="auto"/>
           <w:sz w:val="24"/>
           <w:szCs w:val="24"/>
-          <w:lang w:val="en-US"/>
+          <w:lang w:val="el-GR"/>
         </w:rPr>
       </w:pPr>
     </w:p>
@@ -33662,7 +33617,7 @@
           <w:color w:val="auto"/>
           <w:sz w:val="24"/>
           <w:szCs w:val="24"/>
-          <w:lang w:val="en-US"/>
+          <w:lang w:val="el-GR"/>
         </w:rPr>
       </w:pPr>
     </w:p>
@@ -33680,7 +33635,7 @@
           <w:color w:val="auto"/>
           <w:sz w:val="24"/>
           <w:szCs w:val="24"/>
-          <w:lang w:val="en-US"/>
+          <w:lang w:val="el-GR"/>
         </w:rPr>
       </w:pPr>
     </w:p>
@@ -33870,6 +33825,7 @@
         </w:rPr>
         <w:t xml:space="preserve"> </w:t>
       </w:r>
+      <w:proofErr w:type="spellStart"/>
       <w:r>
         <w:rPr>
           <w:rFonts w:ascii="Times New Roman" w:hAnsi="Times New Roman" w:cs="Times New Roman"/>
@@ -33878,6 +33834,7 @@
         </w:rPr>
         <w:t>DataFrame</w:t>
       </w:r>
+      <w:proofErr w:type="spellEnd"/>
       <w:r>
         <w:rPr>
           <w:rFonts w:ascii="Times New Roman" w:hAnsi="Times New Roman" w:cs="Times New Roman"/>
@@ -34008,6 +33965,9 @@
       <w:pPr>
         <w:pStyle w:val="FootnoteText"/>
         <w:rPr>
+          <w:rFonts w:ascii="Miriam Fixed" w:hAnsi="Miriam Fixed" w:cs="Miriam Fixed" w:hint="cs"/>
+          <w:sz w:val="18"/>
+          <w:szCs w:val="18"/>
           <w:lang w:val="el-GR"/>
         </w:rPr>
       </w:pPr>
@@ -34027,12 +33987,18 @@
         <w:r>
           <w:rPr>
             <w:rStyle w:val="Hyperlink"/>
+            <w:rFonts w:ascii="Miriam Fixed" w:hAnsi="Miriam Fixed" w:cs="Miriam Fixed" w:hint="cs"/>
+            <w:sz w:val="18"/>
+            <w:szCs w:val="18"/>
           </w:rPr>
           <w:t>https</w:t>
         </w:r>
         <w:r>
           <w:rPr>
             <w:rStyle w:val="Hyperlink"/>
+            <w:rFonts w:ascii="Miriam Fixed" w:hAnsi="Miriam Fixed" w:cs="Miriam Fixed" w:hint="cs"/>
+            <w:sz w:val="18"/>
+            <w:szCs w:val="18"/>
             <w:lang w:val="el-GR"/>
           </w:rPr>
           <w:t>://</w:t>
@@ -34041,6 +34007,9 @@
         <w:r>
           <w:rPr>
             <w:rStyle w:val="Hyperlink"/>
+            <w:rFonts w:ascii="Miriam Fixed" w:hAnsi="Miriam Fixed" w:cs="Miriam Fixed" w:hint="cs"/>
+            <w:sz w:val="18"/>
+            <w:szCs w:val="18"/>
           </w:rPr>
           <w:t>github</w:t>
         </w:r>
@@ -34048,6 +34017,9 @@
         <w:r>
           <w:rPr>
             <w:rStyle w:val="Hyperlink"/>
+            <w:rFonts w:ascii="Miriam Fixed" w:hAnsi="Miriam Fixed" w:cs="Miriam Fixed" w:hint="cs"/>
+            <w:sz w:val="18"/>
+            <w:szCs w:val="18"/>
             <w:lang w:val="el-GR"/>
           </w:rPr>
           <w:t>.</w:t>
@@ -34055,12 +34027,18 @@
         <w:r>
           <w:rPr>
             <w:rStyle w:val="Hyperlink"/>
+            <w:rFonts w:ascii="Miriam Fixed" w:hAnsi="Miriam Fixed" w:cs="Miriam Fixed" w:hint="cs"/>
+            <w:sz w:val="18"/>
+            <w:szCs w:val="18"/>
           </w:rPr>
           <w:t>com</w:t>
         </w:r>
         <w:r>
           <w:rPr>
             <w:rStyle w:val="Hyperlink"/>
+            <w:rFonts w:ascii="Miriam Fixed" w:hAnsi="Miriam Fixed" w:cs="Miriam Fixed" w:hint="cs"/>
+            <w:sz w:val="18"/>
+            <w:szCs w:val="18"/>
             <w:lang w:val="el-GR"/>
           </w:rPr>
           <w:t>/</w:t>
@@ -34069,6 +34047,9 @@
         <w:r>
           <w:rPr>
             <w:rStyle w:val="Hyperlink"/>
+            <w:rFonts w:ascii="Miriam Fixed" w:hAnsi="Miriam Fixed" w:cs="Miriam Fixed" w:hint="cs"/>
+            <w:sz w:val="18"/>
+            <w:szCs w:val="18"/>
           </w:rPr>
           <w:t>ArgyroMp</w:t>
         </w:r>
@@ -34076,6 +34057,9 @@
         <w:r>
           <w:rPr>
             <w:rStyle w:val="Hyperlink"/>
+            <w:rFonts w:ascii="Miriam Fixed" w:hAnsi="Miriam Fixed" w:cs="Miriam Fixed" w:hint="cs"/>
+            <w:sz w:val="18"/>
+            <w:szCs w:val="18"/>
             <w:lang w:val="el-GR"/>
           </w:rPr>
           <w:t>/</w:t>
@@ -34084,6 +34068,9 @@
         <w:r>
           <w:rPr>
             <w:rStyle w:val="Hyperlink"/>
+            <w:rFonts w:ascii="Miriam Fixed" w:hAnsi="Miriam Fixed" w:cs="Miriam Fixed" w:hint="cs"/>
+            <w:sz w:val="18"/>
+            <w:szCs w:val="18"/>
           </w:rPr>
           <w:t>msc</w:t>
         </w:r>
@@ -34091,6 +34078,9 @@
         <w:r>
           <w:rPr>
             <w:rStyle w:val="Hyperlink"/>
+            <w:rFonts w:ascii="Miriam Fixed" w:hAnsi="Miriam Fixed" w:cs="Miriam Fixed" w:hint="cs"/>
+            <w:sz w:val="18"/>
+            <w:szCs w:val="18"/>
             <w:lang w:val="el-GR"/>
           </w:rPr>
           <w:t>-</w:t>
@@ -34098,12 +34088,18 @@
         <w:r>
           <w:rPr>
             <w:rStyle w:val="Hyperlink"/>
+            <w:rFonts w:ascii="Miriam Fixed" w:hAnsi="Miriam Fixed" w:cs="Miriam Fixed" w:hint="cs"/>
+            <w:sz w:val="18"/>
+            <w:szCs w:val="18"/>
           </w:rPr>
           <w:t>thesis</w:t>
         </w:r>
         <w:r>
           <w:rPr>
             <w:rStyle w:val="Hyperlink"/>
+            <w:rFonts w:ascii="Miriam Fixed" w:hAnsi="Miriam Fixed" w:cs="Miriam Fixed" w:hint="cs"/>
+            <w:sz w:val="18"/>
+            <w:szCs w:val="18"/>
             <w:lang w:val="el-GR"/>
           </w:rPr>
           <w:t>/</w:t>
@@ -34111,12 +34107,18 @@
         <w:r>
           <w:rPr>
             <w:rStyle w:val="Hyperlink"/>
+            <w:rFonts w:ascii="Miriam Fixed" w:hAnsi="Miriam Fixed" w:cs="Miriam Fixed" w:hint="cs"/>
+            <w:sz w:val="18"/>
+            <w:szCs w:val="18"/>
           </w:rPr>
           <w:t>blob</w:t>
         </w:r>
         <w:r>
           <w:rPr>
             <w:rStyle w:val="Hyperlink"/>
+            <w:rFonts w:ascii="Miriam Fixed" w:hAnsi="Miriam Fixed" w:cs="Miriam Fixed" w:hint="cs"/>
+            <w:sz w:val="18"/>
+            <w:szCs w:val="18"/>
             <w:lang w:val="el-GR"/>
           </w:rPr>
           <w:t>/</w:t>
@@ -34124,12 +34126,18 @@
         <w:r>
           <w:rPr>
             <w:rStyle w:val="Hyperlink"/>
+            <w:rFonts w:ascii="Miriam Fixed" w:hAnsi="Miriam Fixed" w:cs="Miriam Fixed" w:hint="cs"/>
+            <w:sz w:val="18"/>
+            <w:szCs w:val="18"/>
           </w:rPr>
           <w:t>master</w:t>
         </w:r>
         <w:r>
           <w:rPr>
             <w:rStyle w:val="Hyperlink"/>
+            <w:rFonts w:ascii="Miriam Fixed" w:hAnsi="Miriam Fixed" w:cs="Miriam Fixed" w:hint="cs"/>
+            <w:sz w:val="18"/>
+            <w:szCs w:val="18"/>
             <w:lang w:val="el-GR"/>
           </w:rPr>
           <w:t>/</w:t>
@@ -34137,12 +34145,18 @@
         <w:r>
           <w:rPr>
             <w:rStyle w:val="Hyperlink"/>
+            <w:rFonts w:ascii="Miriam Fixed" w:hAnsi="Miriam Fixed" w:cs="Miriam Fixed" w:hint="cs"/>
+            <w:sz w:val="18"/>
+            <w:szCs w:val="18"/>
           </w:rPr>
           <w:t>Notebooks</w:t>
         </w:r>
         <w:r>
           <w:rPr>
             <w:rStyle w:val="Hyperlink"/>
+            <w:rFonts w:ascii="Miriam Fixed" w:hAnsi="Miriam Fixed" w:cs="Miriam Fixed" w:hint="cs"/>
+            <w:sz w:val="18"/>
+            <w:szCs w:val="18"/>
             <w:lang w:val="el-GR"/>
           </w:rPr>
           <w:t>/01.</w:t>
@@ -34151,6 +34165,9 @@
         <w:r>
           <w:rPr>
             <w:rStyle w:val="Hyperlink"/>
+            <w:rFonts w:ascii="Miriam Fixed" w:hAnsi="Miriam Fixed" w:cs="Miriam Fixed" w:hint="cs"/>
+            <w:sz w:val="18"/>
+            <w:szCs w:val="18"/>
           </w:rPr>
           <w:t>cleandata</w:t>
         </w:r>
@@ -34158,6 +34175,9 @@
         <w:r>
           <w:rPr>
             <w:rStyle w:val="Hyperlink"/>
+            <w:rFonts w:ascii="Miriam Fixed" w:hAnsi="Miriam Fixed" w:cs="Miriam Fixed" w:hint="cs"/>
+            <w:sz w:val="18"/>
+            <w:szCs w:val="18"/>
             <w:lang w:val="el-GR"/>
           </w:rPr>
           <w:t>.</w:t>
@@ -34166,6 +34186,9 @@
         <w:r>
           <w:rPr>
             <w:rStyle w:val="Hyperlink"/>
+            <w:rFonts w:ascii="Miriam Fixed" w:hAnsi="Miriam Fixed" w:cs="Miriam Fixed" w:hint="cs"/>
+            <w:sz w:val="18"/>
+            <w:szCs w:val="18"/>
           </w:rPr>
           <w:t>ipynb</w:t>
         </w:r>
@@ -34179,6 +34202,320 @@
           <w:lang w:val="el-GR"/>
         </w:rPr>
       </w:pPr>
+    </w:p>
+  </w:footnote>
+  <w:footnote w:id="5">
+    <w:p>
+      <w:pPr>
+        <w:pStyle w:val="FootnoteText"/>
+        <w:jc w:val="both"/>
+        <w:rPr>
+          <w:rFonts w:ascii="Times New Roman" w:hAnsi="Times New Roman" w:cs="Times New Roman"/>
+          <w:sz w:val="18"/>
+          <w:szCs w:val="18"/>
+          <w:lang w:val="el-GR"/>
+        </w:rPr>
+      </w:pPr>
+      <w:r>
+        <w:rPr>
+          <w:rStyle w:val="FootnoteReference"/>
+          <w:rFonts w:ascii="Times New Roman" w:hAnsi="Times New Roman" w:cs="Times New Roman"/>
+          <w:sz w:val="18"/>
+          <w:szCs w:val="18"/>
+        </w:rPr>
+        <w:footnoteRef/>
+      </w:r>
+      <w:r>
+        <w:rPr>
+          <w:rFonts w:ascii="Times New Roman" w:hAnsi="Times New Roman" w:cs="Times New Roman"/>
+          <w:sz w:val="18"/>
+          <w:szCs w:val="18"/>
+          <w:lang w:val="el-GR"/>
+        </w:rPr>
+        <w:t xml:space="preserve"> </w:t>
+      </w:r>
+      <w:r>
+        <w:rPr>
+          <w:rFonts w:ascii="Times New Roman" w:hAnsi="Times New Roman" w:cs="Times New Roman"/>
+          <w:sz w:val="18"/>
+          <w:szCs w:val="18"/>
+          <w:lang w:val="el-GR"/>
+        </w:rPr>
+        <w:t xml:space="preserve">Η ανάλυση που ακολουθεί </w:t>
+      </w:r>
+      <w:r>
+        <w:rPr>
+          <w:rFonts w:ascii="Times New Roman" w:hAnsi="Times New Roman" w:cs="Times New Roman"/>
+          <w:sz w:val="18"/>
+          <w:szCs w:val="18"/>
+          <w:lang w:val="el-GR"/>
+        </w:rPr>
+        <w:t xml:space="preserve">διεξήχθη </w:t>
+      </w:r>
+      <w:r>
+        <w:rPr>
+          <w:rFonts w:ascii="Times New Roman" w:hAnsi="Times New Roman" w:cs="Times New Roman"/>
+          <w:sz w:val="18"/>
+          <w:szCs w:val="18"/>
+          <w:lang w:val="el-GR"/>
+        </w:rPr>
+        <w:t xml:space="preserve">και </w:t>
+      </w:r>
+      <w:r>
+        <w:rPr>
+          <w:rFonts w:ascii="Times New Roman" w:hAnsi="Times New Roman" w:cs="Times New Roman"/>
+          <w:sz w:val="18"/>
+          <w:szCs w:val="18"/>
+          <w:lang w:val="el-GR"/>
+        </w:rPr>
+        <w:t xml:space="preserve">θέτοντας ως </w:t>
+      </w:r>
+      <w:r>
+        <w:rPr>
+          <w:rFonts w:ascii="Times New Roman" w:hAnsi="Times New Roman" w:cs="Times New Roman"/>
+          <w:sz w:val="18"/>
+          <w:szCs w:val="18"/>
+          <w:lang w:val="en-US"/>
+        </w:rPr>
+        <w:t>Frequency</w:t>
+      </w:r>
+      <w:r>
+        <w:rPr>
+          <w:rFonts w:ascii="Times New Roman" w:hAnsi="Times New Roman" w:cs="Times New Roman"/>
+          <w:sz w:val="18"/>
+          <w:szCs w:val="18"/>
+          <w:lang w:val="el-GR"/>
+        </w:rPr>
+        <w:t xml:space="preserve"> </w:t>
+      </w:r>
+      <w:r>
+        <w:rPr>
+          <w:rFonts w:ascii="Times New Roman" w:hAnsi="Times New Roman" w:cs="Times New Roman"/>
+          <w:sz w:val="18"/>
+          <w:szCs w:val="18"/>
+          <w:lang w:val="el-GR"/>
+        </w:rPr>
+        <w:t xml:space="preserve">την συνολική ποσότητα προϊόντων που αγόρασε ένας πελάτης. Σε αυτή την περίπτωση οι μετρικές </w:t>
+      </w:r>
+      <w:r>
+        <w:rPr>
+          <w:rFonts w:ascii="Times New Roman" w:hAnsi="Times New Roman" w:cs="Times New Roman"/>
+          <w:sz w:val="18"/>
+          <w:szCs w:val="18"/>
+          <w:lang w:val="en-US"/>
+        </w:rPr>
+        <w:t>Frequency</w:t>
+      </w:r>
+      <w:r>
+        <w:rPr>
+          <w:rFonts w:ascii="Times New Roman" w:hAnsi="Times New Roman" w:cs="Times New Roman"/>
+          <w:sz w:val="18"/>
+          <w:szCs w:val="18"/>
+          <w:lang w:val="el-GR"/>
+        </w:rPr>
+        <w:t xml:space="preserve"> </w:t>
+      </w:r>
+      <w:r>
+        <w:rPr>
+          <w:rFonts w:ascii="Times New Roman" w:hAnsi="Times New Roman" w:cs="Times New Roman"/>
+          <w:sz w:val="18"/>
+          <w:szCs w:val="18"/>
+          <w:lang w:val="el-GR"/>
+        </w:rPr>
+        <w:t xml:space="preserve">και </w:t>
+      </w:r>
+      <w:r>
+        <w:rPr>
+          <w:rFonts w:ascii="Times New Roman" w:hAnsi="Times New Roman" w:cs="Times New Roman"/>
+          <w:sz w:val="18"/>
+          <w:szCs w:val="18"/>
+          <w:lang w:val="en-US"/>
+        </w:rPr>
+        <w:t>Monetary</w:t>
+      </w:r>
+      <w:r>
+        <w:rPr>
+          <w:rFonts w:ascii="Times New Roman" w:hAnsi="Times New Roman" w:cs="Times New Roman"/>
+          <w:sz w:val="18"/>
+          <w:szCs w:val="18"/>
+          <w:lang w:val="el-GR"/>
+        </w:rPr>
+        <w:t xml:space="preserve"> </w:t>
+      </w:r>
+      <w:r>
+        <w:rPr>
+          <w:rFonts w:ascii="Times New Roman" w:hAnsi="Times New Roman" w:cs="Times New Roman"/>
+          <w:sz w:val="18"/>
+          <w:szCs w:val="18"/>
+          <w:lang w:val="el-GR"/>
+        </w:rPr>
+        <w:t xml:space="preserve">δεν </w:t>
+      </w:r>
+      <w:r>
+        <w:rPr>
+          <w:rFonts w:ascii="Times New Roman" w:hAnsi="Times New Roman" w:cs="Times New Roman"/>
+          <w:sz w:val="18"/>
+          <w:szCs w:val="18"/>
+          <w:lang w:val="el-GR"/>
+        </w:rPr>
+        <w:t>ήταν</w:t>
+      </w:r>
+      <w:r>
+        <w:rPr>
+          <w:rFonts w:ascii="Times New Roman" w:hAnsi="Times New Roman" w:cs="Times New Roman"/>
+          <w:sz w:val="18"/>
+          <w:szCs w:val="18"/>
+          <w:lang w:val="el-GR"/>
+        </w:rPr>
+        <w:t xml:space="preserve"> γραμμικά ανεξάρτητες καθώς και οι δύο </w:t>
+      </w:r>
+      <w:r>
+        <w:rPr>
+          <w:rFonts w:ascii="Times New Roman" w:hAnsi="Times New Roman" w:cs="Times New Roman"/>
+          <w:sz w:val="18"/>
+          <w:szCs w:val="18"/>
+          <w:lang w:val="el-GR"/>
+        </w:rPr>
+        <w:t>περιλάμβαναν</w:t>
+      </w:r>
+      <w:r>
+        <w:rPr>
+          <w:rFonts w:ascii="Times New Roman" w:hAnsi="Times New Roman" w:cs="Times New Roman"/>
+          <w:sz w:val="18"/>
+          <w:szCs w:val="18"/>
+          <w:lang w:val="el-GR"/>
+        </w:rPr>
+        <w:t xml:space="preserve"> τον όρο της συνολικής ποσότητας προϊόντων.</w:t>
+      </w:r>
+      <w:r>
+        <w:rPr>
+          <w:rFonts w:ascii="Times New Roman" w:hAnsi="Times New Roman" w:cs="Times New Roman"/>
+          <w:sz w:val="18"/>
+          <w:szCs w:val="18"/>
+          <w:lang w:val="el-GR"/>
+        </w:rPr>
+        <w:t xml:space="preserve"> Για αυτό το λόγο διαιρέσαμε την μετρική </w:t>
+      </w:r>
+      <w:r>
+        <w:rPr>
+          <w:rFonts w:ascii="Times New Roman" w:hAnsi="Times New Roman" w:cs="Times New Roman"/>
+          <w:sz w:val="18"/>
+          <w:szCs w:val="18"/>
+          <w:lang w:val="en-US"/>
+        </w:rPr>
+        <w:t>Monetary</w:t>
+      </w:r>
+      <w:r>
+        <w:rPr>
+          <w:rFonts w:ascii="Times New Roman" w:hAnsi="Times New Roman" w:cs="Times New Roman"/>
+          <w:sz w:val="18"/>
+          <w:szCs w:val="18"/>
+          <w:lang w:val="el-GR"/>
+        </w:rPr>
+        <w:t xml:space="preserve"> </w:t>
+      </w:r>
+      <w:r>
+        <w:rPr>
+          <w:rFonts w:ascii="Times New Roman" w:hAnsi="Times New Roman" w:cs="Times New Roman"/>
+          <w:sz w:val="18"/>
+          <w:szCs w:val="18"/>
+          <w:lang w:val="el-GR"/>
+        </w:rPr>
+        <w:t xml:space="preserve">με την συνολική ποσότητα </w:t>
+      </w:r>
+      <w:r>
+        <w:rPr>
+          <w:rFonts w:ascii="Times New Roman" w:hAnsi="Times New Roman" w:cs="Times New Roman"/>
+          <w:sz w:val="18"/>
+          <w:szCs w:val="18"/>
+          <w:lang w:val="el-GR"/>
+        </w:rPr>
+        <w:t>προϊόντων</w:t>
+      </w:r>
+      <w:r>
+        <w:rPr>
+          <w:rFonts w:ascii="Times New Roman" w:hAnsi="Times New Roman" w:cs="Times New Roman"/>
+          <w:sz w:val="18"/>
+          <w:szCs w:val="18"/>
+          <w:lang w:val="el-GR"/>
+        </w:rPr>
+        <w:t xml:space="preserve">, όπως είναι ένας δεύτερος τρόπος ανάλυσης </w:t>
+      </w:r>
+      <w:r>
+        <w:rPr>
+          <w:rFonts w:ascii="Times New Roman" w:hAnsi="Times New Roman" w:cs="Times New Roman"/>
+          <w:sz w:val="18"/>
+          <w:szCs w:val="18"/>
+          <w:lang w:val="en-US"/>
+        </w:rPr>
+        <w:t>RFM</w:t>
+      </w:r>
+      <w:r>
+        <w:rPr>
+          <w:rFonts w:ascii="Times New Roman" w:hAnsi="Times New Roman" w:cs="Times New Roman"/>
+          <w:sz w:val="18"/>
+          <w:szCs w:val="18"/>
+          <w:lang w:val="el-GR"/>
+        </w:rPr>
+        <w:t xml:space="preserve"> </w:t>
+      </w:r>
+      <w:r>
+        <w:rPr>
+          <w:rFonts w:ascii="Times New Roman" w:hAnsi="Times New Roman" w:cs="Times New Roman"/>
+          <w:sz w:val="18"/>
+          <w:szCs w:val="18"/>
+          <w:lang w:val="el-GR"/>
+        </w:rPr>
+        <w:t xml:space="preserve">που αναφέρεται στην βιβλιογραφία </w:t>
+      </w:r>
+      <w:r>
+        <w:rPr>
+          <w:rFonts w:ascii="Times New Roman" w:hAnsi="Times New Roman" w:cs="Times New Roman"/>
+          <w:b/>
+          <w:bCs/>
+          <w:color w:val="FF0000"/>
+          <w:sz w:val="18"/>
+          <w:szCs w:val="18"/>
+          <w:lang w:val="el-GR"/>
+        </w:rPr>
+        <w:t>?</w:t>
+      </w:r>
+      <w:r>
+        <w:rPr>
+          <w:rFonts w:ascii="Times New Roman" w:hAnsi="Times New Roman" w:cs="Times New Roman"/>
+          <w:sz w:val="18"/>
+          <w:szCs w:val="18"/>
+          <w:lang w:val="el-GR"/>
+        </w:rPr>
+        <w:t>,</w:t>
+      </w:r>
+      <w:r>
+        <w:rPr>
+          <w:rFonts w:ascii="Times New Roman" w:hAnsi="Times New Roman" w:cs="Times New Roman"/>
+          <w:sz w:val="18"/>
+          <w:szCs w:val="18"/>
+          <w:lang w:val="el-GR"/>
+        </w:rPr>
+        <w:t xml:space="preserve"> ώστε στο τέλος να προκύψει η μέση χρηματική αξία που ξόδεψε ο κάθε πελάτης.</w:t>
+      </w:r>
+      <w:r>
+        <w:rPr>
+          <w:rFonts w:ascii="Times New Roman" w:hAnsi="Times New Roman" w:cs="Times New Roman"/>
+          <w:sz w:val="18"/>
+          <w:szCs w:val="18"/>
+          <w:lang w:val="el-GR"/>
+        </w:rPr>
+        <w:t xml:space="preserve"> </w:t>
+      </w:r>
+      <w:r>
+        <w:rPr>
+          <w:rFonts w:ascii="Times New Roman" w:hAnsi="Times New Roman" w:cs="Times New Roman"/>
+          <w:sz w:val="18"/>
+          <w:szCs w:val="18"/>
+          <w:lang w:val="el-GR"/>
+        </w:rPr>
+        <w:t>Στην δική μας περίπτωση ο διαχωρισμός των πελατών με αυτό τον τρόπο δεν απέδωσε αποτελέσματα τόσο σαφή όσο η παραδοσιακή μέθοδος, την οποία ακολουθήσαμε.</w:t>
+      </w:r>
     </w:p>
   </w:footnote>
 </w:footnotes>
@@ -36246,6 +36583,7 @@
   <w:style w:type="character" w:default="1" w:styleId="DefaultParagraphFont">
     <w:name w:val="Default Paragraph Font"/>
     <w:uiPriority w:val="1"/>
+    <w:semiHidden/>
     <w:unhideWhenUsed/>
   </w:style>
   <w:style w:type="table" w:default="1" w:styleId="TableNormal">
@@ -36665,7 +37003,6 @@
     <w:basedOn w:val="Normal"/>
     <w:link w:val="FooterChar"/>
     <w:uiPriority w:val="99"/>
-    <w:semiHidden/>
     <w:unhideWhenUsed/>
     <w:rsid w:val="00E64A2E"/>
     <w:pPr>
@@ -36681,7 +37018,6 @@
     <w:basedOn w:val="DefaultParagraphFont"/>
     <w:link w:val="Footer"/>
     <w:uiPriority w:val="99"/>
-    <w:semiHidden/>
     <w:rsid w:val="00E64A2E"/>
   </w:style>
   <w:style w:type="character" w:styleId="PageNumber">
@@ -36691,6 +37027,28 @@
     <w:semiHidden/>
     <w:unhideWhenUsed/>
     <w:rsid w:val="00E64A2E"/>
+  </w:style>
+  <w:style w:type="paragraph" w:styleId="Header">
+    <w:name w:val="header"/>
+    <w:basedOn w:val="Normal"/>
+    <w:link w:val="HeaderChar"/>
+    <w:uiPriority w:val="99"/>
+    <w:unhideWhenUsed/>
+    <w:rsid w:val="0016130D"/>
+    <w:pPr>
+      <w:tabs>
+        <w:tab w:val="center" w:pos="4153"/>
+        <w:tab w:val="right" w:pos="8306"/>
+      </w:tabs>
+      <w:spacing w:after="0" w:line="240" w:lineRule="auto"/>
+    </w:pPr>
+  </w:style>
+  <w:style w:type="character" w:customStyle="1" w:styleId="HeaderChar">
+    <w:name w:val="Header Char"/>
+    <w:basedOn w:val="DefaultParagraphFont"/>
+    <w:link w:val="Header"/>
+    <w:uiPriority w:val="99"/>
+    <w:rsid w:val="0016130D"/>
   </w:style>
 </w:styles>
 </file>

--- a/Text/00.eda.docx
+++ b/Text/00.eda.docx
@@ -295,15 +295,89 @@
     </w:p>
     <w:p>
       <w:pPr>
-        <w:rPr>
+        <w:pStyle w:val="ListParagraph"/>
+        <w:numPr>
+          <w:ilvl w:val="0"/>
+          <w:numId w:val="9"/>
+        </w:numPr>
+        <w:rPr>
+          <w:rFonts w:ascii="Times New Roman" w:eastAsiaTheme="majorEastAsia" w:hAnsi="Times New Roman" w:cs="Times New Roman"/>
+          <w:color w:val="0F4761" w:themeColor="accent1" w:themeShade="BF"/>
+          <w:sz w:val="32"/>
+          <w:szCs w:val="32"/>
           <w:lang w:val="el-GR"/>
         </w:rPr>
       </w:pPr>
+      <w:r>
+        <w:rPr>
+          <w:rFonts w:ascii="Times New Roman" w:eastAsiaTheme="majorEastAsia" w:hAnsi="Times New Roman" w:cs="Times New Roman"/>
+          <w:color w:val="0F4761" w:themeColor="accent1" w:themeShade="BF"/>
+          <w:sz w:val="32"/>
+          <w:szCs w:val="32"/>
+          <w:lang w:val="el-GR"/>
+        </w:rPr>
+        <w:t>Αποτελέσματα-Συζήτηση</w:t>
+      </w:r>
     </w:p>
     <w:p>
       <w:pPr>
-        <w:rPr>
-          <w:rFonts w:ascii="Times New Roman" w:hAnsi="Times New Roman" w:cs="Times New Roman"/>
+        <w:pStyle w:val="ListParagraph"/>
+        <w:numPr>
+          <w:ilvl w:val="0"/>
+          <w:numId w:val="15"/>
+        </w:numPr>
+        <w:rPr>
+          <w:rFonts w:ascii="Times New Roman" w:eastAsiaTheme="majorEastAsia" w:hAnsi="Times New Roman" w:cs="Times New Roman"/>
+          <w:sz w:val="24"/>
+          <w:szCs w:val="24"/>
+          <w:lang w:val="el-GR"/>
+        </w:rPr>
+      </w:pPr>
+      <w:r>
+        <w:rPr>
+          <w:rFonts w:ascii="Times New Roman" w:eastAsiaTheme="majorEastAsia" w:hAnsi="Times New Roman" w:cs="Times New Roman"/>
+          <w:sz w:val="24"/>
+          <w:szCs w:val="24"/>
+          <w:lang w:val="el-GR"/>
+        </w:rPr>
+        <w:t>Παράθεση και σύγκριση των RFM scores που βγήκαν από τις 2 μεθόδους</w:t>
+      </w:r>
+    </w:p>
+    <w:p>
+      <w:pPr>
+        <w:pStyle w:val="ListParagraph"/>
+        <w:numPr>
+          <w:ilvl w:val="0"/>
+          <w:numId w:val="15"/>
+        </w:numPr>
+        <w:rPr>
+          <w:rFonts w:ascii="Times New Roman" w:eastAsiaTheme="majorEastAsia" w:hAnsi="Times New Roman" w:cs="Times New Roman"/>
+          <w:sz w:val="24"/>
+          <w:szCs w:val="24"/>
+          <w:lang w:val="el-GR"/>
+        </w:rPr>
+      </w:pPr>
+      <w:r>
+        <w:rPr>
+          <w:rFonts w:ascii="Times New Roman" w:eastAsiaTheme="majorEastAsia" w:hAnsi="Times New Roman" w:cs="Times New Roman"/>
+          <w:sz w:val="24"/>
+          <w:szCs w:val="24"/>
+          <w:lang w:val="el-GR"/>
+        </w:rPr>
+        <w:t>5^3 vs. 40 RFM scores</w:t>
+      </w:r>
+    </w:p>
+    <w:p>
+      <w:pPr>
+        <w:pStyle w:val="ListParagraph"/>
+        <w:numPr>
+          <w:ilvl w:val="0"/>
+          <w:numId w:val="15"/>
+        </w:numPr>
+        <w:rPr>
+          <w:rFonts w:ascii="Times New Roman" w:eastAsiaTheme="majorEastAsia" w:hAnsi="Times New Roman" w:cs="Times New Roman"/>
+          <w:sz w:val="24"/>
+          <w:szCs w:val="24"/>
           <w:lang w:val="el-GR"/>
         </w:rPr>
       </w:pPr>
@@ -468,7 +542,6 @@
         <w:rPr>
           <w:lang w:val="el-GR"/>
         </w:rPr>
-        <w:lastRenderedPageBreak/>
         <w:t>2. Τ</w:t>
       </w:r>
       <w:r>
@@ -819,8 +892,59 @@
           <w:szCs w:val="24"/>
           <w:lang w:val="el-GR"/>
         </w:rPr>
-        <w:t xml:space="preserve"> UCI Machine Learning Repository</w:t>
-      </w:r>
+        <w:t xml:space="preserve"> UCI </w:t>
+      </w:r>
+      <w:proofErr w:type="spellStart"/>
+      <w:r>
+        <w:rPr>
+          <w:rFonts w:ascii="Times New Roman" w:hAnsi="Times New Roman" w:cs="Times New Roman"/>
+          <w:sz w:val="24"/>
+          <w:szCs w:val="24"/>
+          <w:lang w:val="el-GR"/>
+        </w:rPr>
+        <w:t>Machine</w:t>
+      </w:r>
+      <w:proofErr w:type="spellEnd"/>
+      <w:r>
+        <w:rPr>
+          <w:rFonts w:ascii="Times New Roman" w:hAnsi="Times New Roman" w:cs="Times New Roman"/>
+          <w:sz w:val="24"/>
+          <w:szCs w:val="24"/>
+          <w:lang w:val="el-GR"/>
+        </w:rPr>
+        <w:t xml:space="preserve"> </w:t>
+      </w:r>
+      <w:proofErr w:type="spellStart"/>
+      <w:r>
+        <w:rPr>
+          <w:rFonts w:ascii="Times New Roman" w:hAnsi="Times New Roman" w:cs="Times New Roman"/>
+          <w:sz w:val="24"/>
+          <w:szCs w:val="24"/>
+          <w:lang w:val="el-GR"/>
+        </w:rPr>
+        <w:t>Learning</w:t>
+      </w:r>
+      <w:proofErr w:type="spellEnd"/>
+      <w:r>
+        <w:rPr>
+          <w:rFonts w:ascii="Times New Roman" w:hAnsi="Times New Roman" w:cs="Times New Roman"/>
+          <w:sz w:val="24"/>
+          <w:szCs w:val="24"/>
+          <w:lang w:val="el-GR"/>
+        </w:rPr>
+        <w:t xml:space="preserve"> </w:t>
+      </w:r>
+      <w:proofErr w:type="spellStart"/>
+      <w:r>
+        <w:rPr>
+          <w:rFonts w:ascii="Times New Roman" w:hAnsi="Times New Roman" w:cs="Times New Roman"/>
+          <w:sz w:val="24"/>
+          <w:szCs w:val="24"/>
+          <w:lang w:val="el-GR"/>
+        </w:rPr>
+        <w:t>Repository</w:t>
+      </w:r>
+      <w:proofErr w:type="spellEnd"/>
       <w:r>
         <w:rPr>
           <w:rStyle w:val="FootnoteReference"/>
@@ -1293,6 +1417,7 @@
           <w:lang w:val="el-GR"/>
         </w:rPr>
       </w:pPr>
+      <w:proofErr w:type="spellStart"/>
       <w:r>
         <w:rPr>
           <w:rFonts w:ascii="Times New Roman" w:hAnsi="Times New Roman" w:cs="Times New Roman"/>
@@ -1304,6 +1429,7 @@
         </w:rPr>
         <w:t>StockCode</w:t>
       </w:r>
+      <w:proofErr w:type="spellEnd"/>
       <w:r>
         <w:rPr>
           <w:rFonts w:ascii="Times New Roman" w:hAnsi="Times New Roman" w:cs="Times New Roman"/>
@@ -1529,6 +1655,7 @@
           <w:lang w:val="el-GR"/>
         </w:rPr>
       </w:pPr>
+      <w:proofErr w:type="spellStart"/>
       <w:r>
         <w:rPr>
           <w:rFonts w:ascii="Times New Roman" w:hAnsi="Times New Roman" w:cs="Times New Roman"/>
@@ -1540,6 +1667,7 @@
         </w:rPr>
         <w:t>InvoiceDate</w:t>
       </w:r>
+      <w:proofErr w:type="spellEnd"/>
       <w:r>
         <w:rPr>
           <w:rFonts w:ascii="Times New Roman" w:hAnsi="Times New Roman" w:cs="Times New Roman"/>
@@ -1925,6 +2053,7 @@
         </w:rPr>
         <w:t xml:space="preserve">χρησιμοποιήθηκε το </w:t>
       </w:r>
+      <w:proofErr w:type="spellStart"/>
       <w:r>
         <w:rPr>
           <w:rFonts w:ascii="Times New Roman" w:hAnsi="Times New Roman" w:cs="Times New Roman"/>
@@ -1933,6 +2062,7 @@
         </w:rPr>
         <w:t>Jupyter</w:t>
       </w:r>
+      <w:proofErr w:type="spellEnd"/>
       <w:r>
         <w:rPr>
           <w:rFonts w:ascii="Times New Roman" w:hAnsi="Times New Roman" w:cs="Times New Roman"/>
@@ -1966,8 +2096,19 @@
           <w:szCs w:val="24"/>
           <w:lang w:val="el-GR"/>
         </w:rPr>
-        <w:t>και το εργαλείο οπτικοποίησης</w:t>
-      </w:r>
+        <w:t xml:space="preserve">και το εργαλείο </w:t>
+      </w:r>
+      <w:proofErr w:type="spellStart"/>
+      <w:r>
+        <w:rPr>
+          <w:rFonts w:ascii="Times New Roman" w:hAnsi="Times New Roman" w:cs="Times New Roman"/>
+          <w:sz w:val="24"/>
+          <w:szCs w:val="24"/>
+          <w:lang w:val="el-GR"/>
+        </w:rPr>
+        <w:t>οπτικοποίησης</w:t>
+      </w:r>
+      <w:proofErr w:type="spellEnd"/>
       <w:r>
         <w:rPr>
           <w:rFonts w:ascii="Times New Roman" w:hAnsi="Times New Roman" w:cs="Times New Roman"/>
@@ -2317,6 +2458,7 @@
         </w:rPr>
         <w:t>.</w:t>
       </w:r>
+      <w:proofErr w:type="spellStart"/>
       <w:r>
         <w:rPr>
           <w:rFonts w:ascii="Miriam Fixed" w:hAnsi="Miriam Fixed" w:cs="Miriam Fixed" w:hint="cs"/>
@@ -2325,6 +2467,7 @@
         </w:rPr>
         <w:t>concat</w:t>
       </w:r>
+      <w:proofErr w:type="spellEnd"/>
       <w:r>
         <w:rPr>
           <w:rFonts w:ascii="Miriam Fixed" w:hAnsi="Miriam Fixed" w:cs="Miriam Fixed"/>
@@ -2369,6 +2512,7 @@
         </w:rPr>
         <w:t xml:space="preserve"> σε ένα σύνολο δεδομένων, το οποίο ονομάστηκε </w:t>
       </w:r>
+      <w:proofErr w:type="spellStart"/>
       <w:r>
         <w:rPr>
           <w:rFonts w:ascii="Miriam Fixed" w:hAnsi="Miriam Fixed" w:cs="Miriam Fixed"/>
@@ -2377,6 +2521,7 @@
         </w:rPr>
         <w:t>df</w:t>
       </w:r>
+      <w:proofErr w:type="spellEnd"/>
       <w:r>
         <w:rPr>
           <w:rFonts w:ascii="Miriam Fixed" w:hAnsi="Miriam Fixed" w:cs="Miriam Fixed"/>
@@ -2737,6 +2882,7 @@
         </w:rPr>
         <w:t xml:space="preserve">από την εντολή </w:t>
       </w:r>
+      <w:proofErr w:type="spellStart"/>
       <w:r>
         <w:rPr>
           <w:rFonts w:ascii="Miriam Fixed" w:hAnsi="Miriam Fixed" w:cs="Miriam Fixed" w:hint="cs"/>
@@ -2746,6 +2892,7 @@
         </w:rPr>
         <w:t>df</w:t>
       </w:r>
+      <w:proofErr w:type="spellEnd"/>
       <w:r>
         <w:rPr>
           <w:rFonts w:ascii="Miriam Fixed" w:hAnsi="Miriam Fixed" w:cs="Miriam Fixed" w:hint="cs"/>
@@ -2860,6 +3007,7 @@
         </w:rPr>
         <w:t xml:space="preserve">Με την εντολή </w:t>
       </w:r>
+      <w:proofErr w:type="spellStart"/>
       <w:r>
         <w:rPr>
           <w:rFonts w:ascii="Miriam Fixed" w:hAnsi="Miriam Fixed" w:cs="Miriam Fixed"/>
@@ -2869,6 +3017,7 @@
         </w:rPr>
         <w:t>df</w:t>
       </w:r>
+      <w:proofErr w:type="spellEnd"/>
       <w:r>
         <w:rPr>
           <w:rFonts w:ascii="Miriam Fixed" w:hAnsi="Miriam Fixed" w:cs="Miriam Fixed"/>
@@ -3366,6 +3515,7 @@
         </w:rPr>
         <w:t xml:space="preserve">Με την εντολή </w:t>
       </w:r>
+      <w:proofErr w:type="spellStart"/>
       <w:r>
         <w:rPr>
           <w:rFonts w:ascii="Miriam Fixed" w:hAnsi="Miriam Fixed" w:cs="Miriam Fixed" w:hint="cs"/>
@@ -3375,6 +3525,7 @@
         </w:rPr>
         <w:t>df</w:t>
       </w:r>
+      <w:proofErr w:type="spellEnd"/>
       <w:r>
         <w:rPr>
           <w:rFonts w:ascii="Miriam Fixed" w:hAnsi="Miriam Fixed" w:cs="Miriam Fixed" w:hint="cs"/>
@@ -3456,6 +3607,7 @@
         </w:rPr>
         <w:t>=“</w:t>
       </w:r>
+      <w:proofErr w:type="spellStart"/>
       <w:r>
         <w:rPr>
           <w:rFonts w:ascii="Miriam Fixed" w:hAnsi="Miriam Fixed" w:cs="Miriam Fixed" w:hint="cs"/>
@@ -3465,6 +3617,7 @@
         </w:rPr>
         <w:t>InvoiceDate</w:t>
       </w:r>
+      <w:proofErr w:type="spellEnd"/>
       <w:r>
         <w:rPr>
           <w:rFonts w:ascii="Miriam Fixed" w:hAnsi="Miriam Fixed" w:cs="Miriam Fixed" w:hint="cs"/>
@@ -4033,6 +4186,7 @@
         </w:rPr>
         <w:t xml:space="preserve">του </w:t>
       </w:r>
+      <w:proofErr w:type="spellStart"/>
       <w:r>
         <w:rPr>
           <w:rFonts w:ascii="Miriam Fixed" w:hAnsi="Miriam Fixed" w:cs="Miriam Fixed" w:hint="cs"/>
@@ -4042,6 +4196,7 @@
         </w:rPr>
         <w:t>df</w:t>
       </w:r>
+      <w:proofErr w:type="spellEnd"/>
       <w:r>
         <w:rPr>
           <w:rFonts w:ascii="Miriam Fixed" w:hAnsi="Miriam Fixed" w:cs="Miriam Fixed" w:hint="cs"/>
@@ -4131,6 +4286,7 @@
         </w:rPr>
         <w:t xml:space="preserve">ερομηνία του </w:t>
       </w:r>
+      <w:proofErr w:type="spellStart"/>
       <w:r>
         <w:rPr>
           <w:rFonts w:ascii="Miriam Fixed" w:hAnsi="Miriam Fixed" w:cs="Miriam Fixed"/>
@@ -4140,6 +4296,7 @@
         </w:rPr>
         <w:t>df</w:t>
       </w:r>
+      <w:proofErr w:type="spellEnd"/>
       <w:r>
         <w:rPr>
           <w:rFonts w:ascii="Miriam Fixed" w:hAnsi="Miriam Fixed" w:cs="Miriam Fixed"/>
@@ -4486,6 +4643,7 @@
         </w:rPr>
         <w:t xml:space="preserve">από τον πίνακα </w:t>
       </w:r>
+      <w:proofErr w:type="spellStart"/>
       <w:r>
         <w:rPr>
           <w:rFonts w:ascii="Miriam Fixed" w:hAnsi="Miriam Fixed" w:cs="Miriam Fixed" w:hint="cs"/>
@@ -4494,6 +4652,7 @@
         </w:rPr>
         <w:t>df</w:t>
       </w:r>
+      <w:proofErr w:type="spellEnd"/>
       <w:r>
         <w:rPr>
           <w:rFonts w:ascii="Miriam Fixed" w:hAnsi="Miriam Fixed" w:cs="Miriam Fixed" w:hint="cs"/>
@@ -4547,6 +4706,7 @@
         </w:rPr>
         <w:t xml:space="preserve">πραγματοποιήθηκαν κατά το συγκεκριμένο χρονικό διάστημα, και από τον πίνακα </w:t>
       </w:r>
+      <w:proofErr w:type="spellStart"/>
       <w:r>
         <w:rPr>
           <w:rFonts w:ascii="Miriam Fixed" w:hAnsi="Miriam Fixed" w:cs="Miriam Fixed"/>
@@ -4555,6 +4715,7 @@
         </w:rPr>
         <w:t>df</w:t>
       </w:r>
+      <w:proofErr w:type="spellEnd"/>
       <w:r>
         <w:rPr>
           <w:rFonts w:ascii="Miriam Fixed" w:hAnsi="Miriam Fixed" w:cs="Miriam Fixed"/>
@@ -4703,6 +4864,7 @@
         </w:rPr>
         <w:t>.</w:t>
       </w:r>
+      <w:proofErr w:type="spellStart"/>
       <w:r>
         <w:rPr>
           <w:rFonts w:ascii="Miriam Fixed" w:hAnsi="Miriam Fixed" w:cs="Miriam Fixed" w:hint="cs"/>
@@ -4711,6 +4873,7 @@
         </w:rPr>
         <w:t>concat</w:t>
       </w:r>
+      <w:proofErr w:type="spellEnd"/>
       <w:r>
         <w:rPr>
           <w:rFonts w:ascii="Miriam Fixed" w:hAnsi="Miriam Fixed" w:cs="Miriam Fixed" w:hint="cs"/>
@@ -4792,6 +4955,7 @@
         </w:rPr>
         <w:t xml:space="preserve"> πίνακα </w:t>
       </w:r>
+      <w:proofErr w:type="spellStart"/>
       <w:r>
         <w:rPr>
           <w:rFonts w:ascii="Miriam Fixed" w:hAnsi="Miriam Fixed" w:cs="Miriam Fixed" w:hint="cs"/>
@@ -4802,6 +4966,7 @@
         </w:rPr>
         <w:t>df</w:t>
       </w:r>
+      <w:proofErr w:type="spellEnd"/>
       <w:r>
         <w:rPr>
           <w:rFonts w:ascii="Times New Roman" w:hAnsi="Times New Roman" w:cs="Times New Roman"/>
@@ -5601,6 +5766,7 @@
         </w:rPr>
         <w:t xml:space="preserve">Χρησιμοποιώντας την εντολή </w:t>
       </w:r>
+      <w:proofErr w:type="spellStart"/>
       <w:r>
         <w:rPr>
           <w:rStyle w:val="IntenseEmphasis"/>
@@ -5614,6 +5780,7 @@
         </w:rPr>
         <w:t>df</w:t>
       </w:r>
+      <w:proofErr w:type="spellEnd"/>
       <w:r>
         <w:rPr>
           <w:rStyle w:val="IntenseEmphasis"/>
@@ -5627,6 +5794,7 @@
         </w:rPr>
         <w:t>.</w:t>
       </w:r>
+      <w:proofErr w:type="spellStart"/>
       <w:r>
         <w:rPr>
           <w:rStyle w:val="IntenseEmphasis"/>
@@ -5639,6 +5807,7 @@
         </w:rPr>
         <w:t>isnull</w:t>
       </w:r>
+      <w:proofErr w:type="spellEnd"/>
       <w:r>
         <w:rPr>
           <w:rStyle w:val="IntenseEmphasis"/>
@@ -5689,7 +5858,35 @@
           <w:szCs w:val="24"/>
           <w:lang w:val="el-GR"/>
         </w:rPr>
-        <w:t xml:space="preserve"> της Python </w:t>
+        <w:t xml:space="preserve"> της </w:t>
+      </w:r>
+      <w:proofErr w:type="spellStart"/>
+      <w:r>
+        <w:rPr>
+          <w:rStyle w:val="IntenseEmphasis"/>
+          <w:rFonts w:ascii="Times New Roman" w:hAnsi="Times New Roman" w:cs="Times New Roman"/>
+          <w:i w:val="0"/>
+          <w:iCs w:val="0"/>
+          <w:color w:val="auto"/>
+          <w:sz w:val="24"/>
+          <w:szCs w:val="24"/>
+          <w:lang w:val="el-GR"/>
+        </w:rPr>
+        <w:t>Python</w:t>
+      </w:r>
+      <w:proofErr w:type="spellEnd"/>
+      <w:r>
+        <w:rPr>
+          <w:rStyle w:val="IntenseEmphasis"/>
+          <w:rFonts w:ascii="Times New Roman" w:hAnsi="Times New Roman" w:cs="Times New Roman"/>
+          <w:i w:val="0"/>
+          <w:iCs w:val="0"/>
+          <w:color w:val="auto"/>
+          <w:sz w:val="24"/>
+          <w:szCs w:val="24"/>
+          <w:lang w:val="el-GR"/>
+        </w:rPr>
+        <w:t xml:space="preserve"> </w:t>
       </w:r>
       <w:r>
         <w:rPr>
@@ -6127,6 +6324,7 @@
         </w:rPr>
         <w:t>/</w:t>
       </w:r>
+      <w:proofErr w:type="spellStart"/>
       <w:r>
         <w:rPr>
           <w:rStyle w:val="IntenseEmphasis"/>
@@ -6139,6 +6337,7 @@
         </w:rPr>
         <w:t>len</w:t>
       </w:r>
+      <w:proofErr w:type="spellEnd"/>
       <w:r>
         <w:rPr>
           <w:rStyle w:val="IntenseEmphasis"/>
@@ -6152,6 +6351,7 @@
         </w:rPr>
         <w:t>(</w:t>
       </w:r>
+      <w:proofErr w:type="spellStart"/>
       <w:r>
         <w:rPr>
           <w:rStyle w:val="IntenseEmphasis"/>
@@ -6164,6 +6364,7 @@
         </w:rPr>
         <w:t>df</w:t>
       </w:r>
+      <w:proofErr w:type="spellEnd"/>
       <w:r>
         <w:rPr>
           <w:rStyle w:val="IntenseEmphasis"/>
@@ -6190,6 +6391,7 @@
         </w:rPr>
         <w:t xml:space="preserve">, όπου </w:t>
       </w:r>
+      <w:proofErr w:type="spellStart"/>
       <w:r>
         <w:rPr>
           <w:rStyle w:val="IntenseEmphasis"/>
@@ -6203,6 +6405,7 @@
         </w:rPr>
         <w:t>missing</w:t>
       </w:r>
+      <w:proofErr w:type="spellEnd"/>
       <w:r>
         <w:rPr>
           <w:rStyle w:val="IntenseEmphasis"/>
@@ -7456,6 +7659,7 @@
         </w:rPr>
         <w:t xml:space="preserve"> </w:t>
       </w:r>
+      <w:proofErr w:type="spellStart"/>
       <w:r>
         <w:rPr>
           <w:rStyle w:val="IntenseEmphasis"/>
@@ -7468,6 +7672,7 @@
         </w:rPr>
         <w:t>DataFrame</w:t>
       </w:r>
+      <w:proofErr w:type="spellEnd"/>
       <w:r>
         <w:rPr>
           <w:rStyle w:val="FootnoteReference"/>
@@ -8570,7 +8775,35 @@
           <w:szCs w:val="24"/>
           <w:lang w:val="el-GR"/>
         </w:rPr>
-        <w:t xml:space="preserve"> και μοναδιαία τιμή στην στήλη </w:t>
+        <w:t xml:space="preserve"> και </w:t>
+      </w:r>
+      <w:proofErr w:type="spellStart"/>
+      <w:r>
+        <w:rPr>
+          <w:rStyle w:val="IntenseEmphasis"/>
+          <w:rFonts w:ascii="Times New Roman" w:hAnsi="Times New Roman" w:cs="Times New Roman"/>
+          <w:i w:val="0"/>
+          <w:iCs w:val="0"/>
+          <w:color w:val="auto"/>
+          <w:sz w:val="24"/>
+          <w:szCs w:val="24"/>
+          <w:lang w:val="el-GR"/>
+        </w:rPr>
+        <w:t>μοναδιαία</w:t>
+      </w:r>
+      <w:proofErr w:type="spellEnd"/>
+      <w:r>
+        <w:rPr>
+          <w:rStyle w:val="IntenseEmphasis"/>
+          <w:rFonts w:ascii="Times New Roman" w:hAnsi="Times New Roman" w:cs="Times New Roman"/>
+          <w:i w:val="0"/>
+          <w:iCs w:val="0"/>
+          <w:color w:val="auto"/>
+          <w:sz w:val="24"/>
+          <w:szCs w:val="24"/>
+          <w:lang w:val="el-GR"/>
+        </w:rPr>
+        <w:t xml:space="preserve"> τιμή στην στήλη </w:t>
       </w:r>
       <w:r>
         <w:rPr>
@@ -13352,6 +13585,7 @@
         </w:rPr>
         <w:t xml:space="preserve">Στήλη </w:t>
       </w:r>
+      <w:proofErr w:type="spellStart"/>
       <w:r>
         <w:rPr>
           <w:rStyle w:val="IntenseEmphasis"/>
@@ -13361,6 +13595,7 @@
         </w:rPr>
         <w:t>StockCode</w:t>
       </w:r>
+      <w:proofErr w:type="spellEnd"/>
     </w:p>
     <w:p>
       <w:pPr>
@@ -13390,6 +13625,7 @@
         </w:rPr>
         <w:t xml:space="preserve">Η στήλη </w:t>
       </w:r>
+      <w:proofErr w:type="spellStart"/>
       <w:r>
         <w:rPr>
           <w:rStyle w:val="IntenseEmphasis"/>
@@ -13403,6 +13639,7 @@
         </w:rPr>
         <w:t>StockCode</w:t>
       </w:r>
+      <w:proofErr w:type="spellEnd"/>
       <w:r>
         <w:rPr>
           <w:rStyle w:val="IntenseEmphasis"/>
@@ -13455,6 +13692,7 @@
         </w:rPr>
         <w:t xml:space="preserve"> Η στήλη </w:t>
       </w:r>
+      <w:proofErr w:type="spellStart"/>
       <w:r>
         <w:rPr>
           <w:rStyle w:val="IntenseEmphasis"/>
@@ -13467,6 +13705,7 @@
         </w:rPr>
         <w:t>StockCode</w:t>
       </w:r>
+      <w:proofErr w:type="spellEnd"/>
       <w:r>
         <w:rPr>
           <w:rStyle w:val="IntenseEmphasis"/>
@@ -13652,6 +13891,7 @@
         </w:rPr>
         <w:t xml:space="preserve"> εντολή </w:t>
       </w:r>
+      <w:proofErr w:type="spellStart"/>
       <w:r>
         <w:rPr>
           <w:rStyle w:val="IntenseEmphasis"/>
@@ -13665,6 +13905,7 @@
         </w:rPr>
         <w:t>df</w:t>
       </w:r>
+      <w:proofErr w:type="spellEnd"/>
       <w:r>
         <w:rPr>
           <w:rStyle w:val="IntenseEmphasis"/>
@@ -13795,6 +14036,7 @@
         </w:rPr>
         <w:t xml:space="preserve">οι μοναδικές τιμές της στήλης </w:t>
       </w:r>
+      <w:proofErr w:type="spellStart"/>
       <w:r>
         <w:rPr>
           <w:rStyle w:val="IntenseEmphasis"/>
@@ -13808,6 +14050,7 @@
         </w:rPr>
         <w:t>StockCode</w:t>
       </w:r>
+      <w:proofErr w:type="spellEnd"/>
       <w:r>
         <w:rPr>
           <w:rStyle w:val="IntenseEmphasis"/>
@@ -15694,6 +15937,7 @@
         </w:rPr>
         <w:t xml:space="preserve"> της στήλης </w:t>
       </w:r>
+      <w:proofErr w:type="spellStart"/>
       <w:r>
         <w:rPr>
           <w:rStyle w:val="IntenseEmphasis"/>
@@ -15706,6 +15950,7 @@
         </w:rPr>
         <w:t>StockCode</w:t>
       </w:r>
+      <w:proofErr w:type="spellEnd"/>
       <w:r>
         <w:rPr>
           <w:rStyle w:val="IntenseEmphasis"/>
@@ -16555,6 +16800,7 @@
         </w:rPr>
         <w:t xml:space="preserve"> και από το </w:t>
       </w:r>
+      <w:proofErr w:type="spellStart"/>
       <w:r>
         <w:rPr>
           <w:rStyle w:val="IntenseEmphasis"/>
@@ -16568,6 +16814,7 @@
         </w:rPr>
         <w:t>PowerBI</w:t>
       </w:r>
+      <w:proofErr w:type="spellEnd"/>
       <w:r>
         <w:rPr>
           <w:rStyle w:val="IntenseEmphasis"/>
@@ -17152,6 +17399,7 @@
         </w:rPr>
         <w:t xml:space="preserve"> ότι οι μοναδικές τιμές της στήλης </w:t>
       </w:r>
+      <w:proofErr w:type="spellStart"/>
       <w:r>
         <w:rPr>
           <w:rStyle w:val="IntenseEmphasis"/>
@@ -17165,6 +17413,7 @@
         </w:rPr>
         <w:t>StockCode</w:t>
       </w:r>
+      <w:proofErr w:type="spellEnd"/>
       <w:r>
         <w:rPr>
           <w:rStyle w:val="IntenseEmphasis"/>
@@ -17544,7 +17793,35 @@
           <w:szCs w:val="24"/>
           <w:lang w:val="el-GR"/>
         </w:rPr>
-        <w:t xml:space="preserve"> οικεία βουλήσει,</w:t>
+        <w:t xml:space="preserve"> οικεία </w:t>
+      </w:r>
+      <w:proofErr w:type="spellStart"/>
+      <w:r>
+        <w:rPr>
+          <w:rStyle w:val="IntenseEmphasis"/>
+          <w:rFonts w:ascii="Times New Roman" w:hAnsi="Times New Roman" w:cs="Times New Roman"/>
+          <w:i w:val="0"/>
+          <w:iCs w:val="0"/>
+          <w:color w:val="auto"/>
+          <w:sz w:val="24"/>
+          <w:szCs w:val="24"/>
+          <w:lang w:val="el-GR"/>
+        </w:rPr>
+        <w:t>βουλήσει</w:t>
+      </w:r>
+      <w:proofErr w:type="spellEnd"/>
+      <w:r>
+        <w:rPr>
+          <w:rStyle w:val="IntenseEmphasis"/>
+          <w:rFonts w:ascii="Times New Roman" w:hAnsi="Times New Roman" w:cs="Times New Roman"/>
+          <w:i w:val="0"/>
+          <w:iCs w:val="0"/>
+          <w:color w:val="auto"/>
+          <w:sz w:val="24"/>
+          <w:szCs w:val="24"/>
+          <w:lang w:val="el-GR"/>
+        </w:rPr>
+        <w:t>,</w:t>
       </w:r>
       <w:r>
         <w:rPr>
@@ -17728,6 +18005,7 @@
         </w:rPr>
         <w:t xml:space="preserve"> στις ονομασίες των </w:t>
       </w:r>
+      <w:proofErr w:type="spellStart"/>
       <w:r>
         <w:rPr>
           <w:rStyle w:val="IntenseEmphasis"/>
@@ -17741,6 +18019,7 @@
         </w:rPr>
         <w:t>StockCode</w:t>
       </w:r>
+      <w:proofErr w:type="spellEnd"/>
       <w:r>
         <w:rPr>
           <w:rStyle w:val="IntenseEmphasis"/>
@@ -18391,6 +18670,7 @@
         </w:rPr>
         <w:t xml:space="preserve">ένα νέο </w:t>
       </w:r>
+      <w:proofErr w:type="spellStart"/>
       <w:r>
         <w:rPr>
           <w:rStyle w:val="IntenseEmphasis"/>
@@ -18404,6 +18684,7 @@
         </w:rPr>
         <w:t>DataFrame</w:t>
       </w:r>
+      <w:proofErr w:type="spellEnd"/>
       <w:r>
         <w:rPr>
           <w:rStyle w:val="IntenseEmphasis"/>
@@ -18430,6 +18711,7 @@
         </w:rPr>
         <w:t xml:space="preserve">το </w:t>
       </w:r>
+      <w:proofErr w:type="spellStart"/>
       <w:r>
         <w:rPr>
           <w:rStyle w:val="IntenseEmphasis"/>
@@ -18443,6 +18725,7 @@
         </w:rPr>
         <w:t>df</w:t>
       </w:r>
+      <w:proofErr w:type="spellEnd"/>
       <w:r>
         <w:rPr>
           <w:rStyle w:val="IntenseEmphasis"/>
@@ -18482,6 +18765,7 @@
         </w:rPr>
         <w:t xml:space="preserve">το οποίο περιλαμβάνει τις νέες τιμές της στήλης </w:t>
       </w:r>
+      <w:proofErr w:type="spellStart"/>
       <w:r>
         <w:rPr>
           <w:rStyle w:val="IntenseEmphasis"/>
@@ -18495,6 +18779,7 @@
         </w:rPr>
         <w:t>StockCode</w:t>
       </w:r>
+      <w:proofErr w:type="spellEnd"/>
       <w:r>
         <w:rPr>
           <w:rStyle w:val="IntenseEmphasis"/>
@@ -19058,6 +19343,7 @@
         </w:rPr>
         <w:t xml:space="preserve">συμβολίζεται με το </w:t>
       </w:r>
+      <w:proofErr w:type="spellStart"/>
       <w:r>
         <w:rPr>
           <w:rStyle w:val="IntenseEmphasis"/>
@@ -19070,6 +19356,7 @@
         </w:rPr>
         <w:t>DataFrame</w:t>
       </w:r>
+      <w:proofErr w:type="spellEnd"/>
       <w:r>
         <w:rPr>
           <w:rStyle w:val="IntenseEmphasis"/>
@@ -19144,6 +19431,7 @@
           </wp:anchor>
         </w:drawing>
       </w:r>
+      <w:proofErr w:type="spellStart"/>
       <w:r>
         <w:rPr>
           <w:rStyle w:val="IntenseEmphasis"/>
@@ -19156,6 +19444,7 @@
         </w:rPr>
         <w:t>df</w:t>
       </w:r>
+      <w:proofErr w:type="spellEnd"/>
       <w:r>
         <w:rPr>
           <w:rStyle w:val="IntenseEmphasis"/>
@@ -19169,6 +19458,7 @@
         </w:rPr>
         <w:t>_</w:t>
       </w:r>
+      <w:proofErr w:type="spellStart"/>
       <w:r>
         <w:rPr>
           <w:rStyle w:val="IntenseEmphasis"/>
@@ -19181,6 +19471,7 @@
         </w:rPr>
         <w:t>nnz</w:t>
       </w:r>
+      <w:proofErr w:type="spellEnd"/>
       <w:r>
         <w:rPr>
           <w:rStyle w:val="IntenseEmphasis"/>
@@ -19269,7 +19560,35 @@
           <w:szCs w:val="24"/>
           <w:lang w:val="el-GR"/>
         </w:rPr>
-        <w:t xml:space="preserve">με τα δέκα πιο ευπώλητα </w:t>
+        <w:t xml:space="preserve">με τα δέκα πιο </w:t>
+      </w:r>
+      <w:proofErr w:type="spellStart"/>
+      <w:r>
+        <w:rPr>
+          <w:rStyle w:val="IntenseEmphasis"/>
+          <w:rFonts w:ascii="Times New Roman" w:hAnsi="Times New Roman" w:cs="Times New Roman"/>
+          <w:i w:val="0"/>
+          <w:iCs w:val="0"/>
+          <w:color w:val="auto"/>
+          <w:sz w:val="24"/>
+          <w:szCs w:val="24"/>
+          <w:lang w:val="el-GR"/>
+        </w:rPr>
+        <w:t>ευπώλητα</w:t>
+      </w:r>
+      <w:proofErr w:type="spellEnd"/>
+      <w:r>
+        <w:rPr>
+          <w:rStyle w:val="IntenseEmphasis"/>
+          <w:rFonts w:ascii="Times New Roman" w:hAnsi="Times New Roman" w:cs="Times New Roman"/>
+          <w:i w:val="0"/>
+          <w:iCs w:val="0"/>
+          <w:color w:val="auto"/>
+          <w:sz w:val="24"/>
+          <w:szCs w:val="24"/>
+          <w:lang w:val="el-GR"/>
+        </w:rPr>
+        <w:t xml:space="preserve"> </w:t>
       </w:r>
       <w:r>
         <w:rPr>
@@ -19462,7 +19781,35 @@
           <w:szCs w:val="24"/>
           <w:lang w:val="el-GR"/>
         </w:rPr>
-        <w:t>καταλήγουμε στο ραβδόγραμμα της μεθεπόμενης εικόνας.</w:t>
+        <w:t xml:space="preserve">καταλήγουμε στο </w:t>
+      </w:r>
+      <w:proofErr w:type="spellStart"/>
+      <w:r>
+        <w:rPr>
+          <w:rStyle w:val="IntenseEmphasis"/>
+          <w:rFonts w:ascii="Times New Roman" w:hAnsi="Times New Roman" w:cs="Times New Roman"/>
+          <w:i w:val="0"/>
+          <w:iCs w:val="0"/>
+          <w:color w:val="auto"/>
+          <w:sz w:val="24"/>
+          <w:szCs w:val="24"/>
+          <w:lang w:val="el-GR"/>
+        </w:rPr>
+        <w:t>ραβδόγραμμα</w:t>
+      </w:r>
+      <w:proofErr w:type="spellEnd"/>
+      <w:r>
+        <w:rPr>
+          <w:rStyle w:val="IntenseEmphasis"/>
+          <w:rFonts w:ascii="Times New Roman" w:hAnsi="Times New Roman" w:cs="Times New Roman"/>
+          <w:i w:val="0"/>
+          <w:iCs w:val="0"/>
+          <w:color w:val="auto"/>
+          <w:sz w:val="24"/>
+          <w:szCs w:val="24"/>
+          <w:lang w:val="el-GR"/>
+        </w:rPr>
+        <w:t xml:space="preserve"> της μεθεπόμενης εικόνας.</w:t>
       </w:r>
       <w:r>
         <w:rPr>
@@ -19646,6 +19993,7 @@
         </w:rPr>
         <w:t xml:space="preserve">Στήλη </w:t>
       </w:r>
+      <w:proofErr w:type="spellStart"/>
       <w:r>
         <w:rPr>
           <w:rStyle w:val="IntenseEmphasis"/>
@@ -19655,6 +20003,7 @@
         </w:rPr>
         <w:t>InvoiceDate</w:t>
       </w:r>
+      <w:proofErr w:type="spellEnd"/>
     </w:p>
     <w:p>
       <w:pPr>
@@ -19684,6 +20033,7 @@
         </w:rPr>
         <w:t xml:space="preserve">Η στήλη </w:t>
       </w:r>
+      <w:proofErr w:type="spellStart"/>
       <w:r>
         <w:rPr>
           <w:rStyle w:val="IntenseEmphasis"/>
@@ -19697,6 +20047,7 @@
         </w:rPr>
         <w:t>InvoiceDate</w:t>
       </w:r>
+      <w:proofErr w:type="spellEnd"/>
       <w:r>
         <w:rPr>
           <w:rStyle w:val="IntenseEmphasis"/>
@@ -20045,6 +20396,7 @@
         </w:rPr>
         <w:t xml:space="preserve"> και η στήλη </w:t>
       </w:r>
+      <w:proofErr w:type="spellStart"/>
       <w:r>
         <w:rPr>
           <w:rStyle w:val="IntenseEmphasis"/>
@@ -20055,6 +20407,7 @@
         </w:rPr>
         <w:t>TotalAmount</w:t>
       </w:r>
+      <w:proofErr w:type="spellEnd"/>
       <w:r>
         <w:rPr>
           <w:rStyle w:val="IntenseEmphasis"/>
@@ -20327,6 +20680,7 @@
         </w:rPr>
         <w:t xml:space="preserve"> </w:t>
       </w:r>
+      <w:proofErr w:type="spellStart"/>
       <w:r>
         <w:rPr>
           <w:rStyle w:val="IntenseEmphasis"/>
@@ -20341,6 +20695,7 @@
         </w:rPr>
         <w:t>TotalAmount</w:t>
       </w:r>
+      <w:proofErr w:type="spellEnd"/>
       <w:r>
         <w:rPr>
           <w:rStyle w:val="IntenseEmphasis"/>
@@ -20614,6 +20969,7 @@
         </w:rPr>
         <w:t xml:space="preserve">Στο παρακάτω </w:t>
       </w:r>
+      <w:proofErr w:type="spellStart"/>
       <w:r>
         <w:rPr>
           <w:rStyle w:val="IntenseEmphasis"/>
@@ -20627,6 +20983,7 @@
         </w:rPr>
         <w:t>ραβδόγραμμα</w:t>
       </w:r>
+      <w:proofErr w:type="spellEnd"/>
       <w:r>
         <w:rPr>
           <w:rStyle w:val="IntenseEmphasis"/>
@@ -21212,6 +21569,7 @@
         </w:rPr>
         <w:t xml:space="preserve">Για τους σκοπούς της ανάλυσης που θα ακολουθήσει θα αφαιρέσουμε τα στοιχεία της ώρας από την στήλη </w:t>
       </w:r>
+      <w:proofErr w:type="spellStart"/>
       <w:r>
         <w:rPr>
           <w:rStyle w:val="IntenseEmphasis"/>
@@ -21225,6 +21583,7 @@
         </w:rPr>
         <w:t>InvoiceDate</w:t>
       </w:r>
+      <w:proofErr w:type="spellEnd"/>
       <w:r>
         <w:rPr>
           <w:rStyle w:val="IntenseEmphasis"/>
@@ -21435,6 +21794,7 @@
         </w:rPr>
         <w:t xml:space="preserve"> και </w:t>
       </w:r>
+      <w:proofErr w:type="spellStart"/>
       <w:r>
         <w:rPr>
           <w:rStyle w:val="IntenseEmphasis"/>
@@ -21444,6 +21804,7 @@
         </w:rPr>
         <w:t>StockCode</w:t>
       </w:r>
+      <w:proofErr w:type="spellEnd"/>
     </w:p>
     <w:p>
       <w:pPr>
@@ -21717,20 +22078,48 @@
           <w:szCs w:val="24"/>
           <w:lang w:val="el-GR"/>
         </w:rPr>
-        <w:t xml:space="preserve"> των πωλη</w:t>
-      </w:r>
-      <w:r>
-        <w:rPr>
-          <w:rStyle w:val="IntenseEmphasis"/>
-          <w:rFonts w:ascii="Times New Roman" w:hAnsi="Times New Roman" w:cs="Times New Roman"/>
-          <w:i w:val="0"/>
-          <w:iCs w:val="0"/>
-          <w:color w:val="auto"/>
-          <w:sz w:val="24"/>
-          <w:szCs w:val="24"/>
-          <w:lang w:val="el-GR"/>
-        </w:rPr>
-        <w:t xml:space="preserve">θείσων ποσοτήτων </w:t>
+        <w:t xml:space="preserve"> των </w:t>
+      </w:r>
+      <w:proofErr w:type="spellStart"/>
+      <w:r>
+        <w:rPr>
+          <w:rStyle w:val="IntenseEmphasis"/>
+          <w:rFonts w:ascii="Times New Roman" w:hAnsi="Times New Roman" w:cs="Times New Roman"/>
+          <w:i w:val="0"/>
+          <w:iCs w:val="0"/>
+          <w:color w:val="auto"/>
+          <w:sz w:val="24"/>
+          <w:szCs w:val="24"/>
+          <w:lang w:val="el-GR"/>
+        </w:rPr>
+        <w:t>πωλη</w:t>
+      </w:r>
+      <w:r>
+        <w:rPr>
+          <w:rStyle w:val="IntenseEmphasis"/>
+          <w:rFonts w:ascii="Times New Roman" w:hAnsi="Times New Roman" w:cs="Times New Roman"/>
+          <w:i w:val="0"/>
+          <w:iCs w:val="0"/>
+          <w:color w:val="auto"/>
+          <w:sz w:val="24"/>
+          <w:szCs w:val="24"/>
+          <w:lang w:val="el-GR"/>
+        </w:rPr>
+        <w:t>θείσων</w:t>
+      </w:r>
+      <w:proofErr w:type="spellEnd"/>
+      <w:r>
+        <w:rPr>
+          <w:rStyle w:val="IntenseEmphasis"/>
+          <w:rFonts w:ascii="Times New Roman" w:hAnsi="Times New Roman" w:cs="Times New Roman"/>
+          <w:i w:val="0"/>
+          <w:iCs w:val="0"/>
+          <w:color w:val="auto"/>
+          <w:sz w:val="24"/>
+          <w:szCs w:val="24"/>
+          <w:lang w:val="el-GR"/>
+        </w:rPr>
+        <w:t xml:space="preserve"> ποσοτήτων </w:t>
       </w:r>
       <w:r>
         <w:rPr>
@@ -22475,6 +22864,7 @@
         </w:rPr>
         <w:t xml:space="preserve"> </w:t>
       </w:r>
+      <w:proofErr w:type="spellStart"/>
       <w:r>
         <w:rPr>
           <w:rStyle w:val="IntenseEmphasis"/>
@@ -22495,6 +22885,7 @@
         </w:rPr>
         <w:t>υνόψει</w:t>
       </w:r>
+      <w:proofErr w:type="spellEnd"/>
     </w:p>
     <w:p>
       <w:pPr>
@@ -23014,6 +23405,7 @@
         </w:rPr>
         <w:t xml:space="preserve">Μετατροπή των τιμών της στήλης </w:t>
       </w:r>
+      <w:proofErr w:type="spellStart"/>
       <w:r>
         <w:rPr>
           <w:rStyle w:val="IntenseEmphasis"/>
@@ -23027,6 +23419,7 @@
         </w:rPr>
         <w:t>StockCode</w:t>
       </w:r>
+      <w:proofErr w:type="spellEnd"/>
       <w:r>
         <w:rPr>
           <w:rStyle w:val="IntenseEmphasis"/>
@@ -23436,6 +23829,7 @@
         </w:rPr>
         <w:t xml:space="preserve">και </w:t>
       </w:r>
+      <w:proofErr w:type="spellStart"/>
       <w:r>
         <w:rPr>
           <w:rStyle w:val="IntenseEmphasis"/>
@@ -23448,6 +23842,7 @@
         </w:rPr>
         <w:t>StockCode</w:t>
       </w:r>
+      <w:proofErr w:type="spellEnd"/>
       <w:r>
         <w:rPr>
           <w:rStyle w:val="IntenseEmphasis"/>
@@ -23461,6 +23856,7 @@
         </w:rPr>
         <w:t xml:space="preserve"> άθροιση των ποσοτήτων των επιμέρους τιμολογίων στα οποία αναφέρεται ο κάθε κωδικός προϊόντος </w:t>
       </w:r>
+      <w:proofErr w:type="spellStart"/>
       <w:r>
         <w:rPr>
           <w:rStyle w:val="IntenseEmphasis"/>
@@ -23473,6 +23869,7 @@
         </w:rPr>
         <w:t>StockCode</w:t>
       </w:r>
+      <w:proofErr w:type="spellEnd"/>
       <w:r>
         <w:rPr>
           <w:rStyle w:val="IntenseEmphasis"/>
@@ -23549,7 +23946,35 @@
           <w:szCs w:val="24"/>
           <w:lang w:val="el-GR"/>
         </w:rPr>
-        <w:t>γγραφών για τις οποίες το προκύπτον ά</w:t>
+        <w:t xml:space="preserve">γγραφών για τις οποίες το </w:t>
+      </w:r>
+      <w:proofErr w:type="spellStart"/>
+      <w:r>
+        <w:rPr>
+          <w:rStyle w:val="IntenseEmphasis"/>
+          <w:rFonts w:ascii="Times New Roman" w:hAnsi="Times New Roman" w:cs="Times New Roman"/>
+          <w:i w:val="0"/>
+          <w:iCs w:val="0"/>
+          <w:color w:val="auto"/>
+          <w:sz w:val="24"/>
+          <w:szCs w:val="24"/>
+          <w:lang w:val="el-GR"/>
+        </w:rPr>
+        <w:t>προκύπτον</w:t>
+      </w:r>
+      <w:proofErr w:type="spellEnd"/>
+      <w:r>
+        <w:rPr>
+          <w:rStyle w:val="IntenseEmphasis"/>
+          <w:rFonts w:ascii="Times New Roman" w:hAnsi="Times New Roman" w:cs="Times New Roman"/>
+          <w:i w:val="0"/>
+          <w:iCs w:val="0"/>
+          <w:color w:val="auto"/>
+          <w:sz w:val="24"/>
+          <w:szCs w:val="24"/>
+          <w:lang w:val="el-GR"/>
+        </w:rPr>
+        <w:t xml:space="preserve"> ά</w:t>
       </w:r>
       <w:r>
         <w:rPr>
@@ -23599,6 +24024,7 @@
         </w:rPr>
         <w:t xml:space="preserve">Αφαίρεση της ώρας από την στήλη </w:t>
       </w:r>
+      <w:proofErr w:type="spellStart"/>
       <w:r>
         <w:rPr>
           <w:rStyle w:val="IntenseEmphasis"/>
@@ -23611,6 +24037,7 @@
         </w:rPr>
         <w:t>InvoiceDate</w:t>
       </w:r>
+      <w:proofErr w:type="spellEnd"/>
     </w:p>
     <w:p>
       <w:pPr>
@@ -23679,6 +24106,7 @@
         </w:rPr>
         <w:t>01.</w:t>
       </w:r>
+      <w:proofErr w:type="spellStart"/>
       <w:r>
         <w:rPr>
           <w:rStyle w:val="IntenseEmphasis"/>
@@ -23692,6 +24120,7 @@
         </w:rPr>
         <w:t>cleandata</w:t>
       </w:r>
+      <w:proofErr w:type="spellEnd"/>
       <w:r>
         <w:rPr>
           <w:rStyle w:val="FootnoteReference"/>
@@ -25342,6 +25771,7 @@
         </w:rPr>
         <w:t xml:space="preserve"> </w:t>
       </w:r>
+      <w:proofErr w:type="spellStart"/>
       <w:r>
         <w:rPr>
           <w:rStyle w:val="IntenseEmphasis"/>
@@ -25368,6 +25798,7 @@
         </w:rPr>
         <w:t>Value</w:t>
       </w:r>
+      <w:proofErr w:type="spellEnd"/>
       <w:r>
         <w:rPr>
           <w:rStyle w:val="IntenseEmphasis"/>
@@ -25563,6 +25994,7 @@
         </w:rPr>
         <w:t xml:space="preserve"> τιμών της στήλης </w:t>
       </w:r>
+      <w:proofErr w:type="spellStart"/>
       <w:r>
         <w:rPr>
           <w:rStyle w:val="IntenseEmphasis"/>
@@ -25576,6 +26008,7 @@
         </w:rPr>
         <w:t>TotalValue</w:t>
       </w:r>
+      <w:proofErr w:type="spellEnd"/>
       <w:r>
         <w:rPr>
           <w:rStyle w:val="IntenseEmphasis"/>
@@ -25655,6 +26088,7 @@
         <w:lastRenderedPageBreak/>
         <w:t xml:space="preserve">Έχοντας ως βάση τις στήλες </w:t>
       </w:r>
+      <w:proofErr w:type="spellStart"/>
       <w:r>
         <w:rPr>
           <w:rStyle w:val="IntenseEmphasis"/>
@@ -25668,6 +26102,7 @@
         </w:rPr>
         <w:t>InvoiceDate</w:t>
       </w:r>
+      <w:proofErr w:type="spellEnd"/>
       <w:r>
         <w:rPr>
           <w:rStyle w:val="IntenseEmphasis"/>
@@ -25720,6 +26155,7 @@
         </w:rPr>
         <w:t xml:space="preserve">και </w:t>
       </w:r>
+      <w:proofErr w:type="spellStart"/>
       <w:r>
         <w:rPr>
           <w:rStyle w:val="IntenseEmphasis"/>
@@ -25733,6 +26169,7 @@
         </w:rPr>
         <w:t>TotalValue</w:t>
       </w:r>
+      <w:proofErr w:type="spellEnd"/>
       <w:r>
         <w:rPr>
           <w:rStyle w:val="IntenseEmphasis"/>
@@ -25824,6 +26261,7 @@
         </w:rPr>
         <w:t xml:space="preserve"> </w:t>
       </w:r>
+      <w:proofErr w:type="spellStart"/>
       <w:r>
         <w:rPr>
           <w:rStyle w:val="IntenseEmphasis"/>
@@ -25837,6 +26275,7 @@
         </w:rPr>
         <w:t>groupby</w:t>
       </w:r>
+      <w:proofErr w:type="spellEnd"/>
       <w:r>
         <w:rPr>
           <w:rStyle w:val="IntenseEmphasis"/>
@@ -25863,6 +26302,7 @@
         </w:rPr>
         <w:t xml:space="preserve"> και </w:t>
       </w:r>
+      <w:proofErr w:type="spellStart"/>
       <w:r>
         <w:rPr>
           <w:rStyle w:val="IntenseEmphasis"/>
@@ -25876,6 +26316,7 @@
         </w:rPr>
         <w:t>agg</w:t>
       </w:r>
+      <w:proofErr w:type="spellEnd"/>
       <w:r>
         <w:rPr>
           <w:rStyle w:val="IntenseEmphasis"/>
@@ -26205,6 +26646,7 @@
         </w:rPr>
         <w:t xml:space="preserve"> υλοποιήθηκαν αντίστοιχα και στο </w:t>
       </w:r>
+      <w:proofErr w:type="spellStart"/>
       <w:r>
         <w:rPr>
           <w:rStyle w:val="IntenseEmphasis"/>
@@ -26218,6 +26660,7 @@
         </w:rPr>
         <w:t>Power</w:t>
       </w:r>
+      <w:proofErr w:type="spellEnd"/>
       <w:r>
         <w:rPr>
           <w:rStyle w:val="IntenseEmphasis"/>
@@ -26535,7 +26978,7 @@
           <w:color w:val="auto"/>
           <w:sz w:val="24"/>
           <w:szCs w:val="24"/>
-          <w:lang w:val="en-US"/>
+          <w:lang w:val="el-GR"/>
         </w:rPr>
       </w:pPr>
     </w:p>
@@ -26598,37 +27041,7 @@
           <w:iCs w:val="0"/>
           <w:lang w:val="el-GR"/>
         </w:rPr>
-        <w:t xml:space="preserve">Υπολογισμός των </w:t>
-      </w:r>
-      <w:r>
-        <w:rPr>
-          <w:rStyle w:val="IntenseEmphasis"/>
-          <w:rFonts w:ascii="Times New Roman" w:hAnsi="Times New Roman" w:cs="Times New Roman"/>
-          <w:i w:val="0"/>
-          <w:iCs w:val="0"/>
-          <w:lang w:val="en-US"/>
-        </w:rPr>
-        <w:t>RFM</w:t>
-      </w:r>
-      <w:r>
-        <w:rPr>
-          <w:rStyle w:val="IntenseEmphasis"/>
-          <w:rFonts w:ascii="Times New Roman" w:hAnsi="Times New Roman" w:cs="Times New Roman"/>
-          <w:i w:val="0"/>
-          <w:iCs w:val="0"/>
-          <w:lang w:val="el-GR"/>
-        </w:rPr>
-        <w:t xml:space="preserve"> </w:t>
-      </w:r>
-      <w:r>
-        <w:rPr>
-          <w:rStyle w:val="IntenseEmphasis"/>
-          <w:rFonts w:ascii="Times New Roman" w:hAnsi="Times New Roman" w:cs="Times New Roman"/>
-          <w:i w:val="0"/>
-          <w:iCs w:val="0"/>
-          <w:lang w:val="en-US"/>
-        </w:rPr>
-        <w:t>scores</w:t>
+        <w:t>Τμηματοποίηση πελατών</w:t>
       </w:r>
     </w:p>
     <w:p>
@@ -26750,7 +27163,35 @@
           <w:szCs w:val="24"/>
           <w:lang w:val="el-GR"/>
         </w:rPr>
-        <w:t>, ο όγκος των οποίων παρόλα αυτά τις καθιστά δύσκολα διαχειρίσιμες.</w:t>
+        <w:t xml:space="preserve">, ο όγκος των οποίων παρόλα αυτά τις καθιστά δύσκολα </w:t>
+      </w:r>
+      <w:proofErr w:type="spellStart"/>
+      <w:r>
+        <w:rPr>
+          <w:rStyle w:val="IntenseEmphasis"/>
+          <w:rFonts w:ascii="Times New Roman" w:hAnsi="Times New Roman" w:cs="Times New Roman"/>
+          <w:i w:val="0"/>
+          <w:iCs w:val="0"/>
+          <w:color w:val="auto"/>
+          <w:sz w:val="24"/>
+          <w:szCs w:val="24"/>
+          <w:lang w:val="el-GR"/>
+        </w:rPr>
+        <w:t>διαχειρίσιμες</w:t>
+      </w:r>
+      <w:proofErr w:type="spellEnd"/>
+      <w:r>
+        <w:rPr>
+          <w:rStyle w:val="IntenseEmphasis"/>
+          <w:rFonts w:ascii="Times New Roman" w:hAnsi="Times New Roman" w:cs="Times New Roman"/>
+          <w:i w:val="0"/>
+          <w:iCs w:val="0"/>
+          <w:color w:val="auto"/>
+          <w:sz w:val="24"/>
+          <w:szCs w:val="24"/>
+          <w:lang w:val="el-GR"/>
+        </w:rPr>
+        <w:t>.</w:t>
       </w:r>
       <w:r>
         <w:rPr>
@@ -27059,8 +27500,19 @@
           <w:szCs w:val="24"/>
           <w:lang w:val="el-GR"/>
         </w:rPr>
-        <w:t xml:space="preserve"> ισοπληθείς</w:t>
-      </w:r>
+        <w:t xml:space="preserve"> </w:t>
+      </w:r>
+      <w:proofErr w:type="spellStart"/>
+      <w:r>
+        <w:rPr>
+          <w:rFonts w:ascii="Times New Roman" w:eastAsia="Times New Roman" w:hAnsi="Times New Roman" w:cs="Times New Roman"/>
+          <w:sz w:val="24"/>
+          <w:szCs w:val="24"/>
+          <w:lang w:val="el-GR"/>
+        </w:rPr>
+        <w:t>ισοπληθείς</w:t>
+      </w:r>
+      <w:proofErr w:type="spellEnd"/>
       <w:r>
         <w:rPr>
           <w:rFonts w:ascii="Times New Roman" w:eastAsia="Times New Roman" w:hAnsi="Times New Roman" w:cs="Times New Roman"/>
@@ -27472,7 +27924,7 @@
           <w:color w:val="auto"/>
           <w:sz w:val="24"/>
           <w:szCs w:val="24"/>
-          <w:lang w:val="el-GR"/>
+          <w:lang w:val="en-US"/>
         </w:rPr>
       </w:pPr>
       <w:r>
@@ -27981,20 +28433,7 @@
           <w:szCs w:val="24"/>
           <w:lang w:val="el-GR"/>
         </w:rPr>
-        <w:t>αντί για τον μοναδικό αριθμό τίτλων προϊόντων</w:t>
-      </w:r>
-      <w:r>
-        <w:rPr>
-          <w:rStyle w:val="IntenseEmphasis"/>
-          <w:rFonts w:ascii="Times New Roman" w:hAnsi="Times New Roman" w:cs="Times New Roman"/>
-          <w:i w:val="0"/>
-          <w:iCs w:val="0"/>
-          <w:color w:val="auto"/>
-          <w:sz w:val="24"/>
-          <w:szCs w:val="24"/>
-          <w:lang w:val="el-GR"/>
-        </w:rPr>
-        <w:t xml:space="preserve"> </w:t>
+        <w:t xml:space="preserve">αντί για τον μοναδικό αριθμό τίτλων προϊόντων </w:t>
       </w:r>
       <w:r>
         <w:rPr>
@@ -28241,7 +28680,130 @@
           <w:szCs w:val="24"/>
           <w:lang w:val="el-GR"/>
         </w:rPr>
+        <w:t>,</w:t>
+      </w:r>
+      <w:r>
+        <w:rPr>
+          <w:rStyle w:val="IntenseEmphasis"/>
+          <w:rFonts w:ascii="Times New Roman" w:hAnsi="Times New Roman" w:cs="Times New Roman"/>
+          <w:i w:val="0"/>
+          <w:iCs w:val="0"/>
+          <w:color w:val="auto"/>
+          <w:sz w:val="24"/>
+          <w:szCs w:val="24"/>
+          <w:lang w:val="el-GR"/>
+        </w:rPr>
         <w:t xml:space="preserve"> αρμόζοντες στο επίπεδο γνώσεων προγραμματισμού του χρήστη που τους εκτελεί.</w:t>
+      </w:r>
+    </w:p>
+    <w:p>
+      <w:pPr>
+        <w:pStyle w:val="Heading3"/>
+        <w:numPr>
+          <w:ilvl w:val="2"/>
+          <w:numId w:val="12"/>
+        </w:numPr>
+        <w:spacing w:line="360" w:lineRule="auto"/>
+        <w:jc w:val="both"/>
+        <w:rPr>
+          <w:rStyle w:val="IntenseEmphasis"/>
+          <w:rFonts w:ascii="Times New Roman" w:hAnsi="Times New Roman" w:cs="Times New Roman"/>
+          <w:i w:val="0"/>
+          <w:iCs w:val="0"/>
+          <w:lang w:val="en-US"/>
+        </w:rPr>
+      </w:pPr>
+      <w:r>
+        <w:rPr>
+          <w:rStyle w:val="IntenseEmphasis"/>
+          <w:rFonts w:ascii="Times New Roman" w:hAnsi="Times New Roman" w:cs="Times New Roman"/>
+          <w:i w:val="0"/>
+          <w:iCs w:val="0"/>
+          <w:lang w:val="en-US"/>
+        </w:rPr>
+        <w:t>M</w:t>
+      </w:r>
+      <w:r>
+        <w:rPr>
+          <w:rStyle w:val="IntenseEmphasis"/>
+          <w:rFonts w:ascii="Times New Roman" w:hAnsi="Times New Roman" w:cs="Times New Roman"/>
+          <w:i w:val="0"/>
+          <w:iCs w:val="0"/>
+          <w:lang w:val="el-GR"/>
+        </w:rPr>
+        <w:t>έσω υ</w:t>
+      </w:r>
+      <w:r>
+        <w:rPr>
+          <w:rStyle w:val="IntenseEmphasis"/>
+          <w:rFonts w:ascii="Times New Roman" w:hAnsi="Times New Roman" w:cs="Times New Roman"/>
+          <w:i w:val="0"/>
+          <w:iCs w:val="0"/>
+          <w:lang w:val="el-GR"/>
+        </w:rPr>
+        <w:t>πολογισμ</w:t>
+      </w:r>
+      <w:r>
+        <w:rPr>
+          <w:rStyle w:val="IntenseEmphasis"/>
+          <w:rFonts w:ascii="Times New Roman" w:hAnsi="Times New Roman" w:cs="Times New Roman"/>
+          <w:i w:val="0"/>
+          <w:iCs w:val="0"/>
+          <w:lang w:val="el-GR"/>
+        </w:rPr>
+        <w:t>ού</w:t>
+      </w:r>
+      <w:r>
+        <w:rPr>
+          <w:rStyle w:val="IntenseEmphasis"/>
+          <w:rFonts w:ascii="Times New Roman" w:hAnsi="Times New Roman" w:cs="Times New Roman"/>
+          <w:i w:val="0"/>
+          <w:iCs w:val="0"/>
+          <w:lang w:val="el-GR"/>
+        </w:rPr>
+        <w:t xml:space="preserve"> των </w:t>
+      </w:r>
+      <w:r>
+        <w:rPr>
+          <w:rStyle w:val="IntenseEmphasis"/>
+          <w:rFonts w:ascii="Times New Roman" w:hAnsi="Times New Roman" w:cs="Times New Roman"/>
+          <w:i w:val="0"/>
+          <w:iCs w:val="0"/>
+          <w:lang w:val="el-GR"/>
+        </w:rPr>
+        <w:t xml:space="preserve">RFM </w:t>
+      </w:r>
+      <w:proofErr w:type="spellStart"/>
+      <w:r>
+        <w:rPr>
+          <w:rStyle w:val="IntenseEmphasis"/>
+          <w:rFonts w:ascii="Times New Roman" w:hAnsi="Times New Roman" w:cs="Times New Roman"/>
+          <w:i w:val="0"/>
+          <w:iCs w:val="0"/>
+          <w:lang w:val="el-GR"/>
+        </w:rPr>
+        <w:t>scores</w:t>
+      </w:r>
+      <w:proofErr w:type="spellEnd"/>
+      <w:r>
+        <w:rPr>
+          <w:rStyle w:val="IntenseEmphasis"/>
+          <w:rFonts w:ascii="Times New Roman" w:hAnsi="Times New Roman" w:cs="Times New Roman"/>
+          <w:i w:val="0"/>
+          <w:iCs w:val="0"/>
+          <w:lang w:val="el-GR"/>
+        </w:rPr>
+        <w:t xml:space="preserve"> </w:t>
+      </w:r>
+      <w:r>
+        <w:rPr>
+          <w:rStyle w:val="IntenseEmphasis"/>
+          <w:rFonts w:ascii="Times New Roman" w:hAnsi="Times New Roman" w:cs="Times New Roman"/>
+          <w:i w:val="0"/>
+          <w:iCs w:val="0"/>
+          <w:lang w:val="el-GR"/>
+        </w:rPr>
+        <w:t>τους</w:t>
       </w:r>
     </w:p>
     <w:p>
@@ -28270,34 +28832,23 @@
           <w:szCs w:val="24"/>
           <w:lang w:val="el-GR"/>
         </w:rPr>
-        <w:t>Στις παρακάτω εικόνες</w:t>
-      </w:r>
-      <w:r>
-        <w:rPr>
-          <w:rStyle w:val="IntenseEmphasis"/>
-          <w:rFonts w:ascii="Times New Roman" w:hAnsi="Times New Roman" w:cs="Times New Roman"/>
-          <w:i w:val="0"/>
-          <w:iCs w:val="0"/>
-          <w:color w:val="auto"/>
-          <w:sz w:val="24"/>
-          <w:szCs w:val="24"/>
-          <w:lang w:val="el-GR"/>
-        </w:rPr>
-        <w:t xml:space="preserve"> παρουσιάζεται ο τρόπος </w:t>
-      </w:r>
-      <w:r>
-        <w:rPr>
-          <w:rStyle w:val="IntenseEmphasis"/>
-          <w:rFonts w:ascii="Times New Roman" w:hAnsi="Times New Roman" w:cs="Times New Roman"/>
-          <w:i w:val="0"/>
-          <w:iCs w:val="0"/>
-          <w:color w:val="auto"/>
-          <w:sz w:val="24"/>
-          <w:szCs w:val="24"/>
-          <w:lang w:val="el-GR"/>
-        </w:rPr>
-        <w:t xml:space="preserve">υπολογισμού των </w:t>
-      </w:r>
+        <w:t xml:space="preserve">Στην παρούσα ενότητα παρουσιάζονται δύο διαφορετικές μέθοδοι υπολογισμού των RFM </w:t>
+      </w:r>
+      <w:proofErr w:type="spellStart"/>
+      <w:r>
+        <w:rPr>
+          <w:rStyle w:val="IntenseEmphasis"/>
+          <w:rFonts w:ascii="Times New Roman" w:hAnsi="Times New Roman" w:cs="Times New Roman"/>
+          <w:i w:val="0"/>
+          <w:iCs w:val="0"/>
+          <w:color w:val="auto"/>
+          <w:sz w:val="24"/>
+          <w:szCs w:val="24"/>
+          <w:lang w:val="el-GR"/>
+        </w:rPr>
+        <w:t>score</w:t>
+      </w:r>
+      <w:proofErr w:type="spellEnd"/>
       <w:r>
         <w:rPr>
           <w:rStyle w:val="IntenseEmphasis"/>
@@ -28309,33 +28860,85 @@
           <w:szCs w:val="24"/>
           <w:lang w:val="en-US"/>
         </w:rPr>
-        <w:t>R</w:t>
-      </w:r>
-      <w:r>
-        <w:rPr>
-          <w:rStyle w:val="IntenseEmphasis"/>
-          <w:rFonts w:ascii="Times New Roman" w:hAnsi="Times New Roman" w:cs="Times New Roman"/>
-          <w:i w:val="0"/>
-          <w:iCs w:val="0"/>
-          <w:color w:val="auto"/>
-          <w:sz w:val="24"/>
-          <w:szCs w:val="24"/>
-          <w:lang w:val="el-GR"/>
-        </w:rPr>
-        <w:t xml:space="preserve"> </w:t>
-      </w:r>
-      <w:r>
-        <w:rPr>
-          <w:rStyle w:val="IntenseEmphasis"/>
-          <w:rFonts w:ascii="Times New Roman" w:hAnsi="Times New Roman" w:cs="Times New Roman"/>
-          <w:i w:val="0"/>
-          <w:iCs w:val="0"/>
-          <w:color w:val="auto"/>
-          <w:sz w:val="24"/>
-          <w:szCs w:val="24"/>
-          <w:lang w:val="el-GR"/>
-        </w:rPr>
-        <w:t xml:space="preserve">και </w:t>
+        <w:t>s</w:t>
+      </w:r>
+      <w:r>
+        <w:rPr>
+          <w:rStyle w:val="IntenseEmphasis"/>
+          <w:rFonts w:ascii="Times New Roman" w:hAnsi="Times New Roman" w:cs="Times New Roman"/>
+          <w:i w:val="0"/>
+          <w:iCs w:val="0"/>
+          <w:color w:val="auto"/>
+          <w:sz w:val="24"/>
+          <w:szCs w:val="24"/>
+          <w:lang w:val="el-GR"/>
+        </w:rPr>
+        <w:t xml:space="preserve"> </w:t>
+      </w:r>
+      <w:r>
+        <w:rPr>
+          <w:rStyle w:val="IntenseEmphasis"/>
+          <w:rFonts w:ascii="Times New Roman" w:hAnsi="Times New Roman" w:cs="Times New Roman"/>
+          <w:i w:val="0"/>
+          <w:iCs w:val="0"/>
+          <w:color w:val="auto"/>
+          <w:sz w:val="24"/>
+          <w:szCs w:val="24"/>
+          <w:lang w:val="el-GR"/>
+        </w:rPr>
+        <w:t>τα οποία στην συνέχεια θα χρησιμοποιηθούν για τον καθο</w:t>
+      </w:r>
+      <w:r>
+        <w:rPr>
+          <w:rStyle w:val="IntenseEmphasis"/>
+          <w:rFonts w:ascii="Times New Roman" w:hAnsi="Times New Roman" w:cs="Times New Roman"/>
+          <w:i w:val="0"/>
+          <w:iCs w:val="0"/>
+          <w:color w:val="auto"/>
+          <w:sz w:val="24"/>
+          <w:szCs w:val="24"/>
+          <w:lang w:val="el-GR"/>
+        </w:rPr>
+        <w:t>ρισμό τ</w:t>
+      </w:r>
+      <w:r>
+        <w:rPr>
+          <w:rStyle w:val="IntenseEmphasis"/>
+          <w:rFonts w:ascii="Times New Roman" w:hAnsi="Times New Roman" w:cs="Times New Roman"/>
+          <w:i w:val="0"/>
+          <w:iCs w:val="0"/>
+          <w:color w:val="auto"/>
+          <w:sz w:val="24"/>
+          <w:szCs w:val="24"/>
+          <w:lang w:val="el-GR"/>
+        </w:rPr>
+        <w:t>ων</w:t>
+      </w:r>
+      <w:r>
+        <w:rPr>
+          <w:rStyle w:val="IntenseEmphasis"/>
+          <w:rFonts w:ascii="Times New Roman" w:hAnsi="Times New Roman" w:cs="Times New Roman"/>
+          <w:i w:val="0"/>
+          <w:iCs w:val="0"/>
+          <w:color w:val="auto"/>
+          <w:sz w:val="24"/>
+          <w:szCs w:val="24"/>
+          <w:lang w:val="el-GR"/>
+        </w:rPr>
+        <w:t xml:space="preserve"> </w:t>
+      </w:r>
+      <w:r>
+        <w:rPr>
+          <w:rStyle w:val="IntenseEmphasis"/>
+          <w:rFonts w:ascii="Times New Roman" w:hAnsi="Times New Roman" w:cs="Times New Roman"/>
+          <w:i w:val="0"/>
+          <w:iCs w:val="0"/>
+          <w:color w:val="auto"/>
+          <w:sz w:val="24"/>
+          <w:szCs w:val="24"/>
+          <w:lang w:val="el-GR"/>
+        </w:rPr>
+        <w:t>τμημάτων (</w:t>
       </w:r>
       <w:r>
         <w:rPr>
@@ -28348,20 +28951,254 @@
           <w:szCs w:val="24"/>
           <w:lang w:val="en-US"/>
         </w:rPr>
-        <w:t>F</w:t>
-      </w:r>
-      <w:r>
-        <w:rPr>
-          <w:rStyle w:val="IntenseEmphasis"/>
-          <w:rFonts w:ascii="Times New Roman" w:hAnsi="Times New Roman" w:cs="Times New Roman"/>
-          <w:i w:val="0"/>
-          <w:iCs w:val="0"/>
-          <w:color w:val="auto"/>
-          <w:sz w:val="24"/>
-          <w:szCs w:val="24"/>
-          <w:lang w:val="el-GR"/>
-        </w:rPr>
-        <w:t xml:space="preserve"> </w:t>
+        <w:t>segments</w:t>
+      </w:r>
+      <w:r>
+        <w:rPr>
+          <w:rStyle w:val="IntenseEmphasis"/>
+          <w:rFonts w:ascii="Times New Roman" w:hAnsi="Times New Roman" w:cs="Times New Roman"/>
+          <w:i w:val="0"/>
+          <w:iCs w:val="0"/>
+          <w:color w:val="auto"/>
+          <w:sz w:val="24"/>
+          <w:szCs w:val="24"/>
+          <w:lang w:val="el-GR"/>
+        </w:rPr>
+        <w:t>)</w:t>
+      </w:r>
+      <w:r>
+        <w:rPr>
+          <w:rStyle w:val="IntenseEmphasis"/>
+          <w:rFonts w:ascii="Times New Roman" w:hAnsi="Times New Roman" w:cs="Times New Roman"/>
+          <w:i w:val="0"/>
+          <w:iCs w:val="0"/>
+          <w:color w:val="auto"/>
+          <w:sz w:val="24"/>
+          <w:szCs w:val="24"/>
+          <w:lang w:val="el-GR"/>
+        </w:rPr>
+        <w:t xml:space="preserve"> </w:t>
+      </w:r>
+      <w:r>
+        <w:rPr>
+          <w:rStyle w:val="IntenseEmphasis"/>
+          <w:rFonts w:ascii="Times New Roman" w:hAnsi="Times New Roman" w:cs="Times New Roman"/>
+          <w:i w:val="0"/>
+          <w:iCs w:val="0"/>
+          <w:color w:val="auto"/>
+          <w:sz w:val="24"/>
+          <w:szCs w:val="24"/>
+          <w:lang w:val="el-GR"/>
+        </w:rPr>
+        <w:t>των πελατών της επιχείρησης</w:t>
+      </w:r>
+      <w:r>
+        <w:rPr>
+          <w:rStyle w:val="IntenseEmphasis"/>
+          <w:rFonts w:ascii="Times New Roman" w:hAnsi="Times New Roman" w:cs="Times New Roman"/>
+          <w:i w:val="0"/>
+          <w:iCs w:val="0"/>
+          <w:color w:val="auto"/>
+          <w:sz w:val="24"/>
+          <w:szCs w:val="24"/>
+          <w:lang w:val="el-GR"/>
+        </w:rPr>
+        <w:t>.</w:t>
+      </w:r>
+      <w:r>
+        <w:rPr>
+          <w:rStyle w:val="IntenseEmphasis"/>
+          <w:rFonts w:ascii="Times New Roman" w:hAnsi="Times New Roman" w:cs="Times New Roman"/>
+          <w:i w:val="0"/>
+          <w:iCs w:val="0"/>
+          <w:color w:val="auto"/>
+          <w:sz w:val="24"/>
+          <w:szCs w:val="24"/>
+          <w:lang w:val="el-GR"/>
+        </w:rPr>
+        <w:t xml:space="preserve"> </w:t>
+      </w:r>
+      <w:r>
+        <w:rPr>
+          <w:rStyle w:val="IntenseEmphasis"/>
+          <w:rFonts w:ascii="Times New Roman" w:hAnsi="Times New Roman" w:cs="Times New Roman"/>
+          <w:i w:val="0"/>
+          <w:iCs w:val="0"/>
+          <w:color w:val="auto"/>
+          <w:sz w:val="24"/>
+          <w:szCs w:val="24"/>
+          <w:lang w:val="el-GR"/>
+        </w:rPr>
+        <w:t>Ο συνηθέστερος</w:t>
+      </w:r>
+      <w:r>
+        <w:rPr>
+          <w:rStyle w:val="IntenseEmphasis"/>
+          <w:rFonts w:ascii="Times New Roman" w:hAnsi="Times New Roman" w:cs="Times New Roman"/>
+          <w:i w:val="0"/>
+          <w:iCs w:val="0"/>
+          <w:color w:val="auto"/>
+          <w:sz w:val="24"/>
+          <w:szCs w:val="24"/>
+          <w:lang w:val="el-GR"/>
+        </w:rPr>
+        <w:t xml:space="preserve"> εν λόγω</w:t>
+      </w:r>
+      <w:r>
+        <w:rPr>
+          <w:rStyle w:val="IntenseEmphasis"/>
+          <w:rFonts w:ascii="Times New Roman" w:hAnsi="Times New Roman" w:cs="Times New Roman"/>
+          <w:i w:val="0"/>
+          <w:iCs w:val="0"/>
+          <w:color w:val="auto"/>
+          <w:sz w:val="24"/>
+          <w:szCs w:val="24"/>
+          <w:lang w:val="el-GR"/>
+        </w:rPr>
+        <w:t xml:space="preserve"> τρόπος παραγωγής τμημάτων </w:t>
+      </w:r>
+      <w:r>
+        <w:rPr>
+          <w:rStyle w:val="IntenseEmphasis"/>
+          <w:rFonts w:ascii="Times New Roman" w:hAnsi="Times New Roman" w:cs="Times New Roman"/>
+          <w:i w:val="0"/>
+          <w:iCs w:val="0"/>
+          <w:color w:val="auto"/>
+          <w:sz w:val="24"/>
+          <w:szCs w:val="24"/>
+          <w:lang w:val="el-GR"/>
+        </w:rPr>
+        <w:t>βασίζεται σ</w:t>
+      </w:r>
+      <w:r>
+        <w:rPr>
+          <w:rStyle w:val="IntenseEmphasis"/>
+          <w:rFonts w:ascii="Times New Roman" w:hAnsi="Times New Roman" w:cs="Times New Roman"/>
+          <w:i w:val="0"/>
+          <w:iCs w:val="0"/>
+          <w:color w:val="auto"/>
+          <w:sz w:val="24"/>
+          <w:szCs w:val="24"/>
+          <w:lang w:val="el-GR"/>
+        </w:rPr>
+        <w:t>την εφαρμογή</w:t>
+      </w:r>
+      <w:r>
+        <w:rPr>
+          <w:rStyle w:val="IntenseEmphasis"/>
+          <w:rFonts w:ascii="Times New Roman" w:hAnsi="Times New Roman" w:cs="Times New Roman"/>
+          <w:i w:val="0"/>
+          <w:iCs w:val="0"/>
+          <w:color w:val="auto"/>
+          <w:sz w:val="24"/>
+          <w:szCs w:val="24"/>
+          <w:lang w:val="el-GR"/>
+        </w:rPr>
+        <w:t xml:space="preserve"> στατικ</w:t>
+      </w:r>
+      <w:r>
+        <w:rPr>
+          <w:rStyle w:val="IntenseEmphasis"/>
+          <w:rFonts w:ascii="Times New Roman" w:hAnsi="Times New Roman" w:cs="Times New Roman"/>
+          <w:i w:val="0"/>
+          <w:iCs w:val="0"/>
+          <w:color w:val="auto"/>
+          <w:sz w:val="24"/>
+          <w:szCs w:val="24"/>
+          <w:lang w:val="el-GR"/>
+        </w:rPr>
+        <w:t>ών</w:t>
+      </w:r>
+      <w:r>
+        <w:rPr>
+          <w:rStyle w:val="IntenseEmphasis"/>
+          <w:rFonts w:ascii="Times New Roman" w:hAnsi="Times New Roman" w:cs="Times New Roman"/>
+          <w:i w:val="0"/>
+          <w:iCs w:val="0"/>
+          <w:color w:val="auto"/>
+          <w:sz w:val="24"/>
+          <w:szCs w:val="24"/>
+          <w:lang w:val="el-GR"/>
+        </w:rPr>
+        <w:t xml:space="preserve"> κανόν</w:t>
+      </w:r>
+      <w:r>
+        <w:rPr>
+          <w:rStyle w:val="IntenseEmphasis"/>
+          <w:rFonts w:ascii="Times New Roman" w:hAnsi="Times New Roman" w:cs="Times New Roman"/>
+          <w:i w:val="0"/>
+          <w:iCs w:val="0"/>
+          <w:color w:val="auto"/>
+          <w:sz w:val="24"/>
+          <w:szCs w:val="24"/>
+          <w:lang w:val="el-GR"/>
+        </w:rPr>
+        <w:t xml:space="preserve">ων </w:t>
+      </w:r>
+      <w:r>
+        <w:rPr>
+          <w:rStyle w:val="IntenseEmphasis"/>
+          <w:rFonts w:ascii="Times New Roman" w:hAnsi="Times New Roman" w:cs="Times New Roman"/>
+          <w:i w:val="0"/>
+          <w:iCs w:val="0"/>
+          <w:color w:val="auto"/>
+          <w:sz w:val="24"/>
+          <w:szCs w:val="24"/>
+          <w:lang w:val="el-GR"/>
+        </w:rPr>
+        <w:t xml:space="preserve">οι οποίοι </w:t>
+      </w:r>
+      <w:r>
+        <w:rPr>
+          <w:rStyle w:val="IntenseEmphasis"/>
+          <w:rFonts w:ascii="Times New Roman" w:hAnsi="Times New Roman" w:cs="Times New Roman"/>
+          <w:i w:val="0"/>
+          <w:iCs w:val="0"/>
+          <w:color w:val="auto"/>
+          <w:sz w:val="24"/>
+          <w:szCs w:val="24"/>
+          <w:lang w:val="el-GR"/>
+        </w:rPr>
+        <w:t>ομαδοποι</w:t>
+      </w:r>
+      <w:r>
+        <w:rPr>
+          <w:rStyle w:val="IntenseEmphasis"/>
+          <w:rFonts w:ascii="Times New Roman" w:hAnsi="Times New Roman" w:cs="Times New Roman"/>
+          <w:i w:val="0"/>
+          <w:iCs w:val="0"/>
+          <w:color w:val="auto"/>
+          <w:sz w:val="24"/>
+          <w:szCs w:val="24"/>
+          <w:lang w:val="el-GR"/>
+        </w:rPr>
+        <w:t>ούν</w:t>
+      </w:r>
+      <w:r>
+        <w:rPr>
+          <w:rStyle w:val="IntenseEmphasis"/>
+          <w:rFonts w:ascii="Times New Roman" w:hAnsi="Times New Roman" w:cs="Times New Roman"/>
+          <w:i w:val="0"/>
+          <w:iCs w:val="0"/>
+          <w:color w:val="auto"/>
+          <w:sz w:val="24"/>
+          <w:szCs w:val="24"/>
+          <w:lang w:val="el-GR"/>
+        </w:rPr>
+        <w:t xml:space="preserve"> </w:t>
+      </w:r>
+      <w:r>
+        <w:rPr>
+          <w:rStyle w:val="IntenseEmphasis"/>
+          <w:rFonts w:ascii="Times New Roman" w:hAnsi="Times New Roman" w:cs="Times New Roman"/>
+          <w:i w:val="0"/>
+          <w:iCs w:val="0"/>
+          <w:color w:val="auto"/>
+          <w:sz w:val="24"/>
+          <w:szCs w:val="24"/>
+          <w:lang w:val="el-GR"/>
+        </w:rPr>
+        <w:t xml:space="preserve">πελάτες με συναφή </w:t>
       </w:r>
       <w:r>
         <w:rPr>
@@ -28374,6 +29211,32 @@
           <w:szCs w:val="24"/>
           <w:lang w:val="en-US"/>
         </w:rPr>
+        <w:t>RFM</w:t>
+      </w:r>
+      <w:r>
+        <w:rPr>
+          <w:rStyle w:val="IntenseEmphasis"/>
+          <w:rFonts w:ascii="Times New Roman" w:hAnsi="Times New Roman" w:cs="Times New Roman"/>
+          <w:i w:val="0"/>
+          <w:iCs w:val="0"/>
+          <w:color w:val="auto"/>
+          <w:sz w:val="24"/>
+          <w:szCs w:val="24"/>
+          <w:lang w:val="el-GR"/>
+        </w:rPr>
+        <w:t xml:space="preserve"> </w:t>
+      </w:r>
+      <w:r>
+        <w:rPr>
+          <w:rStyle w:val="IntenseEmphasis"/>
+          <w:rFonts w:ascii="Times New Roman" w:hAnsi="Times New Roman" w:cs="Times New Roman"/>
+          <w:i w:val="0"/>
+          <w:iCs w:val="0"/>
+          <w:color w:val="auto"/>
+          <w:sz w:val="24"/>
+          <w:szCs w:val="24"/>
+          <w:lang w:val="en-US"/>
+        </w:rPr>
         <w:t>scores</w:t>
       </w:r>
       <w:r>
@@ -28400,20 +29263,163 @@
           <w:szCs w:val="24"/>
           <w:lang w:val="el-GR"/>
         </w:rPr>
-        <w:t>μ</w:t>
-      </w:r>
-      <w:r>
-        <w:rPr>
-          <w:rStyle w:val="IntenseEmphasis"/>
-          <w:rFonts w:ascii="Times New Roman" w:hAnsi="Times New Roman" w:cs="Times New Roman"/>
-          <w:i w:val="0"/>
-          <w:iCs w:val="0"/>
-          <w:color w:val="auto"/>
-          <w:sz w:val="24"/>
-          <w:szCs w:val="24"/>
-          <w:lang w:val="el-GR"/>
-        </w:rPr>
-        <w:t xml:space="preserve">έσω </w:t>
+        <w:t>στα λεγόμενα τμήματα</w:t>
+      </w:r>
+      <w:r>
+        <w:rPr>
+          <w:rStyle w:val="IntenseEmphasis"/>
+          <w:rFonts w:ascii="Times New Roman" w:hAnsi="Times New Roman" w:cs="Times New Roman"/>
+          <w:i w:val="0"/>
+          <w:iCs w:val="0"/>
+          <w:color w:val="auto"/>
+          <w:sz w:val="24"/>
+          <w:szCs w:val="24"/>
+          <w:lang w:val="el-GR"/>
+        </w:rPr>
+        <w:t xml:space="preserve">. </w:t>
+      </w:r>
+      <w:r>
+        <w:rPr>
+          <w:rStyle w:val="IntenseEmphasis"/>
+          <w:rFonts w:ascii="Times New Roman" w:hAnsi="Times New Roman" w:cs="Times New Roman"/>
+          <w:i w:val="0"/>
+          <w:iCs w:val="0"/>
+          <w:color w:val="auto"/>
+          <w:sz w:val="24"/>
+          <w:szCs w:val="24"/>
+          <w:lang w:val="el-GR"/>
+        </w:rPr>
+        <w:t>Ο αριθμός των κανόνων</w:t>
+      </w:r>
+      <w:r>
+        <w:rPr>
+          <w:rStyle w:val="IntenseEmphasis"/>
+          <w:rFonts w:ascii="Times New Roman" w:hAnsi="Times New Roman" w:cs="Times New Roman"/>
+          <w:i w:val="0"/>
+          <w:iCs w:val="0"/>
+          <w:color w:val="auto"/>
+          <w:sz w:val="24"/>
+          <w:szCs w:val="24"/>
+          <w:lang w:val="el-GR"/>
+        </w:rPr>
+        <w:t xml:space="preserve"> (και συνεπώς η αναλυτικότητα </w:t>
+      </w:r>
+      <w:r>
+        <w:rPr>
+          <w:rStyle w:val="IntenseEmphasis"/>
+          <w:rFonts w:ascii="Times New Roman" w:hAnsi="Times New Roman" w:cs="Times New Roman"/>
+          <w:i w:val="0"/>
+          <w:iCs w:val="0"/>
+          <w:color w:val="auto"/>
+          <w:sz w:val="24"/>
+          <w:szCs w:val="24"/>
+          <w:lang w:val="el-GR"/>
+        </w:rPr>
+        <w:t xml:space="preserve">τους) </w:t>
+      </w:r>
+      <w:r>
+        <w:rPr>
+          <w:rStyle w:val="IntenseEmphasis"/>
+          <w:rFonts w:ascii="Times New Roman" w:hAnsi="Times New Roman" w:cs="Times New Roman"/>
+          <w:i w:val="0"/>
+          <w:iCs w:val="0"/>
+          <w:color w:val="auto"/>
+          <w:sz w:val="24"/>
+          <w:szCs w:val="24"/>
+          <w:lang w:val="el-GR"/>
+        </w:rPr>
+        <w:t>και η συνολική</w:t>
+      </w:r>
+      <w:r>
+        <w:rPr>
+          <w:rStyle w:val="IntenseEmphasis"/>
+          <w:rFonts w:ascii="Times New Roman" w:hAnsi="Times New Roman" w:cs="Times New Roman"/>
+          <w:i w:val="0"/>
+          <w:iCs w:val="0"/>
+          <w:color w:val="auto"/>
+          <w:sz w:val="24"/>
+          <w:szCs w:val="24"/>
+          <w:lang w:val="el-GR"/>
+        </w:rPr>
+        <w:t xml:space="preserve"> ή μερική</w:t>
+      </w:r>
+      <w:r>
+        <w:rPr>
+          <w:rStyle w:val="IntenseEmphasis"/>
+          <w:rFonts w:ascii="Times New Roman" w:hAnsi="Times New Roman" w:cs="Times New Roman"/>
+          <w:i w:val="0"/>
+          <w:iCs w:val="0"/>
+          <w:color w:val="auto"/>
+          <w:sz w:val="24"/>
+          <w:szCs w:val="24"/>
+          <w:lang w:val="el-GR"/>
+        </w:rPr>
+        <w:t xml:space="preserve"> κάλυψη του </w:t>
+      </w:r>
+      <w:r>
+        <w:rPr>
+          <w:rStyle w:val="IntenseEmphasis"/>
+          <w:rFonts w:ascii="Times New Roman" w:hAnsi="Times New Roman" w:cs="Times New Roman"/>
+          <w:i w:val="0"/>
+          <w:iCs w:val="0"/>
+          <w:color w:val="auto"/>
+          <w:sz w:val="24"/>
+          <w:szCs w:val="24"/>
+          <w:lang w:val="el-GR"/>
+        </w:rPr>
+        <w:t>αριθμού</w:t>
+      </w:r>
+      <w:r>
+        <w:rPr>
+          <w:rStyle w:val="IntenseEmphasis"/>
+          <w:rFonts w:ascii="Times New Roman" w:hAnsi="Times New Roman" w:cs="Times New Roman"/>
+          <w:i w:val="0"/>
+          <w:iCs w:val="0"/>
+          <w:color w:val="auto"/>
+          <w:sz w:val="24"/>
+          <w:szCs w:val="24"/>
+          <w:lang w:val="el-GR"/>
+        </w:rPr>
+        <w:t xml:space="preserve"> των</w:t>
+      </w:r>
+      <w:r>
+        <w:rPr>
+          <w:rStyle w:val="IntenseEmphasis"/>
+          <w:rFonts w:ascii="Times New Roman" w:hAnsi="Times New Roman" w:cs="Times New Roman"/>
+          <w:i w:val="0"/>
+          <w:iCs w:val="0"/>
+          <w:color w:val="auto"/>
+          <w:sz w:val="24"/>
+          <w:szCs w:val="24"/>
+          <w:lang w:val="el-GR"/>
+        </w:rPr>
+        <w:t xml:space="preserve"> πελατών </w:t>
+      </w:r>
+      <w:r>
+        <w:rPr>
+          <w:rStyle w:val="IntenseEmphasis"/>
+          <w:rFonts w:ascii="Times New Roman" w:hAnsi="Times New Roman" w:cs="Times New Roman"/>
+          <w:i w:val="0"/>
+          <w:iCs w:val="0"/>
+          <w:color w:val="auto"/>
+          <w:sz w:val="24"/>
+          <w:szCs w:val="24"/>
+          <w:lang w:val="el-GR"/>
+        </w:rPr>
+        <w:t xml:space="preserve">αποτελεί ανάκλαση της εκάστοτε στρατηγικής προσέγγισης </w:t>
+      </w:r>
+      <w:r>
+        <w:rPr>
+          <w:rStyle w:val="IntenseEmphasis"/>
+          <w:rFonts w:ascii="Times New Roman" w:hAnsi="Times New Roman" w:cs="Times New Roman"/>
+          <w:i w:val="0"/>
+          <w:iCs w:val="0"/>
+          <w:color w:val="auto"/>
+          <w:sz w:val="24"/>
+          <w:szCs w:val="24"/>
+          <w:lang w:val="el-GR"/>
+        </w:rPr>
+        <w:t xml:space="preserve">της εταιρίας που εφαρμόζει την </w:t>
       </w:r>
       <w:r>
         <w:rPr>
@@ -28426,20 +29432,152 @@
           <w:szCs w:val="24"/>
           <w:lang w:val="en-US"/>
         </w:rPr>
-        <w:t>Power</w:t>
-      </w:r>
-      <w:r>
-        <w:rPr>
-          <w:rStyle w:val="IntenseEmphasis"/>
-          <w:rFonts w:ascii="Times New Roman" w:hAnsi="Times New Roman" w:cs="Times New Roman"/>
-          <w:i w:val="0"/>
-          <w:iCs w:val="0"/>
-          <w:color w:val="auto"/>
-          <w:sz w:val="24"/>
-          <w:szCs w:val="24"/>
-          <w:lang w:val="el-GR"/>
-        </w:rPr>
-        <w:t xml:space="preserve"> </w:t>
+        <w:t>RFM</w:t>
+      </w:r>
+      <w:r>
+        <w:rPr>
+          <w:rStyle w:val="IntenseEmphasis"/>
+          <w:rFonts w:ascii="Times New Roman" w:hAnsi="Times New Roman" w:cs="Times New Roman"/>
+          <w:i w:val="0"/>
+          <w:iCs w:val="0"/>
+          <w:color w:val="auto"/>
+          <w:sz w:val="24"/>
+          <w:szCs w:val="24"/>
+          <w:lang w:val="el-GR"/>
+        </w:rPr>
+        <w:t xml:space="preserve"> </w:t>
+      </w:r>
+      <w:r>
+        <w:rPr>
+          <w:rStyle w:val="IntenseEmphasis"/>
+          <w:rFonts w:ascii="Times New Roman" w:hAnsi="Times New Roman" w:cs="Times New Roman"/>
+          <w:i w:val="0"/>
+          <w:iCs w:val="0"/>
+          <w:color w:val="auto"/>
+          <w:sz w:val="24"/>
+          <w:szCs w:val="24"/>
+          <w:lang w:val="el-GR"/>
+        </w:rPr>
+        <w:t>ανάλυση</w:t>
+      </w:r>
+      <w:r>
+        <w:rPr>
+          <w:rStyle w:val="IntenseEmphasis"/>
+          <w:rFonts w:ascii="Times New Roman" w:hAnsi="Times New Roman" w:cs="Times New Roman"/>
+          <w:i w:val="0"/>
+          <w:iCs w:val="0"/>
+          <w:color w:val="auto"/>
+          <w:sz w:val="24"/>
+          <w:szCs w:val="24"/>
+          <w:lang w:val="el-GR"/>
+        </w:rPr>
+        <w:t>, δηλαδή των</w:t>
+      </w:r>
+      <w:r>
+        <w:rPr>
+          <w:rStyle w:val="IntenseEmphasis"/>
+          <w:rFonts w:ascii="Times New Roman" w:hAnsi="Times New Roman" w:cs="Times New Roman"/>
+          <w:i w:val="0"/>
+          <w:iCs w:val="0"/>
+          <w:color w:val="auto"/>
+          <w:sz w:val="24"/>
+          <w:szCs w:val="24"/>
+          <w:lang w:val="el-GR"/>
+        </w:rPr>
+        <w:t xml:space="preserve"> πόρων της και των επιθυμητών </w:t>
+      </w:r>
+      <w:r>
+        <w:rPr>
+          <w:rStyle w:val="IntenseEmphasis"/>
+          <w:rFonts w:ascii="Times New Roman" w:hAnsi="Times New Roman" w:cs="Times New Roman"/>
+          <w:i w:val="0"/>
+          <w:iCs w:val="0"/>
+          <w:color w:val="auto"/>
+          <w:sz w:val="24"/>
+          <w:szCs w:val="24"/>
+          <w:lang w:val="el-GR"/>
+        </w:rPr>
+        <w:t xml:space="preserve">οραματιζόμενων </w:t>
+      </w:r>
+      <w:r>
+        <w:rPr>
+          <w:rStyle w:val="IntenseEmphasis"/>
+          <w:rFonts w:ascii="Times New Roman" w:hAnsi="Times New Roman" w:cs="Times New Roman"/>
+          <w:i w:val="0"/>
+          <w:iCs w:val="0"/>
+          <w:color w:val="auto"/>
+          <w:sz w:val="24"/>
+          <w:szCs w:val="24"/>
+          <w:lang w:val="el-GR"/>
+        </w:rPr>
+        <w:t xml:space="preserve">αποτελεσμάτων της </w:t>
+      </w:r>
+      <w:r>
+        <w:rPr>
+          <w:rStyle w:val="IntenseEmphasis"/>
+          <w:rFonts w:ascii="Times New Roman" w:hAnsi="Times New Roman" w:cs="Times New Roman"/>
+          <w:i w:val="0"/>
+          <w:iCs w:val="0"/>
+          <w:color w:val="auto"/>
+          <w:sz w:val="24"/>
+          <w:szCs w:val="24"/>
+          <w:lang w:val="el-GR"/>
+        </w:rPr>
+        <w:t>διοίκησής της.</w:t>
+      </w:r>
+      <w:r>
+        <w:rPr>
+          <w:rStyle w:val="IntenseEmphasis"/>
+          <w:rFonts w:ascii="Times New Roman" w:hAnsi="Times New Roman" w:cs="Times New Roman"/>
+          <w:i w:val="0"/>
+          <w:iCs w:val="0"/>
+          <w:color w:val="auto"/>
+          <w:sz w:val="24"/>
+          <w:szCs w:val="24"/>
+          <w:lang w:val="el-GR"/>
+        </w:rPr>
+        <w:t xml:space="preserve"> Στην εικόνα </w:t>
+      </w:r>
+      <w:r>
+        <w:rPr>
+          <w:rStyle w:val="IntenseEmphasis"/>
+          <w:rFonts w:ascii="Times New Roman" w:hAnsi="Times New Roman" w:cs="Times New Roman"/>
+          <w:b/>
+          <w:bCs/>
+          <w:i w:val="0"/>
+          <w:iCs w:val="0"/>
+          <w:color w:val="auto"/>
+          <w:sz w:val="24"/>
+          <w:szCs w:val="24"/>
+          <w:lang w:val="el-GR"/>
+        </w:rPr>
+        <w:t>??</w:t>
+      </w:r>
+      <w:r>
+        <w:rPr>
+          <w:rStyle w:val="IntenseEmphasis"/>
+          <w:rFonts w:ascii="Times New Roman" w:hAnsi="Times New Roman" w:cs="Times New Roman"/>
+          <w:i w:val="0"/>
+          <w:iCs w:val="0"/>
+          <w:color w:val="auto"/>
+          <w:sz w:val="24"/>
+          <w:szCs w:val="24"/>
+          <w:lang w:val="el-GR"/>
+        </w:rPr>
+        <w:t xml:space="preserve"> παρατίθεται μία συνήθης τμηματοποίηση σε ένδεκα </w:t>
+      </w:r>
+      <w:r>
+        <w:rPr>
+          <w:rStyle w:val="IntenseEmphasis"/>
+          <w:rFonts w:ascii="Times New Roman" w:hAnsi="Times New Roman" w:cs="Times New Roman"/>
+          <w:i w:val="0"/>
+          <w:iCs w:val="0"/>
+          <w:color w:val="auto"/>
+          <w:sz w:val="24"/>
+          <w:szCs w:val="24"/>
+          <w:lang w:val="el-GR"/>
+        </w:rPr>
+        <w:t xml:space="preserve">τμήματα, των οποίων οι κανόνες εξαγωγής με βάση ένα </w:t>
       </w:r>
       <w:r>
         <w:rPr>
@@ -28452,38 +29590,25 @@
           <w:szCs w:val="24"/>
           <w:lang w:val="en-US"/>
         </w:rPr>
-        <w:t>BI</w:t>
-      </w:r>
-      <w:r>
-        <w:rPr>
-          <w:rStyle w:val="IntenseEmphasis"/>
-          <w:rFonts w:ascii="Times New Roman" w:hAnsi="Times New Roman" w:cs="Times New Roman"/>
-          <w:i w:val="0"/>
-          <w:iCs w:val="0"/>
-          <w:color w:val="auto"/>
-          <w:sz w:val="24"/>
-          <w:szCs w:val="24"/>
-          <w:lang w:val="el-GR"/>
-        </w:rPr>
-        <w:t xml:space="preserve"> </w:t>
-      </w:r>
-      <w:r>
-        <w:rPr>
-          <w:rStyle w:val="IntenseEmphasis"/>
-          <w:rFonts w:ascii="Times New Roman" w:hAnsi="Times New Roman" w:cs="Times New Roman"/>
-          <w:i w:val="0"/>
-          <w:iCs w:val="0"/>
-          <w:color w:val="auto"/>
-          <w:sz w:val="24"/>
-          <w:szCs w:val="24"/>
-          <w:lang w:val="el-GR"/>
-        </w:rPr>
-        <w:t xml:space="preserve">με την χρήση της συνάρτησης </w:t>
-      </w:r>
-      <w:r>
-        <w:rPr>
-          <w:rStyle w:val="IntenseEmphasis"/>
-          <w:rFonts w:ascii="Miriam Fixed" w:hAnsi="Miriam Fixed" w:cs="Miriam Fixed" w:hint="cs"/>
+        <w:t>RFM</w:t>
+      </w:r>
+      <w:r>
+        <w:rPr>
+          <w:rStyle w:val="IntenseEmphasis"/>
+          <w:rFonts w:ascii="Times New Roman" w:hAnsi="Times New Roman" w:cs="Times New Roman"/>
+          <w:i w:val="0"/>
+          <w:iCs w:val="0"/>
+          <w:color w:val="auto"/>
+          <w:sz w:val="24"/>
+          <w:szCs w:val="24"/>
+          <w:lang w:val="el-GR"/>
+        </w:rPr>
+        <w:t xml:space="preserve"> </w:t>
+      </w:r>
+      <w:r>
+        <w:rPr>
+          <w:rStyle w:val="IntenseEmphasis"/>
+          <w:rFonts w:ascii="Times New Roman" w:hAnsi="Times New Roman" w:cs="Times New Roman"/>
           <w:i w:val="0"/>
           <w:iCs w:val="0"/>
           <w:color w:val="auto"/>
@@ -28491,12 +29616,91 @@
           <w:szCs w:val="24"/>
           <w:lang w:val="en-US"/>
         </w:rPr>
-        <w:t>PERCENTILE</w:t>
-      </w:r>
-      <w:r>
-        <w:rPr>
-          <w:rStyle w:val="IntenseEmphasis"/>
-          <w:rFonts w:ascii="Miriam Fixed" w:hAnsi="Miriam Fixed" w:cs="Miriam Fixed" w:hint="cs"/>
+        <w:t>score</w:t>
+      </w:r>
+      <w:r>
+        <w:rPr>
+          <w:rStyle w:val="IntenseEmphasis"/>
+          <w:rFonts w:ascii="Times New Roman" w:hAnsi="Times New Roman" w:cs="Times New Roman"/>
+          <w:i w:val="0"/>
+          <w:iCs w:val="0"/>
+          <w:color w:val="auto"/>
+          <w:sz w:val="24"/>
+          <w:szCs w:val="24"/>
+          <w:lang w:val="el-GR"/>
+        </w:rPr>
+        <w:t xml:space="preserve"> </w:t>
+      </w:r>
+      <w:r>
+        <w:rPr>
+          <w:rStyle w:val="IntenseEmphasis"/>
+          <w:rFonts w:ascii="Times New Roman" w:hAnsi="Times New Roman" w:cs="Times New Roman"/>
+          <w:i w:val="0"/>
+          <w:iCs w:val="0"/>
+          <w:color w:val="auto"/>
+          <w:sz w:val="24"/>
+          <w:szCs w:val="24"/>
+          <w:lang w:val="el-GR"/>
+        </w:rPr>
+        <w:t>εμφανίζονται στις τρεις τελευταίες στήλες του εικονιζόμενου πίνακα</w:t>
+      </w:r>
+      <w:r>
+        <w:rPr>
+          <w:rStyle w:val="IntenseEmphasis"/>
+          <w:rFonts w:ascii="Times New Roman" w:hAnsi="Times New Roman" w:cs="Times New Roman"/>
+          <w:i w:val="0"/>
+          <w:iCs w:val="0"/>
+          <w:color w:val="auto"/>
+          <w:sz w:val="24"/>
+          <w:szCs w:val="24"/>
+          <w:lang w:val="el-GR"/>
+        </w:rPr>
+        <w:t xml:space="preserve"> (</w:t>
+      </w:r>
+      <w:proofErr w:type="spellStart"/>
+      <w:r>
+        <w:rPr>
+          <w:rFonts w:ascii="Times New Roman" w:hAnsi="Times New Roman" w:cs="Times New Roman"/>
+          <w:sz w:val="24"/>
+          <w:szCs w:val="24"/>
+        </w:rPr>
+        <w:t>Aylanur</w:t>
+      </w:r>
+      <w:proofErr w:type="spellEnd"/>
+      <w:r>
+        <w:rPr>
+          <w:rFonts w:ascii="Times New Roman" w:hAnsi="Times New Roman" w:cs="Times New Roman"/>
+          <w:sz w:val="24"/>
+          <w:szCs w:val="24"/>
+          <w:lang w:val="el-GR"/>
+        </w:rPr>
+        <w:t xml:space="preserve"> </w:t>
+      </w:r>
+      <w:r>
+        <w:rPr>
+          <w:rFonts w:ascii="Times New Roman" w:hAnsi="Times New Roman" w:cs="Times New Roman"/>
+          <w:sz w:val="24"/>
+          <w:szCs w:val="24"/>
+        </w:rPr>
+        <w:t>Cuce</w:t>
+      </w:r>
+      <w:r>
+        <w:rPr>
+          <w:rStyle w:val="IntenseEmphasis"/>
+          <w:rFonts w:ascii="Times New Roman" w:hAnsi="Times New Roman" w:cs="Times New Roman"/>
+          <w:i w:val="0"/>
+          <w:iCs w:val="0"/>
+          <w:color w:val="auto"/>
+          <w:sz w:val="24"/>
+          <w:szCs w:val="24"/>
+          <w:lang w:val="el-GR"/>
+        </w:rPr>
+        <w:t>)</w:t>
+      </w:r>
+      <w:r>
+        <w:rPr>
+          <w:rStyle w:val="IntenseEmphasis"/>
+          <w:rFonts w:ascii="Times New Roman" w:hAnsi="Times New Roman" w:cs="Times New Roman"/>
           <w:i w:val="0"/>
           <w:iCs w:val="0"/>
           <w:color w:val="auto"/>
@@ -28505,357 +29709,6 @@
           <w:lang w:val="el-GR"/>
         </w:rPr>
         <w:t>.</w:t>
-      </w:r>
-      <w:r>
-        <w:rPr>
-          <w:rStyle w:val="IntenseEmphasis"/>
-          <w:rFonts w:ascii="Miriam Fixed" w:hAnsi="Miriam Fixed" w:cs="Miriam Fixed" w:hint="cs"/>
-          <w:i w:val="0"/>
-          <w:iCs w:val="0"/>
-          <w:color w:val="auto"/>
-          <w:sz w:val="24"/>
-          <w:szCs w:val="24"/>
-          <w:lang w:val="en-US"/>
-        </w:rPr>
-        <w:t>INC</w:t>
-      </w:r>
-      <w:r>
-        <w:rPr>
-          <w:rStyle w:val="IntenseEmphasis"/>
-          <w:rFonts w:ascii="Miriam Fixed" w:hAnsi="Miriam Fixed" w:cs="Miriam Fixed" w:hint="cs"/>
-          <w:i w:val="0"/>
-          <w:iCs w:val="0"/>
-          <w:color w:val="auto"/>
-          <w:sz w:val="24"/>
-          <w:szCs w:val="24"/>
-          <w:lang w:val="el-GR"/>
-        </w:rPr>
-        <w:t>()</w:t>
-      </w:r>
-      <w:r>
-        <w:rPr>
-          <w:rStyle w:val="IntenseEmphasis"/>
-          <w:rFonts w:ascii="Times New Roman" w:hAnsi="Times New Roman" w:cs="Times New Roman"/>
-          <w:i w:val="0"/>
-          <w:iCs w:val="0"/>
-          <w:color w:val="auto"/>
-          <w:sz w:val="24"/>
-          <w:szCs w:val="24"/>
-          <w:lang w:val="el-GR"/>
-        </w:rPr>
-        <w:t xml:space="preserve">. </w:t>
-      </w:r>
-      <w:r>
-        <w:rPr>
-          <w:rStyle w:val="IntenseEmphasis"/>
-          <w:rFonts w:ascii="Times New Roman" w:hAnsi="Times New Roman" w:cs="Times New Roman"/>
-          <w:i w:val="0"/>
-          <w:iCs w:val="0"/>
-          <w:color w:val="auto"/>
-          <w:sz w:val="24"/>
-          <w:szCs w:val="24"/>
-          <w:lang w:val="el-GR"/>
-        </w:rPr>
-        <w:t xml:space="preserve">Το </w:t>
-      </w:r>
-      <w:r>
-        <w:rPr>
-          <w:rStyle w:val="IntenseEmphasis"/>
-          <w:rFonts w:ascii="Times New Roman" w:hAnsi="Times New Roman" w:cs="Times New Roman"/>
-          <w:i w:val="0"/>
-          <w:iCs w:val="0"/>
-          <w:color w:val="auto"/>
-          <w:sz w:val="24"/>
-          <w:szCs w:val="24"/>
-          <w:lang w:val="en-US"/>
-        </w:rPr>
-        <w:t>M</w:t>
-      </w:r>
-      <w:r>
-        <w:rPr>
-          <w:rStyle w:val="IntenseEmphasis"/>
-          <w:rFonts w:ascii="Times New Roman" w:hAnsi="Times New Roman" w:cs="Times New Roman"/>
-          <w:i w:val="0"/>
-          <w:iCs w:val="0"/>
-          <w:color w:val="auto"/>
-          <w:sz w:val="24"/>
-          <w:szCs w:val="24"/>
-          <w:lang w:val="el-GR"/>
-        </w:rPr>
-        <w:t xml:space="preserve"> </w:t>
-      </w:r>
-      <w:r>
-        <w:rPr>
-          <w:rStyle w:val="IntenseEmphasis"/>
-          <w:rFonts w:ascii="Times New Roman" w:hAnsi="Times New Roman" w:cs="Times New Roman"/>
-          <w:i w:val="0"/>
-          <w:iCs w:val="0"/>
-          <w:color w:val="auto"/>
-          <w:sz w:val="24"/>
-          <w:szCs w:val="24"/>
-          <w:lang w:val="en-US"/>
-        </w:rPr>
-        <w:t>score</w:t>
-      </w:r>
-      <w:r>
-        <w:rPr>
-          <w:rStyle w:val="IntenseEmphasis"/>
-          <w:rFonts w:ascii="Times New Roman" w:hAnsi="Times New Roman" w:cs="Times New Roman"/>
-          <w:i w:val="0"/>
-          <w:iCs w:val="0"/>
-          <w:color w:val="auto"/>
-          <w:sz w:val="24"/>
-          <w:szCs w:val="24"/>
-          <w:lang w:val="el-GR"/>
-        </w:rPr>
-        <w:t xml:space="preserve"> </w:t>
-      </w:r>
-      <w:r>
-        <w:rPr>
-          <w:rStyle w:val="IntenseEmphasis"/>
-          <w:rFonts w:ascii="Times New Roman" w:hAnsi="Times New Roman" w:cs="Times New Roman"/>
-          <w:i w:val="0"/>
-          <w:iCs w:val="0"/>
-          <w:color w:val="auto"/>
-          <w:sz w:val="24"/>
-          <w:szCs w:val="24"/>
-          <w:lang w:val="el-GR"/>
-        </w:rPr>
-        <w:t>υπολογίζεται</w:t>
-      </w:r>
-      <w:r>
-        <w:rPr>
-          <w:rStyle w:val="IntenseEmphasis"/>
-          <w:rFonts w:ascii="Times New Roman" w:hAnsi="Times New Roman" w:cs="Times New Roman"/>
-          <w:i w:val="0"/>
-          <w:iCs w:val="0"/>
-          <w:color w:val="auto"/>
-          <w:sz w:val="24"/>
-          <w:szCs w:val="24"/>
-          <w:lang w:val="el-GR"/>
-        </w:rPr>
-        <w:t xml:space="preserve"> </w:t>
-      </w:r>
-      <w:r>
-        <w:rPr>
-          <w:rStyle w:val="IntenseEmphasis"/>
-          <w:rFonts w:ascii="Times New Roman" w:hAnsi="Times New Roman" w:cs="Times New Roman"/>
-          <w:i w:val="0"/>
-          <w:iCs w:val="0"/>
-          <w:color w:val="auto"/>
-          <w:sz w:val="24"/>
-          <w:szCs w:val="24"/>
-          <w:lang w:val="el-GR"/>
-        </w:rPr>
-        <w:t xml:space="preserve">κατά τον ίδιο τρόπο </w:t>
-      </w:r>
-      <w:r>
-        <w:rPr>
-          <w:rStyle w:val="IntenseEmphasis"/>
-          <w:rFonts w:ascii="Times New Roman" w:hAnsi="Times New Roman" w:cs="Times New Roman"/>
-          <w:i w:val="0"/>
-          <w:iCs w:val="0"/>
-          <w:color w:val="auto"/>
-          <w:sz w:val="24"/>
-          <w:szCs w:val="24"/>
-          <w:lang w:val="el-GR"/>
-        </w:rPr>
-        <w:t>με</w:t>
-      </w:r>
-      <w:r>
-        <w:rPr>
-          <w:rStyle w:val="IntenseEmphasis"/>
-          <w:rFonts w:ascii="Times New Roman" w:hAnsi="Times New Roman" w:cs="Times New Roman"/>
-          <w:i w:val="0"/>
-          <w:iCs w:val="0"/>
-          <w:color w:val="auto"/>
-          <w:sz w:val="24"/>
-          <w:szCs w:val="24"/>
-          <w:lang w:val="el-GR"/>
-        </w:rPr>
-        <w:t xml:space="preserve"> το </w:t>
-      </w:r>
-      <w:r>
-        <w:rPr>
-          <w:rStyle w:val="IntenseEmphasis"/>
-          <w:rFonts w:ascii="Times New Roman" w:hAnsi="Times New Roman" w:cs="Times New Roman"/>
-          <w:i w:val="0"/>
-          <w:iCs w:val="0"/>
-          <w:color w:val="auto"/>
-          <w:sz w:val="24"/>
-          <w:szCs w:val="24"/>
-          <w:lang w:val="en-US"/>
-        </w:rPr>
-        <w:t>F</w:t>
-      </w:r>
-      <w:r>
-        <w:rPr>
-          <w:rStyle w:val="IntenseEmphasis"/>
-          <w:rFonts w:ascii="Times New Roman" w:hAnsi="Times New Roman" w:cs="Times New Roman"/>
-          <w:i w:val="0"/>
-          <w:iCs w:val="0"/>
-          <w:color w:val="auto"/>
-          <w:sz w:val="24"/>
-          <w:szCs w:val="24"/>
-          <w:lang w:val="el-GR"/>
-        </w:rPr>
-        <w:t xml:space="preserve"> </w:t>
-      </w:r>
-      <w:r>
-        <w:rPr>
-          <w:rStyle w:val="IntenseEmphasis"/>
-          <w:rFonts w:ascii="Times New Roman" w:hAnsi="Times New Roman" w:cs="Times New Roman"/>
-          <w:i w:val="0"/>
-          <w:iCs w:val="0"/>
-          <w:color w:val="auto"/>
-          <w:sz w:val="24"/>
-          <w:szCs w:val="24"/>
-          <w:lang w:val="en-US"/>
-        </w:rPr>
-        <w:t>score</w:t>
-      </w:r>
-      <w:r>
-        <w:rPr>
-          <w:rStyle w:val="IntenseEmphasis"/>
-          <w:rFonts w:ascii="Times New Roman" w:hAnsi="Times New Roman" w:cs="Times New Roman"/>
-          <w:i w:val="0"/>
-          <w:iCs w:val="0"/>
-          <w:color w:val="auto"/>
-          <w:sz w:val="24"/>
-          <w:szCs w:val="24"/>
-          <w:lang w:val="el-GR"/>
-        </w:rPr>
-        <w:t>.</w:t>
-      </w:r>
-      <w:r>
-        <w:rPr>
-          <w:rStyle w:val="IntenseEmphasis"/>
-          <w:rFonts w:ascii="Times New Roman" w:hAnsi="Times New Roman" w:cs="Times New Roman"/>
-          <w:i w:val="0"/>
-          <w:iCs w:val="0"/>
-          <w:color w:val="auto"/>
-          <w:sz w:val="24"/>
-          <w:szCs w:val="24"/>
-          <w:lang w:val="el-GR"/>
-        </w:rPr>
-        <w:t xml:space="preserve"> </w:t>
-      </w:r>
-      <w:r>
-        <w:rPr>
-          <w:rStyle w:val="IntenseEmphasis"/>
-          <w:rFonts w:ascii="Times New Roman" w:hAnsi="Times New Roman" w:cs="Times New Roman"/>
-          <w:i w:val="0"/>
-          <w:iCs w:val="0"/>
-          <w:color w:val="auto"/>
-          <w:sz w:val="24"/>
-          <w:szCs w:val="24"/>
-          <w:lang w:val="el-GR"/>
-        </w:rPr>
-        <w:t xml:space="preserve">Στο τέλος τα 3 </w:t>
-      </w:r>
-      <w:r>
-        <w:rPr>
-          <w:rStyle w:val="IntenseEmphasis"/>
-          <w:rFonts w:ascii="Times New Roman" w:hAnsi="Times New Roman" w:cs="Times New Roman"/>
-          <w:i w:val="0"/>
-          <w:iCs w:val="0"/>
-          <w:color w:val="auto"/>
-          <w:sz w:val="24"/>
-          <w:szCs w:val="24"/>
-          <w:lang w:val="en-US"/>
-        </w:rPr>
-        <w:t>scores</w:t>
-      </w:r>
-      <w:r>
-        <w:rPr>
-          <w:rStyle w:val="IntenseEmphasis"/>
-          <w:rFonts w:ascii="Times New Roman" w:hAnsi="Times New Roman" w:cs="Times New Roman"/>
-          <w:i w:val="0"/>
-          <w:iCs w:val="0"/>
-          <w:color w:val="auto"/>
-          <w:sz w:val="24"/>
-          <w:szCs w:val="24"/>
-          <w:lang w:val="el-GR"/>
-        </w:rPr>
-        <w:t xml:space="preserve"> </w:t>
-      </w:r>
-      <w:r>
-        <w:rPr>
-          <w:rStyle w:val="IntenseEmphasis"/>
-          <w:rFonts w:ascii="Times New Roman" w:hAnsi="Times New Roman" w:cs="Times New Roman"/>
-          <w:i w:val="0"/>
-          <w:iCs w:val="0"/>
-          <w:color w:val="auto"/>
-          <w:sz w:val="24"/>
-          <w:szCs w:val="24"/>
-          <w:lang w:val="el-GR"/>
-        </w:rPr>
-        <w:t xml:space="preserve">συνενώνονται για την δημιουργία του </w:t>
-      </w:r>
-      <w:r>
-        <w:rPr>
-          <w:rStyle w:val="IntenseEmphasis"/>
-          <w:rFonts w:ascii="Times New Roman" w:hAnsi="Times New Roman" w:cs="Times New Roman"/>
-          <w:i w:val="0"/>
-          <w:iCs w:val="0"/>
-          <w:color w:val="auto"/>
-          <w:sz w:val="24"/>
-          <w:szCs w:val="24"/>
-          <w:lang w:val="en-US"/>
-        </w:rPr>
-        <w:t>RFM</w:t>
-      </w:r>
-      <w:r>
-        <w:rPr>
-          <w:rStyle w:val="IntenseEmphasis"/>
-          <w:rFonts w:ascii="Times New Roman" w:hAnsi="Times New Roman" w:cs="Times New Roman"/>
-          <w:i w:val="0"/>
-          <w:iCs w:val="0"/>
-          <w:color w:val="auto"/>
-          <w:sz w:val="24"/>
-          <w:szCs w:val="24"/>
-          <w:lang w:val="el-GR"/>
-        </w:rPr>
-        <w:t xml:space="preserve"> </w:t>
-      </w:r>
-      <w:r>
-        <w:rPr>
-          <w:rStyle w:val="IntenseEmphasis"/>
-          <w:rFonts w:ascii="Times New Roman" w:hAnsi="Times New Roman" w:cs="Times New Roman"/>
-          <w:i w:val="0"/>
-          <w:iCs w:val="0"/>
-          <w:color w:val="auto"/>
-          <w:sz w:val="24"/>
-          <w:szCs w:val="24"/>
-          <w:lang w:val="en-US"/>
-        </w:rPr>
-        <w:t>score</w:t>
-      </w:r>
-      <w:r>
-        <w:rPr>
-          <w:rStyle w:val="IntenseEmphasis"/>
-          <w:rFonts w:ascii="Times New Roman" w:hAnsi="Times New Roman" w:cs="Times New Roman"/>
-          <w:i w:val="0"/>
-          <w:iCs w:val="0"/>
-          <w:color w:val="auto"/>
-          <w:sz w:val="24"/>
-          <w:szCs w:val="24"/>
-          <w:lang w:val="el-GR"/>
-        </w:rPr>
-        <w:t xml:space="preserve"> </w:t>
-      </w:r>
-      <w:r>
-        <w:rPr>
-          <w:rStyle w:val="IntenseEmphasis"/>
-          <w:rFonts w:ascii="Times New Roman" w:hAnsi="Times New Roman" w:cs="Times New Roman"/>
-          <w:i w:val="0"/>
-          <w:iCs w:val="0"/>
-          <w:color w:val="auto"/>
-          <w:sz w:val="24"/>
-          <w:szCs w:val="24"/>
-          <w:lang w:val="el-GR"/>
-        </w:rPr>
-        <w:t>κάθε πελάτη.</w:t>
       </w:r>
     </w:p>
     <w:p>
@@ -28879,6 +29732,807 @@
           <w:rFonts w:ascii="Times New Roman" w:hAnsi="Times New Roman" w:cs="Times New Roman"/>
           <w:i w:val="0"/>
           <w:iCs w:val="0"/>
+          <w:color w:val="auto"/>
+          <w:sz w:val="24"/>
+          <w:szCs w:val="24"/>
+          <w:lang w:val="en-US"/>
+        </w:rPr>
+        <w:drawing>
+          <wp:anchor distT="0" distB="0" distL="114300" distR="114300" simplePos="0" relativeHeight="251718656" behindDoc="0" locked="0" layoutInCell="1" allowOverlap="1" wp14:anchorId="089F483D" wp14:editId="65E5C97E">
+            <wp:simplePos x="0" y="0"/>
+            <wp:positionH relativeFrom="margin">
+              <wp:posOffset>875030</wp:posOffset>
+            </wp:positionH>
+            <wp:positionV relativeFrom="paragraph">
+              <wp:posOffset>159385</wp:posOffset>
+            </wp:positionV>
+            <wp:extent cx="3905250" cy="1562735"/>
+            <wp:effectExtent l="0" t="0" r="0" b="0"/>
+            <wp:wrapTopAndBottom/>
+            <wp:docPr id="1030966206" name="Picture 1"/>
+            <wp:cNvGraphicFramePr>
+              <a:graphicFrameLocks xmlns:a="http://schemas.openxmlformats.org/drawingml/2006/main" noChangeAspect="1"/>
+            </wp:cNvGraphicFramePr>
+            <a:graphic xmlns:a="http://schemas.openxmlformats.org/drawingml/2006/main">
+              <a:graphicData uri="http://schemas.openxmlformats.org/drawingml/2006/picture">
+                <pic:pic xmlns:pic="http://schemas.openxmlformats.org/drawingml/2006/picture">
+                  <pic:nvPicPr>
+                    <pic:cNvPr id="1030966206" name=""/>
+                    <pic:cNvPicPr/>
+                  </pic:nvPicPr>
+                  <pic:blipFill>
+                    <a:blip r:embed="rId43">
+                      <a:extLst>
+                        <a:ext uri="{28A0092B-C50C-407E-A947-70E740481C1C}">
+                          <a14:useLocalDpi xmlns:a14="http://schemas.microsoft.com/office/drawing/2010/main" val="0"/>
+                        </a:ext>
+                      </a:extLst>
+                    </a:blip>
+                    <a:stretch>
+                      <a:fillRect/>
+                    </a:stretch>
+                  </pic:blipFill>
+                  <pic:spPr>
+                    <a:xfrm>
+                      <a:off x="0" y="0"/>
+                      <a:ext cx="3905250" cy="1562735"/>
+                    </a:xfrm>
+                    <a:prstGeom prst="rect">
+                      <a:avLst/>
+                    </a:prstGeom>
+                  </pic:spPr>
+                </pic:pic>
+              </a:graphicData>
+            </a:graphic>
+            <wp14:sizeRelH relativeFrom="margin">
+              <wp14:pctWidth>0</wp14:pctWidth>
+            </wp14:sizeRelH>
+            <wp14:sizeRelV relativeFrom="margin">
+              <wp14:pctHeight>0</wp14:pctHeight>
+            </wp14:sizeRelV>
+          </wp:anchor>
+        </w:drawing>
+      </w:r>
+    </w:p>
+    <w:p>
+      <w:pPr>
+        <w:spacing w:line="360" w:lineRule="auto"/>
+        <w:jc w:val="both"/>
+        <w:rPr>
+          <w:rStyle w:val="IntenseEmphasis"/>
+          <w:rFonts w:ascii="Times New Roman" w:hAnsi="Times New Roman" w:cs="Times New Roman"/>
+          <w:i w:val="0"/>
+          <w:iCs w:val="0"/>
+          <w:color w:val="auto"/>
+          <w:sz w:val="24"/>
+          <w:szCs w:val="24"/>
+          <w:lang w:val="el-GR"/>
+        </w:rPr>
+      </w:pPr>
+    </w:p>
+    <w:p>
+      <w:pPr>
+        <w:spacing w:line="360" w:lineRule="auto"/>
+        <w:jc w:val="both"/>
+        <w:rPr>
+          <w:rStyle w:val="IntenseEmphasis"/>
+          <w:rFonts w:ascii="Times New Roman" w:hAnsi="Times New Roman" w:cs="Times New Roman"/>
+          <w:i w:val="0"/>
+          <w:iCs w:val="0"/>
+          <w:color w:val="auto"/>
+          <w:sz w:val="24"/>
+          <w:szCs w:val="24"/>
+          <w:lang w:val="el-GR"/>
+        </w:rPr>
+      </w:pPr>
+    </w:p>
+    <w:p>
+      <w:pPr>
+        <w:spacing w:line="360" w:lineRule="auto"/>
+        <w:jc w:val="both"/>
+        <w:rPr>
+          <w:rStyle w:val="IntenseEmphasis"/>
+          <w:rFonts w:ascii="Times New Roman" w:hAnsi="Times New Roman" w:cs="Times New Roman"/>
+          <w:i w:val="0"/>
+          <w:iCs w:val="0"/>
+          <w:color w:val="auto"/>
+          <w:sz w:val="24"/>
+          <w:szCs w:val="24"/>
+          <w:lang w:val="el-GR"/>
+        </w:rPr>
+      </w:pPr>
+    </w:p>
+    <w:p>
+      <w:pPr>
+        <w:spacing w:line="360" w:lineRule="auto"/>
+        <w:jc w:val="both"/>
+        <w:rPr>
+          <w:lang w:val="el-GR"/>
+        </w:rPr>
+      </w:pPr>
+    </w:p>
+    <w:p>
+      <w:pPr>
+        <w:pStyle w:val="Heading4"/>
+        <w:spacing w:line="360" w:lineRule="auto"/>
+        <w:jc w:val="both"/>
+        <w:rPr>
+          <w:rStyle w:val="IntenseEmphasis"/>
+          <w:rFonts w:ascii="Times New Roman" w:hAnsi="Times New Roman" w:cs="Times New Roman"/>
+          <w:lang w:val="el-GR"/>
+        </w:rPr>
+      </w:pPr>
+      <w:r>
+        <w:rPr>
+          <w:rStyle w:val="IntenseEmphasis"/>
+          <w:rFonts w:ascii="Times New Roman" w:hAnsi="Times New Roman" w:cs="Times New Roman"/>
+          <w:lang w:val="el-GR"/>
+        </w:rPr>
+        <w:t xml:space="preserve">3.2.1.1 </w:t>
+      </w:r>
+      <w:r>
+        <w:rPr>
+          <w:rStyle w:val="IntenseEmphasis"/>
+          <w:rFonts w:ascii="Times New Roman" w:hAnsi="Times New Roman" w:cs="Times New Roman"/>
+          <w:lang w:val="el-GR"/>
+        </w:rPr>
+        <w:t>Μέσ</w:t>
+      </w:r>
+      <w:r>
+        <w:rPr>
+          <w:rStyle w:val="IntenseEmphasis"/>
+          <w:rFonts w:ascii="Times New Roman" w:hAnsi="Times New Roman" w:cs="Times New Roman"/>
+          <w:lang w:val="el-GR"/>
+        </w:rPr>
+        <w:t xml:space="preserve">ω </w:t>
+      </w:r>
+      <w:proofErr w:type="spellStart"/>
+      <w:r>
+        <w:rPr>
+          <w:rStyle w:val="IntenseEmphasis"/>
+          <w:rFonts w:ascii="Times New Roman" w:hAnsi="Times New Roman" w:cs="Times New Roman"/>
+          <w:lang w:val="el-GR"/>
+        </w:rPr>
+        <w:t>percentiles</w:t>
+      </w:r>
+      <w:proofErr w:type="spellEnd"/>
+    </w:p>
+    <w:p>
+      <w:pPr>
+        <w:spacing w:line="360" w:lineRule="auto"/>
+        <w:jc w:val="both"/>
+        <w:rPr>
+          <w:rStyle w:val="IntenseEmphasis"/>
+          <w:rFonts w:ascii="Times New Roman" w:hAnsi="Times New Roman" w:cs="Times New Roman"/>
+          <w:i w:val="0"/>
+          <w:iCs w:val="0"/>
+          <w:color w:val="auto"/>
+          <w:sz w:val="24"/>
+          <w:szCs w:val="24"/>
+          <w:lang w:val="el-GR"/>
+        </w:rPr>
+      </w:pPr>
+      <w:r>
+        <w:rPr>
+          <w:rStyle w:val="IntenseEmphasis"/>
+          <w:rFonts w:ascii="Times New Roman" w:hAnsi="Times New Roman" w:cs="Times New Roman"/>
+          <w:i w:val="0"/>
+          <w:iCs w:val="0"/>
+          <w:color w:val="auto"/>
+          <w:sz w:val="24"/>
+          <w:szCs w:val="24"/>
+          <w:lang w:val="el-GR"/>
+        </w:rPr>
+        <w:t>Στις παρακάτω εικόνες</w:t>
+      </w:r>
+      <w:r>
+        <w:rPr>
+          <w:rStyle w:val="IntenseEmphasis"/>
+          <w:rFonts w:ascii="Times New Roman" w:hAnsi="Times New Roman" w:cs="Times New Roman"/>
+          <w:i w:val="0"/>
+          <w:iCs w:val="0"/>
+          <w:color w:val="auto"/>
+          <w:sz w:val="24"/>
+          <w:szCs w:val="24"/>
+          <w:lang w:val="el-GR"/>
+        </w:rPr>
+        <w:t xml:space="preserve"> παρουσιάζεται ο τρόπος </w:t>
+      </w:r>
+      <w:r>
+        <w:rPr>
+          <w:rStyle w:val="IntenseEmphasis"/>
+          <w:rFonts w:ascii="Times New Roman" w:hAnsi="Times New Roman" w:cs="Times New Roman"/>
+          <w:i w:val="0"/>
+          <w:iCs w:val="0"/>
+          <w:color w:val="auto"/>
+          <w:sz w:val="24"/>
+          <w:szCs w:val="24"/>
+          <w:lang w:val="el-GR"/>
+        </w:rPr>
+        <w:t xml:space="preserve">υπολογισμού των </w:t>
+      </w:r>
+      <w:r>
+        <w:rPr>
+          <w:rStyle w:val="IntenseEmphasis"/>
+          <w:rFonts w:ascii="Times New Roman" w:hAnsi="Times New Roman" w:cs="Times New Roman"/>
+          <w:i w:val="0"/>
+          <w:iCs w:val="0"/>
+          <w:color w:val="auto"/>
+          <w:sz w:val="24"/>
+          <w:szCs w:val="24"/>
+          <w:lang w:val="en-US"/>
+        </w:rPr>
+        <w:t>R</w:t>
+      </w:r>
+      <w:r>
+        <w:rPr>
+          <w:rStyle w:val="IntenseEmphasis"/>
+          <w:rFonts w:ascii="Times New Roman" w:hAnsi="Times New Roman" w:cs="Times New Roman"/>
+          <w:i w:val="0"/>
+          <w:iCs w:val="0"/>
+          <w:color w:val="auto"/>
+          <w:sz w:val="24"/>
+          <w:szCs w:val="24"/>
+          <w:lang w:val="el-GR"/>
+        </w:rPr>
+        <w:t xml:space="preserve"> </w:t>
+      </w:r>
+      <w:r>
+        <w:rPr>
+          <w:rStyle w:val="IntenseEmphasis"/>
+          <w:rFonts w:ascii="Times New Roman" w:hAnsi="Times New Roman" w:cs="Times New Roman"/>
+          <w:i w:val="0"/>
+          <w:iCs w:val="0"/>
+          <w:color w:val="auto"/>
+          <w:sz w:val="24"/>
+          <w:szCs w:val="24"/>
+          <w:lang w:val="el-GR"/>
+        </w:rPr>
+        <w:t xml:space="preserve">και </w:t>
+      </w:r>
+      <w:r>
+        <w:rPr>
+          <w:rStyle w:val="IntenseEmphasis"/>
+          <w:rFonts w:ascii="Times New Roman" w:hAnsi="Times New Roman" w:cs="Times New Roman"/>
+          <w:i w:val="0"/>
+          <w:iCs w:val="0"/>
+          <w:color w:val="auto"/>
+          <w:sz w:val="24"/>
+          <w:szCs w:val="24"/>
+          <w:lang w:val="en-US"/>
+        </w:rPr>
+        <w:t>F</w:t>
+      </w:r>
+      <w:r>
+        <w:rPr>
+          <w:rStyle w:val="IntenseEmphasis"/>
+          <w:rFonts w:ascii="Times New Roman" w:hAnsi="Times New Roman" w:cs="Times New Roman"/>
+          <w:i w:val="0"/>
+          <w:iCs w:val="0"/>
+          <w:color w:val="auto"/>
+          <w:sz w:val="24"/>
+          <w:szCs w:val="24"/>
+          <w:lang w:val="el-GR"/>
+        </w:rPr>
+        <w:t xml:space="preserve"> </w:t>
+      </w:r>
+      <w:r>
+        <w:rPr>
+          <w:rStyle w:val="IntenseEmphasis"/>
+          <w:rFonts w:ascii="Times New Roman" w:hAnsi="Times New Roman" w:cs="Times New Roman"/>
+          <w:i w:val="0"/>
+          <w:iCs w:val="0"/>
+          <w:color w:val="auto"/>
+          <w:sz w:val="24"/>
+          <w:szCs w:val="24"/>
+          <w:lang w:val="en-US"/>
+        </w:rPr>
+        <w:t>scores</w:t>
+      </w:r>
+      <w:r>
+        <w:rPr>
+          <w:rStyle w:val="IntenseEmphasis"/>
+          <w:rFonts w:ascii="Times New Roman" w:hAnsi="Times New Roman" w:cs="Times New Roman"/>
+          <w:i w:val="0"/>
+          <w:iCs w:val="0"/>
+          <w:color w:val="auto"/>
+          <w:sz w:val="24"/>
+          <w:szCs w:val="24"/>
+          <w:lang w:val="el-GR"/>
+        </w:rPr>
+        <w:t xml:space="preserve"> </w:t>
+      </w:r>
+      <w:r>
+        <w:rPr>
+          <w:rStyle w:val="IntenseEmphasis"/>
+          <w:rFonts w:ascii="Times New Roman" w:hAnsi="Times New Roman" w:cs="Times New Roman"/>
+          <w:i w:val="0"/>
+          <w:iCs w:val="0"/>
+          <w:color w:val="auto"/>
+          <w:sz w:val="24"/>
+          <w:szCs w:val="24"/>
+          <w:lang w:val="el-GR"/>
+        </w:rPr>
+        <w:t>μ</w:t>
+      </w:r>
+      <w:r>
+        <w:rPr>
+          <w:rStyle w:val="IntenseEmphasis"/>
+          <w:rFonts w:ascii="Times New Roman" w:hAnsi="Times New Roman" w:cs="Times New Roman"/>
+          <w:i w:val="0"/>
+          <w:iCs w:val="0"/>
+          <w:color w:val="auto"/>
+          <w:sz w:val="24"/>
+          <w:szCs w:val="24"/>
+          <w:lang w:val="el-GR"/>
+        </w:rPr>
+        <w:t xml:space="preserve">έσω </w:t>
+      </w:r>
+      <w:r>
+        <w:rPr>
+          <w:rStyle w:val="IntenseEmphasis"/>
+          <w:rFonts w:ascii="Times New Roman" w:hAnsi="Times New Roman" w:cs="Times New Roman"/>
+          <w:i w:val="0"/>
+          <w:iCs w:val="0"/>
+          <w:color w:val="auto"/>
+          <w:sz w:val="24"/>
+          <w:szCs w:val="24"/>
+          <w:lang w:val="en-US"/>
+        </w:rPr>
+        <w:t>Power</w:t>
+      </w:r>
+      <w:r>
+        <w:rPr>
+          <w:rStyle w:val="IntenseEmphasis"/>
+          <w:rFonts w:ascii="Times New Roman" w:hAnsi="Times New Roman" w:cs="Times New Roman"/>
+          <w:i w:val="0"/>
+          <w:iCs w:val="0"/>
+          <w:color w:val="auto"/>
+          <w:sz w:val="24"/>
+          <w:szCs w:val="24"/>
+          <w:lang w:val="el-GR"/>
+        </w:rPr>
+        <w:t xml:space="preserve"> </w:t>
+      </w:r>
+      <w:r>
+        <w:rPr>
+          <w:rStyle w:val="IntenseEmphasis"/>
+          <w:rFonts w:ascii="Times New Roman" w:hAnsi="Times New Roman" w:cs="Times New Roman"/>
+          <w:i w:val="0"/>
+          <w:iCs w:val="0"/>
+          <w:color w:val="auto"/>
+          <w:sz w:val="24"/>
+          <w:szCs w:val="24"/>
+          <w:lang w:val="en-US"/>
+        </w:rPr>
+        <w:t>BI</w:t>
+      </w:r>
+      <w:r>
+        <w:rPr>
+          <w:rStyle w:val="IntenseEmphasis"/>
+          <w:rFonts w:ascii="Times New Roman" w:hAnsi="Times New Roman" w:cs="Times New Roman"/>
+          <w:i w:val="0"/>
+          <w:iCs w:val="0"/>
+          <w:color w:val="auto"/>
+          <w:sz w:val="24"/>
+          <w:szCs w:val="24"/>
+          <w:lang w:val="el-GR"/>
+        </w:rPr>
+        <w:t xml:space="preserve"> </w:t>
+      </w:r>
+      <w:r>
+        <w:rPr>
+          <w:rStyle w:val="IntenseEmphasis"/>
+          <w:rFonts w:ascii="Times New Roman" w:hAnsi="Times New Roman" w:cs="Times New Roman"/>
+          <w:i w:val="0"/>
+          <w:iCs w:val="0"/>
+          <w:color w:val="auto"/>
+          <w:sz w:val="24"/>
+          <w:szCs w:val="24"/>
+          <w:lang w:val="el-GR"/>
+        </w:rPr>
+        <w:t xml:space="preserve">με την χρήση της συνάρτησης </w:t>
+      </w:r>
+      <w:r>
+        <w:rPr>
+          <w:rStyle w:val="IntenseEmphasis"/>
+          <w:rFonts w:ascii="Miriam Fixed" w:hAnsi="Miriam Fixed" w:cs="Miriam Fixed" w:hint="cs"/>
+          <w:i w:val="0"/>
+          <w:iCs w:val="0"/>
+          <w:color w:val="auto"/>
+          <w:sz w:val="24"/>
+          <w:szCs w:val="24"/>
+          <w:lang w:val="en-US"/>
+        </w:rPr>
+        <w:t>PERCENTILE</w:t>
+      </w:r>
+      <w:r>
+        <w:rPr>
+          <w:rStyle w:val="IntenseEmphasis"/>
+          <w:rFonts w:ascii="Miriam Fixed" w:hAnsi="Miriam Fixed" w:cs="Miriam Fixed" w:hint="cs"/>
+          <w:i w:val="0"/>
+          <w:iCs w:val="0"/>
+          <w:color w:val="auto"/>
+          <w:sz w:val="24"/>
+          <w:szCs w:val="24"/>
+          <w:lang w:val="el-GR"/>
+        </w:rPr>
+        <w:t>.</w:t>
+      </w:r>
+      <w:r>
+        <w:rPr>
+          <w:rStyle w:val="IntenseEmphasis"/>
+          <w:rFonts w:ascii="Miriam Fixed" w:hAnsi="Miriam Fixed" w:cs="Miriam Fixed" w:hint="cs"/>
+          <w:i w:val="0"/>
+          <w:iCs w:val="0"/>
+          <w:color w:val="auto"/>
+          <w:sz w:val="24"/>
+          <w:szCs w:val="24"/>
+          <w:lang w:val="en-US"/>
+        </w:rPr>
+        <w:t>INC</w:t>
+      </w:r>
+      <w:r>
+        <w:rPr>
+          <w:rStyle w:val="IntenseEmphasis"/>
+          <w:rFonts w:ascii="Miriam Fixed" w:hAnsi="Miriam Fixed" w:cs="Miriam Fixed" w:hint="cs"/>
+          <w:i w:val="0"/>
+          <w:iCs w:val="0"/>
+          <w:color w:val="auto"/>
+          <w:sz w:val="24"/>
+          <w:szCs w:val="24"/>
+          <w:lang w:val="el-GR"/>
+        </w:rPr>
+        <w:t>()</w:t>
+      </w:r>
+      <w:r>
+        <w:rPr>
+          <w:rStyle w:val="IntenseEmphasis"/>
+          <w:rFonts w:ascii="Times New Roman" w:hAnsi="Times New Roman" w:cs="Times New Roman"/>
+          <w:i w:val="0"/>
+          <w:iCs w:val="0"/>
+          <w:color w:val="auto"/>
+          <w:sz w:val="24"/>
+          <w:szCs w:val="24"/>
+          <w:lang w:val="el-GR"/>
+        </w:rPr>
+        <w:t xml:space="preserve">. </w:t>
+      </w:r>
+      <w:r>
+        <w:rPr>
+          <w:rStyle w:val="IntenseEmphasis"/>
+          <w:rFonts w:ascii="Times New Roman" w:hAnsi="Times New Roman" w:cs="Times New Roman"/>
+          <w:i w:val="0"/>
+          <w:iCs w:val="0"/>
+          <w:color w:val="auto"/>
+          <w:sz w:val="24"/>
+          <w:szCs w:val="24"/>
+          <w:lang w:val="el-GR"/>
+        </w:rPr>
+        <w:t xml:space="preserve">Το </w:t>
+      </w:r>
+      <w:r>
+        <w:rPr>
+          <w:rStyle w:val="IntenseEmphasis"/>
+          <w:rFonts w:ascii="Times New Roman" w:hAnsi="Times New Roman" w:cs="Times New Roman"/>
+          <w:i w:val="0"/>
+          <w:iCs w:val="0"/>
+          <w:color w:val="auto"/>
+          <w:sz w:val="24"/>
+          <w:szCs w:val="24"/>
+          <w:lang w:val="en-US"/>
+        </w:rPr>
+        <w:t>M</w:t>
+      </w:r>
+      <w:r>
+        <w:rPr>
+          <w:rStyle w:val="IntenseEmphasis"/>
+          <w:rFonts w:ascii="Times New Roman" w:hAnsi="Times New Roman" w:cs="Times New Roman"/>
+          <w:i w:val="0"/>
+          <w:iCs w:val="0"/>
+          <w:color w:val="auto"/>
+          <w:sz w:val="24"/>
+          <w:szCs w:val="24"/>
+          <w:lang w:val="el-GR"/>
+        </w:rPr>
+        <w:t xml:space="preserve"> </w:t>
+      </w:r>
+      <w:r>
+        <w:rPr>
+          <w:rStyle w:val="IntenseEmphasis"/>
+          <w:rFonts w:ascii="Times New Roman" w:hAnsi="Times New Roman" w:cs="Times New Roman"/>
+          <w:i w:val="0"/>
+          <w:iCs w:val="0"/>
+          <w:color w:val="auto"/>
+          <w:sz w:val="24"/>
+          <w:szCs w:val="24"/>
+          <w:lang w:val="en-US"/>
+        </w:rPr>
+        <w:t>score</w:t>
+      </w:r>
+      <w:r>
+        <w:rPr>
+          <w:rStyle w:val="IntenseEmphasis"/>
+          <w:rFonts w:ascii="Times New Roman" w:hAnsi="Times New Roman" w:cs="Times New Roman"/>
+          <w:i w:val="0"/>
+          <w:iCs w:val="0"/>
+          <w:color w:val="auto"/>
+          <w:sz w:val="24"/>
+          <w:szCs w:val="24"/>
+          <w:lang w:val="el-GR"/>
+        </w:rPr>
+        <w:t xml:space="preserve"> </w:t>
+      </w:r>
+      <w:r>
+        <w:rPr>
+          <w:rStyle w:val="IntenseEmphasis"/>
+          <w:rFonts w:ascii="Times New Roman" w:hAnsi="Times New Roman" w:cs="Times New Roman"/>
+          <w:i w:val="0"/>
+          <w:iCs w:val="0"/>
+          <w:color w:val="auto"/>
+          <w:sz w:val="24"/>
+          <w:szCs w:val="24"/>
+          <w:lang w:val="el-GR"/>
+        </w:rPr>
+        <w:t>υπολογίζεται</w:t>
+      </w:r>
+      <w:r>
+        <w:rPr>
+          <w:rStyle w:val="IntenseEmphasis"/>
+          <w:rFonts w:ascii="Times New Roman" w:hAnsi="Times New Roman" w:cs="Times New Roman"/>
+          <w:i w:val="0"/>
+          <w:iCs w:val="0"/>
+          <w:color w:val="auto"/>
+          <w:sz w:val="24"/>
+          <w:szCs w:val="24"/>
+          <w:lang w:val="el-GR"/>
+        </w:rPr>
+        <w:t xml:space="preserve"> </w:t>
+      </w:r>
+      <w:r>
+        <w:rPr>
+          <w:rStyle w:val="IntenseEmphasis"/>
+          <w:rFonts w:ascii="Times New Roman" w:hAnsi="Times New Roman" w:cs="Times New Roman"/>
+          <w:i w:val="0"/>
+          <w:iCs w:val="0"/>
+          <w:color w:val="auto"/>
+          <w:sz w:val="24"/>
+          <w:szCs w:val="24"/>
+          <w:lang w:val="el-GR"/>
+        </w:rPr>
+        <w:t xml:space="preserve">κατά τον ίδιο τρόπο </w:t>
+      </w:r>
+      <w:r>
+        <w:rPr>
+          <w:rStyle w:val="IntenseEmphasis"/>
+          <w:rFonts w:ascii="Times New Roman" w:hAnsi="Times New Roman" w:cs="Times New Roman"/>
+          <w:i w:val="0"/>
+          <w:iCs w:val="0"/>
+          <w:color w:val="auto"/>
+          <w:sz w:val="24"/>
+          <w:szCs w:val="24"/>
+          <w:lang w:val="el-GR"/>
+        </w:rPr>
+        <w:t>με</w:t>
+      </w:r>
+      <w:r>
+        <w:rPr>
+          <w:rStyle w:val="IntenseEmphasis"/>
+          <w:rFonts w:ascii="Times New Roman" w:hAnsi="Times New Roman" w:cs="Times New Roman"/>
+          <w:i w:val="0"/>
+          <w:iCs w:val="0"/>
+          <w:color w:val="auto"/>
+          <w:sz w:val="24"/>
+          <w:szCs w:val="24"/>
+          <w:lang w:val="el-GR"/>
+        </w:rPr>
+        <w:t xml:space="preserve"> το </w:t>
+      </w:r>
+      <w:r>
+        <w:rPr>
+          <w:rStyle w:val="IntenseEmphasis"/>
+          <w:rFonts w:ascii="Times New Roman" w:hAnsi="Times New Roman" w:cs="Times New Roman"/>
+          <w:i w:val="0"/>
+          <w:iCs w:val="0"/>
+          <w:color w:val="auto"/>
+          <w:sz w:val="24"/>
+          <w:szCs w:val="24"/>
+          <w:lang w:val="en-US"/>
+        </w:rPr>
+        <w:t>F</w:t>
+      </w:r>
+      <w:r>
+        <w:rPr>
+          <w:rStyle w:val="IntenseEmphasis"/>
+          <w:rFonts w:ascii="Times New Roman" w:hAnsi="Times New Roman" w:cs="Times New Roman"/>
+          <w:i w:val="0"/>
+          <w:iCs w:val="0"/>
+          <w:color w:val="auto"/>
+          <w:sz w:val="24"/>
+          <w:szCs w:val="24"/>
+          <w:lang w:val="el-GR"/>
+        </w:rPr>
+        <w:t xml:space="preserve"> </w:t>
+      </w:r>
+      <w:r>
+        <w:rPr>
+          <w:rStyle w:val="IntenseEmphasis"/>
+          <w:rFonts w:ascii="Times New Roman" w:hAnsi="Times New Roman" w:cs="Times New Roman"/>
+          <w:i w:val="0"/>
+          <w:iCs w:val="0"/>
+          <w:color w:val="auto"/>
+          <w:sz w:val="24"/>
+          <w:szCs w:val="24"/>
+          <w:lang w:val="en-US"/>
+        </w:rPr>
+        <w:t>score</w:t>
+      </w:r>
+      <w:r>
+        <w:rPr>
+          <w:rStyle w:val="IntenseEmphasis"/>
+          <w:rFonts w:ascii="Times New Roman" w:hAnsi="Times New Roman" w:cs="Times New Roman"/>
+          <w:i w:val="0"/>
+          <w:iCs w:val="0"/>
+          <w:color w:val="auto"/>
+          <w:sz w:val="24"/>
+          <w:szCs w:val="24"/>
+          <w:lang w:val="el-GR"/>
+        </w:rPr>
+        <w:t>.</w:t>
+      </w:r>
+      <w:r>
+        <w:rPr>
+          <w:rStyle w:val="IntenseEmphasis"/>
+          <w:rFonts w:ascii="Times New Roman" w:hAnsi="Times New Roman" w:cs="Times New Roman"/>
+          <w:i w:val="0"/>
+          <w:iCs w:val="0"/>
+          <w:color w:val="auto"/>
+          <w:sz w:val="24"/>
+          <w:szCs w:val="24"/>
+          <w:lang w:val="el-GR"/>
+        </w:rPr>
+        <w:t xml:space="preserve"> </w:t>
+      </w:r>
+      <w:r>
+        <w:rPr>
+          <w:rStyle w:val="IntenseEmphasis"/>
+          <w:rFonts w:ascii="Times New Roman" w:hAnsi="Times New Roman" w:cs="Times New Roman"/>
+          <w:i w:val="0"/>
+          <w:iCs w:val="0"/>
+          <w:color w:val="auto"/>
+          <w:sz w:val="24"/>
+          <w:szCs w:val="24"/>
+          <w:lang w:val="el-GR"/>
+        </w:rPr>
+        <w:t xml:space="preserve">Στο τέλος τα 3 </w:t>
+      </w:r>
+      <w:r>
+        <w:rPr>
+          <w:rStyle w:val="IntenseEmphasis"/>
+          <w:rFonts w:ascii="Times New Roman" w:hAnsi="Times New Roman" w:cs="Times New Roman"/>
+          <w:i w:val="0"/>
+          <w:iCs w:val="0"/>
+          <w:color w:val="auto"/>
+          <w:sz w:val="24"/>
+          <w:szCs w:val="24"/>
+          <w:lang w:val="en-US"/>
+        </w:rPr>
+        <w:t>scores</w:t>
+      </w:r>
+      <w:r>
+        <w:rPr>
+          <w:rStyle w:val="IntenseEmphasis"/>
+          <w:rFonts w:ascii="Times New Roman" w:hAnsi="Times New Roman" w:cs="Times New Roman"/>
+          <w:i w:val="0"/>
+          <w:iCs w:val="0"/>
+          <w:color w:val="auto"/>
+          <w:sz w:val="24"/>
+          <w:szCs w:val="24"/>
+          <w:lang w:val="el-GR"/>
+        </w:rPr>
+        <w:t xml:space="preserve"> </w:t>
+      </w:r>
+      <w:r>
+        <w:rPr>
+          <w:rStyle w:val="IntenseEmphasis"/>
+          <w:rFonts w:ascii="Times New Roman" w:hAnsi="Times New Roman" w:cs="Times New Roman"/>
+          <w:i w:val="0"/>
+          <w:iCs w:val="0"/>
+          <w:color w:val="auto"/>
+          <w:sz w:val="24"/>
+          <w:szCs w:val="24"/>
+          <w:lang w:val="el-GR"/>
+        </w:rPr>
+        <w:t xml:space="preserve">συνενώνονται για την δημιουργία του </w:t>
+      </w:r>
+      <w:r>
+        <w:rPr>
+          <w:rStyle w:val="IntenseEmphasis"/>
+          <w:rFonts w:ascii="Times New Roman" w:hAnsi="Times New Roman" w:cs="Times New Roman"/>
+          <w:i w:val="0"/>
+          <w:iCs w:val="0"/>
+          <w:color w:val="auto"/>
+          <w:sz w:val="24"/>
+          <w:szCs w:val="24"/>
+          <w:lang w:val="en-US"/>
+        </w:rPr>
+        <w:t>RFM</w:t>
+      </w:r>
+      <w:r>
+        <w:rPr>
+          <w:rStyle w:val="IntenseEmphasis"/>
+          <w:rFonts w:ascii="Times New Roman" w:hAnsi="Times New Roman" w:cs="Times New Roman"/>
+          <w:i w:val="0"/>
+          <w:iCs w:val="0"/>
+          <w:color w:val="auto"/>
+          <w:sz w:val="24"/>
+          <w:szCs w:val="24"/>
+          <w:lang w:val="el-GR"/>
+        </w:rPr>
+        <w:t xml:space="preserve"> </w:t>
+      </w:r>
+      <w:r>
+        <w:rPr>
+          <w:rStyle w:val="IntenseEmphasis"/>
+          <w:rFonts w:ascii="Times New Roman" w:hAnsi="Times New Roman" w:cs="Times New Roman"/>
+          <w:i w:val="0"/>
+          <w:iCs w:val="0"/>
+          <w:color w:val="auto"/>
+          <w:sz w:val="24"/>
+          <w:szCs w:val="24"/>
+          <w:lang w:val="en-US"/>
+        </w:rPr>
+        <w:t>score</w:t>
+      </w:r>
+      <w:r>
+        <w:rPr>
+          <w:rStyle w:val="IntenseEmphasis"/>
+          <w:rFonts w:ascii="Times New Roman" w:hAnsi="Times New Roman" w:cs="Times New Roman"/>
+          <w:i w:val="0"/>
+          <w:iCs w:val="0"/>
+          <w:color w:val="auto"/>
+          <w:sz w:val="24"/>
+          <w:szCs w:val="24"/>
+          <w:lang w:val="el-GR"/>
+        </w:rPr>
+        <w:t xml:space="preserve"> </w:t>
+      </w:r>
+      <w:r>
+        <w:rPr>
+          <w:rStyle w:val="IntenseEmphasis"/>
+          <w:rFonts w:ascii="Times New Roman" w:hAnsi="Times New Roman" w:cs="Times New Roman"/>
+          <w:i w:val="0"/>
+          <w:iCs w:val="0"/>
+          <w:color w:val="auto"/>
+          <w:sz w:val="24"/>
+          <w:szCs w:val="24"/>
+          <w:lang w:val="el-GR"/>
+        </w:rPr>
+        <w:t>κάθε πελάτη.</w:t>
+      </w:r>
+    </w:p>
+    <w:p>
+      <w:pPr>
+        <w:spacing w:line="360" w:lineRule="auto"/>
+        <w:jc w:val="both"/>
+        <w:rPr>
+          <w:rStyle w:val="IntenseEmphasis"/>
+          <w:rFonts w:ascii="Times New Roman" w:hAnsi="Times New Roman" w:cs="Times New Roman"/>
+          <w:i w:val="0"/>
+          <w:iCs w:val="0"/>
+          <w:color w:val="auto"/>
+          <w:sz w:val="24"/>
+          <w:szCs w:val="24"/>
+          <w:lang w:val="el-GR"/>
+        </w:rPr>
+      </w:pPr>
+      <w:r>
+        <w:rPr>
+          <w:rStyle w:val="IntenseEmphasis"/>
+          <w:rFonts w:ascii="Times New Roman" w:hAnsi="Times New Roman" w:cs="Times New Roman"/>
+          <w:i w:val="0"/>
+          <w:iCs w:val="0"/>
+          <w:noProof/>
           <w:color w:val="auto"/>
           <w:sz w:val="24"/>
           <w:szCs w:val="24"/>
@@ -28908,7 +30562,7 @@
                     <pic:cNvPicPr/>
                   </pic:nvPicPr>
                   <pic:blipFill>
-                    <a:blip r:embed="rId43">
+                    <a:blip r:embed="rId44">
                       <a:extLst>
                         <a:ext uri="{28A0092B-C50C-407E-A947-70E740481C1C}">
                           <a14:useLocalDpi xmlns:a14="http://schemas.microsoft.com/office/drawing/2010/main" val="0"/>
@@ -28946,6 +30600,7 @@
           <w:rFonts w:ascii="Times New Roman" w:hAnsi="Times New Roman" w:cs="Times New Roman"/>
           <w:i w:val="0"/>
           <w:iCs w:val="0"/>
+          <w:noProof/>
           <w:color w:val="auto"/>
           <w:sz w:val="24"/>
           <w:szCs w:val="24"/>
@@ -28975,7 +30630,7 @@
                     <pic:cNvPicPr/>
                   </pic:nvPicPr>
                   <pic:blipFill>
-                    <a:blip r:embed="rId44">
+                    <a:blip r:embed="rId45">
                       <a:extLst>
                         <a:ext uri="{28A0092B-C50C-407E-A947-70E740481C1C}">
                           <a14:useLocalDpi xmlns:a14="http://schemas.microsoft.com/office/drawing/2010/main" val="0"/>
@@ -29025,6 +30680,7 @@
           <w:rFonts w:ascii="Times New Roman" w:hAnsi="Times New Roman" w:cs="Times New Roman"/>
           <w:i w:val="0"/>
           <w:iCs w:val="0"/>
+          <w:noProof/>
           <w:color w:val="auto"/>
           <w:sz w:val="24"/>
           <w:szCs w:val="24"/>
@@ -29054,7 +30710,7 @@
                     <pic:cNvPicPr/>
                   </pic:nvPicPr>
                   <pic:blipFill>
-                    <a:blip r:embed="rId45">
+                    <a:blip r:embed="rId46">
                       <a:extLst>
                         <a:ext uri="{28A0092B-C50C-407E-A947-70E740481C1C}">
                           <a14:useLocalDpi xmlns:a14="http://schemas.microsoft.com/office/drawing/2010/main" val="0"/>
@@ -29122,6 +30778,24 @@
           <w:lang w:val="en-US"/>
         </w:rPr>
       </w:pPr>
+    </w:p>
+    <w:p>
+      <w:pPr>
+        <w:pStyle w:val="ListParagraph"/>
+        <w:spacing w:line="360" w:lineRule="auto"/>
+        <w:ind w:left="0"/>
+        <w:jc w:val="both"/>
+        <w:rPr>
+          <w:rStyle w:val="IntenseEmphasis"/>
+          <w:rFonts w:ascii="Times New Roman" w:hAnsi="Times New Roman" w:cs="Times New Roman"/>
+          <w:i w:val="0"/>
+          <w:iCs w:val="0"/>
+          <w:color w:val="auto"/>
+          <w:sz w:val="24"/>
+          <w:szCs w:val="24"/>
+          <w:lang w:val="el-GR"/>
+        </w:rPr>
+      </w:pPr>
       <w:r>
         <w:rPr>
           <w:rStyle w:val="IntenseEmphasis"/>
@@ -29134,18 +30808,18 @@
           <w:lang w:val="en-US"/>
         </w:rPr>
         <w:drawing>
-          <wp:anchor distT="0" distB="0" distL="114300" distR="114300" simplePos="0" relativeHeight="251716608" behindDoc="0" locked="0" layoutInCell="1" allowOverlap="1" wp14:anchorId="22434DA7" wp14:editId="3F7891CF">
+          <wp:anchor distT="0" distB="0" distL="114300" distR="114300" simplePos="0" relativeHeight="251717632" behindDoc="0" locked="0" layoutInCell="1" allowOverlap="1" wp14:anchorId="00A854C2" wp14:editId="4416BFB5">
             <wp:simplePos x="0" y="0"/>
-            <wp:positionH relativeFrom="column">
-              <wp:posOffset>0</wp:posOffset>
+            <wp:positionH relativeFrom="margin">
+              <wp:align>right</wp:align>
             </wp:positionH>
             <wp:positionV relativeFrom="paragraph">
-              <wp:posOffset>-2540</wp:posOffset>
+              <wp:posOffset>596900</wp:posOffset>
             </wp:positionV>
-            <wp:extent cx="5731510" cy="1088390"/>
-            <wp:effectExtent l="0" t="0" r="2540" b="0"/>
+            <wp:extent cx="5731510" cy="1995170"/>
+            <wp:effectExtent l="0" t="0" r="2540" b="5080"/>
             <wp:wrapTopAndBottom/>
-            <wp:docPr id="613373957" name="Picture 1"/>
+            <wp:docPr id="178846962" name="Picture 1"/>
             <wp:cNvGraphicFramePr>
               <a:graphicFrameLocks xmlns:a="http://schemas.openxmlformats.org/drawingml/2006/main" noChangeAspect="1"/>
             </wp:cNvGraphicFramePr>
@@ -29153,11 +30827,11 @@
               <a:graphicData uri="http://schemas.openxmlformats.org/drawingml/2006/picture">
                 <pic:pic xmlns:pic="http://schemas.openxmlformats.org/drawingml/2006/picture">
                   <pic:nvPicPr>
-                    <pic:cNvPr id="613373957" name=""/>
+                    <pic:cNvPr id="178846962" name=""/>
                     <pic:cNvPicPr/>
                   </pic:nvPicPr>
                   <pic:blipFill>
-                    <a:blip r:embed="rId46">
+                    <a:blip r:embed="rId47">
                       <a:extLst>
                         <a:ext uri="{28A0092B-C50C-407E-A947-70E740481C1C}">
                           <a14:useLocalDpi xmlns:a14="http://schemas.microsoft.com/office/drawing/2010/main" val="0"/>
@@ -29171,7 +30845,7 @@
                   <pic:spPr>
                     <a:xfrm>
                       <a:off x="0" y="0"/>
-                      <a:ext cx="5731510" cy="1088390"/>
+                      <a:ext cx="5731510" cy="1995170"/>
                     </a:xfrm>
                     <a:prstGeom prst="rect">
                       <a:avLst/>
@@ -29183,6 +30857,394 @@
           </wp:anchor>
         </w:drawing>
       </w:r>
+      <w:r>
+        <w:rPr>
+          <w:rStyle w:val="IntenseEmphasis"/>
+          <w:rFonts w:ascii="Times New Roman" w:hAnsi="Times New Roman" w:cs="Times New Roman"/>
+          <w:i w:val="0"/>
+          <w:iCs w:val="0"/>
+          <w:color w:val="auto"/>
+          <w:sz w:val="24"/>
+          <w:szCs w:val="24"/>
+          <w:lang w:val="el-GR"/>
+        </w:rPr>
+        <w:t xml:space="preserve">Ο πίνακας </w:t>
+      </w:r>
+      <w:r>
+        <w:rPr>
+          <w:rStyle w:val="IntenseEmphasis"/>
+          <w:rFonts w:ascii="Times New Roman" w:hAnsi="Times New Roman" w:cs="Times New Roman"/>
+          <w:b/>
+          <w:bCs/>
+          <w:i w:val="0"/>
+          <w:iCs w:val="0"/>
+          <w:color w:val="auto"/>
+          <w:sz w:val="24"/>
+          <w:szCs w:val="24"/>
+          <w:lang w:val="el-GR"/>
+        </w:rPr>
+        <w:t>??</w:t>
+      </w:r>
+      <w:r>
+        <w:rPr>
+          <w:rStyle w:val="IntenseEmphasis"/>
+          <w:rFonts w:ascii="Times New Roman" w:hAnsi="Times New Roman" w:cs="Times New Roman"/>
+          <w:i w:val="0"/>
+          <w:iCs w:val="0"/>
+          <w:color w:val="auto"/>
+          <w:sz w:val="24"/>
+          <w:szCs w:val="24"/>
+          <w:lang w:val="el-GR"/>
+        </w:rPr>
+        <w:t xml:space="preserve"> </w:t>
+      </w:r>
+      <w:r>
+        <w:rPr>
+          <w:rStyle w:val="IntenseEmphasis"/>
+          <w:rFonts w:ascii="Times New Roman" w:hAnsi="Times New Roman" w:cs="Times New Roman"/>
+          <w:i w:val="0"/>
+          <w:iCs w:val="0"/>
+          <w:color w:val="auto"/>
+          <w:sz w:val="24"/>
+          <w:szCs w:val="24"/>
+          <w:lang w:val="el-GR"/>
+        </w:rPr>
+        <w:t xml:space="preserve">απεικονίζει </w:t>
+      </w:r>
+      <w:r>
+        <w:rPr>
+          <w:rStyle w:val="IntenseEmphasis"/>
+          <w:rFonts w:ascii="Times New Roman" w:hAnsi="Times New Roman" w:cs="Times New Roman"/>
+          <w:i w:val="0"/>
+          <w:iCs w:val="0"/>
+          <w:color w:val="auto"/>
+          <w:sz w:val="24"/>
+          <w:szCs w:val="24"/>
+          <w:lang w:val="el-GR"/>
+        </w:rPr>
+        <w:t>τ</w:t>
+      </w:r>
+      <w:r>
+        <w:rPr>
+          <w:rStyle w:val="IntenseEmphasis"/>
+          <w:rFonts w:ascii="Times New Roman" w:hAnsi="Times New Roman" w:cs="Times New Roman"/>
+          <w:i w:val="0"/>
+          <w:iCs w:val="0"/>
+          <w:color w:val="auto"/>
+          <w:sz w:val="24"/>
+          <w:szCs w:val="24"/>
+          <w:lang w:val="el-GR"/>
+        </w:rPr>
+        <w:t>α</w:t>
+      </w:r>
+      <w:r>
+        <w:rPr>
+          <w:rStyle w:val="IntenseEmphasis"/>
+          <w:rFonts w:ascii="Times New Roman" w:hAnsi="Times New Roman" w:cs="Times New Roman"/>
+          <w:i w:val="0"/>
+          <w:iCs w:val="0"/>
+          <w:color w:val="auto"/>
+          <w:sz w:val="24"/>
+          <w:szCs w:val="24"/>
+          <w:lang w:val="el-GR"/>
+        </w:rPr>
+        <w:t xml:space="preserve"> </w:t>
+      </w:r>
+      <w:r>
+        <w:rPr>
+          <w:rStyle w:val="IntenseEmphasis"/>
+          <w:rFonts w:ascii="Times New Roman" w:hAnsi="Times New Roman" w:cs="Times New Roman"/>
+          <w:i w:val="0"/>
+          <w:iCs w:val="0"/>
+          <w:color w:val="auto"/>
+          <w:sz w:val="24"/>
+          <w:szCs w:val="24"/>
+          <w:lang w:val="en-US"/>
+        </w:rPr>
+        <w:t>RFM</w:t>
+      </w:r>
+      <w:r>
+        <w:rPr>
+          <w:rStyle w:val="IntenseEmphasis"/>
+          <w:rFonts w:ascii="Times New Roman" w:hAnsi="Times New Roman" w:cs="Times New Roman"/>
+          <w:i w:val="0"/>
+          <w:iCs w:val="0"/>
+          <w:color w:val="auto"/>
+          <w:sz w:val="24"/>
+          <w:szCs w:val="24"/>
+          <w:lang w:val="el-GR"/>
+        </w:rPr>
+        <w:t xml:space="preserve"> </w:t>
+      </w:r>
+      <w:r>
+        <w:rPr>
+          <w:rStyle w:val="IntenseEmphasis"/>
+          <w:rFonts w:ascii="Times New Roman" w:hAnsi="Times New Roman" w:cs="Times New Roman"/>
+          <w:i w:val="0"/>
+          <w:iCs w:val="0"/>
+          <w:color w:val="auto"/>
+          <w:sz w:val="24"/>
+          <w:szCs w:val="24"/>
+          <w:lang w:val="en-US"/>
+        </w:rPr>
+        <w:t>scores</w:t>
+      </w:r>
+      <w:r>
+        <w:rPr>
+          <w:rStyle w:val="IntenseEmphasis"/>
+          <w:rFonts w:ascii="Times New Roman" w:hAnsi="Times New Roman" w:cs="Times New Roman"/>
+          <w:i w:val="0"/>
+          <w:iCs w:val="0"/>
+          <w:color w:val="auto"/>
+          <w:sz w:val="24"/>
+          <w:szCs w:val="24"/>
+          <w:lang w:val="el-GR"/>
+        </w:rPr>
+        <w:t xml:space="preserve"> των 10 πρώτων πελατών</w:t>
+      </w:r>
+      <w:r>
+        <w:rPr>
+          <w:rStyle w:val="IntenseEmphasis"/>
+          <w:rFonts w:ascii="Times New Roman" w:hAnsi="Times New Roman" w:cs="Times New Roman"/>
+          <w:i w:val="0"/>
+          <w:iCs w:val="0"/>
+          <w:color w:val="auto"/>
+          <w:sz w:val="24"/>
+          <w:szCs w:val="24"/>
+          <w:lang w:val="el-GR"/>
+        </w:rPr>
+        <w:t xml:space="preserve"> ταξινομημέν</w:t>
+      </w:r>
+      <w:r>
+        <w:rPr>
+          <w:rStyle w:val="IntenseEmphasis"/>
+          <w:rFonts w:ascii="Times New Roman" w:hAnsi="Times New Roman" w:cs="Times New Roman"/>
+          <w:i w:val="0"/>
+          <w:iCs w:val="0"/>
+          <w:color w:val="auto"/>
+          <w:sz w:val="24"/>
+          <w:szCs w:val="24"/>
+          <w:lang w:val="el-GR"/>
+        </w:rPr>
+        <w:t>ων</w:t>
+      </w:r>
+      <w:r>
+        <w:rPr>
+          <w:rStyle w:val="IntenseEmphasis"/>
+          <w:rFonts w:ascii="Times New Roman" w:hAnsi="Times New Roman" w:cs="Times New Roman"/>
+          <w:i w:val="0"/>
+          <w:iCs w:val="0"/>
+          <w:color w:val="auto"/>
+          <w:sz w:val="24"/>
+          <w:szCs w:val="24"/>
+          <w:lang w:val="el-GR"/>
+        </w:rPr>
+        <w:t xml:space="preserve"> κατά αύξουσα σειρά με βάση </w:t>
+      </w:r>
+      <w:r>
+        <w:rPr>
+          <w:rStyle w:val="IntenseEmphasis"/>
+          <w:rFonts w:ascii="Times New Roman" w:hAnsi="Times New Roman" w:cs="Times New Roman"/>
+          <w:i w:val="0"/>
+          <w:iCs w:val="0"/>
+          <w:color w:val="auto"/>
+          <w:sz w:val="24"/>
+          <w:szCs w:val="24"/>
+          <w:lang w:val="el-GR"/>
+        </w:rPr>
+        <w:t>το</w:t>
+      </w:r>
+      <w:r>
+        <w:rPr>
+          <w:rStyle w:val="IntenseEmphasis"/>
+          <w:rFonts w:ascii="Times New Roman" w:hAnsi="Times New Roman" w:cs="Times New Roman"/>
+          <w:i w:val="0"/>
+          <w:iCs w:val="0"/>
+          <w:color w:val="auto"/>
+          <w:sz w:val="24"/>
+          <w:szCs w:val="24"/>
+          <w:lang w:val="el-GR"/>
+        </w:rPr>
+        <w:t xml:space="preserve"> </w:t>
+      </w:r>
+      <w:r>
+        <w:rPr>
+          <w:rStyle w:val="IntenseEmphasis"/>
+          <w:rFonts w:ascii="Times New Roman" w:hAnsi="Times New Roman" w:cs="Times New Roman"/>
+          <w:i w:val="0"/>
+          <w:iCs w:val="0"/>
+          <w:color w:val="auto"/>
+          <w:sz w:val="24"/>
+          <w:szCs w:val="24"/>
+          <w:lang w:val="en-US"/>
+        </w:rPr>
+        <w:t>Customer</w:t>
+      </w:r>
+      <w:r>
+        <w:rPr>
+          <w:rStyle w:val="IntenseEmphasis"/>
+          <w:rFonts w:ascii="Times New Roman" w:hAnsi="Times New Roman" w:cs="Times New Roman"/>
+          <w:i w:val="0"/>
+          <w:iCs w:val="0"/>
+          <w:color w:val="auto"/>
+          <w:sz w:val="24"/>
+          <w:szCs w:val="24"/>
+          <w:lang w:val="el-GR"/>
+        </w:rPr>
+        <w:t xml:space="preserve"> </w:t>
+      </w:r>
+      <w:r>
+        <w:rPr>
+          <w:rStyle w:val="IntenseEmphasis"/>
+          <w:rFonts w:ascii="Times New Roman" w:hAnsi="Times New Roman" w:cs="Times New Roman"/>
+          <w:i w:val="0"/>
+          <w:iCs w:val="0"/>
+          <w:color w:val="auto"/>
+          <w:sz w:val="24"/>
+          <w:szCs w:val="24"/>
+          <w:lang w:val="en-US"/>
+        </w:rPr>
+        <w:t>ID</w:t>
+      </w:r>
+      <w:r>
+        <w:rPr>
+          <w:rStyle w:val="IntenseEmphasis"/>
+          <w:rFonts w:ascii="Times New Roman" w:hAnsi="Times New Roman" w:cs="Times New Roman"/>
+          <w:i w:val="0"/>
+          <w:iCs w:val="0"/>
+          <w:color w:val="auto"/>
+          <w:sz w:val="24"/>
+          <w:szCs w:val="24"/>
+          <w:lang w:val="el-GR"/>
+        </w:rPr>
+        <w:t xml:space="preserve"> τους</w:t>
+      </w:r>
+      <w:r>
+        <w:rPr>
+          <w:rStyle w:val="IntenseEmphasis"/>
+          <w:rFonts w:ascii="Times New Roman" w:hAnsi="Times New Roman" w:cs="Times New Roman"/>
+          <w:i w:val="0"/>
+          <w:iCs w:val="0"/>
+          <w:color w:val="auto"/>
+          <w:sz w:val="24"/>
+          <w:szCs w:val="24"/>
+          <w:lang w:val="el-GR"/>
+        </w:rPr>
+        <w:t xml:space="preserve">. </w:t>
+      </w:r>
+      <w:r>
+        <w:rPr>
+          <w:rStyle w:val="IntenseEmphasis"/>
+          <w:rFonts w:ascii="Times New Roman" w:hAnsi="Times New Roman" w:cs="Times New Roman"/>
+          <w:i w:val="0"/>
+          <w:iCs w:val="0"/>
+          <w:color w:val="auto"/>
+          <w:sz w:val="24"/>
+          <w:szCs w:val="24"/>
+          <w:lang w:val="el-GR"/>
+        </w:rPr>
+        <w:t xml:space="preserve"> </w:t>
+      </w:r>
+      <w:r>
+        <w:rPr>
+          <w:rStyle w:val="IntenseEmphasis"/>
+          <w:rFonts w:ascii="Times New Roman" w:hAnsi="Times New Roman" w:cs="Times New Roman"/>
+          <w:i w:val="0"/>
+          <w:iCs w:val="0"/>
+          <w:color w:val="auto"/>
+          <w:sz w:val="24"/>
+          <w:szCs w:val="24"/>
+          <w:lang w:val="el-GR"/>
+        </w:rPr>
+        <w:t xml:space="preserve"> </w:t>
+      </w:r>
+    </w:p>
+    <w:p>
+      <w:pPr>
+        <w:spacing w:line="360" w:lineRule="auto"/>
+        <w:jc w:val="both"/>
+        <w:rPr>
+          <w:rStyle w:val="IntenseEmphasis"/>
+          <w:rFonts w:ascii="Times New Roman" w:hAnsi="Times New Roman" w:cs="Times New Roman"/>
+          <w:b/>
+          <w:bCs/>
+          <w:i w:val="0"/>
+          <w:iCs w:val="0"/>
+          <w:color w:val="auto"/>
+          <w:sz w:val="24"/>
+          <w:szCs w:val="24"/>
+          <w:lang w:val="el-GR"/>
+        </w:rPr>
+      </w:pPr>
+    </w:p>
+    <w:p>
+      <w:pPr>
+        <w:pStyle w:val="Heading4"/>
+        <w:rPr>
+          <w:rStyle w:val="IntenseEmphasis"/>
+          <w:rFonts w:ascii="Times New Roman" w:hAnsi="Times New Roman" w:cs="Times New Roman"/>
+          <w:lang w:val="el-GR"/>
+        </w:rPr>
+      </w:pPr>
+      <w:r>
+        <w:rPr>
+          <w:rStyle w:val="IntenseEmphasis"/>
+          <w:rFonts w:ascii="Times New Roman" w:hAnsi="Times New Roman" w:cs="Times New Roman"/>
+          <w:lang w:val="el-GR"/>
+        </w:rPr>
+        <w:lastRenderedPageBreak/>
+        <w:t>3.2.</w:t>
+      </w:r>
+      <w:r>
+        <w:rPr>
+          <w:rStyle w:val="IntenseEmphasis"/>
+          <w:rFonts w:ascii="Times New Roman" w:hAnsi="Times New Roman" w:cs="Times New Roman"/>
+          <w:lang w:val="el-GR"/>
+        </w:rPr>
+        <w:t>1.2</w:t>
+      </w:r>
+      <w:r>
+        <w:rPr>
+          <w:rStyle w:val="IntenseEmphasis"/>
+          <w:rFonts w:ascii="Times New Roman" w:hAnsi="Times New Roman" w:cs="Times New Roman"/>
+          <w:lang w:val="el-GR"/>
+        </w:rPr>
+        <w:t xml:space="preserve"> </w:t>
+      </w:r>
+      <w:r>
+        <w:rPr>
+          <w:rStyle w:val="IntenseEmphasis"/>
+          <w:rFonts w:ascii="Times New Roman" w:hAnsi="Times New Roman" w:cs="Times New Roman"/>
+          <w:lang w:val="el-GR"/>
+        </w:rPr>
+        <w:t xml:space="preserve">Μέσω </w:t>
+      </w:r>
+      <w:proofErr w:type="spellStart"/>
+      <w:r>
+        <w:rPr>
+          <w:rStyle w:val="IntenseEmphasis"/>
+          <w:rFonts w:ascii="Times New Roman" w:hAnsi="Times New Roman" w:cs="Times New Roman"/>
+          <w:lang w:val="el-GR"/>
+        </w:rPr>
+        <w:t>συσταδοποίησης</w:t>
+      </w:r>
+      <w:proofErr w:type="spellEnd"/>
+      <w:r>
+        <w:rPr>
+          <w:rStyle w:val="IntenseEmphasis"/>
+          <w:rFonts w:ascii="Times New Roman" w:hAnsi="Times New Roman" w:cs="Times New Roman"/>
+          <w:lang w:val="el-GR"/>
+        </w:rPr>
+        <w:t xml:space="preserve"> </w:t>
+      </w:r>
+      <w:r>
+        <w:rPr>
+          <w:rStyle w:val="IntenseEmphasis"/>
+          <w:rFonts w:ascii="Times New Roman" w:hAnsi="Times New Roman" w:cs="Times New Roman"/>
+          <w:lang w:val="el-GR"/>
+        </w:rPr>
+        <w:t xml:space="preserve">ανά στήλη </w:t>
+      </w:r>
     </w:p>
     <w:p>
       <w:pPr>
@@ -29198,9 +31260,312 @@
           <w:color w:val="auto"/>
           <w:sz w:val="24"/>
           <w:szCs w:val="24"/>
+          <w:lang w:val="el-GR"/>
+        </w:rPr>
+      </w:pPr>
+      <w:r>
+        <w:rPr>
+          <w:rStyle w:val="IntenseEmphasis"/>
+          <w:rFonts w:ascii="Times New Roman" w:hAnsi="Times New Roman" w:cs="Times New Roman"/>
+          <w:i w:val="0"/>
+          <w:iCs w:val="0"/>
+          <w:color w:val="auto"/>
+          <w:sz w:val="24"/>
+          <w:szCs w:val="24"/>
+          <w:lang w:val="el-GR"/>
+        </w:rPr>
+        <w:t xml:space="preserve">Στην παρακάτω εικόνα φαίνεται η συνάρτηση στην γλώσσα </w:t>
+      </w:r>
+      <w:r>
+        <w:rPr>
+          <w:rStyle w:val="IntenseEmphasis"/>
+          <w:rFonts w:ascii="Times New Roman" w:hAnsi="Times New Roman" w:cs="Times New Roman"/>
+          <w:i w:val="0"/>
+          <w:iCs w:val="0"/>
+          <w:color w:val="auto"/>
+          <w:sz w:val="24"/>
+          <w:szCs w:val="24"/>
           <w:lang w:val="en-US"/>
         </w:rPr>
-      </w:pPr>
+        <w:t>Python</w:t>
+      </w:r>
+      <w:r>
+        <w:rPr>
+          <w:rStyle w:val="IntenseEmphasis"/>
+          <w:rFonts w:ascii="Times New Roman" w:hAnsi="Times New Roman" w:cs="Times New Roman"/>
+          <w:i w:val="0"/>
+          <w:iCs w:val="0"/>
+          <w:color w:val="auto"/>
+          <w:sz w:val="24"/>
+          <w:szCs w:val="24"/>
+          <w:lang w:val="el-GR"/>
+        </w:rPr>
+        <w:t xml:space="preserve"> </w:t>
+      </w:r>
+      <w:r>
+        <w:rPr>
+          <w:rStyle w:val="IntenseEmphasis"/>
+          <w:rFonts w:ascii="Times New Roman" w:hAnsi="Times New Roman" w:cs="Times New Roman"/>
+          <w:i w:val="0"/>
+          <w:iCs w:val="0"/>
+          <w:color w:val="auto"/>
+          <w:sz w:val="24"/>
+          <w:szCs w:val="24"/>
+          <w:lang w:val="el-GR"/>
+        </w:rPr>
+        <w:t xml:space="preserve">που </w:t>
+      </w:r>
+      <w:r>
+        <w:rPr>
+          <w:rStyle w:val="IntenseEmphasis"/>
+          <w:rFonts w:ascii="Times New Roman" w:hAnsi="Times New Roman" w:cs="Times New Roman"/>
+          <w:i w:val="0"/>
+          <w:iCs w:val="0"/>
+          <w:color w:val="auto"/>
+          <w:sz w:val="24"/>
+          <w:szCs w:val="24"/>
+          <w:lang w:val="el-GR"/>
+        </w:rPr>
+        <w:t>μπορεί να χρησιμοποιηθεί</w:t>
+      </w:r>
+      <w:r>
+        <w:rPr>
+          <w:rStyle w:val="IntenseEmphasis"/>
+          <w:rFonts w:ascii="Times New Roman" w:hAnsi="Times New Roman" w:cs="Times New Roman"/>
+          <w:i w:val="0"/>
+          <w:iCs w:val="0"/>
+          <w:color w:val="auto"/>
+          <w:sz w:val="24"/>
+          <w:szCs w:val="24"/>
+          <w:lang w:val="el-GR"/>
+        </w:rPr>
+        <w:t xml:space="preserve"> για να </w:t>
+      </w:r>
+      <w:r>
+        <w:rPr>
+          <w:rStyle w:val="IntenseEmphasis"/>
+          <w:rFonts w:ascii="Times New Roman" w:hAnsi="Times New Roman" w:cs="Times New Roman"/>
+          <w:i w:val="0"/>
+          <w:iCs w:val="0"/>
+          <w:color w:val="auto"/>
+          <w:sz w:val="24"/>
+          <w:szCs w:val="24"/>
+          <w:lang w:val="el-GR"/>
+        </w:rPr>
+        <w:t xml:space="preserve">ομαδοποιήσει </w:t>
+      </w:r>
+      <w:r>
+        <w:rPr>
+          <w:rStyle w:val="IntenseEmphasis"/>
+          <w:rFonts w:ascii="Times New Roman" w:hAnsi="Times New Roman" w:cs="Times New Roman"/>
+          <w:i w:val="0"/>
+          <w:iCs w:val="0"/>
+          <w:color w:val="auto"/>
+          <w:sz w:val="24"/>
+          <w:szCs w:val="24"/>
+          <w:lang w:val="el-GR"/>
+        </w:rPr>
+        <w:t xml:space="preserve">τα δεδομένα της στήλης </w:t>
+      </w:r>
+      <w:proofErr w:type="spellStart"/>
+      <w:r>
+        <w:rPr>
+          <w:rStyle w:val="IntenseEmphasis"/>
+          <w:rFonts w:ascii="Miriam Fixed" w:hAnsi="Miriam Fixed" w:cs="Miriam Fixed" w:hint="cs"/>
+          <w:i w:val="0"/>
+          <w:iCs w:val="0"/>
+          <w:color w:val="auto"/>
+          <w:sz w:val="24"/>
+          <w:szCs w:val="24"/>
+          <w:lang w:val="en-US"/>
+        </w:rPr>
+        <w:t>rfm</w:t>
+      </w:r>
+      <w:proofErr w:type="spellEnd"/>
+      <w:r>
+        <w:rPr>
+          <w:rStyle w:val="IntenseEmphasis"/>
+          <w:rFonts w:ascii="Miriam Fixed" w:hAnsi="Miriam Fixed" w:cs="Miriam Fixed" w:hint="cs"/>
+          <w:i w:val="0"/>
+          <w:iCs w:val="0"/>
+          <w:color w:val="auto"/>
+          <w:sz w:val="24"/>
+          <w:szCs w:val="24"/>
+          <w:lang w:val="el-GR"/>
+        </w:rPr>
+        <w:t>_</w:t>
+      </w:r>
+      <w:r>
+        <w:rPr>
+          <w:rStyle w:val="IntenseEmphasis"/>
+          <w:rFonts w:ascii="Miriam Fixed" w:hAnsi="Miriam Fixed" w:cs="Miriam Fixed" w:hint="cs"/>
+          <w:i w:val="0"/>
+          <w:iCs w:val="0"/>
+          <w:color w:val="auto"/>
+          <w:sz w:val="24"/>
+          <w:szCs w:val="24"/>
+          <w:lang w:val="en-US"/>
+        </w:rPr>
+        <w:t>column</w:t>
+      </w:r>
+      <w:r>
+        <w:rPr>
+          <w:rStyle w:val="IntenseEmphasis"/>
+          <w:rFonts w:ascii="Miriam Fixed" w:hAnsi="Miriam Fixed" w:cs="Miriam Fixed" w:hint="cs"/>
+          <w:i w:val="0"/>
+          <w:iCs w:val="0"/>
+          <w:color w:val="auto"/>
+          <w:sz w:val="24"/>
+          <w:szCs w:val="24"/>
+          <w:lang w:val="el-GR"/>
+        </w:rPr>
+        <w:t>_</w:t>
+      </w:r>
+      <w:r>
+        <w:rPr>
+          <w:rStyle w:val="IntenseEmphasis"/>
+          <w:rFonts w:ascii="Miriam Fixed" w:hAnsi="Miriam Fixed" w:cs="Miriam Fixed" w:hint="cs"/>
+          <w:i w:val="0"/>
+          <w:iCs w:val="0"/>
+          <w:color w:val="auto"/>
+          <w:sz w:val="24"/>
+          <w:szCs w:val="24"/>
+          <w:lang w:val="en-US"/>
+        </w:rPr>
+        <w:t>name</w:t>
+      </w:r>
+      <w:r>
+        <w:rPr>
+          <w:rStyle w:val="IntenseEmphasis"/>
+          <w:rFonts w:ascii="Times New Roman" w:hAnsi="Times New Roman" w:cs="Times New Roman"/>
+          <w:i w:val="0"/>
+          <w:iCs w:val="0"/>
+          <w:color w:val="auto"/>
+          <w:sz w:val="24"/>
+          <w:szCs w:val="24"/>
+          <w:lang w:val="el-GR"/>
+        </w:rPr>
+        <w:t xml:space="preserve"> </w:t>
+      </w:r>
+      <w:r>
+        <w:rPr>
+          <w:rStyle w:val="IntenseEmphasis"/>
+          <w:rFonts w:ascii="Times New Roman" w:hAnsi="Times New Roman" w:cs="Times New Roman"/>
+          <w:i w:val="0"/>
+          <w:iCs w:val="0"/>
+          <w:color w:val="auto"/>
+          <w:sz w:val="24"/>
+          <w:szCs w:val="24"/>
+          <w:lang w:val="el-GR"/>
+        </w:rPr>
+        <w:t xml:space="preserve">του συνόλου δεδομένων </w:t>
+      </w:r>
+      <w:proofErr w:type="spellStart"/>
+      <w:r>
+        <w:rPr>
+          <w:rStyle w:val="IntenseEmphasis"/>
+          <w:rFonts w:ascii="Miriam Fixed" w:hAnsi="Miriam Fixed" w:cs="Miriam Fixed" w:hint="cs"/>
+          <w:i w:val="0"/>
+          <w:iCs w:val="0"/>
+          <w:color w:val="auto"/>
+          <w:sz w:val="24"/>
+          <w:szCs w:val="24"/>
+          <w:lang w:val="en-US"/>
+        </w:rPr>
+        <w:t>rfm</w:t>
+      </w:r>
+      <w:proofErr w:type="spellEnd"/>
+      <w:r>
+        <w:rPr>
+          <w:rStyle w:val="IntenseEmphasis"/>
+          <w:rFonts w:ascii="Times New Roman" w:hAnsi="Times New Roman" w:cs="Times New Roman"/>
+          <w:i w:val="0"/>
+          <w:iCs w:val="0"/>
+          <w:color w:val="auto"/>
+          <w:sz w:val="24"/>
+          <w:szCs w:val="24"/>
+          <w:lang w:val="el-GR"/>
+        </w:rPr>
+        <w:t xml:space="preserve"> </w:t>
+      </w:r>
+      <w:r>
+        <w:rPr>
+          <w:rStyle w:val="IntenseEmphasis"/>
+          <w:rFonts w:ascii="Times New Roman" w:hAnsi="Times New Roman" w:cs="Times New Roman"/>
+          <w:i w:val="0"/>
+          <w:iCs w:val="0"/>
+          <w:color w:val="auto"/>
+          <w:sz w:val="24"/>
+          <w:szCs w:val="24"/>
+          <w:lang w:val="el-GR"/>
+        </w:rPr>
+        <w:t xml:space="preserve">σε </w:t>
+      </w:r>
+      <w:r>
+        <w:rPr>
+          <w:rStyle w:val="IntenseEmphasis"/>
+          <w:rFonts w:ascii="Miriam Fixed" w:hAnsi="Miriam Fixed" w:cs="Miriam Fixed" w:hint="cs"/>
+          <w:i w:val="0"/>
+          <w:iCs w:val="0"/>
+          <w:color w:val="auto"/>
+          <w:sz w:val="24"/>
+          <w:szCs w:val="24"/>
+          <w:lang w:val="en-US"/>
+        </w:rPr>
+        <w:t>n</w:t>
+      </w:r>
+      <w:r>
+        <w:rPr>
+          <w:rStyle w:val="IntenseEmphasis"/>
+          <w:rFonts w:ascii="Miriam Fixed" w:hAnsi="Miriam Fixed" w:cs="Miriam Fixed" w:hint="cs"/>
+          <w:i w:val="0"/>
+          <w:iCs w:val="0"/>
+          <w:color w:val="auto"/>
+          <w:sz w:val="24"/>
+          <w:szCs w:val="24"/>
+          <w:lang w:val="el-GR"/>
+        </w:rPr>
+        <w:t>_</w:t>
+      </w:r>
+      <w:r>
+        <w:rPr>
+          <w:rStyle w:val="IntenseEmphasis"/>
+          <w:rFonts w:ascii="Miriam Fixed" w:hAnsi="Miriam Fixed" w:cs="Miriam Fixed" w:hint="cs"/>
+          <w:i w:val="0"/>
+          <w:iCs w:val="0"/>
+          <w:color w:val="auto"/>
+          <w:sz w:val="24"/>
+          <w:szCs w:val="24"/>
+          <w:lang w:val="en-US"/>
+        </w:rPr>
+        <w:t>clusters</w:t>
+      </w:r>
+      <w:r>
+        <w:rPr>
+          <w:rStyle w:val="IntenseEmphasis"/>
+          <w:rFonts w:ascii="Times New Roman" w:hAnsi="Times New Roman" w:cs="Times New Roman"/>
+          <w:i w:val="0"/>
+          <w:iCs w:val="0"/>
+          <w:color w:val="auto"/>
+          <w:sz w:val="24"/>
+          <w:szCs w:val="24"/>
+          <w:lang w:val="el-GR"/>
+        </w:rPr>
+        <w:t>.</w:t>
+      </w:r>
+      <w:r>
+        <w:rPr>
+          <w:rStyle w:val="IntenseEmphasis"/>
+          <w:rFonts w:ascii="Times New Roman" w:hAnsi="Times New Roman" w:cs="Times New Roman"/>
+          <w:i w:val="0"/>
+          <w:iCs w:val="0"/>
+          <w:color w:val="auto"/>
+          <w:sz w:val="24"/>
+          <w:szCs w:val="24"/>
+          <w:lang w:val="el-GR"/>
+        </w:rPr>
+        <w:t xml:space="preserve"> </w:t>
+      </w:r>
     </w:p>
     <w:p>
       <w:pPr>
@@ -29216,350 +31581,16 @@
           <w:color w:val="auto"/>
           <w:sz w:val="24"/>
           <w:szCs w:val="24"/>
-          <w:lang w:val="en-US"/>
+          <w:lang w:val="el-GR"/>
         </w:rPr>
       </w:pPr>
-    </w:p>
-    <w:p>
-      <w:pPr>
-        <w:pStyle w:val="ListParagraph"/>
-        <w:spacing w:line="360" w:lineRule="auto"/>
-        <w:ind w:left="0"/>
-        <w:jc w:val="both"/>
-        <w:rPr>
-          <w:rStyle w:val="IntenseEmphasis"/>
-          <w:rFonts w:ascii="Times New Roman" w:hAnsi="Times New Roman" w:cs="Times New Roman"/>
-          <w:i w:val="0"/>
-          <w:iCs w:val="0"/>
-          <w:color w:val="auto"/>
-          <w:sz w:val="24"/>
-          <w:szCs w:val="24"/>
-          <w:lang w:val="el-GR"/>
-        </w:rPr>
-      </w:pPr>
-      <w:r>
-        <w:rPr>
-          <w:rStyle w:val="IntenseEmphasis"/>
-          <w:rFonts w:ascii="Times New Roman" w:hAnsi="Times New Roman" w:cs="Times New Roman"/>
-          <w:i w:val="0"/>
-          <w:iCs w:val="0"/>
-          <w:color w:val="auto"/>
-          <w:sz w:val="24"/>
-          <w:szCs w:val="24"/>
-          <w:lang w:val="el-GR"/>
-        </w:rPr>
-        <w:t xml:space="preserve">Στην παρακάτω εικόνα φαίνεται η συνάρτηση στην γλώσσα </w:t>
-      </w:r>
-      <w:r>
-        <w:rPr>
-          <w:rStyle w:val="IntenseEmphasis"/>
-          <w:rFonts w:ascii="Times New Roman" w:hAnsi="Times New Roman" w:cs="Times New Roman"/>
-          <w:i w:val="0"/>
-          <w:iCs w:val="0"/>
-          <w:color w:val="auto"/>
-          <w:sz w:val="24"/>
-          <w:szCs w:val="24"/>
-          <w:lang w:val="en-US"/>
-        </w:rPr>
-        <w:t>Python</w:t>
-      </w:r>
-      <w:r>
-        <w:rPr>
-          <w:rStyle w:val="IntenseEmphasis"/>
-          <w:rFonts w:ascii="Times New Roman" w:hAnsi="Times New Roman" w:cs="Times New Roman"/>
-          <w:i w:val="0"/>
-          <w:iCs w:val="0"/>
-          <w:color w:val="auto"/>
-          <w:sz w:val="24"/>
-          <w:szCs w:val="24"/>
-          <w:lang w:val="el-GR"/>
-        </w:rPr>
-        <w:t xml:space="preserve"> </w:t>
-      </w:r>
-      <w:r>
-        <w:rPr>
-          <w:rStyle w:val="IntenseEmphasis"/>
-          <w:rFonts w:ascii="Times New Roman" w:hAnsi="Times New Roman" w:cs="Times New Roman"/>
-          <w:i w:val="0"/>
-          <w:iCs w:val="0"/>
-          <w:color w:val="auto"/>
-          <w:sz w:val="24"/>
-          <w:szCs w:val="24"/>
-          <w:lang w:val="el-GR"/>
-        </w:rPr>
-        <w:t xml:space="preserve">που </w:t>
-      </w:r>
-      <w:r>
-        <w:rPr>
-          <w:rStyle w:val="IntenseEmphasis"/>
-          <w:rFonts w:ascii="Times New Roman" w:hAnsi="Times New Roman" w:cs="Times New Roman"/>
-          <w:i w:val="0"/>
-          <w:iCs w:val="0"/>
-          <w:color w:val="auto"/>
-          <w:sz w:val="24"/>
-          <w:szCs w:val="24"/>
-          <w:lang w:val="el-GR"/>
-        </w:rPr>
-        <w:t>μπορεί να χρησιμοποιηθεί</w:t>
-      </w:r>
-      <w:r>
-        <w:rPr>
-          <w:rStyle w:val="IntenseEmphasis"/>
-          <w:rFonts w:ascii="Times New Roman" w:hAnsi="Times New Roman" w:cs="Times New Roman"/>
-          <w:i w:val="0"/>
-          <w:iCs w:val="0"/>
-          <w:color w:val="auto"/>
-          <w:sz w:val="24"/>
-          <w:szCs w:val="24"/>
-          <w:lang w:val="el-GR"/>
-        </w:rPr>
-        <w:t xml:space="preserve"> για να </w:t>
-      </w:r>
-      <w:r>
-        <w:rPr>
-          <w:rStyle w:val="IntenseEmphasis"/>
-          <w:rFonts w:ascii="Times New Roman" w:hAnsi="Times New Roman" w:cs="Times New Roman"/>
-          <w:i w:val="0"/>
-          <w:iCs w:val="0"/>
-          <w:color w:val="auto"/>
-          <w:sz w:val="24"/>
-          <w:szCs w:val="24"/>
-          <w:lang w:val="el-GR"/>
-        </w:rPr>
-        <w:t xml:space="preserve">ομαδοποιήσει </w:t>
-      </w:r>
-      <w:r>
-        <w:rPr>
-          <w:rStyle w:val="IntenseEmphasis"/>
-          <w:rFonts w:ascii="Times New Roman" w:hAnsi="Times New Roman" w:cs="Times New Roman"/>
-          <w:i w:val="0"/>
-          <w:iCs w:val="0"/>
-          <w:color w:val="auto"/>
-          <w:sz w:val="24"/>
-          <w:szCs w:val="24"/>
-          <w:lang w:val="el-GR"/>
-        </w:rPr>
-        <w:t xml:space="preserve">τα δεδομένα της στήλης </w:t>
-      </w:r>
-      <w:r>
-        <w:rPr>
-          <w:rStyle w:val="IntenseEmphasis"/>
-          <w:rFonts w:ascii="Miriam Fixed" w:hAnsi="Miriam Fixed" w:cs="Miriam Fixed" w:hint="cs"/>
-          <w:i w:val="0"/>
-          <w:iCs w:val="0"/>
-          <w:color w:val="auto"/>
-          <w:sz w:val="24"/>
-          <w:szCs w:val="24"/>
-          <w:lang w:val="en-US"/>
-        </w:rPr>
-        <w:t>rfm</w:t>
-      </w:r>
-      <w:r>
-        <w:rPr>
-          <w:rStyle w:val="IntenseEmphasis"/>
-          <w:rFonts w:ascii="Miriam Fixed" w:hAnsi="Miriam Fixed" w:cs="Miriam Fixed" w:hint="cs"/>
-          <w:i w:val="0"/>
-          <w:iCs w:val="0"/>
-          <w:color w:val="auto"/>
-          <w:sz w:val="24"/>
-          <w:szCs w:val="24"/>
-          <w:lang w:val="el-GR"/>
-        </w:rPr>
-        <w:t>_</w:t>
-      </w:r>
-      <w:r>
-        <w:rPr>
-          <w:rStyle w:val="IntenseEmphasis"/>
-          <w:rFonts w:ascii="Miriam Fixed" w:hAnsi="Miriam Fixed" w:cs="Miriam Fixed" w:hint="cs"/>
-          <w:i w:val="0"/>
-          <w:iCs w:val="0"/>
-          <w:color w:val="auto"/>
-          <w:sz w:val="24"/>
-          <w:szCs w:val="24"/>
-          <w:lang w:val="en-US"/>
-        </w:rPr>
-        <w:t>column</w:t>
-      </w:r>
-      <w:r>
-        <w:rPr>
-          <w:rStyle w:val="IntenseEmphasis"/>
-          <w:rFonts w:ascii="Miriam Fixed" w:hAnsi="Miriam Fixed" w:cs="Miriam Fixed" w:hint="cs"/>
-          <w:i w:val="0"/>
-          <w:iCs w:val="0"/>
-          <w:color w:val="auto"/>
-          <w:sz w:val="24"/>
-          <w:szCs w:val="24"/>
-          <w:lang w:val="el-GR"/>
-        </w:rPr>
-        <w:t>_</w:t>
-      </w:r>
-      <w:r>
-        <w:rPr>
-          <w:rStyle w:val="IntenseEmphasis"/>
-          <w:rFonts w:ascii="Miriam Fixed" w:hAnsi="Miriam Fixed" w:cs="Miriam Fixed" w:hint="cs"/>
-          <w:i w:val="0"/>
-          <w:iCs w:val="0"/>
-          <w:color w:val="auto"/>
-          <w:sz w:val="24"/>
-          <w:szCs w:val="24"/>
-          <w:lang w:val="en-US"/>
-        </w:rPr>
-        <w:t>name</w:t>
-      </w:r>
-      <w:r>
-        <w:rPr>
-          <w:rStyle w:val="IntenseEmphasis"/>
-          <w:rFonts w:ascii="Times New Roman" w:hAnsi="Times New Roman" w:cs="Times New Roman"/>
-          <w:i w:val="0"/>
-          <w:iCs w:val="0"/>
-          <w:color w:val="auto"/>
-          <w:sz w:val="24"/>
-          <w:szCs w:val="24"/>
-          <w:lang w:val="el-GR"/>
-        </w:rPr>
-        <w:t xml:space="preserve"> </w:t>
-      </w:r>
-      <w:r>
-        <w:rPr>
-          <w:rStyle w:val="IntenseEmphasis"/>
-          <w:rFonts w:ascii="Times New Roman" w:hAnsi="Times New Roman" w:cs="Times New Roman"/>
-          <w:i w:val="0"/>
-          <w:iCs w:val="0"/>
-          <w:color w:val="auto"/>
-          <w:sz w:val="24"/>
-          <w:szCs w:val="24"/>
-          <w:lang w:val="el-GR"/>
-        </w:rPr>
-        <w:t xml:space="preserve">του συνόλου δεδομένων </w:t>
-      </w:r>
-      <w:r>
-        <w:rPr>
-          <w:rStyle w:val="IntenseEmphasis"/>
-          <w:rFonts w:ascii="Miriam Fixed" w:hAnsi="Miriam Fixed" w:cs="Miriam Fixed" w:hint="cs"/>
-          <w:i w:val="0"/>
-          <w:iCs w:val="0"/>
-          <w:color w:val="auto"/>
-          <w:sz w:val="24"/>
-          <w:szCs w:val="24"/>
-          <w:lang w:val="en-US"/>
-        </w:rPr>
-        <w:t>rfm</w:t>
-      </w:r>
-      <w:r>
-        <w:rPr>
-          <w:rStyle w:val="IntenseEmphasis"/>
-          <w:rFonts w:ascii="Times New Roman" w:hAnsi="Times New Roman" w:cs="Times New Roman"/>
-          <w:i w:val="0"/>
-          <w:iCs w:val="0"/>
-          <w:color w:val="auto"/>
-          <w:sz w:val="24"/>
-          <w:szCs w:val="24"/>
-          <w:lang w:val="el-GR"/>
-        </w:rPr>
-        <w:t xml:space="preserve"> </w:t>
-      </w:r>
-      <w:r>
-        <w:rPr>
-          <w:rStyle w:val="IntenseEmphasis"/>
-          <w:rFonts w:ascii="Times New Roman" w:hAnsi="Times New Roman" w:cs="Times New Roman"/>
-          <w:i w:val="0"/>
-          <w:iCs w:val="0"/>
-          <w:color w:val="auto"/>
-          <w:sz w:val="24"/>
-          <w:szCs w:val="24"/>
-          <w:lang w:val="el-GR"/>
-        </w:rPr>
-        <w:t xml:space="preserve">σε </w:t>
-      </w:r>
-      <w:r>
-        <w:rPr>
-          <w:rStyle w:val="IntenseEmphasis"/>
-          <w:rFonts w:ascii="Miriam Fixed" w:hAnsi="Miriam Fixed" w:cs="Miriam Fixed" w:hint="cs"/>
-          <w:i w:val="0"/>
-          <w:iCs w:val="0"/>
-          <w:color w:val="auto"/>
-          <w:sz w:val="24"/>
-          <w:szCs w:val="24"/>
-          <w:lang w:val="en-US"/>
-        </w:rPr>
-        <w:t>n</w:t>
-      </w:r>
-      <w:r>
-        <w:rPr>
-          <w:rStyle w:val="IntenseEmphasis"/>
-          <w:rFonts w:ascii="Miriam Fixed" w:hAnsi="Miriam Fixed" w:cs="Miriam Fixed" w:hint="cs"/>
-          <w:i w:val="0"/>
-          <w:iCs w:val="0"/>
-          <w:color w:val="auto"/>
-          <w:sz w:val="24"/>
-          <w:szCs w:val="24"/>
-          <w:lang w:val="el-GR"/>
-        </w:rPr>
-        <w:t>_</w:t>
-      </w:r>
-      <w:r>
-        <w:rPr>
-          <w:rStyle w:val="IntenseEmphasis"/>
-          <w:rFonts w:ascii="Miriam Fixed" w:hAnsi="Miriam Fixed" w:cs="Miriam Fixed" w:hint="cs"/>
-          <w:i w:val="0"/>
-          <w:iCs w:val="0"/>
-          <w:color w:val="auto"/>
-          <w:sz w:val="24"/>
-          <w:szCs w:val="24"/>
-          <w:lang w:val="en-US"/>
-        </w:rPr>
-        <w:t>clusters</w:t>
-      </w:r>
-      <w:r>
-        <w:rPr>
-          <w:rStyle w:val="IntenseEmphasis"/>
-          <w:rFonts w:ascii="Times New Roman" w:hAnsi="Times New Roman" w:cs="Times New Roman"/>
-          <w:i w:val="0"/>
-          <w:iCs w:val="0"/>
-          <w:color w:val="auto"/>
-          <w:sz w:val="24"/>
-          <w:szCs w:val="24"/>
-          <w:lang w:val="el-GR"/>
-        </w:rPr>
-        <w:t>.</w:t>
-      </w:r>
-      <w:r>
-        <w:rPr>
-          <w:rStyle w:val="IntenseEmphasis"/>
-          <w:rFonts w:ascii="Times New Roman" w:hAnsi="Times New Roman" w:cs="Times New Roman"/>
-          <w:i w:val="0"/>
-          <w:iCs w:val="0"/>
-          <w:color w:val="auto"/>
-          <w:sz w:val="24"/>
-          <w:szCs w:val="24"/>
-          <w:lang w:val="el-GR"/>
-        </w:rPr>
-        <w:t xml:space="preserve"> </w:t>
-      </w:r>
-    </w:p>
-    <w:p>
-      <w:pPr>
-        <w:pStyle w:val="ListParagraph"/>
-        <w:spacing w:line="360" w:lineRule="auto"/>
-        <w:ind w:left="0"/>
-        <w:jc w:val="both"/>
-        <w:rPr>
-          <w:rStyle w:val="IntenseEmphasis"/>
-          <w:rFonts w:ascii="Times New Roman" w:hAnsi="Times New Roman" w:cs="Times New Roman"/>
-          <w:i w:val="0"/>
-          <w:iCs w:val="0"/>
-          <w:color w:val="auto"/>
-          <w:sz w:val="24"/>
-          <w:szCs w:val="24"/>
-          <w:lang w:val="el-GR"/>
-        </w:rPr>
-      </w:pPr>
-      <w:r>
-        <w:rPr>
-          <w:rStyle w:val="IntenseEmphasis"/>
-          <w:rFonts w:ascii="Times New Roman" w:hAnsi="Times New Roman" w:cs="Times New Roman"/>
-          <w:i w:val="0"/>
-          <w:iCs w:val="0"/>
+      <w:r>
+        <w:rPr>
+          <w:rStyle w:val="IntenseEmphasis"/>
+          <w:rFonts w:ascii="Times New Roman" w:hAnsi="Times New Roman" w:cs="Times New Roman"/>
+          <w:i w:val="0"/>
+          <w:iCs w:val="0"/>
+          <w:noProof/>
           <w:color w:val="auto"/>
           <w:sz w:val="24"/>
           <w:szCs w:val="24"/>
@@ -29589,7 +31620,7 @@
                     <pic:cNvPicPr/>
                   </pic:nvPicPr>
                   <pic:blipFill>
-                    <a:blip r:embed="rId47">
+                    <a:blip r:embed="rId48">
                       <a:extLst>
                         <a:ext uri="{28A0092B-C50C-407E-A947-70E740481C1C}">
                           <a14:useLocalDpi xmlns:a14="http://schemas.microsoft.com/office/drawing/2010/main" val="0"/>
@@ -29771,7 +31802,35 @@
           <w:szCs w:val="24"/>
           <w:lang w:val="el-GR"/>
         </w:rPr>
-        <w:t>είναι πιθανοτικό, το οποίο σημαίνει ότι δεν είναι απαραίτητο ότι κάθε εκτέλεσή του παράγει το ίδιο αποτέλεσμα. Για αυτό τον λόγο</w:t>
+        <w:t xml:space="preserve">είναι </w:t>
+      </w:r>
+      <w:proofErr w:type="spellStart"/>
+      <w:r>
+        <w:rPr>
+          <w:rStyle w:val="IntenseEmphasis"/>
+          <w:rFonts w:ascii="Times New Roman" w:hAnsi="Times New Roman" w:cs="Times New Roman"/>
+          <w:i w:val="0"/>
+          <w:iCs w:val="0"/>
+          <w:color w:val="auto"/>
+          <w:sz w:val="24"/>
+          <w:szCs w:val="24"/>
+          <w:lang w:val="el-GR"/>
+        </w:rPr>
+        <w:t>πιθανοτικό</w:t>
+      </w:r>
+      <w:proofErr w:type="spellEnd"/>
+      <w:r>
+        <w:rPr>
+          <w:rStyle w:val="IntenseEmphasis"/>
+          <w:rFonts w:ascii="Times New Roman" w:hAnsi="Times New Roman" w:cs="Times New Roman"/>
+          <w:i w:val="0"/>
+          <w:iCs w:val="0"/>
+          <w:color w:val="auto"/>
+          <w:sz w:val="24"/>
+          <w:szCs w:val="24"/>
+          <w:lang w:val="el-GR"/>
+        </w:rPr>
+        <w:t>, το οποίο σημαίνει ότι δεν είναι απαραίτητο ότι κάθε εκτέλεσή του παράγει το ίδιο αποτέλεσμα. Για αυτό τον λόγο</w:t>
       </w:r>
       <w:r>
         <w:rPr>
@@ -29927,20 +31986,7 @@
           <w:szCs w:val="24"/>
           <w:lang w:val="el-GR"/>
         </w:rPr>
-        <w:t xml:space="preserve">= </w:t>
-      </w:r>
-      <w:r>
-        <w:rPr>
-          <w:rStyle w:val="IntenseEmphasis"/>
-          <w:rFonts w:ascii="Times New Roman" w:hAnsi="Times New Roman" w:cs="Times New Roman"/>
-          <w:i w:val="0"/>
-          <w:iCs w:val="0"/>
-          <w:color w:val="auto"/>
-          <w:sz w:val="24"/>
-          <w:szCs w:val="24"/>
-          <w:lang w:val="el-GR"/>
-        </w:rPr>
-        <w:t>1000 φορές</w:t>
+        <w:t>= 1000 φορές</w:t>
       </w:r>
       <w:r>
         <w:rPr>
@@ -30046,6 +32092,7 @@
         </w:rPr>
         <w:t xml:space="preserve">πιο συχνό αποτέλεσμα </w:t>
       </w:r>
+      <w:proofErr w:type="spellStart"/>
       <w:r>
         <w:rPr>
           <w:rStyle w:val="IntenseEmphasis"/>
@@ -30059,6 +32106,7 @@
         </w:rPr>
         <w:t>συσταδοποίησης</w:t>
       </w:r>
+      <w:proofErr w:type="spellEnd"/>
       <w:r>
         <w:rPr>
           <w:rStyle w:val="IntenseEmphasis"/>
@@ -30462,6 +32510,7 @@
         </w:rPr>
         <w:t xml:space="preserve">ο </w:t>
       </w:r>
+      <w:proofErr w:type="spellStart"/>
       <w:r>
         <w:rPr>
           <w:rStyle w:val="IntenseEmphasis"/>
@@ -30475,6 +32524,7 @@
         </w:rPr>
         <w:t>Jupyter</w:t>
       </w:r>
+      <w:proofErr w:type="spellEnd"/>
       <w:r>
         <w:rPr>
           <w:rStyle w:val="IntenseEmphasis"/>
@@ -30695,6 +32745,206 @@
           <w:lang w:val="el-GR"/>
         </w:rPr>
         <w:t>.</w:t>
+      </w:r>
+    </w:p>
+    <w:p>
+      <w:pPr>
+        <w:pStyle w:val="ListParagraph"/>
+        <w:spacing w:line="360" w:lineRule="auto"/>
+        <w:ind w:left="0"/>
+        <w:jc w:val="both"/>
+        <w:rPr>
+          <w:rStyle w:val="IntenseEmphasis"/>
+          <w:rFonts w:ascii="Times New Roman" w:hAnsi="Times New Roman" w:cs="Times New Roman"/>
+          <w:i w:val="0"/>
+          <w:iCs w:val="0"/>
+          <w:color w:val="auto"/>
+          <w:sz w:val="24"/>
+          <w:szCs w:val="24"/>
+          <w:lang w:val="el-GR"/>
+        </w:rPr>
+      </w:pPr>
+      <w:r>
+        <w:rPr>
+          <w:rStyle w:val="IntenseEmphasis"/>
+          <w:rFonts w:ascii="Times New Roman" w:hAnsi="Times New Roman" w:cs="Times New Roman"/>
+          <w:i w:val="0"/>
+          <w:iCs w:val="0"/>
+          <w:color w:val="auto"/>
+          <w:sz w:val="24"/>
+          <w:szCs w:val="24"/>
+          <w:lang w:val="el-GR"/>
+        </w:rPr>
+        <w:t xml:space="preserve">Ο </w:t>
+      </w:r>
+      <w:r>
+        <w:rPr>
+          <w:rStyle w:val="IntenseEmphasis"/>
+          <w:rFonts w:ascii="Times New Roman" w:hAnsi="Times New Roman" w:cs="Times New Roman"/>
+          <w:i w:val="0"/>
+          <w:iCs w:val="0"/>
+          <w:color w:val="auto"/>
+          <w:sz w:val="24"/>
+          <w:szCs w:val="24"/>
+          <w:lang w:val="el-GR"/>
+        </w:rPr>
+        <w:t xml:space="preserve">πίνακας ?? απεικονίζει τα </w:t>
+      </w:r>
+      <w:r>
+        <w:rPr>
+          <w:rStyle w:val="IntenseEmphasis"/>
+          <w:rFonts w:ascii="Times New Roman" w:hAnsi="Times New Roman" w:cs="Times New Roman"/>
+          <w:i w:val="0"/>
+          <w:iCs w:val="0"/>
+          <w:color w:val="auto"/>
+          <w:sz w:val="24"/>
+          <w:szCs w:val="24"/>
+          <w:lang w:val="en-US"/>
+        </w:rPr>
+        <w:t>RFM</w:t>
+      </w:r>
+      <w:r>
+        <w:rPr>
+          <w:rStyle w:val="IntenseEmphasis"/>
+          <w:rFonts w:ascii="Times New Roman" w:hAnsi="Times New Roman" w:cs="Times New Roman"/>
+          <w:i w:val="0"/>
+          <w:iCs w:val="0"/>
+          <w:color w:val="auto"/>
+          <w:sz w:val="24"/>
+          <w:szCs w:val="24"/>
+          <w:lang w:val="el-GR"/>
+        </w:rPr>
+        <w:t xml:space="preserve"> </w:t>
+      </w:r>
+      <w:r>
+        <w:rPr>
+          <w:rStyle w:val="IntenseEmphasis"/>
+          <w:rFonts w:ascii="Times New Roman" w:hAnsi="Times New Roman" w:cs="Times New Roman"/>
+          <w:i w:val="0"/>
+          <w:iCs w:val="0"/>
+          <w:color w:val="auto"/>
+          <w:sz w:val="24"/>
+          <w:szCs w:val="24"/>
+          <w:lang w:val="en-US"/>
+        </w:rPr>
+        <w:t>scores</w:t>
+      </w:r>
+      <w:r>
+        <w:rPr>
+          <w:rStyle w:val="IntenseEmphasis"/>
+          <w:rFonts w:ascii="Times New Roman" w:hAnsi="Times New Roman" w:cs="Times New Roman"/>
+          <w:i w:val="0"/>
+          <w:iCs w:val="0"/>
+          <w:color w:val="auto"/>
+          <w:sz w:val="24"/>
+          <w:szCs w:val="24"/>
+          <w:lang w:val="el-GR"/>
+        </w:rPr>
+        <w:t xml:space="preserve"> των 10 πρώτων πελατών ταξινομημένων κατά αύξουσα σειρά με βάση το</w:t>
+      </w:r>
+      <w:r>
+        <w:rPr>
+          <w:rStyle w:val="IntenseEmphasis"/>
+          <w:rFonts w:ascii="Times New Roman" w:hAnsi="Times New Roman" w:cs="Times New Roman"/>
+          <w:i w:val="0"/>
+          <w:iCs w:val="0"/>
+          <w:color w:val="auto"/>
+          <w:sz w:val="24"/>
+          <w:szCs w:val="24"/>
+          <w:lang w:val="el-GR"/>
+        </w:rPr>
+        <w:t xml:space="preserve"> </w:t>
+      </w:r>
+      <w:r>
+        <w:rPr>
+          <w:rStyle w:val="IntenseEmphasis"/>
+          <w:rFonts w:ascii="Times New Roman" w:hAnsi="Times New Roman" w:cs="Times New Roman"/>
+          <w:i w:val="0"/>
+          <w:iCs w:val="0"/>
+          <w:color w:val="auto"/>
+          <w:sz w:val="24"/>
+          <w:szCs w:val="24"/>
+          <w:lang w:val="en-US"/>
+        </w:rPr>
+        <w:t>Customer</w:t>
+      </w:r>
+      <w:r>
+        <w:rPr>
+          <w:rStyle w:val="IntenseEmphasis"/>
+          <w:rFonts w:ascii="Times New Roman" w:hAnsi="Times New Roman" w:cs="Times New Roman"/>
+          <w:i w:val="0"/>
+          <w:iCs w:val="0"/>
+          <w:color w:val="auto"/>
+          <w:sz w:val="24"/>
+          <w:szCs w:val="24"/>
+          <w:lang w:val="el-GR"/>
+        </w:rPr>
+        <w:t xml:space="preserve"> </w:t>
+      </w:r>
+      <w:r>
+        <w:rPr>
+          <w:rStyle w:val="IntenseEmphasis"/>
+          <w:rFonts w:ascii="Times New Roman" w:hAnsi="Times New Roman" w:cs="Times New Roman"/>
+          <w:i w:val="0"/>
+          <w:iCs w:val="0"/>
+          <w:color w:val="auto"/>
+          <w:sz w:val="24"/>
+          <w:szCs w:val="24"/>
+          <w:lang w:val="en-US"/>
+        </w:rPr>
+        <w:t>ID</w:t>
+      </w:r>
+      <w:r>
+        <w:rPr>
+          <w:rStyle w:val="IntenseEmphasis"/>
+          <w:rFonts w:ascii="Times New Roman" w:hAnsi="Times New Roman" w:cs="Times New Roman"/>
+          <w:i w:val="0"/>
+          <w:iCs w:val="0"/>
+          <w:color w:val="auto"/>
+          <w:sz w:val="24"/>
+          <w:szCs w:val="24"/>
+          <w:lang w:val="el-GR"/>
+        </w:rPr>
+        <w:t xml:space="preserve"> τους</w:t>
+      </w:r>
+      <w:r>
+        <w:rPr>
+          <w:rStyle w:val="IntenseEmphasis"/>
+          <w:rFonts w:ascii="Times New Roman" w:hAnsi="Times New Roman" w:cs="Times New Roman"/>
+          <w:i w:val="0"/>
+          <w:iCs w:val="0"/>
+          <w:color w:val="auto"/>
+          <w:sz w:val="24"/>
+          <w:szCs w:val="24"/>
+          <w:lang w:val="el-GR"/>
+        </w:rPr>
+        <w:t xml:space="preserve">. </w:t>
+      </w:r>
+      <w:r>
+        <w:rPr>
+          <w:rStyle w:val="IntenseEmphasis"/>
+          <w:rFonts w:ascii="Times New Roman" w:hAnsi="Times New Roman" w:cs="Times New Roman"/>
+          <w:i w:val="0"/>
+          <w:iCs w:val="0"/>
+          <w:color w:val="auto"/>
+          <w:sz w:val="24"/>
+          <w:szCs w:val="24"/>
+          <w:lang w:val="el-GR"/>
+        </w:rPr>
+        <w:t xml:space="preserve"> </w:t>
+      </w:r>
+      <w:r>
+        <w:rPr>
+          <w:rStyle w:val="IntenseEmphasis"/>
+          <w:rFonts w:ascii="Times New Roman" w:hAnsi="Times New Roman" w:cs="Times New Roman"/>
+          <w:i w:val="0"/>
+          <w:iCs w:val="0"/>
+          <w:color w:val="auto"/>
+          <w:sz w:val="24"/>
+          <w:szCs w:val="24"/>
+          <w:lang w:val="el-GR"/>
+        </w:rPr>
+        <w:t xml:space="preserve"> </w:t>
       </w:r>
     </w:p>
     <w:p>
@@ -30730,6 +32980,406 @@
           <w:sz w:val="24"/>
           <w:szCs w:val="24"/>
           <w:lang w:val="el-GR"/>
+        </w:rPr>
+      </w:pPr>
+      <w:r>
+        <w:rPr>
+          <w:rStyle w:val="IntenseEmphasis"/>
+          <w:rFonts w:ascii="Times New Roman" w:hAnsi="Times New Roman" w:cs="Times New Roman"/>
+          <w:i w:val="0"/>
+          <w:iCs w:val="0"/>
+          <w:noProof/>
+          <w:color w:val="auto"/>
+          <w:sz w:val="24"/>
+          <w:szCs w:val="24"/>
+          <w:lang w:val="en-US"/>
+        </w:rPr>
+        <w:lastRenderedPageBreak/>
+        <w:drawing>
+          <wp:inline distT="0" distB="0" distL="0" distR="0" wp14:anchorId="6F4959C3" wp14:editId="32F30F4C">
+            <wp:extent cx="5731510" cy="1997710"/>
+            <wp:effectExtent l="0" t="0" r="2540" b="2540"/>
+            <wp:docPr id="19906187" name="Picture 1" descr="A screenshot of a computer&#10;&#10;Description automatically generated"/>
+            <wp:cNvGraphicFramePr>
+              <a:graphicFrameLocks xmlns:a="http://schemas.openxmlformats.org/drawingml/2006/main" noChangeAspect="1"/>
+            </wp:cNvGraphicFramePr>
+            <a:graphic xmlns:a="http://schemas.openxmlformats.org/drawingml/2006/main">
+              <a:graphicData uri="http://schemas.openxmlformats.org/drawingml/2006/picture">
+                <pic:pic xmlns:pic="http://schemas.openxmlformats.org/drawingml/2006/picture">
+                  <pic:nvPicPr>
+                    <pic:cNvPr id="19906187" name="Picture 1" descr="A screenshot of a computer&#10;&#10;Description automatically generated"/>
+                    <pic:cNvPicPr/>
+                  </pic:nvPicPr>
+                  <pic:blipFill>
+                    <a:blip r:embed="rId49"/>
+                    <a:stretch>
+                      <a:fillRect/>
+                    </a:stretch>
+                  </pic:blipFill>
+                  <pic:spPr>
+                    <a:xfrm>
+                      <a:off x="0" y="0"/>
+                      <a:ext cx="5731510" cy="1997710"/>
+                    </a:xfrm>
+                    <a:prstGeom prst="rect">
+                      <a:avLst/>
+                    </a:prstGeom>
+                  </pic:spPr>
+                </pic:pic>
+              </a:graphicData>
+            </a:graphic>
+          </wp:inline>
+        </w:drawing>
+      </w:r>
+    </w:p>
+    <w:p>
+      <w:pPr>
+        <w:pStyle w:val="ListParagraph"/>
+        <w:spacing w:line="360" w:lineRule="auto"/>
+        <w:ind w:left="0"/>
+        <w:jc w:val="both"/>
+        <w:rPr>
+          <w:rStyle w:val="IntenseEmphasis"/>
+          <w:rFonts w:ascii="Times New Roman" w:hAnsi="Times New Roman" w:cs="Times New Roman"/>
+          <w:i w:val="0"/>
+          <w:iCs w:val="0"/>
+          <w:color w:val="auto"/>
+          <w:sz w:val="24"/>
+          <w:szCs w:val="24"/>
+          <w:lang w:val="el-GR"/>
+        </w:rPr>
+      </w:pPr>
+    </w:p>
+    <w:p>
+      <w:pPr>
+        <w:pStyle w:val="Heading3"/>
+        <w:numPr>
+          <w:ilvl w:val="2"/>
+          <w:numId w:val="12"/>
+        </w:numPr>
+        <w:rPr>
+          <w:rStyle w:val="IntenseEmphasis"/>
+          <w:rFonts w:ascii="Times New Roman" w:hAnsi="Times New Roman" w:cs="Times New Roman"/>
+          <w:i w:val="0"/>
+          <w:iCs w:val="0"/>
+          <w:lang w:val="el-GR"/>
+        </w:rPr>
+      </w:pPr>
+      <w:r>
+        <w:rPr>
+          <w:rStyle w:val="IntenseEmphasis"/>
+          <w:rFonts w:ascii="Times New Roman" w:hAnsi="Times New Roman" w:cs="Times New Roman"/>
+          <w:i w:val="0"/>
+          <w:iCs w:val="0"/>
+          <w:lang w:val="el-GR"/>
+        </w:rPr>
+        <w:t xml:space="preserve">Μέσω </w:t>
+      </w:r>
+      <w:proofErr w:type="spellStart"/>
+      <w:r>
+        <w:rPr>
+          <w:rStyle w:val="IntenseEmphasis"/>
+          <w:rFonts w:ascii="Times New Roman" w:hAnsi="Times New Roman" w:cs="Times New Roman"/>
+          <w:i w:val="0"/>
+          <w:iCs w:val="0"/>
+          <w:lang w:val="el-GR"/>
+        </w:rPr>
+        <w:t>συσταδοποίησης</w:t>
+      </w:r>
+      <w:proofErr w:type="spellEnd"/>
+      <w:r>
+        <w:rPr>
+          <w:rStyle w:val="IntenseEmphasis"/>
+          <w:rFonts w:ascii="Times New Roman" w:hAnsi="Times New Roman" w:cs="Times New Roman"/>
+          <w:i w:val="0"/>
+          <w:iCs w:val="0"/>
+          <w:lang w:val="el-GR"/>
+        </w:rPr>
+        <w:t xml:space="preserve"> </w:t>
+      </w:r>
+      <w:r>
+        <w:rPr>
+          <w:rStyle w:val="IntenseEmphasis"/>
+          <w:rFonts w:ascii="Times New Roman" w:hAnsi="Times New Roman" w:cs="Times New Roman"/>
+          <w:i w:val="0"/>
+          <w:iCs w:val="0"/>
+          <w:lang w:val="el-GR"/>
+        </w:rPr>
+        <w:t xml:space="preserve">στον τρισδιάστατο </w:t>
+      </w:r>
+      <w:r>
+        <w:rPr>
+          <w:rStyle w:val="IntenseEmphasis"/>
+          <w:rFonts w:ascii="Times New Roman" w:hAnsi="Times New Roman" w:cs="Times New Roman"/>
+          <w:i w:val="0"/>
+          <w:iCs w:val="0"/>
+          <w:lang w:val="en-US"/>
+        </w:rPr>
+        <w:t>RFM</w:t>
+      </w:r>
+      <w:r>
+        <w:rPr>
+          <w:rStyle w:val="IntenseEmphasis"/>
+          <w:rFonts w:ascii="Times New Roman" w:hAnsi="Times New Roman" w:cs="Times New Roman"/>
+          <w:i w:val="0"/>
+          <w:iCs w:val="0"/>
+          <w:lang w:val="el-GR"/>
+        </w:rPr>
+        <w:t xml:space="preserve"> </w:t>
+      </w:r>
+      <w:r>
+        <w:rPr>
+          <w:rStyle w:val="IntenseEmphasis"/>
+          <w:rFonts w:ascii="Times New Roman" w:hAnsi="Times New Roman" w:cs="Times New Roman"/>
+          <w:i w:val="0"/>
+          <w:iCs w:val="0"/>
+          <w:lang w:val="el-GR"/>
+        </w:rPr>
+        <w:t>χώρο</w:t>
+      </w:r>
+    </w:p>
+    <w:p>
+      <w:pPr>
+        <w:rPr>
+          <w:lang w:val="el-GR"/>
+        </w:rPr>
+      </w:pPr>
+    </w:p>
+    <w:p>
+      <w:pPr>
+        <w:rPr>
+          <w:lang w:val="el-GR"/>
+        </w:rPr>
+      </w:pPr>
+    </w:p>
+    <w:p>
+      <w:pPr>
+        <w:rPr>
+          <w:lang w:val="en-US"/>
+        </w:rPr>
+      </w:pPr>
+    </w:p>
+    <w:p>
+      <w:pPr>
+        <w:rPr>
+          <w:lang w:val="en-US"/>
+        </w:rPr>
+      </w:pPr>
+    </w:p>
+    <w:p>
+      <w:pPr>
+        <w:rPr>
+          <w:lang w:val="en-US"/>
+        </w:rPr>
+      </w:pPr>
+    </w:p>
+    <w:p>
+      <w:pPr>
+        <w:rPr>
+          <w:lang w:val="en-US"/>
+        </w:rPr>
+      </w:pPr>
+    </w:p>
+    <w:p>
+      <w:pPr>
+        <w:rPr>
+          <w:lang w:val="en-US"/>
+        </w:rPr>
+      </w:pPr>
+    </w:p>
+    <w:p>
+      <w:pPr>
+        <w:rPr>
+          <w:lang w:val="en-US"/>
+        </w:rPr>
+      </w:pPr>
+    </w:p>
+    <w:p>
+      <w:pPr>
+        <w:rPr>
+          <w:lang w:val="en-US"/>
+        </w:rPr>
+      </w:pPr>
+    </w:p>
+    <w:p>
+      <w:pPr>
+        <w:rPr>
+          <w:lang w:val="en-US"/>
+        </w:rPr>
+      </w:pPr>
+    </w:p>
+    <w:p>
+      <w:pPr>
+        <w:rPr>
+          <w:lang w:val="en-US"/>
+        </w:rPr>
+      </w:pPr>
+    </w:p>
+    <w:p>
+      <w:pPr>
+        <w:rPr>
+          <w:lang w:val="en-US"/>
+        </w:rPr>
+      </w:pPr>
+    </w:p>
+    <w:p>
+      <w:pPr>
+        <w:pStyle w:val="ListParagraph"/>
+        <w:numPr>
+          <w:ilvl w:val="0"/>
+          <w:numId w:val="12"/>
+        </w:numPr>
+        <w:rPr>
+          <w:rFonts w:ascii="Times New Roman" w:eastAsiaTheme="majorEastAsia" w:hAnsi="Times New Roman" w:cs="Times New Roman"/>
+          <w:color w:val="0F4761" w:themeColor="accent1" w:themeShade="BF"/>
+          <w:sz w:val="32"/>
+          <w:szCs w:val="32"/>
+          <w:lang w:val="el-GR"/>
+        </w:rPr>
+      </w:pPr>
+      <w:r>
+        <w:rPr>
+          <w:rFonts w:ascii="Times New Roman" w:eastAsiaTheme="majorEastAsia" w:hAnsi="Times New Roman" w:cs="Times New Roman"/>
+          <w:color w:val="0F4761" w:themeColor="accent1" w:themeShade="BF"/>
+          <w:sz w:val="32"/>
+          <w:szCs w:val="32"/>
+          <w:lang w:val="el-GR"/>
+        </w:rPr>
+        <w:t>Αποτελέσματα-Συζήτηση</w:t>
+      </w:r>
+    </w:p>
+    <w:p>
+      <w:pPr>
+        <w:pStyle w:val="ListParagraph"/>
+        <w:numPr>
+          <w:ilvl w:val="0"/>
+          <w:numId w:val="15"/>
+        </w:numPr>
+        <w:rPr>
+          <w:rFonts w:ascii="Times New Roman" w:eastAsiaTheme="majorEastAsia" w:hAnsi="Times New Roman" w:cs="Times New Roman"/>
+          <w:sz w:val="24"/>
+          <w:szCs w:val="24"/>
+          <w:lang w:val="el-GR"/>
+        </w:rPr>
+      </w:pPr>
+      <w:r>
+        <w:rPr>
+          <w:rFonts w:ascii="Times New Roman" w:eastAsiaTheme="majorEastAsia" w:hAnsi="Times New Roman" w:cs="Times New Roman"/>
+          <w:sz w:val="24"/>
+          <w:szCs w:val="24"/>
+          <w:lang w:val="el-GR"/>
+        </w:rPr>
+        <w:t xml:space="preserve">Παράθεση και σύγκριση των RFM </w:t>
+      </w:r>
+      <w:proofErr w:type="spellStart"/>
+      <w:r>
+        <w:rPr>
+          <w:rFonts w:ascii="Times New Roman" w:eastAsiaTheme="majorEastAsia" w:hAnsi="Times New Roman" w:cs="Times New Roman"/>
+          <w:sz w:val="24"/>
+          <w:szCs w:val="24"/>
+          <w:lang w:val="el-GR"/>
+        </w:rPr>
+        <w:t>scores</w:t>
+      </w:r>
+      <w:proofErr w:type="spellEnd"/>
+      <w:r>
+        <w:rPr>
+          <w:rFonts w:ascii="Times New Roman" w:eastAsiaTheme="majorEastAsia" w:hAnsi="Times New Roman" w:cs="Times New Roman"/>
+          <w:sz w:val="24"/>
+          <w:szCs w:val="24"/>
+          <w:lang w:val="el-GR"/>
+        </w:rPr>
+        <w:t xml:space="preserve"> που βγήκαν από τις 2 μεθόδους</w:t>
+      </w:r>
+    </w:p>
+    <w:p>
+      <w:pPr>
+        <w:pStyle w:val="ListParagraph"/>
+        <w:numPr>
+          <w:ilvl w:val="0"/>
+          <w:numId w:val="15"/>
+        </w:numPr>
+        <w:rPr>
+          <w:rFonts w:ascii="Times New Roman" w:eastAsiaTheme="majorEastAsia" w:hAnsi="Times New Roman" w:cs="Times New Roman"/>
+          <w:sz w:val="24"/>
+          <w:szCs w:val="24"/>
+          <w:lang w:val="el-GR"/>
+        </w:rPr>
+      </w:pPr>
+      <w:r>
+        <w:rPr>
+          <w:rFonts w:ascii="Times New Roman" w:eastAsiaTheme="majorEastAsia" w:hAnsi="Times New Roman" w:cs="Times New Roman"/>
+          <w:sz w:val="24"/>
+          <w:szCs w:val="24"/>
+          <w:lang w:val="el-GR"/>
+        </w:rPr>
+        <w:t xml:space="preserve">5^3 </w:t>
+      </w:r>
+      <w:proofErr w:type="spellStart"/>
+      <w:r>
+        <w:rPr>
+          <w:rFonts w:ascii="Times New Roman" w:eastAsiaTheme="majorEastAsia" w:hAnsi="Times New Roman" w:cs="Times New Roman"/>
+          <w:sz w:val="24"/>
+          <w:szCs w:val="24"/>
+          <w:lang w:val="el-GR"/>
+        </w:rPr>
+        <w:t>vs</w:t>
+      </w:r>
+      <w:proofErr w:type="spellEnd"/>
+      <w:r>
+        <w:rPr>
+          <w:rFonts w:ascii="Times New Roman" w:eastAsiaTheme="majorEastAsia" w:hAnsi="Times New Roman" w:cs="Times New Roman"/>
+          <w:sz w:val="24"/>
+          <w:szCs w:val="24"/>
+          <w:lang w:val="el-GR"/>
+        </w:rPr>
+        <w:t xml:space="preserve">. 40 RFM </w:t>
+      </w:r>
+      <w:proofErr w:type="spellStart"/>
+      <w:r>
+        <w:rPr>
+          <w:rFonts w:ascii="Times New Roman" w:eastAsiaTheme="majorEastAsia" w:hAnsi="Times New Roman" w:cs="Times New Roman"/>
+          <w:sz w:val="24"/>
+          <w:szCs w:val="24"/>
+          <w:lang w:val="el-GR"/>
+        </w:rPr>
+        <w:t>scores</w:t>
+      </w:r>
+      <w:proofErr w:type="spellEnd"/>
+    </w:p>
+    <w:p>
+      <w:pPr>
+        <w:pStyle w:val="ListParagraph"/>
+        <w:numPr>
+          <w:ilvl w:val="0"/>
+          <w:numId w:val="15"/>
+        </w:numPr>
+        <w:rPr>
+          <w:rFonts w:ascii="Times New Roman" w:eastAsiaTheme="majorEastAsia" w:hAnsi="Times New Roman" w:cs="Times New Roman"/>
+          <w:sz w:val="24"/>
+          <w:szCs w:val="24"/>
+          <w:lang w:val="el-GR"/>
+        </w:rPr>
+      </w:pPr>
+    </w:p>
+    <w:p>
+      <w:pPr>
+        <w:rPr>
+          <w:lang w:val="en-US"/>
+        </w:rPr>
+      </w:pPr>
+    </w:p>
+    <w:p>
+      <w:pPr>
+        <w:rPr>
+          <w:lang w:val="en-US"/>
+        </w:rPr>
+      </w:pPr>
+    </w:p>
+    <w:p>
+      <w:pPr>
+        <w:rPr>
+          <w:lang w:val="en-US"/>
         </w:rPr>
       </w:pPr>
     </w:p>
@@ -30919,6 +33569,7 @@
         </w:rPr>
         <w:t xml:space="preserve"> </w:t>
       </w:r>
+      <w:proofErr w:type="spellStart"/>
       <w:r>
         <w:rPr>
           <w:rFonts w:ascii="Times New Roman" w:hAnsi="Times New Roman" w:cs="Times New Roman"/>
@@ -30927,6 +33578,7 @@
         </w:rPr>
         <w:t>DataFrame</w:t>
       </w:r>
+      <w:proofErr w:type="spellEnd"/>
       <w:r>
         <w:rPr>
           <w:rFonts w:ascii="Times New Roman" w:hAnsi="Times New Roman" w:cs="Times New Roman"/>
@@ -31095,6 +33747,7 @@
           </w:rPr>
           <w:t>://</w:t>
         </w:r>
+        <w:proofErr w:type="spellStart"/>
         <w:r>
           <w:rPr>
             <w:rStyle w:val="Hyperlink"/>
@@ -31104,6 +33757,7 @@
           </w:rPr>
           <w:t>github</w:t>
         </w:r>
+        <w:proofErr w:type="spellEnd"/>
         <w:r>
           <w:rPr>
             <w:rStyle w:val="Hyperlink"/>
@@ -31133,6 +33787,7 @@
           </w:rPr>
           <w:t>/</w:t>
         </w:r>
+        <w:proofErr w:type="spellStart"/>
         <w:r>
           <w:rPr>
             <w:rStyle w:val="Hyperlink"/>
@@ -31142,6 +33797,7 @@
           </w:rPr>
           <w:t>ArgyroMp</w:t>
         </w:r>
+        <w:proofErr w:type="spellEnd"/>
         <w:r>
           <w:rPr>
             <w:rStyle w:val="Hyperlink"/>
@@ -31152,6 +33808,7 @@
           </w:rPr>
           <w:t>/</w:t>
         </w:r>
+        <w:proofErr w:type="spellStart"/>
         <w:r>
           <w:rPr>
             <w:rStyle w:val="Hyperlink"/>
@@ -31161,6 +33818,7 @@
           </w:rPr>
           <w:t>msc</w:t>
         </w:r>
+        <w:proofErr w:type="spellEnd"/>
         <w:r>
           <w:rPr>
             <w:rStyle w:val="Hyperlink"/>
@@ -31247,6 +33905,7 @@
           </w:rPr>
           <w:t>/01.</w:t>
         </w:r>
+        <w:proofErr w:type="spellStart"/>
         <w:r>
           <w:rPr>
             <w:rStyle w:val="Hyperlink"/>
@@ -31256,6 +33915,7 @@
           </w:rPr>
           <w:t>cleandata</w:t>
         </w:r>
+        <w:proofErr w:type="spellEnd"/>
         <w:r>
           <w:rPr>
             <w:rStyle w:val="Hyperlink"/>
@@ -31266,6 +33926,7 @@
           </w:rPr>
           <w:t>.</w:t>
         </w:r>
+        <w:proofErr w:type="spellStart"/>
         <w:r>
           <w:rPr>
             <w:rStyle w:val="Hyperlink"/>
@@ -31275,6 +33936,7 @@
           </w:rPr>
           <w:t>ipynb</w:t>
         </w:r>
+        <w:proofErr w:type="spellEnd"/>
       </w:hyperlink>
     </w:p>
     <w:p>
@@ -31693,9 +34355,9 @@
   </w:abstractNum>
   <w:abstractNum w:abstractNumId="1" w15:restartNumberingAfterBreak="0">
     <w:nsid w:val="06A05F5D"/>
-    <w:multiLevelType w:val="hybridMultilevel"/>
-    <w:tmpl w:val="101C42FC"/>
-    <w:lvl w:ilvl="0" w:tplc="0809000F">
+    <w:multiLevelType w:val="multilevel"/>
+    <w:tmpl w:val="72D6E48E"/>
+    <w:lvl w:ilvl="0">
       <w:start w:val="3"/>
       <w:numFmt w:val="decimal"/>
       <w:lvlText w:val="%1."/>
@@ -31707,77 +34369,109 @@
         <w:rFonts w:hint="default"/>
       </w:rPr>
     </w:lvl>
-    <w:lvl w:ilvl="1" w:tplc="08090019" w:tentative="1">
-      <w:start w:val="1"/>
-      <w:numFmt w:val="lowerLetter"/>
-      <w:lvlText w:val="%2."/>
+    <w:lvl w:ilvl="1">
+      <w:start w:val="2"/>
+      <w:numFmt w:val="decimal"/>
+      <w:isLgl/>
+      <w:lvlText w:val="%1.%2"/>
       <w:lvlJc w:val="left"/>
       <w:pPr>
-        <w:ind w:left="1080" w:hanging="360"/>
+        <w:ind w:left="624" w:hanging="624"/>
       </w:pPr>
+      <w:rPr>
+        <w:rFonts w:hint="default"/>
+      </w:rPr>
     </w:lvl>
-    <w:lvl w:ilvl="2" w:tplc="0809001B" w:tentative="1">
-      <w:start w:val="1"/>
-      <w:numFmt w:val="lowerRoman"/>
-      <w:lvlText w:val="%3."/>
-      <w:lvlJc w:val="right"/>
-      <w:pPr>
-        <w:ind w:left="1800" w:hanging="180"/>
-      </w:pPr>
-    </w:lvl>
-    <w:lvl w:ilvl="3" w:tplc="0809000F" w:tentative="1">
+    <w:lvl w:ilvl="2">
       <w:start w:val="1"/>
       <w:numFmt w:val="decimal"/>
-      <w:lvlText w:val="%4."/>
+      <w:isLgl/>
+      <w:lvlText w:val="%1.%2.%3"/>
       <w:lvlJc w:val="left"/>
       <w:pPr>
-        <w:ind w:left="2520" w:hanging="360"/>
+        <w:ind w:left="720" w:hanging="720"/>
       </w:pPr>
+      <w:rPr>
+        <w:rFonts w:hint="default"/>
+      </w:rPr>
     </w:lvl>
-    <w:lvl w:ilvl="4" w:tplc="08090019" w:tentative="1">
+    <w:lvl w:ilvl="3">
       <w:start w:val="1"/>
-      <w:numFmt w:val="lowerLetter"/>
-      <w:lvlText w:val="%5."/>
+      <w:numFmt w:val="decimal"/>
+      <w:isLgl/>
+      <w:lvlText w:val="%1.%2.%3.%4"/>
       <w:lvlJc w:val="left"/>
       <w:pPr>
-        <w:ind w:left="3240" w:hanging="360"/>
+        <w:ind w:left="720" w:hanging="720"/>
       </w:pPr>
+      <w:rPr>
+        <w:rFonts w:hint="default"/>
+      </w:rPr>
     </w:lvl>
-    <w:lvl w:ilvl="5" w:tplc="0809001B" w:tentative="1">
-      <w:start w:val="1"/>
-      <w:numFmt w:val="lowerRoman"/>
-      <w:lvlText w:val="%6."/>
-      <w:lvlJc w:val="right"/>
-      <w:pPr>
-        <w:ind w:left="3960" w:hanging="180"/>
-      </w:pPr>
-    </w:lvl>
-    <w:lvl w:ilvl="6" w:tplc="0809000F" w:tentative="1">
+    <w:lvl w:ilvl="4">
       <w:start w:val="1"/>
       <w:numFmt w:val="decimal"/>
-      <w:lvlText w:val="%7."/>
+      <w:isLgl/>
+      <w:lvlText w:val="%1.%2.%3.%4.%5"/>
       <w:lvlJc w:val="left"/>
       <w:pPr>
-        <w:ind w:left="4680" w:hanging="360"/>
+        <w:ind w:left="1080" w:hanging="1080"/>
       </w:pPr>
+      <w:rPr>
+        <w:rFonts w:hint="default"/>
+      </w:rPr>
     </w:lvl>
-    <w:lvl w:ilvl="7" w:tplc="08090019" w:tentative="1">
+    <w:lvl w:ilvl="5">
       <w:start w:val="1"/>
-      <w:numFmt w:val="lowerLetter"/>
-      <w:lvlText w:val="%8."/>
+      <w:numFmt w:val="decimal"/>
+      <w:isLgl/>
+      <w:lvlText w:val="%1.%2.%3.%4.%5.%6"/>
       <w:lvlJc w:val="left"/>
       <w:pPr>
-        <w:ind w:left="5400" w:hanging="360"/>
+        <w:ind w:left="1080" w:hanging="1080"/>
       </w:pPr>
+      <w:rPr>
+        <w:rFonts w:hint="default"/>
+      </w:rPr>
     </w:lvl>
-    <w:lvl w:ilvl="8" w:tplc="0809001B" w:tentative="1">
+    <w:lvl w:ilvl="6">
       <w:start w:val="1"/>
-      <w:numFmt w:val="lowerRoman"/>
-      <w:lvlText w:val="%9."/>
-      <w:lvlJc w:val="right"/>
+      <w:numFmt w:val="decimal"/>
+      <w:isLgl/>
+      <w:lvlText w:val="%1.%2.%3.%4.%5.%6.%7"/>
+      <w:lvlJc w:val="left"/>
       <w:pPr>
-        <w:ind w:left="6120" w:hanging="180"/>
+        <w:ind w:left="1440" w:hanging="1440"/>
       </w:pPr>
+      <w:rPr>
+        <w:rFonts w:hint="default"/>
+      </w:rPr>
+    </w:lvl>
+    <w:lvl w:ilvl="7">
+      <w:start w:val="1"/>
+      <w:numFmt w:val="decimal"/>
+      <w:isLgl/>
+      <w:lvlText w:val="%1.%2.%3.%4.%5.%6.%7.%8"/>
+      <w:lvlJc w:val="left"/>
+      <w:pPr>
+        <w:ind w:left="1440" w:hanging="1440"/>
+      </w:pPr>
+      <w:rPr>
+        <w:rFonts w:hint="default"/>
+      </w:rPr>
+    </w:lvl>
+    <w:lvl w:ilvl="8">
+      <w:start w:val="1"/>
+      <w:numFmt w:val="decimal"/>
+      <w:isLgl/>
+      <w:lvlText w:val="%1.%2.%3.%4.%5.%6.%7.%8.%9"/>
+      <w:lvlJc w:val="left"/>
+      <w:pPr>
+        <w:ind w:left="1800" w:hanging="1800"/>
+      </w:pPr>
+      <w:rPr>
+        <w:rFonts w:hint="default"/>
+      </w:rPr>
     </w:lvl>
   </w:abstractNum>
   <w:abstractNum w:abstractNumId="2" w15:restartNumberingAfterBreak="0">
@@ -32499,6 +35193,119 @@
     </w:lvl>
   </w:abstractNum>
   <w:abstractNum w:abstractNumId="9" w15:restartNumberingAfterBreak="0">
+    <w:nsid w:val="41581D9B"/>
+    <w:multiLevelType w:val="hybridMultilevel"/>
+    <w:tmpl w:val="DEF6FDA4"/>
+    <w:lvl w:ilvl="0" w:tplc="08090001">
+      <w:start w:val="1"/>
+      <w:numFmt w:val="bullet"/>
+      <w:lvlText w:val=""/>
+      <w:lvlJc w:val="left"/>
+      <w:pPr>
+        <w:ind w:left="720" w:hanging="360"/>
+      </w:pPr>
+      <w:rPr>
+        <w:rFonts w:ascii="Symbol" w:hAnsi="Symbol" w:hint="default"/>
+      </w:rPr>
+    </w:lvl>
+    <w:lvl w:ilvl="1" w:tplc="08090003" w:tentative="1">
+      <w:start w:val="1"/>
+      <w:numFmt w:val="bullet"/>
+      <w:lvlText w:val="o"/>
+      <w:lvlJc w:val="left"/>
+      <w:pPr>
+        <w:ind w:left="1440" w:hanging="360"/>
+      </w:pPr>
+      <w:rPr>
+        <w:rFonts w:ascii="Courier New" w:hAnsi="Courier New" w:cs="Courier New" w:hint="default"/>
+      </w:rPr>
+    </w:lvl>
+    <w:lvl w:ilvl="2" w:tplc="08090005" w:tentative="1">
+      <w:start w:val="1"/>
+      <w:numFmt w:val="bullet"/>
+      <w:lvlText w:val=""/>
+      <w:lvlJc w:val="left"/>
+      <w:pPr>
+        <w:ind w:left="2160" w:hanging="360"/>
+      </w:pPr>
+      <w:rPr>
+        <w:rFonts w:ascii="Wingdings" w:hAnsi="Wingdings" w:hint="default"/>
+      </w:rPr>
+    </w:lvl>
+    <w:lvl w:ilvl="3" w:tplc="08090001" w:tentative="1">
+      <w:start w:val="1"/>
+      <w:numFmt w:val="bullet"/>
+      <w:lvlText w:val=""/>
+      <w:lvlJc w:val="left"/>
+      <w:pPr>
+        <w:ind w:left="2880" w:hanging="360"/>
+      </w:pPr>
+      <w:rPr>
+        <w:rFonts w:ascii="Symbol" w:hAnsi="Symbol" w:hint="default"/>
+      </w:rPr>
+    </w:lvl>
+    <w:lvl w:ilvl="4" w:tplc="08090003" w:tentative="1">
+      <w:start w:val="1"/>
+      <w:numFmt w:val="bullet"/>
+      <w:lvlText w:val="o"/>
+      <w:lvlJc w:val="left"/>
+      <w:pPr>
+        <w:ind w:left="3600" w:hanging="360"/>
+      </w:pPr>
+      <w:rPr>
+        <w:rFonts w:ascii="Courier New" w:hAnsi="Courier New" w:cs="Courier New" w:hint="default"/>
+      </w:rPr>
+    </w:lvl>
+    <w:lvl w:ilvl="5" w:tplc="08090005" w:tentative="1">
+      <w:start w:val="1"/>
+      <w:numFmt w:val="bullet"/>
+      <w:lvlText w:val=""/>
+      <w:lvlJc w:val="left"/>
+      <w:pPr>
+        <w:ind w:left="4320" w:hanging="360"/>
+      </w:pPr>
+      <w:rPr>
+        <w:rFonts w:ascii="Wingdings" w:hAnsi="Wingdings" w:hint="default"/>
+      </w:rPr>
+    </w:lvl>
+    <w:lvl w:ilvl="6" w:tplc="08090001" w:tentative="1">
+      <w:start w:val="1"/>
+      <w:numFmt w:val="bullet"/>
+      <w:lvlText w:val=""/>
+      <w:lvlJc w:val="left"/>
+      <w:pPr>
+        <w:ind w:left="5040" w:hanging="360"/>
+      </w:pPr>
+      <w:rPr>
+        <w:rFonts w:ascii="Symbol" w:hAnsi="Symbol" w:hint="default"/>
+      </w:rPr>
+    </w:lvl>
+    <w:lvl w:ilvl="7" w:tplc="08090003" w:tentative="1">
+      <w:start w:val="1"/>
+      <w:numFmt w:val="bullet"/>
+      <w:lvlText w:val="o"/>
+      <w:lvlJc w:val="left"/>
+      <w:pPr>
+        <w:ind w:left="5760" w:hanging="360"/>
+      </w:pPr>
+      <w:rPr>
+        <w:rFonts w:ascii="Courier New" w:hAnsi="Courier New" w:cs="Courier New" w:hint="default"/>
+      </w:rPr>
+    </w:lvl>
+    <w:lvl w:ilvl="8" w:tplc="08090005" w:tentative="1">
+      <w:start w:val="1"/>
+      <w:numFmt w:val="bullet"/>
+      <w:lvlText w:val=""/>
+      <w:lvlJc w:val="left"/>
+      <w:pPr>
+        <w:ind w:left="6480" w:hanging="360"/>
+      </w:pPr>
+      <w:rPr>
+        <w:rFonts w:ascii="Wingdings" w:hAnsi="Wingdings" w:hint="default"/>
+      </w:rPr>
+    </w:lvl>
+  </w:abstractNum>
+  <w:abstractNum w:abstractNumId="10" w15:restartNumberingAfterBreak="0">
     <w:nsid w:val="4CDC4E52"/>
     <w:multiLevelType w:val="hybridMultilevel"/>
     <w:tmpl w:val="BC521962"/>
@@ -32611,7 +35418,7 @@
       </w:rPr>
     </w:lvl>
   </w:abstractNum>
-  <w:abstractNum w:abstractNumId="10" w15:restartNumberingAfterBreak="0">
+  <w:abstractNum w:abstractNumId="11" w15:restartNumberingAfterBreak="0">
     <w:nsid w:val="54CE1E87"/>
     <w:multiLevelType w:val="hybridMultilevel"/>
     <w:tmpl w:val="151C43B6"/>
@@ -32700,7 +35507,7 @@
       </w:pPr>
     </w:lvl>
   </w:abstractNum>
-  <w:abstractNum w:abstractNumId="11" w15:restartNumberingAfterBreak="0">
+  <w:abstractNum w:abstractNumId="12" w15:restartNumberingAfterBreak="0">
     <w:nsid w:val="5C532978"/>
     <w:multiLevelType w:val="hybridMultilevel"/>
     <w:tmpl w:val="20D053D2"/>
@@ -32813,7 +35620,7 @@
       </w:rPr>
     </w:lvl>
   </w:abstractNum>
-  <w:abstractNum w:abstractNumId="12" w15:restartNumberingAfterBreak="0">
+  <w:abstractNum w:abstractNumId="13" w15:restartNumberingAfterBreak="0">
     <w:nsid w:val="6CEA1218"/>
     <w:multiLevelType w:val="hybridMultilevel"/>
     <w:tmpl w:val="4C327064"/>
@@ -32902,7 +35709,7 @@
       </w:pPr>
     </w:lvl>
   </w:abstractNum>
-  <w:abstractNum w:abstractNumId="13" w15:restartNumberingAfterBreak="0">
+  <w:abstractNum w:abstractNumId="14" w15:restartNumberingAfterBreak="0">
     <w:nsid w:val="72A574BA"/>
     <w:multiLevelType w:val="hybridMultilevel"/>
     <w:tmpl w:val="4BF680EC"/>
@@ -32993,7 +35800,7 @@
     </w:lvl>
   </w:abstractNum>
   <w:num w:numId="1" w16cid:durableId="128786812">
-    <w:abstractNumId w:val="9"/>
+    <w:abstractNumId w:val="10"/>
   </w:num>
   <w:num w:numId="2" w16cid:durableId="1251740382">
     <w:abstractNumId w:val="2"/>
@@ -33005,10 +35812,10 @@
     <w:abstractNumId w:val="3"/>
   </w:num>
   <w:num w:numId="5" w16cid:durableId="1140414778">
-    <w:abstractNumId w:val="11"/>
+    <w:abstractNumId w:val="12"/>
   </w:num>
   <w:num w:numId="6" w16cid:durableId="1145128581">
-    <w:abstractNumId w:val="12"/>
+    <w:abstractNumId w:val="13"/>
   </w:num>
   <w:num w:numId="7" w16cid:durableId="1201043606">
     <w:abstractNumId w:val="7"/>
@@ -33017,13 +35824,13 @@
     <w:abstractNumId w:val="5"/>
   </w:num>
   <w:num w:numId="9" w16cid:durableId="2096826064">
-    <w:abstractNumId w:val="10"/>
+    <w:abstractNumId w:val="11"/>
   </w:num>
   <w:num w:numId="10" w16cid:durableId="724065645">
     <w:abstractNumId w:val="6"/>
   </w:num>
   <w:num w:numId="11" w16cid:durableId="1670283095">
-    <w:abstractNumId w:val="13"/>
+    <w:abstractNumId w:val="14"/>
   </w:num>
   <w:num w:numId="12" w16cid:durableId="748967758">
     <w:abstractNumId w:val="1"/>
@@ -33033,6 +35840,9 @@
   </w:num>
   <w:num w:numId="14" w16cid:durableId="1467351449">
     <w:abstractNumId w:val="8"/>
+  </w:num>
+  <w:num w:numId="15" w16cid:durableId="264383702">
+    <w:abstractNumId w:val="9"/>
   </w:num>
 </w:numbering>
 </file>
@@ -33437,7 +36247,7 @@
   <w:style w:type="paragraph" w:default="1" w:styleId="Normal">
     <w:name w:val="Normal"/>
     <w:qFormat/>
-    <w:rsid w:val="00A03971"/>
+    <w:rsid w:val="00DD6E25"/>
   </w:style>
   <w:style w:type="paragraph" w:styleId="Heading1">
     <w:name w:val="heading 1"/>
@@ -33638,7 +36448,6 @@
   <w:style w:type="character" w:default="1" w:styleId="DefaultParagraphFont">
     <w:name w:val="Default Paragraph Font"/>
     <w:uiPriority w:val="1"/>
-    <w:semiHidden/>
     <w:unhideWhenUsed/>
   </w:style>
   <w:style w:type="table" w:default="1" w:styleId="TableNormal">

--- a/Text/00.eda.docx
+++ b/Text/00.eda.docx
@@ -27924,7 +27924,7 @@
           <w:color w:val="auto"/>
           <w:sz w:val="24"/>
           <w:szCs w:val="24"/>
-          <w:lang w:val="en-US"/>
+          <w:lang w:val="el-GR"/>
         </w:rPr>
       </w:pPr>
       <w:r>
@@ -28693,7 +28693,130 @@
           <w:szCs w:val="24"/>
           <w:lang w:val="el-GR"/>
         </w:rPr>
-        <w:t xml:space="preserve"> αρμόζοντες στο επίπεδο γνώσεων προγραμματισμού του χρήστη που τους εκτελεί.</w:t>
+        <w:t xml:space="preserve"> αρμόζοντες στο επίπεδο γνώσεων προγραμματισμού του χρήστη που τους εκτελεί</w:t>
+      </w:r>
+      <w:r>
+        <w:rPr>
+          <w:rStyle w:val="IntenseEmphasis"/>
+          <w:rFonts w:ascii="Times New Roman" w:hAnsi="Times New Roman" w:cs="Times New Roman"/>
+          <w:i w:val="0"/>
+          <w:iCs w:val="0"/>
+          <w:color w:val="auto"/>
+          <w:sz w:val="24"/>
+          <w:szCs w:val="24"/>
+          <w:lang w:val="el-GR"/>
+        </w:rPr>
+        <w:t xml:space="preserve">, </w:t>
+      </w:r>
+      <w:r>
+        <w:rPr>
+          <w:rStyle w:val="IntenseEmphasis"/>
+          <w:rFonts w:ascii="Times New Roman" w:hAnsi="Times New Roman" w:cs="Times New Roman"/>
+          <w:i w:val="0"/>
+          <w:iCs w:val="0"/>
+          <w:color w:val="auto"/>
+          <w:sz w:val="24"/>
+          <w:szCs w:val="24"/>
+          <w:highlight w:val="yellow"/>
+          <w:lang w:val="el-GR"/>
+        </w:rPr>
+        <w:t xml:space="preserve">ενώ </w:t>
+      </w:r>
+      <w:r>
+        <w:rPr>
+          <w:rStyle w:val="IntenseEmphasis"/>
+          <w:rFonts w:ascii="Times New Roman" w:hAnsi="Times New Roman" w:cs="Times New Roman"/>
+          <w:i w:val="0"/>
+          <w:iCs w:val="0"/>
+          <w:color w:val="auto"/>
+          <w:sz w:val="24"/>
+          <w:szCs w:val="24"/>
+          <w:highlight w:val="yellow"/>
+          <w:lang w:val="el-GR"/>
+        </w:rPr>
+        <w:t xml:space="preserve">σαν </w:t>
+      </w:r>
+      <w:r>
+        <w:rPr>
+          <w:rStyle w:val="IntenseEmphasis"/>
+          <w:rFonts w:ascii="Times New Roman" w:hAnsi="Times New Roman" w:cs="Times New Roman"/>
+          <w:i w:val="0"/>
+          <w:iCs w:val="0"/>
+          <w:color w:val="auto"/>
+          <w:sz w:val="24"/>
+          <w:szCs w:val="24"/>
+          <w:highlight w:val="yellow"/>
+          <w:lang w:val="el-GR"/>
+        </w:rPr>
+        <w:t>τ</w:t>
+      </w:r>
+      <w:r>
+        <w:rPr>
+          <w:rStyle w:val="IntenseEmphasis"/>
+          <w:rFonts w:ascii="Times New Roman" w:hAnsi="Times New Roman" w:cs="Times New Roman"/>
+          <w:i w:val="0"/>
+          <w:iCs w:val="0"/>
+          <w:color w:val="auto"/>
+          <w:sz w:val="24"/>
+          <w:szCs w:val="24"/>
+          <w:highlight w:val="yellow"/>
+          <w:lang w:val="el-GR"/>
+        </w:rPr>
+        <w:t>ρίτ</w:t>
+      </w:r>
+      <w:r>
+        <w:rPr>
+          <w:rStyle w:val="IntenseEmphasis"/>
+          <w:rFonts w:ascii="Times New Roman" w:hAnsi="Times New Roman" w:cs="Times New Roman"/>
+          <w:i w:val="0"/>
+          <w:iCs w:val="0"/>
+          <w:color w:val="auto"/>
+          <w:sz w:val="24"/>
+          <w:szCs w:val="24"/>
+          <w:highlight w:val="yellow"/>
+          <w:lang w:val="el-GR"/>
+        </w:rPr>
+        <w:t>η</w:t>
+      </w:r>
+      <w:r>
+        <w:rPr>
+          <w:rStyle w:val="IntenseEmphasis"/>
+          <w:rFonts w:ascii="Times New Roman" w:hAnsi="Times New Roman" w:cs="Times New Roman"/>
+          <w:i w:val="0"/>
+          <w:iCs w:val="0"/>
+          <w:color w:val="auto"/>
+          <w:sz w:val="24"/>
+          <w:szCs w:val="24"/>
+          <w:highlight w:val="yellow"/>
+          <w:lang w:val="el-GR"/>
+        </w:rPr>
+        <w:t xml:space="preserve"> μέθοδος</w:t>
+      </w:r>
+      <w:r>
+        <w:rPr>
+          <w:rStyle w:val="IntenseEmphasis"/>
+          <w:rFonts w:ascii="Times New Roman" w:hAnsi="Times New Roman" w:cs="Times New Roman"/>
+          <w:i w:val="0"/>
+          <w:iCs w:val="0"/>
+          <w:color w:val="auto"/>
+          <w:sz w:val="24"/>
+          <w:szCs w:val="24"/>
+          <w:lang w:val="el-GR"/>
+        </w:rPr>
+        <w:t xml:space="preserve"> </w:t>
+      </w:r>
+      <w:r>
+        <w:rPr>
+          <w:rStyle w:val="IntenseEmphasis"/>
+          <w:rFonts w:ascii="Times New Roman" w:hAnsi="Times New Roman" w:cs="Times New Roman"/>
+          <w:i w:val="0"/>
+          <w:iCs w:val="0"/>
+          <w:color w:val="auto"/>
+          <w:sz w:val="24"/>
+          <w:szCs w:val="24"/>
+          <w:lang w:val="el-GR"/>
+        </w:rPr>
+        <w:t xml:space="preserve"> </w:t>
       </w:r>
     </w:p>
     <w:p>
@@ -28710,7 +28833,7 @@
           <w:rFonts w:ascii="Times New Roman" w:hAnsi="Times New Roman" w:cs="Times New Roman"/>
           <w:i w:val="0"/>
           <w:iCs w:val="0"/>
-          <w:lang w:val="en-US"/>
+          <w:lang w:val="el-GR"/>
         </w:rPr>
       </w:pPr>
       <w:r>
@@ -29732,6 +29855,7 @@
           <w:rFonts w:ascii="Times New Roman" w:hAnsi="Times New Roman" w:cs="Times New Roman"/>
           <w:i w:val="0"/>
           <w:iCs w:val="0"/>
+          <w:noProof/>
           <w:color w:val="auto"/>
           <w:sz w:val="24"/>
           <w:szCs w:val="24"/>
@@ -29812,47 +29936,6 @@
     </w:p>
     <w:p>
       <w:pPr>
-        <w:spacing w:line="360" w:lineRule="auto"/>
-        <w:jc w:val="both"/>
-        <w:rPr>
-          <w:rStyle w:val="IntenseEmphasis"/>
-          <w:rFonts w:ascii="Times New Roman" w:hAnsi="Times New Roman" w:cs="Times New Roman"/>
-          <w:i w:val="0"/>
-          <w:iCs w:val="0"/>
-          <w:color w:val="auto"/>
-          <w:sz w:val="24"/>
-          <w:szCs w:val="24"/>
-          <w:lang w:val="el-GR"/>
-        </w:rPr>
-      </w:pPr>
-    </w:p>
-    <w:p>
-      <w:pPr>
-        <w:spacing w:line="360" w:lineRule="auto"/>
-        <w:jc w:val="both"/>
-        <w:rPr>
-          <w:rStyle w:val="IntenseEmphasis"/>
-          <w:rFonts w:ascii="Times New Roman" w:hAnsi="Times New Roman" w:cs="Times New Roman"/>
-          <w:i w:val="0"/>
-          <w:iCs w:val="0"/>
-          <w:color w:val="auto"/>
-          <w:sz w:val="24"/>
-          <w:szCs w:val="24"/>
-          <w:lang w:val="el-GR"/>
-        </w:rPr>
-      </w:pPr>
-    </w:p>
-    <w:p>
-      <w:pPr>
-        <w:spacing w:line="360" w:lineRule="auto"/>
-        <w:jc w:val="both"/>
-        <w:rPr>
-          <w:lang w:val="el-GR"/>
-        </w:rPr>
-      </w:pPr>
-    </w:p>
-    <w:p>
-      <w:pPr>
         <w:pStyle w:val="Heading4"/>
         <w:spacing w:line="360" w:lineRule="auto"/>
         <w:jc w:val="both"/>
@@ -29868,6 +29951,7 @@
           <w:rFonts w:ascii="Times New Roman" w:hAnsi="Times New Roman" w:cs="Times New Roman"/>
           <w:lang w:val="el-GR"/>
         </w:rPr>
+        <w:lastRenderedPageBreak/>
         <w:t xml:space="preserve">3.2.1.1 </w:t>
       </w:r>
       <w:r>
@@ -29886,16 +29970,14 @@
         </w:rPr>
         <w:t xml:space="preserve">ω </w:t>
       </w:r>
-      <w:proofErr w:type="spellStart"/>
-      <w:r>
-        <w:rPr>
-          <w:rStyle w:val="IntenseEmphasis"/>
-          <w:rFonts w:ascii="Times New Roman" w:hAnsi="Times New Roman" w:cs="Times New Roman"/>
-          <w:lang w:val="el-GR"/>
-        </w:rPr>
-        <w:t>percentiles</w:t>
-      </w:r>
-      <w:proofErr w:type="spellEnd"/>
+      <w:r>
+        <w:rPr>
+          <w:rStyle w:val="IntenseEmphasis"/>
+          <w:rFonts w:ascii="Times New Roman" w:hAnsi="Times New Roman" w:cs="Times New Roman"/>
+          <w:lang w:val="el-GR"/>
+        </w:rPr>
+        <w:t>πεμπτημορίων</w:t>
+      </w:r>
     </w:p>
     <w:p>
       <w:pPr>
@@ -30757,7 +30839,7 @@
           <w:color w:val="auto"/>
           <w:sz w:val="24"/>
           <w:szCs w:val="24"/>
-          <w:lang w:val="en-US"/>
+          <w:lang w:val="el-GR"/>
         </w:rPr>
       </w:pPr>
     </w:p>
@@ -30775,7 +30857,7 @@
           <w:color w:val="auto"/>
           <w:sz w:val="24"/>
           <w:szCs w:val="24"/>
-          <w:lang w:val="en-US"/>
+          <w:lang w:val="el-GR"/>
         </w:rPr>
       </w:pPr>
     </w:p>
@@ -30802,6 +30884,7 @@
           <w:rFonts w:ascii="Times New Roman" w:hAnsi="Times New Roman" w:cs="Times New Roman"/>
           <w:i w:val="0"/>
           <w:iCs w:val="0"/>
+          <w:noProof/>
           <w:color w:val="auto"/>
           <w:sz w:val="24"/>
           <w:szCs w:val="24"/>
@@ -31750,7 +31833,7 @@
           <w:szCs w:val="24"/>
           <w:lang w:val="en-US"/>
         </w:rPr>
-        <w:t>K</w:t>
+        <w:t>k</w:t>
       </w:r>
       <w:r>
         <w:rPr>
@@ -31882,7 +31965,7 @@
           <w:szCs w:val="24"/>
           <w:lang w:val="en-US"/>
         </w:rPr>
-        <w:t>K</w:t>
+        <w:t>k</w:t>
       </w:r>
       <w:r>
         <w:rPr>
@@ -32775,20 +32858,35 @@
           <w:szCs w:val="24"/>
           <w:lang w:val="el-GR"/>
         </w:rPr>
-        <w:t xml:space="preserve">Ο </w:t>
-      </w:r>
-      <w:r>
-        <w:rPr>
-          <w:rStyle w:val="IntenseEmphasis"/>
-          <w:rFonts w:ascii="Times New Roman" w:hAnsi="Times New Roman" w:cs="Times New Roman"/>
-          <w:i w:val="0"/>
-          <w:iCs w:val="0"/>
-          <w:color w:val="auto"/>
-          <w:sz w:val="24"/>
-          <w:szCs w:val="24"/>
-          <w:lang w:val="el-GR"/>
-        </w:rPr>
-        <w:t xml:space="preserve">πίνακας ?? απεικονίζει τα </w:t>
+        <w:t xml:space="preserve">Ο πίνακας </w:t>
+      </w:r>
+      <w:r>
+        <w:rPr>
+          <w:rStyle w:val="IntenseEmphasis"/>
+          <w:rFonts w:ascii="Times New Roman" w:hAnsi="Times New Roman" w:cs="Times New Roman"/>
+          <w:b/>
+          <w:bCs/>
+          <w:i w:val="0"/>
+          <w:iCs w:val="0"/>
+          <w:color w:val="auto"/>
+          <w:sz w:val="24"/>
+          <w:szCs w:val="24"/>
+          <w:lang w:val="el-GR"/>
+        </w:rPr>
+        <w:t>??</w:t>
+      </w:r>
+      <w:r>
+        <w:rPr>
+          <w:rStyle w:val="IntenseEmphasis"/>
+          <w:rFonts w:ascii="Times New Roman" w:hAnsi="Times New Roman" w:cs="Times New Roman"/>
+          <w:i w:val="0"/>
+          <w:iCs w:val="0"/>
+          <w:color w:val="auto"/>
+          <w:sz w:val="24"/>
+          <w:szCs w:val="24"/>
+          <w:lang w:val="el-GR"/>
+        </w:rPr>
+        <w:t xml:space="preserve"> απεικονίζει τα </w:t>
       </w:r>
       <w:r>
         <w:rPr>
@@ -32996,7 +33094,7 @@
         </w:rPr>
         <w:lastRenderedPageBreak/>
         <w:drawing>
-          <wp:inline distT="0" distB="0" distL="0" distR="0" wp14:anchorId="6F4959C3" wp14:editId="32F30F4C">
+          <wp:inline distT="0" distB="0" distL="0" distR="0" wp14:anchorId="6F4959C3" wp14:editId="115F51D6">
             <wp:extent cx="5731510" cy="1997710"/>
             <wp:effectExtent l="0" t="0" r="2540" b="2540"/>
             <wp:docPr id="19906187" name="Picture 1" descr="A screenshot of a computer&#10;&#10;Description automatically generated"/>
@@ -33140,85 +33238,3472 @@
     </w:p>
     <w:p>
       <w:pPr>
-        <w:rPr>
-          <w:lang w:val="el-GR"/>
+        <w:spacing w:line="360" w:lineRule="auto"/>
+        <w:jc w:val="both"/>
+        <w:rPr>
+          <w:rStyle w:val="IntenseEmphasis"/>
+          <w:rFonts w:ascii="Times New Roman" w:hAnsi="Times New Roman" w:cs="Times New Roman"/>
+          <w:i w:val="0"/>
+          <w:iCs w:val="0"/>
+          <w:color w:val="auto"/>
+          <w:sz w:val="24"/>
+          <w:szCs w:val="24"/>
+          <w:lang w:val="el-GR"/>
+        </w:rPr>
+      </w:pPr>
+      <w:r>
+        <w:rPr>
+          <w:rStyle w:val="IntenseEmphasis"/>
+          <w:rFonts w:ascii="Times New Roman" w:hAnsi="Times New Roman" w:cs="Times New Roman"/>
+          <w:i w:val="0"/>
+          <w:iCs w:val="0"/>
+          <w:color w:val="auto"/>
+          <w:sz w:val="24"/>
+          <w:szCs w:val="24"/>
+          <w:lang w:val="el-GR"/>
+        </w:rPr>
+        <w:t>Στη</w:t>
+      </w:r>
+      <w:r>
+        <w:rPr>
+          <w:rStyle w:val="IntenseEmphasis"/>
+          <w:rFonts w:ascii="Times New Roman" w:hAnsi="Times New Roman" w:cs="Times New Roman"/>
+          <w:i w:val="0"/>
+          <w:iCs w:val="0"/>
+          <w:color w:val="auto"/>
+          <w:sz w:val="24"/>
+          <w:szCs w:val="24"/>
+          <w:lang w:val="el-GR"/>
+        </w:rPr>
+        <w:t xml:space="preserve">ν παρούσα ενότητα παρουσιάζεται </w:t>
+      </w:r>
+      <w:r>
+        <w:rPr>
+          <w:rStyle w:val="IntenseEmphasis"/>
+          <w:rFonts w:ascii="Times New Roman" w:hAnsi="Times New Roman" w:cs="Times New Roman"/>
+          <w:i w:val="0"/>
+          <w:iCs w:val="0"/>
+          <w:color w:val="auto"/>
+          <w:sz w:val="24"/>
+          <w:szCs w:val="24"/>
+          <w:lang w:val="el-GR"/>
+        </w:rPr>
+        <w:t>η</w:t>
+      </w:r>
+      <w:r>
+        <w:rPr>
+          <w:rStyle w:val="IntenseEmphasis"/>
+          <w:rFonts w:ascii="Times New Roman" w:hAnsi="Times New Roman" w:cs="Times New Roman"/>
+          <w:i w:val="0"/>
+          <w:iCs w:val="0"/>
+          <w:color w:val="auto"/>
+          <w:sz w:val="24"/>
+          <w:szCs w:val="24"/>
+          <w:lang w:val="el-GR"/>
+        </w:rPr>
+        <w:t xml:space="preserve"> τρίτη μέθοδος</w:t>
+      </w:r>
+      <w:r>
+        <w:rPr>
+          <w:rStyle w:val="IntenseEmphasis"/>
+          <w:rFonts w:ascii="Times New Roman" w:hAnsi="Times New Roman" w:cs="Times New Roman"/>
+          <w:i w:val="0"/>
+          <w:iCs w:val="0"/>
+          <w:color w:val="auto"/>
+          <w:sz w:val="24"/>
+          <w:szCs w:val="24"/>
+          <w:lang w:val="el-GR"/>
+        </w:rPr>
+        <w:t xml:space="preserve"> </w:t>
+      </w:r>
+      <w:proofErr w:type="spellStart"/>
+      <w:r>
+        <w:rPr>
+          <w:rStyle w:val="IntenseEmphasis"/>
+          <w:rFonts w:ascii="Times New Roman" w:hAnsi="Times New Roman" w:cs="Times New Roman"/>
+          <w:i w:val="0"/>
+          <w:iCs w:val="0"/>
+          <w:color w:val="auto"/>
+          <w:sz w:val="24"/>
+          <w:szCs w:val="24"/>
+          <w:lang w:val="el-GR"/>
+        </w:rPr>
+        <w:t>τμηματοποίησης</w:t>
+      </w:r>
+      <w:proofErr w:type="spellEnd"/>
+      <w:r>
+        <w:rPr>
+          <w:rStyle w:val="IntenseEmphasis"/>
+          <w:rFonts w:ascii="Times New Roman" w:hAnsi="Times New Roman" w:cs="Times New Roman"/>
+          <w:i w:val="0"/>
+          <w:iCs w:val="0"/>
+          <w:color w:val="auto"/>
+          <w:sz w:val="24"/>
+          <w:szCs w:val="24"/>
+          <w:lang w:val="el-GR"/>
+        </w:rPr>
+        <w:t xml:space="preserve"> των πελατών</w:t>
+      </w:r>
+      <w:r>
+        <w:rPr>
+          <w:rStyle w:val="IntenseEmphasis"/>
+          <w:rFonts w:ascii="Times New Roman" w:hAnsi="Times New Roman" w:cs="Times New Roman"/>
+          <w:i w:val="0"/>
+          <w:iCs w:val="0"/>
+          <w:color w:val="auto"/>
+          <w:sz w:val="24"/>
+          <w:szCs w:val="24"/>
+          <w:lang w:val="el-GR"/>
+        </w:rPr>
+        <w:t xml:space="preserve"> της επιχείρησης, η οποία δεν </w:t>
+      </w:r>
+      <w:r>
+        <w:rPr>
+          <w:rStyle w:val="IntenseEmphasis"/>
+          <w:rFonts w:ascii="Times New Roman" w:hAnsi="Times New Roman" w:cs="Times New Roman"/>
+          <w:i w:val="0"/>
+          <w:iCs w:val="0"/>
+          <w:color w:val="auto"/>
+          <w:sz w:val="24"/>
+          <w:szCs w:val="24"/>
+          <w:lang w:val="el-GR"/>
+        </w:rPr>
+        <w:t xml:space="preserve">απαιτεί τη δημιουργία </w:t>
+      </w:r>
+      <w:r>
+        <w:rPr>
+          <w:rStyle w:val="IntenseEmphasis"/>
+          <w:rFonts w:ascii="Times New Roman" w:hAnsi="Times New Roman" w:cs="Times New Roman"/>
+          <w:i w:val="0"/>
+          <w:iCs w:val="0"/>
+          <w:color w:val="auto"/>
+          <w:sz w:val="24"/>
+          <w:szCs w:val="24"/>
+          <w:lang w:val="el-GR"/>
+        </w:rPr>
+        <w:t>βαθμολογιών αλλά</w:t>
+      </w:r>
+      <w:r>
+        <w:rPr>
+          <w:rStyle w:val="IntenseEmphasis"/>
+          <w:rFonts w:ascii="Times New Roman" w:hAnsi="Times New Roman" w:cs="Times New Roman"/>
+          <w:i w:val="0"/>
+          <w:iCs w:val="0"/>
+          <w:color w:val="auto"/>
+          <w:sz w:val="24"/>
+          <w:szCs w:val="24"/>
+          <w:lang w:val="el-GR"/>
+        </w:rPr>
+        <w:t xml:space="preserve"> πραγματοποιείται με τη</w:t>
+      </w:r>
+      <w:r>
+        <w:rPr>
+          <w:rStyle w:val="IntenseEmphasis"/>
+          <w:rFonts w:ascii="Times New Roman" w:hAnsi="Times New Roman" w:cs="Times New Roman"/>
+          <w:i w:val="0"/>
+          <w:iCs w:val="0"/>
+          <w:color w:val="auto"/>
+          <w:sz w:val="24"/>
+          <w:szCs w:val="24"/>
+          <w:lang w:val="el-GR"/>
+        </w:rPr>
+        <w:t>ν εφαρμογή</w:t>
+      </w:r>
+      <w:r>
+        <w:rPr>
+          <w:rStyle w:val="IntenseEmphasis"/>
+          <w:rFonts w:ascii="Times New Roman" w:hAnsi="Times New Roman" w:cs="Times New Roman"/>
+          <w:i w:val="0"/>
+          <w:iCs w:val="0"/>
+          <w:color w:val="auto"/>
+          <w:sz w:val="24"/>
+          <w:szCs w:val="24"/>
+          <w:lang w:val="el-GR"/>
+        </w:rPr>
+        <w:t xml:space="preserve"> του αλγορίθμου </w:t>
+      </w:r>
+      <w:r>
+        <w:rPr>
+          <w:rStyle w:val="IntenseEmphasis"/>
+          <w:rFonts w:ascii="Times New Roman" w:hAnsi="Times New Roman" w:cs="Times New Roman"/>
+          <w:i w:val="0"/>
+          <w:iCs w:val="0"/>
+          <w:color w:val="auto"/>
+          <w:sz w:val="24"/>
+          <w:szCs w:val="24"/>
+        </w:rPr>
+        <w:t>k</w:t>
+      </w:r>
+      <w:r>
+        <w:rPr>
+          <w:rStyle w:val="IntenseEmphasis"/>
+          <w:rFonts w:ascii="Times New Roman" w:hAnsi="Times New Roman" w:cs="Times New Roman"/>
+          <w:i w:val="0"/>
+          <w:iCs w:val="0"/>
+          <w:color w:val="auto"/>
+          <w:sz w:val="24"/>
+          <w:szCs w:val="24"/>
+          <w:lang w:val="el-GR"/>
+        </w:rPr>
+        <w:t>-</w:t>
+      </w:r>
+      <w:r>
+        <w:rPr>
+          <w:rStyle w:val="IntenseEmphasis"/>
+          <w:rFonts w:ascii="Times New Roman" w:hAnsi="Times New Roman" w:cs="Times New Roman"/>
+          <w:i w:val="0"/>
+          <w:iCs w:val="0"/>
+          <w:color w:val="auto"/>
+          <w:sz w:val="24"/>
+          <w:szCs w:val="24"/>
+        </w:rPr>
+        <w:t>means</w:t>
+      </w:r>
+      <w:r>
+        <w:rPr>
+          <w:rStyle w:val="IntenseEmphasis"/>
+          <w:rFonts w:ascii="Times New Roman" w:hAnsi="Times New Roman" w:cs="Times New Roman"/>
+          <w:i w:val="0"/>
+          <w:iCs w:val="0"/>
+          <w:color w:val="auto"/>
+          <w:sz w:val="24"/>
+          <w:szCs w:val="24"/>
+          <w:lang w:val="el-GR"/>
+        </w:rPr>
+        <w:t xml:space="preserve"> απευθείας </w:t>
+      </w:r>
+      <w:r>
+        <w:rPr>
+          <w:rStyle w:val="IntenseEmphasis"/>
+          <w:rFonts w:ascii="Times New Roman" w:hAnsi="Times New Roman" w:cs="Times New Roman"/>
+          <w:i w:val="0"/>
+          <w:iCs w:val="0"/>
+          <w:color w:val="auto"/>
+          <w:sz w:val="24"/>
+          <w:szCs w:val="24"/>
+          <w:lang w:val="el-GR"/>
+        </w:rPr>
+        <w:t>στα σημεία του</w:t>
+      </w:r>
+      <w:r>
+        <w:rPr>
+          <w:rStyle w:val="IntenseEmphasis"/>
+          <w:rFonts w:ascii="Times New Roman" w:hAnsi="Times New Roman" w:cs="Times New Roman"/>
+          <w:i w:val="0"/>
+          <w:iCs w:val="0"/>
+          <w:color w:val="auto"/>
+          <w:sz w:val="24"/>
+          <w:szCs w:val="24"/>
+          <w:lang w:val="el-GR"/>
+        </w:rPr>
+        <w:t xml:space="preserve"> </w:t>
+      </w:r>
+      <w:r>
+        <w:rPr>
+          <w:rStyle w:val="IntenseEmphasis"/>
+          <w:rFonts w:ascii="Times New Roman" w:hAnsi="Times New Roman" w:cs="Times New Roman"/>
+          <w:i w:val="0"/>
+          <w:iCs w:val="0"/>
+          <w:color w:val="auto"/>
+          <w:sz w:val="24"/>
+          <w:szCs w:val="24"/>
+          <w:lang w:val="el-GR"/>
+        </w:rPr>
+        <w:t>τρισδιάστατο</w:t>
+      </w:r>
+      <w:r>
+        <w:rPr>
+          <w:rStyle w:val="IntenseEmphasis"/>
+          <w:rFonts w:ascii="Times New Roman" w:hAnsi="Times New Roman" w:cs="Times New Roman"/>
+          <w:i w:val="0"/>
+          <w:iCs w:val="0"/>
+          <w:color w:val="auto"/>
+          <w:sz w:val="24"/>
+          <w:szCs w:val="24"/>
+          <w:lang w:val="el-GR"/>
+        </w:rPr>
+        <w:t>υ</w:t>
+      </w:r>
+      <w:r>
+        <w:rPr>
+          <w:rStyle w:val="IntenseEmphasis"/>
+          <w:rFonts w:ascii="Times New Roman" w:hAnsi="Times New Roman" w:cs="Times New Roman"/>
+          <w:i w:val="0"/>
+          <w:iCs w:val="0"/>
+          <w:color w:val="auto"/>
+          <w:sz w:val="24"/>
+          <w:szCs w:val="24"/>
+          <w:lang w:val="el-GR"/>
+        </w:rPr>
+        <w:t xml:space="preserve"> χώρο</w:t>
+      </w:r>
+      <w:r>
+        <w:rPr>
+          <w:rStyle w:val="IntenseEmphasis"/>
+          <w:rFonts w:ascii="Times New Roman" w:hAnsi="Times New Roman" w:cs="Times New Roman"/>
+          <w:i w:val="0"/>
+          <w:iCs w:val="0"/>
+          <w:color w:val="auto"/>
+          <w:sz w:val="24"/>
+          <w:szCs w:val="24"/>
+          <w:lang w:val="el-GR"/>
+        </w:rPr>
+        <w:t>υ</w:t>
+      </w:r>
+      <w:r>
+        <w:rPr>
+          <w:rStyle w:val="IntenseEmphasis"/>
+          <w:rFonts w:ascii="Times New Roman" w:hAnsi="Times New Roman" w:cs="Times New Roman"/>
+          <w:i w:val="0"/>
+          <w:iCs w:val="0"/>
+          <w:color w:val="auto"/>
+          <w:sz w:val="24"/>
+          <w:szCs w:val="24"/>
+          <w:lang w:val="el-GR"/>
+        </w:rPr>
+        <w:t xml:space="preserve"> που έχει ως διαστάσεις του τις μετρικές</w:t>
+      </w:r>
+      <w:r>
+        <w:rPr>
+          <w:rStyle w:val="IntenseEmphasis"/>
+          <w:rFonts w:ascii="Times New Roman" w:hAnsi="Times New Roman" w:cs="Times New Roman"/>
+          <w:i w:val="0"/>
+          <w:iCs w:val="0"/>
+          <w:color w:val="auto"/>
+          <w:sz w:val="24"/>
+          <w:szCs w:val="24"/>
+          <w:lang w:val="el-GR"/>
+        </w:rPr>
+        <w:t xml:space="preserve"> </w:t>
+      </w:r>
+      <w:r>
+        <w:rPr>
+          <w:rStyle w:val="IntenseEmphasis"/>
+          <w:rFonts w:ascii="Times New Roman" w:hAnsi="Times New Roman" w:cs="Times New Roman"/>
+          <w:i w:val="0"/>
+          <w:iCs w:val="0"/>
+          <w:color w:val="auto"/>
+          <w:sz w:val="24"/>
+          <w:szCs w:val="24"/>
+        </w:rPr>
+        <w:t>Recency</w:t>
+      </w:r>
+      <w:r>
+        <w:rPr>
+          <w:rStyle w:val="IntenseEmphasis"/>
+          <w:rFonts w:ascii="Times New Roman" w:hAnsi="Times New Roman" w:cs="Times New Roman"/>
+          <w:i w:val="0"/>
+          <w:iCs w:val="0"/>
+          <w:color w:val="auto"/>
+          <w:sz w:val="24"/>
+          <w:szCs w:val="24"/>
+          <w:lang w:val="el-GR"/>
+        </w:rPr>
+        <w:t xml:space="preserve">, </w:t>
+      </w:r>
+      <w:r>
+        <w:rPr>
+          <w:rStyle w:val="IntenseEmphasis"/>
+          <w:rFonts w:ascii="Times New Roman" w:hAnsi="Times New Roman" w:cs="Times New Roman"/>
+          <w:i w:val="0"/>
+          <w:iCs w:val="0"/>
+          <w:color w:val="auto"/>
+          <w:sz w:val="24"/>
+          <w:szCs w:val="24"/>
+        </w:rPr>
+        <w:t>Fre</w:t>
+      </w:r>
+      <w:r>
+        <w:rPr>
+          <w:rStyle w:val="IntenseEmphasis"/>
+          <w:rFonts w:ascii="Times New Roman" w:hAnsi="Times New Roman" w:cs="Times New Roman"/>
+          <w:i w:val="0"/>
+          <w:iCs w:val="0"/>
+          <w:color w:val="auto"/>
+          <w:sz w:val="24"/>
+          <w:szCs w:val="24"/>
+        </w:rPr>
+        <w:t>quency</w:t>
+      </w:r>
+      <w:r>
+        <w:rPr>
+          <w:rStyle w:val="IntenseEmphasis"/>
+          <w:rFonts w:ascii="Times New Roman" w:hAnsi="Times New Roman" w:cs="Times New Roman"/>
+          <w:i w:val="0"/>
+          <w:iCs w:val="0"/>
+          <w:color w:val="auto"/>
+          <w:sz w:val="24"/>
+          <w:szCs w:val="24"/>
+          <w:lang w:val="el-GR"/>
+        </w:rPr>
+        <w:t xml:space="preserve"> </w:t>
+      </w:r>
+      <w:r>
+        <w:rPr>
+          <w:rStyle w:val="IntenseEmphasis"/>
+          <w:rFonts w:ascii="Times New Roman" w:hAnsi="Times New Roman" w:cs="Times New Roman"/>
+          <w:i w:val="0"/>
+          <w:iCs w:val="0"/>
+          <w:color w:val="auto"/>
+          <w:sz w:val="24"/>
+          <w:szCs w:val="24"/>
+          <w:lang w:val="el-GR"/>
+        </w:rPr>
+        <w:t xml:space="preserve">και </w:t>
+      </w:r>
+      <w:r>
+        <w:rPr>
+          <w:rStyle w:val="IntenseEmphasis"/>
+          <w:rFonts w:ascii="Times New Roman" w:hAnsi="Times New Roman" w:cs="Times New Roman"/>
+          <w:i w:val="0"/>
+          <w:iCs w:val="0"/>
+          <w:color w:val="auto"/>
+          <w:sz w:val="24"/>
+          <w:szCs w:val="24"/>
+        </w:rPr>
+        <w:t>Monetary</w:t>
+      </w:r>
+      <w:r>
+        <w:rPr>
+          <w:rStyle w:val="IntenseEmphasis"/>
+          <w:rFonts w:ascii="Times New Roman" w:hAnsi="Times New Roman" w:cs="Times New Roman"/>
+          <w:i w:val="0"/>
+          <w:iCs w:val="0"/>
+          <w:color w:val="auto"/>
+          <w:sz w:val="24"/>
+          <w:szCs w:val="24"/>
+          <w:lang w:val="el-GR"/>
+        </w:rPr>
+        <w:t xml:space="preserve">. </w:t>
+      </w:r>
+      <w:r>
+        <w:rPr>
+          <w:rStyle w:val="IntenseEmphasis"/>
+          <w:rFonts w:ascii="Times New Roman" w:hAnsi="Times New Roman" w:cs="Times New Roman"/>
+          <w:i w:val="0"/>
+          <w:iCs w:val="0"/>
+          <w:color w:val="auto"/>
+          <w:sz w:val="24"/>
+          <w:szCs w:val="24"/>
+          <w:lang w:val="el-GR"/>
+        </w:rPr>
+        <w:t xml:space="preserve">   </w:t>
+      </w:r>
+    </w:p>
+    <w:p>
+      <w:pPr>
+        <w:spacing w:line="360" w:lineRule="auto"/>
+        <w:jc w:val="both"/>
+        <w:rPr>
+          <w:rStyle w:val="IntenseEmphasis"/>
+          <w:rFonts w:ascii="Times New Roman" w:hAnsi="Times New Roman" w:cs="Times New Roman"/>
+          <w:i w:val="0"/>
+          <w:iCs w:val="0"/>
+          <w:color w:val="auto"/>
+          <w:sz w:val="24"/>
+          <w:szCs w:val="24"/>
+          <w:lang w:val="el-GR"/>
+        </w:rPr>
+      </w:pPr>
+      <w:r>
+        <w:rPr>
+          <w:rStyle w:val="IntenseEmphasis"/>
+          <w:rFonts w:ascii="Times New Roman" w:hAnsi="Times New Roman" w:cs="Times New Roman"/>
+          <w:i w:val="0"/>
+          <w:iCs w:val="0"/>
+          <w:color w:val="auto"/>
+          <w:sz w:val="24"/>
+          <w:szCs w:val="24"/>
+          <w:lang w:val="el-GR"/>
+        </w:rPr>
+        <w:t>Από τη βιβλιογραφία ?? είναι γνωστό πως ο</w:t>
+      </w:r>
+      <w:r>
+        <w:rPr>
+          <w:rStyle w:val="IntenseEmphasis"/>
+          <w:rFonts w:ascii="Times New Roman" w:hAnsi="Times New Roman" w:cs="Times New Roman"/>
+          <w:i w:val="0"/>
+          <w:iCs w:val="0"/>
+          <w:color w:val="auto"/>
+          <w:sz w:val="24"/>
+          <w:szCs w:val="24"/>
+          <w:lang w:val="el-GR"/>
+        </w:rPr>
+        <w:t xml:space="preserve"> αλγόριθμος </w:t>
+      </w:r>
+      <w:r>
+        <w:rPr>
+          <w:rStyle w:val="IntenseEmphasis"/>
+          <w:rFonts w:ascii="Times New Roman" w:hAnsi="Times New Roman" w:cs="Times New Roman"/>
+          <w:i w:val="0"/>
+          <w:iCs w:val="0"/>
+          <w:color w:val="auto"/>
+          <w:sz w:val="24"/>
+          <w:szCs w:val="24"/>
+        </w:rPr>
+        <w:t>k</w:t>
+      </w:r>
+      <w:r>
+        <w:rPr>
+          <w:rStyle w:val="IntenseEmphasis"/>
+          <w:rFonts w:ascii="Times New Roman" w:hAnsi="Times New Roman" w:cs="Times New Roman"/>
+          <w:i w:val="0"/>
+          <w:iCs w:val="0"/>
+          <w:color w:val="auto"/>
+          <w:sz w:val="24"/>
+          <w:szCs w:val="24"/>
+          <w:lang w:val="el-GR"/>
+        </w:rPr>
+        <w:t>-</w:t>
+      </w:r>
+      <w:r>
+        <w:rPr>
+          <w:rStyle w:val="IntenseEmphasis"/>
+          <w:rFonts w:ascii="Times New Roman" w:hAnsi="Times New Roman" w:cs="Times New Roman"/>
+          <w:i w:val="0"/>
+          <w:iCs w:val="0"/>
+          <w:color w:val="auto"/>
+          <w:sz w:val="24"/>
+          <w:szCs w:val="24"/>
+        </w:rPr>
+        <w:t>means</w:t>
+      </w:r>
+      <w:r>
+        <w:rPr>
+          <w:rStyle w:val="IntenseEmphasis"/>
+          <w:rFonts w:ascii="Times New Roman" w:hAnsi="Times New Roman" w:cs="Times New Roman"/>
+          <w:i w:val="0"/>
+          <w:iCs w:val="0"/>
+          <w:color w:val="auto"/>
+          <w:sz w:val="24"/>
+          <w:szCs w:val="24"/>
+          <w:lang w:val="el-GR"/>
+        </w:rPr>
+        <w:t xml:space="preserve"> </w:t>
+      </w:r>
+      <w:r>
+        <w:rPr>
+          <w:rStyle w:val="IntenseEmphasis"/>
+          <w:rFonts w:ascii="Times New Roman" w:hAnsi="Times New Roman" w:cs="Times New Roman"/>
+          <w:i w:val="0"/>
+          <w:iCs w:val="0"/>
+          <w:color w:val="auto"/>
+          <w:sz w:val="24"/>
+          <w:szCs w:val="24"/>
+          <w:lang w:val="el-GR"/>
+        </w:rPr>
+        <w:t xml:space="preserve">παράγει καλύτερα αποτελέσματα όταν </w:t>
+      </w:r>
+      <w:r>
+        <w:rPr>
+          <w:rStyle w:val="IntenseEmphasis"/>
+          <w:rFonts w:ascii="Times New Roman" w:hAnsi="Times New Roman" w:cs="Times New Roman"/>
+          <w:i w:val="0"/>
+          <w:iCs w:val="0"/>
+          <w:color w:val="auto"/>
+          <w:sz w:val="24"/>
+          <w:szCs w:val="24"/>
+          <w:lang w:val="el-GR"/>
+        </w:rPr>
+        <w:t xml:space="preserve">τα δεδομένα στα οποία εφαρμόζεται ικανοποιούν τις δύο </w:t>
+      </w:r>
+      <w:r>
+        <w:rPr>
+          <w:rStyle w:val="IntenseEmphasis"/>
+          <w:rFonts w:ascii="Times New Roman" w:hAnsi="Times New Roman" w:cs="Times New Roman"/>
+          <w:i w:val="0"/>
+          <w:iCs w:val="0"/>
+          <w:color w:val="auto"/>
+          <w:sz w:val="24"/>
+          <w:szCs w:val="24"/>
+          <w:lang w:val="el-GR"/>
+        </w:rPr>
+        <w:t>συνθήκες</w:t>
+      </w:r>
+      <w:r>
+        <w:rPr>
+          <w:rStyle w:val="IntenseEmphasis"/>
+          <w:rFonts w:ascii="Times New Roman" w:hAnsi="Times New Roman" w:cs="Times New Roman"/>
+          <w:i w:val="0"/>
+          <w:iCs w:val="0"/>
+          <w:color w:val="auto"/>
+          <w:sz w:val="24"/>
+          <w:szCs w:val="24"/>
+          <w:lang w:val="el-GR"/>
+        </w:rPr>
+        <w:t xml:space="preserve"> που </w:t>
+      </w:r>
+      <w:r>
+        <w:rPr>
+          <w:rStyle w:val="IntenseEmphasis"/>
+          <w:rFonts w:ascii="Times New Roman" w:hAnsi="Times New Roman" w:cs="Times New Roman"/>
+          <w:i w:val="0"/>
+          <w:iCs w:val="0"/>
+          <w:color w:val="auto"/>
+          <w:sz w:val="24"/>
+          <w:szCs w:val="24"/>
+          <w:lang w:val="el-GR"/>
+        </w:rPr>
+        <w:t>παρουσιάζονται στη συνέχεια.</w:t>
+      </w:r>
+      <w:r>
+        <w:rPr>
+          <w:rStyle w:val="IntenseEmphasis"/>
+          <w:rFonts w:ascii="Times New Roman" w:hAnsi="Times New Roman" w:cs="Times New Roman"/>
+          <w:i w:val="0"/>
+          <w:iCs w:val="0"/>
+          <w:color w:val="auto"/>
+          <w:sz w:val="24"/>
+          <w:szCs w:val="24"/>
+          <w:lang w:val="el-GR"/>
+        </w:rPr>
+        <w:t xml:space="preserve"> Η πρώτη συνθήκη αναφέρεται στ</w:t>
+      </w:r>
+      <w:r>
+        <w:rPr>
+          <w:rStyle w:val="IntenseEmphasis"/>
+          <w:rFonts w:ascii="Times New Roman" w:hAnsi="Times New Roman" w:cs="Times New Roman"/>
+          <w:i w:val="0"/>
+          <w:iCs w:val="0"/>
+          <w:color w:val="auto"/>
+          <w:sz w:val="24"/>
+          <w:szCs w:val="24"/>
+          <w:lang w:val="el-GR"/>
+        </w:rPr>
+        <w:t>ον έλεγχο της λοξότητας (</w:t>
+      </w:r>
+      <w:r>
+        <w:rPr>
+          <w:rStyle w:val="IntenseEmphasis"/>
+          <w:rFonts w:ascii="Times New Roman" w:hAnsi="Times New Roman" w:cs="Times New Roman"/>
+          <w:i w:val="0"/>
+          <w:iCs w:val="0"/>
+          <w:color w:val="auto"/>
+          <w:sz w:val="24"/>
+          <w:szCs w:val="24"/>
+        </w:rPr>
+        <w:t>skewness</w:t>
+      </w:r>
+      <w:r>
+        <w:rPr>
+          <w:rStyle w:val="IntenseEmphasis"/>
+          <w:rFonts w:ascii="Times New Roman" w:hAnsi="Times New Roman" w:cs="Times New Roman"/>
+          <w:i w:val="0"/>
+          <w:iCs w:val="0"/>
+          <w:color w:val="auto"/>
+          <w:sz w:val="24"/>
+          <w:szCs w:val="24"/>
+          <w:lang w:val="el-GR"/>
+        </w:rPr>
+        <w:t xml:space="preserve">) </w:t>
+      </w:r>
+      <w:r>
+        <w:rPr>
+          <w:rStyle w:val="IntenseEmphasis"/>
+          <w:rFonts w:ascii="Times New Roman" w:hAnsi="Times New Roman" w:cs="Times New Roman"/>
+          <w:i w:val="0"/>
+          <w:iCs w:val="0"/>
+          <w:color w:val="auto"/>
+          <w:sz w:val="24"/>
+          <w:szCs w:val="24"/>
+          <w:lang w:val="el-GR"/>
+        </w:rPr>
+        <w:t>της κατανομής που</w:t>
+      </w:r>
+      <w:r>
+        <w:rPr>
+          <w:rStyle w:val="IntenseEmphasis"/>
+          <w:rFonts w:ascii="Times New Roman" w:hAnsi="Times New Roman" w:cs="Times New Roman"/>
+          <w:i w:val="0"/>
+          <w:iCs w:val="0"/>
+          <w:color w:val="auto"/>
+          <w:sz w:val="24"/>
+          <w:szCs w:val="24"/>
+          <w:lang w:val="el-GR"/>
+        </w:rPr>
+        <w:t xml:space="preserve"> </w:t>
+      </w:r>
+      <w:r>
+        <w:rPr>
+          <w:rStyle w:val="IntenseEmphasis"/>
+          <w:rFonts w:ascii="Times New Roman" w:hAnsi="Times New Roman" w:cs="Times New Roman"/>
+          <w:i w:val="0"/>
+          <w:iCs w:val="0"/>
+          <w:color w:val="auto"/>
+          <w:sz w:val="24"/>
+          <w:szCs w:val="24"/>
+          <w:lang w:val="el-GR"/>
+        </w:rPr>
+        <w:t>τα δεδομένα</w:t>
+      </w:r>
+      <w:r>
+        <w:rPr>
+          <w:rStyle w:val="IntenseEmphasis"/>
+          <w:rFonts w:ascii="Times New Roman" w:hAnsi="Times New Roman" w:cs="Times New Roman"/>
+          <w:i w:val="0"/>
+          <w:iCs w:val="0"/>
+          <w:color w:val="auto"/>
+          <w:sz w:val="24"/>
+          <w:szCs w:val="24"/>
+          <w:lang w:val="el-GR"/>
+        </w:rPr>
+        <w:t xml:space="preserve"> ακολουθ</w:t>
+      </w:r>
+      <w:r>
+        <w:rPr>
+          <w:rStyle w:val="IntenseEmphasis"/>
+          <w:rFonts w:ascii="Times New Roman" w:hAnsi="Times New Roman" w:cs="Times New Roman"/>
+          <w:i w:val="0"/>
+          <w:iCs w:val="0"/>
+          <w:color w:val="auto"/>
+          <w:sz w:val="24"/>
+          <w:szCs w:val="24"/>
+          <w:lang w:val="el-GR"/>
+        </w:rPr>
+        <w:t xml:space="preserve">ούν. </w:t>
+      </w:r>
+      <w:r>
+        <w:rPr>
+          <w:rStyle w:val="IntenseEmphasis"/>
+          <w:rFonts w:ascii="Times New Roman" w:hAnsi="Times New Roman" w:cs="Times New Roman"/>
+          <w:i w:val="0"/>
+          <w:iCs w:val="0"/>
+          <w:color w:val="auto"/>
+          <w:sz w:val="24"/>
+          <w:szCs w:val="24"/>
+          <w:lang w:val="el-GR"/>
+        </w:rPr>
+        <w:t>Καθώς τ</w:t>
+      </w:r>
+      <w:r>
+        <w:rPr>
+          <w:rStyle w:val="IntenseEmphasis"/>
+          <w:rFonts w:ascii="Times New Roman" w:hAnsi="Times New Roman" w:cs="Times New Roman"/>
+          <w:i w:val="0"/>
+          <w:iCs w:val="0"/>
+          <w:color w:val="auto"/>
+          <w:sz w:val="24"/>
+          <w:szCs w:val="24"/>
+          <w:lang w:val="el-GR"/>
+        </w:rPr>
+        <w:t>α δεδομέν</w:t>
+      </w:r>
+      <w:r>
+        <w:rPr>
+          <w:rStyle w:val="IntenseEmphasis"/>
+          <w:rFonts w:ascii="Times New Roman" w:hAnsi="Times New Roman" w:cs="Times New Roman"/>
+          <w:i w:val="0"/>
+          <w:iCs w:val="0"/>
+          <w:color w:val="auto"/>
+          <w:sz w:val="24"/>
+          <w:szCs w:val="24"/>
+          <w:lang w:val="el-GR"/>
+        </w:rPr>
+        <w:t>α</w:t>
+      </w:r>
+      <w:r>
+        <w:rPr>
+          <w:rStyle w:val="IntenseEmphasis"/>
+          <w:rFonts w:ascii="Times New Roman" w:hAnsi="Times New Roman" w:cs="Times New Roman"/>
+          <w:i w:val="0"/>
+          <w:iCs w:val="0"/>
+          <w:color w:val="auto"/>
+          <w:sz w:val="24"/>
+          <w:szCs w:val="24"/>
+          <w:lang w:val="el-GR"/>
+        </w:rPr>
+        <w:t xml:space="preserve"> </w:t>
+      </w:r>
+      <w:r>
+        <w:rPr>
+          <w:rStyle w:val="IntenseEmphasis"/>
+          <w:rFonts w:ascii="Times New Roman" w:hAnsi="Times New Roman" w:cs="Times New Roman"/>
+          <w:i w:val="0"/>
+          <w:iCs w:val="0"/>
+          <w:color w:val="auto"/>
+          <w:sz w:val="24"/>
+          <w:szCs w:val="24"/>
+          <w:lang w:val="el-GR"/>
+        </w:rPr>
+        <w:t xml:space="preserve">και </w:t>
+      </w:r>
+      <w:r>
+        <w:rPr>
+          <w:rStyle w:val="IntenseEmphasis"/>
+          <w:rFonts w:ascii="Times New Roman" w:hAnsi="Times New Roman" w:cs="Times New Roman"/>
+          <w:i w:val="0"/>
+          <w:iCs w:val="0"/>
+          <w:color w:val="auto"/>
+          <w:sz w:val="24"/>
+          <w:szCs w:val="24"/>
+          <w:lang w:val="el-GR"/>
+        </w:rPr>
+        <w:t xml:space="preserve">των 3 </w:t>
+      </w:r>
+      <w:r>
+        <w:rPr>
+          <w:rStyle w:val="IntenseEmphasis"/>
+          <w:rFonts w:ascii="Times New Roman" w:hAnsi="Times New Roman" w:cs="Times New Roman"/>
+          <w:i w:val="0"/>
+          <w:iCs w:val="0"/>
+          <w:color w:val="auto"/>
+          <w:sz w:val="24"/>
+          <w:szCs w:val="24"/>
+          <w:lang w:val="el-GR"/>
+        </w:rPr>
+        <w:t>μεταβλητών είναι ασύμμετρα κατανεμημένα</w:t>
+      </w:r>
+      <w:r>
+        <w:rPr>
+          <w:rStyle w:val="IntenseEmphasis"/>
+          <w:rFonts w:ascii="Times New Roman" w:hAnsi="Times New Roman" w:cs="Times New Roman"/>
+          <w:i w:val="0"/>
+          <w:iCs w:val="0"/>
+          <w:color w:val="auto"/>
+          <w:sz w:val="24"/>
+          <w:szCs w:val="24"/>
+          <w:lang w:val="el-GR"/>
+        </w:rPr>
+        <w:t xml:space="preserve"> (κατανομές λοξές δεξιά)</w:t>
+      </w:r>
+      <w:r>
+        <w:rPr>
+          <w:rStyle w:val="IntenseEmphasis"/>
+          <w:rFonts w:ascii="Times New Roman" w:hAnsi="Times New Roman" w:cs="Times New Roman"/>
+          <w:i w:val="0"/>
+          <w:iCs w:val="0"/>
+          <w:color w:val="auto"/>
+          <w:sz w:val="24"/>
+          <w:szCs w:val="24"/>
+          <w:lang w:val="el-GR"/>
+        </w:rPr>
+        <w:t>, αυτά</w:t>
+      </w:r>
+      <w:r>
+        <w:rPr>
+          <w:rStyle w:val="IntenseEmphasis"/>
+          <w:rFonts w:ascii="Times New Roman" w:hAnsi="Times New Roman" w:cs="Times New Roman"/>
+          <w:i w:val="0"/>
+          <w:iCs w:val="0"/>
+          <w:color w:val="auto"/>
+          <w:sz w:val="24"/>
+          <w:szCs w:val="24"/>
+          <w:lang w:val="el-GR"/>
+        </w:rPr>
+        <w:t xml:space="preserve"> </w:t>
+      </w:r>
+      <w:proofErr w:type="spellStart"/>
+      <w:r>
+        <w:rPr>
+          <w:rStyle w:val="IntenseEmphasis"/>
+          <w:rFonts w:ascii="Times New Roman" w:hAnsi="Times New Roman" w:cs="Times New Roman"/>
+          <w:i w:val="0"/>
+          <w:iCs w:val="0"/>
+          <w:color w:val="auto"/>
+          <w:sz w:val="24"/>
+          <w:szCs w:val="24"/>
+          <w:lang w:val="el-GR"/>
+        </w:rPr>
+        <w:t>λογαριθμο</w:t>
+      </w:r>
+      <w:r>
+        <w:rPr>
+          <w:rStyle w:val="IntenseEmphasis"/>
+          <w:rFonts w:ascii="Times New Roman" w:hAnsi="Times New Roman" w:cs="Times New Roman"/>
+          <w:i w:val="0"/>
+          <w:iCs w:val="0"/>
+          <w:color w:val="auto"/>
+          <w:sz w:val="24"/>
+          <w:szCs w:val="24"/>
+          <w:lang w:val="el-GR"/>
+        </w:rPr>
+        <w:t>ποιήθηκαν</w:t>
+      </w:r>
+      <w:proofErr w:type="spellEnd"/>
+      <w:r>
+        <w:rPr>
+          <w:rStyle w:val="IntenseEmphasis"/>
+          <w:rFonts w:ascii="Times New Roman" w:hAnsi="Times New Roman" w:cs="Times New Roman"/>
+          <w:i w:val="0"/>
+          <w:iCs w:val="0"/>
+          <w:color w:val="auto"/>
+          <w:sz w:val="24"/>
+          <w:szCs w:val="24"/>
+          <w:lang w:val="el-GR"/>
+        </w:rPr>
+        <w:t xml:space="preserve"> </w:t>
+      </w:r>
+      <w:r>
+        <w:rPr>
+          <w:rStyle w:val="IntenseEmphasis"/>
+          <w:rFonts w:ascii="Times New Roman" w:hAnsi="Times New Roman" w:cs="Times New Roman"/>
+          <w:i w:val="0"/>
+          <w:iCs w:val="0"/>
+          <w:color w:val="auto"/>
+          <w:sz w:val="24"/>
+          <w:szCs w:val="24"/>
+          <w:lang w:val="el-GR"/>
+        </w:rPr>
+        <w:t>ώστε</w:t>
+      </w:r>
+      <w:r>
+        <w:rPr>
+          <w:rStyle w:val="IntenseEmphasis"/>
+          <w:rFonts w:ascii="Times New Roman" w:hAnsi="Times New Roman" w:cs="Times New Roman"/>
+          <w:i w:val="0"/>
+          <w:iCs w:val="0"/>
+          <w:color w:val="auto"/>
+          <w:sz w:val="24"/>
+          <w:szCs w:val="24"/>
+          <w:lang w:val="el-GR"/>
+        </w:rPr>
+        <w:t xml:space="preserve"> να μειωθεί η λοξότητά τους </w:t>
+      </w:r>
+      <w:r>
+        <w:rPr>
+          <w:rStyle w:val="IntenseEmphasis"/>
+          <w:rFonts w:ascii="Times New Roman" w:hAnsi="Times New Roman" w:cs="Times New Roman"/>
+          <w:i w:val="0"/>
+          <w:iCs w:val="0"/>
+          <w:color w:val="auto"/>
+          <w:sz w:val="24"/>
+          <w:szCs w:val="24"/>
+          <w:lang w:val="el-GR"/>
+        </w:rPr>
+        <w:t>(να τείνει όσο γίνεται στο 0</w:t>
+      </w:r>
+      <w:r>
+        <w:rPr>
+          <w:rStyle w:val="IntenseEmphasis"/>
+          <w:rFonts w:ascii="Times New Roman" w:hAnsi="Times New Roman" w:cs="Times New Roman"/>
+          <w:i w:val="0"/>
+          <w:iCs w:val="0"/>
+          <w:color w:val="auto"/>
+          <w:sz w:val="24"/>
+          <w:szCs w:val="24"/>
+          <w:lang w:val="el-GR"/>
+        </w:rPr>
+        <w:t>)</w:t>
+      </w:r>
+      <w:r>
+        <w:rPr>
+          <w:rStyle w:val="IntenseEmphasis"/>
+          <w:rFonts w:ascii="Times New Roman" w:hAnsi="Times New Roman" w:cs="Times New Roman"/>
+          <w:i w:val="0"/>
+          <w:iCs w:val="0"/>
+          <w:color w:val="auto"/>
+          <w:sz w:val="24"/>
+          <w:szCs w:val="24"/>
+          <w:lang w:val="el-GR"/>
+        </w:rPr>
+        <w:t>.</w:t>
+      </w:r>
+      <w:r>
+        <w:rPr>
+          <w:rStyle w:val="IntenseEmphasis"/>
+          <w:rFonts w:ascii="Times New Roman" w:hAnsi="Times New Roman" w:cs="Times New Roman"/>
+          <w:i w:val="0"/>
+          <w:iCs w:val="0"/>
+          <w:color w:val="auto"/>
+          <w:sz w:val="24"/>
+          <w:szCs w:val="24"/>
+          <w:lang w:val="el-GR"/>
+        </w:rPr>
+        <w:t xml:space="preserve"> </w:t>
+      </w:r>
+      <w:r>
+        <w:rPr>
+          <w:rStyle w:val="IntenseEmphasis"/>
+          <w:rFonts w:ascii="Times New Roman" w:hAnsi="Times New Roman" w:cs="Times New Roman"/>
+          <w:i w:val="0"/>
+          <w:iCs w:val="0"/>
+          <w:color w:val="auto"/>
+          <w:sz w:val="24"/>
+          <w:szCs w:val="24"/>
+          <w:lang w:val="el-GR"/>
+        </w:rPr>
+        <w:t xml:space="preserve">Η δεύτερη συνθήκη που πρέπει να ικανοποιείται </w:t>
+      </w:r>
+      <w:r>
+        <w:rPr>
+          <w:rStyle w:val="IntenseEmphasis"/>
+          <w:rFonts w:ascii="Times New Roman" w:hAnsi="Times New Roman" w:cs="Times New Roman"/>
+          <w:i w:val="0"/>
+          <w:iCs w:val="0"/>
+          <w:color w:val="auto"/>
+          <w:sz w:val="24"/>
+          <w:szCs w:val="24"/>
+          <w:lang w:val="el-GR"/>
+        </w:rPr>
+        <w:t>αφορά</w:t>
+      </w:r>
+      <w:r>
+        <w:rPr>
+          <w:rStyle w:val="IntenseEmphasis"/>
+          <w:rFonts w:ascii="Times New Roman" w:hAnsi="Times New Roman" w:cs="Times New Roman"/>
+          <w:i w:val="0"/>
+          <w:iCs w:val="0"/>
+          <w:color w:val="auto"/>
+          <w:sz w:val="24"/>
+          <w:szCs w:val="24"/>
+          <w:lang w:val="el-GR"/>
+        </w:rPr>
+        <w:t xml:space="preserve"> την έκφραση των δεδομένων </w:t>
+      </w:r>
+      <w:r>
+        <w:rPr>
+          <w:rStyle w:val="IntenseEmphasis"/>
+          <w:rFonts w:ascii="Times New Roman" w:hAnsi="Times New Roman" w:cs="Times New Roman"/>
+          <w:i w:val="0"/>
+          <w:iCs w:val="0"/>
+          <w:color w:val="auto"/>
+          <w:sz w:val="24"/>
+          <w:szCs w:val="24"/>
+          <w:lang w:val="el-GR"/>
+        </w:rPr>
+        <w:t>με όρους κοινής κλίμακας</w:t>
+      </w:r>
+      <w:r>
+        <w:rPr>
+          <w:rStyle w:val="IntenseEmphasis"/>
+          <w:rFonts w:ascii="Times New Roman" w:hAnsi="Times New Roman" w:cs="Times New Roman"/>
+          <w:i w:val="0"/>
+          <w:iCs w:val="0"/>
+          <w:color w:val="auto"/>
+          <w:sz w:val="24"/>
+          <w:szCs w:val="24"/>
+          <w:lang w:val="el-GR"/>
+        </w:rPr>
+        <w:t xml:space="preserve"> (</w:t>
+      </w:r>
+      <w:r>
+        <w:rPr>
+          <w:rStyle w:val="IntenseEmphasis"/>
+          <w:rFonts w:ascii="Times New Roman" w:hAnsi="Times New Roman" w:cs="Times New Roman"/>
+          <w:i w:val="0"/>
+          <w:iCs w:val="0"/>
+          <w:color w:val="auto"/>
+          <w:sz w:val="24"/>
+          <w:szCs w:val="24"/>
+        </w:rPr>
+        <w:t>standard</w:t>
+      </w:r>
+      <w:r>
+        <w:rPr>
+          <w:rStyle w:val="IntenseEmphasis"/>
+          <w:rFonts w:ascii="Times New Roman" w:hAnsi="Times New Roman" w:cs="Times New Roman"/>
+          <w:i w:val="0"/>
+          <w:iCs w:val="0"/>
+          <w:color w:val="auto"/>
+          <w:sz w:val="24"/>
+          <w:szCs w:val="24"/>
+        </w:rPr>
+        <w:t>isation</w:t>
+      </w:r>
+      <w:r>
+        <w:rPr>
+          <w:rStyle w:val="IntenseEmphasis"/>
+          <w:rFonts w:ascii="Times New Roman" w:hAnsi="Times New Roman" w:cs="Times New Roman"/>
+          <w:i w:val="0"/>
+          <w:iCs w:val="0"/>
+          <w:color w:val="auto"/>
+          <w:sz w:val="24"/>
+          <w:szCs w:val="24"/>
+          <w:lang w:val="el-GR"/>
+        </w:rPr>
+        <w:t>)</w:t>
+      </w:r>
+      <w:r>
+        <w:rPr>
+          <w:rStyle w:val="IntenseEmphasis"/>
+          <w:rFonts w:ascii="Times New Roman" w:hAnsi="Times New Roman" w:cs="Times New Roman"/>
+          <w:i w:val="0"/>
+          <w:iCs w:val="0"/>
+          <w:color w:val="auto"/>
+          <w:sz w:val="24"/>
+          <w:szCs w:val="24"/>
+          <w:lang w:val="el-GR"/>
+        </w:rPr>
+        <w:t xml:space="preserve">. </w:t>
+      </w:r>
+      <w:r>
+        <w:rPr>
+          <w:rStyle w:val="IntenseEmphasis"/>
+          <w:rFonts w:ascii="Times New Roman" w:hAnsi="Times New Roman" w:cs="Times New Roman"/>
+          <w:i w:val="0"/>
+          <w:iCs w:val="0"/>
+          <w:color w:val="auto"/>
+          <w:sz w:val="24"/>
+          <w:szCs w:val="24"/>
+          <w:lang w:val="el-GR"/>
+        </w:rPr>
+        <w:t xml:space="preserve">Από τα ιστογράμματα της εικόνας </w:t>
+      </w:r>
+      <w:r>
+        <w:rPr>
+          <w:rStyle w:val="IntenseEmphasis"/>
+          <w:rFonts w:ascii="Times New Roman" w:hAnsi="Times New Roman" w:cs="Times New Roman"/>
+          <w:b/>
+          <w:bCs/>
+          <w:i w:val="0"/>
+          <w:iCs w:val="0"/>
+          <w:color w:val="auto"/>
+          <w:sz w:val="24"/>
+          <w:szCs w:val="24"/>
+          <w:lang w:val="el-GR"/>
+        </w:rPr>
+        <w:t>??</w:t>
+      </w:r>
+      <w:r>
+        <w:rPr>
+          <w:rStyle w:val="IntenseEmphasis"/>
+          <w:rFonts w:ascii="Times New Roman" w:hAnsi="Times New Roman" w:cs="Times New Roman"/>
+          <w:i w:val="0"/>
+          <w:iCs w:val="0"/>
+          <w:color w:val="auto"/>
+          <w:sz w:val="24"/>
+          <w:szCs w:val="24"/>
+          <w:lang w:val="el-GR"/>
+        </w:rPr>
+        <w:t xml:space="preserve"> π</w:t>
+      </w:r>
+      <w:r>
+        <w:rPr>
+          <w:rStyle w:val="IntenseEmphasis"/>
+          <w:rFonts w:ascii="Times New Roman" w:hAnsi="Times New Roman" w:cs="Times New Roman"/>
+          <w:i w:val="0"/>
+          <w:iCs w:val="0"/>
+          <w:color w:val="auto"/>
+          <w:sz w:val="24"/>
+          <w:szCs w:val="24"/>
+          <w:lang w:val="el-GR"/>
+        </w:rPr>
+        <w:t xml:space="preserve">αρατηρείται ότι τα δεδομένα των στηλών είναι εκφρασμένα </w:t>
+      </w:r>
+      <w:r>
+        <w:rPr>
+          <w:rStyle w:val="IntenseEmphasis"/>
+          <w:rFonts w:ascii="Times New Roman" w:hAnsi="Times New Roman" w:cs="Times New Roman"/>
+          <w:i w:val="0"/>
+          <w:iCs w:val="0"/>
+          <w:color w:val="auto"/>
+          <w:sz w:val="24"/>
+          <w:szCs w:val="24"/>
+          <w:lang w:val="el-GR"/>
+        </w:rPr>
+        <w:t>σ</w:t>
+      </w:r>
+      <w:r>
+        <w:rPr>
+          <w:rStyle w:val="IntenseEmphasis"/>
+          <w:rFonts w:ascii="Times New Roman" w:hAnsi="Times New Roman" w:cs="Times New Roman"/>
+          <w:i w:val="0"/>
+          <w:iCs w:val="0"/>
+          <w:color w:val="auto"/>
+          <w:sz w:val="24"/>
+          <w:szCs w:val="24"/>
+          <w:lang w:val="el-GR"/>
+        </w:rPr>
+        <w:t>ε</w:t>
+      </w:r>
+      <w:r>
+        <w:rPr>
+          <w:rStyle w:val="IntenseEmphasis"/>
+          <w:rFonts w:ascii="Times New Roman" w:hAnsi="Times New Roman" w:cs="Times New Roman"/>
+          <w:i w:val="0"/>
+          <w:iCs w:val="0"/>
+          <w:color w:val="auto"/>
+          <w:sz w:val="24"/>
+          <w:szCs w:val="24"/>
+          <w:lang w:val="el-GR"/>
+        </w:rPr>
+        <w:t xml:space="preserve"> </w:t>
+      </w:r>
+      <w:r>
+        <w:rPr>
+          <w:rStyle w:val="IntenseEmphasis"/>
+          <w:rFonts w:ascii="Times New Roman" w:hAnsi="Times New Roman" w:cs="Times New Roman"/>
+          <w:i w:val="0"/>
+          <w:iCs w:val="0"/>
+          <w:color w:val="auto"/>
+          <w:sz w:val="24"/>
+          <w:szCs w:val="24"/>
+          <w:lang w:val="el-GR"/>
+        </w:rPr>
+        <w:t xml:space="preserve">διαφορετικές </w:t>
+      </w:r>
+      <w:r>
+        <w:rPr>
+          <w:rStyle w:val="IntenseEmphasis"/>
+          <w:rFonts w:ascii="Times New Roman" w:hAnsi="Times New Roman" w:cs="Times New Roman"/>
+          <w:i w:val="0"/>
+          <w:iCs w:val="0"/>
+          <w:color w:val="auto"/>
+          <w:sz w:val="24"/>
+          <w:szCs w:val="24"/>
+          <w:lang w:val="el-GR"/>
+        </w:rPr>
+        <w:t>μονάδες μέτρησης</w:t>
+      </w:r>
+      <w:r>
+        <w:rPr>
+          <w:rStyle w:val="IntenseEmphasis"/>
+          <w:rFonts w:ascii="Times New Roman" w:hAnsi="Times New Roman" w:cs="Times New Roman"/>
+          <w:i w:val="0"/>
+          <w:iCs w:val="0"/>
+          <w:color w:val="auto"/>
+          <w:sz w:val="24"/>
+          <w:szCs w:val="24"/>
+          <w:lang w:val="el-GR"/>
+        </w:rPr>
+        <w:t>,</w:t>
+      </w:r>
+      <w:r>
+        <w:rPr>
+          <w:rStyle w:val="IntenseEmphasis"/>
+          <w:rFonts w:ascii="Times New Roman" w:hAnsi="Times New Roman" w:cs="Times New Roman"/>
+          <w:i w:val="0"/>
+          <w:iCs w:val="0"/>
+          <w:color w:val="auto"/>
+          <w:sz w:val="24"/>
+          <w:szCs w:val="24"/>
+          <w:lang w:val="el-GR"/>
+        </w:rPr>
+        <w:t xml:space="preserve"> </w:t>
+      </w:r>
+      <w:r>
+        <w:rPr>
+          <w:rStyle w:val="IntenseEmphasis"/>
+          <w:rFonts w:ascii="Times New Roman" w:hAnsi="Times New Roman" w:cs="Times New Roman"/>
+          <w:i w:val="0"/>
+          <w:iCs w:val="0"/>
+          <w:color w:val="auto"/>
+          <w:sz w:val="24"/>
+          <w:szCs w:val="24"/>
+          <w:lang w:val="el-GR"/>
+        </w:rPr>
+        <w:t>και</w:t>
+      </w:r>
+      <w:r>
+        <w:rPr>
+          <w:rStyle w:val="IntenseEmphasis"/>
+          <w:rFonts w:ascii="Times New Roman" w:hAnsi="Times New Roman" w:cs="Times New Roman"/>
+          <w:i w:val="0"/>
+          <w:iCs w:val="0"/>
+          <w:color w:val="auto"/>
+          <w:sz w:val="24"/>
+          <w:szCs w:val="24"/>
+          <w:lang w:val="el-GR"/>
+        </w:rPr>
+        <w:t xml:space="preserve"> συνεπώς</w:t>
+      </w:r>
+      <w:r>
+        <w:rPr>
+          <w:rStyle w:val="IntenseEmphasis"/>
+          <w:rFonts w:ascii="Times New Roman" w:hAnsi="Times New Roman" w:cs="Times New Roman"/>
+          <w:i w:val="0"/>
+          <w:iCs w:val="0"/>
+          <w:color w:val="auto"/>
+          <w:sz w:val="24"/>
+          <w:szCs w:val="24"/>
+          <w:lang w:val="el-GR"/>
+        </w:rPr>
+        <w:t xml:space="preserve"> </w:t>
+      </w:r>
+      <w:r>
+        <w:rPr>
+          <w:rStyle w:val="IntenseEmphasis"/>
+          <w:rFonts w:ascii="Times New Roman" w:hAnsi="Times New Roman" w:cs="Times New Roman"/>
+          <w:i w:val="0"/>
+          <w:iCs w:val="0"/>
+          <w:color w:val="auto"/>
+          <w:sz w:val="24"/>
+          <w:szCs w:val="24"/>
+          <w:lang w:val="el-GR"/>
+        </w:rPr>
+        <w:t>για την</w:t>
+      </w:r>
+      <w:r>
+        <w:rPr>
+          <w:rStyle w:val="IntenseEmphasis"/>
+          <w:rFonts w:ascii="Times New Roman" w:hAnsi="Times New Roman" w:cs="Times New Roman"/>
+          <w:i w:val="0"/>
+          <w:iCs w:val="0"/>
+          <w:color w:val="auto"/>
+          <w:sz w:val="24"/>
+          <w:szCs w:val="24"/>
+          <w:lang w:val="el-GR"/>
+        </w:rPr>
+        <w:t xml:space="preserve"> προσαρμογή τους σε κοινή κλίμακα</w:t>
+      </w:r>
+      <w:r>
+        <w:rPr>
+          <w:rStyle w:val="IntenseEmphasis"/>
+          <w:rFonts w:ascii="Times New Roman" w:hAnsi="Times New Roman" w:cs="Times New Roman"/>
+          <w:i w:val="0"/>
+          <w:iCs w:val="0"/>
+          <w:color w:val="auto"/>
+          <w:sz w:val="24"/>
+          <w:szCs w:val="24"/>
+          <w:lang w:val="el-GR"/>
+        </w:rPr>
+        <w:t xml:space="preserve"> έγινε</w:t>
+      </w:r>
+      <w:r>
+        <w:rPr>
+          <w:rStyle w:val="IntenseEmphasis"/>
+          <w:rFonts w:ascii="Times New Roman" w:hAnsi="Times New Roman" w:cs="Times New Roman"/>
+          <w:i w:val="0"/>
+          <w:iCs w:val="0"/>
+          <w:color w:val="auto"/>
+          <w:sz w:val="24"/>
+          <w:szCs w:val="24"/>
+          <w:lang w:val="el-GR"/>
+        </w:rPr>
+        <w:t xml:space="preserve"> χρήση του </w:t>
+      </w:r>
+      <w:proofErr w:type="spellStart"/>
+      <w:r>
+        <w:rPr>
+          <w:rStyle w:val="IntenseEmphasis"/>
+          <w:rFonts w:ascii="Miriam Fixed" w:hAnsi="Miriam Fixed" w:cs="Miriam Fixed" w:hint="cs"/>
+          <w:i w:val="0"/>
+          <w:iCs w:val="0"/>
+          <w:color w:val="auto"/>
+          <w:sz w:val="24"/>
+          <w:szCs w:val="24"/>
+        </w:rPr>
+        <w:t>PowerTransformer</w:t>
+      </w:r>
+      <w:proofErr w:type="spellEnd"/>
+      <w:r>
+        <w:rPr>
+          <w:rStyle w:val="IntenseEmphasis"/>
+          <w:rFonts w:ascii="Times New Roman" w:hAnsi="Times New Roman" w:cs="Times New Roman"/>
+          <w:i w:val="0"/>
+          <w:iCs w:val="0"/>
+          <w:color w:val="auto"/>
+          <w:sz w:val="24"/>
+          <w:szCs w:val="24"/>
+          <w:lang w:val="el-GR"/>
+        </w:rPr>
+        <w:t xml:space="preserve"> </w:t>
+      </w:r>
+      <w:r>
+        <w:rPr>
+          <w:rStyle w:val="IntenseEmphasis"/>
+          <w:rFonts w:ascii="Times New Roman" w:hAnsi="Times New Roman" w:cs="Times New Roman"/>
+          <w:i w:val="0"/>
+          <w:iCs w:val="0"/>
+          <w:color w:val="auto"/>
+          <w:sz w:val="24"/>
+          <w:szCs w:val="24"/>
+          <w:lang w:val="el-GR"/>
+        </w:rPr>
+        <w:t xml:space="preserve">της βιβλιοθήκης </w:t>
+      </w:r>
+      <w:proofErr w:type="spellStart"/>
+      <w:r>
+        <w:rPr>
+          <w:rStyle w:val="IntenseEmphasis"/>
+          <w:rFonts w:ascii="Miriam Fixed" w:hAnsi="Miriam Fixed" w:cs="Miriam Fixed" w:hint="cs"/>
+          <w:i w:val="0"/>
+          <w:iCs w:val="0"/>
+          <w:color w:val="auto"/>
+          <w:sz w:val="24"/>
+          <w:szCs w:val="24"/>
+          <w:lang w:val="el-GR"/>
+        </w:rPr>
+        <w:t>sklearn</w:t>
+      </w:r>
+      <w:proofErr w:type="spellEnd"/>
+      <w:r>
+        <w:rPr>
+          <w:rStyle w:val="IntenseEmphasis"/>
+          <w:rFonts w:ascii="Times New Roman" w:hAnsi="Times New Roman" w:cs="Times New Roman"/>
+          <w:i w:val="0"/>
+          <w:iCs w:val="0"/>
+          <w:color w:val="auto"/>
+          <w:sz w:val="24"/>
+          <w:szCs w:val="24"/>
+          <w:lang w:val="el-GR"/>
+        </w:rPr>
+        <w:t>.</w:t>
+      </w:r>
+      <w:r>
+        <w:rPr>
+          <w:rStyle w:val="IntenseEmphasis"/>
+          <w:rFonts w:ascii="Times New Roman" w:hAnsi="Times New Roman" w:cs="Times New Roman"/>
+          <w:i w:val="0"/>
+          <w:iCs w:val="0"/>
+          <w:color w:val="auto"/>
+          <w:sz w:val="24"/>
+          <w:szCs w:val="24"/>
+          <w:lang w:val="el-GR"/>
+        </w:rPr>
+        <w:t xml:space="preserve"> </w:t>
+      </w:r>
+      <w:r>
+        <w:rPr>
+          <w:rStyle w:val="IntenseEmphasis"/>
+          <w:rFonts w:ascii="Times New Roman" w:hAnsi="Times New Roman" w:cs="Times New Roman"/>
+          <w:i w:val="0"/>
+          <w:iCs w:val="0"/>
+          <w:color w:val="auto"/>
+          <w:sz w:val="24"/>
+          <w:szCs w:val="24"/>
+          <w:lang w:val="el-GR"/>
+        </w:rPr>
+        <w:t xml:space="preserve">Στην εικόνα </w:t>
+      </w:r>
+      <w:r>
+        <w:rPr>
+          <w:rStyle w:val="IntenseEmphasis"/>
+          <w:rFonts w:ascii="Times New Roman" w:hAnsi="Times New Roman" w:cs="Times New Roman"/>
+          <w:b/>
+          <w:bCs/>
+          <w:i w:val="0"/>
+          <w:iCs w:val="0"/>
+          <w:color w:val="auto"/>
+          <w:sz w:val="24"/>
+          <w:szCs w:val="24"/>
+          <w:lang w:val="el-GR"/>
+        </w:rPr>
+        <w:t>??</w:t>
+      </w:r>
+      <w:r>
+        <w:rPr>
+          <w:rStyle w:val="IntenseEmphasis"/>
+          <w:rFonts w:ascii="Times New Roman" w:hAnsi="Times New Roman" w:cs="Times New Roman"/>
+          <w:i w:val="0"/>
+          <w:iCs w:val="0"/>
+          <w:color w:val="auto"/>
+          <w:sz w:val="24"/>
+          <w:szCs w:val="24"/>
+          <w:lang w:val="el-GR"/>
+        </w:rPr>
+        <w:t xml:space="preserve"> παρουσιάζονται </w:t>
+      </w:r>
+      <w:r>
+        <w:rPr>
+          <w:rStyle w:val="IntenseEmphasis"/>
+          <w:rFonts w:ascii="Times New Roman" w:hAnsi="Times New Roman" w:cs="Times New Roman"/>
+          <w:i w:val="0"/>
+          <w:iCs w:val="0"/>
+          <w:color w:val="auto"/>
+          <w:sz w:val="24"/>
+          <w:szCs w:val="24"/>
+          <w:lang w:val="el-GR"/>
+        </w:rPr>
+        <w:t>οι κατανομές των δεδομένων έπειτα από τους προαναφερθέντες μετασχηματισμούς</w:t>
+      </w:r>
+      <w:r>
+        <w:rPr>
+          <w:rStyle w:val="IntenseEmphasis"/>
+          <w:rFonts w:ascii="Times New Roman" w:hAnsi="Times New Roman" w:cs="Times New Roman"/>
+          <w:i w:val="0"/>
+          <w:iCs w:val="0"/>
+          <w:color w:val="auto"/>
+          <w:sz w:val="24"/>
+          <w:szCs w:val="24"/>
+          <w:lang w:val="el-GR"/>
+        </w:rPr>
+        <w:t>.</w:t>
+      </w:r>
+    </w:p>
+    <w:p>
+      <w:pPr>
+        <w:spacing w:line="360" w:lineRule="auto"/>
+        <w:jc w:val="both"/>
+        <w:rPr>
+          <w:rStyle w:val="IntenseEmphasis"/>
+          <w:rFonts w:ascii="Times New Roman" w:hAnsi="Times New Roman" w:cs="Times New Roman"/>
+          <w:i w:val="0"/>
+          <w:iCs w:val="0"/>
+          <w:color w:val="auto"/>
+          <w:sz w:val="24"/>
+          <w:szCs w:val="24"/>
+          <w:lang w:val="en-US"/>
         </w:rPr>
       </w:pPr>
     </w:p>
     <w:p>
       <w:pPr>
-        <w:rPr>
-          <w:lang w:val="el-GR"/>
+        <w:spacing w:line="360" w:lineRule="auto"/>
+        <w:jc w:val="both"/>
+        <w:rPr>
+          <w:rStyle w:val="IntenseEmphasis"/>
+          <w:rFonts w:ascii="Times New Roman" w:hAnsi="Times New Roman" w:cs="Times New Roman"/>
+          <w:i w:val="0"/>
+          <w:iCs w:val="0"/>
+          <w:color w:val="auto"/>
+          <w:sz w:val="24"/>
+          <w:szCs w:val="24"/>
+          <w:lang w:val="en-US"/>
         </w:rPr>
       </w:pPr>
     </w:p>
     <w:p>
       <w:pPr>
-        <w:rPr>
+        <w:spacing w:line="360" w:lineRule="auto"/>
+        <w:jc w:val="both"/>
+        <w:rPr>
+          <w:rStyle w:val="IntenseEmphasis"/>
+          <w:rFonts w:ascii="Times New Roman" w:hAnsi="Times New Roman" w:cs="Times New Roman"/>
+          <w:i w:val="0"/>
+          <w:iCs w:val="0"/>
+          <w:color w:val="auto"/>
+          <w:sz w:val="24"/>
+          <w:szCs w:val="24"/>
           <w:lang w:val="en-US"/>
         </w:rPr>
       </w:pPr>
     </w:p>
     <w:p>
       <w:pPr>
-        <w:rPr>
+        <w:spacing w:line="360" w:lineRule="auto"/>
+        <w:jc w:val="both"/>
+        <w:rPr>
+          <w:rStyle w:val="IntenseEmphasis"/>
+          <w:rFonts w:ascii="Times New Roman" w:hAnsi="Times New Roman" w:cs="Times New Roman"/>
+          <w:i w:val="0"/>
+          <w:iCs w:val="0"/>
+          <w:color w:val="auto"/>
+          <w:sz w:val="24"/>
+          <w:szCs w:val="24"/>
           <w:lang w:val="en-US"/>
         </w:rPr>
       </w:pPr>
     </w:p>
     <w:p>
       <w:pPr>
-        <w:rPr>
+        <w:spacing w:line="360" w:lineRule="auto"/>
+        <w:jc w:val="both"/>
+        <w:rPr>
+          <w:rStyle w:val="IntenseEmphasis"/>
+          <w:rFonts w:ascii="Times New Roman" w:hAnsi="Times New Roman" w:cs="Times New Roman"/>
+          <w:i w:val="0"/>
+          <w:iCs w:val="0"/>
+          <w:color w:val="auto"/>
+          <w:sz w:val="24"/>
+          <w:szCs w:val="24"/>
           <w:lang w:val="en-US"/>
         </w:rPr>
       </w:pPr>
     </w:p>
     <w:p>
       <w:pPr>
-        <w:rPr>
+        <w:spacing w:line="360" w:lineRule="auto"/>
+        <w:jc w:val="both"/>
+        <w:rPr>
+          <w:rStyle w:val="IntenseEmphasis"/>
+          <w:rFonts w:ascii="Times New Roman" w:hAnsi="Times New Roman" w:cs="Times New Roman"/>
+          <w:i w:val="0"/>
+          <w:iCs w:val="0"/>
+          <w:color w:val="auto"/>
+          <w:sz w:val="24"/>
+          <w:szCs w:val="24"/>
+        </w:rPr>
+      </w:pPr>
+      <w:r>
+        <w:rPr>
+          <w:rFonts w:ascii="Times New Roman" w:hAnsi="Times New Roman" w:cs="Times New Roman"/>
+          <w:sz w:val="24"/>
+          <w:szCs w:val="24"/>
+        </w:rPr>
+        <w:lastRenderedPageBreak/>
+        <w:drawing>
+          <wp:anchor distT="0" distB="0" distL="114300" distR="114300" simplePos="0" relativeHeight="251720704" behindDoc="0" locked="0" layoutInCell="1" allowOverlap="1" wp14:anchorId="765DAE3D" wp14:editId="50E20848">
+            <wp:simplePos x="0" y="0"/>
+            <wp:positionH relativeFrom="margin">
+              <wp:posOffset>2755900</wp:posOffset>
+            </wp:positionH>
+            <wp:positionV relativeFrom="paragraph">
+              <wp:posOffset>0</wp:posOffset>
+            </wp:positionV>
+            <wp:extent cx="3200400" cy="3486150"/>
+            <wp:effectExtent l="0" t="0" r="0" b="0"/>
+            <wp:wrapTopAndBottom/>
+            <wp:docPr id="1140267505" name="Picture 4"/>
+            <wp:cNvGraphicFramePr>
+              <a:graphicFrameLocks xmlns:a="http://schemas.openxmlformats.org/drawingml/2006/main" noChangeAspect="1"/>
+            </wp:cNvGraphicFramePr>
+            <a:graphic xmlns:a="http://schemas.openxmlformats.org/drawingml/2006/main">
+              <a:graphicData uri="http://schemas.openxmlformats.org/drawingml/2006/picture">
+                <pic:pic xmlns:pic="http://schemas.openxmlformats.org/drawingml/2006/picture">
+                  <pic:nvPicPr>
+                    <pic:cNvPr id="0" name="Picture 13"/>
+                    <pic:cNvPicPr>
+                      <a:picLocks noChangeAspect="1" noChangeArrowheads="1"/>
+                    </pic:cNvPicPr>
+                  </pic:nvPicPr>
+                  <pic:blipFill>
+                    <a:blip r:embed="rId50" cstate="print">
+                      <a:extLst>
+                        <a:ext uri="{28A0092B-C50C-407E-A947-70E740481C1C}">
+                          <a14:useLocalDpi xmlns:a14="http://schemas.microsoft.com/office/drawing/2010/main" val="0"/>
+                        </a:ext>
+                      </a:extLst>
+                    </a:blip>
+                    <a:srcRect/>
+                    <a:stretch>
+                      <a:fillRect/>
+                    </a:stretch>
+                  </pic:blipFill>
+                  <pic:spPr bwMode="auto">
+                    <a:xfrm>
+                      <a:off x="0" y="0"/>
+                      <a:ext cx="3200400" cy="3486150"/>
+                    </a:xfrm>
+                    <a:prstGeom prst="rect">
+                      <a:avLst/>
+                    </a:prstGeom>
+                    <a:noFill/>
+                    <a:ln>
+                      <a:noFill/>
+                    </a:ln>
+                  </pic:spPr>
+                </pic:pic>
+              </a:graphicData>
+            </a:graphic>
+            <wp14:sizeRelH relativeFrom="margin">
+              <wp14:pctWidth>0</wp14:pctWidth>
+            </wp14:sizeRelH>
+            <wp14:sizeRelV relativeFrom="margin">
+              <wp14:pctHeight>0</wp14:pctHeight>
+            </wp14:sizeRelV>
+          </wp:anchor>
+        </w:drawing>
+      </w:r>
+      <w:r>
+        <w:rPr>
+          <w:noProof/>
+        </w:rPr>
+        <w:drawing>
+          <wp:anchor distT="0" distB="0" distL="114300" distR="114300" simplePos="0" relativeHeight="251721728" behindDoc="0" locked="0" layoutInCell="1" allowOverlap="1" wp14:anchorId="793E9567" wp14:editId="213A977D">
+            <wp:simplePos x="0" y="0"/>
+            <wp:positionH relativeFrom="margin">
+              <wp:posOffset>-361950</wp:posOffset>
+            </wp:positionH>
+            <wp:positionV relativeFrom="paragraph">
+              <wp:posOffset>0</wp:posOffset>
+            </wp:positionV>
+            <wp:extent cx="3111500" cy="3479800"/>
+            <wp:effectExtent l="0" t="0" r="0" b="6350"/>
+            <wp:wrapTopAndBottom/>
+            <wp:docPr id="542754425" name="Picture 5"/>
+            <wp:cNvGraphicFramePr>
+              <a:graphicFrameLocks xmlns:a="http://schemas.openxmlformats.org/drawingml/2006/main" noChangeAspect="1"/>
+            </wp:cNvGraphicFramePr>
+            <a:graphic xmlns:a="http://schemas.openxmlformats.org/drawingml/2006/main">
+              <a:graphicData uri="http://schemas.openxmlformats.org/drawingml/2006/picture">
+                <pic:pic xmlns:pic="http://schemas.openxmlformats.org/drawingml/2006/picture">
+                  <pic:nvPicPr>
+                    <pic:cNvPr id="0" name="Picture 15"/>
+                    <pic:cNvPicPr>
+                      <a:picLocks noChangeAspect="1" noChangeArrowheads="1"/>
+                    </pic:cNvPicPr>
+                  </pic:nvPicPr>
+                  <pic:blipFill>
+                    <a:blip r:embed="rId51" cstate="print">
+                      <a:extLst>
+                        <a:ext uri="{28A0092B-C50C-407E-A947-70E740481C1C}">
+                          <a14:useLocalDpi xmlns:a14="http://schemas.microsoft.com/office/drawing/2010/main" val="0"/>
+                        </a:ext>
+                      </a:extLst>
+                    </a:blip>
+                    <a:srcRect/>
+                    <a:stretch>
+                      <a:fillRect/>
+                    </a:stretch>
+                  </pic:blipFill>
+                  <pic:spPr bwMode="auto">
+                    <a:xfrm>
+                      <a:off x="0" y="0"/>
+                      <a:ext cx="3111500" cy="3479800"/>
+                    </a:xfrm>
+                    <a:prstGeom prst="rect">
+                      <a:avLst/>
+                    </a:prstGeom>
+                    <a:noFill/>
+                    <a:ln>
+                      <a:noFill/>
+                    </a:ln>
+                  </pic:spPr>
+                </pic:pic>
+              </a:graphicData>
+            </a:graphic>
+            <wp14:sizeRelH relativeFrom="margin">
+              <wp14:pctWidth>0</wp14:pctWidth>
+            </wp14:sizeRelH>
+            <wp14:sizeRelV relativeFrom="margin">
+              <wp14:pctHeight>0</wp14:pctHeight>
+            </wp14:sizeRelV>
+          </wp:anchor>
+        </w:drawing>
+      </w:r>
+    </w:p>
+    <w:p>
+      <w:pPr>
+        <w:spacing w:line="360" w:lineRule="auto"/>
+        <w:jc w:val="both"/>
+        <w:rPr>
+          <w:rStyle w:val="IntenseEmphasis"/>
+          <w:rFonts w:ascii="Times New Roman" w:hAnsi="Times New Roman" w:cs="Times New Roman"/>
+          <w:i w:val="0"/>
+          <w:iCs w:val="0"/>
+          <w:color w:val="auto"/>
+          <w:sz w:val="24"/>
+          <w:szCs w:val="24"/>
+          <w:lang w:val="el-GR"/>
+        </w:rPr>
+      </w:pPr>
+      <w:r>
+        <w:rPr>
+          <w:rFonts w:ascii="Times New Roman" w:hAnsi="Times New Roman" w:cs="Times New Roman"/>
+          <w:sz w:val="24"/>
+          <w:szCs w:val="24"/>
+        </w:rPr>
+        <w:drawing>
+          <wp:anchor distT="0" distB="0" distL="114300" distR="114300" simplePos="0" relativeHeight="251723776" behindDoc="0" locked="0" layoutInCell="1" allowOverlap="1" wp14:anchorId="246EE95D" wp14:editId="244617CA">
+            <wp:simplePos x="0" y="0"/>
+            <wp:positionH relativeFrom="margin">
+              <wp:align>center</wp:align>
+            </wp:positionH>
+            <wp:positionV relativeFrom="paragraph">
+              <wp:posOffset>2374265</wp:posOffset>
+            </wp:positionV>
+            <wp:extent cx="3515491" cy="2635250"/>
+            <wp:effectExtent l="0" t="0" r="8890" b="0"/>
+            <wp:wrapTopAndBottom/>
+            <wp:docPr id="127984169" name="Picture 7" descr="A graph with a line&#10;&#10;Description automatically generated"/>
+            <wp:cNvGraphicFramePr>
+              <a:graphicFrameLocks xmlns:a="http://schemas.openxmlformats.org/drawingml/2006/main" noChangeAspect="1"/>
+            </wp:cNvGraphicFramePr>
+            <a:graphic xmlns:a="http://schemas.openxmlformats.org/drawingml/2006/main">
+              <a:graphicData uri="http://schemas.openxmlformats.org/drawingml/2006/picture">
+                <pic:pic xmlns:pic="http://schemas.openxmlformats.org/drawingml/2006/picture">
+                  <pic:nvPicPr>
+                    <pic:cNvPr id="127984169" name="Picture 7" descr="A graph with a line&#10;&#10;Description automatically generated"/>
+                    <pic:cNvPicPr>
+                      <a:picLocks noChangeAspect="1" noChangeArrowheads="1"/>
+                    </pic:cNvPicPr>
+                  </pic:nvPicPr>
+                  <pic:blipFill>
+                    <a:blip r:embed="rId52">
+                      <a:extLst>
+                        <a:ext uri="{28A0092B-C50C-407E-A947-70E740481C1C}">
+                          <a14:useLocalDpi xmlns:a14="http://schemas.microsoft.com/office/drawing/2010/main" val="0"/>
+                        </a:ext>
+                      </a:extLst>
+                    </a:blip>
+                    <a:srcRect/>
+                    <a:stretch>
+                      <a:fillRect/>
+                    </a:stretch>
+                  </pic:blipFill>
+                  <pic:spPr bwMode="auto">
+                    <a:xfrm>
+                      <a:off x="0" y="0"/>
+                      <a:ext cx="3515491" cy="2635250"/>
+                    </a:xfrm>
+                    <a:prstGeom prst="rect">
+                      <a:avLst/>
+                    </a:prstGeom>
+                    <a:noFill/>
+                    <a:ln>
+                      <a:noFill/>
+                    </a:ln>
+                  </pic:spPr>
+                </pic:pic>
+              </a:graphicData>
+            </a:graphic>
+            <wp14:sizeRelH relativeFrom="margin">
+              <wp14:pctWidth>0</wp14:pctWidth>
+            </wp14:sizeRelH>
+            <wp14:sizeRelV relativeFrom="margin">
+              <wp14:pctHeight>0</wp14:pctHeight>
+            </wp14:sizeRelV>
+          </wp:anchor>
+        </w:drawing>
+      </w:r>
+      <w:r>
+        <w:rPr>
+          <w:rStyle w:val="IntenseEmphasis"/>
+          <w:rFonts w:ascii="Times New Roman" w:hAnsi="Times New Roman" w:cs="Times New Roman"/>
+          <w:i w:val="0"/>
+          <w:iCs w:val="0"/>
+          <w:color w:val="auto"/>
+          <w:sz w:val="24"/>
+          <w:szCs w:val="24"/>
+          <w:lang w:val="el-GR"/>
+        </w:rPr>
+        <w:t xml:space="preserve">Αφού </w:t>
+      </w:r>
+      <w:proofErr w:type="spellStart"/>
+      <w:r>
+        <w:rPr>
+          <w:rStyle w:val="IntenseEmphasis"/>
+          <w:rFonts w:ascii="Times New Roman" w:hAnsi="Times New Roman" w:cs="Times New Roman"/>
+          <w:i w:val="0"/>
+          <w:iCs w:val="0"/>
+          <w:color w:val="auto"/>
+          <w:sz w:val="24"/>
+          <w:szCs w:val="24"/>
+          <w:lang w:val="el-GR"/>
+        </w:rPr>
+        <w:t>κανονικοποιηθούν</w:t>
+      </w:r>
+      <w:proofErr w:type="spellEnd"/>
+      <w:r>
+        <w:rPr>
+          <w:rStyle w:val="IntenseEmphasis"/>
+          <w:rFonts w:ascii="Times New Roman" w:hAnsi="Times New Roman" w:cs="Times New Roman"/>
+          <w:i w:val="0"/>
+          <w:iCs w:val="0"/>
+          <w:color w:val="auto"/>
+          <w:sz w:val="24"/>
+          <w:szCs w:val="24"/>
+          <w:lang w:val="el-GR"/>
+        </w:rPr>
+        <w:t xml:space="preserve"> τα δεδομένα, το</w:t>
+      </w:r>
+      <w:r>
+        <w:rPr>
+          <w:rStyle w:val="IntenseEmphasis"/>
+          <w:rFonts w:ascii="Times New Roman" w:hAnsi="Times New Roman" w:cs="Times New Roman"/>
+          <w:i w:val="0"/>
+          <w:iCs w:val="0"/>
+          <w:color w:val="auto"/>
+          <w:sz w:val="24"/>
+          <w:szCs w:val="24"/>
+          <w:lang w:val="el-GR"/>
+        </w:rPr>
+        <w:t xml:space="preserve"> επόμενο </w:t>
+      </w:r>
+      <w:r>
+        <w:rPr>
+          <w:rStyle w:val="IntenseEmphasis"/>
+          <w:rFonts w:ascii="Times New Roman" w:hAnsi="Times New Roman" w:cs="Times New Roman"/>
+          <w:i w:val="0"/>
+          <w:iCs w:val="0"/>
+          <w:color w:val="auto"/>
+          <w:sz w:val="24"/>
+          <w:szCs w:val="24"/>
+          <w:lang w:val="el-GR"/>
+        </w:rPr>
+        <w:t>βήμα</w:t>
+      </w:r>
+      <w:r>
+        <w:rPr>
+          <w:rStyle w:val="IntenseEmphasis"/>
+          <w:rFonts w:ascii="Times New Roman" w:hAnsi="Times New Roman" w:cs="Times New Roman"/>
+          <w:i w:val="0"/>
+          <w:iCs w:val="0"/>
+          <w:color w:val="auto"/>
+          <w:sz w:val="24"/>
+          <w:szCs w:val="24"/>
+          <w:lang w:val="el-GR"/>
+        </w:rPr>
+        <w:t xml:space="preserve"> είναι η επιλογή του βέλτιστου αριθμού συστάδων των δεδομένων στον τρισδιάστατο </w:t>
+      </w:r>
+      <w:r>
+        <w:rPr>
+          <w:rStyle w:val="IntenseEmphasis"/>
+          <w:rFonts w:ascii="Times New Roman" w:hAnsi="Times New Roman" w:cs="Times New Roman"/>
+          <w:i w:val="0"/>
+          <w:iCs w:val="0"/>
+          <w:color w:val="auto"/>
+          <w:sz w:val="24"/>
+          <w:szCs w:val="24"/>
           <w:lang w:val="en-US"/>
+        </w:rPr>
+        <w:t>RFM</w:t>
+      </w:r>
+      <w:r>
+        <w:rPr>
+          <w:rStyle w:val="IntenseEmphasis"/>
+          <w:rFonts w:ascii="Times New Roman" w:hAnsi="Times New Roman" w:cs="Times New Roman"/>
+          <w:i w:val="0"/>
+          <w:iCs w:val="0"/>
+          <w:color w:val="auto"/>
+          <w:sz w:val="24"/>
+          <w:szCs w:val="24"/>
+          <w:lang w:val="el-GR"/>
+        </w:rPr>
+        <w:t xml:space="preserve"> </w:t>
+      </w:r>
+      <w:r>
+        <w:rPr>
+          <w:rStyle w:val="IntenseEmphasis"/>
+          <w:rFonts w:ascii="Times New Roman" w:hAnsi="Times New Roman" w:cs="Times New Roman"/>
+          <w:i w:val="0"/>
+          <w:iCs w:val="0"/>
+          <w:color w:val="auto"/>
+          <w:sz w:val="24"/>
+          <w:szCs w:val="24"/>
+          <w:lang w:val="el-GR"/>
+        </w:rPr>
+        <w:t>χώρο.</w:t>
+      </w:r>
+      <w:r>
+        <w:rPr>
+          <w:rStyle w:val="IntenseEmphasis"/>
+          <w:rFonts w:ascii="Times New Roman" w:hAnsi="Times New Roman" w:cs="Times New Roman"/>
+          <w:i w:val="0"/>
+          <w:iCs w:val="0"/>
+          <w:color w:val="auto"/>
+          <w:sz w:val="24"/>
+          <w:szCs w:val="24"/>
+          <w:lang w:val="el-GR"/>
+        </w:rPr>
+        <w:t xml:space="preserve"> Προς αυτή την κατεύθυνση </w:t>
+      </w:r>
+      <w:r>
+        <w:rPr>
+          <w:rStyle w:val="IntenseEmphasis"/>
+          <w:rFonts w:ascii="Times New Roman" w:hAnsi="Times New Roman" w:cs="Times New Roman"/>
+          <w:i w:val="0"/>
+          <w:iCs w:val="0"/>
+          <w:color w:val="auto"/>
+          <w:sz w:val="24"/>
+          <w:szCs w:val="24"/>
+          <w:lang w:val="el-GR"/>
+        </w:rPr>
+        <w:t>εφαρμόζουμε</w:t>
+      </w:r>
+      <w:r>
+        <w:rPr>
+          <w:rStyle w:val="IntenseEmphasis"/>
+          <w:rFonts w:ascii="Times New Roman" w:hAnsi="Times New Roman" w:cs="Times New Roman"/>
+          <w:i w:val="0"/>
+          <w:iCs w:val="0"/>
+          <w:color w:val="auto"/>
+          <w:sz w:val="24"/>
+          <w:szCs w:val="24"/>
+          <w:lang w:val="el-GR"/>
+        </w:rPr>
+        <w:t xml:space="preserve"> τη μέθοδο </w:t>
+      </w:r>
+      <w:r>
+        <w:rPr>
+          <w:rStyle w:val="IntenseEmphasis"/>
+          <w:rFonts w:ascii="Times New Roman" w:hAnsi="Times New Roman" w:cs="Times New Roman"/>
+          <w:i w:val="0"/>
+          <w:iCs w:val="0"/>
+          <w:color w:val="auto"/>
+          <w:sz w:val="24"/>
+          <w:szCs w:val="24"/>
+          <w:lang w:val="en-US"/>
+        </w:rPr>
+        <w:t>Elbow</w:t>
+      </w:r>
+      <w:r>
+        <w:rPr>
+          <w:rStyle w:val="IntenseEmphasis"/>
+          <w:rFonts w:ascii="Times New Roman" w:hAnsi="Times New Roman" w:cs="Times New Roman"/>
+          <w:i w:val="0"/>
+          <w:iCs w:val="0"/>
+          <w:color w:val="auto"/>
+          <w:sz w:val="24"/>
+          <w:szCs w:val="24"/>
+          <w:lang w:val="el-GR"/>
+        </w:rPr>
+        <w:t>,</w:t>
+      </w:r>
+      <w:r>
+        <w:rPr>
+          <w:rStyle w:val="IntenseEmphasis"/>
+          <w:rFonts w:ascii="Times New Roman" w:hAnsi="Times New Roman" w:cs="Times New Roman"/>
+          <w:b/>
+          <w:bCs/>
+          <w:i w:val="0"/>
+          <w:iCs w:val="0"/>
+          <w:color w:val="auto"/>
+          <w:sz w:val="24"/>
+          <w:szCs w:val="24"/>
+          <w:lang w:val="el-GR"/>
+        </w:rPr>
+        <w:t xml:space="preserve"> </w:t>
+      </w:r>
+      <w:r>
+        <w:rPr>
+          <w:rStyle w:val="IntenseEmphasis"/>
+          <w:rFonts w:ascii="Times New Roman" w:hAnsi="Times New Roman" w:cs="Times New Roman"/>
+          <w:i w:val="0"/>
+          <w:iCs w:val="0"/>
+          <w:color w:val="auto"/>
+          <w:sz w:val="24"/>
+          <w:szCs w:val="24"/>
+          <w:lang w:val="el-GR"/>
+        </w:rPr>
+        <w:t xml:space="preserve">κατά την οποία τρέχουμε τον αλγόριθμο </w:t>
+      </w:r>
+      <w:r>
+        <w:rPr>
+          <w:rStyle w:val="IntenseEmphasis"/>
+          <w:rFonts w:ascii="Times New Roman" w:hAnsi="Times New Roman" w:cs="Times New Roman"/>
+          <w:i w:val="0"/>
+          <w:iCs w:val="0"/>
+          <w:color w:val="auto"/>
+          <w:sz w:val="24"/>
+          <w:szCs w:val="24"/>
+          <w:lang w:val="en-US"/>
+        </w:rPr>
+        <w:t>k</w:t>
+      </w:r>
+      <w:r>
+        <w:rPr>
+          <w:rStyle w:val="IntenseEmphasis"/>
+          <w:rFonts w:ascii="Times New Roman" w:hAnsi="Times New Roman" w:cs="Times New Roman"/>
+          <w:i w:val="0"/>
+          <w:iCs w:val="0"/>
+          <w:color w:val="auto"/>
+          <w:sz w:val="24"/>
+          <w:szCs w:val="24"/>
+          <w:lang w:val="el-GR"/>
+        </w:rPr>
+        <w:t>-</w:t>
+      </w:r>
+      <w:r>
+        <w:rPr>
+          <w:rStyle w:val="IntenseEmphasis"/>
+          <w:rFonts w:ascii="Times New Roman" w:hAnsi="Times New Roman" w:cs="Times New Roman"/>
+          <w:i w:val="0"/>
+          <w:iCs w:val="0"/>
+          <w:color w:val="auto"/>
+          <w:sz w:val="24"/>
+          <w:szCs w:val="24"/>
+          <w:lang w:val="en-US"/>
+        </w:rPr>
+        <w:t>means</w:t>
+      </w:r>
+      <w:r>
+        <w:rPr>
+          <w:rStyle w:val="IntenseEmphasis"/>
+          <w:rFonts w:ascii="Times New Roman" w:hAnsi="Times New Roman" w:cs="Times New Roman"/>
+          <w:i w:val="0"/>
+          <w:iCs w:val="0"/>
+          <w:color w:val="auto"/>
+          <w:sz w:val="24"/>
+          <w:szCs w:val="24"/>
+          <w:lang w:val="el-GR"/>
+        </w:rPr>
+        <w:t xml:space="preserve"> </w:t>
+      </w:r>
+      <w:r>
+        <w:rPr>
+          <w:rStyle w:val="Intense